--- a/VKR2017.docx
+++ b/VKR2017.docx
@@ -6,14 +6,247 @@
       <w:pPr>
         <w:spacing w:after="0" w:line="360" w:lineRule="auto"/>
         <w:ind w:firstLine="851"/>
+        <w:jc w:val="center"/>
+        <w:rPr>
+          <w:rFonts w:ascii="Times New Roman" w:hAnsi="Times New Roman" w:cs="Times New Roman"/>
+          <w:b/>
+          <w:sz w:val="28"/>
+        </w:rPr>
+      </w:pPr>
+      <w:r>
+        <w:rPr>
+          <w:rFonts w:ascii="Times New Roman" w:hAnsi="Times New Roman" w:cs="Times New Roman"/>
+          <w:b/>
+          <w:sz w:val="28"/>
+        </w:rPr>
+        <w:t>АНОТАЦИЯ</w:t>
+      </w:r>
+    </w:p>
+    <w:p>
+      <w:pPr>
+        <w:rPr>
+          <w:rFonts w:ascii="Times New Roman" w:hAnsi="Times New Roman" w:cs="Times New Roman"/>
+          <w:b/>
+          <w:sz w:val="28"/>
+        </w:rPr>
+      </w:pPr>
+      <w:r>
+        <w:rPr>
+          <w:rFonts w:ascii="Times New Roman" w:hAnsi="Times New Roman" w:cs="Times New Roman"/>
+          <w:b/>
+          <w:sz w:val="28"/>
+        </w:rPr>
+        <w:br w:type="page"/>
+      </w:r>
+    </w:p>
+    <w:sdt>
+      <w:sdtPr>
+        <w:id w:val="1225176689"/>
+        <w:docPartObj>
+          <w:docPartGallery w:val="Table of Contents"/>
+          <w:docPartUnique/>
+        </w:docPartObj>
+      </w:sdtPr>
+      <w:sdtEndPr>
+        <w:rPr>
+          <w:rFonts w:asciiTheme="minorHAnsi" w:eastAsiaTheme="minorHAnsi" w:hAnsiTheme="minorHAnsi" w:cstheme="minorBidi"/>
+          <w:color w:val="auto"/>
+          <w:sz w:val="22"/>
+          <w:szCs w:val="22"/>
+          <w:lang w:eastAsia="en-US"/>
+        </w:rPr>
+      </w:sdtEndPr>
+      <w:sdtContent>
+        <w:p>
+          <w:pPr>
+            <w:pStyle w:val="a3"/>
+            <w:jc w:val="center"/>
+            <w:rPr>
+              <w:rFonts w:ascii="Times New Roman" w:hAnsi="Times New Roman" w:cs="Times New Roman"/>
+              <w:color w:val="auto"/>
+            </w:rPr>
+          </w:pPr>
+          <w:r>
+            <w:rPr>
+              <w:rFonts w:ascii="Times New Roman" w:hAnsi="Times New Roman" w:cs="Times New Roman"/>
+              <w:color w:val="auto"/>
+            </w:rPr>
+            <w:t>Оглавление</w:t>
+          </w:r>
+        </w:p>
+        <w:p>
+          <w:fldSimple w:instr=" TOC \o &quot;1-3&quot; \h \z \u ">
+            <w:r>
+              <w:rPr>
+                <w:b/>
+                <w:bCs/>
+                <w:noProof/>
+              </w:rPr>
+              <w:t>Элементы оглавления не найдены.</w:t>
+            </w:r>
+          </w:fldSimple>
+        </w:p>
+      </w:sdtContent>
+    </w:sdt>
+    <w:p>
+      <w:pPr>
+        <w:rPr>
+          <w:rFonts w:ascii="Times New Roman" w:hAnsi="Times New Roman" w:cs="Times New Roman"/>
+          <w:b/>
+          <w:sz w:val="28"/>
+        </w:rPr>
+      </w:pPr>
+      <w:r>
+        <w:rPr>
+          <w:rFonts w:ascii="Times New Roman" w:hAnsi="Times New Roman" w:cs="Times New Roman"/>
+          <w:b/>
+          <w:sz w:val="28"/>
+        </w:rPr>
+        <w:br w:type="page"/>
+      </w:r>
+    </w:p>
+    <w:p>
+      <w:pPr>
+        <w:spacing w:after="0" w:line="360" w:lineRule="auto"/>
+        <w:ind w:firstLine="851"/>
+        <w:jc w:val="center"/>
+        <w:rPr>
+          <w:rFonts w:ascii="Times New Roman" w:hAnsi="Times New Roman" w:cs="Times New Roman"/>
+          <w:b/>
+          <w:sz w:val="28"/>
+        </w:rPr>
+      </w:pPr>
+      <w:r>
+        <w:rPr>
+          <w:rFonts w:ascii="Times New Roman" w:hAnsi="Times New Roman" w:cs="Times New Roman"/>
+          <w:b/>
+          <w:sz w:val="28"/>
+        </w:rPr>
+        <w:lastRenderedPageBreak/>
+        <w:t>ПЕРЕЧЕНЬ СОКРАЩЕНИЙ И ОБОЗНАЧЕНИЙ</w:t>
+      </w:r>
+    </w:p>
+    <w:p>
+      <w:pPr>
+        <w:rPr>
+          <w:rFonts w:ascii="Times New Roman" w:hAnsi="Times New Roman" w:cs="Times New Roman"/>
+          <w:b/>
+          <w:sz w:val="28"/>
+        </w:rPr>
+      </w:pPr>
+      <w:r>
+        <w:rPr>
+          <w:rFonts w:ascii="Times New Roman" w:hAnsi="Times New Roman" w:cs="Times New Roman"/>
+          <w:b/>
+          <w:sz w:val="28"/>
+        </w:rPr>
+        <w:br w:type="page"/>
+      </w:r>
+    </w:p>
+    <w:p>
+      <w:pPr>
+        <w:spacing w:after="0" w:line="360" w:lineRule="auto"/>
+        <w:ind w:firstLine="851"/>
+        <w:jc w:val="center"/>
+        <w:rPr>
+          <w:rFonts w:ascii="Times New Roman" w:hAnsi="Times New Roman" w:cs="Times New Roman"/>
+          <w:b/>
+          <w:sz w:val="28"/>
+        </w:rPr>
+      </w:pPr>
+      <w:r>
+        <w:rPr>
+          <w:rFonts w:ascii="Times New Roman" w:hAnsi="Times New Roman" w:cs="Times New Roman"/>
+          <w:b/>
+          <w:sz w:val="28"/>
+        </w:rPr>
+        <w:lastRenderedPageBreak/>
+        <w:t>ВВЕДЕНИЕ</w:t>
+      </w:r>
+    </w:p>
+    <w:p>
+      <w:pPr>
+        <w:rPr>
+          <w:rFonts w:ascii="Times New Roman" w:hAnsi="Times New Roman" w:cs="Times New Roman"/>
+          <w:b/>
+          <w:sz w:val="28"/>
+        </w:rPr>
+      </w:pPr>
+      <w:r>
+        <w:rPr>
+          <w:rFonts w:ascii="Times New Roman" w:hAnsi="Times New Roman" w:cs="Times New Roman"/>
+          <w:b/>
+          <w:sz w:val="28"/>
+        </w:rPr>
+        <w:br w:type="page"/>
+      </w:r>
+    </w:p>
+    <w:p>
+      <w:pPr>
+        <w:spacing w:after="0" w:line="360" w:lineRule="auto"/>
+        <w:ind w:firstLine="851"/>
+        <w:jc w:val="center"/>
+        <w:rPr>
+          <w:rFonts w:ascii="Times New Roman" w:hAnsi="Times New Roman" w:cs="Times New Roman"/>
+          <w:b/>
+          <w:sz w:val="28"/>
+        </w:rPr>
+      </w:pPr>
+      <w:r>
+        <w:rPr>
+          <w:rFonts w:ascii="Times New Roman" w:hAnsi="Times New Roman" w:cs="Times New Roman"/>
+          <w:b/>
+          <w:sz w:val="28"/>
+        </w:rPr>
+        <w:lastRenderedPageBreak/>
+        <w:t>АНАЛИЗ ПРЕДМЕТНОЙ ОБЛАСТИ</w:t>
+      </w:r>
+    </w:p>
+    <w:p>
+      <w:pPr>
+        <w:spacing w:after="0" w:line="360" w:lineRule="auto"/>
+        <w:ind w:firstLine="851"/>
         <w:jc w:val="both"/>
         <w:rPr>
           <w:rFonts w:ascii="Times New Roman" w:hAnsi="Times New Roman" w:cs="Times New Roman"/>
+          <w:b/>
           <w:sz w:val="24"/>
+        </w:rPr>
+      </w:pPr>
+      <w:r>
+        <w:rPr>
+          <w:rFonts w:ascii="Times New Roman" w:hAnsi="Times New Roman" w:cs="Times New Roman"/>
+          <w:b/>
+          <w:sz w:val="24"/>
+        </w:rPr>
+        <w:t>Проект и его жизненный цикл</w:t>
+      </w:r>
+    </w:p>
+    <w:p>
+      <w:pPr>
+        <w:spacing w:after="0" w:line="360" w:lineRule="auto"/>
+        <w:ind w:firstLine="851"/>
+        <w:jc w:val="both"/>
+        <w:rPr>
+          <w:rFonts w:ascii="Times New Roman" w:hAnsi="Times New Roman" w:cs="Times New Roman"/>
+          <w:b/>
+          <w:sz w:val="24"/>
+          <w:lang w:val="en-US"/>
         </w:rPr>
       </w:pPr>
       <w:bookmarkStart w:id="0" w:name="_GoBack"/>
       <w:bookmarkEnd w:id="0"/>
+    </w:p>
+    <w:p>
+      <w:pPr>
+        <w:spacing w:after="0" w:line="360" w:lineRule="auto"/>
+        <w:ind w:firstLine="851"/>
+        <w:jc w:val="both"/>
+        <w:rPr>
+          <w:rFonts w:ascii="Times New Roman" w:hAnsi="Times New Roman" w:cs="Times New Roman"/>
+          <w:sz w:val="24"/>
+        </w:rPr>
+      </w:pPr>
     </w:p>
     <w:sectPr>
       <w:pgSz w:w="11906" w:h="16838"/>
@@ -185,10 +418,32 @@
     <w:name w:val="Normal"/>
     <w:qFormat/>
   </w:style>
+  <w:style w:type="paragraph" w:styleId="1">
+    <w:name w:val="heading 1"/>
+    <w:basedOn w:val="a"/>
+    <w:next w:val="a"/>
+    <w:link w:val="10"/>
+    <w:uiPriority w:val="9"/>
+    <w:qFormat/>
+    <w:rsid w:val="000F4290"/>
+    <w:pPr>
+      <w:keepNext/>
+      <w:keepLines/>
+      <w:spacing w:before="480" w:after="0"/>
+      <w:outlineLvl w:val="0"/>
+    </w:pPr>
+    <w:rPr>
+      <w:rFonts w:asciiTheme="majorHAnsi" w:eastAsiaTheme="majorEastAsia" w:hAnsiTheme="majorHAnsi" w:cstheme="majorBidi"/>
+      <w:b/>
+      <w:bCs/>
+      <w:color w:val="365F91" w:themeColor="accent1" w:themeShade="BF"/>
+      <w:sz w:val="28"/>
+      <w:szCs w:val="28"/>
+    </w:rPr>
+  </w:style>
   <w:style w:type="character" w:default="1" w:styleId="a0">
     <w:name w:val="Default Paragraph Font"/>
     <w:uiPriority w:val="1"/>
-    <w:semiHidden/>
     <w:unhideWhenUsed/>
   </w:style>
   <w:style w:type="table" w:default="1" w:styleId="a1">
@@ -211,6 +466,66 @@
     <w:uiPriority w:val="99"/>
     <w:semiHidden/>
     <w:unhideWhenUsed/>
+  </w:style>
+  <w:style w:type="character" w:customStyle="1" w:styleId="10">
+    <w:name w:val="Заголовок 1 Знак"/>
+    <w:basedOn w:val="a0"/>
+    <w:link w:val="1"/>
+    <w:uiPriority w:val="9"/>
+    <w:rsid w:val="000F4290"/>
+    <w:rPr>
+      <w:rFonts w:asciiTheme="majorHAnsi" w:eastAsiaTheme="majorEastAsia" w:hAnsiTheme="majorHAnsi" w:cstheme="majorBidi"/>
+      <w:b/>
+      <w:bCs/>
+      <w:color w:val="365F91" w:themeColor="accent1" w:themeShade="BF"/>
+      <w:sz w:val="28"/>
+      <w:szCs w:val="28"/>
+    </w:rPr>
+  </w:style>
+  <w:style w:type="paragraph" w:styleId="a3">
+    <w:name w:val="TOC Heading"/>
+    <w:basedOn w:val="1"/>
+    <w:next w:val="a"/>
+    <w:uiPriority w:val="39"/>
+    <w:unhideWhenUsed/>
+    <w:qFormat/>
+    <w:rsid w:val="000F4290"/>
+    <w:pPr>
+      <w:outlineLvl w:val="9"/>
+    </w:pPr>
+    <w:rPr>
+      <w:lang w:eastAsia="ru-RU"/>
+    </w:rPr>
+  </w:style>
+  <w:style w:type="paragraph" w:styleId="a4">
+    <w:name w:val="Balloon Text"/>
+    <w:basedOn w:val="a"/>
+    <w:link w:val="a5"/>
+    <w:uiPriority w:val="99"/>
+    <w:semiHidden/>
+    <w:unhideWhenUsed/>
+    <w:rsid w:val="000F4290"/>
+    <w:pPr>
+      <w:spacing w:after="0" w:line="240" w:lineRule="auto"/>
+    </w:pPr>
+    <w:rPr>
+      <w:rFonts w:ascii="Tahoma" w:hAnsi="Tahoma" w:cs="Tahoma"/>
+      <w:sz w:val="16"/>
+      <w:szCs w:val="16"/>
+    </w:rPr>
+  </w:style>
+  <w:style w:type="character" w:customStyle="1" w:styleId="a5">
+    <w:name w:val="Текст выноски Знак"/>
+    <w:basedOn w:val="a0"/>
+    <w:link w:val="a4"/>
+    <w:uiPriority w:val="99"/>
+    <w:semiHidden/>
+    <w:rsid w:val="000F4290"/>
+    <w:rPr>
+      <w:rFonts w:ascii="Tahoma" w:hAnsi="Tahoma" w:cs="Tahoma"/>
+      <w:sz w:val="16"/>
+      <w:szCs w:val="16"/>
+    </w:rPr>
   </w:style>
 </w:styles>
 </file>
@@ -375,10 +690,32 @@
     <w:name w:val="Normal"/>
     <w:qFormat/>
   </w:style>
+  <w:style w:type="paragraph" w:styleId="1">
+    <w:name w:val="heading 1"/>
+    <w:basedOn w:val="a"/>
+    <w:next w:val="a"/>
+    <w:link w:val="10"/>
+    <w:uiPriority w:val="9"/>
+    <w:qFormat/>
+    <w:rsid w:val="000F4290"/>
+    <w:pPr>
+      <w:keepNext/>
+      <w:keepLines/>
+      <w:spacing w:before="480" w:after="0"/>
+      <w:outlineLvl w:val="0"/>
+    </w:pPr>
+    <w:rPr>
+      <w:rFonts w:asciiTheme="majorHAnsi" w:eastAsiaTheme="majorEastAsia" w:hAnsiTheme="majorHAnsi" w:cstheme="majorBidi"/>
+      <w:b/>
+      <w:bCs/>
+      <w:color w:val="365F91" w:themeColor="accent1" w:themeShade="BF"/>
+      <w:sz w:val="28"/>
+      <w:szCs w:val="28"/>
+    </w:rPr>
+  </w:style>
   <w:style w:type="character" w:default="1" w:styleId="a0">
     <w:name w:val="Default Paragraph Font"/>
     <w:uiPriority w:val="1"/>
-    <w:semiHidden/>
     <w:unhideWhenUsed/>
   </w:style>
   <w:style w:type="table" w:default="1" w:styleId="a1">
@@ -401,6 +738,66 @@
     <w:uiPriority w:val="99"/>
     <w:semiHidden/>
     <w:unhideWhenUsed/>
+  </w:style>
+  <w:style w:type="character" w:customStyle="1" w:styleId="10">
+    <w:name w:val="Заголовок 1 Знак"/>
+    <w:basedOn w:val="a0"/>
+    <w:link w:val="1"/>
+    <w:uiPriority w:val="9"/>
+    <w:rsid w:val="000F4290"/>
+    <w:rPr>
+      <w:rFonts w:asciiTheme="majorHAnsi" w:eastAsiaTheme="majorEastAsia" w:hAnsiTheme="majorHAnsi" w:cstheme="majorBidi"/>
+      <w:b/>
+      <w:bCs/>
+      <w:color w:val="365F91" w:themeColor="accent1" w:themeShade="BF"/>
+      <w:sz w:val="28"/>
+      <w:szCs w:val="28"/>
+    </w:rPr>
+  </w:style>
+  <w:style w:type="paragraph" w:styleId="a3">
+    <w:name w:val="TOC Heading"/>
+    <w:basedOn w:val="1"/>
+    <w:next w:val="a"/>
+    <w:uiPriority w:val="39"/>
+    <w:unhideWhenUsed/>
+    <w:qFormat/>
+    <w:rsid w:val="000F4290"/>
+    <w:pPr>
+      <w:outlineLvl w:val="9"/>
+    </w:pPr>
+    <w:rPr>
+      <w:lang w:eastAsia="ru-RU"/>
+    </w:rPr>
+  </w:style>
+  <w:style w:type="paragraph" w:styleId="a4">
+    <w:name w:val="Balloon Text"/>
+    <w:basedOn w:val="a"/>
+    <w:link w:val="a5"/>
+    <w:uiPriority w:val="99"/>
+    <w:semiHidden/>
+    <w:unhideWhenUsed/>
+    <w:rsid w:val="000F4290"/>
+    <w:pPr>
+      <w:spacing w:after="0" w:line="240" w:lineRule="auto"/>
+    </w:pPr>
+    <w:rPr>
+      <w:rFonts w:ascii="Tahoma" w:hAnsi="Tahoma" w:cs="Tahoma"/>
+      <w:sz w:val="16"/>
+      <w:szCs w:val="16"/>
+    </w:rPr>
+  </w:style>
+  <w:style w:type="character" w:customStyle="1" w:styleId="a5">
+    <w:name w:val="Текст выноски Знак"/>
+    <w:basedOn w:val="a0"/>
+    <w:link w:val="a4"/>
+    <w:uiPriority w:val="99"/>
+    <w:semiHidden/>
+    <w:rsid w:val="000F4290"/>
+    <w:rPr>
+      <w:rFonts w:ascii="Tahoma" w:hAnsi="Tahoma" w:cs="Tahoma"/>
+      <w:sz w:val="16"/>
+      <w:szCs w:val="16"/>
+    </w:rPr>
   </w:style>
 </w:styles>
 </file>
@@ -688,4 +1085,16 @@
   <a:objectDefaults/>
   <a:extraClrSchemeLst/>
 </a:theme>
+</file>
+
+<file path=customXml/item1.xml><?xml version="1.0" encoding="utf-8"?>
+<b:Sources xmlns:b="http://schemas.openxmlformats.org/officeDocument/2006/bibliography" xmlns="http://schemas.openxmlformats.org/officeDocument/2006/bibliography" SelectedStyle="\APA.XSL" StyleName="APA"/>
+</file>
+
+<file path=customXml/itemProps1.xml><?xml version="1.0" encoding="utf-8"?>
+<ds:datastoreItem xmlns:ds="http://schemas.openxmlformats.org/officeDocument/2006/customXml" ds:itemID="{569FFEAC-5B22-4C50-AFA5-81AFAA051714}">
+  <ds:schemaRefs>
+    <ds:schemaRef ds:uri="http://schemas.openxmlformats.org/officeDocument/2006/bibliography"/>
+  </ds:schemaRefs>
+</ds:datastoreItem>
 </file>
--- a/VKR2017.docx
+++ b/VKR2017.docx
@@ -219,7 +219,7 @@
           <w:b/>
           <w:sz w:val="24"/>
         </w:rPr>
-        <w:t>Проект и его жизненный цикл</w:t>
+        <w:t>Определение проекта</w:t>
       </w:r>
     </w:p>
     <w:p>
@@ -229,24 +229,718 @@
         <w:jc w:val="both"/>
         <w:rPr>
           <w:rFonts w:ascii="Times New Roman" w:hAnsi="Times New Roman" w:cs="Times New Roman"/>
+          <w:sz w:val="24"/>
+        </w:rPr>
+      </w:pPr>
+      <w:r>
+        <w:rPr>
+          <w:rFonts w:ascii="Times New Roman" w:hAnsi="Times New Roman" w:cs="Times New Roman"/>
+          <w:sz w:val="24"/>
+        </w:rPr>
+        <w:t>В современной литературе по управлению проектами можно выделить два основополагающих подхода к определению проекта</w:t>
+      </w:r>
+      <w:r>
+        <w:rPr>
+          <w:rFonts w:ascii="Times New Roman" w:hAnsi="Times New Roman" w:cs="Times New Roman"/>
+          <w:sz w:val="24"/>
+        </w:rPr>
+        <w:t>:</w:t>
+      </w:r>
+      <w:r>
+        <w:rPr>
+          <w:rFonts w:ascii="Times New Roman" w:hAnsi="Times New Roman" w:cs="Times New Roman"/>
+          <w:sz w:val="24"/>
+        </w:rPr>
+        <w:t xml:space="preserve"> системный подход и </w:t>
+      </w:r>
+      <w:proofErr w:type="spellStart"/>
+      <w:r>
+        <w:rPr>
+          <w:rFonts w:ascii="Times New Roman" w:hAnsi="Times New Roman" w:cs="Times New Roman"/>
+          <w:sz w:val="24"/>
+        </w:rPr>
+        <w:t>деятельностный</w:t>
+      </w:r>
+      <w:proofErr w:type="spellEnd"/>
+      <w:r>
+        <w:rPr>
+          <w:rFonts w:ascii="Times New Roman" w:hAnsi="Times New Roman" w:cs="Times New Roman"/>
+          <w:sz w:val="24"/>
+        </w:rPr>
+        <w:t>.</w:t>
+      </w:r>
+    </w:p>
+    <w:p>
+      <w:pPr>
+        <w:spacing w:after="0" w:line="360" w:lineRule="auto"/>
+        <w:ind w:firstLine="851"/>
+        <w:jc w:val="both"/>
+        <w:rPr>
+          <w:rFonts w:ascii="Times New Roman" w:hAnsi="Times New Roman" w:cs="Times New Roman"/>
+          <w:sz w:val="24"/>
+        </w:rPr>
+      </w:pPr>
+      <w:r>
+        <w:rPr>
+          <w:rFonts w:ascii="Times New Roman" w:hAnsi="Times New Roman" w:cs="Times New Roman"/>
+          <w:sz w:val="24"/>
+        </w:rPr>
+        <w:t>Системный подход характеризует проект как систему временных действий, направленных на достижение неповторимого, но в то же время конкретного результата.</w:t>
+      </w:r>
+    </w:p>
+    <w:p>
+      <w:pPr>
+        <w:spacing w:after="0" w:line="360" w:lineRule="auto"/>
+        <w:ind w:firstLine="851"/>
+        <w:jc w:val="both"/>
+        <w:rPr>
+          <w:rFonts w:ascii="Times New Roman" w:hAnsi="Times New Roman" w:cs="Times New Roman"/>
+          <w:sz w:val="24"/>
+          <w:lang w:val="en-US"/>
+        </w:rPr>
+      </w:pPr>
+      <w:r>
+        <w:rPr>
+          <w:rFonts w:ascii="Times New Roman" w:hAnsi="Times New Roman" w:cs="Times New Roman"/>
+          <w:sz w:val="24"/>
+        </w:rPr>
+        <w:t>Системный подход к определению проекта предопределяет основные его характеристики</w:t>
+      </w:r>
+      <w:r>
+        <w:rPr>
+          <w:rFonts w:ascii="Times New Roman" w:hAnsi="Times New Roman" w:cs="Times New Roman"/>
+          <w:sz w:val="24"/>
+        </w:rPr>
+        <w:t>:</w:t>
+      </w:r>
+    </w:p>
+    <w:p>
+      <w:pPr>
+        <w:pStyle w:val="a6"/>
+        <w:numPr>
+          <w:ilvl w:val="0"/>
+          <w:numId w:val="1"/>
+        </w:numPr>
+        <w:spacing w:after="0" w:line="360" w:lineRule="auto"/>
+        <w:ind w:firstLine="851"/>
+        <w:jc w:val="both"/>
+        <w:rPr>
+          <w:rFonts w:ascii="Times New Roman" w:hAnsi="Times New Roman" w:cs="Times New Roman"/>
+          <w:sz w:val="24"/>
+        </w:rPr>
+      </w:pPr>
+      <w:r>
+        <w:rPr>
+          <w:rFonts w:ascii="Times New Roman" w:hAnsi="Times New Roman" w:cs="Times New Roman"/>
+          <w:sz w:val="24"/>
+        </w:rPr>
+        <w:t xml:space="preserve">разовость – все проекты представляют собой разовое явление. Они приходят и уходят, появляются и исчезают, оставляя после себя конкретные результаты, существенно </w:t>
+      </w:r>
+      <w:r>
+        <w:rPr>
+          <w:rFonts w:ascii="Times New Roman" w:hAnsi="Times New Roman" w:cs="Times New Roman"/>
+          <w:sz w:val="24"/>
+        </w:rPr>
+        <w:t>отличаясь от наших повседневных обязанностей и деятельности</w:t>
+      </w:r>
+      <w:r>
+        <w:rPr>
+          <w:rFonts w:ascii="Times New Roman" w:hAnsi="Times New Roman" w:cs="Times New Roman"/>
+          <w:sz w:val="24"/>
+        </w:rPr>
+        <w:t>;</w:t>
+      </w:r>
+    </w:p>
+    <w:p>
+      <w:pPr>
+        <w:pStyle w:val="a6"/>
+        <w:numPr>
+          <w:ilvl w:val="0"/>
+          <w:numId w:val="1"/>
+        </w:numPr>
+        <w:spacing w:after="0" w:line="360" w:lineRule="auto"/>
+        <w:ind w:firstLine="851"/>
+        <w:jc w:val="both"/>
+        <w:rPr>
+          <w:rFonts w:ascii="Times New Roman" w:hAnsi="Times New Roman" w:cs="Times New Roman"/>
+          <w:sz w:val="24"/>
+        </w:rPr>
+      </w:pPr>
+      <w:r>
+        <w:rPr>
+          <w:rFonts w:ascii="Times New Roman" w:hAnsi="Times New Roman" w:cs="Times New Roman"/>
+          <w:sz w:val="24"/>
+        </w:rPr>
+        <w:t>уникальность – нет двух идентичных проектов. Каждый из них, независимо от его результатов, в своей основе имеет что-то уникальное, характерное только для него</w:t>
+      </w:r>
+      <w:r>
+        <w:rPr>
+          <w:rFonts w:ascii="Times New Roman" w:hAnsi="Times New Roman" w:cs="Times New Roman"/>
+          <w:sz w:val="24"/>
+        </w:rPr>
+        <w:t>;</w:t>
+      </w:r>
+    </w:p>
+    <w:p>
+      <w:pPr>
+        <w:pStyle w:val="a6"/>
+        <w:numPr>
+          <w:ilvl w:val="0"/>
+          <w:numId w:val="1"/>
+        </w:numPr>
+        <w:spacing w:after="0" w:line="360" w:lineRule="auto"/>
+        <w:ind w:firstLine="851"/>
+        <w:jc w:val="both"/>
+        <w:rPr>
+          <w:rFonts w:ascii="Times New Roman" w:hAnsi="Times New Roman" w:cs="Times New Roman"/>
+          <w:sz w:val="24"/>
+        </w:rPr>
+      </w:pPr>
+      <w:proofErr w:type="spellStart"/>
+      <w:r>
+        <w:rPr>
+          <w:rFonts w:ascii="Times New Roman" w:hAnsi="Times New Roman" w:cs="Times New Roman"/>
+          <w:sz w:val="24"/>
+        </w:rPr>
+        <w:t>инновационность</w:t>
+      </w:r>
+      <w:proofErr w:type="spellEnd"/>
+      <w:r>
+        <w:rPr>
+          <w:rFonts w:ascii="Times New Roman" w:hAnsi="Times New Roman" w:cs="Times New Roman"/>
+          <w:sz w:val="24"/>
+        </w:rPr>
+        <w:t xml:space="preserve"> – в процессе реализации проекта всегда создается нечто новое. Изменения могут быть колоссальными или менее значительными</w:t>
+      </w:r>
+      <w:r>
+        <w:rPr>
+          <w:rFonts w:ascii="Times New Roman" w:hAnsi="Times New Roman" w:cs="Times New Roman"/>
+          <w:sz w:val="24"/>
+          <w:lang w:val="en-US"/>
+        </w:rPr>
+        <w:t>;</w:t>
+      </w:r>
+    </w:p>
+    <w:p>
+      <w:pPr>
+        <w:pStyle w:val="a6"/>
+        <w:numPr>
+          <w:ilvl w:val="0"/>
+          <w:numId w:val="1"/>
+        </w:numPr>
+        <w:spacing w:after="0" w:line="360" w:lineRule="auto"/>
+        <w:ind w:firstLine="851"/>
+        <w:jc w:val="both"/>
+        <w:rPr>
+          <w:rFonts w:ascii="Times New Roman" w:hAnsi="Times New Roman" w:cs="Times New Roman"/>
+          <w:sz w:val="24"/>
+        </w:rPr>
+      </w:pPr>
+      <w:r>
+        <w:rPr>
+          <w:rFonts w:ascii="Times New Roman" w:hAnsi="Times New Roman" w:cs="Times New Roman"/>
+          <w:sz w:val="24"/>
+        </w:rPr>
+        <w:t>результативность – все проекты имеют вполне очевидные результаты. Это может быть новый дом, напечатанная книга, модифицированна</w:t>
+      </w:r>
+      <w:r>
+        <w:rPr>
+          <w:rFonts w:ascii="Times New Roman" w:hAnsi="Times New Roman" w:cs="Times New Roman"/>
+          <w:sz w:val="24"/>
+        </w:rPr>
+        <w:t>я структура предприятия, рабочее приложение. Все проекты нацелены на получение конкретных результатов, другими словами, они направлены на достижение целей</w:t>
+      </w:r>
+      <w:r>
+        <w:rPr>
+          <w:rFonts w:ascii="Times New Roman" w:hAnsi="Times New Roman" w:cs="Times New Roman"/>
+          <w:sz w:val="24"/>
+        </w:rPr>
+        <w:t>;</w:t>
+      </w:r>
+    </w:p>
+    <w:p>
+      <w:pPr>
+        <w:pStyle w:val="a6"/>
+        <w:numPr>
+          <w:ilvl w:val="0"/>
+          <w:numId w:val="1"/>
+        </w:numPr>
+        <w:spacing w:after="0" w:line="360" w:lineRule="auto"/>
+        <w:ind w:firstLine="851"/>
+        <w:jc w:val="both"/>
+        <w:rPr>
+          <w:rFonts w:ascii="Times New Roman" w:hAnsi="Times New Roman" w:cs="Times New Roman"/>
+          <w:sz w:val="24"/>
+        </w:rPr>
+      </w:pPr>
+      <w:r>
+        <w:rPr>
+          <w:rFonts w:ascii="Times New Roman" w:hAnsi="Times New Roman" w:cs="Times New Roman"/>
+          <w:sz w:val="24"/>
+        </w:rPr>
+        <w:t xml:space="preserve">временная локализация – все проекты ограничены временными рамками. Проект – это создание чего-либо к назначенному сроку, он имеет планируемую дату завершения, после которой команда проектантов распускается. </w:t>
+      </w:r>
+    </w:p>
+    <w:p>
+      <w:pPr>
+        <w:spacing w:after="0" w:line="360" w:lineRule="auto"/>
+        <w:ind w:left="851" w:firstLine="851"/>
+        <w:jc w:val="both"/>
+        <w:rPr>
+          <w:rFonts w:ascii="Times New Roman" w:hAnsi="Times New Roman" w:cs="Times New Roman"/>
+          <w:sz w:val="24"/>
+        </w:rPr>
+      </w:pPr>
+      <w:r>
+        <w:rPr>
+          <w:rFonts w:ascii="Times New Roman" w:hAnsi="Times New Roman" w:cs="Times New Roman"/>
+          <w:sz w:val="24"/>
+        </w:rPr>
+        <w:t>Все перечисленные характеристики взаимосвязаны и задают определ</w:t>
+      </w:r>
+      <w:r>
+        <w:rPr>
+          <w:rFonts w:ascii="Times New Roman" w:hAnsi="Times New Roman" w:cs="Times New Roman"/>
+          <w:sz w:val="24"/>
+        </w:rPr>
+        <w:t>енные границ</w:t>
+      </w:r>
+      <w:r>
+        <w:rPr>
+          <w:rFonts w:ascii="Times New Roman" w:hAnsi="Times New Roman" w:cs="Times New Roman"/>
+          <w:sz w:val="24"/>
+        </w:rPr>
+        <w:t xml:space="preserve">ы </w:t>
+      </w:r>
+      <w:r>
+        <w:rPr>
+          <w:rFonts w:ascii="Times New Roman" w:hAnsi="Times New Roman" w:cs="Times New Roman"/>
+          <w:sz w:val="24"/>
+        </w:rPr>
+        <w:t>проекта, три его измерения, критерия, по которым можно оценить проект (рис.1).</w:t>
+      </w:r>
+    </w:p>
+    <w:p>
+      <w:pPr>
+        <w:spacing w:after="0" w:line="360" w:lineRule="auto"/>
+        <w:ind w:left="851" w:firstLine="851"/>
+        <w:jc w:val="center"/>
+        <w:rPr>
+          <w:rFonts w:ascii="Times New Roman" w:hAnsi="Times New Roman" w:cs="Times New Roman"/>
+          <w:sz w:val="24"/>
+        </w:rPr>
+      </w:pPr>
+      <w:r>
+        <w:rPr>
+          <w:rFonts w:ascii="Times New Roman" w:hAnsi="Times New Roman" w:cs="Times New Roman"/>
+          <w:noProof/>
+          <w:sz w:val="24"/>
+          <w:lang w:eastAsia="ru-RU"/>
+        </w:rPr>
+        <w:lastRenderedPageBreak/>
+        <w:drawing>
+          <wp:inline distT="0" distB="0" distL="0" distR="0" wp14:anchorId="0EE9FFDF" wp14:editId="4209CBD4">
+            <wp:extent cx="3797444" cy="3199694"/>
+            <wp:effectExtent l="0" t="0" r="0" b="1270"/>
+            <wp:docPr id="1" name="Рисунок 1" descr="C:\Users\Максим\Desktop\unnamed0.jpg"/>
+            <wp:cNvGraphicFramePr>
+              <a:graphicFrameLocks xmlns:a="http://schemas.openxmlformats.org/drawingml/2006/main" noChangeAspect="1"/>
+            </wp:cNvGraphicFramePr>
+            <a:graphic xmlns:a="http://schemas.openxmlformats.org/drawingml/2006/main">
+              <a:graphicData uri="http://schemas.openxmlformats.org/drawingml/2006/picture">
+                <pic:pic xmlns:pic="http://schemas.openxmlformats.org/drawingml/2006/picture">
+                  <pic:nvPicPr>
+                    <pic:cNvPr id="0" name="Picture 1" descr="C:\Users\Максим\Desktop\unnamed0.jpg"/>
+                    <pic:cNvPicPr>
+                      <a:picLocks noChangeAspect="1" noChangeArrowheads="1"/>
+                    </pic:cNvPicPr>
+                  </pic:nvPicPr>
+                  <pic:blipFill rotWithShape="1">
+                    <a:blip r:embed="rId7">
+                      <a:extLst>
+                        <a:ext uri="{28A0092B-C50C-407E-A947-70E740481C1C}">
+                          <a14:useLocalDpi xmlns:a14="http://schemas.microsoft.com/office/drawing/2010/main" val="0"/>
+                        </a:ext>
+                      </a:extLst>
+                    </a:blip>
+                    <a:srcRect l="16906" t="23843" r="52149" b="40588"/>
+                    <a:stretch/>
+                  </pic:blipFill>
+                  <pic:spPr bwMode="auto">
+                    <a:xfrm>
+                      <a:off x="0" y="0"/>
+                      <a:ext cx="3815881" cy="3215228"/>
+                    </a:xfrm>
+                    <a:prstGeom prst="rect">
+                      <a:avLst/>
+                    </a:prstGeom>
+                    <a:noFill/>
+                    <a:ln>
+                      <a:noFill/>
+                    </a:ln>
+                    <a:extLst>
+                      <a:ext uri="{53640926-AAD7-44D8-BBD7-CCE9431645EC}">
+                        <a14:shadowObscured xmlns:a14="http://schemas.microsoft.com/office/drawing/2010/main"/>
+                      </a:ext>
+                    </a:extLst>
+                  </pic:spPr>
+                </pic:pic>
+              </a:graphicData>
+            </a:graphic>
+          </wp:inline>
+        </w:drawing>
+      </w:r>
+    </w:p>
+    <w:p>
+      <w:pPr>
+        <w:spacing w:after="0" w:line="360" w:lineRule="auto"/>
+        <w:ind w:left="851" w:firstLine="851"/>
+        <w:jc w:val="center"/>
+        <w:rPr>
+          <w:rFonts w:ascii="Times New Roman" w:hAnsi="Times New Roman" w:cs="Times New Roman"/>
+          <w:sz w:val="24"/>
+        </w:rPr>
+      </w:pPr>
+      <w:r>
+        <w:rPr>
+          <w:rFonts w:ascii="Times New Roman" w:hAnsi="Times New Roman" w:cs="Times New Roman"/>
+          <w:sz w:val="24"/>
+        </w:rPr>
+        <w:t>Рисунок 1. Схема измерения проекта</w:t>
+      </w:r>
+    </w:p>
+    <w:p>
+      <w:pPr>
+        <w:spacing w:after="0" w:line="360" w:lineRule="auto"/>
+        <w:ind w:left="851" w:firstLine="851"/>
+        <w:jc w:val="both"/>
+        <w:rPr>
+          <w:rFonts w:ascii="Times New Roman" w:hAnsi="Times New Roman" w:cs="Times New Roman"/>
+          <w:sz w:val="24"/>
+        </w:rPr>
+      </w:pPr>
+      <w:r>
+        <w:rPr>
+          <w:rFonts w:ascii="Times New Roman" w:hAnsi="Times New Roman" w:cs="Times New Roman"/>
+          <w:sz w:val="24"/>
+        </w:rPr>
+        <w:t>Планирование и реализация проекта всегда</w:t>
+      </w:r>
+      <w:r>
+        <w:rPr>
+          <w:rFonts w:ascii="Times New Roman" w:hAnsi="Times New Roman" w:cs="Times New Roman"/>
+          <w:sz w:val="24"/>
+        </w:rPr>
+        <w:t xml:space="preserve"> </w:t>
+      </w:r>
+      <w:proofErr w:type="gramStart"/>
+      <w:r>
+        <w:rPr>
+          <w:rFonts w:ascii="Times New Roman" w:hAnsi="Times New Roman" w:cs="Times New Roman"/>
+          <w:sz w:val="24"/>
+        </w:rPr>
+        <w:t>связаны</w:t>
+      </w:r>
+      <w:proofErr w:type="gramEnd"/>
+      <w:r>
+        <w:rPr>
+          <w:rFonts w:ascii="Times New Roman" w:hAnsi="Times New Roman" w:cs="Times New Roman"/>
+          <w:sz w:val="24"/>
+        </w:rPr>
+        <w:t xml:space="preserve"> с тремя главными вопросами</w:t>
+      </w:r>
+      <w:r>
+        <w:rPr>
+          <w:rFonts w:ascii="Times New Roman" w:hAnsi="Times New Roman" w:cs="Times New Roman"/>
+          <w:sz w:val="24"/>
+        </w:rPr>
+        <w:t>:</w:t>
+      </w:r>
+    </w:p>
+    <w:p>
+      <w:pPr>
+        <w:pStyle w:val="a6"/>
+        <w:numPr>
+          <w:ilvl w:val="0"/>
+          <w:numId w:val="1"/>
+        </w:numPr>
+        <w:spacing w:after="0" w:line="360" w:lineRule="auto"/>
+        <w:ind w:firstLine="851"/>
+        <w:jc w:val="both"/>
+        <w:rPr>
+          <w:rFonts w:ascii="Times New Roman" w:hAnsi="Times New Roman" w:cs="Times New Roman"/>
+          <w:sz w:val="24"/>
+          <w:lang w:val="en-US"/>
+        </w:rPr>
+      </w:pPr>
+      <w:r>
+        <w:rPr>
+          <w:rFonts w:ascii="Times New Roman" w:hAnsi="Times New Roman" w:cs="Times New Roman"/>
+          <w:sz w:val="24"/>
+        </w:rPr>
+        <w:t>сколько времени это займет</w:t>
+      </w:r>
+      <w:r>
+        <w:rPr>
+          <w:rFonts w:ascii="Times New Roman" w:hAnsi="Times New Roman" w:cs="Times New Roman"/>
+          <w:sz w:val="24"/>
+          <w:lang w:val="en-US"/>
+        </w:rPr>
+        <w:t>;</w:t>
+      </w:r>
+    </w:p>
+    <w:p>
+      <w:pPr>
+        <w:pStyle w:val="a6"/>
+        <w:numPr>
+          <w:ilvl w:val="0"/>
+          <w:numId w:val="1"/>
+        </w:numPr>
+        <w:spacing w:after="0" w:line="360" w:lineRule="auto"/>
+        <w:ind w:firstLine="851"/>
+        <w:jc w:val="both"/>
+        <w:rPr>
+          <w:rFonts w:ascii="Times New Roman" w:hAnsi="Times New Roman" w:cs="Times New Roman"/>
+          <w:sz w:val="24"/>
+          <w:lang w:val="en-US"/>
+        </w:rPr>
+      </w:pPr>
+      <w:r>
+        <w:rPr>
+          <w:rFonts w:ascii="Times New Roman" w:hAnsi="Times New Roman" w:cs="Times New Roman"/>
+          <w:sz w:val="24"/>
+        </w:rPr>
+        <w:t>сколько это будет стоить</w:t>
+      </w:r>
+      <w:r>
+        <w:rPr>
+          <w:rFonts w:ascii="Times New Roman" w:hAnsi="Times New Roman" w:cs="Times New Roman"/>
+          <w:sz w:val="24"/>
+          <w:lang w:val="en-US"/>
+        </w:rPr>
+        <w:t>;</w:t>
+      </w:r>
+    </w:p>
+    <w:p>
+      <w:pPr>
+        <w:pStyle w:val="a6"/>
+        <w:numPr>
+          <w:ilvl w:val="0"/>
+          <w:numId w:val="1"/>
+        </w:numPr>
+        <w:spacing w:after="0" w:line="360" w:lineRule="auto"/>
+        <w:ind w:firstLine="851"/>
+        <w:jc w:val="both"/>
+        <w:rPr>
+          <w:rFonts w:ascii="Times New Roman" w:hAnsi="Times New Roman" w:cs="Times New Roman"/>
+          <w:sz w:val="24"/>
+        </w:rPr>
+      </w:pPr>
+      <w:r>
+        <w:rPr>
+          <w:rFonts w:ascii="Times New Roman" w:hAnsi="Times New Roman" w:cs="Times New Roman"/>
+          <w:sz w:val="24"/>
+        </w:rPr>
+        <w:t>совпадет ли конечный результат с тем, который планировался вначале.</w:t>
+      </w:r>
+    </w:p>
+    <w:p>
+      <w:pPr>
+        <w:spacing w:after="0" w:line="360" w:lineRule="auto"/>
+        <w:ind w:left="851" w:firstLine="851"/>
+        <w:jc w:val="both"/>
+        <w:rPr>
+          <w:rFonts w:ascii="Times New Roman" w:hAnsi="Times New Roman" w:cs="Times New Roman"/>
+          <w:sz w:val="24"/>
+        </w:rPr>
+      </w:pPr>
+      <w:r>
+        <w:rPr>
+          <w:rFonts w:ascii="Times New Roman" w:hAnsi="Times New Roman" w:cs="Times New Roman"/>
+          <w:sz w:val="24"/>
+        </w:rPr>
+        <w:t>Первый вопрос выводит на первый план проблему временных ограничений, установленных для реализации всего проекта и отдельных его этапов. Второй вопрос привлекает наше внимание к стоимости проекта, третий касается вопроса о результативности проектной деятельности.</w:t>
+      </w:r>
+    </w:p>
+    <w:p>
+      <w:pPr>
+        <w:spacing w:after="0" w:line="360" w:lineRule="auto"/>
+        <w:ind w:left="851" w:firstLine="851"/>
+        <w:jc w:val="both"/>
+        <w:rPr>
+          <w:rFonts w:ascii="Times New Roman" w:hAnsi="Times New Roman" w:cs="Times New Roman"/>
+          <w:sz w:val="24"/>
+        </w:rPr>
+      </w:pPr>
+      <w:proofErr w:type="gramStart"/>
+      <w:r>
+        <w:rPr>
+          <w:rFonts w:ascii="Times New Roman" w:hAnsi="Times New Roman" w:cs="Times New Roman"/>
+          <w:sz w:val="24"/>
+        </w:rPr>
+        <w:t>Универсальность и многоаспектность проектной технологии</w:t>
+      </w:r>
+      <w:r>
+        <w:rPr>
+          <w:rFonts w:ascii="Times New Roman" w:hAnsi="Times New Roman" w:cs="Times New Roman"/>
+          <w:sz w:val="24"/>
+        </w:rPr>
+        <w:t xml:space="preserve"> определены </w:t>
+      </w:r>
+      <w:proofErr w:type="spellStart"/>
+      <w:r>
+        <w:rPr>
+          <w:rFonts w:ascii="Times New Roman" w:hAnsi="Times New Roman" w:cs="Times New Roman"/>
+          <w:sz w:val="24"/>
+        </w:rPr>
+        <w:t>разноуровневыми</w:t>
+      </w:r>
+      <w:proofErr w:type="spellEnd"/>
+      <w:r>
+        <w:rPr>
+          <w:rFonts w:ascii="Times New Roman" w:hAnsi="Times New Roman" w:cs="Times New Roman"/>
+          <w:sz w:val="24"/>
+        </w:rPr>
+        <w:t xml:space="preserve"> многослойными взаимодействиями и измерениями проекта.</w:t>
+      </w:r>
+      <w:proofErr w:type="gramEnd"/>
+      <w:r>
+        <w:rPr>
+          <w:rFonts w:ascii="Times New Roman" w:hAnsi="Times New Roman" w:cs="Times New Roman"/>
+          <w:sz w:val="24"/>
+        </w:rPr>
+        <w:t xml:space="preserve"> Измерения проекта – цели, время, стоимость – являются одновременно ограничениями проекта, задающими систему координат, в которой вынужден работать проект-менеджер. Сверхзадача проект-менеджера – найти оптимальное соотношение этих трех ограничений проекта, с которыми неразрывно связаны интересы участников проекта.</w:t>
+      </w:r>
+    </w:p>
+    <w:p>
+      <w:pPr>
+        <w:spacing w:after="0" w:line="360" w:lineRule="auto"/>
+        <w:ind w:left="851" w:firstLine="851"/>
+        <w:jc w:val="both"/>
+        <w:rPr>
+          <w:rFonts w:ascii="Times New Roman" w:hAnsi="Times New Roman" w:cs="Times New Roman"/>
+          <w:sz w:val="24"/>
+          <w:lang w:val="en-US"/>
+        </w:rPr>
+      </w:pPr>
+      <w:r>
+        <w:rPr>
+          <w:rFonts w:ascii="Times New Roman" w:hAnsi="Times New Roman" w:cs="Times New Roman"/>
+          <w:sz w:val="24"/>
+        </w:rPr>
+        <w:t xml:space="preserve">Второй подход – </w:t>
+      </w:r>
+      <w:proofErr w:type="spellStart"/>
+      <w:r>
+        <w:rPr>
+          <w:rFonts w:ascii="Times New Roman" w:hAnsi="Times New Roman" w:cs="Times New Roman"/>
+          <w:sz w:val="24"/>
+        </w:rPr>
+        <w:t>деятельностный</w:t>
+      </w:r>
+      <w:proofErr w:type="spellEnd"/>
+      <w:r>
+        <w:rPr>
+          <w:rFonts w:ascii="Times New Roman" w:hAnsi="Times New Roman" w:cs="Times New Roman"/>
+          <w:sz w:val="24"/>
+        </w:rPr>
+        <w:t xml:space="preserve"> – определяет проект как деятельность субъекта по переводу объекта  из наличного состояния в состояние желаемого будущего, которое наиболее полно отвечает его представлениям, ожиданиям.</w:t>
+      </w:r>
+      <w:r>
+        <w:rPr>
+          <w:rFonts w:ascii="Times New Roman" w:hAnsi="Times New Roman" w:cs="Times New Roman"/>
+          <w:sz w:val="24"/>
+        </w:rPr>
+        <w:t xml:space="preserve"> </w:t>
+      </w:r>
+      <w:r>
+        <w:rPr>
+          <w:rFonts w:ascii="Times New Roman" w:hAnsi="Times New Roman" w:cs="Times New Roman"/>
+          <w:sz w:val="24"/>
+          <w:lang w:val="en-US"/>
+        </w:rPr>
+        <w:t>[1]</w:t>
+      </w:r>
+    </w:p>
+    <w:p>
+      <w:pPr>
+        <w:spacing w:after="0" w:line="360" w:lineRule="auto"/>
+        <w:ind w:left="851" w:firstLine="851"/>
+        <w:jc w:val="both"/>
+        <w:rPr>
+          <w:rFonts w:ascii="Times New Roman" w:hAnsi="Times New Roman" w:cs="Times New Roman"/>
+          <w:sz w:val="24"/>
+        </w:rPr>
+      </w:pPr>
+      <w:r>
+        <w:rPr>
+          <w:rFonts w:ascii="Times New Roman" w:hAnsi="Times New Roman" w:cs="Times New Roman"/>
+          <w:sz w:val="24"/>
+        </w:rPr>
+        <w:t xml:space="preserve">Таким образом, проект в самом широком смысле может пониматься как творческая, разумная, целеполагающая деятельность субъекта. Проект  - это то, что </w:t>
+      </w:r>
+      <w:r>
+        <w:rPr>
+          <w:rFonts w:ascii="Times New Roman" w:hAnsi="Times New Roman" w:cs="Times New Roman"/>
+          <w:sz w:val="24"/>
+        </w:rPr>
+        <w:lastRenderedPageBreak/>
+        <w:t>задум</w:t>
+      </w:r>
+      <w:r>
+        <w:rPr>
+          <w:rFonts w:ascii="Times New Roman" w:hAnsi="Times New Roman" w:cs="Times New Roman"/>
+          <w:sz w:val="24"/>
+        </w:rPr>
+        <w:t>ыв</w:t>
+      </w:r>
+      <w:r>
+        <w:rPr>
+          <w:rFonts w:ascii="Times New Roman" w:hAnsi="Times New Roman" w:cs="Times New Roman"/>
+          <w:sz w:val="24"/>
+        </w:rPr>
+        <w:t>ается и после этого планируется, имеет определенные системы подходов с четко установленными временными рамками, капиталом и необходимым результатом.</w:t>
+      </w:r>
+      <w:r>
+        <w:rPr>
+          <w:rFonts w:ascii="Times New Roman" w:hAnsi="Times New Roman" w:cs="Times New Roman"/>
+          <w:sz w:val="24"/>
+        </w:rPr>
+        <w:t xml:space="preserve"> Каждый проект сам по себе уникален во всех, или практически во всех его аспектах.</w:t>
+      </w:r>
+    </w:p>
+    <w:p>
+      <w:pPr>
+        <w:spacing w:after="0" w:line="360" w:lineRule="auto"/>
+        <w:ind w:left="851" w:firstLine="851"/>
+        <w:jc w:val="both"/>
+        <w:rPr>
+          <w:rFonts w:ascii="Times New Roman" w:hAnsi="Times New Roman" w:cs="Times New Roman"/>
           <w:b/>
           <w:sz w:val="24"/>
-          <w:lang w:val="en-US"/>
+        </w:rPr>
+      </w:pPr>
+      <w:r>
+        <w:rPr>
+          <w:rFonts w:ascii="Times New Roman" w:hAnsi="Times New Roman" w:cs="Times New Roman"/>
+          <w:b/>
+          <w:sz w:val="24"/>
+        </w:rPr>
+        <w:t>Жизненный цикл проекта</w:t>
+      </w:r>
+    </w:p>
+    <w:p>
+      <w:pPr>
+        <w:spacing w:after="0" w:line="360" w:lineRule="auto"/>
+        <w:ind w:left="851" w:firstLine="851"/>
+        <w:jc w:val="both"/>
+        <w:rPr>
+          <w:rFonts w:ascii="Times New Roman" w:hAnsi="Times New Roman" w:cs="Times New Roman"/>
+          <w:sz w:val="24"/>
         </w:rPr>
       </w:pPr>
       <w:bookmarkStart w:id="0" w:name="_GoBack"/>
       <w:bookmarkEnd w:id="0"/>
-    </w:p>
-    <w:p>
-      <w:pPr>
-        <w:spacing w:after="0" w:line="360" w:lineRule="auto"/>
-        <w:ind w:firstLine="851"/>
-        <w:jc w:val="both"/>
-        <w:rPr>
-          <w:rFonts w:ascii="Times New Roman" w:hAnsi="Times New Roman" w:cs="Times New Roman"/>
-          <w:sz w:val="24"/>
-        </w:rPr>
-      </w:pPr>
     </w:p>
     <w:sectPr>
       <w:pgSz w:w="11906" w:h="16838"/>
@@ -256,6 +950,126 @@
     </w:sectPr>
   </w:body>
 </w:document>
+</file>
+
+<file path=word/numbering.xml><?xml version="1.0" encoding="utf-8"?>
+<w:numbering xmlns:wpc="http://schemas.microsoft.com/office/word/2010/wordprocessingCanvas" xmlns:mc="http://schemas.openxmlformats.org/markup-compatibility/2006" xmlns:o="urn:schemas-microsoft-com:office:office" xmlns:r="http://schemas.openxmlformats.org/officeDocument/2006/relationships" xmlns:m="http://schemas.openxmlformats.org/officeDocument/2006/math" xmlns:v="urn:schemas-microsoft-com:vml" xmlns:wp14="http://schemas.microsoft.com/office/word/2010/wordprocessingDrawing" xmlns:wp="http://schemas.openxmlformats.org/drawingml/2006/wordprocessingDrawing" xmlns:w10="urn:schemas-microsoft-com:office:word" xmlns:w="http://schemas.openxmlformats.org/wordprocessingml/2006/main" xmlns:w14="http://schemas.microsoft.com/office/word/2010/wordml" xmlns:wpg="http://schemas.microsoft.com/office/word/2010/wordprocessingGroup" xmlns:wpi="http://schemas.microsoft.com/office/word/2010/wordprocessingInk" xmlns:wne="http://schemas.microsoft.com/office/word/2006/wordml" xmlns:wps="http://schemas.microsoft.com/office/word/2010/wordprocessingShape" mc:Ignorable="w14 wp14">
+  <w:abstractNum w:abstractNumId="0">
+    <w:nsid w:val="197F65CD"/>
+    <w:multiLevelType w:val="hybridMultilevel"/>
+    <w:tmpl w:val="85B03D0E"/>
+    <w:lvl w:ilvl="0" w:tplc="CB6CA2A0">
+      <w:numFmt w:val="bullet"/>
+      <w:lvlText w:val="-"/>
+      <w:lvlJc w:val="left"/>
+      <w:pPr>
+        <w:ind w:left="1211" w:hanging="360"/>
+      </w:pPr>
+      <w:rPr>
+        <w:rFonts w:ascii="Times New Roman" w:eastAsiaTheme="minorHAnsi" w:hAnsi="Times New Roman" w:cs="Times New Roman" w:hint="default"/>
+      </w:rPr>
+    </w:lvl>
+    <w:lvl w:ilvl="1" w:tplc="04190003" w:tentative="1">
+      <w:start w:val="1"/>
+      <w:numFmt w:val="bullet"/>
+      <w:lvlText w:val="o"/>
+      <w:lvlJc w:val="left"/>
+      <w:pPr>
+        <w:ind w:left="1931" w:hanging="360"/>
+      </w:pPr>
+      <w:rPr>
+        <w:rFonts w:ascii="Courier New" w:hAnsi="Courier New" w:cs="Courier New" w:hint="default"/>
+      </w:rPr>
+    </w:lvl>
+    <w:lvl w:ilvl="2" w:tplc="04190005" w:tentative="1">
+      <w:start w:val="1"/>
+      <w:numFmt w:val="bullet"/>
+      <w:lvlText w:val=""/>
+      <w:lvlJc w:val="left"/>
+      <w:pPr>
+        <w:ind w:left="2651" w:hanging="360"/>
+      </w:pPr>
+      <w:rPr>
+        <w:rFonts w:ascii="Wingdings" w:hAnsi="Wingdings" w:hint="default"/>
+      </w:rPr>
+    </w:lvl>
+    <w:lvl w:ilvl="3" w:tplc="04190001" w:tentative="1">
+      <w:start w:val="1"/>
+      <w:numFmt w:val="bullet"/>
+      <w:lvlText w:val=""/>
+      <w:lvlJc w:val="left"/>
+      <w:pPr>
+        <w:ind w:left="3371" w:hanging="360"/>
+      </w:pPr>
+      <w:rPr>
+        <w:rFonts w:ascii="Symbol" w:hAnsi="Symbol" w:hint="default"/>
+      </w:rPr>
+    </w:lvl>
+    <w:lvl w:ilvl="4" w:tplc="04190003" w:tentative="1">
+      <w:start w:val="1"/>
+      <w:numFmt w:val="bullet"/>
+      <w:lvlText w:val="o"/>
+      <w:lvlJc w:val="left"/>
+      <w:pPr>
+        <w:ind w:left="4091" w:hanging="360"/>
+      </w:pPr>
+      <w:rPr>
+        <w:rFonts w:ascii="Courier New" w:hAnsi="Courier New" w:cs="Courier New" w:hint="default"/>
+      </w:rPr>
+    </w:lvl>
+    <w:lvl w:ilvl="5" w:tplc="04190005" w:tentative="1">
+      <w:start w:val="1"/>
+      <w:numFmt w:val="bullet"/>
+      <w:lvlText w:val=""/>
+      <w:lvlJc w:val="left"/>
+      <w:pPr>
+        <w:ind w:left="4811" w:hanging="360"/>
+      </w:pPr>
+      <w:rPr>
+        <w:rFonts w:ascii="Wingdings" w:hAnsi="Wingdings" w:hint="default"/>
+      </w:rPr>
+    </w:lvl>
+    <w:lvl w:ilvl="6" w:tplc="04190001" w:tentative="1">
+      <w:start w:val="1"/>
+      <w:numFmt w:val="bullet"/>
+      <w:lvlText w:val=""/>
+      <w:lvlJc w:val="left"/>
+      <w:pPr>
+        <w:ind w:left="5531" w:hanging="360"/>
+      </w:pPr>
+      <w:rPr>
+        <w:rFonts w:ascii="Symbol" w:hAnsi="Symbol" w:hint="default"/>
+      </w:rPr>
+    </w:lvl>
+    <w:lvl w:ilvl="7" w:tplc="04190003" w:tentative="1">
+      <w:start w:val="1"/>
+      <w:numFmt w:val="bullet"/>
+      <w:lvlText w:val="o"/>
+      <w:lvlJc w:val="left"/>
+      <w:pPr>
+        <w:ind w:left="6251" w:hanging="360"/>
+      </w:pPr>
+      <w:rPr>
+        <w:rFonts w:ascii="Courier New" w:hAnsi="Courier New" w:cs="Courier New" w:hint="default"/>
+      </w:rPr>
+    </w:lvl>
+    <w:lvl w:ilvl="8" w:tplc="04190005" w:tentative="1">
+      <w:start w:val="1"/>
+      <w:numFmt w:val="bullet"/>
+      <w:lvlText w:val=""/>
+      <w:lvlJc w:val="left"/>
+      <w:pPr>
+        <w:ind w:left="6971" w:hanging="360"/>
+      </w:pPr>
+      <w:rPr>
+        <w:rFonts w:ascii="Wingdings" w:hAnsi="Wingdings" w:hint="default"/>
+      </w:rPr>
+    </w:lvl>
+  </w:abstractNum>
+  <w:num w:numId="1">
+    <w:abstractNumId w:val="0"/>
+  </w:num>
+</w:numbering>
 </file>
 
 <file path=word/styles.xml><?xml version="1.0" encoding="utf-8"?>
@@ -527,6 +1341,17 @@
       <w:szCs w:val="16"/>
     </w:rPr>
   </w:style>
+  <w:style w:type="paragraph" w:styleId="a6">
+    <w:name w:val="List Paragraph"/>
+    <w:basedOn w:val="a"/>
+    <w:uiPriority w:val="34"/>
+    <w:qFormat/>
+    <w:rsid w:val="007013B9"/>
+    <w:pPr>
+      <w:ind w:left="720"/>
+      <w:contextualSpacing/>
+    </w:pPr>
+  </w:style>
 </w:styles>
 </file>
 
@@ -798,6 +1623,17 @@
       <w:sz w:val="16"/>
       <w:szCs w:val="16"/>
     </w:rPr>
+  </w:style>
+  <w:style w:type="paragraph" w:styleId="a6">
+    <w:name w:val="List Paragraph"/>
+    <w:basedOn w:val="a"/>
+    <w:uiPriority w:val="34"/>
+    <w:qFormat/>
+    <w:rsid w:val="007013B9"/>
+    <w:pPr>
+      <w:ind w:left="720"/>
+      <w:contextualSpacing/>
+    </w:pPr>
   </w:style>
 </w:styles>
 </file>
@@ -1092,7 +1928,7 @@
 </file>
 
 <file path=customXml/itemProps1.xml><?xml version="1.0" encoding="utf-8"?>
-<ds:datastoreItem xmlns:ds="http://schemas.openxmlformats.org/officeDocument/2006/customXml" ds:itemID="{569FFEAC-5B22-4C50-AFA5-81AFAA051714}">
+<ds:datastoreItem xmlns:ds="http://schemas.openxmlformats.org/officeDocument/2006/customXml" ds:itemID="{021D70AD-409A-44FF-A347-3CA4F329E891}">
   <ds:schemaRefs>
     <ds:schemaRef ds:uri="http://schemas.openxmlformats.org/officeDocument/2006/bibliography"/>
   </ds:schemaRefs>

--- a/VKR2017.docx
+++ b/VKR2017.docx
@@ -41,21 +41,22 @@
     </w:p>
     <w:sdt>
       <w:sdtPr>
+        <w:rPr>
+          <w:rFonts w:asciiTheme="minorHAnsi" w:eastAsiaTheme="minorHAnsi" w:hAnsiTheme="minorHAnsi" w:cstheme="minorBidi"/>
+          <w:b w:val="0"/>
+          <w:bCs w:val="0"/>
+          <w:color w:val="auto"/>
+          <w:sz w:val="22"/>
+          <w:szCs w:val="22"/>
+          <w:lang w:eastAsia="en-US"/>
+        </w:rPr>
         <w:id w:val="1225176689"/>
         <w:docPartObj>
           <w:docPartGallery w:val="Table of Contents"/>
           <w:docPartUnique/>
         </w:docPartObj>
       </w:sdtPr>
-      <w:sdtEndPr>
-        <w:rPr>
-          <w:rFonts w:asciiTheme="minorHAnsi" w:eastAsiaTheme="minorHAnsi" w:hAnsiTheme="minorHAnsi" w:cstheme="minorBidi"/>
-          <w:color w:val="auto"/>
-          <w:sz w:val="22"/>
-          <w:szCs w:val="22"/>
-          <w:lang w:eastAsia="en-US"/>
-        </w:rPr>
-      </w:sdtEndPr>
+      <w:sdtEndPr/>
       <w:sdtContent>
         <w:p>
           <w:pPr>
@@ -75,16 +76,31 @@
           </w:r>
         </w:p>
         <w:p>
-          <w:fldSimple w:instr=" TOC \o &quot;1-3&quot; \h \z \u ">
-            <w:r>
-              <w:rPr>
-                <w:b/>
-                <w:bCs/>
-                <w:noProof/>
-              </w:rPr>
-              <w:t>Элементы оглавления не найдены.</w:t>
-            </w:r>
-          </w:fldSimple>
+          <w:r>
+            <w:fldChar w:fldCharType="begin"/>
+          </w:r>
+          <w:r>
+            <w:instrText xml:space="preserve"> TOC \o "1-3" \h \z \u </w:instrText>
+          </w:r>
+          <w:r>
+            <w:fldChar w:fldCharType="separate"/>
+          </w:r>
+          <w:r>
+            <w:rPr>
+              <w:b/>
+              <w:bCs/>
+              <w:noProof/>
+            </w:rPr>
+            <w:t>Элементы оглавления не найдены.</w:t>
+          </w:r>
+          <w:r>
+            <w:rPr>
+              <w:b/>
+              <w:bCs/>
+              <w:noProof/>
+            </w:rPr>
+            <w:fldChar w:fldCharType="end"/>
+          </w:r>
         </w:p>
       </w:sdtContent>
     </w:sdt>
@@ -128,6 +144,85 @@
     </w:p>
     <w:p>
       <w:pPr>
+        <w:spacing w:after="0" w:line="360" w:lineRule="auto"/>
+        <w:ind w:firstLine="851"/>
+        <w:jc w:val="both"/>
+        <w:rPr>
+          <w:rFonts w:ascii="Times New Roman" w:hAnsi="Times New Roman" w:cs="Times New Roman"/>
+          <w:sz w:val="28"/>
+        </w:rPr>
+      </w:pPr>
+      <w:r>
+        <w:rPr>
+          <w:rFonts w:ascii="Times New Roman" w:hAnsi="Times New Roman" w:cs="Times New Roman"/>
+          <w:sz w:val="28"/>
+        </w:rPr>
+        <w:t>ВКР</w:t>
+      </w:r>
+      <w:r>
+        <w:rPr>
+          <w:rFonts w:ascii="Times New Roman" w:hAnsi="Times New Roman" w:cs="Times New Roman"/>
+          <w:sz w:val="28"/>
+        </w:rPr>
+        <w:t xml:space="preserve"> – выпускная квалификационная работа</w:t>
+      </w:r>
+    </w:p>
+    <w:p>
+      <w:pPr>
+        <w:spacing w:after="0" w:line="360" w:lineRule="auto"/>
+        <w:ind w:firstLine="851"/>
+        <w:jc w:val="both"/>
+        <w:rPr>
+          <w:rFonts w:ascii="Times New Roman" w:hAnsi="Times New Roman" w:cs="Times New Roman"/>
+          <w:sz w:val="28"/>
+        </w:rPr>
+      </w:pPr>
+      <w:r>
+        <w:rPr>
+          <w:rFonts w:ascii="Times New Roman" w:hAnsi="Times New Roman" w:cs="Times New Roman"/>
+          <w:sz w:val="28"/>
+        </w:rPr>
+        <w:t>ЖЦП – жизненный цикл проекта</w:t>
+      </w:r>
+    </w:p>
+    <w:p>
+      <w:pPr>
+        <w:spacing w:after="0" w:line="360" w:lineRule="auto"/>
+        <w:ind w:firstLine="851"/>
+        <w:jc w:val="both"/>
+        <w:rPr>
+          <w:rFonts w:ascii="Times New Roman" w:hAnsi="Times New Roman" w:cs="Times New Roman"/>
+          <w:sz w:val="28"/>
+        </w:rPr>
+      </w:pPr>
+      <w:r>
+        <w:rPr>
+          <w:rFonts w:ascii="Times New Roman" w:hAnsi="Times New Roman" w:cs="Times New Roman"/>
+          <w:sz w:val="28"/>
+        </w:rPr>
+        <w:t>ЖЦ – жизненный цикл</w:t>
+      </w:r>
+    </w:p>
+    <w:p>
+      <w:pPr>
+        <w:spacing w:after="0" w:line="360" w:lineRule="auto"/>
+        <w:ind w:firstLine="851"/>
+        <w:jc w:val="both"/>
+        <w:rPr>
+          <w:rFonts w:ascii="Times New Roman" w:hAnsi="Times New Roman" w:cs="Times New Roman"/>
+          <w:sz w:val="28"/>
+        </w:rPr>
+      </w:pPr>
+      <w:r>
+        <w:rPr>
+          <w:rFonts w:ascii="Times New Roman" w:hAnsi="Times New Roman" w:cs="Times New Roman"/>
+          <w:sz w:val="28"/>
+        </w:rPr>
+        <w:t>ТЭО – технико-экономическое обоснование</w:t>
+      </w:r>
+    </w:p>
+    <w:p>
+      <w:pPr>
         <w:rPr>
           <w:rFonts w:ascii="Times New Roman" w:hAnsi="Times New Roman" w:cs="Times New Roman"/>
           <w:b/>
@@ -210,14 +305,14 @@
         <w:rPr>
           <w:rFonts w:ascii="Times New Roman" w:hAnsi="Times New Roman" w:cs="Times New Roman"/>
           <w:b/>
-          <w:sz w:val="24"/>
+          <w:sz w:val="28"/>
         </w:rPr>
       </w:pPr>
       <w:r>
         <w:rPr>
           <w:rFonts w:ascii="Times New Roman" w:hAnsi="Times New Roman" w:cs="Times New Roman"/>
           <w:b/>
-          <w:sz w:val="24"/>
+          <w:sz w:val="28"/>
         </w:rPr>
         <w:t>Определение проекта</w:t>
       </w:r>
@@ -229,35 +324,21 @@
         <w:jc w:val="both"/>
         <w:rPr>
           <w:rFonts w:ascii="Times New Roman" w:hAnsi="Times New Roman" w:cs="Times New Roman"/>
-          <w:sz w:val="24"/>
-        </w:rPr>
-      </w:pPr>
-      <w:r>
-        <w:rPr>
-          <w:rFonts w:ascii="Times New Roman" w:hAnsi="Times New Roman" w:cs="Times New Roman"/>
-          <w:sz w:val="24"/>
-        </w:rPr>
-        <w:t>В современной литературе по управлению проектами можно выделить два основополагающих подхода к определению проекта</w:t>
-      </w:r>
-      <w:r>
-        <w:rPr>
-          <w:rFonts w:ascii="Times New Roman" w:hAnsi="Times New Roman" w:cs="Times New Roman"/>
-          <w:sz w:val="24"/>
-        </w:rPr>
-        <w:t>:</w:t>
-      </w:r>
-      <w:r>
-        <w:rPr>
-          <w:rFonts w:ascii="Times New Roman" w:hAnsi="Times New Roman" w:cs="Times New Roman"/>
-          <w:sz w:val="24"/>
-        </w:rPr>
-        <w:t xml:space="preserve"> системный подход и </w:t>
+          <w:sz w:val="28"/>
+        </w:rPr>
+      </w:pPr>
+      <w:r>
+        <w:rPr>
+          <w:rFonts w:ascii="Times New Roman" w:hAnsi="Times New Roman" w:cs="Times New Roman"/>
+          <w:sz w:val="28"/>
+        </w:rPr>
+        <w:t xml:space="preserve">В современной литературе по управлению проектами можно выделить два основополагающих подхода к определению проекта: системный подход и </w:t>
       </w:r>
       <w:proofErr w:type="spellStart"/>
       <w:r>
         <w:rPr>
           <w:rFonts w:ascii="Times New Roman" w:hAnsi="Times New Roman" w:cs="Times New Roman"/>
-          <w:sz w:val="24"/>
+          <w:sz w:val="28"/>
         </w:rPr>
         <w:t>деятельностный</w:t>
       </w:r>
@@ -265,7 +346,7 @@
       <w:r>
         <w:rPr>
           <w:rFonts w:ascii="Times New Roman" w:hAnsi="Times New Roman" w:cs="Times New Roman"/>
-          <w:sz w:val="24"/>
+          <w:sz w:val="28"/>
         </w:rPr>
         <w:t>.</w:t>
       </w:r>
@@ -277,13 +358,13 @@
         <w:jc w:val="both"/>
         <w:rPr>
           <w:rFonts w:ascii="Times New Roman" w:hAnsi="Times New Roman" w:cs="Times New Roman"/>
-          <w:sz w:val="24"/>
-        </w:rPr>
-      </w:pPr>
-      <w:r>
-        <w:rPr>
-          <w:rFonts w:ascii="Times New Roman" w:hAnsi="Times New Roman" w:cs="Times New Roman"/>
-          <w:sz w:val="24"/>
+          <w:sz w:val="28"/>
+        </w:rPr>
+      </w:pPr>
+      <w:r>
+        <w:rPr>
+          <w:rFonts w:ascii="Times New Roman" w:hAnsi="Times New Roman" w:cs="Times New Roman"/>
+          <w:sz w:val="28"/>
         </w:rPr>
         <w:t>Системный подход характеризует проект как систему временных действий, направленных на достижение неповторимого, но в то же время конкретного результата.</w:t>
       </w:r>
@@ -295,23 +376,15 @@
         <w:jc w:val="both"/>
         <w:rPr>
           <w:rFonts w:ascii="Times New Roman" w:hAnsi="Times New Roman" w:cs="Times New Roman"/>
-          <w:sz w:val="24"/>
-          <w:lang w:val="en-US"/>
-        </w:rPr>
-      </w:pPr>
-      <w:r>
-        <w:rPr>
-          <w:rFonts w:ascii="Times New Roman" w:hAnsi="Times New Roman" w:cs="Times New Roman"/>
-          <w:sz w:val="24"/>
-        </w:rPr>
-        <w:t>Системный подход к определению проекта предопределяет основные его характеристики</w:t>
-      </w:r>
-      <w:r>
-        <w:rPr>
-          <w:rFonts w:ascii="Times New Roman" w:hAnsi="Times New Roman" w:cs="Times New Roman"/>
-          <w:sz w:val="24"/>
-        </w:rPr>
-        <w:t>:</w:t>
+          <w:sz w:val="28"/>
+        </w:rPr>
+      </w:pPr>
+      <w:r>
+        <w:rPr>
+          <w:rFonts w:ascii="Times New Roman" w:hAnsi="Times New Roman" w:cs="Times New Roman"/>
+          <w:sz w:val="28"/>
+        </w:rPr>
+        <w:t>Системный подход к определению проекта предопределяет основные его характеристики:</w:t>
       </w:r>
     </w:p>
     <w:p>
@@ -326,29 +399,29 @@
         <w:jc w:val="both"/>
         <w:rPr>
           <w:rFonts w:ascii="Times New Roman" w:hAnsi="Times New Roman" w:cs="Times New Roman"/>
-          <w:sz w:val="24"/>
-        </w:rPr>
-      </w:pPr>
-      <w:r>
-        <w:rPr>
-          <w:rFonts w:ascii="Times New Roman" w:hAnsi="Times New Roman" w:cs="Times New Roman"/>
-          <w:sz w:val="24"/>
+          <w:sz w:val="28"/>
+        </w:rPr>
+      </w:pPr>
+      <w:r>
+        <w:rPr>
+          <w:rFonts w:ascii="Times New Roman" w:hAnsi="Times New Roman" w:cs="Times New Roman"/>
+          <w:sz w:val="28"/>
         </w:rPr>
         <w:t xml:space="preserve">разовость – все проекты представляют собой разовое явление. Они приходят и уходят, появляются и исчезают, оставляя после себя конкретные результаты, существенно </w:t>
       </w:r>
       <w:r>
         <w:rPr>
           <w:rFonts w:ascii="Times New Roman" w:hAnsi="Times New Roman" w:cs="Times New Roman"/>
-          <w:sz w:val="24"/>
+          <w:sz w:val="28"/>
         </w:rPr>
         <w:t>отличаясь от наших повседневных обязанностей и деятельности</w:t>
       </w:r>
       <w:r>
         <w:rPr>
           <w:rFonts w:ascii="Times New Roman" w:hAnsi="Times New Roman" w:cs="Times New Roman"/>
-          <w:sz w:val="24"/>
-        </w:rPr>
-        <w:t>;</w:t>
+          <w:sz w:val="28"/>
+        </w:rPr>
+        <w:t>,</w:t>
       </w:r>
     </w:p>
     <w:p>
@@ -363,22 +436,22 @@
         <w:jc w:val="both"/>
         <w:rPr>
           <w:rFonts w:ascii="Times New Roman" w:hAnsi="Times New Roman" w:cs="Times New Roman"/>
-          <w:sz w:val="24"/>
-        </w:rPr>
-      </w:pPr>
-      <w:r>
-        <w:rPr>
-          <w:rFonts w:ascii="Times New Roman" w:hAnsi="Times New Roman" w:cs="Times New Roman"/>
-          <w:sz w:val="24"/>
+          <w:sz w:val="28"/>
+        </w:rPr>
+      </w:pPr>
+      <w:r>
+        <w:rPr>
+          <w:rFonts w:ascii="Times New Roman" w:hAnsi="Times New Roman" w:cs="Times New Roman"/>
+          <w:sz w:val="28"/>
         </w:rPr>
         <w:t>уникальность – нет двух идентичных проектов. Каждый из них, независимо от его результатов, в своей основе имеет что-то уникальное, характерное только для него</w:t>
       </w:r>
       <w:r>
         <w:rPr>
           <w:rFonts w:ascii="Times New Roman" w:hAnsi="Times New Roman" w:cs="Times New Roman"/>
-          <w:sz w:val="24"/>
-        </w:rPr>
-        <w:t>;</w:t>
+          <w:sz w:val="28"/>
+        </w:rPr>
+        <w:t>,</w:t>
       </w:r>
     </w:p>
     <w:p>
@@ -393,14 +466,14 @@
         <w:jc w:val="both"/>
         <w:rPr>
           <w:rFonts w:ascii="Times New Roman" w:hAnsi="Times New Roman" w:cs="Times New Roman"/>
-          <w:sz w:val="24"/>
+          <w:sz w:val="28"/>
         </w:rPr>
       </w:pPr>
       <w:proofErr w:type="spellStart"/>
       <w:r>
         <w:rPr>
           <w:rFonts w:ascii="Times New Roman" w:hAnsi="Times New Roman" w:cs="Times New Roman"/>
-          <w:sz w:val="24"/>
+          <w:sz w:val="28"/>
         </w:rPr>
         <w:t>инновационность</w:t>
       </w:r>
@@ -408,17 +481,16 @@
       <w:r>
         <w:rPr>
           <w:rFonts w:ascii="Times New Roman" w:hAnsi="Times New Roman" w:cs="Times New Roman"/>
-          <w:sz w:val="24"/>
+          <w:sz w:val="28"/>
         </w:rPr>
         <w:t xml:space="preserve"> – в процессе реализации проекта всегда создается нечто новое. Изменения могут быть колоссальными или менее значительными</w:t>
       </w:r>
       <w:r>
         <w:rPr>
           <w:rFonts w:ascii="Times New Roman" w:hAnsi="Times New Roman" w:cs="Times New Roman"/>
-          <w:sz w:val="24"/>
-          <w:lang w:val="en-US"/>
-        </w:rPr>
-        <w:t>;</w:t>
+          <w:sz w:val="28"/>
+        </w:rPr>
+        <w:t>,</w:t>
       </w:r>
     </w:p>
     <w:p>
@@ -433,29 +505,29 @@
         <w:jc w:val="both"/>
         <w:rPr>
           <w:rFonts w:ascii="Times New Roman" w:hAnsi="Times New Roman" w:cs="Times New Roman"/>
-          <w:sz w:val="24"/>
-        </w:rPr>
-      </w:pPr>
-      <w:r>
-        <w:rPr>
-          <w:rFonts w:ascii="Times New Roman" w:hAnsi="Times New Roman" w:cs="Times New Roman"/>
-          <w:sz w:val="24"/>
+          <w:sz w:val="28"/>
+        </w:rPr>
+      </w:pPr>
+      <w:r>
+        <w:rPr>
+          <w:rFonts w:ascii="Times New Roman" w:hAnsi="Times New Roman" w:cs="Times New Roman"/>
+          <w:sz w:val="28"/>
         </w:rPr>
         <w:t>результативность – все проекты имеют вполне очевидные результаты. Это может быть новый дом, напечатанная книга, модифицированна</w:t>
       </w:r>
       <w:r>
         <w:rPr>
           <w:rFonts w:ascii="Times New Roman" w:hAnsi="Times New Roman" w:cs="Times New Roman"/>
-          <w:sz w:val="24"/>
+          <w:sz w:val="28"/>
         </w:rPr>
         <w:t>я структура предприятия, рабочее приложение. Все проекты нацелены на получение конкретных результатов, другими словами, они направлены на достижение целей</w:t>
       </w:r>
       <w:r>
         <w:rPr>
           <w:rFonts w:ascii="Times New Roman" w:hAnsi="Times New Roman" w:cs="Times New Roman"/>
-          <w:sz w:val="24"/>
-        </w:rPr>
-        <w:t>;</w:t>
+          <w:sz w:val="28"/>
+        </w:rPr>
+        <w:t>,</w:t>
       </w:r>
     </w:p>
     <w:p>
@@ -470,13 +542,13 @@
         <w:jc w:val="both"/>
         <w:rPr>
           <w:rFonts w:ascii="Times New Roman" w:hAnsi="Times New Roman" w:cs="Times New Roman"/>
-          <w:sz w:val="24"/>
-        </w:rPr>
-      </w:pPr>
-      <w:r>
-        <w:rPr>
-          <w:rFonts w:ascii="Times New Roman" w:hAnsi="Times New Roman" w:cs="Times New Roman"/>
-          <w:sz w:val="24"/>
+          <w:sz w:val="28"/>
+        </w:rPr>
+      </w:pPr>
+      <w:r>
+        <w:rPr>
+          <w:rFonts w:ascii="Times New Roman" w:hAnsi="Times New Roman" w:cs="Times New Roman"/>
+          <w:sz w:val="28"/>
         </w:rPr>
         <w:t xml:space="preserve">временная локализация – все проекты ограничены временными рамками. Проект – это создание чего-либо к назначенному сроку, он имеет планируемую дату завершения, после которой команда проектантов распускается. </w:t>
       </w:r>
@@ -488,34 +560,35 @@
         <w:jc w:val="both"/>
         <w:rPr>
           <w:rFonts w:ascii="Times New Roman" w:hAnsi="Times New Roman" w:cs="Times New Roman"/>
-          <w:sz w:val="24"/>
-        </w:rPr>
-      </w:pPr>
-      <w:r>
-        <w:rPr>
-          <w:rFonts w:ascii="Times New Roman" w:hAnsi="Times New Roman" w:cs="Times New Roman"/>
-          <w:sz w:val="24"/>
-        </w:rPr>
+          <w:sz w:val="28"/>
+        </w:rPr>
+      </w:pPr>
+      <w:r>
+        <w:rPr>
+          <w:rFonts w:ascii="Times New Roman" w:hAnsi="Times New Roman" w:cs="Times New Roman"/>
+          <w:sz w:val="28"/>
+        </w:rPr>
+        <w:lastRenderedPageBreak/>
         <w:t>Все перечисленные характеристики взаимосвязаны и задают определ</w:t>
       </w:r>
       <w:r>
         <w:rPr>
           <w:rFonts w:ascii="Times New Roman" w:hAnsi="Times New Roman" w:cs="Times New Roman"/>
-          <w:sz w:val="24"/>
+          <w:sz w:val="28"/>
         </w:rPr>
         <w:t>енные границ</w:t>
       </w:r>
       <w:r>
         <w:rPr>
           <w:rFonts w:ascii="Times New Roman" w:hAnsi="Times New Roman" w:cs="Times New Roman"/>
-          <w:sz w:val="24"/>
+          <w:sz w:val="28"/>
         </w:rPr>
         <w:t xml:space="preserve">ы </w:t>
       </w:r>
       <w:r>
         <w:rPr>
           <w:rFonts w:ascii="Times New Roman" w:hAnsi="Times New Roman" w:cs="Times New Roman"/>
-          <w:sz w:val="24"/>
+          <w:sz w:val="28"/>
         </w:rPr>
         <w:t>проекта, три его измерения, критерия, по которым можно оценить проект (рис.1).</w:t>
       </w:r>
@@ -527,19 +600,18 @@
         <w:jc w:val="center"/>
         <w:rPr>
           <w:rFonts w:ascii="Times New Roman" w:hAnsi="Times New Roman" w:cs="Times New Roman"/>
-          <w:sz w:val="24"/>
+          <w:sz w:val="28"/>
         </w:rPr>
       </w:pPr>
       <w:r>
         <w:rPr>
           <w:rFonts w:ascii="Times New Roman" w:hAnsi="Times New Roman" w:cs="Times New Roman"/>
           <w:noProof/>
-          <w:sz w:val="24"/>
+          <w:sz w:val="28"/>
           <w:lang w:eastAsia="ru-RU"/>
         </w:rPr>
-        <w:lastRenderedPageBreak/>
         <w:drawing>
-          <wp:inline distT="0" distB="0" distL="0" distR="0" wp14:anchorId="0EE9FFDF" wp14:editId="4209CBD4">
+          <wp:inline distT="0" distB="0" distL="0" distR="0" wp14:anchorId="0EBF5EB2" wp14:editId="5EA080BE">
             <wp:extent cx="3797444" cy="3199694"/>
             <wp:effectExtent l="0" t="0" r="0" b="1270"/>
             <wp:docPr id="1" name="Рисунок 1" descr="C:\Users\Максим\Desktop\unnamed0.jpg"/>
@@ -598,13 +670,13 @@
         <w:jc w:val="center"/>
         <w:rPr>
           <w:rFonts w:ascii="Times New Roman" w:hAnsi="Times New Roman" w:cs="Times New Roman"/>
-          <w:sz w:val="24"/>
-        </w:rPr>
-      </w:pPr>
-      <w:r>
-        <w:rPr>
-          <w:rFonts w:ascii="Times New Roman" w:hAnsi="Times New Roman" w:cs="Times New Roman"/>
-          <w:sz w:val="24"/>
+          <w:sz w:val="28"/>
+        </w:rPr>
+      </w:pPr>
+      <w:r>
+        <w:rPr>
+          <w:rFonts w:ascii="Times New Roman" w:hAnsi="Times New Roman" w:cs="Times New Roman"/>
+          <w:sz w:val="28"/>
         </w:rPr>
         <w:t>Рисунок 1. Схема измерения проекта</w:t>
       </w:r>
@@ -616,20 +688,20 @@
         <w:jc w:val="both"/>
         <w:rPr>
           <w:rFonts w:ascii="Times New Roman" w:hAnsi="Times New Roman" w:cs="Times New Roman"/>
-          <w:sz w:val="24"/>
-        </w:rPr>
-      </w:pPr>
-      <w:r>
-        <w:rPr>
-          <w:rFonts w:ascii="Times New Roman" w:hAnsi="Times New Roman" w:cs="Times New Roman"/>
-          <w:sz w:val="24"/>
+          <w:sz w:val="28"/>
+        </w:rPr>
+      </w:pPr>
+      <w:r>
+        <w:rPr>
+          <w:rFonts w:ascii="Times New Roman" w:hAnsi="Times New Roman" w:cs="Times New Roman"/>
+          <w:sz w:val="28"/>
         </w:rPr>
         <w:t>Планирование и реализация проекта всегда</w:t>
       </w:r>
       <w:r>
         <w:rPr>
           <w:rFonts w:ascii="Times New Roman" w:hAnsi="Times New Roman" w:cs="Times New Roman"/>
-          <w:sz w:val="24"/>
+          <w:sz w:val="28"/>
         </w:rPr>
         <w:t xml:space="preserve"> </w:t>
       </w:r>
@@ -637,7 +709,7 @@
       <w:r>
         <w:rPr>
           <w:rFonts w:ascii="Times New Roman" w:hAnsi="Times New Roman" w:cs="Times New Roman"/>
-          <w:sz w:val="24"/>
+          <w:sz w:val="28"/>
         </w:rPr>
         <w:t>связаны</w:t>
       </w:r>
@@ -645,16 +717,9 @@
       <w:r>
         <w:rPr>
           <w:rFonts w:ascii="Times New Roman" w:hAnsi="Times New Roman" w:cs="Times New Roman"/>
-          <w:sz w:val="24"/>
-        </w:rPr>
-        <w:t xml:space="preserve"> с тремя главными вопросами</w:t>
-      </w:r>
-      <w:r>
-        <w:rPr>
-          <w:rFonts w:ascii="Times New Roman" w:hAnsi="Times New Roman" w:cs="Times New Roman"/>
-          <w:sz w:val="24"/>
-        </w:rPr>
-        <w:t>:</w:t>
+          <w:sz w:val="28"/>
+        </w:rPr>
+        <w:t xml:space="preserve"> с тремя главными вопросами:</w:t>
       </w:r>
     </w:p>
     <w:p>
@@ -669,24 +734,23 @@
         <w:jc w:val="both"/>
         <w:rPr>
           <w:rFonts w:ascii="Times New Roman" w:hAnsi="Times New Roman" w:cs="Times New Roman"/>
-          <w:sz w:val="24"/>
+          <w:sz w:val="28"/>
           <w:lang w:val="en-US"/>
         </w:rPr>
       </w:pPr>
       <w:r>
         <w:rPr>
           <w:rFonts w:ascii="Times New Roman" w:hAnsi="Times New Roman" w:cs="Times New Roman"/>
-          <w:sz w:val="24"/>
+          <w:sz w:val="28"/>
         </w:rPr>
         <w:t>сколько времени это займет</w:t>
       </w:r>
       <w:r>
         <w:rPr>
           <w:rFonts w:ascii="Times New Roman" w:hAnsi="Times New Roman" w:cs="Times New Roman"/>
-          <w:sz w:val="24"/>
-          <w:lang w:val="en-US"/>
-        </w:rPr>
-        <w:t>;</w:t>
+          <w:sz w:val="28"/>
+        </w:rPr>
+        <w:t>,</w:t>
       </w:r>
     </w:p>
     <w:p>
@@ -701,24 +765,23 @@
         <w:jc w:val="both"/>
         <w:rPr>
           <w:rFonts w:ascii="Times New Roman" w:hAnsi="Times New Roman" w:cs="Times New Roman"/>
-          <w:sz w:val="24"/>
+          <w:sz w:val="28"/>
           <w:lang w:val="en-US"/>
         </w:rPr>
       </w:pPr>
       <w:r>
         <w:rPr>
           <w:rFonts w:ascii="Times New Roman" w:hAnsi="Times New Roman" w:cs="Times New Roman"/>
-          <w:sz w:val="24"/>
+          <w:sz w:val="28"/>
         </w:rPr>
         <w:t>сколько это будет стоить</w:t>
       </w:r>
       <w:r>
         <w:rPr>
           <w:rFonts w:ascii="Times New Roman" w:hAnsi="Times New Roman" w:cs="Times New Roman"/>
-          <w:sz w:val="24"/>
-          <w:lang w:val="en-US"/>
-        </w:rPr>
-        <w:t>;</w:t>
+          <w:sz w:val="28"/>
+        </w:rPr>
+        <w:t>,</w:t>
       </w:r>
     </w:p>
     <w:p>
@@ -733,13 +796,13 @@
         <w:jc w:val="both"/>
         <w:rPr>
           <w:rFonts w:ascii="Times New Roman" w:hAnsi="Times New Roman" w:cs="Times New Roman"/>
-          <w:sz w:val="24"/>
-        </w:rPr>
-      </w:pPr>
-      <w:r>
-        <w:rPr>
-          <w:rFonts w:ascii="Times New Roman" w:hAnsi="Times New Roman" w:cs="Times New Roman"/>
-          <w:sz w:val="24"/>
+          <w:sz w:val="28"/>
+        </w:rPr>
+      </w:pPr>
+      <w:r>
+        <w:rPr>
+          <w:rFonts w:ascii="Times New Roman" w:hAnsi="Times New Roman" w:cs="Times New Roman"/>
+          <w:sz w:val="28"/>
         </w:rPr>
         <w:t>совпадет ли конечный результат с тем, который планировался вначале.</w:t>
       </w:r>
@@ -751,13 +814,13 @@
         <w:jc w:val="both"/>
         <w:rPr>
           <w:rFonts w:ascii="Times New Roman" w:hAnsi="Times New Roman" w:cs="Times New Roman"/>
-          <w:sz w:val="24"/>
-        </w:rPr>
-      </w:pPr>
-      <w:r>
-        <w:rPr>
-          <w:rFonts w:ascii="Times New Roman" w:hAnsi="Times New Roman" w:cs="Times New Roman"/>
-          <w:sz w:val="24"/>
+          <w:sz w:val="28"/>
+        </w:rPr>
+      </w:pPr>
+      <w:r>
+        <w:rPr>
+          <w:rFonts w:ascii="Times New Roman" w:hAnsi="Times New Roman" w:cs="Times New Roman"/>
+          <w:sz w:val="28"/>
         </w:rPr>
         <w:t>Первый вопрос выводит на первый план проблему временных ограничений, установленных для реализации всего проекта и отдельных его этапов. Второй вопрос привлекает наше внимание к стоимости проекта, третий касается вопроса о результативности проектной деятельности.</w:t>
       </w:r>
@@ -769,21 +832,21 @@
         <w:jc w:val="both"/>
         <w:rPr>
           <w:rFonts w:ascii="Times New Roman" w:hAnsi="Times New Roman" w:cs="Times New Roman"/>
-          <w:sz w:val="24"/>
+          <w:sz w:val="28"/>
         </w:rPr>
       </w:pPr>
       <w:proofErr w:type="gramStart"/>
       <w:r>
         <w:rPr>
           <w:rFonts w:ascii="Times New Roman" w:hAnsi="Times New Roman" w:cs="Times New Roman"/>
-          <w:sz w:val="24"/>
+          <w:sz w:val="28"/>
         </w:rPr>
         <w:t>Универсальность и многоаспектность проектной технологии</w:t>
       </w:r>
       <w:r>
         <w:rPr>
           <w:rFonts w:ascii="Times New Roman" w:hAnsi="Times New Roman" w:cs="Times New Roman"/>
-          <w:sz w:val="24"/>
+          <w:sz w:val="28"/>
         </w:rPr>
         <w:t xml:space="preserve"> определены </w:t>
       </w:r>
@@ -791,7 +854,7 @@
       <w:r>
         <w:rPr>
           <w:rFonts w:ascii="Times New Roman" w:hAnsi="Times New Roman" w:cs="Times New Roman"/>
-          <w:sz w:val="24"/>
+          <w:sz w:val="28"/>
         </w:rPr>
         <w:t>разноуровневыми</w:t>
       </w:r>
@@ -799,7 +862,7 @@
       <w:r>
         <w:rPr>
           <w:rFonts w:ascii="Times New Roman" w:hAnsi="Times New Roman" w:cs="Times New Roman"/>
-          <w:sz w:val="24"/>
+          <w:sz w:val="28"/>
         </w:rPr>
         <w:t xml:space="preserve"> многослойными взаимодействиями и измерениями проекта.</w:t>
       </w:r>
@@ -807,9 +870,17 @@
       <w:r>
         <w:rPr>
           <w:rFonts w:ascii="Times New Roman" w:hAnsi="Times New Roman" w:cs="Times New Roman"/>
-          <w:sz w:val="24"/>
-        </w:rPr>
-        <w:t xml:space="preserve"> Измерения проекта – цели, время, стоимость – являются одновременно ограничениями проекта, задающими систему координат, в которой вынужден работать проект-менеджер. Сверхзадача проект-менеджера – найти оптимальное соотношение этих трех ограничений проекта, с которыми неразрывно связаны интересы участников проекта.</w:t>
+          <w:sz w:val="28"/>
+        </w:rPr>
+        <w:t xml:space="preserve"> Измерения проекта – цели, время, стоимость – являются одновременно ограничениями проекта, задающими систему </w:t>
+      </w:r>
+      <w:r>
+        <w:rPr>
+          <w:rFonts w:ascii="Times New Roman" w:hAnsi="Times New Roman" w:cs="Times New Roman"/>
+          <w:sz w:val="28"/>
+        </w:rPr>
+        <w:lastRenderedPageBreak/>
+        <w:t>координат, в которой вынужден работать проект-менеджер. Сверхзадача проект-менеджера – найти оптимальное соотношение этих трех ограничений проекта, с которыми неразрывно связаны интересы участников проекта.</w:t>
       </w:r>
     </w:p>
     <w:p>
@@ -819,14 +890,13 @@
         <w:jc w:val="both"/>
         <w:rPr>
           <w:rFonts w:ascii="Times New Roman" w:hAnsi="Times New Roman" w:cs="Times New Roman"/>
-          <w:sz w:val="24"/>
-          <w:lang w:val="en-US"/>
-        </w:rPr>
-      </w:pPr>
-      <w:r>
-        <w:rPr>
-          <w:rFonts w:ascii="Times New Roman" w:hAnsi="Times New Roman" w:cs="Times New Roman"/>
-          <w:sz w:val="24"/>
+          <w:sz w:val="28"/>
+        </w:rPr>
+      </w:pPr>
+      <w:r>
+        <w:rPr>
+          <w:rFonts w:ascii="Times New Roman" w:hAnsi="Times New Roman" w:cs="Times New Roman"/>
+          <w:sz w:val="28"/>
         </w:rPr>
         <w:t xml:space="preserve">Второй подход – </w:t>
       </w:r>
@@ -834,7 +904,7 @@
       <w:r>
         <w:rPr>
           <w:rFonts w:ascii="Times New Roman" w:hAnsi="Times New Roman" w:cs="Times New Roman"/>
-          <w:sz w:val="24"/>
+          <w:sz w:val="28"/>
         </w:rPr>
         <w:t>деятельностный</w:t>
       </w:r>
@@ -842,22 +912,21 @@
       <w:r>
         <w:rPr>
           <w:rFonts w:ascii="Times New Roman" w:hAnsi="Times New Roman" w:cs="Times New Roman"/>
-          <w:sz w:val="24"/>
+          <w:sz w:val="28"/>
         </w:rPr>
         <w:t xml:space="preserve"> – определяет проект как деятельность субъекта по переводу объекта  из наличного состояния в состояние желаемого будущего, которое наиболее полно отвечает его представлениям, ожиданиям.</w:t>
       </w:r>
       <w:r>
         <w:rPr>
           <w:rFonts w:ascii="Times New Roman" w:hAnsi="Times New Roman" w:cs="Times New Roman"/>
-          <w:sz w:val="24"/>
+          <w:sz w:val="28"/>
         </w:rPr>
         <w:t xml:space="preserve"> </w:t>
       </w:r>
       <w:r>
         <w:rPr>
           <w:rFonts w:ascii="Times New Roman" w:hAnsi="Times New Roman" w:cs="Times New Roman"/>
-          <w:sz w:val="24"/>
-          <w:lang w:val="en-US"/>
+          <w:sz w:val="28"/>
         </w:rPr>
         <w:t>[1]</w:t>
       </w:r>
@@ -869,44 +938,321 @@
         <w:jc w:val="both"/>
         <w:rPr>
           <w:rFonts w:ascii="Times New Roman" w:hAnsi="Times New Roman" w:cs="Times New Roman"/>
-          <w:sz w:val="24"/>
-        </w:rPr>
-      </w:pPr>
-      <w:r>
-        <w:rPr>
-          <w:rFonts w:ascii="Times New Roman" w:hAnsi="Times New Roman" w:cs="Times New Roman"/>
-          <w:sz w:val="24"/>
-        </w:rPr>
-        <w:t xml:space="preserve">Таким образом, проект в самом широком смысле может пониматься как творческая, разумная, целеполагающая деятельность субъекта. Проект  - это то, что </w:t>
-      </w:r>
-      <w:r>
-        <w:rPr>
-          <w:rFonts w:ascii="Times New Roman" w:hAnsi="Times New Roman" w:cs="Times New Roman"/>
-          <w:sz w:val="24"/>
+          <w:sz w:val="28"/>
+        </w:rPr>
+      </w:pPr>
+      <w:r>
+        <w:rPr>
+          <w:rFonts w:ascii="Times New Roman" w:hAnsi="Times New Roman" w:cs="Times New Roman"/>
+          <w:sz w:val="28"/>
+        </w:rPr>
+        <w:t>Таким образом, проект в самом широком смысле может пониматься как творческая, разумная, целеполагающая деятельность субъекта. Проект  - это то, что задум</w:t>
+      </w:r>
+      <w:r>
+        <w:rPr>
+          <w:rFonts w:ascii="Times New Roman" w:hAnsi="Times New Roman" w:cs="Times New Roman"/>
+          <w:sz w:val="28"/>
+        </w:rPr>
+        <w:t>ыв</w:t>
+      </w:r>
+      <w:r>
+        <w:rPr>
+          <w:rFonts w:ascii="Times New Roman" w:hAnsi="Times New Roman" w:cs="Times New Roman"/>
+          <w:sz w:val="28"/>
+        </w:rPr>
+        <w:t>ается и после этого планируется, имеет определенные системы подходов с четко установленными временными рамками, капиталом и необходимым результатом.</w:t>
+      </w:r>
+      <w:r>
+        <w:rPr>
+          <w:rFonts w:ascii="Times New Roman" w:hAnsi="Times New Roman" w:cs="Times New Roman"/>
+          <w:sz w:val="28"/>
+        </w:rPr>
+        <w:t xml:space="preserve"> Каждый проект сам по себе уникален во всех, или практически во всех его аспектах.</w:t>
+      </w:r>
+    </w:p>
+    <w:p>
+      <w:pPr>
+        <w:spacing w:after="0" w:line="360" w:lineRule="auto"/>
+        <w:ind w:left="851" w:firstLine="851"/>
+        <w:jc w:val="both"/>
+        <w:rPr>
+          <w:rFonts w:ascii="Times New Roman" w:hAnsi="Times New Roman" w:cs="Times New Roman"/>
+          <w:b/>
+          <w:sz w:val="28"/>
+        </w:rPr>
+      </w:pPr>
+      <w:r>
+        <w:rPr>
+          <w:rFonts w:ascii="Times New Roman" w:hAnsi="Times New Roman" w:cs="Times New Roman"/>
+          <w:b/>
+          <w:sz w:val="28"/>
+        </w:rPr>
+        <w:t>Жизненный цикл проекта</w:t>
+      </w:r>
+    </w:p>
+    <w:p>
+      <w:pPr>
+        <w:spacing w:after="0" w:line="360" w:lineRule="auto"/>
+        <w:ind w:left="851" w:firstLine="851"/>
+        <w:jc w:val="both"/>
+        <w:rPr>
+          <w:rFonts w:ascii="Times New Roman" w:hAnsi="Times New Roman" w:cs="Times New Roman"/>
+          <w:sz w:val="28"/>
+        </w:rPr>
+      </w:pPr>
+      <w:r>
+        <w:rPr>
+          <w:rFonts w:ascii="Times New Roman" w:hAnsi="Times New Roman" w:cs="Times New Roman"/>
+          <w:sz w:val="28"/>
+        </w:rPr>
+        <w:t xml:space="preserve">Для того что бы понять природу работы над проектом, необходимо описать его жизненный цикл, смысл которого вполне понятен. Проект имеет свое начало и свой конец, а также периоды роста, стабильности и спада. В простейшем случае </w:t>
+      </w:r>
+      <w:r>
+        <w:rPr>
+          <w:rFonts w:ascii="Times New Roman" w:hAnsi="Times New Roman" w:cs="Times New Roman"/>
+          <w:sz w:val="28"/>
+        </w:rPr>
+        <w:t>ЖЦП</w:t>
+      </w:r>
+      <w:r>
+        <w:rPr>
+          <w:rFonts w:ascii="Times New Roman" w:hAnsi="Times New Roman" w:cs="Times New Roman"/>
+          <w:sz w:val="28"/>
+        </w:rPr>
+        <w:t xml:space="preserve"> включает в себя начальный, проме</w:t>
+      </w:r>
+      <w:r>
+        <w:rPr>
+          <w:rFonts w:ascii="Times New Roman" w:hAnsi="Times New Roman" w:cs="Times New Roman"/>
+          <w:sz w:val="28"/>
+        </w:rPr>
+        <w:t>жуточный и заключительный этапы, фазы.</w:t>
+      </w:r>
+      <w:r>
+        <w:rPr>
+          <w:rFonts w:ascii="Times New Roman" w:hAnsi="Times New Roman" w:cs="Times New Roman"/>
+          <w:sz w:val="28"/>
+        </w:rPr>
+        <w:t>[</w:t>
+      </w:r>
+      <w:r>
+        <w:rPr>
+          <w:rFonts w:ascii="Times New Roman" w:hAnsi="Times New Roman" w:cs="Times New Roman"/>
+          <w:sz w:val="28"/>
+        </w:rPr>
+        <w:t>2</w:t>
+      </w:r>
+      <w:r>
+        <w:rPr>
+          <w:rFonts w:ascii="Times New Roman" w:hAnsi="Times New Roman" w:cs="Times New Roman"/>
+          <w:sz w:val="28"/>
+        </w:rPr>
+        <w:t>]</w:t>
+      </w:r>
+    </w:p>
+    <w:p>
+      <w:pPr>
+        <w:spacing w:after="0" w:line="360" w:lineRule="auto"/>
+        <w:ind w:left="851" w:firstLine="851"/>
+        <w:jc w:val="both"/>
+        <w:rPr>
+          <w:rFonts w:ascii="Times New Roman" w:hAnsi="Times New Roman" w:cs="Times New Roman"/>
+          <w:sz w:val="28"/>
+        </w:rPr>
+      </w:pPr>
+      <w:r>
+        <w:rPr>
+          <w:rFonts w:ascii="Times New Roman" w:hAnsi="Times New Roman" w:cs="Times New Roman"/>
+          <w:sz w:val="28"/>
+        </w:rPr>
+        <w:t>Фазы, этапы жизненного цикла проекта включают в себя выполнение основных мероприятий по проекту</w:t>
+      </w:r>
+      <w:r>
+        <w:rPr>
+          <w:rFonts w:ascii="Times New Roman" w:hAnsi="Times New Roman" w:cs="Times New Roman"/>
+          <w:sz w:val="28"/>
+        </w:rPr>
+        <w:t>:</w:t>
+      </w:r>
+    </w:p>
+    <w:p>
+      <w:pPr>
+        <w:pStyle w:val="a6"/>
+        <w:numPr>
+          <w:ilvl w:val="0"/>
+          <w:numId w:val="1"/>
+        </w:numPr>
+        <w:spacing w:after="0" w:line="360" w:lineRule="auto"/>
+        <w:ind w:firstLine="851"/>
+        <w:jc w:val="both"/>
+        <w:rPr>
+          <w:rFonts w:ascii="Times New Roman" w:hAnsi="Times New Roman" w:cs="Times New Roman"/>
+          <w:sz w:val="28"/>
+        </w:rPr>
+      </w:pPr>
+      <w:r>
+        <w:rPr>
+          <w:rFonts w:ascii="Times New Roman" w:hAnsi="Times New Roman" w:cs="Times New Roman"/>
+          <w:sz w:val="28"/>
+        </w:rPr>
+        <w:t>разработка ТЭО и рабочего проекта,</w:t>
+      </w:r>
+    </w:p>
+    <w:p>
+      <w:pPr>
+        <w:pStyle w:val="a6"/>
+        <w:numPr>
+          <w:ilvl w:val="0"/>
+          <w:numId w:val="1"/>
+        </w:numPr>
+        <w:spacing w:after="0" w:line="360" w:lineRule="auto"/>
+        <w:ind w:firstLine="851"/>
+        <w:jc w:val="both"/>
+        <w:rPr>
+          <w:rFonts w:ascii="Times New Roman" w:hAnsi="Times New Roman" w:cs="Times New Roman"/>
+          <w:sz w:val="28"/>
+        </w:rPr>
+      </w:pPr>
+      <w:r>
+        <w:rPr>
+          <w:rFonts w:ascii="Times New Roman" w:hAnsi="Times New Roman" w:cs="Times New Roman"/>
+          <w:sz w:val="28"/>
+        </w:rPr>
+        <w:t>контрактная деятельность,</w:t>
+      </w:r>
+    </w:p>
+    <w:p>
+      <w:pPr>
+        <w:pStyle w:val="a6"/>
+        <w:numPr>
+          <w:ilvl w:val="0"/>
+          <w:numId w:val="1"/>
+        </w:numPr>
+        <w:spacing w:after="0" w:line="360" w:lineRule="auto"/>
+        <w:ind w:firstLine="851"/>
+        <w:jc w:val="both"/>
+        <w:rPr>
+          <w:rFonts w:ascii="Times New Roman" w:hAnsi="Times New Roman" w:cs="Times New Roman"/>
+          <w:sz w:val="28"/>
+        </w:rPr>
+      </w:pPr>
+      <w:r>
+        <w:rPr>
+          <w:rFonts w:ascii="Times New Roman" w:hAnsi="Times New Roman" w:cs="Times New Roman"/>
+          <w:sz w:val="28"/>
+        </w:rPr>
+        <w:t>организация и финансирование работ,</w:t>
+      </w:r>
+    </w:p>
+    <w:p>
+      <w:pPr>
+        <w:pStyle w:val="a6"/>
+        <w:numPr>
+          <w:ilvl w:val="0"/>
+          <w:numId w:val="1"/>
+        </w:numPr>
+        <w:spacing w:after="0" w:line="360" w:lineRule="auto"/>
+        <w:ind w:firstLine="851"/>
+        <w:jc w:val="both"/>
+        <w:rPr>
+          <w:rFonts w:ascii="Times New Roman" w:hAnsi="Times New Roman" w:cs="Times New Roman"/>
+          <w:sz w:val="28"/>
+        </w:rPr>
+      </w:pPr>
+      <w:r>
+        <w:rPr>
+          <w:rFonts w:ascii="Times New Roman" w:hAnsi="Times New Roman" w:cs="Times New Roman"/>
+          <w:sz w:val="28"/>
+        </w:rPr>
+        <w:t>создание новых технологий,</w:t>
+      </w:r>
+    </w:p>
+    <w:p>
+      <w:pPr>
+        <w:pStyle w:val="a6"/>
+        <w:numPr>
+          <w:ilvl w:val="0"/>
+          <w:numId w:val="1"/>
+        </w:numPr>
+        <w:spacing w:after="0" w:line="360" w:lineRule="auto"/>
+        <w:ind w:firstLine="851"/>
+        <w:jc w:val="both"/>
+        <w:rPr>
+          <w:rFonts w:ascii="Times New Roman" w:hAnsi="Times New Roman" w:cs="Times New Roman"/>
+          <w:sz w:val="28"/>
+        </w:rPr>
+      </w:pPr>
+      <w:r>
+        <w:rPr>
+          <w:rFonts w:ascii="Times New Roman" w:hAnsi="Times New Roman" w:cs="Times New Roman"/>
+          <w:sz w:val="28"/>
+        </w:rPr>
+        <w:t>планирование ресурсов и хода работ,</w:t>
+      </w:r>
+    </w:p>
+    <w:p>
+      <w:pPr>
+        <w:pStyle w:val="a6"/>
+        <w:numPr>
+          <w:ilvl w:val="0"/>
+          <w:numId w:val="1"/>
+        </w:numPr>
+        <w:spacing w:after="0" w:line="360" w:lineRule="auto"/>
+        <w:ind w:firstLine="851"/>
+        <w:jc w:val="both"/>
+        <w:rPr>
+          <w:rFonts w:ascii="Times New Roman" w:hAnsi="Times New Roman" w:cs="Times New Roman"/>
+          <w:sz w:val="28"/>
+        </w:rPr>
+      </w:pPr>
+      <w:r>
+        <w:rPr>
+          <w:rFonts w:ascii="Times New Roman" w:hAnsi="Times New Roman" w:cs="Times New Roman"/>
+          <w:sz w:val="28"/>
+        </w:rPr>
+        <w:t>закупка материалов и оборудования,</w:t>
+      </w:r>
+    </w:p>
+    <w:p>
+      <w:pPr>
+        <w:pStyle w:val="a6"/>
+        <w:numPr>
+          <w:ilvl w:val="0"/>
+          <w:numId w:val="1"/>
+        </w:numPr>
+        <w:spacing w:after="0" w:line="360" w:lineRule="auto"/>
+        <w:ind w:firstLine="851"/>
+        <w:jc w:val="both"/>
+        <w:rPr>
+          <w:rFonts w:ascii="Times New Roman" w:hAnsi="Times New Roman" w:cs="Times New Roman"/>
+          <w:sz w:val="28"/>
+        </w:rPr>
+      </w:pPr>
+      <w:r>
+        <w:rPr>
+          <w:rFonts w:ascii="Times New Roman" w:hAnsi="Times New Roman" w:cs="Times New Roman"/>
+          <w:sz w:val="28"/>
+        </w:rPr>
+        <w:t>выполнение работ и сдача готовых объектов.</w:t>
+      </w:r>
+    </w:p>
+    <w:p>
+      <w:pPr>
+        <w:spacing w:after="0" w:line="360" w:lineRule="auto"/>
+        <w:ind w:left="851" w:firstLine="851"/>
+        <w:jc w:val="both"/>
+        <w:rPr>
+          <w:rFonts w:ascii="Times New Roman" w:hAnsi="Times New Roman" w:cs="Times New Roman"/>
+          <w:sz w:val="28"/>
+        </w:rPr>
+      </w:pPr>
+      <w:r>
+        <w:rPr>
+          <w:rFonts w:ascii="Times New Roman" w:hAnsi="Times New Roman" w:cs="Times New Roman"/>
+          <w:sz w:val="28"/>
         </w:rPr>
         <w:lastRenderedPageBreak/>
-        <w:t>задум</w:t>
-      </w:r>
-      <w:r>
-        <w:rPr>
-          <w:rFonts w:ascii="Times New Roman" w:hAnsi="Times New Roman" w:cs="Times New Roman"/>
-          <w:sz w:val="24"/>
-        </w:rPr>
-        <w:t>ыв</w:t>
-      </w:r>
-      <w:r>
-        <w:rPr>
-          <w:rFonts w:ascii="Times New Roman" w:hAnsi="Times New Roman" w:cs="Times New Roman"/>
-          <w:sz w:val="24"/>
-        </w:rPr>
-        <w:t>ается и после этого планируется, имеет определенные системы подходов с четко установленными временными рамками, капиталом и необходимым результатом.</w:t>
-      </w:r>
-      <w:r>
-        <w:rPr>
-          <w:rFonts w:ascii="Times New Roman" w:hAnsi="Times New Roman" w:cs="Times New Roman"/>
-          <w:sz w:val="24"/>
-        </w:rPr>
-        <w:t xml:space="preserve"> Каждый проект сам по себе уникален во всех, или практически во всех его аспектах.</w:t>
+        <w:t>Таким образом, исходя из основных мероприятий по проекту, строятся фазы ЖЦП (рис. 2).</w:t>
       </w:r>
     </w:p>
     <w:p>
@@ -916,31 +1262,174 @@
         <w:jc w:val="both"/>
         <w:rPr>
           <w:rFonts w:ascii="Times New Roman" w:hAnsi="Times New Roman" w:cs="Times New Roman"/>
-          <w:b/>
-          <w:sz w:val="24"/>
-        </w:rPr>
-      </w:pPr>
-      <w:r>
-        <w:rPr>
-          <w:rFonts w:ascii="Times New Roman" w:hAnsi="Times New Roman" w:cs="Times New Roman"/>
-          <w:b/>
-          <w:sz w:val="24"/>
-        </w:rPr>
-        <w:t>Жизненный цикл проекта</w:t>
+          <w:sz w:val="28"/>
+        </w:rPr>
+      </w:pPr>
+      <w:r>
+        <w:rPr>
+          <w:rFonts w:ascii="Times New Roman" w:hAnsi="Times New Roman" w:cs="Times New Roman"/>
+          <w:sz w:val="28"/>
+        </w:rPr>
+        <w:pict>
+          <v:shapetype id="_x0000_t75" coordsize="21600,21600" o:spt="75" o:preferrelative="t" path="m@4@5l@4@11@9@11@9@5xe" filled="f" stroked="f">
+            <v:stroke joinstyle="miter"/>
+            <v:formulas>
+              <v:f eqn="if lineDrawn pixelLineWidth 0"/>
+              <v:f eqn="sum @0 1 0"/>
+              <v:f eqn="sum 0 0 @1"/>
+              <v:f eqn="prod @2 1 2"/>
+              <v:f eqn="prod @3 21600 pixelWidth"/>
+              <v:f eqn="prod @3 21600 pixelHeight"/>
+              <v:f eqn="sum @0 0 1"/>
+              <v:f eqn="prod @6 1 2"/>
+              <v:f eqn="prod @7 21600 pixelWidth"/>
+              <v:f eqn="sum @8 21600 0"/>
+              <v:f eqn="prod @7 21600 pixelHeight"/>
+              <v:f eqn="sum @10 21600 0"/>
+            </v:formulas>
+            <v:path o:extrusionok="f" gradientshapeok="t" o:connecttype="rect"/>
+            <o:lock v:ext="edit" aspectratio="t"/>
+          </v:shapetype>
+          <v:shape id="_x0000_i1025" type="#_x0000_t75" style="width:388.8pt;height:312pt;rotation:360;mso-left-percent:-10001;mso-top-percent:-10001;mso-position-horizontal:absolute;mso-position-horizontal-relative:char;mso-position-vertical:absolute;mso-position-vertical-relative:line;mso-left-percent:-10001;mso-top-percent:-10001">
+            <v:imagedata r:id="rId8" o:title="unnamed0" croptop="2068f" cropbottom="13702f" cropleft="5550f" cropright="20832f"/>
+          </v:shape>
+        </w:pict>
       </w:r>
     </w:p>
     <w:p>
       <w:pPr>
         <w:spacing w:after="0" w:line="360" w:lineRule="auto"/>
         <w:ind w:left="851" w:firstLine="851"/>
-        <w:jc w:val="both"/>
-        <w:rPr>
-          <w:rFonts w:ascii="Times New Roman" w:hAnsi="Times New Roman" w:cs="Times New Roman"/>
-          <w:sz w:val="24"/>
-        </w:rPr>
-      </w:pPr>
+        <w:jc w:val="center"/>
+        <w:rPr>
+          <w:rFonts w:ascii="Times New Roman" w:hAnsi="Times New Roman" w:cs="Times New Roman"/>
+          <w:sz w:val="28"/>
+        </w:rPr>
+      </w:pPr>
+      <w:r>
+        <w:rPr>
+          <w:rFonts w:ascii="Times New Roman" w:hAnsi="Times New Roman" w:cs="Times New Roman"/>
+          <w:sz w:val="28"/>
+        </w:rPr>
+        <w:t>Рисунок 2. Основные фазы жизненного цикла проекта</w:t>
+      </w:r>
+    </w:p>
+    <w:p>
+      <w:pPr>
+        <w:spacing w:after="0" w:line="360" w:lineRule="auto"/>
+        <w:ind w:left="851" w:firstLine="851"/>
+        <w:jc w:val="both"/>
+        <w:rPr>
+          <w:rFonts w:ascii="Times New Roman" w:hAnsi="Times New Roman" w:cs="Times New Roman"/>
+          <w:sz w:val="28"/>
+        </w:rPr>
+      </w:pPr>
+      <w:r>
+        <w:rPr>
+          <w:rFonts w:ascii="Times New Roman" w:hAnsi="Times New Roman" w:cs="Times New Roman"/>
+          <w:sz w:val="28"/>
+        </w:rPr>
+        <w:t>Один из важных моментов, характеризующий ЖЦП, является нарастание трудозатрат по фазам жизненного цикла. Типичный вид т</w:t>
+      </w:r>
+      <w:r>
+        <w:rPr>
+          <w:rFonts w:ascii="Times New Roman" w:hAnsi="Times New Roman" w:cs="Times New Roman"/>
+          <w:sz w:val="28"/>
+        </w:rPr>
+        <w:t>рудозатрат показан на рисунке 3, будем считать, что на каждую фазу дается одинаковое количество времени.</w:t>
+      </w:r>
+      <w:r>
+        <w:rPr>
+          <w:rFonts w:ascii="Times New Roman" w:hAnsi="Times New Roman" w:cs="Times New Roman"/>
+          <w:sz w:val="28"/>
+        </w:rPr>
+        <w:t>[3</w:t>
+      </w:r>
+      <w:r>
+        <w:rPr>
+          <w:rFonts w:ascii="Times New Roman" w:hAnsi="Times New Roman" w:cs="Times New Roman"/>
+          <w:sz w:val="28"/>
+        </w:rPr>
+        <w:t>]</w:t>
+      </w:r>
+    </w:p>
+    <w:p>
+      <w:pPr>
+        <w:spacing w:after="0" w:line="360" w:lineRule="auto"/>
+        <w:ind w:left="851" w:firstLine="851"/>
+        <w:jc w:val="center"/>
+        <w:rPr>
+          <w:rFonts w:ascii="Times New Roman" w:hAnsi="Times New Roman" w:cs="Times New Roman"/>
+          <w:sz w:val="28"/>
+        </w:rPr>
+      </w:pPr>
+      <w:r>
+        <w:rPr>
+          <w:rFonts w:ascii="Times New Roman" w:hAnsi="Times New Roman" w:cs="Times New Roman"/>
+          <w:noProof/>
+          <w:sz w:val="28"/>
+          <w:lang w:eastAsia="ru-RU"/>
+        </w:rPr>
+        <w:lastRenderedPageBreak/>
+        <w:drawing>
+          <wp:inline distT="0" distB="0" distL="0" distR="0">
+            <wp:extent cx="4655820" cy="3909060"/>
+            <wp:effectExtent l="0" t="0" r="11430" b="15240"/>
+            <wp:docPr id="2" name="Диаграмма 2"/>
+            <wp:cNvGraphicFramePr/>
+            <a:graphic xmlns:a="http://schemas.openxmlformats.org/drawingml/2006/main">
+              <a:graphicData uri="http://schemas.openxmlformats.org/drawingml/2006/chart">
+                <c:chart xmlns:c="http://schemas.openxmlformats.org/drawingml/2006/chart" xmlns:r="http://schemas.openxmlformats.org/officeDocument/2006/relationships" r:id="rId9"/>
+              </a:graphicData>
+            </a:graphic>
+          </wp:inline>
+        </w:drawing>
+      </w:r>
+    </w:p>
+    <w:p>
+      <w:pPr>
+        <w:spacing w:after="0" w:line="360" w:lineRule="auto"/>
+        <w:ind w:left="851" w:firstLine="851"/>
+        <w:jc w:val="center"/>
+        <w:rPr>
+          <w:rFonts w:ascii="Times New Roman" w:hAnsi="Times New Roman" w:cs="Times New Roman"/>
+          <w:sz w:val="28"/>
+        </w:rPr>
+      </w:pPr>
+      <w:r>
+        <w:rPr>
+          <w:rFonts w:ascii="Times New Roman" w:hAnsi="Times New Roman" w:cs="Times New Roman"/>
+          <w:sz w:val="28"/>
+        </w:rPr>
+        <w:t>Рисунок 3.</w:t>
+      </w:r>
+      <w:r>
+        <w:rPr>
+          <w:rFonts w:ascii="Times New Roman" w:hAnsi="Times New Roman" w:cs="Times New Roman"/>
+          <w:sz w:val="28"/>
+        </w:rPr>
+        <w:t>Диаграмма р</w:t>
+      </w:r>
+      <w:r>
+        <w:rPr>
+          <w:rFonts w:ascii="Times New Roman" w:hAnsi="Times New Roman" w:cs="Times New Roman"/>
+          <w:sz w:val="28"/>
+        </w:rPr>
+        <w:t>аспределение трудозатрат по фазам ЖЦ</w:t>
+      </w:r>
       <w:bookmarkStart w:id="0" w:name="_GoBack"/>
       <w:bookmarkEnd w:id="0"/>
+    </w:p>
+    <w:p>
+      <w:pPr>
+        <w:spacing w:after="0" w:line="360" w:lineRule="auto"/>
+        <w:ind w:left="851" w:firstLine="851"/>
+        <w:jc w:val="both"/>
+        <w:rPr>
+          <w:rFonts w:ascii="Times New Roman" w:hAnsi="Times New Roman" w:cs="Times New Roman"/>
+          <w:sz w:val="28"/>
+        </w:rPr>
+      </w:pPr>
     </w:p>
     <w:sectPr>
       <w:pgSz w:w="11906" w:h="16838"/>
@@ -1258,6 +1747,7 @@
   <w:style w:type="character" w:default="1" w:styleId="a0">
     <w:name w:val="Default Paragraph Font"/>
     <w:uiPriority w:val="1"/>
+    <w:semiHidden/>
     <w:unhideWhenUsed/>
   </w:style>
   <w:style w:type="table" w:default="1" w:styleId="a1">
@@ -1351,6 +1841,25 @@
       <w:ind w:left="720"/>
       <w:contextualSpacing/>
     </w:pPr>
+  </w:style>
+  <w:style w:type="paragraph" w:styleId="a7">
+    <w:name w:val="caption"/>
+    <w:basedOn w:val="a"/>
+    <w:next w:val="a"/>
+    <w:uiPriority w:val="35"/>
+    <w:unhideWhenUsed/>
+    <w:qFormat/>
+    <w:rsid w:val="005714F5"/>
+    <w:pPr>
+      <w:spacing w:line="240" w:lineRule="auto"/>
+    </w:pPr>
+    <w:rPr>
+      <w:b/>
+      <w:bCs/>
+      <w:color w:val="4F81BD" w:themeColor="accent1"/>
+      <w:sz w:val="18"/>
+      <w:szCs w:val="18"/>
+    </w:rPr>
   </w:style>
 </w:styles>
 </file>
@@ -1541,6 +2050,7 @@
   <w:style w:type="character" w:default="1" w:styleId="a0">
     <w:name w:val="Default Paragraph Font"/>
     <w:uiPriority w:val="1"/>
+    <w:semiHidden/>
     <w:unhideWhenUsed/>
   </w:style>
   <w:style w:type="table" w:default="1" w:styleId="a1">
@@ -1635,7 +2145,379 @@
       <w:contextualSpacing/>
     </w:pPr>
   </w:style>
+  <w:style w:type="paragraph" w:styleId="a7">
+    <w:name w:val="caption"/>
+    <w:basedOn w:val="a"/>
+    <w:next w:val="a"/>
+    <w:uiPriority w:val="35"/>
+    <w:unhideWhenUsed/>
+    <w:qFormat/>
+    <w:rsid w:val="005714F5"/>
+    <w:pPr>
+      <w:spacing w:line="240" w:lineRule="auto"/>
+    </w:pPr>
+    <w:rPr>
+      <w:b/>
+      <w:bCs/>
+      <w:color w:val="4F81BD" w:themeColor="accent1"/>
+      <w:sz w:val="18"/>
+      <w:szCs w:val="18"/>
+    </w:rPr>
+  </w:style>
 </w:styles>
+</file>
+
+<file path=word/charts/chart1.xml><?xml version="1.0" encoding="utf-8"?>
+<c:chartSpace xmlns:c="http://schemas.openxmlformats.org/drawingml/2006/chart" xmlns:a="http://schemas.openxmlformats.org/drawingml/2006/main" xmlns:r="http://schemas.openxmlformats.org/officeDocument/2006/relationships">
+  <c:date1904 val="0"/>
+  <c:lang val="ru-RU"/>
+  <c:roundedCorners val="0"/>
+  <mc:AlternateContent xmlns:mc="http://schemas.openxmlformats.org/markup-compatibility/2006">
+    <mc:Choice xmlns:c14="http://schemas.microsoft.com/office/drawing/2007/8/2/chart" Requires="c14">
+      <c14:style val="102"/>
+    </mc:Choice>
+    <mc:Fallback>
+      <c:style val="2"/>
+    </mc:Fallback>
+  </mc:AlternateContent>
+  <c:chart>
+    <c:autoTitleDeleted val="1"/>
+    <c:plotArea>
+      <c:layout>
+        <c:manualLayout>
+          <c:layoutTarget val="inner"/>
+          <c:xMode val="edge"/>
+          <c:yMode val="edge"/>
+          <c:x val="0.10009508166574721"/>
+          <c:y val="5.2314878768808859E-2"/>
+          <c:w val="0.8415185064446562"/>
+          <c:h val="0.87361104715711702"/>
+        </c:manualLayout>
+      </c:layout>
+      <c:barChart>
+        <c:barDir val="col"/>
+        <c:grouping val="clustered"/>
+        <c:varyColors val="0"/>
+        <c:ser>
+          <c:idx val="0"/>
+          <c:order val="0"/>
+          <c:tx>
+            <c:strRef>
+              <c:f>Лист1!$B$1</c:f>
+              <c:strCache>
+                <c:ptCount val="1"/>
+                <c:pt idx="0">
+                  <c:v>Прединвестиционная фаза</c:v>
+                </c:pt>
+              </c:strCache>
+            </c:strRef>
+          </c:tx>
+          <c:invertIfNegative val="0"/>
+          <c:dLbls>
+            <c:dLbl>
+              <c:idx val="0"/>
+              <c:layout>
+                <c:manualLayout>
+                  <c:x val="-3.0132947155490915E-2"/>
+                  <c:y val="-1.2995451591942819E-2"/>
+                </c:manualLayout>
+              </c:layout>
+              <c:showLegendKey val="0"/>
+              <c:showVal val="0"/>
+              <c:showCatName val="0"/>
+              <c:showSerName val="1"/>
+              <c:showPercent val="0"/>
+              <c:showBubbleSize val="0"/>
+            </c:dLbl>
+            <c:showLegendKey val="0"/>
+            <c:showVal val="0"/>
+            <c:showCatName val="0"/>
+            <c:showSerName val="1"/>
+            <c:showPercent val="0"/>
+            <c:showBubbleSize val="0"/>
+            <c:showLeaderLines val="0"/>
+          </c:dLbls>
+          <c:cat>
+            <c:strRef>
+              <c:f>Лист1!$A$2</c:f>
+              <c:strCache>
+                <c:ptCount val="1"/>
+                <c:pt idx="0">
+                  <c:v>Преинвестиционная фаза</c:v>
+                </c:pt>
+              </c:strCache>
+            </c:strRef>
+          </c:cat>
+          <c:val>
+            <c:numRef>
+              <c:f>Лист1!$B$2</c:f>
+              <c:numCache>
+                <c:formatCode>General</c:formatCode>
+                <c:ptCount val="1"/>
+                <c:pt idx="0">
+                  <c:v>8</c:v>
+                </c:pt>
+              </c:numCache>
+            </c:numRef>
+          </c:val>
+        </c:ser>
+        <c:ser>
+          <c:idx val="1"/>
+          <c:order val="1"/>
+          <c:tx>
+            <c:strRef>
+              <c:f>Лист1!$C$1</c:f>
+              <c:strCache>
+                <c:ptCount val="1"/>
+                <c:pt idx="0">
+                  <c:v>Разаботка проекта</c:v>
+                </c:pt>
+              </c:strCache>
+            </c:strRef>
+          </c:tx>
+          <c:invertIfNegative val="0"/>
+          <c:dLbls>
+            <c:spPr>
+              <a:effectLst>
+                <a:glow rad="1739900">
+                  <a:schemeClr val="accent1">
+                    <a:alpha val="15000"/>
+                  </a:schemeClr>
+                </a:glow>
+                <a:softEdge rad="774700"/>
+              </a:effectLst>
+            </c:spPr>
+            <c:showLegendKey val="0"/>
+            <c:showVal val="0"/>
+            <c:showCatName val="0"/>
+            <c:showSerName val="1"/>
+            <c:showPercent val="0"/>
+            <c:showBubbleSize val="0"/>
+            <c:showLeaderLines val="0"/>
+          </c:dLbls>
+          <c:cat>
+            <c:strRef>
+              <c:f>Лист1!$A$2</c:f>
+              <c:strCache>
+                <c:ptCount val="1"/>
+                <c:pt idx="0">
+                  <c:v>Преинвестиционная фаза</c:v>
+                </c:pt>
+              </c:strCache>
+            </c:strRef>
+          </c:cat>
+          <c:val>
+            <c:numRef>
+              <c:f>Лист1!$C$2</c:f>
+              <c:numCache>
+                <c:formatCode>General</c:formatCode>
+                <c:ptCount val="1"/>
+                <c:pt idx="0">
+                  <c:v>20</c:v>
+                </c:pt>
+              </c:numCache>
+            </c:numRef>
+          </c:val>
+        </c:ser>
+        <c:ser>
+          <c:idx val="2"/>
+          <c:order val="2"/>
+          <c:tx>
+            <c:strRef>
+              <c:f>Лист1!$D$1</c:f>
+              <c:strCache>
+                <c:ptCount val="1"/>
+                <c:pt idx="0">
+                  <c:v>Реализация проекта</c:v>
+                </c:pt>
+              </c:strCache>
+            </c:strRef>
+          </c:tx>
+          <c:invertIfNegative val="0"/>
+          <c:dLbls>
+            <c:showLegendKey val="0"/>
+            <c:showVal val="0"/>
+            <c:showCatName val="0"/>
+            <c:showSerName val="1"/>
+            <c:showPercent val="0"/>
+            <c:showBubbleSize val="0"/>
+            <c:showLeaderLines val="0"/>
+          </c:dLbls>
+          <c:cat>
+            <c:strRef>
+              <c:f>Лист1!$A$2</c:f>
+              <c:strCache>
+                <c:ptCount val="1"/>
+                <c:pt idx="0">
+                  <c:v>Преинвестиционная фаза</c:v>
+                </c:pt>
+              </c:strCache>
+            </c:strRef>
+          </c:cat>
+          <c:val>
+            <c:numRef>
+              <c:f>Лист1!$D$2</c:f>
+              <c:numCache>
+                <c:formatCode>General</c:formatCode>
+                <c:ptCount val="1"/>
+                <c:pt idx="0">
+                  <c:v>60</c:v>
+                </c:pt>
+              </c:numCache>
+            </c:numRef>
+          </c:val>
+        </c:ser>
+        <c:ser>
+          <c:idx val="3"/>
+          <c:order val="3"/>
+          <c:tx>
+            <c:strRef>
+              <c:f>Лист1!$E$1</c:f>
+              <c:strCache>
+                <c:ptCount val="1"/>
+                <c:pt idx="0">
+                  <c:v>Ликвидация проекта</c:v>
+                </c:pt>
+              </c:strCache>
+            </c:strRef>
+          </c:tx>
+          <c:invertIfNegative val="0"/>
+          <c:dLbls>
+            <c:showLegendKey val="0"/>
+            <c:showVal val="0"/>
+            <c:showCatName val="0"/>
+            <c:showSerName val="1"/>
+            <c:showPercent val="0"/>
+            <c:showBubbleSize val="0"/>
+            <c:showLeaderLines val="0"/>
+          </c:dLbls>
+          <c:cat>
+            <c:strRef>
+              <c:f>Лист1!$A$2</c:f>
+              <c:strCache>
+                <c:ptCount val="1"/>
+                <c:pt idx="0">
+                  <c:v>Преинвестиционная фаза</c:v>
+                </c:pt>
+              </c:strCache>
+            </c:strRef>
+          </c:cat>
+          <c:val>
+            <c:numRef>
+              <c:f>Лист1!$E$2</c:f>
+              <c:numCache>
+                <c:formatCode>General</c:formatCode>
+                <c:ptCount val="1"/>
+                <c:pt idx="0">
+                  <c:v>12</c:v>
+                </c:pt>
+              </c:numCache>
+            </c:numRef>
+          </c:val>
+        </c:ser>
+        <c:dLbls>
+          <c:showLegendKey val="0"/>
+          <c:showVal val="0"/>
+          <c:showCatName val="0"/>
+          <c:showSerName val="0"/>
+          <c:showPercent val="0"/>
+          <c:showBubbleSize val="0"/>
+        </c:dLbls>
+        <c:gapWidth val="126"/>
+        <c:axId val="174941312"/>
+        <c:axId val="174978176"/>
+      </c:barChart>
+      <c:catAx>
+        <c:axId val="174941312"/>
+        <c:scaling>
+          <c:orientation val="minMax"/>
+        </c:scaling>
+        <c:delete val="1"/>
+        <c:axPos val="b"/>
+        <c:title>
+          <c:tx>
+            <c:rich>
+              <a:bodyPr/>
+              <a:lstStyle/>
+              <a:p>
+                <a:pPr>
+                  <a:defRPr sz="1200">
+                    <a:latin typeface="Times New Roman" panose="02020603050405020304" pitchFamily="18" charset="0"/>
+                    <a:cs typeface="Times New Roman" panose="02020603050405020304" pitchFamily="18" charset="0"/>
+                  </a:defRPr>
+                </a:pPr>
+                <a:r>
+                  <a:rPr lang="ru-RU" sz="1200">
+                    <a:latin typeface="Times New Roman" panose="02020603050405020304" pitchFamily="18" charset="0"/>
+                    <a:cs typeface="Times New Roman" panose="02020603050405020304" pitchFamily="18" charset="0"/>
+                  </a:rPr>
+                  <a:t>Время</a:t>
+                </a:r>
+              </a:p>
+            </c:rich>
+          </c:tx>
+          <c:overlay val="0"/>
+        </c:title>
+        <c:numFmt formatCode="General" sourceLinked="1"/>
+        <c:majorTickMark val="out"/>
+        <c:minorTickMark val="none"/>
+        <c:tickLblPos val="nextTo"/>
+        <c:crossAx val="174978176"/>
+        <c:crosses val="autoZero"/>
+        <c:auto val="1"/>
+        <c:lblAlgn val="ctr"/>
+        <c:lblOffset val="100"/>
+        <c:noMultiLvlLbl val="0"/>
+      </c:catAx>
+      <c:valAx>
+        <c:axId val="174978176"/>
+        <c:scaling>
+          <c:orientation val="minMax"/>
+        </c:scaling>
+        <c:delete val="0"/>
+        <c:axPos val="l"/>
+        <c:majorGridlines/>
+        <c:title>
+          <c:tx>
+            <c:rich>
+              <a:bodyPr rot="-5400000" vert="horz" anchor="ctr" anchorCtr="0"/>
+              <a:lstStyle/>
+              <a:p>
+                <a:pPr>
+                  <a:defRPr sz="1200">
+                    <a:latin typeface="Times New Roman" panose="02020603050405020304" pitchFamily="18" charset="0"/>
+                    <a:cs typeface="Times New Roman" panose="02020603050405020304" pitchFamily="18" charset="0"/>
+                  </a:defRPr>
+                </a:pPr>
+                <a:r>
+                  <a:rPr lang="ru-RU" sz="1200">
+                    <a:latin typeface="Times New Roman" panose="02020603050405020304" pitchFamily="18" charset="0"/>
+                    <a:cs typeface="Times New Roman" panose="02020603050405020304" pitchFamily="18" charset="0"/>
+                  </a:rPr>
+                  <a:t>Уровень трудозатрат(в %)</a:t>
+                </a:r>
+              </a:p>
+            </c:rich>
+          </c:tx>
+          <c:overlay val="0"/>
+        </c:title>
+        <c:numFmt formatCode="General" sourceLinked="1"/>
+        <c:majorTickMark val="out"/>
+        <c:minorTickMark val="none"/>
+        <c:tickLblPos val="nextTo"/>
+        <c:crossAx val="174941312"/>
+        <c:crosses val="autoZero"/>
+        <c:crossBetween val="between"/>
+      </c:valAx>
+    </c:plotArea>
+    <c:plotVisOnly val="1"/>
+    <c:dispBlanksAs val="gap"/>
+    <c:showDLblsOverMax val="0"/>
+  </c:chart>
+  <c:externalData r:id="rId1">
+    <c:autoUpdate val="0"/>
+  </c:externalData>
+</c:chartSpace>
 </file>
 
 <file path=word/theme/theme1.xml><?xml version="1.0" encoding="utf-8"?>
@@ -1928,7 +2810,7 @@
 </file>
 
 <file path=customXml/itemProps1.xml><?xml version="1.0" encoding="utf-8"?>
-<ds:datastoreItem xmlns:ds="http://schemas.openxmlformats.org/officeDocument/2006/customXml" ds:itemID="{021D70AD-409A-44FF-A347-3CA4F329E891}">
+<ds:datastoreItem xmlns:ds="http://schemas.openxmlformats.org/officeDocument/2006/customXml" ds:itemID="{CB8BB027-379A-4A28-9C08-F74B75369B09}">
   <ds:schemaRefs>
     <ds:schemaRef ds:uri="http://schemas.openxmlformats.org/officeDocument/2006/bibliography"/>
   </ds:schemaRefs>

--- a/VKR2017.docx
+++ b/VKR2017.docx
@@ -4,8 +4,6 @@
   <w:body>
     <w:p>
       <w:pPr>
-        <w:spacing w:after="0" w:line="360" w:lineRule="auto"/>
-        <w:ind w:firstLine="851"/>
         <w:jc w:val="center"/>
         <w:rPr>
           <w:rFonts w:ascii="Times New Roman" w:hAnsi="Times New Roman" w:cs="Times New Roman"/>
@@ -72,10 +70,28 @@
               <w:rFonts w:ascii="Times New Roman" w:hAnsi="Times New Roman" w:cs="Times New Roman"/>
               <w:color w:val="auto"/>
             </w:rPr>
-            <w:t>Оглавление</w:t>
+            <w:t>СОДЕРЖАНИЕ</w:t>
           </w:r>
         </w:p>
         <w:p>
+          <w:pPr>
+            <w:rPr>
+              <w:lang w:eastAsia="ru-RU"/>
+            </w:rPr>
+          </w:pPr>
+        </w:p>
+        <w:p>
+          <w:pPr>
+            <w:pStyle w:val="11"/>
+            <w:tabs>
+              <w:tab w:val="right" w:leader="dot" w:pos="9628"/>
+            </w:tabs>
+            <w:rPr>
+              <w:rFonts w:eastAsiaTheme="minorEastAsia"/>
+              <w:noProof/>
+              <w:lang w:eastAsia="ru-RU"/>
+            </w:rPr>
+          </w:pPr>
           <w:r>
             <w:fldChar w:fldCharType="begin"/>
           </w:r>
@@ -85,14 +101,668 @@
           <w:r>
             <w:fldChar w:fldCharType="separate"/>
           </w:r>
-          <w:r>
+          <w:hyperlink w:anchor="_Toc480832647" w:history="1">
+            <w:r>
+              <w:rPr>
+                <w:rStyle w:val="a8"/>
+                <w:rFonts w:ascii="Times New Roman" w:hAnsi="Times New Roman" w:cs="Times New Roman"/>
+                <w:noProof/>
+              </w:rPr>
+              <w:t>ПЕРЕЧЕНЬ СОКРАЩЕНИЙ И ОБОЗНАЧЕНИЙ</w:t>
+            </w:r>
+            <w:r>
+              <w:rPr>
+                <w:noProof/>
+                <w:webHidden/>
+              </w:rPr>
+              <w:tab/>
+            </w:r>
+            <w:r>
+              <w:rPr>
+                <w:noProof/>
+                <w:webHidden/>
+              </w:rPr>
+              <w:fldChar w:fldCharType="begin"/>
+            </w:r>
+            <w:r>
+              <w:rPr>
+                <w:noProof/>
+                <w:webHidden/>
+              </w:rPr>
+              <w:instrText xml:space="preserve"> PAGEREF _Toc480832647 \h </w:instrText>
+            </w:r>
+            <w:r>
+              <w:rPr>
+                <w:noProof/>
+                <w:webHidden/>
+              </w:rPr>
+            </w:r>
+            <w:r>
+              <w:rPr>
+                <w:noProof/>
+                <w:webHidden/>
+              </w:rPr>
+              <w:fldChar w:fldCharType="separate"/>
+            </w:r>
+            <w:r>
+              <w:rPr>
+                <w:noProof/>
+                <w:webHidden/>
+              </w:rPr>
+              <w:t>3</w:t>
+            </w:r>
+            <w:r>
+              <w:rPr>
+                <w:noProof/>
+                <w:webHidden/>
+              </w:rPr>
+              <w:fldChar w:fldCharType="end"/>
+            </w:r>
+          </w:hyperlink>
+        </w:p>
+        <w:p>
+          <w:pPr>
+            <w:pStyle w:val="11"/>
+            <w:tabs>
+              <w:tab w:val="right" w:leader="dot" w:pos="9628"/>
+            </w:tabs>
             <w:rPr>
-              <w:b/>
-              <w:bCs/>
+              <w:rFonts w:eastAsiaTheme="minorEastAsia"/>
               <w:noProof/>
+              <w:lang w:eastAsia="ru-RU"/>
             </w:rPr>
-            <w:t>Элементы оглавления не найдены.</w:t>
-          </w:r>
+          </w:pPr>
+          <w:hyperlink w:anchor="_Toc480832648" w:history="1">
+            <w:r>
+              <w:rPr>
+                <w:rStyle w:val="a8"/>
+                <w:rFonts w:ascii="Times New Roman" w:hAnsi="Times New Roman" w:cs="Times New Roman"/>
+                <w:noProof/>
+              </w:rPr>
+              <w:t>ВВЕДЕНИЕ</w:t>
+            </w:r>
+            <w:r>
+              <w:rPr>
+                <w:noProof/>
+                <w:webHidden/>
+              </w:rPr>
+              <w:tab/>
+            </w:r>
+            <w:r>
+              <w:rPr>
+                <w:noProof/>
+                <w:webHidden/>
+              </w:rPr>
+              <w:fldChar w:fldCharType="begin"/>
+            </w:r>
+            <w:r>
+              <w:rPr>
+                <w:noProof/>
+                <w:webHidden/>
+              </w:rPr>
+              <w:instrText xml:space="preserve"> PAGEREF _Toc480832648 \h </w:instrText>
+            </w:r>
+            <w:r>
+              <w:rPr>
+                <w:noProof/>
+                <w:webHidden/>
+              </w:rPr>
+            </w:r>
+            <w:r>
+              <w:rPr>
+                <w:noProof/>
+                <w:webHidden/>
+              </w:rPr>
+              <w:fldChar w:fldCharType="separate"/>
+            </w:r>
+            <w:r>
+              <w:rPr>
+                <w:noProof/>
+                <w:webHidden/>
+              </w:rPr>
+              <w:t>4</w:t>
+            </w:r>
+            <w:r>
+              <w:rPr>
+                <w:noProof/>
+                <w:webHidden/>
+              </w:rPr>
+              <w:fldChar w:fldCharType="end"/>
+            </w:r>
+          </w:hyperlink>
+        </w:p>
+        <w:p>
+          <w:pPr>
+            <w:pStyle w:val="11"/>
+            <w:tabs>
+              <w:tab w:val="left" w:pos="440"/>
+              <w:tab w:val="right" w:leader="dot" w:pos="9628"/>
+            </w:tabs>
+            <w:rPr>
+              <w:rFonts w:eastAsiaTheme="minorEastAsia"/>
+              <w:noProof/>
+              <w:lang w:eastAsia="ru-RU"/>
+            </w:rPr>
+          </w:pPr>
+          <w:hyperlink w:anchor="_Toc480832649" w:history="1">
+            <w:r>
+              <w:rPr>
+                <w:rStyle w:val="a8"/>
+                <w:rFonts w:ascii="Times New Roman" w:hAnsi="Times New Roman" w:cs="Times New Roman"/>
+                <w:noProof/>
+              </w:rPr>
+              <w:t>1.</w:t>
+            </w:r>
+            <w:r>
+              <w:rPr>
+                <w:rFonts w:eastAsiaTheme="minorEastAsia"/>
+                <w:noProof/>
+                <w:lang w:eastAsia="ru-RU"/>
+              </w:rPr>
+              <w:tab/>
+            </w:r>
+            <w:r>
+              <w:rPr>
+                <w:rStyle w:val="a8"/>
+                <w:rFonts w:ascii="Times New Roman" w:hAnsi="Times New Roman" w:cs="Times New Roman"/>
+                <w:noProof/>
+              </w:rPr>
+              <w:t>АНАЛИЗ ПРЕДМЕТНОЙ ОБЛАСТИ</w:t>
+            </w:r>
+            <w:r>
+              <w:rPr>
+                <w:noProof/>
+                <w:webHidden/>
+              </w:rPr>
+              <w:tab/>
+            </w:r>
+            <w:r>
+              <w:rPr>
+                <w:noProof/>
+                <w:webHidden/>
+              </w:rPr>
+              <w:fldChar w:fldCharType="begin"/>
+            </w:r>
+            <w:r>
+              <w:rPr>
+                <w:noProof/>
+                <w:webHidden/>
+              </w:rPr>
+              <w:instrText xml:space="preserve"> PAGEREF _Toc480832649 \h </w:instrText>
+            </w:r>
+            <w:r>
+              <w:rPr>
+                <w:noProof/>
+                <w:webHidden/>
+              </w:rPr>
+            </w:r>
+            <w:r>
+              <w:rPr>
+                <w:noProof/>
+                <w:webHidden/>
+              </w:rPr>
+              <w:fldChar w:fldCharType="separate"/>
+            </w:r>
+            <w:r>
+              <w:rPr>
+                <w:noProof/>
+                <w:webHidden/>
+              </w:rPr>
+              <w:t>5</w:t>
+            </w:r>
+            <w:r>
+              <w:rPr>
+                <w:noProof/>
+                <w:webHidden/>
+              </w:rPr>
+              <w:fldChar w:fldCharType="end"/>
+            </w:r>
+          </w:hyperlink>
+        </w:p>
+        <w:p>
+          <w:pPr>
+            <w:pStyle w:val="21"/>
+            <w:tabs>
+              <w:tab w:val="left" w:pos="880"/>
+              <w:tab w:val="right" w:leader="dot" w:pos="9628"/>
+            </w:tabs>
+            <w:rPr>
+              <w:rFonts w:eastAsiaTheme="minorEastAsia"/>
+              <w:noProof/>
+              <w:lang w:eastAsia="ru-RU"/>
+            </w:rPr>
+          </w:pPr>
+          <w:hyperlink w:anchor="_Toc480832650" w:history="1">
+            <w:r>
+              <w:rPr>
+                <w:rStyle w:val="a8"/>
+                <w:rFonts w:ascii="Times New Roman" w:hAnsi="Times New Roman" w:cs="Times New Roman"/>
+                <w:noProof/>
+              </w:rPr>
+              <w:t>1.1.</w:t>
+            </w:r>
+            <w:r>
+              <w:rPr>
+                <w:rFonts w:eastAsiaTheme="minorEastAsia"/>
+                <w:noProof/>
+                <w:lang w:eastAsia="ru-RU"/>
+              </w:rPr>
+              <w:tab/>
+            </w:r>
+            <w:r>
+              <w:rPr>
+                <w:rStyle w:val="a8"/>
+                <w:rFonts w:ascii="Times New Roman" w:hAnsi="Times New Roman" w:cs="Times New Roman"/>
+                <w:noProof/>
+              </w:rPr>
+              <w:t>Определение проекта</w:t>
+            </w:r>
+            <w:r>
+              <w:rPr>
+                <w:noProof/>
+                <w:webHidden/>
+              </w:rPr>
+              <w:tab/>
+            </w:r>
+            <w:r>
+              <w:rPr>
+                <w:noProof/>
+                <w:webHidden/>
+              </w:rPr>
+              <w:fldChar w:fldCharType="begin"/>
+            </w:r>
+            <w:r>
+              <w:rPr>
+                <w:noProof/>
+                <w:webHidden/>
+              </w:rPr>
+              <w:instrText xml:space="preserve"> PAGEREF _Toc480832650 \h </w:instrText>
+            </w:r>
+            <w:r>
+              <w:rPr>
+                <w:noProof/>
+                <w:webHidden/>
+              </w:rPr>
+            </w:r>
+            <w:r>
+              <w:rPr>
+                <w:noProof/>
+                <w:webHidden/>
+              </w:rPr>
+              <w:fldChar w:fldCharType="separate"/>
+            </w:r>
+            <w:r>
+              <w:rPr>
+                <w:noProof/>
+                <w:webHidden/>
+              </w:rPr>
+              <w:t>5</w:t>
+            </w:r>
+            <w:r>
+              <w:rPr>
+                <w:noProof/>
+                <w:webHidden/>
+              </w:rPr>
+              <w:fldChar w:fldCharType="end"/>
+            </w:r>
+          </w:hyperlink>
+        </w:p>
+        <w:p>
+          <w:pPr>
+            <w:pStyle w:val="21"/>
+            <w:tabs>
+              <w:tab w:val="left" w:pos="880"/>
+              <w:tab w:val="right" w:leader="dot" w:pos="9628"/>
+            </w:tabs>
+            <w:rPr>
+              <w:rFonts w:eastAsiaTheme="minorEastAsia"/>
+              <w:noProof/>
+              <w:lang w:eastAsia="ru-RU"/>
+            </w:rPr>
+          </w:pPr>
+          <w:hyperlink w:anchor="_Toc480832651" w:history="1">
+            <w:r>
+              <w:rPr>
+                <w:rStyle w:val="a8"/>
+                <w:rFonts w:ascii="Times New Roman" w:hAnsi="Times New Roman" w:cs="Times New Roman"/>
+                <w:noProof/>
+              </w:rPr>
+              <w:t>1.2.</w:t>
+            </w:r>
+            <w:r>
+              <w:rPr>
+                <w:rFonts w:eastAsiaTheme="minorEastAsia"/>
+                <w:noProof/>
+                <w:lang w:eastAsia="ru-RU"/>
+              </w:rPr>
+              <w:tab/>
+            </w:r>
+            <w:r>
+              <w:rPr>
+                <w:rStyle w:val="a8"/>
+                <w:rFonts w:ascii="Times New Roman" w:hAnsi="Times New Roman" w:cs="Times New Roman"/>
+                <w:noProof/>
+              </w:rPr>
+              <w:t>Жизненный цикл проекта</w:t>
+            </w:r>
+            <w:r>
+              <w:rPr>
+                <w:noProof/>
+                <w:webHidden/>
+              </w:rPr>
+              <w:tab/>
+            </w:r>
+            <w:r>
+              <w:rPr>
+                <w:noProof/>
+                <w:webHidden/>
+              </w:rPr>
+              <w:fldChar w:fldCharType="begin"/>
+            </w:r>
+            <w:r>
+              <w:rPr>
+                <w:noProof/>
+                <w:webHidden/>
+              </w:rPr>
+              <w:instrText xml:space="preserve"> PAGEREF _Toc480832651 \h </w:instrText>
+            </w:r>
+            <w:r>
+              <w:rPr>
+                <w:noProof/>
+                <w:webHidden/>
+              </w:rPr>
+            </w:r>
+            <w:r>
+              <w:rPr>
+                <w:noProof/>
+                <w:webHidden/>
+              </w:rPr>
+              <w:fldChar w:fldCharType="separate"/>
+            </w:r>
+            <w:r>
+              <w:rPr>
+                <w:noProof/>
+                <w:webHidden/>
+              </w:rPr>
+              <w:t>7</w:t>
+            </w:r>
+            <w:r>
+              <w:rPr>
+                <w:noProof/>
+                <w:webHidden/>
+              </w:rPr>
+              <w:fldChar w:fldCharType="end"/>
+            </w:r>
+          </w:hyperlink>
+        </w:p>
+        <w:p>
+          <w:pPr>
+            <w:pStyle w:val="21"/>
+            <w:tabs>
+              <w:tab w:val="left" w:pos="880"/>
+              <w:tab w:val="right" w:leader="dot" w:pos="9628"/>
+            </w:tabs>
+            <w:rPr>
+              <w:rFonts w:eastAsiaTheme="minorEastAsia"/>
+              <w:noProof/>
+              <w:lang w:eastAsia="ru-RU"/>
+            </w:rPr>
+          </w:pPr>
+          <w:hyperlink w:anchor="_Toc480832652" w:history="1">
+            <w:r>
+              <w:rPr>
+                <w:rStyle w:val="a8"/>
+                <w:rFonts w:ascii="Times New Roman" w:hAnsi="Times New Roman" w:cs="Times New Roman"/>
+                <w:noProof/>
+              </w:rPr>
+              <w:t>1.3.</w:t>
+            </w:r>
+            <w:r>
+              <w:rPr>
+                <w:rFonts w:eastAsiaTheme="minorEastAsia"/>
+                <w:noProof/>
+                <w:lang w:eastAsia="ru-RU"/>
+              </w:rPr>
+              <w:tab/>
+            </w:r>
+            <w:r>
+              <w:rPr>
+                <w:rStyle w:val="a8"/>
+                <w:rFonts w:ascii="Times New Roman" w:hAnsi="Times New Roman" w:cs="Times New Roman"/>
+                <w:noProof/>
+              </w:rPr>
+              <w:t>Графовые базы данных</w:t>
+            </w:r>
+            <w:r>
+              <w:rPr>
+                <w:noProof/>
+                <w:webHidden/>
+              </w:rPr>
+              <w:tab/>
+            </w:r>
+            <w:r>
+              <w:rPr>
+                <w:noProof/>
+                <w:webHidden/>
+              </w:rPr>
+              <w:fldChar w:fldCharType="begin"/>
+            </w:r>
+            <w:r>
+              <w:rPr>
+                <w:noProof/>
+                <w:webHidden/>
+              </w:rPr>
+              <w:instrText xml:space="preserve"> PAGEREF _Toc480832652 \h </w:instrText>
+            </w:r>
+            <w:r>
+              <w:rPr>
+                <w:noProof/>
+                <w:webHidden/>
+              </w:rPr>
+            </w:r>
+            <w:r>
+              <w:rPr>
+                <w:noProof/>
+                <w:webHidden/>
+              </w:rPr>
+              <w:fldChar w:fldCharType="separate"/>
+            </w:r>
+            <w:r>
+              <w:rPr>
+                <w:noProof/>
+                <w:webHidden/>
+              </w:rPr>
+              <w:t>9</w:t>
+            </w:r>
+            <w:r>
+              <w:rPr>
+                <w:noProof/>
+                <w:webHidden/>
+              </w:rPr>
+              <w:fldChar w:fldCharType="end"/>
+            </w:r>
+          </w:hyperlink>
+        </w:p>
+        <w:p>
+          <w:pPr>
+            <w:pStyle w:val="31"/>
+            <w:tabs>
+              <w:tab w:val="left" w:pos="1320"/>
+              <w:tab w:val="right" w:leader="dot" w:pos="9628"/>
+            </w:tabs>
+            <w:rPr>
+              <w:rFonts w:eastAsiaTheme="minorEastAsia"/>
+              <w:noProof/>
+              <w:lang w:eastAsia="ru-RU"/>
+            </w:rPr>
+          </w:pPr>
+          <w:hyperlink w:anchor="_Toc480832653" w:history="1">
+            <w:r>
+              <w:rPr>
+                <w:rStyle w:val="a8"/>
+                <w:rFonts w:ascii="Times New Roman" w:hAnsi="Times New Roman" w:cs="Times New Roman"/>
+                <w:noProof/>
+              </w:rPr>
+              <w:t>1.3.1.</w:t>
+            </w:r>
+            <w:r>
+              <w:rPr>
+                <w:rFonts w:eastAsiaTheme="minorEastAsia"/>
+                <w:noProof/>
+                <w:lang w:eastAsia="ru-RU"/>
+              </w:rPr>
+              <w:tab/>
+            </w:r>
+            <w:r>
+              <w:rPr>
+                <w:rStyle w:val="a8"/>
+                <w:rFonts w:ascii="Times New Roman" w:hAnsi="Times New Roman" w:cs="Times New Roman"/>
+                <w:noProof/>
+              </w:rPr>
+              <w:t>Что такое граф?</w:t>
+            </w:r>
+            <w:r>
+              <w:rPr>
+                <w:noProof/>
+                <w:webHidden/>
+              </w:rPr>
+              <w:tab/>
+            </w:r>
+            <w:r>
+              <w:rPr>
+                <w:noProof/>
+                <w:webHidden/>
+              </w:rPr>
+              <w:fldChar w:fldCharType="begin"/>
+            </w:r>
+            <w:r>
+              <w:rPr>
+                <w:noProof/>
+                <w:webHidden/>
+              </w:rPr>
+              <w:instrText xml:space="preserve"> PAGEREF _Toc480832653 \h </w:instrText>
+            </w:r>
+            <w:r>
+              <w:rPr>
+                <w:noProof/>
+                <w:webHidden/>
+              </w:rPr>
+            </w:r>
+            <w:r>
+              <w:rPr>
+                <w:noProof/>
+                <w:webHidden/>
+              </w:rPr>
+              <w:fldChar w:fldCharType="separate"/>
+            </w:r>
+            <w:r>
+              <w:rPr>
+                <w:noProof/>
+                <w:webHidden/>
+              </w:rPr>
+              <w:t>10</w:t>
+            </w:r>
+            <w:r>
+              <w:rPr>
+                <w:noProof/>
+                <w:webHidden/>
+              </w:rPr>
+              <w:fldChar w:fldCharType="end"/>
+            </w:r>
+          </w:hyperlink>
+        </w:p>
+        <w:p>
+          <w:pPr>
+            <w:pStyle w:val="31"/>
+            <w:tabs>
+              <w:tab w:val="left" w:pos="1320"/>
+              <w:tab w:val="right" w:leader="dot" w:pos="9628"/>
+            </w:tabs>
+            <w:rPr>
+              <w:rFonts w:eastAsiaTheme="minorEastAsia"/>
+              <w:noProof/>
+              <w:lang w:eastAsia="ru-RU"/>
+            </w:rPr>
+          </w:pPr>
+          <w:hyperlink w:anchor="_Toc480832654" w:history="1">
+            <w:r>
+              <w:rPr>
+                <w:rStyle w:val="a8"/>
+                <w:rFonts w:ascii="Times New Roman" w:hAnsi="Times New Roman" w:cs="Times New Roman"/>
+                <w:noProof/>
+              </w:rPr>
+              <w:t>1.3.2.</w:t>
+            </w:r>
+            <w:r>
+              <w:rPr>
+                <w:rFonts w:eastAsiaTheme="minorEastAsia"/>
+                <w:noProof/>
+                <w:lang w:eastAsia="ru-RU"/>
+              </w:rPr>
+              <w:tab/>
+            </w:r>
+            <w:r>
+              <w:rPr>
+                <w:rStyle w:val="a8"/>
+                <w:rFonts w:ascii="Times New Roman" w:hAnsi="Times New Roman" w:cs="Times New Roman"/>
+                <w:noProof/>
+              </w:rPr>
+              <w:t>Графовая СУБД</w:t>
+            </w:r>
+            <w:r>
+              <w:rPr>
+                <w:noProof/>
+                <w:webHidden/>
+              </w:rPr>
+              <w:tab/>
+            </w:r>
+            <w:r>
+              <w:rPr>
+                <w:noProof/>
+                <w:webHidden/>
+              </w:rPr>
+              <w:fldChar w:fldCharType="begin"/>
+            </w:r>
+            <w:r>
+              <w:rPr>
+                <w:noProof/>
+                <w:webHidden/>
+              </w:rPr>
+              <w:instrText xml:space="preserve"> PAGEREF _Toc480832654 \h </w:instrText>
+            </w:r>
+            <w:r>
+              <w:rPr>
+                <w:noProof/>
+                <w:webHidden/>
+              </w:rPr>
+            </w:r>
+            <w:r>
+              <w:rPr>
+                <w:noProof/>
+                <w:webHidden/>
+              </w:rPr>
+              <w:fldChar w:fldCharType="separate"/>
+            </w:r>
+            <w:r>
+              <w:rPr>
+                <w:noProof/>
+                <w:webHidden/>
+              </w:rPr>
+              <w:t>11</w:t>
+            </w:r>
+            <w:r>
+              <w:rPr>
+                <w:noProof/>
+                <w:webHidden/>
+              </w:rPr>
+              <w:fldChar w:fldCharType="end"/>
+            </w:r>
+          </w:hyperlink>
+        </w:p>
+        <w:p>
+          <w:pPr>
+            <w:jc w:val="both"/>
+          </w:pPr>
           <w:r>
             <w:rPr>
               <w:b/>
@@ -120,28 +790,30 @@
         </w:rPr>
         <w:br w:type="page"/>
       </w:r>
-    </w:p>
-    <w:p>
-      <w:pPr>
-        <w:spacing w:after="0" w:line="360" w:lineRule="auto"/>
-        <w:ind w:firstLine="851"/>
+      <w:bookmarkStart w:id="0" w:name="_GoBack"/>
+      <w:bookmarkEnd w:id="0"/>
+    </w:p>
+    <w:p>
+      <w:pPr>
+        <w:pStyle w:val="1"/>
         <w:jc w:val="center"/>
         <w:rPr>
           <w:rFonts w:ascii="Times New Roman" w:hAnsi="Times New Roman" w:cs="Times New Roman"/>
-          <w:b/>
-          <w:sz w:val="28"/>
-        </w:rPr>
-      </w:pPr>
-      <w:r>
-        <w:rPr>
-          <w:rFonts w:ascii="Times New Roman" w:hAnsi="Times New Roman" w:cs="Times New Roman"/>
-          <w:b/>
-          <w:sz w:val="28"/>
+          <w:color w:val="auto"/>
+        </w:rPr>
+      </w:pPr>
+      <w:bookmarkStart w:id="1" w:name="_Toc480832647"/>
+      <w:r>
+        <w:rPr>
+          <w:rFonts w:ascii="Times New Roman" w:hAnsi="Times New Roman" w:cs="Times New Roman"/>
+          <w:color w:val="auto"/>
         </w:rPr>
         <w:lastRenderedPageBreak/>
         <w:t>ПЕРЕЧЕНЬ СОКРАЩЕНИЙ И ОБОЗНАЧЕНИЙ</w:t>
       </w:r>
-    </w:p>
+      <w:bookmarkEnd w:id="1"/>
+    </w:p>
+    <w:p/>
     <w:p>
       <w:pPr>
         <w:spacing w:after="0" w:line="360" w:lineRule="auto"/>
@@ -211,6 +883,7 @@
         <w:rPr>
           <w:rFonts w:ascii="Times New Roman" w:hAnsi="Times New Roman" w:cs="Times New Roman"/>
           <w:sz w:val="28"/>
+          <w:lang w:val="en-US"/>
         </w:rPr>
       </w:pPr>
       <w:r>
@@ -223,6 +896,363 @@
     </w:p>
     <w:p>
       <w:pPr>
+        <w:spacing w:after="0" w:line="360" w:lineRule="auto"/>
+        <w:ind w:firstLine="851"/>
+        <w:jc w:val="both"/>
+        <w:rPr>
+          <w:rFonts w:ascii="Times New Roman" w:hAnsi="Times New Roman" w:cs="Times New Roman"/>
+          <w:sz w:val="28"/>
+        </w:rPr>
+      </w:pPr>
+      <w:r>
+        <w:rPr>
+          <w:rFonts w:ascii="Times New Roman" w:hAnsi="Times New Roman" w:cs="Times New Roman"/>
+          <w:sz w:val="28"/>
+          <w:lang w:val="en-US"/>
+        </w:rPr>
+        <w:t>RDF – Resource Description Framework</w:t>
+      </w:r>
+      <w:r>
+        <w:rPr>
+          <w:rFonts w:ascii="Times New Roman" w:hAnsi="Times New Roman" w:cs="Times New Roman"/>
+          <w:sz w:val="28"/>
+          <w:lang w:val="en-US"/>
+        </w:rPr>
+        <w:t xml:space="preserve"> – </w:t>
+      </w:r>
+      <w:r>
+        <w:rPr>
+          <w:rFonts w:ascii="Times New Roman" w:hAnsi="Times New Roman" w:cs="Times New Roman"/>
+          <w:sz w:val="28"/>
+        </w:rPr>
+        <w:t>среда</w:t>
+      </w:r>
+      <w:r>
+        <w:rPr>
+          <w:rFonts w:ascii="Times New Roman" w:hAnsi="Times New Roman" w:cs="Times New Roman"/>
+          <w:sz w:val="28"/>
+          <w:lang w:val="en-US"/>
+        </w:rPr>
+        <w:t xml:space="preserve"> </w:t>
+      </w:r>
+      <w:r>
+        <w:rPr>
+          <w:rFonts w:ascii="Times New Roman" w:hAnsi="Times New Roman" w:cs="Times New Roman"/>
+          <w:sz w:val="28"/>
+        </w:rPr>
+        <w:t>описания</w:t>
+      </w:r>
+      <w:r>
+        <w:rPr>
+          <w:rFonts w:ascii="Times New Roman" w:hAnsi="Times New Roman" w:cs="Times New Roman"/>
+          <w:sz w:val="28"/>
+          <w:lang w:val="en-US"/>
+        </w:rPr>
+        <w:t xml:space="preserve"> </w:t>
+      </w:r>
+      <w:r>
+        <w:rPr>
+          <w:rFonts w:ascii="Times New Roman" w:hAnsi="Times New Roman" w:cs="Times New Roman"/>
+          <w:sz w:val="28"/>
+        </w:rPr>
+        <w:t>ресурса</w:t>
+      </w:r>
+    </w:p>
+    <w:p>
+      <w:pPr>
+        <w:spacing w:after="0" w:line="360" w:lineRule="auto"/>
+        <w:ind w:firstLine="851"/>
+        <w:jc w:val="both"/>
+        <w:rPr>
+          <w:rFonts w:ascii="Times New Roman" w:hAnsi="Times New Roman" w:cs="Times New Roman"/>
+          <w:sz w:val="28"/>
+          <w:lang w:val="en-US"/>
+        </w:rPr>
+      </w:pPr>
+      <w:r>
+        <w:rPr>
+          <w:rFonts w:ascii="Times New Roman" w:hAnsi="Times New Roman" w:cs="Times New Roman"/>
+          <w:sz w:val="28"/>
+        </w:rPr>
+        <w:t>СУБД – система управления базами данных</w:t>
+      </w:r>
+    </w:p>
+    <w:p>
+      <w:pPr>
+        <w:spacing w:after="0" w:line="360" w:lineRule="auto"/>
+        <w:ind w:firstLine="851"/>
+        <w:jc w:val="both"/>
+        <w:rPr>
+          <w:rFonts w:ascii="Times New Roman" w:hAnsi="Times New Roman" w:cs="Times New Roman"/>
+          <w:sz w:val="28"/>
+          <w:lang w:val="en-US"/>
+        </w:rPr>
+      </w:pPr>
+      <w:r>
+        <w:rPr>
+          <w:rFonts w:ascii="Times New Roman" w:hAnsi="Times New Roman" w:cs="Times New Roman"/>
+          <w:sz w:val="28"/>
+          <w:lang w:val="en-US"/>
+        </w:rPr>
+        <w:t xml:space="preserve">OLTP – Online Transaction Processing – </w:t>
+      </w:r>
+      <w:r>
+        <w:rPr>
+          <w:rFonts w:ascii="Times New Roman" w:hAnsi="Times New Roman" w:cs="Times New Roman"/>
+          <w:sz w:val="28"/>
+        </w:rPr>
+        <w:t>обработка</w:t>
+      </w:r>
+      <w:r>
+        <w:rPr>
+          <w:rFonts w:ascii="Times New Roman" w:hAnsi="Times New Roman" w:cs="Times New Roman"/>
+          <w:sz w:val="28"/>
+          <w:lang w:val="en-US"/>
+        </w:rPr>
+        <w:t xml:space="preserve"> </w:t>
+      </w:r>
+      <w:r>
+        <w:rPr>
+          <w:rFonts w:ascii="Times New Roman" w:hAnsi="Times New Roman" w:cs="Times New Roman"/>
+          <w:sz w:val="28"/>
+        </w:rPr>
+        <w:t>транзакций</w:t>
+      </w:r>
+      <w:r>
+        <w:rPr>
+          <w:rFonts w:ascii="Times New Roman" w:hAnsi="Times New Roman" w:cs="Times New Roman"/>
+          <w:sz w:val="28"/>
+          <w:lang w:val="en-US"/>
+        </w:rPr>
+        <w:t xml:space="preserve"> </w:t>
+      </w:r>
+      <w:r>
+        <w:rPr>
+          <w:rFonts w:ascii="Times New Roman" w:hAnsi="Times New Roman" w:cs="Times New Roman"/>
+          <w:sz w:val="28"/>
+        </w:rPr>
+        <w:t>в</w:t>
+      </w:r>
+      <w:r>
+        <w:rPr>
+          <w:rFonts w:ascii="Times New Roman" w:hAnsi="Times New Roman" w:cs="Times New Roman"/>
+          <w:sz w:val="28"/>
+          <w:lang w:val="en-US"/>
+        </w:rPr>
+        <w:t xml:space="preserve"> </w:t>
+      </w:r>
+      <w:r>
+        <w:rPr>
+          <w:rFonts w:ascii="Times New Roman" w:hAnsi="Times New Roman" w:cs="Times New Roman"/>
+          <w:sz w:val="28"/>
+        </w:rPr>
+        <w:t>реальном</w:t>
+      </w:r>
+      <w:r>
+        <w:rPr>
+          <w:rFonts w:ascii="Times New Roman" w:hAnsi="Times New Roman" w:cs="Times New Roman"/>
+          <w:sz w:val="28"/>
+          <w:lang w:val="en-US"/>
+        </w:rPr>
+        <w:t xml:space="preserve"> </w:t>
+      </w:r>
+      <w:r>
+        <w:rPr>
+          <w:rFonts w:ascii="Times New Roman" w:hAnsi="Times New Roman" w:cs="Times New Roman"/>
+          <w:sz w:val="28"/>
+        </w:rPr>
+        <w:t>времени</w:t>
+      </w:r>
+    </w:p>
+    <w:p>
+      <w:pPr>
+        <w:spacing w:after="0" w:line="360" w:lineRule="auto"/>
+        <w:ind w:firstLine="851"/>
+        <w:jc w:val="both"/>
+        <w:rPr>
+          <w:rFonts w:ascii="Times New Roman" w:hAnsi="Times New Roman" w:cs="Times New Roman"/>
+          <w:sz w:val="28"/>
+        </w:rPr>
+      </w:pPr>
+      <w:proofErr w:type="spellStart"/>
+      <w:r>
+        <w:rPr>
+          <w:rFonts w:ascii="Times New Roman" w:hAnsi="Times New Roman" w:cs="Times New Roman"/>
+          <w:sz w:val="28"/>
+          <w:lang w:val="en-US"/>
+        </w:rPr>
+        <w:t>MapReduce</w:t>
+      </w:r>
+      <w:proofErr w:type="spellEnd"/>
+      <w:r>
+        <w:rPr>
+          <w:rFonts w:ascii="Times New Roman" w:hAnsi="Times New Roman" w:cs="Times New Roman"/>
+          <w:sz w:val="28"/>
+        </w:rPr>
+        <w:t xml:space="preserve"> – </w:t>
+      </w:r>
+      <w:r>
+        <w:rPr>
+          <w:rFonts w:ascii="Times New Roman" w:hAnsi="Times New Roman" w:cs="Times New Roman"/>
+          <w:sz w:val="28"/>
+        </w:rPr>
+        <w:t>модель распределенных вычислений</w:t>
+      </w:r>
+    </w:p>
+    <w:p>
+      <w:pPr>
+        <w:spacing w:after="0" w:line="360" w:lineRule="auto"/>
+        <w:ind w:firstLine="851"/>
+        <w:jc w:val="both"/>
+        <w:rPr>
+          <w:rFonts w:ascii="Times New Roman" w:hAnsi="Times New Roman" w:cs="Times New Roman"/>
+          <w:sz w:val="28"/>
+          <w:lang w:val="en-US"/>
+        </w:rPr>
+      </w:pPr>
+      <w:r>
+        <w:rPr>
+          <w:rFonts w:ascii="Times New Roman" w:hAnsi="Times New Roman" w:cs="Times New Roman"/>
+          <w:sz w:val="28"/>
+          <w:lang w:val="en-US"/>
+        </w:rPr>
+        <w:t>NoS</w:t>
+      </w:r>
+      <w:r>
+        <w:rPr>
+          <w:rFonts w:ascii="Times New Roman" w:hAnsi="Times New Roman" w:cs="Times New Roman"/>
+          <w:sz w:val="28"/>
+          <w:lang w:val="en-US"/>
+        </w:rPr>
+        <w:t>QL</w:t>
+      </w:r>
+      <w:r>
+        <w:rPr>
+          <w:rFonts w:ascii="Times New Roman" w:hAnsi="Times New Roman" w:cs="Times New Roman"/>
+          <w:sz w:val="28"/>
+          <w:lang w:val="en-US"/>
+        </w:rPr>
+        <w:t xml:space="preserve"> – Not only SQL – </w:t>
+      </w:r>
+      <w:r>
+        <w:rPr>
+          <w:rFonts w:ascii="Times New Roman" w:hAnsi="Times New Roman" w:cs="Times New Roman"/>
+          <w:sz w:val="28"/>
+        </w:rPr>
+        <w:t>не</w:t>
+      </w:r>
+      <w:r>
+        <w:rPr>
+          <w:rFonts w:ascii="Times New Roman" w:hAnsi="Times New Roman" w:cs="Times New Roman"/>
+          <w:sz w:val="28"/>
+          <w:lang w:val="en-US"/>
+        </w:rPr>
+        <w:t xml:space="preserve"> </w:t>
+      </w:r>
+      <w:r>
+        <w:rPr>
+          <w:rFonts w:ascii="Times New Roman" w:hAnsi="Times New Roman" w:cs="Times New Roman"/>
+          <w:sz w:val="28"/>
+        </w:rPr>
+        <w:t>только</w:t>
+      </w:r>
+      <w:r>
+        <w:rPr>
+          <w:rFonts w:ascii="Times New Roman" w:hAnsi="Times New Roman" w:cs="Times New Roman"/>
+          <w:sz w:val="28"/>
+          <w:lang w:val="en-US"/>
+        </w:rPr>
+        <w:t xml:space="preserve"> </w:t>
+      </w:r>
+      <w:r>
+        <w:rPr>
+          <w:rFonts w:ascii="Times New Roman" w:hAnsi="Times New Roman" w:cs="Times New Roman"/>
+          <w:sz w:val="28"/>
+          <w:lang w:val="en-US"/>
+        </w:rPr>
+        <w:t>SQL</w:t>
+      </w:r>
+    </w:p>
+    <w:p>
+      <w:pPr>
+        <w:spacing w:after="0" w:line="360" w:lineRule="auto"/>
+        <w:ind w:firstLine="851"/>
+        <w:jc w:val="both"/>
+        <w:rPr>
+          <w:rFonts w:ascii="Times New Roman" w:hAnsi="Times New Roman" w:cs="Times New Roman"/>
+          <w:sz w:val="28"/>
+        </w:rPr>
+      </w:pPr>
+      <w:r>
+        <w:rPr>
+          <w:rFonts w:ascii="Times New Roman" w:hAnsi="Times New Roman" w:cs="Times New Roman"/>
+          <w:sz w:val="28"/>
+          <w:lang w:val="en-US"/>
+        </w:rPr>
+        <w:t>SQL</w:t>
+      </w:r>
+      <w:r>
+        <w:rPr>
+          <w:rFonts w:ascii="Times New Roman" w:hAnsi="Times New Roman" w:cs="Times New Roman"/>
+          <w:sz w:val="28"/>
+        </w:rPr>
+        <w:t xml:space="preserve"> – </w:t>
+      </w:r>
+      <w:r>
+        <w:rPr>
+          <w:rFonts w:ascii="Times New Roman" w:hAnsi="Times New Roman" w:cs="Times New Roman"/>
+          <w:sz w:val="28"/>
+          <w:lang w:val="en-US"/>
+        </w:rPr>
+        <w:t>Structured</w:t>
+      </w:r>
+      <w:r>
+        <w:rPr>
+          <w:rFonts w:ascii="Times New Roman" w:hAnsi="Times New Roman" w:cs="Times New Roman"/>
+          <w:sz w:val="28"/>
+        </w:rPr>
+        <w:t xml:space="preserve"> </w:t>
+      </w:r>
+      <w:r>
+        <w:rPr>
+          <w:rFonts w:ascii="Times New Roman" w:hAnsi="Times New Roman" w:cs="Times New Roman"/>
+          <w:sz w:val="28"/>
+          <w:lang w:val="en-US"/>
+        </w:rPr>
+        <w:t>Query</w:t>
+      </w:r>
+      <w:r>
+        <w:rPr>
+          <w:rFonts w:ascii="Times New Roman" w:hAnsi="Times New Roman" w:cs="Times New Roman"/>
+          <w:sz w:val="28"/>
+        </w:rPr>
+        <w:t xml:space="preserve"> </w:t>
+      </w:r>
+      <w:r>
+        <w:rPr>
+          <w:rFonts w:ascii="Times New Roman" w:hAnsi="Times New Roman" w:cs="Times New Roman"/>
+          <w:sz w:val="28"/>
+          <w:lang w:val="en-US"/>
+        </w:rPr>
+        <w:t>Language</w:t>
+      </w:r>
+      <w:r>
+        <w:rPr>
+          <w:rFonts w:ascii="Times New Roman" w:hAnsi="Times New Roman" w:cs="Times New Roman"/>
+          <w:sz w:val="28"/>
+        </w:rPr>
+        <w:t xml:space="preserve"> – </w:t>
+      </w:r>
+      <w:r>
+        <w:rPr>
+          <w:rFonts w:ascii="Times New Roman" w:hAnsi="Times New Roman" w:cs="Times New Roman"/>
+          <w:sz w:val="28"/>
+        </w:rPr>
+        <w:t>язык структурированных запросов</w:t>
+      </w:r>
+    </w:p>
+    <w:p>
+      <w:pPr>
         <w:rPr>
           <w:rFonts w:ascii="Times New Roman" w:hAnsi="Times New Roman" w:cs="Times New Roman"/>
           <w:b/>
@@ -240,24 +1270,24 @@
     </w:p>
     <w:p>
       <w:pPr>
-        <w:spacing w:after="0" w:line="360" w:lineRule="auto"/>
-        <w:ind w:firstLine="851"/>
+        <w:pStyle w:val="1"/>
         <w:jc w:val="center"/>
         <w:rPr>
           <w:rFonts w:ascii="Times New Roman" w:hAnsi="Times New Roman" w:cs="Times New Roman"/>
-          <w:b/>
-          <w:sz w:val="28"/>
-        </w:rPr>
-      </w:pPr>
-      <w:r>
-        <w:rPr>
-          <w:rFonts w:ascii="Times New Roman" w:hAnsi="Times New Roman" w:cs="Times New Roman"/>
-          <w:b/>
-          <w:sz w:val="28"/>
+          <w:b w:val="0"/>
+          <w:color w:val="auto"/>
+        </w:rPr>
+      </w:pPr>
+      <w:bookmarkStart w:id="2" w:name="_Toc480832648"/>
+      <w:r>
+        <w:rPr>
+          <w:rFonts w:ascii="Times New Roman" w:hAnsi="Times New Roman" w:cs="Times New Roman"/>
+          <w:color w:val="auto"/>
         </w:rPr>
         <w:lastRenderedPageBreak/>
         <w:t>ВВЕДЕНИЕ</w:t>
       </w:r>
+      <w:bookmarkEnd w:id="2"/>
     </w:p>
     <w:p>
       <w:pPr>
@@ -278,44 +1308,58 @@
     </w:p>
     <w:p>
       <w:pPr>
-        <w:spacing w:after="0" w:line="360" w:lineRule="auto"/>
-        <w:ind w:firstLine="851"/>
+        <w:pStyle w:val="1"/>
+        <w:numPr>
+          <w:ilvl w:val="0"/>
+          <w:numId w:val="2"/>
+        </w:numPr>
+        <w:spacing w:before="0" w:line="360" w:lineRule="auto"/>
+        <w:ind w:left="0" w:firstLine="851"/>
         <w:jc w:val="center"/>
         <w:rPr>
           <w:rFonts w:ascii="Times New Roman" w:hAnsi="Times New Roman" w:cs="Times New Roman"/>
-          <w:b/>
-          <w:sz w:val="28"/>
-        </w:rPr>
-      </w:pPr>
-      <w:r>
-        <w:rPr>
-          <w:rFonts w:ascii="Times New Roman" w:hAnsi="Times New Roman" w:cs="Times New Roman"/>
-          <w:b/>
-          <w:sz w:val="28"/>
+          <w:color w:val="auto"/>
+        </w:rPr>
+      </w:pPr>
+      <w:bookmarkStart w:id="3" w:name="_Toc480832649"/>
+      <w:r>
+        <w:rPr>
+          <w:rFonts w:ascii="Times New Roman" w:hAnsi="Times New Roman" w:cs="Times New Roman"/>
+          <w:color w:val="auto"/>
         </w:rPr>
         <w:lastRenderedPageBreak/>
         <w:t>АНАЛИЗ ПРЕДМЕТНОЙ ОБЛАСТИ</w:t>
       </w:r>
-    </w:p>
-    <w:p>
-      <w:pPr>
-        <w:spacing w:after="0" w:line="360" w:lineRule="auto"/>
-        <w:ind w:firstLine="851"/>
+      <w:bookmarkEnd w:id="3"/>
+    </w:p>
+    <w:p/>
+    <w:p>
+      <w:pPr>
+        <w:pStyle w:val="2"/>
+        <w:numPr>
+          <w:ilvl w:val="1"/>
+          <w:numId w:val="2"/>
+        </w:numPr>
+        <w:spacing w:before="0" w:line="360" w:lineRule="auto"/>
+        <w:ind w:left="0" w:firstLine="851"/>
         <w:jc w:val="both"/>
         <w:rPr>
           <w:rFonts w:ascii="Times New Roman" w:hAnsi="Times New Roman" w:cs="Times New Roman"/>
-          <w:b/>
-          <w:sz w:val="28"/>
-        </w:rPr>
-      </w:pPr>
-      <w:r>
-        <w:rPr>
-          <w:rFonts w:ascii="Times New Roman" w:hAnsi="Times New Roman" w:cs="Times New Roman"/>
-          <w:b/>
+          <w:b w:val="0"/>
+          <w:color w:val="auto"/>
+          <w:sz w:val="28"/>
+        </w:rPr>
+      </w:pPr>
+      <w:bookmarkStart w:id="4" w:name="_Toc480832650"/>
+      <w:r>
+        <w:rPr>
+          <w:rFonts w:ascii="Times New Roman" w:hAnsi="Times New Roman" w:cs="Times New Roman"/>
+          <w:color w:val="auto"/>
           <w:sz w:val="28"/>
         </w:rPr>
         <w:t>Определение проекта</w:t>
       </w:r>
+      <w:bookmarkEnd w:id="4"/>
     </w:p>
     <w:p>
       <w:pPr>
@@ -395,7 +1439,7 @@
           <w:numId w:val="1"/>
         </w:numPr>
         <w:spacing w:after="0" w:line="360" w:lineRule="auto"/>
-        <w:ind w:firstLine="851"/>
+        <w:ind w:left="0" w:firstLine="851"/>
         <w:jc w:val="both"/>
         <w:rPr>
           <w:rFonts w:ascii="Times New Roman" w:hAnsi="Times New Roman" w:cs="Times New Roman"/>
@@ -432,7 +1476,7 @@
           <w:numId w:val="1"/>
         </w:numPr>
         <w:spacing w:after="0" w:line="360" w:lineRule="auto"/>
-        <w:ind w:firstLine="851"/>
+        <w:ind w:left="0" w:firstLine="851"/>
         <w:jc w:val="both"/>
         <w:rPr>
           <w:rFonts w:ascii="Times New Roman" w:hAnsi="Times New Roman" w:cs="Times New Roman"/>
@@ -462,7 +1506,7 @@
           <w:numId w:val="1"/>
         </w:numPr>
         <w:spacing w:after="0" w:line="360" w:lineRule="auto"/>
-        <w:ind w:firstLine="851"/>
+        <w:ind w:left="0" w:firstLine="851"/>
         <w:jc w:val="both"/>
         <w:rPr>
           <w:rFonts w:ascii="Times New Roman" w:hAnsi="Times New Roman" w:cs="Times New Roman"/>
@@ -501,7 +1545,7 @@
           <w:numId w:val="1"/>
         </w:numPr>
         <w:spacing w:after="0" w:line="360" w:lineRule="auto"/>
-        <w:ind w:firstLine="851"/>
+        <w:ind w:left="0" w:firstLine="851"/>
         <w:jc w:val="both"/>
         <w:rPr>
           <w:rFonts w:ascii="Times New Roman" w:hAnsi="Times New Roman" w:cs="Times New Roman"/>
@@ -538,6 +1582,24 @@
           <w:numId w:val="1"/>
         </w:numPr>
         <w:spacing w:after="0" w:line="360" w:lineRule="auto"/>
+        <w:ind w:left="0" w:firstLine="851"/>
+        <w:jc w:val="both"/>
+        <w:rPr>
+          <w:rFonts w:ascii="Times New Roman" w:hAnsi="Times New Roman" w:cs="Times New Roman"/>
+          <w:sz w:val="28"/>
+        </w:rPr>
+      </w:pPr>
+      <w:r>
+        <w:rPr>
+          <w:rFonts w:ascii="Times New Roman" w:hAnsi="Times New Roman" w:cs="Times New Roman"/>
+          <w:sz w:val="28"/>
+        </w:rPr>
+        <w:t xml:space="preserve">временная локализация – все проекты ограничены временными рамками. Проект – это создание чего-либо к назначенному сроку, он имеет планируемую дату завершения, после которой команда проектантов распускается. </w:t>
+      </w:r>
+    </w:p>
+    <w:p>
+      <w:pPr>
+        <w:spacing w:after="0" w:line="360" w:lineRule="auto"/>
         <w:ind w:firstLine="851"/>
         <w:jc w:val="both"/>
         <w:rPr>
@@ -550,24 +1612,6 @@
           <w:rFonts w:ascii="Times New Roman" w:hAnsi="Times New Roman" w:cs="Times New Roman"/>
           <w:sz w:val="28"/>
         </w:rPr>
-        <w:t xml:space="preserve">временная локализация – все проекты ограничены временными рамками. Проект – это создание чего-либо к назначенному сроку, он имеет планируемую дату завершения, после которой команда проектантов распускается. </w:t>
-      </w:r>
-    </w:p>
-    <w:p>
-      <w:pPr>
-        <w:spacing w:after="0" w:line="360" w:lineRule="auto"/>
-        <w:ind w:left="851" w:firstLine="851"/>
-        <w:jc w:val="both"/>
-        <w:rPr>
-          <w:rFonts w:ascii="Times New Roman" w:hAnsi="Times New Roman" w:cs="Times New Roman"/>
-          <w:sz w:val="28"/>
-        </w:rPr>
-      </w:pPr>
-      <w:r>
-        <w:rPr>
-          <w:rFonts w:ascii="Times New Roman" w:hAnsi="Times New Roman" w:cs="Times New Roman"/>
-          <w:sz w:val="28"/>
-        </w:rPr>
         <w:lastRenderedPageBreak/>
         <w:t>Все перечисленные характеристики взаимосвязаны и задают определ</w:t>
       </w:r>
@@ -611,7 +1655,7 @@
           <w:lang w:eastAsia="ru-RU"/>
         </w:rPr>
         <w:drawing>
-          <wp:inline distT="0" distB="0" distL="0" distR="0" wp14:anchorId="0EBF5EB2" wp14:editId="5EA080BE">
+          <wp:inline distT="0" distB="0" distL="0" distR="0" wp14:anchorId="40178805" wp14:editId="61CA01BB">
             <wp:extent cx="3797444" cy="3199694"/>
             <wp:effectExtent l="0" t="0" r="0" b="1270"/>
             <wp:docPr id="1" name="Рисунок 1" descr="C:\Users\Максим\Desktop\unnamed0.jpg"/>
@@ -684,7 +1728,7 @@
     <w:p>
       <w:pPr>
         <w:spacing w:after="0" w:line="360" w:lineRule="auto"/>
-        <w:ind w:left="851" w:firstLine="851"/>
+        <w:ind w:firstLine="851"/>
         <w:jc w:val="both"/>
         <w:rPr>
           <w:rFonts w:ascii="Times New Roman" w:hAnsi="Times New Roman" w:cs="Times New Roman"/>
@@ -730,7 +1774,7 @@
           <w:numId w:val="1"/>
         </w:numPr>
         <w:spacing w:after="0" w:line="360" w:lineRule="auto"/>
-        <w:ind w:firstLine="851"/>
+        <w:ind w:left="0" w:firstLine="851"/>
         <w:jc w:val="both"/>
         <w:rPr>
           <w:rFonts w:ascii="Times New Roman" w:hAnsi="Times New Roman" w:cs="Times New Roman"/>
@@ -761,7 +1805,7 @@
           <w:numId w:val="1"/>
         </w:numPr>
         <w:spacing w:after="0" w:line="360" w:lineRule="auto"/>
-        <w:ind w:firstLine="851"/>
+        <w:ind w:left="0" w:firstLine="851"/>
         <w:jc w:val="both"/>
         <w:rPr>
           <w:rFonts w:ascii="Times New Roman" w:hAnsi="Times New Roman" w:cs="Times New Roman"/>
@@ -792,6 +1836,24 @@
           <w:numId w:val="1"/>
         </w:numPr>
         <w:spacing w:after="0" w:line="360" w:lineRule="auto"/>
+        <w:ind w:left="0" w:firstLine="851"/>
+        <w:jc w:val="both"/>
+        <w:rPr>
+          <w:rFonts w:ascii="Times New Roman" w:hAnsi="Times New Roman" w:cs="Times New Roman"/>
+          <w:sz w:val="28"/>
+        </w:rPr>
+      </w:pPr>
+      <w:r>
+        <w:rPr>
+          <w:rFonts w:ascii="Times New Roman" w:hAnsi="Times New Roman" w:cs="Times New Roman"/>
+          <w:sz w:val="28"/>
+        </w:rPr>
+        <w:t>совпадет ли конечный результат с тем, который планировался вначале.</w:t>
+      </w:r>
+    </w:p>
+    <w:p>
+      <w:pPr>
+        <w:spacing w:after="0" w:line="360" w:lineRule="auto"/>
         <w:ind w:firstLine="851"/>
         <w:jc w:val="both"/>
         <w:rPr>
@@ -804,51 +1866,83 @@
           <w:rFonts w:ascii="Times New Roman" w:hAnsi="Times New Roman" w:cs="Times New Roman"/>
           <w:sz w:val="28"/>
         </w:rPr>
-        <w:t>совпадет ли конечный результат с тем, который планировался вначале.</w:t>
-      </w:r>
-    </w:p>
-    <w:p>
-      <w:pPr>
-        <w:spacing w:after="0" w:line="360" w:lineRule="auto"/>
-        <w:ind w:left="851" w:firstLine="851"/>
+        <w:t>Первый вопрос выводит на первый план проблему временных ограничений, установленных для реализации всего проекта и отдельных его этапов. Второй вопрос привлекает наше внимание к стоимости проекта, третий касается вопроса о результативности проектной деятельности.</w:t>
+      </w:r>
+    </w:p>
+    <w:p>
+      <w:pPr>
+        <w:spacing w:after="0" w:line="360" w:lineRule="auto"/>
+        <w:ind w:firstLine="851"/>
         <w:jc w:val="both"/>
         <w:rPr>
           <w:rFonts w:ascii="Times New Roman" w:hAnsi="Times New Roman" w:cs="Times New Roman"/>
           <w:sz w:val="28"/>
         </w:rPr>
       </w:pPr>
-      <w:r>
-        <w:rPr>
-          <w:rFonts w:ascii="Times New Roman" w:hAnsi="Times New Roman" w:cs="Times New Roman"/>
-          <w:sz w:val="28"/>
-        </w:rPr>
-        <w:t>Первый вопрос выводит на первый план проблему временных ограничений, установленных для реализации всего проекта и отдельных его этапов. Второй вопрос привлекает наше внимание к стоимости проекта, третий касается вопроса о результативности проектной деятельности.</w:t>
-      </w:r>
-    </w:p>
-    <w:p>
-      <w:pPr>
-        <w:spacing w:after="0" w:line="360" w:lineRule="auto"/>
-        <w:ind w:left="851" w:firstLine="851"/>
+      <w:proofErr w:type="gramStart"/>
+      <w:r>
+        <w:rPr>
+          <w:rFonts w:ascii="Times New Roman" w:hAnsi="Times New Roman" w:cs="Times New Roman"/>
+          <w:sz w:val="28"/>
+        </w:rPr>
+        <w:t>Универсальность и многоаспектность проектной технологии</w:t>
+      </w:r>
+      <w:r>
+        <w:rPr>
+          <w:rFonts w:ascii="Times New Roman" w:hAnsi="Times New Roman" w:cs="Times New Roman"/>
+          <w:sz w:val="28"/>
+        </w:rPr>
+        <w:t xml:space="preserve"> определены </w:t>
+      </w:r>
+      <w:proofErr w:type="spellStart"/>
+      <w:r>
+        <w:rPr>
+          <w:rFonts w:ascii="Times New Roman" w:hAnsi="Times New Roman" w:cs="Times New Roman"/>
+          <w:sz w:val="28"/>
+        </w:rPr>
+        <w:t>разноуровневыми</w:t>
+      </w:r>
+      <w:proofErr w:type="spellEnd"/>
+      <w:r>
+        <w:rPr>
+          <w:rFonts w:ascii="Times New Roman" w:hAnsi="Times New Roman" w:cs="Times New Roman"/>
+          <w:sz w:val="28"/>
+        </w:rPr>
+        <w:t xml:space="preserve"> многослойными взаимодействиями и измерениями проекта.</w:t>
+      </w:r>
+      <w:proofErr w:type="gramEnd"/>
+      <w:r>
+        <w:rPr>
+          <w:rFonts w:ascii="Times New Roman" w:hAnsi="Times New Roman" w:cs="Times New Roman"/>
+          <w:sz w:val="28"/>
+        </w:rPr>
+        <w:t xml:space="preserve"> Измерения проекта – цели, время, стоимость – являются одновременно ограничениями проекта, задающими систему координат, в которой вынужден работать проект-менеджер. Сверхзадача проект-менеджера </w:t>
+      </w:r>
+      <w:r>
+        <w:rPr>
+          <w:rFonts w:ascii="Times New Roman" w:hAnsi="Times New Roman" w:cs="Times New Roman"/>
+          <w:sz w:val="28"/>
+        </w:rPr>
+        <w:lastRenderedPageBreak/>
+        <w:t>– найти оптимальное соотношение этих трех ограничений проекта, с которыми неразрывно связаны интересы участников проекта.</w:t>
+      </w:r>
+    </w:p>
+    <w:p>
+      <w:pPr>
+        <w:spacing w:after="0" w:line="360" w:lineRule="auto"/>
+        <w:ind w:firstLine="851"/>
         <w:jc w:val="both"/>
         <w:rPr>
           <w:rFonts w:ascii="Times New Roman" w:hAnsi="Times New Roman" w:cs="Times New Roman"/>
           <w:sz w:val="28"/>
         </w:rPr>
       </w:pPr>
-      <w:proofErr w:type="gramStart"/>
-      <w:r>
-        <w:rPr>
-          <w:rFonts w:ascii="Times New Roman" w:hAnsi="Times New Roman" w:cs="Times New Roman"/>
-          <w:sz w:val="28"/>
-        </w:rPr>
-        <w:t>Универсальность и многоаспектность проектной технологии</w:t>
-      </w:r>
-      <w:r>
-        <w:rPr>
-          <w:rFonts w:ascii="Times New Roman" w:hAnsi="Times New Roman" w:cs="Times New Roman"/>
-          <w:sz w:val="28"/>
-        </w:rPr>
-        <w:t xml:space="preserve"> определены </w:t>
+      <w:r>
+        <w:rPr>
+          <w:rFonts w:ascii="Times New Roman" w:hAnsi="Times New Roman" w:cs="Times New Roman"/>
+          <w:sz w:val="28"/>
+        </w:rPr>
+        <w:t xml:space="preserve">Второй подход – </w:t>
       </w:r>
       <w:proofErr w:type="spellStart"/>
       <w:r>
@@ -856,7 +1950,7 @@
           <w:rFonts w:ascii="Times New Roman" w:hAnsi="Times New Roman" w:cs="Times New Roman"/>
           <w:sz w:val="28"/>
         </w:rPr>
-        <w:t>разноуровневыми</w:t>
+        <w:t>деятельностный</w:t>
       </w:r>
       <w:proofErr w:type="spellEnd"/>
       <w:r>
@@ -864,29 +1958,27 @@
           <w:rFonts w:ascii="Times New Roman" w:hAnsi="Times New Roman" w:cs="Times New Roman"/>
           <w:sz w:val="28"/>
         </w:rPr>
-        <w:t xml:space="preserve"> многослойными взаимодействиями и измерениями проекта.</w:t>
-      </w:r>
-      <w:proofErr w:type="gramEnd"/>
-      <w:r>
-        <w:rPr>
-          <w:rFonts w:ascii="Times New Roman" w:hAnsi="Times New Roman" w:cs="Times New Roman"/>
-          <w:sz w:val="28"/>
-        </w:rPr>
-        <w:t xml:space="preserve"> Измерения проекта – цели, время, стоимость – являются одновременно ограничениями проекта, задающими систему </w:t>
-      </w:r>
-      <w:r>
-        <w:rPr>
-          <w:rFonts w:ascii="Times New Roman" w:hAnsi="Times New Roman" w:cs="Times New Roman"/>
-          <w:sz w:val="28"/>
-        </w:rPr>
-        <w:lastRenderedPageBreak/>
-        <w:t>координат, в которой вынужден работать проект-менеджер. Сверхзадача проект-менеджера – найти оптимальное соотношение этих трех ограничений проекта, с которыми неразрывно связаны интересы участников проекта.</w:t>
-      </w:r>
-    </w:p>
-    <w:p>
-      <w:pPr>
-        <w:spacing w:after="0" w:line="360" w:lineRule="auto"/>
-        <w:ind w:left="851" w:firstLine="851"/>
+        <w:t xml:space="preserve"> – определяет проект как деятельность субъекта по переводу объекта  из наличного состояния в состояние желаемого будущего, которое наиболее полно отвечает его представлениям, ожиданиям.</w:t>
+      </w:r>
+      <w:r>
+        <w:rPr>
+          <w:rFonts w:ascii="Times New Roman" w:hAnsi="Times New Roman" w:cs="Times New Roman"/>
+          <w:sz w:val="28"/>
+        </w:rPr>
+        <w:t xml:space="preserve"> </w:t>
+      </w:r>
+      <w:r>
+        <w:rPr>
+          <w:rFonts w:ascii="Times New Roman" w:hAnsi="Times New Roman" w:cs="Times New Roman"/>
+          <w:sz w:val="28"/>
+        </w:rPr>
+        <w:t>[1]</w:t>
+      </w:r>
+    </w:p>
+    <w:p>
+      <w:pPr>
+        <w:spacing w:after="0" w:line="360" w:lineRule="auto"/>
+        <w:ind w:firstLine="851"/>
         <w:jc w:val="both"/>
         <w:rPr>
           <w:rFonts w:ascii="Times New Roman" w:hAnsi="Times New Roman" w:cs="Times New Roman"/>
@@ -898,43 +1990,70 @@
           <w:rFonts w:ascii="Times New Roman" w:hAnsi="Times New Roman" w:cs="Times New Roman"/>
           <w:sz w:val="28"/>
         </w:rPr>
-        <w:t xml:space="preserve">Второй подход – </w:t>
-      </w:r>
-      <w:proofErr w:type="spellStart"/>
-      <w:r>
-        <w:rPr>
-          <w:rFonts w:ascii="Times New Roman" w:hAnsi="Times New Roman" w:cs="Times New Roman"/>
-          <w:sz w:val="28"/>
-        </w:rPr>
-        <w:t>деятельностный</w:t>
-      </w:r>
-      <w:proofErr w:type="spellEnd"/>
-      <w:r>
-        <w:rPr>
-          <w:rFonts w:ascii="Times New Roman" w:hAnsi="Times New Roman" w:cs="Times New Roman"/>
-          <w:sz w:val="28"/>
-        </w:rPr>
-        <w:t xml:space="preserve"> – определяет проект как деятельность субъекта по переводу объекта  из наличного состояния в состояние желаемого будущего, которое наиболее полно отвечает его представлениям, ожиданиям.</w:t>
-      </w:r>
-      <w:r>
-        <w:rPr>
-          <w:rFonts w:ascii="Times New Roman" w:hAnsi="Times New Roman" w:cs="Times New Roman"/>
+        <w:t>Таким образом, проект в самом широком смысле может пониматься как творческая, разумная, целеполагающая деятельность субъекта. Проект  - это то, что задум</w:t>
+      </w:r>
+      <w:r>
+        <w:rPr>
+          <w:rFonts w:ascii="Times New Roman" w:hAnsi="Times New Roman" w:cs="Times New Roman"/>
+          <w:sz w:val="28"/>
+        </w:rPr>
+        <w:t>ыв</w:t>
+      </w:r>
+      <w:r>
+        <w:rPr>
+          <w:rFonts w:ascii="Times New Roman" w:hAnsi="Times New Roman" w:cs="Times New Roman"/>
+          <w:sz w:val="28"/>
+        </w:rPr>
+        <w:t>ается и после этого планируется, имеет определенные системы подходов с четко установленными временными рамками, капиталом и необходимым результатом.</w:t>
+      </w:r>
+      <w:r>
+        <w:rPr>
+          <w:rFonts w:ascii="Times New Roman" w:hAnsi="Times New Roman" w:cs="Times New Roman"/>
+          <w:sz w:val="28"/>
+        </w:rPr>
+        <w:t xml:space="preserve"> Каждый проект сам по себе уникален во всех, или практически во всех его аспектах.</w:t>
+      </w:r>
+    </w:p>
+    <w:p>
+      <w:pPr>
+        <w:pStyle w:val="2"/>
+        <w:numPr>
+          <w:ilvl w:val="1"/>
+          <w:numId w:val="2"/>
+        </w:numPr>
+        <w:spacing w:before="0" w:line="360" w:lineRule="auto"/>
+        <w:ind w:left="0" w:firstLine="851"/>
+        <w:jc w:val="both"/>
+        <w:rPr>
+          <w:rFonts w:ascii="Times New Roman" w:hAnsi="Times New Roman" w:cs="Times New Roman"/>
+          <w:b w:val="0"/>
+          <w:color w:val="auto"/>
+          <w:sz w:val="28"/>
+        </w:rPr>
+      </w:pPr>
+      <w:r>
+        <w:rPr>
+          <w:rFonts w:ascii="Times New Roman" w:hAnsi="Times New Roman" w:cs="Times New Roman"/>
+          <w:color w:val="auto"/>
           <w:sz w:val="28"/>
         </w:rPr>
         <w:t xml:space="preserve"> </w:t>
       </w:r>
-      <w:r>
-        <w:rPr>
-          <w:rFonts w:ascii="Times New Roman" w:hAnsi="Times New Roman" w:cs="Times New Roman"/>
-          <w:sz w:val="28"/>
-        </w:rPr>
-        <w:t>[1]</w:t>
-      </w:r>
-    </w:p>
-    <w:p>
-      <w:pPr>
-        <w:spacing w:after="0" w:line="360" w:lineRule="auto"/>
-        <w:ind w:left="851" w:firstLine="851"/>
+      <w:bookmarkStart w:id="5" w:name="_Toc480832651"/>
+      <w:r>
+        <w:rPr>
+          <w:rFonts w:ascii="Times New Roman" w:hAnsi="Times New Roman" w:cs="Times New Roman"/>
+          <w:color w:val="auto"/>
+          <w:sz w:val="28"/>
+        </w:rPr>
+        <w:t>Жизненный цикл проекта</w:t>
+      </w:r>
+      <w:bookmarkEnd w:id="5"/>
+    </w:p>
+    <w:p>
+      <w:pPr>
+        <w:spacing w:after="0" w:line="360" w:lineRule="auto"/>
+        <w:ind w:firstLine="851"/>
         <w:jc w:val="both"/>
         <w:rPr>
           <w:rFonts w:ascii="Times New Roman" w:hAnsi="Times New Roman" w:cs="Times New Roman"/>
@@ -946,65 +2065,6 @@
           <w:rFonts w:ascii="Times New Roman" w:hAnsi="Times New Roman" w:cs="Times New Roman"/>
           <w:sz w:val="28"/>
         </w:rPr>
-        <w:t>Таким образом, проект в самом широком смысле может пониматься как творческая, разумная, целеполагающая деятельность субъекта. Проект  - это то, что задум</w:t>
-      </w:r>
-      <w:r>
-        <w:rPr>
-          <w:rFonts w:ascii="Times New Roman" w:hAnsi="Times New Roman" w:cs="Times New Roman"/>
-          <w:sz w:val="28"/>
-        </w:rPr>
-        <w:t>ыв</w:t>
-      </w:r>
-      <w:r>
-        <w:rPr>
-          <w:rFonts w:ascii="Times New Roman" w:hAnsi="Times New Roman" w:cs="Times New Roman"/>
-          <w:sz w:val="28"/>
-        </w:rPr>
-        <w:t>ается и после этого планируется, имеет определенные системы подходов с четко установленными временными рамками, капиталом и необходимым результатом.</w:t>
-      </w:r>
-      <w:r>
-        <w:rPr>
-          <w:rFonts w:ascii="Times New Roman" w:hAnsi="Times New Roman" w:cs="Times New Roman"/>
-          <w:sz w:val="28"/>
-        </w:rPr>
-        <w:t xml:space="preserve"> Каждый проект сам по себе уникален во всех, или практически во всех его аспектах.</w:t>
-      </w:r>
-    </w:p>
-    <w:p>
-      <w:pPr>
-        <w:spacing w:after="0" w:line="360" w:lineRule="auto"/>
-        <w:ind w:left="851" w:firstLine="851"/>
-        <w:jc w:val="both"/>
-        <w:rPr>
-          <w:rFonts w:ascii="Times New Roman" w:hAnsi="Times New Roman" w:cs="Times New Roman"/>
-          <w:b/>
-          <w:sz w:val="28"/>
-        </w:rPr>
-      </w:pPr>
-      <w:r>
-        <w:rPr>
-          <w:rFonts w:ascii="Times New Roman" w:hAnsi="Times New Roman" w:cs="Times New Roman"/>
-          <w:b/>
-          <w:sz w:val="28"/>
-        </w:rPr>
-        <w:t>Жизненный цикл проекта</w:t>
-      </w:r>
-    </w:p>
-    <w:p>
-      <w:pPr>
-        <w:spacing w:after="0" w:line="360" w:lineRule="auto"/>
-        <w:ind w:left="851" w:firstLine="851"/>
-        <w:jc w:val="both"/>
-        <w:rPr>
-          <w:rFonts w:ascii="Times New Roman" w:hAnsi="Times New Roman" w:cs="Times New Roman"/>
-          <w:sz w:val="28"/>
-        </w:rPr>
-      </w:pPr>
-      <w:r>
-        <w:rPr>
-          <w:rFonts w:ascii="Times New Roman" w:hAnsi="Times New Roman" w:cs="Times New Roman"/>
-          <w:sz w:val="28"/>
-        </w:rPr>
         <w:t xml:space="preserve">Для того что бы понять природу работы над проектом, необходимо описать его жизненный цикл, смысл которого вполне понятен. Проект имеет свое начало и свой конец, а также периоды роста, стабильности и спада. В простейшем случае </w:t>
       </w:r>
       <w:r>
@@ -1053,7 +2113,7 @@
     <w:p>
       <w:pPr>
         <w:spacing w:after="0" w:line="360" w:lineRule="auto"/>
-        <w:ind w:left="851" w:firstLine="851"/>
+        <w:ind w:firstLine="851"/>
         <w:jc w:val="both"/>
         <w:rPr>
           <w:rFonts w:ascii="Times New Roman" w:hAnsi="Times New Roman" w:cs="Times New Roman"/>
@@ -1083,7 +2143,7 @@
           <w:numId w:val="1"/>
         </w:numPr>
         <w:spacing w:after="0" w:line="360" w:lineRule="auto"/>
-        <w:ind w:firstLine="851"/>
+        <w:ind w:left="0" w:firstLine="851"/>
         <w:jc w:val="both"/>
         <w:rPr>
           <w:rFonts w:ascii="Times New Roman" w:hAnsi="Times New Roman" w:cs="Times New Roman"/>
@@ -1106,7 +2166,7 @@
           <w:numId w:val="1"/>
         </w:numPr>
         <w:spacing w:after="0" w:line="360" w:lineRule="auto"/>
-        <w:ind w:firstLine="851"/>
+        <w:ind w:left="0" w:firstLine="851"/>
         <w:jc w:val="both"/>
         <w:rPr>
           <w:rFonts w:ascii="Times New Roman" w:hAnsi="Times New Roman" w:cs="Times New Roman"/>
@@ -1129,7 +2189,7 @@
           <w:numId w:val="1"/>
         </w:numPr>
         <w:spacing w:after="0" w:line="360" w:lineRule="auto"/>
-        <w:ind w:firstLine="851"/>
+        <w:ind w:left="0" w:firstLine="851"/>
         <w:jc w:val="both"/>
         <w:rPr>
           <w:rFonts w:ascii="Times New Roman" w:hAnsi="Times New Roman" w:cs="Times New Roman"/>
@@ -1152,7 +2212,7 @@
           <w:numId w:val="1"/>
         </w:numPr>
         <w:spacing w:after="0" w:line="360" w:lineRule="auto"/>
-        <w:ind w:firstLine="851"/>
+        <w:ind w:left="0" w:firstLine="851"/>
         <w:jc w:val="both"/>
         <w:rPr>
           <w:rFonts w:ascii="Times New Roman" w:hAnsi="Times New Roman" w:cs="Times New Roman"/>
@@ -1175,7 +2235,7 @@
           <w:numId w:val="1"/>
         </w:numPr>
         <w:spacing w:after="0" w:line="360" w:lineRule="auto"/>
-        <w:ind w:firstLine="851"/>
+        <w:ind w:left="0" w:firstLine="851"/>
         <w:jc w:val="both"/>
         <w:rPr>
           <w:rFonts w:ascii="Times New Roman" w:hAnsi="Times New Roman" w:cs="Times New Roman"/>
@@ -1198,7 +2258,7 @@
           <w:numId w:val="1"/>
         </w:numPr>
         <w:spacing w:after="0" w:line="360" w:lineRule="auto"/>
-        <w:ind w:firstLine="851"/>
+        <w:ind w:left="0" w:firstLine="851"/>
         <w:jc w:val="both"/>
         <w:rPr>
           <w:rFonts w:ascii="Times New Roman" w:hAnsi="Times New Roman" w:cs="Times New Roman"/>
@@ -1221,6 +2281,24 @@
           <w:numId w:val="1"/>
         </w:numPr>
         <w:spacing w:after="0" w:line="360" w:lineRule="auto"/>
+        <w:ind w:left="0" w:firstLine="851"/>
+        <w:jc w:val="both"/>
+        <w:rPr>
+          <w:rFonts w:ascii="Times New Roman" w:hAnsi="Times New Roman" w:cs="Times New Roman"/>
+          <w:sz w:val="28"/>
+        </w:rPr>
+      </w:pPr>
+      <w:r>
+        <w:rPr>
+          <w:rFonts w:ascii="Times New Roman" w:hAnsi="Times New Roman" w:cs="Times New Roman"/>
+          <w:sz w:val="28"/>
+        </w:rPr>
+        <w:t>выполнение работ и сдача готовых объектов.</w:t>
+      </w:r>
+    </w:p>
+    <w:p>
+      <w:pPr>
+        <w:spacing w:after="0" w:line="360" w:lineRule="auto"/>
         <w:ind w:firstLine="851"/>
         <w:jc w:val="both"/>
         <w:rPr>
@@ -1233,7 +2311,7 @@
           <w:rFonts w:ascii="Times New Roman" w:hAnsi="Times New Roman" w:cs="Times New Roman"/>
           <w:sz w:val="28"/>
         </w:rPr>
-        <w:t>выполнение работ и сдача готовых объектов.</w:t>
+        <w:t>Таким образом, исходя из основных мероприятий по проекту, строятся фазы ЖЦП (рис. 2).</w:t>
       </w:r>
     </w:p>
     <w:p>
@@ -1252,24 +2330,6 @@
           <w:sz w:val="28"/>
         </w:rPr>
         <w:lastRenderedPageBreak/>
-        <w:t>Таким образом, исходя из основных мероприятий по проекту, строятся фазы ЖЦП (рис. 2).</w:t>
-      </w:r>
-    </w:p>
-    <w:p>
-      <w:pPr>
-        <w:spacing w:after="0" w:line="360" w:lineRule="auto"/>
-        <w:ind w:left="851" w:firstLine="851"/>
-        <w:jc w:val="both"/>
-        <w:rPr>
-          <w:rFonts w:ascii="Times New Roman" w:hAnsi="Times New Roman" w:cs="Times New Roman"/>
-          <w:sz w:val="28"/>
-        </w:rPr>
-      </w:pPr>
-      <w:r>
-        <w:rPr>
-          <w:rFonts w:ascii="Times New Roman" w:hAnsi="Times New Roman" w:cs="Times New Roman"/>
-          <w:sz w:val="28"/>
-        </w:rPr>
         <w:pict>
           <v:shapetype id="_x0000_t75" coordsize="21600,21600" o:spt="75" o:preferrelative="t" path="m@4@5l@4@11@9@11@9@5xe" filled="f" stroked="f">
             <v:stroke joinstyle="miter"/>
@@ -1317,7 +2377,7 @@
     <w:p>
       <w:pPr>
         <w:spacing w:after="0" w:line="360" w:lineRule="auto"/>
-        <w:ind w:left="851" w:firstLine="851"/>
+        <w:ind w:firstLine="851"/>
         <w:jc w:val="both"/>
         <w:rPr>
           <w:rFonts w:ascii="Times New Roman" w:hAnsi="Times New Roman" w:cs="Times New Roman"/>
@@ -1329,6 +2389,63 @@
           <w:rFonts w:ascii="Times New Roman" w:hAnsi="Times New Roman" w:cs="Times New Roman"/>
           <w:sz w:val="28"/>
         </w:rPr>
+        <w:t>Фазы проекта – это отдельные части в рамках проекта, требующие дополнительного контроля для эффективного получения основного результата проекта, они обычно выполняются последовательно, но в некоторых проектных ситуациях могут перекрываться. Высокоуровневый характер фаз проекта превращает их в элемент жизненного цикла проекта. Фаза проекта не является группой процесса управления проектом.</w:t>
+      </w:r>
+    </w:p>
+    <w:p>
+      <w:pPr>
+        <w:spacing w:after="0" w:line="360" w:lineRule="auto"/>
+        <w:ind w:firstLine="851"/>
+        <w:jc w:val="both"/>
+        <w:rPr>
+          <w:rFonts w:ascii="Times New Roman" w:hAnsi="Times New Roman" w:cs="Times New Roman"/>
+          <w:sz w:val="28"/>
+        </w:rPr>
+      </w:pPr>
+      <w:r>
+        <w:rPr>
+          <w:rFonts w:ascii="Times New Roman" w:hAnsi="Times New Roman" w:cs="Times New Roman"/>
+          <w:sz w:val="28"/>
+        </w:rPr>
+        <w:t>Структура фаз позволяет разделить проект на логические подгруппы для более легкого управления, планирования и контроля. Количество фаз, необходимость в них и степень налагаемого контроля зависит от размера фаз, сложности и потенциального влияния на проект.</w:t>
+      </w:r>
+      <w:r>
+        <w:rPr>
+          <w:rFonts w:ascii="Times New Roman" w:hAnsi="Times New Roman" w:cs="Times New Roman"/>
+          <w:sz w:val="28"/>
+        </w:rPr>
+        <w:t>[</w:t>
+      </w:r>
+      <w:r>
+        <w:rPr>
+          <w:rFonts w:ascii="Times New Roman" w:hAnsi="Times New Roman" w:cs="Times New Roman"/>
+          <w:sz w:val="28"/>
+        </w:rPr>
+        <w:t>3</w:t>
+      </w:r>
+      <w:r>
+        <w:rPr>
+          <w:rFonts w:ascii="Times New Roman" w:hAnsi="Times New Roman" w:cs="Times New Roman"/>
+          <w:sz w:val="28"/>
+        </w:rPr>
+        <w:t>]</w:t>
+      </w:r>
+    </w:p>
+    <w:p>
+      <w:pPr>
+        <w:spacing w:after="0" w:line="360" w:lineRule="auto"/>
+        <w:ind w:firstLine="851"/>
+        <w:jc w:val="both"/>
+        <w:rPr>
+          <w:rFonts w:ascii="Times New Roman" w:hAnsi="Times New Roman" w:cs="Times New Roman"/>
+          <w:sz w:val="28"/>
+        </w:rPr>
+      </w:pPr>
+      <w:r>
+        <w:rPr>
+          <w:rFonts w:ascii="Times New Roman" w:hAnsi="Times New Roman" w:cs="Times New Roman"/>
+          <w:sz w:val="28"/>
+        </w:rPr>
         <w:t>Один из важных моментов, характеризующий ЖЦП, является нарастание трудозатрат по фазам жизненного цикла. Типичный вид т</w:t>
       </w:r>
       <w:r>
@@ -1343,7 +2460,7 @@
           <w:rFonts w:ascii="Times New Roman" w:hAnsi="Times New Roman" w:cs="Times New Roman"/>
           <w:sz w:val="28"/>
         </w:rPr>
-        <w:t>[3</w:t>
+        <w:t>[4</w:t>
       </w:r>
       <w:r>
         <w:rPr>
@@ -1372,7 +2489,7 @@
         </w:rPr>
         <w:lastRenderedPageBreak/>
         <w:drawing>
-          <wp:inline distT="0" distB="0" distL="0" distR="0">
+          <wp:inline distT="0" distB="0" distL="0" distR="0" wp14:anchorId="1DB13B94" wp14:editId="33474BAC">
             <wp:extent cx="4655820" cy="3909060"/>
             <wp:effectExtent l="0" t="0" r="11430" b="15240"/>
             <wp:docPr id="2" name="Диаграмма 2"/>
@@ -1408,6 +2525,13 @@
           <w:rFonts w:ascii="Times New Roman" w:hAnsi="Times New Roman" w:cs="Times New Roman"/>
           <w:sz w:val="28"/>
         </w:rPr>
+        <w:t xml:space="preserve"> </w:t>
+      </w:r>
+      <w:r>
+        <w:rPr>
+          <w:rFonts w:ascii="Times New Roman" w:hAnsi="Times New Roman" w:cs="Times New Roman"/>
+          <w:sz w:val="28"/>
+        </w:rPr>
         <w:t>Диаграмма р</w:t>
       </w:r>
       <w:r>
@@ -1417,14 +2541,1770 @@
         </w:rPr>
         <w:t>аспределение трудозатрат по фазам ЖЦ</w:t>
       </w:r>
-      <w:bookmarkStart w:id="0" w:name="_GoBack"/>
-      <w:bookmarkEnd w:id="0"/>
-    </w:p>
-    <w:p>
-      <w:pPr>
-        <w:spacing w:after="0" w:line="360" w:lineRule="auto"/>
-        <w:ind w:left="851" w:firstLine="851"/>
+    </w:p>
+    <w:p>
+      <w:pPr>
+        <w:spacing w:after="0" w:line="360" w:lineRule="auto"/>
+        <w:ind w:firstLine="851"/>
         <w:jc w:val="both"/>
+        <w:rPr>
+          <w:rFonts w:ascii="Times New Roman" w:hAnsi="Times New Roman" w:cs="Times New Roman"/>
+          <w:sz w:val="28"/>
+        </w:rPr>
+      </w:pPr>
+      <w:r>
+        <w:rPr>
+          <w:rFonts w:ascii="Times New Roman" w:hAnsi="Times New Roman" w:cs="Times New Roman"/>
+          <w:sz w:val="28"/>
+        </w:rPr>
+        <w:t>Проект часто начинается с идеи, которая появляется у одного человека. Постепенно, по мере формулирования, анализа и оценки этой идеи, привлекаются дополнительные специалисты. Еще больше участников требуется на фазе разработки проекта. Пик трудозатрат приходится на фазу реализации проекта.</w:t>
+      </w:r>
+    </w:p>
+    <w:p>
+      <w:pPr>
+        <w:spacing w:after="0" w:line="360" w:lineRule="auto"/>
+        <w:ind w:firstLine="851"/>
+        <w:jc w:val="both"/>
+        <w:rPr>
+          <w:rFonts w:ascii="Times New Roman" w:hAnsi="Times New Roman" w:cs="Times New Roman"/>
+          <w:sz w:val="28"/>
+        </w:rPr>
+      </w:pPr>
+      <w:r>
+        <w:rPr>
+          <w:rFonts w:ascii="Times New Roman" w:hAnsi="Times New Roman" w:cs="Times New Roman"/>
+          <w:sz w:val="28"/>
+        </w:rPr>
+        <w:t>На последнем этапе происходит постепенное высвобождение участников проектной команды. Следует помнить, что проект должен иметь четкое окончание во времени, после которого все работы по проекту закрываются, и на проект перестают тратиться ресурсы.</w:t>
+      </w:r>
+      <w:r>
+        <w:rPr>
+          <w:rFonts w:ascii="Times New Roman" w:hAnsi="Times New Roman" w:cs="Times New Roman"/>
+          <w:sz w:val="28"/>
+        </w:rPr>
+        <w:t>[</w:t>
+      </w:r>
+      <w:r>
+        <w:rPr>
+          <w:rFonts w:ascii="Times New Roman" w:hAnsi="Times New Roman" w:cs="Times New Roman"/>
+          <w:sz w:val="28"/>
+        </w:rPr>
+        <w:t>5</w:t>
+      </w:r>
+      <w:r>
+        <w:rPr>
+          <w:rFonts w:ascii="Times New Roman" w:hAnsi="Times New Roman" w:cs="Times New Roman"/>
+          <w:sz w:val="28"/>
+        </w:rPr>
+        <w:t>]</w:t>
+      </w:r>
+    </w:p>
+    <w:p>
+      <w:pPr>
+        <w:pStyle w:val="2"/>
+        <w:numPr>
+          <w:ilvl w:val="1"/>
+          <w:numId w:val="2"/>
+        </w:numPr>
+        <w:spacing w:before="0" w:line="360" w:lineRule="auto"/>
+        <w:ind w:left="0" w:firstLine="851"/>
+        <w:jc w:val="both"/>
+        <w:rPr>
+          <w:rFonts w:ascii="Times New Roman" w:hAnsi="Times New Roman" w:cs="Times New Roman"/>
+          <w:color w:val="auto"/>
+          <w:sz w:val="28"/>
+        </w:rPr>
+      </w:pPr>
+      <w:bookmarkStart w:id="6" w:name="_Toc480832652"/>
+      <w:proofErr w:type="spellStart"/>
+      <w:r>
+        <w:rPr>
+          <w:rFonts w:ascii="Times New Roman" w:hAnsi="Times New Roman" w:cs="Times New Roman"/>
+          <w:color w:val="auto"/>
+          <w:sz w:val="28"/>
+        </w:rPr>
+        <w:t>Графовые</w:t>
+      </w:r>
+      <w:proofErr w:type="spellEnd"/>
+      <w:r>
+        <w:rPr>
+          <w:rFonts w:ascii="Times New Roman" w:hAnsi="Times New Roman" w:cs="Times New Roman"/>
+          <w:color w:val="auto"/>
+          <w:sz w:val="28"/>
+        </w:rPr>
+        <w:t xml:space="preserve"> базы данных</w:t>
+      </w:r>
+      <w:bookmarkEnd w:id="6"/>
+    </w:p>
+    <w:p>
+      <w:pPr>
+        <w:spacing w:after="0" w:line="360" w:lineRule="auto"/>
+        <w:ind w:firstLine="851"/>
+        <w:rPr>
+          <w:rFonts w:ascii="Times New Roman" w:hAnsi="Times New Roman" w:cs="Times New Roman"/>
+          <w:sz w:val="28"/>
+        </w:rPr>
+      </w:pPr>
+      <w:proofErr w:type="spellStart"/>
+      <w:r>
+        <w:rPr>
+          <w:rFonts w:ascii="Times New Roman" w:hAnsi="Times New Roman" w:cs="Times New Roman"/>
+          <w:sz w:val="28"/>
+        </w:rPr>
+        <w:t>Графовая</w:t>
+      </w:r>
+      <w:proofErr w:type="spellEnd"/>
+      <w:r>
+        <w:rPr>
+          <w:rFonts w:ascii="Times New Roman" w:hAnsi="Times New Roman" w:cs="Times New Roman"/>
+          <w:sz w:val="28"/>
+        </w:rPr>
+        <w:t xml:space="preserve"> база данных – разновидность баз данных с реализацией сетевой модели в виде графа и его обобщений</w:t>
+      </w:r>
+      <w:r>
+        <w:rPr>
+          <w:rFonts w:ascii="Times New Roman" w:hAnsi="Times New Roman" w:cs="Times New Roman"/>
+          <w:sz w:val="28"/>
+        </w:rPr>
+        <w:t xml:space="preserve"> с использованием </w:t>
+      </w:r>
+      <w:proofErr w:type="spellStart"/>
+      <w:r>
+        <w:rPr>
+          <w:rFonts w:ascii="Times New Roman" w:hAnsi="Times New Roman" w:cs="Times New Roman"/>
+          <w:sz w:val="28"/>
+        </w:rPr>
+        <w:t>графовой</w:t>
+      </w:r>
+      <w:proofErr w:type="spellEnd"/>
+      <w:r>
+        <w:rPr>
+          <w:rFonts w:ascii="Times New Roman" w:hAnsi="Times New Roman" w:cs="Times New Roman"/>
+          <w:sz w:val="28"/>
+        </w:rPr>
+        <w:t xml:space="preserve"> СУБД</w:t>
+      </w:r>
+      <w:r>
+        <w:rPr>
+          <w:rFonts w:ascii="Times New Roman" w:hAnsi="Times New Roman" w:cs="Times New Roman"/>
+          <w:sz w:val="28"/>
+        </w:rPr>
+        <w:t xml:space="preserve">, которая дает новые возможности для работы со связанными данными. </w:t>
+      </w:r>
+      <w:proofErr w:type="spellStart"/>
+      <w:r>
+        <w:rPr>
+          <w:rFonts w:ascii="Times New Roman" w:hAnsi="Times New Roman" w:cs="Times New Roman"/>
+          <w:sz w:val="28"/>
+        </w:rPr>
+        <w:t>Графовую</w:t>
+      </w:r>
+      <w:proofErr w:type="spellEnd"/>
+      <w:r>
+        <w:rPr>
+          <w:rFonts w:ascii="Times New Roman" w:hAnsi="Times New Roman" w:cs="Times New Roman"/>
+          <w:sz w:val="28"/>
+        </w:rPr>
+        <w:t xml:space="preserve"> модель данных обычно рассматривают как обобщение </w:t>
+      </w:r>
+      <w:r>
+        <w:rPr>
+          <w:rFonts w:ascii="Times New Roman" w:hAnsi="Times New Roman" w:cs="Times New Roman"/>
+          <w:sz w:val="28"/>
+          <w:lang w:val="en-US"/>
+        </w:rPr>
+        <w:t>RDF</w:t>
+      </w:r>
+      <w:r>
+        <w:rPr>
+          <w:rFonts w:ascii="Times New Roman" w:hAnsi="Times New Roman" w:cs="Times New Roman"/>
+          <w:sz w:val="28"/>
+        </w:rPr>
+        <w:t xml:space="preserve"> – </w:t>
+      </w:r>
+      <w:r>
+        <w:rPr>
+          <w:rFonts w:ascii="Times New Roman" w:hAnsi="Times New Roman" w:cs="Times New Roman"/>
+          <w:sz w:val="28"/>
+        </w:rPr>
+        <w:t>модели или сетевой модели данных.</w:t>
+      </w:r>
+      <w:r>
+        <w:rPr>
+          <w:rFonts w:ascii="Times New Roman" w:hAnsi="Times New Roman" w:cs="Times New Roman"/>
+          <w:sz w:val="28"/>
+        </w:rPr>
+        <w:t>[6]</w:t>
+      </w:r>
+    </w:p>
+    <w:p>
+      <w:pPr>
+        <w:pStyle w:val="3"/>
+        <w:numPr>
+          <w:ilvl w:val="2"/>
+          <w:numId w:val="2"/>
+        </w:numPr>
+        <w:spacing w:before="0" w:line="360" w:lineRule="auto"/>
+        <w:ind w:left="0" w:firstLine="851"/>
+        <w:jc w:val="both"/>
+        <w:rPr>
+          <w:rFonts w:ascii="Times New Roman" w:hAnsi="Times New Roman" w:cs="Times New Roman"/>
+          <w:color w:val="auto"/>
+          <w:sz w:val="28"/>
+        </w:rPr>
+      </w:pPr>
+      <w:bookmarkStart w:id="7" w:name="_Toc480832653"/>
+      <w:r>
+        <w:rPr>
+          <w:rFonts w:ascii="Times New Roman" w:hAnsi="Times New Roman" w:cs="Times New Roman"/>
+          <w:color w:val="auto"/>
+          <w:sz w:val="28"/>
+        </w:rPr>
+        <w:lastRenderedPageBreak/>
+        <w:t>Что такое граф?</w:t>
+      </w:r>
+      <w:bookmarkEnd w:id="7"/>
+    </w:p>
+    <w:p>
+      <w:pPr>
+        <w:spacing w:after="0" w:line="360" w:lineRule="auto"/>
+        <w:ind w:firstLine="851"/>
+        <w:jc w:val="both"/>
+        <w:rPr>
+          <w:rFonts w:ascii="Times New Roman" w:hAnsi="Times New Roman" w:cs="Times New Roman"/>
+          <w:sz w:val="28"/>
+        </w:rPr>
+      </w:pPr>
+      <w:r>
+        <w:rPr>
+          <w:rFonts w:ascii="Times New Roman" w:hAnsi="Times New Roman" w:cs="Times New Roman"/>
+          <w:sz w:val="28"/>
+        </w:rPr>
+        <w:t>Граф – совокупность точек, соединенных линиями. Точки называются вершинами, или узлами, а линии – ребрами, или дугами.</w:t>
+      </w:r>
+    </w:p>
+    <w:p>
+      <w:pPr>
+        <w:spacing w:after="0" w:line="360" w:lineRule="auto"/>
+        <w:ind w:firstLine="851"/>
+        <w:jc w:val="both"/>
+        <w:rPr>
+          <w:rFonts w:ascii="Times New Roman" w:hAnsi="Times New Roman" w:cs="Times New Roman"/>
+          <w:sz w:val="28"/>
+        </w:rPr>
+      </w:pPr>
+      <w:r>
+        <w:rPr>
+          <w:rFonts w:ascii="Times New Roman" w:hAnsi="Times New Roman" w:cs="Times New Roman"/>
+          <w:sz w:val="28"/>
+        </w:rPr>
+        <w:t>Степенью входа вершины является количество входящих в нее ребер, степенью выхода – количество исходящих ребер.</w:t>
+      </w:r>
+    </w:p>
+    <w:p>
+      <w:pPr>
+        <w:spacing w:after="0" w:line="360" w:lineRule="auto"/>
+        <w:ind w:firstLine="851"/>
+        <w:jc w:val="both"/>
+        <w:rPr>
+          <w:rFonts w:ascii="Times New Roman" w:hAnsi="Times New Roman" w:cs="Times New Roman"/>
+          <w:sz w:val="28"/>
+          <w:lang w:val="en-US"/>
+        </w:rPr>
+      </w:pPr>
+      <w:r>
+        <w:rPr>
+          <w:rFonts w:ascii="Times New Roman" w:hAnsi="Times New Roman" w:cs="Times New Roman"/>
+          <w:sz w:val="28"/>
+        </w:rPr>
+        <w:t xml:space="preserve">Граф, содержащий ребра между всеми парами вершин, является полным. </w:t>
+      </w:r>
+      <w:r>
+        <w:rPr>
+          <w:rFonts w:ascii="Times New Roman" w:hAnsi="Times New Roman" w:cs="Times New Roman"/>
+          <w:sz w:val="28"/>
+        </w:rPr>
+        <w:t>Встречаются такие графы, ребрам которых поставлено в соответствие конкретное числовое значение, они называются взвешенными графами, а эти значения – весом ребра. Когда у ребра оба конца совпадают, то есть оно выходит из вершины и входит в нее, то такое ребро называется петлей (рис.4).</w:t>
+      </w:r>
+      <w:r>
+        <w:rPr>
+          <w:rFonts w:ascii="Times New Roman" w:hAnsi="Times New Roman" w:cs="Times New Roman"/>
+          <w:sz w:val="28"/>
+        </w:rPr>
+        <w:t>[7]</w:t>
+      </w:r>
+    </w:p>
+    <w:p>
+      <w:pPr>
+        <w:spacing w:after="0" w:line="360" w:lineRule="auto"/>
+        <w:ind w:firstLine="851"/>
+        <w:jc w:val="center"/>
+        <w:rPr>
+          <w:rFonts w:ascii="Times New Roman" w:hAnsi="Times New Roman" w:cs="Times New Roman"/>
+          <w:sz w:val="28"/>
+          <w:lang w:val="en-US"/>
+        </w:rPr>
+      </w:pPr>
+      <w:r>
+        <w:rPr>
+          <w:rFonts w:ascii="Times New Roman" w:hAnsi="Times New Roman" w:cs="Times New Roman"/>
+          <w:noProof/>
+          <w:sz w:val="28"/>
+          <w:lang w:eastAsia="ru-RU"/>
+        </w:rPr>
+        <w:drawing>
+          <wp:inline distT="0" distB="0" distL="0" distR="0">
+            <wp:extent cx="4676191" cy="2834640"/>
+            <wp:effectExtent l="0" t="0" r="0" b="0"/>
+            <wp:docPr id="3" name="Рисунок 3" descr="C:\Users\Максим\Desktop\unnamed0.png"/>
+            <wp:cNvGraphicFramePr>
+              <a:graphicFrameLocks xmlns:a="http://schemas.openxmlformats.org/drawingml/2006/main" noChangeAspect="1"/>
+            </wp:cNvGraphicFramePr>
+            <a:graphic xmlns:a="http://schemas.openxmlformats.org/drawingml/2006/main">
+              <a:graphicData uri="http://schemas.openxmlformats.org/drawingml/2006/picture">
+                <pic:pic xmlns:pic="http://schemas.openxmlformats.org/drawingml/2006/picture">
+                  <pic:nvPicPr>
+                    <pic:cNvPr id="0" name="Picture 8" descr="C:\Users\Максим\Desktop\unnamed0.png"/>
+                    <pic:cNvPicPr>
+                      <a:picLocks noChangeAspect="1" noChangeArrowheads="1"/>
+                    </pic:cNvPicPr>
+                  </pic:nvPicPr>
+                  <pic:blipFill rotWithShape="1">
+                    <a:blip r:embed="rId10">
+                      <a:extLst>
+                        <a:ext uri="{28A0092B-C50C-407E-A947-70E740481C1C}">
+                          <a14:useLocalDpi xmlns:a14="http://schemas.microsoft.com/office/drawing/2010/main" val="0"/>
+                        </a:ext>
+                      </a:extLst>
+                    </a:blip>
+                    <a:srcRect l="22416" t="15643" r="36613" b="45380"/>
+                    <a:stretch/>
+                  </pic:blipFill>
+                  <pic:spPr bwMode="auto">
+                    <a:xfrm>
+                      <a:off x="0" y="0"/>
+                      <a:ext cx="4677162" cy="2835228"/>
+                    </a:xfrm>
+                    <a:prstGeom prst="rect">
+                      <a:avLst/>
+                    </a:prstGeom>
+                    <a:noFill/>
+                    <a:ln>
+                      <a:noFill/>
+                    </a:ln>
+                    <a:extLst>
+                      <a:ext uri="{53640926-AAD7-44D8-BBD7-CCE9431645EC}">
+                        <a14:shadowObscured xmlns:a14="http://schemas.microsoft.com/office/drawing/2010/main"/>
+                      </a:ext>
+                    </a:extLst>
+                  </pic:spPr>
+                </pic:pic>
+              </a:graphicData>
+            </a:graphic>
+          </wp:inline>
+        </w:drawing>
+      </w:r>
+    </w:p>
+    <w:p>
+      <w:pPr>
+        <w:spacing w:after="0" w:line="360" w:lineRule="auto"/>
+        <w:ind w:firstLine="851"/>
+        <w:jc w:val="center"/>
+        <w:rPr>
+          <w:rFonts w:ascii="Times New Roman" w:hAnsi="Times New Roman" w:cs="Times New Roman"/>
+          <w:sz w:val="28"/>
+        </w:rPr>
+      </w:pPr>
+      <w:r>
+        <w:rPr>
+          <w:rFonts w:ascii="Times New Roman" w:hAnsi="Times New Roman" w:cs="Times New Roman"/>
+          <w:sz w:val="28"/>
+        </w:rPr>
+        <w:t>Рисунок 4. Пример простейшего графа с петлей</w:t>
+      </w:r>
+    </w:p>
+    <w:p>
+      <w:pPr>
+        <w:spacing w:after="0" w:line="360" w:lineRule="auto"/>
+        <w:ind w:firstLine="851"/>
+        <w:jc w:val="both"/>
+        <w:rPr>
+          <w:rFonts w:ascii="Times New Roman" w:hAnsi="Times New Roman" w:cs="Times New Roman"/>
+          <w:sz w:val="28"/>
+        </w:rPr>
+      </w:pPr>
+      <w:r>
+        <w:rPr>
+          <w:rFonts w:ascii="Times New Roman" w:hAnsi="Times New Roman" w:cs="Times New Roman"/>
+          <w:sz w:val="28"/>
+        </w:rPr>
+        <w:t>Также, граф</w:t>
+      </w:r>
+      <w:r>
+        <w:rPr>
+          <w:rFonts w:ascii="Times New Roman" w:hAnsi="Times New Roman" w:cs="Times New Roman"/>
+          <w:sz w:val="28"/>
+        </w:rPr>
+        <w:t xml:space="preserve"> </w:t>
+      </w:r>
+      <w:r>
+        <w:rPr>
+          <w:rFonts w:ascii="Times New Roman" w:hAnsi="Times New Roman" w:cs="Times New Roman"/>
+          <w:sz w:val="28"/>
+        </w:rPr>
+        <w:t>имеют свою классификацию</w:t>
+      </w:r>
+      <w:r>
+        <w:rPr>
+          <w:rFonts w:ascii="Times New Roman" w:hAnsi="Times New Roman" w:cs="Times New Roman"/>
+          <w:sz w:val="28"/>
+        </w:rPr>
+        <w:t>:</w:t>
+      </w:r>
+    </w:p>
+    <w:p>
+      <w:pPr>
+        <w:pStyle w:val="a6"/>
+        <w:numPr>
+          <w:ilvl w:val="0"/>
+          <w:numId w:val="1"/>
+        </w:numPr>
+        <w:spacing w:after="0" w:line="360" w:lineRule="auto"/>
+        <w:ind w:left="0" w:firstLine="851"/>
+        <w:jc w:val="both"/>
+        <w:rPr>
+          <w:rFonts w:ascii="Times New Roman" w:hAnsi="Times New Roman" w:cs="Times New Roman"/>
+          <w:sz w:val="28"/>
+        </w:rPr>
+      </w:pPr>
+      <w:r>
+        <w:rPr>
+          <w:rFonts w:ascii="Times New Roman" w:hAnsi="Times New Roman" w:cs="Times New Roman"/>
+          <w:sz w:val="28"/>
+        </w:rPr>
+        <w:t>связны</w:t>
+      </w:r>
+      <w:r>
+        <w:rPr>
+          <w:rFonts w:ascii="Times New Roman" w:hAnsi="Times New Roman" w:cs="Times New Roman"/>
+          <w:sz w:val="28"/>
+        </w:rPr>
+        <w:t>й</w:t>
+      </w:r>
+      <w:r>
+        <w:rPr>
+          <w:rFonts w:ascii="Times New Roman" w:hAnsi="Times New Roman" w:cs="Times New Roman"/>
+          <w:sz w:val="28"/>
+        </w:rPr>
+        <w:t xml:space="preserve"> – между любой парой вершин существует как минимум один путь,</w:t>
+      </w:r>
+    </w:p>
+    <w:p>
+      <w:pPr>
+        <w:pStyle w:val="a6"/>
+        <w:numPr>
+          <w:ilvl w:val="0"/>
+          <w:numId w:val="1"/>
+        </w:numPr>
+        <w:spacing w:after="0" w:line="360" w:lineRule="auto"/>
+        <w:ind w:left="0" w:firstLine="851"/>
+        <w:jc w:val="both"/>
+        <w:rPr>
+          <w:rFonts w:ascii="Times New Roman" w:hAnsi="Times New Roman" w:cs="Times New Roman"/>
+          <w:sz w:val="28"/>
+        </w:rPr>
+      </w:pPr>
+      <w:r>
+        <w:rPr>
+          <w:rFonts w:ascii="Times New Roman" w:hAnsi="Times New Roman" w:cs="Times New Roman"/>
+          <w:sz w:val="28"/>
+        </w:rPr>
+        <w:t>несвязный – существует хотя бы одна вершина, не связанная с другими,</w:t>
+      </w:r>
+    </w:p>
+    <w:p>
+      <w:pPr>
+        <w:pStyle w:val="a6"/>
+        <w:numPr>
+          <w:ilvl w:val="0"/>
+          <w:numId w:val="1"/>
+        </w:numPr>
+        <w:spacing w:after="0" w:line="360" w:lineRule="auto"/>
+        <w:ind w:left="0" w:firstLine="851"/>
+        <w:jc w:val="both"/>
+        <w:rPr>
+          <w:rFonts w:ascii="Times New Roman" w:hAnsi="Times New Roman" w:cs="Times New Roman"/>
+          <w:sz w:val="28"/>
+        </w:rPr>
+      </w:pPr>
+      <w:r>
+        <w:rPr>
+          <w:rFonts w:ascii="Times New Roman" w:hAnsi="Times New Roman" w:cs="Times New Roman"/>
+          <w:sz w:val="28"/>
+        </w:rPr>
+        <w:t>ориентированный – ребра графа являются направленными, то есть существует только одно доступное направление между двумя связанными вершинами,</w:t>
+      </w:r>
+    </w:p>
+    <w:p>
+      <w:pPr>
+        <w:pStyle w:val="a6"/>
+        <w:numPr>
+          <w:ilvl w:val="0"/>
+          <w:numId w:val="1"/>
+        </w:numPr>
+        <w:spacing w:after="0" w:line="360" w:lineRule="auto"/>
+        <w:ind w:left="0" w:firstLine="851"/>
+        <w:jc w:val="both"/>
+        <w:rPr>
+          <w:rFonts w:ascii="Times New Roman" w:hAnsi="Times New Roman" w:cs="Times New Roman"/>
+          <w:sz w:val="28"/>
+        </w:rPr>
+      </w:pPr>
+      <w:r>
+        <w:rPr>
+          <w:rFonts w:ascii="Times New Roman" w:hAnsi="Times New Roman" w:cs="Times New Roman"/>
+          <w:sz w:val="28"/>
+        </w:rPr>
+        <w:lastRenderedPageBreak/>
+        <w:t>неориентированный – по каждому из ребер можно осуществлять переход в обоих направлениях,</w:t>
+      </w:r>
+    </w:p>
+    <w:p>
+      <w:pPr>
+        <w:pStyle w:val="a6"/>
+        <w:numPr>
+          <w:ilvl w:val="0"/>
+          <w:numId w:val="1"/>
+        </w:numPr>
+        <w:spacing w:after="0" w:line="360" w:lineRule="auto"/>
+        <w:ind w:left="0" w:firstLine="851"/>
+        <w:jc w:val="both"/>
+        <w:rPr>
+          <w:rFonts w:ascii="Times New Roman" w:hAnsi="Times New Roman" w:cs="Times New Roman"/>
+          <w:sz w:val="28"/>
+        </w:rPr>
+      </w:pPr>
+      <w:proofErr w:type="gramStart"/>
+      <w:r>
+        <w:rPr>
+          <w:rFonts w:ascii="Times New Roman" w:hAnsi="Times New Roman" w:cs="Times New Roman"/>
+          <w:sz w:val="28"/>
+        </w:rPr>
+        <w:t>смешанный</w:t>
+      </w:r>
+      <w:proofErr w:type="gramEnd"/>
+      <w:r>
+        <w:rPr>
+          <w:rFonts w:ascii="Times New Roman" w:hAnsi="Times New Roman" w:cs="Times New Roman"/>
+          <w:sz w:val="28"/>
+        </w:rPr>
+        <w:t xml:space="preserve"> – характерен наличием как ориентированных, так и неориентированный ребер.</w:t>
+      </w:r>
+      <w:r>
+        <w:rPr>
+          <w:rFonts w:ascii="Times New Roman" w:hAnsi="Times New Roman" w:cs="Times New Roman"/>
+          <w:sz w:val="28"/>
+        </w:rPr>
+        <w:t>[8]</w:t>
+      </w:r>
+    </w:p>
+    <w:p>
+      <w:pPr>
+        <w:pStyle w:val="a6"/>
+        <w:spacing w:after="0" w:line="360" w:lineRule="auto"/>
+        <w:ind w:left="0" w:firstLine="851"/>
+        <w:jc w:val="both"/>
+        <w:rPr>
+          <w:rFonts w:ascii="Times New Roman" w:hAnsi="Times New Roman" w:cs="Times New Roman"/>
+          <w:sz w:val="28"/>
+        </w:rPr>
+      </w:pPr>
+      <w:r>
+        <w:rPr>
+          <w:rFonts w:ascii="Times New Roman" w:hAnsi="Times New Roman" w:cs="Times New Roman"/>
+          <w:sz w:val="28"/>
+        </w:rPr>
+        <w:t xml:space="preserve">Граф – это универсальная и выразительная </w:t>
+      </w:r>
+      <w:r>
+        <w:rPr>
+          <w:rFonts w:ascii="Times New Roman" w:hAnsi="Times New Roman" w:cs="Times New Roman"/>
+          <w:sz w:val="28"/>
+        </w:rPr>
+        <w:t>структура,</w:t>
+      </w:r>
+      <w:r>
+        <w:rPr>
+          <w:rFonts w:ascii="Times New Roman" w:hAnsi="Times New Roman" w:cs="Times New Roman"/>
+          <w:sz w:val="28"/>
+        </w:rPr>
+        <w:t xml:space="preserve"> которая позволяет моделировать всевозможные сценарии, от постройки атомной станции до строительства системы дорог, от поставок продуктов питания до историй болезни населения, он чрезвычайно полезен при анализе самых разнообразных наборов данных в таких областях, как наука, государственное управление и бизнес.</w:t>
+      </w:r>
+    </w:p>
+    <w:p>
+      <w:pPr>
+        <w:pStyle w:val="3"/>
+        <w:numPr>
+          <w:ilvl w:val="2"/>
+          <w:numId w:val="2"/>
+        </w:numPr>
+        <w:spacing w:before="0" w:line="360" w:lineRule="auto"/>
+        <w:ind w:left="0" w:firstLine="851"/>
+        <w:jc w:val="both"/>
+        <w:rPr>
+          <w:rFonts w:ascii="Times New Roman" w:hAnsi="Times New Roman" w:cs="Times New Roman"/>
+          <w:color w:val="auto"/>
+          <w:sz w:val="28"/>
+        </w:rPr>
+      </w:pPr>
+      <w:bookmarkStart w:id="8" w:name="_Toc480832654"/>
+      <w:proofErr w:type="spellStart"/>
+      <w:r>
+        <w:rPr>
+          <w:rFonts w:ascii="Times New Roman" w:hAnsi="Times New Roman" w:cs="Times New Roman"/>
+          <w:color w:val="auto"/>
+          <w:sz w:val="28"/>
+        </w:rPr>
+        <w:t>Графовая</w:t>
+      </w:r>
+      <w:proofErr w:type="spellEnd"/>
+      <w:r>
+        <w:rPr>
+          <w:rFonts w:ascii="Times New Roman" w:hAnsi="Times New Roman" w:cs="Times New Roman"/>
+          <w:color w:val="auto"/>
+          <w:sz w:val="28"/>
+        </w:rPr>
+        <w:t xml:space="preserve"> СУБД</w:t>
+      </w:r>
+      <w:bookmarkEnd w:id="8"/>
+    </w:p>
+    <w:p>
+      <w:pPr>
+        <w:spacing w:after="0" w:line="360" w:lineRule="auto"/>
+        <w:ind w:firstLine="851"/>
+        <w:rPr>
+          <w:rFonts w:ascii="Times New Roman" w:hAnsi="Times New Roman" w:cs="Times New Roman"/>
+          <w:sz w:val="28"/>
+        </w:rPr>
+      </w:pPr>
+      <w:r>
+        <w:rPr>
+          <w:rFonts w:ascii="Times New Roman" w:hAnsi="Times New Roman" w:cs="Times New Roman"/>
+          <w:sz w:val="28"/>
+        </w:rPr>
+        <w:t xml:space="preserve">Система управления </w:t>
+      </w:r>
+      <w:proofErr w:type="spellStart"/>
+      <w:r>
+        <w:rPr>
+          <w:rFonts w:ascii="Times New Roman" w:hAnsi="Times New Roman" w:cs="Times New Roman"/>
+          <w:sz w:val="28"/>
+        </w:rPr>
+        <w:t>графовыми</w:t>
+      </w:r>
+      <w:proofErr w:type="spellEnd"/>
+      <w:r>
+        <w:rPr>
+          <w:rFonts w:ascii="Times New Roman" w:hAnsi="Times New Roman" w:cs="Times New Roman"/>
+          <w:sz w:val="28"/>
+        </w:rPr>
+        <w:t xml:space="preserve"> базами данных</w:t>
+      </w:r>
+      <w:r>
+        <w:rPr>
+          <w:rFonts w:ascii="Times New Roman" w:hAnsi="Times New Roman" w:cs="Times New Roman"/>
+          <w:sz w:val="28"/>
+        </w:rPr>
+        <w:t xml:space="preserve"> (</w:t>
+      </w:r>
+      <w:proofErr w:type="spellStart"/>
+      <w:r>
+        <w:rPr>
+          <w:rFonts w:ascii="Times New Roman" w:hAnsi="Times New Roman" w:cs="Times New Roman"/>
+          <w:sz w:val="28"/>
+        </w:rPr>
+        <w:t>графовые</w:t>
+      </w:r>
+      <w:proofErr w:type="spellEnd"/>
+      <w:r>
+        <w:rPr>
+          <w:rFonts w:ascii="Times New Roman" w:hAnsi="Times New Roman" w:cs="Times New Roman"/>
+          <w:sz w:val="28"/>
+        </w:rPr>
+        <w:t xml:space="preserve"> базы данных)</w:t>
+      </w:r>
+      <w:r>
+        <w:rPr>
+          <w:rFonts w:ascii="Times New Roman" w:hAnsi="Times New Roman" w:cs="Times New Roman"/>
+          <w:sz w:val="28"/>
+        </w:rPr>
+        <w:t xml:space="preserve"> поддерживает методы создания, чтения, изменения, и удаления, основанные  на </w:t>
+      </w:r>
+      <w:proofErr w:type="spellStart"/>
+      <w:r>
+        <w:rPr>
+          <w:rFonts w:ascii="Times New Roman" w:hAnsi="Times New Roman" w:cs="Times New Roman"/>
+          <w:sz w:val="28"/>
+        </w:rPr>
+        <w:t>графовой</w:t>
+      </w:r>
+      <w:proofErr w:type="spellEnd"/>
+      <w:r>
+        <w:rPr>
+          <w:rFonts w:ascii="Times New Roman" w:hAnsi="Times New Roman" w:cs="Times New Roman"/>
+          <w:sz w:val="28"/>
+        </w:rPr>
+        <w:t xml:space="preserve"> модели данных. </w:t>
+      </w:r>
+      <w:proofErr w:type="spellStart"/>
+      <w:r>
+        <w:rPr>
+          <w:rFonts w:ascii="Times New Roman" w:hAnsi="Times New Roman" w:cs="Times New Roman"/>
+          <w:sz w:val="28"/>
+        </w:rPr>
+        <w:t>Графовые</w:t>
+      </w:r>
+      <w:proofErr w:type="spellEnd"/>
+      <w:r>
+        <w:rPr>
+          <w:rFonts w:ascii="Times New Roman" w:hAnsi="Times New Roman" w:cs="Times New Roman"/>
+          <w:sz w:val="28"/>
+        </w:rPr>
+        <w:t xml:space="preserve"> базы данных, как правило, поддерживают систему транзакций реального времени (</w:t>
+      </w:r>
+      <w:r>
+        <w:rPr>
+          <w:rFonts w:ascii="Times New Roman" w:hAnsi="Times New Roman" w:cs="Times New Roman"/>
+          <w:sz w:val="28"/>
+          <w:lang w:val="en-US"/>
+        </w:rPr>
+        <w:t>OLTP</w:t>
+      </w:r>
+      <w:r>
+        <w:rPr>
+          <w:rFonts w:ascii="Times New Roman" w:hAnsi="Times New Roman" w:cs="Times New Roman"/>
+          <w:sz w:val="28"/>
+        </w:rPr>
+        <w:t>).</w:t>
+      </w:r>
+      <w:r>
+        <w:rPr>
+          <w:rFonts w:ascii="Times New Roman" w:hAnsi="Times New Roman" w:cs="Times New Roman"/>
+          <w:sz w:val="28"/>
+        </w:rPr>
+        <w:t xml:space="preserve"> Соответственно, они оптимизированы для выполнения транзакций и спроектированы с учетом транзакционной целостности и оперативности.</w:t>
+      </w:r>
+    </w:p>
+    <w:p>
+      <w:pPr>
+        <w:spacing w:after="0" w:line="360" w:lineRule="auto"/>
+        <w:ind w:firstLine="851"/>
+        <w:rPr>
+          <w:rFonts w:ascii="Times New Roman" w:hAnsi="Times New Roman" w:cs="Times New Roman"/>
+          <w:sz w:val="28"/>
+        </w:rPr>
+      </w:pPr>
+      <w:r>
+        <w:rPr>
+          <w:rFonts w:ascii="Times New Roman" w:hAnsi="Times New Roman" w:cs="Times New Roman"/>
+          <w:sz w:val="28"/>
+        </w:rPr>
+        <w:t xml:space="preserve">Имеются две особенности </w:t>
+      </w:r>
+      <w:proofErr w:type="spellStart"/>
+      <w:r>
+        <w:rPr>
+          <w:rFonts w:ascii="Times New Roman" w:hAnsi="Times New Roman" w:cs="Times New Roman"/>
+          <w:sz w:val="28"/>
+        </w:rPr>
+        <w:t>графовых</w:t>
+      </w:r>
+      <w:proofErr w:type="spellEnd"/>
+      <w:r>
+        <w:rPr>
+          <w:rFonts w:ascii="Times New Roman" w:hAnsi="Times New Roman" w:cs="Times New Roman"/>
+          <w:sz w:val="28"/>
+        </w:rPr>
+        <w:t xml:space="preserve"> баз данных, которые необходимо учитывать при рассмотрении  применяемой ими технологии</w:t>
+      </w:r>
+      <w:r>
+        <w:rPr>
+          <w:rFonts w:ascii="Times New Roman" w:hAnsi="Times New Roman" w:cs="Times New Roman"/>
+          <w:sz w:val="28"/>
+        </w:rPr>
+        <w:t>:</w:t>
+      </w:r>
+    </w:p>
+    <w:p>
+      <w:pPr>
+        <w:pStyle w:val="a6"/>
+        <w:numPr>
+          <w:ilvl w:val="0"/>
+          <w:numId w:val="4"/>
+        </w:numPr>
+        <w:spacing w:after="0" w:line="360" w:lineRule="auto"/>
+        <w:ind w:left="0" w:firstLine="851"/>
+        <w:rPr>
+          <w:rFonts w:ascii="Times New Roman" w:hAnsi="Times New Roman" w:cs="Times New Roman"/>
+          <w:sz w:val="28"/>
+        </w:rPr>
+      </w:pPr>
+      <w:r>
+        <w:rPr>
+          <w:rFonts w:ascii="Times New Roman" w:hAnsi="Times New Roman" w:cs="Times New Roman"/>
+          <w:sz w:val="28"/>
+        </w:rPr>
+        <w:t>принцип хранения.</w:t>
+      </w:r>
+      <w:r>
+        <w:rPr>
+          <w:rFonts w:ascii="Times New Roman" w:hAnsi="Times New Roman" w:cs="Times New Roman"/>
+          <w:sz w:val="28"/>
+        </w:rPr>
+        <w:t xml:space="preserve"> Некоторые </w:t>
+      </w:r>
+      <w:proofErr w:type="spellStart"/>
+      <w:r>
+        <w:rPr>
+          <w:rFonts w:ascii="Times New Roman" w:hAnsi="Times New Roman" w:cs="Times New Roman"/>
+          <w:sz w:val="28"/>
+        </w:rPr>
+        <w:t>графовые</w:t>
+      </w:r>
+      <w:proofErr w:type="spellEnd"/>
+      <w:r>
+        <w:rPr>
+          <w:rFonts w:ascii="Times New Roman" w:hAnsi="Times New Roman" w:cs="Times New Roman"/>
+          <w:sz w:val="28"/>
+        </w:rPr>
+        <w:t xml:space="preserve"> базы данных используют специализированные хранилища графов, предназначенные и оптимизированные для хранения и обработки именно графов. Но такую технологию хранения используют не все </w:t>
+      </w:r>
+      <w:proofErr w:type="spellStart"/>
+      <w:r>
+        <w:rPr>
+          <w:rFonts w:ascii="Times New Roman" w:hAnsi="Times New Roman" w:cs="Times New Roman"/>
+          <w:sz w:val="28"/>
+        </w:rPr>
+        <w:t>графовые</w:t>
+      </w:r>
+      <w:proofErr w:type="spellEnd"/>
+      <w:r>
+        <w:rPr>
+          <w:rFonts w:ascii="Times New Roman" w:hAnsi="Times New Roman" w:cs="Times New Roman"/>
+          <w:sz w:val="28"/>
+        </w:rPr>
+        <w:t xml:space="preserve"> базы данных. Некоторые </w:t>
+      </w:r>
+      <w:proofErr w:type="spellStart"/>
+      <w:r>
+        <w:rPr>
+          <w:rFonts w:ascii="Times New Roman" w:hAnsi="Times New Roman" w:cs="Times New Roman"/>
+          <w:sz w:val="28"/>
+        </w:rPr>
+        <w:t>сериализуют</w:t>
+      </w:r>
+      <w:proofErr w:type="spellEnd"/>
+      <w:r>
+        <w:rPr>
+          <w:rFonts w:ascii="Times New Roman" w:hAnsi="Times New Roman" w:cs="Times New Roman"/>
+          <w:sz w:val="28"/>
+        </w:rPr>
+        <w:t xml:space="preserve"> графы и размещают их в реляционной, объектно-ориентированной  или какой-то другой базе данных или хранилище</w:t>
+      </w:r>
+      <w:r>
+        <w:rPr>
+          <w:rFonts w:ascii="Times New Roman" w:hAnsi="Times New Roman" w:cs="Times New Roman"/>
+          <w:sz w:val="28"/>
+        </w:rPr>
+        <w:t>;</w:t>
+      </w:r>
+    </w:p>
+    <w:p>
+      <w:pPr>
+        <w:pStyle w:val="a6"/>
+        <w:numPr>
+          <w:ilvl w:val="0"/>
+          <w:numId w:val="4"/>
+        </w:numPr>
+        <w:spacing w:after="0" w:line="360" w:lineRule="auto"/>
+        <w:ind w:left="0" w:firstLine="851"/>
+        <w:rPr>
+          <w:rFonts w:ascii="Times New Roman" w:hAnsi="Times New Roman" w:cs="Times New Roman"/>
+          <w:sz w:val="28"/>
+        </w:rPr>
+      </w:pPr>
+      <w:r>
+        <w:rPr>
+          <w:rFonts w:ascii="Times New Roman" w:hAnsi="Times New Roman" w:cs="Times New Roman"/>
+          <w:sz w:val="28"/>
+        </w:rPr>
+        <w:t xml:space="preserve">порядок обработки. Некоторые определения требуют, чтобы </w:t>
+      </w:r>
+      <w:proofErr w:type="spellStart"/>
+      <w:r>
+        <w:rPr>
+          <w:rFonts w:ascii="Times New Roman" w:hAnsi="Times New Roman" w:cs="Times New Roman"/>
+          <w:sz w:val="28"/>
+        </w:rPr>
+        <w:t>графовая</w:t>
+      </w:r>
+      <w:proofErr w:type="spellEnd"/>
+      <w:r>
+        <w:rPr>
+          <w:rFonts w:ascii="Times New Roman" w:hAnsi="Times New Roman" w:cs="Times New Roman"/>
+          <w:sz w:val="28"/>
+        </w:rPr>
+        <w:t xml:space="preserve"> база данных использовала смежность без индексов, то есть физическое соединение друг с другом.</w:t>
+      </w:r>
+    </w:p>
+    <w:p>
+      <w:pPr>
+        <w:pStyle w:val="a6"/>
+        <w:spacing w:after="0" w:line="360" w:lineRule="auto"/>
+        <w:ind w:left="0" w:firstLine="851"/>
+        <w:rPr>
+          <w:rFonts w:ascii="Times New Roman" w:hAnsi="Times New Roman" w:cs="Times New Roman"/>
+          <w:sz w:val="28"/>
+        </w:rPr>
+      </w:pPr>
+      <w:r>
+        <w:rPr>
+          <w:rFonts w:ascii="Times New Roman" w:hAnsi="Times New Roman" w:cs="Times New Roman"/>
+          <w:sz w:val="28"/>
+        </w:rPr>
+        <w:t xml:space="preserve">Взаимосвязи в </w:t>
+      </w:r>
+      <w:proofErr w:type="spellStart"/>
+      <w:r>
+        <w:rPr>
+          <w:rFonts w:ascii="Times New Roman" w:hAnsi="Times New Roman" w:cs="Times New Roman"/>
+          <w:sz w:val="28"/>
+        </w:rPr>
+        <w:t>графовой</w:t>
+      </w:r>
+      <w:proofErr w:type="spellEnd"/>
+      <w:r>
+        <w:rPr>
+          <w:rFonts w:ascii="Times New Roman" w:hAnsi="Times New Roman" w:cs="Times New Roman"/>
+          <w:sz w:val="28"/>
+        </w:rPr>
+        <w:t xml:space="preserve"> модели данных являются гражданами первого сорта. Здесь к ним относятся не так, как в других системах управления базами </w:t>
+      </w:r>
+      <w:r>
+        <w:rPr>
+          <w:rFonts w:ascii="Times New Roman" w:hAnsi="Times New Roman" w:cs="Times New Roman"/>
+          <w:sz w:val="28"/>
+        </w:rPr>
+        <w:lastRenderedPageBreak/>
+        <w:t xml:space="preserve">данных, где для отображения взаимосвязей применяются такие механизмы, как внешние ключи или внешние операции, например </w:t>
+      </w:r>
+      <w:proofErr w:type="spellStart"/>
+      <w:r>
+        <w:rPr>
+          <w:rFonts w:ascii="Times New Roman" w:hAnsi="Times New Roman" w:cs="Times New Roman"/>
+          <w:sz w:val="28"/>
+          <w:lang w:val="en-US"/>
+        </w:rPr>
+        <w:t>MapReduce</w:t>
+      </w:r>
+      <w:proofErr w:type="spellEnd"/>
+      <w:r>
+        <w:rPr>
+          <w:rFonts w:ascii="Times New Roman" w:hAnsi="Times New Roman" w:cs="Times New Roman"/>
+          <w:sz w:val="28"/>
+        </w:rPr>
+        <w:t>.</w:t>
+      </w:r>
+      <w:r>
+        <w:rPr>
+          <w:rFonts w:ascii="Times New Roman" w:hAnsi="Times New Roman" w:cs="Times New Roman"/>
+          <w:sz w:val="28"/>
+        </w:rPr>
+        <w:t xml:space="preserve"> Собирая абстракции узлов и взаимосвязей в связанные структуры, </w:t>
+      </w:r>
+      <w:proofErr w:type="spellStart"/>
+      <w:r>
+        <w:rPr>
+          <w:rFonts w:ascii="Times New Roman" w:hAnsi="Times New Roman" w:cs="Times New Roman"/>
+          <w:sz w:val="28"/>
+        </w:rPr>
+        <w:t>графовая</w:t>
+      </w:r>
+      <w:proofErr w:type="spellEnd"/>
+      <w:r>
+        <w:rPr>
+          <w:rFonts w:ascii="Times New Roman" w:hAnsi="Times New Roman" w:cs="Times New Roman"/>
+          <w:sz w:val="28"/>
+        </w:rPr>
+        <w:t xml:space="preserve"> база данных позволяет строить модели любой сложности, лучше всего отражающие предметную область. Полученные модели проще и в то же время нагляднее, чем те, что создаются с помощью традиционных реляционных баз данных или других </w:t>
+      </w:r>
+      <w:r>
+        <w:rPr>
+          <w:rFonts w:ascii="Times New Roman" w:hAnsi="Times New Roman" w:cs="Times New Roman"/>
+          <w:sz w:val="28"/>
+          <w:lang w:val="en-US"/>
+        </w:rPr>
+        <w:t>NOSQL</w:t>
+      </w:r>
+      <w:r>
+        <w:rPr>
+          <w:rFonts w:ascii="Times New Roman" w:hAnsi="Times New Roman" w:cs="Times New Roman"/>
+          <w:sz w:val="28"/>
+        </w:rPr>
+        <w:t>-</w:t>
+      </w:r>
+      <w:r>
+        <w:rPr>
+          <w:rFonts w:ascii="Times New Roman" w:hAnsi="Times New Roman" w:cs="Times New Roman"/>
+          <w:sz w:val="28"/>
+        </w:rPr>
+        <w:t>хранилищ.</w:t>
+      </w:r>
+      <w:r>
+        <w:rPr>
+          <w:rFonts w:ascii="Times New Roman" w:hAnsi="Times New Roman" w:cs="Times New Roman"/>
+          <w:sz w:val="28"/>
+        </w:rPr>
+        <w:t>[</w:t>
+      </w:r>
+      <w:r>
+        <w:rPr>
+          <w:rFonts w:ascii="Times New Roman" w:hAnsi="Times New Roman" w:cs="Times New Roman"/>
+          <w:sz w:val="28"/>
+        </w:rPr>
+        <w:t>9</w:t>
+      </w:r>
+      <w:r>
+        <w:rPr>
+          <w:rFonts w:ascii="Times New Roman" w:hAnsi="Times New Roman" w:cs="Times New Roman"/>
+          <w:sz w:val="28"/>
+        </w:rPr>
+        <w:t>]</w:t>
+      </w:r>
+    </w:p>
+    <w:p>
+      <w:pPr>
+        <w:pStyle w:val="a6"/>
+        <w:spacing w:after="0" w:line="360" w:lineRule="auto"/>
+        <w:ind w:left="0" w:firstLine="851"/>
+        <w:rPr>
+          <w:rFonts w:ascii="Times New Roman" w:hAnsi="Times New Roman" w:cs="Times New Roman"/>
+          <w:sz w:val="28"/>
+        </w:rPr>
+      </w:pPr>
+      <w:r>
+        <w:rPr>
+          <w:rFonts w:ascii="Times New Roman" w:hAnsi="Times New Roman" w:cs="Times New Roman"/>
+          <w:sz w:val="28"/>
+        </w:rPr>
+        <w:t xml:space="preserve">Самые популярные на сегодняшний день </w:t>
+      </w:r>
+      <w:proofErr w:type="spellStart"/>
+      <w:r>
+        <w:rPr>
+          <w:rFonts w:ascii="Times New Roman" w:hAnsi="Times New Roman" w:cs="Times New Roman"/>
+          <w:sz w:val="28"/>
+        </w:rPr>
+        <w:t>графовые</w:t>
+      </w:r>
+      <w:proofErr w:type="spellEnd"/>
+      <w:r>
+        <w:rPr>
+          <w:rFonts w:ascii="Times New Roman" w:hAnsi="Times New Roman" w:cs="Times New Roman"/>
+          <w:sz w:val="28"/>
+        </w:rPr>
+        <w:t xml:space="preserve"> СУБД</w:t>
+      </w:r>
+      <w:r>
+        <w:rPr>
+          <w:rFonts w:ascii="Times New Roman" w:hAnsi="Times New Roman" w:cs="Times New Roman"/>
+          <w:sz w:val="28"/>
+        </w:rPr>
+        <w:t xml:space="preserve">: </w:t>
+      </w:r>
+    </w:p>
+    <w:p>
+      <w:pPr>
+        <w:pStyle w:val="a6"/>
+        <w:numPr>
+          <w:ilvl w:val="0"/>
+          <w:numId w:val="1"/>
+        </w:numPr>
+        <w:spacing w:after="0" w:line="360" w:lineRule="auto"/>
+        <w:ind w:left="0" w:firstLine="851"/>
+        <w:rPr>
+          <w:rFonts w:ascii="Times New Roman" w:hAnsi="Times New Roman" w:cs="Times New Roman"/>
+          <w:sz w:val="28"/>
+          <w:lang w:val="en-US"/>
+        </w:rPr>
+      </w:pPr>
+      <w:r>
+        <w:rPr>
+          <w:rFonts w:ascii="Times New Roman" w:hAnsi="Times New Roman" w:cs="Times New Roman"/>
+          <w:sz w:val="28"/>
+          <w:lang w:val="en-US"/>
+        </w:rPr>
+        <w:t>Neo4j,</w:t>
+      </w:r>
+    </w:p>
+    <w:p>
+      <w:pPr>
+        <w:pStyle w:val="a6"/>
+        <w:numPr>
+          <w:ilvl w:val="0"/>
+          <w:numId w:val="1"/>
+        </w:numPr>
+        <w:spacing w:after="0" w:line="360" w:lineRule="auto"/>
+        <w:ind w:left="0" w:firstLine="851"/>
+        <w:rPr>
+          <w:rFonts w:ascii="Times New Roman" w:hAnsi="Times New Roman" w:cs="Times New Roman"/>
+          <w:sz w:val="28"/>
+          <w:lang w:val="en-US"/>
+        </w:rPr>
+      </w:pPr>
+      <w:proofErr w:type="spellStart"/>
+      <w:r>
+        <w:rPr>
+          <w:rFonts w:ascii="Times New Roman" w:hAnsi="Times New Roman" w:cs="Times New Roman"/>
+          <w:sz w:val="28"/>
+          <w:lang w:val="en-US"/>
+        </w:rPr>
+        <w:t>HyperGraphDB</w:t>
+      </w:r>
+      <w:proofErr w:type="spellEnd"/>
+      <w:r>
+        <w:rPr>
+          <w:rFonts w:ascii="Times New Roman" w:hAnsi="Times New Roman" w:cs="Times New Roman"/>
+          <w:sz w:val="28"/>
+          <w:lang w:val="en-US"/>
+        </w:rPr>
+        <w:t>,</w:t>
+      </w:r>
+    </w:p>
+    <w:p>
+      <w:pPr>
+        <w:pStyle w:val="a6"/>
+        <w:numPr>
+          <w:ilvl w:val="0"/>
+          <w:numId w:val="1"/>
+        </w:numPr>
+        <w:spacing w:after="0" w:line="360" w:lineRule="auto"/>
+        <w:ind w:left="0" w:firstLine="851"/>
+        <w:rPr>
+          <w:rFonts w:ascii="Times New Roman" w:hAnsi="Times New Roman" w:cs="Times New Roman"/>
+          <w:sz w:val="28"/>
+          <w:lang w:val="en-US"/>
+        </w:rPr>
+      </w:pPr>
+      <w:proofErr w:type="spellStart"/>
+      <w:r>
+        <w:rPr>
+          <w:rFonts w:ascii="Times New Roman" w:hAnsi="Times New Roman" w:cs="Times New Roman"/>
+          <w:sz w:val="28"/>
+          <w:lang w:val="en-US"/>
+        </w:rPr>
+        <w:t>ArangoDB</w:t>
+      </w:r>
+      <w:proofErr w:type="spellEnd"/>
+      <w:r>
+        <w:rPr>
+          <w:rFonts w:ascii="Times New Roman" w:hAnsi="Times New Roman" w:cs="Times New Roman"/>
+          <w:sz w:val="28"/>
+          <w:lang w:val="en-US"/>
+        </w:rPr>
+        <w:t>,</w:t>
+      </w:r>
+    </w:p>
+    <w:p>
+      <w:pPr>
+        <w:pStyle w:val="a6"/>
+        <w:numPr>
+          <w:ilvl w:val="0"/>
+          <w:numId w:val="1"/>
+        </w:numPr>
+        <w:spacing w:after="0" w:line="360" w:lineRule="auto"/>
+        <w:ind w:left="0" w:firstLine="851"/>
+        <w:rPr>
+          <w:rFonts w:ascii="Times New Roman" w:hAnsi="Times New Roman" w:cs="Times New Roman"/>
+          <w:sz w:val="28"/>
+          <w:lang w:val="en-US"/>
+        </w:rPr>
+      </w:pPr>
+      <w:proofErr w:type="spellStart"/>
+      <w:r>
+        <w:rPr>
+          <w:rFonts w:ascii="Times New Roman" w:hAnsi="Times New Roman" w:cs="Times New Roman"/>
+          <w:sz w:val="28"/>
+          <w:lang w:val="en-US"/>
+        </w:rPr>
+        <w:t>FlockDB</w:t>
+      </w:r>
+      <w:proofErr w:type="spellEnd"/>
+      <w:r>
+        <w:rPr>
+          <w:rFonts w:ascii="Times New Roman" w:hAnsi="Times New Roman" w:cs="Times New Roman"/>
+          <w:sz w:val="28"/>
+          <w:lang w:val="en-US"/>
+        </w:rPr>
+        <w:t>,</w:t>
+      </w:r>
+    </w:p>
+    <w:p>
+      <w:pPr>
+        <w:pStyle w:val="a6"/>
+        <w:numPr>
+          <w:ilvl w:val="0"/>
+          <w:numId w:val="1"/>
+        </w:numPr>
+        <w:spacing w:after="0" w:line="360" w:lineRule="auto"/>
+        <w:ind w:left="0" w:firstLine="851"/>
+        <w:rPr>
+          <w:rFonts w:ascii="Times New Roman" w:hAnsi="Times New Roman" w:cs="Times New Roman"/>
+          <w:sz w:val="28"/>
+          <w:lang w:val="en-US"/>
+        </w:rPr>
+      </w:pPr>
+      <w:proofErr w:type="spellStart"/>
+      <w:r>
+        <w:rPr>
+          <w:rFonts w:ascii="Times New Roman" w:hAnsi="Times New Roman" w:cs="Times New Roman"/>
+          <w:sz w:val="28"/>
+          <w:lang w:val="en-US"/>
+        </w:rPr>
+        <w:t>Giraph</w:t>
+      </w:r>
+      <w:proofErr w:type="spellEnd"/>
+      <w:r>
+        <w:rPr>
+          <w:rFonts w:ascii="Times New Roman" w:hAnsi="Times New Roman" w:cs="Times New Roman"/>
+          <w:sz w:val="28"/>
+          <w:lang w:val="en-US"/>
+        </w:rPr>
+        <w:t>,</w:t>
+      </w:r>
+    </w:p>
+    <w:p>
+      <w:pPr>
+        <w:pStyle w:val="a6"/>
+        <w:numPr>
+          <w:ilvl w:val="0"/>
+          <w:numId w:val="1"/>
+        </w:numPr>
+        <w:spacing w:after="0" w:line="360" w:lineRule="auto"/>
+        <w:ind w:left="0" w:firstLine="851"/>
+        <w:rPr>
+          <w:rFonts w:ascii="Times New Roman" w:hAnsi="Times New Roman" w:cs="Times New Roman"/>
+          <w:sz w:val="28"/>
+          <w:lang w:val="en-US"/>
+        </w:rPr>
+      </w:pPr>
+      <w:proofErr w:type="spellStart"/>
+      <w:r>
+        <w:rPr>
+          <w:rFonts w:ascii="Times New Roman" w:hAnsi="Times New Roman" w:cs="Times New Roman"/>
+          <w:sz w:val="28"/>
+          <w:lang w:val="en-US"/>
+        </w:rPr>
+        <w:t>OrientDB</w:t>
+      </w:r>
+      <w:proofErr w:type="spellEnd"/>
+      <w:r>
+        <w:rPr>
+          <w:rFonts w:ascii="Times New Roman" w:hAnsi="Times New Roman" w:cs="Times New Roman"/>
+          <w:sz w:val="28"/>
+        </w:rPr>
+        <w:t>,</w:t>
+      </w:r>
+    </w:p>
+    <w:p>
+      <w:pPr>
+        <w:pStyle w:val="a6"/>
+        <w:numPr>
+          <w:ilvl w:val="0"/>
+          <w:numId w:val="1"/>
+        </w:numPr>
+        <w:spacing w:after="0" w:line="360" w:lineRule="auto"/>
+        <w:ind w:left="0" w:firstLine="851"/>
+        <w:rPr>
+          <w:rFonts w:ascii="Times New Roman" w:hAnsi="Times New Roman" w:cs="Times New Roman"/>
+          <w:sz w:val="28"/>
+          <w:lang w:val="en-US"/>
+        </w:rPr>
+      </w:pPr>
+      <w:r>
+        <w:rPr>
+          <w:rFonts w:ascii="Times New Roman" w:hAnsi="Times New Roman" w:cs="Times New Roman"/>
+          <w:sz w:val="28"/>
+          <w:lang w:val="en-US"/>
+        </w:rPr>
+        <w:t>Infinite Graph.</w:t>
+      </w:r>
+    </w:p>
+    <w:p>
+      <w:pPr>
+        <w:pStyle w:val="a6"/>
+        <w:spacing w:after="0" w:line="360" w:lineRule="auto"/>
+        <w:ind w:left="0" w:firstLine="851"/>
+        <w:jc w:val="both"/>
+        <w:rPr>
+          <w:rFonts w:ascii="Times New Roman" w:hAnsi="Times New Roman" w:cs="Times New Roman"/>
+          <w:sz w:val="28"/>
+        </w:rPr>
+      </w:pPr>
+      <w:r>
+        <w:rPr>
+          <w:rFonts w:ascii="Times New Roman" w:hAnsi="Times New Roman" w:cs="Times New Roman"/>
+          <w:sz w:val="28"/>
+        </w:rPr>
+        <w:t xml:space="preserve">Фундаментальная модель данных </w:t>
+      </w:r>
+      <w:proofErr w:type="spellStart"/>
+      <w:r>
+        <w:rPr>
+          <w:rFonts w:ascii="Times New Roman" w:hAnsi="Times New Roman" w:cs="Times New Roman"/>
+          <w:sz w:val="28"/>
+        </w:rPr>
+        <w:t>графовых</w:t>
+      </w:r>
+      <w:proofErr w:type="spellEnd"/>
+      <w:r>
+        <w:rPr>
+          <w:rFonts w:ascii="Times New Roman" w:hAnsi="Times New Roman" w:cs="Times New Roman"/>
+          <w:sz w:val="28"/>
+        </w:rPr>
+        <w:t xml:space="preserve"> баз очень простая</w:t>
+      </w:r>
+      <w:r>
+        <w:rPr>
+          <w:rFonts w:ascii="Times New Roman" w:hAnsi="Times New Roman" w:cs="Times New Roman"/>
+          <w:sz w:val="28"/>
+        </w:rPr>
+        <w:t xml:space="preserve">: </w:t>
+      </w:r>
+      <w:r>
+        <w:rPr>
+          <w:rFonts w:ascii="Times New Roman" w:hAnsi="Times New Roman" w:cs="Times New Roman"/>
+          <w:sz w:val="28"/>
+        </w:rPr>
+        <w:t xml:space="preserve"> узлы, соединенные ребрами (дугами). Помимо этой существенной характеристики, существуют много вариаций в </w:t>
+      </w:r>
+      <w:proofErr w:type="gramStart"/>
+      <w:r>
+        <w:rPr>
+          <w:rFonts w:ascii="Times New Roman" w:hAnsi="Times New Roman" w:cs="Times New Roman"/>
+          <w:sz w:val="28"/>
+        </w:rPr>
+        <w:t>моделях</w:t>
+      </w:r>
+      <w:proofErr w:type="gramEnd"/>
+      <w:r>
+        <w:rPr>
+          <w:rFonts w:ascii="Times New Roman" w:hAnsi="Times New Roman" w:cs="Times New Roman"/>
+          <w:sz w:val="28"/>
+        </w:rPr>
+        <w:t xml:space="preserve"> данных – в частности, в том, какие механизмы используются для хранения вершин и ребер. Например, база </w:t>
+      </w:r>
+      <w:proofErr w:type="spellStart"/>
+      <w:r>
+        <w:rPr>
+          <w:rFonts w:ascii="Times New Roman" w:hAnsi="Times New Roman" w:cs="Times New Roman"/>
+          <w:sz w:val="28"/>
+          <w:lang w:val="en-US"/>
+        </w:rPr>
+        <w:t>FlockDB</w:t>
+      </w:r>
+      <w:proofErr w:type="spellEnd"/>
+      <w:r>
+        <w:rPr>
+          <w:rFonts w:ascii="Times New Roman" w:hAnsi="Times New Roman" w:cs="Times New Roman"/>
+          <w:sz w:val="28"/>
+        </w:rPr>
+        <w:t>, представляет собой простую совокупность узлов и ребер без какого-либо механизма для дополнительных атрибутов,</w:t>
+      </w:r>
+      <w:r>
+        <w:rPr>
+          <w:rFonts w:ascii="Times New Roman" w:hAnsi="Times New Roman" w:cs="Times New Roman"/>
+          <w:sz w:val="28"/>
+        </w:rPr>
+        <w:t xml:space="preserve"> </w:t>
+      </w:r>
+      <w:r>
+        <w:rPr>
+          <w:rFonts w:ascii="Times New Roman" w:hAnsi="Times New Roman" w:cs="Times New Roman"/>
+          <w:sz w:val="28"/>
+          <w:lang w:val="en-US"/>
+        </w:rPr>
+        <w:t>Neo</w:t>
+      </w:r>
+      <w:r>
+        <w:rPr>
+          <w:rFonts w:ascii="Times New Roman" w:hAnsi="Times New Roman" w:cs="Times New Roman"/>
+          <w:sz w:val="28"/>
+        </w:rPr>
+        <w:t>4</w:t>
+      </w:r>
+      <w:r>
+        <w:rPr>
+          <w:rFonts w:ascii="Times New Roman" w:hAnsi="Times New Roman" w:cs="Times New Roman"/>
+          <w:sz w:val="28"/>
+          <w:lang w:val="en-US"/>
+        </w:rPr>
+        <w:t>j</w:t>
+      </w:r>
+      <w:r>
+        <w:rPr>
+          <w:rFonts w:ascii="Times New Roman" w:hAnsi="Times New Roman" w:cs="Times New Roman"/>
+          <w:sz w:val="28"/>
+        </w:rPr>
+        <w:t xml:space="preserve"> </w:t>
+      </w:r>
+      <w:r>
+        <w:rPr>
+          <w:rFonts w:ascii="Times New Roman" w:hAnsi="Times New Roman" w:cs="Times New Roman"/>
+          <w:sz w:val="28"/>
+        </w:rPr>
+        <w:t xml:space="preserve">позволяет присоединять </w:t>
+      </w:r>
+      <w:r>
+        <w:rPr>
+          <w:rFonts w:ascii="Times New Roman" w:hAnsi="Times New Roman" w:cs="Times New Roman"/>
+          <w:sz w:val="28"/>
+          <w:lang w:val="en-US"/>
+        </w:rPr>
+        <w:t>Java</w:t>
+      </w:r>
+      <w:r>
+        <w:rPr>
+          <w:rFonts w:ascii="Times New Roman" w:hAnsi="Times New Roman" w:cs="Times New Roman"/>
+          <w:sz w:val="28"/>
+        </w:rPr>
+        <w:t xml:space="preserve"> </w:t>
+      </w:r>
+      <w:r>
+        <w:rPr>
+          <w:rFonts w:ascii="Times New Roman" w:hAnsi="Times New Roman" w:cs="Times New Roman"/>
+          <w:sz w:val="28"/>
+        </w:rPr>
+        <w:t>–</w:t>
+      </w:r>
+      <w:r>
+        <w:rPr>
+          <w:rFonts w:ascii="Times New Roman" w:hAnsi="Times New Roman" w:cs="Times New Roman"/>
+          <w:sz w:val="28"/>
+        </w:rPr>
+        <w:t xml:space="preserve"> </w:t>
+      </w:r>
+      <w:r>
+        <w:rPr>
+          <w:rFonts w:ascii="Times New Roman" w:hAnsi="Times New Roman" w:cs="Times New Roman"/>
+          <w:sz w:val="28"/>
+        </w:rPr>
+        <w:t xml:space="preserve">объекты в качестве свойств узлов и ребер в неструктурированном виде, а </w:t>
+      </w:r>
+      <w:r>
+        <w:rPr>
+          <w:rFonts w:ascii="Times New Roman" w:hAnsi="Times New Roman" w:cs="Times New Roman"/>
+          <w:sz w:val="28"/>
+          <w:lang w:val="en-US"/>
+        </w:rPr>
+        <w:t>Infinite</w:t>
+      </w:r>
+      <w:r>
+        <w:rPr>
+          <w:rFonts w:ascii="Times New Roman" w:hAnsi="Times New Roman" w:cs="Times New Roman"/>
+          <w:sz w:val="28"/>
+        </w:rPr>
+        <w:t xml:space="preserve"> </w:t>
+      </w:r>
+      <w:r>
+        <w:rPr>
+          <w:rFonts w:ascii="Times New Roman" w:hAnsi="Times New Roman" w:cs="Times New Roman"/>
+          <w:sz w:val="28"/>
+          <w:lang w:val="en-US"/>
+        </w:rPr>
+        <w:t>Graph</w:t>
+      </w:r>
+      <w:r>
+        <w:rPr>
+          <w:rFonts w:ascii="Times New Roman" w:hAnsi="Times New Roman" w:cs="Times New Roman"/>
+          <w:sz w:val="28"/>
+        </w:rPr>
+        <w:t xml:space="preserve"> </w:t>
+      </w:r>
+      <w:r>
+        <w:rPr>
+          <w:rFonts w:ascii="Times New Roman" w:hAnsi="Times New Roman" w:cs="Times New Roman"/>
+          <w:sz w:val="28"/>
+        </w:rPr>
+        <w:t xml:space="preserve">хранит </w:t>
+      </w:r>
+      <w:r>
+        <w:rPr>
+          <w:rFonts w:ascii="Times New Roman" w:hAnsi="Times New Roman" w:cs="Times New Roman"/>
+          <w:sz w:val="28"/>
+          <w:lang w:val="en-US"/>
+        </w:rPr>
+        <w:t>Java</w:t>
+      </w:r>
+      <w:r>
+        <w:rPr>
+          <w:rFonts w:ascii="Times New Roman" w:hAnsi="Times New Roman" w:cs="Times New Roman"/>
+          <w:sz w:val="28"/>
+        </w:rPr>
+        <w:t>-</w:t>
+      </w:r>
+      <w:r>
+        <w:rPr>
+          <w:rFonts w:ascii="Times New Roman" w:hAnsi="Times New Roman" w:cs="Times New Roman"/>
+          <w:sz w:val="28"/>
+        </w:rPr>
+        <w:t xml:space="preserve">объекты, являющиеся экземплярами подклассов таких встроенных типов, как узлы и ребра. </w:t>
+      </w:r>
+    </w:p>
+    <w:p>
+      <w:pPr>
+        <w:pStyle w:val="a6"/>
+        <w:spacing w:after="0" w:line="360" w:lineRule="auto"/>
+        <w:ind w:left="0" w:firstLine="851"/>
+        <w:jc w:val="both"/>
+        <w:rPr>
+          <w:rFonts w:ascii="Times New Roman" w:hAnsi="Times New Roman" w:cs="Times New Roman"/>
+          <w:sz w:val="28"/>
+        </w:rPr>
+      </w:pPr>
+      <w:r>
+        <w:rPr>
+          <w:rFonts w:ascii="Times New Roman" w:hAnsi="Times New Roman" w:cs="Times New Roman"/>
+          <w:sz w:val="28"/>
+        </w:rPr>
+        <w:t xml:space="preserve">На рисунке 5 показан пример модели </w:t>
+      </w:r>
+      <w:proofErr w:type="spellStart"/>
+      <w:r>
+        <w:rPr>
+          <w:rFonts w:ascii="Times New Roman" w:hAnsi="Times New Roman" w:cs="Times New Roman"/>
+          <w:sz w:val="28"/>
+        </w:rPr>
+        <w:t>графовой</w:t>
+      </w:r>
+      <w:proofErr w:type="spellEnd"/>
+      <w:r>
+        <w:rPr>
+          <w:rFonts w:ascii="Times New Roman" w:hAnsi="Times New Roman" w:cs="Times New Roman"/>
+          <w:sz w:val="28"/>
+        </w:rPr>
+        <w:t xml:space="preserve"> базы данных с маленькими узлами и многочисленными связями между ними.</w:t>
+      </w:r>
+    </w:p>
+    <w:p>
+      <w:pPr>
+        <w:pStyle w:val="a6"/>
+        <w:spacing w:after="0" w:line="360" w:lineRule="auto"/>
+        <w:ind w:left="851"/>
+        <w:jc w:val="center"/>
+        <w:rPr>
+          <w:rFonts w:ascii="Times New Roman" w:hAnsi="Times New Roman" w:cs="Times New Roman"/>
+          <w:sz w:val="28"/>
+        </w:rPr>
+      </w:pPr>
+      <w:r>
+        <w:rPr>
+          <w:noProof/>
+          <w:lang w:eastAsia="ru-RU"/>
+        </w:rPr>
+        <w:lastRenderedPageBreak/>
+        <w:drawing>
+          <wp:inline distT="0" distB="0" distL="0" distR="0" wp14:anchorId="4D48D013" wp14:editId="33FB2AF7">
+            <wp:extent cx="5524500" cy="4281200"/>
+            <wp:effectExtent l="0" t="0" r="0" b="5080"/>
+            <wp:docPr id="4" name="Рисунок 4"/>
+            <wp:cNvGraphicFramePr>
+              <a:graphicFrameLocks xmlns:a="http://schemas.openxmlformats.org/drawingml/2006/main" noChangeAspect="1"/>
+            </wp:cNvGraphicFramePr>
+            <a:graphic xmlns:a="http://schemas.openxmlformats.org/drawingml/2006/main">
+              <a:graphicData uri="http://schemas.openxmlformats.org/drawingml/2006/picture">
+                <pic:pic xmlns:pic="http://schemas.openxmlformats.org/drawingml/2006/picture">
+                  <pic:nvPicPr>
+                    <pic:cNvPr id="0" name=""/>
+                    <pic:cNvPicPr/>
+                  </pic:nvPicPr>
+                  <pic:blipFill rotWithShape="1">
+                    <a:blip r:embed="rId11"/>
+                    <a:srcRect l="23413" t="23862" r="28393" b="10803"/>
+                    <a:stretch/>
+                  </pic:blipFill>
+                  <pic:spPr bwMode="auto">
+                    <a:xfrm>
+                      <a:off x="0" y="0"/>
+                      <a:ext cx="5530404" cy="4285776"/>
+                    </a:xfrm>
+                    <a:prstGeom prst="rect">
+                      <a:avLst/>
+                    </a:prstGeom>
+                    <a:ln>
+                      <a:noFill/>
+                    </a:ln>
+                    <a:extLst>
+                      <a:ext uri="{53640926-AAD7-44D8-BBD7-CCE9431645EC}">
+                        <a14:shadowObscured xmlns:a14="http://schemas.microsoft.com/office/drawing/2010/main"/>
+                      </a:ext>
+                    </a:extLst>
+                  </pic:spPr>
+                </pic:pic>
+              </a:graphicData>
+            </a:graphic>
+          </wp:inline>
+        </w:drawing>
+      </w:r>
+    </w:p>
+    <w:p>
+      <w:pPr>
+        <w:pStyle w:val="a6"/>
+        <w:spacing w:after="0" w:line="360" w:lineRule="auto"/>
+        <w:ind w:left="851"/>
+        <w:jc w:val="center"/>
+        <w:rPr>
+          <w:rFonts w:ascii="Times New Roman" w:hAnsi="Times New Roman" w:cs="Times New Roman"/>
+          <w:sz w:val="28"/>
+        </w:rPr>
+      </w:pPr>
+      <w:r>
+        <w:rPr>
+          <w:rFonts w:ascii="Times New Roman" w:hAnsi="Times New Roman" w:cs="Times New Roman"/>
+          <w:sz w:val="28"/>
+        </w:rPr>
+        <w:t xml:space="preserve">Рисунок 5. Пример модели </w:t>
+      </w:r>
+      <w:proofErr w:type="spellStart"/>
+      <w:r>
+        <w:rPr>
+          <w:rFonts w:ascii="Times New Roman" w:hAnsi="Times New Roman" w:cs="Times New Roman"/>
+          <w:sz w:val="28"/>
+        </w:rPr>
+        <w:t>графовой</w:t>
+      </w:r>
+      <w:proofErr w:type="spellEnd"/>
+      <w:r>
+        <w:rPr>
+          <w:rFonts w:ascii="Times New Roman" w:hAnsi="Times New Roman" w:cs="Times New Roman"/>
+          <w:sz w:val="28"/>
+        </w:rPr>
+        <w:t xml:space="preserve"> базы данных</w:t>
+      </w:r>
+    </w:p>
+    <w:p>
+      <w:pPr>
+        <w:pStyle w:val="a6"/>
+        <w:spacing w:after="0" w:line="360" w:lineRule="auto"/>
+        <w:ind w:left="0" w:firstLine="851"/>
+        <w:jc w:val="both"/>
+        <w:rPr>
+          <w:rFonts w:ascii="Times New Roman" w:hAnsi="Times New Roman" w:cs="Times New Roman"/>
+          <w:sz w:val="28"/>
+        </w:rPr>
+      </w:pPr>
+      <w:r>
+        <w:rPr>
+          <w:rFonts w:ascii="Times New Roman" w:hAnsi="Times New Roman" w:cs="Times New Roman"/>
+          <w:sz w:val="28"/>
+        </w:rPr>
+        <w:t xml:space="preserve">Работая с этой моделью, мы имеем возможность задавать вопросы вроде </w:t>
+      </w:r>
+      <w:r>
+        <w:rPr>
+          <w:rFonts w:ascii="Times New Roman" w:hAnsi="Times New Roman" w:cs="Times New Roman"/>
+          <w:sz w:val="28"/>
+        </w:rPr>
+        <w:t>“</w:t>
+      </w:r>
+      <w:r>
+        <w:rPr>
+          <w:rFonts w:ascii="Times New Roman" w:hAnsi="Times New Roman" w:cs="Times New Roman"/>
+          <w:sz w:val="28"/>
+        </w:rPr>
+        <w:t xml:space="preserve">найти книгу в категории </w:t>
+      </w:r>
+      <w:r>
+        <w:rPr>
+          <w:rFonts w:ascii="Times New Roman" w:hAnsi="Times New Roman" w:cs="Times New Roman"/>
+          <w:sz w:val="28"/>
+        </w:rPr>
+        <w:t>“</w:t>
+      </w:r>
+      <w:r>
+        <w:rPr>
+          <w:rFonts w:ascii="Times New Roman" w:hAnsi="Times New Roman" w:cs="Times New Roman"/>
+          <w:sz w:val="28"/>
+        </w:rPr>
+        <w:t>Базы данных</w:t>
+      </w:r>
+      <w:r>
+        <w:rPr>
+          <w:rFonts w:ascii="Times New Roman" w:hAnsi="Times New Roman" w:cs="Times New Roman"/>
+          <w:sz w:val="28"/>
+        </w:rPr>
+        <w:t>”</w:t>
+      </w:r>
+      <w:r>
+        <w:rPr>
+          <w:rFonts w:ascii="Times New Roman" w:hAnsi="Times New Roman" w:cs="Times New Roman"/>
+          <w:sz w:val="28"/>
+        </w:rPr>
+        <w:t>, написанную кем-то,</w:t>
+      </w:r>
+      <w:r>
+        <w:rPr>
+          <w:rFonts w:ascii="Times New Roman" w:hAnsi="Times New Roman" w:cs="Times New Roman"/>
+          <w:sz w:val="28"/>
+        </w:rPr>
+        <w:t xml:space="preserve"> </w:t>
+      </w:r>
+      <w:r>
+        <w:rPr>
+          <w:rFonts w:ascii="Times New Roman" w:hAnsi="Times New Roman" w:cs="Times New Roman"/>
+          <w:sz w:val="28"/>
+        </w:rPr>
+        <w:t>чей друг мне нравится</w:t>
+      </w:r>
+      <w:r>
+        <w:rPr>
+          <w:rFonts w:ascii="Times New Roman" w:hAnsi="Times New Roman" w:cs="Times New Roman"/>
+          <w:sz w:val="28"/>
+        </w:rPr>
+        <w:t>”</w:t>
+      </w:r>
+      <w:r>
+        <w:rPr>
+          <w:rFonts w:ascii="Times New Roman" w:hAnsi="Times New Roman" w:cs="Times New Roman"/>
+          <w:sz w:val="28"/>
+        </w:rPr>
+        <w:t>.</w:t>
+      </w:r>
+      <w:r>
+        <w:rPr>
+          <w:rFonts w:ascii="Times New Roman" w:hAnsi="Times New Roman" w:cs="Times New Roman"/>
+          <w:sz w:val="28"/>
+        </w:rPr>
+        <w:t>[10]</w:t>
+      </w:r>
+    </w:p>
+    <w:p>
+      <w:pPr>
+        <w:pStyle w:val="a6"/>
+        <w:spacing w:after="0" w:line="360" w:lineRule="auto"/>
+        <w:ind w:left="0" w:firstLine="851"/>
+        <w:jc w:val="both"/>
+        <w:rPr>
+          <w:rFonts w:ascii="Times New Roman" w:hAnsi="Times New Roman" w:cs="Times New Roman"/>
+          <w:sz w:val="28"/>
+        </w:rPr>
+      </w:pPr>
+    </w:p>
+    <w:p>
+      <w:pPr>
+        <w:pStyle w:val="a6"/>
+        <w:spacing w:after="0" w:line="360" w:lineRule="auto"/>
+        <w:ind w:left="0" w:firstLine="851"/>
         <w:rPr>
           <w:rFonts w:ascii="Times New Roman" w:hAnsi="Times New Roman" w:cs="Times New Roman"/>
           <w:sz w:val="28"/>
@@ -1555,8 +4435,322 @@
       </w:rPr>
     </w:lvl>
   </w:abstractNum>
+  <w:abstractNum w:abstractNumId="1">
+    <w:nsid w:val="1D416B48"/>
+    <w:multiLevelType w:val="hybridMultilevel"/>
+    <w:tmpl w:val="EF6CA720"/>
+    <w:lvl w:ilvl="0" w:tplc="0380A148">
+      <w:start w:val="1"/>
+      <w:numFmt w:val="decimal"/>
+      <w:lvlText w:val="%1)"/>
+      <w:lvlJc w:val="left"/>
+      <w:pPr>
+        <w:ind w:left="1211" w:hanging="360"/>
+      </w:pPr>
+      <w:rPr>
+        <w:rFonts w:hint="default"/>
+      </w:rPr>
+    </w:lvl>
+    <w:lvl w:ilvl="1" w:tplc="04190019" w:tentative="1">
+      <w:start w:val="1"/>
+      <w:numFmt w:val="lowerLetter"/>
+      <w:lvlText w:val="%2."/>
+      <w:lvlJc w:val="left"/>
+      <w:pPr>
+        <w:ind w:left="1931" w:hanging="360"/>
+      </w:pPr>
+    </w:lvl>
+    <w:lvl w:ilvl="2" w:tplc="0419001B" w:tentative="1">
+      <w:start w:val="1"/>
+      <w:numFmt w:val="lowerRoman"/>
+      <w:lvlText w:val="%3."/>
+      <w:lvlJc w:val="right"/>
+      <w:pPr>
+        <w:ind w:left="2651" w:hanging="180"/>
+      </w:pPr>
+    </w:lvl>
+    <w:lvl w:ilvl="3" w:tplc="0419000F" w:tentative="1">
+      <w:start w:val="1"/>
+      <w:numFmt w:val="decimal"/>
+      <w:lvlText w:val="%4."/>
+      <w:lvlJc w:val="left"/>
+      <w:pPr>
+        <w:ind w:left="3371" w:hanging="360"/>
+      </w:pPr>
+    </w:lvl>
+    <w:lvl w:ilvl="4" w:tplc="04190019" w:tentative="1">
+      <w:start w:val="1"/>
+      <w:numFmt w:val="lowerLetter"/>
+      <w:lvlText w:val="%5."/>
+      <w:lvlJc w:val="left"/>
+      <w:pPr>
+        <w:ind w:left="4091" w:hanging="360"/>
+      </w:pPr>
+    </w:lvl>
+    <w:lvl w:ilvl="5" w:tplc="0419001B" w:tentative="1">
+      <w:start w:val="1"/>
+      <w:numFmt w:val="lowerRoman"/>
+      <w:lvlText w:val="%6."/>
+      <w:lvlJc w:val="right"/>
+      <w:pPr>
+        <w:ind w:left="4811" w:hanging="180"/>
+      </w:pPr>
+    </w:lvl>
+    <w:lvl w:ilvl="6" w:tplc="0419000F" w:tentative="1">
+      <w:start w:val="1"/>
+      <w:numFmt w:val="decimal"/>
+      <w:lvlText w:val="%7."/>
+      <w:lvlJc w:val="left"/>
+      <w:pPr>
+        <w:ind w:left="5531" w:hanging="360"/>
+      </w:pPr>
+    </w:lvl>
+    <w:lvl w:ilvl="7" w:tplc="04190019" w:tentative="1">
+      <w:start w:val="1"/>
+      <w:numFmt w:val="lowerLetter"/>
+      <w:lvlText w:val="%8."/>
+      <w:lvlJc w:val="left"/>
+      <w:pPr>
+        <w:ind w:left="6251" w:hanging="360"/>
+      </w:pPr>
+    </w:lvl>
+    <w:lvl w:ilvl="8" w:tplc="0419001B" w:tentative="1">
+      <w:start w:val="1"/>
+      <w:numFmt w:val="lowerRoman"/>
+      <w:lvlText w:val="%9."/>
+      <w:lvlJc w:val="right"/>
+      <w:pPr>
+        <w:ind w:left="6971" w:hanging="180"/>
+      </w:pPr>
+    </w:lvl>
+  </w:abstractNum>
+  <w:abstractNum w:abstractNumId="2">
+    <w:nsid w:val="233135E1"/>
+    <w:multiLevelType w:val="hybridMultilevel"/>
+    <w:tmpl w:val="7D1C425C"/>
+    <w:lvl w:ilvl="0" w:tplc="0419000F">
+      <w:start w:val="1"/>
+      <w:numFmt w:val="decimal"/>
+      <w:lvlText w:val="%1."/>
+      <w:lvlJc w:val="left"/>
+      <w:pPr>
+        <w:ind w:left="1571" w:hanging="360"/>
+      </w:pPr>
+    </w:lvl>
+    <w:lvl w:ilvl="1" w:tplc="04190019" w:tentative="1">
+      <w:start w:val="1"/>
+      <w:numFmt w:val="lowerLetter"/>
+      <w:lvlText w:val="%2."/>
+      <w:lvlJc w:val="left"/>
+      <w:pPr>
+        <w:ind w:left="2291" w:hanging="360"/>
+      </w:pPr>
+    </w:lvl>
+    <w:lvl w:ilvl="2" w:tplc="0419001B" w:tentative="1">
+      <w:start w:val="1"/>
+      <w:numFmt w:val="lowerRoman"/>
+      <w:lvlText w:val="%3."/>
+      <w:lvlJc w:val="right"/>
+      <w:pPr>
+        <w:ind w:left="3011" w:hanging="180"/>
+      </w:pPr>
+    </w:lvl>
+    <w:lvl w:ilvl="3" w:tplc="0419000F" w:tentative="1">
+      <w:start w:val="1"/>
+      <w:numFmt w:val="decimal"/>
+      <w:lvlText w:val="%4."/>
+      <w:lvlJc w:val="left"/>
+      <w:pPr>
+        <w:ind w:left="3731" w:hanging="360"/>
+      </w:pPr>
+    </w:lvl>
+    <w:lvl w:ilvl="4" w:tplc="04190019" w:tentative="1">
+      <w:start w:val="1"/>
+      <w:numFmt w:val="lowerLetter"/>
+      <w:lvlText w:val="%5."/>
+      <w:lvlJc w:val="left"/>
+      <w:pPr>
+        <w:ind w:left="4451" w:hanging="360"/>
+      </w:pPr>
+    </w:lvl>
+    <w:lvl w:ilvl="5" w:tplc="0419001B" w:tentative="1">
+      <w:start w:val="1"/>
+      <w:numFmt w:val="lowerRoman"/>
+      <w:lvlText w:val="%6."/>
+      <w:lvlJc w:val="right"/>
+      <w:pPr>
+        <w:ind w:left="5171" w:hanging="180"/>
+      </w:pPr>
+    </w:lvl>
+    <w:lvl w:ilvl="6" w:tplc="0419000F" w:tentative="1">
+      <w:start w:val="1"/>
+      <w:numFmt w:val="decimal"/>
+      <w:lvlText w:val="%7."/>
+      <w:lvlJc w:val="left"/>
+      <w:pPr>
+        <w:ind w:left="5891" w:hanging="360"/>
+      </w:pPr>
+    </w:lvl>
+    <w:lvl w:ilvl="7" w:tplc="04190019" w:tentative="1">
+      <w:start w:val="1"/>
+      <w:numFmt w:val="lowerLetter"/>
+      <w:lvlText w:val="%8."/>
+      <w:lvlJc w:val="left"/>
+      <w:pPr>
+        <w:ind w:left="6611" w:hanging="360"/>
+      </w:pPr>
+    </w:lvl>
+    <w:lvl w:ilvl="8" w:tplc="0419001B" w:tentative="1">
+      <w:start w:val="1"/>
+      <w:numFmt w:val="lowerRoman"/>
+      <w:lvlText w:val="%9."/>
+      <w:lvlJc w:val="right"/>
+      <w:pPr>
+        <w:ind w:left="7331" w:hanging="180"/>
+      </w:pPr>
+    </w:lvl>
+  </w:abstractNum>
+  <w:abstractNum w:abstractNumId="3">
+    <w:nsid w:val="3BFE3011"/>
+    <w:multiLevelType w:val="multilevel"/>
+    <w:tmpl w:val="87844BFE"/>
+    <w:lvl w:ilvl="0">
+      <w:start w:val="1"/>
+      <w:numFmt w:val="decimal"/>
+      <w:lvlText w:val="%1."/>
+      <w:lvlJc w:val="left"/>
+      <w:pPr>
+        <w:ind w:left="720" w:hanging="360"/>
+      </w:pPr>
+      <w:rPr>
+        <w:rFonts w:hint="default"/>
+        <w:b/>
+      </w:rPr>
+    </w:lvl>
+    <w:lvl w:ilvl="1">
+      <w:start w:val="1"/>
+      <w:numFmt w:val="decimal"/>
+      <w:isLgl/>
+      <w:lvlText w:val="%1.%2."/>
+      <w:lvlJc w:val="left"/>
+      <w:pPr>
+        <w:ind w:left="1080" w:hanging="720"/>
+      </w:pPr>
+      <w:rPr>
+        <w:rFonts w:hint="default"/>
+        <w:b/>
+      </w:rPr>
+    </w:lvl>
+    <w:lvl w:ilvl="2">
+      <w:start w:val="1"/>
+      <w:numFmt w:val="decimal"/>
+      <w:isLgl/>
+      <w:lvlText w:val="%1.%2.%3."/>
+      <w:lvlJc w:val="left"/>
+      <w:pPr>
+        <w:ind w:left="1080" w:hanging="720"/>
+      </w:pPr>
+      <w:rPr>
+        <w:rFonts w:hint="default"/>
+        <w:b/>
+      </w:rPr>
+    </w:lvl>
+    <w:lvl w:ilvl="3">
+      <w:start w:val="1"/>
+      <w:numFmt w:val="decimal"/>
+      <w:isLgl/>
+      <w:lvlText w:val="%1.%2.%3.%4."/>
+      <w:lvlJc w:val="left"/>
+      <w:pPr>
+        <w:ind w:left="1440" w:hanging="1080"/>
+      </w:pPr>
+      <w:rPr>
+        <w:rFonts w:hint="default"/>
+        <w:b/>
+      </w:rPr>
+    </w:lvl>
+    <w:lvl w:ilvl="4">
+      <w:start w:val="1"/>
+      <w:numFmt w:val="decimal"/>
+      <w:isLgl/>
+      <w:lvlText w:val="%1.%2.%3.%4.%5."/>
+      <w:lvlJc w:val="left"/>
+      <w:pPr>
+        <w:ind w:left="1440" w:hanging="1080"/>
+      </w:pPr>
+      <w:rPr>
+        <w:rFonts w:hint="default"/>
+        <w:b/>
+      </w:rPr>
+    </w:lvl>
+    <w:lvl w:ilvl="5">
+      <w:start w:val="1"/>
+      <w:numFmt w:val="decimal"/>
+      <w:isLgl/>
+      <w:lvlText w:val="%1.%2.%3.%4.%5.%6."/>
+      <w:lvlJc w:val="left"/>
+      <w:pPr>
+        <w:ind w:left="1800" w:hanging="1440"/>
+      </w:pPr>
+      <w:rPr>
+        <w:rFonts w:hint="default"/>
+        <w:b/>
+      </w:rPr>
+    </w:lvl>
+    <w:lvl w:ilvl="6">
+      <w:start w:val="1"/>
+      <w:numFmt w:val="decimal"/>
+      <w:isLgl/>
+      <w:lvlText w:val="%1.%2.%3.%4.%5.%6.%7."/>
+      <w:lvlJc w:val="left"/>
+      <w:pPr>
+        <w:ind w:left="2160" w:hanging="1800"/>
+      </w:pPr>
+      <w:rPr>
+        <w:rFonts w:hint="default"/>
+        <w:b/>
+      </w:rPr>
+    </w:lvl>
+    <w:lvl w:ilvl="7">
+      <w:start w:val="1"/>
+      <w:numFmt w:val="decimal"/>
+      <w:isLgl/>
+      <w:lvlText w:val="%1.%2.%3.%4.%5.%6.%7.%8."/>
+      <w:lvlJc w:val="left"/>
+      <w:pPr>
+        <w:ind w:left="2160" w:hanging="1800"/>
+      </w:pPr>
+      <w:rPr>
+        <w:rFonts w:hint="default"/>
+        <w:b/>
+      </w:rPr>
+    </w:lvl>
+    <w:lvl w:ilvl="8">
+      <w:start w:val="1"/>
+      <w:numFmt w:val="decimal"/>
+      <w:isLgl/>
+      <w:lvlText w:val="%1.%2.%3.%4.%5.%6.%7.%8.%9."/>
+      <w:lvlJc w:val="left"/>
+      <w:pPr>
+        <w:ind w:left="2520" w:hanging="2160"/>
+      </w:pPr>
+      <w:rPr>
+        <w:rFonts w:hint="default"/>
+        <w:b/>
+      </w:rPr>
+    </w:lvl>
+  </w:abstractNum>
   <w:num w:numId="1">
     <w:abstractNumId w:val="0"/>
+  </w:num>
+  <w:num w:numId="2">
+    <w:abstractNumId w:val="3"/>
+  </w:num>
+  <w:num w:numId="3">
+    <w:abstractNumId w:val="2"/>
+  </w:num>
+  <w:num w:numId="4">
+    <w:abstractNumId w:val="1"/>
   </w:num>
 </w:numbering>
 </file>
@@ -1744,6 +4938,77 @@
       <w:szCs w:val="28"/>
     </w:rPr>
   </w:style>
+  <w:style w:type="paragraph" w:styleId="2">
+    <w:name w:val="heading 2"/>
+    <w:basedOn w:val="a"/>
+    <w:next w:val="a"/>
+    <w:link w:val="20"/>
+    <w:uiPriority w:val="9"/>
+    <w:unhideWhenUsed/>
+    <w:qFormat/>
+    <w:rsid w:val="000A2D56"/>
+    <w:pPr>
+      <w:keepNext/>
+      <w:keepLines/>
+      <w:spacing w:before="200" w:after="0"/>
+      <w:outlineLvl w:val="1"/>
+    </w:pPr>
+    <w:rPr>
+      <w:rFonts w:asciiTheme="majorHAnsi" w:eastAsiaTheme="majorEastAsia" w:hAnsiTheme="majorHAnsi" w:cstheme="majorBidi"/>
+      <w:b/>
+      <w:bCs/>
+      <w:color w:val="4F81BD" w:themeColor="accent1"/>
+      <w:sz w:val="26"/>
+      <w:szCs w:val="26"/>
+    </w:rPr>
+  </w:style>
+  <w:style w:type="paragraph" w:styleId="3">
+    <w:name w:val="heading 3"/>
+    <w:basedOn w:val="a"/>
+    <w:next w:val="a"/>
+    <w:link w:val="30"/>
+    <w:uiPriority w:val="9"/>
+    <w:semiHidden/>
+    <w:unhideWhenUsed/>
+    <w:qFormat/>
+    <w:rsid w:val="00492666"/>
+    <w:pPr>
+      <w:keepNext/>
+      <w:keepLines/>
+      <w:spacing w:before="200" w:after="0"/>
+      <w:outlineLvl w:val="2"/>
+    </w:pPr>
+    <w:rPr>
+      <w:rFonts w:asciiTheme="majorHAnsi" w:eastAsiaTheme="majorEastAsia" w:hAnsiTheme="majorHAnsi" w:cstheme="majorBidi"/>
+      <w:b/>
+      <w:bCs/>
+      <w:color w:val="4F81BD" w:themeColor="accent1"/>
+    </w:rPr>
+  </w:style>
+  <w:style w:type="paragraph" w:styleId="4">
+    <w:name w:val="heading 4"/>
+    <w:basedOn w:val="a"/>
+    <w:next w:val="a"/>
+    <w:link w:val="40"/>
+    <w:uiPriority w:val="9"/>
+    <w:unhideWhenUsed/>
+    <w:qFormat/>
+    <w:rsid w:val="00B63F10"/>
+    <w:pPr>
+      <w:keepNext/>
+      <w:keepLines/>
+      <w:spacing w:before="200" w:after="0"/>
+      <w:outlineLvl w:val="3"/>
+    </w:pPr>
+    <w:rPr>
+      <w:rFonts w:asciiTheme="majorHAnsi" w:eastAsiaTheme="majorEastAsia" w:hAnsiTheme="majorHAnsi" w:cstheme="majorBidi"/>
+      <w:b/>
+      <w:bCs/>
+      <w:i/>
+      <w:iCs/>
+      <w:color w:val="4F81BD" w:themeColor="accent1"/>
+    </w:rPr>
+  </w:style>
   <w:style w:type="character" w:default="1" w:styleId="a0">
     <w:name w:val="Default Paragraph Font"/>
     <w:uiPriority w:val="1"/>
@@ -1859,6 +5124,99 @@
       <w:color w:val="4F81BD" w:themeColor="accent1"/>
       <w:sz w:val="18"/>
       <w:szCs w:val="18"/>
+    </w:rPr>
+  </w:style>
+  <w:style w:type="character" w:customStyle="1" w:styleId="20">
+    <w:name w:val="Заголовок 2 Знак"/>
+    <w:basedOn w:val="a0"/>
+    <w:link w:val="2"/>
+    <w:uiPriority w:val="9"/>
+    <w:rsid w:val="000A2D56"/>
+    <w:rPr>
+      <w:rFonts w:asciiTheme="majorHAnsi" w:eastAsiaTheme="majorEastAsia" w:hAnsiTheme="majorHAnsi" w:cstheme="majorBidi"/>
+      <w:b/>
+      <w:bCs/>
+      <w:color w:val="4F81BD" w:themeColor="accent1"/>
+      <w:sz w:val="26"/>
+      <w:szCs w:val="26"/>
+    </w:rPr>
+  </w:style>
+  <w:style w:type="paragraph" w:styleId="11">
+    <w:name w:val="toc 1"/>
+    <w:basedOn w:val="a"/>
+    <w:next w:val="a"/>
+    <w:autoRedefine/>
+    <w:uiPriority w:val="39"/>
+    <w:unhideWhenUsed/>
+    <w:rsid w:val="000A2D56"/>
+    <w:pPr>
+      <w:spacing w:after="100"/>
+    </w:pPr>
+  </w:style>
+  <w:style w:type="paragraph" w:styleId="21">
+    <w:name w:val="toc 2"/>
+    <w:basedOn w:val="a"/>
+    <w:next w:val="a"/>
+    <w:autoRedefine/>
+    <w:uiPriority w:val="39"/>
+    <w:unhideWhenUsed/>
+    <w:rsid w:val="000A2D56"/>
+    <w:pPr>
+      <w:spacing w:after="100"/>
+      <w:ind w:left="220"/>
+    </w:pPr>
+  </w:style>
+  <w:style w:type="character" w:styleId="a8">
+    <w:name w:val="Hyperlink"/>
+    <w:basedOn w:val="a0"/>
+    <w:uiPriority w:val="99"/>
+    <w:unhideWhenUsed/>
+    <w:rsid w:val="000A2D56"/>
+    <w:rPr>
+      <w:color w:val="0000FF" w:themeColor="hyperlink"/>
+      <w:u w:val="single"/>
+    </w:rPr>
+  </w:style>
+  <w:style w:type="character" w:customStyle="1" w:styleId="30">
+    <w:name w:val="Заголовок 3 Знак"/>
+    <w:basedOn w:val="a0"/>
+    <w:link w:val="3"/>
+    <w:uiPriority w:val="9"/>
+    <w:semiHidden/>
+    <w:rsid w:val="00492666"/>
+    <w:rPr>
+      <w:rFonts w:asciiTheme="majorHAnsi" w:eastAsiaTheme="majorEastAsia" w:hAnsiTheme="majorHAnsi" w:cstheme="majorBidi"/>
+      <w:b/>
+      <w:bCs/>
+      <w:color w:val="4F81BD" w:themeColor="accent1"/>
+    </w:rPr>
+  </w:style>
+  <w:style w:type="paragraph" w:styleId="31">
+    <w:name w:val="toc 3"/>
+    <w:basedOn w:val="a"/>
+    <w:next w:val="a"/>
+    <w:autoRedefine/>
+    <w:uiPriority w:val="39"/>
+    <w:unhideWhenUsed/>
+    <w:rsid w:val="00F25B54"/>
+    <w:pPr>
+      <w:spacing w:after="100"/>
+      <w:ind w:left="440"/>
+    </w:pPr>
+  </w:style>
+  <w:style w:type="character" w:customStyle="1" w:styleId="40">
+    <w:name w:val="Заголовок 4 Знак"/>
+    <w:basedOn w:val="a0"/>
+    <w:link w:val="4"/>
+    <w:uiPriority w:val="9"/>
+    <w:rsid w:val="00B63F10"/>
+    <w:rPr>
+      <w:rFonts w:asciiTheme="majorHAnsi" w:eastAsiaTheme="majorEastAsia" w:hAnsiTheme="majorHAnsi" w:cstheme="majorBidi"/>
+      <w:b/>
+      <w:bCs/>
+      <w:i/>
+      <w:iCs/>
+      <w:color w:val="4F81BD" w:themeColor="accent1"/>
     </w:rPr>
   </w:style>
 </w:styles>
@@ -2047,6 +5405,77 @@
       <w:szCs w:val="28"/>
     </w:rPr>
   </w:style>
+  <w:style w:type="paragraph" w:styleId="2">
+    <w:name w:val="heading 2"/>
+    <w:basedOn w:val="a"/>
+    <w:next w:val="a"/>
+    <w:link w:val="20"/>
+    <w:uiPriority w:val="9"/>
+    <w:unhideWhenUsed/>
+    <w:qFormat/>
+    <w:rsid w:val="000A2D56"/>
+    <w:pPr>
+      <w:keepNext/>
+      <w:keepLines/>
+      <w:spacing w:before="200" w:after="0"/>
+      <w:outlineLvl w:val="1"/>
+    </w:pPr>
+    <w:rPr>
+      <w:rFonts w:asciiTheme="majorHAnsi" w:eastAsiaTheme="majorEastAsia" w:hAnsiTheme="majorHAnsi" w:cstheme="majorBidi"/>
+      <w:b/>
+      <w:bCs/>
+      <w:color w:val="4F81BD" w:themeColor="accent1"/>
+      <w:sz w:val="26"/>
+      <w:szCs w:val="26"/>
+    </w:rPr>
+  </w:style>
+  <w:style w:type="paragraph" w:styleId="3">
+    <w:name w:val="heading 3"/>
+    <w:basedOn w:val="a"/>
+    <w:next w:val="a"/>
+    <w:link w:val="30"/>
+    <w:uiPriority w:val="9"/>
+    <w:semiHidden/>
+    <w:unhideWhenUsed/>
+    <w:qFormat/>
+    <w:rsid w:val="00492666"/>
+    <w:pPr>
+      <w:keepNext/>
+      <w:keepLines/>
+      <w:spacing w:before="200" w:after="0"/>
+      <w:outlineLvl w:val="2"/>
+    </w:pPr>
+    <w:rPr>
+      <w:rFonts w:asciiTheme="majorHAnsi" w:eastAsiaTheme="majorEastAsia" w:hAnsiTheme="majorHAnsi" w:cstheme="majorBidi"/>
+      <w:b/>
+      <w:bCs/>
+      <w:color w:val="4F81BD" w:themeColor="accent1"/>
+    </w:rPr>
+  </w:style>
+  <w:style w:type="paragraph" w:styleId="4">
+    <w:name w:val="heading 4"/>
+    <w:basedOn w:val="a"/>
+    <w:next w:val="a"/>
+    <w:link w:val="40"/>
+    <w:uiPriority w:val="9"/>
+    <w:unhideWhenUsed/>
+    <w:qFormat/>
+    <w:rsid w:val="00B63F10"/>
+    <w:pPr>
+      <w:keepNext/>
+      <w:keepLines/>
+      <w:spacing w:before="200" w:after="0"/>
+      <w:outlineLvl w:val="3"/>
+    </w:pPr>
+    <w:rPr>
+      <w:rFonts w:asciiTheme="majorHAnsi" w:eastAsiaTheme="majorEastAsia" w:hAnsiTheme="majorHAnsi" w:cstheme="majorBidi"/>
+      <w:b/>
+      <w:bCs/>
+      <w:i/>
+      <w:iCs/>
+      <w:color w:val="4F81BD" w:themeColor="accent1"/>
+    </w:rPr>
+  </w:style>
   <w:style w:type="character" w:default="1" w:styleId="a0">
     <w:name w:val="Default Paragraph Font"/>
     <w:uiPriority w:val="1"/>
@@ -2162,6 +5591,99 @@
       <w:color w:val="4F81BD" w:themeColor="accent1"/>
       <w:sz w:val="18"/>
       <w:szCs w:val="18"/>
+    </w:rPr>
+  </w:style>
+  <w:style w:type="character" w:customStyle="1" w:styleId="20">
+    <w:name w:val="Заголовок 2 Знак"/>
+    <w:basedOn w:val="a0"/>
+    <w:link w:val="2"/>
+    <w:uiPriority w:val="9"/>
+    <w:rsid w:val="000A2D56"/>
+    <w:rPr>
+      <w:rFonts w:asciiTheme="majorHAnsi" w:eastAsiaTheme="majorEastAsia" w:hAnsiTheme="majorHAnsi" w:cstheme="majorBidi"/>
+      <w:b/>
+      <w:bCs/>
+      <w:color w:val="4F81BD" w:themeColor="accent1"/>
+      <w:sz w:val="26"/>
+      <w:szCs w:val="26"/>
+    </w:rPr>
+  </w:style>
+  <w:style w:type="paragraph" w:styleId="11">
+    <w:name w:val="toc 1"/>
+    <w:basedOn w:val="a"/>
+    <w:next w:val="a"/>
+    <w:autoRedefine/>
+    <w:uiPriority w:val="39"/>
+    <w:unhideWhenUsed/>
+    <w:rsid w:val="000A2D56"/>
+    <w:pPr>
+      <w:spacing w:after="100"/>
+    </w:pPr>
+  </w:style>
+  <w:style w:type="paragraph" w:styleId="21">
+    <w:name w:val="toc 2"/>
+    <w:basedOn w:val="a"/>
+    <w:next w:val="a"/>
+    <w:autoRedefine/>
+    <w:uiPriority w:val="39"/>
+    <w:unhideWhenUsed/>
+    <w:rsid w:val="000A2D56"/>
+    <w:pPr>
+      <w:spacing w:after="100"/>
+      <w:ind w:left="220"/>
+    </w:pPr>
+  </w:style>
+  <w:style w:type="character" w:styleId="a8">
+    <w:name w:val="Hyperlink"/>
+    <w:basedOn w:val="a0"/>
+    <w:uiPriority w:val="99"/>
+    <w:unhideWhenUsed/>
+    <w:rsid w:val="000A2D56"/>
+    <w:rPr>
+      <w:color w:val="0000FF" w:themeColor="hyperlink"/>
+      <w:u w:val="single"/>
+    </w:rPr>
+  </w:style>
+  <w:style w:type="character" w:customStyle="1" w:styleId="30">
+    <w:name w:val="Заголовок 3 Знак"/>
+    <w:basedOn w:val="a0"/>
+    <w:link w:val="3"/>
+    <w:uiPriority w:val="9"/>
+    <w:semiHidden/>
+    <w:rsid w:val="00492666"/>
+    <w:rPr>
+      <w:rFonts w:asciiTheme="majorHAnsi" w:eastAsiaTheme="majorEastAsia" w:hAnsiTheme="majorHAnsi" w:cstheme="majorBidi"/>
+      <w:b/>
+      <w:bCs/>
+      <w:color w:val="4F81BD" w:themeColor="accent1"/>
+    </w:rPr>
+  </w:style>
+  <w:style w:type="paragraph" w:styleId="31">
+    <w:name w:val="toc 3"/>
+    <w:basedOn w:val="a"/>
+    <w:next w:val="a"/>
+    <w:autoRedefine/>
+    <w:uiPriority w:val="39"/>
+    <w:unhideWhenUsed/>
+    <w:rsid w:val="00F25B54"/>
+    <w:pPr>
+      <w:spacing w:after="100"/>
+      <w:ind w:left="440"/>
+    </w:pPr>
+  </w:style>
+  <w:style w:type="character" w:customStyle="1" w:styleId="40">
+    <w:name w:val="Заголовок 4 Знак"/>
+    <w:basedOn w:val="a0"/>
+    <w:link w:val="4"/>
+    <w:uiPriority w:val="9"/>
+    <w:rsid w:val="00B63F10"/>
+    <w:rPr>
+      <w:rFonts w:asciiTheme="majorHAnsi" w:eastAsiaTheme="majorEastAsia" w:hAnsiTheme="majorHAnsi" w:cstheme="majorBidi"/>
+      <w:b/>
+      <w:bCs/>
+      <w:i/>
+      <w:iCs/>
+      <w:color w:val="4F81BD" w:themeColor="accent1"/>
     </w:rPr>
   </w:style>
 </w:styles>
@@ -2424,11 +5946,11 @@
           <c:showBubbleSize val="0"/>
         </c:dLbls>
         <c:gapWidth val="126"/>
-        <c:axId val="174941312"/>
-        <c:axId val="174978176"/>
+        <c:axId val="68933504"/>
+        <c:axId val="71094656"/>
       </c:barChart>
       <c:catAx>
-        <c:axId val="174941312"/>
+        <c:axId val="68933504"/>
         <c:scaling>
           <c:orientation val="minMax"/>
         </c:scaling>
@@ -2462,7 +5984,7 @@
         <c:majorTickMark val="out"/>
         <c:minorTickMark val="none"/>
         <c:tickLblPos val="nextTo"/>
-        <c:crossAx val="174978176"/>
+        <c:crossAx val="71094656"/>
         <c:crosses val="autoZero"/>
         <c:auto val="1"/>
         <c:lblAlgn val="ctr"/>
@@ -2470,7 +5992,7 @@
         <c:noMultiLvlLbl val="0"/>
       </c:catAx>
       <c:valAx>
-        <c:axId val="174978176"/>
+        <c:axId val="71094656"/>
         <c:scaling>
           <c:orientation val="minMax"/>
         </c:scaling>
@@ -2505,7 +6027,7 @@
         <c:majorTickMark val="out"/>
         <c:minorTickMark val="none"/>
         <c:tickLblPos val="nextTo"/>
-        <c:crossAx val="174941312"/>
+        <c:crossAx val="68933504"/>
         <c:crosses val="autoZero"/>
         <c:crossBetween val="between"/>
       </c:valAx>
@@ -2810,7 +6332,7 @@
 </file>
 
 <file path=customXml/itemProps1.xml><?xml version="1.0" encoding="utf-8"?>
-<ds:datastoreItem xmlns:ds="http://schemas.openxmlformats.org/officeDocument/2006/customXml" ds:itemID="{CB8BB027-379A-4A28-9C08-F74B75369B09}">
+<ds:datastoreItem xmlns:ds="http://schemas.openxmlformats.org/officeDocument/2006/customXml" ds:itemID="{172124D4-EB9B-46B5-B759-F4FFEEBF9B5A}">
   <ds:schemaRefs>
     <ds:schemaRef ds:uri="http://schemas.openxmlformats.org/officeDocument/2006/bibliography"/>
   </ds:schemaRefs>

--- a/VKR2017.docx
+++ b/VKR2017.docx
@@ -93,15 +93,27 @@
             </w:rPr>
           </w:pPr>
           <w:r>
+            <w:rPr>
+              <w:rFonts w:ascii="Times New Roman" w:hAnsi="Times New Roman" w:cs="Times New Roman"/>
+              <w:sz w:val="28"/>
+            </w:rPr>
             <w:fldChar w:fldCharType="begin"/>
           </w:r>
           <w:r>
+            <w:rPr>
+              <w:rFonts w:ascii="Times New Roman" w:hAnsi="Times New Roman" w:cs="Times New Roman"/>
+              <w:sz w:val="28"/>
+            </w:rPr>
             <w:instrText xml:space="preserve"> TOC \o "1-3" \h \z \u </w:instrText>
           </w:r>
           <w:r>
+            <w:rPr>
+              <w:rFonts w:ascii="Times New Roman" w:hAnsi="Times New Roman" w:cs="Times New Roman"/>
+              <w:sz w:val="28"/>
+            </w:rPr>
             <w:fldChar w:fldCharType="separate"/>
           </w:r>
-          <w:hyperlink w:anchor="_Toc480832647" w:history="1">
+          <w:hyperlink w:anchor="_Toc480997628" w:history="1">
             <w:r>
               <w:rPr>
                 <w:rStyle w:val="a8"/>
@@ -129,7 +141,7 @@
                 <w:noProof/>
                 <w:webHidden/>
               </w:rPr>
-              <w:instrText xml:space="preserve"> PAGEREF _Toc480832647 \h </w:instrText>
+              <w:instrText xml:space="preserve"> PAGEREF _Toc480997628 \h </w:instrText>
             </w:r>
             <w:r>
               <w:rPr>
@@ -172,7 +184,7 @@
               <w:lang w:eastAsia="ru-RU"/>
             </w:rPr>
           </w:pPr>
-          <w:hyperlink w:anchor="_Toc480832648" w:history="1">
+          <w:hyperlink w:anchor="_Toc480997629" w:history="1">
             <w:r>
               <w:rPr>
                 <w:rStyle w:val="a8"/>
@@ -200,7 +212,7 @@
                 <w:noProof/>
                 <w:webHidden/>
               </w:rPr>
-              <w:instrText xml:space="preserve"> PAGEREF _Toc480832648 \h </w:instrText>
+              <w:instrText xml:space="preserve"> PAGEREF _Toc480997629 \h </w:instrText>
             </w:r>
             <w:r>
               <w:rPr>
@@ -244,7 +256,7 @@
               <w:lang w:eastAsia="ru-RU"/>
             </w:rPr>
           </w:pPr>
-          <w:hyperlink w:anchor="_Toc480832649" w:history="1">
+          <w:hyperlink w:anchor="_Toc480997630" w:history="1">
             <w:r>
               <w:rPr>
                 <w:rStyle w:val="a8"/>
@@ -288,7 +300,7 @@
                 <w:noProof/>
                 <w:webHidden/>
               </w:rPr>
-              <w:instrText xml:space="preserve"> PAGEREF _Toc480832649 \h </w:instrText>
+              <w:instrText xml:space="preserve"> PAGEREF _Toc480997630 \h </w:instrText>
             </w:r>
             <w:r>
               <w:rPr>
@@ -332,7 +344,7 @@
               <w:lang w:eastAsia="ru-RU"/>
             </w:rPr>
           </w:pPr>
-          <w:hyperlink w:anchor="_Toc480832650" w:history="1">
+          <w:hyperlink w:anchor="_Toc480997631" w:history="1">
             <w:r>
               <w:rPr>
                 <w:rStyle w:val="a8"/>
@@ -376,7 +388,7 @@
                 <w:noProof/>
                 <w:webHidden/>
               </w:rPr>
-              <w:instrText xml:space="preserve"> PAGEREF _Toc480832650 \h </w:instrText>
+              <w:instrText xml:space="preserve"> PAGEREF _Toc480997631 \h </w:instrText>
             </w:r>
             <w:r>
               <w:rPr>
@@ -420,7 +432,7 @@
               <w:lang w:eastAsia="ru-RU"/>
             </w:rPr>
           </w:pPr>
-          <w:hyperlink w:anchor="_Toc480832651" w:history="1">
+          <w:hyperlink w:anchor="_Toc480997632" w:history="1">
             <w:r>
               <w:rPr>
                 <w:rStyle w:val="a8"/>
@@ -464,7 +476,7 @@
                 <w:noProof/>
                 <w:webHidden/>
               </w:rPr>
-              <w:instrText xml:space="preserve"> PAGEREF _Toc480832651 \h </w:instrText>
+              <w:instrText xml:space="preserve"> PAGEREF _Toc480997632 \h </w:instrText>
             </w:r>
             <w:r>
               <w:rPr>
@@ -508,7 +520,7 @@
               <w:lang w:eastAsia="ru-RU"/>
             </w:rPr>
           </w:pPr>
-          <w:hyperlink w:anchor="_Toc480832652" w:history="1">
+          <w:hyperlink w:anchor="_Toc480997633" w:history="1">
             <w:r>
               <w:rPr>
                 <w:rStyle w:val="a8"/>
@@ -552,7 +564,7 @@
                 <w:noProof/>
                 <w:webHidden/>
               </w:rPr>
-              <w:instrText xml:space="preserve"> PAGEREF _Toc480832652 \h </w:instrText>
+              <w:instrText xml:space="preserve"> PAGEREF _Toc480997633 \h </w:instrText>
             </w:r>
             <w:r>
               <w:rPr>
@@ -596,7 +608,7 @@
               <w:lang w:eastAsia="ru-RU"/>
             </w:rPr>
           </w:pPr>
-          <w:hyperlink w:anchor="_Toc480832653" w:history="1">
+          <w:hyperlink w:anchor="_Toc480997634" w:history="1">
             <w:r>
               <w:rPr>
                 <w:rStyle w:val="a8"/>
@@ -640,7 +652,7 @@
                 <w:noProof/>
                 <w:webHidden/>
               </w:rPr>
-              <w:instrText xml:space="preserve"> PAGEREF _Toc480832653 \h </w:instrText>
+              <w:instrText xml:space="preserve"> PAGEREF _Toc480997634 \h </w:instrText>
             </w:r>
             <w:r>
               <w:rPr>
@@ -684,7 +696,7 @@
               <w:lang w:eastAsia="ru-RU"/>
             </w:rPr>
           </w:pPr>
-          <w:hyperlink w:anchor="_Toc480832654" w:history="1">
+          <w:hyperlink w:anchor="_Toc480997635" w:history="1">
             <w:r>
               <w:rPr>
                 <w:rStyle w:val="a8"/>
@@ -728,7 +740,7 @@
                 <w:noProof/>
                 <w:webHidden/>
               </w:rPr>
-              <w:instrText xml:space="preserve"> PAGEREF _Toc480832654 \h </w:instrText>
+              <w:instrText xml:space="preserve"> PAGEREF _Toc480997635 \h </w:instrText>
             </w:r>
             <w:r>
               <w:rPr>
@@ -749,6 +761,305 @@
                 <w:webHidden/>
               </w:rPr>
               <w:t>11</w:t>
+            </w:r>
+            <w:r>
+              <w:rPr>
+                <w:noProof/>
+                <w:webHidden/>
+              </w:rPr>
+              <w:fldChar w:fldCharType="end"/>
+            </w:r>
+          </w:hyperlink>
+        </w:p>
+        <w:p>
+          <w:pPr>
+            <w:pStyle w:val="31"/>
+            <w:tabs>
+              <w:tab w:val="left" w:pos="1320"/>
+              <w:tab w:val="right" w:leader="dot" w:pos="9628"/>
+            </w:tabs>
+            <w:rPr>
+              <w:rFonts w:eastAsiaTheme="minorEastAsia"/>
+              <w:noProof/>
+              <w:lang w:eastAsia="ru-RU"/>
+            </w:rPr>
+          </w:pPr>
+          <w:hyperlink w:anchor="_Toc480997636" w:history="1">
+            <w:r>
+              <w:rPr>
+                <w:rStyle w:val="a8"/>
+                <w:rFonts w:ascii="Times New Roman" w:hAnsi="Times New Roman" w:cs="Times New Roman"/>
+                <w:noProof/>
+              </w:rPr>
+              <w:t>1.3.3.</w:t>
+            </w:r>
+            <w:r>
+              <w:rPr>
+                <w:rFonts w:eastAsiaTheme="minorEastAsia"/>
+                <w:noProof/>
+                <w:lang w:eastAsia="ru-RU"/>
+              </w:rPr>
+              <w:tab/>
+            </w:r>
+            <w:r>
+              <w:rPr>
+                <w:rStyle w:val="a8"/>
+                <w:rFonts w:ascii="Times New Roman" w:hAnsi="Times New Roman" w:cs="Times New Roman"/>
+                <w:noProof/>
+              </w:rPr>
+              <w:t>Механизмы вычисления графов</w:t>
+            </w:r>
+            <w:r>
+              <w:rPr>
+                <w:noProof/>
+                <w:webHidden/>
+              </w:rPr>
+              <w:tab/>
+            </w:r>
+            <w:r>
+              <w:rPr>
+                <w:noProof/>
+                <w:webHidden/>
+              </w:rPr>
+              <w:fldChar w:fldCharType="begin"/>
+            </w:r>
+            <w:r>
+              <w:rPr>
+                <w:noProof/>
+                <w:webHidden/>
+              </w:rPr>
+              <w:instrText xml:space="preserve"> PAGEREF _Toc480997636 \h </w:instrText>
+            </w:r>
+            <w:r>
+              <w:rPr>
+                <w:noProof/>
+                <w:webHidden/>
+              </w:rPr>
+            </w:r>
+            <w:r>
+              <w:rPr>
+                <w:noProof/>
+                <w:webHidden/>
+              </w:rPr>
+              <w:fldChar w:fldCharType="separate"/>
+            </w:r>
+            <w:r>
+              <w:rPr>
+                <w:noProof/>
+                <w:webHidden/>
+              </w:rPr>
+              <w:t>13</w:t>
+            </w:r>
+            <w:r>
+              <w:rPr>
+                <w:noProof/>
+                <w:webHidden/>
+              </w:rPr>
+              <w:fldChar w:fldCharType="end"/>
+            </w:r>
+          </w:hyperlink>
+        </w:p>
+        <w:p>
+          <w:pPr>
+            <w:pStyle w:val="31"/>
+            <w:tabs>
+              <w:tab w:val="left" w:pos="1320"/>
+              <w:tab w:val="right" w:leader="dot" w:pos="9628"/>
+            </w:tabs>
+            <w:rPr>
+              <w:rFonts w:eastAsiaTheme="minorEastAsia"/>
+              <w:noProof/>
+              <w:lang w:eastAsia="ru-RU"/>
+            </w:rPr>
+          </w:pPr>
+          <w:hyperlink w:anchor="_Toc480997637" w:history="1">
+            <w:r>
+              <w:rPr>
+                <w:rStyle w:val="a8"/>
+                <w:rFonts w:ascii="Times New Roman" w:hAnsi="Times New Roman" w:cs="Times New Roman"/>
+                <w:noProof/>
+                <w:lang w:val="en-US"/>
+              </w:rPr>
+              <w:t>1.3.4.</w:t>
+            </w:r>
+            <w:r>
+              <w:rPr>
+                <w:rFonts w:eastAsiaTheme="minorEastAsia"/>
+                <w:noProof/>
+                <w:lang w:eastAsia="ru-RU"/>
+              </w:rPr>
+              <w:tab/>
+            </w:r>
+            <w:r>
+              <w:rPr>
+                <w:rStyle w:val="a8"/>
+                <w:rFonts w:ascii="Times New Roman" w:hAnsi="Times New Roman" w:cs="Times New Roman"/>
+                <w:noProof/>
+              </w:rPr>
+              <w:t>Преимущества графовых баз данных</w:t>
+            </w:r>
+            <w:r>
+              <w:rPr>
+                <w:noProof/>
+                <w:webHidden/>
+              </w:rPr>
+              <w:tab/>
+            </w:r>
+            <w:r>
+              <w:rPr>
+                <w:noProof/>
+                <w:webHidden/>
+              </w:rPr>
+              <w:fldChar w:fldCharType="begin"/>
+            </w:r>
+            <w:r>
+              <w:rPr>
+                <w:noProof/>
+                <w:webHidden/>
+              </w:rPr>
+              <w:instrText xml:space="preserve"> PAGEREF _Toc480997637 \h </w:instrText>
+            </w:r>
+            <w:r>
+              <w:rPr>
+                <w:noProof/>
+                <w:webHidden/>
+              </w:rPr>
+            </w:r>
+            <w:r>
+              <w:rPr>
+                <w:noProof/>
+                <w:webHidden/>
+              </w:rPr>
+              <w:fldChar w:fldCharType="separate"/>
+            </w:r>
+            <w:r>
+              <w:rPr>
+                <w:noProof/>
+                <w:webHidden/>
+              </w:rPr>
+              <w:t>15</w:t>
+            </w:r>
+            <w:r>
+              <w:rPr>
+                <w:noProof/>
+                <w:webHidden/>
+              </w:rPr>
+              <w:fldChar w:fldCharType="end"/>
+            </w:r>
+          </w:hyperlink>
+        </w:p>
+        <w:p>
+          <w:pPr>
+            <w:pStyle w:val="21"/>
+            <w:tabs>
+              <w:tab w:val="left" w:pos="880"/>
+              <w:tab w:val="right" w:leader="dot" w:pos="9628"/>
+            </w:tabs>
+            <w:rPr>
+              <w:rFonts w:eastAsiaTheme="minorEastAsia"/>
+              <w:noProof/>
+              <w:lang w:eastAsia="ru-RU"/>
+            </w:rPr>
+          </w:pPr>
+          <w:hyperlink w:anchor="_Toc480997638" w:history="1">
+            <w:r>
+              <w:rPr>
+                <w:rStyle w:val="a8"/>
+                <w:rFonts w:ascii="Times New Roman" w:hAnsi="Times New Roman" w:cs="Times New Roman"/>
+                <w:noProof/>
+              </w:rPr>
+              <w:t>1.4.</w:t>
+            </w:r>
+            <w:r>
+              <w:rPr>
+                <w:rFonts w:eastAsiaTheme="minorEastAsia"/>
+                <w:noProof/>
+                <w:lang w:eastAsia="ru-RU"/>
+              </w:rPr>
+              <w:tab/>
+            </w:r>
+            <w:r>
+              <w:rPr>
+                <w:rStyle w:val="a8"/>
+                <w:rFonts w:ascii="Times New Roman" w:hAnsi="Times New Roman" w:cs="Times New Roman"/>
+                <w:noProof/>
+              </w:rPr>
+              <w:t xml:space="preserve">Сравнение реляционных и графовых БД.  </w:t>
+            </w:r>
+            <w:r>
+              <w:rPr>
+                <w:rStyle w:val="a8"/>
+                <w:rFonts w:ascii="Times New Roman" w:hAnsi="Times New Roman" w:cs="Times New Roman"/>
+                <w:noProof/>
+                <w:lang w:val="en-US"/>
+              </w:rPr>
+              <w:t xml:space="preserve">SQL </w:t>
+            </w:r>
+            <w:r>
+              <w:rPr>
+                <w:rStyle w:val="a8"/>
+                <w:rFonts w:ascii="Times New Roman" w:hAnsi="Times New Roman" w:cs="Times New Roman"/>
+                <w:noProof/>
+              </w:rPr>
+              <w:t xml:space="preserve">и </w:t>
+            </w:r>
+            <w:r>
+              <w:rPr>
+                <w:rStyle w:val="a8"/>
+                <w:rFonts w:ascii="Times New Roman" w:hAnsi="Times New Roman" w:cs="Times New Roman"/>
+                <w:noProof/>
+                <w:lang w:val="en-US"/>
+              </w:rPr>
+              <w:t xml:space="preserve">NoSQL </w:t>
+            </w:r>
+            <w:r>
+              <w:rPr>
+                <w:rStyle w:val="a8"/>
+                <w:rFonts w:ascii="Times New Roman" w:hAnsi="Times New Roman" w:cs="Times New Roman"/>
+                <w:noProof/>
+              </w:rPr>
+              <w:t>подход</w:t>
+            </w:r>
+            <w:r>
+              <w:rPr>
+                <w:noProof/>
+                <w:webHidden/>
+              </w:rPr>
+              <w:tab/>
+            </w:r>
+            <w:r>
+              <w:rPr>
+                <w:noProof/>
+                <w:webHidden/>
+              </w:rPr>
+              <w:fldChar w:fldCharType="begin"/>
+            </w:r>
+            <w:r>
+              <w:rPr>
+                <w:noProof/>
+                <w:webHidden/>
+              </w:rPr>
+              <w:instrText xml:space="preserve"> PAGEREF _Toc480997638 \h </w:instrText>
+            </w:r>
+            <w:r>
+              <w:rPr>
+                <w:noProof/>
+                <w:webHidden/>
+              </w:rPr>
+            </w:r>
+            <w:r>
+              <w:rPr>
+                <w:noProof/>
+                <w:webHidden/>
+              </w:rPr>
+              <w:fldChar w:fldCharType="separate"/>
+            </w:r>
+            <w:r>
+              <w:rPr>
+                <w:noProof/>
+                <w:webHidden/>
+              </w:rPr>
+              <w:t>16</w:t>
             </w:r>
             <w:r>
               <w:rPr>
@@ -765,13 +1076,17 @@
           </w:pPr>
           <w:r>
             <w:rPr>
+              <w:rFonts w:ascii="Times New Roman" w:hAnsi="Times New Roman" w:cs="Times New Roman"/>
               <w:b/>
               <w:bCs/>
               <w:noProof/>
+              <w:sz w:val="28"/>
             </w:rPr>
             <w:fldChar w:fldCharType="end"/>
           </w:r>
         </w:p>
+        <w:bookmarkStart w:id="0" w:name="_GoBack" w:displacedByCustomXml="next"/>
+        <w:bookmarkEnd w:id="0" w:displacedByCustomXml="next"/>
       </w:sdtContent>
     </w:sdt>
     <w:p>
@@ -790,8 +1105,6 @@
         </w:rPr>
         <w:br w:type="page"/>
       </w:r>
-      <w:bookmarkStart w:id="0" w:name="_GoBack"/>
-      <w:bookmarkEnd w:id="0"/>
     </w:p>
     <w:p>
       <w:pPr>
@@ -802,7 +1115,7 @@
           <w:color w:val="auto"/>
         </w:rPr>
       </w:pPr>
-      <w:bookmarkStart w:id="1" w:name="_Toc480832647"/>
+      <w:bookmarkStart w:id="1" w:name="_Toc480997628"/>
       <w:r>
         <w:rPr>
           <w:rFonts w:ascii="Times New Roman" w:hAnsi="Times New Roman" w:cs="Times New Roman"/>
@@ -883,7 +1196,6 @@
         <w:rPr>
           <w:rFonts w:ascii="Times New Roman" w:hAnsi="Times New Roman" w:cs="Times New Roman"/>
           <w:sz w:val="28"/>
-          <w:lang w:val="en-US"/>
         </w:rPr>
       </w:pPr>
       <w:r>
@@ -910,7 +1222,14 @@
           <w:sz w:val="28"/>
           <w:lang w:val="en-US"/>
         </w:rPr>
-        <w:t>RDF – Resource Description Framework</w:t>
+        <w:t>RDF</w:t>
+      </w:r>
+      <w:r>
+        <w:rPr>
+          <w:rFonts w:ascii="Times New Roman" w:hAnsi="Times New Roman" w:cs="Times New Roman"/>
+          <w:sz w:val="28"/>
+        </w:rPr>
+        <w:t xml:space="preserve"> – </w:t>
       </w:r>
       <w:r>
         <w:rPr>
@@ -918,6 +1237,43 @@
           <w:sz w:val="28"/>
           <w:lang w:val="en-US"/>
         </w:rPr>
+        <w:t>Resource</w:t>
+      </w:r>
+      <w:r>
+        <w:rPr>
+          <w:rFonts w:ascii="Times New Roman" w:hAnsi="Times New Roman" w:cs="Times New Roman"/>
+          <w:sz w:val="28"/>
+        </w:rPr>
+        <w:t xml:space="preserve"> </w:t>
+      </w:r>
+      <w:r>
+        <w:rPr>
+          <w:rFonts w:ascii="Times New Roman" w:hAnsi="Times New Roman" w:cs="Times New Roman"/>
+          <w:sz w:val="28"/>
+          <w:lang w:val="en-US"/>
+        </w:rPr>
+        <w:t>Description</w:t>
+      </w:r>
+      <w:r>
+        <w:rPr>
+          <w:rFonts w:ascii="Times New Roman" w:hAnsi="Times New Roman" w:cs="Times New Roman"/>
+          <w:sz w:val="28"/>
+        </w:rPr>
+        <w:t xml:space="preserve"> </w:t>
+      </w:r>
+      <w:r>
+        <w:rPr>
+          <w:rFonts w:ascii="Times New Roman" w:hAnsi="Times New Roman" w:cs="Times New Roman"/>
+          <w:sz w:val="28"/>
+          <w:lang w:val="en-US"/>
+        </w:rPr>
+        <w:t>Framework</w:t>
+      </w:r>
+      <w:r>
+        <w:rPr>
+          <w:rFonts w:ascii="Times New Roman" w:hAnsi="Times New Roman" w:cs="Times New Roman"/>
+          <w:sz w:val="28"/>
+        </w:rPr>
         <w:t xml:space="preserve"> – </w:t>
       </w:r>
       <w:r>
@@ -931,7 +1287,6 @@
         <w:rPr>
           <w:rFonts w:ascii="Times New Roman" w:hAnsi="Times New Roman" w:cs="Times New Roman"/>
           <w:sz w:val="28"/>
-          <w:lang w:val="en-US"/>
         </w:rPr>
         <w:t xml:space="preserve"> </w:t>
       </w:r>
@@ -946,7 +1301,6 @@
         <w:rPr>
           <w:rFonts w:ascii="Times New Roman" w:hAnsi="Times New Roman" w:cs="Times New Roman"/>
           <w:sz w:val="28"/>
-          <w:lang w:val="en-US"/>
         </w:rPr>
         <w:t xml:space="preserve"> </w:t>
       </w:r>
@@ -966,15 +1320,14 @@
         <w:rPr>
           <w:rFonts w:ascii="Times New Roman" w:hAnsi="Times New Roman" w:cs="Times New Roman"/>
           <w:sz w:val="28"/>
-          <w:lang w:val="en-US"/>
-        </w:rPr>
-      </w:pPr>
-      <w:r>
-        <w:rPr>
-          <w:rFonts w:ascii="Times New Roman" w:hAnsi="Times New Roman" w:cs="Times New Roman"/>
-          <w:sz w:val="28"/>
-        </w:rPr>
-        <w:t>СУБД – система управления базами данных</w:t>
+        </w:rPr>
+      </w:pPr>
+      <w:r>
+        <w:rPr>
+          <w:rFonts w:ascii="Times New Roman" w:hAnsi="Times New Roman" w:cs="Times New Roman"/>
+          <w:sz w:val="28"/>
+        </w:rPr>
+        <w:t>БД – база данных</w:t>
       </w:r>
     </w:p>
     <w:p>
@@ -985,83 +1338,14 @@
         <w:rPr>
           <w:rFonts w:ascii="Times New Roman" w:hAnsi="Times New Roman" w:cs="Times New Roman"/>
           <w:sz w:val="28"/>
-          <w:lang w:val="en-US"/>
-        </w:rPr>
-      </w:pPr>
-      <w:r>
-        <w:rPr>
-          <w:rFonts w:ascii="Times New Roman" w:hAnsi="Times New Roman" w:cs="Times New Roman"/>
-          <w:sz w:val="28"/>
-          <w:lang w:val="en-US"/>
-        </w:rPr>
-        <w:t xml:space="preserve">OLTP – Online Transaction Processing – </w:t>
-      </w:r>
-      <w:r>
-        <w:rPr>
-          <w:rFonts w:ascii="Times New Roman" w:hAnsi="Times New Roman" w:cs="Times New Roman"/>
-          <w:sz w:val="28"/>
-        </w:rPr>
-        <w:t>обработка</w:t>
-      </w:r>
-      <w:r>
-        <w:rPr>
-          <w:rFonts w:ascii="Times New Roman" w:hAnsi="Times New Roman" w:cs="Times New Roman"/>
-          <w:sz w:val="28"/>
-          <w:lang w:val="en-US"/>
-        </w:rPr>
-        <w:t xml:space="preserve"> </w:t>
-      </w:r>
-      <w:r>
-        <w:rPr>
-          <w:rFonts w:ascii="Times New Roman" w:hAnsi="Times New Roman" w:cs="Times New Roman"/>
-          <w:sz w:val="28"/>
-        </w:rPr>
-        <w:t>транзакций</w:t>
-      </w:r>
-      <w:r>
-        <w:rPr>
-          <w:rFonts w:ascii="Times New Roman" w:hAnsi="Times New Roman" w:cs="Times New Roman"/>
-          <w:sz w:val="28"/>
-          <w:lang w:val="en-US"/>
-        </w:rPr>
-        <w:t xml:space="preserve"> </w:t>
-      </w:r>
-      <w:r>
-        <w:rPr>
-          <w:rFonts w:ascii="Times New Roman" w:hAnsi="Times New Roman" w:cs="Times New Roman"/>
-          <w:sz w:val="28"/>
-        </w:rPr>
-        <w:t>в</w:t>
-      </w:r>
-      <w:r>
-        <w:rPr>
-          <w:rFonts w:ascii="Times New Roman" w:hAnsi="Times New Roman" w:cs="Times New Roman"/>
-          <w:sz w:val="28"/>
-          <w:lang w:val="en-US"/>
-        </w:rPr>
-        <w:t xml:space="preserve"> </w:t>
-      </w:r>
-      <w:r>
-        <w:rPr>
-          <w:rFonts w:ascii="Times New Roman" w:hAnsi="Times New Roman" w:cs="Times New Roman"/>
-          <w:sz w:val="28"/>
-        </w:rPr>
-        <w:t>реальном</w:t>
-      </w:r>
-      <w:r>
-        <w:rPr>
-          <w:rFonts w:ascii="Times New Roman" w:hAnsi="Times New Roman" w:cs="Times New Roman"/>
-          <w:sz w:val="28"/>
-          <w:lang w:val="en-US"/>
-        </w:rPr>
-        <w:t xml:space="preserve"> </w:t>
-      </w:r>
-      <w:r>
-        <w:rPr>
-          <w:rFonts w:ascii="Times New Roman" w:hAnsi="Times New Roman" w:cs="Times New Roman"/>
-          <w:sz w:val="28"/>
-        </w:rPr>
-        <w:t>времени</w:t>
+        </w:rPr>
+      </w:pPr>
+      <w:r>
+        <w:rPr>
+          <w:rFonts w:ascii="Times New Roman" w:hAnsi="Times New Roman" w:cs="Times New Roman"/>
+          <w:sz w:val="28"/>
+        </w:rPr>
+        <w:t>СУБД – система управления базами данных</w:t>
       </w:r>
     </w:p>
     <w:p>
@@ -1074,16 +1358,14 @@
           <w:sz w:val="28"/>
         </w:rPr>
       </w:pPr>
-      <w:proofErr w:type="spellStart"/>
       <w:r>
         <w:rPr>
           <w:rFonts w:ascii="Times New Roman" w:hAnsi="Times New Roman" w:cs="Times New Roman"/>
           <w:sz w:val="28"/>
           <w:lang w:val="en-US"/>
         </w:rPr>
-        <w:t>MapReduce</w:t>
-      </w:r>
-      <w:proofErr w:type="spellEnd"/>
+        <w:t>OLTP</w:t>
+      </w:r>
       <w:r>
         <w:rPr>
           <w:rFonts w:ascii="Times New Roman" w:hAnsi="Times New Roman" w:cs="Times New Roman"/>
@@ -1095,8 +1377,109 @@
         <w:rPr>
           <w:rFonts w:ascii="Times New Roman" w:hAnsi="Times New Roman" w:cs="Times New Roman"/>
           <w:sz w:val="28"/>
-        </w:rPr>
-        <w:t>модель распределенных вычислений</w:t>
+          <w:lang w:val="en-US"/>
+        </w:rPr>
+        <w:t>Online</w:t>
+      </w:r>
+      <w:r>
+        <w:rPr>
+          <w:rFonts w:ascii="Times New Roman" w:hAnsi="Times New Roman" w:cs="Times New Roman"/>
+          <w:sz w:val="28"/>
+        </w:rPr>
+        <w:t xml:space="preserve"> </w:t>
+      </w:r>
+      <w:r>
+        <w:rPr>
+          <w:rFonts w:ascii="Times New Roman" w:hAnsi="Times New Roman" w:cs="Times New Roman"/>
+          <w:sz w:val="28"/>
+          <w:lang w:val="en-US"/>
+        </w:rPr>
+        <w:t>Transaction</w:t>
+      </w:r>
+      <w:r>
+        <w:rPr>
+          <w:rFonts w:ascii="Times New Roman" w:hAnsi="Times New Roman" w:cs="Times New Roman"/>
+          <w:sz w:val="28"/>
+        </w:rPr>
+        <w:t xml:space="preserve"> </w:t>
+      </w:r>
+      <w:r>
+        <w:rPr>
+          <w:rFonts w:ascii="Times New Roman" w:hAnsi="Times New Roman" w:cs="Times New Roman"/>
+          <w:sz w:val="28"/>
+          <w:lang w:val="en-US"/>
+        </w:rPr>
+        <w:t>Processing</w:t>
+      </w:r>
+      <w:r>
+        <w:rPr>
+          <w:rFonts w:ascii="Times New Roman" w:hAnsi="Times New Roman" w:cs="Times New Roman"/>
+          <w:sz w:val="28"/>
+        </w:rPr>
+        <w:t xml:space="preserve"> – </w:t>
+      </w:r>
+      <w:r>
+        <w:rPr>
+          <w:rFonts w:ascii="Times New Roman" w:hAnsi="Times New Roman" w:cs="Times New Roman"/>
+          <w:sz w:val="28"/>
+        </w:rPr>
+        <w:t>обработка</w:t>
+      </w:r>
+      <w:r>
+        <w:rPr>
+          <w:rFonts w:ascii="Times New Roman" w:hAnsi="Times New Roman" w:cs="Times New Roman"/>
+          <w:sz w:val="28"/>
+        </w:rPr>
+        <w:t xml:space="preserve"> </w:t>
+      </w:r>
+      <w:r>
+        <w:rPr>
+          <w:rFonts w:ascii="Times New Roman" w:hAnsi="Times New Roman" w:cs="Times New Roman"/>
+          <w:sz w:val="28"/>
+        </w:rPr>
+        <w:t>транзакций</w:t>
+      </w:r>
+      <w:r>
+        <w:rPr>
+          <w:rFonts w:ascii="Times New Roman" w:hAnsi="Times New Roman" w:cs="Times New Roman"/>
+          <w:sz w:val="28"/>
+        </w:rPr>
+        <w:t xml:space="preserve"> </w:t>
+      </w:r>
+      <w:r>
+        <w:rPr>
+          <w:rFonts w:ascii="Times New Roman" w:hAnsi="Times New Roman" w:cs="Times New Roman"/>
+          <w:sz w:val="28"/>
+        </w:rPr>
+        <w:t>в</w:t>
+      </w:r>
+      <w:r>
+        <w:rPr>
+          <w:rFonts w:ascii="Times New Roman" w:hAnsi="Times New Roman" w:cs="Times New Roman"/>
+          <w:sz w:val="28"/>
+        </w:rPr>
+        <w:t xml:space="preserve"> </w:t>
+      </w:r>
+      <w:r>
+        <w:rPr>
+          <w:rFonts w:ascii="Times New Roman" w:hAnsi="Times New Roman" w:cs="Times New Roman"/>
+          <w:sz w:val="28"/>
+        </w:rPr>
+        <w:t>реальном</w:t>
+      </w:r>
+      <w:r>
+        <w:rPr>
+          <w:rFonts w:ascii="Times New Roman" w:hAnsi="Times New Roman" w:cs="Times New Roman"/>
+          <w:sz w:val="28"/>
+        </w:rPr>
+        <w:t xml:space="preserve"> </w:t>
+      </w:r>
+      <w:r>
+        <w:rPr>
+          <w:rFonts w:ascii="Times New Roman" w:hAnsi="Times New Roman" w:cs="Times New Roman"/>
+          <w:sz w:val="28"/>
+        </w:rPr>
+        <w:t>времени</w:t>
       </w:r>
     </w:p>
     <w:p>
@@ -1107,70 +1490,31 @@
         <w:rPr>
           <w:rFonts w:ascii="Times New Roman" w:hAnsi="Times New Roman" w:cs="Times New Roman"/>
           <w:sz w:val="28"/>
+        </w:rPr>
+      </w:pPr>
+      <w:proofErr w:type="spellStart"/>
+      <w:r>
+        <w:rPr>
+          <w:rFonts w:ascii="Times New Roman" w:hAnsi="Times New Roman" w:cs="Times New Roman"/>
+          <w:sz w:val="28"/>
           <w:lang w:val="en-US"/>
         </w:rPr>
-      </w:pPr>
-      <w:r>
-        <w:rPr>
-          <w:rFonts w:ascii="Times New Roman" w:hAnsi="Times New Roman" w:cs="Times New Roman"/>
-          <w:sz w:val="28"/>
-          <w:lang w:val="en-US"/>
-        </w:rPr>
-        <w:t>NoS</w:t>
-      </w:r>
-      <w:r>
-        <w:rPr>
-          <w:rFonts w:ascii="Times New Roman" w:hAnsi="Times New Roman" w:cs="Times New Roman"/>
-          <w:sz w:val="28"/>
-          <w:lang w:val="en-US"/>
-        </w:rPr>
-        <w:t>QL</w:t>
-      </w:r>
-      <w:r>
-        <w:rPr>
-          <w:rFonts w:ascii="Times New Roman" w:hAnsi="Times New Roman" w:cs="Times New Roman"/>
-          <w:sz w:val="28"/>
-          <w:lang w:val="en-US"/>
-        </w:rPr>
-        <w:t xml:space="preserve"> – Not only SQL – </w:t>
-      </w:r>
-      <w:r>
-        <w:rPr>
-          <w:rFonts w:ascii="Times New Roman" w:hAnsi="Times New Roman" w:cs="Times New Roman"/>
-          <w:sz w:val="28"/>
-        </w:rPr>
-        <w:t>не</w:t>
-      </w:r>
-      <w:r>
-        <w:rPr>
-          <w:rFonts w:ascii="Times New Roman" w:hAnsi="Times New Roman" w:cs="Times New Roman"/>
-          <w:sz w:val="28"/>
-          <w:lang w:val="en-US"/>
-        </w:rPr>
-        <w:t xml:space="preserve"> </w:t>
-      </w:r>
-      <w:r>
-        <w:rPr>
-          <w:rFonts w:ascii="Times New Roman" w:hAnsi="Times New Roman" w:cs="Times New Roman"/>
-          <w:sz w:val="28"/>
-        </w:rPr>
-        <w:t>только</w:t>
-      </w:r>
-      <w:r>
-        <w:rPr>
-          <w:rFonts w:ascii="Times New Roman" w:hAnsi="Times New Roman" w:cs="Times New Roman"/>
-          <w:sz w:val="28"/>
-          <w:lang w:val="en-US"/>
-        </w:rPr>
-        <w:t xml:space="preserve"> </w:t>
-      </w:r>
-      <w:r>
-        <w:rPr>
-          <w:rFonts w:ascii="Times New Roman" w:hAnsi="Times New Roman" w:cs="Times New Roman"/>
-          <w:sz w:val="28"/>
-          <w:lang w:val="en-US"/>
-        </w:rPr>
-        <w:t>SQL</w:t>
+        <w:t>MapReduce</w:t>
+      </w:r>
+      <w:proofErr w:type="spellEnd"/>
+      <w:r>
+        <w:rPr>
+          <w:rFonts w:ascii="Times New Roman" w:hAnsi="Times New Roman" w:cs="Times New Roman"/>
+          <w:sz w:val="28"/>
+        </w:rPr>
+        <w:t xml:space="preserve"> – </w:t>
+      </w:r>
+      <w:r>
+        <w:rPr>
+          <w:rFonts w:ascii="Times New Roman" w:hAnsi="Times New Roman" w:cs="Times New Roman"/>
+          <w:sz w:val="28"/>
+        </w:rPr>
+        <w:t>модель распределенных вычислений</w:t>
       </w:r>
     </w:p>
     <w:p>
@@ -1189,6 +1533,59 @@
           <w:sz w:val="28"/>
           <w:lang w:val="en-US"/>
         </w:rPr>
+        <w:t>NoS</w:t>
+      </w:r>
+      <w:r>
+        <w:rPr>
+          <w:rFonts w:ascii="Times New Roman" w:hAnsi="Times New Roman" w:cs="Times New Roman"/>
+          <w:sz w:val="28"/>
+          <w:lang w:val="en-US"/>
+        </w:rPr>
+        <w:t>QL</w:t>
+      </w:r>
+      <w:r>
+        <w:rPr>
+          <w:rFonts w:ascii="Times New Roman" w:hAnsi="Times New Roman" w:cs="Times New Roman"/>
+          <w:sz w:val="28"/>
+        </w:rPr>
+        <w:t xml:space="preserve"> – </w:t>
+      </w:r>
+      <w:r>
+        <w:rPr>
+          <w:rFonts w:ascii="Times New Roman" w:hAnsi="Times New Roman" w:cs="Times New Roman"/>
+          <w:sz w:val="28"/>
+          <w:lang w:val="en-US"/>
+        </w:rPr>
+        <w:t>Not</w:t>
+      </w:r>
+      <w:r>
+        <w:rPr>
+          <w:rFonts w:ascii="Times New Roman" w:hAnsi="Times New Roman" w:cs="Times New Roman"/>
+          <w:sz w:val="28"/>
+        </w:rPr>
+        <w:t xml:space="preserve"> </w:t>
+      </w:r>
+      <w:r>
+        <w:rPr>
+          <w:rFonts w:ascii="Times New Roman" w:hAnsi="Times New Roman" w:cs="Times New Roman"/>
+          <w:sz w:val="28"/>
+          <w:lang w:val="en-US"/>
+        </w:rPr>
+        <w:t>only</w:t>
+      </w:r>
+      <w:r>
+        <w:rPr>
+          <w:rFonts w:ascii="Times New Roman" w:hAnsi="Times New Roman" w:cs="Times New Roman"/>
+          <w:sz w:val="28"/>
+        </w:rPr>
+        <w:t xml:space="preserve"> </w:t>
+      </w:r>
+      <w:r>
+        <w:rPr>
+          <w:rFonts w:ascii="Times New Roman" w:hAnsi="Times New Roman" w:cs="Times New Roman"/>
+          <w:sz w:val="28"/>
+          <w:lang w:val="en-US"/>
+        </w:rPr>
         <w:t>SQL</w:t>
       </w:r>
       <w:r>
@@ -1202,8 +1599,70 @@
         <w:rPr>
           <w:rFonts w:ascii="Times New Roman" w:hAnsi="Times New Roman" w:cs="Times New Roman"/>
           <w:sz w:val="28"/>
+        </w:rPr>
+        <w:t>не</w:t>
+      </w:r>
+      <w:r>
+        <w:rPr>
+          <w:rFonts w:ascii="Times New Roman" w:hAnsi="Times New Roman" w:cs="Times New Roman"/>
+          <w:sz w:val="28"/>
+        </w:rPr>
+        <w:t xml:space="preserve"> </w:t>
+      </w:r>
+      <w:r>
+        <w:rPr>
+          <w:rFonts w:ascii="Times New Roman" w:hAnsi="Times New Roman" w:cs="Times New Roman"/>
+          <w:sz w:val="28"/>
+        </w:rPr>
+        <w:t>только</w:t>
+      </w:r>
+      <w:r>
+        <w:rPr>
+          <w:rFonts w:ascii="Times New Roman" w:hAnsi="Times New Roman" w:cs="Times New Roman"/>
+          <w:sz w:val="28"/>
+        </w:rPr>
+        <w:t xml:space="preserve"> </w:t>
+      </w:r>
+      <w:r>
+        <w:rPr>
+          <w:rFonts w:ascii="Times New Roman" w:hAnsi="Times New Roman" w:cs="Times New Roman"/>
+          <w:sz w:val="28"/>
           <w:lang w:val="en-US"/>
         </w:rPr>
+        <w:t>SQL</w:t>
+      </w:r>
+    </w:p>
+    <w:p>
+      <w:pPr>
+        <w:spacing w:after="0" w:line="360" w:lineRule="auto"/>
+        <w:ind w:firstLine="851"/>
+        <w:jc w:val="both"/>
+        <w:rPr>
+          <w:rFonts w:ascii="Times New Roman" w:hAnsi="Times New Roman" w:cs="Times New Roman"/>
+          <w:sz w:val="28"/>
+        </w:rPr>
+      </w:pPr>
+      <w:r>
+        <w:rPr>
+          <w:rFonts w:ascii="Times New Roman" w:hAnsi="Times New Roman" w:cs="Times New Roman"/>
+          <w:sz w:val="28"/>
+          <w:lang w:val="en-US"/>
+        </w:rPr>
+        <w:t>SQL</w:t>
+      </w:r>
+      <w:r>
+        <w:rPr>
+          <w:rFonts w:ascii="Times New Roman" w:hAnsi="Times New Roman" w:cs="Times New Roman"/>
+          <w:sz w:val="28"/>
+        </w:rPr>
+        <w:t xml:space="preserve"> – </w:t>
+      </w:r>
+      <w:r>
+        <w:rPr>
+          <w:rFonts w:ascii="Times New Roman" w:hAnsi="Times New Roman" w:cs="Times New Roman"/>
+          <w:sz w:val="28"/>
+          <w:lang w:val="en-US"/>
+        </w:rPr>
         <w:t>Structured</w:t>
       </w:r>
       <w:r>
@@ -1253,10 +1712,174 @@
     </w:p>
     <w:p>
       <w:pPr>
+        <w:spacing w:after="0" w:line="360" w:lineRule="auto"/>
+        <w:ind w:firstLine="851"/>
+        <w:jc w:val="both"/>
+        <w:rPr>
+          <w:rFonts w:ascii="Times New Roman" w:hAnsi="Times New Roman" w:cs="Times New Roman"/>
+          <w:sz w:val="28"/>
+        </w:rPr>
+      </w:pPr>
+      <w:r>
+        <w:rPr>
+          <w:rFonts w:ascii="Times New Roman" w:hAnsi="Times New Roman" w:cs="Times New Roman"/>
+          <w:sz w:val="28"/>
+          <w:lang w:val="en-US"/>
+        </w:rPr>
+        <w:t>OLAP</w:t>
+      </w:r>
+      <w:r>
+        <w:rPr>
+          <w:rFonts w:ascii="Times New Roman" w:hAnsi="Times New Roman" w:cs="Times New Roman"/>
+          <w:sz w:val="28"/>
+        </w:rPr>
+        <w:t xml:space="preserve"> </w:t>
+      </w:r>
+      <w:r>
+        <w:rPr>
+          <w:rFonts w:ascii="Times New Roman" w:hAnsi="Times New Roman" w:cs="Times New Roman"/>
+          <w:sz w:val="28"/>
+        </w:rPr>
+        <w:t>–</w:t>
+      </w:r>
+      <w:r>
+        <w:rPr>
+          <w:rFonts w:ascii="Times New Roman" w:hAnsi="Times New Roman" w:cs="Times New Roman"/>
+          <w:sz w:val="28"/>
+        </w:rPr>
+        <w:t xml:space="preserve"> </w:t>
+      </w:r>
+      <w:r>
+        <w:rPr>
+          <w:rFonts w:ascii="Times New Roman" w:hAnsi="Times New Roman" w:cs="Times New Roman"/>
+          <w:sz w:val="28"/>
+          <w:lang w:val="en-US"/>
+        </w:rPr>
+        <w:t>Online</w:t>
+      </w:r>
+      <w:r>
+        <w:rPr>
+          <w:rFonts w:ascii="Times New Roman" w:hAnsi="Times New Roman" w:cs="Times New Roman"/>
+          <w:sz w:val="28"/>
+        </w:rPr>
+        <w:t xml:space="preserve"> </w:t>
+      </w:r>
+      <w:r>
+        <w:rPr>
+          <w:rFonts w:ascii="Times New Roman" w:hAnsi="Times New Roman" w:cs="Times New Roman"/>
+          <w:sz w:val="28"/>
+          <w:lang w:val="en-US"/>
+        </w:rPr>
+        <w:t>Analytical</w:t>
+      </w:r>
+      <w:r>
+        <w:rPr>
+          <w:rFonts w:ascii="Times New Roman" w:hAnsi="Times New Roman" w:cs="Times New Roman"/>
+          <w:sz w:val="28"/>
+        </w:rPr>
+        <w:t xml:space="preserve"> </w:t>
+      </w:r>
+      <w:r>
+        <w:rPr>
+          <w:rFonts w:ascii="Times New Roman" w:hAnsi="Times New Roman" w:cs="Times New Roman"/>
+          <w:sz w:val="28"/>
+          <w:lang w:val="en-US"/>
+        </w:rPr>
+        <w:t>Processing</w:t>
+      </w:r>
+      <w:r>
+        <w:rPr>
+          <w:rFonts w:ascii="Times New Roman" w:hAnsi="Times New Roman" w:cs="Times New Roman"/>
+          <w:sz w:val="28"/>
+        </w:rPr>
+        <w:t xml:space="preserve"> – </w:t>
+      </w:r>
+      <w:r>
+        <w:rPr>
+          <w:rFonts w:ascii="Times New Roman" w:hAnsi="Times New Roman" w:cs="Times New Roman"/>
+          <w:sz w:val="28"/>
+        </w:rPr>
+        <w:t>интерактивная аналитическая обработка</w:t>
+      </w:r>
+    </w:p>
+    <w:p>
+      <w:pPr>
+        <w:spacing w:after="0" w:line="360" w:lineRule="auto"/>
+        <w:ind w:firstLine="851"/>
+        <w:jc w:val="both"/>
+        <w:rPr>
+          <w:rFonts w:ascii="Times New Roman" w:hAnsi="Times New Roman" w:cs="Times New Roman"/>
+          <w:sz w:val="28"/>
+        </w:rPr>
+      </w:pPr>
+      <w:r>
+        <w:rPr>
+          <w:rFonts w:ascii="Times New Roman" w:hAnsi="Times New Roman" w:cs="Times New Roman"/>
+          <w:sz w:val="28"/>
+          <w:lang w:val="en-US"/>
+        </w:rPr>
+        <w:t xml:space="preserve">SOR – System of Record – </w:t>
+      </w:r>
+      <w:r>
+        <w:rPr>
+          <w:rFonts w:ascii="Times New Roman" w:hAnsi="Times New Roman" w:cs="Times New Roman"/>
+          <w:sz w:val="28"/>
+        </w:rPr>
+        <w:t>система</w:t>
+      </w:r>
+      <w:r>
+        <w:rPr>
+          <w:rFonts w:ascii="Times New Roman" w:hAnsi="Times New Roman" w:cs="Times New Roman"/>
+          <w:sz w:val="28"/>
+          <w:lang w:val="en-US"/>
+        </w:rPr>
+        <w:t xml:space="preserve"> </w:t>
+      </w:r>
+      <w:r>
+        <w:rPr>
+          <w:rFonts w:ascii="Times New Roman" w:hAnsi="Times New Roman" w:cs="Times New Roman"/>
+          <w:sz w:val="28"/>
+        </w:rPr>
+        <w:t>записи</w:t>
+      </w:r>
+    </w:p>
+    <w:p>
+      <w:pPr>
+        <w:spacing w:after="0" w:line="360" w:lineRule="auto"/>
+        <w:ind w:firstLine="851"/>
+        <w:jc w:val="both"/>
+        <w:rPr>
+          <w:rFonts w:ascii="Times New Roman" w:hAnsi="Times New Roman" w:cs="Times New Roman"/>
+          <w:sz w:val="28"/>
+        </w:rPr>
+      </w:pPr>
+      <w:r>
+        <w:rPr>
+          <w:rFonts w:ascii="Times New Roman" w:hAnsi="Times New Roman" w:cs="Times New Roman"/>
+          <w:sz w:val="28"/>
+        </w:rPr>
+        <w:t>ПО – программное обеспечение</w:t>
+      </w:r>
+    </w:p>
+    <w:p>
+      <w:pPr>
+        <w:spacing w:after="0" w:line="360" w:lineRule="auto"/>
+        <w:ind w:firstLine="851"/>
+        <w:jc w:val="both"/>
+        <w:rPr>
+          <w:rFonts w:ascii="Times New Roman" w:hAnsi="Times New Roman" w:cs="Times New Roman"/>
+          <w:sz w:val="28"/>
+          <w:lang w:val="en-US"/>
+        </w:rPr>
+      </w:pPr>
+    </w:p>
+    <w:p>
+      <w:pPr>
         <w:rPr>
           <w:rFonts w:ascii="Times New Roman" w:hAnsi="Times New Roman" w:cs="Times New Roman"/>
           <w:b/>
           <w:sz w:val="28"/>
+          <w:lang w:val="en-US"/>
         </w:rPr>
       </w:pPr>
       <w:r>
@@ -1264,6 +1887,7 @@
           <w:rFonts w:ascii="Times New Roman" w:hAnsi="Times New Roman" w:cs="Times New Roman"/>
           <w:b/>
           <w:sz w:val="28"/>
+          <w:lang w:val="en-US"/>
         </w:rPr>
         <w:br w:type="page"/>
       </w:r>
@@ -1278,7 +1902,7 @@
           <w:color w:val="auto"/>
         </w:rPr>
       </w:pPr>
-      <w:bookmarkStart w:id="2" w:name="_Toc480832648"/>
+      <w:bookmarkStart w:id="2" w:name="_Toc480997629"/>
       <w:r>
         <w:rPr>
           <w:rFonts w:ascii="Times New Roman" w:hAnsi="Times New Roman" w:cs="Times New Roman"/>
@@ -1321,7 +1945,7 @@
           <w:color w:val="auto"/>
         </w:rPr>
       </w:pPr>
-      <w:bookmarkStart w:id="3" w:name="_Toc480832649"/>
+      <w:bookmarkStart w:id="3" w:name="_Toc480997630"/>
       <w:r>
         <w:rPr>
           <w:rFonts w:ascii="Times New Roman" w:hAnsi="Times New Roman" w:cs="Times New Roman"/>
@@ -1350,7 +1974,7 @@
           <w:sz w:val="28"/>
         </w:rPr>
       </w:pPr>
-      <w:bookmarkStart w:id="4" w:name="_Toc480832650"/>
+      <w:bookmarkStart w:id="4" w:name="_Toc480997631"/>
       <w:r>
         <w:rPr>
           <w:rFonts w:ascii="Times New Roman" w:hAnsi="Times New Roman" w:cs="Times New Roman"/>
@@ -1879,7 +2503,6 @@
           <w:sz w:val="28"/>
         </w:rPr>
       </w:pPr>
-      <w:proofErr w:type="gramStart"/>
       <w:r>
         <w:rPr>
           <w:rFonts w:ascii="Times New Roman" w:hAnsi="Times New Roman" w:cs="Times New Roman"/>
@@ -1894,29 +2517,26 @@
         </w:rPr>
         <w:t xml:space="preserve"> определены </w:t>
       </w:r>
-      <w:proofErr w:type="spellStart"/>
-      <w:r>
-        <w:rPr>
-          <w:rFonts w:ascii="Times New Roman" w:hAnsi="Times New Roman" w:cs="Times New Roman"/>
-          <w:sz w:val="28"/>
-        </w:rPr>
-        <w:t>разноуровневыми</w:t>
-      </w:r>
-      <w:proofErr w:type="spellEnd"/>
-      <w:r>
-        <w:rPr>
-          <w:rFonts w:ascii="Times New Roman" w:hAnsi="Times New Roman" w:cs="Times New Roman"/>
-          <w:sz w:val="28"/>
-        </w:rPr>
-        <w:t xml:space="preserve"> многослойными взаимодействиями и измерениями проекта.</w:t>
-      </w:r>
-      <w:proofErr w:type="gramEnd"/>
-      <w:r>
-        <w:rPr>
-          <w:rFonts w:ascii="Times New Roman" w:hAnsi="Times New Roman" w:cs="Times New Roman"/>
-          <w:sz w:val="28"/>
-        </w:rPr>
-        <w:t xml:space="preserve"> Измерения проекта – цели, время, стоимость – являются одновременно ограничениями проекта, задающими систему координат, в которой вынужден работать проект-менеджер. Сверхзадача проект-менеджера </w:t>
+      <w:r>
+        <w:rPr>
+          <w:rFonts w:ascii="Times New Roman" w:hAnsi="Times New Roman" w:cs="Times New Roman"/>
+          <w:sz w:val="28"/>
+        </w:rPr>
+        <w:t>разно</w:t>
+      </w:r>
+      <w:r>
+        <w:rPr>
+          <w:rFonts w:ascii="Times New Roman" w:hAnsi="Times New Roman" w:cs="Times New Roman"/>
+          <w:sz w:val="28"/>
+        </w:rPr>
+        <w:t>уровневыми</w:t>
+      </w:r>
+      <w:r>
+        <w:rPr>
+          <w:rFonts w:ascii="Times New Roman" w:hAnsi="Times New Roman" w:cs="Times New Roman"/>
+          <w:sz w:val="28"/>
+        </w:rPr>
+        <w:t xml:space="preserve"> многослойными взаимодействиями и измерениями проекта. Измерения проекта – цели, время, стоимость – являются одновременно ограничениями проекта, задающими систему координат, в которой вынужден работать проект-менеджер. Сверхзадача проект-менеджера </w:t>
       </w:r>
       <w:r>
         <w:rPr>
@@ -2013,6 +2633,17 @@
         </w:rPr>
         <w:t xml:space="preserve"> Каждый проект сам по себе уникален во всех, или практически во всех его аспектах.</w:t>
       </w:r>
+    </w:p>
+    <w:p>
+      <w:pPr>
+        <w:spacing w:after="0" w:line="360" w:lineRule="auto"/>
+        <w:ind w:firstLine="851"/>
+        <w:jc w:val="both"/>
+        <w:rPr>
+          <w:rFonts w:ascii="Times New Roman" w:hAnsi="Times New Roman" w:cs="Times New Roman"/>
+          <w:sz w:val="28"/>
+        </w:rPr>
+      </w:pPr>
     </w:p>
     <w:p>
       <w:pPr>
@@ -2039,7 +2670,7 @@
         </w:rPr>
         <w:t xml:space="preserve"> </w:t>
       </w:r>
-      <w:bookmarkStart w:id="5" w:name="_Toc480832651"/>
+      <w:bookmarkStart w:id="5" w:name="_Toc480997632"/>
       <w:r>
         <w:rPr>
           <w:rFonts w:ascii="Times New Roman" w:hAnsi="Times New Roman" w:cs="Times New Roman"/>
@@ -2601,6 +3232,17 @@
     </w:p>
     <w:p>
       <w:pPr>
+        <w:spacing w:after="0" w:line="360" w:lineRule="auto"/>
+        <w:ind w:firstLine="851"/>
+        <w:jc w:val="both"/>
+        <w:rPr>
+          <w:rFonts w:ascii="Times New Roman" w:hAnsi="Times New Roman" w:cs="Times New Roman"/>
+          <w:sz w:val="28"/>
+        </w:rPr>
+      </w:pPr>
+    </w:p>
+    <w:p>
+      <w:pPr>
         <w:pStyle w:val="2"/>
         <w:numPr>
           <w:ilvl w:val="1"/>
@@ -2615,7 +3257,7 @@
           <w:sz w:val="28"/>
         </w:rPr>
       </w:pPr>
-      <w:bookmarkStart w:id="6" w:name="_Toc480832652"/>
+      <w:bookmarkStart w:id="6" w:name="_Toc480997633"/>
       <w:proofErr w:type="spellStart"/>
       <w:r>
         <w:rPr>
@@ -2659,7 +3301,36 @@
           <w:rFonts w:ascii="Times New Roman" w:hAnsi="Times New Roman" w:cs="Times New Roman"/>
           <w:sz w:val="28"/>
         </w:rPr>
-        <w:t xml:space="preserve"> база данных – разновидность баз данных с реализацией сетевой модели в виде графа и его обобщений</w:t>
+        <w:t xml:space="preserve"> база данных – </w:t>
+      </w:r>
+      <w:r>
+        <w:rPr>
+          <w:rFonts w:ascii="Times New Roman" w:hAnsi="Times New Roman" w:cs="Times New Roman"/>
+          <w:sz w:val="28"/>
+          <w:lang w:val="en-US"/>
+        </w:rPr>
+        <w:t>NoSQL</w:t>
+      </w:r>
+      <w:r>
+        <w:rPr>
+          <w:rFonts w:ascii="Times New Roman" w:hAnsi="Times New Roman" w:cs="Times New Roman"/>
+          <w:sz w:val="28"/>
+        </w:rPr>
+        <w:t xml:space="preserve"> </w:t>
+      </w:r>
+      <w:r>
+        <w:rPr>
+          <w:rFonts w:ascii="Times New Roman" w:hAnsi="Times New Roman" w:cs="Times New Roman"/>
+          <w:sz w:val="28"/>
+        </w:rPr>
+        <w:t xml:space="preserve">решение, </w:t>
+      </w:r>
+      <w:r>
+        <w:rPr>
+          <w:rFonts w:ascii="Times New Roman" w:hAnsi="Times New Roman" w:cs="Times New Roman"/>
+          <w:sz w:val="28"/>
+        </w:rPr>
+        <w:t>разновидность баз данных с реализацией сетевой модели в виде графа и его обобщений</w:t>
       </w:r>
       <w:r>
         <w:rPr>
@@ -2753,7 +3424,7 @@
           <w:sz w:val="28"/>
         </w:rPr>
       </w:pPr>
-      <w:bookmarkStart w:id="7" w:name="_Toc480832653"/>
+      <w:bookmarkStart w:id="7" w:name="_Toc480997634"/>
       <w:r>
         <w:rPr>
           <w:rFonts w:ascii="Times New Roman" w:hAnsi="Times New Roman" w:cs="Times New Roman"/>
@@ -2809,7 +3480,6 @@
         <w:rPr>
           <w:rFonts w:ascii="Times New Roman" w:hAnsi="Times New Roman" w:cs="Times New Roman"/>
           <w:sz w:val="28"/>
-          <w:lang w:val="en-US"/>
         </w:rPr>
       </w:pPr>
       <w:r>
@@ -3084,21 +3754,12 @@
           <w:sz w:val="28"/>
         </w:rPr>
       </w:pPr>
-      <w:proofErr w:type="gramStart"/>
-      <w:r>
-        <w:rPr>
-          <w:rFonts w:ascii="Times New Roman" w:hAnsi="Times New Roman" w:cs="Times New Roman"/>
-          <w:sz w:val="28"/>
-        </w:rPr>
-        <w:t>смешанный</w:t>
-      </w:r>
-      <w:proofErr w:type="gramEnd"/>
-      <w:r>
-        <w:rPr>
-          <w:rFonts w:ascii="Times New Roman" w:hAnsi="Times New Roman" w:cs="Times New Roman"/>
-          <w:sz w:val="28"/>
-        </w:rPr>
-        <w:t xml:space="preserve"> – характерен наличием как ориентированных, так и неориентированный ребер.</w:t>
+      <w:r>
+        <w:rPr>
+          <w:rFonts w:ascii="Times New Roman" w:hAnsi="Times New Roman" w:cs="Times New Roman"/>
+          <w:sz w:val="28"/>
+        </w:rPr>
+        <w:t>смешанный – характерен наличием как ориентированных, так и неориентированный ребер.</w:t>
       </w:r>
       <w:r>
         <w:rPr>
@@ -3140,6 +3801,18 @@
         </w:rPr>
         <w:t xml:space="preserve"> которая позволяет моделировать всевозможные сценарии, от постройки атомной станции до строительства системы дорог, от поставок продуктов питания до историй болезни населения, он чрезвычайно полезен при анализе самых разнообразных наборов данных в таких областях, как наука, государственное управление и бизнес.</w:t>
       </w:r>
+    </w:p>
+    <w:p>
+      <w:pPr>
+        <w:pStyle w:val="a6"/>
+        <w:spacing w:after="0" w:line="360" w:lineRule="auto"/>
+        <w:ind w:left="0" w:firstLine="851"/>
+        <w:jc w:val="both"/>
+        <w:rPr>
+          <w:rFonts w:ascii="Times New Roman" w:hAnsi="Times New Roman" w:cs="Times New Roman"/>
+          <w:sz w:val="28"/>
+        </w:rPr>
+      </w:pPr>
     </w:p>
     <w:p>
       <w:pPr>
@@ -3157,7 +3830,7 @@
           <w:sz w:val="28"/>
         </w:rPr>
       </w:pPr>
-      <w:bookmarkStart w:id="8" w:name="_Toc480832654"/>
+      <w:bookmarkStart w:id="8" w:name="_Toc480997635"/>
       <w:proofErr w:type="spellStart"/>
       <w:r>
         <w:rPr>
@@ -3472,6 +4145,7 @@
           <w:rFonts w:ascii="Times New Roman" w:hAnsi="Times New Roman" w:cs="Times New Roman"/>
           <w:sz w:val="28"/>
         </w:rPr>
+        <w:lastRenderedPageBreak/>
         <w:t xml:space="preserve">Взаимосвязи в </w:t>
       </w:r>
       <w:proofErr w:type="spellStart"/>
@@ -3488,15 +4162,7 @@
           <w:rFonts w:ascii="Times New Roman" w:hAnsi="Times New Roman" w:cs="Times New Roman"/>
           <w:sz w:val="28"/>
         </w:rPr>
-        <w:t xml:space="preserve"> модели данных являются гражданами первого сорта. Здесь к ним относятся не так, как в других системах управления базами </w:t>
-      </w:r>
-      <w:r>
-        <w:rPr>
-          <w:rFonts w:ascii="Times New Roman" w:hAnsi="Times New Roman" w:cs="Times New Roman"/>
-          <w:sz w:val="28"/>
-        </w:rPr>
-        <w:lastRenderedPageBreak/>
-        <w:t xml:space="preserve">данных, где для отображения взаимосвязей применяются такие механизмы, как внешние ключи или внешние операции, например </w:t>
+        <w:t xml:space="preserve"> модели данных являются гражданами первого сорта. Здесь к ним относятся не так, как в других системах управления базами данных, где для отображения взаимосвязей применяются такие механизмы, как внешние ключи или внешние операции, например </w:t>
       </w:r>
       <w:proofErr w:type="spellStart"/>
       <w:r>
@@ -4302,13 +4968,1058 @@
     </w:p>
     <w:p>
       <w:pPr>
+        <w:pStyle w:val="3"/>
+        <w:numPr>
+          <w:ilvl w:val="2"/>
+          <w:numId w:val="2"/>
+        </w:numPr>
+        <w:spacing w:before="0" w:line="360" w:lineRule="auto"/>
+        <w:ind w:left="0" w:firstLine="851"/>
+        <w:jc w:val="both"/>
+        <w:rPr>
+          <w:rFonts w:ascii="Times New Roman" w:hAnsi="Times New Roman" w:cs="Times New Roman"/>
+          <w:color w:val="000000" w:themeColor="text1"/>
+          <w:sz w:val="28"/>
+        </w:rPr>
+      </w:pPr>
+      <w:bookmarkStart w:id="9" w:name="_Toc480997636"/>
+      <w:r>
+        <w:rPr>
+          <w:rFonts w:ascii="Times New Roman" w:hAnsi="Times New Roman" w:cs="Times New Roman"/>
+          <w:color w:val="000000" w:themeColor="text1"/>
+          <w:sz w:val="28"/>
+        </w:rPr>
+        <w:t>Механизмы вычисления графов</w:t>
+      </w:r>
+      <w:bookmarkEnd w:id="9"/>
+    </w:p>
+    <w:p>
+      <w:pPr>
+        <w:spacing w:after="0" w:line="360" w:lineRule="auto"/>
+        <w:ind w:firstLine="851"/>
+        <w:jc w:val="both"/>
+        <w:rPr>
+          <w:rFonts w:ascii="Times New Roman" w:hAnsi="Times New Roman" w:cs="Times New Roman"/>
+          <w:sz w:val="28"/>
+          <w:szCs w:val="28"/>
+        </w:rPr>
+      </w:pPr>
+      <w:r>
+        <w:rPr>
+          <w:rFonts w:ascii="Times New Roman" w:hAnsi="Times New Roman" w:cs="Times New Roman"/>
+          <w:sz w:val="28"/>
+          <w:szCs w:val="28"/>
+        </w:rPr>
+        <w:t xml:space="preserve">Такие механизмы позволяют выполнять глобальные </w:t>
+      </w:r>
+      <w:proofErr w:type="spellStart"/>
+      <w:r>
+        <w:rPr>
+          <w:rFonts w:ascii="Times New Roman" w:hAnsi="Times New Roman" w:cs="Times New Roman"/>
+          <w:sz w:val="28"/>
+          <w:szCs w:val="28"/>
+        </w:rPr>
+        <w:t>графовые</w:t>
+      </w:r>
+      <w:proofErr w:type="spellEnd"/>
+      <w:r>
+        <w:rPr>
+          <w:rFonts w:ascii="Times New Roman" w:hAnsi="Times New Roman" w:cs="Times New Roman"/>
+          <w:sz w:val="28"/>
+          <w:szCs w:val="28"/>
+        </w:rPr>
+        <w:t xml:space="preserve"> вычислительные алгоритмы для больших наборов данных. Они предназначены для решения таких задач, как идентификация кластеров данных или получение </w:t>
+      </w:r>
+      <w:r>
+        <w:rPr>
+          <w:rFonts w:ascii="Times New Roman" w:hAnsi="Times New Roman" w:cs="Times New Roman"/>
+          <w:sz w:val="28"/>
+          <w:szCs w:val="28"/>
+        </w:rPr>
+        <w:t>ответов на такие вопросы, как</w:t>
+      </w:r>
+      <w:r>
+        <w:rPr>
+          <w:rFonts w:ascii="Times New Roman" w:hAnsi="Times New Roman" w:cs="Times New Roman"/>
+          <w:sz w:val="28"/>
+          <w:szCs w:val="28"/>
+        </w:rPr>
+        <w:t>: “</w:t>
+      </w:r>
+      <w:r>
+        <w:rPr>
+          <w:rFonts w:ascii="Times New Roman" w:hAnsi="Times New Roman" w:cs="Times New Roman"/>
+          <w:sz w:val="28"/>
+          <w:szCs w:val="28"/>
+        </w:rPr>
+        <w:t>Сколько всего взаимосвязей, сколько их в среднем, полна ли социальная сеть?</w:t>
+      </w:r>
+      <w:r>
+        <w:rPr>
+          <w:rFonts w:ascii="Times New Roman" w:hAnsi="Times New Roman" w:cs="Times New Roman"/>
+          <w:sz w:val="28"/>
+          <w:szCs w:val="28"/>
+        </w:rPr>
+        <w:t>”</w:t>
+      </w:r>
+    </w:p>
+    <w:p>
+      <w:pPr>
+        <w:spacing w:after="0" w:line="360" w:lineRule="auto"/>
+        <w:ind w:firstLine="851"/>
+        <w:jc w:val="both"/>
+        <w:rPr>
+          <w:rFonts w:ascii="Times New Roman" w:hAnsi="Times New Roman" w:cs="Times New Roman"/>
+          <w:sz w:val="28"/>
+          <w:szCs w:val="28"/>
+        </w:rPr>
+      </w:pPr>
+      <w:r>
+        <w:rPr>
+          <w:rFonts w:ascii="Times New Roman" w:hAnsi="Times New Roman" w:cs="Times New Roman"/>
+          <w:sz w:val="28"/>
+          <w:szCs w:val="28"/>
+        </w:rPr>
+        <w:t xml:space="preserve">Из-за своей направленности на глобальные запросы механизмы вычисления графов, как правило, оптимизированы для сканирования и пакетной обработки больших объёмов информации, и в этом отношении они похожи на другие технологии пакетного анализа, такие как интеллектуальный </w:t>
+      </w:r>
+      <w:r>
+        <w:rPr>
+          <w:rFonts w:ascii="Times New Roman" w:hAnsi="Times New Roman" w:cs="Times New Roman"/>
+          <w:sz w:val="28"/>
+          <w:szCs w:val="28"/>
+        </w:rPr>
+        <w:lastRenderedPageBreak/>
+        <w:t>анализ данных или аналитическая обработка в реальном времени (</w:t>
+      </w:r>
+      <w:r>
+        <w:rPr>
+          <w:rFonts w:ascii="Times New Roman" w:hAnsi="Times New Roman" w:cs="Times New Roman"/>
+          <w:sz w:val="28"/>
+          <w:szCs w:val="28"/>
+          <w:lang w:val="en-US"/>
+        </w:rPr>
+        <w:t>OLAP</w:t>
+      </w:r>
+      <w:r>
+        <w:rPr>
+          <w:rFonts w:ascii="Times New Roman" w:hAnsi="Times New Roman" w:cs="Times New Roman"/>
+          <w:sz w:val="28"/>
+          <w:szCs w:val="28"/>
+        </w:rPr>
+        <w:t>), используемые в реляционном мире.</w:t>
+      </w:r>
+      <w:r>
+        <w:rPr>
+          <w:rFonts w:ascii="Times New Roman" w:hAnsi="Times New Roman" w:cs="Times New Roman"/>
+          <w:sz w:val="28"/>
+          <w:szCs w:val="28"/>
+        </w:rPr>
+        <w:t>[11]</w:t>
+      </w:r>
+    </w:p>
+    <w:p>
+      <w:pPr>
+        <w:spacing w:after="0" w:line="360" w:lineRule="auto"/>
+        <w:ind w:firstLine="851"/>
+        <w:jc w:val="both"/>
+        <w:rPr>
+          <w:rFonts w:ascii="Times New Roman" w:hAnsi="Times New Roman" w:cs="Times New Roman"/>
+          <w:sz w:val="28"/>
+          <w:szCs w:val="28"/>
+        </w:rPr>
+      </w:pPr>
+      <w:r>
+        <w:rPr>
+          <w:rFonts w:ascii="Times New Roman" w:hAnsi="Times New Roman" w:cs="Times New Roman"/>
+          <w:sz w:val="28"/>
+          <w:szCs w:val="28"/>
+        </w:rPr>
+        <w:t xml:space="preserve">Некоторые механизмы вычисления включают в себя и средства хранения графов, а другие (большинство) </w:t>
+      </w:r>
+      <w:r>
+        <w:rPr>
+          <w:rFonts w:ascii="Times New Roman" w:hAnsi="Times New Roman" w:cs="Times New Roman"/>
+          <w:sz w:val="28"/>
+          <w:szCs w:val="28"/>
+        </w:rPr>
+        <w:t>заботятся только об обработке данных, получаемых из внешнего источника, а затем возвращают результаты для сохранения в другом месте. Рисунок 6 демонстрирует типовую архитектуру развертывания механизмов вычисления графов.</w:t>
+      </w:r>
+    </w:p>
+    <w:p>
+      <w:pPr>
+        <w:spacing w:after="0" w:line="360" w:lineRule="auto"/>
+        <w:ind w:firstLine="851"/>
+        <w:jc w:val="center"/>
+        <w:rPr>
+          <w:rFonts w:ascii="Times New Roman" w:hAnsi="Times New Roman" w:cs="Times New Roman"/>
+          <w:sz w:val="28"/>
+          <w:szCs w:val="28"/>
+        </w:rPr>
+      </w:pPr>
+      <w:r>
+        <w:rPr>
+          <w:rFonts w:ascii="Times New Roman" w:hAnsi="Times New Roman" w:cs="Times New Roman"/>
+          <w:sz w:val="28"/>
+          <w:szCs w:val="28"/>
+        </w:rPr>
+        <w:pict>
+          <v:shape id="_x0000_i1026" type="#_x0000_t75" style="width:424.2pt;height:283.8pt">
+            <v:imagedata r:id="rId12" o:title="6" cropbottom="31165f" cropleft="11195f" cropright="14791f"/>
+          </v:shape>
+        </w:pict>
+      </w:r>
+    </w:p>
+    <w:p>
+      <w:pPr>
+        <w:spacing w:after="0" w:line="360" w:lineRule="auto"/>
+        <w:ind w:firstLine="851"/>
+        <w:jc w:val="center"/>
+        <w:rPr>
+          <w:rFonts w:ascii="Times New Roman" w:hAnsi="Times New Roman" w:cs="Times New Roman"/>
+          <w:sz w:val="28"/>
+          <w:szCs w:val="28"/>
+        </w:rPr>
+      </w:pPr>
+      <w:r>
+        <w:rPr>
+          <w:rFonts w:ascii="Times New Roman" w:hAnsi="Times New Roman" w:cs="Times New Roman"/>
+          <w:sz w:val="28"/>
+          <w:szCs w:val="28"/>
+        </w:rPr>
+        <w:t>Рисунок 6. Типовая архитектура развертывания механизмов вычисления графов</w:t>
+      </w:r>
+    </w:p>
+    <w:p>
+      <w:pPr>
+        <w:spacing w:after="0" w:line="360" w:lineRule="auto"/>
+        <w:ind w:firstLine="851"/>
+        <w:jc w:val="both"/>
+        <w:rPr>
+          <w:rFonts w:ascii="Times New Roman" w:hAnsi="Times New Roman" w:cs="Times New Roman"/>
+          <w:sz w:val="28"/>
+          <w:szCs w:val="28"/>
+        </w:rPr>
+      </w:pPr>
+      <w:r>
+        <w:rPr>
+          <w:rFonts w:ascii="Times New Roman" w:hAnsi="Times New Roman" w:cs="Times New Roman"/>
+          <w:sz w:val="28"/>
+          <w:szCs w:val="28"/>
+        </w:rPr>
+        <w:t>Схема включает в себя систему записи (</w:t>
+      </w:r>
+      <w:r>
+        <w:rPr>
+          <w:rFonts w:ascii="Times New Roman" w:hAnsi="Times New Roman" w:cs="Times New Roman"/>
+          <w:sz w:val="28"/>
+          <w:szCs w:val="28"/>
+          <w:lang w:val="en-US"/>
+        </w:rPr>
+        <w:t>SOR</w:t>
+      </w:r>
+      <w:r>
+        <w:rPr>
+          <w:rFonts w:ascii="Times New Roman" w:hAnsi="Times New Roman" w:cs="Times New Roman"/>
+          <w:sz w:val="28"/>
+          <w:szCs w:val="28"/>
+        </w:rPr>
+        <w:t xml:space="preserve">) </w:t>
+      </w:r>
+      <w:r>
+        <w:rPr>
+          <w:rFonts w:ascii="Times New Roman" w:hAnsi="Times New Roman" w:cs="Times New Roman"/>
+          <w:sz w:val="28"/>
+          <w:szCs w:val="28"/>
+        </w:rPr>
+        <w:t xml:space="preserve">базы данных со свойствами </w:t>
+      </w:r>
+      <w:r>
+        <w:rPr>
+          <w:rFonts w:ascii="Times New Roman" w:hAnsi="Times New Roman" w:cs="Times New Roman"/>
+          <w:sz w:val="28"/>
+          <w:szCs w:val="28"/>
+          <w:lang w:val="en-US"/>
+        </w:rPr>
+        <w:t>OLTP</w:t>
+      </w:r>
+      <w:r>
+        <w:rPr>
+          <w:rFonts w:ascii="Times New Roman" w:hAnsi="Times New Roman" w:cs="Times New Roman"/>
+          <w:sz w:val="28"/>
+          <w:szCs w:val="28"/>
+        </w:rPr>
+        <w:t xml:space="preserve"> (</w:t>
+      </w:r>
+      <w:r>
+        <w:rPr>
+          <w:rFonts w:ascii="Times New Roman" w:hAnsi="Times New Roman" w:cs="Times New Roman"/>
+          <w:sz w:val="28"/>
+          <w:szCs w:val="28"/>
+        </w:rPr>
+        <w:t xml:space="preserve">к примеру, </w:t>
+      </w:r>
+      <w:r>
+        <w:rPr>
+          <w:rFonts w:ascii="Times New Roman" w:hAnsi="Times New Roman" w:cs="Times New Roman"/>
+          <w:sz w:val="28"/>
+          <w:szCs w:val="28"/>
+          <w:lang w:val="en-US"/>
+        </w:rPr>
+        <w:t>Oracle</w:t>
+      </w:r>
+      <w:r>
+        <w:rPr>
+          <w:rFonts w:ascii="Times New Roman" w:hAnsi="Times New Roman" w:cs="Times New Roman"/>
+          <w:sz w:val="28"/>
+          <w:szCs w:val="28"/>
+        </w:rPr>
+        <w:t xml:space="preserve"> </w:t>
+      </w:r>
+      <w:r>
+        <w:rPr>
+          <w:rFonts w:ascii="Times New Roman" w:hAnsi="Times New Roman" w:cs="Times New Roman"/>
+          <w:sz w:val="28"/>
+          <w:szCs w:val="28"/>
+        </w:rPr>
+        <w:t xml:space="preserve">или </w:t>
+      </w:r>
+      <w:r>
+        <w:rPr>
+          <w:rFonts w:ascii="Times New Roman" w:hAnsi="Times New Roman" w:cs="Times New Roman"/>
+          <w:sz w:val="28"/>
+          <w:szCs w:val="28"/>
+          <w:lang w:val="en-US"/>
+        </w:rPr>
+        <w:t>Neo</w:t>
+      </w:r>
+      <w:r>
+        <w:rPr>
+          <w:rFonts w:ascii="Times New Roman" w:hAnsi="Times New Roman" w:cs="Times New Roman"/>
+          <w:sz w:val="28"/>
+          <w:szCs w:val="28"/>
+        </w:rPr>
+        <w:t>4</w:t>
+      </w:r>
+      <w:r>
+        <w:rPr>
+          <w:rFonts w:ascii="Times New Roman" w:hAnsi="Times New Roman" w:cs="Times New Roman"/>
+          <w:sz w:val="28"/>
+          <w:szCs w:val="28"/>
+          <w:lang w:val="en-US"/>
+        </w:rPr>
+        <w:t>j</w:t>
+      </w:r>
+      <w:r>
+        <w:rPr>
+          <w:rFonts w:ascii="Times New Roman" w:hAnsi="Times New Roman" w:cs="Times New Roman"/>
+          <w:sz w:val="28"/>
+          <w:szCs w:val="28"/>
+        </w:rPr>
+        <w:t>)</w:t>
+      </w:r>
+      <w:r>
+        <w:rPr>
+          <w:rFonts w:ascii="Times New Roman" w:hAnsi="Times New Roman" w:cs="Times New Roman"/>
+          <w:sz w:val="28"/>
+          <w:szCs w:val="28"/>
+        </w:rPr>
+        <w:t xml:space="preserve">, которая обслуживает запросы и отвечает на запросы, поступающие от приложения </w:t>
+      </w:r>
+      <w:r>
+        <w:rPr>
+          <w:rFonts w:ascii="Times New Roman" w:hAnsi="Times New Roman" w:cs="Times New Roman"/>
+          <w:sz w:val="28"/>
+          <w:szCs w:val="28"/>
+        </w:rPr>
+        <w:t>и,</w:t>
+      </w:r>
+      <w:r>
+        <w:rPr>
+          <w:rFonts w:ascii="Times New Roman" w:hAnsi="Times New Roman" w:cs="Times New Roman"/>
+          <w:sz w:val="28"/>
+          <w:szCs w:val="28"/>
+        </w:rPr>
+        <w:t xml:space="preserve"> в конечном </w:t>
+      </w:r>
+      <w:r>
+        <w:rPr>
+          <w:rFonts w:ascii="Times New Roman" w:hAnsi="Times New Roman" w:cs="Times New Roman"/>
+          <w:sz w:val="28"/>
+          <w:szCs w:val="28"/>
+        </w:rPr>
+        <w:t>счете,</w:t>
+      </w:r>
+      <w:r>
+        <w:rPr>
+          <w:rFonts w:ascii="Times New Roman" w:hAnsi="Times New Roman" w:cs="Times New Roman"/>
+          <w:sz w:val="28"/>
+          <w:szCs w:val="28"/>
+        </w:rPr>
+        <w:t xml:space="preserve"> от пользователей. Периодический задания на извлечения, преобразования и загрузку данных перемещают данные из системы записи базы данных в механизм в</w:t>
+      </w:r>
+      <w:r>
+        <w:rPr>
+          <w:rFonts w:ascii="Times New Roman" w:hAnsi="Times New Roman" w:cs="Times New Roman"/>
+          <w:sz w:val="28"/>
+          <w:szCs w:val="28"/>
+        </w:rPr>
+        <w:t>ычисления графов для выполнения анализа и автономных запросов.</w:t>
+      </w:r>
+      <w:r>
+        <w:rPr>
+          <w:rFonts w:ascii="Times New Roman" w:hAnsi="Times New Roman" w:cs="Times New Roman"/>
+          <w:sz w:val="28"/>
+          <w:szCs w:val="28"/>
+        </w:rPr>
+        <w:t>[12]</w:t>
+      </w:r>
+    </w:p>
+    <w:p>
+      <w:pPr>
+        <w:spacing w:after="0" w:line="360" w:lineRule="auto"/>
+        <w:ind w:firstLine="851"/>
+        <w:jc w:val="both"/>
+        <w:rPr>
+          <w:rFonts w:ascii="Times New Roman" w:hAnsi="Times New Roman" w:cs="Times New Roman"/>
+          <w:sz w:val="28"/>
+          <w:szCs w:val="28"/>
+        </w:rPr>
+      </w:pPr>
+    </w:p>
+    <w:p>
+      <w:pPr>
+        <w:pStyle w:val="3"/>
+        <w:numPr>
+          <w:ilvl w:val="2"/>
+          <w:numId w:val="2"/>
+        </w:numPr>
+        <w:spacing w:before="0" w:line="360" w:lineRule="auto"/>
+        <w:ind w:left="0" w:firstLine="851"/>
+        <w:rPr>
+          <w:rFonts w:ascii="Times New Roman" w:hAnsi="Times New Roman" w:cs="Times New Roman"/>
+          <w:color w:val="000000" w:themeColor="text1"/>
+          <w:sz w:val="28"/>
+          <w:lang w:val="en-US"/>
+        </w:rPr>
+      </w:pPr>
+      <w:bookmarkStart w:id="10" w:name="_Toc480997637"/>
+      <w:r>
+        <w:rPr>
+          <w:rFonts w:ascii="Times New Roman" w:hAnsi="Times New Roman" w:cs="Times New Roman"/>
+          <w:color w:val="000000" w:themeColor="text1"/>
+          <w:sz w:val="28"/>
+        </w:rPr>
+        <w:lastRenderedPageBreak/>
+        <w:t xml:space="preserve">Преимущества </w:t>
+      </w:r>
+      <w:proofErr w:type="spellStart"/>
+      <w:r>
+        <w:rPr>
+          <w:rFonts w:ascii="Times New Roman" w:hAnsi="Times New Roman" w:cs="Times New Roman"/>
+          <w:color w:val="000000" w:themeColor="text1"/>
+          <w:sz w:val="28"/>
+        </w:rPr>
+        <w:t>графовых</w:t>
+      </w:r>
+      <w:proofErr w:type="spellEnd"/>
+      <w:r>
+        <w:rPr>
+          <w:rFonts w:ascii="Times New Roman" w:hAnsi="Times New Roman" w:cs="Times New Roman"/>
+          <w:color w:val="000000" w:themeColor="text1"/>
+          <w:sz w:val="28"/>
+        </w:rPr>
+        <w:t xml:space="preserve"> баз данных</w:t>
+      </w:r>
+      <w:bookmarkEnd w:id="10"/>
+    </w:p>
+    <w:p>
+      <w:pPr>
         <w:pStyle w:val="a6"/>
         <w:spacing w:after="0" w:line="360" w:lineRule="auto"/>
         <w:ind w:left="0" w:firstLine="851"/>
-        <w:rPr>
-          <w:rFonts w:ascii="Times New Roman" w:hAnsi="Times New Roman" w:cs="Times New Roman"/>
-          <w:sz w:val="28"/>
-        </w:rPr>
+        <w:jc w:val="both"/>
+        <w:rPr>
+          <w:rFonts w:ascii="Times New Roman" w:hAnsi="Times New Roman" w:cs="Times New Roman"/>
+          <w:sz w:val="28"/>
+        </w:rPr>
+      </w:pPr>
+      <w:r>
+        <w:rPr>
+          <w:rFonts w:ascii="Times New Roman" w:hAnsi="Times New Roman" w:cs="Times New Roman"/>
+          <w:sz w:val="28"/>
+        </w:rPr>
+        <w:t xml:space="preserve">Практический любою деятельность, будь то план маршрута похода в магазин или же разработку </w:t>
+      </w:r>
+      <w:r>
+        <w:rPr>
+          <w:rFonts w:ascii="Times New Roman" w:hAnsi="Times New Roman" w:cs="Times New Roman"/>
+          <w:sz w:val="28"/>
+        </w:rPr>
+        <w:t xml:space="preserve">атомной электростанции можно представить в виде графа но, к сожалению, мы живем в мире, где правят жесткие правила и стандарты, ограниченные бюджеты, установленные сроки для выполнения задач или реализацию проектов. Предоставляемый </w:t>
+      </w:r>
+      <w:proofErr w:type="spellStart"/>
+      <w:r>
+        <w:rPr>
+          <w:rFonts w:ascii="Times New Roman" w:hAnsi="Times New Roman" w:cs="Times New Roman"/>
+          <w:sz w:val="28"/>
+        </w:rPr>
+        <w:t>графовыми</w:t>
+      </w:r>
+      <w:proofErr w:type="spellEnd"/>
+      <w:r>
+        <w:rPr>
+          <w:rFonts w:ascii="Times New Roman" w:hAnsi="Times New Roman" w:cs="Times New Roman"/>
+          <w:sz w:val="28"/>
+        </w:rPr>
+        <w:t xml:space="preserve"> базами данных новый способ моделирования данных сам по себе не дает достаточного основания для замены давно устоявшихся и понятных платформ обработки данных.</w:t>
+      </w:r>
+      <w:r>
+        <w:rPr>
+          <w:rFonts w:ascii="Times New Roman" w:hAnsi="Times New Roman" w:cs="Times New Roman"/>
+          <w:sz w:val="28"/>
+        </w:rPr>
+        <w:t xml:space="preserve"> Этот способ должен давать незамедлительную и очень значительную практическую пользу. Мотивация перехода на </w:t>
+      </w:r>
+      <w:proofErr w:type="spellStart"/>
+      <w:r>
+        <w:rPr>
+          <w:rFonts w:ascii="Times New Roman" w:hAnsi="Times New Roman" w:cs="Times New Roman"/>
+          <w:sz w:val="28"/>
+        </w:rPr>
+        <w:t>графовые</w:t>
+      </w:r>
+      <w:proofErr w:type="spellEnd"/>
+      <w:r>
+        <w:rPr>
+          <w:rFonts w:ascii="Times New Roman" w:hAnsi="Times New Roman" w:cs="Times New Roman"/>
+          <w:sz w:val="28"/>
+        </w:rPr>
+        <w:t xml:space="preserve"> базы данных </w:t>
+      </w:r>
+      <w:r>
+        <w:rPr>
+          <w:rFonts w:ascii="Times New Roman" w:hAnsi="Times New Roman" w:cs="Times New Roman"/>
+          <w:sz w:val="28"/>
+        </w:rPr>
+        <w:t>заключается</w:t>
+      </w:r>
+      <w:r>
+        <w:rPr>
+          <w:rFonts w:ascii="Times New Roman" w:hAnsi="Times New Roman" w:cs="Times New Roman"/>
+          <w:sz w:val="28"/>
+        </w:rPr>
+        <w:t xml:space="preserve"> в </w:t>
+      </w:r>
+      <w:r>
+        <w:rPr>
+          <w:rFonts w:ascii="Times New Roman" w:hAnsi="Times New Roman" w:cs="Times New Roman"/>
+          <w:sz w:val="28"/>
+        </w:rPr>
+        <w:t>том,</w:t>
+      </w:r>
+      <w:r>
+        <w:rPr>
+          <w:rFonts w:ascii="Times New Roman" w:hAnsi="Times New Roman" w:cs="Times New Roman"/>
+          <w:sz w:val="28"/>
+        </w:rPr>
+        <w:t xml:space="preserve"> что при определенной модели данных такой переход будет давать </w:t>
+      </w:r>
+      <w:r>
+        <w:rPr>
+          <w:rFonts w:ascii="Times New Roman" w:hAnsi="Times New Roman" w:cs="Times New Roman"/>
+          <w:sz w:val="28"/>
+        </w:rPr>
+        <w:t xml:space="preserve">существенное </w:t>
+      </w:r>
+      <w:r>
+        <w:rPr>
+          <w:rFonts w:ascii="Times New Roman" w:hAnsi="Times New Roman" w:cs="Times New Roman"/>
+          <w:sz w:val="28"/>
+        </w:rPr>
+        <w:t xml:space="preserve">увеличение производительности на один и более порядков. </w:t>
+      </w:r>
+    </w:p>
+    <w:p>
+      <w:pPr>
+        <w:pStyle w:val="a6"/>
+        <w:spacing w:after="0" w:line="360" w:lineRule="auto"/>
+        <w:ind w:left="0" w:firstLine="851"/>
+        <w:jc w:val="both"/>
+        <w:rPr>
+          <w:rFonts w:ascii="Times New Roman" w:hAnsi="Times New Roman" w:cs="Times New Roman"/>
+          <w:sz w:val="28"/>
+        </w:rPr>
+      </w:pPr>
+      <w:r>
+        <w:rPr>
+          <w:rFonts w:ascii="Times New Roman" w:hAnsi="Times New Roman" w:cs="Times New Roman"/>
+          <w:sz w:val="28"/>
+        </w:rPr>
+        <w:t xml:space="preserve">Ощутимый прирост производительности при использовании  </w:t>
+      </w:r>
+      <w:proofErr w:type="spellStart"/>
+      <w:r>
+        <w:rPr>
+          <w:rFonts w:ascii="Times New Roman" w:hAnsi="Times New Roman" w:cs="Times New Roman"/>
+          <w:sz w:val="28"/>
+        </w:rPr>
+        <w:t>графовых</w:t>
+      </w:r>
+      <w:proofErr w:type="spellEnd"/>
+      <w:r>
+        <w:rPr>
+          <w:rFonts w:ascii="Times New Roman" w:hAnsi="Times New Roman" w:cs="Times New Roman"/>
+          <w:sz w:val="28"/>
+        </w:rPr>
+        <w:t xml:space="preserve"> баз данных </w:t>
+      </w:r>
+      <w:r>
+        <w:rPr>
+          <w:rFonts w:ascii="Times New Roman" w:hAnsi="Times New Roman" w:cs="Times New Roman"/>
+          <w:sz w:val="28"/>
+        </w:rPr>
+        <w:t>достигается,</w:t>
+      </w:r>
+      <w:r>
+        <w:rPr>
+          <w:rFonts w:ascii="Times New Roman" w:hAnsi="Times New Roman" w:cs="Times New Roman"/>
+          <w:sz w:val="28"/>
+        </w:rPr>
+        <w:t xml:space="preserve"> если работа ведется </w:t>
+      </w:r>
+      <w:r>
+        <w:rPr>
+          <w:rFonts w:ascii="Times New Roman" w:hAnsi="Times New Roman" w:cs="Times New Roman"/>
+          <w:sz w:val="28"/>
+        </w:rPr>
+        <w:t>с</w:t>
+      </w:r>
+      <w:r>
+        <w:rPr>
+          <w:rFonts w:ascii="Times New Roman" w:hAnsi="Times New Roman" w:cs="Times New Roman"/>
+          <w:sz w:val="28"/>
+        </w:rPr>
+        <w:t xml:space="preserve"> взаимосвязанными данными, по сравнению с теми же реляционными базами данных или </w:t>
+      </w:r>
+      <w:r>
+        <w:rPr>
+          <w:rFonts w:ascii="Times New Roman" w:hAnsi="Times New Roman" w:cs="Times New Roman"/>
+          <w:sz w:val="28"/>
+          <w:lang w:val="en-US"/>
+        </w:rPr>
+        <w:t>NoSQL</w:t>
+      </w:r>
+      <w:r>
+        <w:rPr>
+          <w:rFonts w:ascii="Times New Roman" w:hAnsi="Times New Roman" w:cs="Times New Roman"/>
+          <w:sz w:val="28"/>
+        </w:rPr>
+        <w:t>-хранилищами</w:t>
+      </w:r>
+      <w:r>
+        <w:rPr>
+          <w:rFonts w:ascii="Times New Roman" w:hAnsi="Times New Roman" w:cs="Times New Roman"/>
+          <w:sz w:val="28"/>
+        </w:rPr>
+        <w:t>. В отличи</w:t>
+      </w:r>
+      <w:r>
+        <w:rPr>
+          <w:rFonts w:ascii="Times New Roman" w:hAnsi="Times New Roman" w:cs="Times New Roman"/>
+          <w:sz w:val="28"/>
+        </w:rPr>
+        <w:t>е</w:t>
+      </w:r>
+      <w:r>
+        <w:rPr>
+          <w:rFonts w:ascii="Times New Roman" w:hAnsi="Times New Roman" w:cs="Times New Roman"/>
+          <w:sz w:val="28"/>
+        </w:rPr>
+        <w:t xml:space="preserve"> от реляционных БД, где учет взаимосвязей большого объёма данных ощутимо ухудшает  производительность запросов, производительность </w:t>
+      </w:r>
+      <w:proofErr w:type="spellStart"/>
+      <w:r>
+        <w:rPr>
+          <w:rFonts w:ascii="Times New Roman" w:hAnsi="Times New Roman" w:cs="Times New Roman"/>
+          <w:sz w:val="28"/>
+        </w:rPr>
+        <w:t>графовых</w:t>
+      </w:r>
+      <w:proofErr w:type="spellEnd"/>
+      <w:r>
+        <w:rPr>
+          <w:rFonts w:ascii="Times New Roman" w:hAnsi="Times New Roman" w:cs="Times New Roman"/>
+          <w:sz w:val="28"/>
+        </w:rPr>
+        <w:t xml:space="preserve"> БД при росте объёма данных остается неизменной. Это связана с тем фактом, что запросы в </w:t>
+      </w:r>
+      <w:proofErr w:type="spellStart"/>
+      <w:r>
+        <w:rPr>
+          <w:rFonts w:ascii="Times New Roman" w:hAnsi="Times New Roman" w:cs="Times New Roman"/>
+          <w:sz w:val="28"/>
+        </w:rPr>
+        <w:t>графовой</w:t>
+      </w:r>
+      <w:proofErr w:type="spellEnd"/>
+      <w:r>
+        <w:rPr>
+          <w:rFonts w:ascii="Times New Roman" w:hAnsi="Times New Roman" w:cs="Times New Roman"/>
+          <w:sz w:val="28"/>
+        </w:rPr>
+        <w:t xml:space="preserve"> БД локализуются в определенной части графа. В итоге время выполнения каждого запроса зависит только от размера части графа, в которой происходит </w:t>
+      </w:r>
+      <w:r>
+        <w:rPr>
+          <w:rFonts w:ascii="Times New Roman" w:hAnsi="Times New Roman" w:cs="Times New Roman"/>
+          <w:sz w:val="28"/>
+        </w:rPr>
+        <w:t>поиск,</w:t>
+      </w:r>
+      <w:r>
+        <w:rPr>
+          <w:rFonts w:ascii="Times New Roman" w:hAnsi="Times New Roman" w:cs="Times New Roman"/>
+          <w:sz w:val="28"/>
+        </w:rPr>
+        <w:t xml:space="preserve"> а не от общего его размера.</w:t>
+      </w:r>
+    </w:p>
+    <w:p>
+      <w:pPr>
+        <w:pStyle w:val="a6"/>
+        <w:spacing w:after="0" w:line="360" w:lineRule="auto"/>
+        <w:ind w:left="0" w:firstLine="851"/>
+        <w:jc w:val="both"/>
+        <w:rPr>
+          <w:rFonts w:ascii="Times New Roman" w:hAnsi="Times New Roman" w:cs="Times New Roman"/>
+          <w:sz w:val="28"/>
+        </w:rPr>
+      </w:pPr>
+      <w:r>
+        <w:rPr>
+          <w:rFonts w:ascii="Times New Roman" w:hAnsi="Times New Roman" w:cs="Times New Roman"/>
+          <w:sz w:val="28"/>
+        </w:rPr>
+        <w:t xml:space="preserve">По мимо роста в производительности, </w:t>
+      </w:r>
+      <w:proofErr w:type="spellStart"/>
+      <w:r>
+        <w:rPr>
+          <w:rFonts w:ascii="Times New Roman" w:hAnsi="Times New Roman" w:cs="Times New Roman"/>
+          <w:sz w:val="28"/>
+        </w:rPr>
+        <w:t>графовые</w:t>
+      </w:r>
+      <w:proofErr w:type="spellEnd"/>
+      <w:r>
+        <w:rPr>
+          <w:rFonts w:ascii="Times New Roman" w:hAnsi="Times New Roman" w:cs="Times New Roman"/>
+          <w:sz w:val="28"/>
+        </w:rPr>
+        <w:t xml:space="preserve"> базы данных предоставляют очень гибкую модель данных и способ развертывания, который соответствует современным способам развертывания </w:t>
+      </w:r>
+      <w:proofErr w:type="gramStart"/>
+      <w:r>
+        <w:rPr>
+          <w:rFonts w:ascii="Times New Roman" w:hAnsi="Times New Roman" w:cs="Times New Roman"/>
+          <w:sz w:val="28"/>
+        </w:rPr>
+        <w:t>ПО</w:t>
+      </w:r>
+      <w:proofErr w:type="gramEnd"/>
+      <w:r>
+        <w:rPr>
+          <w:rFonts w:ascii="Times New Roman" w:hAnsi="Times New Roman" w:cs="Times New Roman"/>
+          <w:sz w:val="28"/>
+        </w:rPr>
+        <w:t>.</w:t>
+      </w:r>
+      <w:r>
+        <w:rPr>
+          <w:rFonts w:ascii="Times New Roman" w:hAnsi="Times New Roman" w:cs="Times New Roman"/>
+          <w:sz w:val="28"/>
+        </w:rPr>
+        <w:t xml:space="preserve"> Структура данных должна соответствовать изменяющимся потребностям, а не навязываться заранее и оставаться неизменной. В </w:t>
+      </w:r>
+      <w:proofErr w:type="spellStart"/>
+      <w:r>
+        <w:rPr>
+          <w:rFonts w:ascii="Times New Roman" w:hAnsi="Times New Roman" w:cs="Times New Roman"/>
+          <w:sz w:val="28"/>
+        </w:rPr>
+        <w:t>графовых</w:t>
+      </w:r>
+      <w:proofErr w:type="spellEnd"/>
+      <w:r>
+        <w:rPr>
+          <w:rFonts w:ascii="Times New Roman" w:hAnsi="Times New Roman" w:cs="Times New Roman"/>
+          <w:sz w:val="28"/>
+        </w:rPr>
+        <w:t xml:space="preserve"> БД эта задача легко решается, </w:t>
+      </w:r>
+      <w:proofErr w:type="spellStart"/>
+      <w:r>
+        <w:rPr>
+          <w:rFonts w:ascii="Times New Roman" w:hAnsi="Times New Roman" w:cs="Times New Roman"/>
+          <w:sz w:val="28"/>
+        </w:rPr>
+        <w:t>графовая</w:t>
+      </w:r>
+      <w:proofErr w:type="spellEnd"/>
+      <w:r>
+        <w:rPr>
+          <w:rFonts w:ascii="Times New Roman" w:hAnsi="Times New Roman" w:cs="Times New Roman"/>
+          <w:sz w:val="28"/>
+        </w:rPr>
+        <w:t xml:space="preserve"> модель данных учитывает потребности бизнеса, что и дает ей возможность изменяться со скоростью изменения самого бизнеса.</w:t>
+      </w:r>
+    </w:p>
+    <w:p>
+      <w:pPr>
+        <w:pStyle w:val="a6"/>
+        <w:spacing w:after="0" w:line="360" w:lineRule="auto"/>
+        <w:ind w:left="0" w:firstLine="851"/>
+        <w:jc w:val="both"/>
+        <w:rPr>
+          <w:rFonts w:ascii="Times New Roman" w:hAnsi="Times New Roman" w:cs="Times New Roman"/>
+          <w:sz w:val="28"/>
+        </w:rPr>
+      </w:pPr>
+      <w:r>
+        <w:rPr>
+          <w:rFonts w:ascii="Times New Roman" w:hAnsi="Times New Roman" w:cs="Times New Roman"/>
+          <w:sz w:val="28"/>
+        </w:rPr>
+        <w:lastRenderedPageBreak/>
+        <w:t xml:space="preserve">Возможность расширения </w:t>
+      </w:r>
+      <w:r>
+        <w:rPr>
+          <w:rFonts w:ascii="Times New Roman" w:hAnsi="Times New Roman" w:cs="Times New Roman"/>
+          <w:sz w:val="28"/>
+        </w:rPr>
+        <w:t>означает,</w:t>
+      </w:r>
+      <w:r>
+        <w:rPr>
+          <w:rFonts w:ascii="Times New Roman" w:hAnsi="Times New Roman" w:cs="Times New Roman"/>
+          <w:sz w:val="28"/>
+        </w:rPr>
+        <w:t xml:space="preserve"> что можно добавлять и дополнять новые виды взаимосвязей, новые узлы, новые </w:t>
+      </w:r>
+      <w:r>
+        <w:rPr>
+          <w:rFonts w:ascii="Times New Roman" w:hAnsi="Times New Roman" w:cs="Times New Roman"/>
+          <w:sz w:val="28"/>
+        </w:rPr>
+        <w:t>метки,</w:t>
+      </w:r>
+      <w:r>
+        <w:rPr>
+          <w:rFonts w:ascii="Times New Roman" w:hAnsi="Times New Roman" w:cs="Times New Roman"/>
+          <w:sz w:val="28"/>
+        </w:rPr>
+        <w:t xml:space="preserve"> а также новые подграфы в существующую структуру и что самое приятное – это происходит без нарушения существующих запросов и функционала приложения</w:t>
+      </w:r>
+      <w:r>
+        <w:rPr>
+          <w:rFonts w:ascii="Times New Roman" w:hAnsi="Times New Roman" w:cs="Times New Roman"/>
+          <w:sz w:val="28"/>
+        </w:rPr>
+        <w:t xml:space="preserve">. Такая возможность положительно влияет на производительность процесса разработки и снижает риски для проекта. Благодаря гибкости </w:t>
+      </w:r>
+      <w:proofErr w:type="spellStart"/>
+      <w:r>
+        <w:rPr>
+          <w:rFonts w:ascii="Times New Roman" w:hAnsi="Times New Roman" w:cs="Times New Roman"/>
+          <w:sz w:val="28"/>
+        </w:rPr>
+        <w:t>графовой</w:t>
+      </w:r>
+      <w:proofErr w:type="spellEnd"/>
+      <w:r>
+        <w:rPr>
+          <w:rFonts w:ascii="Times New Roman" w:hAnsi="Times New Roman" w:cs="Times New Roman"/>
+          <w:sz w:val="28"/>
+        </w:rPr>
+        <w:t xml:space="preserve"> БД, нет необходимости </w:t>
+      </w:r>
+      <w:r>
+        <w:rPr>
+          <w:rFonts w:ascii="Times New Roman" w:hAnsi="Times New Roman" w:cs="Times New Roman"/>
+          <w:sz w:val="28"/>
+        </w:rPr>
+        <w:t>заранее моделировать задачу в мельчайших п</w:t>
+      </w:r>
+      <w:r>
+        <w:rPr>
+          <w:rFonts w:ascii="Times New Roman" w:hAnsi="Times New Roman" w:cs="Times New Roman"/>
+          <w:sz w:val="28"/>
+        </w:rPr>
+        <w:t xml:space="preserve">одробностях, что очень неудобно, поскольку </w:t>
+      </w:r>
+      <w:proofErr w:type="gramStart"/>
+      <w:r>
+        <w:rPr>
+          <w:rFonts w:ascii="Times New Roman" w:hAnsi="Times New Roman" w:cs="Times New Roman"/>
+          <w:sz w:val="28"/>
+        </w:rPr>
+        <w:t>бизнес-требования</w:t>
+      </w:r>
+      <w:proofErr w:type="gramEnd"/>
+      <w:r>
+        <w:rPr>
+          <w:rFonts w:ascii="Times New Roman" w:hAnsi="Times New Roman" w:cs="Times New Roman"/>
+          <w:sz w:val="28"/>
+        </w:rPr>
+        <w:t xml:space="preserve"> очень быстро меняются. Способность графов к расширению также позволяет уменьшить количество миграций, это снижает нагрузку при обслуживании данных и уменьшает риск потерь.</w:t>
+      </w:r>
+      <w:r>
+        <w:rPr>
+          <w:rFonts w:ascii="Times New Roman" w:hAnsi="Times New Roman" w:cs="Times New Roman"/>
+          <w:sz w:val="28"/>
+        </w:rPr>
+        <w:t>[9</w:t>
+      </w:r>
+      <w:r>
+        <w:rPr>
+          <w:rFonts w:ascii="Times New Roman" w:hAnsi="Times New Roman" w:cs="Times New Roman"/>
+          <w:sz w:val="28"/>
+        </w:rPr>
+        <w:t>, 10</w:t>
+      </w:r>
+      <w:r>
+        <w:rPr>
+          <w:rFonts w:ascii="Times New Roman" w:hAnsi="Times New Roman" w:cs="Times New Roman"/>
+          <w:sz w:val="28"/>
+        </w:rPr>
+        <w:t>]</w:t>
+      </w:r>
+    </w:p>
+    <w:p>
+      <w:pPr>
+        <w:pStyle w:val="a6"/>
+        <w:spacing w:after="0" w:line="360" w:lineRule="auto"/>
+        <w:ind w:left="0" w:firstLine="851"/>
+        <w:jc w:val="both"/>
+        <w:rPr>
+          <w:rFonts w:ascii="Times New Roman" w:hAnsi="Times New Roman" w:cs="Times New Roman"/>
+          <w:sz w:val="28"/>
+        </w:rPr>
+      </w:pPr>
+    </w:p>
+    <w:p>
+      <w:pPr>
+        <w:pStyle w:val="2"/>
+        <w:numPr>
+          <w:ilvl w:val="1"/>
+          <w:numId w:val="2"/>
+        </w:numPr>
+        <w:spacing w:before="0" w:line="360" w:lineRule="auto"/>
+        <w:ind w:left="0" w:firstLine="851"/>
+        <w:rPr>
+          <w:rFonts w:ascii="Times New Roman" w:hAnsi="Times New Roman" w:cs="Times New Roman"/>
+          <w:color w:val="000000" w:themeColor="text1"/>
+          <w:sz w:val="28"/>
+        </w:rPr>
+      </w:pPr>
+      <w:bookmarkStart w:id="11" w:name="_Toc480997638"/>
+      <w:r>
+        <w:rPr>
+          <w:rFonts w:ascii="Times New Roman" w:hAnsi="Times New Roman" w:cs="Times New Roman"/>
+          <w:color w:val="000000" w:themeColor="text1"/>
+          <w:sz w:val="28"/>
+        </w:rPr>
+        <w:t>Сравнение</w:t>
+      </w:r>
+      <w:r>
+        <w:rPr>
+          <w:rFonts w:ascii="Times New Roman" w:hAnsi="Times New Roman" w:cs="Times New Roman"/>
+          <w:color w:val="000000" w:themeColor="text1"/>
+          <w:sz w:val="28"/>
+        </w:rPr>
+        <w:t xml:space="preserve"> реляционных </w:t>
+      </w:r>
+      <w:r>
+        <w:rPr>
+          <w:rFonts w:ascii="Times New Roman" w:hAnsi="Times New Roman" w:cs="Times New Roman"/>
+          <w:color w:val="000000" w:themeColor="text1"/>
+          <w:sz w:val="28"/>
+        </w:rPr>
+        <w:t xml:space="preserve">и </w:t>
+      </w:r>
+      <w:proofErr w:type="spellStart"/>
+      <w:r>
+        <w:rPr>
+          <w:rFonts w:ascii="Times New Roman" w:hAnsi="Times New Roman" w:cs="Times New Roman"/>
+          <w:color w:val="000000" w:themeColor="text1"/>
+          <w:sz w:val="28"/>
+        </w:rPr>
+        <w:t>графовых</w:t>
+      </w:r>
+      <w:proofErr w:type="spellEnd"/>
+      <w:r>
+        <w:rPr>
+          <w:rFonts w:ascii="Times New Roman" w:hAnsi="Times New Roman" w:cs="Times New Roman"/>
+          <w:color w:val="000000" w:themeColor="text1"/>
+          <w:sz w:val="28"/>
+        </w:rPr>
+        <w:t xml:space="preserve"> БД.  </w:t>
+      </w:r>
+      <w:r>
+        <w:rPr>
+          <w:rFonts w:ascii="Times New Roman" w:hAnsi="Times New Roman" w:cs="Times New Roman"/>
+          <w:color w:val="000000" w:themeColor="text1"/>
+          <w:sz w:val="28"/>
+          <w:lang w:val="en-US"/>
+        </w:rPr>
+        <w:t xml:space="preserve">SQL </w:t>
+      </w:r>
+      <w:r>
+        <w:rPr>
+          <w:rFonts w:ascii="Times New Roman" w:hAnsi="Times New Roman" w:cs="Times New Roman"/>
+          <w:color w:val="000000" w:themeColor="text1"/>
+          <w:sz w:val="28"/>
+        </w:rPr>
+        <w:t xml:space="preserve">и </w:t>
+      </w:r>
+      <w:r>
+        <w:rPr>
+          <w:rFonts w:ascii="Times New Roman" w:hAnsi="Times New Roman" w:cs="Times New Roman"/>
+          <w:color w:val="000000" w:themeColor="text1"/>
+          <w:sz w:val="28"/>
+          <w:lang w:val="en-US"/>
+        </w:rPr>
+        <w:t xml:space="preserve">NoSQL </w:t>
+      </w:r>
+      <w:r>
+        <w:rPr>
+          <w:rFonts w:ascii="Times New Roman" w:hAnsi="Times New Roman" w:cs="Times New Roman"/>
+          <w:color w:val="000000" w:themeColor="text1"/>
+          <w:sz w:val="28"/>
+        </w:rPr>
+        <w:t>подход</w:t>
+      </w:r>
+      <w:bookmarkEnd w:id="11"/>
+    </w:p>
+    <w:p>
+      <w:pPr>
+        <w:spacing w:after="0" w:line="360" w:lineRule="auto"/>
+        <w:ind w:firstLine="851"/>
+      </w:pPr>
+    </w:p>
+    <w:p>
+      <w:pPr>
+        <w:spacing w:after="0" w:line="360" w:lineRule="auto"/>
+        <w:ind w:firstLine="851"/>
+      </w:pPr>
+    </w:p>
+    <w:p/>
+    <w:p/>
+    <w:p>
+      <w:pPr>
+        <w:spacing w:after="0" w:line="360" w:lineRule="auto"/>
+        <w:ind w:firstLine="851"/>
       </w:pPr>
     </w:p>
     <w:sectPr>
@@ -4968,7 +6679,6 @@
     <w:next w:val="a"/>
     <w:link w:val="30"/>
     <w:uiPriority w:val="9"/>
-    <w:semiHidden/>
     <w:unhideWhenUsed/>
     <w:qFormat/>
     <w:rsid w:val="00492666"/>
@@ -5182,7 +6892,6 @@
     <w:basedOn w:val="a0"/>
     <w:link w:val="3"/>
     <w:uiPriority w:val="9"/>
-    <w:semiHidden/>
     <w:rsid w:val="00492666"/>
     <w:rPr>
       <w:rFonts w:asciiTheme="majorHAnsi" w:eastAsiaTheme="majorEastAsia" w:hAnsiTheme="majorHAnsi" w:cstheme="majorBidi"/>
@@ -5435,7 +7144,6 @@
     <w:next w:val="a"/>
     <w:link w:val="30"/>
     <w:uiPriority w:val="9"/>
-    <w:semiHidden/>
     <w:unhideWhenUsed/>
     <w:qFormat/>
     <w:rsid w:val="00492666"/>
@@ -5649,7 +7357,6 @@
     <w:basedOn w:val="a0"/>
     <w:link w:val="3"/>
     <w:uiPriority w:val="9"/>
-    <w:semiHidden/>
     <w:rsid w:val="00492666"/>
     <w:rPr>
       <w:rFonts w:asciiTheme="majorHAnsi" w:eastAsiaTheme="majorEastAsia" w:hAnsiTheme="majorHAnsi" w:cstheme="majorBidi"/>
@@ -5946,11 +7653,11 @@
           <c:showBubbleSize val="0"/>
         </c:dLbls>
         <c:gapWidth val="126"/>
-        <c:axId val="68933504"/>
-        <c:axId val="71094656"/>
+        <c:axId val="46189952"/>
+        <c:axId val="46196224"/>
       </c:barChart>
       <c:catAx>
-        <c:axId val="68933504"/>
+        <c:axId val="46189952"/>
         <c:scaling>
           <c:orientation val="minMax"/>
         </c:scaling>
@@ -5984,7 +7691,7 @@
         <c:majorTickMark val="out"/>
         <c:minorTickMark val="none"/>
         <c:tickLblPos val="nextTo"/>
-        <c:crossAx val="71094656"/>
+        <c:crossAx val="46196224"/>
         <c:crosses val="autoZero"/>
         <c:auto val="1"/>
         <c:lblAlgn val="ctr"/>
@@ -5992,7 +7699,7 @@
         <c:noMultiLvlLbl val="0"/>
       </c:catAx>
       <c:valAx>
-        <c:axId val="71094656"/>
+        <c:axId val="46196224"/>
         <c:scaling>
           <c:orientation val="minMax"/>
         </c:scaling>
@@ -6027,7 +7734,7 @@
         <c:majorTickMark val="out"/>
         <c:minorTickMark val="none"/>
         <c:tickLblPos val="nextTo"/>
-        <c:crossAx val="68933504"/>
+        <c:crossAx val="46189952"/>
         <c:crosses val="autoZero"/>
         <c:crossBetween val="between"/>
       </c:valAx>
@@ -6332,7 +8039,7 @@
 </file>
 
 <file path=customXml/itemProps1.xml><?xml version="1.0" encoding="utf-8"?>
-<ds:datastoreItem xmlns:ds="http://schemas.openxmlformats.org/officeDocument/2006/customXml" ds:itemID="{172124D4-EB9B-46B5-B759-F4FFEEBF9B5A}">
+<ds:datastoreItem xmlns:ds="http://schemas.openxmlformats.org/officeDocument/2006/customXml" ds:itemID="{D419E6F0-0687-46C7-ACE0-8651652E02AC}">
   <ds:schemaRefs>
     <ds:schemaRef ds:uri="http://schemas.openxmlformats.org/officeDocument/2006/bibliography"/>
   </ds:schemaRefs>

--- a/VKR2017.docx
+++ b/VKR2017.docx
@@ -4,6 +4,8 @@
   <w:body>
     <w:p>
       <w:pPr>
+        <w:spacing w:after="0" w:line="360" w:lineRule="auto"/>
+        <w:ind w:firstLine="851"/>
         <w:jc w:val="center"/>
         <w:rPr>
           <w:rFonts w:ascii="Times New Roman" w:hAnsi="Times New Roman" w:cs="Times New Roman"/>
@@ -54,7 +56,6 @@
           <w:docPartUnique/>
         </w:docPartObj>
       </w:sdtPr>
-      <w:sdtEndPr/>
       <w:sdtContent>
         <w:p>
           <w:pPr>
@@ -113,7 +114,7 @@
             </w:rPr>
             <w:fldChar w:fldCharType="separate"/>
           </w:r>
-          <w:hyperlink w:anchor="_Toc480997628" w:history="1">
+          <w:hyperlink w:anchor="_Toc481097041" w:history="1">
             <w:r>
               <w:rPr>
                 <w:rStyle w:val="a8"/>
@@ -141,7 +142,7 @@
                 <w:noProof/>
                 <w:webHidden/>
               </w:rPr>
-              <w:instrText xml:space="preserve"> PAGEREF _Toc480997628 \h </w:instrText>
+              <w:instrText xml:space="preserve"> PAGEREF _Toc481097041 \h </w:instrText>
             </w:r>
             <w:r>
               <w:rPr>
@@ -184,7 +185,7 @@
               <w:lang w:eastAsia="ru-RU"/>
             </w:rPr>
           </w:pPr>
-          <w:hyperlink w:anchor="_Toc480997629" w:history="1">
+          <w:hyperlink w:anchor="_Toc481097042" w:history="1">
             <w:r>
               <w:rPr>
                 <w:rStyle w:val="a8"/>
@@ -212,7 +213,7 @@
                 <w:noProof/>
                 <w:webHidden/>
               </w:rPr>
-              <w:instrText xml:space="preserve"> PAGEREF _Toc480997629 \h </w:instrText>
+              <w:instrText xml:space="preserve"> PAGEREF _Toc481097042 \h </w:instrText>
             </w:r>
             <w:r>
               <w:rPr>
@@ -256,7 +257,7 @@
               <w:lang w:eastAsia="ru-RU"/>
             </w:rPr>
           </w:pPr>
-          <w:hyperlink w:anchor="_Toc480997630" w:history="1">
+          <w:hyperlink w:anchor="_Toc481097043" w:history="1">
             <w:r>
               <w:rPr>
                 <w:rStyle w:val="a8"/>
@@ -300,7 +301,7 @@
                 <w:noProof/>
                 <w:webHidden/>
               </w:rPr>
-              <w:instrText xml:space="preserve"> PAGEREF _Toc480997630 \h </w:instrText>
+              <w:instrText xml:space="preserve"> PAGEREF _Toc481097043 \h </w:instrText>
             </w:r>
             <w:r>
               <w:rPr>
@@ -344,7 +345,7 @@
               <w:lang w:eastAsia="ru-RU"/>
             </w:rPr>
           </w:pPr>
-          <w:hyperlink w:anchor="_Toc480997631" w:history="1">
+          <w:hyperlink w:anchor="_Toc481097044" w:history="1">
             <w:r>
               <w:rPr>
                 <w:rStyle w:val="a8"/>
@@ -388,7 +389,7 @@
                 <w:noProof/>
                 <w:webHidden/>
               </w:rPr>
-              <w:instrText xml:space="preserve"> PAGEREF _Toc480997631 \h </w:instrText>
+              <w:instrText xml:space="preserve"> PAGEREF _Toc481097044 \h </w:instrText>
             </w:r>
             <w:r>
               <w:rPr>
@@ -432,7 +433,7 @@
               <w:lang w:eastAsia="ru-RU"/>
             </w:rPr>
           </w:pPr>
-          <w:hyperlink w:anchor="_Toc480997632" w:history="1">
+          <w:hyperlink w:anchor="_Toc481097045" w:history="1">
             <w:r>
               <w:rPr>
                 <w:rStyle w:val="a8"/>
@@ -476,7 +477,7 @@
                 <w:noProof/>
                 <w:webHidden/>
               </w:rPr>
-              <w:instrText xml:space="preserve"> PAGEREF _Toc480997632 \h </w:instrText>
+              <w:instrText xml:space="preserve"> PAGEREF _Toc481097045 \h </w:instrText>
             </w:r>
             <w:r>
               <w:rPr>
@@ -520,7 +521,7 @@
               <w:lang w:eastAsia="ru-RU"/>
             </w:rPr>
           </w:pPr>
-          <w:hyperlink w:anchor="_Toc480997633" w:history="1">
+          <w:hyperlink w:anchor="_Toc481097046" w:history="1">
             <w:r>
               <w:rPr>
                 <w:rStyle w:val="a8"/>
@@ -564,7 +565,7 @@
                 <w:noProof/>
                 <w:webHidden/>
               </w:rPr>
-              <w:instrText xml:space="preserve"> PAGEREF _Toc480997633 \h </w:instrText>
+              <w:instrText xml:space="preserve"> PAGEREF _Toc481097046 \h </w:instrText>
             </w:r>
             <w:r>
               <w:rPr>
@@ -608,7 +609,7 @@
               <w:lang w:eastAsia="ru-RU"/>
             </w:rPr>
           </w:pPr>
-          <w:hyperlink w:anchor="_Toc480997634" w:history="1">
+          <w:hyperlink w:anchor="_Toc481097047" w:history="1">
             <w:r>
               <w:rPr>
                 <w:rStyle w:val="a8"/>
@@ -652,7 +653,7 @@
                 <w:noProof/>
                 <w:webHidden/>
               </w:rPr>
-              <w:instrText xml:space="preserve"> PAGEREF _Toc480997634 \h </w:instrText>
+              <w:instrText xml:space="preserve"> PAGEREF _Toc481097047 \h </w:instrText>
             </w:r>
             <w:r>
               <w:rPr>
@@ -696,7 +697,7 @@
               <w:lang w:eastAsia="ru-RU"/>
             </w:rPr>
           </w:pPr>
-          <w:hyperlink w:anchor="_Toc480997635" w:history="1">
+          <w:hyperlink w:anchor="_Toc481097048" w:history="1">
             <w:r>
               <w:rPr>
                 <w:rStyle w:val="a8"/>
@@ -740,7 +741,7 @@
                 <w:noProof/>
                 <w:webHidden/>
               </w:rPr>
-              <w:instrText xml:space="preserve"> PAGEREF _Toc480997635 \h </w:instrText>
+              <w:instrText xml:space="preserve"> PAGEREF _Toc481097048 \h </w:instrText>
             </w:r>
             <w:r>
               <w:rPr>
@@ -784,7 +785,7 @@
               <w:lang w:eastAsia="ru-RU"/>
             </w:rPr>
           </w:pPr>
-          <w:hyperlink w:anchor="_Toc480997636" w:history="1">
+          <w:hyperlink w:anchor="_Toc481097049" w:history="1">
             <w:r>
               <w:rPr>
                 <w:rStyle w:val="a8"/>
@@ -828,7 +829,7 @@
                 <w:noProof/>
                 <w:webHidden/>
               </w:rPr>
-              <w:instrText xml:space="preserve"> PAGEREF _Toc480997636 \h </w:instrText>
+              <w:instrText xml:space="preserve"> PAGEREF _Toc481097049 \h </w:instrText>
             </w:r>
             <w:r>
               <w:rPr>
@@ -872,7 +873,7 @@
               <w:lang w:eastAsia="ru-RU"/>
             </w:rPr>
           </w:pPr>
-          <w:hyperlink w:anchor="_Toc480997637" w:history="1">
+          <w:hyperlink w:anchor="_Toc481097050" w:history="1">
             <w:r>
               <w:rPr>
                 <w:rStyle w:val="a8"/>
@@ -917,7 +918,7 @@
                 <w:noProof/>
                 <w:webHidden/>
               </w:rPr>
-              <w:instrText xml:space="preserve"> PAGEREF _Toc480997637 \h </w:instrText>
+              <w:instrText xml:space="preserve"> PAGEREF _Toc481097050 \h </w:instrText>
             </w:r>
             <w:r>
               <w:rPr>
@@ -961,7 +962,7 @@
               <w:lang w:eastAsia="ru-RU"/>
             </w:rPr>
           </w:pPr>
-          <w:hyperlink w:anchor="_Toc480997638" w:history="1">
+          <w:hyperlink w:anchor="_Toc481097051" w:history="1">
             <w:r>
               <w:rPr>
                 <w:rStyle w:val="a8"/>
@@ -1039,7 +1040,7 @@
                 <w:noProof/>
                 <w:webHidden/>
               </w:rPr>
-              <w:instrText xml:space="preserve"> PAGEREF _Toc480997638 \h </w:instrText>
+              <w:instrText xml:space="preserve"> PAGEREF _Toc481097051 \h </w:instrText>
             </w:r>
             <w:r>
               <w:rPr>
@@ -1060,6 +1061,296 @@
                 <w:webHidden/>
               </w:rPr>
               <w:t>16</w:t>
+            </w:r>
+            <w:r>
+              <w:rPr>
+                <w:noProof/>
+                <w:webHidden/>
+              </w:rPr>
+              <w:fldChar w:fldCharType="end"/>
+            </w:r>
+          </w:hyperlink>
+        </w:p>
+        <w:p>
+          <w:pPr>
+            <w:pStyle w:val="31"/>
+            <w:tabs>
+              <w:tab w:val="left" w:pos="1320"/>
+              <w:tab w:val="right" w:leader="dot" w:pos="9628"/>
+            </w:tabs>
+            <w:rPr>
+              <w:rFonts w:eastAsiaTheme="minorEastAsia"/>
+              <w:noProof/>
+              <w:lang w:eastAsia="ru-RU"/>
+            </w:rPr>
+          </w:pPr>
+          <w:hyperlink w:anchor="_Toc481097052" w:history="1">
+            <w:r>
+              <w:rPr>
+                <w:rStyle w:val="a8"/>
+                <w:rFonts w:ascii="Times New Roman" w:hAnsi="Times New Roman" w:cs="Times New Roman"/>
+                <w:noProof/>
+              </w:rPr>
+              <w:t>1.4.1.</w:t>
+            </w:r>
+            <w:r>
+              <w:rPr>
+                <w:rFonts w:eastAsiaTheme="minorEastAsia"/>
+                <w:noProof/>
+                <w:lang w:eastAsia="ru-RU"/>
+              </w:rPr>
+              <w:tab/>
+            </w:r>
+            <w:r>
+              <w:rPr>
+                <w:rStyle w:val="a8"/>
+                <w:rFonts w:ascii="Times New Roman" w:hAnsi="Times New Roman" w:cs="Times New Roman"/>
+                <w:noProof/>
+                <w:lang w:val="en-US"/>
+              </w:rPr>
+              <w:t xml:space="preserve">SQL </w:t>
+            </w:r>
+            <w:r>
+              <w:rPr>
+                <w:rStyle w:val="a8"/>
+                <w:rFonts w:ascii="Times New Roman" w:hAnsi="Times New Roman" w:cs="Times New Roman"/>
+                <w:noProof/>
+              </w:rPr>
+              <w:t xml:space="preserve">и </w:t>
+            </w:r>
+            <w:r>
+              <w:rPr>
+                <w:rStyle w:val="a8"/>
+                <w:rFonts w:ascii="Times New Roman" w:hAnsi="Times New Roman" w:cs="Times New Roman"/>
+                <w:noProof/>
+                <w:lang w:val="en-US"/>
+              </w:rPr>
+              <w:t>NoSQL</w:t>
+            </w:r>
+            <w:r>
+              <w:rPr>
+                <w:rStyle w:val="a8"/>
+                <w:rFonts w:ascii="Times New Roman" w:hAnsi="Times New Roman" w:cs="Times New Roman"/>
+                <w:noProof/>
+              </w:rPr>
+              <w:t xml:space="preserve"> решения</w:t>
+            </w:r>
+            <w:r>
+              <w:rPr>
+                <w:noProof/>
+                <w:webHidden/>
+              </w:rPr>
+              <w:tab/>
+            </w:r>
+            <w:r>
+              <w:rPr>
+                <w:noProof/>
+                <w:webHidden/>
+              </w:rPr>
+              <w:fldChar w:fldCharType="begin"/>
+            </w:r>
+            <w:r>
+              <w:rPr>
+                <w:noProof/>
+                <w:webHidden/>
+              </w:rPr>
+              <w:instrText xml:space="preserve"> PAGEREF _Toc481097052 \h </w:instrText>
+            </w:r>
+            <w:r>
+              <w:rPr>
+                <w:noProof/>
+                <w:webHidden/>
+              </w:rPr>
+            </w:r>
+            <w:r>
+              <w:rPr>
+                <w:noProof/>
+                <w:webHidden/>
+              </w:rPr>
+              <w:fldChar w:fldCharType="separate"/>
+            </w:r>
+            <w:r>
+              <w:rPr>
+                <w:noProof/>
+                <w:webHidden/>
+              </w:rPr>
+              <w:t>16</w:t>
+            </w:r>
+            <w:r>
+              <w:rPr>
+                <w:noProof/>
+                <w:webHidden/>
+              </w:rPr>
+              <w:fldChar w:fldCharType="end"/>
+            </w:r>
+          </w:hyperlink>
+        </w:p>
+        <w:p>
+          <w:pPr>
+            <w:pStyle w:val="31"/>
+            <w:tabs>
+              <w:tab w:val="left" w:pos="1320"/>
+              <w:tab w:val="right" w:leader="dot" w:pos="9628"/>
+            </w:tabs>
+            <w:rPr>
+              <w:rFonts w:eastAsiaTheme="minorEastAsia"/>
+              <w:noProof/>
+              <w:lang w:eastAsia="ru-RU"/>
+            </w:rPr>
+          </w:pPr>
+          <w:hyperlink w:anchor="_Toc481097053" w:history="1">
+            <w:r>
+              <w:rPr>
+                <w:rStyle w:val="a8"/>
+                <w:rFonts w:ascii="Times New Roman" w:hAnsi="Times New Roman" w:cs="Times New Roman"/>
+                <w:noProof/>
+              </w:rPr>
+              <w:t>1.4.2.</w:t>
+            </w:r>
+            <w:r>
+              <w:rPr>
+                <w:rFonts w:eastAsiaTheme="minorEastAsia"/>
+                <w:noProof/>
+                <w:lang w:eastAsia="ru-RU"/>
+              </w:rPr>
+              <w:tab/>
+            </w:r>
+            <w:r>
+              <w:rPr>
+                <w:rStyle w:val="a8"/>
+                <w:rFonts w:ascii="Times New Roman" w:hAnsi="Times New Roman" w:cs="Times New Roman"/>
+                <w:noProof/>
+              </w:rPr>
+              <w:t>Сравнение реляционной и графовой БД на эффективность</w:t>
+            </w:r>
+            <w:r>
+              <w:rPr>
+                <w:noProof/>
+                <w:webHidden/>
+              </w:rPr>
+              <w:tab/>
+            </w:r>
+            <w:r>
+              <w:rPr>
+                <w:noProof/>
+                <w:webHidden/>
+              </w:rPr>
+              <w:fldChar w:fldCharType="begin"/>
+            </w:r>
+            <w:r>
+              <w:rPr>
+                <w:noProof/>
+                <w:webHidden/>
+              </w:rPr>
+              <w:instrText xml:space="preserve"> PAGEREF _Toc481097053 \h </w:instrText>
+            </w:r>
+            <w:r>
+              <w:rPr>
+                <w:noProof/>
+                <w:webHidden/>
+              </w:rPr>
+            </w:r>
+            <w:r>
+              <w:rPr>
+                <w:noProof/>
+                <w:webHidden/>
+              </w:rPr>
+              <w:fldChar w:fldCharType="separate"/>
+            </w:r>
+            <w:r>
+              <w:rPr>
+                <w:noProof/>
+                <w:webHidden/>
+              </w:rPr>
+              <w:t>20</w:t>
+            </w:r>
+            <w:r>
+              <w:rPr>
+                <w:noProof/>
+                <w:webHidden/>
+              </w:rPr>
+              <w:fldChar w:fldCharType="end"/>
+            </w:r>
+          </w:hyperlink>
+        </w:p>
+        <w:p>
+          <w:pPr>
+            <w:pStyle w:val="11"/>
+            <w:tabs>
+              <w:tab w:val="left" w:pos="440"/>
+              <w:tab w:val="right" w:leader="dot" w:pos="9628"/>
+            </w:tabs>
+            <w:rPr>
+              <w:rFonts w:eastAsiaTheme="minorEastAsia"/>
+              <w:noProof/>
+              <w:lang w:eastAsia="ru-RU"/>
+            </w:rPr>
+          </w:pPr>
+          <w:hyperlink w:anchor="_Toc481097054" w:history="1">
+            <w:r>
+              <w:rPr>
+                <w:rStyle w:val="a8"/>
+                <w:rFonts w:ascii="Times New Roman" w:hAnsi="Times New Roman" w:cs="Times New Roman"/>
+                <w:noProof/>
+              </w:rPr>
+              <w:t>2.</w:t>
+            </w:r>
+            <w:r>
+              <w:rPr>
+                <w:rFonts w:eastAsiaTheme="minorEastAsia"/>
+                <w:noProof/>
+                <w:lang w:eastAsia="ru-RU"/>
+              </w:rPr>
+              <w:tab/>
+            </w:r>
+            <w:r>
+              <w:rPr>
+                <w:rStyle w:val="a8"/>
+                <w:rFonts w:ascii="Times New Roman" w:hAnsi="Times New Roman" w:cs="Times New Roman"/>
+                <w:noProof/>
+              </w:rPr>
+              <w:t>ИСПОЛЬЗУЕМЫЕ СТАНДАРТЫ, ТЕХНОЛОГИИ, ИНТСРУМЕНТЫ</w:t>
+            </w:r>
+            <w:r>
+              <w:rPr>
+                <w:noProof/>
+                <w:webHidden/>
+              </w:rPr>
+              <w:tab/>
+            </w:r>
+            <w:r>
+              <w:rPr>
+                <w:noProof/>
+                <w:webHidden/>
+              </w:rPr>
+              <w:fldChar w:fldCharType="begin"/>
+            </w:r>
+            <w:r>
+              <w:rPr>
+                <w:noProof/>
+                <w:webHidden/>
+              </w:rPr>
+              <w:instrText xml:space="preserve"> PAGEREF _Toc481097054 \h </w:instrText>
+            </w:r>
+            <w:r>
+              <w:rPr>
+                <w:noProof/>
+                <w:webHidden/>
+              </w:rPr>
+            </w:r>
+            <w:r>
+              <w:rPr>
+                <w:noProof/>
+                <w:webHidden/>
+              </w:rPr>
+              <w:fldChar w:fldCharType="separate"/>
+            </w:r>
+            <w:r>
+              <w:rPr>
+                <w:noProof/>
+                <w:webHidden/>
+              </w:rPr>
+              <w:t>26</w:t>
             </w:r>
             <w:r>
               <w:rPr>
@@ -1085,8 +1376,6 @@
             <w:fldChar w:fldCharType="end"/>
           </w:r>
         </w:p>
-        <w:bookmarkStart w:id="0" w:name="_GoBack" w:displacedByCustomXml="next"/>
-        <w:bookmarkEnd w:id="0" w:displacedByCustomXml="next"/>
       </w:sdtContent>
     </w:sdt>
     <w:p>
@@ -1105,17 +1394,21 @@
         </w:rPr>
         <w:br w:type="page"/>
       </w:r>
+      <w:bookmarkStart w:id="0" w:name="_GoBack"/>
+      <w:bookmarkEnd w:id="0"/>
     </w:p>
     <w:p>
       <w:pPr>
         <w:pStyle w:val="1"/>
+        <w:spacing w:before="0" w:line="360" w:lineRule="auto"/>
+        <w:ind w:firstLine="851"/>
         <w:jc w:val="center"/>
         <w:rPr>
           <w:rFonts w:ascii="Times New Roman" w:hAnsi="Times New Roman" w:cs="Times New Roman"/>
           <w:color w:val="auto"/>
         </w:rPr>
       </w:pPr>
-      <w:bookmarkStart w:id="1" w:name="_Toc480997628"/>
+      <w:bookmarkStart w:id="1" w:name="_Toc481097041"/>
       <w:r>
         <w:rPr>
           <w:rFonts w:ascii="Times New Roman" w:hAnsi="Times New Roman" w:cs="Times New Roman"/>
@@ -1810,6 +2103,7 @@
         <w:rPr>
           <w:rFonts w:ascii="Times New Roman" w:hAnsi="Times New Roman" w:cs="Times New Roman"/>
           <w:sz w:val="28"/>
+          <w:lang w:val="en-US"/>
         </w:rPr>
       </w:pPr>
       <w:r>
@@ -1851,6 +2145,7 @@
         <w:rPr>
           <w:rFonts w:ascii="Times New Roman" w:hAnsi="Times New Roman" w:cs="Times New Roman"/>
           <w:sz w:val="28"/>
+          <w:lang w:val="en-US"/>
         </w:rPr>
       </w:pPr>
       <w:r>
@@ -1872,6 +2167,310 @@
           <w:lang w:val="en-US"/>
         </w:rPr>
       </w:pPr>
+      <w:proofErr w:type="spellStart"/>
+      <w:r>
+        <w:rPr>
+          <w:rFonts w:ascii="Times New Roman" w:hAnsi="Times New Roman" w:cs="Times New Roman"/>
+          <w:sz w:val="28"/>
+          <w:lang w:val="en-US"/>
+        </w:rPr>
+        <w:t>IoT</w:t>
+      </w:r>
+      <w:proofErr w:type="spellEnd"/>
+      <w:r>
+        <w:rPr>
+          <w:rFonts w:ascii="Times New Roman" w:hAnsi="Times New Roman" w:cs="Times New Roman"/>
+          <w:sz w:val="28"/>
+        </w:rPr>
+        <w:t xml:space="preserve"> – </w:t>
+      </w:r>
+      <w:r>
+        <w:rPr>
+          <w:rFonts w:ascii="Times New Roman" w:hAnsi="Times New Roman" w:cs="Times New Roman"/>
+          <w:sz w:val="28"/>
+          <w:lang w:val="en-US"/>
+        </w:rPr>
+        <w:t>Internet</w:t>
+      </w:r>
+      <w:r>
+        <w:rPr>
+          <w:rFonts w:ascii="Times New Roman" w:hAnsi="Times New Roman" w:cs="Times New Roman"/>
+          <w:sz w:val="28"/>
+        </w:rPr>
+        <w:t xml:space="preserve"> </w:t>
+      </w:r>
+      <w:r>
+        <w:rPr>
+          <w:rFonts w:ascii="Times New Roman" w:hAnsi="Times New Roman" w:cs="Times New Roman"/>
+          <w:sz w:val="28"/>
+          <w:lang w:val="en-US"/>
+        </w:rPr>
+        <w:t>of</w:t>
+      </w:r>
+      <w:r>
+        <w:rPr>
+          <w:rFonts w:ascii="Times New Roman" w:hAnsi="Times New Roman" w:cs="Times New Roman"/>
+          <w:sz w:val="28"/>
+        </w:rPr>
+        <w:t xml:space="preserve"> </w:t>
+      </w:r>
+      <w:r>
+        <w:rPr>
+          <w:rFonts w:ascii="Times New Roman" w:hAnsi="Times New Roman" w:cs="Times New Roman"/>
+          <w:sz w:val="28"/>
+          <w:lang w:val="en-US"/>
+        </w:rPr>
+        <w:t>Things</w:t>
+      </w:r>
+      <w:r>
+        <w:rPr>
+          <w:rFonts w:ascii="Times New Roman" w:hAnsi="Times New Roman" w:cs="Times New Roman"/>
+          <w:sz w:val="28"/>
+        </w:rPr>
+        <w:t xml:space="preserve"> – </w:t>
+      </w:r>
+      <w:r>
+        <w:rPr>
+          <w:rFonts w:ascii="Times New Roman" w:hAnsi="Times New Roman" w:cs="Times New Roman"/>
+          <w:sz w:val="28"/>
+        </w:rPr>
+        <w:t>методология</w:t>
+      </w:r>
+      <w:r>
+        <w:rPr>
+          <w:rFonts w:ascii="Times New Roman" w:hAnsi="Times New Roman" w:cs="Times New Roman"/>
+          <w:sz w:val="28"/>
+        </w:rPr>
+        <w:t xml:space="preserve"> </w:t>
+      </w:r>
+      <w:r>
+        <w:rPr>
+          <w:rFonts w:ascii="Times New Roman" w:hAnsi="Times New Roman" w:cs="Times New Roman"/>
+          <w:sz w:val="28"/>
+        </w:rPr>
+        <w:t>вычислительной</w:t>
+      </w:r>
+      <w:r>
+        <w:rPr>
+          <w:rFonts w:ascii="Times New Roman" w:hAnsi="Times New Roman" w:cs="Times New Roman"/>
+          <w:sz w:val="28"/>
+        </w:rPr>
+        <w:t xml:space="preserve"> </w:t>
+      </w:r>
+      <w:r>
+        <w:rPr>
+          <w:rFonts w:ascii="Times New Roman" w:hAnsi="Times New Roman" w:cs="Times New Roman"/>
+          <w:sz w:val="28"/>
+        </w:rPr>
+        <w:t>сети</w:t>
+      </w:r>
+      <w:r>
+        <w:rPr>
+          <w:rFonts w:ascii="Times New Roman" w:hAnsi="Times New Roman" w:cs="Times New Roman"/>
+          <w:sz w:val="28"/>
+        </w:rPr>
+        <w:t xml:space="preserve"> </w:t>
+      </w:r>
+      <w:r>
+        <w:rPr>
+          <w:rFonts w:ascii="Times New Roman" w:hAnsi="Times New Roman" w:cs="Times New Roman"/>
+          <w:sz w:val="28"/>
+        </w:rPr>
+        <w:t>физических предметов</w:t>
+      </w:r>
+    </w:p>
+    <w:p>
+      <w:pPr>
+        <w:spacing w:after="0" w:line="360" w:lineRule="auto"/>
+        <w:ind w:firstLine="851"/>
+        <w:jc w:val="both"/>
+        <w:rPr>
+          <w:rFonts w:ascii="Times New Roman" w:hAnsi="Times New Roman" w:cs="Times New Roman"/>
+          <w:sz w:val="28"/>
+        </w:rPr>
+      </w:pPr>
+      <w:r>
+        <w:rPr>
+          <w:rFonts w:ascii="Times New Roman" w:hAnsi="Times New Roman" w:cs="Times New Roman"/>
+          <w:sz w:val="28"/>
+          <w:lang w:val="en-US"/>
+        </w:rPr>
+        <w:t>ACID</w:t>
+      </w:r>
+      <w:r>
+        <w:rPr>
+          <w:rFonts w:ascii="Times New Roman" w:hAnsi="Times New Roman" w:cs="Times New Roman"/>
+          <w:sz w:val="28"/>
+        </w:rPr>
+        <w:t xml:space="preserve"> – </w:t>
+      </w:r>
+      <w:r>
+        <w:rPr>
+          <w:rFonts w:ascii="Times New Roman" w:hAnsi="Times New Roman" w:cs="Times New Roman"/>
+          <w:sz w:val="28"/>
+          <w:lang w:val="en-US"/>
+        </w:rPr>
+        <w:t>Atomicity</w:t>
+      </w:r>
+      <w:r>
+        <w:rPr>
+          <w:rFonts w:ascii="Times New Roman" w:hAnsi="Times New Roman" w:cs="Times New Roman"/>
+          <w:sz w:val="28"/>
+        </w:rPr>
+        <w:t xml:space="preserve">, </w:t>
+      </w:r>
+      <w:r>
+        <w:rPr>
+          <w:rFonts w:ascii="Times New Roman" w:hAnsi="Times New Roman" w:cs="Times New Roman"/>
+          <w:sz w:val="28"/>
+          <w:lang w:val="en-US"/>
+        </w:rPr>
+        <w:t>Consistency</w:t>
+      </w:r>
+      <w:r>
+        <w:rPr>
+          <w:rFonts w:ascii="Times New Roman" w:hAnsi="Times New Roman" w:cs="Times New Roman"/>
+          <w:sz w:val="28"/>
+        </w:rPr>
+        <w:t xml:space="preserve">, </w:t>
+      </w:r>
+      <w:r>
+        <w:rPr>
+          <w:rFonts w:ascii="Times New Roman" w:hAnsi="Times New Roman" w:cs="Times New Roman"/>
+          <w:sz w:val="28"/>
+          <w:lang w:val="en-US"/>
+        </w:rPr>
+        <w:t>Isolation</w:t>
+      </w:r>
+      <w:r>
+        <w:rPr>
+          <w:rFonts w:ascii="Times New Roman" w:hAnsi="Times New Roman" w:cs="Times New Roman"/>
+          <w:sz w:val="28"/>
+        </w:rPr>
+        <w:t xml:space="preserve">, </w:t>
+      </w:r>
+      <w:r>
+        <w:rPr>
+          <w:rFonts w:ascii="Times New Roman" w:hAnsi="Times New Roman" w:cs="Times New Roman"/>
+          <w:sz w:val="28"/>
+          <w:lang w:val="en-US"/>
+        </w:rPr>
+        <w:t>Durability</w:t>
+      </w:r>
+      <w:r>
+        <w:rPr>
+          <w:rFonts w:ascii="Times New Roman" w:hAnsi="Times New Roman" w:cs="Times New Roman"/>
+          <w:sz w:val="28"/>
+        </w:rPr>
+        <w:t xml:space="preserve"> – </w:t>
+      </w:r>
+      <w:r>
+        <w:rPr>
+          <w:rFonts w:ascii="Times New Roman" w:hAnsi="Times New Roman" w:cs="Times New Roman"/>
+          <w:sz w:val="28"/>
+        </w:rPr>
+        <w:t>набор свойств гарантирующих надежную работу транзакций</w:t>
+      </w:r>
+      <w:r>
+        <w:rPr>
+          <w:rFonts w:ascii="Times New Roman" w:hAnsi="Times New Roman" w:cs="Times New Roman"/>
+          <w:sz w:val="28"/>
+        </w:rPr>
+        <w:t xml:space="preserve">: </w:t>
+      </w:r>
+      <w:r>
+        <w:rPr>
+          <w:rFonts w:ascii="Times New Roman" w:hAnsi="Times New Roman" w:cs="Times New Roman"/>
+          <w:sz w:val="28"/>
+        </w:rPr>
+        <w:t>атомарность</w:t>
+      </w:r>
+      <w:r>
+        <w:rPr>
+          <w:rFonts w:ascii="Times New Roman" w:hAnsi="Times New Roman" w:cs="Times New Roman"/>
+          <w:sz w:val="28"/>
+        </w:rPr>
+        <w:t xml:space="preserve">, </w:t>
+      </w:r>
+      <w:r>
+        <w:rPr>
+          <w:rFonts w:ascii="Times New Roman" w:hAnsi="Times New Roman" w:cs="Times New Roman"/>
+          <w:sz w:val="28"/>
+        </w:rPr>
+        <w:t>согласованность</w:t>
+      </w:r>
+      <w:r>
+        <w:rPr>
+          <w:rFonts w:ascii="Times New Roman" w:hAnsi="Times New Roman" w:cs="Times New Roman"/>
+          <w:sz w:val="28"/>
+        </w:rPr>
+        <w:t xml:space="preserve">, </w:t>
+      </w:r>
+      <w:r>
+        <w:rPr>
+          <w:rFonts w:ascii="Times New Roman" w:hAnsi="Times New Roman" w:cs="Times New Roman"/>
+          <w:sz w:val="28"/>
+        </w:rPr>
+        <w:t>изолированность, долговечность</w:t>
+      </w:r>
+    </w:p>
+    <w:p>
+      <w:pPr>
+        <w:spacing w:after="0" w:line="360" w:lineRule="auto"/>
+        <w:ind w:firstLine="851"/>
+        <w:jc w:val="both"/>
+        <w:rPr>
+          <w:rFonts w:ascii="Times New Roman" w:hAnsi="Times New Roman" w:cs="Times New Roman"/>
+          <w:sz w:val="28"/>
+        </w:rPr>
+      </w:pPr>
+      <w:r>
+        <w:rPr>
+          <w:rFonts w:ascii="Times New Roman" w:hAnsi="Times New Roman" w:cs="Times New Roman"/>
+          <w:sz w:val="28"/>
+        </w:rPr>
+        <w:t>ЭВМ – электронно-вычислительная машина</w:t>
+      </w:r>
+    </w:p>
+    <w:p>
+      <w:pPr>
+        <w:spacing w:after="0" w:line="360" w:lineRule="auto"/>
+        <w:ind w:firstLine="851"/>
+        <w:jc w:val="both"/>
+        <w:rPr>
+          <w:rFonts w:ascii="Times New Roman" w:hAnsi="Times New Roman" w:cs="Times New Roman"/>
+          <w:sz w:val="28"/>
+        </w:rPr>
+      </w:pPr>
+      <w:r>
+        <w:rPr>
+          <w:rFonts w:ascii="Times New Roman" w:hAnsi="Times New Roman" w:cs="Times New Roman"/>
+          <w:sz w:val="28"/>
+        </w:rPr>
+        <w:t>ОС – операционная система</w:t>
+      </w:r>
+    </w:p>
+    <w:p>
+      <w:pPr>
+        <w:spacing w:after="0" w:line="360" w:lineRule="auto"/>
+        <w:ind w:firstLine="851"/>
+        <w:jc w:val="both"/>
+        <w:rPr>
+          <w:rFonts w:ascii="Times New Roman" w:hAnsi="Times New Roman" w:cs="Times New Roman"/>
+          <w:sz w:val="28"/>
+        </w:rPr>
+      </w:pPr>
+    </w:p>
+    <w:p>
+      <w:pPr>
+        <w:spacing w:after="0" w:line="360" w:lineRule="auto"/>
+        <w:ind w:firstLine="851"/>
+        <w:jc w:val="both"/>
+        <w:rPr>
+          <w:rFonts w:ascii="Times New Roman" w:hAnsi="Times New Roman" w:cs="Times New Roman"/>
+          <w:sz w:val="28"/>
+        </w:rPr>
+      </w:pPr>
     </w:p>
     <w:p>
       <w:pPr>
@@ -1879,7 +2478,6 @@
           <w:rFonts w:ascii="Times New Roman" w:hAnsi="Times New Roman" w:cs="Times New Roman"/>
           <w:b/>
           <w:sz w:val="28"/>
-          <w:lang w:val="en-US"/>
         </w:rPr>
       </w:pPr>
       <w:r>
@@ -1887,7 +2485,6 @@
           <w:rFonts w:ascii="Times New Roman" w:hAnsi="Times New Roman" w:cs="Times New Roman"/>
           <w:b/>
           <w:sz w:val="28"/>
-          <w:lang w:val="en-US"/>
         </w:rPr>
         <w:br w:type="page"/>
       </w:r>
@@ -1895,6 +2492,8 @@
     <w:p>
       <w:pPr>
         <w:pStyle w:val="1"/>
+        <w:spacing w:before="0" w:line="360" w:lineRule="auto"/>
+        <w:ind w:firstLine="851"/>
         <w:jc w:val="center"/>
         <w:rPr>
           <w:rFonts w:ascii="Times New Roman" w:hAnsi="Times New Roman" w:cs="Times New Roman"/>
@@ -1902,7 +2501,7 @@
           <w:color w:val="auto"/>
         </w:rPr>
       </w:pPr>
-      <w:bookmarkStart w:id="2" w:name="_Toc480997629"/>
+      <w:bookmarkStart w:id="2" w:name="_Toc481097042"/>
       <w:r>
         <w:rPr>
           <w:rFonts w:ascii="Times New Roman" w:hAnsi="Times New Roman" w:cs="Times New Roman"/>
@@ -1945,7 +2544,7 @@
           <w:color w:val="auto"/>
         </w:rPr>
       </w:pPr>
-      <w:bookmarkStart w:id="3" w:name="_Toc480997630"/>
+      <w:bookmarkStart w:id="3" w:name="_Toc481097043"/>
       <w:r>
         <w:rPr>
           <w:rFonts w:ascii="Times New Roman" w:hAnsi="Times New Roman" w:cs="Times New Roman"/>
@@ -1974,7 +2573,7 @@
           <w:sz w:val="28"/>
         </w:rPr>
       </w:pPr>
-      <w:bookmarkStart w:id="4" w:name="_Toc480997631"/>
+      <w:bookmarkStart w:id="4" w:name="_Toc481097044"/>
       <w:r>
         <w:rPr>
           <w:rFonts w:ascii="Times New Roman" w:hAnsi="Times New Roman" w:cs="Times New Roman"/>
@@ -2670,7 +3269,7 @@
         </w:rPr>
         <w:t xml:space="preserve"> </w:t>
       </w:r>
-      <w:bookmarkStart w:id="5" w:name="_Toc480997632"/>
+      <w:bookmarkStart w:id="5" w:name="_Toc481097045"/>
       <w:r>
         <w:rPr>
           <w:rFonts w:ascii="Times New Roman" w:hAnsi="Times New Roman" w:cs="Times New Roman"/>
@@ -3257,7 +3856,7 @@
           <w:sz w:val="28"/>
         </w:rPr>
       </w:pPr>
-      <w:bookmarkStart w:id="6" w:name="_Toc480997633"/>
+      <w:bookmarkStart w:id="6" w:name="_Toc481097046"/>
       <w:proofErr w:type="spellStart"/>
       <w:r>
         <w:rPr>
@@ -3424,7 +4023,7 @@
           <w:sz w:val="28"/>
         </w:rPr>
       </w:pPr>
-      <w:bookmarkStart w:id="7" w:name="_Toc480997634"/>
+      <w:bookmarkStart w:id="7" w:name="_Toc481097047"/>
       <w:r>
         <w:rPr>
           <w:rFonts w:ascii="Times New Roman" w:hAnsi="Times New Roman" w:cs="Times New Roman"/>
@@ -3830,7 +4429,7 @@
           <w:sz w:val="28"/>
         </w:rPr>
       </w:pPr>
-      <w:bookmarkStart w:id="8" w:name="_Toc480997635"/>
+      <w:bookmarkStart w:id="8" w:name="_Toc481097048"/>
       <w:proofErr w:type="spellStart"/>
       <w:r>
         <w:rPr>
@@ -4982,7 +5581,7 @@
           <w:sz w:val="28"/>
         </w:rPr>
       </w:pPr>
-      <w:bookmarkStart w:id="9" w:name="_Toc480997636"/>
+      <w:bookmarkStart w:id="9" w:name="_Toc481097049"/>
       <w:r>
         <w:rPr>
           <w:rFonts w:ascii="Times New Roman" w:hAnsi="Times New Roman" w:cs="Times New Roman"/>
@@ -5402,7 +6001,7 @@
           <w:lang w:val="en-US"/>
         </w:rPr>
       </w:pPr>
-      <w:bookmarkStart w:id="10" w:name="_Toc480997637"/>
+      <w:bookmarkStart w:id="10" w:name="_Toc481097050"/>
       <w:r>
         <w:rPr>
           <w:rFonts w:ascii="Times New Roman" w:hAnsi="Times New Roman" w:cs="Times New Roman"/>
@@ -5732,14 +6331,7 @@
           <w:rFonts w:ascii="Times New Roman" w:hAnsi="Times New Roman" w:cs="Times New Roman"/>
           <w:sz w:val="28"/>
         </w:rPr>
-        <w:t>.</w:t>
-      </w:r>
-      <w:r>
-        <w:rPr>
-          <w:rFonts w:ascii="Times New Roman" w:hAnsi="Times New Roman" w:cs="Times New Roman"/>
-          <w:sz w:val="28"/>
-        </w:rPr>
-        <w:t xml:space="preserve"> Структура данных должна соответствовать изменяющимся потребностям, а не навязываться заранее и оставаться неизменной. В </w:t>
+        <w:t xml:space="preserve">. Структура данных должна соответствовать изменяющимся потребностям, а не навязываться заранее и оставаться неизменной. В </w:t>
       </w:r>
       <w:proofErr w:type="spellStart"/>
       <w:r>
@@ -5858,21 +6450,19 @@
         </w:rPr>
         <w:t xml:space="preserve">одробностях, что очень неудобно, поскольку </w:t>
       </w:r>
-      <w:proofErr w:type="gramStart"/>
-      <w:r>
-        <w:rPr>
-          <w:rFonts w:ascii="Times New Roman" w:hAnsi="Times New Roman" w:cs="Times New Roman"/>
-          <w:sz w:val="28"/>
-        </w:rPr>
-        <w:t>бизнес-требования</w:t>
-      </w:r>
-      <w:proofErr w:type="gramEnd"/>
-      <w:r>
-        <w:rPr>
-          <w:rFonts w:ascii="Times New Roman" w:hAnsi="Times New Roman" w:cs="Times New Roman"/>
-          <w:sz w:val="28"/>
-        </w:rPr>
-        <w:t xml:space="preserve"> очень быстро меняются. Способность графов к расширению также позволяет уменьшить количество миграций, это снижает нагрузку при обслуживании данных и уменьшает риск потерь.</w:t>
+      <w:r>
+        <w:rPr>
+          <w:rFonts w:ascii="Times New Roman" w:hAnsi="Times New Roman" w:cs="Times New Roman"/>
+          <w:sz w:val="28"/>
+        </w:rPr>
+        <w:t>в бизнесе требования очень часто меняются</w:t>
+      </w:r>
+      <w:r>
+        <w:rPr>
+          <w:rFonts w:ascii="Times New Roman" w:hAnsi="Times New Roman" w:cs="Times New Roman"/>
+          <w:sz w:val="28"/>
+        </w:rPr>
+        <w:t>. Способность графов к расширению также позволяет уменьшить количество миграций, это снижает нагрузку при обслуживании данных и уменьшает риск потерь.</w:t>
       </w:r>
       <w:r>
         <w:rPr>
@@ -5923,7 +6513,7 @@
           <w:sz w:val="28"/>
         </w:rPr>
       </w:pPr>
-      <w:bookmarkStart w:id="11" w:name="_Toc480997638"/>
+      <w:bookmarkStart w:id="11" w:name="_Toc481097051"/>
       <w:r>
         <w:rPr>
           <w:rFonts w:ascii="Times New Roman" w:hAnsi="Times New Roman" w:cs="Times New Roman"/>
@@ -6006,20 +6596,6147 @@
       <w:pPr>
         <w:spacing w:after="0" w:line="360" w:lineRule="auto"/>
         <w:ind w:firstLine="851"/>
-      </w:pPr>
+        <w:jc w:val="both"/>
+        <w:rPr>
+          <w:rFonts w:ascii="Times New Roman" w:hAnsi="Times New Roman" w:cs="Times New Roman"/>
+          <w:sz w:val="28"/>
+        </w:rPr>
+      </w:pPr>
+      <w:r>
+        <w:rPr>
+          <w:rFonts w:ascii="Times New Roman" w:hAnsi="Times New Roman" w:cs="Times New Roman"/>
+          <w:sz w:val="28"/>
+        </w:rPr>
+        <w:t>Текущее положение дел таково, что мы живем в мире высоких технологий с большими объемами данных (к примеру, структурированные, взаимосвязанные данные) и мало того, эти данные продолжают расти.</w:t>
+      </w:r>
     </w:p>
     <w:p>
       <w:pPr>
         <w:spacing w:after="0" w:line="360" w:lineRule="auto"/>
         <w:ind w:firstLine="851"/>
-      </w:pPr>
-    </w:p>
-    <w:p/>
-    <w:p/>
+        <w:jc w:val="both"/>
+        <w:rPr>
+          <w:rFonts w:ascii="Times New Roman" w:hAnsi="Times New Roman" w:cs="Times New Roman"/>
+          <w:sz w:val="28"/>
+        </w:rPr>
+      </w:pPr>
+      <w:r>
+        <w:rPr>
+          <w:rFonts w:ascii="Times New Roman" w:hAnsi="Times New Roman" w:cs="Times New Roman"/>
+          <w:sz w:val="28"/>
+        </w:rPr>
+        <w:t>Для того что бы эти данные как то хранить и работать с ними, существуют технологии баз данных. Эти технологии разделились на два типа</w:t>
+      </w:r>
+      <w:r>
+        <w:rPr>
+          <w:rFonts w:ascii="Times New Roman" w:hAnsi="Times New Roman" w:cs="Times New Roman"/>
+          <w:sz w:val="28"/>
+        </w:rPr>
+        <w:t xml:space="preserve">: </w:t>
+      </w:r>
+      <w:proofErr w:type="gramStart"/>
+      <w:r>
+        <w:rPr>
+          <w:rFonts w:ascii="Times New Roman" w:hAnsi="Times New Roman" w:cs="Times New Roman"/>
+          <w:sz w:val="28"/>
+          <w:lang w:val="en-US"/>
+        </w:rPr>
+        <w:t>SQL</w:t>
+      </w:r>
+      <w:r>
+        <w:rPr>
+          <w:rFonts w:ascii="Times New Roman" w:hAnsi="Times New Roman" w:cs="Times New Roman"/>
+          <w:sz w:val="28"/>
+        </w:rPr>
+        <w:t xml:space="preserve"> </w:t>
+      </w:r>
+      <w:r>
+        <w:rPr>
+          <w:rFonts w:ascii="Times New Roman" w:hAnsi="Times New Roman" w:cs="Times New Roman"/>
+          <w:sz w:val="28"/>
+        </w:rPr>
+        <w:t xml:space="preserve">и </w:t>
+      </w:r>
+      <w:r>
+        <w:rPr>
+          <w:rFonts w:ascii="Times New Roman" w:hAnsi="Times New Roman" w:cs="Times New Roman"/>
+          <w:sz w:val="28"/>
+          <w:lang w:val="en-US"/>
+        </w:rPr>
+        <w:t>NoSQL</w:t>
+      </w:r>
+      <w:r>
+        <w:rPr>
+          <w:rFonts w:ascii="Times New Roman" w:hAnsi="Times New Roman" w:cs="Times New Roman"/>
+          <w:sz w:val="28"/>
+        </w:rPr>
+        <w:t xml:space="preserve"> – реляционные и </w:t>
+      </w:r>
+      <w:proofErr w:type="spellStart"/>
+      <w:r>
+        <w:rPr>
+          <w:rFonts w:ascii="Times New Roman" w:hAnsi="Times New Roman" w:cs="Times New Roman"/>
+          <w:sz w:val="28"/>
+        </w:rPr>
+        <w:t>не</w:t>
+      </w:r>
+      <w:r>
+        <w:rPr>
+          <w:rFonts w:ascii="Times New Roman" w:hAnsi="Times New Roman" w:cs="Times New Roman"/>
+          <w:sz w:val="28"/>
+        </w:rPr>
+        <w:t>реляционные</w:t>
+      </w:r>
+      <w:proofErr w:type="spellEnd"/>
+      <w:r>
+        <w:rPr>
+          <w:rFonts w:ascii="Times New Roman" w:hAnsi="Times New Roman" w:cs="Times New Roman"/>
+          <w:sz w:val="28"/>
+        </w:rPr>
+        <w:t xml:space="preserve"> базы данных.</w:t>
+      </w:r>
+      <w:proofErr w:type="gramEnd"/>
+    </w:p>
     <w:p>
       <w:pPr>
         <w:spacing w:after="0" w:line="360" w:lineRule="auto"/>
         <w:ind w:firstLine="851"/>
+        <w:rPr>
+          <w:rFonts w:ascii="Times New Roman" w:hAnsi="Times New Roman" w:cs="Times New Roman"/>
+          <w:sz w:val="28"/>
+        </w:rPr>
+      </w:pPr>
+    </w:p>
+    <w:p>
+      <w:pPr>
+        <w:pStyle w:val="3"/>
+        <w:numPr>
+          <w:ilvl w:val="2"/>
+          <w:numId w:val="2"/>
+        </w:numPr>
+        <w:spacing w:before="0" w:line="360" w:lineRule="auto"/>
+        <w:ind w:left="0" w:firstLine="851"/>
+        <w:jc w:val="both"/>
+        <w:rPr>
+          <w:rFonts w:ascii="Times New Roman" w:hAnsi="Times New Roman" w:cs="Times New Roman"/>
+          <w:color w:val="auto"/>
+          <w:sz w:val="28"/>
+        </w:rPr>
+      </w:pPr>
+      <w:bookmarkStart w:id="12" w:name="_Toc481097052"/>
+      <w:r>
+        <w:rPr>
+          <w:rFonts w:ascii="Times New Roman" w:hAnsi="Times New Roman" w:cs="Times New Roman"/>
+          <w:color w:val="auto"/>
+          <w:sz w:val="28"/>
+          <w:lang w:val="en-US"/>
+        </w:rPr>
+        <w:t xml:space="preserve">SQL </w:t>
+      </w:r>
+      <w:r>
+        <w:rPr>
+          <w:rFonts w:ascii="Times New Roman" w:hAnsi="Times New Roman" w:cs="Times New Roman"/>
+          <w:color w:val="auto"/>
+          <w:sz w:val="28"/>
+        </w:rPr>
+        <w:t xml:space="preserve">и </w:t>
+      </w:r>
+      <w:r>
+        <w:rPr>
+          <w:rFonts w:ascii="Times New Roman" w:hAnsi="Times New Roman" w:cs="Times New Roman"/>
+          <w:color w:val="auto"/>
+          <w:sz w:val="28"/>
+          <w:lang w:val="en-US"/>
+        </w:rPr>
+        <w:t>NoSQL</w:t>
+      </w:r>
+      <w:r>
+        <w:rPr>
+          <w:rFonts w:ascii="Times New Roman" w:hAnsi="Times New Roman" w:cs="Times New Roman"/>
+          <w:color w:val="auto"/>
+          <w:sz w:val="28"/>
+        </w:rPr>
+        <w:t xml:space="preserve"> решения</w:t>
+      </w:r>
+      <w:bookmarkEnd w:id="12"/>
+    </w:p>
+    <w:p>
+      <w:pPr>
+        <w:spacing w:after="0" w:line="360" w:lineRule="auto"/>
+        <w:ind w:firstLine="851"/>
+        <w:jc w:val="both"/>
+        <w:rPr>
+          <w:rFonts w:ascii="Times New Roman" w:hAnsi="Times New Roman" w:cs="Times New Roman"/>
+          <w:sz w:val="28"/>
+        </w:rPr>
+      </w:pPr>
+      <w:r>
+        <w:rPr>
+          <w:rFonts w:ascii="Times New Roman" w:hAnsi="Times New Roman" w:cs="Times New Roman"/>
+          <w:sz w:val="28"/>
+        </w:rPr>
+        <w:t xml:space="preserve">Приведем некоторые ключевые концепции реляционных и </w:t>
+      </w:r>
+      <w:proofErr w:type="spellStart"/>
+      <w:r>
+        <w:rPr>
+          <w:rFonts w:ascii="Times New Roman" w:hAnsi="Times New Roman" w:cs="Times New Roman"/>
+          <w:sz w:val="28"/>
+        </w:rPr>
+        <w:t>нереляционных</w:t>
+      </w:r>
+      <w:proofErr w:type="spellEnd"/>
+      <w:r>
+        <w:rPr>
+          <w:rFonts w:ascii="Times New Roman" w:hAnsi="Times New Roman" w:cs="Times New Roman"/>
+          <w:sz w:val="28"/>
+        </w:rPr>
+        <w:t xml:space="preserve"> баз данных. На рисунке 7 показана база данных, содержащая сведения о </w:t>
+      </w:r>
+      <w:r>
+        <w:rPr>
+          <w:rFonts w:ascii="Times New Roman" w:hAnsi="Times New Roman" w:cs="Times New Roman"/>
+          <w:sz w:val="28"/>
+        </w:rPr>
+        <w:t>взаимоотношениях</w:t>
+      </w:r>
+      <w:r>
+        <w:rPr>
+          <w:rFonts w:ascii="Times New Roman" w:hAnsi="Times New Roman" w:cs="Times New Roman"/>
+          <w:sz w:val="28"/>
+        </w:rPr>
+        <w:t xml:space="preserve"> </w:t>
+      </w:r>
+      <w:r>
+        <w:rPr>
+          <w:rFonts w:ascii="Times New Roman" w:hAnsi="Times New Roman" w:cs="Times New Roman"/>
+          <w:sz w:val="28"/>
+        </w:rPr>
+        <w:t xml:space="preserve">людей. Первый вариант – это </w:t>
+      </w:r>
+      <w:proofErr w:type="spellStart"/>
+      <w:r>
+        <w:rPr>
+          <w:rFonts w:ascii="Times New Roman" w:hAnsi="Times New Roman" w:cs="Times New Roman"/>
+          <w:sz w:val="28"/>
+        </w:rPr>
+        <w:t>бессхемная</w:t>
+      </w:r>
+      <w:proofErr w:type="spellEnd"/>
+      <w:r>
+        <w:rPr>
+          <w:rFonts w:ascii="Times New Roman" w:hAnsi="Times New Roman" w:cs="Times New Roman"/>
+          <w:sz w:val="28"/>
+        </w:rPr>
+        <w:t xml:space="preserve"> структура, построенная в виде графа, характерная для </w:t>
+      </w:r>
+      <w:r>
+        <w:rPr>
+          <w:rFonts w:ascii="Times New Roman" w:hAnsi="Times New Roman" w:cs="Times New Roman"/>
+          <w:sz w:val="28"/>
+          <w:lang w:val="en-US"/>
+        </w:rPr>
+        <w:t>NoSQL</w:t>
+      </w:r>
+      <w:r>
+        <w:rPr>
+          <w:rFonts w:ascii="Times New Roman" w:hAnsi="Times New Roman" w:cs="Times New Roman"/>
+          <w:sz w:val="28"/>
+        </w:rPr>
+        <w:t>-</w:t>
+      </w:r>
+      <w:r>
+        <w:rPr>
+          <w:rFonts w:ascii="Times New Roman" w:hAnsi="Times New Roman" w:cs="Times New Roman"/>
+          <w:sz w:val="28"/>
+        </w:rPr>
+        <w:t xml:space="preserve">решений, второй вариант – представление тех же данных в структурированном виде, типичном для </w:t>
+      </w:r>
+      <w:r>
+        <w:rPr>
+          <w:rFonts w:ascii="Times New Roman" w:hAnsi="Times New Roman" w:cs="Times New Roman"/>
+          <w:sz w:val="28"/>
+          <w:lang w:val="en-US"/>
+        </w:rPr>
+        <w:t>SQL</w:t>
+      </w:r>
+      <w:r>
+        <w:rPr>
+          <w:rFonts w:ascii="Times New Roman" w:hAnsi="Times New Roman" w:cs="Times New Roman"/>
+          <w:sz w:val="28"/>
+        </w:rPr>
+        <w:t>.</w:t>
+      </w:r>
+    </w:p>
+    <w:p>
+      <w:pPr>
+        <w:spacing w:after="0" w:line="360" w:lineRule="auto"/>
+        <w:ind w:firstLine="851"/>
+        <w:jc w:val="center"/>
+        <w:rPr>
+          <w:rFonts w:ascii="Times New Roman" w:hAnsi="Times New Roman" w:cs="Times New Roman"/>
+          <w:sz w:val="28"/>
+        </w:rPr>
+      </w:pPr>
+      <w:r>
+        <w:rPr>
+          <w:rFonts w:ascii="Times New Roman" w:hAnsi="Times New Roman" w:cs="Times New Roman"/>
+          <w:sz w:val="28"/>
+        </w:rPr>
+        <w:lastRenderedPageBreak/>
+        <w:pict>
+          <v:shape id="_x0000_i1027" type="#_x0000_t75" style="width:431.4pt;height:225.6pt">
+            <v:imagedata r:id="rId13" o:title="7" croptop="7439f" cropbottom="29241f" cropleft="6946f" cropright="19857f"/>
+          </v:shape>
+        </w:pict>
+      </w:r>
+    </w:p>
+    <w:p>
+      <w:pPr>
+        <w:spacing w:after="0" w:line="360" w:lineRule="auto"/>
+        <w:ind w:firstLine="851"/>
+        <w:jc w:val="center"/>
+        <w:rPr>
+          <w:rFonts w:ascii="Times New Roman" w:hAnsi="Times New Roman" w:cs="Times New Roman"/>
+          <w:sz w:val="28"/>
+        </w:rPr>
+      </w:pPr>
+      <w:r>
+        <w:rPr>
+          <w:rFonts w:ascii="Times New Roman" w:hAnsi="Times New Roman" w:cs="Times New Roman"/>
+          <w:sz w:val="28"/>
+        </w:rPr>
+        <w:t>Рисунок 7. Два варианта структур представления данных</w:t>
+      </w:r>
+    </w:p>
+    <w:p>
+      <w:pPr>
+        <w:spacing w:after="0" w:line="360" w:lineRule="auto"/>
+        <w:ind w:firstLine="851"/>
+        <w:jc w:val="both"/>
+        <w:rPr>
+          <w:rFonts w:ascii="Times New Roman" w:hAnsi="Times New Roman" w:cs="Times New Roman"/>
+          <w:sz w:val="28"/>
+          <w:lang w:val="en-US"/>
+        </w:rPr>
+      </w:pPr>
+      <w:proofErr w:type="spellStart"/>
+      <w:r>
+        <w:rPr>
+          <w:rFonts w:ascii="Times New Roman" w:hAnsi="Times New Roman" w:cs="Times New Roman"/>
+          <w:sz w:val="28"/>
+        </w:rPr>
+        <w:t>Бессхемность</w:t>
+      </w:r>
+      <w:proofErr w:type="spellEnd"/>
+      <w:r>
+        <w:rPr>
+          <w:rFonts w:ascii="Times New Roman" w:hAnsi="Times New Roman" w:cs="Times New Roman"/>
+          <w:sz w:val="28"/>
+        </w:rPr>
+        <w:t xml:space="preserve"> означает, что двум документам в структуре данных </w:t>
+      </w:r>
+      <w:r>
+        <w:rPr>
+          <w:rFonts w:ascii="Times New Roman" w:hAnsi="Times New Roman" w:cs="Times New Roman"/>
+          <w:sz w:val="28"/>
+          <w:lang w:val="en-US"/>
+        </w:rPr>
+        <w:t>NoSQL</w:t>
+      </w:r>
+      <w:r>
+        <w:rPr>
+          <w:rFonts w:ascii="Times New Roman" w:hAnsi="Times New Roman" w:cs="Times New Roman"/>
+          <w:sz w:val="28"/>
+        </w:rPr>
+        <w:t xml:space="preserve"> </w:t>
+      </w:r>
+      <w:r>
+        <w:rPr>
+          <w:rFonts w:ascii="Times New Roman" w:hAnsi="Times New Roman" w:cs="Times New Roman"/>
+          <w:sz w:val="28"/>
+        </w:rPr>
+        <w:t>не обязательно иметь одинаковые поля, и они могут хранить данные разных типов. Например, массив объектов, набор полей которых не совпадает</w:t>
+      </w:r>
+      <w:r>
+        <w:rPr>
+          <w:rFonts w:ascii="Times New Roman" w:hAnsi="Times New Roman" w:cs="Times New Roman"/>
+          <w:sz w:val="28"/>
+        </w:rPr>
+        <w:t xml:space="preserve">: </w:t>
+      </w:r>
+    </w:p>
+    <w:tbl>
+      <w:tblPr>
+        <w:tblStyle w:val="a9"/>
+        <w:tblW w:w="0" w:type="auto"/>
+        <w:tblLook w:val="04A0" w:firstRow="1" w:lastRow="0" w:firstColumn="1" w:lastColumn="0" w:noHBand="0" w:noVBand="1"/>
+      </w:tblPr>
+      <w:tblGrid>
+        <w:gridCol w:w="9854"/>
+      </w:tblGrid>
+      <w:tr>
+        <w:tc>
+          <w:tcPr>
+            <w:tcW w:w="9854" w:type="dxa"/>
+            <w:tcBorders>
+              <w:top w:val="nil"/>
+              <w:left w:val="nil"/>
+              <w:bottom w:val="nil"/>
+              <w:right w:val="nil"/>
+            </w:tcBorders>
+          </w:tcPr>
+          <w:p>
+            <w:pPr>
+              <w:spacing w:line="360" w:lineRule="auto"/>
+              <w:jc w:val="both"/>
+              <w:rPr>
+                <w:rFonts w:ascii="Times New Roman" w:hAnsi="Times New Roman" w:cs="Times New Roman"/>
+                <w:sz w:val="28"/>
+                <w:lang w:val="en-US"/>
+              </w:rPr>
+            </w:pPr>
+            <w:r>
+              <w:rPr>
+                <w:rFonts w:ascii="Times New Roman" w:hAnsi="Times New Roman" w:cs="Times New Roman"/>
+                <w:sz w:val="28"/>
+                <w:lang w:val="en-US"/>
+              </w:rPr>
+              <w:t>“</w:t>
+            </w:r>
+            <w:proofErr w:type="spellStart"/>
+            <w:r>
+              <w:rPr>
+                <w:rFonts w:ascii="Times New Roman" w:hAnsi="Times New Roman" w:cs="Times New Roman"/>
+                <w:sz w:val="28"/>
+                <w:lang w:val="en-US"/>
+              </w:rPr>
+              <w:t>var</w:t>
+            </w:r>
+            <w:proofErr w:type="spellEnd"/>
+            <w:r>
+              <w:rPr>
+                <w:rFonts w:ascii="Times New Roman" w:hAnsi="Times New Roman" w:cs="Times New Roman"/>
+                <w:sz w:val="28"/>
+                <w:lang w:val="en-US"/>
+              </w:rPr>
+              <w:t xml:space="preserve"> </w:t>
+            </w:r>
+            <w:r>
+              <w:rPr>
+                <w:rFonts w:ascii="Times New Roman" w:hAnsi="Times New Roman" w:cs="Times New Roman"/>
+                <w:sz w:val="28"/>
+                <w:lang w:val="en-US"/>
+              </w:rPr>
+              <w:t>cars</w:t>
+            </w:r>
+            <w:r>
+              <w:rPr>
+                <w:rFonts w:ascii="Times New Roman" w:hAnsi="Times New Roman" w:cs="Times New Roman"/>
+                <w:sz w:val="28"/>
+                <w:lang w:val="en-US"/>
+              </w:rPr>
+              <w:t xml:space="preserve"> = [{</w:t>
+            </w:r>
+            <w:r>
+              <w:rPr>
+                <w:rFonts w:ascii="Times New Roman" w:hAnsi="Times New Roman" w:cs="Times New Roman"/>
+                <w:sz w:val="28"/>
+                <w:lang w:val="en-US"/>
+              </w:rPr>
+              <w:t>Model</w:t>
+            </w:r>
+            <w:r>
+              <w:rPr>
+                <w:rFonts w:ascii="Times New Roman" w:hAnsi="Times New Roman" w:cs="Times New Roman"/>
+                <w:sz w:val="28"/>
+                <w:lang w:val="en-US"/>
+              </w:rPr>
+              <w:t>:</w:t>
+            </w:r>
+            <w:r>
+              <w:rPr>
+                <w:rFonts w:ascii="Times New Roman" w:hAnsi="Times New Roman" w:cs="Times New Roman"/>
+                <w:sz w:val="28"/>
+                <w:lang w:val="en-US"/>
+              </w:rPr>
+              <w:t xml:space="preserve"> </w:t>
+            </w:r>
+            <w:r>
+              <w:rPr>
+                <w:rFonts w:ascii="Times New Roman" w:hAnsi="Times New Roman" w:cs="Times New Roman"/>
+                <w:sz w:val="28"/>
+                <w:lang w:val="en-US"/>
+              </w:rPr>
+              <w:t>“</w:t>
+            </w:r>
+            <w:r>
+              <w:rPr>
+                <w:rFonts w:ascii="Times New Roman" w:hAnsi="Times New Roman" w:cs="Times New Roman"/>
+                <w:sz w:val="28"/>
+                <w:lang w:val="en-US"/>
+              </w:rPr>
+              <w:t>BMW</w:t>
+            </w:r>
+            <w:r>
+              <w:rPr>
+                <w:rFonts w:ascii="Times New Roman" w:hAnsi="Times New Roman" w:cs="Times New Roman"/>
+                <w:sz w:val="28"/>
+                <w:lang w:val="en-US"/>
+              </w:rPr>
+              <w:t xml:space="preserve">”, </w:t>
+            </w:r>
+            <w:r>
+              <w:rPr>
+                <w:rFonts w:ascii="Times New Roman" w:hAnsi="Times New Roman" w:cs="Times New Roman"/>
+                <w:sz w:val="28"/>
+                <w:lang w:val="en-US"/>
+              </w:rPr>
+              <w:t>Color</w:t>
+            </w:r>
+            <w:r>
+              <w:rPr>
+                <w:rFonts w:ascii="Times New Roman" w:hAnsi="Times New Roman" w:cs="Times New Roman"/>
+                <w:sz w:val="28"/>
+                <w:lang w:val="en-US"/>
+              </w:rPr>
+              <w:t>:</w:t>
+            </w:r>
+            <w:r>
+              <w:rPr>
+                <w:rFonts w:ascii="Times New Roman" w:hAnsi="Times New Roman" w:cs="Times New Roman"/>
+                <w:sz w:val="28"/>
+                <w:lang w:val="en-US"/>
+              </w:rPr>
+              <w:t xml:space="preserve"> </w:t>
+            </w:r>
+            <w:r>
+              <w:rPr>
+                <w:rFonts w:ascii="Times New Roman" w:hAnsi="Times New Roman" w:cs="Times New Roman"/>
+                <w:sz w:val="28"/>
+                <w:lang w:val="en-US"/>
+              </w:rPr>
+              <w:t>“</w:t>
+            </w:r>
+            <w:r>
+              <w:rPr>
+                <w:rFonts w:ascii="Times New Roman" w:hAnsi="Times New Roman" w:cs="Times New Roman"/>
+                <w:sz w:val="28"/>
+                <w:lang w:val="en-US"/>
+              </w:rPr>
+              <w:t>Red</w:t>
+            </w:r>
+            <w:r>
+              <w:rPr>
+                <w:rFonts w:ascii="Times New Roman" w:hAnsi="Times New Roman" w:cs="Times New Roman"/>
+                <w:sz w:val="28"/>
+                <w:lang w:val="en-US"/>
+              </w:rPr>
+              <w:t xml:space="preserve">”, </w:t>
+            </w:r>
+            <w:r>
+              <w:rPr>
+                <w:rFonts w:ascii="Times New Roman" w:hAnsi="Times New Roman" w:cs="Times New Roman"/>
+                <w:sz w:val="28"/>
+                <w:lang w:val="en-US"/>
+              </w:rPr>
+              <w:t>Manufactured</w:t>
+            </w:r>
+            <w:r>
+              <w:rPr>
+                <w:rFonts w:ascii="Times New Roman" w:hAnsi="Times New Roman" w:cs="Times New Roman"/>
+                <w:sz w:val="28"/>
+                <w:lang w:val="en-US"/>
+              </w:rPr>
+              <w:t>: 2016},</w:t>
+            </w:r>
+            <w:r>
+              <w:rPr>
+                <w:rFonts w:ascii="Times New Roman" w:hAnsi="Times New Roman" w:cs="Times New Roman"/>
+                <w:sz w:val="28"/>
+                <w:lang w:val="en-US"/>
+              </w:rPr>
+              <w:br/>
+              <w:t>{Model: “</w:t>
+            </w:r>
+            <w:r>
+              <w:rPr>
+                <w:rFonts w:ascii="Times New Roman" w:hAnsi="Times New Roman" w:cs="Times New Roman"/>
+                <w:sz w:val="28"/>
+                <w:lang w:val="en-US"/>
+              </w:rPr>
+              <w:t>Mercedes</w:t>
+            </w:r>
+            <w:r>
+              <w:rPr>
+                <w:rFonts w:ascii="Times New Roman" w:hAnsi="Times New Roman" w:cs="Times New Roman"/>
+                <w:sz w:val="28"/>
+                <w:lang w:val="en-US"/>
+              </w:rPr>
+              <w:t xml:space="preserve">”, </w:t>
+            </w:r>
+            <w:r>
+              <w:rPr>
+                <w:rFonts w:ascii="Times New Roman" w:hAnsi="Times New Roman" w:cs="Times New Roman"/>
+                <w:sz w:val="28"/>
+                <w:lang w:val="en-US"/>
+              </w:rPr>
+              <w:t>Type</w:t>
+            </w:r>
+            <w:r>
+              <w:rPr>
+                <w:rFonts w:ascii="Times New Roman" w:hAnsi="Times New Roman" w:cs="Times New Roman"/>
+                <w:sz w:val="28"/>
+                <w:lang w:val="en-US"/>
+              </w:rPr>
+              <w:t>: “</w:t>
+            </w:r>
+            <w:r>
+              <w:rPr>
+                <w:rFonts w:ascii="Times New Roman" w:hAnsi="Times New Roman" w:cs="Times New Roman"/>
+                <w:sz w:val="28"/>
+                <w:lang w:val="en-US"/>
+              </w:rPr>
+              <w:t>Coupe</w:t>
+            </w:r>
+            <w:r>
+              <w:rPr>
+                <w:rFonts w:ascii="Times New Roman" w:hAnsi="Times New Roman" w:cs="Times New Roman"/>
+                <w:sz w:val="28"/>
+                <w:lang w:val="en-US"/>
+              </w:rPr>
+              <w:t xml:space="preserve">”, </w:t>
+            </w:r>
+            <w:r>
+              <w:rPr>
+                <w:rFonts w:ascii="Times New Roman" w:hAnsi="Times New Roman" w:cs="Times New Roman"/>
+                <w:sz w:val="28"/>
+                <w:lang w:val="en-US"/>
+              </w:rPr>
+              <w:t>Color</w:t>
+            </w:r>
+            <w:r>
+              <w:rPr>
+                <w:rFonts w:ascii="Times New Roman" w:hAnsi="Times New Roman" w:cs="Times New Roman"/>
+                <w:sz w:val="28"/>
+                <w:lang w:val="en-US"/>
+              </w:rPr>
+              <w:t>: “</w:t>
+            </w:r>
+            <w:r>
+              <w:rPr>
+                <w:rFonts w:ascii="Times New Roman" w:hAnsi="Times New Roman" w:cs="Times New Roman"/>
+                <w:sz w:val="28"/>
+                <w:lang w:val="en-US"/>
+              </w:rPr>
+              <w:t>Black</w:t>
+            </w:r>
+            <w:r>
+              <w:rPr>
+                <w:rFonts w:ascii="Times New Roman" w:hAnsi="Times New Roman" w:cs="Times New Roman"/>
+                <w:sz w:val="28"/>
+                <w:lang w:val="en-US"/>
+              </w:rPr>
+              <w:t xml:space="preserve">”, </w:t>
+            </w:r>
+            <w:r>
+              <w:rPr>
+                <w:rFonts w:ascii="Times New Roman" w:hAnsi="Times New Roman" w:cs="Times New Roman"/>
+                <w:sz w:val="28"/>
+                <w:lang w:val="en-US"/>
+              </w:rPr>
+              <w:t>Manufactured</w:t>
+            </w:r>
+            <w:r>
+              <w:rPr>
+                <w:rFonts w:ascii="Times New Roman" w:hAnsi="Times New Roman" w:cs="Times New Roman"/>
+                <w:sz w:val="28"/>
+                <w:lang w:val="en-US"/>
+              </w:rPr>
+              <w:t>: “1-2-2017”}];”</w:t>
+            </w:r>
+          </w:p>
+        </w:tc>
+      </w:tr>
+    </w:tbl>
+    <w:p>
+      <w:pPr>
+        <w:spacing w:after="0" w:line="360" w:lineRule="auto"/>
+        <w:ind w:firstLine="851"/>
+        <w:jc w:val="both"/>
+        <w:rPr>
+          <w:rFonts w:ascii="Times New Roman" w:hAnsi="Times New Roman" w:cs="Times New Roman"/>
+          <w:sz w:val="28"/>
+          <w:szCs w:val="28"/>
+        </w:rPr>
+      </w:pPr>
+      <w:r>
+        <w:rPr>
+          <w:rFonts w:ascii="Times New Roman" w:hAnsi="Times New Roman" w:cs="Times New Roman"/>
+          <w:sz w:val="28"/>
+          <w:szCs w:val="28"/>
+        </w:rPr>
+        <w:t>При реляционном подходе данные надо хранить в заранее спроектированной структуре, из которой эти данные потом можно будет извлечь.</w:t>
+      </w:r>
+      <w:r>
+        <w:rPr>
+          <w:rFonts w:ascii="Times New Roman" w:hAnsi="Times New Roman" w:cs="Times New Roman"/>
+          <w:sz w:val="28"/>
+          <w:szCs w:val="28"/>
+        </w:rPr>
+        <w:t>[13]</w:t>
+      </w:r>
+    </w:p>
+    <w:p>
+      <w:pPr>
+        <w:spacing w:after="0" w:line="360" w:lineRule="auto"/>
+        <w:ind w:firstLine="851"/>
+        <w:jc w:val="both"/>
+        <w:rPr>
+          <w:rFonts w:ascii="Times New Roman" w:hAnsi="Times New Roman" w:cs="Times New Roman"/>
+          <w:sz w:val="28"/>
+          <w:szCs w:val="28"/>
+        </w:rPr>
+      </w:pPr>
+      <w:r>
+        <w:rPr>
+          <w:rFonts w:ascii="Times New Roman" w:hAnsi="Times New Roman" w:cs="Times New Roman"/>
+          <w:sz w:val="28"/>
+          <w:szCs w:val="28"/>
+        </w:rPr>
+        <w:t xml:space="preserve">Категория баз данных </w:t>
+      </w:r>
+      <w:r>
+        <w:rPr>
+          <w:rFonts w:ascii="Times New Roman" w:hAnsi="Times New Roman" w:cs="Times New Roman"/>
+          <w:sz w:val="28"/>
+          <w:szCs w:val="28"/>
+          <w:lang w:val="en-US"/>
+        </w:rPr>
+        <w:t>NoSQL</w:t>
+      </w:r>
+      <w:r>
+        <w:rPr>
+          <w:rFonts w:ascii="Times New Roman" w:hAnsi="Times New Roman" w:cs="Times New Roman"/>
+          <w:sz w:val="28"/>
+          <w:szCs w:val="28"/>
+        </w:rPr>
+        <w:t xml:space="preserve"> </w:t>
+      </w:r>
+      <w:r>
+        <w:rPr>
+          <w:rFonts w:ascii="Times New Roman" w:hAnsi="Times New Roman" w:cs="Times New Roman"/>
+          <w:sz w:val="28"/>
+          <w:szCs w:val="28"/>
+        </w:rPr>
+        <w:t xml:space="preserve">заметно отличается от </w:t>
+      </w:r>
+      <w:r>
+        <w:rPr>
+          <w:rFonts w:ascii="Times New Roman" w:hAnsi="Times New Roman" w:cs="Times New Roman"/>
+          <w:sz w:val="28"/>
+          <w:szCs w:val="28"/>
+          <w:lang w:val="en-US"/>
+        </w:rPr>
+        <w:t>SQL</w:t>
+      </w:r>
+      <w:r>
+        <w:rPr>
+          <w:rFonts w:ascii="Times New Roman" w:hAnsi="Times New Roman" w:cs="Times New Roman"/>
+          <w:sz w:val="28"/>
+          <w:szCs w:val="28"/>
+        </w:rPr>
+        <w:t xml:space="preserve"> </w:t>
+      </w:r>
+      <w:r>
+        <w:rPr>
+          <w:rFonts w:ascii="Times New Roman" w:hAnsi="Times New Roman" w:cs="Times New Roman"/>
+          <w:sz w:val="28"/>
+          <w:szCs w:val="28"/>
+        </w:rPr>
+        <w:t xml:space="preserve">БД. </w:t>
+      </w:r>
+      <w:r>
+        <w:rPr>
+          <w:rFonts w:ascii="Times New Roman" w:hAnsi="Times New Roman" w:cs="Times New Roman"/>
+          <w:sz w:val="28"/>
+          <w:szCs w:val="28"/>
+          <w:lang w:val="en-US"/>
+        </w:rPr>
+        <w:t>NoSQL</w:t>
+      </w:r>
+      <w:r>
+        <w:rPr>
+          <w:rFonts w:ascii="Times New Roman" w:hAnsi="Times New Roman" w:cs="Times New Roman"/>
+          <w:sz w:val="28"/>
+          <w:szCs w:val="28"/>
+        </w:rPr>
+        <w:t xml:space="preserve"> </w:t>
+      </w:r>
+      <w:r>
+        <w:rPr>
+          <w:rFonts w:ascii="Times New Roman" w:hAnsi="Times New Roman" w:cs="Times New Roman"/>
+          <w:sz w:val="28"/>
+          <w:szCs w:val="28"/>
+        </w:rPr>
+        <w:t xml:space="preserve">часто используется для описания систем управления данными, которые не относятся к </w:t>
+      </w:r>
+      <w:r>
+        <w:rPr>
+          <w:rFonts w:ascii="Times New Roman" w:hAnsi="Times New Roman" w:cs="Times New Roman"/>
+          <w:sz w:val="28"/>
+          <w:szCs w:val="28"/>
+          <w:lang w:val="en-US"/>
+        </w:rPr>
+        <w:t>SQL</w:t>
+      </w:r>
+      <w:r>
+        <w:rPr>
+          <w:rFonts w:ascii="Times New Roman" w:hAnsi="Times New Roman" w:cs="Times New Roman"/>
+          <w:sz w:val="28"/>
+          <w:szCs w:val="28"/>
+        </w:rPr>
+        <w:t xml:space="preserve">, или подхода к управлению данными, который предусматривает использование не только </w:t>
+      </w:r>
+      <w:r>
+        <w:rPr>
+          <w:rFonts w:ascii="Times New Roman" w:hAnsi="Times New Roman" w:cs="Times New Roman"/>
+          <w:sz w:val="28"/>
+          <w:szCs w:val="28"/>
+          <w:lang w:val="en-US"/>
+        </w:rPr>
+        <w:t>SQL</w:t>
+      </w:r>
+      <w:r>
+        <w:rPr>
+          <w:rFonts w:ascii="Times New Roman" w:hAnsi="Times New Roman" w:cs="Times New Roman"/>
+          <w:sz w:val="28"/>
+          <w:szCs w:val="28"/>
+        </w:rPr>
+        <w:t xml:space="preserve">. Существует ряд технологий категории </w:t>
+      </w:r>
+      <w:r>
+        <w:rPr>
+          <w:rFonts w:ascii="Times New Roman" w:hAnsi="Times New Roman" w:cs="Times New Roman"/>
+          <w:sz w:val="28"/>
+          <w:szCs w:val="28"/>
+          <w:lang w:val="en-US"/>
+        </w:rPr>
+        <w:t>NoSQL</w:t>
+      </w:r>
+      <w:r>
+        <w:rPr>
+          <w:rFonts w:ascii="Times New Roman" w:hAnsi="Times New Roman" w:cs="Times New Roman"/>
+          <w:sz w:val="28"/>
+          <w:szCs w:val="28"/>
+        </w:rPr>
+        <w:t xml:space="preserve">, включая базы данных документов, хранилища пар </w:t>
+      </w:r>
+      <w:r>
+        <w:rPr>
+          <w:rFonts w:ascii="Times New Roman" w:hAnsi="Times New Roman" w:cs="Times New Roman"/>
+          <w:sz w:val="28"/>
+          <w:szCs w:val="28"/>
+        </w:rPr>
+        <w:t>“</w:t>
+      </w:r>
+      <w:r>
+        <w:rPr>
+          <w:rFonts w:ascii="Times New Roman" w:hAnsi="Times New Roman" w:cs="Times New Roman"/>
+          <w:sz w:val="28"/>
+          <w:szCs w:val="28"/>
+        </w:rPr>
+        <w:t>ключ – значение</w:t>
+      </w:r>
+      <w:r>
+        <w:rPr>
+          <w:rFonts w:ascii="Times New Roman" w:hAnsi="Times New Roman" w:cs="Times New Roman"/>
+          <w:sz w:val="28"/>
+          <w:szCs w:val="28"/>
+        </w:rPr>
+        <w:t>”</w:t>
+      </w:r>
+      <w:r>
+        <w:rPr>
+          <w:rFonts w:ascii="Times New Roman" w:hAnsi="Times New Roman" w:cs="Times New Roman"/>
+          <w:sz w:val="28"/>
+          <w:szCs w:val="28"/>
+        </w:rPr>
+        <w:t xml:space="preserve">, хранилища семейств столбцов, а также </w:t>
+      </w:r>
+      <w:proofErr w:type="spellStart"/>
+      <w:r>
+        <w:rPr>
+          <w:rFonts w:ascii="Times New Roman" w:hAnsi="Times New Roman" w:cs="Times New Roman"/>
+          <w:sz w:val="28"/>
+          <w:szCs w:val="28"/>
+        </w:rPr>
+        <w:t>графовые</w:t>
+      </w:r>
+      <w:proofErr w:type="spellEnd"/>
+      <w:r>
+        <w:rPr>
+          <w:rFonts w:ascii="Times New Roman" w:hAnsi="Times New Roman" w:cs="Times New Roman"/>
+          <w:sz w:val="28"/>
+          <w:szCs w:val="28"/>
+        </w:rPr>
+        <w:t xml:space="preserve"> базы данных, которые часто используются в играх, приложениях для работы с социальными сетями и приложениях </w:t>
+      </w:r>
+      <w:proofErr w:type="spellStart"/>
+      <w:r>
+        <w:rPr>
+          <w:rFonts w:ascii="Times New Roman" w:hAnsi="Times New Roman" w:cs="Times New Roman"/>
+          <w:sz w:val="28"/>
+          <w:szCs w:val="28"/>
+          <w:lang w:val="en-US"/>
+        </w:rPr>
+        <w:t>IoT</w:t>
+      </w:r>
+      <w:proofErr w:type="spellEnd"/>
+      <w:r>
+        <w:rPr>
+          <w:rFonts w:ascii="Times New Roman" w:hAnsi="Times New Roman" w:cs="Times New Roman"/>
+          <w:sz w:val="28"/>
+          <w:szCs w:val="28"/>
+        </w:rPr>
+        <w:t>.</w:t>
+      </w:r>
+    </w:p>
+    <w:p>
+      <w:pPr>
+        <w:spacing w:after="0" w:line="360" w:lineRule="auto"/>
+        <w:ind w:firstLine="851"/>
+        <w:rPr>
+          <w:rFonts w:ascii="Times New Roman" w:hAnsi="Times New Roman" w:cs="Times New Roman"/>
+          <w:sz w:val="28"/>
+          <w:szCs w:val="28"/>
+        </w:rPr>
+      </w:pPr>
+      <w:r>
+        <w:rPr>
+          <w:rFonts w:ascii="Times New Roman" w:hAnsi="Times New Roman" w:cs="Times New Roman"/>
+          <w:sz w:val="28"/>
+          <w:szCs w:val="28"/>
+        </w:rPr>
+        <w:t xml:space="preserve">В таблице 1 приведены основные различия между </w:t>
+      </w:r>
+      <w:r>
+        <w:rPr>
+          <w:rFonts w:ascii="Times New Roman" w:hAnsi="Times New Roman" w:cs="Times New Roman"/>
+          <w:sz w:val="28"/>
+          <w:szCs w:val="28"/>
+          <w:lang w:val="en-US"/>
+        </w:rPr>
+        <w:t>SQL</w:t>
+      </w:r>
+      <w:r>
+        <w:rPr>
+          <w:rFonts w:ascii="Times New Roman" w:hAnsi="Times New Roman" w:cs="Times New Roman"/>
+          <w:sz w:val="28"/>
+          <w:szCs w:val="28"/>
+        </w:rPr>
+        <w:t xml:space="preserve"> </w:t>
+      </w:r>
+      <w:r>
+        <w:rPr>
+          <w:rFonts w:ascii="Times New Roman" w:hAnsi="Times New Roman" w:cs="Times New Roman"/>
+          <w:sz w:val="28"/>
+          <w:szCs w:val="28"/>
+        </w:rPr>
+        <w:t xml:space="preserve">и </w:t>
+      </w:r>
+      <w:r>
+        <w:rPr>
+          <w:rFonts w:ascii="Times New Roman" w:hAnsi="Times New Roman" w:cs="Times New Roman"/>
+          <w:sz w:val="28"/>
+          <w:szCs w:val="28"/>
+          <w:lang w:val="en-US"/>
+        </w:rPr>
+        <w:t>NoSQL</w:t>
+      </w:r>
+      <w:r>
+        <w:rPr>
+          <w:rFonts w:ascii="Times New Roman" w:hAnsi="Times New Roman" w:cs="Times New Roman"/>
+          <w:sz w:val="28"/>
+          <w:szCs w:val="28"/>
+        </w:rPr>
+        <w:t xml:space="preserve"> </w:t>
+      </w:r>
+      <w:r>
+        <w:rPr>
+          <w:rFonts w:ascii="Times New Roman" w:hAnsi="Times New Roman" w:cs="Times New Roman"/>
+          <w:sz w:val="28"/>
+          <w:szCs w:val="28"/>
+        </w:rPr>
+        <w:t>базами данных.</w:t>
+      </w:r>
+      <w:r>
+        <w:rPr>
+          <w:rFonts w:ascii="Times New Roman" w:hAnsi="Times New Roman" w:cs="Times New Roman"/>
+          <w:sz w:val="28"/>
+          <w:szCs w:val="28"/>
+        </w:rPr>
+        <w:t>[14]</w:t>
+      </w:r>
+    </w:p>
+    <w:p>
+      <w:pPr>
+        <w:spacing w:after="0" w:line="360" w:lineRule="auto"/>
+        <w:ind w:firstLine="851"/>
+        <w:rPr>
+          <w:rFonts w:ascii="Times New Roman" w:hAnsi="Times New Roman" w:cs="Times New Roman"/>
+          <w:sz w:val="28"/>
+          <w:szCs w:val="28"/>
+        </w:rPr>
+      </w:pPr>
+    </w:p>
+    <w:p>
+      <w:pPr>
+        <w:spacing w:after="0" w:line="360" w:lineRule="auto"/>
+        <w:rPr>
+          <w:rFonts w:ascii="Times New Roman" w:hAnsi="Times New Roman" w:cs="Times New Roman"/>
+          <w:sz w:val="28"/>
+          <w:szCs w:val="28"/>
+        </w:rPr>
+      </w:pPr>
+      <w:r>
+        <w:rPr>
+          <w:rFonts w:ascii="Times New Roman" w:hAnsi="Times New Roman" w:cs="Times New Roman"/>
+          <w:sz w:val="28"/>
+          <w:szCs w:val="28"/>
+        </w:rPr>
+        <w:lastRenderedPageBreak/>
+        <w:t xml:space="preserve">Таблица 1. Основные различия </w:t>
+      </w:r>
+      <w:r>
+        <w:rPr>
+          <w:rFonts w:ascii="Times New Roman" w:hAnsi="Times New Roman" w:cs="Times New Roman"/>
+          <w:sz w:val="28"/>
+          <w:szCs w:val="28"/>
+          <w:lang w:val="en-US"/>
+        </w:rPr>
+        <w:t>SQL</w:t>
+      </w:r>
+      <w:r>
+        <w:rPr>
+          <w:rFonts w:ascii="Times New Roman" w:hAnsi="Times New Roman" w:cs="Times New Roman"/>
+          <w:sz w:val="28"/>
+          <w:szCs w:val="28"/>
+        </w:rPr>
+        <w:t xml:space="preserve"> </w:t>
+      </w:r>
+      <w:r>
+        <w:rPr>
+          <w:rFonts w:ascii="Times New Roman" w:hAnsi="Times New Roman" w:cs="Times New Roman"/>
+          <w:sz w:val="28"/>
+          <w:szCs w:val="28"/>
+        </w:rPr>
+        <w:t xml:space="preserve">и </w:t>
+      </w:r>
+      <w:r>
+        <w:rPr>
+          <w:rFonts w:ascii="Times New Roman" w:hAnsi="Times New Roman" w:cs="Times New Roman"/>
+          <w:sz w:val="28"/>
+          <w:szCs w:val="28"/>
+          <w:lang w:val="en-US"/>
+        </w:rPr>
+        <w:t>NoSQL</w:t>
+      </w:r>
+    </w:p>
+    <w:tbl>
+      <w:tblPr>
+        <w:tblStyle w:val="a9"/>
+        <w:tblW w:w="0" w:type="auto"/>
+        <w:tblLook w:val="04A0" w:firstRow="1" w:lastRow="0" w:firstColumn="1" w:lastColumn="0" w:noHBand="0" w:noVBand="1"/>
+      </w:tblPr>
+      <w:tblGrid>
+        <w:gridCol w:w="3284"/>
+        <w:gridCol w:w="3285"/>
+        <w:gridCol w:w="3285"/>
+      </w:tblGrid>
+      <w:tr>
+        <w:tc>
+          <w:tcPr>
+            <w:tcW w:w="3284" w:type="dxa"/>
+          </w:tcPr>
+          <w:p>
+            <w:pPr>
+              <w:spacing w:line="360" w:lineRule="auto"/>
+              <w:jc w:val="center"/>
+              <w:rPr>
+                <w:rFonts w:ascii="Times New Roman" w:hAnsi="Times New Roman" w:cs="Times New Roman"/>
+                <w:sz w:val="28"/>
+                <w:szCs w:val="28"/>
+              </w:rPr>
+            </w:pPr>
+            <w:r>
+              <w:rPr>
+                <w:rFonts w:ascii="Times New Roman" w:hAnsi="Times New Roman" w:cs="Times New Roman"/>
+                <w:sz w:val="28"/>
+                <w:szCs w:val="28"/>
+              </w:rPr>
+              <w:t>Характеристики</w:t>
+            </w:r>
+          </w:p>
+        </w:tc>
+        <w:tc>
+          <w:tcPr>
+            <w:tcW w:w="3285" w:type="dxa"/>
+          </w:tcPr>
+          <w:p>
+            <w:pPr>
+              <w:spacing w:line="360" w:lineRule="auto"/>
+              <w:jc w:val="center"/>
+              <w:rPr>
+                <w:rFonts w:ascii="Times New Roman" w:hAnsi="Times New Roman" w:cs="Times New Roman"/>
+                <w:sz w:val="28"/>
+                <w:szCs w:val="28"/>
+                <w:lang w:val="en-US"/>
+              </w:rPr>
+            </w:pPr>
+            <w:r>
+              <w:rPr>
+                <w:rFonts w:ascii="Times New Roman" w:hAnsi="Times New Roman" w:cs="Times New Roman"/>
+                <w:sz w:val="28"/>
+                <w:szCs w:val="28"/>
+                <w:lang w:val="en-US"/>
+              </w:rPr>
+              <w:t>NoSQL</w:t>
+            </w:r>
+          </w:p>
+        </w:tc>
+        <w:tc>
+          <w:tcPr>
+            <w:tcW w:w="3285" w:type="dxa"/>
+          </w:tcPr>
+          <w:p>
+            <w:pPr>
+              <w:spacing w:line="360" w:lineRule="auto"/>
+              <w:jc w:val="center"/>
+              <w:rPr>
+                <w:rFonts w:ascii="Times New Roman" w:hAnsi="Times New Roman" w:cs="Times New Roman"/>
+                <w:sz w:val="28"/>
+                <w:szCs w:val="28"/>
+                <w:lang w:val="en-US"/>
+              </w:rPr>
+            </w:pPr>
+            <w:r>
+              <w:rPr>
+                <w:rFonts w:ascii="Times New Roman" w:hAnsi="Times New Roman" w:cs="Times New Roman"/>
+                <w:sz w:val="28"/>
+                <w:szCs w:val="28"/>
+                <w:lang w:val="en-US"/>
+              </w:rPr>
+              <w:t>SQL</w:t>
+            </w:r>
+          </w:p>
+        </w:tc>
+      </w:tr>
+      <w:tr>
+        <w:tc>
+          <w:tcPr>
+            <w:tcW w:w="3284" w:type="dxa"/>
+          </w:tcPr>
+          <w:p>
+            <w:pPr>
+              <w:spacing w:line="360" w:lineRule="auto"/>
+              <w:jc w:val="center"/>
+              <w:rPr>
+                <w:rFonts w:ascii="Times New Roman" w:hAnsi="Times New Roman" w:cs="Times New Roman"/>
+                <w:sz w:val="28"/>
+                <w:szCs w:val="28"/>
+              </w:rPr>
+            </w:pPr>
+            <w:r>
+              <w:rPr>
+                <w:rFonts w:ascii="Times New Roman" w:hAnsi="Times New Roman" w:cs="Times New Roman"/>
+                <w:sz w:val="28"/>
+                <w:szCs w:val="28"/>
+              </w:rPr>
+              <w:t>Модель</w:t>
+            </w:r>
+          </w:p>
+        </w:tc>
+        <w:tc>
+          <w:tcPr>
+            <w:tcW w:w="3285" w:type="dxa"/>
+          </w:tcPr>
+          <w:p>
+            <w:pPr>
+              <w:spacing w:line="360" w:lineRule="auto"/>
+              <w:jc w:val="center"/>
+              <w:rPr>
+                <w:rFonts w:ascii="Times New Roman" w:hAnsi="Times New Roman" w:cs="Times New Roman"/>
+                <w:sz w:val="28"/>
+                <w:szCs w:val="28"/>
+                <w:lang w:val="en-US"/>
+              </w:rPr>
+            </w:pPr>
+            <w:r>
+              <w:rPr>
+                <w:rFonts w:ascii="Times New Roman" w:hAnsi="Times New Roman" w:cs="Times New Roman"/>
+                <w:sz w:val="28"/>
+                <w:szCs w:val="28"/>
+              </w:rPr>
+              <w:t xml:space="preserve">Хранит данные в документах </w:t>
+            </w:r>
+            <w:r>
+              <w:rPr>
+                <w:rFonts w:ascii="Times New Roman" w:hAnsi="Times New Roman" w:cs="Times New Roman"/>
+                <w:sz w:val="28"/>
+                <w:szCs w:val="28"/>
+                <w:lang w:val="en-US"/>
+              </w:rPr>
+              <w:t>JSON</w:t>
+            </w:r>
+            <w:r>
+              <w:rPr>
+                <w:rFonts w:ascii="Times New Roman" w:hAnsi="Times New Roman" w:cs="Times New Roman"/>
+                <w:sz w:val="28"/>
+                <w:szCs w:val="28"/>
+              </w:rPr>
+              <w:t>, парах ключ/значение, хранилищах семей</w:t>
+            </w:r>
+            <w:proofErr w:type="gramStart"/>
+            <w:r>
+              <w:rPr>
+                <w:rFonts w:ascii="Times New Roman" w:hAnsi="Times New Roman" w:cs="Times New Roman"/>
+                <w:sz w:val="28"/>
+                <w:szCs w:val="28"/>
+              </w:rPr>
+              <w:t>ств ст</w:t>
+            </w:r>
+            <w:proofErr w:type="gramEnd"/>
+            <w:r>
+              <w:rPr>
+                <w:rFonts w:ascii="Times New Roman" w:hAnsi="Times New Roman" w:cs="Times New Roman"/>
+                <w:sz w:val="28"/>
+                <w:szCs w:val="28"/>
+              </w:rPr>
+              <w:t>олбцов и графах</w:t>
+            </w:r>
+          </w:p>
+        </w:tc>
+        <w:tc>
+          <w:tcPr>
+            <w:tcW w:w="3285" w:type="dxa"/>
+          </w:tcPr>
+          <w:p>
+            <w:pPr>
+              <w:spacing w:line="360" w:lineRule="auto"/>
+              <w:jc w:val="center"/>
+              <w:rPr>
+                <w:rFonts w:ascii="Times New Roman" w:hAnsi="Times New Roman" w:cs="Times New Roman"/>
+                <w:sz w:val="28"/>
+                <w:szCs w:val="28"/>
+              </w:rPr>
+            </w:pPr>
+            <w:r>
+              <w:rPr>
+                <w:rFonts w:ascii="Times New Roman" w:hAnsi="Times New Roman" w:cs="Times New Roman"/>
+                <w:sz w:val="28"/>
+                <w:szCs w:val="28"/>
+              </w:rPr>
+              <w:t>Хранит данные в таблице</w:t>
+            </w:r>
+          </w:p>
+        </w:tc>
+      </w:tr>
+      <w:tr>
+        <w:trPr>
+          <w:trHeight w:val="1932"/>
+        </w:trPr>
+        <w:tc>
+          <w:tcPr>
+            <w:tcW w:w="3284" w:type="dxa"/>
+            <w:vMerge w:val="restart"/>
+          </w:tcPr>
+          <w:p>
+            <w:pPr>
+              <w:spacing w:line="360" w:lineRule="auto"/>
+              <w:jc w:val="center"/>
+              <w:rPr>
+                <w:rFonts w:ascii="Times New Roman" w:hAnsi="Times New Roman" w:cs="Times New Roman"/>
+                <w:sz w:val="28"/>
+                <w:szCs w:val="28"/>
+                <w:lang w:val="en-US"/>
+              </w:rPr>
+            </w:pPr>
+            <w:r>
+              <w:rPr>
+                <w:rFonts w:ascii="Times New Roman" w:hAnsi="Times New Roman" w:cs="Times New Roman"/>
+                <w:sz w:val="28"/>
+                <w:szCs w:val="28"/>
+              </w:rPr>
+              <w:t>Данные</w:t>
+            </w:r>
+          </w:p>
+        </w:tc>
+        <w:tc>
+          <w:tcPr>
+            <w:tcW w:w="3285" w:type="dxa"/>
+          </w:tcPr>
+          <w:p>
+            <w:pPr>
+              <w:spacing w:line="360" w:lineRule="auto"/>
+              <w:jc w:val="center"/>
+              <w:rPr>
+                <w:rFonts w:ascii="Times New Roman" w:hAnsi="Times New Roman" w:cs="Times New Roman"/>
+                <w:sz w:val="28"/>
+                <w:szCs w:val="28"/>
+              </w:rPr>
+            </w:pPr>
+            <w:r>
+              <w:rPr>
+                <w:rFonts w:ascii="Times New Roman" w:hAnsi="Times New Roman" w:cs="Times New Roman"/>
+                <w:sz w:val="28"/>
+                <w:szCs w:val="28"/>
+              </w:rPr>
+              <w:t>Предлагает гибкость, поскольку не каждой записи нужно хранить те же свойства</w:t>
+            </w:r>
+          </w:p>
+        </w:tc>
+        <w:tc>
+          <w:tcPr>
+            <w:tcW w:w="3285" w:type="dxa"/>
+          </w:tcPr>
+          <w:p>
+            <w:pPr>
+              <w:spacing w:line="360" w:lineRule="auto"/>
+              <w:jc w:val="center"/>
+              <w:rPr>
+                <w:rFonts w:ascii="Times New Roman" w:hAnsi="Times New Roman" w:cs="Times New Roman"/>
+                <w:sz w:val="28"/>
+                <w:szCs w:val="28"/>
+              </w:rPr>
+            </w:pPr>
+            <w:r>
+              <w:rPr>
+                <w:rFonts w:ascii="Times New Roman" w:hAnsi="Times New Roman" w:cs="Times New Roman"/>
+                <w:sz w:val="28"/>
+                <w:szCs w:val="28"/>
+              </w:rPr>
+              <w:t>Отлично подходит для решений, где каждая запись имеет одинаковые свойства</w:t>
+            </w:r>
+          </w:p>
+        </w:tc>
+      </w:tr>
+      <w:tr>
+        <w:trPr>
+          <w:trHeight w:val="902"/>
+        </w:trPr>
+        <w:tc>
+          <w:tcPr>
+            <w:tcW w:w="3284" w:type="dxa"/>
+            <w:vMerge/>
+          </w:tcPr>
+          <w:p>
+            <w:pPr>
+              <w:spacing w:line="360" w:lineRule="auto"/>
+              <w:jc w:val="center"/>
+              <w:rPr>
+                <w:rFonts w:ascii="Times New Roman" w:hAnsi="Times New Roman" w:cs="Times New Roman"/>
+                <w:sz w:val="28"/>
+                <w:szCs w:val="28"/>
+              </w:rPr>
+            </w:pPr>
+          </w:p>
+        </w:tc>
+        <w:tc>
+          <w:tcPr>
+            <w:tcW w:w="3285" w:type="dxa"/>
+          </w:tcPr>
+          <w:p>
+            <w:pPr>
+              <w:spacing w:line="360" w:lineRule="auto"/>
+              <w:jc w:val="center"/>
+              <w:rPr>
+                <w:rFonts w:ascii="Times New Roman" w:hAnsi="Times New Roman" w:cs="Times New Roman"/>
+                <w:sz w:val="28"/>
+                <w:szCs w:val="28"/>
+              </w:rPr>
+            </w:pPr>
+            <w:r>
+              <w:rPr>
+                <w:rFonts w:ascii="Times New Roman" w:hAnsi="Times New Roman" w:cs="Times New Roman"/>
+                <w:sz w:val="28"/>
+                <w:szCs w:val="28"/>
+              </w:rPr>
+              <w:t>Новые свойства могут быть добавлены на лету</w:t>
+            </w:r>
+          </w:p>
+        </w:tc>
+        <w:tc>
+          <w:tcPr>
+            <w:tcW w:w="3285" w:type="dxa"/>
+          </w:tcPr>
+          <w:p>
+            <w:pPr>
+              <w:spacing w:line="360" w:lineRule="auto"/>
+              <w:jc w:val="center"/>
+              <w:rPr>
+                <w:rFonts w:ascii="Times New Roman" w:hAnsi="Times New Roman" w:cs="Times New Roman"/>
+                <w:sz w:val="28"/>
+                <w:szCs w:val="28"/>
+              </w:rPr>
+            </w:pPr>
+            <w:r>
+              <w:rPr>
+                <w:rFonts w:ascii="Times New Roman" w:hAnsi="Times New Roman" w:cs="Times New Roman"/>
+                <w:sz w:val="28"/>
+                <w:szCs w:val="28"/>
+              </w:rPr>
+              <w:t>Добавление нового свойства может потребовать изменение схем или данных обратной засылки</w:t>
+            </w:r>
+          </w:p>
+        </w:tc>
+      </w:tr>
+      <w:tr>
+        <w:trPr>
+          <w:trHeight w:val="3216"/>
+        </w:trPr>
+        <w:tc>
+          <w:tcPr>
+            <w:tcW w:w="3284" w:type="dxa"/>
+            <w:vMerge/>
+          </w:tcPr>
+          <w:p>
+            <w:pPr>
+              <w:spacing w:line="360" w:lineRule="auto"/>
+              <w:jc w:val="center"/>
+              <w:rPr>
+                <w:rFonts w:ascii="Times New Roman" w:hAnsi="Times New Roman" w:cs="Times New Roman"/>
+                <w:sz w:val="28"/>
+                <w:szCs w:val="28"/>
+              </w:rPr>
+            </w:pPr>
+          </w:p>
+        </w:tc>
+        <w:tc>
+          <w:tcPr>
+            <w:tcW w:w="3285" w:type="dxa"/>
+          </w:tcPr>
+          <w:p>
+            <w:pPr>
+              <w:spacing w:line="360" w:lineRule="auto"/>
+              <w:jc w:val="center"/>
+              <w:rPr>
+                <w:rFonts w:ascii="Times New Roman" w:hAnsi="Times New Roman" w:cs="Times New Roman"/>
+                <w:sz w:val="28"/>
+                <w:szCs w:val="28"/>
+              </w:rPr>
+            </w:pPr>
+            <w:r>
+              <w:rPr>
+                <w:rFonts w:ascii="Times New Roman" w:hAnsi="Times New Roman" w:cs="Times New Roman"/>
+                <w:sz w:val="28"/>
+                <w:szCs w:val="28"/>
+              </w:rPr>
+              <w:t xml:space="preserve">Отношения часто захватываются путем </w:t>
+            </w:r>
+            <w:proofErr w:type="spellStart"/>
+            <w:r>
+              <w:rPr>
+                <w:rFonts w:ascii="Times New Roman" w:hAnsi="Times New Roman" w:cs="Times New Roman"/>
+                <w:sz w:val="28"/>
+                <w:szCs w:val="28"/>
+              </w:rPr>
+              <w:t>денормализации</w:t>
+            </w:r>
+            <w:proofErr w:type="spellEnd"/>
+            <w:r>
+              <w:rPr>
+                <w:rFonts w:ascii="Times New Roman" w:hAnsi="Times New Roman" w:cs="Times New Roman"/>
+                <w:sz w:val="28"/>
+                <w:szCs w:val="28"/>
+              </w:rPr>
+              <w:t xml:space="preserve"> данных и представления всех данных для объекта в одной записи</w:t>
+            </w:r>
+          </w:p>
+        </w:tc>
+        <w:tc>
+          <w:tcPr>
+            <w:tcW w:w="3285" w:type="dxa"/>
+          </w:tcPr>
+          <w:p>
+            <w:pPr>
+              <w:spacing w:line="360" w:lineRule="auto"/>
+              <w:jc w:val="center"/>
+              <w:rPr>
+                <w:rFonts w:ascii="Times New Roman" w:hAnsi="Times New Roman" w:cs="Times New Roman"/>
+                <w:sz w:val="28"/>
+                <w:szCs w:val="28"/>
+              </w:rPr>
+            </w:pPr>
+            <w:r>
+              <w:rPr>
+                <w:rFonts w:ascii="Times New Roman" w:hAnsi="Times New Roman" w:cs="Times New Roman"/>
+                <w:sz w:val="28"/>
+                <w:szCs w:val="28"/>
+              </w:rPr>
+              <w:t>Отношения часто захватываются в нормализованной модели с использованием объединений для разрешения ссылок между таблицами</w:t>
+            </w:r>
+          </w:p>
+        </w:tc>
+      </w:tr>
+      <w:tr>
+        <w:trPr>
+          <w:trHeight w:val="2568"/>
+        </w:trPr>
+        <w:tc>
+          <w:tcPr>
+            <w:tcW w:w="3284" w:type="dxa"/>
+            <w:vMerge/>
+          </w:tcPr>
+          <w:p>
+            <w:pPr>
+              <w:spacing w:line="360" w:lineRule="auto"/>
+              <w:jc w:val="center"/>
+              <w:rPr>
+                <w:rFonts w:ascii="Times New Roman" w:hAnsi="Times New Roman" w:cs="Times New Roman"/>
+                <w:sz w:val="28"/>
+                <w:szCs w:val="28"/>
+              </w:rPr>
+            </w:pPr>
+          </w:p>
+        </w:tc>
+        <w:tc>
+          <w:tcPr>
+            <w:tcW w:w="3285" w:type="dxa"/>
+          </w:tcPr>
+          <w:p>
+            <w:pPr>
+              <w:spacing w:line="360" w:lineRule="auto"/>
+              <w:jc w:val="center"/>
+              <w:rPr>
+                <w:rFonts w:ascii="Times New Roman" w:hAnsi="Times New Roman" w:cs="Times New Roman"/>
+                <w:sz w:val="28"/>
+                <w:szCs w:val="28"/>
+              </w:rPr>
+            </w:pPr>
+            <w:r>
+              <w:rPr>
+                <w:rFonts w:ascii="Times New Roman" w:hAnsi="Times New Roman" w:cs="Times New Roman"/>
+                <w:sz w:val="28"/>
+                <w:szCs w:val="28"/>
+              </w:rPr>
+              <w:t xml:space="preserve">Хорошо подходит для полу структурированных, сложных или вложенных данных </w:t>
+            </w:r>
+          </w:p>
+        </w:tc>
+        <w:tc>
+          <w:tcPr>
+            <w:tcW w:w="3285" w:type="dxa"/>
+          </w:tcPr>
+          <w:p>
+            <w:pPr>
+              <w:spacing w:line="360" w:lineRule="auto"/>
+              <w:jc w:val="center"/>
+              <w:rPr>
+                <w:rFonts w:ascii="Times New Roman" w:hAnsi="Times New Roman" w:cs="Times New Roman"/>
+                <w:sz w:val="28"/>
+                <w:szCs w:val="28"/>
+                <w:lang w:val="en-US"/>
+              </w:rPr>
+            </w:pPr>
+            <w:r>
+              <w:rPr>
+                <w:rFonts w:ascii="Times New Roman" w:hAnsi="Times New Roman" w:cs="Times New Roman"/>
+                <w:sz w:val="28"/>
+                <w:szCs w:val="28"/>
+              </w:rPr>
+              <w:t>Хорошо подходит для структурированных данных</w:t>
+            </w:r>
+          </w:p>
+        </w:tc>
+      </w:tr>
+      <w:tr>
+        <w:trPr>
+          <w:trHeight w:val="228"/>
+        </w:trPr>
+        <w:tc>
+          <w:tcPr>
+            <w:tcW w:w="3284" w:type="dxa"/>
+            <w:vMerge w:val="restart"/>
+          </w:tcPr>
+          <w:p>
+            <w:pPr>
+              <w:spacing w:line="360" w:lineRule="auto"/>
+              <w:jc w:val="center"/>
+              <w:rPr>
+                <w:rFonts w:ascii="Times New Roman" w:hAnsi="Times New Roman" w:cs="Times New Roman"/>
+                <w:sz w:val="28"/>
+                <w:szCs w:val="28"/>
+              </w:rPr>
+            </w:pPr>
+            <w:r>
+              <w:rPr>
+                <w:rFonts w:ascii="Times New Roman" w:hAnsi="Times New Roman" w:cs="Times New Roman"/>
+                <w:sz w:val="28"/>
+                <w:szCs w:val="28"/>
+              </w:rPr>
+              <w:t>Схема</w:t>
+            </w:r>
+          </w:p>
+        </w:tc>
+        <w:tc>
+          <w:tcPr>
+            <w:tcW w:w="3285" w:type="dxa"/>
+          </w:tcPr>
+          <w:p>
+            <w:pPr>
+              <w:spacing w:line="360" w:lineRule="auto"/>
+              <w:jc w:val="center"/>
+              <w:rPr>
+                <w:rFonts w:ascii="Times New Roman" w:hAnsi="Times New Roman" w:cs="Times New Roman"/>
+                <w:sz w:val="28"/>
+                <w:szCs w:val="28"/>
+              </w:rPr>
+            </w:pPr>
+            <w:r>
+              <w:rPr>
+                <w:rFonts w:ascii="Times New Roman" w:hAnsi="Times New Roman" w:cs="Times New Roman"/>
+                <w:sz w:val="28"/>
+                <w:szCs w:val="28"/>
+              </w:rPr>
+              <w:t xml:space="preserve">Динамические или </w:t>
+            </w:r>
+            <w:r>
+              <w:rPr>
+                <w:rFonts w:ascii="Times New Roman" w:hAnsi="Times New Roman" w:cs="Times New Roman"/>
+                <w:sz w:val="28"/>
+                <w:szCs w:val="28"/>
+              </w:rPr>
+              <w:lastRenderedPageBreak/>
+              <w:t>гибкие схемы</w:t>
+            </w:r>
+          </w:p>
+        </w:tc>
+        <w:tc>
+          <w:tcPr>
+            <w:tcW w:w="3285" w:type="dxa"/>
+          </w:tcPr>
+          <w:p>
+            <w:pPr>
+              <w:spacing w:line="360" w:lineRule="auto"/>
+              <w:jc w:val="center"/>
+              <w:rPr>
+                <w:rFonts w:ascii="Times New Roman" w:hAnsi="Times New Roman" w:cs="Times New Roman"/>
+                <w:sz w:val="28"/>
+                <w:szCs w:val="28"/>
+              </w:rPr>
+            </w:pPr>
+            <w:r>
+              <w:rPr>
+                <w:rFonts w:ascii="Times New Roman" w:hAnsi="Times New Roman" w:cs="Times New Roman"/>
+                <w:sz w:val="28"/>
+                <w:szCs w:val="28"/>
+              </w:rPr>
+              <w:lastRenderedPageBreak/>
+              <w:t>Строгая схема</w:t>
+            </w:r>
+          </w:p>
+        </w:tc>
+      </w:tr>
+      <w:tr>
+        <w:trPr>
+          <w:trHeight w:val="264"/>
+        </w:trPr>
+        <w:tc>
+          <w:tcPr>
+            <w:tcW w:w="3284" w:type="dxa"/>
+            <w:vMerge/>
+          </w:tcPr>
+          <w:p>
+            <w:pPr>
+              <w:spacing w:line="360" w:lineRule="auto"/>
+              <w:jc w:val="center"/>
+              <w:rPr>
+                <w:rFonts w:ascii="Times New Roman" w:hAnsi="Times New Roman" w:cs="Times New Roman"/>
+                <w:sz w:val="28"/>
+                <w:szCs w:val="28"/>
+              </w:rPr>
+            </w:pPr>
+          </w:p>
+        </w:tc>
+        <w:tc>
+          <w:tcPr>
+            <w:tcW w:w="3285" w:type="dxa"/>
+          </w:tcPr>
+          <w:p>
+            <w:pPr>
+              <w:spacing w:line="360" w:lineRule="auto"/>
+              <w:jc w:val="center"/>
+              <w:rPr>
+                <w:rFonts w:ascii="Times New Roman" w:hAnsi="Times New Roman" w:cs="Times New Roman"/>
+                <w:sz w:val="28"/>
+                <w:szCs w:val="28"/>
+              </w:rPr>
+            </w:pPr>
+            <w:r>
+              <w:rPr>
+                <w:rFonts w:ascii="Times New Roman" w:hAnsi="Times New Roman" w:cs="Times New Roman"/>
+                <w:sz w:val="28"/>
+                <w:szCs w:val="28"/>
+              </w:rPr>
+              <w:t>База данных является схемой – агностиком, и схема диктуется приложением. Это обеспечивает гибкость и высокую итеративную разработку</w:t>
+            </w:r>
+          </w:p>
+        </w:tc>
+        <w:tc>
+          <w:tcPr>
+            <w:tcW w:w="3285" w:type="dxa"/>
+          </w:tcPr>
+          <w:p>
+            <w:pPr>
+              <w:spacing w:line="360" w:lineRule="auto"/>
+              <w:jc w:val="center"/>
+              <w:rPr>
+                <w:rFonts w:ascii="Times New Roman" w:hAnsi="Times New Roman" w:cs="Times New Roman"/>
+                <w:sz w:val="28"/>
+                <w:szCs w:val="28"/>
+              </w:rPr>
+            </w:pPr>
+            <w:r>
+              <w:rPr>
+                <w:rFonts w:ascii="Times New Roman" w:hAnsi="Times New Roman" w:cs="Times New Roman"/>
+                <w:sz w:val="28"/>
+                <w:szCs w:val="28"/>
+              </w:rPr>
+              <w:t>Схема должна поддерживаться и храниться в синхронизации между приложением и базой данных</w:t>
+            </w:r>
+          </w:p>
+        </w:tc>
+      </w:tr>
+      <w:tr>
+        <w:tc>
+          <w:tcPr>
+            <w:tcW w:w="3284" w:type="dxa"/>
+          </w:tcPr>
+          <w:p>
+            <w:pPr>
+              <w:spacing w:line="360" w:lineRule="auto"/>
+              <w:jc w:val="center"/>
+              <w:rPr>
+                <w:rFonts w:ascii="Times New Roman" w:hAnsi="Times New Roman" w:cs="Times New Roman"/>
+                <w:sz w:val="28"/>
+                <w:szCs w:val="28"/>
+              </w:rPr>
+            </w:pPr>
+            <w:r>
+              <w:rPr>
+                <w:rFonts w:ascii="Times New Roman" w:hAnsi="Times New Roman" w:cs="Times New Roman"/>
+                <w:sz w:val="28"/>
+                <w:szCs w:val="28"/>
+              </w:rPr>
+              <w:t>Транзакции</w:t>
+            </w:r>
+          </w:p>
+        </w:tc>
+        <w:tc>
+          <w:tcPr>
+            <w:tcW w:w="3285" w:type="dxa"/>
+          </w:tcPr>
+          <w:p>
+            <w:pPr>
+              <w:spacing w:line="360" w:lineRule="auto"/>
+              <w:jc w:val="center"/>
+              <w:rPr>
+                <w:rFonts w:ascii="Times New Roman" w:hAnsi="Times New Roman" w:cs="Times New Roman"/>
+                <w:sz w:val="28"/>
+                <w:szCs w:val="28"/>
+                <w:lang w:val="en-US"/>
+              </w:rPr>
+            </w:pPr>
+            <w:r>
+              <w:rPr>
+                <w:rFonts w:ascii="Times New Roman" w:hAnsi="Times New Roman" w:cs="Times New Roman"/>
+                <w:sz w:val="28"/>
+                <w:szCs w:val="28"/>
+              </w:rPr>
+              <w:t xml:space="preserve">Поддержка транзакции </w:t>
+            </w:r>
+            <w:r>
+              <w:rPr>
+                <w:rFonts w:ascii="Times New Roman" w:hAnsi="Times New Roman" w:cs="Times New Roman"/>
+                <w:sz w:val="28"/>
+                <w:szCs w:val="28"/>
+                <w:lang w:val="en-US"/>
+              </w:rPr>
+              <w:t>ACID</w:t>
+            </w:r>
+            <w:r>
+              <w:rPr>
+                <w:rFonts w:ascii="Times New Roman" w:hAnsi="Times New Roman" w:cs="Times New Roman"/>
+                <w:sz w:val="28"/>
+                <w:szCs w:val="28"/>
+              </w:rPr>
+              <w:t xml:space="preserve"> </w:t>
+            </w:r>
+            <w:r>
+              <w:rPr>
+                <w:rFonts w:ascii="Times New Roman" w:hAnsi="Times New Roman" w:cs="Times New Roman"/>
+                <w:sz w:val="28"/>
+                <w:szCs w:val="28"/>
+              </w:rPr>
+              <w:t>зависит от решения</w:t>
+            </w:r>
+          </w:p>
+        </w:tc>
+        <w:tc>
+          <w:tcPr>
+            <w:tcW w:w="3285" w:type="dxa"/>
+          </w:tcPr>
+          <w:p>
+            <w:pPr>
+              <w:spacing w:line="360" w:lineRule="auto"/>
+              <w:jc w:val="center"/>
+              <w:rPr>
+                <w:rFonts w:ascii="Times New Roman" w:hAnsi="Times New Roman" w:cs="Times New Roman"/>
+                <w:sz w:val="28"/>
+                <w:szCs w:val="28"/>
+                <w:lang w:val="en-US"/>
+              </w:rPr>
+            </w:pPr>
+            <w:r>
+              <w:rPr>
+                <w:rFonts w:ascii="Times New Roman" w:hAnsi="Times New Roman" w:cs="Times New Roman"/>
+                <w:sz w:val="28"/>
+                <w:szCs w:val="28"/>
+              </w:rPr>
+              <w:t xml:space="preserve">Поддерживает транзакции </w:t>
+            </w:r>
+            <w:r>
+              <w:rPr>
+                <w:rFonts w:ascii="Times New Roman" w:hAnsi="Times New Roman" w:cs="Times New Roman"/>
+                <w:sz w:val="28"/>
+                <w:szCs w:val="28"/>
+                <w:lang w:val="en-US"/>
+              </w:rPr>
+              <w:t>ACID</w:t>
+            </w:r>
+          </w:p>
+        </w:tc>
+      </w:tr>
+      <w:tr>
+        <w:trPr>
+          <w:trHeight w:val="576"/>
+        </w:trPr>
+        <w:tc>
+          <w:tcPr>
+            <w:tcW w:w="3284" w:type="dxa"/>
+            <w:vMerge w:val="restart"/>
+          </w:tcPr>
+          <w:p>
+            <w:pPr>
+              <w:spacing w:line="360" w:lineRule="auto"/>
+              <w:jc w:val="center"/>
+              <w:rPr>
+                <w:rFonts w:ascii="Times New Roman" w:hAnsi="Times New Roman" w:cs="Times New Roman"/>
+                <w:sz w:val="28"/>
+                <w:szCs w:val="28"/>
+              </w:rPr>
+            </w:pPr>
+            <w:r>
+              <w:rPr>
+                <w:rFonts w:ascii="Times New Roman" w:hAnsi="Times New Roman" w:cs="Times New Roman"/>
+                <w:sz w:val="28"/>
+                <w:szCs w:val="28"/>
+              </w:rPr>
+              <w:t>Последовательность и доступность</w:t>
+            </w:r>
+          </w:p>
+        </w:tc>
+        <w:tc>
+          <w:tcPr>
+            <w:tcW w:w="3285" w:type="dxa"/>
+          </w:tcPr>
+          <w:p>
+            <w:pPr>
+              <w:spacing w:line="360" w:lineRule="auto"/>
+              <w:jc w:val="center"/>
+              <w:rPr>
+                <w:rFonts w:ascii="Times New Roman" w:hAnsi="Times New Roman" w:cs="Times New Roman"/>
+                <w:sz w:val="28"/>
+                <w:szCs w:val="28"/>
+              </w:rPr>
+            </w:pPr>
+            <w:r>
+              <w:rPr>
+                <w:rFonts w:ascii="Times New Roman" w:hAnsi="Times New Roman" w:cs="Times New Roman"/>
+                <w:sz w:val="28"/>
+                <w:szCs w:val="28"/>
+              </w:rPr>
+              <w:t>Возможна поддержка сильной согласованности в зависимости от решения</w:t>
+            </w:r>
+          </w:p>
+        </w:tc>
+        <w:tc>
+          <w:tcPr>
+            <w:tcW w:w="3285" w:type="dxa"/>
+          </w:tcPr>
+          <w:p>
+            <w:pPr>
+              <w:spacing w:line="360" w:lineRule="auto"/>
+              <w:jc w:val="center"/>
+              <w:rPr>
+                <w:rFonts w:ascii="Times New Roman" w:hAnsi="Times New Roman" w:cs="Times New Roman"/>
+                <w:sz w:val="28"/>
+                <w:szCs w:val="28"/>
+              </w:rPr>
+            </w:pPr>
+            <w:r>
+              <w:rPr>
+                <w:rFonts w:ascii="Times New Roman" w:hAnsi="Times New Roman" w:cs="Times New Roman"/>
+                <w:sz w:val="28"/>
+                <w:szCs w:val="28"/>
+              </w:rPr>
+              <w:t>Обеспечение жесткой последовательности</w:t>
+            </w:r>
+          </w:p>
+        </w:tc>
+      </w:tr>
+      <w:tr>
+        <w:trPr>
+          <w:trHeight w:val="384"/>
+        </w:trPr>
+        <w:tc>
+          <w:tcPr>
+            <w:tcW w:w="3284" w:type="dxa"/>
+            <w:vMerge/>
+          </w:tcPr>
+          <w:p>
+            <w:pPr>
+              <w:spacing w:line="360" w:lineRule="auto"/>
+              <w:jc w:val="center"/>
+              <w:rPr>
+                <w:rFonts w:ascii="Times New Roman" w:hAnsi="Times New Roman" w:cs="Times New Roman"/>
+                <w:sz w:val="28"/>
+                <w:szCs w:val="28"/>
+              </w:rPr>
+            </w:pPr>
+          </w:p>
+        </w:tc>
+        <w:tc>
+          <w:tcPr>
+            <w:tcW w:w="3285" w:type="dxa"/>
+          </w:tcPr>
+          <w:p>
+            <w:pPr>
+              <w:spacing w:line="360" w:lineRule="auto"/>
+              <w:jc w:val="center"/>
+              <w:rPr>
+                <w:rFonts w:ascii="Times New Roman" w:hAnsi="Times New Roman" w:cs="Times New Roman"/>
+                <w:sz w:val="28"/>
+                <w:szCs w:val="28"/>
+              </w:rPr>
+            </w:pPr>
+            <w:r>
+              <w:rPr>
+                <w:rFonts w:ascii="Times New Roman" w:hAnsi="Times New Roman" w:cs="Times New Roman"/>
+                <w:sz w:val="28"/>
+                <w:szCs w:val="28"/>
+              </w:rPr>
+              <w:t>Согласованность, доступность и производительность могут предоставляться в соответствии с потребностями приложения</w:t>
+            </w:r>
+          </w:p>
+        </w:tc>
+        <w:tc>
+          <w:tcPr>
+            <w:tcW w:w="3285" w:type="dxa"/>
+          </w:tcPr>
+          <w:p>
+            <w:pPr>
+              <w:spacing w:line="360" w:lineRule="auto"/>
+              <w:jc w:val="center"/>
+              <w:rPr>
+                <w:rFonts w:ascii="Times New Roman" w:hAnsi="Times New Roman" w:cs="Times New Roman"/>
+                <w:sz w:val="28"/>
+                <w:szCs w:val="28"/>
+              </w:rPr>
+            </w:pPr>
+            <w:r>
+              <w:rPr>
+                <w:rFonts w:ascii="Times New Roman" w:hAnsi="Times New Roman" w:cs="Times New Roman"/>
+                <w:sz w:val="28"/>
+                <w:szCs w:val="28"/>
+              </w:rPr>
+              <w:t>Приоритетность согласованности над доступностью и производительностью</w:t>
+            </w:r>
+          </w:p>
+        </w:tc>
+      </w:tr>
+      <w:tr>
+        <w:trPr>
+          <w:trHeight w:val="240"/>
+        </w:trPr>
+        <w:tc>
+          <w:tcPr>
+            <w:tcW w:w="3284" w:type="dxa"/>
+            <w:vMerge w:val="restart"/>
+          </w:tcPr>
+          <w:p>
+            <w:pPr>
+              <w:spacing w:line="360" w:lineRule="auto"/>
+              <w:jc w:val="center"/>
+              <w:rPr>
+                <w:rFonts w:ascii="Times New Roman" w:hAnsi="Times New Roman" w:cs="Times New Roman"/>
+                <w:sz w:val="28"/>
+                <w:szCs w:val="28"/>
+              </w:rPr>
+            </w:pPr>
+            <w:r>
+              <w:rPr>
+                <w:rFonts w:ascii="Times New Roman" w:hAnsi="Times New Roman" w:cs="Times New Roman"/>
+                <w:sz w:val="28"/>
+                <w:szCs w:val="28"/>
+              </w:rPr>
+              <w:t>Производительность</w:t>
+            </w:r>
+          </w:p>
+        </w:tc>
+        <w:tc>
+          <w:tcPr>
+            <w:tcW w:w="3285" w:type="dxa"/>
+          </w:tcPr>
+          <w:p>
+            <w:pPr>
+              <w:spacing w:line="360" w:lineRule="auto"/>
+              <w:jc w:val="center"/>
+              <w:rPr>
+                <w:rFonts w:ascii="Times New Roman" w:hAnsi="Times New Roman" w:cs="Times New Roman"/>
+                <w:sz w:val="28"/>
+                <w:szCs w:val="28"/>
+              </w:rPr>
+            </w:pPr>
+            <w:r>
+              <w:rPr>
+                <w:rFonts w:ascii="Times New Roman" w:hAnsi="Times New Roman" w:cs="Times New Roman"/>
+                <w:sz w:val="28"/>
+                <w:szCs w:val="28"/>
+              </w:rPr>
+              <w:t>Производительность может быть увеличена за счет уменьшения согласованности, если это необходимо</w:t>
+            </w:r>
+          </w:p>
+        </w:tc>
+        <w:tc>
+          <w:tcPr>
+            <w:tcW w:w="3285" w:type="dxa"/>
+          </w:tcPr>
+          <w:p>
+            <w:pPr>
+              <w:spacing w:line="360" w:lineRule="auto"/>
+              <w:jc w:val="center"/>
+              <w:rPr>
+                <w:rFonts w:ascii="Times New Roman" w:hAnsi="Times New Roman" w:cs="Times New Roman"/>
+                <w:sz w:val="28"/>
+                <w:szCs w:val="28"/>
+              </w:rPr>
+            </w:pPr>
+            <w:r>
+              <w:rPr>
+                <w:rFonts w:ascii="Times New Roman" w:hAnsi="Times New Roman" w:cs="Times New Roman"/>
+                <w:sz w:val="28"/>
+                <w:szCs w:val="28"/>
+              </w:rPr>
+              <w:t xml:space="preserve">Производительность вставки и обновления зависит от того, насколько быстро выполняется запись, так как обеспечивается сильная согласованность. Производительность </w:t>
+            </w:r>
+            <w:r>
+              <w:rPr>
+                <w:rFonts w:ascii="Times New Roman" w:hAnsi="Times New Roman" w:cs="Times New Roman"/>
+                <w:sz w:val="28"/>
+                <w:szCs w:val="28"/>
+              </w:rPr>
+              <w:lastRenderedPageBreak/>
+              <w:t>может быть увеличена с помощью масштабирования доступных ресурсов и использования структур в памяти</w:t>
+            </w:r>
+          </w:p>
+        </w:tc>
+      </w:tr>
+      <w:tr>
+        <w:trPr>
+          <w:trHeight w:val="240"/>
+        </w:trPr>
+        <w:tc>
+          <w:tcPr>
+            <w:tcW w:w="3284" w:type="dxa"/>
+            <w:vMerge/>
+          </w:tcPr>
+          <w:p>
+            <w:pPr>
+              <w:spacing w:line="360" w:lineRule="auto"/>
+              <w:jc w:val="center"/>
+              <w:rPr>
+                <w:rFonts w:ascii="Times New Roman" w:hAnsi="Times New Roman" w:cs="Times New Roman"/>
+                <w:sz w:val="28"/>
+                <w:szCs w:val="28"/>
+              </w:rPr>
+            </w:pPr>
+          </w:p>
+        </w:tc>
+        <w:tc>
+          <w:tcPr>
+            <w:tcW w:w="3285" w:type="dxa"/>
+          </w:tcPr>
+          <w:p>
+            <w:pPr>
+              <w:spacing w:line="360" w:lineRule="auto"/>
+              <w:jc w:val="center"/>
+              <w:rPr>
+                <w:rFonts w:ascii="Times New Roman" w:hAnsi="Times New Roman" w:cs="Times New Roman"/>
+                <w:sz w:val="28"/>
+                <w:szCs w:val="28"/>
+              </w:rPr>
+            </w:pPr>
+            <w:r>
+              <w:rPr>
+                <w:rFonts w:ascii="Times New Roman" w:hAnsi="Times New Roman" w:cs="Times New Roman"/>
+                <w:sz w:val="28"/>
+                <w:szCs w:val="28"/>
+              </w:rPr>
+              <w:t xml:space="preserve">Вся информация об </w:t>
+            </w:r>
+            <w:r>
+              <w:rPr>
+                <w:rFonts w:ascii="Times New Roman" w:hAnsi="Times New Roman" w:cs="Times New Roman"/>
+                <w:sz w:val="28"/>
+                <w:szCs w:val="28"/>
+              </w:rPr>
+              <w:t>объекте</w:t>
+            </w:r>
+            <w:r>
+              <w:rPr>
+                <w:rFonts w:ascii="Times New Roman" w:hAnsi="Times New Roman" w:cs="Times New Roman"/>
+                <w:sz w:val="28"/>
+                <w:szCs w:val="28"/>
+              </w:rPr>
+              <w:t xml:space="preserve"> обычно находится в одной записи, поэтому обновление может произойти за одну операцию</w:t>
+            </w:r>
+          </w:p>
+        </w:tc>
+        <w:tc>
+          <w:tcPr>
+            <w:tcW w:w="3285" w:type="dxa"/>
+          </w:tcPr>
+          <w:p>
+            <w:pPr>
+              <w:spacing w:line="360" w:lineRule="auto"/>
+              <w:jc w:val="center"/>
+              <w:rPr>
+                <w:rFonts w:ascii="Times New Roman" w:hAnsi="Times New Roman" w:cs="Times New Roman"/>
+                <w:sz w:val="28"/>
+                <w:szCs w:val="28"/>
+              </w:rPr>
+            </w:pPr>
+            <w:r>
+              <w:rPr>
+                <w:rFonts w:ascii="Times New Roman" w:hAnsi="Times New Roman" w:cs="Times New Roman"/>
+                <w:sz w:val="28"/>
+                <w:szCs w:val="28"/>
+              </w:rPr>
+              <w:t>Информация об объекте может быть распределена по многим таблицам или строкам, для чего требуется много соединений для завершения обновления или запроса</w:t>
+            </w:r>
+          </w:p>
+        </w:tc>
+      </w:tr>
+      <w:tr>
+        <w:tc>
+          <w:tcPr>
+            <w:tcW w:w="3284" w:type="dxa"/>
+          </w:tcPr>
+          <w:p>
+            <w:pPr>
+              <w:spacing w:line="360" w:lineRule="auto"/>
+              <w:jc w:val="center"/>
+              <w:rPr>
+                <w:rFonts w:ascii="Times New Roman" w:hAnsi="Times New Roman" w:cs="Times New Roman"/>
+                <w:sz w:val="28"/>
+                <w:szCs w:val="28"/>
+                <w:lang w:val="en-US"/>
+              </w:rPr>
+            </w:pPr>
+            <w:r>
+              <w:rPr>
+                <w:rFonts w:ascii="Times New Roman" w:hAnsi="Times New Roman" w:cs="Times New Roman"/>
+                <w:sz w:val="28"/>
+                <w:szCs w:val="28"/>
+              </w:rPr>
+              <w:t>Масштабируемость</w:t>
+            </w:r>
+          </w:p>
+        </w:tc>
+        <w:tc>
+          <w:tcPr>
+            <w:tcW w:w="3285" w:type="dxa"/>
+          </w:tcPr>
+          <w:p>
+            <w:pPr>
+              <w:spacing w:line="360" w:lineRule="auto"/>
+              <w:jc w:val="center"/>
+              <w:rPr>
+                <w:rFonts w:ascii="Times New Roman" w:hAnsi="Times New Roman" w:cs="Times New Roman"/>
+                <w:sz w:val="28"/>
+                <w:szCs w:val="28"/>
+                <w:lang w:val="en-US"/>
+              </w:rPr>
+            </w:pPr>
+            <w:r>
+              <w:rPr>
+                <w:rFonts w:ascii="Times New Roman" w:hAnsi="Times New Roman" w:cs="Times New Roman"/>
+                <w:sz w:val="28"/>
+                <w:szCs w:val="28"/>
+              </w:rPr>
+              <w:t>Масштабирование обычно выполняется горизонтально, при этом данные разделяются на диапазоны серверов</w:t>
+            </w:r>
+          </w:p>
+        </w:tc>
+        <w:tc>
+          <w:tcPr>
+            <w:tcW w:w="3285" w:type="dxa"/>
+          </w:tcPr>
+          <w:p>
+            <w:pPr>
+              <w:spacing w:line="360" w:lineRule="auto"/>
+              <w:jc w:val="center"/>
+              <w:rPr>
+                <w:rFonts w:ascii="Times New Roman" w:hAnsi="Times New Roman" w:cs="Times New Roman"/>
+                <w:sz w:val="28"/>
+                <w:szCs w:val="28"/>
+              </w:rPr>
+            </w:pPr>
+            <w:r>
+              <w:rPr>
+                <w:rFonts w:ascii="Times New Roman" w:hAnsi="Times New Roman" w:cs="Times New Roman"/>
+                <w:sz w:val="28"/>
+                <w:szCs w:val="28"/>
+              </w:rPr>
+              <w:t xml:space="preserve">Масштабирование обычно осуществляется вертикально с использованием большого количества ресурсов сервера </w:t>
+            </w:r>
+          </w:p>
+        </w:tc>
+      </w:tr>
+    </w:tbl>
+    <w:p>
+      <w:pPr>
+        <w:spacing w:after="0" w:line="360" w:lineRule="auto"/>
+        <w:ind w:firstLine="851"/>
+        <w:rPr>
+          <w:rFonts w:ascii="Times New Roman" w:hAnsi="Times New Roman" w:cs="Times New Roman"/>
+          <w:sz w:val="28"/>
+          <w:szCs w:val="28"/>
+        </w:rPr>
+      </w:pPr>
+    </w:p>
+    <w:p>
+      <w:pPr>
+        <w:spacing w:after="0" w:line="360" w:lineRule="auto"/>
+        <w:ind w:firstLine="851"/>
+        <w:rPr>
+          <w:rFonts w:ascii="Times New Roman" w:hAnsi="Times New Roman" w:cs="Times New Roman"/>
+          <w:sz w:val="28"/>
+          <w:szCs w:val="28"/>
+        </w:rPr>
+      </w:pPr>
+      <w:r>
+        <w:rPr>
+          <w:rFonts w:ascii="Times New Roman" w:hAnsi="Times New Roman" w:cs="Times New Roman"/>
+          <w:sz w:val="28"/>
+          <w:szCs w:val="28"/>
+        </w:rPr>
+        <w:t xml:space="preserve">В зависимости от того что </w:t>
+      </w:r>
+      <w:r>
+        <w:rPr>
+          <w:rFonts w:ascii="Times New Roman" w:hAnsi="Times New Roman" w:cs="Times New Roman"/>
+          <w:sz w:val="28"/>
+          <w:szCs w:val="28"/>
+        </w:rPr>
+        <w:t>необходимо разрабатывать либо исходя из требований к приложению или системе, можно выбрать одно из имеющихся решений. В некоторых случаях применяются оба подхода для еще более гибкой и производительной работы.</w:t>
+      </w:r>
+    </w:p>
+    <w:p>
+      <w:pPr>
+        <w:spacing w:after="0" w:line="360" w:lineRule="auto"/>
+        <w:ind w:firstLine="851"/>
+        <w:rPr>
+          <w:rFonts w:ascii="Times New Roman" w:hAnsi="Times New Roman" w:cs="Times New Roman"/>
+          <w:sz w:val="28"/>
+          <w:szCs w:val="28"/>
+        </w:rPr>
+      </w:pPr>
+    </w:p>
+    <w:p>
+      <w:pPr>
+        <w:pStyle w:val="3"/>
+        <w:numPr>
+          <w:ilvl w:val="2"/>
+          <w:numId w:val="2"/>
+        </w:numPr>
+        <w:spacing w:before="0" w:line="360" w:lineRule="auto"/>
+        <w:ind w:left="0" w:firstLine="851"/>
+        <w:rPr>
+          <w:rFonts w:ascii="Times New Roman" w:hAnsi="Times New Roman" w:cs="Times New Roman"/>
+          <w:color w:val="auto"/>
+          <w:sz w:val="28"/>
+        </w:rPr>
+      </w:pPr>
+      <w:bookmarkStart w:id="13" w:name="_Toc481097053"/>
+      <w:r>
+        <w:rPr>
+          <w:rFonts w:ascii="Times New Roman" w:hAnsi="Times New Roman" w:cs="Times New Roman"/>
+          <w:color w:val="auto"/>
+          <w:sz w:val="28"/>
+        </w:rPr>
+        <w:t xml:space="preserve">Сравнение </w:t>
+      </w:r>
+      <w:r>
+        <w:rPr>
+          <w:rFonts w:ascii="Times New Roman" w:hAnsi="Times New Roman" w:cs="Times New Roman"/>
+          <w:color w:val="auto"/>
+          <w:sz w:val="28"/>
+        </w:rPr>
+        <w:t xml:space="preserve">реляционной и </w:t>
+      </w:r>
+      <w:proofErr w:type="spellStart"/>
+      <w:r>
+        <w:rPr>
+          <w:rFonts w:ascii="Times New Roman" w:hAnsi="Times New Roman" w:cs="Times New Roman"/>
+          <w:color w:val="auto"/>
+          <w:sz w:val="28"/>
+        </w:rPr>
+        <w:t>графовой</w:t>
+      </w:r>
+      <w:proofErr w:type="spellEnd"/>
+      <w:r>
+        <w:rPr>
+          <w:rFonts w:ascii="Times New Roman" w:hAnsi="Times New Roman" w:cs="Times New Roman"/>
+          <w:color w:val="auto"/>
+          <w:sz w:val="28"/>
+        </w:rPr>
+        <w:t xml:space="preserve"> </w:t>
+      </w:r>
+      <w:r>
+        <w:rPr>
+          <w:rFonts w:ascii="Times New Roman" w:hAnsi="Times New Roman" w:cs="Times New Roman"/>
+          <w:color w:val="auto"/>
+          <w:sz w:val="28"/>
+        </w:rPr>
+        <w:t xml:space="preserve">БД </w:t>
+      </w:r>
+      <w:r>
+        <w:rPr>
+          <w:rFonts w:ascii="Times New Roman" w:hAnsi="Times New Roman" w:cs="Times New Roman"/>
+          <w:color w:val="auto"/>
+          <w:sz w:val="28"/>
+        </w:rPr>
+        <w:t>на эффективность</w:t>
+      </w:r>
+      <w:bookmarkEnd w:id="13"/>
+    </w:p>
+    <w:p>
+      <w:pPr>
+        <w:spacing w:after="0" w:line="360" w:lineRule="auto"/>
+        <w:ind w:firstLine="851"/>
+        <w:rPr>
+          <w:rFonts w:ascii="Times New Roman" w:hAnsi="Times New Roman" w:cs="Times New Roman"/>
+          <w:sz w:val="28"/>
+        </w:rPr>
+      </w:pPr>
+      <w:r>
+        <w:rPr>
+          <w:rFonts w:ascii="Times New Roman" w:hAnsi="Times New Roman" w:cs="Times New Roman"/>
+          <w:sz w:val="28"/>
+        </w:rPr>
+        <w:t xml:space="preserve">Для сравнения этих двух баз данных, в качестве примера были выбраны такие СУБД как </w:t>
+      </w:r>
+      <w:r>
+        <w:rPr>
+          <w:rFonts w:ascii="Times New Roman" w:hAnsi="Times New Roman" w:cs="Times New Roman"/>
+          <w:sz w:val="28"/>
+          <w:lang w:val="en-US"/>
+        </w:rPr>
+        <w:t>MySQL</w:t>
+      </w:r>
+      <w:r>
+        <w:rPr>
+          <w:rFonts w:ascii="Times New Roman" w:hAnsi="Times New Roman" w:cs="Times New Roman"/>
+          <w:sz w:val="28"/>
+        </w:rPr>
+        <w:t xml:space="preserve"> – реляционная база данных и </w:t>
+      </w:r>
+      <w:r>
+        <w:rPr>
+          <w:rFonts w:ascii="Times New Roman" w:hAnsi="Times New Roman" w:cs="Times New Roman"/>
+          <w:sz w:val="28"/>
+          <w:lang w:val="en-US"/>
+        </w:rPr>
+        <w:t>Neo</w:t>
+      </w:r>
+      <w:r>
+        <w:rPr>
+          <w:rFonts w:ascii="Times New Roman" w:hAnsi="Times New Roman" w:cs="Times New Roman"/>
+          <w:sz w:val="28"/>
+        </w:rPr>
+        <w:t>4</w:t>
+      </w:r>
+      <w:r>
+        <w:rPr>
+          <w:rFonts w:ascii="Times New Roman" w:hAnsi="Times New Roman" w:cs="Times New Roman"/>
+          <w:sz w:val="28"/>
+          <w:lang w:val="en-US"/>
+        </w:rPr>
+        <w:t>j</w:t>
+      </w:r>
+      <w:r>
+        <w:rPr>
+          <w:rFonts w:ascii="Times New Roman" w:hAnsi="Times New Roman" w:cs="Times New Roman"/>
+          <w:sz w:val="28"/>
+        </w:rPr>
+        <w:t xml:space="preserve"> </w:t>
+      </w:r>
+      <w:r>
+        <w:rPr>
+          <w:rFonts w:ascii="Times New Roman" w:hAnsi="Times New Roman" w:cs="Times New Roman"/>
+          <w:sz w:val="28"/>
+        </w:rPr>
+        <w:t>–</w:t>
+      </w:r>
+      <w:r>
+        <w:rPr>
+          <w:rFonts w:ascii="Times New Roman" w:hAnsi="Times New Roman" w:cs="Times New Roman"/>
+          <w:sz w:val="28"/>
+        </w:rPr>
+        <w:t xml:space="preserve"> </w:t>
+      </w:r>
+      <w:proofErr w:type="spellStart"/>
+      <w:r>
+        <w:rPr>
+          <w:rFonts w:ascii="Times New Roman" w:hAnsi="Times New Roman" w:cs="Times New Roman"/>
+          <w:sz w:val="28"/>
+        </w:rPr>
+        <w:t>графовая</w:t>
+      </w:r>
+      <w:proofErr w:type="spellEnd"/>
+      <w:r>
+        <w:rPr>
+          <w:rFonts w:ascii="Times New Roman" w:hAnsi="Times New Roman" w:cs="Times New Roman"/>
+          <w:sz w:val="28"/>
+        </w:rPr>
+        <w:t xml:space="preserve"> БД.</w:t>
+      </w:r>
+    </w:p>
+    <w:p>
+      <w:pPr>
+        <w:spacing w:after="0" w:line="360" w:lineRule="auto"/>
+        <w:ind w:firstLine="851"/>
+        <w:rPr>
+          <w:rFonts w:ascii="Times New Roman" w:hAnsi="Times New Roman" w:cs="Times New Roman"/>
+          <w:sz w:val="28"/>
+          <w:lang w:val="en-US"/>
+        </w:rPr>
+      </w:pPr>
+      <w:r>
+        <w:rPr>
+          <w:rFonts w:ascii="Times New Roman" w:hAnsi="Times New Roman" w:cs="Times New Roman"/>
+          <w:sz w:val="28"/>
+        </w:rPr>
+        <w:lastRenderedPageBreak/>
+        <w:t xml:space="preserve">Что бы сравнить эффективность выбранных </w:t>
+      </w:r>
+      <w:r>
+        <w:rPr>
+          <w:rFonts w:ascii="Times New Roman" w:hAnsi="Times New Roman" w:cs="Times New Roman"/>
+          <w:sz w:val="28"/>
+        </w:rPr>
+        <w:t>баз данных</w:t>
+      </w:r>
+      <w:r>
+        <w:rPr>
+          <w:rFonts w:ascii="Times New Roman" w:hAnsi="Times New Roman" w:cs="Times New Roman"/>
+          <w:sz w:val="28"/>
+        </w:rPr>
+        <w:t xml:space="preserve"> необходимо на</w:t>
+      </w:r>
+      <w:r>
+        <w:rPr>
+          <w:rFonts w:ascii="Times New Roman" w:hAnsi="Times New Roman" w:cs="Times New Roman"/>
+          <w:sz w:val="28"/>
+        </w:rPr>
+        <w:t>полнить их одними и теми же данными, при этом объём данных должен быть существенный, так как при малом объеме разницы мы не увидим.</w:t>
+      </w:r>
+      <w:r>
+        <w:rPr>
+          <w:rFonts w:ascii="Times New Roman" w:hAnsi="Times New Roman" w:cs="Times New Roman"/>
+          <w:sz w:val="28"/>
+        </w:rPr>
+        <w:t xml:space="preserve"> </w:t>
+      </w:r>
+      <w:r>
+        <w:rPr>
+          <w:rFonts w:ascii="Times New Roman" w:hAnsi="Times New Roman" w:cs="Times New Roman"/>
+          <w:sz w:val="28"/>
+        </w:rPr>
+        <w:t xml:space="preserve">Исходя из требований, была выбрана тестовая предметная область – социальная сеть и составлена </w:t>
+      </w:r>
+      <w:r>
+        <w:rPr>
+          <w:rFonts w:ascii="Times New Roman" w:hAnsi="Times New Roman" w:cs="Times New Roman"/>
+          <w:sz w:val="28"/>
+          <w:lang w:val="en-US"/>
+        </w:rPr>
+        <w:t>ER</w:t>
+      </w:r>
+      <w:r>
+        <w:rPr>
+          <w:rFonts w:ascii="Times New Roman" w:hAnsi="Times New Roman" w:cs="Times New Roman"/>
+          <w:sz w:val="28"/>
+        </w:rPr>
+        <w:t xml:space="preserve"> </w:t>
+      </w:r>
+      <w:r>
+        <w:rPr>
+          <w:rFonts w:ascii="Times New Roman" w:hAnsi="Times New Roman" w:cs="Times New Roman"/>
+          <w:sz w:val="28"/>
+        </w:rPr>
+        <w:t>–</w:t>
+      </w:r>
+      <w:r>
+        <w:rPr>
+          <w:rFonts w:ascii="Times New Roman" w:hAnsi="Times New Roman" w:cs="Times New Roman"/>
+          <w:sz w:val="28"/>
+        </w:rPr>
+        <w:t xml:space="preserve"> </w:t>
+      </w:r>
+      <w:r>
+        <w:rPr>
+          <w:rFonts w:ascii="Times New Roman" w:hAnsi="Times New Roman" w:cs="Times New Roman"/>
+          <w:sz w:val="28"/>
+        </w:rPr>
+        <w:t xml:space="preserve">диаграмма (рис.8), на основе которой были созданы реляционная и </w:t>
+      </w:r>
+      <w:proofErr w:type="spellStart"/>
+      <w:r>
+        <w:rPr>
+          <w:rFonts w:ascii="Times New Roman" w:hAnsi="Times New Roman" w:cs="Times New Roman"/>
+          <w:sz w:val="28"/>
+        </w:rPr>
+        <w:t>графовая</w:t>
+      </w:r>
+      <w:proofErr w:type="spellEnd"/>
+      <w:r>
+        <w:rPr>
+          <w:rFonts w:ascii="Times New Roman" w:hAnsi="Times New Roman" w:cs="Times New Roman"/>
+          <w:sz w:val="28"/>
+        </w:rPr>
+        <w:t xml:space="preserve"> модели.</w:t>
+      </w:r>
+    </w:p>
+    <w:p>
+      <w:pPr>
+        <w:spacing w:after="0" w:line="360" w:lineRule="auto"/>
+        <w:ind w:firstLine="851"/>
+        <w:jc w:val="center"/>
+        <w:rPr>
+          <w:rFonts w:ascii="Times New Roman" w:hAnsi="Times New Roman" w:cs="Times New Roman"/>
+          <w:sz w:val="28"/>
+          <w:lang w:val="en-US"/>
+        </w:rPr>
+      </w:pPr>
+      <w:r>
+        <w:rPr>
+          <w:rFonts w:ascii="Times New Roman" w:hAnsi="Times New Roman" w:cs="Times New Roman"/>
+          <w:noProof/>
+          <w:sz w:val="28"/>
+          <w:lang w:eastAsia="ru-RU"/>
+        </w:rPr>
+        <w:drawing>
+          <wp:inline distT="0" distB="0" distL="0" distR="0">
+            <wp:extent cx="5494020" cy="3017520"/>
+            <wp:effectExtent l="0" t="0" r="0" b="0"/>
+            <wp:docPr id="7" name="Рисунок 7" descr="C:\Users\Максим\Desktop\Class Diagram0.png"/>
+            <wp:cNvGraphicFramePr>
+              <a:graphicFrameLocks xmlns:a="http://schemas.openxmlformats.org/drawingml/2006/main" noChangeAspect="1"/>
+            </wp:cNvGraphicFramePr>
+            <a:graphic xmlns:a="http://schemas.openxmlformats.org/drawingml/2006/main">
+              <a:graphicData uri="http://schemas.openxmlformats.org/drawingml/2006/picture">
+                <pic:pic xmlns:pic="http://schemas.openxmlformats.org/drawingml/2006/picture">
+                  <pic:nvPicPr>
+                    <pic:cNvPr id="0" name="Picture 30" descr="C:\Users\Максим\Desktop\Class Diagram0.png"/>
+                    <pic:cNvPicPr>
+                      <a:picLocks noChangeAspect="1" noChangeArrowheads="1"/>
+                    </pic:cNvPicPr>
+                  </pic:nvPicPr>
+                  <pic:blipFill>
+                    <a:blip r:embed="rId14">
+                      <a:extLst>
+                        <a:ext uri="{28A0092B-C50C-407E-A947-70E740481C1C}">
+                          <a14:useLocalDpi xmlns:a14="http://schemas.microsoft.com/office/drawing/2010/main" val="0"/>
+                        </a:ext>
+                      </a:extLst>
+                    </a:blip>
+                    <a:srcRect/>
+                    <a:stretch>
+                      <a:fillRect/>
+                    </a:stretch>
+                  </pic:blipFill>
+                  <pic:spPr bwMode="auto">
+                    <a:xfrm>
+                      <a:off x="0" y="0"/>
+                      <a:ext cx="5495160" cy="3018146"/>
+                    </a:xfrm>
+                    <a:prstGeom prst="rect">
+                      <a:avLst/>
+                    </a:prstGeom>
+                    <a:noFill/>
+                    <a:ln>
+                      <a:noFill/>
+                    </a:ln>
+                  </pic:spPr>
+                </pic:pic>
+              </a:graphicData>
+            </a:graphic>
+          </wp:inline>
+        </w:drawing>
+      </w:r>
+    </w:p>
+    <w:p>
+      <w:pPr>
+        <w:spacing w:after="0" w:line="360" w:lineRule="auto"/>
+        <w:ind w:firstLine="851"/>
+        <w:jc w:val="center"/>
+        <w:rPr>
+          <w:rFonts w:ascii="Times New Roman" w:hAnsi="Times New Roman" w:cs="Times New Roman"/>
+          <w:sz w:val="28"/>
+          <w:lang w:val="en-US"/>
+        </w:rPr>
+      </w:pPr>
+      <w:r>
+        <w:rPr>
+          <w:rFonts w:ascii="Times New Roman" w:hAnsi="Times New Roman" w:cs="Times New Roman"/>
+          <w:sz w:val="28"/>
+        </w:rPr>
+        <w:t xml:space="preserve">Рисунок 8. </w:t>
+      </w:r>
+      <w:r>
+        <w:rPr>
+          <w:rFonts w:ascii="Times New Roman" w:hAnsi="Times New Roman" w:cs="Times New Roman"/>
+          <w:sz w:val="28"/>
+          <w:lang w:val="en-US"/>
+        </w:rPr>
+        <w:t>ER</w:t>
+      </w:r>
+      <w:r>
+        <w:rPr>
+          <w:rFonts w:ascii="Times New Roman" w:hAnsi="Times New Roman" w:cs="Times New Roman"/>
+          <w:sz w:val="28"/>
+        </w:rPr>
+        <w:t xml:space="preserve"> – </w:t>
+      </w:r>
+      <w:r>
+        <w:rPr>
+          <w:rFonts w:ascii="Times New Roman" w:hAnsi="Times New Roman" w:cs="Times New Roman"/>
+          <w:sz w:val="28"/>
+        </w:rPr>
+        <w:t xml:space="preserve">диаграмма реляционной и </w:t>
+      </w:r>
+      <w:proofErr w:type="spellStart"/>
+      <w:r>
+        <w:rPr>
+          <w:rFonts w:ascii="Times New Roman" w:hAnsi="Times New Roman" w:cs="Times New Roman"/>
+          <w:sz w:val="28"/>
+        </w:rPr>
+        <w:t>графовой</w:t>
+      </w:r>
+      <w:proofErr w:type="spellEnd"/>
+      <w:r>
+        <w:rPr>
+          <w:rFonts w:ascii="Times New Roman" w:hAnsi="Times New Roman" w:cs="Times New Roman"/>
+          <w:sz w:val="28"/>
+        </w:rPr>
+        <w:t xml:space="preserve"> модели</w:t>
+      </w:r>
+    </w:p>
+    <w:p>
+      <w:pPr>
+        <w:spacing w:after="0" w:line="360" w:lineRule="auto"/>
+        <w:ind w:firstLine="851"/>
+        <w:jc w:val="both"/>
+        <w:rPr>
+          <w:rFonts w:ascii="Times New Roman" w:hAnsi="Times New Roman" w:cs="Times New Roman"/>
+          <w:sz w:val="28"/>
+        </w:rPr>
+      </w:pPr>
+      <w:r>
+        <w:rPr>
+          <w:rFonts w:ascii="Times New Roman" w:hAnsi="Times New Roman" w:cs="Times New Roman"/>
+          <w:sz w:val="28"/>
+        </w:rPr>
+        <w:t>После того как обе БД были наполнены следующим количеством данных</w:t>
+      </w:r>
+      <w:r>
+        <w:rPr>
+          <w:rFonts w:ascii="Times New Roman" w:hAnsi="Times New Roman" w:cs="Times New Roman"/>
+          <w:sz w:val="28"/>
+        </w:rPr>
+        <w:t>:</w:t>
+      </w:r>
+    </w:p>
+    <w:p>
+      <w:pPr>
+        <w:pStyle w:val="a6"/>
+        <w:numPr>
+          <w:ilvl w:val="0"/>
+          <w:numId w:val="1"/>
+        </w:numPr>
+        <w:spacing w:after="0" w:line="360" w:lineRule="auto"/>
+        <w:ind w:left="0" w:firstLine="851"/>
+        <w:jc w:val="both"/>
+        <w:rPr>
+          <w:rFonts w:ascii="Times New Roman" w:hAnsi="Times New Roman" w:cs="Times New Roman"/>
+          <w:sz w:val="28"/>
+          <w:lang w:val="en-US"/>
+        </w:rPr>
+      </w:pPr>
+      <w:r>
+        <w:rPr>
+          <w:rFonts w:ascii="Times New Roman" w:hAnsi="Times New Roman" w:cs="Times New Roman"/>
+          <w:sz w:val="28"/>
+          <w:lang w:val="en-US"/>
+        </w:rPr>
+        <w:t xml:space="preserve">100 000 </w:t>
+      </w:r>
+      <w:r>
+        <w:rPr>
+          <w:rFonts w:ascii="Times New Roman" w:hAnsi="Times New Roman" w:cs="Times New Roman"/>
+          <w:sz w:val="28"/>
+        </w:rPr>
+        <w:t>пользователей,</w:t>
+      </w:r>
+    </w:p>
+    <w:p>
+      <w:pPr>
+        <w:pStyle w:val="a6"/>
+        <w:numPr>
+          <w:ilvl w:val="0"/>
+          <w:numId w:val="1"/>
+        </w:numPr>
+        <w:spacing w:after="0" w:line="360" w:lineRule="auto"/>
+        <w:ind w:left="0" w:firstLine="851"/>
+        <w:jc w:val="both"/>
+        <w:rPr>
+          <w:rFonts w:ascii="Times New Roman" w:hAnsi="Times New Roman" w:cs="Times New Roman"/>
+          <w:sz w:val="28"/>
+          <w:lang w:val="en-US"/>
+        </w:rPr>
+      </w:pPr>
+      <w:r>
+        <w:rPr>
+          <w:rFonts w:ascii="Times New Roman" w:hAnsi="Times New Roman" w:cs="Times New Roman"/>
+          <w:sz w:val="28"/>
+          <w:lang w:val="en-US"/>
+        </w:rPr>
+        <w:t xml:space="preserve">200 000 </w:t>
+      </w:r>
+      <w:r>
+        <w:rPr>
+          <w:rFonts w:ascii="Times New Roman" w:hAnsi="Times New Roman" w:cs="Times New Roman"/>
+          <w:sz w:val="28"/>
+        </w:rPr>
+        <w:t>групп,</w:t>
+      </w:r>
+    </w:p>
+    <w:p>
+      <w:pPr>
+        <w:pStyle w:val="a6"/>
+        <w:numPr>
+          <w:ilvl w:val="0"/>
+          <w:numId w:val="1"/>
+        </w:numPr>
+        <w:spacing w:after="0" w:line="360" w:lineRule="auto"/>
+        <w:ind w:left="0" w:firstLine="851"/>
+        <w:jc w:val="both"/>
+        <w:rPr>
+          <w:rFonts w:ascii="Times New Roman" w:hAnsi="Times New Roman" w:cs="Times New Roman"/>
+          <w:sz w:val="28"/>
+          <w:lang w:val="en-US"/>
+        </w:rPr>
+      </w:pPr>
+      <w:r>
+        <w:rPr>
+          <w:rFonts w:ascii="Times New Roman" w:hAnsi="Times New Roman" w:cs="Times New Roman"/>
+          <w:sz w:val="28"/>
+          <w:lang w:val="en-US"/>
+        </w:rPr>
+        <w:t xml:space="preserve">300 000 </w:t>
+      </w:r>
+      <w:r>
+        <w:rPr>
+          <w:rFonts w:ascii="Times New Roman" w:hAnsi="Times New Roman" w:cs="Times New Roman"/>
+          <w:sz w:val="28"/>
+        </w:rPr>
+        <w:t>фотографий,</w:t>
+      </w:r>
+    </w:p>
+    <w:p>
+      <w:pPr>
+        <w:pStyle w:val="a6"/>
+        <w:numPr>
+          <w:ilvl w:val="0"/>
+          <w:numId w:val="1"/>
+        </w:numPr>
+        <w:spacing w:after="0" w:line="360" w:lineRule="auto"/>
+        <w:ind w:left="0" w:firstLine="851"/>
+        <w:jc w:val="both"/>
+        <w:rPr>
+          <w:rFonts w:ascii="Times New Roman" w:hAnsi="Times New Roman" w:cs="Times New Roman"/>
+          <w:sz w:val="28"/>
+          <w:lang w:val="en-US"/>
+        </w:rPr>
+      </w:pPr>
+      <w:r>
+        <w:rPr>
+          <w:rFonts w:ascii="Times New Roman" w:hAnsi="Times New Roman" w:cs="Times New Roman"/>
+          <w:sz w:val="28"/>
+        </w:rPr>
+        <w:t>250 000 аудиозаписей,</w:t>
+      </w:r>
+    </w:p>
+    <w:p>
+      <w:pPr>
+        <w:pStyle w:val="a6"/>
+        <w:numPr>
+          <w:ilvl w:val="0"/>
+          <w:numId w:val="1"/>
+        </w:numPr>
+        <w:spacing w:after="0" w:line="360" w:lineRule="auto"/>
+        <w:ind w:left="0" w:firstLine="851"/>
+        <w:jc w:val="both"/>
+        <w:rPr>
+          <w:rFonts w:ascii="Times New Roman" w:hAnsi="Times New Roman" w:cs="Times New Roman"/>
+          <w:sz w:val="28"/>
+          <w:lang w:val="en-US"/>
+        </w:rPr>
+      </w:pPr>
+      <w:r>
+        <w:rPr>
+          <w:rFonts w:ascii="Times New Roman" w:hAnsi="Times New Roman" w:cs="Times New Roman"/>
+          <w:sz w:val="28"/>
+        </w:rPr>
+        <w:t>1 000 000 друзей,</w:t>
+      </w:r>
+    </w:p>
+    <w:p>
+      <w:pPr>
+        <w:pStyle w:val="a6"/>
+        <w:numPr>
+          <w:ilvl w:val="0"/>
+          <w:numId w:val="1"/>
+        </w:numPr>
+        <w:spacing w:after="0" w:line="360" w:lineRule="auto"/>
+        <w:ind w:left="0" w:firstLine="851"/>
+        <w:jc w:val="both"/>
+        <w:rPr>
+          <w:rFonts w:ascii="Times New Roman" w:hAnsi="Times New Roman" w:cs="Times New Roman"/>
+          <w:sz w:val="28"/>
+          <w:lang w:val="en-US"/>
+        </w:rPr>
+      </w:pPr>
+      <w:r>
+        <w:rPr>
+          <w:rFonts w:ascii="Times New Roman" w:hAnsi="Times New Roman" w:cs="Times New Roman"/>
+          <w:sz w:val="28"/>
+        </w:rPr>
+        <w:t>4 000 000 сообщений,</w:t>
+      </w:r>
+    </w:p>
+    <w:p>
+      <w:pPr>
+        <w:pStyle w:val="a6"/>
+        <w:numPr>
+          <w:ilvl w:val="0"/>
+          <w:numId w:val="1"/>
+        </w:numPr>
+        <w:spacing w:after="0" w:line="360" w:lineRule="auto"/>
+        <w:ind w:left="0" w:firstLine="851"/>
+        <w:jc w:val="both"/>
+        <w:rPr>
+          <w:rFonts w:ascii="Times New Roman" w:hAnsi="Times New Roman" w:cs="Times New Roman"/>
+          <w:sz w:val="28"/>
+          <w:lang w:val="en-US"/>
+        </w:rPr>
+      </w:pPr>
+      <w:r>
+        <w:rPr>
+          <w:rFonts w:ascii="Times New Roman" w:hAnsi="Times New Roman" w:cs="Times New Roman"/>
+          <w:sz w:val="28"/>
+        </w:rPr>
+        <w:t>350 000 аудиозаписей пользователей,</w:t>
+      </w:r>
+    </w:p>
+    <w:p>
+      <w:pPr>
+        <w:pStyle w:val="a6"/>
+        <w:numPr>
+          <w:ilvl w:val="0"/>
+          <w:numId w:val="1"/>
+        </w:numPr>
+        <w:spacing w:after="0" w:line="360" w:lineRule="auto"/>
+        <w:ind w:left="0" w:firstLine="851"/>
+        <w:jc w:val="both"/>
+        <w:rPr>
+          <w:rFonts w:ascii="Times New Roman" w:hAnsi="Times New Roman" w:cs="Times New Roman"/>
+          <w:sz w:val="28"/>
+          <w:lang w:val="en-US"/>
+        </w:rPr>
+      </w:pPr>
+      <w:r>
+        <w:rPr>
+          <w:rFonts w:ascii="Times New Roman" w:hAnsi="Times New Roman" w:cs="Times New Roman"/>
+          <w:sz w:val="28"/>
+        </w:rPr>
+        <w:t>400 000 групп пользователей,</w:t>
+      </w:r>
+    </w:p>
+    <w:p>
+      <w:pPr>
+        <w:pStyle w:val="a6"/>
+        <w:numPr>
+          <w:ilvl w:val="0"/>
+          <w:numId w:val="1"/>
+        </w:numPr>
+        <w:spacing w:after="0" w:line="360" w:lineRule="auto"/>
+        <w:ind w:left="0" w:firstLine="851"/>
+        <w:jc w:val="both"/>
+        <w:rPr>
+          <w:rFonts w:ascii="Times New Roman" w:hAnsi="Times New Roman" w:cs="Times New Roman"/>
+          <w:sz w:val="28"/>
+          <w:lang w:val="en-US"/>
+        </w:rPr>
+      </w:pPr>
+      <w:r>
+        <w:rPr>
+          <w:rFonts w:ascii="Times New Roman" w:hAnsi="Times New Roman" w:cs="Times New Roman"/>
+          <w:sz w:val="28"/>
+        </w:rPr>
+        <w:t>400 000 фотографий пользователей,</w:t>
+      </w:r>
+    </w:p>
+    <w:p>
+      <w:pPr>
+        <w:spacing w:after="0" w:line="360" w:lineRule="auto"/>
+        <w:ind w:firstLine="851"/>
+        <w:jc w:val="both"/>
+        <w:rPr>
+          <w:rFonts w:ascii="Times New Roman" w:hAnsi="Times New Roman" w:cs="Times New Roman"/>
+          <w:sz w:val="28"/>
+          <w:lang w:val="en-US"/>
+        </w:rPr>
+      </w:pPr>
+      <w:r>
+        <w:rPr>
+          <w:rFonts w:ascii="Times New Roman" w:hAnsi="Times New Roman" w:cs="Times New Roman"/>
+          <w:sz w:val="28"/>
+        </w:rPr>
+        <w:t xml:space="preserve">Размер базы данных </w:t>
+      </w:r>
+      <w:r>
+        <w:rPr>
+          <w:rFonts w:ascii="Times New Roman" w:hAnsi="Times New Roman" w:cs="Times New Roman"/>
+          <w:sz w:val="28"/>
+          <w:lang w:val="en-US"/>
+        </w:rPr>
+        <w:t>MySQL</w:t>
+      </w:r>
+      <w:r>
+        <w:rPr>
+          <w:rFonts w:ascii="Times New Roman" w:hAnsi="Times New Roman" w:cs="Times New Roman"/>
+          <w:sz w:val="28"/>
+        </w:rPr>
+        <w:t xml:space="preserve"> </w:t>
+      </w:r>
+      <w:r>
+        <w:rPr>
+          <w:rFonts w:ascii="Times New Roman" w:hAnsi="Times New Roman" w:cs="Times New Roman"/>
+          <w:sz w:val="28"/>
+        </w:rPr>
+        <w:t xml:space="preserve">составил 351.5 мегабайт, а размер БД </w:t>
+      </w:r>
+      <w:r>
+        <w:rPr>
+          <w:rFonts w:ascii="Times New Roman" w:hAnsi="Times New Roman" w:cs="Times New Roman"/>
+          <w:sz w:val="28"/>
+          <w:lang w:val="en-US"/>
+        </w:rPr>
+        <w:t>Neo</w:t>
+      </w:r>
+      <w:r>
+        <w:rPr>
+          <w:rFonts w:ascii="Times New Roman" w:hAnsi="Times New Roman" w:cs="Times New Roman"/>
+          <w:sz w:val="28"/>
+        </w:rPr>
+        <w:t>4</w:t>
+      </w:r>
+      <w:r>
+        <w:rPr>
+          <w:rFonts w:ascii="Times New Roman" w:hAnsi="Times New Roman" w:cs="Times New Roman"/>
+          <w:sz w:val="28"/>
+          <w:lang w:val="en-US"/>
+        </w:rPr>
+        <w:t>j</w:t>
+      </w:r>
+      <w:r>
+        <w:rPr>
+          <w:rFonts w:ascii="Times New Roman" w:hAnsi="Times New Roman" w:cs="Times New Roman"/>
+          <w:sz w:val="28"/>
+        </w:rPr>
+        <w:t xml:space="preserve"> </w:t>
+      </w:r>
+      <w:r>
+        <w:rPr>
+          <w:rFonts w:ascii="Times New Roman" w:hAnsi="Times New Roman" w:cs="Times New Roman"/>
+          <w:sz w:val="28"/>
+        </w:rPr>
+        <w:t>–</w:t>
+      </w:r>
+      <w:r>
+        <w:rPr>
+          <w:rFonts w:ascii="Times New Roman" w:hAnsi="Times New Roman" w:cs="Times New Roman"/>
+          <w:sz w:val="28"/>
+        </w:rPr>
+        <w:t xml:space="preserve"> 3</w:t>
+      </w:r>
+      <w:r>
+        <w:rPr>
+          <w:rFonts w:ascii="Times New Roman" w:hAnsi="Times New Roman" w:cs="Times New Roman"/>
+          <w:sz w:val="28"/>
+        </w:rPr>
+        <w:t>.45 гигабайт.</w:t>
+      </w:r>
+      <w:r>
+        <w:rPr>
+          <w:rFonts w:ascii="Times New Roman" w:hAnsi="Times New Roman" w:cs="Times New Roman"/>
+          <w:sz w:val="28"/>
+        </w:rPr>
+        <w:t xml:space="preserve"> Размер в объеме между базами данных оказался довольно </w:t>
+      </w:r>
+      <w:r>
+        <w:rPr>
+          <w:rFonts w:ascii="Times New Roman" w:hAnsi="Times New Roman" w:cs="Times New Roman"/>
+          <w:sz w:val="28"/>
+        </w:rPr>
+        <w:lastRenderedPageBreak/>
+        <w:t xml:space="preserve">ощутим, это связано с тем, что было использовано много полей с текстовой информацией. Далее </w:t>
+      </w:r>
+      <w:r>
+        <w:rPr>
+          <w:rFonts w:ascii="Times New Roman" w:hAnsi="Times New Roman" w:cs="Times New Roman"/>
+          <w:sz w:val="28"/>
+        </w:rPr>
+        <w:t>было проведено несколько тестов на эффективность.</w:t>
+      </w:r>
+      <w:r>
+        <w:rPr>
+          <w:rFonts w:ascii="Times New Roman" w:hAnsi="Times New Roman" w:cs="Times New Roman"/>
+          <w:sz w:val="28"/>
+        </w:rPr>
+        <w:t xml:space="preserve"> Тесты проводились на ЭВМ со следующими конфигурациями</w:t>
+      </w:r>
+      <w:r>
+        <w:rPr>
+          <w:rFonts w:ascii="Times New Roman" w:hAnsi="Times New Roman" w:cs="Times New Roman"/>
+          <w:sz w:val="28"/>
+          <w:lang w:val="en-US"/>
+        </w:rPr>
+        <w:t>:</w:t>
+      </w:r>
+    </w:p>
+    <w:p>
+      <w:pPr>
+        <w:pStyle w:val="a6"/>
+        <w:numPr>
+          <w:ilvl w:val="0"/>
+          <w:numId w:val="1"/>
+        </w:numPr>
+        <w:spacing w:after="0" w:line="360" w:lineRule="auto"/>
+        <w:ind w:left="0" w:firstLine="851"/>
+        <w:jc w:val="both"/>
+        <w:rPr>
+          <w:rFonts w:ascii="Times New Roman" w:hAnsi="Times New Roman" w:cs="Times New Roman"/>
+          <w:sz w:val="28"/>
+          <w:lang w:val="en-US"/>
+        </w:rPr>
+      </w:pPr>
+      <w:r>
+        <w:rPr>
+          <w:rFonts w:ascii="Times New Roman" w:hAnsi="Times New Roman" w:cs="Times New Roman"/>
+          <w:sz w:val="28"/>
+        </w:rPr>
+        <w:t xml:space="preserve">Операционная система – </w:t>
+      </w:r>
+      <w:r>
+        <w:rPr>
+          <w:rFonts w:ascii="Times New Roman" w:hAnsi="Times New Roman" w:cs="Times New Roman"/>
+          <w:sz w:val="28"/>
+          <w:lang w:val="en-US"/>
+        </w:rPr>
+        <w:t>Windows 8.1,</w:t>
+      </w:r>
+    </w:p>
+    <w:p>
+      <w:pPr>
+        <w:pStyle w:val="a6"/>
+        <w:numPr>
+          <w:ilvl w:val="0"/>
+          <w:numId w:val="1"/>
+        </w:numPr>
+        <w:spacing w:after="0" w:line="360" w:lineRule="auto"/>
+        <w:ind w:left="0" w:firstLine="851"/>
+        <w:jc w:val="both"/>
+        <w:rPr>
+          <w:rFonts w:ascii="Times New Roman" w:hAnsi="Times New Roman" w:cs="Times New Roman"/>
+          <w:sz w:val="28"/>
+          <w:lang w:val="en-US"/>
+        </w:rPr>
+      </w:pPr>
+      <w:r>
+        <w:rPr>
+          <w:rFonts w:ascii="Times New Roman" w:hAnsi="Times New Roman" w:cs="Times New Roman"/>
+          <w:sz w:val="28"/>
+        </w:rPr>
+        <w:t>Тип системы – 64-разрядная ОС,</w:t>
+      </w:r>
+    </w:p>
+    <w:p>
+      <w:pPr>
+        <w:pStyle w:val="a6"/>
+        <w:numPr>
+          <w:ilvl w:val="0"/>
+          <w:numId w:val="1"/>
+        </w:numPr>
+        <w:spacing w:after="0" w:line="360" w:lineRule="auto"/>
+        <w:ind w:left="0" w:firstLine="851"/>
+        <w:jc w:val="both"/>
+        <w:rPr>
+          <w:rFonts w:ascii="Times New Roman" w:hAnsi="Times New Roman" w:cs="Times New Roman"/>
+          <w:sz w:val="28"/>
+          <w:lang w:val="en-US"/>
+        </w:rPr>
+      </w:pPr>
+      <w:r>
+        <w:rPr>
+          <w:rFonts w:ascii="Times New Roman" w:hAnsi="Times New Roman" w:cs="Times New Roman"/>
+          <w:sz w:val="28"/>
+        </w:rPr>
+        <w:t>Процессор</w:t>
+      </w:r>
+      <w:r>
+        <w:rPr>
+          <w:rFonts w:ascii="Times New Roman" w:hAnsi="Times New Roman" w:cs="Times New Roman"/>
+          <w:sz w:val="28"/>
+          <w:lang w:val="en-US"/>
+        </w:rPr>
+        <w:t xml:space="preserve"> – </w:t>
+      </w:r>
+      <w:r>
+        <w:rPr>
+          <w:rFonts w:ascii="Times New Roman" w:hAnsi="Times New Roman" w:cs="Times New Roman"/>
+          <w:sz w:val="28"/>
+          <w:lang w:val="en-US"/>
+        </w:rPr>
+        <w:t>Intel ® Core ™ i5 – 3230M CPU @ 2.60 GHz</w:t>
+      </w:r>
+      <w:r>
+        <w:rPr>
+          <w:rFonts w:ascii="Times New Roman" w:hAnsi="Times New Roman" w:cs="Times New Roman"/>
+          <w:sz w:val="28"/>
+          <w:lang w:val="en-US"/>
+        </w:rPr>
+        <w:t>,</w:t>
+      </w:r>
+    </w:p>
+    <w:p>
+      <w:pPr>
+        <w:pStyle w:val="a6"/>
+        <w:numPr>
+          <w:ilvl w:val="0"/>
+          <w:numId w:val="1"/>
+        </w:numPr>
+        <w:spacing w:after="0" w:line="360" w:lineRule="auto"/>
+        <w:ind w:left="0" w:firstLine="851"/>
+        <w:jc w:val="both"/>
+        <w:rPr>
+          <w:rFonts w:ascii="Times New Roman" w:hAnsi="Times New Roman" w:cs="Times New Roman"/>
+          <w:sz w:val="28"/>
+          <w:lang w:val="en-US"/>
+        </w:rPr>
+      </w:pPr>
+      <w:r>
+        <w:rPr>
+          <w:rFonts w:ascii="Times New Roman" w:hAnsi="Times New Roman" w:cs="Times New Roman"/>
+          <w:sz w:val="28"/>
+        </w:rPr>
+        <w:t>Оперативная</w:t>
+      </w:r>
+      <w:r>
+        <w:rPr>
+          <w:rFonts w:ascii="Times New Roman" w:hAnsi="Times New Roman" w:cs="Times New Roman"/>
+          <w:sz w:val="28"/>
+        </w:rPr>
+        <w:t xml:space="preserve"> память (ОЗУ) </w:t>
+      </w:r>
+      <w:r>
+        <w:rPr>
+          <w:rFonts w:ascii="Times New Roman" w:hAnsi="Times New Roman" w:cs="Times New Roman"/>
+          <w:sz w:val="28"/>
+        </w:rPr>
+        <w:t>–</w:t>
+      </w:r>
+      <w:r>
+        <w:rPr>
+          <w:rFonts w:ascii="Times New Roman" w:hAnsi="Times New Roman" w:cs="Times New Roman"/>
+          <w:sz w:val="28"/>
+        </w:rPr>
+        <w:t xml:space="preserve"> </w:t>
+      </w:r>
+      <w:r>
+        <w:rPr>
+          <w:rFonts w:ascii="Times New Roman" w:hAnsi="Times New Roman" w:cs="Times New Roman"/>
+          <w:sz w:val="28"/>
+        </w:rPr>
+        <w:t>6.00 Гигабайт,</w:t>
+      </w:r>
+    </w:p>
+    <w:p>
+      <w:pPr>
+        <w:pStyle w:val="a6"/>
+        <w:numPr>
+          <w:ilvl w:val="0"/>
+          <w:numId w:val="1"/>
+        </w:numPr>
+        <w:spacing w:after="0" w:line="360" w:lineRule="auto"/>
+        <w:ind w:left="0" w:firstLine="851"/>
+        <w:jc w:val="both"/>
+        <w:rPr>
+          <w:rFonts w:ascii="Times New Roman" w:hAnsi="Times New Roman" w:cs="Times New Roman"/>
+          <w:sz w:val="28"/>
+        </w:rPr>
+      </w:pPr>
+      <w:r>
+        <w:rPr>
+          <w:rFonts w:ascii="Times New Roman" w:hAnsi="Times New Roman" w:cs="Times New Roman"/>
+          <w:sz w:val="28"/>
+        </w:rPr>
+        <w:t xml:space="preserve">Жесткий диск – </w:t>
+      </w:r>
+      <w:r>
+        <w:rPr>
+          <w:rFonts w:ascii="Times New Roman" w:hAnsi="Times New Roman" w:cs="Times New Roman"/>
+          <w:sz w:val="28"/>
+          <w:lang w:val="en-US"/>
+        </w:rPr>
+        <w:t>HGST</w:t>
+      </w:r>
+      <w:r>
+        <w:rPr>
+          <w:rFonts w:ascii="Times New Roman" w:hAnsi="Times New Roman" w:cs="Times New Roman"/>
+          <w:sz w:val="28"/>
+        </w:rPr>
+        <w:t xml:space="preserve"> </w:t>
+      </w:r>
+      <w:r>
+        <w:rPr>
+          <w:rFonts w:ascii="Times New Roman" w:hAnsi="Times New Roman" w:cs="Times New Roman"/>
+          <w:sz w:val="28"/>
+          <w:lang w:val="en-US"/>
+        </w:rPr>
+        <w:t>SAS</w:t>
+      </w:r>
+      <w:r>
+        <w:rPr>
+          <w:rFonts w:ascii="Times New Roman" w:hAnsi="Times New Roman" w:cs="Times New Roman"/>
+          <w:sz w:val="28"/>
+        </w:rPr>
+        <w:t xml:space="preserve"> 3.0 900 </w:t>
+      </w:r>
+      <w:r>
+        <w:rPr>
+          <w:rFonts w:ascii="Times New Roman" w:hAnsi="Times New Roman" w:cs="Times New Roman"/>
+          <w:sz w:val="28"/>
+        </w:rPr>
+        <w:t>Гигабайт.</w:t>
+      </w:r>
+      <w:r>
+        <w:rPr>
+          <w:rFonts w:ascii="Times New Roman" w:hAnsi="Times New Roman" w:cs="Times New Roman"/>
+          <w:sz w:val="28"/>
+        </w:rPr>
+        <w:t xml:space="preserve"> </w:t>
+      </w:r>
+    </w:p>
+    <w:p>
+      <w:pPr>
+        <w:spacing w:after="0" w:line="360" w:lineRule="auto"/>
+        <w:ind w:firstLine="851"/>
+        <w:jc w:val="both"/>
+        <w:rPr>
+          <w:rFonts w:ascii="Times New Roman" w:hAnsi="Times New Roman" w:cs="Times New Roman"/>
+          <w:sz w:val="28"/>
+          <w:lang w:val="en-US"/>
+        </w:rPr>
+      </w:pPr>
+      <w:r>
+        <w:rPr>
+          <w:rFonts w:ascii="Times New Roman" w:hAnsi="Times New Roman" w:cs="Times New Roman"/>
+          <w:sz w:val="28"/>
+        </w:rPr>
+        <w:t xml:space="preserve">Первый тест заключался в измерении времени поиска пользователя по его идентификатору определенное количество раз. После проведения теста были получены следующие </w:t>
+      </w:r>
+      <w:r>
+        <w:rPr>
+          <w:rFonts w:ascii="Times New Roman" w:hAnsi="Times New Roman" w:cs="Times New Roman"/>
+          <w:sz w:val="28"/>
+        </w:rPr>
+        <w:t>результаты,</w:t>
+      </w:r>
+      <w:r>
+        <w:rPr>
+          <w:rFonts w:ascii="Times New Roman" w:hAnsi="Times New Roman" w:cs="Times New Roman"/>
+          <w:sz w:val="28"/>
+        </w:rPr>
+        <w:t xml:space="preserve"> которые отражены в таблице 2.</w:t>
+      </w:r>
+    </w:p>
+    <w:p>
+      <w:pPr>
+        <w:spacing w:after="0" w:line="360" w:lineRule="auto"/>
+        <w:rPr>
+          <w:rFonts w:ascii="Times New Roman" w:hAnsi="Times New Roman" w:cs="Times New Roman"/>
+          <w:sz w:val="28"/>
+        </w:rPr>
+      </w:pPr>
+      <w:r>
+        <w:rPr>
+          <w:rFonts w:ascii="Times New Roman" w:hAnsi="Times New Roman" w:cs="Times New Roman"/>
+          <w:sz w:val="28"/>
+        </w:rPr>
+        <w:t>Таблица 2. Результаты проведения первого теста</w:t>
+      </w:r>
+    </w:p>
+    <w:tbl>
+      <w:tblPr>
+        <w:tblStyle w:val="a9"/>
+        <w:tblW w:w="0" w:type="auto"/>
+        <w:tblLook w:val="04A0" w:firstRow="1" w:lastRow="0" w:firstColumn="1" w:lastColumn="0" w:noHBand="0" w:noVBand="1"/>
+      </w:tblPr>
+      <w:tblGrid>
+        <w:gridCol w:w="3284"/>
+        <w:gridCol w:w="3285"/>
+        <w:gridCol w:w="3285"/>
+      </w:tblGrid>
+      <w:tr>
+        <w:tc>
+          <w:tcPr>
+            <w:tcW w:w="3284" w:type="dxa"/>
+          </w:tcPr>
+          <w:p>
+            <w:pPr>
+              <w:spacing w:line="360" w:lineRule="auto"/>
+              <w:jc w:val="center"/>
+              <w:rPr>
+                <w:rFonts w:ascii="Times New Roman" w:hAnsi="Times New Roman" w:cs="Times New Roman"/>
+                <w:sz w:val="28"/>
+              </w:rPr>
+            </w:pPr>
+            <w:r>
+              <w:rPr>
+                <w:rFonts w:ascii="Times New Roman" w:hAnsi="Times New Roman" w:cs="Times New Roman"/>
+                <w:sz w:val="28"/>
+              </w:rPr>
+              <w:t>Количество запросов</w:t>
+            </w:r>
+          </w:p>
+        </w:tc>
+        <w:tc>
+          <w:tcPr>
+            <w:tcW w:w="3285" w:type="dxa"/>
+          </w:tcPr>
+          <w:p>
+            <w:pPr>
+              <w:spacing w:line="360" w:lineRule="auto"/>
+              <w:jc w:val="center"/>
+              <w:rPr>
+                <w:rFonts w:ascii="Times New Roman" w:hAnsi="Times New Roman" w:cs="Times New Roman"/>
+                <w:sz w:val="28"/>
+              </w:rPr>
+            </w:pPr>
+            <w:r>
+              <w:rPr>
+                <w:rFonts w:ascii="Times New Roman" w:hAnsi="Times New Roman" w:cs="Times New Roman"/>
+                <w:sz w:val="28"/>
+              </w:rPr>
+              <w:t xml:space="preserve">Время для </w:t>
+            </w:r>
+            <w:r>
+              <w:rPr>
+                <w:rFonts w:ascii="Times New Roman" w:hAnsi="Times New Roman" w:cs="Times New Roman"/>
+                <w:sz w:val="28"/>
+                <w:lang w:val="en-US"/>
+              </w:rPr>
+              <w:t>MySQL</w:t>
+            </w:r>
+            <w:r>
+              <w:rPr>
+                <w:rFonts w:ascii="Times New Roman" w:hAnsi="Times New Roman" w:cs="Times New Roman"/>
+                <w:sz w:val="28"/>
+              </w:rPr>
+              <w:t xml:space="preserve">, </w:t>
+            </w:r>
+            <w:proofErr w:type="spellStart"/>
+            <w:r>
+              <w:rPr>
+                <w:rFonts w:ascii="Times New Roman" w:hAnsi="Times New Roman" w:cs="Times New Roman"/>
+                <w:sz w:val="28"/>
+              </w:rPr>
+              <w:t>мс</w:t>
+            </w:r>
+            <w:proofErr w:type="spellEnd"/>
+          </w:p>
+        </w:tc>
+        <w:tc>
+          <w:tcPr>
+            <w:tcW w:w="3285" w:type="dxa"/>
+          </w:tcPr>
+          <w:p>
+            <w:pPr>
+              <w:spacing w:line="360" w:lineRule="auto"/>
+              <w:jc w:val="center"/>
+              <w:rPr>
+                <w:rFonts w:ascii="Times New Roman" w:hAnsi="Times New Roman" w:cs="Times New Roman"/>
+                <w:sz w:val="28"/>
+              </w:rPr>
+            </w:pPr>
+            <w:r>
+              <w:rPr>
+                <w:rFonts w:ascii="Times New Roman" w:hAnsi="Times New Roman" w:cs="Times New Roman"/>
+                <w:sz w:val="28"/>
+              </w:rPr>
+              <w:t xml:space="preserve">Время для </w:t>
+            </w:r>
+            <w:r>
+              <w:rPr>
+                <w:rFonts w:ascii="Times New Roman" w:hAnsi="Times New Roman" w:cs="Times New Roman"/>
+                <w:sz w:val="28"/>
+                <w:lang w:val="en-US"/>
+              </w:rPr>
+              <w:t>Neo4j</w:t>
+            </w:r>
+            <w:r>
+              <w:rPr>
+                <w:rFonts w:ascii="Times New Roman" w:hAnsi="Times New Roman" w:cs="Times New Roman"/>
+                <w:sz w:val="28"/>
+              </w:rPr>
+              <w:t xml:space="preserve">, </w:t>
+            </w:r>
+            <w:proofErr w:type="spellStart"/>
+            <w:r>
+              <w:rPr>
+                <w:rFonts w:ascii="Times New Roman" w:hAnsi="Times New Roman" w:cs="Times New Roman"/>
+                <w:sz w:val="28"/>
+              </w:rPr>
+              <w:t>мс</w:t>
+            </w:r>
+            <w:proofErr w:type="spellEnd"/>
+          </w:p>
+        </w:tc>
+      </w:tr>
+      <w:tr>
+        <w:tc>
+          <w:tcPr>
+            <w:tcW w:w="3284" w:type="dxa"/>
+          </w:tcPr>
+          <w:p>
+            <w:pPr>
+              <w:spacing w:line="360" w:lineRule="auto"/>
+              <w:jc w:val="center"/>
+              <w:rPr>
+                <w:rFonts w:ascii="Times New Roman" w:hAnsi="Times New Roman" w:cs="Times New Roman"/>
+                <w:sz w:val="28"/>
+              </w:rPr>
+            </w:pPr>
+            <w:r>
+              <w:rPr>
+                <w:rFonts w:ascii="Times New Roman" w:hAnsi="Times New Roman" w:cs="Times New Roman"/>
+                <w:sz w:val="28"/>
+              </w:rPr>
+              <w:t>10</w:t>
+            </w:r>
+          </w:p>
+        </w:tc>
+        <w:tc>
+          <w:tcPr>
+            <w:tcW w:w="3285" w:type="dxa"/>
+          </w:tcPr>
+          <w:p>
+            <w:pPr>
+              <w:spacing w:line="360" w:lineRule="auto"/>
+              <w:jc w:val="center"/>
+              <w:rPr>
+                <w:rFonts w:ascii="Times New Roman" w:hAnsi="Times New Roman" w:cs="Times New Roman"/>
+                <w:sz w:val="28"/>
+              </w:rPr>
+            </w:pPr>
+            <w:r>
+              <w:rPr>
+                <w:rFonts w:ascii="Times New Roman" w:hAnsi="Times New Roman" w:cs="Times New Roman"/>
+                <w:sz w:val="28"/>
+              </w:rPr>
+              <w:t>4</w:t>
+            </w:r>
+          </w:p>
+        </w:tc>
+        <w:tc>
+          <w:tcPr>
+            <w:tcW w:w="3285" w:type="dxa"/>
+          </w:tcPr>
+          <w:p>
+            <w:pPr>
+              <w:spacing w:line="360" w:lineRule="auto"/>
+              <w:jc w:val="center"/>
+              <w:rPr>
+                <w:rFonts w:ascii="Times New Roman" w:hAnsi="Times New Roman" w:cs="Times New Roman"/>
+                <w:sz w:val="28"/>
+              </w:rPr>
+            </w:pPr>
+            <w:r>
+              <w:rPr>
+                <w:rFonts w:ascii="Times New Roman" w:hAnsi="Times New Roman" w:cs="Times New Roman"/>
+                <w:sz w:val="28"/>
+              </w:rPr>
+              <w:t>9</w:t>
+            </w:r>
+          </w:p>
+        </w:tc>
+      </w:tr>
+      <w:tr>
+        <w:tc>
+          <w:tcPr>
+            <w:tcW w:w="3284" w:type="dxa"/>
+          </w:tcPr>
+          <w:p>
+            <w:pPr>
+              <w:spacing w:line="360" w:lineRule="auto"/>
+              <w:jc w:val="center"/>
+              <w:rPr>
+                <w:rFonts w:ascii="Times New Roman" w:hAnsi="Times New Roman" w:cs="Times New Roman"/>
+                <w:sz w:val="28"/>
+              </w:rPr>
+            </w:pPr>
+            <w:r>
+              <w:rPr>
+                <w:rFonts w:ascii="Times New Roman" w:hAnsi="Times New Roman" w:cs="Times New Roman"/>
+                <w:sz w:val="28"/>
+              </w:rPr>
+              <w:t>100</w:t>
+            </w:r>
+          </w:p>
+        </w:tc>
+        <w:tc>
+          <w:tcPr>
+            <w:tcW w:w="3285" w:type="dxa"/>
+          </w:tcPr>
+          <w:p>
+            <w:pPr>
+              <w:spacing w:line="360" w:lineRule="auto"/>
+              <w:jc w:val="center"/>
+              <w:rPr>
+                <w:rFonts w:ascii="Times New Roman" w:hAnsi="Times New Roman" w:cs="Times New Roman"/>
+                <w:sz w:val="28"/>
+              </w:rPr>
+            </w:pPr>
+            <w:r>
+              <w:rPr>
+                <w:rFonts w:ascii="Times New Roman" w:hAnsi="Times New Roman" w:cs="Times New Roman"/>
+                <w:sz w:val="28"/>
+              </w:rPr>
+              <w:t>34</w:t>
+            </w:r>
+          </w:p>
+        </w:tc>
+        <w:tc>
+          <w:tcPr>
+            <w:tcW w:w="3285" w:type="dxa"/>
+          </w:tcPr>
+          <w:p>
+            <w:pPr>
+              <w:spacing w:line="360" w:lineRule="auto"/>
+              <w:jc w:val="center"/>
+              <w:rPr>
+                <w:rFonts w:ascii="Times New Roman" w:hAnsi="Times New Roman" w:cs="Times New Roman"/>
+                <w:sz w:val="28"/>
+              </w:rPr>
+            </w:pPr>
+            <w:r>
+              <w:rPr>
+                <w:rFonts w:ascii="Times New Roman" w:hAnsi="Times New Roman" w:cs="Times New Roman"/>
+                <w:sz w:val="28"/>
+              </w:rPr>
+              <w:t>76</w:t>
+            </w:r>
+          </w:p>
+        </w:tc>
+      </w:tr>
+      <w:tr>
+        <w:tc>
+          <w:tcPr>
+            <w:tcW w:w="3284" w:type="dxa"/>
+          </w:tcPr>
+          <w:p>
+            <w:pPr>
+              <w:spacing w:line="360" w:lineRule="auto"/>
+              <w:jc w:val="center"/>
+              <w:rPr>
+                <w:rFonts w:ascii="Times New Roman" w:hAnsi="Times New Roman" w:cs="Times New Roman"/>
+                <w:sz w:val="28"/>
+              </w:rPr>
+            </w:pPr>
+            <w:r>
+              <w:rPr>
+                <w:rFonts w:ascii="Times New Roman" w:hAnsi="Times New Roman" w:cs="Times New Roman"/>
+                <w:sz w:val="28"/>
+              </w:rPr>
+              <w:t>1000</w:t>
+            </w:r>
+          </w:p>
+        </w:tc>
+        <w:tc>
+          <w:tcPr>
+            <w:tcW w:w="3285" w:type="dxa"/>
+          </w:tcPr>
+          <w:p>
+            <w:pPr>
+              <w:spacing w:line="360" w:lineRule="auto"/>
+              <w:jc w:val="center"/>
+              <w:rPr>
+                <w:rFonts w:ascii="Times New Roman" w:hAnsi="Times New Roman" w:cs="Times New Roman"/>
+                <w:sz w:val="28"/>
+              </w:rPr>
+            </w:pPr>
+            <w:r>
+              <w:rPr>
+                <w:rFonts w:ascii="Times New Roman" w:hAnsi="Times New Roman" w:cs="Times New Roman"/>
+                <w:sz w:val="28"/>
+              </w:rPr>
+              <w:t>286</w:t>
+            </w:r>
+          </w:p>
+        </w:tc>
+        <w:tc>
+          <w:tcPr>
+            <w:tcW w:w="3285" w:type="dxa"/>
+          </w:tcPr>
+          <w:p>
+            <w:pPr>
+              <w:spacing w:line="360" w:lineRule="auto"/>
+              <w:jc w:val="center"/>
+              <w:rPr>
+                <w:rFonts w:ascii="Times New Roman" w:hAnsi="Times New Roman" w:cs="Times New Roman"/>
+                <w:sz w:val="28"/>
+              </w:rPr>
+            </w:pPr>
+            <w:r>
+              <w:rPr>
+                <w:rFonts w:ascii="Times New Roman" w:hAnsi="Times New Roman" w:cs="Times New Roman"/>
+                <w:sz w:val="28"/>
+              </w:rPr>
+              <w:t>510</w:t>
+            </w:r>
+          </w:p>
+        </w:tc>
+      </w:tr>
+      <w:tr>
+        <w:tc>
+          <w:tcPr>
+            <w:tcW w:w="3284" w:type="dxa"/>
+          </w:tcPr>
+          <w:p>
+            <w:pPr>
+              <w:spacing w:line="360" w:lineRule="auto"/>
+              <w:jc w:val="center"/>
+              <w:rPr>
+                <w:rFonts w:ascii="Times New Roman" w:hAnsi="Times New Roman" w:cs="Times New Roman"/>
+                <w:sz w:val="28"/>
+              </w:rPr>
+            </w:pPr>
+            <w:r>
+              <w:rPr>
+                <w:rFonts w:ascii="Times New Roman" w:hAnsi="Times New Roman" w:cs="Times New Roman"/>
+                <w:sz w:val="28"/>
+              </w:rPr>
+              <w:t>5000</w:t>
+            </w:r>
+          </w:p>
+        </w:tc>
+        <w:tc>
+          <w:tcPr>
+            <w:tcW w:w="3285" w:type="dxa"/>
+          </w:tcPr>
+          <w:p>
+            <w:pPr>
+              <w:spacing w:line="360" w:lineRule="auto"/>
+              <w:jc w:val="center"/>
+              <w:rPr>
+                <w:rFonts w:ascii="Times New Roman" w:hAnsi="Times New Roman" w:cs="Times New Roman"/>
+                <w:sz w:val="28"/>
+              </w:rPr>
+            </w:pPr>
+            <w:r>
+              <w:rPr>
+                <w:rFonts w:ascii="Times New Roman" w:hAnsi="Times New Roman" w:cs="Times New Roman"/>
+                <w:sz w:val="28"/>
+              </w:rPr>
+              <w:t>1034</w:t>
+            </w:r>
+          </w:p>
+        </w:tc>
+        <w:tc>
+          <w:tcPr>
+            <w:tcW w:w="3285" w:type="dxa"/>
+          </w:tcPr>
+          <w:p>
+            <w:pPr>
+              <w:spacing w:line="360" w:lineRule="auto"/>
+              <w:jc w:val="center"/>
+              <w:rPr>
+                <w:rFonts w:ascii="Times New Roman" w:hAnsi="Times New Roman" w:cs="Times New Roman"/>
+                <w:sz w:val="28"/>
+              </w:rPr>
+            </w:pPr>
+            <w:r>
+              <w:rPr>
+                <w:rFonts w:ascii="Times New Roman" w:hAnsi="Times New Roman" w:cs="Times New Roman"/>
+                <w:sz w:val="28"/>
+              </w:rPr>
+              <w:t>1103</w:t>
+            </w:r>
+          </w:p>
+        </w:tc>
+      </w:tr>
+      <w:tr>
+        <w:tc>
+          <w:tcPr>
+            <w:tcW w:w="3284" w:type="dxa"/>
+          </w:tcPr>
+          <w:p>
+            <w:pPr>
+              <w:spacing w:line="360" w:lineRule="auto"/>
+              <w:jc w:val="center"/>
+              <w:rPr>
+                <w:rFonts w:ascii="Times New Roman" w:hAnsi="Times New Roman" w:cs="Times New Roman"/>
+                <w:sz w:val="28"/>
+              </w:rPr>
+            </w:pPr>
+            <w:r>
+              <w:rPr>
+                <w:rFonts w:ascii="Times New Roman" w:hAnsi="Times New Roman" w:cs="Times New Roman"/>
+                <w:sz w:val="28"/>
+              </w:rPr>
+              <w:t>10000</w:t>
+            </w:r>
+          </w:p>
+        </w:tc>
+        <w:tc>
+          <w:tcPr>
+            <w:tcW w:w="3285" w:type="dxa"/>
+          </w:tcPr>
+          <w:p>
+            <w:pPr>
+              <w:spacing w:line="360" w:lineRule="auto"/>
+              <w:jc w:val="center"/>
+              <w:rPr>
+                <w:rFonts w:ascii="Times New Roman" w:hAnsi="Times New Roman" w:cs="Times New Roman"/>
+                <w:sz w:val="28"/>
+              </w:rPr>
+            </w:pPr>
+            <w:r>
+              <w:rPr>
+                <w:rFonts w:ascii="Times New Roman" w:hAnsi="Times New Roman" w:cs="Times New Roman"/>
+                <w:sz w:val="28"/>
+              </w:rPr>
+              <w:t>1340</w:t>
+            </w:r>
+          </w:p>
+        </w:tc>
+        <w:tc>
+          <w:tcPr>
+            <w:tcW w:w="3285" w:type="dxa"/>
+          </w:tcPr>
+          <w:p>
+            <w:pPr>
+              <w:spacing w:line="360" w:lineRule="auto"/>
+              <w:jc w:val="center"/>
+              <w:rPr>
+                <w:rFonts w:ascii="Times New Roman" w:hAnsi="Times New Roman" w:cs="Times New Roman"/>
+                <w:sz w:val="28"/>
+              </w:rPr>
+            </w:pPr>
+            <w:r>
+              <w:rPr>
+                <w:rFonts w:ascii="Times New Roman" w:hAnsi="Times New Roman" w:cs="Times New Roman"/>
+                <w:sz w:val="28"/>
+              </w:rPr>
+              <w:t>1187</w:t>
+            </w:r>
+          </w:p>
+        </w:tc>
+      </w:tr>
+      <w:tr>
+        <w:tc>
+          <w:tcPr>
+            <w:tcW w:w="3284" w:type="dxa"/>
+          </w:tcPr>
+          <w:p>
+            <w:pPr>
+              <w:spacing w:line="360" w:lineRule="auto"/>
+              <w:jc w:val="center"/>
+              <w:rPr>
+                <w:rFonts w:ascii="Times New Roman" w:hAnsi="Times New Roman" w:cs="Times New Roman"/>
+                <w:sz w:val="28"/>
+              </w:rPr>
+            </w:pPr>
+            <w:r>
+              <w:rPr>
+                <w:rFonts w:ascii="Times New Roman" w:hAnsi="Times New Roman" w:cs="Times New Roman"/>
+                <w:sz w:val="28"/>
+              </w:rPr>
+              <w:t>30000</w:t>
+            </w:r>
+          </w:p>
+        </w:tc>
+        <w:tc>
+          <w:tcPr>
+            <w:tcW w:w="3285" w:type="dxa"/>
+          </w:tcPr>
+          <w:p>
+            <w:pPr>
+              <w:spacing w:line="360" w:lineRule="auto"/>
+              <w:jc w:val="center"/>
+              <w:rPr>
+                <w:rFonts w:ascii="Times New Roman" w:hAnsi="Times New Roman" w:cs="Times New Roman"/>
+                <w:sz w:val="28"/>
+              </w:rPr>
+            </w:pPr>
+            <w:r>
+              <w:rPr>
+                <w:rFonts w:ascii="Times New Roman" w:hAnsi="Times New Roman" w:cs="Times New Roman"/>
+                <w:sz w:val="28"/>
+              </w:rPr>
+              <w:t>3390</w:t>
+            </w:r>
+          </w:p>
+        </w:tc>
+        <w:tc>
+          <w:tcPr>
+            <w:tcW w:w="3285" w:type="dxa"/>
+          </w:tcPr>
+          <w:p>
+            <w:pPr>
+              <w:spacing w:line="360" w:lineRule="auto"/>
+              <w:jc w:val="center"/>
+              <w:rPr>
+                <w:rFonts w:ascii="Times New Roman" w:hAnsi="Times New Roman" w:cs="Times New Roman"/>
+                <w:sz w:val="28"/>
+              </w:rPr>
+            </w:pPr>
+            <w:r>
+              <w:rPr>
+                <w:rFonts w:ascii="Times New Roman" w:hAnsi="Times New Roman" w:cs="Times New Roman"/>
+                <w:sz w:val="28"/>
+              </w:rPr>
+              <w:t>1384</w:t>
+            </w:r>
+          </w:p>
+        </w:tc>
+      </w:tr>
+      <w:tr>
+        <w:tc>
+          <w:tcPr>
+            <w:tcW w:w="3284" w:type="dxa"/>
+          </w:tcPr>
+          <w:p>
+            <w:pPr>
+              <w:spacing w:line="360" w:lineRule="auto"/>
+              <w:jc w:val="center"/>
+              <w:rPr>
+                <w:rFonts w:ascii="Times New Roman" w:hAnsi="Times New Roman" w:cs="Times New Roman"/>
+                <w:sz w:val="28"/>
+              </w:rPr>
+            </w:pPr>
+            <w:r>
+              <w:rPr>
+                <w:rFonts w:ascii="Times New Roman" w:hAnsi="Times New Roman" w:cs="Times New Roman"/>
+                <w:sz w:val="28"/>
+              </w:rPr>
+              <w:t>60000</w:t>
+            </w:r>
+          </w:p>
+        </w:tc>
+        <w:tc>
+          <w:tcPr>
+            <w:tcW w:w="3285" w:type="dxa"/>
+          </w:tcPr>
+          <w:p>
+            <w:pPr>
+              <w:spacing w:line="360" w:lineRule="auto"/>
+              <w:jc w:val="center"/>
+              <w:rPr>
+                <w:rFonts w:ascii="Times New Roman" w:hAnsi="Times New Roman" w:cs="Times New Roman"/>
+                <w:sz w:val="28"/>
+              </w:rPr>
+            </w:pPr>
+            <w:r>
+              <w:rPr>
+                <w:rFonts w:ascii="Times New Roman" w:hAnsi="Times New Roman" w:cs="Times New Roman"/>
+                <w:sz w:val="28"/>
+              </w:rPr>
+              <w:t>6876</w:t>
+            </w:r>
+          </w:p>
+        </w:tc>
+        <w:tc>
+          <w:tcPr>
+            <w:tcW w:w="3285" w:type="dxa"/>
+          </w:tcPr>
+          <w:p>
+            <w:pPr>
+              <w:spacing w:line="360" w:lineRule="auto"/>
+              <w:jc w:val="center"/>
+              <w:rPr>
+                <w:rFonts w:ascii="Times New Roman" w:hAnsi="Times New Roman" w:cs="Times New Roman"/>
+                <w:sz w:val="28"/>
+              </w:rPr>
+            </w:pPr>
+            <w:r>
+              <w:rPr>
+                <w:rFonts w:ascii="Times New Roman" w:hAnsi="Times New Roman" w:cs="Times New Roman"/>
+                <w:sz w:val="28"/>
+              </w:rPr>
+              <w:t>2102</w:t>
+            </w:r>
+          </w:p>
+        </w:tc>
+      </w:tr>
+      <w:tr>
+        <w:tc>
+          <w:tcPr>
+            <w:tcW w:w="3284" w:type="dxa"/>
+          </w:tcPr>
+          <w:p>
+            <w:pPr>
+              <w:spacing w:line="360" w:lineRule="auto"/>
+              <w:jc w:val="center"/>
+              <w:rPr>
+                <w:rFonts w:ascii="Times New Roman" w:hAnsi="Times New Roman" w:cs="Times New Roman"/>
+                <w:sz w:val="28"/>
+              </w:rPr>
+            </w:pPr>
+            <w:r>
+              <w:rPr>
+                <w:rFonts w:ascii="Times New Roman" w:hAnsi="Times New Roman" w:cs="Times New Roman"/>
+                <w:sz w:val="28"/>
+              </w:rPr>
+              <w:t>90000</w:t>
+            </w:r>
+          </w:p>
+        </w:tc>
+        <w:tc>
+          <w:tcPr>
+            <w:tcW w:w="3285" w:type="dxa"/>
+          </w:tcPr>
+          <w:p>
+            <w:pPr>
+              <w:spacing w:line="360" w:lineRule="auto"/>
+              <w:jc w:val="center"/>
+              <w:rPr>
+                <w:rFonts w:ascii="Times New Roman" w:hAnsi="Times New Roman" w:cs="Times New Roman"/>
+                <w:sz w:val="28"/>
+              </w:rPr>
+            </w:pPr>
+            <w:r>
+              <w:rPr>
+                <w:rFonts w:ascii="Times New Roman" w:hAnsi="Times New Roman" w:cs="Times New Roman"/>
+                <w:sz w:val="28"/>
+              </w:rPr>
+              <w:t>10537</w:t>
+            </w:r>
+          </w:p>
+        </w:tc>
+        <w:tc>
+          <w:tcPr>
+            <w:tcW w:w="3285" w:type="dxa"/>
+          </w:tcPr>
+          <w:p>
+            <w:pPr>
+              <w:spacing w:line="360" w:lineRule="auto"/>
+              <w:jc w:val="center"/>
+              <w:rPr>
+                <w:rFonts w:ascii="Times New Roman" w:hAnsi="Times New Roman" w:cs="Times New Roman"/>
+                <w:sz w:val="28"/>
+              </w:rPr>
+            </w:pPr>
+            <w:r>
+              <w:rPr>
+                <w:rFonts w:ascii="Times New Roman" w:hAnsi="Times New Roman" w:cs="Times New Roman"/>
+                <w:sz w:val="28"/>
+              </w:rPr>
+              <w:t>3175</w:t>
+            </w:r>
+          </w:p>
+        </w:tc>
+      </w:tr>
+      <w:tr>
+        <w:tc>
+          <w:tcPr>
+            <w:tcW w:w="3284" w:type="dxa"/>
+          </w:tcPr>
+          <w:p>
+            <w:pPr>
+              <w:spacing w:line="360" w:lineRule="auto"/>
+              <w:jc w:val="center"/>
+              <w:rPr>
+                <w:rFonts w:ascii="Times New Roman" w:hAnsi="Times New Roman" w:cs="Times New Roman"/>
+                <w:sz w:val="28"/>
+              </w:rPr>
+            </w:pPr>
+            <w:r>
+              <w:rPr>
+                <w:rFonts w:ascii="Times New Roman" w:hAnsi="Times New Roman" w:cs="Times New Roman"/>
+                <w:sz w:val="28"/>
+              </w:rPr>
+              <w:t>120000</w:t>
+            </w:r>
+          </w:p>
+        </w:tc>
+        <w:tc>
+          <w:tcPr>
+            <w:tcW w:w="3285" w:type="dxa"/>
+          </w:tcPr>
+          <w:p>
+            <w:pPr>
+              <w:spacing w:line="360" w:lineRule="auto"/>
+              <w:jc w:val="center"/>
+              <w:rPr>
+                <w:rFonts w:ascii="Times New Roman" w:hAnsi="Times New Roman" w:cs="Times New Roman"/>
+                <w:sz w:val="28"/>
+              </w:rPr>
+            </w:pPr>
+            <w:r>
+              <w:rPr>
+                <w:rFonts w:ascii="Times New Roman" w:hAnsi="Times New Roman" w:cs="Times New Roman"/>
+                <w:sz w:val="28"/>
+              </w:rPr>
+              <w:t>14033</w:t>
+            </w:r>
+          </w:p>
+        </w:tc>
+        <w:tc>
+          <w:tcPr>
+            <w:tcW w:w="3285" w:type="dxa"/>
+          </w:tcPr>
+          <w:p>
+            <w:pPr>
+              <w:spacing w:line="360" w:lineRule="auto"/>
+              <w:jc w:val="center"/>
+              <w:rPr>
+                <w:rFonts w:ascii="Times New Roman" w:hAnsi="Times New Roman" w:cs="Times New Roman"/>
+                <w:sz w:val="28"/>
+              </w:rPr>
+            </w:pPr>
+            <w:r>
+              <w:rPr>
+                <w:rFonts w:ascii="Times New Roman" w:hAnsi="Times New Roman" w:cs="Times New Roman"/>
+                <w:sz w:val="28"/>
+              </w:rPr>
+              <w:t>3858</w:t>
+            </w:r>
+          </w:p>
+        </w:tc>
+      </w:tr>
+    </w:tbl>
+    <w:p>
+      <w:pPr>
+        <w:spacing w:after="0" w:line="360" w:lineRule="auto"/>
+        <w:ind w:firstLine="851"/>
+        <w:jc w:val="both"/>
+        <w:rPr>
+          <w:rFonts w:ascii="Times New Roman" w:hAnsi="Times New Roman" w:cs="Times New Roman"/>
+          <w:sz w:val="28"/>
+        </w:rPr>
+      </w:pPr>
+    </w:p>
+    <w:p>
+      <w:pPr>
+        <w:spacing w:after="0" w:line="360" w:lineRule="auto"/>
+        <w:ind w:firstLine="851"/>
+        <w:jc w:val="both"/>
+        <w:rPr>
+          <w:rFonts w:ascii="Times New Roman" w:hAnsi="Times New Roman" w:cs="Times New Roman"/>
+          <w:sz w:val="28"/>
+        </w:rPr>
+      </w:pPr>
+      <w:r>
+        <w:rPr>
+          <w:rFonts w:ascii="Times New Roman" w:hAnsi="Times New Roman" w:cs="Times New Roman"/>
+          <w:sz w:val="28"/>
+        </w:rPr>
+        <w:t xml:space="preserve">По результатам таблицы 2 была построена диаграмма </w:t>
+      </w:r>
+      <w:r>
+        <w:rPr>
+          <w:rFonts w:ascii="Times New Roman" w:hAnsi="Times New Roman" w:cs="Times New Roman"/>
+          <w:sz w:val="28"/>
+        </w:rPr>
+        <w:t xml:space="preserve">зависимостей </w:t>
+      </w:r>
+      <w:r>
+        <w:rPr>
+          <w:rFonts w:ascii="Times New Roman" w:hAnsi="Times New Roman" w:cs="Times New Roman"/>
+          <w:sz w:val="28"/>
+        </w:rPr>
+        <w:t>(рис.9), для более наглядного представления результатов.</w:t>
+      </w:r>
+    </w:p>
+    <w:p>
+      <w:pPr>
+        <w:spacing w:after="0" w:line="360" w:lineRule="auto"/>
+        <w:ind w:firstLine="851"/>
+        <w:jc w:val="center"/>
+        <w:rPr>
+          <w:rFonts w:ascii="Times New Roman" w:hAnsi="Times New Roman" w:cs="Times New Roman"/>
+          <w:sz w:val="28"/>
+        </w:rPr>
+      </w:pPr>
+      <w:r>
+        <w:rPr>
+          <w:rFonts w:ascii="Times New Roman" w:hAnsi="Times New Roman" w:cs="Times New Roman"/>
+          <w:noProof/>
+          <w:sz w:val="28"/>
+          <w:lang w:eastAsia="ru-RU"/>
+        </w:rPr>
+        <w:lastRenderedPageBreak/>
+        <w:drawing>
+          <wp:inline distT="0" distB="0" distL="0" distR="0">
+            <wp:extent cx="5372100" cy="2987040"/>
+            <wp:effectExtent l="0" t="0" r="19050" b="22860"/>
+            <wp:docPr id="9" name="Диаграмма 9"/>
+            <wp:cNvGraphicFramePr/>
+            <a:graphic xmlns:a="http://schemas.openxmlformats.org/drawingml/2006/main">
+              <a:graphicData uri="http://schemas.openxmlformats.org/drawingml/2006/chart">
+                <c:chart xmlns:c="http://schemas.openxmlformats.org/drawingml/2006/chart" xmlns:r="http://schemas.openxmlformats.org/officeDocument/2006/relationships" r:id="rId15"/>
+              </a:graphicData>
+            </a:graphic>
+          </wp:inline>
+        </w:drawing>
+      </w:r>
+    </w:p>
+    <w:p>
+      <w:pPr>
+        <w:spacing w:after="0" w:line="360" w:lineRule="auto"/>
+        <w:ind w:firstLine="851"/>
+        <w:jc w:val="center"/>
+        <w:rPr>
+          <w:rFonts w:ascii="Times New Roman" w:hAnsi="Times New Roman" w:cs="Times New Roman"/>
+          <w:sz w:val="28"/>
+        </w:rPr>
+      </w:pPr>
+      <w:r>
+        <w:rPr>
+          <w:rFonts w:ascii="Times New Roman" w:hAnsi="Times New Roman" w:cs="Times New Roman"/>
+          <w:sz w:val="28"/>
+        </w:rPr>
+        <w:t>Рисунок 9. Диаграмма поиска пользователя по его идентификатору</w:t>
+      </w:r>
+    </w:p>
+    <w:p>
+      <w:pPr>
+        <w:spacing w:after="0" w:line="360" w:lineRule="auto"/>
+        <w:ind w:firstLine="851"/>
+        <w:jc w:val="both"/>
+        <w:rPr>
+          <w:rFonts w:ascii="Times New Roman" w:hAnsi="Times New Roman" w:cs="Times New Roman"/>
+          <w:sz w:val="28"/>
+        </w:rPr>
+      </w:pPr>
+      <w:r>
+        <w:rPr>
+          <w:rFonts w:ascii="Times New Roman" w:hAnsi="Times New Roman" w:cs="Times New Roman"/>
+          <w:sz w:val="28"/>
+        </w:rPr>
+        <w:t xml:space="preserve">Второй тест </w:t>
+      </w:r>
+      <w:r>
+        <w:rPr>
+          <w:rFonts w:ascii="Times New Roman" w:hAnsi="Times New Roman" w:cs="Times New Roman"/>
+          <w:sz w:val="28"/>
+        </w:rPr>
+        <w:t xml:space="preserve">заключается в измерении времени </w:t>
+      </w:r>
+      <w:r>
+        <w:rPr>
+          <w:rFonts w:ascii="Times New Roman" w:hAnsi="Times New Roman" w:cs="Times New Roman"/>
+          <w:sz w:val="28"/>
+        </w:rPr>
+        <w:t>поиска</w:t>
+      </w:r>
+      <w:r>
+        <w:rPr>
+          <w:rFonts w:ascii="Times New Roman" w:hAnsi="Times New Roman" w:cs="Times New Roman"/>
+          <w:sz w:val="28"/>
+        </w:rPr>
+        <w:t xml:space="preserve"> общего количества фотографии у пользователей, которые администрируют хотя бы одну группу, в зависимости от диапазона значений идентификаторов пользователя. Данный тест является сложнее, так как поиск осуществляется по общим взаимосвязям. После проведения теста были получены результаты, которые отражены в таблице 3.</w:t>
+      </w:r>
+    </w:p>
+    <w:p>
+      <w:pPr>
+        <w:spacing w:after="0" w:line="360" w:lineRule="auto"/>
+        <w:jc w:val="both"/>
+        <w:rPr>
+          <w:rFonts w:ascii="Times New Roman" w:hAnsi="Times New Roman" w:cs="Times New Roman"/>
+          <w:sz w:val="28"/>
+        </w:rPr>
+      </w:pPr>
+      <w:r>
+        <w:rPr>
+          <w:rFonts w:ascii="Times New Roman" w:hAnsi="Times New Roman" w:cs="Times New Roman"/>
+          <w:sz w:val="28"/>
+        </w:rPr>
+        <w:t>Таблица 3. Результаты проведения второго теста</w:t>
+      </w:r>
+    </w:p>
+    <w:tbl>
+      <w:tblPr>
+        <w:tblStyle w:val="a9"/>
+        <w:tblW w:w="0" w:type="auto"/>
+        <w:tblLook w:val="04A0" w:firstRow="1" w:lastRow="0" w:firstColumn="1" w:lastColumn="0" w:noHBand="0" w:noVBand="1"/>
+      </w:tblPr>
+      <w:tblGrid>
+        <w:gridCol w:w="3284"/>
+        <w:gridCol w:w="3285"/>
+        <w:gridCol w:w="3285"/>
+      </w:tblGrid>
+      <w:tr>
+        <w:tc>
+          <w:tcPr>
+            <w:tcW w:w="3284" w:type="dxa"/>
+          </w:tcPr>
+          <w:p>
+            <w:pPr>
+              <w:spacing w:line="360" w:lineRule="auto"/>
+              <w:jc w:val="center"/>
+              <w:rPr>
+                <w:rFonts w:ascii="Times New Roman" w:hAnsi="Times New Roman" w:cs="Times New Roman"/>
+                <w:sz w:val="28"/>
+                <w:lang w:val="en-US"/>
+              </w:rPr>
+            </w:pPr>
+            <w:r>
+              <w:rPr>
+                <w:rFonts w:ascii="Times New Roman" w:hAnsi="Times New Roman" w:cs="Times New Roman"/>
+                <w:sz w:val="28"/>
+              </w:rPr>
+              <w:t xml:space="preserve">Диапазон идентификатора </w:t>
+            </w:r>
+            <w:r>
+              <w:rPr>
+                <w:rFonts w:ascii="Times New Roman" w:hAnsi="Times New Roman" w:cs="Times New Roman"/>
+                <w:sz w:val="28"/>
+                <w:lang w:val="en-US"/>
+              </w:rPr>
+              <w:t>&lt;</w:t>
+            </w:r>
+          </w:p>
+        </w:tc>
+        <w:tc>
+          <w:tcPr>
+            <w:tcW w:w="3285" w:type="dxa"/>
+          </w:tcPr>
+          <w:p>
+            <w:pPr>
+              <w:spacing w:line="360" w:lineRule="auto"/>
+              <w:jc w:val="center"/>
+              <w:rPr>
+                <w:rFonts w:ascii="Times New Roman" w:hAnsi="Times New Roman" w:cs="Times New Roman"/>
+                <w:sz w:val="28"/>
+              </w:rPr>
+            </w:pPr>
+            <w:r>
+              <w:rPr>
+                <w:rFonts w:ascii="Times New Roman" w:hAnsi="Times New Roman" w:cs="Times New Roman"/>
+                <w:sz w:val="28"/>
+              </w:rPr>
+              <w:t xml:space="preserve">Время для </w:t>
+            </w:r>
+            <w:r>
+              <w:rPr>
+                <w:rFonts w:ascii="Times New Roman" w:hAnsi="Times New Roman" w:cs="Times New Roman"/>
+                <w:sz w:val="28"/>
+                <w:lang w:val="en-US"/>
+              </w:rPr>
+              <w:t xml:space="preserve">MySQL, </w:t>
+            </w:r>
+            <w:proofErr w:type="spellStart"/>
+            <w:r>
+              <w:rPr>
+                <w:rFonts w:ascii="Times New Roman" w:hAnsi="Times New Roman" w:cs="Times New Roman"/>
+                <w:sz w:val="28"/>
+              </w:rPr>
+              <w:t>мс</w:t>
+            </w:r>
+            <w:proofErr w:type="spellEnd"/>
+          </w:p>
+        </w:tc>
+        <w:tc>
+          <w:tcPr>
+            <w:tcW w:w="3285" w:type="dxa"/>
+          </w:tcPr>
+          <w:p>
+            <w:pPr>
+              <w:spacing w:line="360" w:lineRule="auto"/>
+              <w:jc w:val="center"/>
+              <w:rPr>
+                <w:rFonts w:ascii="Times New Roman" w:hAnsi="Times New Roman" w:cs="Times New Roman"/>
+                <w:sz w:val="28"/>
+                <w:lang w:val="en-US"/>
+              </w:rPr>
+            </w:pPr>
+            <w:r>
+              <w:rPr>
+                <w:rFonts w:ascii="Times New Roman" w:hAnsi="Times New Roman" w:cs="Times New Roman"/>
+                <w:sz w:val="28"/>
+              </w:rPr>
+              <w:t xml:space="preserve">Время для </w:t>
+            </w:r>
+            <w:r>
+              <w:rPr>
+                <w:rFonts w:ascii="Times New Roman" w:hAnsi="Times New Roman" w:cs="Times New Roman"/>
+                <w:sz w:val="28"/>
+                <w:lang w:val="en-US"/>
+              </w:rPr>
+              <w:t>Neo4j</w:t>
+            </w:r>
+            <w:r>
+              <w:rPr>
+                <w:rFonts w:ascii="Times New Roman" w:hAnsi="Times New Roman" w:cs="Times New Roman"/>
+                <w:sz w:val="28"/>
+              </w:rPr>
+              <w:t xml:space="preserve">, </w:t>
+            </w:r>
+            <w:proofErr w:type="spellStart"/>
+            <w:r>
+              <w:rPr>
+                <w:rFonts w:ascii="Times New Roman" w:hAnsi="Times New Roman" w:cs="Times New Roman"/>
+                <w:sz w:val="28"/>
+              </w:rPr>
+              <w:t>мс</w:t>
+            </w:r>
+            <w:proofErr w:type="spellEnd"/>
+          </w:p>
+        </w:tc>
+      </w:tr>
+      <w:tr>
+        <w:tc>
+          <w:tcPr>
+            <w:tcW w:w="3284" w:type="dxa"/>
+          </w:tcPr>
+          <w:p>
+            <w:pPr>
+              <w:spacing w:line="360" w:lineRule="auto"/>
+              <w:jc w:val="center"/>
+              <w:rPr>
+                <w:rFonts w:ascii="Times New Roman" w:hAnsi="Times New Roman" w:cs="Times New Roman"/>
+                <w:sz w:val="28"/>
+                <w:lang w:val="en-US"/>
+              </w:rPr>
+            </w:pPr>
+            <w:r>
+              <w:rPr>
+                <w:rFonts w:ascii="Times New Roman" w:hAnsi="Times New Roman" w:cs="Times New Roman"/>
+                <w:sz w:val="28"/>
+                <w:lang w:val="en-US"/>
+              </w:rPr>
+              <w:t>10</w:t>
+            </w:r>
+          </w:p>
+        </w:tc>
+        <w:tc>
+          <w:tcPr>
+            <w:tcW w:w="3285" w:type="dxa"/>
+          </w:tcPr>
+          <w:p>
+            <w:pPr>
+              <w:spacing w:line="360" w:lineRule="auto"/>
+              <w:jc w:val="center"/>
+              <w:rPr>
+                <w:rFonts w:ascii="Times New Roman" w:hAnsi="Times New Roman" w:cs="Times New Roman"/>
+                <w:sz w:val="28"/>
+                <w:lang w:val="en-US"/>
+              </w:rPr>
+            </w:pPr>
+            <w:r>
+              <w:rPr>
+                <w:rFonts w:ascii="Times New Roman" w:hAnsi="Times New Roman" w:cs="Times New Roman"/>
+                <w:sz w:val="28"/>
+                <w:lang w:val="en-US"/>
+              </w:rPr>
+              <w:t>164</w:t>
+            </w:r>
+          </w:p>
+        </w:tc>
+        <w:tc>
+          <w:tcPr>
+            <w:tcW w:w="3285" w:type="dxa"/>
+          </w:tcPr>
+          <w:p>
+            <w:pPr>
+              <w:spacing w:line="360" w:lineRule="auto"/>
+              <w:jc w:val="center"/>
+              <w:rPr>
+                <w:rFonts w:ascii="Times New Roman" w:hAnsi="Times New Roman" w:cs="Times New Roman"/>
+                <w:sz w:val="28"/>
+                <w:lang w:val="en-US"/>
+              </w:rPr>
+            </w:pPr>
+            <w:r>
+              <w:rPr>
+                <w:rFonts w:ascii="Times New Roman" w:hAnsi="Times New Roman" w:cs="Times New Roman"/>
+                <w:sz w:val="28"/>
+                <w:lang w:val="en-US"/>
+              </w:rPr>
+              <w:t>56575</w:t>
+            </w:r>
+          </w:p>
+        </w:tc>
+      </w:tr>
+      <w:tr>
+        <w:tc>
+          <w:tcPr>
+            <w:tcW w:w="3284" w:type="dxa"/>
+          </w:tcPr>
+          <w:p>
+            <w:pPr>
+              <w:spacing w:line="360" w:lineRule="auto"/>
+              <w:jc w:val="center"/>
+              <w:rPr>
+                <w:rFonts w:ascii="Times New Roman" w:hAnsi="Times New Roman" w:cs="Times New Roman"/>
+                <w:sz w:val="28"/>
+                <w:lang w:val="en-US"/>
+              </w:rPr>
+            </w:pPr>
+            <w:r>
+              <w:rPr>
+                <w:rFonts w:ascii="Times New Roman" w:hAnsi="Times New Roman" w:cs="Times New Roman"/>
+                <w:sz w:val="28"/>
+                <w:lang w:val="en-US"/>
+              </w:rPr>
+              <w:t>100</w:t>
+            </w:r>
+          </w:p>
+        </w:tc>
+        <w:tc>
+          <w:tcPr>
+            <w:tcW w:w="3285" w:type="dxa"/>
+          </w:tcPr>
+          <w:p>
+            <w:pPr>
+              <w:spacing w:line="360" w:lineRule="auto"/>
+              <w:jc w:val="center"/>
+              <w:rPr>
+                <w:rFonts w:ascii="Times New Roman" w:hAnsi="Times New Roman" w:cs="Times New Roman"/>
+                <w:sz w:val="28"/>
+                <w:lang w:val="en-US"/>
+              </w:rPr>
+            </w:pPr>
+            <w:r>
+              <w:rPr>
+                <w:rFonts w:ascii="Times New Roman" w:hAnsi="Times New Roman" w:cs="Times New Roman"/>
+                <w:sz w:val="28"/>
+                <w:lang w:val="en-US"/>
+              </w:rPr>
+              <w:t>674</w:t>
+            </w:r>
+          </w:p>
+        </w:tc>
+        <w:tc>
+          <w:tcPr>
+            <w:tcW w:w="3285" w:type="dxa"/>
+          </w:tcPr>
+          <w:p>
+            <w:pPr>
+              <w:spacing w:line="360" w:lineRule="auto"/>
+              <w:jc w:val="center"/>
+              <w:rPr>
+                <w:rFonts w:ascii="Times New Roman" w:hAnsi="Times New Roman" w:cs="Times New Roman"/>
+                <w:sz w:val="28"/>
+                <w:lang w:val="en-US"/>
+              </w:rPr>
+            </w:pPr>
+            <w:r>
+              <w:rPr>
+                <w:rFonts w:ascii="Times New Roman" w:hAnsi="Times New Roman" w:cs="Times New Roman"/>
+                <w:sz w:val="28"/>
+                <w:lang w:val="en-US"/>
+              </w:rPr>
+              <w:t>2400</w:t>
+            </w:r>
+          </w:p>
+        </w:tc>
+      </w:tr>
+      <w:tr>
+        <w:tc>
+          <w:tcPr>
+            <w:tcW w:w="3284" w:type="dxa"/>
+          </w:tcPr>
+          <w:p>
+            <w:pPr>
+              <w:spacing w:line="360" w:lineRule="auto"/>
+              <w:jc w:val="center"/>
+              <w:rPr>
+                <w:rFonts w:ascii="Times New Roman" w:hAnsi="Times New Roman" w:cs="Times New Roman"/>
+                <w:sz w:val="28"/>
+                <w:lang w:val="en-US"/>
+              </w:rPr>
+            </w:pPr>
+            <w:r>
+              <w:rPr>
+                <w:rFonts w:ascii="Times New Roman" w:hAnsi="Times New Roman" w:cs="Times New Roman"/>
+                <w:sz w:val="28"/>
+                <w:lang w:val="en-US"/>
+              </w:rPr>
+              <w:t>1000</w:t>
+            </w:r>
+          </w:p>
+        </w:tc>
+        <w:tc>
+          <w:tcPr>
+            <w:tcW w:w="3285" w:type="dxa"/>
+          </w:tcPr>
+          <w:p>
+            <w:pPr>
+              <w:spacing w:line="360" w:lineRule="auto"/>
+              <w:jc w:val="center"/>
+              <w:rPr>
+                <w:rFonts w:ascii="Times New Roman" w:hAnsi="Times New Roman" w:cs="Times New Roman"/>
+                <w:sz w:val="28"/>
+                <w:lang w:val="en-US"/>
+              </w:rPr>
+            </w:pPr>
+            <w:r>
+              <w:rPr>
+                <w:rFonts w:ascii="Times New Roman" w:hAnsi="Times New Roman" w:cs="Times New Roman"/>
+                <w:sz w:val="28"/>
+                <w:lang w:val="en-US"/>
+              </w:rPr>
+              <w:t>5433</w:t>
+            </w:r>
+          </w:p>
+        </w:tc>
+        <w:tc>
+          <w:tcPr>
+            <w:tcW w:w="3285" w:type="dxa"/>
+          </w:tcPr>
+          <w:p>
+            <w:pPr>
+              <w:spacing w:line="360" w:lineRule="auto"/>
+              <w:jc w:val="center"/>
+              <w:rPr>
+                <w:rFonts w:ascii="Times New Roman" w:hAnsi="Times New Roman" w:cs="Times New Roman"/>
+                <w:sz w:val="28"/>
+                <w:lang w:val="en-US"/>
+              </w:rPr>
+            </w:pPr>
+            <w:r>
+              <w:rPr>
+                <w:rFonts w:ascii="Times New Roman" w:hAnsi="Times New Roman" w:cs="Times New Roman"/>
+                <w:sz w:val="28"/>
+                <w:lang w:val="en-US"/>
+              </w:rPr>
+              <w:t>2481</w:t>
+            </w:r>
+          </w:p>
+        </w:tc>
+      </w:tr>
+      <w:tr>
+        <w:tc>
+          <w:tcPr>
+            <w:tcW w:w="3284" w:type="dxa"/>
+          </w:tcPr>
+          <w:p>
+            <w:pPr>
+              <w:spacing w:line="360" w:lineRule="auto"/>
+              <w:jc w:val="center"/>
+              <w:rPr>
+                <w:rFonts w:ascii="Times New Roman" w:hAnsi="Times New Roman" w:cs="Times New Roman"/>
+                <w:sz w:val="28"/>
+                <w:lang w:val="en-US"/>
+              </w:rPr>
+            </w:pPr>
+            <w:r>
+              <w:rPr>
+                <w:rFonts w:ascii="Times New Roman" w:hAnsi="Times New Roman" w:cs="Times New Roman"/>
+                <w:sz w:val="28"/>
+                <w:lang w:val="en-US"/>
+              </w:rPr>
+              <w:t>5000</w:t>
+            </w:r>
+          </w:p>
+        </w:tc>
+        <w:tc>
+          <w:tcPr>
+            <w:tcW w:w="3285" w:type="dxa"/>
+          </w:tcPr>
+          <w:p>
+            <w:pPr>
+              <w:spacing w:line="360" w:lineRule="auto"/>
+              <w:jc w:val="center"/>
+              <w:rPr>
+                <w:rFonts w:ascii="Times New Roman" w:hAnsi="Times New Roman" w:cs="Times New Roman"/>
+                <w:sz w:val="28"/>
+                <w:lang w:val="en-US"/>
+              </w:rPr>
+            </w:pPr>
+            <w:r>
+              <w:rPr>
+                <w:rFonts w:ascii="Times New Roman" w:hAnsi="Times New Roman" w:cs="Times New Roman"/>
+                <w:sz w:val="28"/>
+                <w:lang w:val="en-US"/>
+              </w:rPr>
+              <w:t>23747</w:t>
+            </w:r>
+          </w:p>
+        </w:tc>
+        <w:tc>
+          <w:tcPr>
+            <w:tcW w:w="3285" w:type="dxa"/>
+          </w:tcPr>
+          <w:p>
+            <w:pPr>
+              <w:spacing w:line="360" w:lineRule="auto"/>
+              <w:jc w:val="center"/>
+              <w:rPr>
+                <w:rFonts w:ascii="Times New Roman" w:hAnsi="Times New Roman" w:cs="Times New Roman"/>
+                <w:sz w:val="28"/>
+                <w:lang w:val="en-US"/>
+              </w:rPr>
+            </w:pPr>
+            <w:r>
+              <w:rPr>
+                <w:rFonts w:ascii="Times New Roman" w:hAnsi="Times New Roman" w:cs="Times New Roman"/>
+                <w:sz w:val="28"/>
+                <w:lang w:val="en-US"/>
+              </w:rPr>
+              <w:t>2408</w:t>
+            </w:r>
+          </w:p>
+        </w:tc>
+      </w:tr>
+      <w:tr>
+        <w:tc>
+          <w:tcPr>
+            <w:tcW w:w="3284" w:type="dxa"/>
+          </w:tcPr>
+          <w:p>
+            <w:pPr>
+              <w:spacing w:line="360" w:lineRule="auto"/>
+              <w:jc w:val="center"/>
+              <w:rPr>
+                <w:rFonts w:ascii="Times New Roman" w:hAnsi="Times New Roman" w:cs="Times New Roman"/>
+                <w:sz w:val="28"/>
+                <w:lang w:val="en-US"/>
+              </w:rPr>
+            </w:pPr>
+            <w:r>
+              <w:rPr>
+                <w:rFonts w:ascii="Times New Roman" w:hAnsi="Times New Roman" w:cs="Times New Roman"/>
+                <w:sz w:val="28"/>
+                <w:lang w:val="en-US"/>
+              </w:rPr>
+              <w:t>10000</w:t>
+            </w:r>
+          </w:p>
+        </w:tc>
+        <w:tc>
+          <w:tcPr>
+            <w:tcW w:w="3285" w:type="dxa"/>
+          </w:tcPr>
+          <w:p>
+            <w:pPr>
+              <w:spacing w:line="360" w:lineRule="auto"/>
+              <w:jc w:val="center"/>
+              <w:rPr>
+                <w:rFonts w:ascii="Times New Roman" w:hAnsi="Times New Roman" w:cs="Times New Roman"/>
+                <w:sz w:val="28"/>
+                <w:lang w:val="en-US"/>
+              </w:rPr>
+            </w:pPr>
+            <w:r>
+              <w:rPr>
+                <w:rFonts w:ascii="Times New Roman" w:hAnsi="Times New Roman" w:cs="Times New Roman"/>
+                <w:sz w:val="28"/>
+                <w:lang w:val="en-US"/>
+              </w:rPr>
+              <w:t>44917</w:t>
+            </w:r>
+          </w:p>
+        </w:tc>
+        <w:tc>
+          <w:tcPr>
+            <w:tcW w:w="3285" w:type="dxa"/>
+          </w:tcPr>
+          <w:p>
+            <w:pPr>
+              <w:spacing w:line="360" w:lineRule="auto"/>
+              <w:jc w:val="center"/>
+              <w:rPr>
+                <w:rFonts w:ascii="Times New Roman" w:hAnsi="Times New Roman" w:cs="Times New Roman"/>
+                <w:sz w:val="28"/>
+                <w:lang w:val="en-US"/>
+              </w:rPr>
+            </w:pPr>
+            <w:r>
+              <w:rPr>
+                <w:rFonts w:ascii="Times New Roman" w:hAnsi="Times New Roman" w:cs="Times New Roman"/>
+                <w:sz w:val="28"/>
+                <w:lang w:val="en-US"/>
+              </w:rPr>
+              <w:t>2650</w:t>
+            </w:r>
+          </w:p>
+        </w:tc>
+      </w:tr>
+      <w:tr>
+        <w:tc>
+          <w:tcPr>
+            <w:tcW w:w="3284" w:type="dxa"/>
+          </w:tcPr>
+          <w:p>
+            <w:pPr>
+              <w:spacing w:line="360" w:lineRule="auto"/>
+              <w:jc w:val="center"/>
+              <w:rPr>
+                <w:rFonts w:ascii="Times New Roman" w:hAnsi="Times New Roman" w:cs="Times New Roman"/>
+                <w:sz w:val="28"/>
+                <w:lang w:val="en-US"/>
+              </w:rPr>
+            </w:pPr>
+            <w:r>
+              <w:rPr>
+                <w:rFonts w:ascii="Times New Roman" w:hAnsi="Times New Roman" w:cs="Times New Roman"/>
+                <w:sz w:val="28"/>
+                <w:lang w:val="en-US"/>
+              </w:rPr>
+              <w:t>30000</w:t>
+            </w:r>
+          </w:p>
+        </w:tc>
+        <w:tc>
+          <w:tcPr>
+            <w:tcW w:w="3285" w:type="dxa"/>
+          </w:tcPr>
+          <w:p>
+            <w:pPr>
+              <w:spacing w:line="360" w:lineRule="auto"/>
+              <w:jc w:val="center"/>
+              <w:rPr>
+                <w:rFonts w:ascii="Times New Roman" w:hAnsi="Times New Roman" w:cs="Times New Roman"/>
+                <w:sz w:val="28"/>
+                <w:lang w:val="en-US"/>
+              </w:rPr>
+            </w:pPr>
+            <w:r>
+              <w:rPr>
+                <w:rFonts w:ascii="Times New Roman" w:hAnsi="Times New Roman" w:cs="Times New Roman"/>
+                <w:sz w:val="28"/>
+                <w:lang w:val="en-US"/>
+              </w:rPr>
+              <w:t>136592</w:t>
+            </w:r>
+          </w:p>
+        </w:tc>
+        <w:tc>
+          <w:tcPr>
+            <w:tcW w:w="3285" w:type="dxa"/>
+          </w:tcPr>
+          <w:p>
+            <w:pPr>
+              <w:spacing w:line="360" w:lineRule="auto"/>
+              <w:jc w:val="center"/>
+              <w:rPr>
+                <w:rFonts w:ascii="Times New Roman" w:hAnsi="Times New Roman" w:cs="Times New Roman"/>
+                <w:sz w:val="28"/>
+                <w:lang w:val="en-US"/>
+              </w:rPr>
+            </w:pPr>
+            <w:r>
+              <w:rPr>
+                <w:rFonts w:ascii="Times New Roman" w:hAnsi="Times New Roman" w:cs="Times New Roman"/>
+                <w:sz w:val="28"/>
+                <w:lang w:val="en-US"/>
+              </w:rPr>
+              <w:t>3108</w:t>
+            </w:r>
+          </w:p>
+        </w:tc>
+      </w:tr>
+      <w:tr>
+        <w:tc>
+          <w:tcPr>
+            <w:tcW w:w="3284" w:type="dxa"/>
+          </w:tcPr>
+          <w:p>
+            <w:pPr>
+              <w:spacing w:line="360" w:lineRule="auto"/>
+              <w:jc w:val="center"/>
+              <w:rPr>
+                <w:rFonts w:ascii="Times New Roman" w:hAnsi="Times New Roman" w:cs="Times New Roman"/>
+                <w:sz w:val="28"/>
+                <w:lang w:val="en-US"/>
+              </w:rPr>
+            </w:pPr>
+            <w:r>
+              <w:rPr>
+                <w:rFonts w:ascii="Times New Roman" w:hAnsi="Times New Roman" w:cs="Times New Roman"/>
+                <w:sz w:val="28"/>
+                <w:lang w:val="en-US"/>
+              </w:rPr>
+              <w:t>60000</w:t>
+            </w:r>
+          </w:p>
+        </w:tc>
+        <w:tc>
+          <w:tcPr>
+            <w:tcW w:w="3285" w:type="dxa"/>
+          </w:tcPr>
+          <w:p>
+            <w:pPr>
+              <w:spacing w:line="360" w:lineRule="auto"/>
+              <w:jc w:val="center"/>
+              <w:rPr>
+                <w:rFonts w:ascii="Times New Roman" w:hAnsi="Times New Roman" w:cs="Times New Roman"/>
+                <w:sz w:val="28"/>
+                <w:lang w:val="en-US"/>
+              </w:rPr>
+            </w:pPr>
+            <w:r>
+              <w:rPr>
+                <w:rFonts w:ascii="Times New Roman" w:hAnsi="Times New Roman" w:cs="Times New Roman"/>
+                <w:sz w:val="28"/>
+                <w:lang w:val="en-US"/>
+              </w:rPr>
+              <w:t>280672</w:t>
+            </w:r>
+          </w:p>
+        </w:tc>
+        <w:tc>
+          <w:tcPr>
+            <w:tcW w:w="3285" w:type="dxa"/>
+          </w:tcPr>
+          <w:p>
+            <w:pPr>
+              <w:spacing w:line="360" w:lineRule="auto"/>
+              <w:jc w:val="center"/>
+              <w:rPr>
+                <w:rFonts w:ascii="Times New Roman" w:hAnsi="Times New Roman" w:cs="Times New Roman"/>
+                <w:sz w:val="28"/>
+                <w:lang w:val="en-US"/>
+              </w:rPr>
+            </w:pPr>
+            <w:r>
+              <w:rPr>
+                <w:rFonts w:ascii="Times New Roman" w:hAnsi="Times New Roman" w:cs="Times New Roman"/>
+                <w:sz w:val="28"/>
+                <w:lang w:val="en-US"/>
+              </w:rPr>
+              <w:t>5004</w:t>
+            </w:r>
+          </w:p>
+        </w:tc>
+      </w:tr>
+      <w:tr>
+        <w:tc>
+          <w:tcPr>
+            <w:tcW w:w="3284" w:type="dxa"/>
+          </w:tcPr>
+          <w:p>
+            <w:pPr>
+              <w:spacing w:line="360" w:lineRule="auto"/>
+              <w:jc w:val="center"/>
+              <w:rPr>
+                <w:rFonts w:ascii="Times New Roman" w:hAnsi="Times New Roman" w:cs="Times New Roman"/>
+                <w:sz w:val="28"/>
+                <w:lang w:val="en-US"/>
+              </w:rPr>
+            </w:pPr>
+            <w:r>
+              <w:rPr>
+                <w:rFonts w:ascii="Times New Roman" w:hAnsi="Times New Roman" w:cs="Times New Roman"/>
+                <w:sz w:val="28"/>
+                <w:lang w:val="en-US"/>
+              </w:rPr>
+              <w:t>90000</w:t>
+            </w:r>
+          </w:p>
+        </w:tc>
+        <w:tc>
+          <w:tcPr>
+            <w:tcW w:w="3285" w:type="dxa"/>
+          </w:tcPr>
+          <w:p>
+            <w:pPr>
+              <w:spacing w:line="360" w:lineRule="auto"/>
+              <w:jc w:val="center"/>
+              <w:rPr>
+                <w:rFonts w:ascii="Times New Roman" w:hAnsi="Times New Roman" w:cs="Times New Roman"/>
+                <w:sz w:val="28"/>
+                <w:lang w:val="en-US"/>
+              </w:rPr>
+            </w:pPr>
+            <w:r>
+              <w:rPr>
+                <w:rFonts w:ascii="Times New Roman" w:hAnsi="Times New Roman" w:cs="Times New Roman"/>
+                <w:sz w:val="28"/>
+                <w:lang w:val="en-US"/>
+              </w:rPr>
+              <w:t>438875</w:t>
+            </w:r>
+          </w:p>
+        </w:tc>
+        <w:tc>
+          <w:tcPr>
+            <w:tcW w:w="3285" w:type="dxa"/>
+          </w:tcPr>
+          <w:p>
+            <w:pPr>
+              <w:spacing w:line="360" w:lineRule="auto"/>
+              <w:jc w:val="center"/>
+              <w:rPr>
+                <w:rFonts w:ascii="Times New Roman" w:hAnsi="Times New Roman" w:cs="Times New Roman"/>
+                <w:sz w:val="28"/>
+                <w:lang w:val="en-US"/>
+              </w:rPr>
+            </w:pPr>
+            <w:r>
+              <w:rPr>
+                <w:rFonts w:ascii="Times New Roman" w:hAnsi="Times New Roman" w:cs="Times New Roman"/>
+                <w:sz w:val="28"/>
+                <w:lang w:val="en-US"/>
+              </w:rPr>
+              <w:t>5102</w:t>
+            </w:r>
+          </w:p>
+        </w:tc>
+      </w:tr>
+    </w:tbl>
+    <w:p>
+      <w:pPr>
+        <w:spacing w:after="0" w:line="360" w:lineRule="auto"/>
+        <w:jc w:val="both"/>
+        <w:rPr>
+          <w:rFonts w:ascii="Times New Roman" w:hAnsi="Times New Roman" w:cs="Times New Roman"/>
+          <w:sz w:val="28"/>
+          <w:lang w:val="en-US"/>
+        </w:rPr>
+      </w:pPr>
+    </w:p>
+    <w:p>
+      <w:pPr>
+        <w:spacing w:after="0" w:line="360" w:lineRule="auto"/>
+        <w:ind w:firstLine="851"/>
+        <w:jc w:val="both"/>
+        <w:rPr>
+          <w:rFonts w:ascii="Times New Roman" w:hAnsi="Times New Roman" w:cs="Times New Roman"/>
+          <w:sz w:val="28"/>
+        </w:rPr>
+      </w:pPr>
+      <w:r>
+        <w:rPr>
+          <w:rFonts w:ascii="Times New Roman" w:hAnsi="Times New Roman" w:cs="Times New Roman"/>
+          <w:sz w:val="28"/>
+        </w:rPr>
+        <w:lastRenderedPageBreak/>
+        <w:t>По результатам таблицы 3 была построена еще одна диаграмма зависимостей</w:t>
+      </w:r>
+      <w:r>
+        <w:rPr>
+          <w:rFonts w:ascii="Times New Roman" w:hAnsi="Times New Roman" w:cs="Times New Roman"/>
+          <w:sz w:val="28"/>
+        </w:rPr>
+        <w:t xml:space="preserve"> (</w:t>
+      </w:r>
+      <w:r>
+        <w:rPr>
+          <w:rFonts w:ascii="Times New Roman" w:hAnsi="Times New Roman" w:cs="Times New Roman"/>
+          <w:sz w:val="28"/>
+        </w:rPr>
+        <w:t>рис. 10)</w:t>
+      </w:r>
+      <w:r>
+        <w:rPr>
+          <w:rFonts w:ascii="Times New Roman" w:hAnsi="Times New Roman" w:cs="Times New Roman"/>
+          <w:sz w:val="28"/>
+        </w:rPr>
+        <w:t xml:space="preserve"> для </w:t>
+      </w:r>
+      <w:r>
+        <w:rPr>
+          <w:rFonts w:ascii="Times New Roman" w:hAnsi="Times New Roman" w:cs="Times New Roman"/>
+          <w:sz w:val="28"/>
+        </w:rPr>
+        <w:t>наглядного изображения результатов второго теста.</w:t>
+      </w:r>
+    </w:p>
+    <w:p>
+      <w:pPr>
+        <w:spacing w:after="0" w:line="360" w:lineRule="auto"/>
+        <w:ind w:firstLine="851"/>
+        <w:jc w:val="center"/>
+        <w:rPr>
+          <w:rFonts w:ascii="Times New Roman" w:hAnsi="Times New Roman" w:cs="Times New Roman"/>
+          <w:sz w:val="28"/>
+          <w:lang w:val="en-US"/>
+        </w:rPr>
+      </w:pPr>
+      <w:r>
+        <w:rPr>
+          <w:rFonts w:ascii="Times New Roman" w:hAnsi="Times New Roman" w:cs="Times New Roman"/>
+          <w:noProof/>
+          <w:sz w:val="28"/>
+          <w:lang w:eastAsia="ru-RU"/>
+        </w:rPr>
+        <w:drawing>
+          <wp:inline distT="0" distB="0" distL="0" distR="0" wp14:anchorId="702C6C04" wp14:editId="7338C279">
+            <wp:extent cx="5204460" cy="3101340"/>
+            <wp:effectExtent l="0" t="0" r="15240" b="22860"/>
+            <wp:docPr id="10" name="Диаграмма 10"/>
+            <wp:cNvGraphicFramePr/>
+            <a:graphic xmlns:a="http://schemas.openxmlformats.org/drawingml/2006/main">
+              <a:graphicData uri="http://schemas.openxmlformats.org/drawingml/2006/chart">
+                <c:chart xmlns:c="http://schemas.openxmlformats.org/drawingml/2006/chart" xmlns:r="http://schemas.openxmlformats.org/officeDocument/2006/relationships" r:id="rId16"/>
+              </a:graphicData>
+            </a:graphic>
+          </wp:inline>
+        </w:drawing>
+      </w:r>
+    </w:p>
+    <w:p>
+      <w:pPr>
+        <w:spacing w:after="0" w:line="360" w:lineRule="auto"/>
+        <w:ind w:firstLine="851"/>
+        <w:jc w:val="center"/>
+        <w:rPr>
+          <w:rFonts w:ascii="Times New Roman" w:hAnsi="Times New Roman" w:cs="Times New Roman"/>
+          <w:sz w:val="28"/>
+        </w:rPr>
+      </w:pPr>
+      <w:r>
+        <w:rPr>
+          <w:rFonts w:ascii="Times New Roman" w:hAnsi="Times New Roman" w:cs="Times New Roman"/>
+          <w:sz w:val="28"/>
+        </w:rPr>
+        <w:t>Рисунок 10. Диаграмма поиска общего количества фотографий</w:t>
+      </w:r>
+    </w:p>
+    <w:p>
+      <w:pPr>
+        <w:spacing w:after="0" w:line="360" w:lineRule="auto"/>
+        <w:ind w:firstLine="851"/>
+        <w:jc w:val="both"/>
+        <w:rPr>
+          <w:rFonts w:ascii="Times New Roman" w:hAnsi="Times New Roman" w:cs="Times New Roman"/>
+          <w:sz w:val="28"/>
+        </w:rPr>
+      </w:pPr>
+      <w:r>
+        <w:rPr>
+          <w:rFonts w:ascii="Times New Roman" w:hAnsi="Times New Roman" w:cs="Times New Roman"/>
+          <w:sz w:val="28"/>
+        </w:rPr>
+        <w:t xml:space="preserve">Для получения более точных результатов второго теста, проведем его еще раз, но при условии, что базы данных </w:t>
+      </w:r>
+      <w:r>
+        <w:rPr>
+          <w:rFonts w:ascii="Times New Roman" w:hAnsi="Times New Roman" w:cs="Times New Roman"/>
+          <w:sz w:val="28"/>
+          <w:lang w:val="en-US"/>
+        </w:rPr>
+        <w:t>MySQL</w:t>
+      </w:r>
+      <w:r>
+        <w:rPr>
+          <w:rFonts w:ascii="Times New Roman" w:hAnsi="Times New Roman" w:cs="Times New Roman"/>
+          <w:sz w:val="28"/>
+        </w:rPr>
+        <w:t xml:space="preserve"> </w:t>
+      </w:r>
+      <w:r>
+        <w:rPr>
+          <w:rFonts w:ascii="Times New Roman" w:hAnsi="Times New Roman" w:cs="Times New Roman"/>
+          <w:sz w:val="28"/>
+        </w:rPr>
+        <w:t xml:space="preserve">и </w:t>
+      </w:r>
+      <w:r>
+        <w:rPr>
+          <w:rFonts w:ascii="Times New Roman" w:hAnsi="Times New Roman" w:cs="Times New Roman"/>
+          <w:sz w:val="28"/>
+          <w:lang w:val="en-US"/>
+        </w:rPr>
+        <w:t>Neo</w:t>
+      </w:r>
+      <w:r>
+        <w:rPr>
+          <w:rFonts w:ascii="Times New Roman" w:hAnsi="Times New Roman" w:cs="Times New Roman"/>
+          <w:sz w:val="28"/>
+        </w:rPr>
+        <w:t>4</w:t>
+      </w:r>
+      <w:r>
+        <w:rPr>
+          <w:rFonts w:ascii="Times New Roman" w:hAnsi="Times New Roman" w:cs="Times New Roman"/>
+          <w:sz w:val="28"/>
+          <w:lang w:val="en-US"/>
+        </w:rPr>
+        <w:t>j</w:t>
+      </w:r>
+      <w:r>
+        <w:rPr>
+          <w:rFonts w:ascii="Times New Roman" w:hAnsi="Times New Roman" w:cs="Times New Roman"/>
+          <w:sz w:val="28"/>
+        </w:rPr>
+        <w:t xml:space="preserve"> </w:t>
+      </w:r>
+      <w:r>
+        <w:rPr>
+          <w:rFonts w:ascii="Times New Roman" w:hAnsi="Times New Roman" w:cs="Times New Roman"/>
+          <w:sz w:val="28"/>
+        </w:rPr>
+        <w:t>не будут работать одновременно на одной ЭВМ</w:t>
+      </w:r>
+      <w:r>
+        <w:rPr>
+          <w:rFonts w:ascii="Times New Roman" w:hAnsi="Times New Roman" w:cs="Times New Roman"/>
+          <w:sz w:val="28"/>
+        </w:rPr>
+        <w:t>, как это было до этого. После проведения повторного теста были получены результаты, которые отражены в таблице 4.</w:t>
+      </w:r>
+    </w:p>
+    <w:p>
+      <w:pPr>
+        <w:spacing w:after="0" w:line="360" w:lineRule="auto"/>
+        <w:jc w:val="both"/>
+        <w:rPr>
+          <w:rFonts w:ascii="Times New Roman" w:hAnsi="Times New Roman" w:cs="Times New Roman"/>
+          <w:sz w:val="28"/>
+        </w:rPr>
+      </w:pPr>
+      <w:r>
+        <w:rPr>
+          <w:rFonts w:ascii="Times New Roman" w:hAnsi="Times New Roman" w:cs="Times New Roman"/>
+          <w:sz w:val="28"/>
+        </w:rPr>
+        <w:t>Таблица 4. Результаты повторного теста</w:t>
+      </w:r>
+    </w:p>
+    <w:tbl>
+      <w:tblPr>
+        <w:tblStyle w:val="a9"/>
+        <w:tblW w:w="0" w:type="auto"/>
+        <w:tblLook w:val="04A0" w:firstRow="1" w:lastRow="0" w:firstColumn="1" w:lastColumn="0" w:noHBand="0" w:noVBand="1"/>
+      </w:tblPr>
+      <w:tblGrid>
+        <w:gridCol w:w="3284"/>
+        <w:gridCol w:w="3285"/>
+        <w:gridCol w:w="3285"/>
+      </w:tblGrid>
+      <w:tr>
+        <w:tc>
+          <w:tcPr>
+            <w:tcW w:w="3284" w:type="dxa"/>
+          </w:tcPr>
+          <w:p>
+            <w:pPr>
+              <w:spacing w:line="360" w:lineRule="auto"/>
+              <w:jc w:val="center"/>
+              <w:rPr>
+                <w:rFonts w:ascii="Times New Roman" w:hAnsi="Times New Roman" w:cs="Times New Roman"/>
+                <w:sz w:val="28"/>
+                <w:lang w:val="en-US"/>
+              </w:rPr>
+            </w:pPr>
+            <w:r>
+              <w:rPr>
+                <w:rFonts w:ascii="Times New Roman" w:hAnsi="Times New Roman" w:cs="Times New Roman"/>
+                <w:sz w:val="28"/>
+              </w:rPr>
+              <w:t xml:space="preserve">Диапазон идентификатора </w:t>
+            </w:r>
+            <w:r>
+              <w:rPr>
+                <w:rFonts w:ascii="Times New Roman" w:hAnsi="Times New Roman" w:cs="Times New Roman"/>
+                <w:sz w:val="28"/>
+                <w:lang w:val="en-US"/>
+              </w:rPr>
+              <w:t>&lt;</w:t>
+            </w:r>
+          </w:p>
+        </w:tc>
+        <w:tc>
+          <w:tcPr>
+            <w:tcW w:w="3285" w:type="dxa"/>
+          </w:tcPr>
+          <w:p>
+            <w:pPr>
+              <w:spacing w:line="360" w:lineRule="auto"/>
+              <w:jc w:val="center"/>
+              <w:rPr>
+                <w:rFonts w:ascii="Times New Roman" w:hAnsi="Times New Roman" w:cs="Times New Roman"/>
+                <w:sz w:val="28"/>
+              </w:rPr>
+            </w:pPr>
+            <w:r>
+              <w:rPr>
+                <w:rFonts w:ascii="Times New Roman" w:hAnsi="Times New Roman" w:cs="Times New Roman"/>
+                <w:sz w:val="28"/>
+              </w:rPr>
+              <w:t xml:space="preserve">Время для </w:t>
+            </w:r>
+            <w:r>
+              <w:rPr>
+                <w:rFonts w:ascii="Times New Roman" w:hAnsi="Times New Roman" w:cs="Times New Roman"/>
+                <w:sz w:val="28"/>
+                <w:lang w:val="en-US"/>
+              </w:rPr>
+              <w:t xml:space="preserve">MySQL, </w:t>
+            </w:r>
+            <w:proofErr w:type="spellStart"/>
+            <w:r>
+              <w:rPr>
+                <w:rFonts w:ascii="Times New Roman" w:hAnsi="Times New Roman" w:cs="Times New Roman"/>
+                <w:sz w:val="28"/>
+              </w:rPr>
+              <w:t>мс</w:t>
+            </w:r>
+            <w:proofErr w:type="spellEnd"/>
+          </w:p>
+        </w:tc>
+        <w:tc>
+          <w:tcPr>
+            <w:tcW w:w="3285" w:type="dxa"/>
+          </w:tcPr>
+          <w:p>
+            <w:pPr>
+              <w:spacing w:line="360" w:lineRule="auto"/>
+              <w:jc w:val="center"/>
+              <w:rPr>
+                <w:rFonts w:ascii="Times New Roman" w:hAnsi="Times New Roman" w:cs="Times New Roman"/>
+                <w:sz w:val="28"/>
+                <w:lang w:val="en-US"/>
+              </w:rPr>
+            </w:pPr>
+            <w:r>
+              <w:rPr>
+                <w:rFonts w:ascii="Times New Roman" w:hAnsi="Times New Roman" w:cs="Times New Roman"/>
+                <w:sz w:val="28"/>
+              </w:rPr>
+              <w:t xml:space="preserve">Время для </w:t>
+            </w:r>
+            <w:r>
+              <w:rPr>
+                <w:rFonts w:ascii="Times New Roman" w:hAnsi="Times New Roman" w:cs="Times New Roman"/>
+                <w:sz w:val="28"/>
+                <w:lang w:val="en-US"/>
+              </w:rPr>
+              <w:t>Neo4j</w:t>
+            </w:r>
+            <w:r>
+              <w:rPr>
+                <w:rFonts w:ascii="Times New Roman" w:hAnsi="Times New Roman" w:cs="Times New Roman"/>
+                <w:sz w:val="28"/>
+              </w:rPr>
+              <w:t xml:space="preserve">, </w:t>
+            </w:r>
+            <w:proofErr w:type="spellStart"/>
+            <w:r>
+              <w:rPr>
+                <w:rFonts w:ascii="Times New Roman" w:hAnsi="Times New Roman" w:cs="Times New Roman"/>
+                <w:sz w:val="28"/>
+              </w:rPr>
+              <w:t>мс</w:t>
+            </w:r>
+            <w:proofErr w:type="spellEnd"/>
+          </w:p>
+        </w:tc>
+      </w:tr>
+      <w:tr>
+        <w:tc>
+          <w:tcPr>
+            <w:tcW w:w="3284" w:type="dxa"/>
+          </w:tcPr>
+          <w:p>
+            <w:pPr>
+              <w:spacing w:line="360" w:lineRule="auto"/>
+              <w:jc w:val="center"/>
+              <w:rPr>
+                <w:rFonts w:ascii="Times New Roman" w:hAnsi="Times New Roman" w:cs="Times New Roman"/>
+                <w:sz w:val="28"/>
+              </w:rPr>
+            </w:pPr>
+            <w:r>
+              <w:rPr>
+                <w:rFonts w:ascii="Times New Roman" w:hAnsi="Times New Roman" w:cs="Times New Roman"/>
+                <w:sz w:val="28"/>
+              </w:rPr>
+              <w:t>10</w:t>
+            </w:r>
+          </w:p>
+        </w:tc>
+        <w:tc>
+          <w:tcPr>
+            <w:tcW w:w="3285" w:type="dxa"/>
+          </w:tcPr>
+          <w:p>
+            <w:pPr>
+              <w:spacing w:line="360" w:lineRule="auto"/>
+              <w:jc w:val="center"/>
+              <w:rPr>
+                <w:rFonts w:ascii="Times New Roman" w:hAnsi="Times New Roman" w:cs="Times New Roman"/>
+                <w:sz w:val="28"/>
+              </w:rPr>
+            </w:pPr>
+            <w:r>
+              <w:rPr>
+                <w:rFonts w:ascii="Times New Roman" w:hAnsi="Times New Roman" w:cs="Times New Roman"/>
+                <w:sz w:val="28"/>
+              </w:rPr>
+              <w:t>120</w:t>
+            </w:r>
+          </w:p>
+        </w:tc>
+        <w:tc>
+          <w:tcPr>
+            <w:tcW w:w="3285" w:type="dxa"/>
+          </w:tcPr>
+          <w:p>
+            <w:pPr>
+              <w:spacing w:line="360" w:lineRule="auto"/>
+              <w:jc w:val="center"/>
+              <w:rPr>
+                <w:rFonts w:ascii="Times New Roman" w:hAnsi="Times New Roman" w:cs="Times New Roman"/>
+                <w:sz w:val="28"/>
+              </w:rPr>
+            </w:pPr>
+            <w:r>
+              <w:rPr>
+                <w:rFonts w:ascii="Times New Roman" w:hAnsi="Times New Roman" w:cs="Times New Roman"/>
+                <w:sz w:val="28"/>
+              </w:rPr>
+              <w:t>10767</w:t>
+            </w:r>
+          </w:p>
+        </w:tc>
+      </w:tr>
+      <w:tr>
+        <w:tc>
+          <w:tcPr>
+            <w:tcW w:w="3284" w:type="dxa"/>
+          </w:tcPr>
+          <w:p>
+            <w:pPr>
+              <w:spacing w:line="360" w:lineRule="auto"/>
+              <w:jc w:val="center"/>
+              <w:rPr>
+                <w:rFonts w:ascii="Times New Roman" w:hAnsi="Times New Roman" w:cs="Times New Roman"/>
+                <w:sz w:val="28"/>
+              </w:rPr>
+            </w:pPr>
+            <w:r>
+              <w:rPr>
+                <w:rFonts w:ascii="Times New Roman" w:hAnsi="Times New Roman" w:cs="Times New Roman"/>
+                <w:sz w:val="28"/>
+              </w:rPr>
+              <w:t>100</w:t>
+            </w:r>
+          </w:p>
+        </w:tc>
+        <w:tc>
+          <w:tcPr>
+            <w:tcW w:w="3285" w:type="dxa"/>
+          </w:tcPr>
+          <w:p>
+            <w:pPr>
+              <w:spacing w:line="360" w:lineRule="auto"/>
+              <w:jc w:val="center"/>
+              <w:rPr>
+                <w:rFonts w:ascii="Times New Roman" w:hAnsi="Times New Roman" w:cs="Times New Roman"/>
+                <w:sz w:val="28"/>
+              </w:rPr>
+            </w:pPr>
+            <w:r>
+              <w:rPr>
+                <w:rFonts w:ascii="Times New Roman" w:hAnsi="Times New Roman" w:cs="Times New Roman"/>
+                <w:sz w:val="28"/>
+              </w:rPr>
+              <w:t>690</w:t>
+            </w:r>
+          </w:p>
+        </w:tc>
+        <w:tc>
+          <w:tcPr>
+            <w:tcW w:w="3285" w:type="dxa"/>
+          </w:tcPr>
+          <w:p>
+            <w:pPr>
+              <w:spacing w:line="360" w:lineRule="auto"/>
+              <w:jc w:val="center"/>
+              <w:rPr>
+                <w:rFonts w:ascii="Times New Roman" w:hAnsi="Times New Roman" w:cs="Times New Roman"/>
+                <w:sz w:val="28"/>
+              </w:rPr>
+            </w:pPr>
+            <w:r>
+              <w:rPr>
+                <w:rFonts w:ascii="Times New Roman" w:hAnsi="Times New Roman" w:cs="Times New Roman"/>
+                <w:sz w:val="28"/>
+              </w:rPr>
+              <w:t>10706</w:t>
+            </w:r>
+          </w:p>
+        </w:tc>
+      </w:tr>
+      <w:tr>
+        <w:tc>
+          <w:tcPr>
+            <w:tcW w:w="3284" w:type="dxa"/>
+          </w:tcPr>
+          <w:p>
+            <w:pPr>
+              <w:spacing w:line="360" w:lineRule="auto"/>
+              <w:jc w:val="center"/>
+              <w:rPr>
+                <w:rFonts w:ascii="Times New Roman" w:hAnsi="Times New Roman" w:cs="Times New Roman"/>
+                <w:sz w:val="28"/>
+              </w:rPr>
+            </w:pPr>
+            <w:r>
+              <w:rPr>
+                <w:rFonts w:ascii="Times New Roman" w:hAnsi="Times New Roman" w:cs="Times New Roman"/>
+                <w:sz w:val="28"/>
+              </w:rPr>
+              <w:t>1000</w:t>
+            </w:r>
+          </w:p>
+        </w:tc>
+        <w:tc>
+          <w:tcPr>
+            <w:tcW w:w="3285" w:type="dxa"/>
+          </w:tcPr>
+          <w:p>
+            <w:pPr>
+              <w:spacing w:line="360" w:lineRule="auto"/>
+              <w:jc w:val="center"/>
+              <w:rPr>
+                <w:rFonts w:ascii="Times New Roman" w:hAnsi="Times New Roman" w:cs="Times New Roman"/>
+                <w:sz w:val="28"/>
+              </w:rPr>
+            </w:pPr>
+            <w:r>
+              <w:rPr>
+                <w:rFonts w:ascii="Times New Roman" w:hAnsi="Times New Roman" w:cs="Times New Roman"/>
+                <w:sz w:val="28"/>
+              </w:rPr>
+              <w:t>5879</w:t>
+            </w:r>
+          </w:p>
+        </w:tc>
+        <w:tc>
+          <w:tcPr>
+            <w:tcW w:w="3285" w:type="dxa"/>
+          </w:tcPr>
+          <w:p>
+            <w:pPr>
+              <w:spacing w:line="360" w:lineRule="auto"/>
+              <w:jc w:val="center"/>
+              <w:rPr>
+                <w:rFonts w:ascii="Times New Roman" w:hAnsi="Times New Roman" w:cs="Times New Roman"/>
+                <w:sz w:val="28"/>
+              </w:rPr>
+            </w:pPr>
+            <w:r>
+              <w:rPr>
+                <w:rFonts w:ascii="Times New Roman" w:hAnsi="Times New Roman" w:cs="Times New Roman"/>
+                <w:sz w:val="28"/>
+              </w:rPr>
+              <w:t>10884</w:t>
+            </w:r>
+          </w:p>
+        </w:tc>
+      </w:tr>
+      <w:tr>
+        <w:tc>
+          <w:tcPr>
+            <w:tcW w:w="3284" w:type="dxa"/>
+          </w:tcPr>
+          <w:p>
+            <w:pPr>
+              <w:spacing w:line="360" w:lineRule="auto"/>
+              <w:jc w:val="center"/>
+              <w:rPr>
+                <w:rFonts w:ascii="Times New Roman" w:hAnsi="Times New Roman" w:cs="Times New Roman"/>
+                <w:sz w:val="28"/>
+              </w:rPr>
+            </w:pPr>
+            <w:r>
+              <w:rPr>
+                <w:rFonts w:ascii="Times New Roman" w:hAnsi="Times New Roman" w:cs="Times New Roman"/>
+                <w:sz w:val="28"/>
+              </w:rPr>
+              <w:t>5000</w:t>
+            </w:r>
+          </w:p>
+        </w:tc>
+        <w:tc>
+          <w:tcPr>
+            <w:tcW w:w="3285" w:type="dxa"/>
+          </w:tcPr>
+          <w:p>
+            <w:pPr>
+              <w:spacing w:line="360" w:lineRule="auto"/>
+              <w:jc w:val="center"/>
+              <w:rPr>
+                <w:rFonts w:ascii="Times New Roman" w:hAnsi="Times New Roman" w:cs="Times New Roman"/>
+                <w:sz w:val="28"/>
+              </w:rPr>
+            </w:pPr>
+            <w:r>
+              <w:rPr>
+                <w:rFonts w:ascii="Times New Roman" w:hAnsi="Times New Roman" w:cs="Times New Roman"/>
+                <w:sz w:val="28"/>
+              </w:rPr>
+              <w:t>24668</w:t>
+            </w:r>
+          </w:p>
+        </w:tc>
+        <w:tc>
+          <w:tcPr>
+            <w:tcW w:w="3285" w:type="dxa"/>
+          </w:tcPr>
+          <w:p>
+            <w:pPr>
+              <w:spacing w:line="360" w:lineRule="auto"/>
+              <w:jc w:val="center"/>
+              <w:rPr>
+                <w:rFonts w:ascii="Times New Roman" w:hAnsi="Times New Roman" w:cs="Times New Roman"/>
+                <w:sz w:val="28"/>
+              </w:rPr>
+            </w:pPr>
+            <w:r>
+              <w:rPr>
+                <w:rFonts w:ascii="Times New Roman" w:hAnsi="Times New Roman" w:cs="Times New Roman"/>
+                <w:sz w:val="28"/>
+              </w:rPr>
+              <w:t>12245</w:t>
+            </w:r>
+          </w:p>
+        </w:tc>
+      </w:tr>
+      <w:tr>
+        <w:tc>
+          <w:tcPr>
+            <w:tcW w:w="3284" w:type="dxa"/>
+          </w:tcPr>
+          <w:p>
+            <w:pPr>
+              <w:spacing w:line="360" w:lineRule="auto"/>
+              <w:jc w:val="center"/>
+              <w:rPr>
+                <w:rFonts w:ascii="Times New Roman" w:hAnsi="Times New Roman" w:cs="Times New Roman"/>
+                <w:sz w:val="28"/>
+              </w:rPr>
+            </w:pPr>
+            <w:r>
+              <w:rPr>
+                <w:rFonts w:ascii="Times New Roman" w:hAnsi="Times New Roman" w:cs="Times New Roman"/>
+                <w:sz w:val="28"/>
+              </w:rPr>
+              <w:t>10000</w:t>
+            </w:r>
+          </w:p>
+        </w:tc>
+        <w:tc>
+          <w:tcPr>
+            <w:tcW w:w="3285" w:type="dxa"/>
+          </w:tcPr>
+          <w:p>
+            <w:pPr>
+              <w:spacing w:line="360" w:lineRule="auto"/>
+              <w:jc w:val="center"/>
+              <w:rPr>
+                <w:rFonts w:ascii="Times New Roman" w:hAnsi="Times New Roman" w:cs="Times New Roman"/>
+                <w:sz w:val="28"/>
+              </w:rPr>
+            </w:pPr>
+            <w:r>
+              <w:rPr>
+                <w:rFonts w:ascii="Times New Roman" w:hAnsi="Times New Roman" w:cs="Times New Roman"/>
+                <w:sz w:val="28"/>
+              </w:rPr>
+              <w:t>52462</w:t>
+            </w:r>
+          </w:p>
+        </w:tc>
+        <w:tc>
+          <w:tcPr>
+            <w:tcW w:w="3285" w:type="dxa"/>
+          </w:tcPr>
+          <w:p>
+            <w:pPr>
+              <w:spacing w:line="360" w:lineRule="auto"/>
+              <w:jc w:val="center"/>
+              <w:rPr>
+                <w:rFonts w:ascii="Times New Roman" w:hAnsi="Times New Roman" w:cs="Times New Roman"/>
+                <w:sz w:val="28"/>
+              </w:rPr>
+            </w:pPr>
+            <w:r>
+              <w:rPr>
+                <w:rFonts w:ascii="Times New Roman" w:hAnsi="Times New Roman" w:cs="Times New Roman"/>
+                <w:sz w:val="28"/>
+              </w:rPr>
+              <w:t>12280</w:t>
+            </w:r>
+          </w:p>
+        </w:tc>
+      </w:tr>
+      <w:tr>
+        <w:tc>
+          <w:tcPr>
+            <w:tcW w:w="3284" w:type="dxa"/>
+          </w:tcPr>
+          <w:p>
+            <w:pPr>
+              <w:spacing w:line="360" w:lineRule="auto"/>
+              <w:jc w:val="center"/>
+              <w:rPr>
+                <w:rFonts w:ascii="Times New Roman" w:hAnsi="Times New Roman" w:cs="Times New Roman"/>
+                <w:sz w:val="28"/>
+              </w:rPr>
+            </w:pPr>
+            <w:r>
+              <w:rPr>
+                <w:rFonts w:ascii="Times New Roman" w:hAnsi="Times New Roman" w:cs="Times New Roman"/>
+                <w:sz w:val="28"/>
+              </w:rPr>
+              <w:t>30000</w:t>
+            </w:r>
+          </w:p>
+        </w:tc>
+        <w:tc>
+          <w:tcPr>
+            <w:tcW w:w="3285" w:type="dxa"/>
+          </w:tcPr>
+          <w:p>
+            <w:pPr>
+              <w:spacing w:line="360" w:lineRule="auto"/>
+              <w:jc w:val="center"/>
+              <w:rPr>
+                <w:rFonts w:ascii="Times New Roman" w:hAnsi="Times New Roman" w:cs="Times New Roman"/>
+                <w:sz w:val="28"/>
+              </w:rPr>
+            </w:pPr>
+            <w:r>
+              <w:rPr>
+                <w:rFonts w:ascii="Times New Roman" w:hAnsi="Times New Roman" w:cs="Times New Roman"/>
+                <w:sz w:val="28"/>
+              </w:rPr>
+              <w:t>154534</w:t>
+            </w:r>
+          </w:p>
+        </w:tc>
+        <w:tc>
+          <w:tcPr>
+            <w:tcW w:w="3285" w:type="dxa"/>
+          </w:tcPr>
+          <w:p>
+            <w:pPr>
+              <w:spacing w:line="360" w:lineRule="auto"/>
+              <w:jc w:val="center"/>
+              <w:rPr>
+                <w:rFonts w:ascii="Times New Roman" w:hAnsi="Times New Roman" w:cs="Times New Roman"/>
+                <w:sz w:val="28"/>
+              </w:rPr>
+            </w:pPr>
+            <w:r>
+              <w:rPr>
+                <w:rFonts w:ascii="Times New Roman" w:hAnsi="Times New Roman" w:cs="Times New Roman"/>
+                <w:sz w:val="28"/>
+              </w:rPr>
+              <w:t>13352</w:t>
+            </w:r>
+          </w:p>
+        </w:tc>
+      </w:tr>
+      <w:tr>
+        <w:tc>
+          <w:tcPr>
+            <w:tcW w:w="3284" w:type="dxa"/>
+          </w:tcPr>
+          <w:p>
+            <w:pPr>
+              <w:spacing w:line="360" w:lineRule="auto"/>
+              <w:jc w:val="center"/>
+              <w:rPr>
+                <w:rFonts w:ascii="Times New Roman" w:hAnsi="Times New Roman" w:cs="Times New Roman"/>
+                <w:sz w:val="28"/>
+              </w:rPr>
+            </w:pPr>
+            <w:r>
+              <w:rPr>
+                <w:rFonts w:ascii="Times New Roman" w:hAnsi="Times New Roman" w:cs="Times New Roman"/>
+                <w:sz w:val="28"/>
+              </w:rPr>
+              <w:t>60000</w:t>
+            </w:r>
+          </w:p>
+        </w:tc>
+        <w:tc>
+          <w:tcPr>
+            <w:tcW w:w="3285" w:type="dxa"/>
+          </w:tcPr>
+          <w:p>
+            <w:pPr>
+              <w:spacing w:line="360" w:lineRule="auto"/>
+              <w:jc w:val="center"/>
+              <w:rPr>
+                <w:rFonts w:ascii="Times New Roman" w:hAnsi="Times New Roman" w:cs="Times New Roman"/>
+                <w:sz w:val="28"/>
+              </w:rPr>
+            </w:pPr>
+            <w:r>
+              <w:rPr>
+                <w:rFonts w:ascii="Times New Roman" w:hAnsi="Times New Roman" w:cs="Times New Roman"/>
+                <w:sz w:val="28"/>
+              </w:rPr>
+              <w:t>296369</w:t>
+            </w:r>
+          </w:p>
+        </w:tc>
+        <w:tc>
+          <w:tcPr>
+            <w:tcW w:w="3285" w:type="dxa"/>
+          </w:tcPr>
+          <w:p>
+            <w:pPr>
+              <w:spacing w:line="360" w:lineRule="auto"/>
+              <w:jc w:val="center"/>
+              <w:rPr>
+                <w:rFonts w:ascii="Times New Roman" w:hAnsi="Times New Roman" w:cs="Times New Roman"/>
+                <w:sz w:val="28"/>
+              </w:rPr>
+            </w:pPr>
+            <w:r>
+              <w:rPr>
+                <w:rFonts w:ascii="Times New Roman" w:hAnsi="Times New Roman" w:cs="Times New Roman"/>
+                <w:sz w:val="28"/>
+              </w:rPr>
+              <w:t>14545</w:t>
+            </w:r>
+          </w:p>
+        </w:tc>
+      </w:tr>
+      <w:tr>
+        <w:tc>
+          <w:tcPr>
+            <w:tcW w:w="3284" w:type="dxa"/>
+          </w:tcPr>
+          <w:p>
+            <w:pPr>
+              <w:spacing w:line="360" w:lineRule="auto"/>
+              <w:jc w:val="center"/>
+              <w:rPr>
+                <w:rFonts w:ascii="Times New Roman" w:hAnsi="Times New Roman" w:cs="Times New Roman"/>
+                <w:sz w:val="28"/>
+              </w:rPr>
+            </w:pPr>
+            <w:r>
+              <w:rPr>
+                <w:rFonts w:ascii="Times New Roman" w:hAnsi="Times New Roman" w:cs="Times New Roman"/>
+                <w:sz w:val="28"/>
+              </w:rPr>
+              <w:t>90000</w:t>
+            </w:r>
+          </w:p>
+        </w:tc>
+        <w:tc>
+          <w:tcPr>
+            <w:tcW w:w="3285" w:type="dxa"/>
+          </w:tcPr>
+          <w:p>
+            <w:pPr>
+              <w:spacing w:line="360" w:lineRule="auto"/>
+              <w:jc w:val="center"/>
+              <w:rPr>
+                <w:rFonts w:ascii="Times New Roman" w:hAnsi="Times New Roman" w:cs="Times New Roman"/>
+                <w:sz w:val="28"/>
+              </w:rPr>
+            </w:pPr>
+            <w:r>
+              <w:rPr>
+                <w:rFonts w:ascii="Times New Roman" w:hAnsi="Times New Roman" w:cs="Times New Roman"/>
+                <w:sz w:val="28"/>
+              </w:rPr>
+              <w:t>489830</w:t>
+            </w:r>
+          </w:p>
+        </w:tc>
+        <w:tc>
+          <w:tcPr>
+            <w:tcW w:w="3285" w:type="dxa"/>
+          </w:tcPr>
+          <w:p>
+            <w:pPr>
+              <w:spacing w:line="360" w:lineRule="auto"/>
+              <w:jc w:val="center"/>
+              <w:rPr>
+                <w:rFonts w:ascii="Times New Roman" w:hAnsi="Times New Roman" w:cs="Times New Roman"/>
+                <w:sz w:val="28"/>
+              </w:rPr>
+            </w:pPr>
+            <w:r>
+              <w:rPr>
+                <w:rFonts w:ascii="Times New Roman" w:hAnsi="Times New Roman" w:cs="Times New Roman"/>
+                <w:sz w:val="28"/>
+              </w:rPr>
+              <w:t>18058</w:t>
+            </w:r>
+          </w:p>
+        </w:tc>
+      </w:tr>
+    </w:tbl>
+    <w:p>
+      <w:pPr>
+        <w:spacing w:after="0" w:line="360" w:lineRule="auto"/>
+        <w:jc w:val="both"/>
+        <w:rPr>
+          <w:rFonts w:ascii="Times New Roman" w:hAnsi="Times New Roman" w:cs="Times New Roman"/>
+          <w:sz w:val="28"/>
+        </w:rPr>
+      </w:pPr>
+    </w:p>
+    <w:p>
+      <w:pPr>
+        <w:spacing w:after="0" w:line="360" w:lineRule="auto"/>
+        <w:ind w:firstLine="851"/>
+        <w:jc w:val="both"/>
+        <w:rPr>
+          <w:rFonts w:ascii="Times New Roman" w:hAnsi="Times New Roman" w:cs="Times New Roman"/>
+          <w:sz w:val="28"/>
+        </w:rPr>
+      </w:pPr>
+      <w:r>
+        <w:rPr>
+          <w:rFonts w:ascii="Times New Roman" w:hAnsi="Times New Roman" w:cs="Times New Roman"/>
+          <w:sz w:val="28"/>
+        </w:rPr>
+        <w:lastRenderedPageBreak/>
+        <w:t>По результатам таблицы 4 была построена диаграмма зависимостей</w:t>
+      </w:r>
+      <w:r>
+        <w:rPr>
+          <w:rFonts w:ascii="Times New Roman" w:hAnsi="Times New Roman" w:cs="Times New Roman"/>
+          <w:sz w:val="28"/>
+        </w:rPr>
+        <w:t xml:space="preserve"> (рис. 11)</w:t>
+      </w:r>
+      <w:r>
+        <w:rPr>
+          <w:rFonts w:ascii="Times New Roman" w:hAnsi="Times New Roman" w:cs="Times New Roman"/>
+          <w:sz w:val="28"/>
+        </w:rPr>
+        <w:t xml:space="preserve"> для повторного второго теста.</w:t>
+      </w:r>
+    </w:p>
+    <w:p>
+      <w:pPr>
+        <w:spacing w:after="0" w:line="360" w:lineRule="auto"/>
+        <w:ind w:firstLine="851"/>
+        <w:jc w:val="both"/>
+        <w:rPr>
+          <w:rFonts w:ascii="Times New Roman" w:hAnsi="Times New Roman" w:cs="Times New Roman"/>
+          <w:sz w:val="28"/>
+        </w:rPr>
+      </w:pPr>
+      <w:r>
+        <w:rPr>
+          <w:rFonts w:ascii="Times New Roman" w:hAnsi="Times New Roman" w:cs="Times New Roman"/>
+          <w:noProof/>
+          <w:sz w:val="28"/>
+          <w:lang w:eastAsia="ru-RU"/>
+        </w:rPr>
+        <w:drawing>
+          <wp:inline distT="0" distB="0" distL="0" distR="0" wp14:anchorId="57BCBAF5" wp14:editId="7E5D2B15">
+            <wp:extent cx="5204460" cy="3101340"/>
+            <wp:effectExtent l="0" t="0" r="15240" b="22860"/>
+            <wp:docPr id="11" name="Диаграмма 11"/>
+            <wp:cNvGraphicFramePr/>
+            <a:graphic xmlns:a="http://schemas.openxmlformats.org/drawingml/2006/main">
+              <a:graphicData uri="http://schemas.openxmlformats.org/drawingml/2006/chart">
+                <c:chart xmlns:c="http://schemas.openxmlformats.org/drawingml/2006/chart" xmlns:r="http://schemas.openxmlformats.org/officeDocument/2006/relationships" r:id="rId17"/>
+              </a:graphicData>
+            </a:graphic>
+          </wp:inline>
+        </w:drawing>
+      </w:r>
+    </w:p>
+    <w:p>
+      <w:pPr>
+        <w:spacing w:after="0" w:line="360" w:lineRule="auto"/>
+        <w:ind w:firstLine="851"/>
+        <w:jc w:val="center"/>
+        <w:rPr>
+          <w:rFonts w:ascii="Times New Roman" w:hAnsi="Times New Roman" w:cs="Times New Roman"/>
+          <w:sz w:val="28"/>
+        </w:rPr>
+      </w:pPr>
+      <w:r>
+        <w:rPr>
+          <w:rFonts w:ascii="Times New Roman" w:hAnsi="Times New Roman" w:cs="Times New Roman"/>
+          <w:sz w:val="28"/>
+        </w:rPr>
+        <w:t>Рисунок 11. Повторная диаграмма поиска общего количества фотографий</w:t>
+      </w:r>
+    </w:p>
+    <w:p>
+      <w:pPr>
+        <w:spacing w:after="0" w:line="360" w:lineRule="auto"/>
+        <w:ind w:firstLine="851"/>
+        <w:jc w:val="both"/>
+        <w:rPr>
+          <w:rFonts w:ascii="Times New Roman" w:hAnsi="Times New Roman" w:cs="Times New Roman"/>
+          <w:sz w:val="28"/>
+        </w:rPr>
+      </w:pPr>
+      <w:r>
+        <w:rPr>
+          <w:rFonts w:ascii="Times New Roman" w:hAnsi="Times New Roman" w:cs="Times New Roman"/>
+          <w:sz w:val="28"/>
+        </w:rPr>
+        <w:t xml:space="preserve">Исходя из диаграммы, можно заметить, что график для </w:t>
+      </w:r>
+      <w:r>
+        <w:rPr>
+          <w:rFonts w:ascii="Times New Roman" w:hAnsi="Times New Roman" w:cs="Times New Roman"/>
+          <w:sz w:val="28"/>
+          <w:lang w:val="en-US"/>
+        </w:rPr>
+        <w:t>MySQL</w:t>
+      </w:r>
+      <w:r>
+        <w:rPr>
+          <w:rFonts w:ascii="Times New Roman" w:hAnsi="Times New Roman" w:cs="Times New Roman"/>
+          <w:sz w:val="28"/>
+        </w:rPr>
+        <w:t xml:space="preserve"> </w:t>
+      </w:r>
+      <w:r>
+        <w:rPr>
+          <w:rFonts w:ascii="Times New Roman" w:hAnsi="Times New Roman" w:cs="Times New Roman"/>
+          <w:sz w:val="28"/>
+        </w:rPr>
+        <w:t xml:space="preserve">стал немного стабильнее, но при этом </w:t>
+      </w:r>
+      <w:r>
+        <w:rPr>
+          <w:rFonts w:ascii="Times New Roman" w:hAnsi="Times New Roman" w:cs="Times New Roman"/>
+          <w:sz w:val="28"/>
+          <w:lang w:val="en-US"/>
+        </w:rPr>
+        <w:t>Neo</w:t>
+      </w:r>
+      <w:r>
+        <w:rPr>
+          <w:rFonts w:ascii="Times New Roman" w:hAnsi="Times New Roman" w:cs="Times New Roman"/>
+          <w:sz w:val="28"/>
+        </w:rPr>
+        <w:t>4</w:t>
+      </w:r>
+      <w:r>
+        <w:rPr>
+          <w:rFonts w:ascii="Times New Roman" w:hAnsi="Times New Roman" w:cs="Times New Roman"/>
+          <w:sz w:val="28"/>
+          <w:lang w:val="en-US"/>
+        </w:rPr>
+        <w:t>j</w:t>
+      </w:r>
+      <w:r>
+        <w:rPr>
+          <w:rFonts w:ascii="Times New Roman" w:hAnsi="Times New Roman" w:cs="Times New Roman"/>
+          <w:sz w:val="28"/>
+        </w:rPr>
+        <w:t xml:space="preserve"> </w:t>
+      </w:r>
+      <w:r>
+        <w:rPr>
+          <w:rFonts w:ascii="Times New Roman" w:hAnsi="Times New Roman" w:cs="Times New Roman"/>
+          <w:sz w:val="28"/>
+        </w:rPr>
+        <w:t xml:space="preserve">стала сильно проигрывать при </w:t>
+      </w:r>
+      <w:r>
+        <w:rPr>
+          <w:rFonts w:ascii="Times New Roman" w:hAnsi="Times New Roman" w:cs="Times New Roman"/>
+          <w:sz w:val="28"/>
+        </w:rPr>
+        <w:t>поиске на небольших объемах данных.</w:t>
+      </w:r>
+      <w:r>
+        <w:rPr>
+          <w:rFonts w:ascii="Times New Roman" w:hAnsi="Times New Roman" w:cs="Times New Roman"/>
+          <w:sz w:val="28"/>
+        </w:rPr>
+        <w:t>[15]</w:t>
+      </w:r>
+    </w:p>
+    <w:p>
+      <w:pPr>
+        <w:spacing w:after="0" w:line="360" w:lineRule="auto"/>
+        <w:ind w:firstLine="851"/>
+        <w:jc w:val="both"/>
+        <w:rPr>
+          <w:rFonts w:ascii="Times New Roman" w:hAnsi="Times New Roman" w:cs="Times New Roman"/>
+          <w:sz w:val="28"/>
+        </w:rPr>
+      </w:pPr>
+      <w:r>
+        <w:rPr>
+          <w:rFonts w:ascii="Times New Roman" w:hAnsi="Times New Roman" w:cs="Times New Roman"/>
+          <w:sz w:val="28"/>
+        </w:rPr>
+        <w:t xml:space="preserve">Проведенные тесты </w:t>
+      </w:r>
+      <w:r>
+        <w:rPr>
+          <w:rFonts w:ascii="Times New Roman" w:hAnsi="Times New Roman" w:cs="Times New Roman"/>
+          <w:sz w:val="28"/>
+        </w:rPr>
+        <w:t xml:space="preserve">показали, что </w:t>
+      </w:r>
+      <w:proofErr w:type="spellStart"/>
+      <w:r>
+        <w:rPr>
+          <w:rFonts w:ascii="Times New Roman" w:hAnsi="Times New Roman" w:cs="Times New Roman"/>
+          <w:sz w:val="28"/>
+        </w:rPr>
+        <w:t>графовая</w:t>
+      </w:r>
+      <w:proofErr w:type="spellEnd"/>
+      <w:r>
+        <w:rPr>
+          <w:rFonts w:ascii="Times New Roman" w:hAnsi="Times New Roman" w:cs="Times New Roman"/>
+          <w:sz w:val="28"/>
+        </w:rPr>
+        <w:t xml:space="preserve"> база данных </w:t>
+      </w:r>
+      <w:r>
+        <w:rPr>
+          <w:rFonts w:ascii="Times New Roman" w:hAnsi="Times New Roman" w:cs="Times New Roman"/>
+          <w:sz w:val="28"/>
+        </w:rPr>
+        <w:t xml:space="preserve">выигрывает по времени </w:t>
+      </w:r>
+      <w:r>
+        <w:rPr>
+          <w:rFonts w:ascii="Times New Roman" w:hAnsi="Times New Roman" w:cs="Times New Roman"/>
+          <w:sz w:val="28"/>
+        </w:rPr>
+        <w:t>поиска,</w:t>
+      </w:r>
+      <w:r>
+        <w:rPr>
+          <w:rFonts w:ascii="Times New Roman" w:hAnsi="Times New Roman" w:cs="Times New Roman"/>
+          <w:sz w:val="28"/>
+        </w:rPr>
+        <w:t xml:space="preserve"> </w:t>
+      </w:r>
+      <w:r>
+        <w:rPr>
+          <w:rFonts w:ascii="Times New Roman" w:hAnsi="Times New Roman" w:cs="Times New Roman"/>
+          <w:sz w:val="28"/>
+        </w:rPr>
+        <w:t>когда объём данных большой,</w:t>
+      </w:r>
+      <w:r>
+        <w:rPr>
+          <w:rFonts w:ascii="Times New Roman" w:hAnsi="Times New Roman" w:cs="Times New Roman"/>
+          <w:sz w:val="28"/>
+        </w:rPr>
+        <w:t xml:space="preserve"> </w:t>
+      </w:r>
+      <w:r>
+        <w:rPr>
+          <w:rFonts w:ascii="Times New Roman" w:hAnsi="Times New Roman" w:cs="Times New Roman"/>
+          <w:sz w:val="28"/>
+        </w:rPr>
+        <w:t>но при этом занимает приличное место на жестком диске в отличие от реляционной БД. Также можно сказать, что для систем с небольшим объёмом данных лучше использовать реляционную базу данных, так как при таких условиях она будет справляться эффективней.</w:t>
+      </w:r>
+    </w:p>
+    <w:p>
+      <w:pPr>
+        <w:rPr>
+          <w:rFonts w:ascii="Times New Roman" w:hAnsi="Times New Roman" w:cs="Times New Roman"/>
+          <w:sz w:val="28"/>
+        </w:rPr>
+      </w:pPr>
+      <w:r>
+        <w:rPr>
+          <w:rFonts w:ascii="Times New Roman" w:hAnsi="Times New Roman" w:cs="Times New Roman"/>
+          <w:sz w:val="28"/>
+        </w:rPr>
+        <w:br w:type="page"/>
+      </w:r>
+    </w:p>
+    <w:p>
+      <w:pPr>
+        <w:pStyle w:val="1"/>
+        <w:numPr>
+          <w:ilvl w:val="0"/>
+          <w:numId w:val="2"/>
+        </w:numPr>
+        <w:spacing w:before="0" w:line="360" w:lineRule="auto"/>
+        <w:ind w:left="0" w:firstLine="851"/>
+        <w:jc w:val="center"/>
+        <w:rPr>
+          <w:rFonts w:ascii="Times New Roman" w:hAnsi="Times New Roman" w:cs="Times New Roman"/>
+          <w:color w:val="auto"/>
+        </w:rPr>
+      </w:pPr>
+      <w:bookmarkStart w:id="14" w:name="_Toc481097054"/>
+      <w:r>
+        <w:rPr>
+          <w:rFonts w:ascii="Times New Roman" w:hAnsi="Times New Roman" w:cs="Times New Roman"/>
+          <w:color w:val="auto"/>
+        </w:rPr>
+        <w:lastRenderedPageBreak/>
+        <w:t>ИСПОЛЬЗУЕМЫЕ СТАНДАРТЫ, ТЕХНОЛОГИИ, ИНТСРУМЕНТЫ</w:t>
+      </w:r>
+      <w:bookmarkEnd w:id="14"/>
+    </w:p>
+    <w:p>
+      <w:pPr>
+        <w:spacing w:after="0" w:line="360" w:lineRule="auto"/>
+        <w:ind w:firstLine="851"/>
+        <w:jc w:val="both"/>
+        <w:rPr>
+          <w:rFonts w:ascii="Times New Roman" w:hAnsi="Times New Roman" w:cs="Times New Roman"/>
+          <w:sz w:val="28"/>
+        </w:rPr>
       </w:pPr>
     </w:p>
     <w:sectPr>
@@ -6928,6 +13645,25 @@
       <w:color w:val="4F81BD" w:themeColor="accent1"/>
     </w:rPr>
   </w:style>
+  <w:style w:type="table" w:styleId="a9">
+    <w:name w:val="Table Grid"/>
+    <w:basedOn w:val="a1"/>
+    <w:uiPriority w:val="59"/>
+    <w:rsid w:val="000A74BE"/>
+    <w:pPr>
+      <w:spacing w:after="0" w:line="240" w:lineRule="auto"/>
+    </w:pPr>
+    <w:tblPr>
+      <w:tblBorders>
+        <w:top w:val="single" w:sz="4" w:space="0" w:color="auto"/>
+        <w:left w:val="single" w:sz="4" w:space="0" w:color="auto"/>
+        <w:bottom w:val="single" w:sz="4" w:space="0" w:color="auto"/>
+        <w:right w:val="single" w:sz="4" w:space="0" w:color="auto"/>
+        <w:insideH w:val="single" w:sz="4" w:space="0" w:color="auto"/>
+        <w:insideV w:val="single" w:sz="4" w:space="0" w:color="auto"/>
+      </w:tblBorders>
+    </w:tblPr>
+  </w:style>
 </w:styles>
 </file>
 
@@ -7393,6 +14129,25 @@
       <w:color w:val="4F81BD" w:themeColor="accent1"/>
     </w:rPr>
   </w:style>
+  <w:style w:type="table" w:styleId="a9">
+    <w:name w:val="Table Grid"/>
+    <w:basedOn w:val="a1"/>
+    <w:uiPriority w:val="59"/>
+    <w:rsid w:val="000A74BE"/>
+    <w:pPr>
+      <w:spacing w:after="0" w:line="240" w:lineRule="auto"/>
+    </w:pPr>
+    <w:tblPr>
+      <w:tblBorders>
+        <w:top w:val="single" w:sz="4" w:space="0" w:color="auto"/>
+        <w:left w:val="single" w:sz="4" w:space="0" w:color="auto"/>
+        <w:bottom w:val="single" w:sz="4" w:space="0" w:color="auto"/>
+        <w:right w:val="single" w:sz="4" w:space="0" w:color="auto"/>
+        <w:insideH w:val="single" w:sz="4" w:space="0" w:color="auto"/>
+        <w:insideV w:val="single" w:sz="4" w:space="0" w:color="auto"/>
+      </w:tblBorders>
+    </w:tblPr>
+  </w:style>
 </w:styles>
 </file>
 
@@ -7653,11 +14408,11 @@
           <c:showBubbleSize val="0"/>
         </c:dLbls>
         <c:gapWidth val="126"/>
-        <c:axId val="46189952"/>
-        <c:axId val="46196224"/>
+        <c:axId val="149348352"/>
+        <c:axId val="149350272"/>
       </c:barChart>
       <c:catAx>
-        <c:axId val="46189952"/>
+        <c:axId val="149348352"/>
         <c:scaling>
           <c:orientation val="minMax"/>
         </c:scaling>
@@ -7691,7 +14446,7 @@
         <c:majorTickMark val="out"/>
         <c:minorTickMark val="none"/>
         <c:tickLblPos val="nextTo"/>
-        <c:crossAx val="46196224"/>
+        <c:crossAx val="149350272"/>
         <c:crosses val="autoZero"/>
         <c:auto val="1"/>
         <c:lblAlgn val="ctr"/>
@@ -7699,7 +14454,7 @@
         <c:noMultiLvlLbl val="0"/>
       </c:catAx>
       <c:valAx>
-        <c:axId val="46196224"/>
+        <c:axId val="149350272"/>
         <c:scaling>
           <c:orientation val="minMax"/>
         </c:scaling>
@@ -7734,11 +14489,954 @@
         <c:majorTickMark val="out"/>
         <c:minorTickMark val="none"/>
         <c:tickLblPos val="nextTo"/>
-        <c:crossAx val="46189952"/>
+        <c:crossAx val="149348352"/>
         <c:crosses val="autoZero"/>
         <c:crossBetween val="between"/>
       </c:valAx>
     </c:plotArea>
+    <c:plotVisOnly val="1"/>
+    <c:dispBlanksAs val="gap"/>
+    <c:showDLblsOverMax val="0"/>
+  </c:chart>
+  <c:externalData r:id="rId1">
+    <c:autoUpdate val="0"/>
+  </c:externalData>
+</c:chartSpace>
+</file>
+
+<file path=word/charts/chart2.xml><?xml version="1.0" encoding="utf-8"?>
+<c:chartSpace xmlns:c="http://schemas.openxmlformats.org/drawingml/2006/chart" xmlns:a="http://schemas.openxmlformats.org/drawingml/2006/main" xmlns:r="http://schemas.openxmlformats.org/officeDocument/2006/relationships">
+  <c:date1904 val="0"/>
+  <c:lang val="ru-RU"/>
+  <c:roundedCorners val="0"/>
+  <mc:AlternateContent xmlns:mc="http://schemas.openxmlformats.org/markup-compatibility/2006">
+    <mc:Choice xmlns:c14="http://schemas.microsoft.com/office/drawing/2007/8/2/chart" Requires="c14">
+      <c14:style val="102"/>
+    </mc:Choice>
+    <mc:Fallback>
+      <c:style val="2"/>
+    </mc:Fallback>
+  </mc:AlternateContent>
+  <c:chart>
+    <c:autoTitleDeleted val="0"/>
+    <c:plotArea>
+      <c:layout/>
+      <c:lineChart>
+        <c:grouping val="standard"/>
+        <c:varyColors val="0"/>
+        <c:ser>
+          <c:idx val="0"/>
+          <c:order val="0"/>
+          <c:tx>
+            <c:strRef>
+              <c:f>Лист1!$B$1</c:f>
+              <c:strCache>
+                <c:ptCount val="1"/>
+                <c:pt idx="0">
+                  <c:v>Время для MySQL, мс</c:v>
+                </c:pt>
+              </c:strCache>
+            </c:strRef>
+          </c:tx>
+          <c:marker>
+            <c:symbol val="none"/>
+          </c:marker>
+          <c:cat>
+            <c:numRef>
+              <c:f>Лист1!$A$2:$A$11</c:f>
+              <c:numCache>
+                <c:formatCode>General</c:formatCode>
+                <c:ptCount val="10"/>
+                <c:pt idx="0">
+                  <c:v>0</c:v>
+                </c:pt>
+                <c:pt idx="1">
+                  <c:v>10</c:v>
+                </c:pt>
+                <c:pt idx="2">
+                  <c:v>100</c:v>
+                </c:pt>
+                <c:pt idx="3">
+                  <c:v>1000</c:v>
+                </c:pt>
+                <c:pt idx="4">
+                  <c:v>5000</c:v>
+                </c:pt>
+                <c:pt idx="5">
+                  <c:v>10000</c:v>
+                </c:pt>
+                <c:pt idx="6">
+                  <c:v>30000</c:v>
+                </c:pt>
+                <c:pt idx="7">
+                  <c:v>60000</c:v>
+                </c:pt>
+                <c:pt idx="8">
+                  <c:v>90000</c:v>
+                </c:pt>
+                <c:pt idx="9">
+                  <c:v>120000</c:v>
+                </c:pt>
+              </c:numCache>
+            </c:numRef>
+          </c:cat>
+          <c:val>
+            <c:numRef>
+              <c:f>Лист1!$B$2:$B$11</c:f>
+              <c:numCache>
+                <c:formatCode>General</c:formatCode>
+                <c:ptCount val="10"/>
+                <c:pt idx="0">
+                  <c:v>0</c:v>
+                </c:pt>
+                <c:pt idx="1">
+                  <c:v>4</c:v>
+                </c:pt>
+                <c:pt idx="2">
+                  <c:v>34</c:v>
+                </c:pt>
+                <c:pt idx="3">
+                  <c:v>286</c:v>
+                </c:pt>
+                <c:pt idx="4">
+                  <c:v>1034</c:v>
+                </c:pt>
+                <c:pt idx="5">
+                  <c:v>1340</c:v>
+                </c:pt>
+                <c:pt idx="6">
+                  <c:v>3390</c:v>
+                </c:pt>
+                <c:pt idx="7">
+                  <c:v>6876</c:v>
+                </c:pt>
+                <c:pt idx="8">
+                  <c:v>10537</c:v>
+                </c:pt>
+                <c:pt idx="9">
+                  <c:v>14033</c:v>
+                </c:pt>
+              </c:numCache>
+            </c:numRef>
+          </c:val>
+          <c:smooth val="0"/>
+        </c:ser>
+        <c:ser>
+          <c:idx val="1"/>
+          <c:order val="1"/>
+          <c:tx>
+            <c:strRef>
+              <c:f>Лист1!$C$1</c:f>
+              <c:strCache>
+                <c:ptCount val="1"/>
+                <c:pt idx="0">
+                  <c:v>Время для Neo4j, мс</c:v>
+                </c:pt>
+              </c:strCache>
+            </c:strRef>
+          </c:tx>
+          <c:marker>
+            <c:symbol val="none"/>
+          </c:marker>
+          <c:cat>
+            <c:numRef>
+              <c:f>Лист1!$A$2:$A$11</c:f>
+              <c:numCache>
+                <c:formatCode>General</c:formatCode>
+                <c:ptCount val="10"/>
+                <c:pt idx="0">
+                  <c:v>0</c:v>
+                </c:pt>
+                <c:pt idx="1">
+                  <c:v>10</c:v>
+                </c:pt>
+                <c:pt idx="2">
+                  <c:v>100</c:v>
+                </c:pt>
+                <c:pt idx="3">
+                  <c:v>1000</c:v>
+                </c:pt>
+                <c:pt idx="4">
+                  <c:v>5000</c:v>
+                </c:pt>
+                <c:pt idx="5">
+                  <c:v>10000</c:v>
+                </c:pt>
+                <c:pt idx="6">
+                  <c:v>30000</c:v>
+                </c:pt>
+                <c:pt idx="7">
+                  <c:v>60000</c:v>
+                </c:pt>
+                <c:pt idx="8">
+                  <c:v>90000</c:v>
+                </c:pt>
+                <c:pt idx="9">
+                  <c:v>120000</c:v>
+                </c:pt>
+              </c:numCache>
+            </c:numRef>
+          </c:cat>
+          <c:val>
+            <c:numRef>
+              <c:f>Лист1!$C$2:$C$11</c:f>
+              <c:numCache>
+                <c:formatCode>General</c:formatCode>
+                <c:ptCount val="10"/>
+                <c:pt idx="0">
+                  <c:v>0</c:v>
+                </c:pt>
+                <c:pt idx="1">
+                  <c:v>9</c:v>
+                </c:pt>
+                <c:pt idx="2">
+                  <c:v>76</c:v>
+                </c:pt>
+                <c:pt idx="3">
+                  <c:v>510</c:v>
+                </c:pt>
+                <c:pt idx="4">
+                  <c:v>1103</c:v>
+                </c:pt>
+                <c:pt idx="5">
+                  <c:v>1187</c:v>
+                </c:pt>
+                <c:pt idx="6">
+                  <c:v>1384</c:v>
+                </c:pt>
+                <c:pt idx="7">
+                  <c:v>2102</c:v>
+                </c:pt>
+                <c:pt idx="8">
+                  <c:v>3175</c:v>
+                </c:pt>
+                <c:pt idx="9">
+                  <c:v>3858</c:v>
+                </c:pt>
+              </c:numCache>
+            </c:numRef>
+          </c:val>
+          <c:smooth val="0"/>
+        </c:ser>
+        <c:dLbls>
+          <c:showLegendKey val="0"/>
+          <c:showVal val="0"/>
+          <c:showCatName val="0"/>
+          <c:showSerName val="0"/>
+          <c:showPercent val="0"/>
+          <c:showBubbleSize val="0"/>
+        </c:dLbls>
+        <c:marker val="1"/>
+        <c:smooth val="0"/>
+        <c:axId val="191838464"/>
+        <c:axId val="191840640"/>
+      </c:lineChart>
+      <c:catAx>
+        <c:axId val="191838464"/>
+        <c:scaling>
+          <c:orientation val="minMax"/>
+        </c:scaling>
+        <c:delete val="0"/>
+        <c:axPos val="b"/>
+        <c:majorGridlines/>
+        <c:title>
+          <c:tx>
+            <c:rich>
+              <a:bodyPr/>
+              <a:lstStyle/>
+              <a:p>
+                <a:pPr>
+                  <a:defRPr/>
+                </a:pPr>
+                <a:r>
+                  <a:rPr lang="ru-RU"/>
+                  <a:t>Количество запросов</a:t>
+                </a:r>
+              </a:p>
+            </c:rich>
+          </c:tx>
+          <c:overlay val="0"/>
+        </c:title>
+        <c:numFmt formatCode="General" sourceLinked="1"/>
+        <c:majorTickMark val="out"/>
+        <c:minorTickMark val="none"/>
+        <c:tickLblPos val="nextTo"/>
+        <c:crossAx val="191840640"/>
+        <c:crosses val="autoZero"/>
+        <c:auto val="1"/>
+        <c:lblAlgn val="ctr"/>
+        <c:lblOffset val="100"/>
+        <c:noMultiLvlLbl val="0"/>
+      </c:catAx>
+      <c:valAx>
+        <c:axId val="191840640"/>
+        <c:scaling>
+          <c:orientation val="minMax"/>
+        </c:scaling>
+        <c:delete val="0"/>
+        <c:axPos val="l"/>
+        <c:majorGridlines/>
+        <c:title>
+          <c:tx>
+            <c:rich>
+              <a:bodyPr rot="-5400000" vert="horz"/>
+              <a:lstStyle/>
+              <a:p>
+                <a:pPr>
+                  <a:defRPr/>
+                </a:pPr>
+                <a:r>
+                  <a:rPr lang="ru-RU"/>
+                  <a:t>Время,</a:t>
+                </a:r>
+                <a:r>
+                  <a:rPr lang="ru-RU" baseline="0"/>
+                  <a:t> мс</a:t>
+                </a:r>
+              </a:p>
+            </c:rich>
+          </c:tx>
+          <c:overlay val="0"/>
+        </c:title>
+        <c:numFmt formatCode="General" sourceLinked="1"/>
+        <c:majorTickMark val="out"/>
+        <c:minorTickMark val="none"/>
+        <c:tickLblPos val="nextTo"/>
+        <c:crossAx val="191838464"/>
+        <c:crosses val="autoZero"/>
+        <c:crossBetween val="between"/>
+      </c:valAx>
+    </c:plotArea>
+    <c:legend>
+      <c:legendPos val="b"/>
+      <c:overlay val="0"/>
+    </c:legend>
+    <c:plotVisOnly val="1"/>
+    <c:dispBlanksAs val="gap"/>
+    <c:showDLblsOverMax val="0"/>
+  </c:chart>
+  <c:externalData r:id="rId1">
+    <c:autoUpdate val="0"/>
+  </c:externalData>
+</c:chartSpace>
+</file>
+
+<file path=word/charts/chart3.xml><?xml version="1.0" encoding="utf-8"?>
+<c:chartSpace xmlns:c="http://schemas.openxmlformats.org/drawingml/2006/chart" xmlns:a="http://schemas.openxmlformats.org/drawingml/2006/main" xmlns:r="http://schemas.openxmlformats.org/officeDocument/2006/relationships">
+  <c:date1904 val="0"/>
+  <c:lang val="ru-RU"/>
+  <c:roundedCorners val="0"/>
+  <mc:AlternateContent xmlns:mc="http://schemas.openxmlformats.org/markup-compatibility/2006">
+    <mc:Choice xmlns:c14="http://schemas.microsoft.com/office/drawing/2007/8/2/chart" Requires="c14">
+      <c14:style val="102"/>
+    </mc:Choice>
+    <mc:Fallback>
+      <c:style val="2"/>
+    </mc:Fallback>
+  </mc:AlternateContent>
+  <c:chart>
+    <c:autoTitleDeleted val="0"/>
+    <c:plotArea>
+      <c:layout/>
+      <c:lineChart>
+        <c:grouping val="standard"/>
+        <c:varyColors val="0"/>
+        <c:ser>
+          <c:idx val="0"/>
+          <c:order val="0"/>
+          <c:tx>
+            <c:strRef>
+              <c:f>Лист1!$B$1</c:f>
+              <c:strCache>
+                <c:ptCount val="1"/>
+                <c:pt idx="0">
+                  <c:v>Время для MySQL, мс</c:v>
+                </c:pt>
+              </c:strCache>
+            </c:strRef>
+          </c:tx>
+          <c:marker>
+            <c:symbol val="none"/>
+          </c:marker>
+          <c:cat>
+            <c:numRef>
+              <c:f>Лист1!$A$2:$A$10</c:f>
+              <c:numCache>
+                <c:formatCode>General</c:formatCode>
+                <c:ptCount val="9"/>
+                <c:pt idx="0">
+                  <c:v>0</c:v>
+                </c:pt>
+                <c:pt idx="1">
+                  <c:v>10</c:v>
+                </c:pt>
+                <c:pt idx="2">
+                  <c:v>100</c:v>
+                </c:pt>
+                <c:pt idx="3">
+                  <c:v>1000</c:v>
+                </c:pt>
+                <c:pt idx="4">
+                  <c:v>5000</c:v>
+                </c:pt>
+                <c:pt idx="5">
+                  <c:v>10000</c:v>
+                </c:pt>
+                <c:pt idx="6">
+                  <c:v>30000</c:v>
+                </c:pt>
+                <c:pt idx="7">
+                  <c:v>60000</c:v>
+                </c:pt>
+                <c:pt idx="8">
+                  <c:v>90000</c:v>
+                </c:pt>
+              </c:numCache>
+            </c:numRef>
+          </c:cat>
+          <c:val>
+            <c:numRef>
+              <c:f>Лист1!$B$2:$B$10</c:f>
+              <c:numCache>
+                <c:formatCode>General</c:formatCode>
+                <c:ptCount val="9"/>
+                <c:pt idx="0">
+                  <c:v>0</c:v>
+                </c:pt>
+                <c:pt idx="1">
+                  <c:v>164</c:v>
+                </c:pt>
+                <c:pt idx="2">
+                  <c:v>674</c:v>
+                </c:pt>
+                <c:pt idx="3">
+                  <c:v>5433</c:v>
+                </c:pt>
+                <c:pt idx="4">
+                  <c:v>23747</c:v>
+                </c:pt>
+                <c:pt idx="5">
+                  <c:v>44917</c:v>
+                </c:pt>
+                <c:pt idx="6">
+                  <c:v>136592</c:v>
+                </c:pt>
+                <c:pt idx="7">
+                  <c:v>280672</c:v>
+                </c:pt>
+                <c:pt idx="8">
+                  <c:v>438875</c:v>
+                </c:pt>
+              </c:numCache>
+            </c:numRef>
+          </c:val>
+          <c:smooth val="0"/>
+        </c:ser>
+        <c:ser>
+          <c:idx val="1"/>
+          <c:order val="1"/>
+          <c:tx>
+            <c:strRef>
+              <c:f>Лист1!$C$1</c:f>
+              <c:strCache>
+                <c:ptCount val="1"/>
+                <c:pt idx="0">
+                  <c:v>Время для Neo4j, мс</c:v>
+                </c:pt>
+              </c:strCache>
+            </c:strRef>
+          </c:tx>
+          <c:marker>
+            <c:symbol val="none"/>
+          </c:marker>
+          <c:cat>
+            <c:numRef>
+              <c:f>Лист1!$A$2:$A$10</c:f>
+              <c:numCache>
+                <c:formatCode>General</c:formatCode>
+                <c:ptCount val="9"/>
+                <c:pt idx="0">
+                  <c:v>0</c:v>
+                </c:pt>
+                <c:pt idx="1">
+                  <c:v>10</c:v>
+                </c:pt>
+                <c:pt idx="2">
+                  <c:v>100</c:v>
+                </c:pt>
+                <c:pt idx="3">
+                  <c:v>1000</c:v>
+                </c:pt>
+                <c:pt idx="4">
+                  <c:v>5000</c:v>
+                </c:pt>
+                <c:pt idx="5">
+                  <c:v>10000</c:v>
+                </c:pt>
+                <c:pt idx="6">
+                  <c:v>30000</c:v>
+                </c:pt>
+                <c:pt idx="7">
+                  <c:v>60000</c:v>
+                </c:pt>
+                <c:pt idx="8">
+                  <c:v>90000</c:v>
+                </c:pt>
+              </c:numCache>
+            </c:numRef>
+          </c:cat>
+          <c:val>
+            <c:numRef>
+              <c:f>Лист1!$C$2:$C$10</c:f>
+              <c:numCache>
+                <c:formatCode>General</c:formatCode>
+                <c:ptCount val="9"/>
+                <c:pt idx="0">
+                  <c:v>0</c:v>
+                </c:pt>
+                <c:pt idx="1">
+                  <c:v>56575</c:v>
+                </c:pt>
+                <c:pt idx="2">
+                  <c:v>2400</c:v>
+                </c:pt>
+                <c:pt idx="3">
+                  <c:v>2481</c:v>
+                </c:pt>
+                <c:pt idx="4">
+                  <c:v>2408</c:v>
+                </c:pt>
+                <c:pt idx="5">
+                  <c:v>2650</c:v>
+                </c:pt>
+                <c:pt idx="6">
+                  <c:v>3108</c:v>
+                </c:pt>
+                <c:pt idx="7">
+                  <c:v>5004</c:v>
+                </c:pt>
+                <c:pt idx="8">
+                  <c:v>5102</c:v>
+                </c:pt>
+              </c:numCache>
+            </c:numRef>
+          </c:val>
+          <c:smooth val="0"/>
+        </c:ser>
+        <c:dLbls>
+          <c:showLegendKey val="0"/>
+          <c:showVal val="0"/>
+          <c:showCatName val="0"/>
+          <c:showSerName val="0"/>
+          <c:showPercent val="0"/>
+          <c:showBubbleSize val="0"/>
+        </c:dLbls>
+        <c:marker val="1"/>
+        <c:smooth val="0"/>
+        <c:axId val="192074880"/>
+        <c:axId val="192076800"/>
+      </c:lineChart>
+      <c:catAx>
+        <c:axId val="192074880"/>
+        <c:scaling>
+          <c:orientation val="minMax"/>
+        </c:scaling>
+        <c:delete val="0"/>
+        <c:axPos val="b"/>
+        <c:majorGridlines/>
+        <c:title>
+          <c:tx>
+            <c:rich>
+              <a:bodyPr/>
+              <a:lstStyle/>
+              <a:p>
+                <a:pPr>
+                  <a:defRPr/>
+                </a:pPr>
+                <a:r>
+                  <a:rPr lang="ru-RU"/>
+                  <a:t>Диапазон</a:t>
+                </a:r>
+                <a:r>
+                  <a:rPr lang="ru-RU" baseline="0"/>
+                  <a:t> идентификатора </a:t>
+                </a:r>
+                <a:r>
+                  <a:rPr lang="en-US" baseline="0"/>
+                  <a:t>&lt;</a:t>
+                </a:r>
+              </a:p>
+            </c:rich>
+          </c:tx>
+          <c:overlay val="0"/>
+        </c:title>
+        <c:numFmt formatCode="General" sourceLinked="1"/>
+        <c:majorTickMark val="out"/>
+        <c:minorTickMark val="none"/>
+        <c:tickLblPos val="nextTo"/>
+        <c:crossAx val="192076800"/>
+        <c:crosses val="autoZero"/>
+        <c:auto val="1"/>
+        <c:lblAlgn val="ctr"/>
+        <c:lblOffset val="100"/>
+        <c:noMultiLvlLbl val="0"/>
+      </c:catAx>
+      <c:valAx>
+        <c:axId val="192076800"/>
+        <c:scaling>
+          <c:orientation val="minMax"/>
+        </c:scaling>
+        <c:delete val="0"/>
+        <c:axPos val="l"/>
+        <c:majorGridlines/>
+        <c:title>
+          <c:tx>
+            <c:rich>
+              <a:bodyPr rot="-5400000" vert="horz"/>
+              <a:lstStyle/>
+              <a:p>
+                <a:pPr>
+                  <a:defRPr/>
+                </a:pPr>
+                <a:r>
+                  <a:rPr lang="ru-RU"/>
+                  <a:t>Время,</a:t>
+                </a:r>
+                <a:r>
+                  <a:rPr lang="ru-RU" baseline="0"/>
+                  <a:t> мс</a:t>
+                </a:r>
+              </a:p>
+            </c:rich>
+          </c:tx>
+          <c:overlay val="0"/>
+        </c:title>
+        <c:numFmt formatCode="General" sourceLinked="1"/>
+        <c:majorTickMark val="out"/>
+        <c:minorTickMark val="none"/>
+        <c:tickLblPos val="nextTo"/>
+        <c:crossAx val="192074880"/>
+        <c:crosses val="autoZero"/>
+        <c:crossBetween val="between"/>
+      </c:valAx>
+    </c:plotArea>
+    <c:legend>
+      <c:legendPos val="b"/>
+      <c:overlay val="0"/>
+    </c:legend>
+    <c:plotVisOnly val="1"/>
+    <c:dispBlanksAs val="gap"/>
+    <c:showDLblsOverMax val="0"/>
+  </c:chart>
+  <c:externalData r:id="rId1">
+    <c:autoUpdate val="0"/>
+  </c:externalData>
+</c:chartSpace>
+</file>
+
+<file path=word/charts/chart4.xml><?xml version="1.0" encoding="utf-8"?>
+<c:chartSpace xmlns:c="http://schemas.openxmlformats.org/drawingml/2006/chart" xmlns:a="http://schemas.openxmlformats.org/drawingml/2006/main" xmlns:r="http://schemas.openxmlformats.org/officeDocument/2006/relationships">
+  <c:date1904 val="0"/>
+  <c:lang val="ru-RU"/>
+  <c:roundedCorners val="0"/>
+  <mc:AlternateContent xmlns:mc="http://schemas.openxmlformats.org/markup-compatibility/2006">
+    <mc:Choice xmlns:c14="http://schemas.microsoft.com/office/drawing/2007/8/2/chart" Requires="c14">
+      <c14:style val="102"/>
+    </mc:Choice>
+    <mc:Fallback>
+      <c:style val="2"/>
+    </mc:Fallback>
+  </mc:AlternateContent>
+  <c:chart>
+    <c:autoTitleDeleted val="0"/>
+    <c:plotArea>
+      <c:layout/>
+      <c:lineChart>
+        <c:grouping val="standard"/>
+        <c:varyColors val="0"/>
+        <c:ser>
+          <c:idx val="0"/>
+          <c:order val="0"/>
+          <c:tx>
+            <c:strRef>
+              <c:f>Лист1!$B$1</c:f>
+              <c:strCache>
+                <c:ptCount val="1"/>
+                <c:pt idx="0">
+                  <c:v>Время для MySQL, мс</c:v>
+                </c:pt>
+              </c:strCache>
+            </c:strRef>
+          </c:tx>
+          <c:marker>
+            <c:symbol val="none"/>
+          </c:marker>
+          <c:cat>
+            <c:numRef>
+              <c:f>Лист1!$A$2:$A$10</c:f>
+              <c:numCache>
+                <c:formatCode>General</c:formatCode>
+                <c:ptCount val="9"/>
+                <c:pt idx="0">
+                  <c:v>0</c:v>
+                </c:pt>
+                <c:pt idx="1">
+                  <c:v>10</c:v>
+                </c:pt>
+                <c:pt idx="2">
+                  <c:v>100</c:v>
+                </c:pt>
+                <c:pt idx="3">
+                  <c:v>1000</c:v>
+                </c:pt>
+                <c:pt idx="4">
+                  <c:v>5000</c:v>
+                </c:pt>
+                <c:pt idx="5">
+                  <c:v>10000</c:v>
+                </c:pt>
+                <c:pt idx="6">
+                  <c:v>30000</c:v>
+                </c:pt>
+                <c:pt idx="7">
+                  <c:v>60000</c:v>
+                </c:pt>
+                <c:pt idx="8">
+                  <c:v>90000</c:v>
+                </c:pt>
+              </c:numCache>
+            </c:numRef>
+          </c:cat>
+          <c:val>
+            <c:numRef>
+              <c:f>Лист1!$B$2:$B$10</c:f>
+              <c:numCache>
+                <c:formatCode>General</c:formatCode>
+                <c:ptCount val="9"/>
+                <c:pt idx="0">
+                  <c:v>0</c:v>
+                </c:pt>
+                <c:pt idx="1">
+                  <c:v>120</c:v>
+                </c:pt>
+                <c:pt idx="2">
+                  <c:v>690</c:v>
+                </c:pt>
+                <c:pt idx="3">
+                  <c:v>5879</c:v>
+                </c:pt>
+                <c:pt idx="4">
+                  <c:v>24668</c:v>
+                </c:pt>
+                <c:pt idx="5">
+                  <c:v>52462</c:v>
+                </c:pt>
+                <c:pt idx="6">
+                  <c:v>154534</c:v>
+                </c:pt>
+                <c:pt idx="7">
+                  <c:v>296369</c:v>
+                </c:pt>
+                <c:pt idx="8">
+                  <c:v>489830</c:v>
+                </c:pt>
+              </c:numCache>
+            </c:numRef>
+          </c:val>
+          <c:smooth val="0"/>
+        </c:ser>
+        <c:ser>
+          <c:idx val="1"/>
+          <c:order val="1"/>
+          <c:tx>
+            <c:strRef>
+              <c:f>Лист1!$C$1</c:f>
+              <c:strCache>
+                <c:ptCount val="1"/>
+                <c:pt idx="0">
+                  <c:v>Время для Neo4j, мс</c:v>
+                </c:pt>
+              </c:strCache>
+            </c:strRef>
+          </c:tx>
+          <c:marker>
+            <c:symbol val="none"/>
+          </c:marker>
+          <c:cat>
+            <c:numRef>
+              <c:f>Лист1!$A$2:$A$10</c:f>
+              <c:numCache>
+                <c:formatCode>General</c:formatCode>
+                <c:ptCount val="9"/>
+                <c:pt idx="0">
+                  <c:v>0</c:v>
+                </c:pt>
+                <c:pt idx="1">
+                  <c:v>10</c:v>
+                </c:pt>
+                <c:pt idx="2">
+                  <c:v>100</c:v>
+                </c:pt>
+                <c:pt idx="3">
+                  <c:v>1000</c:v>
+                </c:pt>
+                <c:pt idx="4">
+                  <c:v>5000</c:v>
+                </c:pt>
+                <c:pt idx="5">
+                  <c:v>10000</c:v>
+                </c:pt>
+                <c:pt idx="6">
+                  <c:v>30000</c:v>
+                </c:pt>
+                <c:pt idx="7">
+                  <c:v>60000</c:v>
+                </c:pt>
+                <c:pt idx="8">
+                  <c:v>90000</c:v>
+                </c:pt>
+              </c:numCache>
+            </c:numRef>
+          </c:cat>
+          <c:val>
+            <c:numRef>
+              <c:f>Лист1!$C$2:$C$10</c:f>
+              <c:numCache>
+                <c:formatCode>General</c:formatCode>
+                <c:ptCount val="9"/>
+                <c:pt idx="0">
+                  <c:v>0</c:v>
+                </c:pt>
+                <c:pt idx="1">
+                  <c:v>10767</c:v>
+                </c:pt>
+                <c:pt idx="2">
+                  <c:v>10706</c:v>
+                </c:pt>
+                <c:pt idx="3">
+                  <c:v>10884</c:v>
+                </c:pt>
+                <c:pt idx="4">
+                  <c:v>12245</c:v>
+                </c:pt>
+                <c:pt idx="5">
+                  <c:v>12280</c:v>
+                </c:pt>
+                <c:pt idx="6">
+                  <c:v>13352</c:v>
+                </c:pt>
+                <c:pt idx="7">
+                  <c:v>14545</c:v>
+                </c:pt>
+                <c:pt idx="8">
+                  <c:v>18058</c:v>
+                </c:pt>
+              </c:numCache>
+            </c:numRef>
+          </c:val>
+          <c:smooth val="0"/>
+        </c:ser>
+        <c:dLbls>
+          <c:showLegendKey val="0"/>
+          <c:showVal val="0"/>
+          <c:showCatName val="0"/>
+          <c:showSerName val="0"/>
+          <c:showPercent val="0"/>
+          <c:showBubbleSize val="0"/>
+        </c:dLbls>
+        <c:marker val="1"/>
+        <c:smooth val="0"/>
+        <c:axId val="192237568"/>
+        <c:axId val="192239488"/>
+      </c:lineChart>
+      <c:catAx>
+        <c:axId val="192237568"/>
+        <c:scaling>
+          <c:orientation val="minMax"/>
+        </c:scaling>
+        <c:delete val="0"/>
+        <c:axPos val="b"/>
+        <c:majorGridlines/>
+        <c:title>
+          <c:tx>
+            <c:rich>
+              <a:bodyPr/>
+              <a:lstStyle/>
+              <a:p>
+                <a:pPr>
+                  <a:defRPr/>
+                </a:pPr>
+                <a:r>
+                  <a:rPr lang="ru-RU"/>
+                  <a:t>Диапазон</a:t>
+                </a:r>
+                <a:r>
+                  <a:rPr lang="ru-RU" baseline="0"/>
+                  <a:t> идентификатора </a:t>
+                </a:r>
+                <a:r>
+                  <a:rPr lang="en-US" baseline="0"/>
+                  <a:t>&lt;</a:t>
+                </a:r>
+              </a:p>
+            </c:rich>
+          </c:tx>
+          <c:overlay val="0"/>
+        </c:title>
+        <c:numFmt formatCode="General" sourceLinked="1"/>
+        <c:majorTickMark val="out"/>
+        <c:minorTickMark val="none"/>
+        <c:tickLblPos val="nextTo"/>
+        <c:crossAx val="192239488"/>
+        <c:crosses val="autoZero"/>
+        <c:auto val="1"/>
+        <c:lblAlgn val="ctr"/>
+        <c:lblOffset val="100"/>
+        <c:noMultiLvlLbl val="0"/>
+      </c:catAx>
+      <c:valAx>
+        <c:axId val="192239488"/>
+        <c:scaling>
+          <c:orientation val="minMax"/>
+        </c:scaling>
+        <c:delete val="0"/>
+        <c:axPos val="l"/>
+        <c:majorGridlines/>
+        <c:title>
+          <c:tx>
+            <c:rich>
+              <a:bodyPr rot="-5400000" vert="horz"/>
+              <a:lstStyle/>
+              <a:p>
+                <a:pPr>
+                  <a:defRPr/>
+                </a:pPr>
+                <a:r>
+                  <a:rPr lang="ru-RU"/>
+                  <a:t>Время,</a:t>
+                </a:r>
+                <a:r>
+                  <a:rPr lang="ru-RU" baseline="0"/>
+                  <a:t> мс</a:t>
+                </a:r>
+              </a:p>
+            </c:rich>
+          </c:tx>
+          <c:overlay val="0"/>
+        </c:title>
+        <c:numFmt formatCode="General" sourceLinked="1"/>
+        <c:majorTickMark val="out"/>
+        <c:minorTickMark val="none"/>
+        <c:tickLblPos val="nextTo"/>
+        <c:crossAx val="192237568"/>
+        <c:crosses val="autoZero"/>
+        <c:crossBetween val="between"/>
+      </c:valAx>
+    </c:plotArea>
+    <c:legend>
+      <c:legendPos val="b"/>
+      <c:overlay val="0"/>
+    </c:legend>
     <c:plotVisOnly val="1"/>
     <c:dispBlanksAs val="gap"/>
     <c:showDLblsOverMax val="0"/>
@@ -8039,7 +15737,7 @@
 </file>
 
 <file path=customXml/itemProps1.xml><?xml version="1.0" encoding="utf-8"?>
-<ds:datastoreItem xmlns:ds="http://schemas.openxmlformats.org/officeDocument/2006/customXml" ds:itemID="{D419E6F0-0687-46C7-ACE0-8651652E02AC}">
+<ds:datastoreItem xmlns:ds="http://schemas.openxmlformats.org/officeDocument/2006/customXml" ds:itemID="{56693F37-0859-4951-8479-A188AAAD79F5}">
   <ds:schemaRefs>
     <ds:schemaRef ds:uri="http://schemas.openxmlformats.org/officeDocument/2006/bibliography"/>
   </ds:schemaRefs>

--- a/VKR2017.docx
+++ b/VKR2017.docx
@@ -8329,8 +8329,15 @@
       <w:r>
         <w:rPr>
           <w:rFonts w:cs="Times New Roman"/>
-        </w:rPr>
-        <w:t>пользователей,</w:t>
+          <w:lang w:val="en-US"/>
+        </w:rPr>
+        <w:t>users</w:t>
+      </w:r>
+      <w:r>
+        <w:rPr>
+          <w:rFonts w:cs="Times New Roman"/>
+        </w:rPr>
+        <w:t>,</w:t>
       </w:r>
     </w:p>
     <w:p>
@@ -8356,8 +8363,15 @@
       <w:r>
         <w:rPr>
           <w:rFonts w:cs="Times New Roman"/>
-        </w:rPr>
-        <w:t>групп,</w:t>
+          <w:lang w:val="en-US"/>
+        </w:rPr>
+        <w:t>groups</w:t>
+      </w:r>
+      <w:r>
+        <w:rPr>
+          <w:rFonts w:cs="Times New Roman"/>
+        </w:rPr>
+        <w:t>,</w:t>
       </w:r>
     </w:p>
     <w:p>
@@ -8383,8 +8397,15 @@
       <w:r>
         <w:rPr>
           <w:rFonts w:cs="Times New Roman"/>
-        </w:rPr>
-        <w:t>фотографий,</w:t>
+          <w:lang w:val="en-US"/>
+        </w:rPr>
+        <w:t>photos</w:t>
+      </w:r>
+      <w:r>
+        <w:rPr>
+          <w:rFonts w:cs="Times New Roman"/>
+        </w:rPr>
+        <w:t>,</w:t>
       </w:r>
     </w:p>
     <w:p>
@@ -8404,7 +8425,20 @@
         <w:rPr>
           <w:rFonts w:cs="Times New Roman"/>
         </w:rPr>
-        <w:t>250 000 аудиозаписей,</w:t>
+        <w:t xml:space="preserve">250 000 </w:t>
+      </w:r>
+      <w:r>
+        <w:rPr>
+          <w:rFonts w:cs="Times New Roman"/>
+          <w:lang w:val="en-US"/>
+        </w:rPr>
+        <w:t>audios</w:t>
+      </w:r>
+      <w:r>
+        <w:rPr>
+          <w:rFonts w:cs="Times New Roman"/>
+        </w:rPr>
+        <w:t>,</w:t>
       </w:r>
     </w:p>
     <w:p>
@@ -8424,7 +8458,20 @@
         <w:rPr>
           <w:rFonts w:cs="Times New Roman"/>
         </w:rPr>
-        <w:t>1 000 000 друзей,</w:t>
+        <w:t xml:space="preserve">1 000 000 </w:t>
+      </w:r>
+      <w:r>
+        <w:rPr>
+          <w:rFonts w:cs="Times New Roman"/>
+          <w:lang w:val="en-US"/>
+        </w:rPr>
+        <w:t>friends</w:t>
+      </w:r>
+      <w:r>
+        <w:rPr>
+          <w:rFonts w:cs="Times New Roman"/>
+        </w:rPr>
+        <w:t>,</w:t>
       </w:r>
     </w:p>
     <w:p>
@@ -8444,7 +8491,20 @@
         <w:rPr>
           <w:rFonts w:cs="Times New Roman"/>
         </w:rPr>
-        <w:t>4 000 000 сообщений,</w:t>
+        <w:t xml:space="preserve">4 000 000 </w:t>
+      </w:r>
+      <w:r>
+        <w:rPr>
+          <w:rFonts w:cs="Times New Roman"/>
+          <w:lang w:val="en-US"/>
+        </w:rPr>
+        <w:t>messages</w:t>
+      </w:r>
+      <w:r>
+        <w:rPr>
+          <w:rFonts w:cs="Times New Roman"/>
+        </w:rPr>
+        <w:t>,</w:t>
       </w:r>
     </w:p>
     <w:p>
@@ -8464,7 +8524,20 @@
         <w:rPr>
           <w:rFonts w:cs="Times New Roman"/>
         </w:rPr>
-        <w:t>350 000 аудиозаписей пользователей,</w:t>
+        <w:t xml:space="preserve">350 000 </w:t>
+      </w:r>
+      <w:r>
+        <w:rPr>
+          <w:rFonts w:cs="Times New Roman"/>
+          <w:lang w:val="en-US"/>
+        </w:rPr>
+        <w:t>user audios</w:t>
+      </w:r>
+      <w:r>
+        <w:rPr>
+          <w:rFonts w:cs="Times New Roman"/>
+        </w:rPr>
+        <w:t>,</w:t>
       </w:r>
     </w:p>
     <w:p>
@@ -8484,7 +8557,20 @@
         <w:rPr>
           <w:rFonts w:cs="Times New Roman"/>
         </w:rPr>
-        <w:t>400 000 групп пользователей,</w:t>
+        <w:t xml:space="preserve">400 000 </w:t>
+      </w:r>
+      <w:r>
+        <w:rPr>
+          <w:rFonts w:cs="Times New Roman"/>
+          <w:lang w:val="en-US"/>
+        </w:rPr>
+        <w:t>user groups</w:t>
+      </w:r>
+      <w:r>
+        <w:rPr>
+          <w:rFonts w:cs="Times New Roman"/>
+        </w:rPr>
+        <w:t>,</w:t>
       </w:r>
     </w:p>
     <w:p>
@@ -8504,8 +8590,23 @@
         <w:rPr>
           <w:rFonts w:cs="Times New Roman"/>
         </w:rPr>
-        <w:t>400 000 фотографий пользователей,</w:t>
-      </w:r>
+        <w:t xml:space="preserve">400 000 </w:t>
+      </w:r>
+      <w:r>
+        <w:rPr>
+          <w:rFonts w:cs="Times New Roman"/>
+          <w:lang w:val="en-US"/>
+        </w:rPr>
+        <w:t>user photos</w:t>
+      </w:r>
+      <w:r>
+        <w:rPr>
+          <w:rFonts w:cs="Times New Roman"/>
+        </w:rPr>
+        <w:t>,</w:t>
+      </w:r>
+      <w:bookmarkStart w:id="13" w:name="_GoBack"/>
+      <w:bookmarkEnd w:id="13"/>
     </w:p>
     <w:p>
       <w:pPr>
@@ -11246,8 +11347,6 @@
         </w:rPr>
         <w:t>лучше</w:t>
       </w:r>
-      <w:bookmarkStart w:id="13" w:name="_GoBack"/>
-      <w:bookmarkEnd w:id="13"/>
       <w:r>
         <w:rPr>
           <w:rFonts w:cs="Times New Roman"/>
@@ -11322,6 +11421,43 @@
       <w:pPr>
         <w:ind w:firstLine="851"/>
       </w:pPr>
+      <w:r>
+        <w:t xml:space="preserve">Исходя из исходных данных, для разработки </w:t>
+      </w:r>
+      <w:proofErr w:type="spellStart"/>
+      <w:r>
+        <w:t>графовой</w:t>
+      </w:r>
+      <w:proofErr w:type="spellEnd"/>
+      <w:r>
+        <w:t xml:space="preserve"> базы данных, в этой работе будет использоваться </w:t>
+      </w:r>
+      <w:proofErr w:type="spellStart"/>
+      <w:r>
+        <w:t>графовая</w:t>
+      </w:r>
+      <w:proofErr w:type="spellEnd"/>
+      <w:r>
+        <w:t xml:space="preserve"> СУБД </w:t>
+      </w:r>
+      <w:r>
+        <w:rPr>
+          <w:lang w:val="en-US"/>
+        </w:rPr>
+        <w:t>Neo</w:t>
+      </w:r>
+      <w:r>
+        <w:t>4</w:t>
+      </w:r>
+      <w:r>
+        <w:rPr>
+          <w:lang w:val="en-US"/>
+        </w:rPr>
+        <w:t>j</w:t>
+      </w:r>
+      <w:r>
+        <w:t>.</w:t>
+      </w:r>
     </w:p>
     <w:p>
       <w:pPr>
@@ -13038,11 +13174,11 @@
           <c:showBubbleSize val="0"/>
         </c:dLbls>
         <c:gapWidth val="126"/>
-        <c:axId val="158030848"/>
-        <c:axId val="160695424"/>
+        <c:axId val="38211584"/>
+        <c:axId val="38213504"/>
       </c:barChart>
       <c:catAx>
-        <c:axId val="158030848"/>
+        <c:axId val="38211584"/>
         <c:scaling>
           <c:orientation val="minMax"/>
         </c:scaling>
@@ -13076,7 +13212,7 @@
         <c:majorTickMark val="out"/>
         <c:minorTickMark val="none"/>
         <c:tickLblPos val="nextTo"/>
-        <c:crossAx val="160695424"/>
+        <c:crossAx val="38213504"/>
         <c:crosses val="autoZero"/>
         <c:auto val="1"/>
         <c:lblAlgn val="ctr"/>
@@ -13084,7 +13220,7 @@
         <c:noMultiLvlLbl val="0"/>
       </c:catAx>
       <c:valAx>
-        <c:axId val="160695424"/>
+        <c:axId val="38213504"/>
         <c:scaling>
           <c:orientation val="minMax"/>
         </c:scaling>
@@ -13119,7 +13255,7 @@
         <c:majorTickMark val="out"/>
         <c:minorTickMark val="none"/>
         <c:tickLblPos val="nextTo"/>
-        <c:crossAx val="158030848"/>
+        <c:crossAx val="38211584"/>
         <c:crosses val="autoZero"/>
         <c:crossBetween val="between"/>
       </c:valAx>
@@ -13358,11 +13494,11 @@
         </c:dLbls>
         <c:marker val="1"/>
         <c:smooth val="0"/>
-        <c:axId val="164976128"/>
-        <c:axId val="164978048"/>
+        <c:axId val="42838272"/>
+        <c:axId val="42840448"/>
       </c:lineChart>
       <c:catAx>
-        <c:axId val="164976128"/>
+        <c:axId val="42838272"/>
         <c:scaling>
           <c:orientation val="minMax"/>
         </c:scaling>
@@ -13391,7 +13527,7 @@
         <c:majorTickMark val="out"/>
         <c:minorTickMark val="none"/>
         <c:tickLblPos val="nextTo"/>
-        <c:crossAx val="164978048"/>
+        <c:crossAx val="42840448"/>
         <c:crosses val="autoZero"/>
         <c:auto val="1"/>
         <c:lblAlgn val="ctr"/>
@@ -13399,7 +13535,7 @@
         <c:noMultiLvlLbl val="0"/>
       </c:catAx>
       <c:valAx>
-        <c:axId val="164978048"/>
+        <c:axId val="42840448"/>
         <c:scaling>
           <c:orientation val="minMax"/>
         </c:scaling>
@@ -13432,7 +13568,7 @@
         <c:majorTickMark val="out"/>
         <c:minorTickMark val="none"/>
         <c:tickLblPos val="nextTo"/>
-        <c:crossAx val="164976128"/>
+        <c:crossAx val="42838272"/>
         <c:crosses val="autoZero"/>
         <c:crossBetween val="between"/>
       </c:valAx>
@@ -13663,11 +13799,11 @@
         </c:dLbls>
         <c:marker val="1"/>
         <c:smooth val="0"/>
-        <c:axId val="165015936"/>
-        <c:axId val="165017856"/>
+        <c:axId val="42742912"/>
+        <c:axId val="42744832"/>
       </c:lineChart>
       <c:catAx>
-        <c:axId val="165015936"/>
+        <c:axId val="42742912"/>
         <c:scaling>
           <c:orientation val="minMax"/>
         </c:scaling>
@@ -13704,7 +13840,7 @@
         <c:majorTickMark val="out"/>
         <c:minorTickMark val="none"/>
         <c:tickLblPos val="nextTo"/>
-        <c:crossAx val="165017856"/>
+        <c:crossAx val="42744832"/>
         <c:crosses val="autoZero"/>
         <c:auto val="1"/>
         <c:lblAlgn val="ctr"/>
@@ -13712,7 +13848,7 @@
         <c:noMultiLvlLbl val="0"/>
       </c:catAx>
       <c:valAx>
-        <c:axId val="165017856"/>
+        <c:axId val="42744832"/>
         <c:scaling>
           <c:orientation val="minMax"/>
         </c:scaling>
@@ -13745,7 +13881,7 @@
         <c:majorTickMark val="out"/>
         <c:minorTickMark val="none"/>
         <c:tickLblPos val="nextTo"/>
-        <c:crossAx val="165015936"/>
+        <c:crossAx val="42742912"/>
         <c:crosses val="autoZero"/>
         <c:crossBetween val="between"/>
       </c:valAx>
@@ -13976,11 +14112,11 @@
         </c:dLbls>
         <c:marker val="1"/>
         <c:smooth val="0"/>
-        <c:axId val="153951232"/>
-        <c:axId val="153965696"/>
+        <c:axId val="201744384"/>
+        <c:axId val="201746304"/>
       </c:lineChart>
       <c:catAx>
-        <c:axId val="153951232"/>
+        <c:axId val="201744384"/>
         <c:scaling>
           <c:orientation val="minMax"/>
         </c:scaling>
@@ -14017,7 +14153,7 @@
         <c:majorTickMark val="out"/>
         <c:minorTickMark val="none"/>
         <c:tickLblPos val="nextTo"/>
-        <c:crossAx val="153965696"/>
+        <c:crossAx val="201746304"/>
         <c:crosses val="autoZero"/>
         <c:auto val="1"/>
         <c:lblAlgn val="ctr"/>
@@ -14025,7 +14161,7 @@
         <c:noMultiLvlLbl val="0"/>
       </c:catAx>
       <c:valAx>
-        <c:axId val="153965696"/>
+        <c:axId val="201746304"/>
         <c:scaling>
           <c:orientation val="minMax"/>
         </c:scaling>
@@ -14058,7 +14194,7 @@
         <c:majorTickMark val="out"/>
         <c:minorTickMark val="none"/>
         <c:tickLblPos val="nextTo"/>
-        <c:crossAx val="153951232"/>
+        <c:crossAx val="201744384"/>
         <c:crosses val="autoZero"/>
         <c:crossBetween val="between"/>
       </c:valAx>
@@ -14367,7 +14503,7 @@
 </file>
 
 <file path=customXml/itemProps1.xml><?xml version="1.0" encoding="utf-8"?>
-<ds:datastoreItem xmlns:ds="http://schemas.openxmlformats.org/officeDocument/2006/customXml" ds:itemID="{B8BCC3C6-F96D-430E-A094-133B1F5758D5}">
+<ds:datastoreItem xmlns:ds="http://schemas.openxmlformats.org/officeDocument/2006/customXml" ds:itemID="{32544CD3-0204-4BDE-BBB9-B7F27977E200}">
   <ds:schemaRefs>
     <ds:schemaRef ds:uri="http://schemas.openxmlformats.org/officeDocument/2006/bibliography"/>
   </ds:schemaRefs>

--- a/VKR2017.docx
+++ b/VKR2017.docx
@@ -107,7 +107,7 @@
             </w:rPr>
             <w:fldChar w:fldCharType="separate"/>
           </w:r>
-          <w:hyperlink w:anchor="_Toc481263505" w:history="1">
+          <w:hyperlink w:anchor="_Toc481424762" w:history="1">
             <w:r>
               <w:rPr>
                 <w:rStyle w:val="a8"/>
@@ -135,7 +135,7 @@
                 <w:noProof/>
                 <w:webHidden/>
               </w:rPr>
-              <w:instrText xml:space="preserve"> PAGEREF _Toc481263505 \h </w:instrText>
+              <w:instrText xml:space="preserve"> PAGEREF _Toc481424762 \h </w:instrText>
             </w:r>
             <w:r>
               <w:rPr>
@@ -155,7 +155,7 @@
                 <w:noProof/>
                 <w:webHidden/>
               </w:rPr>
-              <w:t>3</w:t>
+              <w:t>7</w:t>
             </w:r>
             <w:r>
               <w:rPr>
@@ -176,7 +176,7 @@
               <w:lang w:eastAsia="ru-RU"/>
             </w:rPr>
           </w:pPr>
-          <w:hyperlink w:anchor="_Toc481263506" w:history="1">
+          <w:hyperlink w:anchor="_Toc481424763" w:history="1">
             <w:r>
               <w:rPr>
                 <w:rStyle w:val="a8"/>
@@ -204,7 +204,7 @@
                 <w:noProof/>
                 <w:webHidden/>
               </w:rPr>
-              <w:instrText xml:space="preserve"> PAGEREF _Toc481263506 \h </w:instrText>
+              <w:instrText xml:space="preserve"> PAGEREF _Toc481424763 \h </w:instrText>
             </w:r>
             <w:r>
               <w:rPr>
@@ -224,7 +224,7 @@
                 <w:noProof/>
                 <w:webHidden/>
               </w:rPr>
-              <w:t>4</w:t>
+              <w:t>8</w:t>
             </w:r>
             <w:r>
               <w:rPr>
@@ -248,7 +248,7 @@
               <w:lang w:eastAsia="ru-RU"/>
             </w:rPr>
           </w:pPr>
-          <w:hyperlink w:anchor="_Toc481263507" w:history="1">
+          <w:hyperlink w:anchor="_Toc481424764" w:history="1">
             <w:r>
               <w:rPr>
                 <w:rStyle w:val="a8"/>
@@ -293,7 +293,7 @@
                 <w:noProof/>
                 <w:webHidden/>
               </w:rPr>
-              <w:instrText xml:space="preserve"> PAGEREF _Toc481263507 \h </w:instrText>
+              <w:instrText xml:space="preserve"> PAGEREF _Toc481424764 \h </w:instrText>
             </w:r>
             <w:r>
               <w:rPr>
@@ -313,7 +313,7 @@
                 <w:noProof/>
                 <w:webHidden/>
               </w:rPr>
-              <w:t>5</w:t>
+              <w:t>9</w:t>
             </w:r>
             <w:r>
               <w:rPr>
@@ -334,7 +334,7 @@
               <w:lang w:eastAsia="ru-RU"/>
             </w:rPr>
           </w:pPr>
-          <w:hyperlink w:anchor="_Toc481263508" w:history="1">
+          <w:hyperlink w:anchor="_Toc481424765" w:history="1">
             <w:r>
               <w:rPr>
                 <w:rStyle w:val="a8"/>
@@ -379,7 +379,7 @@
                 <w:noProof/>
                 <w:webHidden/>
               </w:rPr>
-              <w:instrText xml:space="preserve"> PAGEREF _Toc481263508 \h </w:instrText>
+              <w:instrText xml:space="preserve"> PAGEREF _Toc481424765 \h </w:instrText>
             </w:r>
             <w:r>
               <w:rPr>
@@ -399,7 +399,7 @@
                 <w:noProof/>
                 <w:webHidden/>
               </w:rPr>
-              <w:t>5</w:t>
+              <w:t>9</w:t>
             </w:r>
             <w:r>
               <w:rPr>
@@ -420,7 +420,7 @@
               <w:lang w:eastAsia="ru-RU"/>
             </w:rPr>
           </w:pPr>
-          <w:hyperlink w:anchor="_Toc481263509" w:history="1">
+          <w:hyperlink w:anchor="_Toc481424766" w:history="1">
             <w:r>
               <w:rPr>
                 <w:rStyle w:val="a8"/>
@@ -465,7 +465,7 @@
                 <w:noProof/>
                 <w:webHidden/>
               </w:rPr>
-              <w:instrText xml:space="preserve"> PAGEREF _Toc481263509 \h </w:instrText>
+              <w:instrText xml:space="preserve"> PAGEREF _Toc481424766 \h </w:instrText>
             </w:r>
             <w:r>
               <w:rPr>
@@ -485,7 +485,7 @@
                 <w:noProof/>
                 <w:webHidden/>
               </w:rPr>
-              <w:t>7</w:t>
+              <w:t>11</w:t>
             </w:r>
             <w:r>
               <w:rPr>
@@ -506,7 +506,7 @@
               <w:lang w:eastAsia="ru-RU"/>
             </w:rPr>
           </w:pPr>
-          <w:hyperlink w:anchor="_Toc481263510" w:history="1">
+          <w:hyperlink w:anchor="_Toc481424767" w:history="1">
             <w:r>
               <w:rPr>
                 <w:rStyle w:val="a8"/>
@@ -551,7 +551,7 @@
                 <w:noProof/>
                 <w:webHidden/>
               </w:rPr>
-              <w:instrText xml:space="preserve"> PAGEREF _Toc481263510 \h </w:instrText>
+              <w:instrText xml:space="preserve"> PAGEREF _Toc481424767 \h </w:instrText>
             </w:r>
             <w:r>
               <w:rPr>
@@ -571,7 +571,7 @@
                 <w:noProof/>
                 <w:webHidden/>
               </w:rPr>
-              <w:t>9</w:t>
+              <w:t>13</w:t>
             </w:r>
             <w:r>
               <w:rPr>
@@ -596,7 +596,7 @@
               <w:lang w:eastAsia="ru-RU"/>
             </w:rPr>
           </w:pPr>
-          <w:hyperlink w:anchor="_Toc481263511" w:history="1">
+          <w:hyperlink w:anchor="_Toc481424768" w:history="1">
             <w:r>
               <w:rPr>
                 <w:rStyle w:val="a8"/>
@@ -641,7 +641,7 @@
                 <w:noProof/>
                 <w:webHidden/>
               </w:rPr>
-              <w:instrText xml:space="preserve"> PAGEREF _Toc481263511 \h </w:instrText>
+              <w:instrText xml:space="preserve"> PAGEREF _Toc481424768 \h </w:instrText>
             </w:r>
             <w:r>
               <w:rPr>
@@ -661,7 +661,7 @@
                 <w:noProof/>
                 <w:webHidden/>
               </w:rPr>
-              <w:t>10</w:t>
+              <w:t>14</w:t>
             </w:r>
             <w:r>
               <w:rPr>
@@ -686,7 +686,7 @@
               <w:lang w:eastAsia="ru-RU"/>
             </w:rPr>
           </w:pPr>
-          <w:hyperlink w:anchor="_Toc481263512" w:history="1">
+          <w:hyperlink w:anchor="_Toc481424769" w:history="1">
             <w:r>
               <w:rPr>
                 <w:rStyle w:val="a8"/>
@@ -731,7 +731,7 @@
                 <w:noProof/>
                 <w:webHidden/>
               </w:rPr>
-              <w:instrText xml:space="preserve"> PAGEREF _Toc481263512 \h </w:instrText>
+              <w:instrText xml:space="preserve"> PAGEREF _Toc481424769 \h </w:instrText>
             </w:r>
             <w:r>
               <w:rPr>
@@ -751,7 +751,7 @@
                 <w:noProof/>
                 <w:webHidden/>
               </w:rPr>
-              <w:t>11</w:t>
+              <w:t>15</w:t>
             </w:r>
             <w:r>
               <w:rPr>
@@ -776,7 +776,7 @@
               <w:lang w:eastAsia="ru-RU"/>
             </w:rPr>
           </w:pPr>
-          <w:hyperlink w:anchor="_Toc481263513" w:history="1">
+          <w:hyperlink w:anchor="_Toc481424770" w:history="1">
             <w:r>
               <w:rPr>
                 <w:rStyle w:val="a8"/>
@@ -821,7 +821,7 @@
                 <w:noProof/>
                 <w:webHidden/>
               </w:rPr>
-              <w:instrText xml:space="preserve"> PAGEREF _Toc481263513 \h </w:instrText>
+              <w:instrText xml:space="preserve"> PAGEREF _Toc481424770 \h </w:instrText>
             </w:r>
             <w:r>
               <w:rPr>
@@ -841,7 +841,7 @@
                 <w:noProof/>
                 <w:webHidden/>
               </w:rPr>
-              <w:t>13</w:t>
+              <w:t>17</w:t>
             </w:r>
             <w:r>
               <w:rPr>
@@ -866,7 +866,7 @@
               <w:lang w:eastAsia="ru-RU"/>
             </w:rPr>
           </w:pPr>
-          <w:hyperlink w:anchor="_Toc481263514" w:history="1">
+          <w:hyperlink w:anchor="_Toc481424771" w:history="1">
             <w:r>
               <w:rPr>
                 <w:rStyle w:val="a8"/>
@@ -912,7 +912,7 @@
                 <w:noProof/>
                 <w:webHidden/>
               </w:rPr>
-              <w:instrText xml:space="preserve"> PAGEREF _Toc481263514 \h </w:instrText>
+              <w:instrText xml:space="preserve"> PAGEREF _Toc481424771 \h </w:instrText>
             </w:r>
             <w:r>
               <w:rPr>
@@ -932,7 +932,7 @@
                 <w:noProof/>
                 <w:webHidden/>
               </w:rPr>
-              <w:t>14</w:t>
+              <w:t>19</w:t>
             </w:r>
             <w:r>
               <w:rPr>
@@ -953,7 +953,7 @@
               <w:lang w:eastAsia="ru-RU"/>
             </w:rPr>
           </w:pPr>
-          <w:hyperlink w:anchor="_Toc481263515" w:history="1">
+          <w:hyperlink w:anchor="_Toc481424772" w:history="1">
             <w:r>
               <w:rPr>
                 <w:rStyle w:val="a8"/>
@@ -1024,7 +1024,7 @@
                 <w:noProof/>
                 <w:webHidden/>
               </w:rPr>
-              <w:instrText xml:space="preserve"> PAGEREF _Toc481263515 \h </w:instrText>
+              <w:instrText xml:space="preserve"> PAGEREF _Toc481424772 \h </w:instrText>
             </w:r>
             <w:r>
               <w:rPr>
@@ -1044,7 +1044,7 @@
                 <w:noProof/>
                 <w:webHidden/>
               </w:rPr>
-              <w:t>16</w:t>
+              <w:t>20</w:t>
             </w:r>
             <w:r>
               <w:rPr>
@@ -1069,7 +1069,7 @@
               <w:lang w:eastAsia="ru-RU"/>
             </w:rPr>
           </w:pPr>
-          <w:hyperlink w:anchor="_Toc481263516" w:history="1">
+          <w:hyperlink w:anchor="_Toc481424773" w:history="1">
             <w:r>
               <w:rPr>
                 <w:rStyle w:val="a8"/>
@@ -1140,7 +1140,7 @@
                 <w:noProof/>
                 <w:webHidden/>
               </w:rPr>
-              <w:instrText xml:space="preserve"> PAGEREF _Toc481263516 \h </w:instrText>
+              <w:instrText xml:space="preserve"> PAGEREF _Toc481424773 \h </w:instrText>
             </w:r>
             <w:r>
               <w:rPr>
@@ -1160,7 +1160,7 @@
                 <w:noProof/>
                 <w:webHidden/>
               </w:rPr>
-              <w:t>16</w:t>
+              <w:t>20</w:t>
             </w:r>
             <w:r>
               <w:rPr>
@@ -1185,7 +1185,7 @@
               <w:lang w:eastAsia="ru-RU"/>
             </w:rPr>
           </w:pPr>
-          <w:hyperlink w:anchor="_Toc481263517" w:history="1">
+          <w:hyperlink w:anchor="_Toc481424774" w:history="1">
             <w:r>
               <w:rPr>
                 <w:rStyle w:val="a8"/>
@@ -1230,7 +1230,7 @@
                 <w:noProof/>
                 <w:webHidden/>
               </w:rPr>
-              <w:instrText xml:space="preserve"> PAGEREF _Toc481263517 \h </w:instrText>
+              <w:instrText xml:space="preserve"> PAGEREF _Toc481424774 \h </w:instrText>
             </w:r>
             <w:r>
               <w:rPr>
@@ -1250,7 +1250,7 @@
                 <w:noProof/>
                 <w:webHidden/>
               </w:rPr>
-              <w:t>20</w:t>
+              <w:t>25</w:t>
             </w:r>
             <w:r>
               <w:rPr>
@@ -1274,7 +1274,7 @@
               <w:lang w:eastAsia="ru-RU"/>
             </w:rPr>
           </w:pPr>
-          <w:hyperlink w:anchor="_Toc481263518" w:history="1">
+          <w:hyperlink w:anchor="_Toc481424775" w:history="1">
             <w:r>
               <w:rPr>
                 <w:rStyle w:val="a8"/>
@@ -1319,7 +1319,7 @@
                 <w:noProof/>
                 <w:webHidden/>
               </w:rPr>
-              <w:instrText xml:space="preserve"> PAGEREF _Toc481263518 \h </w:instrText>
+              <w:instrText xml:space="preserve"> PAGEREF _Toc481424775 \h </w:instrText>
             </w:r>
             <w:r>
               <w:rPr>
@@ -1339,7 +1339,7 @@
                 <w:noProof/>
                 <w:webHidden/>
               </w:rPr>
-              <w:t>26</w:t>
+              <w:t>30</w:t>
             </w:r>
             <w:r>
               <w:rPr>
@@ -1360,7 +1360,7 @@
               <w:lang w:eastAsia="ru-RU"/>
             </w:rPr>
           </w:pPr>
-          <w:hyperlink w:anchor="_Toc481263519" w:history="1">
+          <w:hyperlink w:anchor="_Toc481424776" w:history="1">
             <w:r>
               <w:rPr>
                 <w:rStyle w:val="a8"/>
@@ -1411,7 +1411,7 @@
                 <w:noProof/>
                 <w:webHidden/>
               </w:rPr>
-              <w:instrText xml:space="preserve"> PAGEREF _Toc481263519 \h </w:instrText>
+              <w:instrText xml:space="preserve"> PAGEREF _Toc481424776 \h </w:instrText>
             </w:r>
             <w:r>
               <w:rPr>
@@ -1431,7 +1431,7 @@
                 <w:noProof/>
                 <w:webHidden/>
               </w:rPr>
-              <w:t>26</w:t>
+              <w:t>30</w:t>
             </w:r>
             <w:r>
               <w:rPr>
@@ -1452,7 +1452,7 @@
               <w:lang w:eastAsia="ru-RU"/>
             </w:rPr>
           </w:pPr>
-          <w:hyperlink w:anchor="_Toc481263520" w:history="1">
+          <w:hyperlink w:anchor="_Toc481424777" w:history="1">
             <w:r>
               <w:rPr>
                 <w:rStyle w:val="a8"/>
@@ -1503,7 +1503,7 @@
                 <w:noProof/>
                 <w:webHidden/>
               </w:rPr>
-              <w:instrText xml:space="preserve"> PAGEREF _Toc481263520 \h </w:instrText>
+              <w:instrText xml:space="preserve"> PAGEREF _Toc481424777 \h </w:instrText>
             </w:r>
             <w:r>
               <w:rPr>
@@ -1523,7 +1523,7 @@
                 <w:noProof/>
                 <w:webHidden/>
               </w:rPr>
-              <w:t>26</w:t>
+              <w:t>32</w:t>
             </w:r>
             <w:r>
               <w:rPr>
@@ -1561,6 +1561,8 @@
         </w:rPr>
         <w:br w:type="page"/>
       </w:r>
+      <w:bookmarkStart w:id="0" w:name="_GoBack"/>
+      <w:bookmarkEnd w:id="0"/>
     </w:p>
     <w:p>
       <w:pPr>
@@ -1571,7 +1573,7 @@
           <w:rFonts w:cs="Times New Roman"/>
         </w:rPr>
       </w:pPr>
-      <w:bookmarkStart w:id="0" w:name="_Toc481263505"/>
+      <w:bookmarkStart w:id="1" w:name="_Toc481424762"/>
       <w:r>
         <w:rPr>
           <w:rFonts w:cs="Times New Roman"/>
@@ -1579,7 +1581,7 @@
         <w:lastRenderedPageBreak/>
         <w:t>ПЕРЕЧЕНЬ СОКРАЩЕНИЙ И ОБОЗНАЧЕНИЙ</w:t>
       </w:r>
-      <w:bookmarkEnd w:id="0"/>
+      <w:bookmarkEnd w:id="1"/>
     </w:p>
     <w:p/>
     <w:p>
@@ -1932,7 +1934,6 @@
           <w:rFonts w:cs="Times New Roman"/>
         </w:rPr>
       </w:pPr>
-      <w:proofErr w:type="spellStart"/>
       <w:r>
         <w:rPr>
           <w:rFonts w:cs="Times New Roman"/>
@@ -1940,7 +1941,6 @@
         </w:rPr>
         <w:t>MapReduce</w:t>
       </w:r>
-      <w:proofErr w:type="spellEnd"/>
       <w:r>
         <w:rPr>
           <w:rFonts w:cs="Times New Roman"/>
@@ -2238,7 +2238,6 @@
           <w:rFonts w:cs="Times New Roman"/>
         </w:rPr>
       </w:pPr>
-      <w:proofErr w:type="spellStart"/>
       <w:r>
         <w:rPr>
           <w:rFonts w:cs="Times New Roman"/>
@@ -2246,7 +2245,6 @@
         </w:rPr>
         <w:t>IoT</w:t>
       </w:r>
-      <w:proofErr w:type="spellEnd"/>
       <w:r>
         <w:rPr>
           <w:rFonts w:cs="Times New Roman"/>
@@ -2483,7 +2481,7 @@
           <w:b w:val="0"/>
         </w:rPr>
       </w:pPr>
-      <w:bookmarkStart w:id="1" w:name="_Toc481263506"/>
+      <w:bookmarkStart w:id="2" w:name="_Toc481424763"/>
       <w:r>
         <w:rPr>
           <w:rFonts w:cs="Times New Roman"/>
@@ -2491,7 +2489,7 @@
         <w:lastRenderedPageBreak/>
         <w:t>ВВЕДЕНИЕ</w:t>
       </w:r>
-      <w:bookmarkEnd w:id="1"/>
+      <w:bookmarkEnd w:id="2"/>
     </w:p>
     <w:p>
       <w:pPr>
@@ -2521,7 +2519,7 @@
           <w:rFonts w:cs="Times New Roman"/>
         </w:rPr>
       </w:pPr>
-      <w:bookmarkStart w:id="2" w:name="_Toc481263507"/>
+      <w:bookmarkStart w:id="3" w:name="_Toc481424764"/>
       <w:r>
         <w:rPr>
           <w:rFonts w:cs="Times New Roman"/>
@@ -2529,7 +2527,7 @@
         <w:lastRenderedPageBreak/>
         <w:t>АНАЛИЗ ПРЕДМЕТНОЙ ОБЛАСТИ</w:t>
       </w:r>
-      <w:bookmarkEnd w:id="2"/>
+      <w:bookmarkEnd w:id="3"/>
     </w:p>
     <w:p/>
     <w:p>
@@ -2545,14 +2543,14 @@
           <w:b w:val="0"/>
         </w:rPr>
       </w:pPr>
-      <w:bookmarkStart w:id="3" w:name="_Toc481263508"/>
+      <w:bookmarkStart w:id="4" w:name="_Toc481424765"/>
       <w:r>
         <w:rPr>
           <w:rFonts w:cs="Times New Roman"/>
         </w:rPr>
         <w:t>Определение проекта</w:t>
       </w:r>
-      <w:bookmarkEnd w:id="3"/>
+      <w:bookmarkEnd w:id="4"/>
     </w:p>
     <w:p>
       <w:pPr>
@@ -2565,21 +2563,7 @@
         <w:rPr>
           <w:rFonts w:cs="Times New Roman"/>
         </w:rPr>
-        <w:t xml:space="preserve">В современной литературе по управлению проектами можно выделить два основополагающих подхода к определению проекта: системный подход и </w:t>
-      </w:r>
-      <w:proofErr w:type="spellStart"/>
-      <w:r>
-        <w:rPr>
-          <w:rFonts w:cs="Times New Roman"/>
-        </w:rPr>
-        <w:t>деятельностный</w:t>
-      </w:r>
-      <w:proofErr w:type="spellEnd"/>
-      <w:r>
-        <w:rPr>
-          <w:rFonts w:cs="Times New Roman"/>
-        </w:rPr>
-        <w:t>.</w:t>
+        <w:t>В современной литературе по управлению проектами можно выделить два основополагающих подхода к определению проекта: системный подход и деятельностный.</w:t>
       </w:r>
     </w:p>
     <w:p>
@@ -2678,19 +2662,11 @@
           <w:rFonts w:cs="Times New Roman"/>
         </w:rPr>
       </w:pPr>
-      <w:proofErr w:type="spellStart"/>
-      <w:r>
-        <w:rPr>
-          <w:rFonts w:cs="Times New Roman"/>
-        </w:rPr>
-        <w:t>инновационность</w:t>
-      </w:r>
-      <w:proofErr w:type="spellEnd"/>
-      <w:r>
-        <w:rPr>
-          <w:rFonts w:cs="Times New Roman"/>
-        </w:rPr>
-        <w:t xml:space="preserve"> – в процессе реализации проекта всегда создается нечто новое. Изменения могут быть колоссальными или менее значительными</w:t>
+      <w:r>
+        <w:rPr>
+          <w:rFonts w:cs="Times New Roman"/>
+        </w:rPr>
+        <w:t>инновационность – в процессе реализации проекта всегда создается нечто новое. Изменения могут быть колоссальными или менее значительными</w:t>
       </w:r>
       <w:r>
         <w:rPr>
@@ -2814,7 +2790,7 @@
                     </pic:cNvPicPr>
                   </pic:nvPicPr>
                   <pic:blipFill rotWithShape="1">
-                    <a:blip r:embed="rId7">
+                    <a:blip r:embed="rId9">
                       <a:extLst>
                         <a:ext uri="{28A0092B-C50C-407E-A947-70E740481C1C}">
                           <a14:useLocalDpi xmlns:a14="http://schemas.microsoft.com/office/drawing/2010/main" val="0"/>
@@ -2883,19 +2859,11 @@
         </w:rPr>
         <w:t xml:space="preserve"> </w:t>
       </w:r>
-      <w:proofErr w:type="gramStart"/>
-      <w:r>
-        <w:rPr>
-          <w:rFonts w:cs="Times New Roman"/>
-        </w:rPr>
-        <w:t>связаны</w:t>
-      </w:r>
-      <w:proofErr w:type="gramEnd"/>
-      <w:r>
-        <w:rPr>
-          <w:rFonts w:cs="Times New Roman"/>
-        </w:rPr>
-        <w:t xml:space="preserve"> с тремя главными вопросами:</w:t>
+      <w:r>
+        <w:rPr>
+          <w:rFonts w:cs="Times New Roman"/>
+        </w:rPr>
+        <w:t>связаны с тремя главными вопросами:</w:t>
       </w:r>
     </w:p>
     <w:p>
@@ -3039,21 +3007,7 @@
         <w:rPr>
           <w:rFonts w:cs="Times New Roman"/>
         </w:rPr>
-        <w:t xml:space="preserve">Второй подход – </w:t>
-      </w:r>
-      <w:proofErr w:type="spellStart"/>
-      <w:r>
-        <w:rPr>
-          <w:rFonts w:cs="Times New Roman"/>
-        </w:rPr>
-        <w:t>деятельностный</w:t>
-      </w:r>
-      <w:proofErr w:type="spellEnd"/>
-      <w:r>
-        <w:rPr>
-          <w:rFonts w:cs="Times New Roman"/>
-        </w:rPr>
-        <w:t xml:space="preserve"> – определяет проект как деятельность субъекта по переводу объекта  из наличного состояния в состояние желаемого будущего, которое наиболее полно отвечает его представлениям, ожиданиям.</w:t>
+        <w:t>Второй подход – деятельностный – определяет проект как деятельность субъекта по переводу объекта  из наличного состояния в состояние желаемого будущего, которое наиболее полно отвечает его представлениям, ожиданиям.</w:t>
       </w:r>
       <w:r>
         <w:rPr>
@@ -3127,14 +3081,14 @@
         </w:rPr>
         <w:t xml:space="preserve"> </w:t>
       </w:r>
-      <w:bookmarkStart w:id="4" w:name="_Toc481263509"/>
+      <w:bookmarkStart w:id="5" w:name="_Toc481424766"/>
       <w:r>
         <w:rPr>
           <w:rFonts w:cs="Times New Roman"/>
         </w:rPr>
         <w:t>Жизненный цикл проекта</w:t>
       </w:r>
-      <w:bookmarkEnd w:id="4"/>
+      <w:bookmarkEnd w:id="5"/>
     </w:p>
     <w:p>
       <w:pPr>
@@ -3387,7 +3341,7 @@
             <o:lock v:ext="edit" aspectratio="t"/>
           </v:shapetype>
           <v:shape id="_x0000_i1025" type="#_x0000_t75" style="width:388.8pt;height:312pt;rotation:360;mso-left-percent:-10001;mso-top-percent:-10001;mso-position-horizontal:absolute;mso-position-horizontal-relative:char;mso-position-vertical:absolute;mso-position-vertical-relative:line;mso-left-percent:-10001;mso-top-percent:-10001">
-            <v:imagedata r:id="rId8" o:title="unnamed0" croptop="2068f" cropbottom="13702f" cropleft="5550f" cropright="20832f"/>
+            <v:imagedata r:id="rId10" o:title="unnamed0" croptop="2068f" cropbottom="13702f" cropleft="5550f" cropright="20832f"/>
           </v:shape>
         </w:pict>
       </w:r>
@@ -3508,7 +3462,7 @@
             <wp:cNvGraphicFramePr/>
             <a:graphic xmlns:a="http://schemas.openxmlformats.org/drawingml/2006/main">
               <a:graphicData uri="http://schemas.openxmlformats.org/drawingml/2006/chart">
-                <c:chart xmlns:c="http://schemas.openxmlformats.org/drawingml/2006/chart" xmlns:r="http://schemas.openxmlformats.org/officeDocument/2006/relationships" r:id="rId9"/>
+                <c:chart xmlns:c="http://schemas.openxmlformats.org/drawingml/2006/chart" xmlns:r="http://schemas.openxmlformats.org/officeDocument/2006/relationships" r:id="rId11"/>
               </a:graphicData>
             </a:graphic>
           </wp:inline>
@@ -3614,34 +3568,20 @@
           <w:rFonts w:cs="Times New Roman"/>
         </w:rPr>
       </w:pPr>
-      <w:bookmarkStart w:id="5" w:name="_Toc481263510"/>
-      <w:r>
-        <w:rPr>
-          <w:rFonts w:cs="Times New Roman"/>
-        </w:rPr>
-        <w:t xml:space="preserve">Введение в </w:t>
-      </w:r>
-      <w:proofErr w:type="spellStart"/>
-      <w:r>
-        <w:rPr>
-          <w:rFonts w:cs="Times New Roman"/>
-        </w:rPr>
-        <w:t>г</w:t>
-      </w:r>
-      <w:r>
-        <w:rPr>
-          <w:rFonts w:cs="Times New Roman"/>
-        </w:rPr>
-        <w:t>рафовые</w:t>
-      </w:r>
-      <w:proofErr w:type="spellEnd"/>
-      <w:r>
-        <w:rPr>
-          <w:rFonts w:cs="Times New Roman"/>
-        </w:rPr>
-        <w:t xml:space="preserve"> базы данных</w:t>
-      </w:r>
-      <w:bookmarkEnd w:id="5"/>
+      <w:bookmarkStart w:id="6" w:name="_Toc481424767"/>
+      <w:r>
+        <w:rPr>
+          <w:rFonts w:cs="Times New Roman"/>
+        </w:rPr>
+        <w:t>Введение в г</w:t>
+      </w:r>
+      <w:r>
+        <w:rPr>
+          <w:rFonts w:cs="Times New Roman"/>
+        </w:rPr>
+        <w:t>рафовые базы данных</w:t>
+      </w:r>
+      <w:bookmarkEnd w:id="6"/>
     </w:p>
     <w:p>
       <w:pPr>
@@ -3650,19 +3590,11 @@
           <w:rFonts w:cs="Times New Roman"/>
         </w:rPr>
       </w:pPr>
-      <w:proofErr w:type="spellStart"/>
-      <w:r>
-        <w:rPr>
-          <w:rFonts w:cs="Times New Roman"/>
-        </w:rPr>
-        <w:t>Графовая</w:t>
-      </w:r>
-      <w:proofErr w:type="spellEnd"/>
-      <w:r>
-        <w:rPr>
-          <w:rFonts w:cs="Times New Roman"/>
-        </w:rPr>
-        <w:t xml:space="preserve"> база данных – </w:t>
+      <w:r>
+        <w:rPr>
+          <w:rFonts w:cs="Times New Roman"/>
+        </w:rPr>
+        <w:t xml:space="preserve">Графовая база данных – </w:t>
       </w:r>
       <w:r>
         <w:rPr>
@@ -3693,41 +3625,20 @@
         <w:rPr>
           <w:rFonts w:cs="Times New Roman"/>
         </w:rPr>
-        <w:t xml:space="preserve"> с использованием </w:t>
-      </w:r>
-      <w:proofErr w:type="spellStart"/>
-      <w:r>
-        <w:rPr>
-          <w:rFonts w:cs="Times New Roman"/>
-        </w:rPr>
-        <w:t>графовой</w:t>
-      </w:r>
-      <w:proofErr w:type="spellEnd"/>
-      <w:r>
-        <w:rPr>
-          <w:rFonts w:cs="Times New Roman"/>
-        </w:rPr>
-        <w:t xml:space="preserve"> СУБД</w:t>
-      </w:r>
-      <w:r>
-        <w:rPr>
-          <w:rFonts w:cs="Times New Roman"/>
-        </w:rPr>
-        <w:t xml:space="preserve">, которая дает новые возможности для работы со связанными данными. </w:t>
-      </w:r>
-      <w:proofErr w:type="spellStart"/>
-      <w:r>
-        <w:rPr>
-          <w:rFonts w:cs="Times New Roman"/>
-        </w:rPr>
-        <w:t>Графовую</w:t>
-      </w:r>
-      <w:proofErr w:type="spellEnd"/>
-      <w:r>
-        <w:rPr>
-          <w:rFonts w:cs="Times New Roman"/>
-        </w:rPr>
-        <w:t xml:space="preserve"> модель данных обычно рассматривают как обобщение </w:t>
+        <w:t xml:space="preserve"> с использованием графовой СУБД</w:t>
+      </w:r>
+      <w:r>
+        <w:rPr>
+          <w:rFonts w:cs="Times New Roman"/>
+        </w:rPr>
+        <w:t xml:space="preserve">, которая дает новые возможности для работы со связанными </w:t>
+      </w:r>
+      <w:r>
+        <w:rPr>
+          <w:rFonts w:cs="Times New Roman"/>
+        </w:rPr>
+        <w:lastRenderedPageBreak/>
+        <w:t xml:space="preserve">данными. Графовую модель данных обычно рассматривают как обобщение </w:t>
       </w:r>
       <w:r>
         <w:rPr>
@@ -3767,15 +3678,14 @@
           <w:rFonts w:cs="Times New Roman"/>
         </w:rPr>
       </w:pPr>
-      <w:bookmarkStart w:id="6" w:name="_Toc481263511"/>
-      <w:r>
-        <w:rPr>
-          <w:rFonts w:cs="Times New Roman"/>
-        </w:rPr>
-        <w:lastRenderedPageBreak/>
+      <w:bookmarkStart w:id="7" w:name="_Toc481424768"/>
+      <w:r>
+        <w:rPr>
+          <w:rFonts w:cs="Times New Roman"/>
+        </w:rPr>
         <w:t>Что такое граф?</w:t>
       </w:r>
-      <w:bookmarkEnd w:id="6"/>
+      <w:bookmarkEnd w:id="7"/>
     </w:p>
     <w:p>
       <w:pPr>
@@ -3864,7 +3774,7 @@
                     </pic:cNvPicPr>
                   </pic:nvPicPr>
                   <pic:blipFill rotWithShape="1">
-                    <a:blip r:embed="rId10">
+                    <a:blip r:embed="rId12">
                       <a:extLst>
                         <a:ext uri="{28A0092B-C50C-407E-A947-70E740481C1C}">
                           <a14:useLocalDpi xmlns:a14="http://schemas.microsoft.com/office/drawing/2010/main" val="0"/>
@@ -4012,6 +3922,7 @@
         <w:rPr>
           <w:rFonts w:cs="Times New Roman"/>
         </w:rPr>
+        <w:lastRenderedPageBreak/>
         <w:t>ориентированный – ребра графа являются направленными, то есть существует только одно доступное направление между двумя связанными вершинами,</w:t>
       </w:r>
     </w:p>
@@ -4031,7 +3942,6 @@
         <w:rPr>
           <w:rFonts w:cs="Times New Roman"/>
         </w:rPr>
-        <w:lastRenderedPageBreak/>
         <w:t>неориентированный – по каждому из ребер можно осуществлять переход в обоих направлениях,</w:t>
       </w:r>
     </w:p>
@@ -4108,22 +4018,14 @@
           <w:rFonts w:cs="Times New Roman"/>
         </w:rPr>
       </w:pPr>
-      <w:bookmarkStart w:id="7" w:name="_Toc481263512"/>
-      <w:proofErr w:type="spellStart"/>
-      <w:r>
-        <w:rPr>
-          <w:rFonts w:cs="Times New Roman"/>
-        </w:rPr>
-        <w:t>Графовая</w:t>
-      </w:r>
-      <w:proofErr w:type="spellEnd"/>
-      <w:r>
-        <w:rPr>
-          <w:rFonts w:cs="Times New Roman"/>
-        </w:rPr>
-        <w:t xml:space="preserve"> СУБД</w:t>
-      </w:r>
-      <w:bookmarkEnd w:id="7"/>
+      <w:bookmarkStart w:id="8" w:name="_Toc481424769"/>
+      <w:r>
+        <w:rPr>
+          <w:rFonts w:cs="Times New Roman"/>
+        </w:rPr>
+        <w:t>Графовая СУБД</w:t>
+      </w:r>
+      <w:bookmarkEnd w:id="8"/>
     </w:p>
     <w:p>
       <w:pPr>
@@ -4136,75 +4038,19 @@
         <w:rPr>
           <w:rFonts w:cs="Times New Roman"/>
         </w:rPr>
-        <w:t xml:space="preserve">Система управления </w:t>
-      </w:r>
-      <w:proofErr w:type="spellStart"/>
-      <w:r>
-        <w:rPr>
-          <w:rFonts w:cs="Times New Roman"/>
-        </w:rPr>
-        <w:t>графовыми</w:t>
-      </w:r>
-      <w:proofErr w:type="spellEnd"/>
-      <w:r>
-        <w:rPr>
-          <w:rFonts w:cs="Times New Roman"/>
-        </w:rPr>
-        <w:t xml:space="preserve"> базами данных</w:t>
-      </w:r>
-      <w:r>
-        <w:rPr>
-          <w:rFonts w:cs="Times New Roman"/>
-        </w:rPr>
-        <w:t xml:space="preserve"> (</w:t>
-      </w:r>
-      <w:proofErr w:type="spellStart"/>
-      <w:r>
-        <w:rPr>
-          <w:rFonts w:cs="Times New Roman"/>
-        </w:rPr>
-        <w:t>графовые</w:t>
-      </w:r>
-      <w:proofErr w:type="spellEnd"/>
-      <w:r>
-        <w:rPr>
-          <w:rFonts w:cs="Times New Roman"/>
-        </w:rPr>
-        <w:t xml:space="preserve"> базы данных)</w:t>
-      </w:r>
-      <w:r>
-        <w:rPr>
-          <w:rFonts w:cs="Times New Roman"/>
-        </w:rPr>
-        <w:t xml:space="preserve"> поддерживает методы создания, чтения, изменения, и удаления, основанные  на </w:t>
-      </w:r>
-      <w:proofErr w:type="spellStart"/>
-      <w:r>
-        <w:rPr>
-          <w:rFonts w:cs="Times New Roman"/>
-        </w:rPr>
-        <w:t>графовой</w:t>
-      </w:r>
-      <w:proofErr w:type="spellEnd"/>
-      <w:r>
-        <w:rPr>
-          <w:rFonts w:cs="Times New Roman"/>
-        </w:rPr>
-        <w:t xml:space="preserve"> модели данных. </w:t>
-      </w:r>
-      <w:proofErr w:type="spellStart"/>
-      <w:r>
-        <w:rPr>
-          <w:rFonts w:cs="Times New Roman"/>
-        </w:rPr>
-        <w:t>Графовые</w:t>
-      </w:r>
-      <w:proofErr w:type="spellEnd"/>
-      <w:r>
-        <w:rPr>
-          <w:rFonts w:cs="Times New Roman"/>
-        </w:rPr>
-        <w:t xml:space="preserve"> базы данных, как правило, поддерживают систему транзакций реального времени (</w:t>
+        <w:t>Система управления графовыми базами данных</w:t>
+      </w:r>
+      <w:r>
+        <w:rPr>
+          <w:rFonts w:cs="Times New Roman"/>
+        </w:rPr>
+        <w:t xml:space="preserve"> (графовые базы данных)</w:t>
+      </w:r>
+      <w:r>
+        <w:rPr>
+          <w:rFonts w:cs="Times New Roman"/>
+        </w:rPr>
+        <w:t xml:space="preserve"> поддерживает методы создания, чтения, изменения, и удаления, основанные  на графовой модели данных. Графовые базы данных, как правило, поддерживают систему транзакций реального времени (</w:t>
       </w:r>
       <w:r>
         <w:rPr>
@@ -4237,21 +4083,7 @@
         <w:rPr>
           <w:rFonts w:cs="Times New Roman"/>
         </w:rPr>
-        <w:t xml:space="preserve">Имеются две особенности </w:t>
-      </w:r>
-      <w:proofErr w:type="spellStart"/>
-      <w:r>
-        <w:rPr>
-          <w:rFonts w:cs="Times New Roman"/>
-        </w:rPr>
-        <w:t>графовых</w:t>
-      </w:r>
-      <w:proofErr w:type="spellEnd"/>
-      <w:r>
-        <w:rPr>
-          <w:rFonts w:cs="Times New Roman"/>
-        </w:rPr>
-        <w:t xml:space="preserve"> баз данных, которые необходимо учитывать при рассмотрении  применяемой ими технологии</w:t>
+        <w:t>Имеются две особенности графовых баз данных, которые необходимо учитывать при рассмотрении  применяемой ими технологии</w:t>
       </w:r>
       <w:r>
         <w:rPr>
@@ -4282,49 +4114,7 @@
         <w:rPr>
           <w:rFonts w:cs="Times New Roman"/>
         </w:rPr>
-        <w:t xml:space="preserve"> Некоторые </w:t>
-      </w:r>
-      <w:proofErr w:type="spellStart"/>
-      <w:r>
-        <w:rPr>
-          <w:rFonts w:cs="Times New Roman"/>
-        </w:rPr>
-        <w:t>графовые</w:t>
-      </w:r>
-      <w:proofErr w:type="spellEnd"/>
-      <w:r>
-        <w:rPr>
-          <w:rFonts w:cs="Times New Roman"/>
-        </w:rPr>
-        <w:t xml:space="preserve"> базы данных используют специализированные хранилища графов, предназначенные и оптимизированные для хранения и обработки именно графов. Но такую технологию хранения используют не все </w:t>
-      </w:r>
-      <w:proofErr w:type="spellStart"/>
-      <w:r>
-        <w:rPr>
-          <w:rFonts w:cs="Times New Roman"/>
-        </w:rPr>
-        <w:t>графовые</w:t>
-      </w:r>
-      <w:proofErr w:type="spellEnd"/>
-      <w:r>
-        <w:rPr>
-          <w:rFonts w:cs="Times New Roman"/>
-        </w:rPr>
-        <w:t xml:space="preserve"> базы данных. Некоторые </w:t>
-      </w:r>
-      <w:proofErr w:type="spellStart"/>
-      <w:r>
-        <w:rPr>
-          <w:rFonts w:cs="Times New Roman"/>
-        </w:rPr>
-        <w:t>сериализуют</w:t>
-      </w:r>
-      <w:proofErr w:type="spellEnd"/>
-      <w:r>
-        <w:rPr>
-          <w:rFonts w:cs="Times New Roman"/>
-        </w:rPr>
-        <w:t xml:space="preserve"> графы и размещают их в реляционной, объектно-ориентированной  или какой-то другой базе данных или хранилище</w:t>
+        <w:t xml:space="preserve"> Некоторые графовые базы данных используют специализированные хранилища графов, предназначенные и оптимизированные для хранения и обработки именно графов. Но такую технологию хранения используют не все графовые базы данных. Некоторые сериализуют графы и размещают их в реляционной, объектно-ориентированной  или какой-то другой базе данных или хранилище</w:t>
       </w:r>
       <w:r>
         <w:rPr>
@@ -4349,21 +4139,8 @@
         <w:rPr>
           <w:rFonts w:cs="Times New Roman"/>
         </w:rPr>
-        <w:t xml:space="preserve">порядок обработки. Некоторые определения требуют, чтобы </w:t>
-      </w:r>
-      <w:proofErr w:type="spellStart"/>
-      <w:r>
-        <w:rPr>
-          <w:rFonts w:cs="Times New Roman"/>
-        </w:rPr>
-        <w:t>графовая</w:t>
-      </w:r>
-      <w:proofErr w:type="spellEnd"/>
-      <w:r>
-        <w:rPr>
-          <w:rFonts w:cs="Times New Roman"/>
-        </w:rPr>
-        <w:t xml:space="preserve"> база данных использовала смежность без индексов, то есть физическое соединение друг с другом.</w:t>
+        <w:lastRenderedPageBreak/>
+        <w:t>порядок обработки. Некоторые определения требуют, чтобы графовая база данных использовала смежность без индексов, то есть физическое соединение друг с другом.</w:t>
       </w:r>
     </w:p>
     <w:p>
@@ -4378,24 +4155,8 @@
         <w:rPr>
           <w:rFonts w:cs="Times New Roman"/>
         </w:rPr>
-        <w:lastRenderedPageBreak/>
-        <w:t xml:space="preserve">Взаимосвязи в </w:t>
-      </w:r>
-      <w:proofErr w:type="spellStart"/>
-      <w:r>
-        <w:rPr>
-          <w:rFonts w:cs="Times New Roman"/>
-        </w:rPr>
-        <w:t>графовой</w:t>
-      </w:r>
-      <w:proofErr w:type="spellEnd"/>
-      <w:r>
-        <w:rPr>
-          <w:rFonts w:cs="Times New Roman"/>
-        </w:rPr>
-        <w:t xml:space="preserve"> модели данных являются гражданами первого сорта. Здесь к ним относятся не так, как в других системах управления базами данных, где для отображения взаимосвязей применяются такие механизмы, как внешние ключи или внешние операции, например </w:t>
-      </w:r>
-      <w:proofErr w:type="spellStart"/>
+        <w:t xml:space="preserve">Взаимосвязи в графовой модели данных являются гражданами первого сорта. Здесь к ним относятся не так, как в других системах управления базами данных, где для отображения взаимосвязей применяются такие механизмы, как внешние ключи или внешние операции, например </w:t>
+      </w:r>
       <w:r>
         <w:rPr>
           <w:rFonts w:cs="Times New Roman"/>
@@ -4403,7 +4164,6 @@
         </w:rPr>
         <w:t>MapReduce</w:t>
       </w:r>
-      <w:proofErr w:type="spellEnd"/>
       <w:r>
         <w:rPr>
           <w:rFonts w:cs="Times New Roman"/>
@@ -4414,21 +4174,7 @@
         <w:rPr>
           <w:rFonts w:cs="Times New Roman"/>
         </w:rPr>
-        <w:t xml:space="preserve"> Собирая абстракции узлов и взаимосвязей в связанные структуры, </w:t>
-      </w:r>
-      <w:proofErr w:type="spellStart"/>
-      <w:r>
-        <w:rPr>
-          <w:rFonts w:cs="Times New Roman"/>
-        </w:rPr>
-        <w:t>графовая</w:t>
-      </w:r>
-      <w:proofErr w:type="spellEnd"/>
-      <w:r>
-        <w:rPr>
-          <w:rFonts w:cs="Times New Roman"/>
-        </w:rPr>
-        <w:t xml:space="preserve"> база данных позволяет строить модели любой сложности, лучше всего отражающие предметную область. Полученные модели проще и в то же время нагляднее, чем те, что создаются с помощью традиционных реляционных баз данных или других </w:t>
+        <w:t xml:space="preserve"> Собирая абстракции узлов и взаимосвязей в связанные структуры, графовая база данных позволяет строить модели любой сложности, лучше всего отражающие предметную область. Полученные модели проще и в то же время нагляднее, чем те, что создаются с помощью традиционных реляционных баз данных или других </w:t>
       </w:r>
       <w:r>
         <w:rPr>
@@ -4480,21 +4226,7 @@
         <w:rPr>
           <w:rFonts w:cs="Times New Roman"/>
         </w:rPr>
-        <w:t xml:space="preserve">Самые популярные на сегодняшний день </w:t>
-      </w:r>
-      <w:proofErr w:type="spellStart"/>
-      <w:r>
-        <w:rPr>
-          <w:rFonts w:cs="Times New Roman"/>
-        </w:rPr>
-        <w:t>графовые</w:t>
-      </w:r>
-      <w:proofErr w:type="spellEnd"/>
-      <w:r>
-        <w:rPr>
-          <w:rFonts w:cs="Times New Roman"/>
-        </w:rPr>
-        <w:t xml:space="preserve"> СУБД</w:t>
+        <w:t>Самые популярные на сегодняшний день графовые СУБД</w:t>
       </w:r>
       <w:r>
         <w:rPr>
@@ -4537,21 +4269,12 @@
           <w:lang w:val="en-US"/>
         </w:rPr>
       </w:pPr>
-      <w:proofErr w:type="spellStart"/>
-      <w:r>
-        <w:rPr>
-          <w:rFonts w:cs="Times New Roman"/>
-          <w:lang w:val="en-US"/>
-        </w:rPr>
-        <w:t>HyperGraphDB</w:t>
-      </w:r>
-      <w:proofErr w:type="spellEnd"/>
-      <w:r>
-        <w:rPr>
-          <w:rFonts w:cs="Times New Roman"/>
-          <w:lang w:val="en-US"/>
-        </w:rPr>
-        <w:t>,</w:t>
+      <w:r>
+        <w:rPr>
+          <w:rFonts w:cs="Times New Roman"/>
+          <w:lang w:val="en-US"/>
+        </w:rPr>
+        <w:t>HyperGraphDB,</w:t>
       </w:r>
     </w:p>
     <w:p>
@@ -4567,21 +4290,12 @@
           <w:lang w:val="en-US"/>
         </w:rPr>
       </w:pPr>
-      <w:proofErr w:type="spellStart"/>
-      <w:r>
-        <w:rPr>
-          <w:rFonts w:cs="Times New Roman"/>
-          <w:lang w:val="en-US"/>
-        </w:rPr>
-        <w:t>ArangoDB</w:t>
-      </w:r>
-      <w:proofErr w:type="spellEnd"/>
-      <w:r>
-        <w:rPr>
-          <w:rFonts w:cs="Times New Roman"/>
-          <w:lang w:val="en-US"/>
-        </w:rPr>
-        <w:t>,</w:t>
+      <w:r>
+        <w:rPr>
+          <w:rFonts w:cs="Times New Roman"/>
+          <w:lang w:val="en-US"/>
+        </w:rPr>
+        <w:t>ArangoDB,</w:t>
       </w:r>
     </w:p>
     <w:p>
@@ -4597,21 +4311,12 @@
           <w:lang w:val="en-US"/>
         </w:rPr>
       </w:pPr>
-      <w:proofErr w:type="spellStart"/>
-      <w:r>
-        <w:rPr>
-          <w:rFonts w:cs="Times New Roman"/>
-          <w:lang w:val="en-US"/>
-        </w:rPr>
-        <w:t>FlockDB</w:t>
-      </w:r>
-      <w:proofErr w:type="spellEnd"/>
-      <w:r>
-        <w:rPr>
-          <w:rFonts w:cs="Times New Roman"/>
-          <w:lang w:val="en-US"/>
-        </w:rPr>
-        <w:t>,</w:t>
+      <w:r>
+        <w:rPr>
+          <w:rFonts w:cs="Times New Roman"/>
+          <w:lang w:val="en-US"/>
+        </w:rPr>
+        <w:t>FlockDB,</w:t>
       </w:r>
     </w:p>
     <w:p>
@@ -4627,21 +4332,12 @@
           <w:lang w:val="en-US"/>
         </w:rPr>
       </w:pPr>
-      <w:proofErr w:type="spellStart"/>
-      <w:r>
-        <w:rPr>
-          <w:rFonts w:cs="Times New Roman"/>
-          <w:lang w:val="en-US"/>
-        </w:rPr>
-        <w:t>Giraph</w:t>
-      </w:r>
-      <w:proofErr w:type="spellEnd"/>
-      <w:r>
-        <w:rPr>
-          <w:rFonts w:cs="Times New Roman"/>
-          <w:lang w:val="en-US"/>
-        </w:rPr>
-        <w:t>,</w:t>
+      <w:r>
+        <w:rPr>
+          <w:rFonts w:cs="Times New Roman"/>
+          <w:lang w:val="en-US"/>
+        </w:rPr>
+        <w:t>Giraph,</w:t>
       </w:r>
     </w:p>
     <w:p>
@@ -4657,7 +4353,6 @@
           <w:lang w:val="en-US"/>
         </w:rPr>
       </w:pPr>
-      <w:proofErr w:type="spellStart"/>
       <w:r>
         <w:rPr>
           <w:rFonts w:cs="Times New Roman"/>
@@ -4665,7 +4360,6 @@
         </w:rPr>
         <w:t>OrientDB</w:t>
       </w:r>
-      <w:proofErr w:type="spellEnd"/>
       <w:r>
         <w:rPr>
           <w:rFonts w:cs="Times New Roman"/>
@@ -4706,21 +4400,7 @@
         <w:rPr>
           <w:rFonts w:cs="Times New Roman"/>
         </w:rPr>
-        <w:t xml:space="preserve">Фундаментальная модель данных </w:t>
-      </w:r>
-      <w:proofErr w:type="spellStart"/>
-      <w:r>
-        <w:rPr>
-          <w:rFonts w:cs="Times New Roman"/>
-        </w:rPr>
-        <w:t>графовых</w:t>
-      </w:r>
-      <w:proofErr w:type="spellEnd"/>
-      <w:r>
-        <w:rPr>
-          <w:rFonts w:cs="Times New Roman"/>
-        </w:rPr>
-        <w:t xml:space="preserve"> баз очень простая</w:t>
+        <w:t>Фундаментальная модель данных графовых баз очень простая</w:t>
       </w:r>
       <w:r>
         <w:rPr>
@@ -4732,23 +4412,8 @@
         <w:rPr>
           <w:rFonts w:cs="Times New Roman"/>
         </w:rPr>
-        <w:t xml:space="preserve"> узлы, соединенные ребрами (дугами). Помимо этой существенной характеристики, существуют много вариаций в </w:t>
-      </w:r>
-      <w:proofErr w:type="gramStart"/>
-      <w:r>
-        <w:rPr>
-          <w:rFonts w:cs="Times New Roman"/>
-        </w:rPr>
-        <w:t>моделях</w:t>
-      </w:r>
-      <w:proofErr w:type="gramEnd"/>
-      <w:r>
-        <w:rPr>
-          <w:rFonts w:cs="Times New Roman"/>
-        </w:rPr>
-        <w:t xml:space="preserve"> данных – в частности, в том, какие механизмы используются для хранения вершин и ребер. Например, база </w:t>
-      </w:r>
-      <w:proofErr w:type="spellStart"/>
+        <w:t xml:space="preserve"> узлы, соединенные ребрами (дугами). Помимо этой существенной характеристики, существуют много вариаций в моделях данных – в частности, в том, какие механизмы используются для хранения вершин и ребер. Например, база </w:t>
+      </w:r>
       <w:r>
         <w:rPr>
           <w:rFonts w:cs="Times New Roman"/>
@@ -4756,7 +4421,6 @@
         </w:rPr>
         <w:t>FlockDB</w:t>
       </w:r>
-      <w:proofErr w:type="spellEnd"/>
       <w:r>
         <w:rPr>
           <w:rFonts w:cs="Times New Roman"/>
@@ -4896,21 +4560,8 @@
         <w:rPr>
           <w:rFonts w:cs="Times New Roman"/>
         </w:rPr>
-        <w:t xml:space="preserve">На рисунке 5 показан пример модели </w:t>
-      </w:r>
-      <w:proofErr w:type="spellStart"/>
-      <w:r>
-        <w:rPr>
-          <w:rFonts w:cs="Times New Roman"/>
-        </w:rPr>
-        <w:t>графовой</w:t>
-      </w:r>
-      <w:proofErr w:type="spellEnd"/>
-      <w:r>
-        <w:rPr>
-          <w:rFonts w:cs="Times New Roman"/>
-        </w:rPr>
-        <w:t xml:space="preserve"> базы данных с маленькими узлами и многочисленными связями между ними.</w:t>
+        <w:lastRenderedPageBreak/>
+        <w:t>На рисунке 5 показан пример модели графовой базы данных с маленькими узлами и многочисленными связями между ними.</w:t>
       </w:r>
     </w:p>
     <w:p>
@@ -4927,7 +4578,6 @@
           <w:noProof/>
           <w:lang w:eastAsia="ru-RU"/>
         </w:rPr>
-        <w:lastRenderedPageBreak/>
         <w:drawing>
           <wp:inline distT="0" distB="0" distL="0" distR="0" wp14:anchorId="4D48D013" wp14:editId="33FB2AF7">
             <wp:extent cx="4975457" cy="3855720"/>
@@ -4944,7 +4594,7 @@
                     <pic:cNvPicPr/>
                   </pic:nvPicPr>
                   <pic:blipFill rotWithShape="1">
-                    <a:blip r:embed="rId11"/>
+                    <a:blip r:embed="rId13"/>
                     <a:srcRect l="23413" t="23862" r="28393" b="10803"/>
                     <a:stretch/>
                   </pic:blipFill>
@@ -4985,21 +4635,7 @@
         <w:rPr>
           <w:rFonts w:cs="Times New Roman"/>
         </w:rPr>
-        <w:t xml:space="preserve">Рисунок 5. Пример модели </w:t>
-      </w:r>
-      <w:proofErr w:type="spellStart"/>
-      <w:r>
-        <w:rPr>
-          <w:rFonts w:cs="Times New Roman"/>
-        </w:rPr>
-        <w:t>графовой</w:t>
-      </w:r>
-      <w:proofErr w:type="spellEnd"/>
-      <w:r>
-        <w:rPr>
-          <w:rFonts w:cs="Times New Roman"/>
-        </w:rPr>
-        <w:t xml:space="preserve"> базы данных</w:t>
+        <w:t>Рисунок 5. Пример модели графовой базы данных</w:t>
       </w:r>
     </w:p>
     <w:p>
@@ -5105,7 +4741,7 @@
           <w:color w:val="000000" w:themeColor="text1"/>
         </w:rPr>
       </w:pPr>
-      <w:bookmarkStart w:id="8" w:name="_Toc481263513"/>
+      <w:bookmarkStart w:id="9" w:name="_Toc481424770"/>
       <w:r>
         <w:rPr>
           <w:rFonts w:cs="Times New Roman"/>
@@ -5113,7 +4749,7 @@
         </w:rPr>
         <w:t>Механизмы вычисления графов</w:t>
       </w:r>
-      <w:bookmarkEnd w:id="8"/>
+      <w:bookmarkEnd w:id="9"/>
     </w:p>
     <w:p>
       <w:pPr>
@@ -5128,51 +4764,81 @@
           <w:rFonts w:cs="Times New Roman"/>
           <w:szCs w:val="28"/>
         </w:rPr>
-        <w:t xml:space="preserve">Такие механизмы позволяют выполнять глобальные </w:t>
-      </w:r>
-      <w:proofErr w:type="spellStart"/>
+        <w:t xml:space="preserve">Такие механизмы позволяют выполнять глобальные графовые вычислительные алгоритмы для больших наборов данных. Они предназначены для решения таких задач, как идентификация кластеров данных или получение </w:t>
+      </w:r>
       <w:r>
         <w:rPr>
           <w:rFonts w:cs="Times New Roman"/>
           <w:szCs w:val="28"/>
         </w:rPr>
-        <w:t>графовые</w:t>
-      </w:r>
-      <w:proofErr w:type="spellEnd"/>
+        <w:t>ответов на такие вопросы, как</w:t>
+      </w:r>
       <w:r>
         <w:rPr>
           <w:rFonts w:cs="Times New Roman"/>
           <w:szCs w:val="28"/>
         </w:rPr>
-        <w:t xml:space="preserve"> вычислительные алгоритмы для больших наборов данных. Они предназначены для решения таких задач, как идентификация кластеров данных или получение </w:t>
+        <w:t>: “</w:t>
       </w:r>
       <w:r>
         <w:rPr>
           <w:rFonts w:cs="Times New Roman"/>
           <w:szCs w:val="28"/>
         </w:rPr>
-        <w:t>ответов на такие вопросы, как</w:t>
+        <w:t>Сколько всего взаимосвязей, сколько их в среднем, полна ли социальная сеть?</w:t>
       </w:r>
       <w:r>
         <w:rPr>
           <w:rFonts w:cs="Times New Roman"/>
           <w:szCs w:val="28"/>
         </w:rPr>
-        <w:t>: “</w:t>
-      </w:r>
-      <w:r>
+        <w:t>”</w:t>
+      </w:r>
+    </w:p>
+    <w:p>
+      <w:pPr>
+        <w:ind w:firstLine="851"/>
         <w:rPr>
           <w:rFonts w:cs="Times New Roman"/>
           <w:szCs w:val="28"/>
         </w:rPr>
-        <w:t>Сколько всего взаимосвязей, сколько их в среднем, полна ли социальная сеть?</w:t>
-      </w:r>
+      </w:pPr>
       <w:r>
         <w:rPr>
           <w:rFonts w:cs="Times New Roman"/>
           <w:szCs w:val="28"/>
         </w:rPr>
-        <w:t>”</w:t>
+        <w:t xml:space="preserve">Из-за своей направленности на глобальные запросы механизмы вычисления графов, как правило, оптимизированы для сканирования и пакетной обработки больших объёмов информации, и в этом отношении они похожи на другие технологии пакетного анализа, такие как интеллектуальный </w:t>
+      </w:r>
+      <w:r>
+        <w:rPr>
+          <w:rFonts w:cs="Times New Roman"/>
+          <w:szCs w:val="28"/>
+        </w:rPr>
+        <w:lastRenderedPageBreak/>
+        <w:t>анализ данных или аналитическая обработка в реальном времени (</w:t>
+      </w:r>
+      <w:r>
+        <w:rPr>
+          <w:rFonts w:cs="Times New Roman"/>
+          <w:szCs w:val="28"/>
+          <w:lang w:val="en-US"/>
+        </w:rPr>
+        <w:t>OLAP</w:t>
+      </w:r>
+      <w:r>
+        <w:rPr>
+          <w:rFonts w:cs="Times New Roman"/>
+          <w:szCs w:val="28"/>
+        </w:rPr>
+        <w:t>), используемые в реляционном мире.</w:t>
+      </w:r>
+      <w:r>
+        <w:rPr>
+          <w:rFonts w:cs="Times New Roman"/>
+          <w:szCs w:val="28"/>
+        </w:rPr>
+        <w:t>[11]</w:t>
       </w:r>
     </w:p>
     <w:p>
@@ -5188,45 +4854,6 @@
           <w:rFonts w:cs="Times New Roman"/>
           <w:szCs w:val="28"/>
         </w:rPr>
-        <w:t>Из-за своей направленности на глобальные запросы механизмы вычисления графов, как правило, оптимизированы для сканирования и пакетной обработки больших объёмов информации, и в этом отношении они похожи на другие технологии пакетного анализа, такие как интеллектуальный анализ данных или аналитическая обработка в реальном времени (</w:t>
-      </w:r>
-      <w:r>
-        <w:rPr>
-          <w:rFonts w:cs="Times New Roman"/>
-          <w:szCs w:val="28"/>
-          <w:lang w:val="en-US"/>
-        </w:rPr>
-        <w:t>OLAP</w:t>
-      </w:r>
-      <w:r>
-        <w:rPr>
-          <w:rFonts w:cs="Times New Roman"/>
-          <w:szCs w:val="28"/>
-        </w:rPr>
-        <w:t>), используемые в реляционном мире.</w:t>
-      </w:r>
-      <w:r>
-        <w:rPr>
-          <w:rFonts w:cs="Times New Roman"/>
-          <w:szCs w:val="28"/>
-        </w:rPr>
-        <w:t>[11]</w:t>
-      </w:r>
-    </w:p>
-    <w:p>
-      <w:pPr>
-        <w:ind w:firstLine="851"/>
-        <w:rPr>
-          <w:rFonts w:cs="Times New Roman"/>
-          <w:szCs w:val="28"/>
-        </w:rPr>
-      </w:pPr>
-      <w:r>
-        <w:rPr>
-          <w:rFonts w:cs="Times New Roman"/>
-          <w:szCs w:val="28"/>
-        </w:rPr>
-        <w:lastRenderedPageBreak/>
         <w:t xml:space="preserve">Некоторые механизмы вычисления включают в себя и средства хранения графов, а другие (большинство) </w:t>
       </w:r>
       <w:r>
@@ -5253,7 +4880,7 @@
         </w:rPr>
         <w:pict>
           <v:shape id="_x0000_i1026" type="#_x0000_t75" style="width:424.2pt;height:283.8pt">
-            <v:imagedata r:id="rId12" o:title="6" cropbottom="31165f" cropleft="11195f" cropright="14791f"/>
+            <v:imagedata r:id="rId14" o:title="6" cropbottom="31165f" cropleft="11195f" cropright="14791f"/>
           </v:shape>
         </w:pict>
       </w:r>
@@ -5459,31 +5086,16 @@
           <w:lang w:val="en-US"/>
         </w:rPr>
       </w:pPr>
-      <w:bookmarkStart w:id="9" w:name="_Toc481263514"/>
+      <w:bookmarkStart w:id="10" w:name="_Toc481424771"/>
       <w:r>
         <w:rPr>
           <w:rFonts w:cs="Times New Roman"/>
           <w:color w:val="000000" w:themeColor="text1"/>
         </w:rPr>
-        <w:t xml:space="preserve">Преимущества </w:t>
-      </w:r>
-      <w:proofErr w:type="spellStart"/>
-      <w:r>
-        <w:rPr>
-          <w:rFonts w:cs="Times New Roman"/>
-          <w:color w:val="000000" w:themeColor="text1"/>
-        </w:rPr>
-        <w:t>графовых</w:t>
-      </w:r>
-      <w:proofErr w:type="spellEnd"/>
-      <w:r>
-        <w:rPr>
-          <w:rFonts w:cs="Times New Roman"/>
-          <w:color w:val="000000" w:themeColor="text1"/>
-        </w:rPr>
-        <w:t xml:space="preserve"> баз данных</w:t>
-      </w:r>
-      <w:bookmarkEnd w:id="9"/>
+        <w:lastRenderedPageBreak/>
+        <w:t>Преимущества графовых баз данных</w:t>
+      </w:r>
+      <w:bookmarkEnd w:id="10"/>
     </w:p>
     <w:p>
       <w:pPr>
@@ -5503,48 +5115,13 @@
         <w:rPr>
           <w:rFonts w:cs="Times New Roman"/>
         </w:rPr>
-        <w:t xml:space="preserve">атомной электростанции можно представить в виде </w:t>
-      </w:r>
-      <w:r>
-        <w:rPr>
-          <w:rFonts w:cs="Times New Roman"/>
-        </w:rPr>
-        <w:lastRenderedPageBreak/>
-        <w:t xml:space="preserve">графа но, к сожалению, мы живем в мире, где правят жесткие правила и стандарты, ограниченные бюджеты, установленные сроки для выполнения задач или реализацию проектов. Предоставляемый </w:t>
-      </w:r>
-      <w:proofErr w:type="spellStart"/>
-      <w:r>
-        <w:rPr>
-          <w:rFonts w:cs="Times New Roman"/>
-        </w:rPr>
-        <w:t>графовыми</w:t>
-      </w:r>
-      <w:proofErr w:type="spellEnd"/>
-      <w:r>
-        <w:rPr>
-          <w:rFonts w:cs="Times New Roman"/>
-        </w:rPr>
-        <w:t xml:space="preserve"> базами данных новый способ моделирования данных сам по себе не дает достаточного основания для замены давно устоявшихся и понятных платформ обработки данных.</w:t>
-      </w:r>
-      <w:r>
-        <w:rPr>
-          <w:rFonts w:cs="Times New Roman"/>
-        </w:rPr>
-        <w:t xml:space="preserve"> Этот способ должен давать незамедлительную и очень значительную практическую пользу. Мотивация перехода на </w:t>
-      </w:r>
-      <w:proofErr w:type="spellStart"/>
-      <w:r>
-        <w:rPr>
-          <w:rFonts w:cs="Times New Roman"/>
-        </w:rPr>
-        <w:t>графовые</w:t>
-      </w:r>
-      <w:proofErr w:type="spellEnd"/>
-      <w:r>
-        <w:rPr>
-          <w:rFonts w:cs="Times New Roman"/>
-        </w:rPr>
-        <w:t xml:space="preserve"> базы данных </w:t>
+        <w:t>атомной электростанции можно представить в виде графа но, к сожалению, мы живем в мире, где правят жесткие правила и стандарты, ограниченные бюджеты, установленные сроки для выполнения задач или реализацию проектов. Предоставляемый графовыми базами данных новый способ моделирования данных сам по себе не дает достаточного основания для замены давно устоявшихся и понятных платформ обработки данных.</w:t>
+      </w:r>
+      <w:r>
+        <w:rPr>
+          <w:rFonts w:cs="Times New Roman"/>
+        </w:rPr>
+        <w:t xml:space="preserve"> Этот способ должен давать незамедлительную и очень значительную практическую пользу. Мотивация перехода на графовые базы данных </w:t>
       </w:r>
       <w:r>
         <w:rPr>
@@ -5595,21 +5172,7 @@
         <w:rPr>
           <w:rFonts w:cs="Times New Roman"/>
         </w:rPr>
-        <w:t xml:space="preserve">Ощутимый прирост производительности при использовании  </w:t>
-      </w:r>
-      <w:proofErr w:type="spellStart"/>
-      <w:r>
-        <w:rPr>
-          <w:rFonts w:cs="Times New Roman"/>
-        </w:rPr>
-        <w:t>графовых</w:t>
-      </w:r>
-      <w:proofErr w:type="spellEnd"/>
-      <w:r>
-        <w:rPr>
-          <w:rFonts w:cs="Times New Roman"/>
-        </w:rPr>
-        <w:t xml:space="preserve"> баз данных </w:t>
+        <w:t xml:space="preserve">Ощутимый прирост производительности при использовании  графовых баз данных </w:t>
       </w:r>
       <w:r>
         <w:rPr>
@@ -5664,35 +5227,7 @@
         <w:rPr>
           <w:rFonts w:cs="Times New Roman"/>
         </w:rPr>
-        <w:t xml:space="preserve"> от реляционных БД, где учет взаимосвязей большого объёма данных ощутимо ухудшает  производительность запросов, производительность </w:t>
-      </w:r>
-      <w:proofErr w:type="spellStart"/>
-      <w:r>
-        <w:rPr>
-          <w:rFonts w:cs="Times New Roman"/>
-        </w:rPr>
-        <w:t>графовых</w:t>
-      </w:r>
-      <w:proofErr w:type="spellEnd"/>
-      <w:r>
-        <w:rPr>
-          <w:rFonts w:cs="Times New Roman"/>
-        </w:rPr>
-        <w:t xml:space="preserve"> БД при росте объёма данных остается неизменной. Это связана с тем фактом, что запросы в </w:t>
-      </w:r>
-      <w:proofErr w:type="spellStart"/>
-      <w:r>
-        <w:rPr>
-          <w:rFonts w:cs="Times New Roman"/>
-        </w:rPr>
-        <w:t>графовой</w:t>
-      </w:r>
-      <w:proofErr w:type="spellEnd"/>
-      <w:r>
-        <w:rPr>
-          <w:rFonts w:cs="Times New Roman"/>
-        </w:rPr>
-        <w:t xml:space="preserve"> БД локализуются в определенной части графа. В итоге время выполнения каждого запроса зависит только от размера части графа, в которой происходит </w:t>
+        <w:t xml:space="preserve"> от реляционных БД, где учет взаимосвязей большого объёма данных ощутимо ухудшает  производительность запросов, производительность графовых БД при росте объёма данных остается неизменной. Это связана с тем фактом, что запросы в графовой БД локализуются в определенной части графа. В итоге время выполнения каждого запроса зависит только от размера части графа, в которой происходит </w:t>
       </w:r>
       <w:r>
         <w:rPr>
@@ -5719,63 +5254,7 @@
         <w:rPr>
           <w:rFonts w:cs="Times New Roman"/>
         </w:rPr>
-        <w:t xml:space="preserve">По мимо роста в производительности, </w:t>
-      </w:r>
-      <w:proofErr w:type="spellStart"/>
-      <w:r>
-        <w:rPr>
-          <w:rFonts w:cs="Times New Roman"/>
-        </w:rPr>
-        <w:t>графовые</w:t>
-      </w:r>
-      <w:proofErr w:type="spellEnd"/>
-      <w:r>
-        <w:rPr>
-          <w:rFonts w:cs="Times New Roman"/>
-        </w:rPr>
-        <w:t xml:space="preserve"> базы данных предоставляют очень гибкую модель данных и способ развертывания, который соответствует современным способам развертывания </w:t>
-      </w:r>
-      <w:proofErr w:type="gramStart"/>
-      <w:r>
-        <w:rPr>
-          <w:rFonts w:cs="Times New Roman"/>
-        </w:rPr>
-        <w:t>ПО</w:t>
-      </w:r>
-      <w:proofErr w:type="gramEnd"/>
-      <w:r>
-        <w:rPr>
-          <w:rFonts w:cs="Times New Roman"/>
-        </w:rPr>
-        <w:t xml:space="preserve">. Структура данных должна соответствовать изменяющимся потребностям, а не навязываться заранее и оставаться неизменной. В </w:t>
-      </w:r>
-      <w:proofErr w:type="spellStart"/>
-      <w:r>
-        <w:rPr>
-          <w:rFonts w:cs="Times New Roman"/>
-        </w:rPr>
-        <w:t>графовых</w:t>
-      </w:r>
-      <w:proofErr w:type="spellEnd"/>
-      <w:r>
-        <w:rPr>
-          <w:rFonts w:cs="Times New Roman"/>
-        </w:rPr>
-        <w:t xml:space="preserve"> БД эта задача легко решается, </w:t>
-      </w:r>
-      <w:proofErr w:type="spellStart"/>
-      <w:r>
-        <w:rPr>
-          <w:rFonts w:cs="Times New Roman"/>
-        </w:rPr>
-        <w:t>графовая</w:t>
-      </w:r>
-      <w:proofErr w:type="spellEnd"/>
-      <w:r>
-        <w:rPr>
-          <w:rFonts w:cs="Times New Roman"/>
-        </w:rPr>
-        <w:t xml:space="preserve"> модель данных учитывает потребности бизнеса, что и дает ей возможность изменяться со скоростью изменения самого бизнеса.</w:t>
+        <w:t>По мимо роста в производительности, графовые базы данных предоставляют очень гибкую модель данных и способ развертывания, который соответствует современным способам развертывания ПО. Структура данных должна соответствовать изменяющимся потребностям, а не навязываться заранее и оставаться неизменной. В графовых БД эта задача легко решается, графовая модель данных учитывает потребности бизнеса, что и дает ей возможность изменяться со скоростью изменения самого бизнеса.</w:t>
       </w:r>
     </w:p>
     <w:p>
@@ -5790,6 +5269,7 @@
         <w:rPr>
           <w:rFonts w:cs="Times New Roman"/>
         </w:rPr>
+        <w:lastRenderedPageBreak/>
         <w:t xml:space="preserve">Возможность расширения </w:t>
       </w:r>
       <w:r>
@@ -5820,28 +5300,13 @@
         <w:rPr>
           <w:rFonts w:cs="Times New Roman"/>
         </w:rPr>
-        <w:t xml:space="preserve">. Такая </w:t>
-      </w:r>
-      <w:r>
-        <w:rPr>
-          <w:rFonts w:cs="Times New Roman"/>
-        </w:rPr>
-        <w:lastRenderedPageBreak/>
-        <w:t xml:space="preserve">возможность положительно влияет на производительность процесса разработки и снижает риски для проекта. Благодаря гибкости </w:t>
-      </w:r>
-      <w:proofErr w:type="spellStart"/>
-      <w:r>
-        <w:rPr>
-          <w:rFonts w:cs="Times New Roman"/>
-        </w:rPr>
-        <w:t>графовой</w:t>
-      </w:r>
-      <w:proofErr w:type="spellEnd"/>
-      <w:r>
-        <w:rPr>
-          <w:rFonts w:cs="Times New Roman"/>
-        </w:rPr>
-        <w:t xml:space="preserve"> БД, нет необходимости </w:t>
+        <w:t xml:space="preserve">. Такая возможность положительно влияет на производительность процесса разработки и снижает риски для проекта. Благодаря гибкости </w:t>
+      </w:r>
+      <w:r>
+        <w:rPr>
+          <w:rFonts w:cs="Times New Roman"/>
+        </w:rPr>
+        <w:t xml:space="preserve">графовой БД, нет необходимости </w:t>
       </w:r>
       <w:r>
         <w:rPr>
@@ -5908,7 +5373,7 @@
           <w:color w:val="000000" w:themeColor="text1"/>
         </w:rPr>
       </w:pPr>
-      <w:bookmarkStart w:id="10" w:name="_Toc481263515"/>
+      <w:bookmarkStart w:id="11" w:name="_Toc481424772"/>
       <w:r>
         <w:rPr>
           <w:rFonts w:cs="Times New Roman"/>
@@ -5928,116 +5393,98 @@
           <w:rFonts w:cs="Times New Roman"/>
           <w:color w:val="000000" w:themeColor="text1"/>
         </w:rPr>
+        <w:t xml:space="preserve">и графовых БД.  </w:t>
+      </w:r>
+      <w:r>
+        <w:rPr>
+          <w:rFonts w:cs="Times New Roman"/>
+          <w:color w:val="000000" w:themeColor="text1"/>
+          <w:lang w:val="en-US"/>
+        </w:rPr>
+        <w:t xml:space="preserve">SQL </w:t>
+      </w:r>
+      <w:r>
+        <w:rPr>
+          <w:rFonts w:cs="Times New Roman"/>
+          <w:color w:val="000000" w:themeColor="text1"/>
+        </w:rPr>
         <w:t xml:space="preserve">и </w:t>
       </w:r>
-      <w:proofErr w:type="spellStart"/>
       <w:r>
         <w:rPr>
           <w:rFonts w:cs="Times New Roman"/>
           <w:color w:val="000000" w:themeColor="text1"/>
-        </w:rPr>
-        <w:t>графовых</w:t>
-      </w:r>
-      <w:proofErr w:type="spellEnd"/>
-      <w:r>
-        <w:rPr>
-          <w:rFonts w:cs="Times New Roman"/>
-          <w:color w:val="000000" w:themeColor="text1"/>
-        </w:rPr>
-        <w:t xml:space="preserve"> БД.  </w:t>
-      </w:r>
-      <w:r>
-        <w:rPr>
-          <w:rFonts w:cs="Times New Roman"/>
-          <w:color w:val="000000" w:themeColor="text1"/>
-          <w:lang w:val="en-US"/>
-        </w:rPr>
-        <w:t xml:space="preserve">SQL </w:t>
-      </w:r>
-      <w:r>
-        <w:rPr>
-          <w:rFonts w:cs="Times New Roman"/>
-          <w:color w:val="000000" w:themeColor="text1"/>
+          <w:lang w:val="en-US"/>
+        </w:rPr>
+        <w:t>NoSQL</w:t>
+      </w:r>
+      <w:bookmarkEnd w:id="11"/>
+    </w:p>
+    <w:p>
+      <w:pPr>
+        <w:ind w:firstLine="851"/>
+        <w:rPr>
+          <w:rFonts w:cs="Times New Roman"/>
+        </w:rPr>
+      </w:pPr>
+      <w:r>
+        <w:rPr>
+          <w:rFonts w:cs="Times New Roman"/>
+        </w:rPr>
+        <w:t>Текущее положение дел таково, что мы живем в мире высоких технологий с большими объемами данных (к примеру, структурированные, взаимосвязанные данные) и мало того, эти данные продолжают расти.</w:t>
+      </w:r>
+    </w:p>
+    <w:p>
+      <w:pPr>
+        <w:ind w:firstLine="851"/>
+        <w:rPr>
+          <w:rFonts w:cs="Times New Roman"/>
+        </w:rPr>
+      </w:pPr>
+      <w:r>
+        <w:rPr>
+          <w:rFonts w:cs="Times New Roman"/>
+        </w:rPr>
+        <w:t>Для того что бы эти данные как то хранить и работать с ними, существуют технологии баз данных. Эти технологии разделились на два типа</w:t>
+      </w:r>
+      <w:r>
+        <w:rPr>
+          <w:rFonts w:cs="Times New Roman"/>
+        </w:rPr>
+        <w:t xml:space="preserve">: </w:t>
+      </w:r>
+      <w:r>
+        <w:rPr>
+          <w:rFonts w:cs="Times New Roman"/>
+          <w:lang w:val="en-US"/>
+        </w:rPr>
+        <w:t>SQL</w:t>
+      </w:r>
+      <w:r>
+        <w:rPr>
+          <w:rFonts w:cs="Times New Roman"/>
+        </w:rPr>
+        <w:t xml:space="preserve"> </w:t>
+      </w:r>
+      <w:r>
+        <w:rPr>
+          <w:rFonts w:cs="Times New Roman"/>
         </w:rPr>
         <w:t xml:space="preserve">и </w:t>
       </w:r>
       <w:r>
         <w:rPr>
           <w:rFonts w:cs="Times New Roman"/>
-          <w:color w:val="000000" w:themeColor="text1"/>
           <w:lang w:val="en-US"/>
         </w:rPr>
         <w:t>NoSQL</w:t>
       </w:r>
-      <w:bookmarkEnd w:id="10"/>
-    </w:p>
-    <w:p>
-      <w:pPr>
-        <w:ind w:firstLine="851"/>
-        <w:rPr>
-          <w:rFonts w:cs="Times New Roman"/>
-        </w:rPr>
-      </w:pPr>
-      <w:r>
-        <w:rPr>
-          <w:rFonts w:cs="Times New Roman"/>
-        </w:rPr>
-        <w:t>Текущее положение дел таково, что мы живем в мире высоких технологий с большими объемами данных (к примеру, структурированные, взаимосвязанные данные) и мало того, эти данные продолжают расти.</w:t>
-      </w:r>
-    </w:p>
-    <w:p>
-      <w:pPr>
-        <w:ind w:firstLine="851"/>
-        <w:rPr>
-          <w:rFonts w:cs="Times New Roman"/>
-        </w:rPr>
-      </w:pPr>
-      <w:r>
-        <w:rPr>
-          <w:rFonts w:cs="Times New Roman"/>
-        </w:rPr>
-        <w:t>Для того что бы эти данные как то хранить и работать с ними, существуют технологии баз данных. Эти технологии разделились на два типа</w:t>
-      </w:r>
-      <w:r>
-        <w:rPr>
-          <w:rFonts w:cs="Times New Roman"/>
-        </w:rPr>
-        <w:t xml:space="preserve">: </w:t>
-      </w:r>
-      <w:proofErr w:type="gramStart"/>
-      <w:r>
-        <w:rPr>
-          <w:rFonts w:cs="Times New Roman"/>
-          <w:lang w:val="en-US"/>
-        </w:rPr>
-        <w:t>SQL</w:t>
-      </w:r>
-      <w:r>
-        <w:rPr>
-          <w:rFonts w:cs="Times New Roman"/>
-        </w:rPr>
-        <w:t xml:space="preserve"> </w:t>
-      </w:r>
-      <w:r>
-        <w:rPr>
-          <w:rFonts w:cs="Times New Roman"/>
-        </w:rPr>
-        <w:t xml:space="preserve">и </w:t>
-      </w:r>
-      <w:r>
-        <w:rPr>
-          <w:rFonts w:cs="Times New Roman"/>
-          <w:lang w:val="en-US"/>
-        </w:rPr>
-        <w:t>NoSQL</w:t>
-      </w:r>
       <w:r>
         <w:rPr>
           <w:rFonts w:cs="Times New Roman"/>
         </w:rPr>
         <w:t xml:space="preserve"> – реляционные и </w:t>
       </w:r>
-      <w:proofErr w:type="spellStart"/>
       <w:r>
         <w:rPr>
           <w:rFonts w:cs="Times New Roman"/>
@@ -6048,16 +5495,8 @@
         <w:rPr>
           <w:rFonts w:cs="Times New Roman"/>
         </w:rPr>
-        <w:t>реляционные</w:t>
-      </w:r>
-      <w:proofErr w:type="spellEnd"/>
-      <w:r>
-        <w:rPr>
-          <w:rFonts w:cs="Times New Roman"/>
-        </w:rPr>
-        <w:t xml:space="preserve"> базы данных.</w:t>
-      </w:r>
-      <w:proofErr w:type="gramEnd"/>
+        <w:t>реляционные базы данных.</w:t>
+      </w:r>
     </w:p>
     <w:p>
       <w:pPr>
@@ -6079,7 +5518,7 @@
           <w:rFonts w:cs="Times New Roman"/>
         </w:rPr>
       </w:pPr>
-      <w:bookmarkStart w:id="11" w:name="_Toc481263516"/>
+      <w:bookmarkStart w:id="12" w:name="_Toc481424773"/>
       <w:r>
         <w:rPr>
           <w:rFonts w:cs="Times New Roman"/>
@@ -6106,7 +5545,7 @@
         </w:rPr>
         <w:t xml:space="preserve"> решения</w:t>
       </w:r>
-      <w:bookmarkEnd w:id="11"/>
+      <w:bookmarkEnd w:id="12"/>
     </w:p>
     <w:p>
       <w:pPr>
@@ -6119,21 +5558,7 @@
         <w:rPr>
           <w:rFonts w:cs="Times New Roman"/>
         </w:rPr>
-        <w:t xml:space="preserve">Приведем некоторые ключевые концепции реляционных и </w:t>
-      </w:r>
-      <w:proofErr w:type="spellStart"/>
-      <w:r>
-        <w:rPr>
-          <w:rFonts w:cs="Times New Roman"/>
-        </w:rPr>
-        <w:t>нереляционных</w:t>
-      </w:r>
-      <w:proofErr w:type="spellEnd"/>
-      <w:r>
-        <w:rPr>
-          <w:rFonts w:cs="Times New Roman"/>
-        </w:rPr>
-        <w:t xml:space="preserve"> баз данных. На рисунке 7 показана база данных, содержащая сведения о </w:t>
+        <w:t xml:space="preserve">Приведем некоторые ключевые концепции реляционных и нереляционных баз данных. На рисунке 7 показана база данных, содержащая сведения о </w:t>
       </w:r>
       <w:r>
         <w:rPr>
@@ -6151,21 +5576,7 @@
         <w:rPr>
           <w:rFonts w:cs="Times New Roman"/>
         </w:rPr>
-        <w:t xml:space="preserve">людей. Первый вариант – это </w:t>
-      </w:r>
-      <w:proofErr w:type="spellStart"/>
-      <w:r>
-        <w:rPr>
-          <w:rFonts w:cs="Times New Roman"/>
-        </w:rPr>
-        <w:t>бессхемная</w:t>
-      </w:r>
-      <w:proofErr w:type="spellEnd"/>
-      <w:r>
-        <w:rPr>
-          <w:rFonts w:cs="Times New Roman"/>
-        </w:rPr>
-        <w:t xml:space="preserve"> структура, построенная в виде графа, характерная для </w:t>
+        <w:t xml:space="preserve">людей. Первый вариант – это бессхемная структура, построенная в виде графа, характерная для </w:t>
       </w:r>
       <w:r>
         <w:rPr>
@@ -6215,7 +5626,7 @@
         <w:lastRenderedPageBreak/>
         <w:pict>
           <v:shape id="_x0000_i1027" type="#_x0000_t75" style="width:431.4pt;height:225.6pt">
-            <v:imagedata r:id="rId13" o:title="7" croptop="7439f" cropbottom="29241f" cropleft="6946f" cropright="19857f"/>
+            <v:imagedata r:id="rId15" o:title="7" croptop="7439f" cropbottom="29241f" cropleft="6946f" cropright="19857f"/>
           </v:shape>
         </w:pict>
       </w:r>
@@ -6243,19 +5654,11 @@
           <w:lang w:val="en-US"/>
         </w:rPr>
       </w:pPr>
-      <w:proofErr w:type="spellStart"/>
-      <w:r>
-        <w:rPr>
-          <w:rFonts w:cs="Times New Roman"/>
-        </w:rPr>
-        <w:t>Бессхемность</w:t>
-      </w:r>
-      <w:proofErr w:type="spellEnd"/>
-      <w:r>
-        <w:rPr>
-          <w:rFonts w:cs="Times New Roman"/>
-        </w:rPr>
-        <w:t xml:space="preserve"> означает, что двум документам в структуре данных </w:t>
+      <w:r>
+        <w:rPr>
+          <w:rFonts w:cs="Times New Roman"/>
+        </w:rPr>
+        <w:t xml:space="preserve">Бессхемность означает, что двум документам в структуре данных </w:t>
       </w:r>
       <w:r>
         <w:rPr>
@@ -6318,7 +5721,6 @@
               </w:rPr>
               <w:t>“</w:t>
             </w:r>
-            <w:proofErr w:type="spellStart"/>
             <w:r>
               <w:rPr>
                 <w:rFonts w:cs="Times New Roman"/>
@@ -6326,7 +5728,6 @@
               </w:rPr>
               <w:t>var</w:t>
             </w:r>
-            <w:proofErr w:type="spellEnd"/>
             <w:r>
               <w:rPr>
                 <w:rFonts w:cs="Times New Roman"/>
@@ -6717,34 +6118,16 @@
           <w:rFonts w:cs="Times New Roman"/>
           <w:szCs w:val="28"/>
         </w:rPr>
-        <w:t xml:space="preserve">, хранилища семейств столбцов, а также </w:t>
-      </w:r>
-      <w:proofErr w:type="spellStart"/>
+        <w:t xml:space="preserve">, хранилища семейств столбцов, а также графовые базы данных, которые часто используются в играх, приложениях для работы с социальными сетями и приложениях </w:t>
+      </w:r>
       <w:r>
         <w:rPr>
           <w:rFonts w:cs="Times New Roman"/>
           <w:szCs w:val="28"/>
-        </w:rPr>
-        <w:t>графовые</w:t>
-      </w:r>
-      <w:proofErr w:type="spellEnd"/>
-      <w:r>
-        <w:rPr>
-          <w:rFonts w:cs="Times New Roman"/>
-          <w:szCs w:val="28"/>
-        </w:rPr>
-        <w:t xml:space="preserve"> базы данных, которые часто используются в играх, приложениях для работы с социальными сетями и приложениях </w:t>
-      </w:r>
-      <w:proofErr w:type="spellStart"/>
-      <w:r>
-        <w:rPr>
-          <w:rFonts w:cs="Times New Roman"/>
-          <w:szCs w:val="28"/>
           <w:lang w:val="en-US"/>
         </w:rPr>
         <w:t>IoT</w:t>
       </w:r>
-      <w:proofErr w:type="spellEnd"/>
       <w:r>
         <w:rPr>
           <w:rFonts w:cs="Times New Roman"/>
@@ -7009,23 +6392,7 @@
                 <w:rFonts w:cs="Times New Roman"/>
                 <w:szCs w:val="28"/>
               </w:rPr>
-              <w:t>, парах ключ/значение, хранилищах семей</w:t>
-            </w:r>
-            <w:proofErr w:type="gramStart"/>
-            <w:r>
-              <w:rPr>
-                <w:rFonts w:cs="Times New Roman"/>
-                <w:szCs w:val="28"/>
-              </w:rPr>
-              <w:t>ств ст</w:t>
-            </w:r>
-            <w:proofErr w:type="gramEnd"/>
-            <w:r>
-              <w:rPr>
-                <w:rFonts w:cs="Times New Roman"/>
-                <w:szCs w:val="28"/>
-              </w:rPr>
-              <w:t>олбцов и графах</w:t>
+              <w:t>, парах ключ/значение, хранилищах семейств столбцов и графах</w:t>
             </w:r>
           </w:p>
         </w:tc>
@@ -7219,23 +6586,7 @@
                 <w:rFonts w:cs="Times New Roman"/>
                 <w:szCs w:val="28"/>
               </w:rPr>
-              <w:t xml:space="preserve">Отношения часто захватываются путем </w:t>
-            </w:r>
-            <w:proofErr w:type="spellStart"/>
-            <w:r>
-              <w:rPr>
-                <w:rFonts w:cs="Times New Roman"/>
-                <w:szCs w:val="28"/>
-              </w:rPr>
-              <w:t>денормализации</w:t>
-            </w:r>
-            <w:proofErr w:type="spellEnd"/>
-            <w:r>
-              <w:rPr>
-                <w:rFonts w:cs="Times New Roman"/>
-                <w:szCs w:val="28"/>
-              </w:rPr>
-              <w:t xml:space="preserve"> данных и представления всех данных для объекта в одной записи</w:t>
+              <w:t>Отношения часто захватываются путем денормализации данных и представления всех данных для объекта в одной записи</w:t>
             </w:r>
           </w:p>
         </w:tc>
@@ -7754,7 +7105,7 @@
                 <w:rFonts w:cs="Times New Roman"/>
                 <w:szCs w:val="28"/>
               </w:rPr>
-              <w:t xml:space="preserve">Производительность вставки и обновления зависит от того, насколько быстро выполняется запись, так как обеспечивается сильная согласованность. Производительность </w:t>
+              <w:t xml:space="preserve">Производительность вставки и обновления зависит от того, насколько быстро выполняется запись, так как обеспечивается сильная согласованность. </w:t>
             </w:r>
             <w:r>
               <w:rPr>
@@ -7762,7 +7113,7 @@
                 <w:szCs w:val="28"/>
               </w:rPr>
               <w:lastRenderedPageBreak/>
-              <w:t>может быть увеличена с помощью масштабирования доступных ресурсов и использования структур в памяти</w:t>
+              <w:t>Производительность может быть увеличена с помощью масштабирования доступных ресурсов и использования структур в памяти</w:t>
             </w:r>
           </w:p>
         </w:tc>
@@ -7963,27 +7314,80 @@
           <w:rFonts w:cs="Times New Roman"/>
         </w:rPr>
       </w:pPr>
-      <w:bookmarkStart w:id="12" w:name="_Toc481263517"/>
-      <w:r>
-        <w:rPr>
-          <w:rFonts w:cs="Times New Roman"/>
-        </w:rPr>
+      <w:bookmarkStart w:id="13" w:name="_Toc481424774"/>
+      <w:r>
+        <w:rPr>
+          <w:rFonts w:cs="Times New Roman"/>
+        </w:rPr>
+        <w:lastRenderedPageBreak/>
         <w:t xml:space="preserve">Сравнение </w:t>
       </w:r>
       <w:r>
         <w:rPr>
           <w:rFonts w:cs="Times New Roman"/>
         </w:rPr>
-        <w:t xml:space="preserve">реляционной и </w:t>
-      </w:r>
-      <w:proofErr w:type="spellStart"/>
-      <w:r>
-        <w:rPr>
-          <w:rFonts w:cs="Times New Roman"/>
-        </w:rPr>
-        <w:t>графовой</w:t>
-      </w:r>
-      <w:proofErr w:type="spellEnd"/>
+        <w:t xml:space="preserve">реляционной и графовой </w:t>
+      </w:r>
+      <w:r>
+        <w:rPr>
+          <w:rFonts w:cs="Times New Roman"/>
+        </w:rPr>
+        <w:t xml:space="preserve">БД </w:t>
+      </w:r>
+      <w:r>
+        <w:rPr>
+          <w:rFonts w:cs="Times New Roman"/>
+        </w:rPr>
+        <w:t>на эффективность</w:t>
+      </w:r>
+      <w:bookmarkEnd w:id="13"/>
+    </w:p>
+    <w:p>
+      <w:pPr>
+        <w:ind w:firstLine="851"/>
+        <w:rPr>
+          <w:rFonts w:cs="Times New Roman"/>
+        </w:rPr>
+      </w:pPr>
+      <w:r>
+        <w:rPr>
+          <w:rFonts w:cs="Times New Roman"/>
+        </w:rPr>
+        <w:t xml:space="preserve">Для сравнения этих двух баз данных, в качестве примера были выбраны такие СУБД как </w:t>
+      </w:r>
+      <w:r>
+        <w:rPr>
+          <w:rFonts w:cs="Times New Roman"/>
+          <w:lang w:val="en-US"/>
+        </w:rPr>
+        <w:t>MySQL</w:t>
+      </w:r>
+      <w:r>
+        <w:rPr>
+          <w:rFonts w:cs="Times New Roman"/>
+        </w:rPr>
+        <w:t xml:space="preserve"> – реляционная база данных и </w:t>
+      </w:r>
+      <w:r>
+        <w:rPr>
+          <w:rFonts w:cs="Times New Roman"/>
+          <w:lang w:val="en-US"/>
+        </w:rPr>
+        <w:t>Neo</w:t>
+      </w:r>
+      <w:r>
+        <w:rPr>
+          <w:rFonts w:cs="Times New Roman"/>
+        </w:rPr>
+        <w:t>4</w:t>
+      </w:r>
+      <w:r>
+        <w:rPr>
+          <w:rFonts w:cs="Times New Roman"/>
+          <w:lang w:val="en-US"/>
+        </w:rPr>
+        <w:t>j</w:t>
+      </w:r>
       <w:r>
         <w:rPr>
           <w:rFonts w:cs="Times New Roman"/>
@@ -7994,15 +7398,20 @@
         <w:rPr>
           <w:rFonts w:cs="Times New Roman"/>
         </w:rPr>
-        <w:t xml:space="preserve">БД </w:t>
-      </w:r>
-      <w:r>
-        <w:rPr>
-          <w:rFonts w:cs="Times New Roman"/>
-        </w:rPr>
-        <w:t>на эффективность</w:t>
-      </w:r>
-      <w:bookmarkEnd w:id="12"/>
+        <w:t>–</w:t>
+      </w:r>
+      <w:r>
+        <w:rPr>
+          <w:rFonts w:cs="Times New Roman"/>
+        </w:rPr>
+        <w:t xml:space="preserve"> </w:t>
+      </w:r>
+      <w:r>
+        <w:rPr>
+          <w:rFonts w:cs="Times New Roman"/>
+        </w:rPr>
+        <w:t>графовая БД.</w:t>
+      </w:r>
     </w:p>
     <w:p>
       <w:pPr>
@@ -8015,40 +7424,25 @@
         <w:rPr>
           <w:rFonts w:cs="Times New Roman"/>
         </w:rPr>
-        <w:t xml:space="preserve">Для сравнения этих двух баз данных, в качестве примера были выбраны такие СУБД как </w:t>
-      </w:r>
-      <w:r>
-        <w:rPr>
-          <w:rFonts w:cs="Times New Roman"/>
-          <w:lang w:val="en-US"/>
-        </w:rPr>
-        <w:t>MySQL</w:t>
-      </w:r>
-      <w:r>
-        <w:rPr>
-          <w:rFonts w:cs="Times New Roman"/>
-        </w:rPr>
-        <w:t xml:space="preserve"> – реляционная база данных и </w:t>
-      </w:r>
-      <w:r>
-        <w:rPr>
-          <w:rFonts w:cs="Times New Roman"/>
-          <w:lang w:val="en-US"/>
-        </w:rPr>
-        <w:t>Neo</w:t>
-      </w:r>
-      <w:r>
-        <w:rPr>
-          <w:rFonts w:cs="Times New Roman"/>
-        </w:rPr>
-        <w:t>4</w:t>
-      </w:r>
-      <w:r>
-        <w:rPr>
-          <w:rFonts w:cs="Times New Roman"/>
-          <w:lang w:val="en-US"/>
-        </w:rPr>
-        <w:t>j</w:t>
+        <w:t xml:space="preserve">Что бы сравнить эффективность выбранных </w:t>
+      </w:r>
+      <w:r>
+        <w:rPr>
+          <w:rFonts w:cs="Times New Roman"/>
+        </w:rPr>
+        <w:t>баз данных</w:t>
+      </w:r>
+      <w:r>
+        <w:rPr>
+          <w:rFonts w:cs="Times New Roman"/>
+        </w:rPr>
+        <w:t xml:space="preserve"> необходимо на</w:t>
+      </w:r>
+      <w:r>
+        <w:rPr>
+          <w:rFonts w:cs="Times New Roman"/>
+        </w:rPr>
+        <w:t>полнить их одними и теми же данными, при этом объём данных должен быть существенный, так как при малом объеме разницы мы не увидим.</w:t>
       </w:r>
       <w:r>
         <w:rPr>
@@ -8060,6 +7454,25 @@
         <w:rPr>
           <w:rFonts w:cs="Times New Roman"/>
         </w:rPr>
+        <w:t xml:space="preserve">Исходя из требований, была выбрана тестовая предметная область – социальная сеть и составлена </w:t>
+      </w:r>
+      <w:r>
+        <w:rPr>
+          <w:rFonts w:cs="Times New Roman"/>
+          <w:lang w:val="en-US"/>
+        </w:rPr>
+        <w:t>ER</w:t>
+      </w:r>
+      <w:r>
+        <w:rPr>
+          <w:rFonts w:cs="Times New Roman"/>
+        </w:rPr>
+        <w:t xml:space="preserve"> </w:t>
+      </w:r>
+      <w:r>
+        <w:rPr>
+          <w:rFonts w:cs="Times New Roman"/>
+        </w:rPr>
         <w:t>–</w:t>
       </w:r>
       <w:r>
@@ -8068,109 +7481,11 @@
         </w:rPr>
         <w:t xml:space="preserve"> </w:t>
       </w:r>
-      <w:proofErr w:type="spellStart"/>
-      <w:r>
-        <w:rPr>
-          <w:rFonts w:cs="Times New Roman"/>
-        </w:rPr>
-        <w:t>графовая</w:t>
-      </w:r>
-      <w:proofErr w:type="spellEnd"/>
-      <w:r>
-        <w:rPr>
-          <w:rFonts w:cs="Times New Roman"/>
-        </w:rPr>
-        <w:t xml:space="preserve"> БД.</w:t>
-      </w:r>
-    </w:p>
-    <w:p>
-      <w:pPr>
-        <w:ind w:firstLine="851"/>
-        <w:rPr>
-          <w:rFonts w:cs="Times New Roman"/>
-        </w:rPr>
-      </w:pPr>
-      <w:r>
-        <w:rPr>
-          <w:rFonts w:cs="Times New Roman"/>
-        </w:rPr>
-        <w:lastRenderedPageBreak/>
-        <w:t xml:space="preserve">Что бы сравнить эффективность выбранных </w:t>
-      </w:r>
-      <w:r>
-        <w:rPr>
-          <w:rFonts w:cs="Times New Roman"/>
-        </w:rPr>
-        <w:t>баз данных</w:t>
-      </w:r>
-      <w:r>
-        <w:rPr>
-          <w:rFonts w:cs="Times New Roman"/>
-        </w:rPr>
-        <w:t xml:space="preserve"> необходимо на</w:t>
-      </w:r>
-      <w:r>
-        <w:rPr>
-          <w:rFonts w:cs="Times New Roman"/>
-        </w:rPr>
-        <w:t>полнить их одними и теми же данными, при этом объём данных должен быть существенный, так как при малом объеме разницы мы не увидим.</w:t>
-      </w:r>
-      <w:r>
-        <w:rPr>
-          <w:rFonts w:cs="Times New Roman"/>
-        </w:rPr>
-        <w:t xml:space="preserve"> </w:t>
-      </w:r>
-      <w:r>
-        <w:rPr>
-          <w:rFonts w:cs="Times New Roman"/>
-        </w:rPr>
-        <w:t xml:space="preserve">Исходя из требований, была выбрана тестовая предметная область – социальная сеть и составлена </w:t>
-      </w:r>
-      <w:r>
-        <w:rPr>
-          <w:rFonts w:cs="Times New Roman"/>
-          <w:lang w:val="en-US"/>
-        </w:rPr>
-        <w:t>ER</w:t>
-      </w:r>
-      <w:r>
-        <w:rPr>
-          <w:rFonts w:cs="Times New Roman"/>
-        </w:rPr>
-        <w:t xml:space="preserve"> </w:t>
-      </w:r>
-      <w:r>
-        <w:rPr>
-          <w:rFonts w:cs="Times New Roman"/>
-        </w:rPr>
-        <w:t>–</w:t>
-      </w:r>
-      <w:r>
-        <w:rPr>
-          <w:rFonts w:cs="Times New Roman"/>
-        </w:rPr>
-        <w:t xml:space="preserve"> </w:t>
-      </w:r>
-      <w:r>
-        <w:rPr>
-          <w:rFonts w:cs="Times New Roman"/>
-        </w:rPr>
-        <w:t xml:space="preserve">диаграмма (рис.8), на основе которой были созданы реляционная и </w:t>
-      </w:r>
-      <w:proofErr w:type="spellStart"/>
-      <w:r>
-        <w:rPr>
-          <w:rFonts w:cs="Times New Roman"/>
-        </w:rPr>
-        <w:t>графовая</w:t>
-      </w:r>
-      <w:proofErr w:type="spellEnd"/>
-      <w:r>
-        <w:rPr>
-          <w:rFonts w:cs="Times New Roman"/>
-        </w:rPr>
-        <w:t xml:space="preserve"> модели.</w:t>
+      <w:r>
+        <w:rPr>
+          <w:rFonts w:cs="Times New Roman"/>
+        </w:rPr>
+        <w:t>диаграмма (рис.8), на основе которой были созданы реляционная и графовая модели.</w:t>
       </w:r>
     </w:p>
     <w:p>
@@ -8206,7 +7521,7 @@
                     </pic:cNvPicPr>
                   </pic:nvPicPr>
                   <pic:blipFill>
-                    <a:blip r:embed="rId14">
+                    <a:blip r:embed="rId16">
                       <a:extLst>
                         <a:ext uri="{28A0092B-C50C-407E-A947-70E740481C1C}">
                           <a14:useLocalDpi xmlns:a14="http://schemas.microsoft.com/office/drawing/2010/main" val="0"/>
@@ -8269,21 +7584,7 @@
         <w:rPr>
           <w:rFonts w:cs="Times New Roman"/>
         </w:rPr>
-        <w:t xml:space="preserve">диаграмма реляционной и </w:t>
-      </w:r>
-      <w:proofErr w:type="spellStart"/>
-      <w:r>
-        <w:rPr>
-          <w:rFonts w:cs="Times New Roman"/>
-        </w:rPr>
-        <w:t>графовой</w:t>
-      </w:r>
-      <w:proofErr w:type="spellEnd"/>
-      <w:r>
-        <w:rPr>
-          <w:rFonts w:cs="Times New Roman"/>
-        </w:rPr>
-        <w:t xml:space="preserve"> модели</w:t>
+        <w:t>диаграмма реляционной и графовой модели</w:t>
       </w:r>
     </w:p>
     <w:p>
@@ -8557,6 +7858,7 @@
         <w:rPr>
           <w:rFonts w:cs="Times New Roman"/>
         </w:rPr>
+        <w:lastRenderedPageBreak/>
         <w:t xml:space="preserve">400 000 </w:t>
       </w:r>
       <w:r>
@@ -8605,8 +7907,6 @@
         </w:rPr>
         <w:t>,</w:t>
       </w:r>
-      <w:bookmarkStart w:id="13" w:name="_GoBack"/>
-      <w:bookmarkEnd w:id="13"/>
     </w:p>
     <w:p>
       <w:pPr>
@@ -8688,14 +7988,7 @@
         <w:rPr>
           <w:rFonts w:cs="Times New Roman"/>
         </w:rPr>
-        <w:t xml:space="preserve"> Размер в объеме между базами данных оказался довольно </w:t>
-      </w:r>
-      <w:r>
-        <w:rPr>
-          <w:rFonts w:cs="Times New Roman"/>
-        </w:rPr>
-        <w:lastRenderedPageBreak/>
-        <w:t xml:space="preserve">ощутим, это связано с тем, что было использовано много полей с текстовой информацией. Далее </w:t>
+        <w:t xml:space="preserve"> Размер в объеме между базами данных оказался довольно ощутим, это связано с тем, что было использовано много полей с текстовой информацией. Далее </w:t>
       </w:r>
       <w:r>
         <w:rPr>
@@ -9003,16 +8296,8 @@
               <w:rPr>
                 <w:rFonts w:cs="Times New Roman"/>
               </w:rPr>
-              <w:t xml:space="preserve">, </w:t>
-            </w:r>
-            <w:proofErr w:type="spellStart"/>
-            <w:r>
-              <w:rPr>
-                <w:rFonts w:cs="Times New Roman"/>
-              </w:rPr>
-              <w:t>мс</w:t>
-            </w:r>
-            <w:proofErr w:type="spellEnd"/>
+              <w:t>, мс</w:t>
+            </w:r>
           </w:p>
         </w:tc>
         <w:tc>
@@ -9043,16 +8328,8 @@
               <w:rPr>
                 <w:rFonts w:cs="Times New Roman"/>
               </w:rPr>
-              <w:t xml:space="preserve">, </w:t>
-            </w:r>
-            <w:proofErr w:type="spellStart"/>
-            <w:r>
-              <w:rPr>
-                <w:rFonts w:cs="Times New Roman"/>
-              </w:rPr>
-              <w:t>мс</w:t>
-            </w:r>
-            <w:proofErr w:type="spellEnd"/>
+              <w:t>, мс</w:t>
+            </w:r>
           </w:p>
         </w:tc>
       </w:tr>
@@ -9645,7 +8922,7 @@
             <wp:cNvGraphicFramePr/>
             <a:graphic xmlns:a="http://schemas.openxmlformats.org/drawingml/2006/main">
               <a:graphicData uri="http://schemas.openxmlformats.org/drawingml/2006/chart">
-                <c:chart xmlns:c="http://schemas.openxmlformats.org/drawingml/2006/chart" xmlns:r="http://schemas.openxmlformats.org/officeDocument/2006/relationships" r:id="rId15"/>
+                <c:chart xmlns:c="http://schemas.openxmlformats.org/drawingml/2006/chart" xmlns:r="http://schemas.openxmlformats.org/officeDocument/2006/relationships" r:id="rId17"/>
               </a:graphicData>
             </a:graphic>
           </wp:inline>
@@ -9775,14 +9052,12 @@
               </w:rPr>
               <w:t xml:space="preserve">MySQL, </w:t>
             </w:r>
-            <w:proofErr w:type="spellStart"/>
             <w:r>
               <w:rPr>
                 <w:rFonts w:cs="Times New Roman"/>
               </w:rPr>
               <w:t>мс</w:t>
             </w:r>
-            <w:proofErr w:type="spellEnd"/>
           </w:p>
         </w:tc>
         <w:tc>
@@ -9814,16 +9089,8 @@
               <w:rPr>
                 <w:rFonts w:cs="Times New Roman"/>
               </w:rPr>
-              <w:t xml:space="preserve">, </w:t>
-            </w:r>
-            <w:proofErr w:type="spellStart"/>
-            <w:r>
-              <w:rPr>
-                <w:rFonts w:cs="Times New Roman"/>
-              </w:rPr>
-              <w:t>мс</w:t>
-            </w:r>
-            <w:proofErr w:type="spellEnd"/>
+              <w:t>, мс</w:t>
+            </w:r>
           </w:p>
         </w:tc>
       </w:tr>
@@ -10418,7 +9685,7 @@
             <wp:cNvGraphicFramePr/>
             <a:graphic xmlns:a="http://schemas.openxmlformats.org/drawingml/2006/main">
               <a:graphicData uri="http://schemas.openxmlformats.org/drawingml/2006/chart">
-                <c:chart xmlns:c="http://schemas.openxmlformats.org/drawingml/2006/chart" xmlns:r="http://schemas.openxmlformats.org/officeDocument/2006/relationships" r:id="rId16"/>
+                <c:chart xmlns:c="http://schemas.openxmlformats.org/drawingml/2006/chart" xmlns:r="http://schemas.openxmlformats.org/officeDocument/2006/relationships" r:id="rId18"/>
               </a:graphicData>
             </a:graphic>
           </wp:inline>
@@ -10587,14 +9854,12 @@
               </w:rPr>
               <w:t xml:space="preserve">MySQL, </w:t>
             </w:r>
-            <w:proofErr w:type="spellStart"/>
             <w:r>
               <w:rPr>
                 <w:rFonts w:cs="Times New Roman"/>
               </w:rPr>
               <w:t>мс</w:t>
             </w:r>
-            <w:proofErr w:type="spellEnd"/>
           </w:p>
         </w:tc>
         <w:tc>
@@ -10626,16 +9891,8 @@
               <w:rPr>
                 <w:rFonts w:cs="Times New Roman"/>
               </w:rPr>
-              <w:t xml:space="preserve">, </w:t>
-            </w:r>
-            <w:proofErr w:type="spellStart"/>
-            <w:r>
-              <w:rPr>
-                <w:rFonts w:cs="Times New Roman"/>
-              </w:rPr>
-              <w:t>мс</w:t>
-            </w:r>
-            <w:proofErr w:type="spellEnd"/>
+              <w:t>, мс</w:t>
+            </w:r>
           </w:p>
         </w:tc>
       </w:tr>
@@ -11167,7 +10424,7 @@
             <wp:cNvGraphicFramePr/>
             <a:graphic xmlns:a="http://schemas.openxmlformats.org/drawingml/2006/main">
               <a:graphicData uri="http://schemas.openxmlformats.org/drawingml/2006/chart">
-                <c:chart xmlns:c="http://schemas.openxmlformats.org/drawingml/2006/chart" xmlns:r="http://schemas.openxmlformats.org/officeDocument/2006/relationships" r:id="rId17"/>
+                <c:chart xmlns:c="http://schemas.openxmlformats.org/drawingml/2006/chart" xmlns:r="http://schemas.openxmlformats.org/officeDocument/2006/relationships" r:id="rId19"/>
               </a:graphicData>
             </a:graphic>
           </wp:inline>
@@ -11283,21 +10540,7 @@
         <w:rPr>
           <w:rFonts w:cs="Times New Roman"/>
         </w:rPr>
-        <w:t xml:space="preserve">показали, что </w:t>
-      </w:r>
-      <w:proofErr w:type="spellStart"/>
-      <w:r>
-        <w:rPr>
-          <w:rFonts w:cs="Times New Roman"/>
-        </w:rPr>
-        <w:t>графовая</w:t>
-      </w:r>
-      <w:proofErr w:type="spellEnd"/>
-      <w:r>
-        <w:rPr>
-          <w:rFonts w:cs="Times New Roman"/>
-        </w:rPr>
-        <w:t xml:space="preserve"> база данных </w:t>
+        <w:t xml:space="preserve">показали, что графовая база данных </w:t>
       </w:r>
       <w:r>
         <w:rPr>
@@ -11380,7 +10623,7 @@
           <w:rFonts w:cs="Times New Roman"/>
         </w:rPr>
       </w:pPr>
-      <w:bookmarkStart w:id="14" w:name="_Toc481263518"/>
+      <w:bookmarkStart w:id="14" w:name="_Toc481424775"/>
       <w:r>
         <w:rPr>
           <w:rFonts w:cs="Times New Roman"/>
@@ -11400,14 +10643,9 @@
         </w:numPr>
         <w:ind w:left="0" w:firstLine="851"/>
       </w:pPr>
-      <w:bookmarkStart w:id="15" w:name="_Toc481263519"/>
-      <w:proofErr w:type="spellStart"/>
-      <w:r>
-        <w:t>Графовая</w:t>
-      </w:r>
-      <w:proofErr w:type="spellEnd"/>
-      <w:r>
-        <w:t xml:space="preserve"> СУБД </w:t>
+      <w:bookmarkStart w:id="15" w:name="_Toc481424776"/>
+      <w:r>
+        <w:t xml:space="preserve">Графовая СУБД </w:t>
       </w:r>
       <w:r>
         <w:rPr>
@@ -11420,25 +10658,12 @@
     <w:p>
       <w:pPr>
         <w:ind w:firstLine="851"/>
-      </w:pPr>
-      <w:r>
-        <w:t xml:space="preserve">Исходя из исходных данных, для разработки </w:t>
-      </w:r>
-      <w:proofErr w:type="spellStart"/>
-      <w:r>
-        <w:t>графовой</w:t>
-      </w:r>
-      <w:proofErr w:type="spellEnd"/>
-      <w:r>
-        <w:t xml:space="preserve"> базы данных, в этой работе будет использоваться </w:t>
-      </w:r>
-      <w:proofErr w:type="spellStart"/>
-      <w:r>
-        <w:t>графовая</w:t>
-      </w:r>
-      <w:proofErr w:type="spellEnd"/>
-      <w:r>
-        <w:t xml:space="preserve"> СУБД </w:t>
+        <w:rPr>
+          <w:lang w:val="en-US"/>
+        </w:rPr>
+      </w:pPr>
+      <w:r>
+        <w:t xml:space="preserve">Исходя из исходных данных, для разработки графовой базы данных, в этой работе будет использоваться графовая СУБД </w:t>
       </w:r>
       <w:r>
         <w:rPr>
@@ -11458,6 +10683,591 @@
       <w:r>
         <w:t>.</w:t>
       </w:r>
+    </w:p>
+    <w:p>
+      <w:pPr>
+        <w:ind w:firstLine="851"/>
+        <w:rPr>
+          <w:lang w:val="en-US"/>
+        </w:rPr>
+      </w:pPr>
+      <w:r>
+        <w:t xml:space="preserve">СУБД </w:t>
+      </w:r>
+      <w:r>
+        <w:rPr>
+          <w:lang w:val="en-US"/>
+        </w:rPr>
+        <w:t>Neo</w:t>
+      </w:r>
+      <w:r>
+        <w:t>4</w:t>
+      </w:r>
+      <w:r>
+        <w:rPr>
+          <w:lang w:val="en-US"/>
+        </w:rPr>
+        <w:t>j</w:t>
+      </w:r>
+      <w:r>
+        <w:t xml:space="preserve"> </w:t>
+      </w:r>
+      <w:r>
+        <w:t xml:space="preserve">– это бесплатная база данных </w:t>
+      </w:r>
+      <w:r>
+        <w:rPr>
+          <w:lang w:val="en-US"/>
+        </w:rPr>
+        <w:t>NoSQL</w:t>
+      </w:r>
+      <w:r>
+        <w:t xml:space="preserve"> </w:t>
+      </w:r>
+      <w:r>
+        <w:t xml:space="preserve">с открытым исходным кодом, которая реализованная на языках </w:t>
+      </w:r>
+      <w:r>
+        <w:rPr>
+          <w:lang w:val="en-US"/>
+        </w:rPr>
+        <w:t>Java</w:t>
+      </w:r>
+      <w:r>
+        <w:t xml:space="preserve"> </w:t>
+      </w:r>
+      <w:r>
+        <w:t xml:space="preserve">и </w:t>
+      </w:r>
+      <w:r>
+        <w:rPr>
+          <w:lang w:val="en-US"/>
+        </w:rPr>
+        <w:t>Scala</w:t>
+      </w:r>
+      <w:r>
+        <w:t xml:space="preserve">. </w:t>
+      </w:r>
+      <w:r>
+        <w:rPr>
+          <w:lang w:val="en-US"/>
+        </w:rPr>
+        <w:t>Neo</w:t>
+      </w:r>
+      <w:r>
+        <w:t>4</w:t>
+      </w:r>
+      <w:r>
+        <w:rPr>
+          <w:lang w:val="en-US"/>
+        </w:rPr>
+        <w:t>j</w:t>
+      </w:r>
+      <w:r>
+        <w:t xml:space="preserve"> </w:t>
+      </w:r>
+      <w:r>
+        <w:t>используется сегодня сотнями тысяч организаций, практический во всех отраслях, таких как управления сетью, аналитика программного обеспечения, научные исследования, маршрутизация, организационное и проектное управление, социальные сети и во многих других.</w:t>
+      </w:r>
+    </w:p>
+    <w:p>
+      <w:pPr>
+        <w:ind w:firstLine="851"/>
+        <w:rPr>
+          <w:lang w:val="en-US"/>
+        </w:rPr>
+      </w:pPr>
+      <w:r>
+        <w:t xml:space="preserve">В графовой базе данных </w:t>
+      </w:r>
+      <w:r>
+        <w:rPr>
+          <w:lang w:val="en-US"/>
+        </w:rPr>
+        <w:t>Neo</w:t>
+      </w:r>
+      <w:r>
+        <w:t>4</w:t>
+      </w:r>
+      <w:r>
+        <w:rPr>
+          <w:lang w:val="en-US"/>
+        </w:rPr>
+        <w:t>j</w:t>
+      </w:r>
+      <w:r>
+        <w:t xml:space="preserve"> </w:t>
+      </w:r>
+      <w:r>
+        <w:t>есть одно основное правило</w:t>
+      </w:r>
+      <w:r>
+        <w:t>: “</w:t>
+      </w:r>
+      <w:r>
+        <w:t>Нет потерянных ссылок</w:t>
+      </w:r>
+      <w:r>
+        <w:t>”</w:t>
+      </w:r>
+      <w:r>
+        <w:t xml:space="preserve">. Поскольку отношение всегда имеет начальный и конечный узлы, нельзя удалить узел, не удалив связанные с ним отношения. Также существующее отношение никогда не укажет на несуществующую конечную точку (узел). На рисунке 12 изображен пример графовой модели данных </w:t>
+      </w:r>
+      <w:r>
+        <w:rPr>
+          <w:lang w:val="en-US"/>
+        </w:rPr>
+        <w:t>Neo4j</w:t>
+      </w:r>
+      <w:r>
+        <w:t>.</w:t>
+      </w:r>
+    </w:p>
+    <w:p>
+      <w:pPr>
+        <w:jc w:val="center"/>
+        <w:rPr>
+          <w:lang w:val="en-US"/>
+        </w:rPr>
+      </w:pPr>
+      <w:r>
+        <w:rPr>
+          <w:noProof/>
+          <w:lang w:eastAsia="ru-RU"/>
+        </w:rPr>
+        <w:drawing>
+          <wp:inline distT="0" distB="0" distL="0" distR="0">
+            <wp:extent cx="6019800" cy="3040380"/>
+            <wp:effectExtent l="0" t="0" r="0" b="0"/>
+            <wp:docPr id="5" name="Рисунок 5" descr="C:\Users\Максим\Desktop\12.png"/>
+            <wp:cNvGraphicFramePr>
+              <a:graphicFrameLocks xmlns:a="http://schemas.openxmlformats.org/drawingml/2006/main" noChangeAspect="1"/>
+            </wp:cNvGraphicFramePr>
+            <a:graphic xmlns:a="http://schemas.openxmlformats.org/drawingml/2006/main">
+              <a:graphicData uri="http://schemas.openxmlformats.org/drawingml/2006/picture">
+                <pic:pic xmlns:pic="http://schemas.openxmlformats.org/drawingml/2006/picture">
+                  <pic:nvPicPr>
+                    <pic:cNvPr id="0" name="Picture 4" descr="C:\Users\Максим\Desktop\12.png"/>
+                    <pic:cNvPicPr>
+                      <a:picLocks noChangeAspect="1" noChangeArrowheads="1"/>
+                    </pic:cNvPicPr>
+                  </pic:nvPicPr>
+                  <pic:blipFill>
+                    <a:blip r:embed="rId20">
+                      <a:extLst>
+                        <a:ext uri="{28A0092B-C50C-407E-A947-70E740481C1C}">
+                          <a14:useLocalDpi xmlns:a14="http://schemas.microsoft.com/office/drawing/2010/main" val="0"/>
+                        </a:ext>
+                      </a:extLst>
+                    </a:blip>
+                    <a:srcRect/>
+                    <a:stretch>
+                      <a:fillRect/>
+                    </a:stretch>
+                  </pic:blipFill>
+                  <pic:spPr bwMode="auto">
+                    <a:xfrm>
+                      <a:off x="0" y="0"/>
+                      <a:ext cx="6019800" cy="3040380"/>
+                    </a:xfrm>
+                    <a:prstGeom prst="rect">
+                      <a:avLst/>
+                    </a:prstGeom>
+                    <a:noFill/>
+                    <a:ln>
+                      <a:noFill/>
+                    </a:ln>
+                  </pic:spPr>
+                </pic:pic>
+              </a:graphicData>
+            </a:graphic>
+          </wp:inline>
+        </w:drawing>
+      </w:r>
+    </w:p>
+    <w:p>
+      <w:pPr>
+        <w:jc w:val="center"/>
+        <w:rPr>
+          <w:lang w:val="en-US"/>
+        </w:rPr>
+      </w:pPr>
+      <w:r>
+        <w:t xml:space="preserve">Рисунок 12. </w:t>
+      </w:r>
+      <w:r>
+        <w:t xml:space="preserve">Пример графовой модели данных </w:t>
+      </w:r>
+      <w:r>
+        <w:rPr>
+          <w:lang w:val="en-US"/>
+        </w:rPr>
+        <w:t>Neo</w:t>
+      </w:r>
+      <w:r>
+        <w:t>4</w:t>
+      </w:r>
+      <w:r>
+        <w:rPr>
+          <w:lang w:val="en-US"/>
+        </w:rPr>
+        <w:t>j</w:t>
+      </w:r>
+    </w:p>
+    <w:p>
+      <w:pPr>
+        <w:jc w:val="center"/>
+        <w:rPr>
+          <w:lang w:val="en-US"/>
+        </w:rPr>
+      </w:pPr>
+    </w:p>
+    <w:p>
+      <w:pPr>
+        <w:ind w:firstLine="851"/>
+      </w:pPr>
+      <w:r>
+        <w:rPr>
+          <w:lang w:val="en-US"/>
+        </w:rPr>
+        <w:t>Neo</w:t>
+      </w:r>
+      <w:r>
+        <w:t>4</w:t>
+      </w:r>
+      <w:r>
+        <w:rPr>
+          <w:lang w:val="en-US"/>
+        </w:rPr>
+        <w:t>j</w:t>
+      </w:r>
+      <w:r>
+        <w:t xml:space="preserve"> </w:t>
+      </w:r>
+      <w:r>
+        <w:t xml:space="preserve">эффективно реализует </w:t>
+      </w:r>
+      <w:r>
+        <w:t xml:space="preserve">графовую модель вплоть до уровня хранилища. В отличие от обработки графики или библиотек в памяти, </w:t>
+      </w:r>
+      <w:r>
+        <w:rPr>
+          <w:lang w:val="en-US"/>
+        </w:rPr>
+        <w:t>Neo</w:t>
+      </w:r>
+      <w:r>
+        <w:t>4</w:t>
+      </w:r>
+      <w:r>
+        <w:rPr>
+          <w:lang w:val="en-US"/>
+        </w:rPr>
+        <w:t>j</w:t>
+      </w:r>
+      <w:r>
+        <w:t xml:space="preserve"> </w:t>
+      </w:r>
+      <w:r>
+        <w:t xml:space="preserve">предоставляет полные характеристики базы данных, включая соответствие транзакциям </w:t>
+      </w:r>
+      <w:r>
+        <w:rPr>
+          <w:lang w:val="en-US"/>
+        </w:rPr>
+        <w:t>ACID</w:t>
+      </w:r>
+      <w:r>
+        <w:t>, поддержку кластера и переключение при выполнении во время выполнения, что позволяет использовать данные графа в производственных сценариях.</w:t>
+      </w:r>
+    </w:p>
+    <w:p>
+      <w:pPr>
+        <w:ind w:firstLine="851"/>
+        <w:rPr>
+          <w:lang w:val="en-US"/>
+        </w:rPr>
+      </w:pPr>
+      <w:r>
+        <w:t xml:space="preserve">Некоторые особенности (рис.13) делают </w:t>
+      </w:r>
+      <w:r>
+        <w:rPr>
+          <w:lang w:val="en-US"/>
+        </w:rPr>
+        <w:t>Neo</w:t>
+      </w:r>
+      <w:r>
+        <w:t>4</w:t>
+      </w:r>
+      <w:r>
+        <w:rPr>
+          <w:lang w:val="en-US"/>
+        </w:rPr>
+        <w:t>j</w:t>
+      </w:r>
+      <w:r>
+        <w:t xml:space="preserve"> </w:t>
+      </w:r>
+      <w:r>
+        <w:t>очень популярной среди пользователей, разработчиков и администраторов баз данных</w:t>
+      </w:r>
+      <w:r>
+        <w:t>:</w:t>
+      </w:r>
+    </w:p>
+    <w:p>
+      <w:pPr>
+        <w:pStyle w:val="a6"/>
+        <w:numPr>
+          <w:ilvl w:val="0"/>
+          <w:numId w:val="1"/>
+        </w:numPr>
+        <w:ind w:left="0" w:firstLine="851"/>
+      </w:pPr>
+      <w:r>
+        <w:t>Материализация отношений во время создания, не приводящая к увеличению времени выполнения сложного запроса,</w:t>
+      </w:r>
+    </w:p>
+    <w:p>
+      <w:pPr>
+        <w:pStyle w:val="a6"/>
+        <w:numPr>
+          <w:ilvl w:val="0"/>
+          <w:numId w:val="1"/>
+        </w:numPr>
+        <w:ind w:left="0" w:firstLine="851"/>
+      </w:pPr>
+      <w:r>
+        <w:t>Константное время обхода связей графа, как в глубину, так и в ширину благодаря эффективному представлению узлов и отношений,</w:t>
+      </w:r>
+    </w:p>
+    <w:p>
+      <w:pPr>
+        <w:pStyle w:val="a6"/>
+        <w:numPr>
+          <w:ilvl w:val="0"/>
+          <w:numId w:val="1"/>
+        </w:numPr>
+        <w:ind w:left="0" w:firstLine="851"/>
+      </w:pPr>
+      <w:r>
+        <w:t xml:space="preserve">Все отношения в </w:t>
+      </w:r>
+      <w:r>
+        <w:rPr>
+          <w:lang w:val="en-US"/>
+        </w:rPr>
+        <w:t>Neo</w:t>
+      </w:r>
+      <w:r>
+        <w:t>4</w:t>
+      </w:r>
+      <w:r>
+        <w:rPr>
+          <w:lang w:val="en-US"/>
+        </w:rPr>
+        <w:t>j</w:t>
+      </w:r>
+      <w:r>
+        <w:t xml:space="preserve"> </w:t>
+      </w:r>
+      <w:r>
+        <w:t xml:space="preserve">одинаково важны и быстры, что позволяет впоследствии материализовать и использовать новые отношения для </w:t>
+      </w:r>
+      <w:r>
+        <w:t>“</w:t>
+      </w:r>
+      <w:r>
+        <w:t>сокращения</w:t>
+      </w:r>
+      <w:r>
+        <w:t>”</w:t>
+      </w:r>
+      <w:r>
+        <w:t xml:space="preserve"> и ускорить получение данных домена при возникновении новых потребностей,</w:t>
+      </w:r>
+    </w:p>
+    <w:p>
+      <w:pPr>
+        <w:pStyle w:val="a6"/>
+        <w:numPr>
+          <w:ilvl w:val="0"/>
+          <w:numId w:val="1"/>
+        </w:numPr>
+        <w:ind w:left="0" w:firstLine="851"/>
+      </w:pPr>
+      <w:r>
+        <w:t>Компактное хранение и кэширование, которое приводит к эффективному масштабированию и миллиардам узлов в одной базе данных на среднем оборудовании,</w:t>
+      </w:r>
+    </w:p>
+    <w:p>
+      <w:pPr>
+        <w:pStyle w:val="a6"/>
+        <w:numPr>
+          <w:ilvl w:val="0"/>
+          <w:numId w:val="1"/>
+        </w:numPr>
+        <w:ind w:left="0" w:firstLine="851"/>
+      </w:pPr>
+      <w:r>
+        <w:t xml:space="preserve">Написано поверх </w:t>
+      </w:r>
+      <w:r>
+        <w:rPr>
+          <w:lang w:val="en-US"/>
+        </w:rPr>
+        <w:t>JVM</w:t>
+      </w:r>
+      <w:r>
+        <w:t>.</w:t>
+      </w:r>
+    </w:p>
+    <w:p>
+      <w:pPr>
+        <w:pStyle w:val="a6"/>
+        <w:ind w:left="851"/>
+        <w:jc w:val="center"/>
+        <w:rPr>
+          <w:lang w:val="en-US"/>
+        </w:rPr>
+      </w:pPr>
+      <w:r>
+        <w:rPr>
+          <w:noProof/>
+          <w:lang w:eastAsia="ru-RU"/>
+        </w:rPr>
+        <w:lastRenderedPageBreak/>
+        <w:drawing>
+          <wp:inline distT="0" distB="0" distL="0" distR="0">
+            <wp:extent cx="3642360" cy="3794760"/>
+            <wp:effectExtent l="0" t="0" r="0" b="0"/>
+            <wp:docPr id="8" name="Рисунок 8" descr="C:\Users\Максим\Desktop\13.png"/>
+            <wp:cNvGraphicFramePr>
+              <a:graphicFrameLocks xmlns:a="http://schemas.openxmlformats.org/drawingml/2006/main" noChangeAspect="1"/>
+            </wp:cNvGraphicFramePr>
+            <a:graphic xmlns:a="http://schemas.openxmlformats.org/drawingml/2006/main">
+              <a:graphicData uri="http://schemas.openxmlformats.org/drawingml/2006/picture">
+                <pic:pic xmlns:pic="http://schemas.openxmlformats.org/drawingml/2006/picture">
+                  <pic:nvPicPr>
+                    <pic:cNvPr id="0" name="Picture 20" descr="C:\Users\Максим\Desktop\13.png"/>
+                    <pic:cNvPicPr>
+                      <a:picLocks noChangeAspect="1" noChangeArrowheads="1"/>
+                    </pic:cNvPicPr>
+                  </pic:nvPicPr>
+                  <pic:blipFill>
+                    <a:blip r:embed="rId21">
+                      <a:extLst>
+                        <a:ext uri="{28A0092B-C50C-407E-A947-70E740481C1C}">
+                          <a14:useLocalDpi xmlns:a14="http://schemas.microsoft.com/office/drawing/2010/main" val="0"/>
+                        </a:ext>
+                      </a:extLst>
+                    </a:blip>
+                    <a:srcRect/>
+                    <a:stretch>
+                      <a:fillRect/>
+                    </a:stretch>
+                  </pic:blipFill>
+                  <pic:spPr bwMode="auto">
+                    <a:xfrm>
+                      <a:off x="0" y="0"/>
+                      <a:ext cx="3642360" cy="3794760"/>
+                    </a:xfrm>
+                    <a:prstGeom prst="rect">
+                      <a:avLst/>
+                    </a:prstGeom>
+                    <a:noFill/>
+                    <a:ln>
+                      <a:noFill/>
+                    </a:ln>
+                  </pic:spPr>
+                </pic:pic>
+              </a:graphicData>
+            </a:graphic>
+          </wp:inline>
+        </w:drawing>
+      </w:r>
+    </w:p>
+    <w:p>
+      <w:pPr>
+        <w:pStyle w:val="a6"/>
+        <w:ind w:left="851"/>
+        <w:jc w:val="center"/>
+      </w:pPr>
+      <w:r>
+        <w:t xml:space="preserve">Рисунок 13. Особенности </w:t>
+      </w:r>
+      <w:r>
+        <w:rPr>
+          <w:lang w:val="en-US"/>
+        </w:rPr>
+        <w:t>Neo</w:t>
+      </w:r>
+      <w:r>
+        <w:t>4</w:t>
+      </w:r>
+      <w:r>
+        <w:rPr>
+          <w:lang w:val="en-US"/>
+        </w:rPr>
+        <w:t>j</w:t>
+      </w:r>
+    </w:p>
+    <w:p>
+      <w:pPr>
+        <w:pStyle w:val="a6"/>
+        <w:ind w:left="0" w:firstLine="851"/>
+      </w:pPr>
+      <w:r>
+        <w:rPr>
+          <w:lang w:val="en-US"/>
+        </w:rPr>
+        <w:t>Neo</w:t>
+      </w:r>
+      <w:r>
+        <w:t>4</w:t>
+      </w:r>
+      <w:r>
+        <w:rPr>
+          <w:lang w:val="en-US"/>
+        </w:rPr>
+        <w:t>j</w:t>
+      </w:r>
+      <w:r>
+        <w:t xml:space="preserve"> </w:t>
+      </w:r>
+      <w:r>
+        <w:t>распространяется в двух версиях</w:t>
+      </w:r>
+      <w:r>
+        <w:t xml:space="preserve">: </w:t>
+      </w:r>
+      <w:r>
+        <w:t>ве</w:t>
+      </w:r>
+      <w:r>
+        <w:t xml:space="preserve">рсия для свободного пользования – высокопроизводительная, полностью </w:t>
+      </w:r>
+      <w:r>
+        <w:rPr>
+          <w:lang w:val="en-US"/>
+        </w:rPr>
+        <w:t>ACID</w:t>
+      </w:r>
+      <w:r>
+        <w:t>-транзакционная база данных и корпоративная версия – включает в себя (но не ограничивается) всю функциональность версии для свободного пользования в дополнение к масштабируемой кластеризации, отказоустойчивости, высокой готовности, оперативной архивации и всестороннему мониторингу</w:t>
+      </w:r>
+      <w:r>
+        <w:t>.</w:t>
+      </w:r>
+      <w:r>
+        <w:t xml:space="preserve"> [16]</w:t>
+      </w:r>
+    </w:p>
+    <w:p>
+      <w:pPr>
+        <w:ind w:firstLine="851"/>
+      </w:pPr>
     </w:p>
     <w:p>
       <w:pPr>
@@ -11468,7 +11278,7 @@
         </w:numPr>
         <w:ind w:left="0" w:firstLine="851"/>
       </w:pPr>
-      <w:bookmarkStart w:id="16" w:name="_Toc481263520"/>
+      <w:bookmarkStart w:id="16" w:name="_Toc481424777"/>
       <w:r>
         <w:t xml:space="preserve">Язык запросов </w:t>
       </w:r>
@@ -11492,13 +11302,110 @@
       </w:pPr>
     </w:p>
     <w:sectPr>
+      <w:footerReference w:type="default" r:id="rId22"/>
       <w:pgSz w:w="11906" w:h="16838"/>
       <w:pgMar w:top="1134" w:right="567" w:bottom="1134" w:left="1701" w:header="709" w:footer="709" w:gutter="0"/>
+      <w:pgNumType w:start="5"/>
       <w:cols w:space="708"/>
       <w:docGrid w:linePitch="360"/>
     </w:sectPr>
   </w:body>
 </w:document>
+</file>
+
+<file path=word/endnotes.xml><?xml version="1.0" encoding="utf-8"?>
+<w:endnotes xmlns:wpc="http://schemas.microsoft.com/office/word/2010/wordprocessingCanvas" xmlns:mc="http://schemas.openxmlformats.org/markup-compatibility/2006" xmlns:o="urn:schemas-microsoft-com:office:office" xmlns:r="http://schemas.openxmlformats.org/officeDocument/2006/relationships" xmlns:m="http://schemas.openxmlformats.org/officeDocument/2006/math" xmlns:v="urn:schemas-microsoft-com:vml" xmlns:wp14="http://schemas.microsoft.com/office/word/2010/wordprocessingDrawing" xmlns:wp="http://schemas.openxmlformats.org/drawingml/2006/wordprocessingDrawing" xmlns:w10="urn:schemas-microsoft-com:office:word" xmlns:w="http://schemas.openxmlformats.org/wordprocessingml/2006/main" xmlns:w14="http://schemas.microsoft.com/office/word/2010/wordml" xmlns:wpg="http://schemas.microsoft.com/office/word/2010/wordprocessingGroup" xmlns:wpi="http://schemas.microsoft.com/office/word/2010/wordprocessingInk" xmlns:wne="http://schemas.microsoft.com/office/word/2006/wordml" xmlns:wps="http://schemas.microsoft.com/office/word/2010/wordprocessingShape" mc:Ignorable="w14 wp14">
+  <w:endnote w:type="separator" w:id="-1">
+    <w:p>
+      <w:pPr>
+        <w:spacing w:line="240" w:lineRule="auto"/>
+      </w:pPr>
+      <w:r>
+        <w:separator/>
+      </w:r>
+    </w:p>
+  </w:endnote>
+  <w:endnote w:type="continuationSeparator" w:id="0">
+    <w:p>
+      <w:pPr>
+        <w:spacing w:line="240" w:lineRule="auto"/>
+      </w:pPr>
+      <w:r>
+        <w:continuationSeparator/>
+      </w:r>
+    </w:p>
+  </w:endnote>
+</w:endnotes>
+</file>
+
+<file path=word/footer1.xml><?xml version="1.0" encoding="utf-8"?>
+<w:ftr xmlns:wpc="http://schemas.microsoft.com/office/word/2010/wordprocessingCanvas" xmlns:mc="http://schemas.openxmlformats.org/markup-compatibility/2006" xmlns:o="urn:schemas-microsoft-com:office:office" xmlns:r="http://schemas.openxmlformats.org/officeDocument/2006/relationships" xmlns:m="http://schemas.openxmlformats.org/officeDocument/2006/math" xmlns:v="urn:schemas-microsoft-com:vml" xmlns:wp14="http://schemas.microsoft.com/office/word/2010/wordprocessingDrawing" xmlns:wp="http://schemas.openxmlformats.org/drawingml/2006/wordprocessingDrawing" xmlns:w10="urn:schemas-microsoft-com:office:word" xmlns:w="http://schemas.openxmlformats.org/wordprocessingml/2006/main" xmlns:w14="http://schemas.microsoft.com/office/word/2010/wordml" xmlns:wpg="http://schemas.microsoft.com/office/word/2010/wordprocessingGroup" xmlns:wpi="http://schemas.microsoft.com/office/word/2010/wordprocessingInk" xmlns:wne="http://schemas.microsoft.com/office/word/2006/wordml" xmlns:wps="http://schemas.microsoft.com/office/word/2010/wordprocessingShape" mc:Ignorable="w14 wp14">
+  <w:sdt>
+    <w:sdtPr>
+      <w:id w:val="274996945"/>
+      <w:docPartObj>
+        <w:docPartGallery w:val="Page Numbers (Bottom of Page)"/>
+        <w:docPartUnique/>
+      </w:docPartObj>
+    </w:sdtPr>
+    <w:sdtContent>
+      <w:p>
+        <w:pPr>
+          <w:pStyle w:val="ac"/>
+          <w:jc w:val="right"/>
+        </w:pPr>
+        <w:r>
+          <w:fldChar w:fldCharType="begin"/>
+        </w:r>
+        <w:r>
+          <w:instrText>PAGE   \* MERGEFORMAT</w:instrText>
+        </w:r>
+        <w:r>
+          <w:fldChar w:fldCharType="separate"/>
+        </w:r>
+        <w:r>
+          <w:rPr>
+            <w:noProof/>
+          </w:rPr>
+          <w:t>5</w:t>
+        </w:r>
+        <w:r>
+          <w:fldChar w:fldCharType="end"/>
+        </w:r>
+      </w:p>
+    </w:sdtContent>
+  </w:sdt>
+  <w:p>
+    <w:pPr>
+      <w:pStyle w:val="ac"/>
+    </w:pPr>
+  </w:p>
+</w:ftr>
+</file>
+
+<file path=word/footnotes.xml><?xml version="1.0" encoding="utf-8"?>
+<w:footnotes xmlns:wpc="http://schemas.microsoft.com/office/word/2010/wordprocessingCanvas" xmlns:mc="http://schemas.openxmlformats.org/markup-compatibility/2006" xmlns:o="urn:schemas-microsoft-com:office:office" xmlns:r="http://schemas.openxmlformats.org/officeDocument/2006/relationships" xmlns:m="http://schemas.openxmlformats.org/officeDocument/2006/math" xmlns:v="urn:schemas-microsoft-com:vml" xmlns:wp14="http://schemas.microsoft.com/office/word/2010/wordprocessingDrawing" xmlns:wp="http://schemas.openxmlformats.org/drawingml/2006/wordprocessingDrawing" xmlns:w10="urn:schemas-microsoft-com:office:word" xmlns:w="http://schemas.openxmlformats.org/wordprocessingml/2006/main" xmlns:w14="http://schemas.microsoft.com/office/word/2010/wordml" xmlns:wpg="http://schemas.microsoft.com/office/word/2010/wordprocessingGroup" xmlns:wpi="http://schemas.microsoft.com/office/word/2010/wordprocessingInk" xmlns:wne="http://schemas.microsoft.com/office/word/2006/wordml" xmlns:wps="http://schemas.microsoft.com/office/word/2010/wordprocessingShape" mc:Ignorable="w14 wp14">
+  <w:footnote w:type="separator" w:id="-1">
+    <w:p>
+      <w:pPr>
+        <w:spacing w:line="240" w:lineRule="auto"/>
+      </w:pPr>
+      <w:r>
+        <w:separator/>
+      </w:r>
+    </w:p>
+  </w:footnote>
+  <w:footnote w:type="continuationSeparator" w:id="0">
+    <w:p>
+      <w:pPr>
+        <w:spacing w:line="240" w:lineRule="auto"/>
+      </w:pPr>
+      <w:r>
+        <w:continuationSeparator/>
+      </w:r>
+    </w:p>
+  </w:footnote>
+</w:footnotes>
 </file>
 
 <file path=word/numbering.xml><?xml version="1.0" encoding="utf-8"?>
@@ -12423,6 +12330,58 @@
       </w:tblBorders>
     </w:tblPr>
   </w:style>
+  <w:style w:type="paragraph" w:styleId="aa">
+    <w:name w:val="header"/>
+    <w:basedOn w:val="a"/>
+    <w:link w:val="ab"/>
+    <w:uiPriority w:val="99"/>
+    <w:unhideWhenUsed/>
+    <w:rsid w:val="00C265B5"/>
+    <w:pPr>
+      <w:tabs>
+        <w:tab w:val="center" w:pos="4677"/>
+        <w:tab w:val="right" w:pos="9355"/>
+      </w:tabs>
+      <w:spacing w:line="240" w:lineRule="auto"/>
+    </w:pPr>
+  </w:style>
+  <w:style w:type="character" w:customStyle="1" w:styleId="ab">
+    <w:name w:val="Верхний колонтитул Знак"/>
+    <w:basedOn w:val="a0"/>
+    <w:link w:val="aa"/>
+    <w:uiPriority w:val="99"/>
+    <w:rsid w:val="00C265B5"/>
+    <w:rPr>
+      <w:rFonts w:ascii="Times New Roman" w:hAnsi="Times New Roman"/>
+      <w:sz w:val="28"/>
+    </w:rPr>
+  </w:style>
+  <w:style w:type="paragraph" w:styleId="ac">
+    <w:name w:val="footer"/>
+    <w:basedOn w:val="a"/>
+    <w:link w:val="ad"/>
+    <w:uiPriority w:val="99"/>
+    <w:unhideWhenUsed/>
+    <w:rsid w:val="00C265B5"/>
+    <w:pPr>
+      <w:tabs>
+        <w:tab w:val="center" w:pos="4677"/>
+        <w:tab w:val="right" w:pos="9355"/>
+      </w:tabs>
+      <w:spacing w:line="240" w:lineRule="auto"/>
+    </w:pPr>
+  </w:style>
+  <w:style w:type="character" w:customStyle="1" w:styleId="ad">
+    <w:name w:val="Нижний колонтитул Знак"/>
+    <w:basedOn w:val="a0"/>
+    <w:link w:val="ac"/>
+    <w:uiPriority w:val="99"/>
+    <w:rsid w:val="00C265B5"/>
+    <w:rPr>
+      <w:rFonts w:ascii="Times New Roman" w:hAnsi="Times New Roman"/>
+      <w:sz w:val="28"/>
+    </w:rPr>
+  </w:style>
 </w:styles>
 </file>
 
@@ -12914,6 +12873,58 @@
       </w:tblBorders>
     </w:tblPr>
   </w:style>
+  <w:style w:type="paragraph" w:styleId="aa">
+    <w:name w:val="header"/>
+    <w:basedOn w:val="a"/>
+    <w:link w:val="ab"/>
+    <w:uiPriority w:val="99"/>
+    <w:unhideWhenUsed/>
+    <w:rsid w:val="00C265B5"/>
+    <w:pPr>
+      <w:tabs>
+        <w:tab w:val="center" w:pos="4677"/>
+        <w:tab w:val="right" w:pos="9355"/>
+      </w:tabs>
+      <w:spacing w:line="240" w:lineRule="auto"/>
+    </w:pPr>
+  </w:style>
+  <w:style w:type="character" w:customStyle="1" w:styleId="ab">
+    <w:name w:val="Верхний колонтитул Знак"/>
+    <w:basedOn w:val="a0"/>
+    <w:link w:val="aa"/>
+    <w:uiPriority w:val="99"/>
+    <w:rsid w:val="00C265B5"/>
+    <w:rPr>
+      <w:rFonts w:ascii="Times New Roman" w:hAnsi="Times New Roman"/>
+      <w:sz w:val="28"/>
+    </w:rPr>
+  </w:style>
+  <w:style w:type="paragraph" w:styleId="ac">
+    <w:name w:val="footer"/>
+    <w:basedOn w:val="a"/>
+    <w:link w:val="ad"/>
+    <w:uiPriority w:val="99"/>
+    <w:unhideWhenUsed/>
+    <w:rsid w:val="00C265B5"/>
+    <w:pPr>
+      <w:tabs>
+        <w:tab w:val="center" w:pos="4677"/>
+        <w:tab w:val="right" w:pos="9355"/>
+      </w:tabs>
+      <w:spacing w:line="240" w:lineRule="auto"/>
+    </w:pPr>
+  </w:style>
+  <w:style w:type="character" w:customStyle="1" w:styleId="ad">
+    <w:name w:val="Нижний колонтитул Знак"/>
+    <w:basedOn w:val="a0"/>
+    <w:link w:val="ac"/>
+    <w:uiPriority w:val="99"/>
+    <w:rsid w:val="00C265B5"/>
+    <w:rPr>
+      <w:rFonts w:ascii="Times New Roman" w:hAnsi="Times New Roman"/>
+      <w:sz w:val="28"/>
+    </w:rPr>
+  </w:style>
 </w:styles>
 </file>
 
@@ -13174,11 +13185,11 @@
           <c:showBubbleSize val="0"/>
         </c:dLbls>
         <c:gapWidth val="126"/>
-        <c:axId val="38211584"/>
-        <c:axId val="38213504"/>
+        <c:axId val="211288448"/>
+        <c:axId val="211290368"/>
       </c:barChart>
       <c:catAx>
-        <c:axId val="38211584"/>
+        <c:axId val="211288448"/>
         <c:scaling>
           <c:orientation val="minMax"/>
         </c:scaling>
@@ -13212,7 +13223,7 @@
         <c:majorTickMark val="out"/>
         <c:minorTickMark val="none"/>
         <c:tickLblPos val="nextTo"/>
-        <c:crossAx val="38213504"/>
+        <c:crossAx val="211290368"/>
         <c:crosses val="autoZero"/>
         <c:auto val="1"/>
         <c:lblAlgn val="ctr"/>
@@ -13220,7 +13231,7 @@
         <c:noMultiLvlLbl val="0"/>
       </c:catAx>
       <c:valAx>
-        <c:axId val="38213504"/>
+        <c:axId val="211290368"/>
         <c:scaling>
           <c:orientation val="minMax"/>
         </c:scaling>
@@ -13255,7 +13266,7 @@
         <c:majorTickMark val="out"/>
         <c:minorTickMark val="none"/>
         <c:tickLblPos val="nextTo"/>
-        <c:crossAx val="38211584"/>
+        <c:crossAx val="211288448"/>
         <c:crosses val="autoZero"/>
         <c:crossBetween val="between"/>
       </c:valAx>
@@ -13494,11 +13505,11 @@
         </c:dLbls>
         <c:marker val="1"/>
         <c:smooth val="0"/>
-        <c:axId val="42838272"/>
-        <c:axId val="42840448"/>
+        <c:axId val="211417728"/>
+        <c:axId val="211424000"/>
       </c:lineChart>
       <c:catAx>
-        <c:axId val="42838272"/>
+        <c:axId val="211417728"/>
         <c:scaling>
           <c:orientation val="minMax"/>
         </c:scaling>
@@ -13527,7 +13538,7 @@
         <c:majorTickMark val="out"/>
         <c:minorTickMark val="none"/>
         <c:tickLblPos val="nextTo"/>
-        <c:crossAx val="42840448"/>
+        <c:crossAx val="211424000"/>
         <c:crosses val="autoZero"/>
         <c:auto val="1"/>
         <c:lblAlgn val="ctr"/>
@@ -13535,7 +13546,7 @@
         <c:noMultiLvlLbl val="0"/>
       </c:catAx>
       <c:valAx>
-        <c:axId val="42840448"/>
+        <c:axId val="211424000"/>
         <c:scaling>
           <c:orientation val="minMax"/>
         </c:scaling>
@@ -13568,7 +13579,7 @@
         <c:majorTickMark val="out"/>
         <c:minorTickMark val="none"/>
         <c:tickLblPos val="nextTo"/>
-        <c:crossAx val="42838272"/>
+        <c:crossAx val="211417728"/>
         <c:crosses val="autoZero"/>
         <c:crossBetween val="between"/>
       </c:valAx>
@@ -13799,11 +13810,11 @@
         </c:dLbls>
         <c:marker val="1"/>
         <c:smooth val="0"/>
-        <c:axId val="42742912"/>
-        <c:axId val="42744832"/>
+        <c:axId val="211478016"/>
+        <c:axId val="211479936"/>
       </c:lineChart>
       <c:catAx>
-        <c:axId val="42742912"/>
+        <c:axId val="211478016"/>
         <c:scaling>
           <c:orientation val="minMax"/>
         </c:scaling>
@@ -13840,7 +13851,7 @@
         <c:majorTickMark val="out"/>
         <c:minorTickMark val="none"/>
         <c:tickLblPos val="nextTo"/>
-        <c:crossAx val="42744832"/>
+        <c:crossAx val="211479936"/>
         <c:crosses val="autoZero"/>
         <c:auto val="1"/>
         <c:lblAlgn val="ctr"/>
@@ -13848,7 +13859,7 @@
         <c:noMultiLvlLbl val="0"/>
       </c:catAx>
       <c:valAx>
-        <c:axId val="42744832"/>
+        <c:axId val="211479936"/>
         <c:scaling>
           <c:orientation val="minMax"/>
         </c:scaling>
@@ -13881,7 +13892,7 @@
         <c:majorTickMark val="out"/>
         <c:minorTickMark val="none"/>
         <c:tickLblPos val="nextTo"/>
-        <c:crossAx val="42742912"/>
+        <c:crossAx val="211478016"/>
         <c:crosses val="autoZero"/>
         <c:crossBetween val="between"/>
       </c:valAx>
@@ -14112,11 +14123,11 @@
         </c:dLbls>
         <c:marker val="1"/>
         <c:smooth val="0"/>
-        <c:axId val="201744384"/>
-        <c:axId val="201746304"/>
+        <c:axId val="221413760"/>
+        <c:axId val="221415680"/>
       </c:lineChart>
       <c:catAx>
-        <c:axId val="201744384"/>
+        <c:axId val="221413760"/>
         <c:scaling>
           <c:orientation val="minMax"/>
         </c:scaling>
@@ -14153,7 +14164,7 @@
         <c:majorTickMark val="out"/>
         <c:minorTickMark val="none"/>
         <c:tickLblPos val="nextTo"/>
-        <c:crossAx val="201746304"/>
+        <c:crossAx val="221415680"/>
         <c:crosses val="autoZero"/>
         <c:auto val="1"/>
         <c:lblAlgn val="ctr"/>
@@ -14161,7 +14172,7 @@
         <c:noMultiLvlLbl val="0"/>
       </c:catAx>
       <c:valAx>
-        <c:axId val="201746304"/>
+        <c:axId val="221415680"/>
         <c:scaling>
           <c:orientation val="minMax"/>
         </c:scaling>
@@ -14194,7 +14205,7 @@
         <c:majorTickMark val="out"/>
         <c:minorTickMark val="none"/>
         <c:tickLblPos val="nextTo"/>
-        <c:crossAx val="201744384"/>
+        <c:crossAx val="221413760"/>
         <c:crosses val="autoZero"/>
         <c:crossBetween val="between"/>
       </c:valAx>
@@ -14503,7 +14514,7 @@
 </file>
 
 <file path=customXml/itemProps1.xml><?xml version="1.0" encoding="utf-8"?>
-<ds:datastoreItem xmlns:ds="http://schemas.openxmlformats.org/officeDocument/2006/customXml" ds:itemID="{32544CD3-0204-4BDE-BBB9-B7F27977E200}">
+<ds:datastoreItem xmlns:ds="http://schemas.openxmlformats.org/officeDocument/2006/customXml" ds:itemID="{23295CD8-01B1-467D-AA13-5ED1AAABA98E}">
   <ds:schemaRefs>
     <ds:schemaRef ds:uri="http://schemas.openxmlformats.org/officeDocument/2006/bibliography"/>
   </ds:schemaRefs>

--- a/VKR2017.docx
+++ b/VKR2017.docx
@@ -107,7 +107,7 @@
             </w:rPr>
             <w:fldChar w:fldCharType="separate"/>
           </w:r>
-          <w:hyperlink w:anchor="_Toc481424762" w:history="1">
+          <w:hyperlink w:anchor="_Toc481441693" w:history="1">
             <w:r>
               <w:rPr>
                 <w:rStyle w:val="a8"/>
@@ -135,7 +135,7 @@
                 <w:noProof/>
                 <w:webHidden/>
               </w:rPr>
-              <w:instrText xml:space="preserve"> PAGEREF _Toc481424762 \h </w:instrText>
+              <w:instrText xml:space="preserve"> PAGEREF _Toc481441693 \h </w:instrText>
             </w:r>
             <w:r>
               <w:rPr>
@@ -176,7 +176,7 @@
               <w:lang w:eastAsia="ru-RU"/>
             </w:rPr>
           </w:pPr>
-          <w:hyperlink w:anchor="_Toc481424763" w:history="1">
+          <w:hyperlink w:anchor="_Toc481441694" w:history="1">
             <w:r>
               <w:rPr>
                 <w:rStyle w:val="a8"/>
@@ -204,7 +204,7 @@
                 <w:noProof/>
                 <w:webHidden/>
               </w:rPr>
-              <w:instrText xml:space="preserve"> PAGEREF _Toc481424763 \h </w:instrText>
+              <w:instrText xml:space="preserve"> PAGEREF _Toc481441694 \h </w:instrText>
             </w:r>
             <w:r>
               <w:rPr>
@@ -248,7 +248,7 @@
               <w:lang w:eastAsia="ru-RU"/>
             </w:rPr>
           </w:pPr>
-          <w:hyperlink w:anchor="_Toc481424764" w:history="1">
+          <w:hyperlink w:anchor="_Toc481441695" w:history="1">
             <w:r>
               <w:rPr>
                 <w:rStyle w:val="a8"/>
@@ -293,7 +293,7 @@
                 <w:noProof/>
                 <w:webHidden/>
               </w:rPr>
-              <w:instrText xml:space="preserve"> PAGEREF _Toc481424764 \h </w:instrText>
+              <w:instrText xml:space="preserve"> PAGEREF _Toc481441695 \h </w:instrText>
             </w:r>
             <w:r>
               <w:rPr>
@@ -334,7 +334,7 @@
               <w:lang w:eastAsia="ru-RU"/>
             </w:rPr>
           </w:pPr>
-          <w:hyperlink w:anchor="_Toc481424765" w:history="1">
+          <w:hyperlink w:anchor="_Toc481441696" w:history="1">
             <w:r>
               <w:rPr>
                 <w:rStyle w:val="a8"/>
@@ -379,7 +379,7 @@
                 <w:noProof/>
                 <w:webHidden/>
               </w:rPr>
-              <w:instrText xml:space="preserve"> PAGEREF _Toc481424765 \h </w:instrText>
+              <w:instrText xml:space="preserve"> PAGEREF _Toc481441696 \h </w:instrText>
             </w:r>
             <w:r>
               <w:rPr>
@@ -420,7 +420,7 @@
               <w:lang w:eastAsia="ru-RU"/>
             </w:rPr>
           </w:pPr>
-          <w:hyperlink w:anchor="_Toc481424766" w:history="1">
+          <w:hyperlink w:anchor="_Toc481441697" w:history="1">
             <w:r>
               <w:rPr>
                 <w:rStyle w:val="a8"/>
@@ -465,7 +465,7 @@
                 <w:noProof/>
                 <w:webHidden/>
               </w:rPr>
-              <w:instrText xml:space="preserve"> PAGEREF _Toc481424766 \h </w:instrText>
+              <w:instrText xml:space="preserve"> PAGEREF _Toc481441697 \h </w:instrText>
             </w:r>
             <w:r>
               <w:rPr>
@@ -506,7 +506,7 @@
               <w:lang w:eastAsia="ru-RU"/>
             </w:rPr>
           </w:pPr>
-          <w:hyperlink w:anchor="_Toc481424767" w:history="1">
+          <w:hyperlink w:anchor="_Toc481441698" w:history="1">
             <w:r>
               <w:rPr>
                 <w:rStyle w:val="a8"/>
@@ -551,7 +551,7 @@
                 <w:noProof/>
                 <w:webHidden/>
               </w:rPr>
-              <w:instrText xml:space="preserve"> PAGEREF _Toc481424767 \h </w:instrText>
+              <w:instrText xml:space="preserve"> PAGEREF _Toc481441698 \h </w:instrText>
             </w:r>
             <w:r>
               <w:rPr>
@@ -596,7 +596,7 @@
               <w:lang w:eastAsia="ru-RU"/>
             </w:rPr>
           </w:pPr>
-          <w:hyperlink w:anchor="_Toc481424768" w:history="1">
+          <w:hyperlink w:anchor="_Toc481441699" w:history="1">
             <w:r>
               <w:rPr>
                 <w:rStyle w:val="a8"/>
@@ -641,7 +641,7 @@
                 <w:noProof/>
                 <w:webHidden/>
               </w:rPr>
-              <w:instrText xml:space="preserve"> PAGEREF _Toc481424768 \h </w:instrText>
+              <w:instrText xml:space="preserve"> PAGEREF _Toc481441699 \h </w:instrText>
             </w:r>
             <w:r>
               <w:rPr>
@@ -686,7 +686,7 @@
               <w:lang w:eastAsia="ru-RU"/>
             </w:rPr>
           </w:pPr>
-          <w:hyperlink w:anchor="_Toc481424769" w:history="1">
+          <w:hyperlink w:anchor="_Toc481441700" w:history="1">
             <w:r>
               <w:rPr>
                 <w:rStyle w:val="a8"/>
@@ -731,7 +731,7 @@
                 <w:noProof/>
                 <w:webHidden/>
               </w:rPr>
-              <w:instrText xml:space="preserve"> PAGEREF _Toc481424769 \h </w:instrText>
+              <w:instrText xml:space="preserve"> PAGEREF _Toc481441700 \h </w:instrText>
             </w:r>
             <w:r>
               <w:rPr>
@@ -776,7 +776,7 @@
               <w:lang w:eastAsia="ru-RU"/>
             </w:rPr>
           </w:pPr>
-          <w:hyperlink w:anchor="_Toc481424770" w:history="1">
+          <w:hyperlink w:anchor="_Toc481441701" w:history="1">
             <w:r>
               <w:rPr>
                 <w:rStyle w:val="a8"/>
@@ -821,7 +821,7 @@
                 <w:noProof/>
                 <w:webHidden/>
               </w:rPr>
-              <w:instrText xml:space="preserve"> PAGEREF _Toc481424770 \h </w:instrText>
+              <w:instrText xml:space="preserve"> PAGEREF _Toc481441701 \h </w:instrText>
             </w:r>
             <w:r>
               <w:rPr>
@@ -866,7 +866,7 @@
               <w:lang w:eastAsia="ru-RU"/>
             </w:rPr>
           </w:pPr>
-          <w:hyperlink w:anchor="_Toc481424771" w:history="1">
+          <w:hyperlink w:anchor="_Toc481441702" w:history="1">
             <w:r>
               <w:rPr>
                 <w:rStyle w:val="a8"/>
@@ -912,7 +912,7 @@
                 <w:noProof/>
                 <w:webHidden/>
               </w:rPr>
-              <w:instrText xml:space="preserve"> PAGEREF _Toc481424771 \h </w:instrText>
+              <w:instrText xml:space="preserve"> PAGEREF _Toc481441702 \h </w:instrText>
             </w:r>
             <w:r>
               <w:rPr>
@@ -953,7 +953,7 @@
               <w:lang w:eastAsia="ru-RU"/>
             </w:rPr>
           </w:pPr>
-          <w:hyperlink w:anchor="_Toc481424772" w:history="1">
+          <w:hyperlink w:anchor="_Toc481441703" w:history="1">
             <w:r>
               <w:rPr>
                 <w:rStyle w:val="a8"/>
@@ -1024,7 +1024,7 @@
                 <w:noProof/>
                 <w:webHidden/>
               </w:rPr>
-              <w:instrText xml:space="preserve"> PAGEREF _Toc481424772 \h </w:instrText>
+              <w:instrText xml:space="preserve"> PAGEREF _Toc481441703 \h </w:instrText>
             </w:r>
             <w:r>
               <w:rPr>
@@ -1069,7 +1069,7 @@
               <w:lang w:eastAsia="ru-RU"/>
             </w:rPr>
           </w:pPr>
-          <w:hyperlink w:anchor="_Toc481424773" w:history="1">
+          <w:hyperlink w:anchor="_Toc481441704" w:history="1">
             <w:r>
               <w:rPr>
                 <w:rStyle w:val="a8"/>
@@ -1140,7 +1140,7 @@
                 <w:noProof/>
                 <w:webHidden/>
               </w:rPr>
-              <w:instrText xml:space="preserve"> PAGEREF _Toc481424773 \h </w:instrText>
+              <w:instrText xml:space="preserve"> PAGEREF _Toc481441704 \h </w:instrText>
             </w:r>
             <w:r>
               <w:rPr>
@@ -1185,7 +1185,7 @@
               <w:lang w:eastAsia="ru-RU"/>
             </w:rPr>
           </w:pPr>
-          <w:hyperlink w:anchor="_Toc481424774" w:history="1">
+          <w:hyperlink w:anchor="_Toc481441705" w:history="1">
             <w:r>
               <w:rPr>
                 <w:rStyle w:val="a8"/>
@@ -1230,7 +1230,7 @@
                 <w:noProof/>
                 <w:webHidden/>
               </w:rPr>
-              <w:instrText xml:space="preserve"> PAGEREF _Toc481424774 \h </w:instrText>
+              <w:instrText xml:space="preserve"> PAGEREF _Toc481441705 \h </w:instrText>
             </w:r>
             <w:r>
               <w:rPr>
@@ -1274,7 +1274,7 @@
               <w:lang w:eastAsia="ru-RU"/>
             </w:rPr>
           </w:pPr>
-          <w:hyperlink w:anchor="_Toc481424775" w:history="1">
+          <w:hyperlink w:anchor="_Toc481441706" w:history="1">
             <w:r>
               <w:rPr>
                 <w:rStyle w:val="a8"/>
@@ -1319,7 +1319,7 @@
                 <w:noProof/>
                 <w:webHidden/>
               </w:rPr>
-              <w:instrText xml:space="preserve"> PAGEREF _Toc481424775 \h </w:instrText>
+              <w:instrText xml:space="preserve"> PAGEREF _Toc481441706 \h </w:instrText>
             </w:r>
             <w:r>
               <w:rPr>
@@ -1360,7 +1360,7 @@
               <w:lang w:eastAsia="ru-RU"/>
             </w:rPr>
           </w:pPr>
-          <w:hyperlink w:anchor="_Toc481424776" w:history="1">
+          <w:hyperlink w:anchor="_Toc481441707" w:history="1">
             <w:r>
               <w:rPr>
                 <w:rStyle w:val="a8"/>
@@ -1411,7 +1411,7 @@
                 <w:noProof/>
                 <w:webHidden/>
               </w:rPr>
-              <w:instrText xml:space="preserve"> PAGEREF _Toc481424776 \h </w:instrText>
+              <w:instrText xml:space="preserve"> PAGEREF _Toc481441707 \h </w:instrText>
             </w:r>
             <w:r>
               <w:rPr>
@@ -1452,7 +1452,7 @@
               <w:lang w:eastAsia="ru-RU"/>
             </w:rPr>
           </w:pPr>
-          <w:hyperlink w:anchor="_Toc481424777" w:history="1">
+          <w:hyperlink w:anchor="_Toc481441708" w:history="1">
             <w:r>
               <w:rPr>
                 <w:rStyle w:val="a8"/>
@@ -1503,7 +1503,7 @@
                 <w:noProof/>
                 <w:webHidden/>
               </w:rPr>
-              <w:instrText xml:space="preserve"> PAGEREF _Toc481424777 \h </w:instrText>
+              <w:instrText xml:space="preserve"> PAGEREF _Toc481441708 \h </w:instrText>
             </w:r>
             <w:r>
               <w:rPr>
@@ -1523,7 +1523,94 @@
                 <w:noProof/>
                 <w:webHidden/>
               </w:rPr>
-              <w:t>32</w:t>
+              <w:t>33</w:t>
+            </w:r>
+            <w:r>
+              <w:rPr>
+                <w:noProof/>
+                <w:webHidden/>
+              </w:rPr>
+              <w:fldChar w:fldCharType="end"/>
+            </w:r>
+          </w:hyperlink>
+        </w:p>
+        <w:p>
+          <w:pPr>
+            <w:pStyle w:val="11"/>
+            <w:tabs>
+              <w:tab w:val="left" w:pos="440"/>
+            </w:tabs>
+            <w:rPr>
+              <w:rFonts w:asciiTheme="minorHAnsi" w:eastAsiaTheme="minorEastAsia" w:hAnsiTheme="minorHAnsi"/>
+              <w:noProof/>
+              <w:sz w:val="22"/>
+              <w:lang w:eastAsia="ru-RU"/>
+            </w:rPr>
+          </w:pPr>
+          <w:hyperlink w:anchor="_Toc481441709" w:history="1">
+            <w:r>
+              <w:rPr>
+                <w:rStyle w:val="a8"/>
+                <w:noProof/>
+              </w:rPr>
+              <w:t>3.</w:t>
+            </w:r>
+            <w:r>
+              <w:rPr>
+                <w:rFonts w:asciiTheme="minorHAnsi" w:eastAsiaTheme="minorEastAsia" w:hAnsiTheme="minorHAnsi"/>
+                <w:noProof/>
+                <w:sz w:val="22"/>
+                <w:lang w:eastAsia="ru-RU"/>
+              </w:rPr>
+              <w:tab/>
+            </w:r>
+            <w:r>
+              <w:rPr>
+                <w:rStyle w:val="a8"/>
+                <w:noProof/>
+              </w:rPr>
+              <w:t>ПРОЕКТИРОВАНИЕ</w:t>
+            </w:r>
+            <w:r>
+              <w:rPr>
+                <w:noProof/>
+                <w:webHidden/>
+              </w:rPr>
+              <w:tab/>
+            </w:r>
+            <w:r>
+              <w:rPr>
+                <w:noProof/>
+                <w:webHidden/>
+              </w:rPr>
+              <w:fldChar w:fldCharType="begin"/>
+            </w:r>
+            <w:r>
+              <w:rPr>
+                <w:noProof/>
+                <w:webHidden/>
+              </w:rPr>
+              <w:instrText xml:space="preserve"> PAGEREF _Toc481441709 \h </w:instrText>
+            </w:r>
+            <w:r>
+              <w:rPr>
+                <w:noProof/>
+                <w:webHidden/>
+              </w:rPr>
+            </w:r>
+            <w:r>
+              <w:rPr>
+                <w:noProof/>
+                <w:webHidden/>
+              </w:rPr>
+              <w:fldChar w:fldCharType="separate"/>
+            </w:r>
+            <w:r>
+              <w:rPr>
+                <w:noProof/>
+                <w:webHidden/>
+              </w:rPr>
+              <w:t>37</w:t>
             </w:r>
             <w:r>
               <w:rPr>
@@ -1545,6 +1632,8 @@
             <w:fldChar w:fldCharType="end"/>
           </w:r>
         </w:p>
+        <w:bookmarkStart w:id="0" w:name="_GoBack" w:displacedByCustomXml="next"/>
+        <w:bookmarkEnd w:id="0" w:displacedByCustomXml="next"/>
       </w:sdtContent>
     </w:sdt>
     <w:p>
@@ -1561,8 +1650,6 @@
         </w:rPr>
         <w:br w:type="page"/>
       </w:r>
-      <w:bookmarkStart w:id="0" w:name="_GoBack"/>
-      <w:bookmarkEnd w:id="0"/>
     </w:p>
     <w:p>
       <w:pPr>
@@ -1573,7 +1660,7 @@
           <w:rFonts w:cs="Times New Roman"/>
         </w:rPr>
       </w:pPr>
-      <w:bookmarkStart w:id="1" w:name="_Toc481424762"/>
+      <w:bookmarkStart w:id="1" w:name="_Toc481441693"/>
       <w:r>
         <w:rPr>
           <w:rFonts w:cs="Times New Roman"/>
@@ -2481,7 +2568,7 @@
           <w:b w:val="0"/>
         </w:rPr>
       </w:pPr>
-      <w:bookmarkStart w:id="2" w:name="_Toc481424763"/>
+      <w:bookmarkStart w:id="2" w:name="_Toc481441694"/>
       <w:r>
         <w:rPr>
           <w:rFonts w:cs="Times New Roman"/>
@@ -2519,7 +2606,7 @@
           <w:rFonts w:cs="Times New Roman"/>
         </w:rPr>
       </w:pPr>
-      <w:bookmarkStart w:id="3" w:name="_Toc481424764"/>
+      <w:bookmarkStart w:id="3" w:name="_Toc481441695"/>
       <w:r>
         <w:rPr>
           <w:rFonts w:cs="Times New Roman"/>
@@ -2543,7 +2630,7 @@
           <w:b w:val="0"/>
         </w:rPr>
       </w:pPr>
-      <w:bookmarkStart w:id="4" w:name="_Toc481424765"/>
+      <w:bookmarkStart w:id="4" w:name="_Toc481441696"/>
       <w:r>
         <w:rPr>
           <w:rFonts w:cs="Times New Roman"/>
@@ -3081,7 +3168,7 @@
         </w:rPr>
         <w:t xml:space="preserve"> </w:t>
       </w:r>
-      <w:bookmarkStart w:id="5" w:name="_Toc481424766"/>
+      <w:bookmarkStart w:id="5" w:name="_Toc481441697"/>
       <w:r>
         <w:rPr>
           <w:rFonts w:cs="Times New Roman"/>
@@ -3568,7 +3655,7 @@
           <w:rFonts w:cs="Times New Roman"/>
         </w:rPr>
       </w:pPr>
-      <w:bookmarkStart w:id="6" w:name="_Toc481424767"/>
+      <w:bookmarkStart w:id="6" w:name="_Toc481441698"/>
       <w:r>
         <w:rPr>
           <w:rFonts w:cs="Times New Roman"/>
@@ -3678,7 +3765,7 @@
           <w:rFonts w:cs="Times New Roman"/>
         </w:rPr>
       </w:pPr>
-      <w:bookmarkStart w:id="7" w:name="_Toc481424768"/>
+      <w:bookmarkStart w:id="7" w:name="_Toc481441699"/>
       <w:r>
         <w:rPr>
           <w:rFonts w:cs="Times New Roman"/>
@@ -4018,7 +4105,7 @@
           <w:rFonts w:cs="Times New Roman"/>
         </w:rPr>
       </w:pPr>
-      <w:bookmarkStart w:id="8" w:name="_Toc481424769"/>
+      <w:bookmarkStart w:id="8" w:name="_Toc481441700"/>
       <w:r>
         <w:rPr>
           <w:rFonts w:cs="Times New Roman"/>
@@ -4741,7 +4828,7 @@
           <w:color w:val="000000" w:themeColor="text1"/>
         </w:rPr>
       </w:pPr>
-      <w:bookmarkStart w:id="9" w:name="_Toc481424770"/>
+      <w:bookmarkStart w:id="9" w:name="_Toc481441701"/>
       <w:r>
         <w:rPr>
           <w:rFonts w:cs="Times New Roman"/>
@@ -5086,7 +5173,7 @@
           <w:lang w:val="en-US"/>
         </w:rPr>
       </w:pPr>
-      <w:bookmarkStart w:id="10" w:name="_Toc481424771"/>
+      <w:bookmarkStart w:id="10" w:name="_Toc481441702"/>
       <w:r>
         <w:rPr>
           <w:rFonts w:cs="Times New Roman"/>
@@ -5373,7 +5460,7 @@
           <w:color w:val="000000" w:themeColor="text1"/>
         </w:rPr>
       </w:pPr>
-      <w:bookmarkStart w:id="11" w:name="_Toc481424772"/>
+      <w:bookmarkStart w:id="11" w:name="_Toc481441703"/>
       <w:r>
         <w:rPr>
           <w:rFonts w:cs="Times New Roman"/>
@@ -5518,7 +5605,7 @@
           <w:rFonts w:cs="Times New Roman"/>
         </w:rPr>
       </w:pPr>
-      <w:bookmarkStart w:id="12" w:name="_Toc481424773"/>
+      <w:bookmarkStart w:id="12" w:name="_Toc481441704"/>
       <w:r>
         <w:rPr>
           <w:rFonts w:cs="Times New Roman"/>
@@ -7314,7 +7401,7 @@
           <w:rFonts w:cs="Times New Roman"/>
         </w:rPr>
       </w:pPr>
-      <w:bookmarkStart w:id="13" w:name="_Toc481424774"/>
+      <w:bookmarkStart w:id="13" w:name="_Toc481441705"/>
       <w:r>
         <w:rPr>
           <w:rFonts w:cs="Times New Roman"/>
@@ -10623,7 +10710,7 @@
           <w:rFonts w:cs="Times New Roman"/>
         </w:rPr>
       </w:pPr>
-      <w:bookmarkStart w:id="14" w:name="_Toc481424775"/>
+      <w:bookmarkStart w:id="14" w:name="_Toc481441706"/>
       <w:r>
         <w:rPr>
           <w:rFonts w:cs="Times New Roman"/>
@@ -10643,7 +10730,7 @@
         </w:numPr>
         <w:ind w:left="0" w:firstLine="851"/>
       </w:pPr>
-      <w:bookmarkStart w:id="15" w:name="_Toc481424776"/>
+      <w:bookmarkStart w:id="15" w:name="_Toc481441707"/>
       <w:r>
         <w:t xml:space="preserve">Графовая СУБД </w:t>
       </w:r>
@@ -10658,12 +10745,15 @@
     <w:p>
       <w:pPr>
         <w:ind w:firstLine="851"/>
-        <w:rPr>
-          <w:lang w:val="en-US"/>
-        </w:rPr>
-      </w:pPr>
-      <w:r>
-        <w:t xml:space="preserve">Исходя из исходных данных, для разработки графовой базы данных, в этой работе будет использоваться графовая СУБД </w:t>
+      </w:pPr>
+      <w:r>
+        <w:t>Исходя из исходных данных, для разработки графовой базы данных, в этой работе использ</w:t>
+      </w:r>
+      <w:r>
+        <w:t>уется</w:t>
+      </w:r>
+      <w:r>
+        <w:t xml:space="preserve"> графовая СУБД </w:t>
       </w:r>
       <w:r>
         <w:rPr>
@@ -11193,6 +11283,9 @@
         <w:pStyle w:val="a6"/>
         <w:ind w:left="851"/>
         <w:jc w:val="center"/>
+        <w:rPr>
+          <w:lang w:val="en-US"/>
+        </w:rPr>
       </w:pPr>
       <w:r>
         <w:t xml:space="preserve">Рисунок 13. Особенности </w:t>
@@ -11219,9 +11312,153 @@
         <w:ind w:left="0" w:firstLine="851"/>
       </w:pPr>
       <w:r>
-        <w:rPr>
-          <w:lang w:val="en-US"/>
-        </w:rPr>
+        <w:t xml:space="preserve">Помимо этого, в графовой СУБД </w:t>
+      </w:r>
+      <w:r>
+        <w:rPr>
+          <w:lang w:val="en-US"/>
+        </w:rPr>
+        <w:t>Neo</w:t>
+      </w:r>
+      <w:r>
+        <w:t>4</w:t>
+      </w:r>
+      <w:r>
+        <w:rPr>
+          <w:lang w:val="en-US"/>
+        </w:rPr>
+        <w:t>j</w:t>
+      </w:r>
+      <w:r>
+        <w:t xml:space="preserve"> </w:t>
+      </w:r>
+      <w:r>
+        <w:t>присутствует реализация графического интерфейса, это дает возможность удобно просматривать графовые данные, которые хранятся в базе. Пример графического интерфейса</w:t>
+      </w:r>
+      <w:r>
+        <w:t xml:space="preserve"> </w:t>
+      </w:r>
+      <w:r>
+        <w:t>для изображения данных в</w:t>
+      </w:r>
+      <w:r>
+        <w:t xml:space="preserve"> </w:t>
+      </w:r>
+      <w:r>
+        <w:rPr>
+          <w:lang w:val="en-US"/>
+        </w:rPr>
+        <w:t>Neo</w:t>
+      </w:r>
+      <w:r>
+        <w:t>4</w:t>
+      </w:r>
+      <w:r>
+        <w:rPr>
+          <w:lang w:val="en-US"/>
+        </w:rPr>
+        <w:t>j</w:t>
+      </w:r>
+      <w:r>
+        <w:t xml:space="preserve"> </w:t>
+      </w:r>
+      <w:r>
+        <w:t>представлен на рисунке 14.</w:t>
+      </w:r>
+    </w:p>
+    <w:p>
+      <w:pPr>
+        <w:pStyle w:val="a6"/>
+        <w:ind w:left="0" w:firstLine="851"/>
+        <w:jc w:val="center"/>
+        <w:rPr>
+          <w:lang w:val="en-US"/>
+        </w:rPr>
+      </w:pPr>
+      <w:r>
+        <w:rPr>
+          <w:noProof/>
+          <w:lang w:eastAsia="ru-RU"/>
+        </w:rPr>
+        <w:drawing>
+          <wp:inline distT="0" distB="0" distL="0" distR="0" wp14:anchorId="4E681056" wp14:editId="6A329DC6">
+            <wp:extent cx="4884420" cy="3365418"/>
+            <wp:effectExtent l="0" t="0" r="0" b="6985"/>
+            <wp:docPr id="12" name="Рисунок 12"/>
+            <wp:cNvGraphicFramePr>
+              <a:graphicFrameLocks xmlns:a="http://schemas.openxmlformats.org/drawingml/2006/main" noChangeAspect="1"/>
+            </wp:cNvGraphicFramePr>
+            <a:graphic xmlns:a="http://schemas.openxmlformats.org/drawingml/2006/main">
+              <a:graphicData uri="http://schemas.openxmlformats.org/drawingml/2006/picture">
+                <pic:pic xmlns:pic="http://schemas.openxmlformats.org/drawingml/2006/picture">
+                  <pic:nvPicPr>
+                    <pic:cNvPr id="0" name=""/>
+                    <pic:cNvPicPr/>
+                  </pic:nvPicPr>
+                  <pic:blipFill rotWithShape="1">
+                    <a:blip r:embed="rId22"/>
+                    <a:srcRect l="30012" t="27802" r="31632" b="20533"/>
+                    <a:stretch/>
+                  </pic:blipFill>
+                  <pic:spPr bwMode="auto">
+                    <a:xfrm>
+                      <a:off x="0" y="0"/>
+                      <a:ext cx="4885547" cy="3366194"/>
+                    </a:xfrm>
+                    <a:prstGeom prst="rect">
+                      <a:avLst/>
+                    </a:prstGeom>
+                    <a:ln>
+                      <a:noFill/>
+                    </a:ln>
+                    <a:extLst>
+                      <a:ext uri="{53640926-AAD7-44D8-BBD7-CCE9431645EC}">
+                        <a14:shadowObscured xmlns:a14="http://schemas.microsoft.com/office/drawing/2010/main"/>
+                      </a:ext>
+                    </a:extLst>
+                  </pic:spPr>
+                </pic:pic>
+              </a:graphicData>
+            </a:graphic>
+          </wp:inline>
+        </w:drawing>
+      </w:r>
+    </w:p>
+    <w:p>
+      <w:pPr>
+        <w:pStyle w:val="a6"/>
+        <w:ind w:left="0" w:firstLine="851"/>
+        <w:jc w:val="center"/>
+      </w:pPr>
+      <w:r>
+        <w:t xml:space="preserve">Рисунок 14. Графический интерфейс изображения данных в </w:t>
+      </w:r>
+      <w:r>
+        <w:rPr>
+          <w:lang w:val="en-US"/>
+        </w:rPr>
+        <w:t>Neo</w:t>
+      </w:r>
+      <w:r>
+        <w:t>4</w:t>
+      </w:r>
+      <w:r>
+        <w:rPr>
+          <w:lang w:val="en-US"/>
+        </w:rPr>
+        <w:t>j</w:t>
+      </w:r>
+    </w:p>
+    <w:p>
+      <w:pPr>
+        <w:pStyle w:val="a6"/>
+        <w:ind w:left="0" w:firstLine="851"/>
+      </w:pPr>
+      <w:r>
+        <w:rPr>
+          <w:lang w:val="en-US"/>
+        </w:rPr>
+        <w:lastRenderedPageBreak/>
         <w:t>Neo</w:t>
       </w:r>
       <w:r>
@@ -11278,7 +11515,7 @@
         </w:numPr>
         <w:ind w:left="0" w:firstLine="851"/>
       </w:pPr>
-      <w:bookmarkStart w:id="16" w:name="_Toc481424777"/>
+      <w:bookmarkStart w:id="16" w:name="_Toc481441708"/>
       <w:r>
         <w:t xml:space="preserve">Язык запросов </w:t>
       </w:r>
@@ -11290,19 +11527,1535 @@
       </w:r>
       <w:bookmarkEnd w:id="16"/>
     </w:p>
-    <w:p/>
-    <w:p/>
-    <w:p/>
     <w:p>
       <w:pPr>
         <w:ind w:firstLine="851"/>
+      </w:pPr>
+      <w:r>
+        <w:rPr>
+          <w:lang w:val="en-US"/>
+        </w:rPr>
+        <w:t>Cypher</w:t>
+      </w:r>
+      <w:r>
+        <w:t xml:space="preserve"> – </w:t>
+      </w:r>
+      <w:r>
+        <w:t xml:space="preserve">это декларативный графовый язык запросов, который позволяет выразительно и эффективно строить запросы и обновлять графовые хранилища. Относительно простой, но все же очень мощный язык. Очень сложные запросы к базам данных могут быть легко выражены через </w:t>
+      </w:r>
+      <w:r>
+        <w:rPr>
+          <w:lang w:val="en-US"/>
+        </w:rPr>
+        <w:t>Cypher</w:t>
+      </w:r>
+      <w:r>
+        <w:t>. Его конструкции основаны на английской прозе и аккуратной иконографии, которая помогает сделать запросы более понятными.</w:t>
+      </w:r>
+    </w:p>
+    <w:p>
+      <w:pPr>
+        <w:ind w:firstLine="851"/>
+      </w:pPr>
+      <w:r>
+        <w:t xml:space="preserve">Будучи декларативным языком, </w:t>
+      </w:r>
+      <w:r>
+        <w:rPr>
+          <w:lang w:val="en-US"/>
+        </w:rPr>
+        <w:t>Cypher</w:t>
+      </w:r>
+      <w:r>
+        <w:t xml:space="preserve"> </w:t>
+      </w:r>
+      <w:r>
+        <w:t xml:space="preserve">сосредоточен на ясности выражения того, что извлекать из графа, а не та том, как это извлекать. Он отличается от императивных языков, таких как </w:t>
+      </w:r>
+      <w:r>
+        <w:rPr>
+          <w:lang w:val="en-US"/>
+        </w:rPr>
+        <w:t>Java</w:t>
+      </w:r>
+      <w:r>
+        <w:t xml:space="preserve">, скриптовых языков, таких как </w:t>
+      </w:r>
+      <w:r>
+        <w:rPr>
+          <w:lang w:val="en-US"/>
+        </w:rPr>
+        <w:t>Gremlin</w:t>
+      </w:r>
+      <w:r>
+        <w:t xml:space="preserve">, и привязок </w:t>
+      </w:r>
+      <w:r>
+        <w:rPr>
+          <w:lang w:val="en-US"/>
+        </w:rPr>
+        <w:t>JRuby</w:t>
+      </w:r>
+      <w:r>
+        <w:t>. Такой подход делает оптимизацию запросов деталями реализации, а не обременяет пользователя ею и требует он нее обновления всех обходов только потому, что изменилась физическая структура базы данных (новые индексы и т. д.).</w:t>
+      </w:r>
+    </w:p>
+    <w:p>
+      <w:pPr>
+        <w:ind w:firstLine="851"/>
+      </w:pPr>
+      <w:r>
+        <w:rPr>
+          <w:lang w:val="en-US"/>
+        </w:rPr>
+        <w:t>Cypher</w:t>
+      </w:r>
+      <w:r>
+        <w:t xml:space="preserve"> </w:t>
+      </w:r>
+      <w:r>
+        <w:t xml:space="preserve">вдохновлен рядом </w:t>
+      </w:r>
+      <w:r>
+        <w:t xml:space="preserve">различных подходов и опирается на сложившиеся практики выразительного запроса. Большинство ключевых слов, таких как </w:t>
+      </w:r>
+      <w:r>
+        <w:rPr>
+          <w:lang w:val="en-US"/>
+        </w:rPr>
+        <w:t>WHERE</w:t>
+      </w:r>
+      <w:r>
+        <w:t xml:space="preserve"> </w:t>
+      </w:r>
+      <w:r>
+        <w:t xml:space="preserve">и </w:t>
+      </w:r>
+      <w:r>
+        <w:rPr>
+          <w:lang w:val="en-US"/>
+        </w:rPr>
+        <w:t>ORDER</w:t>
+      </w:r>
+      <w:r>
+        <w:t xml:space="preserve"> </w:t>
+      </w:r>
+      <w:r>
+        <w:rPr>
+          <w:lang w:val="en-US"/>
+        </w:rPr>
+        <w:t>BY</w:t>
+      </w:r>
+      <w:r>
+        <w:t xml:space="preserve">, вдохновлены </w:t>
+      </w:r>
+      <w:r>
+        <w:rPr>
+          <w:lang w:val="en-US"/>
+        </w:rPr>
+        <w:t>SQL</w:t>
+      </w:r>
+      <w:r>
+        <w:t xml:space="preserve">. Совмещение с образцом заимствует подходы к выражению из </w:t>
+      </w:r>
+      <w:r>
+        <w:rPr>
+          <w:lang w:val="en-US"/>
+        </w:rPr>
+        <w:t>SPARQL</w:t>
+      </w:r>
+      <w:r>
+        <w:t xml:space="preserve">. Некоторые из выражений были заимствованы из таких языков, как </w:t>
+      </w:r>
+      <w:r>
+        <w:rPr>
+          <w:lang w:val="en-US"/>
+        </w:rPr>
+        <w:t>Haskell</w:t>
+      </w:r>
+      <w:r>
+        <w:t xml:space="preserve"> </w:t>
+      </w:r>
+      <w:r>
+        <w:t xml:space="preserve">и </w:t>
+      </w:r>
+      <w:r>
+        <w:rPr>
+          <w:lang w:val="en-US"/>
+        </w:rPr>
+        <w:t>Python</w:t>
+      </w:r>
+      <w:r>
+        <w:t>.</w:t>
+      </w:r>
+      <w:r>
+        <w:t xml:space="preserve"> [17]</w:t>
+      </w:r>
+    </w:p>
+    <w:p>
+      <w:pPr>
+        <w:ind w:firstLine="851"/>
+      </w:pPr>
+      <w:r>
+        <w:rPr>
+          <w:lang w:val="en-US"/>
+        </w:rPr>
+        <w:t>Cypher</w:t>
+      </w:r>
+      <w:r>
+        <w:t xml:space="preserve"> </w:t>
+      </w:r>
+      <w:r>
+        <w:t xml:space="preserve">предоставляет пользователю (или приложению, действующему от имени пользователя) возможность задавать шаблон для поиска данных. Проще говоря, можно попросить базу данных </w:t>
+      </w:r>
+      <w:r>
+        <w:t>“</w:t>
+      </w:r>
+      <w:r>
+        <w:t>найти что-то похожее на это</w:t>
+      </w:r>
+      <w:r>
+        <w:t>”</w:t>
+      </w:r>
+      <w:r>
+        <w:t xml:space="preserve">. </w:t>
+      </w:r>
+      <w:r>
+        <w:lastRenderedPageBreak/>
+        <w:t xml:space="preserve">Для описания того, </w:t>
+      </w:r>
+      <w:r>
+        <w:t>“</w:t>
+      </w:r>
+      <w:r>
+        <w:t>как это должно выглядеть</w:t>
+      </w:r>
+      <w:r>
+        <w:t>”</w:t>
+      </w:r>
+      <w:r>
+        <w:t xml:space="preserve"> используется </w:t>
+      </w:r>
+      <w:r>
+        <w:rPr>
+          <w:lang w:val="en-US"/>
+        </w:rPr>
+        <w:t>ASCII</w:t>
+      </w:r>
+      <w:r>
+        <w:t>-</w:t>
+      </w:r>
+      <w:r>
+        <w:t>графика. На рисунке 15 изображен шаблон, который описывает  трех друзей.</w:t>
+      </w:r>
+    </w:p>
+    <w:p>
+      <w:pPr>
+        <w:ind w:firstLine="851"/>
+        <w:jc w:val="center"/>
+        <w:rPr>
+          <w:lang w:val="en-US"/>
+        </w:rPr>
+      </w:pPr>
+      <w:r>
+        <w:rPr>
+          <w:noProof/>
+          <w:lang w:eastAsia="ru-RU"/>
+        </w:rPr>
+        <w:drawing>
+          <wp:inline distT="0" distB="0" distL="0" distR="0">
+            <wp:extent cx="4939141" cy="3208020"/>
+            <wp:effectExtent l="0" t="0" r="0" b="0"/>
+            <wp:docPr id="13" name="Рисунок 13" descr="C:\Users\Максим\Desktop\15.png"/>
+            <wp:cNvGraphicFramePr>
+              <a:graphicFrameLocks xmlns:a="http://schemas.openxmlformats.org/drawingml/2006/main" noChangeAspect="1"/>
+            </wp:cNvGraphicFramePr>
+            <a:graphic xmlns:a="http://schemas.openxmlformats.org/drawingml/2006/main">
+              <a:graphicData uri="http://schemas.openxmlformats.org/drawingml/2006/picture">
+                <pic:pic xmlns:pic="http://schemas.openxmlformats.org/drawingml/2006/picture">
+                  <pic:nvPicPr>
+                    <pic:cNvPr id="0" name="Picture 27" descr="C:\Users\Максим\Desktop\15.png"/>
+                    <pic:cNvPicPr>
+                      <a:picLocks noChangeAspect="1" noChangeArrowheads="1"/>
+                    </pic:cNvPicPr>
+                  </pic:nvPicPr>
+                  <pic:blipFill>
+                    <a:blip r:embed="rId23">
+                      <a:extLst>
+                        <a:ext uri="{28A0092B-C50C-407E-A947-70E740481C1C}">
+                          <a14:useLocalDpi xmlns:a14="http://schemas.microsoft.com/office/drawing/2010/main" val="0"/>
+                        </a:ext>
+                      </a:extLst>
+                    </a:blip>
+                    <a:srcRect/>
+                    <a:stretch>
+                      <a:fillRect/>
+                    </a:stretch>
+                  </pic:blipFill>
+                  <pic:spPr bwMode="auto">
+                    <a:xfrm>
+                      <a:off x="0" y="0"/>
+                      <a:ext cx="4944767" cy="3211674"/>
+                    </a:xfrm>
+                    <a:prstGeom prst="rect">
+                      <a:avLst/>
+                    </a:prstGeom>
+                    <a:noFill/>
+                    <a:ln>
+                      <a:noFill/>
+                    </a:ln>
+                  </pic:spPr>
+                </pic:pic>
+              </a:graphicData>
+            </a:graphic>
+          </wp:inline>
+        </w:drawing>
+      </w:r>
+    </w:p>
+    <w:p>
+      <w:pPr>
+        <w:ind w:firstLine="851"/>
+        <w:jc w:val="center"/>
+      </w:pPr>
+      <w:r>
+        <w:t>Рисунок 15. Модель графа, изображенная схемой</w:t>
+      </w:r>
+    </w:p>
+    <w:p>
+      <w:pPr>
+        <w:ind w:firstLine="851"/>
+        <w:rPr>
+          <w:lang w:val="en-US"/>
+        </w:rPr>
+      </w:pPr>
+      <w:r>
+        <w:t xml:space="preserve">А вот его эквивалент на </w:t>
+      </w:r>
+      <w:r>
+        <w:rPr>
+          <w:lang w:val="en-US"/>
+        </w:rPr>
+        <w:t>Cypher</w:t>
+      </w:r>
+      <w:r>
+        <w:t xml:space="preserve">, представленный </w:t>
+      </w:r>
+      <w:r>
+        <w:rPr>
+          <w:lang w:val="en-US"/>
+        </w:rPr>
+        <w:t>ASCII</w:t>
+      </w:r>
+      <w:r>
+        <w:t>-</w:t>
+      </w:r>
+      <w:r>
+        <w:t>графикой</w:t>
+      </w:r>
+      <w:r>
+        <w:t>:</w:t>
+      </w:r>
+    </w:p>
+    <w:tbl>
+      <w:tblPr>
+        <w:tblStyle w:val="a9"/>
+        <w:tblW w:w="0" w:type="auto"/>
+        <w:tblBorders>
+          <w:top w:val="none" w:sz="0" w:space="0" w:color="auto"/>
+          <w:left w:val="none" w:sz="0" w:space="0" w:color="auto"/>
+          <w:bottom w:val="none" w:sz="0" w:space="0" w:color="auto"/>
+          <w:right w:val="none" w:sz="0" w:space="0" w:color="auto"/>
+          <w:insideH w:val="none" w:sz="0" w:space="0" w:color="auto"/>
+          <w:insideV w:val="none" w:sz="0" w:space="0" w:color="auto"/>
+        </w:tblBorders>
+        <w:tblLook w:val="04A0" w:firstRow="1" w:lastRow="0" w:firstColumn="1" w:lastColumn="0" w:noHBand="0" w:noVBand="1"/>
+      </w:tblPr>
+      <w:tblGrid>
+        <w:gridCol w:w="9854"/>
+      </w:tblGrid>
+      <w:tr>
+        <w:tc>
+          <w:tcPr>
+            <w:tcW w:w="9854" w:type="dxa"/>
+          </w:tcPr>
+          <w:p>
+            <w:pPr>
+              <w:jc w:val="left"/>
+              <w:rPr>
+                <w:lang w:val="en-US"/>
+              </w:rPr>
+            </w:pPr>
+            <w:r>
+              <w:rPr>
+                <w:lang w:val="en-US"/>
+              </w:rPr>
+              <w:t>(</w:t>
+            </w:r>
+            <w:r>
+              <w:rPr>
+                <w:lang w:val="en-US"/>
+              </w:rPr>
+              <w:t>emil: Person {name: ‘Emil’}</w:t>
+            </w:r>
+            <w:r>
+              <w:rPr>
+                <w:lang w:val="en-US"/>
+              </w:rPr>
+              <w:t>)</w:t>
+            </w:r>
+            <w:r>
+              <w:rPr>
+                <w:lang w:val="en-US"/>
+              </w:rPr>
+              <w:br/>
+            </w:r>
+            <w:r>
+              <w:rPr>
+                <w:lang w:val="en-US"/>
+              </w:rPr>
+              <w:t>&lt;-</w:t>
+            </w:r>
+            <w:r>
+              <w:rPr>
+                <w:lang w:val="en-US"/>
+              </w:rPr>
+              <w:t xml:space="preserve"> </w:t>
+            </w:r>
+            <w:r>
+              <w:rPr>
+                <w:lang w:val="en-US"/>
+              </w:rPr>
+              <w:t>[:KNOWS] – (</w:t>
+            </w:r>
+            <w:r>
+              <w:rPr>
+                <w:lang w:val="en-US"/>
+              </w:rPr>
+              <w:t>jim: Person {name: ‘Jim’}</w:t>
+            </w:r>
+            <w:r>
+              <w:rPr>
+                <w:lang w:val="en-US"/>
+              </w:rPr>
+              <w:t xml:space="preserve">) </w:t>
+            </w:r>
+            <w:r>
+              <w:rPr>
+                <w:lang w:val="en-US"/>
+              </w:rPr>
+              <w:br/>
+            </w:r>
+            <w:r>
+              <w:rPr>
+                <w:lang w:val="en-US"/>
+              </w:rPr>
+              <w:t>– [:KNOWS]</w:t>
+            </w:r>
+            <w:r>
+              <w:rPr>
+                <w:lang w:val="en-US"/>
+              </w:rPr>
+              <w:t xml:space="preserve"> </w:t>
+            </w:r>
+            <w:r>
+              <w:rPr>
+                <w:lang w:val="en-US"/>
+              </w:rPr>
+              <w:t>-&gt;</w:t>
+            </w:r>
+            <w:r>
+              <w:rPr>
+                <w:lang w:val="en-US"/>
+              </w:rPr>
+              <w:t xml:space="preserve"> </w:t>
+            </w:r>
+            <w:r>
+              <w:rPr>
+                <w:lang w:val="en-US"/>
+              </w:rPr>
+              <w:t>(ian</w:t>
+            </w:r>
+            <w:r>
+              <w:rPr>
+                <w:lang w:val="en-US"/>
+              </w:rPr>
+              <w:t>: Person {name: ‘Ian’}</w:t>
+            </w:r>
+            <w:r>
+              <w:rPr>
+                <w:lang w:val="en-US"/>
+              </w:rPr>
+              <w:t xml:space="preserve">) </w:t>
+            </w:r>
+            <w:r>
+              <w:rPr>
+                <w:lang w:val="en-US"/>
+              </w:rPr>
+              <w:br/>
+            </w:r>
+            <w:r>
+              <w:rPr>
+                <w:lang w:val="en-US"/>
+              </w:rPr>
+              <w:t>– [:KNOWS]</w:t>
+            </w:r>
+            <w:r>
+              <w:rPr>
+                <w:lang w:val="en-US"/>
+              </w:rPr>
+              <w:t xml:space="preserve"> </w:t>
+            </w:r>
+            <w:r>
+              <w:rPr>
+                <w:lang w:val="en-US"/>
+              </w:rPr>
+              <w:t>-&gt; (emil)</w:t>
+            </w:r>
+          </w:p>
+        </w:tc>
+      </w:tr>
+    </w:tbl>
+    <w:p>
+      <w:pPr>
+        <w:ind w:firstLine="851"/>
+        <w:rPr>
+          <w:lang w:val="en-US"/>
+        </w:rPr>
+      </w:pPr>
+      <w:r>
+        <w:t xml:space="preserve">Этот шаблон описывает маршрут, соединяющий узел с именем </w:t>
+      </w:r>
+      <w:r>
+        <w:rPr>
+          <w:lang w:val="en-US"/>
+        </w:rPr>
+        <w:t>jim</w:t>
+      </w:r>
+      <w:r>
+        <w:t xml:space="preserve"> </w:t>
+      </w:r>
+      <w:r>
+        <w:t xml:space="preserve">с двумя другими узлами </w:t>
+      </w:r>
+      <w:r>
+        <w:rPr>
+          <w:lang w:val="en-US"/>
+        </w:rPr>
+        <w:t>ian</w:t>
+      </w:r>
+      <w:r>
+        <w:t xml:space="preserve"> </w:t>
+      </w:r>
+      <w:r>
+        <w:t xml:space="preserve">и </w:t>
+      </w:r>
+      <w:r>
+        <w:rPr>
+          <w:lang w:val="en-US"/>
+        </w:rPr>
+        <w:t>emil</w:t>
+      </w:r>
+      <w:r>
+        <w:t xml:space="preserve">, которые также связаны соединением, идущим от узла </w:t>
+      </w:r>
+      <w:r>
+        <w:rPr>
+          <w:lang w:val="en-US"/>
+        </w:rPr>
+        <w:t>ian</w:t>
+      </w:r>
+      <w:r>
+        <w:t xml:space="preserve"> </w:t>
+      </w:r>
+      <w:r>
+        <w:t xml:space="preserve">к узлу </w:t>
+      </w:r>
+      <w:r>
+        <w:rPr>
+          <w:lang w:val="en-US"/>
+        </w:rPr>
+        <w:t>emil</w:t>
+      </w:r>
+      <w:r>
+        <w:t xml:space="preserve">. </w:t>
+      </w:r>
+      <w:r>
+        <w:rPr>
+          <w:lang w:val="en-US"/>
+        </w:rPr>
+        <w:t>i</w:t>
+      </w:r>
+      <w:r>
+        <w:rPr>
+          <w:lang w:val="en-US"/>
+        </w:rPr>
+        <w:t>an</w:t>
+      </w:r>
+      <w:r>
+        <w:t xml:space="preserve">, </w:t>
+      </w:r>
+      <w:r>
+        <w:rPr>
+          <w:lang w:val="en-US"/>
+        </w:rPr>
+        <w:t>jim</w:t>
+      </w:r>
+      <w:r>
+        <w:t xml:space="preserve"> </w:t>
+      </w:r>
+      <w:r>
+        <w:t xml:space="preserve">и </w:t>
+      </w:r>
+      <w:r>
+        <w:rPr>
+          <w:lang w:val="en-US"/>
+        </w:rPr>
+        <w:t>emil</w:t>
+      </w:r>
+      <w:r>
+        <w:t xml:space="preserve"> </w:t>
+      </w:r>
+      <w:r>
+        <w:t>являются идентификаторами</w:t>
+      </w:r>
+      <w:r>
+        <w:t xml:space="preserve">. </w:t>
+      </w:r>
+      <w:r>
+        <w:t>Идентификаторы</w:t>
+      </w:r>
+      <w:r>
+        <w:t xml:space="preserve"> позволяют </w:t>
+      </w:r>
+      <w:r>
+        <w:t>ссылаться</w:t>
+      </w:r>
+      <w:r>
+        <w:t xml:space="preserve"> на узлы в описании модели и обойти тот факт, что язык запросов имеет только одно измерение (его текст записывается слева направо), в то время как схема графа использует два измерения.</w:t>
+      </w:r>
+    </w:p>
+    <w:p>
+      <w:pPr>
+        <w:ind w:firstLine="851"/>
+      </w:pPr>
+      <w:r>
+        <w:t xml:space="preserve">Шаблоны графов, представленные </w:t>
+      </w:r>
+      <w:r>
+        <w:rPr>
+          <w:lang w:val="en-US"/>
+        </w:rPr>
+        <w:t>ASCII</w:t>
+      </w:r>
+      <w:r>
+        <w:t>-</w:t>
+      </w:r>
+      <w:r>
+        <w:t xml:space="preserve">графикой, являются основой </w:t>
+      </w:r>
+      <w:r>
+        <w:rPr>
+          <w:lang w:val="en-US"/>
+        </w:rPr>
+        <w:t>Cypher</w:t>
+      </w:r>
+      <w:r>
+        <w:t xml:space="preserve">. Запросы на </w:t>
+      </w:r>
+      <w:r>
+        <w:rPr>
+          <w:lang w:val="en-US"/>
+        </w:rPr>
+        <w:t>Cypher</w:t>
+      </w:r>
+      <w:r>
+        <w:t xml:space="preserve"> </w:t>
+      </w:r>
+      <w:r>
+        <w:t>прикрепляют одну или несколько частей шаблона к определенным местам графа с помощью предикатов, а затем перемещают незафиксированные части, пытаясь найти несоответствие.</w:t>
+      </w:r>
+    </w:p>
+    <w:p>
+      <w:pPr>
+        <w:ind w:firstLine="851"/>
+      </w:pPr>
+      <w:r>
+        <w:lastRenderedPageBreak/>
+        <w:t xml:space="preserve">Как и в большинстве языков запросов, </w:t>
+      </w:r>
+      <w:r>
+        <w:rPr>
+          <w:lang w:val="en-US"/>
+        </w:rPr>
+        <w:t>Cypher</w:t>
+      </w:r>
+      <w:r>
+        <w:t xml:space="preserve"> </w:t>
+      </w:r>
+      <w:r>
+        <w:t>состоит из фраз.</w:t>
+      </w:r>
+      <w:r>
+        <w:t xml:space="preserve"> В таблице 5 приведены фразы</w:t>
+      </w:r>
+      <w:r>
+        <w:t xml:space="preserve"> (не все)</w:t>
+      </w:r>
+      <w:r>
+        <w:t xml:space="preserve">, и их описание которые используется в запросах на </w:t>
+      </w:r>
+      <w:r>
+        <w:rPr>
+          <w:lang w:val="en-US"/>
+        </w:rPr>
+        <w:t>Cypher</w:t>
+      </w:r>
+      <w:r>
+        <w:t>.</w:t>
+      </w:r>
+    </w:p>
+    <w:p>
+      <w:pPr>
+        <w:rPr>
+          <w:lang w:val="en-US"/>
+        </w:rPr>
+      </w:pPr>
+      <w:r>
+        <w:t xml:space="preserve">Таблица 5. Фразы языка запросов </w:t>
+      </w:r>
+      <w:r>
+        <w:rPr>
+          <w:lang w:val="en-US"/>
+        </w:rPr>
+        <w:t>Cypher</w:t>
+      </w:r>
+    </w:p>
+    <w:tbl>
+      <w:tblPr>
+        <w:tblStyle w:val="a9"/>
+        <w:tblW w:w="0" w:type="auto"/>
+        <w:tblLook w:val="04A0" w:firstRow="1" w:lastRow="0" w:firstColumn="1" w:lastColumn="0" w:noHBand="0" w:noVBand="1"/>
+      </w:tblPr>
+      <w:tblGrid>
+        <w:gridCol w:w="4927"/>
+        <w:gridCol w:w="4927"/>
+      </w:tblGrid>
+      <w:tr>
+        <w:tc>
+          <w:tcPr>
+            <w:tcW w:w="4927" w:type="dxa"/>
+          </w:tcPr>
+          <w:p>
+            <w:pPr>
+              <w:jc w:val="center"/>
+            </w:pPr>
+            <w:r>
+              <w:t>Фраза</w:t>
+            </w:r>
+          </w:p>
+        </w:tc>
+        <w:tc>
+          <w:tcPr>
+            <w:tcW w:w="4927" w:type="dxa"/>
+          </w:tcPr>
+          <w:p>
+            <w:pPr>
+              <w:jc w:val="center"/>
+            </w:pPr>
+            <w:r>
+              <w:t>Описание</w:t>
+            </w:r>
+          </w:p>
+        </w:tc>
+      </w:tr>
+      <w:tr>
+        <w:tc>
+          <w:tcPr>
+            <w:tcW w:w="4927" w:type="dxa"/>
+          </w:tcPr>
+          <w:p>
+            <w:pPr>
+              <w:jc w:val="center"/>
+              <w:rPr>
+                <w:lang w:val="en-US"/>
+              </w:rPr>
+            </w:pPr>
+            <w:r>
+              <w:rPr>
+                <w:lang w:val="en-US"/>
+              </w:rPr>
+              <w:t>MATCH</w:t>
+            </w:r>
+          </w:p>
+        </w:tc>
+        <w:tc>
+          <w:tcPr>
+            <w:tcW w:w="4927" w:type="dxa"/>
+          </w:tcPr>
+          <w:p>
+            <w:pPr>
+              <w:jc w:val="center"/>
+            </w:pPr>
+            <w:r>
+              <w:t xml:space="preserve">Основа большинства </w:t>
+            </w:r>
+            <w:r>
+              <w:rPr>
+                <w:lang w:val="en-US"/>
+              </w:rPr>
+              <w:t>Cypher</w:t>
+            </w:r>
+            <w:r>
+              <w:t xml:space="preserve"> </w:t>
+            </w:r>
+            <w:r>
+              <w:t>запросов. Шаблон для сопоставления и самый распространенный способ для получения данных из графа</w:t>
+            </w:r>
+          </w:p>
+        </w:tc>
+      </w:tr>
+      <w:tr>
+        <w:tc>
+          <w:tcPr>
+            <w:tcW w:w="4927" w:type="dxa"/>
+          </w:tcPr>
+          <w:p>
+            <w:pPr>
+              <w:jc w:val="center"/>
+              <w:rPr>
+                <w:lang w:val="en-US"/>
+              </w:rPr>
+            </w:pPr>
+            <w:r>
+              <w:rPr>
+                <w:lang w:val="en-US"/>
+              </w:rPr>
+              <w:t>RETURN</w:t>
+            </w:r>
+          </w:p>
+        </w:tc>
+        <w:tc>
+          <w:tcPr>
+            <w:tcW w:w="4927" w:type="dxa"/>
+          </w:tcPr>
+          <w:p>
+            <w:pPr>
+              <w:jc w:val="center"/>
+            </w:pPr>
+            <w:r>
+              <w:t>Определяет, какие узлы, взаимосвязи, и свойства в совпавших данных должны быть возвращены</w:t>
+            </w:r>
+            <w:r>
+              <w:t xml:space="preserve"> клиенту</w:t>
+            </w:r>
+          </w:p>
+        </w:tc>
+      </w:tr>
+      <w:tr>
+        <w:tc>
+          <w:tcPr>
+            <w:tcW w:w="4927" w:type="dxa"/>
+          </w:tcPr>
+          <w:p>
+            <w:pPr>
+              <w:jc w:val="center"/>
+              <w:rPr>
+                <w:lang w:val="en-US"/>
+              </w:rPr>
+            </w:pPr>
+            <w:r>
+              <w:rPr>
+                <w:lang w:val="en-US"/>
+              </w:rPr>
+              <w:t>WHERE</w:t>
+            </w:r>
+          </w:p>
+        </w:tc>
+        <w:tc>
+          <w:tcPr>
+            <w:tcW w:w="4927" w:type="dxa"/>
+          </w:tcPr>
+          <w:p>
+            <w:pPr>
+              <w:jc w:val="center"/>
+            </w:pPr>
+            <w:r>
+              <w:t>Определяет критерии совпадения результатов для фильтрации шаблона</w:t>
+            </w:r>
+          </w:p>
+        </w:tc>
+      </w:tr>
+      <w:tr>
+        <w:tc>
+          <w:tcPr>
+            <w:tcW w:w="4927" w:type="dxa"/>
+          </w:tcPr>
+          <w:p>
+            <w:pPr>
+              <w:jc w:val="center"/>
+              <w:rPr>
+                <w:lang w:val="en-US"/>
+              </w:rPr>
+            </w:pPr>
+            <w:r>
+              <w:rPr>
+                <w:lang w:val="en-US"/>
+              </w:rPr>
+              <w:t xml:space="preserve">CREATE </w:t>
+            </w:r>
+            <w:r>
+              <w:t xml:space="preserve">и </w:t>
+            </w:r>
+            <w:r>
+              <w:rPr>
+                <w:lang w:val="en-US"/>
+              </w:rPr>
+              <w:t>CREATE UNIQUE</w:t>
+            </w:r>
+          </w:p>
+        </w:tc>
+        <w:tc>
+          <w:tcPr>
+            <w:tcW w:w="4927" w:type="dxa"/>
+          </w:tcPr>
+          <w:p>
+            <w:pPr>
+              <w:jc w:val="center"/>
+            </w:pPr>
+            <w:r>
+              <w:t>Создает узлы и взаимосвязи</w:t>
+            </w:r>
+          </w:p>
+        </w:tc>
+      </w:tr>
+      <w:tr>
+        <w:tc>
+          <w:tcPr>
+            <w:tcW w:w="4927" w:type="dxa"/>
+          </w:tcPr>
+          <w:p>
+            <w:pPr>
+              <w:jc w:val="center"/>
+              <w:rPr>
+                <w:lang w:val="en-US"/>
+              </w:rPr>
+            </w:pPr>
+            <w:r>
+              <w:rPr>
+                <w:lang w:val="en-US"/>
+              </w:rPr>
+              <w:t>MERGE</w:t>
+            </w:r>
+          </w:p>
+        </w:tc>
+        <w:tc>
+          <w:tcPr>
+            <w:tcW w:w="4927" w:type="dxa"/>
+          </w:tcPr>
+          <w:p>
+            <w:pPr>
+              <w:jc w:val="center"/>
+            </w:pPr>
+            <w:r>
+              <w:t>Гарантирует, что заданный шаблон будет существовать в графе либо за счет использования уже найденных в графе узлов и взаимосвязей, соответствующих заданным предикатам, либо за счет создания новых узлов и взаимосвязей</w:t>
+            </w:r>
+          </w:p>
+        </w:tc>
+      </w:tr>
+      <w:tr>
+        <w:tc>
+          <w:tcPr>
+            <w:tcW w:w="4927" w:type="dxa"/>
+          </w:tcPr>
+          <w:p>
+            <w:pPr>
+              <w:jc w:val="center"/>
+              <w:rPr>
+                <w:lang w:val="en-US"/>
+              </w:rPr>
+            </w:pPr>
+            <w:r>
+              <w:rPr>
+                <w:lang w:val="en-US"/>
+              </w:rPr>
+              <w:t>DELETE</w:t>
+            </w:r>
+          </w:p>
+        </w:tc>
+        <w:tc>
+          <w:tcPr>
+            <w:tcW w:w="4927" w:type="dxa"/>
+          </w:tcPr>
+          <w:p>
+            <w:pPr>
+              <w:jc w:val="center"/>
+            </w:pPr>
+            <w:r>
+              <w:t xml:space="preserve">Удаляет узлы, взаимосвязи и свойства </w:t>
+            </w:r>
+          </w:p>
+        </w:tc>
+      </w:tr>
+      <w:tr>
+        <w:tc>
+          <w:tcPr>
+            <w:tcW w:w="4927" w:type="dxa"/>
+          </w:tcPr>
+          <w:p>
+            <w:pPr>
+              <w:jc w:val="center"/>
+              <w:rPr>
+                <w:lang w:val="en-US"/>
+              </w:rPr>
+            </w:pPr>
+            <w:r>
+              <w:rPr>
+                <w:lang w:val="en-US"/>
+              </w:rPr>
+              <w:t>SET</w:t>
+            </w:r>
+          </w:p>
+        </w:tc>
+        <w:tc>
+          <w:tcPr>
+            <w:tcW w:w="4927" w:type="dxa"/>
+          </w:tcPr>
+          <w:p>
+            <w:pPr>
+              <w:jc w:val="center"/>
+            </w:pPr>
+            <w:r>
+              <w:t>Устанавливает значение свойств</w:t>
+            </w:r>
+          </w:p>
+        </w:tc>
+      </w:tr>
+      <w:tr>
+        <w:tc>
+          <w:tcPr>
+            <w:tcW w:w="4927" w:type="dxa"/>
+          </w:tcPr>
+          <w:p>
+            <w:pPr>
+              <w:jc w:val="center"/>
+              <w:rPr>
+                <w:lang w:val="en-US"/>
+              </w:rPr>
+            </w:pPr>
+            <w:r>
+              <w:rPr>
+                <w:lang w:val="en-US"/>
+              </w:rPr>
+              <w:t>FOREACH</w:t>
+            </w:r>
+          </w:p>
+        </w:tc>
+        <w:tc>
+          <w:tcPr>
+            <w:tcW w:w="4927" w:type="dxa"/>
+          </w:tcPr>
+          <w:p>
+            <w:pPr>
+              <w:jc w:val="center"/>
+            </w:pPr>
+            <w:r>
+              <w:t>Вносит изменения в каждый из элементов списка</w:t>
+            </w:r>
+          </w:p>
+        </w:tc>
+      </w:tr>
+      <w:tr>
+        <w:tc>
+          <w:tcPr>
+            <w:tcW w:w="4927" w:type="dxa"/>
+          </w:tcPr>
+          <w:p>
+            <w:pPr>
+              <w:jc w:val="center"/>
+              <w:rPr>
+                <w:lang w:val="en-US"/>
+              </w:rPr>
+            </w:pPr>
+            <w:r>
+              <w:rPr>
+                <w:lang w:val="en-US"/>
+              </w:rPr>
+              <w:t>UNION</w:t>
+            </w:r>
+          </w:p>
+        </w:tc>
+        <w:tc>
+          <w:tcPr>
+            <w:tcW w:w="4927" w:type="dxa"/>
+          </w:tcPr>
+          <w:p>
+            <w:pPr>
+              <w:jc w:val="center"/>
+            </w:pPr>
+            <w:r>
+              <w:t>Объединяет результаты двух или более запросов</w:t>
+            </w:r>
+          </w:p>
+        </w:tc>
+      </w:tr>
+      <w:tr>
+        <w:tc>
+          <w:tcPr>
+            <w:tcW w:w="4927" w:type="dxa"/>
+          </w:tcPr>
+          <w:p>
+            <w:pPr>
+              <w:jc w:val="center"/>
+              <w:rPr>
+                <w:lang w:val="en-US"/>
+              </w:rPr>
+            </w:pPr>
+            <w:r>
+              <w:rPr>
+                <w:lang w:val="en-US"/>
+              </w:rPr>
+              <w:t>WITH</w:t>
+            </w:r>
+          </w:p>
+        </w:tc>
+        <w:tc>
+          <w:tcPr>
+            <w:tcW w:w="4927" w:type="dxa"/>
+          </w:tcPr>
+          <w:p>
+            <w:pPr>
+              <w:jc w:val="center"/>
+            </w:pPr>
+            <w:r>
+              <w:t xml:space="preserve">Объединяет части запроса в цепочку и </w:t>
+            </w:r>
+            <w:r>
+              <w:lastRenderedPageBreak/>
+              <w:t xml:space="preserve">передает результаты от одной части запроса к другой. Работает подобно именованным каналам в </w:t>
+            </w:r>
+            <w:r>
+              <w:rPr>
+                <w:lang w:val="en-US"/>
+              </w:rPr>
+              <w:t>Unix</w:t>
+            </w:r>
+          </w:p>
+        </w:tc>
+      </w:tr>
+      <w:tr>
+        <w:tc>
+          <w:tcPr>
+            <w:tcW w:w="4927" w:type="dxa"/>
+          </w:tcPr>
+          <w:p>
+            <w:pPr>
+              <w:jc w:val="center"/>
+              <w:rPr>
+                <w:lang w:val="en-US"/>
+              </w:rPr>
+            </w:pPr>
+            <w:r>
+              <w:rPr>
+                <w:lang w:val="en-US"/>
+              </w:rPr>
+              <w:lastRenderedPageBreak/>
+              <w:t>START</w:t>
+            </w:r>
+          </w:p>
+        </w:tc>
+        <w:tc>
+          <w:tcPr>
+            <w:tcW w:w="4927" w:type="dxa"/>
+          </w:tcPr>
+          <w:p>
+            <w:pPr>
+              <w:jc w:val="center"/>
+            </w:pPr>
+            <w:r>
+              <w:t xml:space="preserve">Явно указывает одну или несколько отправных точек, узлов или взаимосвязей в графе. (Фраза </w:t>
+            </w:r>
+            <w:r>
+              <w:rPr>
+                <w:lang w:val="en-US"/>
+              </w:rPr>
+              <w:t>START</w:t>
+            </w:r>
+            <w:r>
+              <w:t xml:space="preserve"> </w:t>
+            </w:r>
+            <w:r>
+              <w:t xml:space="preserve">признана устаревшей, и вместо нее рекомендуется явно указывать отправные точки во фразе </w:t>
+            </w:r>
+            <w:r>
+              <w:rPr>
+                <w:lang w:val="en-US"/>
+              </w:rPr>
+              <w:t>MATCH</w:t>
+            </w:r>
+            <w:r>
+              <w:t>)</w:t>
+            </w:r>
+          </w:p>
+        </w:tc>
+      </w:tr>
+      <w:tr>
+        <w:tc>
+          <w:tcPr>
+            <w:tcW w:w="4927" w:type="dxa"/>
+          </w:tcPr>
+          <w:p>
+            <w:pPr>
+              <w:jc w:val="center"/>
+              <w:rPr>
+                <w:lang w:val="en-US"/>
+              </w:rPr>
+            </w:pPr>
+            <w:r>
+              <w:rPr>
+                <w:lang w:val="en-US"/>
+              </w:rPr>
+              <w:t>LIMIT</w:t>
+            </w:r>
+          </w:p>
+        </w:tc>
+        <w:tc>
+          <w:tcPr>
+            <w:tcW w:w="4927" w:type="dxa"/>
+          </w:tcPr>
+          <w:p>
+            <w:pPr>
+              <w:jc w:val="center"/>
+            </w:pPr>
+            <w:r>
+              <w:t>Ограничивает количество строк в выводе</w:t>
+            </w:r>
+          </w:p>
+        </w:tc>
+      </w:tr>
+      <w:tr>
+        <w:tc>
+          <w:tcPr>
+            <w:tcW w:w="4927" w:type="dxa"/>
+          </w:tcPr>
+          <w:p>
+            <w:pPr>
+              <w:jc w:val="center"/>
+              <w:rPr>
+                <w:lang w:val="en-US"/>
+              </w:rPr>
+            </w:pPr>
+            <w:r>
+              <w:rPr>
+                <w:lang w:val="en-US"/>
+              </w:rPr>
+              <w:t>ORDER BY</w:t>
+            </w:r>
+          </w:p>
+        </w:tc>
+        <w:tc>
+          <w:tcPr>
+            <w:tcW w:w="4927" w:type="dxa"/>
+          </w:tcPr>
+          <w:p>
+            <w:pPr>
+              <w:jc w:val="center"/>
+            </w:pPr>
+            <w:r>
+              <w:t xml:space="preserve">Фраза, которая следует за фразами </w:t>
+            </w:r>
+            <w:r>
+              <w:rPr>
+                <w:lang w:val="en-US"/>
+              </w:rPr>
+              <w:t>RETURN</w:t>
+            </w:r>
+            <w:r>
+              <w:t xml:space="preserve"> </w:t>
+            </w:r>
+            <w:r>
+              <w:t xml:space="preserve">или </w:t>
+            </w:r>
+            <w:r>
+              <w:rPr>
+                <w:lang w:val="en-US"/>
+              </w:rPr>
+              <w:t>WITH</w:t>
+            </w:r>
+            <w:r>
+              <w:t xml:space="preserve">, указывающая, что вывод должен быть отсортирован следующим образом </w:t>
+            </w:r>
+          </w:p>
+        </w:tc>
+      </w:tr>
+    </w:tbl>
+    <w:p>
+      <w:pPr>
+        <w:ind w:firstLine="851"/>
+      </w:pPr>
+    </w:p>
+    <w:p>
+      <w:pPr>
+        <w:ind w:firstLine="851"/>
+      </w:pPr>
+      <w:r>
+        <w:t xml:space="preserve">Пример использования нескольких фраз в одном запросе языка </w:t>
+      </w:r>
+      <w:r>
+        <w:rPr>
+          <w:lang w:val="en-US"/>
+        </w:rPr>
+        <w:t>Cypher</w:t>
+      </w:r>
+      <w:r>
+        <w:t>:</w:t>
+      </w:r>
+    </w:p>
+    <w:tbl>
+      <w:tblPr>
+        <w:tblStyle w:val="a9"/>
+        <w:tblW w:w="0" w:type="auto"/>
+        <w:tblBorders>
+          <w:top w:val="none" w:sz="0" w:space="0" w:color="auto"/>
+          <w:left w:val="none" w:sz="0" w:space="0" w:color="auto"/>
+          <w:bottom w:val="none" w:sz="0" w:space="0" w:color="auto"/>
+          <w:right w:val="none" w:sz="0" w:space="0" w:color="auto"/>
+          <w:insideH w:val="none" w:sz="0" w:space="0" w:color="auto"/>
+          <w:insideV w:val="none" w:sz="0" w:space="0" w:color="auto"/>
+        </w:tblBorders>
+        <w:tblLook w:val="04A0" w:firstRow="1" w:lastRow="0" w:firstColumn="1" w:lastColumn="0" w:noHBand="0" w:noVBand="1"/>
+      </w:tblPr>
+      <w:tblGrid>
+        <w:gridCol w:w="9854"/>
+      </w:tblGrid>
+      <w:tr>
+        <w:tc>
+          <w:tcPr>
+            <w:tcW w:w="9854" w:type="dxa"/>
+          </w:tcPr>
+          <w:p>
+            <w:pPr>
+              <w:rPr>
+                <w:lang w:val="en-US"/>
+              </w:rPr>
+            </w:pPr>
+            <w:r>
+              <w:rPr>
+                <w:lang w:val="en-US"/>
+              </w:rPr>
+              <w:t>MATCH</w:t>
+            </w:r>
+            <w:r>
+              <w:t xml:space="preserve"> (</w:t>
+            </w:r>
+            <w:r>
+              <w:rPr>
+                <w:lang w:val="en-US"/>
+              </w:rPr>
+              <w:t>a</w:t>
+            </w:r>
+            <w:r>
+              <w:t xml:space="preserve">: </w:t>
+            </w:r>
+            <w:r>
+              <w:rPr>
+                <w:lang w:val="en-US"/>
+              </w:rPr>
+              <w:t>Person</w:t>
+            </w:r>
+            <w:r>
+              <w:t>) – [:</w:t>
+            </w:r>
+            <w:r>
+              <w:rPr>
+                <w:lang w:val="en-US"/>
+              </w:rPr>
+              <w:t>KNOWS</w:t>
+            </w:r>
+            <w:r>
+              <w:t>] -&gt; (</w:t>
+            </w:r>
+            <w:r>
+              <w:rPr>
+                <w:lang w:val="en-US"/>
+              </w:rPr>
+              <w:t>b</w:t>
+            </w:r>
+            <w:r>
+              <w:t>) – [:</w:t>
+            </w:r>
+            <w:r>
+              <w:rPr>
+                <w:lang w:val="en-US"/>
+              </w:rPr>
+              <w:t>KNOWS</w:t>
+            </w:r>
+            <w:r>
+              <w:t>] -&gt; (</w:t>
+            </w:r>
+            <w:r>
+              <w:rPr>
+                <w:lang w:val="en-US"/>
+              </w:rPr>
+              <w:t>c</w:t>
+            </w:r>
+            <w:r>
+              <w:t>), (</w:t>
+            </w:r>
+            <w:r>
+              <w:rPr>
+                <w:lang w:val="en-US"/>
+              </w:rPr>
+              <w:t>a</w:t>
+            </w:r>
+            <w:r>
+              <w:t xml:space="preserve">) </w:t>
+            </w:r>
+            <w:r>
+              <w:rPr>
+                <w:lang w:val="en-US"/>
+              </w:rPr>
+              <w:t>– [:KNOWS] -&gt; (c)</w:t>
+            </w:r>
+          </w:p>
+          <w:p>
+            <w:pPr>
+              <w:rPr>
+                <w:lang w:val="en-US"/>
+              </w:rPr>
+            </w:pPr>
+            <w:r>
+              <w:rPr>
+                <w:lang w:val="en-US"/>
+              </w:rPr>
+              <w:t>WHERE a.name = ‘Jim’</w:t>
+            </w:r>
+          </w:p>
+          <w:p>
+            <w:r>
+              <w:rPr>
+                <w:lang w:val="en-US"/>
+              </w:rPr>
+              <w:t>RETURN b, c</w:t>
+            </w:r>
+          </w:p>
+          <w:p>
+            <w:pPr>
+              <w:rPr>
+                <w:lang w:val="en-US"/>
+              </w:rPr>
+            </w:pPr>
+            <w:r>
+              <w:rPr>
+                <w:lang w:val="en-US"/>
+              </w:rPr>
+              <w:t>LIMIT 25</w:t>
+            </w:r>
+          </w:p>
+        </w:tc>
+      </w:tr>
+    </w:tbl>
+    <w:p>
+      <w:pPr>
+        <w:ind w:firstLine="851"/>
+      </w:pPr>
+      <w:r>
+        <w:t>В качестве резуль</w:t>
+      </w:r>
+      <w:r>
+        <w:t xml:space="preserve">тата, такой запрос вернет нам прямых друзей пользователя </w:t>
+      </w:r>
+      <w:r>
+        <w:rPr>
+          <w:lang w:val="en-US"/>
+        </w:rPr>
+        <w:t>Jim</w:t>
+      </w:r>
+      <w:r>
+        <w:t xml:space="preserve"> в пределах 25-ти строк, проще говоря, запрос вернет 25 прямых друзей </w:t>
+      </w:r>
+      <w:r>
+        <w:rPr>
+          <w:lang w:val="en-US"/>
+        </w:rPr>
+        <w:t>Jim</w:t>
+      </w:r>
+      <w:r>
+        <w:t>-а.</w:t>
+      </w:r>
+      <w:r>
+        <w:t xml:space="preserve"> </w:t>
+      </w:r>
+      <w:r>
+        <w:t>[9]</w:t>
+      </w:r>
+    </w:p>
+    <w:p>
+      <w:pPr>
+        <w:ind w:firstLine="851"/>
+      </w:pPr>
+      <w:r>
+        <w:t>Объединяя и комбинируя фразы, описанные в таблице 5</w:t>
+      </w:r>
+      <w:r>
+        <w:t xml:space="preserve"> можно составлять более сложные</w:t>
+      </w:r>
+      <w:r>
+        <w:t xml:space="preserve"> и специфические</w:t>
+      </w:r>
+      <w:r>
+        <w:t xml:space="preserve"> запросы для п</w:t>
+      </w:r>
+      <w:r>
+        <w:t>олучения необходимых нам результатов</w:t>
+      </w:r>
+      <w:r>
+        <w:t>.</w:t>
+      </w:r>
+    </w:p>
+    <w:p>
+      <w:pPr>
+        <w:spacing w:after="200" w:line="276" w:lineRule="auto"/>
+        <w:jc w:val="left"/>
+      </w:pPr>
+      <w:r>
+        <w:br w:type="page"/>
+      </w:r>
+    </w:p>
+    <w:p>
+      <w:pPr>
+        <w:pStyle w:val="1"/>
+        <w:numPr>
+          <w:ilvl w:val="0"/>
+          <w:numId w:val="2"/>
+        </w:numPr>
+        <w:jc w:val="center"/>
+      </w:pPr>
+      <w:bookmarkStart w:id="17" w:name="_Toc481441709"/>
+      <w:r>
+        <w:lastRenderedPageBreak/>
+        <w:t>ПРОЕКТИРОВАНИЕ</w:t>
+      </w:r>
+      <w:bookmarkEnd w:id="17"/>
+    </w:p>
+    <w:p>
+      <w:pPr>
+        <w:ind w:firstLine="851"/>
+      </w:pPr>
+    </w:p>
+    <w:p>
+      <w:pPr>
+        <w:ind w:firstLine="851"/>
+      </w:pPr>
+    </w:p>
+    <w:p>
+      <w:pPr>
         <w:rPr>
           <w:rFonts w:cs="Times New Roman"/>
         </w:rPr>
       </w:pPr>
     </w:p>
     <w:sectPr>
-      <w:footerReference w:type="default" r:id="rId22"/>
+      <w:footerReference w:type="default" r:id="rId24"/>
       <w:pgSz w:w="11906" w:h="16838"/>
       <w:pgMar w:top="1134" w:right="567" w:bottom="1134" w:left="1701" w:header="709" w:footer="709" w:gutter="0"/>
       <w:pgNumType w:start="5"/>
@@ -13185,11 +14938,11 @@
           <c:showBubbleSize val="0"/>
         </c:dLbls>
         <c:gapWidth val="126"/>
-        <c:axId val="211288448"/>
-        <c:axId val="211290368"/>
+        <c:axId val="201671808"/>
+        <c:axId val="201673728"/>
       </c:barChart>
       <c:catAx>
-        <c:axId val="211288448"/>
+        <c:axId val="201671808"/>
         <c:scaling>
           <c:orientation val="minMax"/>
         </c:scaling>
@@ -13223,7 +14976,7 @@
         <c:majorTickMark val="out"/>
         <c:minorTickMark val="none"/>
         <c:tickLblPos val="nextTo"/>
-        <c:crossAx val="211290368"/>
+        <c:crossAx val="201673728"/>
         <c:crosses val="autoZero"/>
         <c:auto val="1"/>
         <c:lblAlgn val="ctr"/>
@@ -13231,7 +14984,7 @@
         <c:noMultiLvlLbl val="0"/>
       </c:catAx>
       <c:valAx>
-        <c:axId val="211290368"/>
+        <c:axId val="201673728"/>
         <c:scaling>
           <c:orientation val="minMax"/>
         </c:scaling>
@@ -13266,7 +15019,7 @@
         <c:majorTickMark val="out"/>
         <c:minorTickMark val="none"/>
         <c:tickLblPos val="nextTo"/>
-        <c:crossAx val="211288448"/>
+        <c:crossAx val="201671808"/>
         <c:crosses val="autoZero"/>
         <c:crossBetween val="between"/>
       </c:valAx>
@@ -13505,11 +15258,11 @@
         </c:dLbls>
         <c:marker val="1"/>
         <c:smooth val="0"/>
-        <c:axId val="211417728"/>
-        <c:axId val="211424000"/>
+        <c:axId val="202030464"/>
+        <c:axId val="202032640"/>
       </c:lineChart>
       <c:catAx>
-        <c:axId val="211417728"/>
+        <c:axId val="202030464"/>
         <c:scaling>
           <c:orientation val="minMax"/>
         </c:scaling>
@@ -13538,7 +15291,7 @@
         <c:majorTickMark val="out"/>
         <c:minorTickMark val="none"/>
         <c:tickLblPos val="nextTo"/>
-        <c:crossAx val="211424000"/>
+        <c:crossAx val="202032640"/>
         <c:crosses val="autoZero"/>
         <c:auto val="1"/>
         <c:lblAlgn val="ctr"/>
@@ -13546,7 +15299,7 @@
         <c:noMultiLvlLbl val="0"/>
       </c:catAx>
       <c:valAx>
-        <c:axId val="211424000"/>
+        <c:axId val="202032640"/>
         <c:scaling>
           <c:orientation val="minMax"/>
         </c:scaling>
@@ -13579,7 +15332,7 @@
         <c:majorTickMark val="out"/>
         <c:minorTickMark val="none"/>
         <c:tickLblPos val="nextTo"/>
-        <c:crossAx val="211417728"/>
+        <c:crossAx val="202030464"/>
         <c:crosses val="autoZero"/>
         <c:crossBetween val="between"/>
       </c:valAx>
@@ -13810,11 +15563,11 @@
         </c:dLbls>
         <c:marker val="1"/>
         <c:smooth val="0"/>
-        <c:axId val="211478016"/>
-        <c:axId val="211479936"/>
+        <c:axId val="211208448"/>
+        <c:axId val="211214720"/>
       </c:lineChart>
       <c:catAx>
-        <c:axId val="211478016"/>
+        <c:axId val="211208448"/>
         <c:scaling>
           <c:orientation val="minMax"/>
         </c:scaling>
@@ -13851,7 +15604,7 @@
         <c:majorTickMark val="out"/>
         <c:minorTickMark val="none"/>
         <c:tickLblPos val="nextTo"/>
-        <c:crossAx val="211479936"/>
+        <c:crossAx val="211214720"/>
         <c:crosses val="autoZero"/>
         <c:auto val="1"/>
         <c:lblAlgn val="ctr"/>
@@ -13859,7 +15612,7 @@
         <c:noMultiLvlLbl val="0"/>
       </c:catAx>
       <c:valAx>
-        <c:axId val="211479936"/>
+        <c:axId val="211214720"/>
         <c:scaling>
           <c:orientation val="minMax"/>
         </c:scaling>
@@ -13892,7 +15645,7 @@
         <c:majorTickMark val="out"/>
         <c:minorTickMark val="none"/>
         <c:tickLblPos val="nextTo"/>
-        <c:crossAx val="211478016"/>
+        <c:crossAx val="211208448"/>
         <c:crosses val="autoZero"/>
         <c:crossBetween val="between"/>
       </c:valAx>
@@ -14123,11 +15876,11 @@
         </c:dLbls>
         <c:marker val="1"/>
         <c:smooth val="0"/>
-        <c:axId val="221413760"/>
-        <c:axId val="221415680"/>
+        <c:axId val="211326080"/>
+        <c:axId val="211328000"/>
       </c:lineChart>
       <c:catAx>
-        <c:axId val="221413760"/>
+        <c:axId val="211326080"/>
         <c:scaling>
           <c:orientation val="minMax"/>
         </c:scaling>
@@ -14164,7 +15917,7 @@
         <c:majorTickMark val="out"/>
         <c:minorTickMark val="none"/>
         <c:tickLblPos val="nextTo"/>
-        <c:crossAx val="221415680"/>
+        <c:crossAx val="211328000"/>
         <c:crosses val="autoZero"/>
         <c:auto val="1"/>
         <c:lblAlgn val="ctr"/>
@@ -14172,7 +15925,7 @@
         <c:noMultiLvlLbl val="0"/>
       </c:catAx>
       <c:valAx>
-        <c:axId val="221415680"/>
+        <c:axId val="211328000"/>
         <c:scaling>
           <c:orientation val="minMax"/>
         </c:scaling>
@@ -14205,7 +15958,7 @@
         <c:majorTickMark val="out"/>
         <c:minorTickMark val="none"/>
         <c:tickLblPos val="nextTo"/>
-        <c:crossAx val="221413760"/>
+        <c:crossAx val="211326080"/>
         <c:crosses val="autoZero"/>
         <c:crossBetween val="between"/>
       </c:valAx>
@@ -14514,7 +16267,7 @@
 </file>
 
 <file path=customXml/itemProps1.xml><?xml version="1.0" encoding="utf-8"?>
-<ds:datastoreItem xmlns:ds="http://schemas.openxmlformats.org/officeDocument/2006/customXml" ds:itemID="{23295CD8-01B1-467D-AA13-5ED1AAABA98E}">
+<ds:datastoreItem xmlns:ds="http://schemas.openxmlformats.org/officeDocument/2006/customXml" ds:itemID="{0113491E-8032-4587-A5EC-3D59C28F4051}">
   <ds:schemaRefs>
     <ds:schemaRef ds:uri="http://schemas.openxmlformats.org/officeDocument/2006/bibliography"/>
   </ds:schemaRefs>

--- a/VKR2017.docx
+++ b/VKR2017.docx
@@ -107,7 +107,7 @@
             </w:rPr>
             <w:fldChar w:fldCharType="separate"/>
           </w:r>
-          <w:hyperlink w:anchor="_Toc481441693" w:history="1">
+          <w:hyperlink w:anchor="_Toc481498234" w:history="1">
             <w:r>
               <w:rPr>
                 <w:rStyle w:val="a8"/>
@@ -135,7 +135,7 @@
                 <w:noProof/>
                 <w:webHidden/>
               </w:rPr>
-              <w:instrText xml:space="preserve"> PAGEREF _Toc481441693 \h </w:instrText>
+              <w:instrText xml:space="preserve"> PAGEREF _Toc481498234 \h </w:instrText>
             </w:r>
             <w:r>
               <w:rPr>
@@ -155,7 +155,7 @@
                 <w:noProof/>
                 <w:webHidden/>
               </w:rPr>
-              <w:t>7</w:t>
+              <w:t>8</w:t>
             </w:r>
             <w:r>
               <w:rPr>
@@ -176,7 +176,7 @@
               <w:lang w:eastAsia="ru-RU"/>
             </w:rPr>
           </w:pPr>
-          <w:hyperlink w:anchor="_Toc481441694" w:history="1">
+          <w:hyperlink w:anchor="_Toc481498235" w:history="1">
             <w:r>
               <w:rPr>
                 <w:rStyle w:val="a8"/>
@@ -204,7 +204,7 @@
                 <w:noProof/>
                 <w:webHidden/>
               </w:rPr>
-              <w:instrText xml:space="preserve"> PAGEREF _Toc481441694 \h </w:instrText>
+              <w:instrText xml:space="preserve"> PAGEREF _Toc481498235 \h </w:instrText>
             </w:r>
             <w:r>
               <w:rPr>
@@ -224,7 +224,7 @@
                 <w:noProof/>
                 <w:webHidden/>
               </w:rPr>
-              <w:t>8</w:t>
+              <w:t>9</w:t>
             </w:r>
             <w:r>
               <w:rPr>
@@ -248,7 +248,7 @@
               <w:lang w:eastAsia="ru-RU"/>
             </w:rPr>
           </w:pPr>
-          <w:hyperlink w:anchor="_Toc481441695" w:history="1">
+          <w:hyperlink w:anchor="_Toc481498236" w:history="1">
             <w:r>
               <w:rPr>
                 <w:rStyle w:val="a8"/>
@@ -293,7 +293,7 @@
                 <w:noProof/>
                 <w:webHidden/>
               </w:rPr>
-              <w:instrText xml:space="preserve"> PAGEREF _Toc481441695 \h </w:instrText>
+              <w:instrText xml:space="preserve"> PAGEREF _Toc481498236 \h </w:instrText>
             </w:r>
             <w:r>
               <w:rPr>
@@ -313,7 +313,7 @@
                 <w:noProof/>
                 <w:webHidden/>
               </w:rPr>
-              <w:t>9</w:t>
+              <w:t>10</w:t>
             </w:r>
             <w:r>
               <w:rPr>
@@ -334,7 +334,7 @@
               <w:lang w:eastAsia="ru-RU"/>
             </w:rPr>
           </w:pPr>
-          <w:hyperlink w:anchor="_Toc481441696" w:history="1">
+          <w:hyperlink w:anchor="_Toc481498237" w:history="1">
             <w:r>
               <w:rPr>
                 <w:rStyle w:val="a8"/>
@@ -379,7 +379,7 @@
                 <w:noProof/>
                 <w:webHidden/>
               </w:rPr>
-              <w:instrText xml:space="preserve"> PAGEREF _Toc481441696 \h </w:instrText>
+              <w:instrText xml:space="preserve"> PAGEREF _Toc481498237 \h </w:instrText>
             </w:r>
             <w:r>
               <w:rPr>
@@ -399,7 +399,7 @@
                 <w:noProof/>
                 <w:webHidden/>
               </w:rPr>
-              <w:t>9</w:t>
+              <w:t>10</w:t>
             </w:r>
             <w:r>
               <w:rPr>
@@ -420,7 +420,7 @@
               <w:lang w:eastAsia="ru-RU"/>
             </w:rPr>
           </w:pPr>
-          <w:hyperlink w:anchor="_Toc481441697" w:history="1">
+          <w:hyperlink w:anchor="_Toc481498238" w:history="1">
             <w:r>
               <w:rPr>
                 <w:rStyle w:val="a8"/>
@@ -465,7 +465,7 @@
                 <w:noProof/>
                 <w:webHidden/>
               </w:rPr>
-              <w:instrText xml:space="preserve"> PAGEREF _Toc481441697 \h </w:instrText>
+              <w:instrText xml:space="preserve"> PAGEREF _Toc481498238 \h </w:instrText>
             </w:r>
             <w:r>
               <w:rPr>
@@ -485,7 +485,7 @@
                 <w:noProof/>
                 <w:webHidden/>
               </w:rPr>
-              <w:t>11</w:t>
+              <w:t>12</w:t>
             </w:r>
             <w:r>
               <w:rPr>
@@ -506,7 +506,7 @@
               <w:lang w:eastAsia="ru-RU"/>
             </w:rPr>
           </w:pPr>
-          <w:hyperlink w:anchor="_Toc481441698" w:history="1">
+          <w:hyperlink w:anchor="_Toc481498239" w:history="1">
             <w:r>
               <w:rPr>
                 <w:rStyle w:val="a8"/>
@@ -551,7 +551,7 @@
                 <w:noProof/>
                 <w:webHidden/>
               </w:rPr>
-              <w:instrText xml:space="preserve"> PAGEREF _Toc481441698 \h </w:instrText>
+              <w:instrText xml:space="preserve"> PAGEREF _Toc481498239 \h </w:instrText>
             </w:r>
             <w:r>
               <w:rPr>
@@ -571,7 +571,7 @@
                 <w:noProof/>
                 <w:webHidden/>
               </w:rPr>
-              <w:t>13</w:t>
+              <w:t>14</w:t>
             </w:r>
             <w:r>
               <w:rPr>
@@ -596,7 +596,7 @@
               <w:lang w:eastAsia="ru-RU"/>
             </w:rPr>
           </w:pPr>
-          <w:hyperlink w:anchor="_Toc481441699" w:history="1">
+          <w:hyperlink w:anchor="_Toc481498240" w:history="1">
             <w:r>
               <w:rPr>
                 <w:rStyle w:val="a8"/>
@@ -641,7 +641,7 @@
                 <w:noProof/>
                 <w:webHidden/>
               </w:rPr>
-              <w:instrText xml:space="preserve"> PAGEREF _Toc481441699 \h </w:instrText>
+              <w:instrText xml:space="preserve"> PAGEREF _Toc481498240 \h </w:instrText>
             </w:r>
             <w:r>
               <w:rPr>
@@ -661,7 +661,7 @@
                 <w:noProof/>
                 <w:webHidden/>
               </w:rPr>
-              <w:t>14</w:t>
+              <w:t>15</w:t>
             </w:r>
             <w:r>
               <w:rPr>
@@ -686,7 +686,7 @@
               <w:lang w:eastAsia="ru-RU"/>
             </w:rPr>
           </w:pPr>
-          <w:hyperlink w:anchor="_Toc481441700" w:history="1">
+          <w:hyperlink w:anchor="_Toc481498241" w:history="1">
             <w:r>
               <w:rPr>
                 <w:rStyle w:val="a8"/>
@@ -731,7 +731,7 @@
                 <w:noProof/>
                 <w:webHidden/>
               </w:rPr>
-              <w:instrText xml:space="preserve"> PAGEREF _Toc481441700 \h </w:instrText>
+              <w:instrText xml:space="preserve"> PAGEREF _Toc481498241 \h </w:instrText>
             </w:r>
             <w:r>
               <w:rPr>
@@ -751,7 +751,7 @@
                 <w:noProof/>
                 <w:webHidden/>
               </w:rPr>
-              <w:t>15</w:t>
+              <w:t>16</w:t>
             </w:r>
             <w:r>
               <w:rPr>
@@ -776,7 +776,7 @@
               <w:lang w:eastAsia="ru-RU"/>
             </w:rPr>
           </w:pPr>
-          <w:hyperlink w:anchor="_Toc481441701" w:history="1">
+          <w:hyperlink w:anchor="_Toc481498242" w:history="1">
             <w:r>
               <w:rPr>
                 <w:rStyle w:val="a8"/>
@@ -821,7 +821,7 @@
                 <w:noProof/>
                 <w:webHidden/>
               </w:rPr>
-              <w:instrText xml:space="preserve"> PAGEREF _Toc481441701 \h </w:instrText>
+              <w:instrText xml:space="preserve"> PAGEREF _Toc481498242 \h </w:instrText>
             </w:r>
             <w:r>
               <w:rPr>
@@ -841,7 +841,7 @@
                 <w:noProof/>
                 <w:webHidden/>
               </w:rPr>
-              <w:t>17</w:t>
+              <w:t>18</w:t>
             </w:r>
             <w:r>
               <w:rPr>
@@ -866,7 +866,7 @@
               <w:lang w:eastAsia="ru-RU"/>
             </w:rPr>
           </w:pPr>
-          <w:hyperlink w:anchor="_Toc481441702" w:history="1">
+          <w:hyperlink w:anchor="_Toc481498243" w:history="1">
             <w:r>
               <w:rPr>
                 <w:rStyle w:val="a8"/>
@@ -912,7 +912,7 @@
                 <w:noProof/>
                 <w:webHidden/>
               </w:rPr>
-              <w:instrText xml:space="preserve"> PAGEREF _Toc481441702 \h </w:instrText>
+              <w:instrText xml:space="preserve"> PAGEREF _Toc481498243 \h </w:instrText>
             </w:r>
             <w:r>
               <w:rPr>
@@ -932,7 +932,7 @@
                 <w:noProof/>
                 <w:webHidden/>
               </w:rPr>
-              <w:t>19</w:t>
+              <w:t>20</w:t>
             </w:r>
             <w:r>
               <w:rPr>
@@ -953,7 +953,7 @@
               <w:lang w:eastAsia="ru-RU"/>
             </w:rPr>
           </w:pPr>
-          <w:hyperlink w:anchor="_Toc481441703" w:history="1">
+          <w:hyperlink w:anchor="_Toc481498244" w:history="1">
             <w:r>
               <w:rPr>
                 <w:rStyle w:val="a8"/>
@@ -1024,7 +1024,7 @@
                 <w:noProof/>
                 <w:webHidden/>
               </w:rPr>
-              <w:instrText xml:space="preserve"> PAGEREF _Toc481441703 \h </w:instrText>
+              <w:instrText xml:space="preserve"> PAGEREF _Toc481498244 \h </w:instrText>
             </w:r>
             <w:r>
               <w:rPr>
@@ -1044,7 +1044,7 @@
                 <w:noProof/>
                 <w:webHidden/>
               </w:rPr>
-              <w:t>20</w:t>
+              <w:t>21</w:t>
             </w:r>
             <w:r>
               <w:rPr>
@@ -1069,7 +1069,7 @@
               <w:lang w:eastAsia="ru-RU"/>
             </w:rPr>
           </w:pPr>
-          <w:hyperlink w:anchor="_Toc481441704" w:history="1">
+          <w:hyperlink w:anchor="_Toc481498245" w:history="1">
             <w:r>
               <w:rPr>
                 <w:rStyle w:val="a8"/>
@@ -1140,7 +1140,7 @@
                 <w:noProof/>
                 <w:webHidden/>
               </w:rPr>
-              <w:instrText xml:space="preserve"> PAGEREF _Toc481441704 \h </w:instrText>
+              <w:instrText xml:space="preserve"> PAGEREF _Toc481498245 \h </w:instrText>
             </w:r>
             <w:r>
               <w:rPr>
@@ -1160,7 +1160,7 @@
                 <w:noProof/>
                 <w:webHidden/>
               </w:rPr>
-              <w:t>20</w:t>
+              <w:t>21</w:t>
             </w:r>
             <w:r>
               <w:rPr>
@@ -1185,7 +1185,7 @@
               <w:lang w:eastAsia="ru-RU"/>
             </w:rPr>
           </w:pPr>
-          <w:hyperlink w:anchor="_Toc481441705" w:history="1">
+          <w:hyperlink w:anchor="_Toc481498246" w:history="1">
             <w:r>
               <w:rPr>
                 <w:rStyle w:val="a8"/>
@@ -1230,7 +1230,7 @@
                 <w:noProof/>
                 <w:webHidden/>
               </w:rPr>
-              <w:instrText xml:space="preserve"> PAGEREF _Toc481441705 \h </w:instrText>
+              <w:instrText xml:space="preserve"> PAGEREF _Toc481498246 \h </w:instrText>
             </w:r>
             <w:r>
               <w:rPr>
@@ -1250,7 +1250,7 @@
                 <w:noProof/>
                 <w:webHidden/>
               </w:rPr>
-              <w:t>25</w:t>
+              <w:t>26</w:t>
             </w:r>
             <w:r>
               <w:rPr>
@@ -1274,7 +1274,7 @@
               <w:lang w:eastAsia="ru-RU"/>
             </w:rPr>
           </w:pPr>
-          <w:hyperlink w:anchor="_Toc481441706" w:history="1">
+          <w:hyperlink w:anchor="_Toc481498247" w:history="1">
             <w:r>
               <w:rPr>
                 <w:rStyle w:val="a8"/>
@@ -1319,7 +1319,7 @@
                 <w:noProof/>
                 <w:webHidden/>
               </w:rPr>
-              <w:instrText xml:space="preserve"> PAGEREF _Toc481441706 \h </w:instrText>
+              <w:instrText xml:space="preserve"> PAGEREF _Toc481498247 \h </w:instrText>
             </w:r>
             <w:r>
               <w:rPr>
@@ -1339,7 +1339,7 @@
                 <w:noProof/>
                 <w:webHidden/>
               </w:rPr>
-              <w:t>30</w:t>
+              <w:t>31</w:t>
             </w:r>
             <w:r>
               <w:rPr>
@@ -1360,7 +1360,7 @@
               <w:lang w:eastAsia="ru-RU"/>
             </w:rPr>
           </w:pPr>
-          <w:hyperlink w:anchor="_Toc481441707" w:history="1">
+          <w:hyperlink w:anchor="_Toc481498248" w:history="1">
             <w:r>
               <w:rPr>
                 <w:rStyle w:val="a8"/>
@@ -1411,7 +1411,7 @@
                 <w:noProof/>
                 <w:webHidden/>
               </w:rPr>
-              <w:instrText xml:space="preserve"> PAGEREF _Toc481441707 \h </w:instrText>
+              <w:instrText xml:space="preserve"> PAGEREF _Toc481498248 \h </w:instrText>
             </w:r>
             <w:r>
               <w:rPr>
@@ -1431,7 +1431,7 @@
                 <w:noProof/>
                 <w:webHidden/>
               </w:rPr>
-              <w:t>30</w:t>
+              <w:t>31</w:t>
             </w:r>
             <w:r>
               <w:rPr>
@@ -1452,7 +1452,7 @@
               <w:lang w:eastAsia="ru-RU"/>
             </w:rPr>
           </w:pPr>
-          <w:hyperlink w:anchor="_Toc481441708" w:history="1">
+          <w:hyperlink w:anchor="_Toc481498249" w:history="1">
             <w:r>
               <w:rPr>
                 <w:rStyle w:val="a8"/>
@@ -1503,7 +1503,7 @@
                 <w:noProof/>
                 <w:webHidden/>
               </w:rPr>
-              <w:instrText xml:space="preserve"> PAGEREF _Toc481441708 \h </w:instrText>
+              <w:instrText xml:space="preserve"> PAGEREF _Toc481498249 \h </w:instrText>
             </w:r>
             <w:r>
               <w:rPr>
@@ -1523,7 +1523,7 @@
                 <w:noProof/>
                 <w:webHidden/>
               </w:rPr>
-              <w:t>33</w:t>
+              <w:t>34</w:t>
             </w:r>
             <w:r>
               <w:rPr>
@@ -1547,7 +1547,7 @@
               <w:lang w:eastAsia="ru-RU"/>
             </w:rPr>
           </w:pPr>
-          <w:hyperlink w:anchor="_Toc481441709" w:history="1">
+          <w:hyperlink w:anchor="_Toc481498250" w:history="1">
             <w:r>
               <w:rPr>
                 <w:rStyle w:val="a8"/>
@@ -1590,7 +1590,7 @@
                 <w:noProof/>
                 <w:webHidden/>
               </w:rPr>
-              <w:instrText xml:space="preserve"> PAGEREF _Toc481441709 \h </w:instrText>
+              <w:instrText xml:space="preserve"> PAGEREF _Toc481498250 \h </w:instrText>
             </w:r>
             <w:r>
               <w:rPr>
@@ -1610,7 +1610,540 @@
                 <w:noProof/>
                 <w:webHidden/>
               </w:rPr>
-              <w:t>37</w:t>
+              <w:t>38</w:t>
+            </w:r>
+            <w:r>
+              <w:rPr>
+                <w:noProof/>
+                <w:webHidden/>
+              </w:rPr>
+              <w:fldChar w:fldCharType="end"/>
+            </w:r>
+          </w:hyperlink>
+        </w:p>
+        <w:p>
+          <w:pPr>
+            <w:pStyle w:val="11"/>
+            <w:tabs>
+              <w:tab w:val="left" w:pos="440"/>
+            </w:tabs>
+            <w:rPr>
+              <w:rFonts w:asciiTheme="minorHAnsi" w:eastAsiaTheme="minorEastAsia" w:hAnsiTheme="minorHAnsi"/>
+              <w:noProof/>
+              <w:sz w:val="22"/>
+              <w:lang w:eastAsia="ru-RU"/>
+            </w:rPr>
+          </w:pPr>
+          <w:hyperlink w:anchor="_Toc481498251" w:history="1">
+            <w:r>
+              <w:rPr>
+                <w:rStyle w:val="a8"/>
+                <w:noProof/>
+              </w:rPr>
+              <w:t>4.</w:t>
+            </w:r>
+            <w:r>
+              <w:rPr>
+                <w:rFonts w:asciiTheme="minorHAnsi" w:eastAsiaTheme="minorEastAsia" w:hAnsiTheme="minorHAnsi"/>
+                <w:noProof/>
+                <w:sz w:val="22"/>
+                <w:lang w:eastAsia="ru-RU"/>
+              </w:rPr>
+              <w:tab/>
+            </w:r>
+            <w:r>
+              <w:rPr>
+                <w:rStyle w:val="a8"/>
+                <w:noProof/>
+              </w:rPr>
+              <w:t>РЕАЛИЗАЦИЯ</w:t>
+            </w:r>
+            <w:r>
+              <w:rPr>
+                <w:noProof/>
+                <w:webHidden/>
+              </w:rPr>
+              <w:tab/>
+            </w:r>
+            <w:r>
+              <w:rPr>
+                <w:noProof/>
+                <w:webHidden/>
+              </w:rPr>
+              <w:fldChar w:fldCharType="begin"/>
+            </w:r>
+            <w:r>
+              <w:rPr>
+                <w:noProof/>
+                <w:webHidden/>
+              </w:rPr>
+              <w:instrText xml:space="preserve"> PAGEREF _Toc481498251 \h </w:instrText>
+            </w:r>
+            <w:r>
+              <w:rPr>
+                <w:noProof/>
+                <w:webHidden/>
+              </w:rPr>
+            </w:r>
+            <w:r>
+              <w:rPr>
+                <w:noProof/>
+                <w:webHidden/>
+              </w:rPr>
+              <w:fldChar w:fldCharType="separate"/>
+            </w:r>
+            <w:r>
+              <w:rPr>
+                <w:noProof/>
+                <w:webHidden/>
+              </w:rPr>
+              <w:t>39</w:t>
+            </w:r>
+            <w:r>
+              <w:rPr>
+                <w:noProof/>
+                <w:webHidden/>
+              </w:rPr>
+              <w:fldChar w:fldCharType="end"/>
+            </w:r>
+          </w:hyperlink>
+        </w:p>
+        <w:p>
+          <w:pPr>
+            <w:pStyle w:val="11"/>
+            <w:tabs>
+              <w:tab w:val="left" w:pos="440"/>
+            </w:tabs>
+            <w:rPr>
+              <w:rFonts w:asciiTheme="minorHAnsi" w:eastAsiaTheme="minorEastAsia" w:hAnsiTheme="minorHAnsi"/>
+              <w:noProof/>
+              <w:sz w:val="22"/>
+              <w:lang w:eastAsia="ru-RU"/>
+            </w:rPr>
+          </w:pPr>
+          <w:hyperlink w:anchor="_Toc481498252" w:history="1">
+            <w:r>
+              <w:rPr>
+                <w:rStyle w:val="a8"/>
+                <w:noProof/>
+              </w:rPr>
+              <w:t>5.</w:t>
+            </w:r>
+            <w:r>
+              <w:rPr>
+                <w:rFonts w:asciiTheme="minorHAnsi" w:eastAsiaTheme="minorEastAsia" w:hAnsiTheme="minorHAnsi"/>
+                <w:noProof/>
+                <w:sz w:val="22"/>
+                <w:lang w:eastAsia="ru-RU"/>
+              </w:rPr>
+              <w:tab/>
+            </w:r>
+            <w:r>
+              <w:rPr>
+                <w:rStyle w:val="a8"/>
+                <w:noProof/>
+              </w:rPr>
+              <w:t>ОХРАНА ТРУДА</w:t>
+            </w:r>
+            <w:r>
+              <w:rPr>
+                <w:noProof/>
+                <w:webHidden/>
+              </w:rPr>
+              <w:tab/>
+            </w:r>
+            <w:r>
+              <w:rPr>
+                <w:noProof/>
+                <w:webHidden/>
+              </w:rPr>
+              <w:fldChar w:fldCharType="begin"/>
+            </w:r>
+            <w:r>
+              <w:rPr>
+                <w:noProof/>
+                <w:webHidden/>
+              </w:rPr>
+              <w:instrText xml:space="preserve"> PAGEREF _Toc481498252 \h </w:instrText>
+            </w:r>
+            <w:r>
+              <w:rPr>
+                <w:noProof/>
+                <w:webHidden/>
+              </w:rPr>
+            </w:r>
+            <w:r>
+              <w:rPr>
+                <w:noProof/>
+                <w:webHidden/>
+              </w:rPr>
+              <w:fldChar w:fldCharType="separate"/>
+            </w:r>
+            <w:r>
+              <w:rPr>
+                <w:noProof/>
+                <w:webHidden/>
+              </w:rPr>
+              <w:t>40</w:t>
+            </w:r>
+            <w:r>
+              <w:rPr>
+                <w:noProof/>
+                <w:webHidden/>
+              </w:rPr>
+              <w:fldChar w:fldCharType="end"/>
+            </w:r>
+          </w:hyperlink>
+        </w:p>
+        <w:p>
+          <w:pPr>
+            <w:pStyle w:val="11"/>
+            <w:tabs>
+              <w:tab w:val="left" w:pos="440"/>
+            </w:tabs>
+            <w:rPr>
+              <w:rFonts w:asciiTheme="minorHAnsi" w:eastAsiaTheme="minorEastAsia" w:hAnsiTheme="minorHAnsi"/>
+              <w:noProof/>
+              <w:sz w:val="22"/>
+              <w:lang w:eastAsia="ru-RU"/>
+            </w:rPr>
+          </w:pPr>
+          <w:hyperlink w:anchor="_Toc481498253" w:history="1">
+            <w:r>
+              <w:rPr>
+                <w:rStyle w:val="a8"/>
+                <w:noProof/>
+              </w:rPr>
+              <w:t>6.</w:t>
+            </w:r>
+            <w:r>
+              <w:rPr>
+                <w:rFonts w:asciiTheme="minorHAnsi" w:eastAsiaTheme="minorEastAsia" w:hAnsiTheme="minorHAnsi"/>
+                <w:noProof/>
+                <w:sz w:val="22"/>
+                <w:lang w:eastAsia="ru-RU"/>
+              </w:rPr>
+              <w:tab/>
+            </w:r>
+            <w:r>
+              <w:rPr>
+                <w:rStyle w:val="a8"/>
+                <w:noProof/>
+              </w:rPr>
+              <w:t>ОБОСНОВАНИЕ ЭКОНОМИЧЕСКОЙ ЭФФЕКТИВНОСТИ</w:t>
+            </w:r>
+            <w:r>
+              <w:rPr>
+                <w:noProof/>
+                <w:webHidden/>
+              </w:rPr>
+              <w:tab/>
+            </w:r>
+            <w:r>
+              <w:rPr>
+                <w:noProof/>
+                <w:webHidden/>
+              </w:rPr>
+              <w:fldChar w:fldCharType="begin"/>
+            </w:r>
+            <w:r>
+              <w:rPr>
+                <w:noProof/>
+                <w:webHidden/>
+              </w:rPr>
+              <w:instrText xml:space="preserve"> PAGEREF _Toc481498253 \h </w:instrText>
+            </w:r>
+            <w:r>
+              <w:rPr>
+                <w:noProof/>
+                <w:webHidden/>
+              </w:rPr>
+            </w:r>
+            <w:r>
+              <w:rPr>
+                <w:noProof/>
+                <w:webHidden/>
+              </w:rPr>
+              <w:fldChar w:fldCharType="separate"/>
+            </w:r>
+            <w:r>
+              <w:rPr>
+                <w:noProof/>
+                <w:webHidden/>
+              </w:rPr>
+              <w:t>41</w:t>
+            </w:r>
+            <w:r>
+              <w:rPr>
+                <w:noProof/>
+                <w:webHidden/>
+              </w:rPr>
+              <w:fldChar w:fldCharType="end"/>
+            </w:r>
+          </w:hyperlink>
+        </w:p>
+        <w:p>
+          <w:pPr>
+            <w:pStyle w:val="11"/>
+            <w:rPr>
+              <w:rFonts w:asciiTheme="minorHAnsi" w:eastAsiaTheme="minorEastAsia" w:hAnsiTheme="minorHAnsi"/>
+              <w:noProof/>
+              <w:sz w:val="22"/>
+              <w:lang w:eastAsia="ru-RU"/>
+            </w:rPr>
+          </w:pPr>
+          <w:hyperlink w:anchor="_Toc481498254" w:history="1">
+            <w:r>
+              <w:rPr>
+                <w:rStyle w:val="a8"/>
+                <w:noProof/>
+              </w:rPr>
+              <w:t>ЗАКЛЮЧЕНИЕ</w:t>
+            </w:r>
+            <w:r>
+              <w:rPr>
+                <w:noProof/>
+                <w:webHidden/>
+              </w:rPr>
+              <w:tab/>
+            </w:r>
+            <w:r>
+              <w:rPr>
+                <w:noProof/>
+                <w:webHidden/>
+              </w:rPr>
+              <w:fldChar w:fldCharType="begin"/>
+            </w:r>
+            <w:r>
+              <w:rPr>
+                <w:noProof/>
+                <w:webHidden/>
+              </w:rPr>
+              <w:instrText xml:space="preserve"> PAGEREF _Toc481498254 \h </w:instrText>
+            </w:r>
+            <w:r>
+              <w:rPr>
+                <w:noProof/>
+                <w:webHidden/>
+              </w:rPr>
+            </w:r>
+            <w:r>
+              <w:rPr>
+                <w:noProof/>
+                <w:webHidden/>
+              </w:rPr>
+              <w:fldChar w:fldCharType="separate"/>
+            </w:r>
+            <w:r>
+              <w:rPr>
+                <w:noProof/>
+                <w:webHidden/>
+              </w:rPr>
+              <w:t>42</w:t>
+            </w:r>
+            <w:r>
+              <w:rPr>
+                <w:noProof/>
+                <w:webHidden/>
+              </w:rPr>
+              <w:fldChar w:fldCharType="end"/>
+            </w:r>
+          </w:hyperlink>
+        </w:p>
+        <w:p>
+          <w:pPr>
+            <w:pStyle w:val="11"/>
+            <w:rPr>
+              <w:rFonts w:asciiTheme="minorHAnsi" w:eastAsiaTheme="minorEastAsia" w:hAnsiTheme="minorHAnsi"/>
+              <w:noProof/>
+              <w:sz w:val="22"/>
+              <w:lang w:eastAsia="ru-RU"/>
+            </w:rPr>
+          </w:pPr>
+          <w:hyperlink w:anchor="_Toc481498255" w:history="1">
+            <w:r>
+              <w:rPr>
+                <w:rStyle w:val="a8"/>
+                <w:noProof/>
+              </w:rPr>
+              <w:t>БИБЛИОГРАФИЧЕСКИЙ СПИСОК</w:t>
+            </w:r>
+            <w:r>
+              <w:rPr>
+                <w:noProof/>
+                <w:webHidden/>
+              </w:rPr>
+              <w:tab/>
+            </w:r>
+            <w:r>
+              <w:rPr>
+                <w:noProof/>
+                <w:webHidden/>
+              </w:rPr>
+              <w:fldChar w:fldCharType="begin"/>
+            </w:r>
+            <w:r>
+              <w:rPr>
+                <w:noProof/>
+                <w:webHidden/>
+              </w:rPr>
+              <w:instrText xml:space="preserve"> PAGEREF _Toc481498255 \h </w:instrText>
+            </w:r>
+            <w:r>
+              <w:rPr>
+                <w:noProof/>
+                <w:webHidden/>
+              </w:rPr>
+            </w:r>
+            <w:r>
+              <w:rPr>
+                <w:noProof/>
+                <w:webHidden/>
+              </w:rPr>
+              <w:fldChar w:fldCharType="separate"/>
+            </w:r>
+            <w:r>
+              <w:rPr>
+                <w:noProof/>
+                <w:webHidden/>
+              </w:rPr>
+              <w:t>43</w:t>
+            </w:r>
+            <w:r>
+              <w:rPr>
+                <w:noProof/>
+                <w:webHidden/>
+              </w:rPr>
+              <w:fldChar w:fldCharType="end"/>
+            </w:r>
+          </w:hyperlink>
+        </w:p>
+        <w:p>
+          <w:pPr>
+            <w:pStyle w:val="11"/>
+            <w:rPr>
+              <w:rFonts w:asciiTheme="minorHAnsi" w:eastAsiaTheme="minorEastAsia" w:hAnsiTheme="minorHAnsi"/>
+              <w:noProof/>
+              <w:sz w:val="22"/>
+              <w:lang w:eastAsia="ru-RU"/>
+            </w:rPr>
+          </w:pPr>
+          <w:hyperlink w:anchor="_Toc481498256" w:history="1">
+            <w:r>
+              <w:rPr>
+                <w:rStyle w:val="a8"/>
+                <w:noProof/>
+              </w:rPr>
+              <w:t>ПРИЛОЖЕНИЕ А</w:t>
+            </w:r>
+            <w:r>
+              <w:rPr>
+                <w:noProof/>
+                <w:webHidden/>
+              </w:rPr>
+              <w:tab/>
+            </w:r>
+            <w:r>
+              <w:rPr>
+                <w:noProof/>
+                <w:webHidden/>
+              </w:rPr>
+              <w:fldChar w:fldCharType="begin"/>
+            </w:r>
+            <w:r>
+              <w:rPr>
+                <w:noProof/>
+                <w:webHidden/>
+              </w:rPr>
+              <w:instrText xml:space="preserve"> PAGEREF _Toc481498256 \h </w:instrText>
+            </w:r>
+            <w:r>
+              <w:rPr>
+                <w:noProof/>
+                <w:webHidden/>
+              </w:rPr>
+            </w:r>
+            <w:r>
+              <w:rPr>
+                <w:noProof/>
+                <w:webHidden/>
+              </w:rPr>
+              <w:fldChar w:fldCharType="separate"/>
+            </w:r>
+            <w:r>
+              <w:rPr>
+                <w:noProof/>
+                <w:webHidden/>
+              </w:rPr>
+              <w:t>45</w:t>
+            </w:r>
+            <w:r>
+              <w:rPr>
+                <w:noProof/>
+                <w:webHidden/>
+              </w:rPr>
+              <w:fldChar w:fldCharType="end"/>
+            </w:r>
+          </w:hyperlink>
+        </w:p>
+        <w:p>
+          <w:pPr>
+            <w:pStyle w:val="11"/>
+            <w:rPr>
+              <w:rFonts w:asciiTheme="minorHAnsi" w:eastAsiaTheme="minorEastAsia" w:hAnsiTheme="minorHAnsi"/>
+              <w:noProof/>
+              <w:sz w:val="22"/>
+              <w:lang w:eastAsia="ru-RU"/>
+            </w:rPr>
+          </w:pPr>
+          <w:hyperlink w:anchor="_Toc481498257" w:history="1">
+            <w:r>
+              <w:rPr>
+                <w:rStyle w:val="a8"/>
+                <w:noProof/>
+              </w:rPr>
+              <w:t>ПРИЛОЖЕНИЕ Б</w:t>
+            </w:r>
+            <w:r>
+              <w:rPr>
+                <w:noProof/>
+                <w:webHidden/>
+              </w:rPr>
+              <w:tab/>
+            </w:r>
+            <w:r>
+              <w:rPr>
+                <w:noProof/>
+                <w:webHidden/>
+              </w:rPr>
+              <w:fldChar w:fldCharType="begin"/>
+            </w:r>
+            <w:r>
+              <w:rPr>
+                <w:noProof/>
+                <w:webHidden/>
+              </w:rPr>
+              <w:instrText xml:space="preserve"> PAGEREF _Toc481498257 \h </w:instrText>
+            </w:r>
+            <w:r>
+              <w:rPr>
+                <w:noProof/>
+                <w:webHidden/>
+              </w:rPr>
+            </w:r>
+            <w:r>
+              <w:rPr>
+                <w:noProof/>
+                <w:webHidden/>
+              </w:rPr>
+              <w:fldChar w:fldCharType="separate"/>
+            </w:r>
+            <w:r>
+              <w:rPr>
+                <w:noProof/>
+                <w:webHidden/>
+              </w:rPr>
+              <w:t>46</w:t>
             </w:r>
             <w:r>
               <w:rPr>
@@ -1632,8 +2165,6 @@
             <w:fldChar w:fldCharType="end"/>
           </w:r>
         </w:p>
-        <w:bookmarkStart w:id="0" w:name="_GoBack" w:displacedByCustomXml="next"/>
-        <w:bookmarkEnd w:id="0" w:displacedByCustomXml="next"/>
       </w:sdtContent>
     </w:sdt>
     <w:p>
@@ -1660,7 +2191,7 @@
           <w:rFonts w:cs="Times New Roman"/>
         </w:rPr>
       </w:pPr>
-      <w:bookmarkStart w:id="1" w:name="_Toc481441693"/>
+      <w:bookmarkStart w:id="0" w:name="_Toc481498234"/>
       <w:r>
         <w:rPr>
           <w:rFonts w:cs="Times New Roman"/>
@@ -1668,7 +2199,7 @@
         <w:lastRenderedPageBreak/>
         <w:t>ПЕРЕЧЕНЬ СОКРАЩЕНИЙ И ОБОЗНАЧЕНИЙ</w:t>
       </w:r>
-      <w:bookmarkEnd w:id="1"/>
+      <w:bookmarkEnd w:id="0"/>
     </w:p>
     <w:p/>
     <w:p>
@@ -2568,7 +3099,7 @@
           <w:b w:val="0"/>
         </w:rPr>
       </w:pPr>
-      <w:bookmarkStart w:id="2" w:name="_Toc481441694"/>
+      <w:bookmarkStart w:id="1" w:name="_Toc481498235"/>
       <w:r>
         <w:rPr>
           <w:rFonts w:cs="Times New Roman"/>
@@ -2576,7 +3107,7 @@
         <w:lastRenderedPageBreak/>
         <w:t>ВВЕДЕНИЕ</w:t>
       </w:r>
-      <w:bookmarkEnd w:id="2"/>
+      <w:bookmarkEnd w:id="1"/>
     </w:p>
     <w:p>
       <w:pPr>
@@ -2606,7 +3137,7 @@
           <w:rFonts w:cs="Times New Roman"/>
         </w:rPr>
       </w:pPr>
-      <w:bookmarkStart w:id="3" w:name="_Toc481441695"/>
+      <w:bookmarkStart w:id="2" w:name="_Toc481498236"/>
       <w:r>
         <w:rPr>
           <w:rFonts w:cs="Times New Roman"/>
@@ -2614,7 +3145,7 @@
         <w:lastRenderedPageBreak/>
         <w:t>АНАЛИЗ ПРЕДМЕТНОЙ ОБЛАСТИ</w:t>
       </w:r>
-      <w:bookmarkEnd w:id="3"/>
+      <w:bookmarkEnd w:id="2"/>
     </w:p>
     <w:p/>
     <w:p>
@@ -2630,14 +3161,14 @@
           <w:b w:val="0"/>
         </w:rPr>
       </w:pPr>
-      <w:bookmarkStart w:id="4" w:name="_Toc481441696"/>
+      <w:bookmarkStart w:id="3" w:name="_Toc481498237"/>
       <w:r>
         <w:rPr>
           <w:rFonts w:cs="Times New Roman"/>
         </w:rPr>
         <w:t>Определение проекта</w:t>
       </w:r>
-      <w:bookmarkEnd w:id="4"/>
+      <w:bookmarkEnd w:id="3"/>
     </w:p>
     <w:p>
       <w:pPr>
@@ -3168,14 +3699,14 @@
         </w:rPr>
         <w:t xml:space="preserve"> </w:t>
       </w:r>
-      <w:bookmarkStart w:id="5" w:name="_Toc481441697"/>
+      <w:bookmarkStart w:id="4" w:name="_Toc481498238"/>
       <w:r>
         <w:rPr>
           <w:rFonts w:cs="Times New Roman"/>
         </w:rPr>
         <w:t>Жизненный цикл проекта</w:t>
       </w:r>
-      <w:bookmarkEnd w:id="5"/>
+      <w:bookmarkEnd w:id="4"/>
     </w:p>
     <w:p>
       <w:pPr>
@@ -3207,6 +3738,12 @@
           <w:rFonts w:cs="Times New Roman"/>
         </w:rPr>
         <w:t>жуточный и заключительный этапы, фазы.</w:t>
+      </w:r>
+      <w:r>
+        <w:rPr>
+          <w:rFonts w:cs="Times New Roman"/>
+        </w:rPr>
+        <w:t xml:space="preserve"> </w:t>
       </w:r>
       <w:r>
         <w:rPr>
@@ -3479,6 +4016,12 @@
         <w:rPr>
           <w:rFonts w:cs="Times New Roman"/>
         </w:rPr>
+        <w:t xml:space="preserve"> </w:t>
+      </w:r>
+      <w:r>
+        <w:rPr>
+          <w:rFonts w:cs="Times New Roman"/>
+        </w:rPr>
         <w:t>[</w:t>
       </w:r>
       <w:r>
@@ -3512,6 +4055,12 @@
           <w:rFonts w:cs="Times New Roman"/>
         </w:rPr>
         <w:t>рудозатрат показан на рисунке 3, будем считать, что на каждую фазу дается одинаковое количество времени.</w:t>
+      </w:r>
+      <w:r>
+        <w:rPr>
+          <w:rFonts w:cs="Times New Roman"/>
+        </w:rPr>
+        <w:t xml:space="preserve"> </w:t>
       </w:r>
       <w:r>
         <w:rPr>
@@ -3620,6 +4169,12 @@
         <w:rPr>
           <w:rFonts w:cs="Times New Roman"/>
         </w:rPr>
+        <w:t xml:space="preserve"> </w:t>
+      </w:r>
+      <w:r>
+        <w:rPr>
+          <w:rFonts w:cs="Times New Roman"/>
+        </w:rPr>
         <w:t>[</w:t>
       </w:r>
       <w:r>
@@ -3655,7 +4210,7 @@
           <w:rFonts w:cs="Times New Roman"/>
         </w:rPr>
       </w:pPr>
-      <w:bookmarkStart w:id="6" w:name="_Toc481441698"/>
+      <w:bookmarkStart w:id="5" w:name="_Toc481498239"/>
       <w:r>
         <w:rPr>
           <w:rFonts w:cs="Times New Roman"/>
@@ -3668,7 +4223,7 @@
         </w:rPr>
         <w:t>рафовые базы данных</w:t>
       </w:r>
-      <w:bookmarkEnd w:id="6"/>
+      <w:bookmarkEnd w:id="5"/>
     </w:p>
     <w:p>
       <w:pPr>
@@ -3750,8 +4305,22 @@
         <w:rPr>
           <w:rFonts w:cs="Times New Roman"/>
         </w:rPr>
+        <w:t xml:space="preserve"> </w:t>
+      </w:r>
+      <w:r>
+        <w:rPr>
+          <w:rFonts w:cs="Times New Roman"/>
+        </w:rPr>
         <w:t>[6]</w:t>
       </w:r>
+    </w:p>
+    <w:p>
+      <w:pPr>
+        <w:ind w:firstLine="851"/>
+        <w:rPr>
+          <w:rFonts w:cs="Times New Roman"/>
+        </w:rPr>
+      </w:pPr>
     </w:p>
     <w:p>
       <w:pPr>
@@ -3765,14 +4334,14 @@
           <w:rFonts w:cs="Times New Roman"/>
         </w:rPr>
       </w:pPr>
-      <w:bookmarkStart w:id="7" w:name="_Toc481441699"/>
+      <w:bookmarkStart w:id="6" w:name="_Toc481498240"/>
       <w:r>
         <w:rPr>
           <w:rFonts w:cs="Times New Roman"/>
         </w:rPr>
         <w:t>Что такое граф?</w:t>
       </w:r>
-      <w:bookmarkEnd w:id="7"/>
+      <w:bookmarkEnd w:id="6"/>
     </w:p>
     <w:p>
       <w:pPr>
@@ -3820,6 +4389,12 @@
           <w:rFonts w:cs="Times New Roman"/>
         </w:rPr>
         <w:t>Встречаются такие графы, ребрам которых поставлено в соответствие конкретное числовое значение, они называются взвешенными графами, а эти значения – весом ребра. Когда у ребра оба конца совпадают, то есть оно выходит из вершины и входит в нее, то такое ребро называется петлей (рис.4).</w:t>
+      </w:r>
+      <w:r>
+        <w:rPr>
+          <w:rFonts w:cs="Times New Roman"/>
+        </w:rPr>
+        <w:t xml:space="preserve"> </w:t>
       </w:r>
       <w:r>
         <w:rPr>
@@ -4054,6 +4629,12 @@
         <w:rPr>
           <w:rFonts w:cs="Times New Roman"/>
         </w:rPr>
+        <w:t xml:space="preserve"> </w:t>
+      </w:r>
+      <w:r>
+        <w:rPr>
+          <w:rFonts w:cs="Times New Roman"/>
+        </w:rPr>
         <w:t>[8]</w:t>
       </w:r>
     </w:p>
@@ -4105,14 +4686,14 @@
           <w:rFonts w:cs="Times New Roman"/>
         </w:rPr>
       </w:pPr>
-      <w:bookmarkStart w:id="8" w:name="_Toc481441700"/>
+      <w:bookmarkStart w:id="7" w:name="_Toc481498241"/>
       <w:r>
         <w:rPr>
           <w:rFonts w:cs="Times New Roman"/>
         </w:rPr>
         <w:t>Графовая СУБД</w:t>
       </w:r>
-      <w:bookmarkEnd w:id="8"/>
+      <w:bookmarkEnd w:id="7"/>
     </w:p>
     <w:p>
       <w:pPr>
@@ -4286,6 +4867,12 @@
         <w:rPr>
           <w:rFonts w:cs="Times New Roman"/>
         </w:rPr>
+        <w:t xml:space="preserve"> </w:t>
+      </w:r>
+      <w:r>
+        <w:rPr>
+          <w:rFonts w:cs="Times New Roman"/>
+        </w:rPr>
         <w:t>[</w:t>
       </w:r>
       <w:r>
@@ -4499,7 +5086,19 @@
         <w:rPr>
           <w:rFonts w:cs="Times New Roman"/>
         </w:rPr>
-        <w:t xml:space="preserve"> узлы, соединенные ребрами (дугами). Помимо этой существенной характеристики, существуют много вариаций в моделях данных – в частности, в том, какие механизмы используются для хранения вершин и ребер. Например, база </w:t>
+        <w:t xml:space="preserve"> узлы, соединенные ребрами (дугами). Помимо этой существенной характеристики, существуют много вариаций в </w:t>
+      </w:r>
+      <w:r>
+        <w:rPr>
+          <w:rFonts w:cs="Times New Roman"/>
+        </w:rPr>
+        <w:t xml:space="preserve">моделях </w:t>
+      </w:r>
+      <w:r>
+        <w:rPr>
+          <w:rFonts w:cs="Times New Roman"/>
+        </w:rPr>
+        <w:t xml:space="preserve">данных – в частности, в том, какие механизмы используются для хранения вершин и ребер. Например, база </w:t>
       </w:r>
       <w:r>
         <w:rPr>
@@ -4803,6 +5402,12 @@
         <w:rPr>
           <w:rFonts w:cs="Times New Roman"/>
         </w:rPr>
+        <w:t xml:space="preserve"> </w:t>
+      </w:r>
+      <w:r>
+        <w:rPr>
+          <w:rFonts w:cs="Times New Roman"/>
+        </w:rPr>
         <w:t>[10]</w:t>
       </w:r>
     </w:p>
@@ -4828,7 +5433,7 @@
           <w:color w:val="000000" w:themeColor="text1"/>
         </w:rPr>
       </w:pPr>
-      <w:bookmarkStart w:id="9" w:name="_Toc481441701"/>
+      <w:bookmarkStart w:id="8" w:name="_Toc481498242"/>
       <w:r>
         <w:rPr>
           <w:rFonts w:cs="Times New Roman"/>
@@ -4836,7 +5441,7 @@
         </w:rPr>
         <w:t>Механизмы вычисления графов</w:t>
       </w:r>
-      <w:bookmarkEnd w:id="9"/>
+      <w:bookmarkEnd w:id="8"/>
     </w:p>
     <w:p>
       <w:pPr>
@@ -4919,6 +5524,13 @@
           <w:szCs w:val="28"/>
         </w:rPr>
         <w:t>), используемые в реляционном мире.</w:t>
+      </w:r>
+      <w:r>
+        <w:rPr>
+          <w:rFonts w:cs="Times New Roman"/>
+          <w:szCs w:val="28"/>
+        </w:rPr>
+        <w:t xml:space="preserve"> </w:t>
       </w:r>
       <w:r>
         <w:rPr>
@@ -5133,14 +5745,42 @@
           <w:rFonts w:cs="Times New Roman"/>
           <w:szCs w:val="28"/>
         </w:rPr>
-        <w:t xml:space="preserve"> от пользователей. Периодический задания на извлечения, преобразования и загрузку данных перемещают данные из системы записи базы данных в механизм в</w:t>
+        <w:t xml:space="preserve"> от пользователей. Периодический, </w:t>
       </w:r>
       <w:r>
         <w:rPr>
           <w:rFonts w:cs="Times New Roman"/>
           <w:szCs w:val="28"/>
         </w:rPr>
+        <w:t>задания на извлечения, преобразования и загрузку данных перемещают данны</w:t>
+      </w:r>
+      <w:r>
+        <w:rPr>
+          <w:rFonts w:cs="Times New Roman"/>
+          <w:szCs w:val="28"/>
+        </w:rPr>
+        <w:t xml:space="preserve">е из системы записи базы данных, </w:t>
+      </w:r>
+      <w:r>
+        <w:rPr>
+          <w:rFonts w:cs="Times New Roman"/>
+          <w:szCs w:val="28"/>
+        </w:rPr>
+        <w:t>в механизм в</w:t>
+      </w:r>
+      <w:r>
+        <w:rPr>
+          <w:rFonts w:cs="Times New Roman"/>
+          <w:szCs w:val="28"/>
+        </w:rPr>
         <w:t>ычисления графов для выполнения анализа и автономных запросов.</w:t>
+      </w:r>
+      <w:r>
+        <w:rPr>
+          <w:rFonts w:cs="Times New Roman"/>
+          <w:szCs w:val="28"/>
+        </w:rPr>
+        <w:t xml:space="preserve"> </w:t>
       </w:r>
       <w:r>
         <w:rPr>
@@ -5173,7 +5813,7 @@
           <w:lang w:val="en-US"/>
         </w:rPr>
       </w:pPr>
-      <w:bookmarkStart w:id="10" w:name="_Toc481441702"/>
+      <w:bookmarkStart w:id="9" w:name="_Toc481498243"/>
       <w:r>
         <w:rPr>
           <w:rFonts w:cs="Times New Roman"/>
@@ -5182,7 +5822,7 @@
         <w:lastRenderedPageBreak/>
         <w:t>Преимущества графовых баз данных</w:t>
       </w:r>
-      <w:bookmarkEnd w:id="10"/>
+      <w:bookmarkEnd w:id="9"/>
     </w:p>
     <w:p>
       <w:pPr>
@@ -5341,7 +5981,13 @@
         <w:rPr>
           <w:rFonts w:cs="Times New Roman"/>
         </w:rPr>
-        <w:t>По мимо роста в производительности, графовые базы данных предоставляют очень гибкую модель данных и способ развертывания, который соответствует современным способам развертывания ПО. Структура данных должна соответствовать изменяющимся потребностям, а не навязываться заранее и оставаться неизменной. В графовых БД эта задача легко решается, графовая модель данных учитывает потребности бизнеса, что и дает ей возможность изменяться со скоростью изменения самого бизнеса.</w:t>
+        <w:t>По</w:t>
+      </w:r>
+      <w:r>
+        <w:rPr>
+          <w:rFonts w:cs="Times New Roman"/>
+        </w:rPr>
+        <w:t>мимо роста в производительности, графовые базы данных предоставляют очень гибкую модель данных и способ развертывания, который соответствует современным способам развертывания ПО. Структура данных должна соответствовать изменяющимся потребностям, а не навязываться заранее и оставаться неизменной. В графовых БД эта задача легко решается, графовая модель данных учитывает потребности бизнеса, что и дает ей возможность изменяться со скоростью изменения самого бизнеса.</w:t>
       </w:r>
     </w:p>
     <w:p>
@@ -5418,6 +6064,12 @@
           <w:rFonts w:cs="Times New Roman"/>
         </w:rPr>
         <w:t>. Способность графов к расширению также позволяет уменьшить количество миграций, это снижает нагрузку при обслуживании данных и уменьшает риск потерь.</w:t>
+      </w:r>
+      <w:r>
+        <w:rPr>
+          <w:rFonts w:cs="Times New Roman"/>
+        </w:rPr>
+        <w:t xml:space="preserve"> </w:t>
       </w:r>
       <w:r>
         <w:rPr>
@@ -5460,7 +6112,7 @@
           <w:color w:val="000000" w:themeColor="text1"/>
         </w:rPr>
       </w:pPr>
-      <w:bookmarkStart w:id="11" w:name="_Toc481441703"/>
+      <w:bookmarkStart w:id="10" w:name="_Toc481498244"/>
       <w:r>
         <w:rPr>
           <w:rFonts w:cs="Times New Roman"/>
@@ -5505,7 +6157,7 @@
         </w:rPr>
         <w:t>NoSQL</w:t>
       </w:r>
-      <w:bookmarkEnd w:id="11"/>
+      <w:bookmarkEnd w:id="10"/>
     </w:p>
     <w:p>
       <w:pPr>
@@ -5605,7 +6257,7 @@
           <w:rFonts w:cs="Times New Roman"/>
         </w:rPr>
       </w:pPr>
-      <w:bookmarkStart w:id="12" w:name="_Toc481441704"/>
+      <w:bookmarkStart w:id="11" w:name="_Toc481498245"/>
       <w:r>
         <w:rPr>
           <w:rFonts w:cs="Times New Roman"/>
@@ -5632,7 +6284,7 @@
         </w:rPr>
         <w:t xml:space="preserve"> решения</w:t>
       </w:r>
-      <w:bookmarkEnd w:id="12"/>
+      <w:bookmarkEnd w:id="11"/>
     </w:p>
     <w:p>
       <w:pPr>
@@ -6050,6 +6702,13 @@
           <w:rFonts w:cs="Times New Roman"/>
           <w:szCs w:val="28"/>
         </w:rPr>
+        <w:t xml:space="preserve"> </w:t>
+      </w:r>
+      <w:r>
+        <w:rPr>
+          <w:rFonts w:cs="Times New Roman"/>
+          <w:szCs w:val="28"/>
+        </w:rPr>
         <w:t>[13]</w:t>
       </w:r>
     </w:p>
@@ -6281,6 +6940,13 @@
           <w:szCs w:val="28"/>
         </w:rPr>
         <w:t>базами данных.</w:t>
+      </w:r>
+      <w:r>
+        <w:rPr>
+          <w:rFonts w:cs="Times New Roman"/>
+          <w:szCs w:val="28"/>
+        </w:rPr>
+        <w:t xml:space="preserve"> </w:t>
       </w:r>
       <w:r>
         <w:rPr>
@@ -7401,7 +8067,7 @@
           <w:rFonts w:cs="Times New Roman"/>
         </w:rPr>
       </w:pPr>
-      <w:bookmarkStart w:id="13" w:name="_Toc481441705"/>
+      <w:bookmarkStart w:id="12" w:name="_Toc481498246"/>
       <w:r>
         <w:rPr>
           <w:rFonts w:cs="Times New Roman"/>
@@ -7427,7 +8093,7 @@
         </w:rPr>
         <w:t>на эффективность</w:t>
       </w:r>
-      <w:bookmarkEnd w:id="13"/>
+      <w:bookmarkEnd w:id="12"/>
     </w:p>
     <w:p>
       <w:pPr>
@@ -10607,6 +11273,14 @@
         <w:rPr>
           <w:rFonts w:cs="Times New Roman"/>
         </w:rPr>
+        <w:t xml:space="preserve"> </w:t>
+      </w:r>
+      <w:bookmarkStart w:id="13" w:name="_GoBack"/>
+      <w:bookmarkEnd w:id="13"/>
+      <w:r>
+        <w:rPr>
+          <w:rFonts w:cs="Times New Roman"/>
+        </w:rPr>
         <w:t>[15]</w:t>
       </w:r>
     </w:p>
@@ -10710,7 +11384,7 @@
           <w:rFonts w:cs="Times New Roman"/>
         </w:rPr>
       </w:pPr>
-      <w:bookmarkStart w:id="14" w:name="_Toc481441706"/>
+      <w:bookmarkStart w:id="14" w:name="_Toc481498247"/>
       <w:r>
         <w:rPr>
           <w:rFonts w:cs="Times New Roman"/>
@@ -10730,7 +11404,7 @@
         </w:numPr>
         <w:ind w:left="0" w:firstLine="851"/>
       </w:pPr>
-      <w:bookmarkStart w:id="15" w:name="_Toc481441707"/>
+      <w:bookmarkStart w:id="15" w:name="_Toc481498248"/>
       <w:r>
         <w:t xml:space="preserve">Графовая СУБД </w:t>
       </w:r>
@@ -10777,9 +11451,6 @@
     <w:p>
       <w:pPr>
         <w:ind w:firstLine="851"/>
-        <w:rPr>
-          <w:lang w:val="en-US"/>
-        </w:rPr>
       </w:pPr>
       <w:r>
         <w:t xml:space="preserve">СУБД </w:t>
@@ -10978,9 +11649,6 @@
     <w:p>
       <w:pPr>
         <w:jc w:val="center"/>
-        <w:rPr>
-          <w:lang w:val="en-US"/>
-        </w:rPr>
       </w:pPr>
       <w:r>
         <w:t xml:space="preserve">Рисунок 12. </w:t>
@@ -11007,9 +11675,6 @@
     <w:p>
       <w:pPr>
         <w:jc w:val="center"/>
-        <w:rPr>
-          <w:lang w:val="en-US"/>
-        </w:rPr>
       </w:pPr>
     </w:p>
     <w:p>
@@ -11074,9 +11739,6 @@
     <w:p>
       <w:pPr>
         <w:ind w:firstLine="851"/>
-        <w:rPr>
-          <w:lang w:val="en-US"/>
-        </w:rPr>
       </w:pPr>
       <w:r>
         <w:t xml:space="preserve">Некоторые особенности (рис.13) делают </w:t>
@@ -11283,9 +11945,6 @@
         <w:pStyle w:val="a6"/>
         <w:ind w:left="851"/>
         <w:jc w:val="center"/>
-        <w:rPr>
-          <w:lang w:val="en-US"/>
-        </w:rPr>
       </w:pPr>
       <w:r>
         <w:t xml:space="preserve">Рисунок 13. Особенности </w:t>
@@ -11515,7 +12174,7 @@
         </w:numPr>
         <w:ind w:left="0" w:firstLine="851"/>
       </w:pPr>
-      <w:bookmarkStart w:id="16" w:name="_Toc481441708"/>
+      <w:bookmarkStart w:id="16" w:name="_Toc481498249"/>
       <w:r>
         <w:t xml:space="preserve">Язык запросов </w:t>
       </w:r>
@@ -11824,9 +12483,6 @@
     <w:p>
       <w:pPr>
         <w:ind w:firstLine="851"/>
-        <w:rPr>
-          <w:lang w:val="en-US"/>
-        </w:rPr>
       </w:pPr>
       <w:r>
         <w:t xml:space="preserve">А вот его эквивалент на </w:t>
@@ -12018,9 +12674,6 @@
     <w:p>
       <w:pPr>
         <w:ind w:firstLine="851"/>
-        <w:rPr>
-          <w:lang w:val="en-US"/>
-        </w:rPr>
       </w:pPr>
       <w:r>
         <w:t xml:space="preserve">Этот шаблон описывает маршрут, соединяющий узел с именем </w:t>
@@ -12845,6 +13498,9 @@
               <w:t>MATCH</w:t>
             </w:r>
             <w:r>
+              <w:rPr>
+                <w:lang w:val="en-US"/>
+              </w:rPr>
               <w:t xml:space="preserve"> (</w:t>
             </w:r>
             <w:r>
@@ -12854,6 +13510,9 @@
               <w:t>a</w:t>
             </w:r>
             <w:r>
+              <w:rPr>
+                <w:lang w:val="en-US"/>
+              </w:rPr>
               <w:t xml:space="preserve">: </w:t>
             </w:r>
             <w:r>
@@ -12863,6 +13522,9 @@
               <w:t>Person</w:t>
             </w:r>
             <w:r>
+              <w:rPr>
+                <w:lang w:val="en-US"/>
+              </w:rPr>
               <w:t>) – [:</w:t>
             </w:r>
             <w:r>
@@ -12872,6 +13534,9 @@
               <w:t>KNOWS</w:t>
             </w:r>
             <w:r>
+              <w:rPr>
+                <w:lang w:val="en-US"/>
+              </w:rPr>
               <w:t>] -&gt; (</w:t>
             </w:r>
             <w:r>
@@ -12881,6 +13546,9 @@
               <w:t>b</w:t>
             </w:r>
             <w:r>
+              <w:rPr>
+                <w:lang w:val="en-US"/>
+              </w:rPr>
               <w:t>) – [:</w:t>
             </w:r>
             <w:r>
@@ -12890,6 +13558,9 @@
               <w:t>KNOWS</w:t>
             </w:r>
             <w:r>
+              <w:rPr>
+                <w:lang w:val="en-US"/>
+              </w:rPr>
               <w:t>] -&gt; (</w:t>
             </w:r>
             <w:r>
@@ -12899,6 +13570,9 @@
               <w:t>c</w:t>
             </w:r>
             <w:r>
+              <w:rPr>
+                <w:lang w:val="en-US"/>
+              </w:rPr>
               <w:t>), (</w:t>
             </w:r>
             <w:r>
@@ -12908,6 +13582,9 @@
               <w:t>a</w:t>
             </w:r>
             <w:r>
+              <w:rPr>
+                <w:lang w:val="en-US"/>
+              </w:rPr>
               <w:t xml:space="preserve">) </w:t>
             </w:r>
             <w:r>
@@ -12931,6 +13608,11 @@
             </w:r>
           </w:p>
           <w:p>
+            <w:pPr>
+              <w:rPr>
+                <w:lang w:val="en-US"/>
+              </w:rPr>
+            </w:pPr>
             <w:r>
               <w:rPr>
                 <w:lang w:val="en-US"/>
@@ -13011,6 +13693,90 @@
       <w:r>
         <w:t>.</w:t>
       </w:r>
+    </w:p>
+    <w:p>
+      <w:pPr>
+        <w:spacing w:after="200" w:line="276" w:lineRule="auto"/>
+        <w:jc w:val="left"/>
+      </w:pPr>
+      <w:r>
+        <w:br w:type="page"/>
+      </w:r>
+    </w:p>
+    <w:p>
+      <w:pPr>
+        <w:pStyle w:val="1"/>
+        <w:numPr>
+          <w:ilvl w:val="0"/>
+          <w:numId w:val="2"/>
+        </w:numPr>
+        <w:ind w:left="0" w:firstLine="851"/>
+        <w:jc w:val="center"/>
+      </w:pPr>
+      <w:bookmarkStart w:id="17" w:name="_Toc481498250"/>
+      <w:r>
+        <w:lastRenderedPageBreak/>
+        <w:t>ПРОЕКТИРОВАНИЕ</w:t>
+      </w:r>
+      <w:bookmarkEnd w:id="17"/>
+    </w:p>
+    <w:p>
+      <w:pPr>
+        <w:spacing w:after="200" w:line="276" w:lineRule="auto"/>
+        <w:jc w:val="left"/>
+        <w:rPr>
+          <w:rFonts w:cs="Times New Roman"/>
+        </w:rPr>
+      </w:pPr>
+      <w:r>
+        <w:rPr>
+          <w:rFonts w:cs="Times New Roman"/>
+        </w:rPr>
+        <w:br w:type="page"/>
+      </w:r>
+    </w:p>
+    <w:p>
+      <w:pPr>
+        <w:pStyle w:val="1"/>
+        <w:numPr>
+          <w:ilvl w:val="0"/>
+          <w:numId w:val="2"/>
+        </w:numPr>
+        <w:ind w:left="0" w:firstLine="851"/>
+        <w:jc w:val="center"/>
+      </w:pPr>
+      <w:bookmarkStart w:id="18" w:name="_Toc481498251"/>
+      <w:r>
+        <w:lastRenderedPageBreak/>
+        <w:t>РЕАЛИЗАЦИЯ</w:t>
+      </w:r>
+      <w:bookmarkEnd w:id="18"/>
+    </w:p>
+    <w:p>
+      <w:pPr>
+        <w:spacing w:after="200" w:line="276" w:lineRule="auto"/>
+        <w:jc w:val="left"/>
+      </w:pPr>
+      <w:r>
+        <w:br w:type="page"/>
+      </w:r>
+    </w:p>
+    <w:p>
+      <w:pPr>
+        <w:pStyle w:val="1"/>
+        <w:numPr>
+          <w:ilvl w:val="0"/>
+          <w:numId w:val="2"/>
+        </w:numPr>
+        <w:ind w:left="0" w:firstLine="851"/>
+        <w:jc w:val="center"/>
+      </w:pPr>
+      <w:bookmarkStart w:id="19" w:name="_Toc481498252"/>
+      <w:r>
+        <w:lastRenderedPageBreak/>
+        <w:t>ОХРАНА ТРУДА</w:t>
+      </w:r>
+      <w:bookmarkEnd w:id="19"/>
     </w:p>
     <w:p>
       <w:pPr>
@@ -13030,32 +13796,1219 @@
         </w:numPr>
         <w:jc w:val="center"/>
       </w:pPr>
-      <w:bookmarkStart w:id="17" w:name="_Toc481441709"/>
+      <w:bookmarkStart w:id="20" w:name="_Toc481498253"/>
       <w:r>
         <w:lastRenderedPageBreak/>
-        <w:t>ПРОЕКТИРОВАНИЕ</w:t>
-      </w:r>
-      <w:bookmarkEnd w:id="17"/>
-    </w:p>
-    <w:p>
-      <w:pPr>
+        <w:t>ОБОСНОВАНИЕ ЭКОНОМИЧЕСКОЙ ЭФФЕКТИВНОСТИ</w:t>
+      </w:r>
+      <w:bookmarkEnd w:id="20"/>
+    </w:p>
+    <w:p>
+      <w:pPr>
+        <w:spacing w:after="200" w:line="276" w:lineRule="auto"/>
+        <w:jc w:val="left"/>
+      </w:pPr>
+      <w:r>
+        <w:br w:type="page"/>
+      </w:r>
+    </w:p>
+    <w:p>
+      <w:pPr>
+        <w:pStyle w:val="1"/>
         <w:ind w:firstLine="851"/>
-      </w:pPr>
-    </w:p>
-    <w:p>
-      <w:pPr>
+        <w:jc w:val="center"/>
+      </w:pPr>
+      <w:bookmarkStart w:id="21" w:name="_Toc481498254"/>
+      <w:r>
+        <w:lastRenderedPageBreak/>
+        <w:t>ЗАКЛЮЧЕНИЕ</w:t>
+      </w:r>
+      <w:bookmarkEnd w:id="21"/>
+    </w:p>
+    <w:p>
+      <w:pPr>
+        <w:spacing w:after="200" w:line="276" w:lineRule="auto"/>
+        <w:jc w:val="left"/>
+      </w:pPr>
+      <w:r>
+        <w:br w:type="page"/>
+      </w:r>
+    </w:p>
+    <w:p>
+      <w:pPr>
+        <w:pStyle w:val="1"/>
         <w:ind w:firstLine="851"/>
-      </w:pPr>
-    </w:p>
-    <w:p>
-      <w:pPr>
-        <w:rPr>
-          <w:rFonts w:cs="Times New Roman"/>
-        </w:rPr>
-      </w:pPr>
+        <w:jc w:val="center"/>
+      </w:pPr>
+      <w:bookmarkStart w:id="22" w:name="_Toc481498255"/>
+      <w:r>
+        <w:lastRenderedPageBreak/>
+        <w:t>БИБЛИОГРАФИЧЕСКИЙ СПИСОК</w:t>
+      </w:r>
+      <w:bookmarkEnd w:id="22"/>
+    </w:p>
+    <w:p/>
+    <w:p>
+      <w:pPr>
+        <w:pStyle w:val="a6"/>
+        <w:numPr>
+          <w:ilvl w:val="0"/>
+          <w:numId w:val="6"/>
+        </w:numPr>
+        <w:jc w:val="left"/>
+        <w:rPr>
+          <w:rFonts w:cs="Times New Roman"/>
+        </w:rPr>
+      </w:pPr>
+      <w:r>
+        <w:rPr>
+          <w:rFonts w:cs="Times New Roman"/>
+        </w:rPr>
+        <w:t>Основы управления проектами : [учеб. пособие] /Л. Н. Боронина, З. В. Сенук ; М-во образования и науки Рос.Федерации, Урал. федер. ун-т. – Екатеринбург: Изд-во Урал, ун-та, 2015. — 112 с.</w:t>
+      </w:r>
+    </w:p>
+    <w:p>
+      <w:pPr>
+        <w:pStyle w:val="a6"/>
+        <w:numPr>
+          <w:ilvl w:val="0"/>
+          <w:numId w:val="6"/>
+        </w:numPr>
+        <w:jc w:val="left"/>
+        <w:rPr>
+          <w:rFonts w:cs="Times New Roman"/>
+        </w:rPr>
+      </w:pPr>
+      <w:r>
+        <w:rPr>
+          <w:rFonts w:cs="Times New Roman"/>
+        </w:rPr>
+        <w:t>Учебные материалы для студентов [Электронный ресурс] – Режим</w:t>
+      </w:r>
+      <w:r>
+        <w:rPr>
+          <w:rFonts w:cs="Times New Roman"/>
+        </w:rPr>
+        <w:t xml:space="preserve"> </w:t>
+      </w:r>
+      <w:r>
+        <w:rPr>
+          <w:rFonts w:cs="Times New Roman"/>
+        </w:rPr>
+        <w:t>доступа:</w:t>
+      </w:r>
+      <w:r>
+        <w:rPr>
+          <w:rFonts w:cs="Times New Roman"/>
+        </w:rPr>
+        <w:t xml:space="preserve"> </w:t>
+      </w:r>
+      <w:hyperlink r:id="rId24" w:history="1">
+        <w:r>
+          <w:rPr>
+            <w:rStyle w:val="a8"/>
+            <w:rFonts w:cs="Times New Roman"/>
+          </w:rPr>
+          <w:t>http://studme.org/63927/logistika/zhiznennyy_tsikl_proekta#784</w:t>
+        </w:r>
+      </w:hyperlink>
+      <w:r>
+        <w:rPr>
+          <w:rFonts w:cs="Times New Roman"/>
+        </w:rPr>
+        <w:t xml:space="preserve">, свободный. – </w:t>
+      </w:r>
+      <w:r>
+        <w:rPr>
+          <w:rFonts w:cs="Times New Roman"/>
+        </w:rPr>
+        <w:t xml:space="preserve">Загл. с экрана (дата обращения: 22.04.2017). </w:t>
+      </w:r>
+    </w:p>
+    <w:p>
+      <w:pPr>
+        <w:pStyle w:val="a6"/>
+        <w:numPr>
+          <w:ilvl w:val="0"/>
+          <w:numId w:val="6"/>
+        </w:numPr>
+        <w:jc w:val="left"/>
+        <w:rPr>
+          <w:rFonts w:cs="Times New Roman"/>
+        </w:rPr>
+      </w:pPr>
+      <w:r>
+        <w:rPr>
+          <w:rFonts w:cs="Times New Roman"/>
+        </w:rPr>
+        <w:t>PMBOK. Руководство к Своду знаний по управлению проектам</w:t>
+      </w:r>
+      <w:r>
+        <w:rPr>
+          <w:rFonts w:cs="Times New Roman"/>
+        </w:rPr>
+        <w:t xml:space="preserve">и, 4-е изд., PMI, 2008. – </w:t>
+      </w:r>
+      <w:r>
+        <w:rPr>
+          <w:rFonts w:cs="Times New Roman"/>
+        </w:rPr>
+        <w:t>241 с.</w:t>
+      </w:r>
+    </w:p>
+    <w:p>
+      <w:pPr>
+        <w:pStyle w:val="a6"/>
+        <w:numPr>
+          <w:ilvl w:val="0"/>
+          <w:numId w:val="6"/>
+        </w:numPr>
+        <w:jc w:val="left"/>
+        <w:rPr>
+          <w:rFonts w:cs="Times New Roman"/>
+        </w:rPr>
+      </w:pPr>
+      <w:r>
+        <w:rPr>
+          <w:rFonts w:cs="Times New Roman"/>
+        </w:rPr>
+        <w:t xml:space="preserve">ЭУП. Электронное учебное пособие [Электронный ресурс] – Режим доступа: </w:t>
+      </w:r>
+      <w:hyperlink r:id="rId25" w:history="1">
+        <w:r>
+          <w:rPr>
+            <w:rStyle w:val="a8"/>
+            <w:rFonts w:cs="Times New Roman"/>
+          </w:rPr>
+          <w:t>http://eos.ibi.spb.ru/umk/11_18/5/5_R0_T3.html</w:t>
+        </w:r>
+      </w:hyperlink>
+      <w:r>
+        <w:rPr>
+          <w:rFonts w:cs="Times New Roman"/>
+        </w:rPr>
+        <w:t xml:space="preserve">, свободный. – </w:t>
+      </w:r>
+      <w:r>
+        <w:rPr>
+          <w:rFonts w:cs="Times New Roman"/>
+        </w:rPr>
+        <w:t>Загл. с экрана (дата обращения: 22.04.2017).</w:t>
+      </w:r>
+    </w:p>
+    <w:p>
+      <w:pPr>
+        <w:pStyle w:val="a6"/>
+        <w:numPr>
+          <w:ilvl w:val="0"/>
+          <w:numId w:val="6"/>
+        </w:numPr>
+        <w:jc w:val="left"/>
+        <w:rPr>
+          <w:rFonts w:cs="Times New Roman"/>
+        </w:rPr>
+      </w:pPr>
+      <w:r>
+        <w:rPr>
+          <w:rFonts w:cs="Times New Roman"/>
+        </w:rPr>
+        <w:t xml:space="preserve">Библиотека </w:t>
+      </w:r>
+      <w:r>
+        <w:rPr>
+          <w:rFonts w:cs="Times New Roman"/>
+          <w:lang w:val="en-US"/>
+        </w:rPr>
+        <w:t>Online</w:t>
+      </w:r>
+      <w:r>
+        <w:rPr>
+          <w:rFonts w:cs="Times New Roman"/>
+        </w:rPr>
+        <w:t xml:space="preserve">. Лекции по управлению программными проектами [Электронный ресурс] – Режим доступа: </w:t>
+      </w:r>
+      <w:hyperlink r:id="rId26" w:history="1">
+        <w:r>
+          <w:rPr>
+            <w:rStyle w:val="a8"/>
+            <w:rFonts w:cs="Times New Roman"/>
+          </w:rPr>
+          <w:t>http://citforum.ru/SE/project/arkhipenkov_lectures/5.shtml</w:t>
+        </w:r>
+      </w:hyperlink>
+      <w:r>
+        <w:rPr>
+          <w:rFonts w:cs="Times New Roman"/>
+        </w:rPr>
+        <w:t xml:space="preserve">, </w:t>
+      </w:r>
+      <w:r>
+        <w:rPr>
+          <w:rFonts w:cs="Times New Roman"/>
+        </w:rPr>
+        <w:t xml:space="preserve">свободный. – </w:t>
+      </w:r>
+      <w:r>
+        <w:rPr>
+          <w:rFonts w:cs="Times New Roman"/>
+        </w:rPr>
+        <w:t>Загл. с экрана (дата обращения: 24.04.2017).</w:t>
+      </w:r>
+    </w:p>
+    <w:p>
+      <w:pPr>
+        <w:pStyle w:val="a6"/>
+        <w:numPr>
+          <w:ilvl w:val="0"/>
+          <w:numId w:val="6"/>
+        </w:numPr>
+        <w:jc w:val="left"/>
+        <w:rPr>
+          <w:rFonts w:cs="Times New Roman"/>
+        </w:rPr>
+      </w:pPr>
+      <w:r>
+        <w:rPr>
+          <w:rFonts w:cs="Times New Roman"/>
+        </w:rPr>
+        <w:t>Энциклопеди</w:t>
+      </w:r>
+      <w:r>
+        <w:rPr>
+          <w:rFonts w:cs="Times New Roman"/>
+        </w:rPr>
+        <w:t xml:space="preserve">я знаний [Электронный ресурс] – </w:t>
+      </w:r>
+      <w:r>
+        <w:rPr>
+          <w:rFonts w:cs="Times New Roman"/>
+        </w:rPr>
+        <w:t xml:space="preserve">Режим доступа: </w:t>
+      </w:r>
+      <w:hyperlink r:id="rId27" w:history="1">
+        <w:r>
+          <w:rPr>
+            <w:rStyle w:val="a8"/>
+            <w:rFonts w:cs="Times New Roman"/>
+          </w:rPr>
+          <w:t>http://dic.academic.ru/dic.nsf/ruwiki/1738292</w:t>
+        </w:r>
+      </w:hyperlink>
+      <w:r>
+        <w:rPr>
+          <w:rFonts w:cs="Times New Roman"/>
+        </w:rPr>
+        <w:t xml:space="preserve">, </w:t>
+      </w:r>
+      <w:r>
+        <w:rPr>
+          <w:rFonts w:cs="Times New Roman"/>
+        </w:rPr>
+        <w:t>свобо</w:t>
+      </w:r>
+      <w:r>
+        <w:rPr>
+          <w:rFonts w:cs="Times New Roman"/>
+        </w:rPr>
+        <w:t xml:space="preserve">дный. – </w:t>
+      </w:r>
+      <w:r>
+        <w:rPr>
+          <w:rFonts w:cs="Times New Roman"/>
+        </w:rPr>
+        <w:t>Загл. с экрана (дата обращения: 24.04.2017).</w:t>
+      </w:r>
+    </w:p>
+    <w:p>
+      <w:pPr>
+        <w:pStyle w:val="a6"/>
+        <w:numPr>
+          <w:ilvl w:val="0"/>
+          <w:numId w:val="6"/>
+        </w:numPr>
+        <w:jc w:val="left"/>
+        <w:rPr>
+          <w:rFonts w:cs="Times New Roman"/>
+        </w:rPr>
+      </w:pPr>
+      <w:r>
+        <w:rPr>
+          <w:rFonts w:cs="Times New Roman"/>
+        </w:rPr>
+        <w:t>ОГЭ.</w:t>
+      </w:r>
+      <w:r>
+        <w:rPr>
+          <w:rFonts w:cs="Times New Roman"/>
+        </w:rPr>
+        <w:t xml:space="preserve"> Информатика</w:t>
+      </w:r>
+      <w:r>
+        <w:rPr>
+          <w:rFonts w:cs="Times New Roman"/>
+        </w:rPr>
+        <w:t>: универсальный справоч</w:t>
+      </w:r>
+      <w:r>
+        <w:rPr>
+          <w:rFonts w:cs="Times New Roman"/>
+        </w:rPr>
+        <w:t xml:space="preserve">ник / О.В. Дьяченкова. – </w:t>
+      </w:r>
+      <w:r>
+        <w:rPr>
+          <w:rFonts w:cs="Times New Roman"/>
+        </w:rPr>
+        <w:t xml:space="preserve">Москва: </w:t>
+      </w:r>
+      <w:r>
+        <w:rPr>
+          <w:rFonts w:cs="Times New Roman"/>
+        </w:rPr>
+        <w:t xml:space="preserve">Эксмо, 2016. – </w:t>
+      </w:r>
+      <w:r>
+        <w:rPr>
+          <w:rFonts w:cs="Times New Roman"/>
+        </w:rPr>
+        <w:t>272 с.</w:t>
+      </w:r>
+    </w:p>
+    <w:p>
+      <w:pPr>
+        <w:pStyle w:val="a6"/>
+        <w:numPr>
+          <w:ilvl w:val="0"/>
+          <w:numId w:val="6"/>
+        </w:numPr>
+        <w:jc w:val="left"/>
+        <w:rPr>
+          <w:rFonts w:cs="Times New Roman"/>
+        </w:rPr>
+      </w:pPr>
+      <w:r>
+        <w:rPr>
+          <w:rFonts w:cs="Times New Roman"/>
+        </w:rPr>
+        <w:t>Зык</w:t>
+      </w:r>
+      <w:r>
+        <w:rPr>
+          <w:rFonts w:cs="Times New Roman"/>
+        </w:rPr>
+        <w:t>ов А.А. Основы теории графов.</w:t>
+      </w:r>
+      <w:r>
+        <w:rPr>
+          <w:rFonts w:cs="Times New Roman"/>
+        </w:rPr>
+        <w:t xml:space="preserve"> – </w:t>
+      </w:r>
+      <w:r>
+        <w:rPr>
+          <w:rFonts w:cs="Times New Roman"/>
+        </w:rPr>
+        <w:t xml:space="preserve">М: Вузовская книга, 2004. – </w:t>
+      </w:r>
+      <w:r>
+        <w:rPr>
+          <w:rFonts w:cs="Times New Roman"/>
+        </w:rPr>
+        <w:t>664 с.</w:t>
+      </w:r>
+    </w:p>
+    <w:p>
+      <w:pPr>
+        <w:pStyle w:val="a6"/>
+        <w:numPr>
+          <w:ilvl w:val="0"/>
+          <w:numId w:val="6"/>
+        </w:numPr>
+        <w:jc w:val="left"/>
+        <w:rPr>
+          <w:rFonts w:cs="Times New Roman"/>
+        </w:rPr>
+      </w:pPr>
+      <w:r>
+        <w:rPr>
+          <w:rFonts w:cs="Times New Roman"/>
+        </w:rPr>
+        <w:t>Робинсон Ян, Вебер Джим, Эифрем Эмиль. Графовые базы данных: новые возможности для работы со связанными данными / пер. с англ. Р.Н.Рагим</w:t>
+      </w:r>
+      <w:r>
+        <w:rPr>
+          <w:rFonts w:cs="Times New Roman"/>
+        </w:rPr>
+        <w:t xml:space="preserve">ова; науч. ред. А.Н. Кисилев. – </w:t>
+      </w:r>
+      <w:r>
+        <w:rPr>
+          <w:rFonts w:cs="Times New Roman"/>
+        </w:rPr>
+        <w:t>2-е изд</w:t>
+      </w:r>
+      <w:r>
+        <w:rPr>
+          <w:rFonts w:cs="Times New Roman"/>
+        </w:rPr>
+        <w:t xml:space="preserve">. – М.:ДМК Пресс,2016. – </w:t>
+      </w:r>
+      <w:r>
+        <w:rPr>
+          <w:rFonts w:cs="Times New Roman"/>
+        </w:rPr>
+        <w:t>256 с.</w:t>
+      </w:r>
+    </w:p>
+    <w:p>
+      <w:pPr>
+        <w:pStyle w:val="a6"/>
+        <w:numPr>
+          <w:ilvl w:val="0"/>
+          <w:numId w:val="6"/>
+        </w:numPr>
+        <w:jc w:val="left"/>
+        <w:rPr>
+          <w:rFonts w:cs="Times New Roman"/>
+        </w:rPr>
+      </w:pPr>
+      <w:r>
+        <w:rPr>
+          <w:rFonts w:cs="Times New Roman"/>
+        </w:rPr>
+        <w:t>Издательский дом "</w:t>
+      </w:r>
+      <w:r>
+        <w:rPr>
+          <w:rFonts w:cs="Times New Roman"/>
+        </w:rPr>
+        <w:t xml:space="preserve">Вильямс" [Электронный ресурс] – </w:t>
+      </w:r>
+      <w:r>
+        <w:rPr>
+          <w:rFonts w:cs="Times New Roman"/>
+        </w:rPr>
+        <w:t xml:space="preserve">Режим доступа: </w:t>
+      </w:r>
+      <w:hyperlink r:id="rId28" w:history="1">
+        <w:r>
+          <w:rPr>
+            <w:rStyle w:val="a8"/>
+            <w:rFonts w:cs="Times New Roman"/>
+          </w:rPr>
+          <w:t>http://www.williamspublishing.com/PDF/978-5-8459-1829-1/part.pdf</w:t>
+        </w:r>
+      </w:hyperlink>
+      <w:r>
+        <w:rPr>
+          <w:rFonts w:cs="Times New Roman"/>
+        </w:rPr>
+        <w:t xml:space="preserve">, </w:t>
+      </w:r>
+      <w:r>
+        <w:rPr>
+          <w:rFonts w:cs="Times New Roman"/>
+        </w:rPr>
+        <w:t>свободный.</w:t>
+      </w:r>
+      <w:r>
+        <w:rPr>
+          <w:rFonts w:cs="Times New Roman"/>
+        </w:rPr>
+        <w:t xml:space="preserve"> – </w:t>
+      </w:r>
+      <w:r>
+        <w:rPr>
+          <w:rFonts w:cs="Times New Roman"/>
+        </w:rPr>
+        <w:t>Загл. с экрана (дата обращения: 24.04.2017).</w:t>
+      </w:r>
+    </w:p>
+    <w:p>
+      <w:pPr>
+        <w:pStyle w:val="a6"/>
+        <w:numPr>
+          <w:ilvl w:val="0"/>
+          <w:numId w:val="6"/>
+        </w:numPr>
+        <w:jc w:val="left"/>
+        <w:rPr>
+          <w:rFonts w:cs="Times New Roman"/>
+        </w:rPr>
+      </w:pPr>
+      <w:r>
+        <w:rPr>
+          <w:rFonts w:cs="Times New Roman"/>
+          <w:lang w:val="en-US"/>
+        </w:rPr>
+        <w:lastRenderedPageBreak/>
+        <w:t>IBM</w:t>
+      </w:r>
+      <w:r>
+        <w:rPr>
+          <w:rFonts w:cs="Times New Roman"/>
+        </w:rPr>
+        <w:t xml:space="preserve">. </w:t>
+      </w:r>
+      <w:r>
+        <w:rPr>
+          <w:rFonts w:cs="Times New Roman"/>
+          <w:lang w:val="en-US"/>
+        </w:rPr>
+        <w:t>Processing</w:t>
+      </w:r>
+      <w:r>
+        <w:rPr>
+          <w:rFonts w:cs="Times New Roman"/>
+        </w:rPr>
+        <w:t xml:space="preserve"> </w:t>
+      </w:r>
+      <w:r>
+        <w:rPr>
+          <w:rFonts w:cs="Times New Roman"/>
+          <w:lang w:val="en-US"/>
+        </w:rPr>
+        <w:t>large</w:t>
+      </w:r>
+      <w:r>
+        <w:rPr>
+          <w:rFonts w:cs="Times New Roman"/>
+        </w:rPr>
+        <w:t>-</w:t>
+      </w:r>
+      <w:r>
+        <w:rPr>
+          <w:rFonts w:cs="Times New Roman"/>
+          <w:lang w:val="en-US"/>
+        </w:rPr>
+        <w:t>scale</w:t>
+      </w:r>
+      <w:r>
+        <w:rPr>
+          <w:rFonts w:cs="Times New Roman"/>
+        </w:rPr>
+        <w:t xml:space="preserve"> </w:t>
+      </w:r>
+      <w:r>
+        <w:rPr>
+          <w:rFonts w:cs="Times New Roman"/>
+          <w:lang w:val="en-US"/>
+        </w:rPr>
+        <w:t>graph</w:t>
+      </w:r>
+      <w:r>
+        <w:rPr>
+          <w:rFonts w:cs="Times New Roman"/>
+        </w:rPr>
+        <w:t xml:space="preserve"> </w:t>
+      </w:r>
+      <w:r>
+        <w:rPr>
+          <w:rFonts w:cs="Times New Roman"/>
+          <w:lang w:val="en-US"/>
+        </w:rPr>
+        <w:t>data</w:t>
+      </w:r>
+      <w:r>
+        <w:rPr>
+          <w:rFonts w:cs="Times New Roman"/>
+        </w:rPr>
+        <w:t xml:space="preserve">: </w:t>
+      </w:r>
+      <w:r>
+        <w:rPr>
+          <w:rFonts w:cs="Times New Roman"/>
+          <w:lang w:val="en-US"/>
+        </w:rPr>
+        <w:t>A</w:t>
+      </w:r>
+      <w:r>
+        <w:rPr>
+          <w:rFonts w:cs="Times New Roman"/>
+        </w:rPr>
+        <w:t xml:space="preserve"> </w:t>
+      </w:r>
+      <w:r>
+        <w:rPr>
+          <w:rFonts w:cs="Times New Roman"/>
+          <w:lang w:val="en-US"/>
+        </w:rPr>
+        <w:t>guide</w:t>
+      </w:r>
+      <w:r>
+        <w:rPr>
+          <w:rFonts w:cs="Times New Roman"/>
+        </w:rPr>
+        <w:t xml:space="preserve"> </w:t>
+      </w:r>
+      <w:r>
+        <w:rPr>
+          <w:rFonts w:cs="Times New Roman"/>
+          <w:lang w:val="en-US"/>
+        </w:rPr>
+        <w:t>to</w:t>
+      </w:r>
+      <w:r>
+        <w:rPr>
+          <w:rFonts w:cs="Times New Roman"/>
+        </w:rPr>
+        <w:t xml:space="preserve"> </w:t>
+      </w:r>
+      <w:r>
+        <w:rPr>
+          <w:rFonts w:cs="Times New Roman"/>
+          <w:lang w:val="en-US"/>
+        </w:rPr>
+        <w:t>current</w:t>
+      </w:r>
+      <w:r>
+        <w:rPr>
+          <w:rFonts w:cs="Times New Roman"/>
+        </w:rPr>
+        <w:t xml:space="preserve"> </w:t>
+      </w:r>
+      <w:r>
+        <w:rPr>
+          <w:rFonts w:cs="Times New Roman"/>
+          <w:lang w:val="en-US"/>
+        </w:rPr>
+        <w:t>technology</w:t>
+      </w:r>
+      <w:r>
+        <w:rPr>
+          <w:rFonts w:cs="Times New Roman"/>
+        </w:rPr>
+        <w:t xml:space="preserve"> [Электронный ресурс</w:t>
+      </w:r>
+      <w:r>
+        <w:rPr>
+          <w:rFonts w:cs="Times New Roman"/>
+        </w:rPr>
+        <w:t xml:space="preserve">] – </w:t>
+      </w:r>
+      <w:r>
+        <w:rPr>
+          <w:rFonts w:cs="Times New Roman"/>
+        </w:rPr>
+        <w:t>Режим доступа:</w:t>
+      </w:r>
+      <w:r>
+        <w:rPr>
+          <w:rFonts w:cs="Times New Roman"/>
+        </w:rPr>
+        <w:t xml:space="preserve"> </w:t>
+      </w:r>
+      <w:hyperlink r:id="rId29" w:history="1">
+        <w:r>
+          <w:rPr>
+            <w:rStyle w:val="a8"/>
+            <w:rFonts w:cs="Times New Roman"/>
+            <w:lang w:val="en-US"/>
+          </w:rPr>
+          <w:t>https</w:t>
+        </w:r>
+        <w:r>
+          <w:rPr>
+            <w:rStyle w:val="a8"/>
+            <w:rFonts w:cs="Times New Roman"/>
+          </w:rPr>
+          <w:t>://</w:t>
+        </w:r>
+        <w:r>
+          <w:rPr>
+            <w:rStyle w:val="a8"/>
+            <w:rFonts w:cs="Times New Roman"/>
+            <w:lang w:val="en-US"/>
+          </w:rPr>
+          <w:t>www</w:t>
+        </w:r>
+        <w:r>
+          <w:rPr>
+            <w:rStyle w:val="a8"/>
+            <w:rFonts w:cs="Times New Roman"/>
+          </w:rPr>
+          <w:t>.</w:t>
+        </w:r>
+        <w:r>
+          <w:rPr>
+            <w:rStyle w:val="a8"/>
+            <w:rFonts w:cs="Times New Roman"/>
+            <w:lang w:val="en-US"/>
+          </w:rPr>
+          <w:t>ibm</w:t>
+        </w:r>
+        <w:r>
+          <w:rPr>
+            <w:rStyle w:val="a8"/>
+            <w:rFonts w:cs="Times New Roman"/>
+          </w:rPr>
+          <w:t>.</w:t>
+        </w:r>
+        <w:r>
+          <w:rPr>
+            <w:rStyle w:val="a8"/>
+            <w:rFonts w:cs="Times New Roman"/>
+            <w:lang w:val="en-US"/>
+          </w:rPr>
+          <w:t>com</w:t>
+        </w:r>
+        <w:r>
+          <w:rPr>
+            <w:rStyle w:val="a8"/>
+            <w:rFonts w:cs="Times New Roman"/>
+          </w:rPr>
+          <w:t>/</w:t>
+        </w:r>
+        <w:r>
+          <w:rPr>
+            <w:rStyle w:val="a8"/>
+            <w:rFonts w:cs="Times New Roman"/>
+            <w:lang w:val="en-US"/>
+          </w:rPr>
+          <w:t>developerworks</w:t>
+        </w:r>
+        <w:r>
+          <w:rPr>
+            <w:rStyle w:val="a8"/>
+            <w:rFonts w:cs="Times New Roman"/>
+          </w:rPr>
+          <w:t>/</w:t>
+        </w:r>
+        <w:r>
+          <w:rPr>
+            <w:rStyle w:val="a8"/>
+            <w:rFonts w:cs="Times New Roman"/>
+            <w:lang w:val="en-US"/>
+          </w:rPr>
+          <w:t>library</w:t>
+        </w:r>
+        <w:r>
+          <w:rPr>
+            <w:rStyle w:val="a8"/>
+            <w:rFonts w:cs="Times New Roman"/>
+          </w:rPr>
+          <w:t>/</w:t>
+        </w:r>
+        <w:r>
+          <w:rPr>
+            <w:rStyle w:val="a8"/>
+            <w:rFonts w:cs="Times New Roman"/>
+            <w:lang w:val="en-US"/>
+          </w:rPr>
+          <w:t>os</w:t>
+        </w:r>
+        <w:r>
+          <w:rPr>
+            <w:rStyle w:val="a8"/>
+            <w:rFonts w:cs="Times New Roman"/>
+          </w:rPr>
+          <w:t>-</w:t>
+        </w:r>
+        <w:r>
+          <w:rPr>
+            <w:rStyle w:val="a8"/>
+            <w:rFonts w:cs="Times New Roman"/>
+            <w:lang w:val="en-US"/>
+          </w:rPr>
+          <w:t>giraph</w:t>
+        </w:r>
+        <w:r>
+          <w:rPr>
+            <w:rStyle w:val="a8"/>
+            <w:rFonts w:cs="Times New Roman"/>
+          </w:rPr>
+          <w:t>/</w:t>
+        </w:r>
+      </w:hyperlink>
+      <w:r>
+        <w:rPr>
+          <w:rFonts w:cs="Times New Roman"/>
+        </w:rPr>
+        <w:t xml:space="preserve">, </w:t>
+      </w:r>
+      <w:r>
+        <w:rPr>
+          <w:rFonts w:cs="Times New Roman"/>
+        </w:rPr>
+        <w:t xml:space="preserve">свободный. – </w:t>
+      </w:r>
+      <w:r>
+        <w:rPr>
+          <w:rFonts w:cs="Times New Roman"/>
+        </w:rPr>
+        <w:t>Загл. с экрана (дата обращения: 26.04.2017).</w:t>
+      </w:r>
+    </w:p>
+    <w:p>
+      <w:pPr>
+        <w:pStyle w:val="a6"/>
+        <w:numPr>
+          <w:ilvl w:val="0"/>
+          <w:numId w:val="6"/>
+        </w:numPr>
+        <w:jc w:val="left"/>
+        <w:rPr>
+          <w:rFonts w:cs="Times New Roman"/>
+        </w:rPr>
+      </w:pPr>
+      <w:r>
+        <w:rPr>
+          <w:rFonts w:cs="Times New Roman"/>
+        </w:rPr>
+        <w:t xml:space="preserve">Pregel. </w:t>
+      </w:r>
+      <w:r>
+        <w:rPr>
+          <w:rFonts w:cs="Times New Roman"/>
+        </w:rPr>
+        <w:t>ACM Digital</w:t>
+      </w:r>
+      <w:r>
+        <w:rPr>
+          <w:rFonts w:cs="Times New Roman"/>
+        </w:rPr>
+        <w:t xml:space="preserve"> Library [Электронный ресурс] – </w:t>
+      </w:r>
+      <w:r>
+        <w:rPr>
+          <w:rFonts w:cs="Times New Roman"/>
+        </w:rPr>
+        <w:t xml:space="preserve">Режим доступа: </w:t>
+      </w:r>
+      <w:hyperlink r:id="rId30" w:history="1">
+        <w:r>
+          <w:rPr>
+            <w:rStyle w:val="a8"/>
+            <w:rFonts w:cs="Times New Roman"/>
+          </w:rPr>
+          <w:t>http://dl.acm.org/citation.cfm?id=1807184</w:t>
+        </w:r>
+      </w:hyperlink>
+      <w:r>
+        <w:rPr>
+          <w:rFonts w:cs="Times New Roman"/>
+        </w:rPr>
+        <w:t xml:space="preserve">, </w:t>
+      </w:r>
+      <w:r>
+        <w:rPr>
+          <w:rFonts w:cs="Times New Roman"/>
+        </w:rPr>
+        <w:t xml:space="preserve">свободный. – </w:t>
+      </w:r>
+      <w:r>
+        <w:rPr>
+          <w:rFonts w:cs="Times New Roman"/>
+        </w:rPr>
+        <w:t>Загл. с экрана (дата обращения: 26.04.2017).</w:t>
+      </w:r>
+    </w:p>
+    <w:p>
+      <w:pPr>
+        <w:pStyle w:val="a6"/>
+        <w:numPr>
+          <w:ilvl w:val="0"/>
+          <w:numId w:val="6"/>
+        </w:numPr>
+        <w:jc w:val="left"/>
+        <w:rPr>
+          <w:rFonts w:cs="Times New Roman"/>
+        </w:rPr>
+      </w:pPr>
+      <w:r>
+        <w:rPr>
+          <w:rFonts w:cs="Times New Roman"/>
+        </w:rPr>
+        <w:t>Ресурс для IT-специалистов. SQL и</w:t>
+      </w:r>
+      <w:r>
+        <w:rPr>
+          <w:rFonts w:cs="Times New Roman"/>
+        </w:rPr>
+        <w:t xml:space="preserve">ли NoSQL [Электронный ресурс] – </w:t>
+      </w:r>
+      <w:r>
+        <w:rPr>
+          <w:rFonts w:cs="Times New Roman"/>
+        </w:rPr>
+        <w:t xml:space="preserve">Режим доступа: </w:t>
+      </w:r>
+      <w:hyperlink r:id="rId31" w:history="1">
+        <w:r>
+          <w:rPr>
+            <w:rStyle w:val="a8"/>
+            <w:rFonts w:cs="Times New Roman"/>
+          </w:rPr>
+          <w:t>https://habrahabr.ru/company/ruvds/blog/324936/</w:t>
+        </w:r>
+      </w:hyperlink>
+      <w:r>
+        <w:rPr>
+          <w:rFonts w:cs="Times New Roman"/>
+        </w:rPr>
+        <w:t xml:space="preserve">, </w:t>
+      </w:r>
+      <w:r>
+        <w:rPr>
+          <w:rFonts w:cs="Times New Roman"/>
+        </w:rPr>
+        <w:t xml:space="preserve">свободный. – </w:t>
+      </w:r>
+      <w:r>
+        <w:rPr>
+          <w:rFonts w:cs="Times New Roman"/>
+        </w:rPr>
+        <w:t>Загл. с экрана (дата обращения: 27.04.2017).</w:t>
+      </w:r>
+    </w:p>
+    <w:p>
+      <w:pPr>
+        <w:pStyle w:val="a6"/>
+        <w:numPr>
+          <w:ilvl w:val="0"/>
+          <w:numId w:val="6"/>
+        </w:numPr>
+        <w:jc w:val="left"/>
+        <w:rPr>
+          <w:rFonts w:cs="Times New Roman"/>
+        </w:rPr>
+      </w:pPr>
+      <w:r>
+        <w:rPr>
+          <w:rFonts w:cs="Times New Roman"/>
+        </w:rPr>
+        <w:t>Техническая документации Ма</w:t>
+      </w:r>
+      <w:r>
+        <w:rPr>
+          <w:rFonts w:cs="Times New Roman"/>
+        </w:rPr>
+        <w:t xml:space="preserve">йкрософт [Электронный ресурс] – </w:t>
+      </w:r>
+      <w:r>
+        <w:rPr>
+          <w:rFonts w:cs="Times New Roman"/>
+        </w:rPr>
+        <w:t xml:space="preserve">Режим доступа: </w:t>
+      </w:r>
+      <w:hyperlink r:id="rId32" w:history="1">
+        <w:r>
+          <w:rPr>
+            <w:rStyle w:val="a8"/>
+            <w:rFonts w:cs="Times New Roman"/>
+          </w:rPr>
+          <w:t>https://docs.microsoft.com/ru-ru/azure/documentdb/documentdb-nosql-vs-sql</w:t>
+        </w:r>
+      </w:hyperlink>
+      <w:r>
+        <w:rPr>
+          <w:rFonts w:cs="Times New Roman"/>
+        </w:rPr>
+        <w:t xml:space="preserve">, свободный. – </w:t>
+      </w:r>
+      <w:r>
+        <w:rPr>
+          <w:rFonts w:cs="Times New Roman"/>
+        </w:rPr>
+        <w:t>Загл. с экрана (дата обращения: 27.04.2017).</w:t>
+      </w:r>
+    </w:p>
+    <w:p>
+      <w:pPr>
+        <w:pStyle w:val="a6"/>
+        <w:numPr>
+          <w:ilvl w:val="0"/>
+          <w:numId w:val="6"/>
+        </w:numPr>
+        <w:jc w:val="left"/>
+        <w:rPr>
+          <w:rFonts w:cs="Times New Roman"/>
+        </w:rPr>
+      </w:pPr>
+      <w:r>
+        <w:rPr>
+          <w:rFonts w:cs="Times New Roman"/>
+        </w:rPr>
+        <w:t xml:space="preserve">Ресурс для IT-специалистов. MySQL vs Neo4j [Электронный ресурс] – Режим доступа: </w:t>
+      </w:r>
+      <w:hyperlink r:id="rId33" w:history="1">
+        <w:r>
+          <w:rPr>
+            <w:rStyle w:val="a8"/>
+            <w:rFonts w:cs="Times New Roman"/>
+          </w:rPr>
+          <w:t>https://habrahabr.ru/post/258179/</w:t>
+        </w:r>
+      </w:hyperlink>
+      <w:r>
+        <w:rPr>
+          <w:rFonts w:cs="Times New Roman"/>
+        </w:rPr>
+        <w:t xml:space="preserve">, свободный. – </w:t>
+      </w:r>
+      <w:r>
+        <w:rPr>
+          <w:rFonts w:cs="Times New Roman"/>
+        </w:rPr>
+        <w:t>Загл. с экрана (дата обращения: 27.04.2017).</w:t>
+      </w:r>
+    </w:p>
+    <w:p>
+      <w:pPr>
+        <w:pStyle w:val="a6"/>
+        <w:numPr>
+          <w:ilvl w:val="0"/>
+          <w:numId w:val="6"/>
+        </w:numPr>
+        <w:jc w:val="left"/>
+        <w:rPr>
+          <w:rFonts w:cs="Times New Roman"/>
+        </w:rPr>
+      </w:pPr>
+      <w:r>
+        <w:rPr>
+          <w:rFonts w:cs="Times New Roman"/>
+        </w:rPr>
+        <w:t>What i</w:t>
+      </w:r>
+      <w:r>
+        <w:rPr>
+          <w:rFonts w:cs="Times New Roman"/>
+        </w:rPr>
+        <w:t xml:space="preserve">s Neo4j? [Электронный ресурс] – </w:t>
+      </w:r>
+      <w:r>
+        <w:rPr>
+          <w:rFonts w:cs="Times New Roman"/>
+        </w:rPr>
+        <w:t xml:space="preserve">Режим доступа: </w:t>
+      </w:r>
+      <w:hyperlink r:id="rId34" w:history="1">
+        <w:r>
+          <w:rPr>
+            <w:rStyle w:val="a8"/>
+            <w:rFonts w:cs="Times New Roman"/>
+          </w:rPr>
+          <w:t>https://neo4j.com/developer/graph-database/#_what_is_neo4j</w:t>
+        </w:r>
+      </w:hyperlink>
+      <w:r>
+        <w:rPr>
+          <w:rFonts w:cs="Times New Roman"/>
+        </w:rPr>
+        <w:t xml:space="preserve">, свободный. – </w:t>
+      </w:r>
+      <w:r>
+        <w:rPr>
+          <w:rFonts w:cs="Times New Roman"/>
+        </w:rPr>
+        <w:t>Загл. с экрана (дата обращения: 01.05.2017).</w:t>
+      </w:r>
+    </w:p>
+    <w:p>
+      <w:pPr>
+        <w:pStyle w:val="a6"/>
+        <w:numPr>
+          <w:ilvl w:val="0"/>
+          <w:numId w:val="6"/>
+        </w:numPr>
+        <w:jc w:val="left"/>
+        <w:rPr>
+          <w:rFonts w:cs="Times New Roman"/>
+        </w:rPr>
+      </w:pPr>
+      <w:r>
+        <w:rPr>
+          <w:rFonts w:cs="Times New Roman"/>
+        </w:rPr>
+        <w:t xml:space="preserve">Chapter 3. </w:t>
+      </w:r>
+      <w:r>
+        <w:rPr>
+          <w:rFonts w:cs="Times New Roman"/>
+        </w:rPr>
+        <w:t>Cypher [Элект</w:t>
+      </w:r>
+      <w:r>
+        <w:rPr>
+          <w:rFonts w:cs="Times New Roman"/>
+        </w:rPr>
+        <w:t xml:space="preserve">ронный ресурс] – </w:t>
+      </w:r>
+      <w:r>
+        <w:rPr>
+          <w:rFonts w:cs="Times New Roman"/>
+        </w:rPr>
+        <w:t xml:space="preserve">Режим доступа: </w:t>
+      </w:r>
+      <w:hyperlink r:id="rId35" w:history="1">
+        <w:r>
+          <w:rPr>
+            <w:rStyle w:val="a8"/>
+            <w:rFonts w:cs="Times New Roman"/>
+          </w:rPr>
+          <w:t>http://neo4j.com/docs/developer-manual/current/cypher/</w:t>
+        </w:r>
+      </w:hyperlink>
+      <w:r>
+        <w:rPr>
+          <w:rFonts w:cs="Times New Roman"/>
+        </w:rPr>
+        <w:t xml:space="preserve">, свободный. – </w:t>
+      </w:r>
+      <w:r>
+        <w:rPr>
+          <w:rFonts w:cs="Times New Roman"/>
+        </w:rPr>
+        <w:t>Загл. с экрана (дата обращения: 01.05.2017).</w:t>
+      </w:r>
+    </w:p>
+    <w:p>
+      <w:pPr>
+        <w:spacing w:after="200" w:line="276" w:lineRule="auto"/>
+        <w:jc w:val="left"/>
+      </w:pPr>
+      <w:r>
+        <w:br w:type="page"/>
+      </w:r>
+    </w:p>
+    <w:p>
+      <w:pPr>
+        <w:pStyle w:val="1"/>
+        <w:ind w:firstLine="851"/>
+        <w:jc w:val="center"/>
+      </w:pPr>
+      <w:bookmarkStart w:id="23" w:name="_Toc481498256"/>
+      <w:r>
+        <w:lastRenderedPageBreak/>
+        <w:t>ПРИЛОЖЕНИЕ А</w:t>
+      </w:r>
+      <w:bookmarkEnd w:id="23"/>
+    </w:p>
+    <w:p>
+      <w:pPr>
+        <w:spacing w:after="200" w:line="276" w:lineRule="auto"/>
+        <w:jc w:val="left"/>
+      </w:pPr>
+      <w:r>
+        <w:br w:type="page"/>
+      </w:r>
+    </w:p>
+    <w:p>
+      <w:pPr>
+        <w:pStyle w:val="1"/>
+        <w:ind w:firstLine="851"/>
+        <w:jc w:val="center"/>
+      </w:pPr>
+      <w:bookmarkStart w:id="24" w:name="_Toc481498257"/>
+      <w:r>
+        <w:lastRenderedPageBreak/>
+        <w:t>ПРИЛОЖЕНИЕ Б</w:t>
+      </w:r>
+      <w:bookmarkEnd w:id="24"/>
     </w:p>
     <w:sectPr>
-      <w:footerReference w:type="default" r:id="rId24"/>
+      <w:footerReference w:type="default" r:id="rId36"/>
       <w:pgSz w:w="11906" w:h="16838"/>
       <w:pgMar w:top="1134" w:right="567" w:bottom="1134" w:left="1701" w:header="709" w:footer="709" w:gutter="0"/>
       <w:pgNumType w:start="5"/>
@@ -13451,6 +15404,92 @@
     </w:lvl>
   </w:abstractNum>
   <w:abstractNum w:abstractNumId="3">
+    <w:nsid w:val="300A1ADD"/>
+    <w:multiLevelType w:val="hybridMultilevel"/>
+    <w:tmpl w:val="6794F7E6"/>
+    <w:lvl w:ilvl="0" w:tplc="0419000F">
+      <w:start w:val="1"/>
+      <w:numFmt w:val="decimal"/>
+      <w:lvlText w:val="%1."/>
+      <w:lvlJc w:val="left"/>
+      <w:pPr>
+        <w:ind w:left="720" w:hanging="360"/>
+      </w:pPr>
+    </w:lvl>
+    <w:lvl w:ilvl="1" w:tplc="04190019" w:tentative="1">
+      <w:start w:val="1"/>
+      <w:numFmt w:val="lowerLetter"/>
+      <w:lvlText w:val="%2."/>
+      <w:lvlJc w:val="left"/>
+      <w:pPr>
+        <w:ind w:left="1440" w:hanging="360"/>
+      </w:pPr>
+    </w:lvl>
+    <w:lvl w:ilvl="2" w:tplc="0419001B" w:tentative="1">
+      <w:start w:val="1"/>
+      <w:numFmt w:val="lowerRoman"/>
+      <w:lvlText w:val="%3."/>
+      <w:lvlJc w:val="right"/>
+      <w:pPr>
+        <w:ind w:left="2160" w:hanging="180"/>
+      </w:pPr>
+    </w:lvl>
+    <w:lvl w:ilvl="3" w:tplc="0419000F" w:tentative="1">
+      <w:start w:val="1"/>
+      <w:numFmt w:val="decimal"/>
+      <w:lvlText w:val="%4."/>
+      <w:lvlJc w:val="left"/>
+      <w:pPr>
+        <w:ind w:left="2880" w:hanging="360"/>
+      </w:pPr>
+    </w:lvl>
+    <w:lvl w:ilvl="4" w:tplc="04190019" w:tentative="1">
+      <w:start w:val="1"/>
+      <w:numFmt w:val="lowerLetter"/>
+      <w:lvlText w:val="%5."/>
+      <w:lvlJc w:val="left"/>
+      <w:pPr>
+        <w:ind w:left="3600" w:hanging="360"/>
+      </w:pPr>
+    </w:lvl>
+    <w:lvl w:ilvl="5" w:tplc="0419001B" w:tentative="1">
+      <w:start w:val="1"/>
+      <w:numFmt w:val="lowerRoman"/>
+      <w:lvlText w:val="%6."/>
+      <w:lvlJc w:val="right"/>
+      <w:pPr>
+        <w:ind w:left="4320" w:hanging="180"/>
+      </w:pPr>
+    </w:lvl>
+    <w:lvl w:ilvl="6" w:tplc="0419000F" w:tentative="1">
+      <w:start w:val="1"/>
+      <w:numFmt w:val="decimal"/>
+      <w:lvlText w:val="%7."/>
+      <w:lvlJc w:val="left"/>
+      <w:pPr>
+        <w:ind w:left="5040" w:hanging="360"/>
+      </w:pPr>
+    </w:lvl>
+    <w:lvl w:ilvl="7" w:tplc="04190019" w:tentative="1">
+      <w:start w:val="1"/>
+      <w:numFmt w:val="lowerLetter"/>
+      <w:lvlText w:val="%8."/>
+      <w:lvlJc w:val="left"/>
+      <w:pPr>
+        <w:ind w:left="5760" w:hanging="360"/>
+      </w:pPr>
+    </w:lvl>
+    <w:lvl w:ilvl="8" w:tplc="0419001B" w:tentative="1">
+      <w:start w:val="1"/>
+      <w:numFmt w:val="lowerRoman"/>
+      <w:lvlText w:val="%9."/>
+      <w:lvlJc w:val="right"/>
+      <w:pPr>
+        <w:ind w:left="6480" w:hanging="180"/>
+      </w:pPr>
+    </w:lvl>
+  </w:abstractNum>
+  <w:abstractNum w:abstractNumId="4">
     <w:nsid w:val="3BFE3011"/>
     <w:multiLevelType w:val="multilevel"/>
     <w:tmpl w:val="87844BFE"/>
@@ -13580,17 +15619,109 @@
       </w:rPr>
     </w:lvl>
   </w:abstractNum>
+  <w:abstractNum w:abstractNumId="5">
+    <w:nsid w:val="58C6694F"/>
+    <w:multiLevelType w:val="hybridMultilevel"/>
+    <w:tmpl w:val="9C1423BA"/>
+    <w:lvl w:ilvl="0" w:tplc="0419000F">
+      <w:start w:val="1"/>
+      <w:numFmt w:val="decimal"/>
+      <w:lvlText w:val="%1."/>
+      <w:lvlJc w:val="left"/>
+      <w:pPr>
+        <w:ind w:left="720" w:hanging="360"/>
+      </w:pPr>
+    </w:lvl>
+    <w:lvl w:ilvl="1" w:tplc="04190019" w:tentative="1">
+      <w:start w:val="1"/>
+      <w:numFmt w:val="lowerLetter"/>
+      <w:lvlText w:val="%2."/>
+      <w:lvlJc w:val="left"/>
+      <w:pPr>
+        <w:ind w:left="1440" w:hanging="360"/>
+      </w:pPr>
+    </w:lvl>
+    <w:lvl w:ilvl="2" w:tplc="0419001B" w:tentative="1">
+      <w:start w:val="1"/>
+      <w:numFmt w:val="lowerRoman"/>
+      <w:lvlText w:val="%3."/>
+      <w:lvlJc w:val="right"/>
+      <w:pPr>
+        <w:ind w:left="2160" w:hanging="180"/>
+      </w:pPr>
+    </w:lvl>
+    <w:lvl w:ilvl="3" w:tplc="0419000F" w:tentative="1">
+      <w:start w:val="1"/>
+      <w:numFmt w:val="decimal"/>
+      <w:lvlText w:val="%4."/>
+      <w:lvlJc w:val="left"/>
+      <w:pPr>
+        <w:ind w:left="2880" w:hanging="360"/>
+      </w:pPr>
+    </w:lvl>
+    <w:lvl w:ilvl="4" w:tplc="04190019" w:tentative="1">
+      <w:start w:val="1"/>
+      <w:numFmt w:val="lowerLetter"/>
+      <w:lvlText w:val="%5."/>
+      <w:lvlJc w:val="left"/>
+      <w:pPr>
+        <w:ind w:left="3600" w:hanging="360"/>
+      </w:pPr>
+    </w:lvl>
+    <w:lvl w:ilvl="5" w:tplc="0419001B" w:tentative="1">
+      <w:start w:val="1"/>
+      <w:numFmt w:val="lowerRoman"/>
+      <w:lvlText w:val="%6."/>
+      <w:lvlJc w:val="right"/>
+      <w:pPr>
+        <w:ind w:left="4320" w:hanging="180"/>
+      </w:pPr>
+    </w:lvl>
+    <w:lvl w:ilvl="6" w:tplc="0419000F" w:tentative="1">
+      <w:start w:val="1"/>
+      <w:numFmt w:val="decimal"/>
+      <w:lvlText w:val="%7."/>
+      <w:lvlJc w:val="left"/>
+      <w:pPr>
+        <w:ind w:left="5040" w:hanging="360"/>
+      </w:pPr>
+    </w:lvl>
+    <w:lvl w:ilvl="7" w:tplc="04190019" w:tentative="1">
+      <w:start w:val="1"/>
+      <w:numFmt w:val="lowerLetter"/>
+      <w:lvlText w:val="%8."/>
+      <w:lvlJc w:val="left"/>
+      <w:pPr>
+        <w:ind w:left="5760" w:hanging="360"/>
+      </w:pPr>
+    </w:lvl>
+    <w:lvl w:ilvl="8" w:tplc="0419001B" w:tentative="1">
+      <w:start w:val="1"/>
+      <w:numFmt w:val="lowerRoman"/>
+      <w:lvlText w:val="%9."/>
+      <w:lvlJc w:val="right"/>
+      <w:pPr>
+        <w:ind w:left="6480" w:hanging="180"/>
+      </w:pPr>
+    </w:lvl>
+  </w:abstractNum>
   <w:num w:numId="1">
     <w:abstractNumId w:val="0"/>
   </w:num>
   <w:num w:numId="2">
-    <w:abstractNumId w:val="3"/>
+    <w:abstractNumId w:val="4"/>
   </w:num>
   <w:num w:numId="3">
     <w:abstractNumId w:val="2"/>
   </w:num>
   <w:num w:numId="4">
     <w:abstractNumId w:val="1"/>
+  </w:num>
+  <w:num w:numId="5">
+    <w:abstractNumId w:val="5"/>
+  </w:num>
+  <w:num w:numId="6">
+    <w:abstractNumId w:val="3"/>
   </w:num>
 </w:numbering>
 </file>
@@ -14938,11 +17069,11 @@
           <c:showBubbleSize val="0"/>
         </c:dLbls>
         <c:gapWidth val="126"/>
-        <c:axId val="201671808"/>
-        <c:axId val="201673728"/>
+        <c:axId val="144656640"/>
+        <c:axId val="144658816"/>
       </c:barChart>
       <c:catAx>
-        <c:axId val="201671808"/>
+        <c:axId val="144656640"/>
         <c:scaling>
           <c:orientation val="minMax"/>
         </c:scaling>
@@ -14976,7 +17107,7 @@
         <c:majorTickMark val="out"/>
         <c:minorTickMark val="none"/>
         <c:tickLblPos val="nextTo"/>
-        <c:crossAx val="201673728"/>
+        <c:crossAx val="144658816"/>
         <c:crosses val="autoZero"/>
         <c:auto val="1"/>
         <c:lblAlgn val="ctr"/>
@@ -14984,7 +17115,7 @@
         <c:noMultiLvlLbl val="0"/>
       </c:catAx>
       <c:valAx>
-        <c:axId val="201673728"/>
+        <c:axId val="144658816"/>
         <c:scaling>
           <c:orientation val="minMax"/>
         </c:scaling>
@@ -15019,7 +17150,7 @@
         <c:majorTickMark val="out"/>
         <c:minorTickMark val="none"/>
         <c:tickLblPos val="nextTo"/>
-        <c:crossAx val="201671808"/>
+        <c:crossAx val="144656640"/>
         <c:crosses val="autoZero"/>
         <c:crossBetween val="between"/>
       </c:valAx>
@@ -15258,11 +17389,11 @@
         </c:dLbls>
         <c:marker val="1"/>
         <c:smooth val="0"/>
-        <c:axId val="202030464"/>
-        <c:axId val="202032640"/>
+        <c:axId val="146371328"/>
+        <c:axId val="146373248"/>
       </c:lineChart>
       <c:catAx>
-        <c:axId val="202030464"/>
+        <c:axId val="146371328"/>
         <c:scaling>
           <c:orientation val="minMax"/>
         </c:scaling>
@@ -15291,7 +17422,7 @@
         <c:majorTickMark val="out"/>
         <c:minorTickMark val="none"/>
         <c:tickLblPos val="nextTo"/>
-        <c:crossAx val="202032640"/>
+        <c:crossAx val="146373248"/>
         <c:crosses val="autoZero"/>
         <c:auto val="1"/>
         <c:lblAlgn val="ctr"/>
@@ -15299,7 +17430,7 @@
         <c:noMultiLvlLbl val="0"/>
       </c:catAx>
       <c:valAx>
-        <c:axId val="202032640"/>
+        <c:axId val="146373248"/>
         <c:scaling>
           <c:orientation val="minMax"/>
         </c:scaling>
@@ -15332,7 +17463,7 @@
         <c:majorTickMark val="out"/>
         <c:minorTickMark val="none"/>
         <c:tickLblPos val="nextTo"/>
-        <c:crossAx val="202030464"/>
+        <c:crossAx val="146371328"/>
         <c:crosses val="autoZero"/>
         <c:crossBetween val="between"/>
       </c:valAx>
@@ -15563,11 +17694,11 @@
         </c:dLbls>
         <c:marker val="1"/>
         <c:smooth val="0"/>
-        <c:axId val="211208448"/>
-        <c:axId val="211214720"/>
+        <c:axId val="166890880"/>
+        <c:axId val="166901248"/>
       </c:lineChart>
       <c:catAx>
-        <c:axId val="211208448"/>
+        <c:axId val="166890880"/>
         <c:scaling>
           <c:orientation val="minMax"/>
         </c:scaling>
@@ -15604,7 +17735,7 @@
         <c:majorTickMark val="out"/>
         <c:minorTickMark val="none"/>
         <c:tickLblPos val="nextTo"/>
-        <c:crossAx val="211214720"/>
+        <c:crossAx val="166901248"/>
         <c:crosses val="autoZero"/>
         <c:auto val="1"/>
         <c:lblAlgn val="ctr"/>
@@ -15612,7 +17743,7 @@
         <c:noMultiLvlLbl val="0"/>
       </c:catAx>
       <c:valAx>
-        <c:axId val="211214720"/>
+        <c:axId val="166901248"/>
         <c:scaling>
           <c:orientation val="minMax"/>
         </c:scaling>
@@ -15645,7 +17776,7 @@
         <c:majorTickMark val="out"/>
         <c:minorTickMark val="none"/>
         <c:tickLblPos val="nextTo"/>
-        <c:crossAx val="211208448"/>
+        <c:crossAx val="166890880"/>
         <c:crosses val="autoZero"/>
         <c:crossBetween val="between"/>
       </c:valAx>
@@ -15876,11 +18007,11 @@
         </c:dLbls>
         <c:marker val="1"/>
         <c:smooth val="0"/>
-        <c:axId val="211326080"/>
-        <c:axId val="211328000"/>
+        <c:axId val="170772736"/>
+        <c:axId val="170803584"/>
       </c:lineChart>
       <c:catAx>
-        <c:axId val="211326080"/>
+        <c:axId val="170772736"/>
         <c:scaling>
           <c:orientation val="minMax"/>
         </c:scaling>
@@ -15917,7 +18048,7 @@
         <c:majorTickMark val="out"/>
         <c:minorTickMark val="none"/>
         <c:tickLblPos val="nextTo"/>
-        <c:crossAx val="211328000"/>
+        <c:crossAx val="170803584"/>
         <c:crosses val="autoZero"/>
         <c:auto val="1"/>
         <c:lblAlgn val="ctr"/>
@@ -15925,7 +18056,7 @@
         <c:noMultiLvlLbl val="0"/>
       </c:catAx>
       <c:valAx>
-        <c:axId val="211328000"/>
+        <c:axId val="170803584"/>
         <c:scaling>
           <c:orientation val="minMax"/>
         </c:scaling>
@@ -15958,7 +18089,7 @@
         <c:majorTickMark val="out"/>
         <c:minorTickMark val="none"/>
         <c:tickLblPos val="nextTo"/>
-        <c:crossAx val="211326080"/>
+        <c:crossAx val="170772736"/>
         <c:crosses val="autoZero"/>
         <c:crossBetween val="between"/>
       </c:valAx>
@@ -16267,7 +18398,7 @@
 </file>
 
 <file path=customXml/itemProps1.xml><?xml version="1.0" encoding="utf-8"?>
-<ds:datastoreItem xmlns:ds="http://schemas.openxmlformats.org/officeDocument/2006/customXml" ds:itemID="{0113491E-8032-4587-A5EC-3D59C28F4051}">
+<ds:datastoreItem xmlns:ds="http://schemas.openxmlformats.org/officeDocument/2006/customXml" ds:itemID="{976C5E92-2BAE-44D5-AB3D-2E3A9AF1EED6}">
   <ds:schemaRefs>
     <ds:schemaRef ds:uri="http://schemas.openxmlformats.org/officeDocument/2006/bibliography"/>
   </ds:schemaRefs>

--- a/VKR2017.docx
+++ b/VKR2017.docx
@@ -107,7 +107,7 @@
             </w:rPr>
             <w:fldChar w:fldCharType="separate"/>
           </w:r>
-          <w:hyperlink w:anchor="_Toc481498234" w:history="1">
+          <w:hyperlink w:anchor="_Toc481588234" w:history="1">
             <w:r>
               <w:rPr>
                 <w:rStyle w:val="a8"/>
@@ -135,7 +135,7 @@
                 <w:noProof/>
                 <w:webHidden/>
               </w:rPr>
-              <w:instrText xml:space="preserve"> PAGEREF _Toc481498234 \h </w:instrText>
+              <w:instrText xml:space="preserve"> PAGEREF _Toc481588234 \h </w:instrText>
             </w:r>
             <w:r>
               <w:rPr>
@@ -176,7 +176,7 @@
               <w:lang w:eastAsia="ru-RU"/>
             </w:rPr>
           </w:pPr>
-          <w:hyperlink w:anchor="_Toc481498235" w:history="1">
+          <w:hyperlink w:anchor="_Toc481588235" w:history="1">
             <w:r>
               <w:rPr>
                 <w:rStyle w:val="a8"/>
@@ -204,7 +204,7 @@
                 <w:noProof/>
                 <w:webHidden/>
               </w:rPr>
-              <w:instrText xml:space="preserve"> PAGEREF _Toc481498235 \h </w:instrText>
+              <w:instrText xml:space="preserve"> PAGEREF _Toc481588235 \h </w:instrText>
             </w:r>
             <w:r>
               <w:rPr>
@@ -248,7 +248,7 @@
               <w:lang w:eastAsia="ru-RU"/>
             </w:rPr>
           </w:pPr>
-          <w:hyperlink w:anchor="_Toc481498236" w:history="1">
+          <w:hyperlink w:anchor="_Toc481588236" w:history="1">
             <w:r>
               <w:rPr>
                 <w:rStyle w:val="a8"/>
@@ -293,7 +293,7 @@
                 <w:noProof/>
                 <w:webHidden/>
               </w:rPr>
-              <w:instrText xml:space="preserve"> PAGEREF _Toc481498236 \h </w:instrText>
+              <w:instrText xml:space="preserve"> PAGEREF _Toc481588236 \h </w:instrText>
             </w:r>
             <w:r>
               <w:rPr>
@@ -334,7 +334,7 @@
               <w:lang w:eastAsia="ru-RU"/>
             </w:rPr>
           </w:pPr>
-          <w:hyperlink w:anchor="_Toc481498237" w:history="1">
+          <w:hyperlink w:anchor="_Toc481588237" w:history="1">
             <w:r>
               <w:rPr>
                 <w:rStyle w:val="a8"/>
@@ -379,7 +379,7 @@
                 <w:noProof/>
                 <w:webHidden/>
               </w:rPr>
-              <w:instrText xml:space="preserve"> PAGEREF _Toc481498237 \h </w:instrText>
+              <w:instrText xml:space="preserve"> PAGEREF _Toc481588237 \h </w:instrText>
             </w:r>
             <w:r>
               <w:rPr>
@@ -420,7 +420,7 @@
               <w:lang w:eastAsia="ru-RU"/>
             </w:rPr>
           </w:pPr>
-          <w:hyperlink w:anchor="_Toc481498238" w:history="1">
+          <w:hyperlink w:anchor="_Toc481588238" w:history="1">
             <w:r>
               <w:rPr>
                 <w:rStyle w:val="a8"/>
@@ -465,7 +465,7 @@
                 <w:noProof/>
                 <w:webHidden/>
               </w:rPr>
-              <w:instrText xml:space="preserve"> PAGEREF _Toc481498238 \h </w:instrText>
+              <w:instrText xml:space="preserve"> PAGEREF _Toc481588238 \h </w:instrText>
             </w:r>
             <w:r>
               <w:rPr>
@@ -506,7 +506,7 @@
               <w:lang w:eastAsia="ru-RU"/>
             </w:rPr>
           </w:pPr>
-          <w:hyperlink w:anchor="_Toc481498239" w:history="1">
+          <w:hyperlink w:anchor="_Toc481588239" w:history="1">
             <w:r>
               <w:rPr>
                 <w:rStyle w:val="a8"/>
@@ -551,7 +551,7 @@
                 <w:noProof/>
                 <w:webHidden/>
               </w:rPr>
-              <w:instrText xml:space="preserve"> PAGEREF _Toc481498239 \h </w:instrText>
+              <w:instrText xml:space="preserve"> PAGEREF _Toc481588239 \h </w:instrText>
             </w:r>
             <w:r>
               <w:rPr>
@@ -596,7 +596,7 @@
               <w:lang w:eastAsia="ru-RU"/>
             </w:rPr>
           </w:pPr>
-          <w:hyperlink w:anchor="_Toc481498240" w:history="1">
+          <w:hyperlink w:anchor="_Toc481588240" w:history="1">
             <w:r>
               <w:rPr>
                 <w:rStyle w:val="a8"/>
@@ -641,7 +641,7 @@
                 <w:noProof/>
                 <w:webHidden/>
               </w:rPr>
-              <w:instrText xml:space="preserve"> PAGEREF _Toc481498240 \h </w:instrText>
+              <w:instrText xml:space="preserve"> PAGEREF _Toc481588240 \h </w:instrText>
             </w:r>
             <w:r>
               <w:rPr>
@@ -686,7 +686,7 @@
               <w:lang w:eastAsia="ru-RU"/>
             </w:rPr>
           </w:pPr>
-          <w:hyperlink w:anchor="_Toc481498241" w:history="1">
+          <w:hyperlink w:anchor="_Toc481588241" w:history="1">
             <w:r>
               <w:rPr>
                 <w:rStyle w:val="a8"/>
@@ -731,7 +731,7 @@
                 <w:noProof/>
                 <w:webHidden/>
               </w:rPr>
-              <w:instrText xml:space="preserve"> PAGEREF _Toc481498241 \h </w:instrText>
+              <w:instrText xml:space="preserve"> PAGEREF _Toc481588241 \h </w:instrText>
             </w:r>
             <w:r>
               <w:rPr>
@@ -776,7 +776,7 @@
               <w:lang w:eastAsia="ru-RU"/>
             </w:rPr>
           </w:pPr>
-          <w:hyperlink w:anchor="_Toc481498242" w:history="1">
+          <w:hyperlink w:anchor="_Toc481588242" w:history="1">
             <w:r>
               <w:rPr>
                 <w:rStyle w:val="a8"/>
@@ -821,7 +821,7 @@
                 <w:noProof/>
                 <w:webHidden/>
               </w:rPr>
-              <w:instrText xml:space="preserve"> PAGEREF _Toc481498242 \h </w:instrText>
+              <w:instrText xml:space="preserve"> PAGEREF _Toc481588242 \h </w:instrText>
             </w:r>
             <w:r>
               <w:rPr>
@@ -866,7 +866,7 @@
               <w:lang w:eastAsia="ru-RU"/>
             </w:rPr>
           </w:pPr>
-          <w:hyperlink w:anchor="_Toc481498243" w:history="1">
+          <w:hyperlink w:anchor="_Toc481588243" w:history="1">
             <w:r>
               <w:rPr>
                 <w:rStyle w:val="a8"/>
@@ -912,7 +912,7 @@
                 <w:noProof/>
                 <w:webHidden/>
               </w:rPr>
-              <w:instrText xml:space="preserve"> PAGEREF _Toc481498243 \h </w:instrText>
+              <w:instrText xml:space="preserve"> PAGEREF _Toc481588243 \h </w:instrText>
             </w:r>
             <w:r>
               <w:rPr>
@@ -943,6 +943,7 @@
             </w:r>
           </w:hyperlink>
         </w:p>
+        <w:bookmarkStart w:id="0" w:name="_GoBack"/>
         <w:p>
           <w:pPr>
             <w:pStyle w:val="21"/>
@@ -953,107 +954,314 @@
               <w:lang w:eastAsia="ru-RU"/>
             </w:rPr>
           </w:pPr>
-          <w:hyperlink w:anchor="_Toc481498244" w:history="1">
-            <w:r>
-              <w:rPr>
-                <w:rStyle w:val="a8"/>
-                <w:rFonts w:cs="Times New Roman"/>
-                <w:noProof/>
-              </w:rPr>
-              <w:t>1.4.</w:t>
-            </w:r>
-            <w:r>
-              <w:rPr>
-                <w:rFonts w:asciiTheme="minorHAnsi" w:eastAsiaTheme="minorEastAsia" w:hAnsiTheme="minorHAnsi"/>
-                <w:noProof/>
-                <w:sz w:val="22"/>
-                <w:lang w:eastAsia="ru-RU"/>
-              </w:rPr>
-              <w:tab/>
-            </w:r>
-            <w:r>
-              <w:rPr>
-                <w:rStyle w:val="a8"/>
-                <w:rFonts w:cs="Times New Roman"/>
-                <w:noProof/>
-              </w:rPr>
-              <w:t xml:space="preserve">Сравнение реляционных и графовых БД.  </w:t>
-            </w:r>
-            <w:r>
-              <w:rPr>
-                <w:rStyle w:val="a8"/>
-                <w:rFonts w:cs="Times New Roman"/>
-                <w:noProof/>
-                <w:lang w:val="en-US"/>
-              </w:rPr>
-              <w:t xml:space="preserve">SQL </w:t>
-            </w:r>
-            <w:r>
-              <w:rPr>
-                <w:rStyle w:val="a8"/>
-                <w:rFonts w:cs="Times New Roman"/>
-                <w:noProof/>
-              </w:rPr>
-              <w:t xml:space="preserve">и </w:t>
-            </w:r>
-            <w:r>
-              <w:rPr>
-                <w:rStyle w:val="a8"/>
-                <w:rFonts w:cs="Times New Roman"/>
-                <w:noProof/>
-                <w:lang w:val="en-US"/>
-              </w:rPr>
-              <w:t>NoSQL</w:t>
-            </w:r>
-            <w:r>
-              <w:rPr>
-                <w:noProof/>
-                <w:webHidden/>
-              </w:rPr>
-              <w:tab/>
-            </w:r>
-            <w:r>
-              <w:rPr>
-                <w:noProof/>
-                <w:webHidden/>
-              </w:rPr>
-              <w:fldChar w:fldCharType="begin"/>
-            </w:r>
-            <w:r>
-              <w:rPr>
-                <w:noProof/>
-                <w:webHidden/>
-              </w:rPr>
-              <w:instrText xml:space="preserve"> PAGEREF _Toc481498244 \h </w:instrText>
-            </w:r>
-            <w:r>
-              <w:rPr>
-                <w:noProof/>
-                <w:webHidden/>
-              </w:rPr>
-            </w:r>
-            <w:r>
-              <w:rPr>
-                <w:noProof/>
-                <w:webHidden/>
-              </w:rPr>
-              <w:fldChar w:fldCharType="separate"/>
-            </w:r>
-            <w:r>
-              <w:rPr>
-                <w:noProof/>
-                <w:webHidden/>
-              </w:rPr>
-              <w:t>21</w:t>
-            </w:r>
-            <w:r>
-              <w:rPr>
-                <w:noProof/>
-                <w:webHidden/>
-              </w:rPr>
-              <w:fldChar w:fldCharType="end"/>
-            </w:r>
-          </w:hyperlink>
+          <w:r>
+            <w:rPr>
+              <w:rStyle w:val="a8"/>
+              <w:noProof/>
+            </w:rPr>
+            <w:fldChar w:fldCharType="begin"/>
+          </w:r>
+          <w:r>
+            <w:rPr>
+              <w:rStyle w:val="a8"/>
+              <w:noProof/>
+            </w:rPr>
+            <w:instrText xml:space="preserve"> </w:instrText>
+          </w:r>
+          <w:r>
+            <w:rPr>
+              <w:noProof/>
+            </w:rPr>
+            <w:instrText>HYPERLINK \l "_Toc481588244"</w:instrText>
+          </w:r>
+          <w:r>
+            <w:rPr>
+              <w:rStyle w:val="a8"/>
+              <w:noProof/>
+            </w:rPr>
+            <w:instrText xml:space="preserve"> </w:instrText>
+          </w:r>
+          <w:r>
+            <w:rPr>
+              <w:rStyle w:val="a8"/>
+              <w:noProof/>
+            </w:rPr>
+          </w:r>
+          <w:r>
+            <w:rPr>
+              <w:rStyle w:val="a8"/>
+              <w:noProof/>
+            </w:rPr>
+            <w:fldChar w:fldCharType="separate"/>
+          </w:r>
+          <w:r>
+            <w:rPr>
+              <w:rStyle w:val="a8"/>
+              <w:rFonts w:cs="Times New Roman"/>
+              <w:noProof/>
+            </w:rPr>
+            <w:t>1.4.</w:t>
+          </w:r>
+          <w:r>
+            <w:rPr>
+              <w:rFonts w:asciiTheme="minorHAnsi" w:eastAsiaTheme="minorEastAsia" w:hAnsiTheme="minorHAnsi"/>
+              <w:noProof/>
+              <w:sz w:val="22"/>
+              <w:lang w:eastAsia="ru-RU"/>
+            </w:rPr>
+            <w:tab/>
+          </w:r>
+          <w:r>
+            <w:rPr>
+              <w:rStyle w:val="a8"/>
+              <w:rFonts w:cs="Times New Roman"/>
+              <w:noProof/>
+            </w:rPr>
+            <w:t xml:space="preserve">Сравнение реляционных и графовых БД.  </w:t>
+          </w:r>
+          <w:r>
+            <w:rPr>
+              <w:rStyle w:val="a8"/>
+              <w:rFonts w:cs="Times New Roman"/>
+              <w:noProof/>
+              <w:lang w:val="en-US"/>
+            </w:rPr>
+            <w:t xml:space="preserve">SQL </w:t>
+          </w:r>
+          <w:r>
+            <w:rPr>
+              <w:rStyle w:val="a8"/>
+              <w:rFonts w:cs="Times New Roman"/>
+              <w:noProof/>
+            </w:rPr>
+            <w:t xml:space="preserve">и </w:t>
+          </w:r>
+          <w:r>
+            <w:rPr>
+              <w:rStyle w:val="a8"/>
+              <w:rFonts w:cs="Times New Roman"/>
+              <w:noProof/>
+              <w:lang w:val="en-US"/>
+            </w:rPr>
+            <w:t>NoSQL</w:t>
+          </w:r>
+          <w:r>
+            <w:rPr>
+              <w:noProof/>
+              <w:webHidden/>
+            </w:rPr>
+            <w:tab/>
+          </w:r>
+          <w:r>
+            <w:rPr>
+              <w:noProof/>
+              <w:webHidden/>
+            </w:rPr>
+            <w:fldChar w:fldCharType="begin"/>
+          </w:r>
+          <w:r>
+            <w:rPr>
+              <w:noProof/>
+              <w:webHidden/>
+            </w:rPr>
+            <w:instrText xml:space="preserve"> PAGEREF _Toc481588244 \h </w:instrText>
+          </w:r>
+          <w:r>
+            <w:rPr>
+              <w:noProof/>
+              <w:webHidden/>
+            </w:rPr>
+          </w:r>
+          <w:r>
+            <w:rPr>
+              <w:noProof/>
+              <w:webHidden/>
+            </w:rPr>
+            <w:fldChar w:fldCharType="separate"/>
+          </w:r>
+          <w:r>
+            <w:rPr>
+              <w:noProof/>
+              <w:webHidden/>
+            </w:rPr>
+            <w:t>21</w:t>
+          </w:r>
+          <w:r>
+            <w:rPr>
+              <w:noProof/>
+              <w:webHidden/>
+            </w:rPr>
+            <w:fldChar w:fldCharType="end"/>
+          </w:r>
+          <w:r>
+            <w:rPr>
+              <w:rStyle w:val="a8"/>
+              <w:noProof/>
+            </w:rPr>
+            <w:fldChar w:fldCharType="end"/>
+          </w:r>
+        </w:p>
+        <w:bookmarkEnd w:id="0"/>
+        <w:p>
+          <w:pPr>
+            <w:pStyle w:val="31"/>
+            <w:tabs>
+              <w:tab w:val="left" w:pos="1320"/>
+              <w:tab w:val="right" w:leader="dot" w:pos="9628"/>
+            </w:tabs>
+            <w:rPr>
+              <w:rFonts w:asciiTheme="minorHAnsi" w:eastAsiaTheme="minorEastAsia" w:hAnsiTheme="minorHAnsi"/>
+              <w:noProof/>
+              <w:sz w:val="22"/>
+              <w:lang w:eastAsia="ru-RU"/>
+            </w:rPr>
+          </w:pPr>
+          <w:r>
+            <w:rPr>
+              <w:rStyle w:val="a8"/>
+              <w:noProof/>
+            </w:rPr>
+            <w:fldChar w:fldCharType="begin"/>
+          </w:r>
+          <w:r>
+            <w:rPr>
+              <w:rStyle w:val="a8"/>
+              <w:noProof/>
+            </w:rPr>
+            <w:instrText xml:space="preserve"> </w:instrText>
+          </w:r>
+          <w:r>
+            <w:rPr>
+              <w:noProof/>
+            </w:rPr>
+            <w:instrText>HYPERLINK \l "_Toc481588245"</w:instrText>
+          </w:r>
+          <w:r>
+            <w:rPr>
+              <w:rStyle w:val="a8"/>
+              <w:noProof/>
+            </w:rPr>
+            <w:instrText xml:space="preserve"> </w:instrText>
+          </w:r>
+          <w:r>
+            <w:rPr>
+              <w:rStyle w:val="a8"/>
+              <w:noProof/>
+            </w:rPr>
+          </w:r>
+          <w:r>
+            <w:rPr>
+              <w:rStyle w:val="a8"/>
+              <w:noProof/>
+            </w:rPr>
+            <w:fldChar w:fldCharType="separate"/>
+          </w:r>
+          <w:r>
+            <w:rPr>
+              <w:rStyle w:val="a8"/>
+              <w:rFonts w:cs="Times New Roman"/>
+              <w:noProof/>
+            </w:rPr>
+            <w:t>1.4.1.</w:t>
+          </w:r>
+          <w:r>
+            <w:rPr>
+              <w:rFonts w:asciiTheme="minorHAnsi" w:eastAsiaTheme="minorEastAsia" w:hAnsiTheme="minorHAnsi"/>
+              <w:noProof/>
+              <w:sz w:val="22"/>
+              <w:lang w:eastAsia="ru-RU"/>
+            </w:rPr>
+            <w:tab/>
+          </w:r>
+          <w:r>
+            <w:rPr>
+              <w:rStyle w:val="a8"/>
+              <w:rFonts w:cs="Times New Roman"/>
+              <w:noProof/>
+              <w:lang w:val="en-US"/>
+            </w:rPr>
+            <w:t xml:space="preserve">SQL </w:t>
+          </w:r>
+          <w:r>
+            <w:rPr>
+              <w:rStyle w:val="a8"/>
+              <w:rFonts w:cs="Times New Roman"/>
+              <w:noProof/>
+            </w:rPr>
+            <w:t xml:space="preserve">и </w:t>
+          </w:r>
+          <w:r>
+            <w:rPr>
+              <w:rStyle w:val="a8"/>
+              <w:rFonts w:cs="Times New Roman"/>
+              <w:noProof/>
+              <w:lang w:val="en-US"/>
+            </w:rPr>
+            <w:t>NoSQL</w:t>
+          </w:r>
+          <w:r>
+            <w:rPr>
+              <w:rStyle w:val="a8"/>
+              <w:rFonts w:cs="Times New Roman"/>
+              <w:noProof/>
+            </w:rPr>
+            <w:t xml:space="preserve"> решения</w:t>
+          </w:r>
+          <w:r>
+            <w:rPr>
+              <w:noProof/>
+              <w:webHidden/>
+            </w:rPr>
+            <w:tab/>
+          </w:r>
+          <w:r>
+            <w:rPr>
+              <w:noProof/>
+              <w:webHidden/>
+            </w:rPr>
+            <w:fldChar w:fldCharType="begin"/>
+          </w:r>
+          <w:r>
+            <w:rPr>
+              <w:noProof/>
+              <w:webHidden/>
+            </w:rPr>
+            <w:instrText xml:space="preserve"> PAGEREF _Toc481588245 \h </w:instrText>
+          </w:r>
+          <w:r>
+            <w:rPr>
+              <w:noProof/>
+              <w:webHidden/>
+            </w:rPr>
+          </w:r>
+          <w:r>
+            <w:rPr>
+              <w:noProof/>
+              <w:webHidden/>
+            </w:rPr>
+            <w:fldChar w:fldCharType="separate"/>
+          </w:r>
+          <w:r>
+            <w:rPr>
+              <w:noProof/>
+              <w:webHidden/>
+            </w:rPr>
+            <w:t>21</w:t>
+          </w:r>
+          <w:r>
+            <w:rPr>
+              <w:noProof/>
+              <w:webHidden/>
+            </w:rPr>
+            <w:fldChar w:fldCharType="end"/>
+          </w:r>
+          <w:r>
+            <w:rPr>
+              <w:rStyle w:val="a8"/>
+              <w:noProof/>
+            </w:rPr>
+            <w:fldChar w:fldCharType="end"/>
+          </w:r>
         </w:p>
         <w:p>
           <w:pPr>
@@ -1069,14 +1277,14 @@
               <w:lang w:eastAsia="ru-RU"/>
             </w:rPr>
           </w:pPr>
-          <w:hyperlink w:anchor="_Toc481498245" w:history="1">
+          <w:hyperlink w:anchor="_Toc481588246" w:history="1">
             <w:r>
               <w:rPr>
                 <w:rStyle w:val="a8"/>
                 <w:rFonts w:cs="Times New Roman"/>
                 <w:noProof/>
               </w:rPr>
-              <w:t>1.4.1.</w:t>
+              <w:t>1.4.2.</w:t>
             </w:r>
             <w:r>
               <w:rPr>
@@ -1092,34 +1300,8 @@
                 <w:rStyle w:val="a8"/>
                 <w:rFonts w:cs="Times New Roman"/>
                 <w:noProof/>
-                <w:lang w:val="en-US"/>
-              </w:rPr>
-              <w:t xml:space="preserve">SQL </w:t>
-            </w:r>
-            <w:r>
-              <w:rPr>
-                <w:rStyle w:val="a8"/>
-                <w:rFonts w:cs="Times New Roman"/>
-                <w:noProof/>
-              </w:rPr>
-              <w:t xml:space="preserve">и </w:t>
-            </w:r>
-            <w:r>
-              <w:rPr>
-                <w:rStyle w:val="a8"/>
-                <w:rFonts w:cs="Times New Roman"/>
-                <w:noProof/>
-                <w:lang w:val="en-US"/>
-              </w:rPr>
-              <w:t>NoSQL</w:t>
-            </w:r>
-            <w:r>
-              <w:rPr>
-                <w:rStyle w:val="a8"/>
-                <w:rFonts w:cs="Times New Roman"/>
-                <w:noProof/>
-              </w:rPr>
-              <w:t xml:space="preserve"> решения</w:t>
+              </w:rPr>
+              <w:t>Сравнение реляционной и графовой БД на эффективность</w:t>
             </w:r>
             <w:r>
               <w:rPr>
@@ -1140,97 +1322,7 @@
                 <w:noProof/>
                 <w:webHidden/>
               </w:rPr>
-              <w:instrText xml:space="preserve"> PAGEREF _Toc481498245 \h </w:instrText>
-            </w:r>
-            <w:r>
-              <w:rPr>
-                <w:noProof/>
-                <w:webHidden/>
-              </w:rPr>
-            </w:r>
-            <w:r>
-              <w:rPr>
-                <w:noProof/>
-                <w:webHidden/>
-              </w:rPr>
-              <w:fldChar w:fldCharType="separate"/>
-            </w:r>
-            <w:r>
-              <w:rPr>
-                <w:noProof/>
-                <w:webHidden/>
-              </w:rPr>
-              <w:t>21</w:t>
-            </w:r>
-            <w:r>
-              <w:rPr>
-                <w:noProof/>
-                <w:webHidden/>
-              </w:rPr>
-              <w:fldChar w:fldCharType="end"/>
-            </w:r>
-          </w:hyperlink>
-        </w:p>
-        <w:p>
-          <w:pPr>
-            <w:pStyle w:val="31"/>
-            <w:tabs>
-              <w:tab w:val="left" w:pos="1320"/>
-              <w:tab w:val="right" w:leader="dot" w:pos="9628"/>
-            </w:tabs>
-            <w:rPr>
-              <w:rFonts w:asciiTheme="minorHAnsi" w:eastAsiaTheme="minorEastAsia" w:hAnsiTheme="minorHAnsi"/>
-              <w:noProof/>
-              <w:sz w:val="22"/>
-              <w:lang w:eastAsia="ru-RU"/>
-            </w:rPr>
-          </w:pPr>
-          <w:hyperlink w:anchor="_Toc481498246" w:history="1">
-            <w:r>
-              <w:rPr>
-                <w:rStyle w:val="a8"/>
-                <w:rFonts w:cs="Times New Roman"/>
-                <w:noProof/>
-              </w:rPr>
-              <w:t>1.4.2.</w:t>
-            </w:r>
-            <w:r>
-              <w:rPr>
-                <w:rFonts w:asciiTheme="minorHAnsi" w:eastAsiaTheme="minorEastAsia" w:hAnsiTheme="minorHAnsi"/>
-                <w:noProof/>
-                <w:sz w:val="22"/>
-                <w:lang w:eastAsia="ru-RU"/>
-              </w:rPr>
-              <w:tab/>
-            </w:r>
-            <w:r>
-              <w:rPr>
-                <w:rStyle w:val="a8"/>
-                <w:rFonts w:cs="Times New Roman"/>
-                <w:noProof/>
-              </w:rPr>
-              <w:t>Сравнение реляционной и графовой БД на эффективность</w:t>
-            </w:r>
-            <w:r>
-              <w:rPr>
-                <w:noProof/>
-                <w:webHidden/>
-              </w:rPr>
-              <w:tab/>
-            </w:r>
-            <w:r>
-              <w:rPr>
-                <w:noProof/>
-                <w:webHidden/>
-              </w:rPr>
-              <w:fldChar w:fldCharType="begin"/>
-            </w:r>
-            <w:r>
-              <w:rPr>
-                <w:noProof/>
-                <w:webHidden/>
-              </w:rPr>
-              <w:instrText xml:space="preserve"> PAGEREF _Toc481498246 \h </w:instrText>
+              <w:instrText xml:space="preserve"> PAGEREF _Toc481588246 \h </w:instrText>
             </w:r>
             <w:r>
               <w:rPr>
@@ -1274,7 +1366,7 @@
               <w:lang w:eastAsia="ru-RU"/>
             </w:rPr>
           </w:pPr>
-          <w:hyperlink w:anchor="_Toc481498247" w:history="1">
+          <w:hyperlink w:anchor="_Toc481588247" w:history="1">
             <w:r>
               <w:rPr>
                 <w:rStyle w:val="a8"/>
@@ -1319,7 +1411,7 @@
                 <w:noProof/>
                 <w:webHidden/>
               </w:rPr>
-              <w:instrText xml:space="preserve"> PAGEREF _Toc481498247 \h </w:instrText>
+              <w:instrText xml:space="preserve"> PAGEREF _Toc481588247 \h </w:instrText>
             </w:r>
             <w:r>
               <w:rPr>
@@ -1339,7 +1431,7 @@
                 <w:noProof/>
                 <w:webHidden/>
               </w:rPr>
-              <w:t>31</w:t>
+              <w:t>32</w:t>
             </w:r>
             <w:r>
               <w:rPr>
@@ -1360,7 +1452,7 @@
               <w:lang w:eastAsia="ru-RU"/>
             </w:rPr>
           </w:pPr>
-          <w:hyperlink w:anchor="_Toc481498248" w:history="1">
+          <w:hyperlink w:anchor="_Toc481588248" w:history="1">
             <w:r>
               <w:rPr>
                 <w:rStyle w:val="a8"/>
@@ -1411,7 +1503,7 @@
                 <w:noProof/>
                 <w:webHidden/>
               </w:rPr>
-              <w:instrText xml:space="preserve"> PAGEREF _Toc481498248 \h </w:instrText>
+              <w:instrText xml:space="preserve"> PAGEREF _Toc481588248 \h </w:instrText>
             </w:r>
             <w:r>
               <w:rPr>
@@ -1431,7 +1523,7 @@
                 <w:noProof/>
                 <w:webHidden/>
               </w:rPr>
-              <w:t>31</w:t>
+              <w:t>32</w:t>
             </w:r>
             <w:r>
               <w:rPr>
@@ -1452,7 +1544,7 @@
               <w:lang w:eastAsia="ru-RU"/>
             </w:rPr>
           </w:pPr>
-          <w:hyperlink w:anchor="_Toc481498249" w:history="1">
+          <w:hyperlink w:anchor="_Toc481588249" w:history="1">
             <w:r>
               <w:rPr>
                 <w:rStyle w:val="a8"/>
@@ -1503,7 +1595,7 @@
                 <w:noProof/>
                 <w:webHidden/>
               </w:rPr>
-              <w:instrText xml:space="preserve"> PAGEREF _Toc481498249 \h </w:instrText>
+              <w:instrText xml:space="preserve"> PAGEREF _Toc481588249 \h </w:instrText>
             </w:r>
             <w:r>
               <w:rPr>
@@ -1523,7 +1615,7 @@
                 <w:noProof/>
                 <w:webHidden/>
               </w:rPr>
-              <w:t>34</w:t>
+              <w:t>35</w:t>
             </w:r>
             <w:r>
               <w:rPr>
@@ -1547,7 +1639,7 @@
               <w:lang w:eastAsia="ru-RU"/>
             </w:rPr>
           </w:pPr>
-          <w:hyperlink w:anchor="_Toc481498250" w:history="1">
+          <w:hyperlink w:anchor="_Toc481588250" w:history="1">
             <w:r>
               <w:rPr>
                 <w:rStyle w:val="a8"/>
@@ -1590,7 +1682,7 @@
                 <w:noProof/>
                 <w:webHidden/>
               </w:rPr>
-              <w:instrText xml:space="preserve"> PAGEREF _Toc481498250 \h </w:instrText>
+              <w:instrText xml:space="preserve"> PAGEREF _Toc481588250 \h </w:instrText>
             </w:r>
             <w:r>
               <w:rPr>
@@ -1610,7 +1702,7 @@
                 <w:noProof/>
                 <w:webHidden/>
               </w:rPr>
-              <w:t>38</w:t>
+              <w:t>39</w:t>
             </w:r>
             <w:r>
               <w:rPr>
@@ -1634,7 +1726,7 @@
               <w:lang w:eastAsia="ru-RU"/>
             </w:rPr>
           </w:pPr>
-          <w:hyperlink w:anchor="_Toc481498251" w:history="1">
+          <w:hyperlink w:anchor="_Toc481588251" w:history="1">
             <w:r>
               <w:rPr>
                 <w:rStyle w:val="a8"/>
@@ -1677,7 +1769,7 @@
                 <w:noProof/>
                 <w:webHidden/>
               </w:rPr>
-              <w:instrText xml:space="preserve"> PAGEREF _Toc481498251 \h </w:instrText>
+              <w:instrText xml:space="preserve"> PAGEREF _Toc481588251 \h </w:instrText>
             </w:r>
             <w:r>
               <w:rPr>
@@ -1697,7 +1789,7 @@
                 <w:noProof/>
                 <w:webHidden/>
               </w:rPr>
-              <w:t>39</w:t>
+              <w:t>40</w:t>
             </w:r>
             <w:r>
               <w:rPr>
@@ -1721,7 +1813,7 @@
               <w:lang w:eastAsia="ru-RU"/>
             </w:rPr>
           </w:pPr>
-          <w:hyperlink w:anchor="_Toc481498252" w:history="1">
+          <w:hyperlink w:anchor="_Toc481588252" w:history="1">
             <w:r>
               <w:rPr>
                 <w:rStyle w:val="a8"/>
@@ -1764,7 +1856,7 @@
                 <w:noProof/>
                 <w:webHidden/>
               </w:rPr>
-              <w:instrText xml:space="preserve"> PAGEREF _Toc481498252 \h </w:instrText>
+              <w:instrText xml:space="preserve"> PAGEREF _Toc481588252 \h </w:instrText>
             </w:r>
             <w:r>
               <w:rPr>
@@ -1784,7 +1876,7 @@
                 <w:noProof/>
                 <w:webHidden/>
               </w:rPr>
-              <w:t>40</w:t>
+              <w:t>41</w:t>
             </w:r>
             <w:r>
               <w:rPr>
@@ -1808,7 +1900,7 @@
               <w:lang w:eastAsia="ru-RU"/>
             </w:rPr>
           </w:pPr>
-          <w:hyperlink w:anchor="_Toc481498253" w:history="1">
+          <w:hyperlink w:anchor="_Toc481588253" w:history="1">
             <w:r>
               <w:rPr>
                 <w:rStyle w:val="a8"/>
@@ -1851,7 +1943,7 @@
                 <w:noProof/>
                 <w:webHidden/>
               </w:rPr>
-              <w:instrText xml:space="preserve"> PAGEREF _Toc481498253 \h </w:instrText>
+              <w:instrText xml:space="preserve"> PAGEREF _Toc481588253 \h </w:instrText>
             </w:r>
             <w:r>
               <w:rPr>
@@ -1871,7 +1963,7 @@
                 <w:noProof/>
                 <w:webHidden/>
               </w:rPr>
-              <w:t>41</w:t>
+              <w:t>42</w:t>
             </w:r>
             <w:r>
               <w:rPr>
@@ -1892,7 +1984,7 @@
               <w:lang w:eastAsia="ru-RU"/>
             </w:rPr>
           </w:pPr>
-          <w:hyperlink w:anchor="_Toc481498254" w:history="1">
+          <w:hyperlink w:anchor="_Toc481588254" w:history="1">
             <w:r>
               <w:rPr>
                 <w:rStyle w:val="a8"/>
@@ -1919,7 +2011,7 @@
                 <w:noProof/>
                 <w:webHidden/>
               </w:rPr>
-              <w:instrText xml:space="preserve"> PAGEREF _Toc481498254 \h </w:instrText>
+              <w:instrText xml:space="preserve"> PAGEREF _Toc481588254 \h </w:instrText>
             </w:r>
             <w:r>
               <w:rPr>
@@ -1939,7 +2031,7 @@
                 <w:noProof/>
                 <w:webHidden/>
               </w:rPr>
-              <w:t>42</w:t>
+              <w:t>43</w:t>
             </w:r>
             <w:r>
               <w:rPr>
@@ -1960,7 +2052,7 @@
               <w:lang w:eastAsia="ru-RU"/>
             </w:rPr>
           </w:pPr>
-          <w:hyperlink w:anchor="_Toc481498255" w:history="1">
+          <w:hyperlink w:anchor="_Toc481588255" w:history="1">
             <w:r>
               <w:rPr>
                 <w:rStyle w:val="a8"/>
@@ -1987,7 +2079,7 @@
                 <w:noProof/>
                 <w:webHidden/>
               </w:rPr>
-              <w:instrText xml:space="preserve"> PAGEREF _Toc481498255 \h </w:instrText>
+              <w:instrText xml:space="preserve"> PAGEREF _Toc481588255 \h </w:instrText>
             </w:r>
             <w:r>
               <w:rPr>
@@ -2007,7 +2099,7 @@
                 <w:noProof/>
                 <w:webHidden/>
               </w:rPr>
-              <w:t>43</w:t>
+              <w:t>44</w:t>
             </w:r>
             <w:r>
               <w:rPr>
@@ -2028,7 +2120,7 @@
               <w:lang w:eastAsia="ru-RU"/>
             </w:rPr>
           </w:pPr>
-          <w:hyperlink w:anchor="_Toc481498256" w:history="1">
+          <w:hyperlink w:anchor="_Toc481588256" w:history="1">
             <w:r>
               <w:rPr>
                 <w:rStyle w:val="a8"/>
@@ -2055,7 +2147,7 @@
                 <w:noProof/>
                 <w:webHidden/>
               </w:rPr>
-              <w:instrText xml:space="preserve"> PAGEREF _Toc481498256 \h </w:instrText>
+              <w:instrText xml:space="preserve"> PAGEREF _Toc481588256 \h </w:instrText>
             </w:r>
             <w:r>
               <w:rPr>
@@ -2075,7 +2167,7 @@
                 <w:noProof/>
                 <w:webHidden/>
               </w:rPr>
-              <w:t>45</w:t>
+              <w:t>46</w:t>
             </w:r>
             <w:r>
               <w:rPr>
@@ -2096,7 +2188,7 @@
               <w:lang w:eastAsia="ru-RU"/>
             </w:rPr>
           </w:pPr>
-          <w:hyperlink w:anchor="_Toc481498257" w:history="1">
+          <w:hyperlink w:anchor="_Toc481588257" w:history="1">
             <w:r>
               <w:rPr>
                 <w:rStyle w:val="a8"/>
@@ -2123,7 +2215,7 @@
                 <w:noProof/>
                 <w:webHidden/>
               </w:rPr>
-              <w:instrText xml:space="preserve"> PAGEREF _Toc481498257 \h </w:instrText>
+              <w:instrText xml:space="preserve"> PAGEREF _Toc481588257 \h </w:instrText>
             </w:r>
             <w:r>
               <w:rPr>
@@ -2143,7 +2235,7 @@
                 <w:noProof/>
                 <w:webHidden/>
               </w:rPr>
-              <w:t>46</w:t>
+              <w:t>47</w:t>
             </w:r>
             <w:r>
               <w:rPr>
@@ -2191,7 +2283,7 @@
           <w:rFonts w:cs="Times New Roman"/>
         </w:rPr>
       </w:pPr>
-      <w:bookmarkStart w:id="0" w:name="_Toc481498234"/>
+      <w:bookmarkStart w:id="1" w:name="_Toc481588234"/>
       <w:r>
         <w:rPr>
           <w:rFonts w:cs="Times New Roman"/>
@@ -2199,7 +2291,7 @@
         <w:lastRenderedPageBreak/>
         <w:t>ПЕРЕЧЕНЬ СОКРАЩЕНИЙ И ОБОЗНАЧЕНИЙ</w:t>
       </w:r>
-      <w:bookmarkEnd w:id="0"/>
+      <w:bookmarkEnd w:id="1"/>
     </w:p>
     <w:p/>
     <w:p>
@@ -3099,7 +3191,7 @@
           <w:b w:val="0"/>
         </w:rPr>
       </w:pPr>
-      <w:bookmarkStart w:id="1" w:name="_Toc481498235"/>
+      <w:bookmarkStart w:id="2" w:name="_Toc481588235"/>
       <w:r>
         <w:rPr>
           <w:rFonts w:cs="Times New Roman"/>
@@ -3107,7 +3199,7 @@
         <w:lastRenderedPageBreak/>
         <w:t>ВВЕДЕНИЕ</w:t>
       </w:r>
-      <w:bookmarkEnd w:id="1"/>
+      <w:bookmarkEnd w:id="2"/>
     </w:p>
     <w:p>
       <w:pPr>
@@ -3137,7 +3229,7 @@
           <w:rFonts w:cs="Times New Roman"/>
         </w:rPr>
       </w:pPr>
-      <w:bookmarkStart w:id="2" w:name="_Toc481498236"/>
+      <w:bookmarkStart w:id="3" w:name="_Toc481588236"/>
       <w:r>
         <w:rPr>
           <w:rFonts w:cs="Times New Roman"/>
@@ -3145,7 +3237,7 @@
         <w:lastRenderedPageBreak/>
         <w:t>АНАЛИЗ ПРЕДМЕТНОЙ ОБЛАСТИ</w:t>
       </w:r>
-      <w:bookmarkEnd w:id="2"/>
+      <w:bookmarkEnd w:id="3"/>
     </w:p>
     <w:p/>
     <w:p>
@@ -3161,14 +3253,14 @@
           <w:b w:val="0"/>
         </w:rPr>
       </w:pPr>
-      <w:bookmarkStart w:id="3" w:name="_Toc481498237"/>
+      <w:bookmarkStart w:id="4" w:name="_Toc481588237"/>
       <w:r>
         <w:rPr>
           <w:rFonts w:cs="Times New Roman"/>
         </w:rPr>
         <w:t>Определение проекта</w:t>
       </w:r>
-      <w:bookmarkEnd w:id="3"/>
+      <w:bookmarkEnd w:id="4"/>
     </w:p>
     <w:p>
       <w:pPr>
@@ -3699,14 +3791,14 @@
         </w:rPr>
         <w:t xml:space="preserve"> </w:t>
       </w:r>
-      <w:bookmarkStart w:id="4" w:name="_Toc481498238"/>
+      <w:bookmarkStart w:id="5" w:name="_Toc481588238"/>
       <w:r>
         <w:rPr>
           <w:rFonts w:cs="Times New Roman"/>
         </w:rPr>
         <w:t>Жизненный цикл проекта</w:t>
       </w:r>
-      <w:bookmarkEnd w:id="4"/>
+      <w:bookmarkEnd w:id="5"/>
     </w:p>
     <w:p>
       <w:pPr>
@@ -4210,7 +4302,7 @@
           <w:rFonts w:cs="Times New Roman"/>
         </w:rPr>
       </w:pPr>
-      <w:bookmarkStart w:id="5" w:name="_Toc481498239"/>
+      <w:bookmarkStart w:id="6" w:name="_Toc481588239"/>
       <w:r>
         <w:rPr>
           <w:rFonts w:cs="Times New Roman"/>
@@ -4223,7 +4315,7 @@
         </w:rPr>
         <w:t>рафовые базы данных</w:t>
       </w:r>
-      <w:bookmarkEnd w:id="5"/>
+      <w:bookmarkEnd w:id="6"/>
     </w:p>
     <w:p>
       <w:pPr>
@@ -4334,14 +4426,14 @@
           <w:rFonts w:cs="Times New Roman"/>
         </w:rPr>
       </w:pPr>
-      <w:bookmarkStart w:id="6" w:name="_Toc481498240"/>
+      <w:bookmarkStart w:id="7" w:name="_Toc481588240"/>
       <w:r>
         <w:rPr>
           <w:rFonts w:cs="Times New Roman"/>
         </w:rPr>
         <w:t>Что такое граф?</w:t>
       </w:r>
-      <w:bookmarkEnd w:id="6"/>
+      <w:bookmarkEnd w:id="7"/>
     </w:p>
     <w:p>
       <w:pPr>
@@ -4686,14 +4778,14 @@
           <w:rFonts w:cs="Times New Roman"/>
         </w:rPr>
       </w:pPr>
-      <w:bookmarkStart w:id="7" w:name="_Toc481498241"/>
+      <w:bookmarkStart w:id="8" w:name="_Toc481588241"/>
       <w:r>
         <w:rPr>
           <w:rFonts w:cs="Times New Roman"/>
         </w:rPr>
         <w:t>Графовая СУБД</w:t>
       </w:r>
-      <w:bookmarkEnd w:id="7"/>
+      <w:bookmarkEnd w:id="8"/>
     </w:p>
     <w:p>
       <w:pPr>
@@ -5433,7 +5525,7 @@
           <w:color w:val="000000" w:themeColor="text1"/>
         </w:rPr>
       </w:pPr>
-      <w:bookmarkStart w:id="8" w:name="_Toc481498242"/>
+      <w:bookmarkStart w:id="9" w:name="_Toc481588242"/>
       <w:r>
         <w:rPr>
           <w:rFonts w:cs="Times New Roman"/>
@@ -5441,7 +5533,7 @@
         </w:rPr>
         <w:t>Механизмы вычисления графов</w:t>
       </w:r>
-      <w:bookmarkEnd w:id="8"/>
+      <w:bookmarkEnd w:id="9"/>
     </w:p>
     <w:p>
       <w:pPr>
@@ -5813,7 +5905,7 @@
           <w:lang w:val="en-US"/>
         </w:rPr>
       </w:pPr>
-      <w:bookmarkStart w:id="9" w:name="_Toc481498243"/>
+      <w:bookmarkStart w:id="10" w:name="_Toc481588243"/>
       <w:r>
         <w:rPr>
           <w:rFonts w:cs="Times New Roman"/>
@@ -5822,7 +5914,7 @@
         <w:lastRenderedPageBreak/>
         <w:t>Преимущества графовых баз данных</w:t>
       </w:r>
-      <w:bookmarkEnd w:id="9"/>
+      <w:bookmarkEnd w:id="10"/>
     </w:p>
     <w:p>
       <w:pPr>
@@ -6112,7 +6204,7 @@
           <w:color w:val="000000" w:themeColor="text1"/>
         </w:rPr>
       </w:pPr>
-      <w:bookmarkStart w:id="10" w:name="_Toc481498244"/>
+      <w:bookmarkStart w:id="11" w:name="_Toc481588244"/>
       <w:r>
         <w:rPr>
           <w:rFonts w:cs="Times New Roman"/>
@@ -6157,7 +6249,7 @@
         </w:rPr>
         <w:t>NoSQL</w:t>
       </w:r>
-      <w:bookmarkEnd w:id="10"/>
+      <w:bookmarkEnd w:id="11"/>
     </w:p>
     <w:p>
       <w:pPr>
@@ -6257,7 +6349,7 @@
           <w:rFonts w:cs="Times New Roman"/>
         </w:rPr>
       </w:pPr>
-      <w:bookmarkStart w:id="11" w:name="_Toc481498245"/>
+      <w:bookmarkStart w:id="12" w:name="_Toc481588245"/>
       <w:r>
         <w:rPr>
           <w:rFonts w:cs="Times New Roman"/>
@@ -6284,7 +6376,7 @@
         </w:rPr>
         <w:t xml:space="preserve"> решения</w:t>
       </w:r>
-      <w:bookmarkEnd w:id="11"/>
+      <w:bookmarkEnd w:id="12"/>
     </w:p>
     <w:p>
       <w:pPr>
@@ -6447,7 +6539,6 @@
           </w:tcPr>
           <w:p>
             <w:pPr>
-              <w:ind w:firstLine="851"/>
               <w:rPr>
                 <w:rFonts w:cs="Times New Roman"/>
                 <w:lang w:val="en-US"/>
@@ -7427,9 +7518,46 @@
           </w:p>
         </w:tc>
       </w:tr>
+    </w:tbl>
+    <w:p>
+      <w:pPr>
+        <w:ind w:firstLine="851"/>
+        <w:rPr>
+          <w:rFonts w:cs="Times New Roman"/>
+          <w:szCs w:val="28"/>
+        </w:rPr>
+      </w:pPr>
+    </w:p>
+    <w:p>
+      <w:pPr>
+        <w:rPr>
+          <w:rFonts w:cs="Times New Roman"/>
+          <w:szCs w:val="28"/>
+        </w:rPr>
+      </w:pPr>
+      <w:r>
+        <w:rPr>
+          <w:rFonts w:cs="Times New Roman"/>
+          <w:szCs w:val="28"/>
+        </w:rPr>
+        <w:lastRenderedPageBreak/>
+        <w:t>Продолжение таблицы 1</w:t>
+      </w:r>
+    </w:p>
+    <w:tbl>
+      <w:tblPr>
+        <w:tblStyle w:val="a9"/>
+        <w:tblW w:w="0" w:type="auto"/>
+        <w:tblLook w:val="04A0" w:firstRow="1" w:lastRow="0" w:firstColumn="1" w:lastColumn="0" w:noHBand="0" w:noVBand="1"/>
+      </w:tblPr>
+      <w:tblGrid>
+        <w:gridCol w:w="3284"/>
+        <w:gridCol w:w="3285"/>
+        <w:gridCol w:w="3285"/>
+      </w:tblGrid>
       <w:tr>
         <w:trPr>
-          <w:trHeight w:val="228"/>
+          <w:trHeight w:val="636"/>
         </w:trPr>
         <w:tc>
           <w:tcPr>
@@ -7470,15 +7598,7 @@
                 <w:rFonts w:cs="Times New Roman"/>
                 <w:szCs w:val="28"/>
               </w:rPr>
-              <w:t xml:space="preserve">Динамические или </w:t>
-            </w:r>
-            <w:r>
-              <w:rPr>
-                <w:rFonts w:cs="Times New Roman"/>
-                <w:szCs w:val="28"/>
-              </w:rPr>
-              <w:lastRenderedPageBreak/>
-              <w:t>гибкие схемы</w:t>
+              <w:t>Динамические или гибкие схемы</w:t>
             </w:r>
           </w:p>
         </w:tc>
@@ -7499,7 +7619,6 @@
                 <w:rFonts w:cs="Times New Roman"/>
                 <w:szCs w:val="28"/>
               </w:rPr>
-              <w:lastRenderedPageBreak/>
               <w:t>Строгая схема</w:t>
             </w:r>
           </w:p>
@@ -7507,7 +7626,7 @@
       </w:tr>
       <w:tr>
         <w:trPr>
-          <w:trHeight w:val="264"/>
+          <w:trHeight w:val="324"/>
         </w:trPr>
         <w:tc>
           <w:tcPr>
@@ -7659,137 +7778,6 @@
                 <w:lang w:val="en-US"/>
               </w:rPr>
               <w:t>ACID</w:t>
-            </w:r>
-          </w:p>
-        </w:tc>
-      </w:tr>
-      <w:tr>
-        <w:trPr>
-          <w:trHeight w:val="576"/>
-        </w:trPr>
-        <w:tc>
-          <w:tcPr>
-            <w:tcW w:w="3284" w:type="dxa"/>
-            <w:vMerge w:val="restart"/>
-          </w:tcPr>
-          <w:p>
-            <w:pPr>
-              <w:jc w:val="center"/>
-              <w:rPr>
-                <w:rFonts w:cs="Times New Roman"/>
-                <w:szCs w:val="28"/>
-              </w:rPr>
-            </w:pPr>
-            <w:r>
-              <w:rPr>
-                <w:rFonts w:cs="Times New Roman"/>
-                <w:szCs w:val="28"/>
-              </w:rPr>
-              <w:t>Последовательность и доступность</w:t>
-            </w:r>
-          </w:p>
-        </w:tc>
-        <w:tc>
-          <w:tcPr>
-            <w:tcW w:w="3285" w:type="dxa"/>
-          </w:tcPr>
-          <w:p>
-            <w:pPr>
-              <w:jc w:val="center"/>
-              <w:rPr>
-                <w:rFonts w:cs="Times New Roman"/>
-                <w:szCs w:val="28"/>
-              </w:rPr>
-            </w:pPr>
-            <w:r>
-              <w:rPr>
-                <w:rFonts w:cs="Times New Roman"/>
-                <w:szCs w:val="28"/>
-              </w:rPr>
-              <w:t>Возможна поддержка сильной согласованности в зависимости от решения</w:t>
-            </w:r>
-          </w:p>
-        </w:tc>
-        <w:tc>
-          <w:tcPr>
-            <w:tcW w:w="3285" w:type="dxa"/>
-          </w:tcPr>
-          <w:p>
-            <w:pPr>
-              <w:jc w:val="center"/>
-              <w:rPr>
-                <w:rFonts w:cs="Times New Roman"/>
-                <w:szCs w:val="28"/>
-              </w:rPr>
-            </w:pPr>
-            <w:r>
-              <w:rPr>
-                <w:rFonts w:cs="Times New Roman"/>
-                <w:szCs w:val="28"/>
-              </w:rPr>
-              <w:t>Обеспечение жесткой последовательности</w:t>
-            </w:r>
-          </w:p>
-        </w:tc>
-      </w:tr>
-      <w:tr>
-        <w:trPr>
-          <w:trHeight w:val="384"/>
-        </w:trPr>
-        <w:tc>
-          <w:tcPr>
-            <w:tcW w:w="3284" w:type="dxa"/>
-            <w:vMerge/>
-          </w:tcPr>
-          <w:p>
-            <w:pPr>
-              <w:jc w:val="center"/>
-              <w:rPr>
-                <w:rFonts w:cs="Times New Roman"/>
-                <w:szCs w:val="28"/>
-              </w:rPr>
-            </w:pPr>
-          </w:p>
-        </w:tc>
-        <w:tc>
-          <w:tcPr>
-            <w:tcW w:w="3285" w:type="dxa"/>
-          </w:tcPr>
-          <w:p>
-            <w:pPr>
-              <w:jc w:val="center"/>
-              <w:rPr>
-                <w:rFonts w:cs="Times New Roman"/>
-                <w:szCs w:val="28"/>
-              </w:rPr>
-            </w:pPr>
-            <w:r>
-              <w:rPr>
-                <w:rFonts w:cs="Times New Roman"/>
-                <w:szCs w:val="28"/>
-              </w:rPr>
-              <w:t>Согласованность, доступность и производительность могут предоставляться в соответствии с потребностями приложения</w:t>
-            </w:r>
-          </w:p>
-        </w:tc>
-        <w:tc>
-          <w:tcPr>
-            <w:tcW w:w="3285" w:type="dxa"/>
-          </w:tcPr>
-          <w:p>
-            <w:pPr>
-              <w:jc w:val="center"/>
-              <w:rPr>
-                <w:rFonts w:cs="Times New Roman"/>
-                <w:szCs w:val="28"/>
-              </w:rPr>
-            </w:pPr>
-            <w:r>
-              <w:rPr>
-                <w:rFonts w:cs="Times New Roman"/>
-                <w:szCs w:val="28"/>
-              </w:rPr>
-              <w:t>Приоритетность согласованности над доступностью и производительностью</w:t>
             </w:r>
           </w:p>
         </w:tc>
@@ -7816,7 +7804,7 @@
                 <w:rFonts w:cs="Times New Roman"/>
                 <w:szCs w:val="28"/>
               </w:rPr>
-              <w:t>Производительность</w:t>
+              <w:t>Последовательность и доступность</w:t>
             </w:r>
           </w:p>
         </w:tc>
@@ -7837,7 +7825,7 @@
                 <w:rFonts w:cs="Times New Roman"/>
                 <w:szCs w:val="28"/>
               </w:rPr>
-              <w:t>Производительность может быть увеличена за счет уменьшения согласованности, если это необходимо</w:t>
+              <w:t>Возможна поддержка сильной согласованности в зависимости от решения</w:t>
             </w:r>
           </w:p>
         </w:tc>
@@ -7858,15 +7846,7 @@
                 <w:rFonts w:cs="Times New Roman"/>
                 <w:szCs w:val="28"/>
               </w:rPr>
-              <w:t xml:space="preserve">Производительность вставки и обновления зависит от того, насколько быстро выполняется запись, так как обеспечивается сильная согласованность. </w:t>
-            </w:r>
-            <w:r>
-              <w:rPr>
-                <w:rFonts w:cs="Times New Roman"/>
-                <w:szCs w:val="28"/>
-              </w:rPr>
-              <w:lastRenderedPageBreak/>
-              <w:t>Производительность может быть увеличена с помощью масштабирования доступных ресурсов и использования структур в памяти</w:t>
+              <w:t>Обеспечение жесткой последовательности</w:t>
             </w:r>
           </w:p>
         </w:tc>
@@ -7907,21 +7887,219 @@
                 <w:rFonts w:cs="Times New Roman"/>
                 <w:szCs w:val="28"/>
               </w:rPr>
-              <w:t xml:space="preserve">Вся информация об </w:t>
-            </w:r>
-            <w:r>
+              <w:t>Согласованность, доступность и производительность могут предоставляться в соответствии с потребностями приложения</w:t>
+            </w:r>
+          </w:p>
+        </w:tc>
+        <w:tc>
+          <w:tcPr>
+            <w:tcW w:w="3285" w:type="dxa"/>
+          </w:tcPr>
+          <w:p>
+            <w:pPr>
+              <w:jc w:val="center"/>
               <w:rPr>
                 <w:rFonts w:cs="Times New Roman"/>
                 <w:szCs w:val="28"/>
               </w:rPr>
-              <w:t>объекте</w:t>
-            </w:r>
+            </w:pPr>
             <w:r>
               <w:rPr>
                 <w:rFonts w:cs="Times New Roman"/>
                 <w:szCs w:val="28"/>
               </w:rPr>
-              <w:t xml:space="preserve"> обычно находится в одной записи, поэтому обновление может произойти за одну операцию</w:t>
+              <w:t>Приоритетность согласованности над доступностью и производительностью</w:t>
+            </w:r>
+          </w:p>
+        </w:tc>
+      </w:tr>
+    </w:tbl>
+    <w:p>
+      <w:pPr>
+        <w:ind w:firstLine="851"/>
+        <w:rPr>
+          <w:rFonts w:cs="Times New Roman"/>
+          <w:szCs w:val="28"/>
+        </w:rPr>
+      </w:pPr>
+    </w:p>
+    <w:p>
+      <w:pPr>
+        <w:ind w:firstLine="851"/>
+        <w:rPr>
+          <w:rFonts w:cs="Times New Roman"/>
+          <w:szCs w:val="28"/>
+        </w:rPr>
+      </w:pPr>
+    </w:p>
+    <w:p>
+      <w:pPr>
+        <w:ind w:firstLine="851"/>
+        <w:rPr>
+          <w:rFonts w:cs="Times New Roman"/>
+          <w:szCs w:val="28"/>
+        </w:rPr>
+      </w:pPr>
+    </w:p>
+    <w:p>
+      <w:pPr>
+        <w:ind w:firstLine="851"/>
+        <w:rPr>
+          <w:rFonts w:cs="Times New Roman"/>
+          <w:szCs w:val="28"/>
+        </w:rPr>
+      </w:pPr>
+    </w:p>
+    <w:p>
+      <w:pPr>
+        <w:ind w:firstLine="851"/>
+        <w:rPr>
+          <w:rFonts w:cs="Times New Roman"/>
+          <w:szCs w:val="28"/>
+        </w:rPr>
+      </w:pPr>
+    </w:p>
+    <w:p>
+      <w:pPr>
+        <w:rPr>
+          <w:rFonts w:cs="Times New Roman"/>
+          <w:szCs w:val="28"/>
+        </w:rPr>
+      </w:pPr>
+      <w:r>
+        <w:rPr>
+          <w:rFonts w:cs="Times New Roman"/>
+          <w:szCs w:val="28"/>
+        </w:rPr>
+        <w:lastRenderedPageBreak/>
+        <w:t>Продолжение таблицы 1</w:t>
+      </w:r>
+    </w:p>
+    <w:tbl>
+      <w:tblPr>
+        <w:tblStyle w:val="a9"/>
+        <w:tblW w:w="0" w:type="auto"/>
+        <w:tblLook w:val="04A0" w:firstRow="1" w:lastRow="0" w:firstColumn="1" w:lastColumn="0" w:noHBand="0" w:noVBand="1"/>
+      </w:tblPr>
+      <w:tblGrid>
+        <w:gridCol w:w="3284"/>
+        <w:gridCol w:w="3285"/>
+        <w:gridCol w:w="3285"/>
+      </w:tblGrid>
+      <w:tr>
+        <w:trPr>
+          <w:trHeight w:val="228"/>
+        </w:trPr>
+        <w:tc>
+          <w:tcPr>
+            <w:tcW w:w="3284" w:type="dxa"/>
+            <w:vMerge w:val="restart"/>
+          </w:tcPr>
+          <w:p>
+            <w:pPr>
+              <w:jc w:val="center"/>
+              <w:rPr>
+                <w:rFonts w:cs="Times New Roman"/>
+                <w:szCs w:val="28"/>
+              </w:rPr>
+            </w:pPr>
+            <w:r>
+              <w:rPr>
+                <w:rFonts w:cs="Times New Roman"/>
+                <w:szCs w:val="28"/>
+              </w:rPr>
+              <w:t>Производительность</w:t>
+            </w:r>
+          </w:p>
+          <w:p>
+            <w:pPr>
+              <w:jc w:val="center"/>
+              <w:rPr>
+                <w:rFonts w:cs="Times New Roman"/>
+                <w:szCs w:val="28"/>
+              </w:rPr>
+            </w:pPr>
+          </w:p>
+        </w:tc>
+        <w:tc>
+          <w:tcPr>
+            <w:tcW w:w="3285" w:type="dxa"/>
+          </w:tcPr>
+          <w:p>
+            <w:pPr>
+              <w:jc w:val="center"/>
+              <w:rPr>
+                <w:rFonts w:cs="Times New Roman"/>
+                <w:szCs w:val="28"/>
+              </w:rPr>
+            </w:pPr>
+            <w:r>
+              <w:rPr>
+                <w:rFonts w:cs="Times New Roman"/>
+                <w:szCs w:val="28"/>
+              </w:rPr>
+              <w:t>Производительность может быть увеличена за счет уменьшения согласованности, если это необходимо</w:t>
+            </w:r>
+          </w:p>
+        </w:tc>
+        <w:tc>
+          <w:tcPr>
+            <w:tcW w:w="3285" w:type="dxa"/>
+          </w:tcPr>
+          <w:p>
+            <w:pPr>
+              <w:jc w:val="center"/>
+              <w:rPr>
+                <w:rFonts w:cs="Times New Roman"/>
+                <w:szCs w:val="28"/>
+              </w:rPr>
+            </w:pPr>
+            <w:r>
+              <w:rPr>
+                <w:rFonts w:cs="Times New Roman"/>
+                <w:szCs w:val="28"/>
+              </w:rPr>
+              <w:t>Производительность вставки и обновления зависит от того, насколько быстро выполняется запись, так как обеспечивается сильная согласованность. Производительность может быть увеличена с помощью масштабирования доступных ресурсов и использования структур в памяти</w:t>
+            </w:r>
+          </w:p>
+        </w:tc>
+      </w:tr>
+      <w:tr>
+        <w:trPr>
+          <w:trHeight w:val="252"/>
+        </w:trPr>
+        <w:tc>
+          <w:tcPr>
+            <w:tcW w:w="3284" w:type="dxa"/>
+            <w:vMerge/>
+          </w:tcPr>
+          <w:p>
+            <w:pPr>
+              <w:rPr>
+                <w:rFonts w:cs="Times New Roman"/>
+                <w:szCs w:val="28"/>
+              </w:rPr>
+            </w:pPr>
+          </w:p>
+        </w:tc>
+        <w:tc>
+          <w:tcPr>
+            <w:tcW w:w="3285" w:type="dxa"/>
+          </w:tcPr>
+          <w:p>
+            <w:pPr>
+              <w:jc w:val="center"/>
+              <w:rPr>
+                <w:rFonts w:cs="Times New Roman"/>
+                <w:szCs w:val="28"/>
+              </w:rPr>
+            </w:pPr>
+            <w:r>
+              <w:rPr>
+                <w:rFonts w:cs="Times New Roman"/>
+                <w:szCs w:val="28"/>
+              </w:rPr>
+              <w:t>Вся информация об объекте обычно находится в одной записи, поэтому обновление может произойти за одну операцию</w:t>
             </w:r>
           </w:p>
         </w:tc>
@@ -8016,7 +8194,6 @@
     </w:tbl>
     <w:p>
       <w:pPr>
-        <w:ind w:firstLine="851"/>
         <w:rPr>
           <w:rFonts w:cs="Times New Roman"/>
           <w:szCs w:val="28"/>
@@ -8067,12 +8244,11 @@
           <w:rFonts w:cs="Times New Roman"/>
         </w:rPr>
       </w:pPr>
-      <w:bookmarkStart w:id="12" w:name="_Toc481498246"/>
-      <w:r>
-        <w:rPr>
-          <w:rFonts w:cs="Times New Roman"/>
-        </w:rPr>
-        <w:lastRenderedPageBreak/>
+      <w:bookmarkStart w:id="13" w:name="_Toc481588246"/>
+      <w:r>
+        <w:rPr>
+          <w:rFonts w:cs="Times New Roman"/>
+        </w:rPr>
         <w:t xml:space="preserve">Сравнение </w:t>
       </w:r>
       <w:r>
@@ -8093,7 +8269,7 @@
         </w:rPr>
         <w:t>на эффективность</w:t>
       </w:r>
-      <w:bookmarkEnd w:id="12"/>
+      <w:bookmarkEnd w:id="13"/>
     </w:p>
     <w:p>
       <w:pPr>
@@ -8240,6 +8416,14 @@
         </w:rPr>
         <w:t>диаграмма (рис.8), на основе которой были созданы реляционная и графовая модели.</w:t>
       </w:r>
+    </w:p>
+    <w:p>
+      <w:pPr>
+        <w:ind w:firstLine="851"/>
+        <w:rPr>
+          <w:rFonts w:cs="Times New Roman"/>
+        </w:rPr>
+      </w:pPr>
     </w:p>
     <w:p>
       <w:pPr>
@@ -8378,6 +8562,7 @@
           <w:rFonts w:cs="Times New Roman"/>
           <w:lang w:val="en-US"/>
         </w:rPr>
+        <w:lastRenderedPageBreak/>
         <w:t xml:space="preserve">100 000 </w:t>
       </w:r>
       <w:r>
@@ -8611,7 +8796,6 @@
         <w:rPr>
           <w:rFonts w:cs="Times New Roman"/>
         </w:rPr>
-        <w:lastRenderedPageBreak/>
         <w:t xml:space="preserve">400 000 </w:t>
       </w:r>
       <w:r>
@@ -9381,365 +9565,19 @@
           </w:p>
         </w:tc>
       </w:tr>
-      <w:tr>
-        <w:tc>
-          <w:tcPr>
-            <w:tcW w:w="3284" w:type="dxa"/>
-          </w:tcPr>
-          <w:p>
-            <w:pPr>
-              <w:jc w:val="center"/>
-              <w:rPr>
-                <w:rFonts w:cs="Times New Roman"/>
-              </w:rPr>
-            </w:pPr>
-            <w:r>
-              <w:rPr>
-                <w:rFonts w:cs="Times New Roman"/>
-              </w:rPr>
-              <w:t>30000</w:t>
-            </w:r>
-          </w:p>
-        </w:tc>
-        <w:tc>
-          <w:tcPr>
-            <w:tcW w:w="3285" w:type="dxa"/>
-          </w:tcPr>
-          <w:p>
-            <w:pPr>
-              <w:jc w:val="center"/>
-              <w:rPr>
-                <w:rFonts w:cs="Times New Roman"/>
-              </w:rPr>
-            </w:pPr>
-            <w:r>
-              <w:rPr>
-                <w:rFonts w:cs="Times New Roman"/>
-              </w:rPr>
-              <w:t>3390</w:t>
-            </w:r>
-          </w:p>
-        </w:tc>
-        <w:tc>
-          <w:tcPr>
-            <w:tcW w:w="3285" w:type="dxa"/>
-          </w:tcPr>
-          <w:p>
-            <w:pPr>
-              <w:jc w:val="center"/>
-              <w:rPr>
-                <w:rFonts w:cs="Times New Roman"/>
-              </w:rPr>
-            </w:pPr>
-            <w:r>
-              <w:rPr>
-                <w:rFonts w:cs="Times New Roman"/>
-              </w:rPr>
-              <w:t>1384</w:t>
-            </w:r>
-          </w:p>
-        </w:tc>
-      </w:tr>
-      <w:tr>
-        <w:tc>
-          <w:tcPr>
-            <w:tcW w:w="3284" w:type="dxa"/>
-          </w:tcPr>
-          <w:p>
-            <w:pPr>
-              <w:jc w:val="center"/>
-              <w:rPr>
-                <w:rFonts w:cs="Times New Roman"/>
-              </w:rPr>
-            </w:pPr>
-            <w:r>
-              <w:rPr>
-                <w:rFonts w:cs="Times New Roman"/>
-              </w:rPr>
-              <w:t>60000</w:t>
-            </w:r>
-          </w:p>
-        </w:tc>
-        <w:tc>
-          <w:tcPr>
-            <w:tcW w:w="3285" w:type="dxa"/>
-          </w:tcPr>
-          <w:p>
-            <w:pPr>
-              <w:jc w:val="center"/>
-              <w:rPr>
-                <w:rFonts w:cs="Times New Roman"/>
-              </w:rPr>
-            </w:pPr>
-            <w:r>
-              <w:rPr>
-                <w:rFonts w:cs="Times New Roman"/>
-              </w:rPr>
-              <w:t>6876</w:t>
-            </w:r>
-          </w:p>
-        </w:tc>
-        <w:tc>
-          <w:tcPr>
-            <w:tcW w:w="3285" w:type="dxa"/>
-          </w:tcPr>
-          <w:p>
-            <w:pPr>
-              <w:jc w:val="center"/>
-              <w:rPr>
-                <w:rFonts w:cs="Times New Roman"/>
-              </w:rPr>
-            </w:pPr>
-            <w:r>
-              <w:rPr>
-                <w:rFonts w:cs="Times New Roman"/>
-              </w:rPr>
-              <w:t>2102</w:t>
-            </w:r>
-          </w:p>
-        </w:tc>
-      </w:tr>
-      <w:tr>
-        <w:tc>
-          <w:tcPr>
-            <w:tcW w:w="3284" w:type="dxa"/>
-          </w:tcPr>
-          <w:p>
-            <w:pPr>
-              <w:jc w:val="center"/>
-              <w:rPr>
-                <w:rFonts w:cs="Times New Roman"/>
-              </w:rPr>
-            </w:pPr>
-            <w:r>
-              <w:rPr>
-                <w:rFonts w:cs="Times New Roman"/>
-              </w:rPr>
-              <w:t>90000</w:t>
-            </w:r>
-          </w:p>
-        </w:tc>
-        <w:tc>
-          <w:tcPr>
-            <w:tcW w:w="3285" w:type="dxa"/>
-          </w:tcPr>
-          <w:p>
-            <w:pPr>
-              <w:jc w:val="center"/>
-              <w:rPr>
-                <w:rFonts w:cs="Times New Roman"/>
-              </w:rPr>
-            </w:pPr>
-            <w:r>
-              <w:rPr>
-                <w:rFonts w:cs="Times New Roman"/>
-              </w:rPr>
-              <w:t>10537</w:t>
-            </w:r>
-          </w:p>
-        </w:tc>
-        <w:tc>
-          <w:tcPr>
-            <w:tcW w:w="3285" w:type="dxa"/>
-          </w:tcPr>
-          <w:p>
-            <w:pPr>
-              <w:jc w:val="center"/>
-              <w:rPr>
-                <w:rFonts w:cs="Times New Roman"/>
-              </w:rPr>
-            </w:pPr>
-            <w:r>
-              <w:rPr>
-                <w:rFonts w:cs="Times New Roman"/>
-              </w:rPr>
-              <w:t>3175</w:t>
-            </w:r>
-          </w:p>
-        </w:tc>
-      </w:tr>
-      <w:tr>
-        <w:tc>
-          <w:tcPr>
-            <w:tcW w:w="3284" w:type="dxa"/>
-          </w:tcPr>
-          <w:p>
-            <w:pPr>
-              <w:jc w:val="center"/>
-              <w:rPr>
-                <w:rFonts w:cs="Times New Roman"/>
-              </w:rPr>
-            </w:pPr>
-            <w:r>
-              <w:rPr>
-                <w:rFonts w:cs="Times New Roman"/>
-              </w:rPr>
-              <w:t>120000</w:t>
-            </w:r>
-          </w:p>
-        </w:tc>
-        <w:tc>
-          <w:tcPr>
-            <w:tcW w:w="3285" w:type="dxa"/>
-          </w:tcPr>
-          <w:p>
-            <w:pPr>
-              <w:jc w:val="center"/>
-              <w:rPr>
-                <w:rFonts w:cs="Times New Roman"/>
-              </w:rPr>
-            </w:pPr>
-            <w:r>
-              <w:rPr>
-                <w:rFonts w:cs="Times New Roman"/>
-              </w:rPr>
-              <w:t>14033</w:t>
-            </w:r>
-          </w:p>
-        </w:tc>
-        <w:tc>
-          <w:tcPr>
-            <w:tcW w:w="3285" w:type="dxa"/>
-          </w:tcPr>
-          <w:p>
-            <w:pPr>
-              <w:jc w:val="center"/>
-              <w:rPr>
-                <w:rFonts w:cs="Times New Roman"/>
-              </w:rPr>
-            </w:pPr>
-            <w:r>
-              <w:rPr>
-                <w:rFonts w:cs="Times New Roman"/>
-              </w:rPr>
-              <w:t>3858</w:t>
-            </w:r>
-          </w:p>
-        </w:tc>
-      </w:tr>
     </w:tbl>
     <w:p>
       <w:pPr>
-        <w:ind w:firstLine="851"/>
-        <w:rPr>
-          <w:rFonts w:cs="Times New Roman"/>
-        </w:rPr>
-      </w:pPr>
-    </w:p>
-    <w:p>
-      <w:pPr>
-        <w:ind w:firstLine="851"/>
-        <w:rPr>
-          <w:rFonts w:cs="Times New Roman"/>
-        </w:rPr>
-      </w:pPr>
-      <w:r>
-        <w:rPr>
-          <w:rFonts w:cs="Times New Roman"/>
-        </w:rPr>
-        <w:t xml:space="preserve">По результатам таблицы 2 была построена диаграмма </w:t>
-      </w:r>
-      <w:r>
-        <w:rPr>
-          <w:rFonts w:cs="Times New Roman"/>
-        </w:rPr>
-        <w:t xml:space="preserve">зависимостей </w:t>
-      </w:r>
-      <w:r>
-        <w:rPr>
-          <w:rFonts w:cs="Times New Roman"/>
-        </w:rPr>
-        <w:t>(рис.9), для более наглядного представления результатов.</w:t>
-      </w:r>
-    </w:p>
-    <w:p>
-      <w:pPr>
-        <w:ind w:firstLine="851"/>
-        <w:jc w:val="center"/>
-        <w:rPr>
-          <w:rFonts w:cs="Times New Roman"/>
-        </w:rPr>
-      </w:pPr>
-      <w:r>
-        <w:rPr>
-          <w:rFonts w:cs="Times New Roman"/>
-          <w:noProof/>
-          <w:lang w:eastAsia="ru-RU"/>
+        <w:rPr>
+          <w:rFonts w:cs="Times New Roman"/>
+        </w:rPr>
+      </w:pPr>
+      <w:r>
+        <w:rPr>
+          <w:rFonts w:cs="Times New Roman"/>
         </w:rPr>
         <w:lastRenderedPageBreak/>
-        <w:drawing>
-          <wp:inline distT="0" distB="0" distL="0" distR="0">
-            <wp:extent cx="5372100" cy="2987040"/>
-            <wp:effectExtent l="0" t="0" r="19050" b="22860"/>
-            <wp:docPr id="9" name="Диаграмма 9"/>
-            <wp:cNvGraphicFramePr/>
-            <a:graphic xmlns:a="http://schemas.openxmlformats.org/drawingml/2006/main">
-              <a:graphicData uri="http://schemas.openxmlformats.org/drawingml/2006/chart">
-                <c:chart xmlns:c="http://schemas.openxmlformats.org/drawingml/2006/chart" xmlns:r="http://schemas.openxmlformats.org/officeDocument/2006/relationships" r:id="rId17"/>
-              </a:graphicData>
-            </a:graphic>
-          </wp:inline>
-        </w:drawing>
-      </w:r>
-    </w:p>
-    <w:p>
-      <w:pPr>
-        <w:ind w:firstLine="851"/>
-        <w:jc w:val="center"/>
-        <w:rPr>
-          <w:rFonts w:cs="Times New Roman"/>
-        </w:rPr>
-      </w:pPr>
-      <w:r>
-        <w:rPr>
-          <w:rFonts w:cs="Times New Roman"/>
-        </w:rPr>
-        <w:t>Рисунок 9. Диаграмма поиска пользователя по его идентификатору</w:t>
-      </w:r>
-    </w:p>
-    <w:p>
-      <w:pPr>
-        <w:ind w:firstLine="851"/>
-        <w:rPr>
-          <w:rFonts w:cs="Times New Roman"/>
-        </w:rPr>
-      </w:pPr>
-      <w:r>
-        <w:rPr>
-          <w:rFonts w:cs="Times New Roman"/>
-        </w:rPr>
-        <w:t xml:space="preserve">Второй тест </w:t>
-      </w:r>
-      <w:r>
-        <w:rPr>
-          <w:rFonts w:cs="Times New Roman"/>
-        </w:rPr>
-        <w:t xml:space="preserve">заключается в измерении времени </w:t>
-      </w:r>
-      <w:r>
-        <w:rPr>
-          <w:rFonts w:cs="Times New Roman"/>
-        </w:rPr>
-        <w:t>поиска</w:t>
-      </w:r>
-      <w:r>
-        <w:rPr>
-          <w:rFonts w:cs="Times New Roman"/>
-        </w:rPr>
-        <w:t xml:space="preserve"> общего количества фотографии у пользователей, которые администрируют хотя бы одну группу, в зависимости от диапазона значений идентификаторов пользователя. Данный тест является сложнее, так как поиск осуществляется по общим взаимосвязям. После проведения теста были получены результаты, которые отражены в таблице 3.</w:t>
-      </w:r>
-    </w:p>
-    <w:p>
-      <w:pPr>
-        <w:rPr>
-          <w:rFonts w:cs="Times New Roman"/>
-        </w:rPr>
-      </w:pPr>
-      <w:r>
-        <w:rPr>
-          <w:rFonts w:cs="Times New Roman"/>
-        </w:rPr>
-        <w:t>Таблица 3. Результаты проведения второго теста</w:t>
+        <w:t>Продолжение таблицы 2</w:t>
       </w:r>
     </w:p>
     <w:tbl>
@@ -9763,21 +9601,13 @@
               <w:jc w:val="center"/>
               <w:rPr>
                 <w:rFonts w:cs="Times New Roman"/>
-                <w:lang w:val="en-US"/>
               </w:rPr>
             </w:pPr>
             <w:r>
               <w:rPr>
                 <w:rFonts w:cs="Times New Roman"/>
               </w:rPr>
-              <w:t xml:space="preserve">Диапазон идентификатора </w:t>
-            </w:r>
-            <w:r>
-              <w:rPr>
-                <w:rFonts w:cs="Times New Roman"/>
-                <w:lang w:val="en-US"/>
-              </w:rPr>
-              <w:t>&lt;</w:t>
+              <w:t>30000</w:t>
             </w:r>
           </w:p>
         </w:tc>
@@ -9796,20 +9626,7 @@
               <w:rPr>
                 <w:rFonts w:cs="Times New Roman"/>
               </w:rPr>
-              <w:t xml:space="preserve">Время для </w:t>
-            </w:r>
-            <w:r>
-              <w:rPr>
-                <w:rFonts w:cs="Times New Roman"/>
-                <w:lang w:val="en-US"/>
-              </w:rPr>
-              <w:t xml:space="preserve">MySQL, </w:t>
-            </w:r>
-            <w:r>
-              <w:rPr>
-                <w:rFonts w:cs="Times New Roman"/>
-              </w:rPr>
-              <w:t>мс</w:t>
+              <w:t>3390</w:t>
             </w:r>
           </w:p>
         </w:tc>
@@ -9822,27 +9639,13 @@
               <w:jc w:val="center"/>
               <w:rPr>
                 <w:rFonts w:cs="Times New Roman"/>
-                <w:lang w:val="en-US"/>
               </w:rPr>
             </w:pPr>
             <w:r>
               <w:rPr>
                 <w:rFonts w:cs="Times New Roman"/>
               </w:rPr>
-              <w:t xml:space="preserve">Время для </w:t>
-            </w:r>
-            <w:r>
-              <w:rPr>
-                <w:rFonts w:cs="Times New Roman"/>
-                <w:lang w:val="en-US"/>
-              </w:rPr>
-              <w:t>Neo4j</w:t>
-            </w:r>
-            <w:r>
-              <w:rPr>
-                <w:rFonts w:cs="Times New Roman"/>
-              </w:rPr>
-              <w:t>, мс</w:t>
+              <w:t>1384</w:t>
             </w:r>
           </w:p>
         </w:tc>
@@ -9857,15 +9660,13 @@
               <w:jc w:val="center"/>
               <w:rPr>
                 <w:rFonts w:cs="Times New Roman"/>
-                <w:lang w:val="en-US"/>
               </w:rPr>
             </w:pPr>
             <w:r>
               <w:rPr>
                 <w:rFonts w:cs="Times New Roman"/>
-                <w:lang w:val="en-US"/>
-              </w:rPr>
-              <w:t>10</w:t>
+              </w:rPr>
+              <w:t>60000</w:t>
             </w:r>
           </w:p>
         </w:tc>
@@ -9878,15 +9679,13 @@
               <w:jc w:val="center"/>
               <w:rPr>
                 <w:rFonts w:cs="Times New Roman"/>
-                <w:lang w:val="en-US"/>
               </w:rPr>
             </w:pPr>
             <w:r>
               <w:rPr>
                 <w:rFonts w:cs="Times New Roman"/>
-                <w:lang w:val="en-US"/>
-              </w:rPr>
-              <w:t>164</w:t>
+              </w:rPr>
+              <w:t>6876</w:t>
             </w:r>
           </w:p>
         </w:tc>
@@ -9899,15 +9698,13 @@
               <w:jc w:val="center"/>
               <w:rPr>
                 <w:rFonts w:cs="Times New Roman"/>
-                <w:lang w:val="en-US"/>
               </w:rPr>
             </w:pPr>
             <w:r>
               <w:rPr>
                 <w:rFonts w:cs="Times New Roman"/>
-                <w:lang w:val="en-US"/>
-              </w:rPr>
-              <w:t>56575</w:t>
+              </w:rPr>
+              <w:t>2102</w:t>
             </w:r>
           </w:p>
         </w:tc>
@@ -9922,15 +9719,13 @@
               <w:jc w:val="center"/>
               <w:rPr>
                 <w:rFonts w:cs="Times New Roman"/>
-                <w:lang w:val="en-US"/>
               </w:rPr>
             </w:pPr>
             <w:r>
               <w:rPr>
                 <w:rFonts w:cs="Times New Roman"/>
-                <w:lang w:val="en-US"/>
-              </w:rPr>
-              <w:t>100</w:t>
+              </w:rPr>
+              <w:t>90000</w:t>
             </w:r>
           </w:p>
         </w:tc>
@@ -9943,15 +9738,13 @@
               <w:jc w:val="center"/>
               <w:rPr>
                 <w:rFonts w:cs="Times New Roman"/>
-                <w:lang w:val="en-US"/>
               </w:rPr>
             </w:pPr>
             <w:r>
               <w:rPr>
                 <w:rFonts w:cs="Times New Roman"/>
-                <w:lang w:val="en-US"/>
-              </w:rPr>
-              <w:t>674</w:t>
+              </w:rPr>
+              <w:t>10537</w:t>
             </w:r>
           </w:p>
         </w:tc>
@@ -9964,15 +9757,13 @@
               <w:jc w:val="center"/>
               <w:rPr>
                 <w:rFonts w:cs="Times New Roman"/>
-                <w:lang w:val="en-US"/>
               </w:rPr>
             </w:pPr>
             <w:r>
               <w:rPr>
                 <w:rFonts w:cs="Times New Roman"/>
-                <w:lang w:val="en-US"/>
-              </w:rPr>
-              <w:t>2400</w:t>
+              </w:rPr>
+              <w:t>3175</w:t>
             </w:r>
           </w:p>
         </w:tc>
@@ -9987,15 +9778,13 @@
               <w:jc w:val="center"/>
               <w:rPr>
                 <w:rFonts w:cs="Times New Roman"/>
-                <w:lang w:val="en-US"/>
               </w:rPr>
             </w:pPr>
             <w:r>
               <w:rPr>
                 <w:rFonts w:cs="Times New Roman"/>
-                <w:lang w:val="en-US"/>
-              </w:rPr>
-              <w:t>1000</w:t>
+              </w:rPr>
+              <w:t>120000</w:t>
             </w:r>
           </w:p>
         </w:tc>
@@ -10008,15 +9797,13 @@
               <w:jc w:val="center"/>
               <w:rPr>
                 <w:rFonts w:cs="Times New Roman"/>
-                <w:lang w:val="en-US"/>
               </w:rPr>
             </w:pPr>
             <w:r>
               <w:rPr>
                 <w:rFonts w:cs="Times New Roman"/>
-                <w:lang w:val="en-US"/>
-              </w:rPr>
-              <w:t>5433</w:t>
+              </w:rPr>
+              <w:t>14033</w:t>
             </w:r>
           </w:p>
         </w:tc>
@@ -10029,340 +9816,13 @@
               <w:jc w:val="center"/>
               <w:rPr>
                 <w:rFonts w:cs="Times New Roman"/>
-                <w:lang w:val="en-US"/>
               </w:rPr>
             </w:pPr>
             <w:r>
               <w:rPr>
                 <w:rFonts w:cs="Times New Roman"/>
-                <w:lang w:val="en-US"/>
-              </w:rPr>
-              <w:t>2481</w:t>
-            </w:r>
-          </w:p>
-        </w:tc>
-      </w:tr>
-      <w:tr>
-        <w:tc>
-          <w:tcPr>
-            <w:tcW w:w="3284" w:type="dxa"/>
-          </w:tcPr>
-          <w:p>
-            <w:pPr>
-              <w:jc w:val="center"/>
-              <w:rPr>
-                <w:rFonts w:cs="Times New Roman"/>
-                <w:lang w:val="en-US"/>
-              </w:rPr>
-            </w:pPr>
-            <w:r>
-              <w:rPr>
-                <w:rFonts w:cs="Times New Roman"/>
-                <w:lang w:val="en-US"/>
-              </w:rPr>
-              <w:t>5000</w:t>
-            </w:r>
-          </w:p>
-        </w:tc>
-        <w:tc>
-          <w:tcPr>
-            <w:tcW w:w="3285" w:type="dxa"/>
-          </w:tcPr>
-          <w:p>
-            <w:pPr>
-              <w:jc w:val="center"/>
-              <w:rPr>
-                <w:rFonts w:cs="Times New Roman"/>
-                <w:lang w:val="en-US"/>
-              </w:rPr>
-            </w:pPr>
-            <w:r>
-              <w:rPr>
-                <w:rFonts w:cs="Times New Roman"/>
-                <w:lang w:val="en-US"/>
-              </w:rPr>
-              <w:t>23747</w:t>
-            </w:r>
-          </w:p>
-        </w:tc>
-        <w:tc>
-          <w:tcPr>
-            <w:tcW w:w="3285" w:type="dxa"/>
-          </w:tcPr>
-          <w:p>
-            <w:pPr>
-              <w:jc w:val="center"/>
-              <w:rPr>
-                <w:rFonts w:cs="Times New Roman"/>
-                <w:lang w:val="en-US"/>
-              </w:rPr>
-            </w:pPr>
-            <w:r>
-              <w:rPr>
-                <w:rFonts w:cs="Times New Roman"/>
-                <w:lang w:val="en-US"/>
-              </w:rPr>
-              <w:t>2408</w:t>
-            </w:r>
-          </w:p>
-        </w:tc>
-      </w:tr>
-      <w:tr>
-        <w:tc>
-          <w:tcPr>
-            <w:tcW w:w="3284" w:type="dxa"/>
-          </w:tcPr>
-          <w:p>
-            <w:pPr>
-              <w:jc w:val="center"/>
-              <w:rPr>
-                <w:rFonts w:cs="Times New Roman"/>
-                <w:lang w:val="en-US"/>
-              </w:rPr>
-            </w:pPr>
-            <w:r>
-              <w:rPr>
-                <w:rFonts w:cs="Times New Roman"/>
-                <w:lang w:val="en-US"/>
-              </w:rPr>
-              <w:t>10000</w:t>
-            </w:r>
-          </w:p>
-        </w:tc>
-        <w:tc>
-          <w:tcPr>
-            <w:tcW w:w="3285" w:type="dxa"/>
-          </w:tcPr>
-          <w:p>
-            <w:pPr>
-              <w:jc w:val="center"/>
-              <w:rPr>
-                <w:rFonts w:cs="Times New Roman"/>
-                <w:lang w:val="en-US"/>
-              </w:rPr>
-            </w:pPr>
-            <w:r>
-              <w:rPr>
-                <w:rFonts w:cs="Times New Roman"/>
-                <w:lang w:val="en-US"/>
-              </w:rPr>
-              <w:t>44917</w:t>
-            </w:r>
-          </w:p>
-        </w:tc>
-        <w:tc>
-          <w:tcPr>
-            <w:tcW w:w="3285" w:type="dxa"/>
-          </w:tcPr>
-          <w:p>
-            <w:pPr>
-              <w:jc w:val="center"/>
-              <w:rPr>
-                <w:rFonts w:cs="Times New Roman"/>
-                <w:lang w:val="en-US"/>
-              </w:rPr>
-            </w:pPr>
-            <w:r>
-              <w:rPr>
-                <w:rFonts w:cs="Times New Roman"/>
-                <w:lang w:val="en-US"/>
-              </w:rPr>
-              <w:t>2650</w:t>
-            </w:r>
-          </w:p>
-        </w:tc>
-      </w:tr>
-      <w:tr>
-        <w:tc>
-          <w:tcPr>
-            <w:tcW w:w="3284" w:type="dxa"/>
-          </w:tcPr>
-          <w:p>
-            <w:pPr>
-              <w:jc w:val="center"/>
-              <w:rPr>
-                <w:rFonts w:cs="Times New Roman"/>
-                <w:lang w:val="en-US"/>
-              </w:rPr>
-            </w:pPr>
-            <w:r>
-              <w:rPr>
-                <w:rFonts w:cs="Times New Roman"/>
-                <w:lang w:val="en-US"/>
-              </w:rPr>
-              <w:t>30000</w:t>
-            </w:r>
-          </w:p>
-        </w:tc>
-        <w:tc>
-          <w:tcPr>
-            <w:tcW w:w="3285" w:type="dxa"/>
-          </w:tcPr>
-          <w:p>
-            <w:pPr>
-              <w:jc w:val="center"/>
-              <w:rPr>
-                <w:rFonts w:cs="Times New Roman"/>
-                <w:lang w:val="en-US"/>
-              </w:rPr>
-            </w:pPr>
-            <w:r>
-              <w:rPr>
-                <w:rFonts w:cs="Times New Roman"/>
-                <w:lang w:val="en-US"/>
-              </w:rPr>
-              <w:t>136592</w:t>
-            </w:r>
-          </w:p>
-        </w:tc>
-        <w:tc>
-          <w:tcPr>
-            <w:tcW w:w="3285" w:type="dxa"/>
-          </w:tcPr>
-          <w:p>
-            <w:pPr>
-              <w:jc w:val="center"/>
-              <w:rPr>
-                <w:rFonts w:cs="Times New Roman"/>
-                <w:lang w:val="en-US"/>
-              </w:rPr>
-            </w:pPr>
-            <w:r>
-              <w:rPr>
-                <w:rFonts w:cs="Times New Roman"/>
-                <w:lang w:val="en-US"/>
-              </w:rPr>
-              <w:t>3108</w:t>
-            </w:r>
-          </w:p>
-        </w:tc>
-      </w:tr>
-      <w:tr>
-        <w:tc>
-          <w:tcPr>
-            <w:tcW w:w="3284" w:type="dxa"/>
-          </w:tcPr>
-          <w:p>
-            <w:pPr>
-              <w:jc w:val="center"/>
-              <w:rPr>
-                <w:rFonts w:cs="Times New Roman"/>
-                <w:lang w:val="en-US"/>
-              </w:rPr>
-            </w:pPr>
-            <w:r>
-              <w:rPr>
-                <w:rFonts w:cs="Times New Roman"/>
-                <w:lang w:val="en-US"/>
-              </w:rPr>
-              <w:t>60000</w:t>
-            </w:r>
-          </w:p>
-        </w:tc>
-        <w:tc>
-          <w:tcPr>
-            <w:tcW w:w="3285" w:type="dxa"/>
-          </w:tcPr>
-          <w:p>
-            <w:pPr>
-              <w:jc w:val="center"/>
-              <w:rPr>
-                <w:rFonts w:cs="Times New Roman"/>
-                <w:lang w:val="en-US"/>
-              </w:rPr>
-            </w:pPr>
-            <w:r>
-              <w:rPr>
-                <w:rFonts w:cs="Times New Roman"/>
-                <w:lang w:val="en-US"/>
-              </w:rPr>
-              <w:t>280672</w:t>
-            </w:r>
-          </w:p>
-        </w:tc>
-        <w:tc>
-          <w:tcPr>
-            <w:tcW w:w="3285" w:type="dxa"/>
-          </w:tcPr>
-          <w:p>
-            <w:pPr>
-              <w:jc w:val="center"/>
-              <w:rPr>
-                <w:rFonts w:cs="Times New Roman"/>
-                <w:lang w:val="en-US"/>
-              </w:rPr>
-            </w:pPr>
-            <w:r>
-              <w:rPr>
-                <w:rFonts w:cs="Times New Roman"/>
-                <w:lang w:val="en-US"/>
-              </w:rPr>
-              <w:t>5004</w:t>
-            </w:r>
-          </w:p>
-        </w:tc>
-      </w:tr>
-      <w:tr>
-        <w:tc>
-          <w:tcPr>
-            <w:tcW w:w="3284" w:type="dxa"/>
-          </w:tcPr>
-          <w:p>
-            <w:pPr>
-              <w:jc w:val="center"/>
-              <w:rPr>
-                <w:rFonts w:cs="Times New Roman"/>
-                <w:lang w:val="en-US"/>
-              </w:rPr>
-            </w:pPr>
-            <w:r>
-              <w:rPr>
-                <w:rFonts w:cs="Times New Roman"/>
-                <w:lang w:val="en-US"/>
-              </w:rPr>
-              <w:t>90000</w:t>
-            </w:r>
-          </w:p>
-        </w:tc>
-        <w:tc>
-          <w:tcPr>
-            <w:tcW w:w="3285" w:type="dxa"/>
-          </w:tcPr>
-          <w:p>
-            <w:pPr>
-              <w:jc w:val="center"/>
-              <w:rPr>
-                <w:rFonts w:cs="Times New Roman"/>
-                <w:lang w:val="en-US"/>
-              </w:rPr>
-            </w:pPr>
-            <w:r>
-              <w:rPr>
-                <w:rFonts w:cs="Times New Roman"/>
-                <w:lang w:val="en-US"/>
-              </w:rPr>
-              <w:t>438875</w:t>
-            </w:r>
-          </w:p>
-        </w:tc>
-        <w:tc>
-          <w:tcPr>
-            <w:tcW w:w="3285" w:type="dxa"/>
-          </w:tcPr>
-          <w:p>
-            <w:pPr>
-              <w:jc w:val="center"/>
-              <w:rPr>
-                <w:rFonts w:cs="Times New Roman"/>
-                <w:lang w:val="en-US"/>
-              </w:rPr>
-            </w:pPr>
-            <w:r>
-              <w:rPr>
-                <w:rFonts w:cs="Times New Roman"/>
-                <w:lang w:val="en-US"/>
-              </w:rPr>
-              <w:t>5102</w:t>
+              </w:rPr>
+              <w:t>3858</w:t>
             </w:r>
           </w:p>
         </w:tc>
@@ -10370,49 +9830,36 @@
     </w:tbl>
     <w:p>
       <w:pPr>
-        <w:rPr>
-          <w:rFonts w:cs="Times New Roman"/>
-          <w:lang w:val="en-US"/>
-        </w:rPr>
-      </w:pPr>
-    </w:p>
-    <w:p>
-      <w:pPr>
         <w:ind w:firstLine="851"/>
         <w:rPr>
           <w:rFonts w:cs="Times New Roman"/>
         </w:rPr>
       </w:pPr>
-      <w:r>
-        <w:rPr>
-          <w:rFonts w:cs="Times New Roman"/>
-        </w:rPr>
-        <w:lastRenderedPageBreak/>
-        <w:t>По результатам таблицы 3 была построена еще одна диаграмма зависимостей</w:t>
-      </w:r>
-      <w:r>
-        <w:rPr>
-          <w:rFonts w:cs="Times New Roman"/>
-        </w:rPr>
-        <w:t xml:space="preserve"> (</w:t>
-      </w:r>
-      <w:r>
-        <w:rPr>
-          <w:rFonts w:cs="Times New Roman"/>
-        </w:rPr>
-        <w:t>рис. 10)</w:t>
-      </w:r>
-      <w:r>
-        <w:rPr>
-          <w:rFonts w:cs="Times New Roman"/>
-        </w:rPr>
-        <w:t xml:space="preserve"> для </w:t>
-      </w:r>
-      <w:r>
-        <w:rPr>
-          <w:rFonts w:cs="Times New Roman"/>
-        </w:rPr>
-        <w:t>наглядного изображения результатов второго теста.</w:t>
+    </w:p>
+    <w:p>
+      <w:pPr>
+        <w:ind w:firstLine="851"/>
+        <w:rPr>
+          <w:rFonts w:cs="Times New Roman"/>
+        </w:rPr>
+      </w:pPr>
+      <w:r>
+        <w:rPr>
+          <w:rFonts w:cs="Times New Roman"/>
+        </w:rPr>
+        <w:t xml:space="preserve">По результатам таблицы 2 была построена диаграмма </w:t>
+      </w:r>
+      <w:r>
+        <w:rPr>
+          <w:rFonts w:cs="Times New Roman"/>
+        </w:rPr>
+        <w:t xml:space="preserve">зависимостей </w:t>
+      </w:r>
+      <w:r>
+        <w:rPr>
+          <w:rFonts w:cs="Times New Roman"/>
+        </w:rPr>
+        <w:t>(рис.9), для более наглядного представления результатов.</w:t>
       </w:r>
     </w:p>
     <w:p>
@@ -10421,7 +9868,6 @@
         <w:jc w:val="center"/>
         <w:rPr>
           <w:rFonts w:cs="Times New Roman"/>
-          <w:lang w:val="en-US"/>
         </w:rPr>
       </w:pPr>
       <w:r>
@@ -10431,14 +9877,14 @@
           <w:lang w:eastAsia="ru-RU"/>
         </w:rPr>
         <w:drawing>
-          <wp:inline distT="0" distB="0" distL="0" distR="0" wp14:anchorId="702C6C04" wp14:editId="7338C279">
-            <wp:extent cx="5204460" cy="3101340"/>
-            <wp:effectExtent l="0" t="0" r="15240" b="22860"/>
-            <wp:docPr id="10" name="Диаграмма 10"/>
+          <wp:inline distT="0" distB="0" distL="0" distR="0">
+            <wp:extent cx="5372100" cy="2987040"/>
+            <wp:effectExtent l="0" t="0" r="19050" b="22860"/>
+            <wp:docPr id="9" name="Диаграмма 9"/>
             <wp:cNvGraphicFramePr/>
             <a:graphic xmlns:a="http://schemas.openxmlformats.org/drawingml/2006/main">
               <a:graphicData uri="http://schemas.openxmlformats.org/drawingml/2006/chart">
-                <c:chart xmlns:c="http://schemas.openxmlformats.org/drawingml/2006/chart" xmlns:r="http://schemas.openxmlformats.org/officeDocument/2006/relationships" r:id="rId18"/>
+                <c:chart xmlns:c="http://schemas.openxmlformats.org/drawingml/2006/chart" xmlns:r="http://schemas.openxmlformats.org/officeDocument/2006/relationships" r:id="rId17"/>
               </a:graphicData>
             </a:graphic>
           </wp:inline>
@@ -10457,7 +9903,7 @@
         <w:rPr>
           <w:rFonts w:cs="Times New Roman"/>
         </w:rPr>
-        <w:t>Рисунок 10. Диаграмма поиска общего количества фотографий</w:t>
+        <w:t>Рисунок 9. Диаграмма поиска пользователя по его идентификатору</w:t>
       </w:r>
     </w:p>
     <w:p>
@@ -10471,77 +9917,71 @@
         <w:rPr>
           <w:rFonts w:cs="Times New Roman"/>
         </w:rPr>
-        <w:t xml:space="preserve">Для получения более точных результатов второго теста, проведем его еще раз, но при условии, что базы данных </w:t>
-      </w:r>
-      <w:r>
-        <w:rPr>
-          <w:rFonts w:cs="Times New Roman"/>
-          <w:lang w:val="en-US"/>
-        </w:rPr>
-        <w:t>MySQL</w:t>
-      </w:r>
-      <w:r>
-        <w:rPr>
-          <w:rFonts w:cs="Times New Roman"/>
-        </w:rPr>
-        <w:t xml:space="preserve"> </w:t>
-      </w:r>
-      <w:r>
-        <w:rPr>
-          <w:rFonts w:cs="Times New Roman"/>
-        </w:rPr>
-        <w:t xml:space="preserve">и </w:t>
-      </w:r>
-      <w:r>
-        <w:rPr>
-          <w:rFonts w:cs="Times New Roman"/>
-          <w:lang w:val="en-US"/>
-        </w:rPr>
-        <w:t>Neo</w:t>
-      </w:r>
-      <w:r>
-        <w:rPr>
-          <w:rFonts w:cs="Times New Roman"/>
-        </w:rPr>
-        <w:t>4</w:t>
-      </w:r>
-      <w:r>
-        <w:rPr>
-          <w:rFonts w:cs="Times New Roman"/>
-          <w:lang w:val="en-US"/>
-        </w:rPr>
-        <w:t>j</w:t>
-      </w:r>
-      <w:r>
-        <w:rPr>
-          <w:rFonts w:cs="Times New Roman"/>
-        </w:rPr>
-        <w:t xml:space="preserve"> </w:t>
-      </w:r>
-      <w:r>
-        <w:rPr>
-          <w:rFonts w:cs="Times New Roman"/>
-        </w:rPr>
-        <w:t>не будут работать одновременно на одной ЭВМ</w:t>
-      </w:r>
-      <w:r>
-        <w:rPr>
-          <w:rFonts w:cs="Times New Roman"/>
-        </w:rPr>
-        <w:t>, как это было до этого. После проведения повторного теста были получены результаты, которые отражены в таблице 4.</w:t>
-      </w:r>
-    </w:p>
-    <w:p>
-      <w:pPr>
-        <w:rPr>
-          <w:rFonts w:cs="Times New Roman"/>
-        </w:rPr>
-      </w:pPr>
-      <w:r>
-        <w:rPr>
-          <w:rFonts w:cs="Times New Roman"/>
-        </w:rPr>
-        <w:t>Таблица 4. Результаты повторного теста</w:t>
+        <w:t xml:space="preserve">Второй тест </w:t>
+      </w:r>
+      <w:r>
+        <w:rPr>
+          <w:rFonts w:cs="Times New Roman"/>
+        </w:rPr>
+        <w:t xml:space="preserve">заключается в измерении времени </w:t>
+      </w:r>
+      <w:r>
+        <w:rPr>
+          <w:rFonts w:cs="Times New Roman"/>
+        </w:rPr>
+        <w:t>поиска</w:t>
+      </w:r>
+      <w:r>
+        <w:rPr>
+          <w:rFonts w:cs="Times New Roman"/>
+        </w:rPr>
+        <w:t xml:space="preserve"> общего количества фотографии у пользователей, которые администрируют хотя бы одну группу, в зависимости от диапазона значений идентификаторов пользователя. Данный тест является сложнее, так как поиск осуществляется по общим взаимосвязям. После проведения теста были получены результаты, которые отражены в таблице 3.</w:t>
+      </w:r>
+    </w:p>
+    <w:p>
+      <w:pPr>
+        <w:ind w:firstLine="851"/>
+        <w:rPr>
+          <w:rFonts w:cs="Times New Roman"/>
+        </w:rPr>
+      </w:pPr>
+    </w:p>
+    <w:p>
+      <w:pPr>
+        <w:ind w:firstLine="851"/>
+        <w:rPr>
+          <w:rFonts w:cs="Times New Roman"/>
+        </w:rPr>
+      </w:pPr>
+    </w:p>
+    <w:p>
+      <w:pPr>
+        <w:ind w:firstLine="851"/>
+        <w:rPr>
+          <w:rFonts w:cs="Times New Roman"/>
+        </w:rPr>
+      </w:pPr>
+    </w:p>
+    <w:p>
+      <w:pPr>
+        <w:ind w:firstLine="851"/>
+        <w:rPr>
+          <w:rFonts w:cs="Times New Roman"/>
+        </w:rPr>
+      </w:pPr>
+    </w:p>
+    <w:p>
+      <w:pPr>
+        <w:rPr>
+          <w:rFonts w:cs="Times New Roman"/>
+        </w:rPr>
+      </w:pPr>
+      <w:r>
+        <w:rPr>
+          <w:rFonts w:cs="Times New Roman"/>
+        </w:rPr>
+        <w:lastRenderedPageBreak/>
+        <w:t>Таблица 3. Результаты проведения второго теста</w:t>
       </w:r>
     </w:p>
     <w:tbl>
@@ -10659,11 +10099,13 @@
               <w:jc w:val="center"/>
               <w:rPr>
                 <w:rFonts w:cs="Times New Roman"/>
+                <w:lang w:val="en-US"/>
               </w:rPr>
             </w:pPr>
             <w:r>
               <w:rPr>
                 <w:rFonts w:cs="Times New Roman"/>
+                <w:lang w:val="en-US"/>
               </w:rPr>
               <w:t>10</w:t>
             </w:r>
@@ -10678,13 +10120,15 @@
               <w:jc w:val="center"/>
               <w:rPr>
                 <w:rFonts w:cs="Times New Roman"/>
+                <w:lang w:val="en-US"/>
               </w:rPr>
             </w:pPr>
             <w:r>
               <w:rPr>
                 <w:rFonts w:cs="Times New Roman"/>
-              </w:rPr>
-              <w:t>120</w:t>
+                <w:lang w:val="en-US"/>
+              </w:rPr>
+              <w:t>164</w:t>
             </w:r>
           </w:p>
         </w:tc>
@@ -10697,13 +10141,15 @@
               <w:jc w:val="center"/>
               <w:rPr>
                 <w:rFonts w:cs="Times New Roman"/>
+                <w:lang w:val="en-US"/>
               </w:rPr>
             </w:pPr>
             <w:r>
               <w:rPr>
                 <w:rFonts w:cs="Times New Roman"/>
-              </w:rPr>
-              <w:t>10767</w:t>
+                <w:lang w:val="en-US"/>
+              </w:rPr>
+              <w:t>56575</w:t>
             </w:r>
           </w:p>
         </w:tc>
@@ -10718,11 +10164,13 @@
               <w:jc w:val="center"/>
               <w:rPr>
                 <w:rFonts w:cs="Times New Roman"/>
+                <w:lang w:val="en-US"/>
               </w:rPr>
             </w:pPr>
             <w:r>
               <w:rPr>
                 <w:rFonts w:cs="Times New Roman"/>
+                <w:lang w:val="en-US"/>
               </w:rPr>
               <w:t>100</w:t>
             </w:r>
@@ -10737,13 +10185,15 @@
               <w:jc w:val="center"/>
               <w:rPr>
                 <w:rFonts w:cs="Times New Roman"/>
+                <w:lang w:val="en-US"/>
               </w:rPr>
             </w:pPr>
             <w:r>
               <w:rPr>
                 <w:rFonts w:cs="Times New Roman"/>
-              </w:rPr>
-              <w:t>690</w:t>
+                <w:lang w:val="en-US"/>
+              </w:rPr>
+              <w:t>674</w:t>
             </w:r>
           </w:p>
         </w:tc>
@@ -10756,13 +10206,15 @@
               <w:jc w:val="center"/>
               <w:rPr>
                 <w:rFonts w:cs="Times New Roman"/>
+                <w:lang w:val="en-US"/>
               </w:rPr>
             </w:pPr>
             <w:r>
               <w:rPr>
                 <w:rFonts w:cs="Times New Roman"/>
-              </w:rPr>
-              <w:t>10706</w:t>
+                <w:lang w:val="en-US"/>
+              </w:rPr>
+              <w:t>2400</w:t>
             </w:r>
           </w:p>
         </w:tc>
@@ -10777,11 +10229,13 @@
               <w:jc w:val="center"/>
               <w:rPr>
                 <w:rFonts w:cs="Times New Roman"/>
+                <w:lang w:val="en-US"/>
               </w:rPr>
             </w:pPr>
             <w:r>
               <w:rPr>
                 <w:rFonts w:cs="Times New Roman"/>
+                <w:lang w:val="en-US"/>
               </w:rPr>
               <w:t>1000</w:t>
             </w:r>
@@ -10796,13 +10250,15 @@
               <w:jc w:val="center"/>
               <w:rPr>
                 <w:rFonts w:cs="Times New Roman"/>
+                <w:lang w:val="en-US"/>
               </w:rPr>
             </w:pPr>
             <w:r>
               <w:rPr>
                 <w:rFonts w:cs="Times New Roman"/>
-              </w:rPr>
-              <w:t>5879</w:t>
+                <w:lang w:val="en-US"/>
+              </w:rPr>
+              <w:t>5433</w:t>
             </w:r>
           </w:p>
         </w:tc>
@@ -10815,13 +10271,15 @@
               <w:jc w:val="center"/>
               <w:rPr>
                 <w:rFonts w:cs="Times New Roman"/>
+                <w:lang w:val="en-US"/>
               </w:rPr>
             </w:pPr>
             <w:r>
               <w:rPr>
                 <w:rFonts w:cs="Times New Roman"/>
-              </w:rPr>
-              <w:t>10884</w:t>
+                <w:lang w:val="en-US"/>
+              </w:rPr>
+              <w:t>2481</w:t>
             </w:r>
           </w:p>
         </w:tc>
@@ -10836,11 +10294,13 @@
               <w:jc w:val="center"/>
               <w:rPr>
                 <w:rFonts w:cs="Times New Roman"/>
+                <w:lang w:val="en-US"/>
               </w:rPr>
             </w:pPr>
             <w:r>
               <w:rPr>
                 <w:rFonts w:cs="Times New Roman"/>
+                <w:lang w:val="en-US"/>
               </w:rPr>
               <w:t>5000</w:t>
             </w:r>
@@ -10855,13 +10315,15 @@
               <w:jc w:val="center"/>
               <w:rPr>
                 <w:rFonts w:cs="Times New Roman"/>
+                <w:lang w:val="en-US"/>
               </w:rPr>
             </w:pPr>
             <w:r>
               <w:rPr>
                 <w:rFonts w:cs="Times New Roman"/>
-              </w:rPr>
-              <w:t>24668</w:t>
+                <w:lang w:val="en-US"/>
+              </w:rPr>
+              <w:t>23747</w:t>
             </w:r>
           </w:p>
         </w:tc>
@@ -10874,13 +10336,15 @@
               <w:jc w:val="center"/>
               <w:rPr>
                 <w:rFonts w:cs="Times New Roman"/>
+                <w:lang w:val="en-US"/>
               </w:rPr>
             </w:pPr>
             <w:r>
               <w:rPr>
                 <w:rFonts w:cs="Times New Roman"/>
-              </w:rPr>
-              <w:t>12245</w:t>
+                <w:lang w:val="en-US"/>
+              </w:rPr>
+              <w:t>2408</w:t>
             </w:r>
           </w:p>
         </w:tc>
@@ -10895,11 +10359,13 @@
               <w:jc w:val="center"/>
               <w:rPr>
                 <w:rFonts w:cs="Times New Roman"/>
+                <w:lang w:val="en-US"/>
               </w:rPr>
             </w:pPr>
             <w:r>
               <w:rPr>
                 <w:rFonts w:cs="Times New Roman"/>
+                <w:lang w:val="en-US"/>
               </w:rPr>
               <w:t>10000</w:t>
             </w:r>
@@ -10914,13 +10380,15 @@
               <w:jc w:val="center"/>
               <w:rPr>
                 <w:rFonts w:cs="Times New Roman"/>
+                <w:lang w:val="en-US"/>
               </w:rPr>
             </w:pPr>
             <w:r>
               <w:rPr>
                 <w:rFonts w:cs="Times New Roman"/>
-              </w:rPr>
-              <w:t>52462</w:t>
+                <w:lang w:val="en-US"/>
+              </w:rPr>
+              <w:t>44917</w:t>
             </w:r>
           </w:p>
         </w:tc>
@@ -10933,13 +10401,15 @@
               <w:jc w:val="center"/>
               <w:rPr>
                 <w:rFonts w:cs="Times New Roman"/>
+                <w:lang w:val="en-US"/>
               </w:rPr>
             </w:pPr>
             <w:r>
               <w:rPr>
                 <w:rFonts w:cs="Times New Roman"/>
-              </w:rPr>
-              <w:t>12280</w:t>
+                <w:lang w:val="en-US"/>
+              </w:rPr>
+              <w:t>2650</w:t>
             </w:r>
           </w:p>
         </w:tc>
@@ -10954,11 +10424,13 @@
               <w:jc w:val="center"/>
               <w:rPr>
                 <w:rFonts w:cs="Times New Roman"/>
+                <w:lang w:val="en-US"/>
               </w:rPr>
             </w:pPr>
             <w:r>
               <w:rPr>
                 <w:rFonts w:cs="Times New Roman"/>
+                <w:lang w:val="en-US"/>
               </w:rPr>
               <w:t>30000</w:t>
             </w:r>
@@ -10973,13 +10445,15 @@
               <w:jc w:val="center"/>
               <w:rPr>
                 <w:rFonts w:cs="Times New Roman"/>
+                <w:lang w:val="en-US"/>
               </w:rPr>
             </w:pPr>
             <w:r>
               <w:rPr>
                 <w:rFonts w:cs="Times New Roman"/>
-              </w:rPr>
-              <w:t>154534</w:t>
+                <w:lang w:val="en-US"/>
+              </w:rPr>
+              <w:t>136592</w:t>
             </w:r>
           </w:p>
         </w:tc>
@@ -10992,13 +10466,15 @@
               <w:jc w:val="center"/>
               <w:rPr>
                 <w:rFonts w:cs="Times New Roman"/>
+                <w:lang w:val="en-US"/>
               </w:rPr>
             </w:pPr>
             <w:r>
               <w:rPr>
                 <w:rFonts w:cs="Times New Roman"/>
-              </w:rPr>
-              <w:t>13352</w:t>
+                <w:lang w:val="en-US"/>
+              </w:rPr>
+              <w:t>3108</w:t>
             </w:r>
           </w:p>
         </w:tc>
@@ -11013,11 +10489,13 @@
               <w:jc w:val="center"/>
               <w:rPr>
                 <w:rFonts w:cs="Times New Roman"/>
+                <w:lang w:val="en-US"/>
               </w:rPr>
             </w:pPr>
             <w:r>
               <w:rPr>
                 <w:rFonts w:cs="Times New Roman"/>
+                <w:lang w:val="en-US"/>
               </w:rPr>
               <w:t>60000</w:t>
             </w:r>
@@ -11032,13 +10510,15 @@
               <w:jc w:val="center"/>
               <w:rPr>
                 <w:rFonts w:cs="Times New Roman"/>
+                <w:lang w:val="en-US"/>
               </w:rPr>
             </w:pPr>
             <w:r>
               <w:rPr>
                 <w:rFonts w:cs="Times New Roman"/>
-              </w:rPr>
-              <w:t>296369</w:t>
+                <w:lang w:val="en-US"/>
+              </w:rPr>
+              <w:t>280672</w:t>
             </w:r>
           </w:p>
         </w:tc>
@@ -11051,13 +10531,15 @@
               <w:jc w:val="center"/>
               <w:rPr>
                 <w:rFonts w:cs="Times New Roman"/>
+                <w:lang w:val="en-US"/>
               </w:rPr>
             </w:pPr>
             <w:r>
               <w:rPr>
                 <w:rFonts w:cs="Times New Roman"/>
-              </w:rPr>
-              <w:t>14545</w:t>
+                <w:lang w:val="en-US"/>
+              </w:rPr>
+              <w:t>5004</w:t>
             </w:r>
           </w:p>
         </w:tc>
@@ -11072,11 +10554,13 @@
               <w:jc w:val="center"/>
               <w:rPr>
                 <w:rFonts w:cs="Times New Roman"/>
+                <w:lang w:val="en-US"/>
               </w:rPr>
             </w:pPr>
             <w:r>
               <w:rPr>
                 <w:rFonts w:cs="Times New Roman"/>
+                <w:lang w:val="en-US"/>
               </w:rPr>
               <w:t>90000</w:t>
             </w:r>
@@ -11091,13 +10575,15 @@
               <w:jc w:val="center"/>
               <w:rPr>
                 <w:rFonts w:cs="Times New Roman"/>
+                <w:lang w:val="en-US"/>
               </w:rPr>
             </w:pPr>
             <w:r>
               <w:rPr>
                 <w:rFonts w:cs="Times New Roman"/>
-              </w:rPr>
-              <w:t>489830</w:t>
+                <w:lang w:val="en-US"/>
+              </w:rPr>
+              <w:t>438875</w:t>
             </w:r>
           </w:p>
         </w:tc>
@@ -11110,13 +10596,15 @@
               <w:jc w:val="center"/>
               <w:rPr>
                 <w:rFonts w:cs="Times New Roman"/>
+                <w:lang w:val="en-US"/>
               </w:rPr>
             </w:pPr>
             <w:r>
               <w:rPr>
                 <w:rFonts w:cs="Times New Roman"/>
-              </w:rPr>
-              <w:t>18058</w:t>
+                <w:lang w:val="en-US"/>
+              </w:rPr>
+              <w:t>5102</w:t>
             </w:r>
           </w:p>
         </w:tc>
@@ -11126,6 +10614,7 @@
       <w:pPr>
         <w:rPr>
           <w:rFonts w:cs="Times New Roman"/>
+          <w:lang w:val="en-US"/>
         </w:rPr>
       </w:pPr>
     </w:p>
@@ -11140,7 +10629,759 @@
         <w:rPr>
           <w:rFonts w:cs="Times New Roman"/>
         </w:rPr>
+        <w:t>По результатам таблицы 3 была построена еще одна диаграмма зависимостей</w:t>
+      </w:r>
+      <w:r>
+        <w:rPr>
+          <w:rFonts w:cs="Times New Roman"/>
+        </w:rPr>
+        <w:t xml:space="preserve"> (</w:t>
+      </w:r>
+      <w:r>
+        <w:rPr>
+          <w:rFonts w:cs="Times New Roman"/>
+        </w:rPr>
+        <w:t>рис. 10)</w:t>
+      </w:r>
+      <w:r>
+        <w:rPr>
+          <w:rFonts w:cs="Times New Roman"/>
+        </w:rPr>
+        <w:t xml:space="preserve"> для </w:t>
+      </w:r>
+      <w:r>
+        <w:rPr>
+          <w:rFonts w:cs="Times New Roman"/>
+        </w:rPr>
+        <w:t>наглядного изображения результатов второго теста.</w:t>
+      </w:r>
+    </w:p>
+    <w:p>
+      <w:pPr>
+        <w:ind w:firstLine="851"/>
+        <w:jc w:val="center"/>
+        <w:rPr>
+          <w:rFonts w:cs="Times New Roman"/>
+          <w:lang w:val="en-US"/>
+        </w:rPr>
+      </w:pPr>
+      <w:r>
+        <w:rPr>
+          <w:rFonts w:cs="Times New Roman"/>
+          <w:noProof/>
+          <w:lang w:eastAsia="ru-RU"/>
+        </w:rPr>
+        <w:drawing>
+          <wp:inline distT="0" distB="0" distL="0" distR="0" wp14:anchorId="702C6C04" wp14:editId="7338C279">
+            <wp:extent cx="5204460" cy="3101340"/>
+            <wp:effectExtent l="0" t="0" r="15240" b="22860"/>
+            <wp:docPr id="10" name="Диаграмма 10"/>
+            <wp:cNvGraphicFramePr/>
+            <a:graphic xmlns:a="http://schemas.openxmlformats.org/drawingml/2006/main">
+              <a:graphicData uri="http://schemas.openxmlformats.org/drawingml/2006/chart">
+                <c:chart xmlns:c="http://schemas.openxmlformats.org/drawingml/2006/chart" xmlns:r="http://schemas.openxmlformats.org/officeDocument/2006/relationships" r:id="rId18"/>
+              </a:graphicData>
+            </a:graphic>
+          </wp:inline>
+        </w:drawing>
+      </w:r>
+    </w:p>
+    <w:p>
+      <w:pPr>
+        <w:ind w:firstLine="851"/>
+        <w:jc w:val="center"/>
+        <w:rPr>
+          <w:rFonts w:cs="Times New Roman"/>
+        </w:rPr>
+      </w:pPr>
+      <w:r>
+        <w:rPr>
+          <w:rFonts w:cs="Times New Roman"/>
+        </w:rPr>
+        <w:t>Рисунок 10. Диаграмма поиска общего количества фотографий</w:t>
+      </w:r>
+    </w:p>
+    <w:p>
+      <w:pPr>
+        <w:ind w:firstLine="851"/>
+        <w:rPr>
+          <w:rFonts w:cs="Times New Roman"/>
+        </w:rPr>
+      </w:pPr>
+      <w:r>
+        <w:rPr>
+          <w:rFonts w:cs="Times New Roman"/>
+        </w:rPr>
+        <w:t xml:space="preserve">Для получения более точных результатов второго теста, проведем его еще раз, но при условии, что базы данных </w:t>
+      </w:r>
+      <w:r>
+        <w:rPr>
+          <w:rFonts w:cs="Times New Roman"/>
+          <w:lang w:val="en-US"/>
+        </w:rPr>
+        <w:t>MySQL</w:t>
+      </w:r>
+      <w:r>
+        <w:rPr>
+          <w:rFonts w:cs="Times New Roman"/>
+        </w:rPr>
+        <w:t xml:space="preserve"> </w:t>
+      </w:r>
+      <w:r>
+        <w:rPr>
+          <w:rFonts w:cs="Times New Roman"/>
+        </w:rPr>
+        <w:t xml:space="preserve">и </w:t>
+      </w:r>
+      <w:r>
+        <w:rPr>
+          <w:rFonts w:cs="Times New Roman"/>
+          <w:lang w:val="en-US"/>
+        </w:rPr>
+        <w:t>Neo</w:t>
+      </w:r>
+      <w:r>
+        <w:rPr>
+          <w:rFonts w:cs="Times New Roman"/>
+        </w:rPr>
+        <w:t>4</w:t>
+      </w:r>
+      <w:r>
+        <w:rPr>
+          <w:rFonts w:cs="Times New Roman"/>
+          <w:lang w:val="en-US"/>
+        </w:rPr>
+        <w:t>j</w:t>
+      </w:r>
+      <w:r>
+        <w:rPr>
+          <w:rFonts w:cs="Times New Roman"/>
+        </w:rPr>
+        <w:t xml:space="preserve"> </w:t>
+      </w:r>
+      <w:r>
+        <w:rPr>
+          <w:rFonts w:cs="Times New Roman"/>
+        </w:rPr>
+        <w:t>не будут работать одновременно на одной ЭВМ</w:t>
+      </w:r>
+      <w:r>
+        <w:rPr>
+          <w:rFonts w:cs="Times New Roman"/>
+        </w:rPr>
+        <w:t>, как это было до этого. После проведения повторного теста были получены результаты, которые отражены в таблице 4.</w:t>
+      </w:r>
+    </w:p>
+    <w:p>
+      <w:pPr>
+        <w:rPr>
+          <w:rFonts w:cs="Times New Roman"/>
+        </w:rPr>
+      </w:pPr>
+      <w:r>
+        <w:rPr>
+          <w:rFonts w:cs="Times New Roman"/>
+        </w:rPr>
         <w:lastRenderedPageBreak/>
+        <w:t>Таблица 4. Результаты повторного теста</w:t>
+      </w:r>
+    </w:p>
+    <w:tbl>
+      <w:tblPr>
+        <w:tblStyle w:val="a9"/>
+        <w:tblW w:w="0" w:type="auto"/>
+        <w:tblLook w:val="04A0" w:firstRow="1" w:lastRow="0" w:firstColumn="1" w:lastColumn="0" w:noHBand="0" w:noVBand="1"/>
+      </w:tblPr>
+      <w:tblGrid>
+        <w:gridCol w:w="3284"/>
+        <w:gridCol w:w="3285"/>
+        <w:gridCol w:w="3285"/>
+      </w:tblGrid>
+      <w:tr>
+        <w:tc>
+          <w:tcPr>
+            <w:tcW w:w="3284" w:type="dxa"/>
+          </w:tcPr>
+          <w:p>
+            <w:pPr>
+              <w:jc w:val="center"/>
+              <w:rPr>
+                <w:rFonts w:cs="Times New Roman"/>
+                <w:lang w:val="en-US"/>
+              </w:rPr>
+            </w:pPr>
+            <w:r>
+              <w:rPr>
+                <w:rFonts w:cs="Times New Roman"/>
+              </w:rPr>
+              <w:t xml:space="preserve">Диапазон идентификатора </w:t>
+            </w:r>
+            <w:r>
+              <w:rPr>
+                <w:rFonts w:cs="Times New Roman"/>
+                <w:lang w:val="en-US"/>
+              </w:rPr>
+              <w:t>&lt;</w:t>
+            </w:r>
+          </w:p>
+        </w:tc>
+        <w:tc>
+          <w:tcPr>
+            <w:tcW w:w="3285" w:type="dxa"/>
+          </w:tcPr>
+          <w:p>
+            <w:pPr>
+              <w:jc w:val="center"/>
+              <w:rPr>
+                <w:rFonts w:cs="Times New Roman"/>
+              </w:rPr>
+            </w:pPr>
+            <w:r>
+              <w:rPr>
+                <w:rFonts w:cs="Times New Roman"/>
+              </w:rPr>
+              <w:t xml:space="preserve">Время для </w:t>
+            </w:r>
+            <w:r>
+              <w:rPr>
+                <w:rFonts w:cs="Times New Roman"/>
+                <w:lang w:val="en-US"/>
+              </w:rPr>
+              <w:t xml:space="preserve">MySQL, </w:t>
+            </w:r>
+            <w:r>
+              <w:rPr>
+                <w:rFonts w:cs="Times New Roman"/>
+              </w:rPr>
+              <w:t>мс</w:t>
+            </w:r>
+          </w:p>
+        </w:tc>
+        <w:tc>
+          <w:tcPr>
+            <w:tcW w:w="3285" w:type="dxa"/>
+          </w:tcPr>
+          <w:p>
+            <w:pPr>
+              <w:jc w:val="center"/>
+              <w:rPr>
+                <w:rFonts w:cs="Times New Roman"/>
+                <w:lang w:val="en-US"/>
+              </w:rPr>
+            </w:pPr>
+            <w:r>
+              <w:rPr>
+                <w:rFonts w:cs="Times New Roman"/>
+              </w:rPr>
+              <w:t xml:space="preserve">Время для </w:t>
+            </w:r>
+            <w:r>
+              <w:rPr>
+                <w:rFonts w:cs="Times New Roman"/>
+                <w:lang w:val="en-US"/>
+              </w:rPr>
+              <w:t>Neo4j</w:t>
+            </w:r>
+            <w:r>
+              <w:rPr>
+                <w:rFonts w:cs="Times New Roman"/>
+              </w:rPr>
+              <w:t>, мс</w:t>
+            </w:r>
+          </w:p>
+        </w:tc>
+      </w:tr>
+      <w:tr>
+        <w:tc>
+          <w:tcPr>
+            <w:tcW w:w="3284" w:type="dxa"/>
+          </w:tcPr>
+          <w:p>
+            <w:pPr>
+              <w:jc w:val="center"/>
+              <w:rPr>
+                <w:rFonts w:cs="Times New Roman"/>
+              </w:rPr>
+            </w:pPr>
+            <w:r>
+              <w:rPr>
+                <w:rFonts w:cs="Times New Roman"/>
+              </w:rPr>
+              <w:t>10</w:t>
+            </w:r>
+          </w:p>
+        </w:tc>
+        <w:tc>
+          <w:tcPr>
+            <w:tcW w:w="3285" w:type="dxa"/>
+          </w:tcPr>
+          <w:p>
+            <w:pPr>
+              <w:jc w:val="center"/>
+              <w:rPr>
+                <w:rFonts w:cs="Times New Roman"/>
+              </w:rPr>
+            </w:pPr>
+            <w:r>
+              <w:rPr>
+                <w:rFonts w:cs="Times New Roman"/>
+              </w:rPr>
+              <w:t>120</w:t>
+            </w:r>
+          </w:p>
+        </w:tc>
+        <w:tc>
+          <w:tcPr>
+            <w:tcW w:w="3285" w:type="dxa"/>
+          </w:tcPr>
+          <w:p>
+            <w:pPr>
+              <w:jc w:val="center"/>
+              <w:rPr>
+                <w:rFonts w:cs="Times New Roman"/>
+              </w:rPr>
+            </w:pPr>
+            <w:r>
+              <w:rPr>
+                <w:rFonts w:cs="Times New Roman"/>
+              </w:rPr>
+              <w:t>10767</w:t>
+            </w:r>
+          </w:p>
+        </w:tc>
+      </w:tr>
+      <w:tr>
+        <w:tc>
+          <w:tcPr>
+            <w:tcW w:w="3284" w:type="dxa"/>
+          </w:tcPr>
+          <w:p>
+            <w:pPr>
+              <w:jc w:val="center"/>
+              <w:rPr>
+                <w:rFonts w:cs="Times New Roman"/>
+              </w:rPr>
+            </w:pPr>
+            <w:r>
+              <w:rPr>
+                <w:rFonts w:cs="Times New Roman"/>
+              </w:rPr>
+              <w:t>100</w:t>
+            </w:r>
+          </w:p>
+        </w:tc>
+        <w:tc>
+          <w:tcPr>
+            <w:tcW w:w="3285" w:type="dxa"/>
+          </w:tcPr>
+          <w:p>
+            <w:pPr>
+              <w:jc w:val="center"/>
+              <w:rPr>
+                <w:rFonts w:cs="Times New Roman"/>
+              </w:rPr>
+            </w:pPr>
+            <w:r>
+              <w:rPr>
+                <w:rFonts w:cs="Times New Roman"/>
+              </w:rPr>
+              <w:t>690</w:t>
+            </w:r>
+          </w:p>
+        </w:tc>
+        <w:tc>
+          <w:tcPr>
+            <w:tcW w:w="3285" w:type="dxa"/>
+          </w:tcPr>
+          <w:p>
+            <w:pPr>
+              <w:jc w:val="center"/>
+              <w:rPr>
+                <w:rFonts w:cs="Times New Roman"/>
+              </w:rPr>
+            </w:pPr>
+            <w:r>
+              <w:rPr>
+                <w:rFonts w:cs="Times New Roman"/>
+              </w:rPr>
+              <w:t>10706</w:t>
+            </w:r>
+          </w:p>
+        </w:tc>
+      </w:tr>
+      <w:tr>
+        <w:tc>
+          <w:tcPr>
+            <w:tcW w:w="3284" w:type="dxa"/>
+          </w:tcPr>
+          <w:p>
+            <w:pPr>
+              <w:jc w:val="center"/>
+              <w:rPr>
+                <w:rFonts w:cs="Times New Roman"/>
+              </w:rPr>
+            </w:pPr>
+            <w:r>
+              <w:rPr>
+                <w:rFonts w:cs="Times New Roman"/>
+              </w:rPr>
+              <w:t>1000</w:t>
+            </w:r>
+          </w:p>
+        </w:tc>
+        <w:tc>
+          <w:tcPr>
+            <w:tcW w:w="3285" w:type="dxa"/>
+          </w:tcPr>
+          <w:p>
+            <w:pPr>
+              <w:jc w:val="center"/>
+              <w:rPr>
+                <w:rFonts w:cs="Times New Roman"/>
+              </w:rPr>
+            </w:pPr>
+            <w:r>
+              <w:rPr>
+                <w:rFonts w:cs="Times New Roman"/>
+              </w:rPr>
+              <w:t>5879</w:t>
+            </w:r>
+          </w:p>
+        </w:tc>
+        <w:tc>
+          <w:tcPr>
+            <w:tcW w:w="3285" w:type="dxa"/>
+          </w:tcPr>
+          <w:p>
+            <w:pPr>
+              <w:jc w:val="center"/>
+              <w:rPr>
+                <w:rFonts w:cs="Times New Roman"/>
+              </w:rPr>
+            </w:pPr>
+            <w:r>
+              <w:rPr>
+                <w:rFonts w:cs="Times New Roman"/>
+              </w:rPr>
+              <w:t>10884</w:t>
+            </w:r>
+          </w:p>
+        </w:tc>
+      </w:tr>
+      <w:tr>
+        <w:tc>
+          <w:tcPr>
+            <w:tcW w:w="3284" w:type="dxa"/>
+          </w:tcPr>
+          <w:p>
+            <w:pPr>
+              <w:jc w:val="center"/>
+              <w:rPr>
+                <w:rFonts w:cs="Times New Roman"/>
+              </w:rPr>
+            </w:pPr>
+            <w:r>
+              <w:rPr>
+                <w:rFonts w:cs="Times New Roman"/>
+              </w:rPr>
+              <w:t>5000</w:t>
+            </w:r>
+          </w:p>
+        </w:tc>
+        <w:tc>
+          <w:tcPr>
+            <w:tcW w:w="3285" w:type="dxa"/>
+          </w:tcPr>
+          <w:p>
+            <w:pPr>
+              <w:jc w:val="center"/>
+              <w:rPr>
+                <w:rFonts w:cs="Times New Roman"/>
+              </w:rPr>
+            </w:pPr>
+            <w:r>
+              <w:rPr>
+                <w:rFonts w:cs="Times New Roman"/>
+              </w:rPr>
+              <w:t>24668</w:t>
+            </w:r>
+          </w:p>
+        </w:tc>
+        <w:tc>
+          <w:tcPr>
+            <w:tcW w:w="3285" w:type="dxa"/>
+          </w:tcPr>
+          <w:p>
+            <w:pPr>
+              <w:jc w:val="center"/>
+              <w:rPr>
+                <w:rFonts w:cs="Times New Roman"/>
+              </w:rPr>
+            </w:pPr>
+            <w:r>
+              <w:rPr>
+                <w:rFonts w:cs="Times New Roman"/>
+              </w:rPr>
+              <w:t>12245</w:t>
+            </w:r>
+          </w:p>
+        </w:tc>
+      </w:tr>
+      <w:tr>
+        <w:tc>
+          <w:tcPr>
+            <w:tcW w:w="3284" w:type="dxa"/>
+          </w:tcPr>
+          <w:p>
+            <w:pPr>
+              <w:jc w:val="center"/>
+              <w:rPr>
+                <w:rFonts w:cs="Times New Roman"/>
+              </w:rPr>
+            </w:pPr>
+            <w:r>
+              <w:rPr>
+                <w:rFonts w:cs="Times New Roman"/>
+              </w:rPr>
+              <w:t>10000</w:t>
+            </w:r>
+          </w:p>
+        </w:tc>
+        <w:tc>
+          <w:tcPr>
+            <w:tcW w:w="3285" w:type="dxa"/>
+          </w:tcPr>
+          <w:p>
+            <w:pPr>
+              <w:jc w:val="center"/>
+              <w:rPr>
+                <w:rFonts w:cs="Times New Roman"/>
+              </w:rPr>
+            </w:pPr>
+            <w:r>
+              <w:rPr>
+                <w:rFonts w:cs="Times New Roman"/>
+              </w:rPr>
+              <w:t>52462</w:t>
+            </w:r>
+          </w:p>
+        </w:tc>
+        <w:tc>
+          <w:tcPr>
+            <w:tcW w:w="3285" w:type="dxa"/>
+          </w:tcPr>
+          <w:p>
+            <w:pPr>
+              <w:jc w:val="center"/>
+              <w:rPr>
+                <w:rFonts w:cs="Times New Roman"/>
+              </w:rPr>
+            </w:pPr>
+            <w:r>
+              <w:rPr>
+                <w:rFonts w:cs="Times New Roman"/>
+              </w:rPr>
+              <w:t>12280</w:t>
+            </w:r>
+          </w:p>
+        </w:tc>
+      </w:tr>
+      <w:tr>
+        <w:tc>
+          <w:tcPr>
+            <w:tcW w:w="3284" w:type="dxa"/>
+          </w:tcPr>
+          <w:p>
+            <w:pPr>
+              <w:jc w:val="center"/>
+              <w:rPr>
+                <w:rFonts w:cs="Times New Roman"/>
+              </w:rPr>
+            </w:pPr>
+            <w:r>
+              <w:rPr>
+                <w:rFonts w:cs="Times New Roman"/>
+              </w:rPr>
+              <w:t>30000</w:t>
+            </w:r>
+          </w:p>
+        </w:tc>
+        <w:tc>
+          <w:tcPr>
+            <w:tcW w:w="3285" w:type="dxa"/>
+          </w:tcPr>
+          <w:p>
+            <w:pPr>
+              <w:jc w:val="center"/>
+              <w:rPr>
+                <w:rFonts w:cs="Times New Roman"/>
+              </w:rPr>
+            </w:pPr>
+            <w:r>
+              <w:rPr>
+                <w:rFonts w:cs="Times New Roman"/>
+              </w:rPr>
+              <w:t>154534</w:t>
+            </w:r>
+          </w:p>
+        </w:tc>
+        <w:tc>
+          <w:tcPr>
+            <w:tcW w:w="3285" w:type="dxa"/>
+          </w:tcPr>
+          <w:p>
+            <w:pPr>
+              <w:jc w:val="center"/>
+              <w:rPr>
+                <w:rFonts w:cs="Times New Roman"/>
+              </w:rPr>
+            </w:pPr>
+            <w:r>
+              <w:rPr>
+                <w:rFonts w:cs="Times New Roman"/>
+              </w:rPr>
+              <w:t>13352</w:t>
+            </w:r>
+          </w:p>
+        </w:tc>
+      </w:tr>
+      <w:tr>
+        <w:tc>
+          <w:tcPr>
+            <w:tcW w:w="3284" w:type="dxa"/>
+          </w:tcPr>
+          <w:p>
+            <w:pPr>
+              <w:jc w:val="center"/>
+              <w:rPr>
+                <w:rFonts w:cs="Times New Roman"/>
+              </w:rPr>
+            </w:pPr>
+            <w:r>
+              <w:rPr>
+                <w:rFonts w:cs="Times New Roman"/>
+              </w:rPr>
+              <w:t>60000</w:t>
+            </w:r>
+          </w:p>
+        </w:tc>
+        <w:tc>
+          <w:tcPr>
+            <w:tcW w:w="3285" w:type="dxa"/>
+          </w:tcPr>
+          <w:p>
+            <w:pPr>
+              <w:jc w:val="center"/>
+              <w:rPr>
+                <w:rFonts w:cs="Times New Roman"/>
+              </w:rPr>
+            </w:pPr>
+            <w:r>
+              <w:rPr>
+                <w:rFonts w:cs="Times New Roman"/>
+              </w:rPr>
+              <w:t>296369</w:t>
+            </w:r>
+          </w:p>
+        </w:tc>
+        <w:tc>
+          <w:tcPr>
+            <w:tcW w:w="3285" w:type="dxa"/>
+          </w:tcPr>
+          <w:p>
+            <w:pPr>
+              <w:jc w:val="center"/>
+              <w:rPr>
+                <w:rFonts w:cs="Times New Roman"/>
+              </w:rPr>
+            </w:pPr>
+            <w:r>
+              <w:rPr>
+                <w:rFonts w:cs="Times New Roman"/>
+              </w:rPr>
+              <w:t>14545</w:t>
+            </w:r>
+          </w:p>
+        </w:tc>
+      </w:tr>
+      <w:tr>
+        <w:tc>
+          <w:tcPr>
+            <w:tcW w:w="3284" w:type="dxa"/>
+          </w:tcPr>
+          <w:p>
+            <w:pPr>
+              <w:jc w:val="center"/>
+              <w:rPr>
+                <w:rFonts w:cs="Times New Roman"/>
+              </w:rPr>
+            </w:pPr>
+            <w:r>
+              <w:rPr>
+                <w:rFonts w:cs="Times New Roman"/>
+              </w:rPr>
+              <w:t>90000</w:t>
+            </w:r>
+          </w:p>
+        </w:tc>
+        <w:tc>
+          <w:tcPr>
+            <w:tcW w:w="3285" w:type="dxa"/>
+          </w:tcPr>
+          <w:p>
+            <w:pPr>
+              <w:jc w:val="center"/>
+              <w:rPr>
+                <w:rFonts w:cs="Times New Roman"/>
+              </w:rPr>
+            </w:pPr>
+            <w:r>
+              <w:rPr>
+                <w:rFonts w:cs="Times New Roman"/>
+              </w:rPr>
+              <w:t>489830</w:t>
+            </w:r>
+          </w:p>
+        </w:tc>
+        <w:tc>
+          <w:tcPr>
+            <w:tcW w:w="3285" w:type="dxa"/>
+          </w:tcPr>
+          <w:p>
+            <w:pPr>
+              <w:jc w:val="center"/>
+              <w:rPr>
+                <w:rFonts w:cs="Times New Roman"/>
+              </w:rPr>
+            </w:pPr>
+            <w:r>
+              <w:rPr>
+                <w:rFonts w:cs="Times New Roman"/>
+              </w:rPr>
+              <w:t>18058</w:t>
+            </w:r>
+          </w:p>
+        </w:tc>
+      </w:tr>
+    </w:tbl>
+    <w:p>
+      <w:pPr>
+        <w:rPr>
+          <w:rFonts w:cs="Times New Roman"/>
+        </w:rPr>
+      </w:pPr>
+    </w:p>
+    <w:p>
+      <w:pPr>
+        <w:ind w:firstLine="851"/>
+        <w:rPr>
+          <w:rFonts w:cs="Times New Roman"/>
+        </w:rPr>
+      </w:pPr>
+      <w:r>
+        <w:rPr>
+          <w:rFonts w:cs="Times New Roman"/>
+        </w:rPr>
         <w:t>По результатам таблицы 4 была построена диаграмма зависимостей</w:t>
       </w:r>
       <w:r>
@@ -11275,8 +11516,6 @@
         </w:rPr>
         <w:t xml:space="preserve"> </w:t>
       </w:r>
-      <w:bookmarkStart w:id="13" w:name="_GoBack"/>
-      <w:bookmarkEnd w:id="13"/>
       <w:r>
         <w:rPr>
           <w:rFonts w:cs="Times New Roman"/>
@@ -11295,6 +11534,7 @@
         <w:rPr>
           <w:rFonts w:cs="Times New Roman"/>
         </w:rPr>
+        <w:lastRenderedPageBreak/>
         <w:t xml:space="preserve">Проведенные тесты </w:t>
       </w:r>
       <w:r>
@@ -11384,7 +11624,7 @@
           <w:rFonts w:cs="Times New Roman"/>
         </w:rPr>
       </w:pPr>
-      <w:bookmarkStart w:id="14" w:name="_Toc481498247"/>
+      <w:bookmarkStart w:id="14" w:name="_Toc481588247"/>
       <w:r>
         <w:rPr>
           <w:rFonts w:cs="Times New Roman"/>
@@ -11404,7 +11644,7 @@
         </w:numPr>
         <w:ind w:left="0" w:firstLine="851"/>
       </w:pPr>
-      <w:bookmarkStart w:id="15" w:name="_Toc481498248"/>
+      <w:bookmarkStart w:id="15" w:name="_Toc481588248"/>
       <w:r>
         <w:t xml:space="preserve">Графовая СУБД </w:t>
       </w:r>
@@ -12174,7 +12414,7 @@
         </w:numPr>
         <w:ind w:left="0" w:firstLine="851"/>
       </w:pPr>
-      <w:bookmarkStart w:id="16" w:name="_Toc481498249"/>
+      <w:bookmarkStart w:id="16" w:name="_Toc481588249"/>
       <w:r>
         <w:t xml:space="preserve">Язык запросов </w:t>
       </w:r>
@@ -13251,6 +13491,28 @@
           </w:p>
         </w:tc>
       </w:tr>
+    </w:tbl>
+    <w:p>
+      <w:pPr>
+        <w:ind w:firstLine="851"/>
+      </w:pPr>
+    </w:p>
+    <w:p>
+      <w:r>
+        <w:lastRenderedPageBreak/>
+        <w:t>Продолжение таблицы 5</w:t>
+      </w:r>
+    </w:p>
+    <w:tbl>
+      <w:tblPr>
+        <w:tblStyle w:val="a9"/>
+        <w:tblW w:w="0" w:type="auto"/>
+        <w:tblLook w:val="04A0" w:firstRow="1" w:lastRow="0" w:firstColumn="1" w:lastColumn="0" w:noHBand="0" w:noVBand="1"/>
+      </w:tblPr>
+      <w:tblGrid>
+        <w:gridCol w:w="4927"/>
+        <w:gridCol w:w="4927"/>
+      </w:tblGrid>
       <w:tr>
         <w:tc>
           <w:tcPr>
@@ -13280,11 +13542,7 @@
               <w:jc w:val="center"/>
             </w:pPr>
             <w:r>
-              <w:t xml:space="preserve">Объединяет части запроса в цепочку и </w:t>
-            </w:r>
-            <w:r>
-              <w:lastRenderedPageBreak/>
-              <w:t xml:space="preserve">передает результаты от одной части запроса к другой. Работает подобно именованным каналам в </w:t>
+              <w:t xml:space="preserve">Объединяет части запроса в цепочку и передает результаты от одной части запроса к другой. Работает подобно именованным каналам в </w:t>
             </w:r>
             <w:r>
               <w:rPr>
@@ -13311,7 +13569,6 @@
               <w:rPr>
                 <w:lang w:val="en-US"/>
               </w:rPr>
-              <w:lastRenderedPageBreak/>
               <w:t>START</w:t>
             </w:r>
           </w:p>
@@ -13385,67 +13642,8 @@
           </w:p>
         </w:tc>
       </w:tr>
-      <w:tr>
-        <w:tc>
-          <w:tcPr>
-            <w:tcW w:w="4927" w:type="dxa"/>
-          </w:tcPr>
-          <w:p>
-            <w:pPr>
-              <w:jc w:val="center"/>
-              <w:rPr>
-                <w:lang w:val="en-US"/>
-              </w:rPr>
-            </w:pPr>
-            <w:r>
-              <w:rPr>
-                <w:lang w:val="en-US"/>
-              </w:rPr>
-              <w:t>ORDER BY</w:t>
-            </w:r>
-          </w:p>
-        </w:tc>
-        <w:tc>
-          <w:tcPr>
-            <w:tcW w:w="4927" w:type="dxa"/>
-          </w:tcPr>
-          <w:p>
-            <w:pPr>
-              <w:jc w:val="center"/>
-            </w:pPr>
-            <w:r>
-              <w:t xml:space="preserve">Фраза, которая следует за фразами </w:t>
-            </w:r>
-            <w:r>
-              <w:rPr>
-                <w:lang w:val="en-US"/>
-              </w:rPr>
-              <w:t>RETURN</w:t>
-            </w:r>
-            <w:r>
-              <w:t xml:space="preserve"> </w:t>
-            </w:r>
-            <w:r>
-              <w:t xml:space="preserve">или </w:t>
-            </w:r>
-            <w:r>
-              <w:rPr>
-                <w:lang w:val="en-US"/>
-              </w:rPr>
-              <w:t>WITH</w:t>
-            </w:r>
-            <w:r>
-              <w:t xml:space="preserve">, указывающая, что вывод должен быть отсортирован следующим образом </w:t>
-            </w:r>
-          </w:p>
-        </w:tc>
-      </w:tr>
     </w:tbl>
-    <w:p>
-      <w:pPr>
-        <w:ind w:firstLine="851"/>
-      </w:pPr>
-    </w:p>
+    <w:p/>
     <w:p>
       <w:pPr>
         <w:ind w:firstLine="851"/>
@@ -13705,6 +13903,11 @@
     </w:p>
     <w:p>
       <w:pPr>
+        <w:ind w:firstLine="851"/>
+      </w:pPr>
+    </w:p>
+    <w:p>
+      <w:pPr>
         <w:pStyle w:val="1"/>
         <w:numPr>
           <w:ilvl w:val="0"/>
@@ -13713,9 +13916,8 @@
         <w:ind w:left="0" w:firstLine="851"/>
         <w:jc w:val="center"/>
       </w:pPr>
-      <w:bookmarkStart w:id="17" w:name="_Toc481498250"/>
-      <w:r>
-        <w:lastRenderedPageBreak/>
+      <w:bookmarkStart w:id="17" w:name="_Toc481588250"/>
+      <w:r>
         <w:t>ПРОЕКТИРОВАНИЕ</w:t>
       </w:r>
       <w:bookmarkEnd w:id="17"/>
@@ -13745,7 +13947,7 @@
         <w:ind w:left="0" w:firstLine="851"/>
         <w:jc w:val="center"/>
       </w:pPr>
-      <w:bookmarkStart w:id="18" w:name="_Toc481498251"/>
+      <w:bookmarkStart w:id="18" w:name="_Toc481588251"/>
       <w:r>
         <w:lastRenderedPageBreak/>
         <w:t>РЕАЛИЗАЦИЯ</w:t>
@@ -13771,7 +13973,7 @@
         <w:ind w:left="0" w:firstLine="851"/>
         <w:jc w:val="center"/>
       </w:pPr>
-      <w:bookmarkStart w:id="19" w:name="_Toc481498252"/>
+      <w:bookmarkStart w:id="19" w:name="_Toc481588252"/>
       <w:r>
         <w:lastRenderedPageBreak/>
         <w:t>ОХРАНА ТРУДА</w:t>
@@ -13796,7 +13998,7 @@
         </w:numPr>
         <w:jc w:val="center"/>
       </w:pPr>
-      <w:bookmarkStart w:id="20" w:name="_Toc481498253"/>
+      <w:bookmarkStart w:id="20" w:name="_Toc481588253"/>
       <w:r>
         <w:lastRenderedPageBreak/>
         <w:t>ОБОСНОВАНИЕ ЭКОНОМИЧЕСКОЙ ЭФФЕКТИВНОСТИ</w:t>
@@ -13818,7 +14020,7 @@
         <w:ind w:firstLine="851"/>
         <w:jc w:val="center"/>
       </w:pPr>
-      <w:bookmarkStart w:id="21" w:name="_Toc481498254"/>
+      <w:bookmarkStart w:id="21" w:name="_Toc481588254"/>
       <w:r>
         <w:lastRenderedPageBreak/>
         <w:t>ЗАКЛЮЧЕНИЕ</w:t>
@@ -13840,7 +14042,7 @@
         <w:ind w:firstLine="851"/>
         <w:jc w:val="center"/>
       </w:pPr>
-      <w:bookmarkStart w:id="22" w:name="_Toc481498255"/>
+      <w:bookmarkStart w:id="22" w:name="_Toc481588255"/>
       <w:r>
         <w:lastRenderedPageBreak/>
         <w:t>БИБЛИОГРАФИЧЕСКИЙ СПИСОК</w:t>
@@ -13903,7 +14105,7 @@
         </w:rPr>
         <w:t xml:space="preserve"> </w:t>
       </w:r>
-      <w:hyperlink r:id="rId24" w:history="1">
+      <w:hyperlink r:id="rId24" w:anchor="784" w:history="1">
         <w:r>
           <w:rPr>
             <w:rStyle w:val="a8"/>
@@ -14797,7 +14999,21 @@
             <w:rStyle w:val="a8"/>
             <w:rFonts w:cs="Times New Roman"/>
           </w:rPr>
-          <w:t>https://docs.microsoft.com/ru-ru/azure/documentdb/documentdb-nosql-vs-sql</w:t>
+          <w:t>https://docs.microsoft.com/ru-ru</w:t>
+        </w:r>
+        <w:r>
+          <w:rPr>
+            <w:rStyle w:val="a8"/>
+            <w:rFonts w:cs="Times New Roman"/>
+          </w:rPr>
+          <w:t>/</w:t>
+        </w:r>
+        <w:r>
+          <w:rPr>
+            <w:rStyle w:val="a8"/>
+            <w:rFonts w:cs="Times New Roman"/>
+          </w:rPr>
+          <w:t>azure/documentdb/documentdb-nosql-vs-sql</w:t>
         </w:r>
       </w:hyperlink>
       <w:r>
@@ -14883,7 +15099,7 @@
         </w:rPr>
         <w:t xml:space="preserve">Режим доступа: </w:t>
       </w:r>
-      <w:hyperlink r:id="rId34" w:history="1">
+      <w:hyperlink r:id="rId34" w:anchor="_what_is_neo4j" w:history="1">
         <w:r>
           <w:rPr>
             <w:rStyle w:val="a8"/>
@@ -14978,7 +15194,7 @@
         <w:ind w:firstLine="851"/>
         <w:jc w:val="center"/>
       </w:pPr>
-      <w:bookmarkStart w:id="23" w:name="_Toc481498256"/>
+      <w:bookmarkStart w:id="23" w:name="_Toc481588256"/>
       <w:r>
         <w:lastRenderedPageBreak/>
         <w:t>ПРИЛОЖЕНИЕ А</w:t>
@@ -15000,7 +15216,7 @@
         <w:ind w:firstLine="851"/>
         <w:jc w:val="center"/>
       </w:pPr>
-      <w:bookmarkStart w:id="24" w:name="_Toc481498257"/>
+      <w:bookmarkStart w:id="24" w:name="_Toc481588257"/>
       <w:r>
         <w:lastRenderedPageBreak/>
         <w:t>ПРИЛОЖЕНИЕ Б</w:t>
@@ -16266,6 +16482,18 @@
       <w:sz w:val="28"/>
     </w:rPr>
   </w:style>
+  <w:style w:type="character" w:styleId="ae">
+    <w:name w:val="FollowedHyperlink"/>
+    <w:basedOn w:val="a0"/>
+    <w:uiPriority w:val="99"/>
+    <w:semiHidden/>
+    <w:unhideWhenUsed/>
+    <w:rsid w:val="00E61FAA"/>
+    <w:rPr>
+      <w:color w:val="800080" w:themeColor="followedHyperlink"/>
+      <w:u w:val="single"/>
+    </w:rPr>
+  </w:style>
 </w:styles>
 </file>
 
@@ -16809,6 +17037,18 @@
       <w:sz w:val="28"/>
     </w:rPr>
   </w:style>
+  <w:style w:type="character" w:styleId="ae">
+    <w:name w:val="FollowedHyperlink"/>
+    <w:basedOn w:val="a0"/>
+    <w:uiPriority w:val="99"/>
+    <w:semiHidden/>
+    <w:unhideWhenUsed/>
+    <w:rsid w:val="00E61FAA"/>
+    <w:rPr>
+      <w:color w:val="800080" w:themeColor="followedHyperlink"/>
+      <w:u w:val="single"/>
+    </w:rPr>
+  </w:style>
 </w:styles>
 </file>
 
@@ -17069,11 +17309,11 @@
           <c:showBubbleSize val="0"/>
         </c:dLbls>
         <c:gapWidth val="126"/>
-        <c:axId val="144656640"/>
-        <c:axId val="144658816"/>
+        <c:axId val="61590912"/>
+        <c:axId val="62522880"/>
       </c:barChart>
       <c:catAx>
-        <c:axId val="144656640"/>
+        <c:axId val="61590912"/>
         <c:scaling>
           <c:orientation val="minMax"/>
         </c:scaling>
@@ -17107,7 +17347,7 @@
         <c:majorTickMark val="out"/>
         <c:minorTickMark val="none"/>
         <c:tickLblPos val="nextTo"/>
-        <c:crossAx val="144658816"/>
+        <c:crossAx val="62522880"/>
         <c:crosses val="autoZero"/>
         <c:auto val="1"/>
         <c:lblAlgn val="ctr"/>
@@ -17115,7 +17355,7 @@
         <c:noMultiLvlLbl val="0"/>
       </c:catAx>
       <c:valAx>
-        <c:axId val="144658816"/>
+        <c:axId val="62522880"/>
         <c:scaling>
           <c:orientation val="minMax"/>
         </c:scaling>
@@ -17150,7 +17390,7 @@
         <c:majorTickMark val="out"/>
         <c:minorTickMark val="none"/>
         <c:tickLblPos val="nextTo"/>
-        <c:crossAx val="144656640"/>
+        <c:crossAx val="61590912"/>
         <c:crosses val="autoZero"/>
         <c:crossBetween val="between"/>
       </c:valAx>
@@ -17389,11 +17629,11 @@
         </c:dLbls>
         <c:marker val="1"/>
         <c:smooth val="0"/>
-        <c:axId val="146371328"/>
-        <c:axId val="146373248"/>
+        <c:axId val="62883712"/>
+        <c:axId val="62889984"/>
       </c:lineChart>
       <c:catAx>
-        <c:axId val="146371328"/>
+        <c:axId val="62883712"/>
         <c:scaling>
           <c:orientation val="minMax"/>
         </c:scaling>
@@ -17422,7 +17662,7 @@
         <c:majorTickMark val="out"/>
         <c:minorTickMark val="none"/>
         <c:tickLblPos val="nextTo"/>
-        <c:crossAx val="146373248"/>
+        <c:crossAx val="62889984"/>
         <c:crosses val="autoZero"/>
         <c:auto val="1"/>
         <c:lblAlgn val="ctr"/>
@@ -17430,7 +17670,7 @@
         <c:noMultiLvlLbl val="0"/>
       </c:catAx>
       <c:valAx>
-        <c:axId val="146373248"/>
+        <c:axId val="62889984"/>
         <c:scaling>
           <c:orientation val="minMax"/>
         </c:scaling>
@@ -17463,7 +17703,7 @@
         <c:majorTickMark val="out"/>
         <c:minorTickMark val="none"/>
         <c:tickLblPos val="nextTo"/>
-        <c:crossAx val="146371328"/>
+        <c:crossAx val="62883712"/>
         <c:crosses val="autoZero"/>
         <c:crossBetween val="between"/>
       </c:valAx>
@@ -17694,11 +17934,11 @@
         </c:dLbls>
         <c:marker val="1"/>
         <c:smooth val="0"/>
-        <c:axId val="166890880"/>
-        <c:axId val="166901248"/>
+        <c:axId val="63070976"/>
+        <c:axId val="63072896"/>
       </c:lineChart>
       <c:catAx>
-        <c:axId val="166890880"/>
+        <c:axId val="63070976"/>
         <c:scaling>
           <c:orientation val="minMax"/>
         </c:scaling>
@@ -17735,7 +17975,7 @@
         <c:majorTickMark val="out"/>
         <c:minorTickMark val="none"/>
         <c:tickLblPos val="nextTo"/>
-        <c:crossAx val="166901248"/>
+        <c:crossAx val="63072896"/>
         <c:crosses val="autoZero"/>
         <c:auto val="1"/>
         <c:lblAlgn val="ctr"/>
@@ -17743,7 +17983,7 @@
         <c:noMultiLvlLbl val="0"/>
       </c:catAx>
       <c:valAx>
-        <c:axId val="166901248"/>
+        <c:axId val="63072896"/>
         <c:scaling>
           <c:orientation val="minMax"/>
         </c:scaling>
@@ -17776,7 +18016,7 @@
         <c:majorTickMark val="out"/>
         <c:minorTickMark val="none"/>
         <c:tickLblPos val="nextTo"/>
-        <c:crossAx val="166890880"/>
+        <c:crossAx val="63070976"/>
         <c:crosses val="autoZero"/>
         <c:crossBetween val="between"/>
       </c:valAx>
@@ -18007,11 +18247,11 @@
         </c:dLbls>
         <c:marker val="1"/>
         <c:smooth val="0"/>
-        <c:axId val="170772736"/>
-        <c:axId val="170803584"/>
+        <c:axId val="61406592"/>
+        <c:axId val="61552128"/>
       </c:lineChart>
       <c:catAx>
-        <c:axId val="170772736"/>
+        <c:axId val="61406592"/>
         <c:scaling>
           <c:orientation val="minMax"/>
         </c:scaling>
@@ -18048,7 +18288,7 @@
         <c:majorTickMark val="out"/>
         <c:minorTickMark val="none"/>
         <c:tickLblPos val="nextTo"/>
-        <c:crossAx val="170803584"/>
+        <c:crossAx val="61552128"/>
         <c:crosses val="autoZero"/>
         <c:auto val="1"/>
         <c:lblAlgn val="ctr"/>
@@ -18056,7 +18296,7 @@
         <c:noMultiLvlLbl val="0"/>
       </c:catAx>
       <c:valAx>
-        <c:axId val="170803584"/>
+        <c:axId val="61552128"/>
         <c:scaling>
           <c:orientation val="minMax"/>
         </c:scaling>
@@ -18089,7 +18329,7 @@
         <c:majorTickMark val="out"/>
         <c:minorTickMark val="none"/>
         <c:tickLblPos val="nextTo"/>
-        <c:crossAx val="170772736"/>
+        <c:crossAx val="61406592"/>
         <c:crosses val="autoZero"/>
         <c:crossBetween val="between"/>
       </c:valAx>
@@ -18398,7 +18638,7 @@
 </file>
 
 <file path=customXml/itemProps1.xml><?xml version="1.0" encoding="utf-8"?>
-<ds:datastoreItem xmlns:ds="http://schemas.openxmlformats.org/officeDocument/2006/customXml" ds:itemID="{976C5E92-2BAE-44D5-AB3D-2E3A9AF1EED6}">
+<ds:datastoreItem xmlns:ds="http://schemas.openxmlformats.org/officeDocument/2006/customXml" ds:itemID="{16287C30-337D-4012-83BB-62FF81E5DFFE}">
   <ds:schemaRefs>
     <ds:schemaRef ds:uri="http://schemas.openxmlformats.org/officeDocument/2006/bibliography"/>
   </ds:schemaRefs>

--- a/VKR2017.docx
+++ b/VKR2017.docx
@@ -57,8 +57,6 @@
         </w:rPr>
       </w:sdtEndPr>
       <w:sdtContent>
-        <w:bookmarkStart w:id="0" w:name="_GoBack" w:displacedByCustomXml="prev"/>
-        <w:bookmarkEnd w:id="0" w:displacedByCustomXml="prev"/>
         <w:p>
           <w:pPr>
             <w:pStyle w:val="a3"/>
@@ -1909,7 +1907,7 @@
           <w:rFonts w:cs="Times New Roman"/>
         </w:rPr>
       </w:pPr>
-      <w:bookmarkStart w:id="1" w:name="_Toc481689931"/>
+      <w:bookmarkStart w:id="0" w:name="_Toc481689931"/>
       <w:r>
         <w:rPr>
           <w:rFonts w:cs="Times New Roman"/>
@@ -1917,7 +1915,7 @@
         <w:lastRenderedPageBreak/>
         <w:t>ПЕРЕЧЕНЬ СОКРАЩЕНИЙ И ОБОЗНАЧЕНИЙ</w:t>
       </w:r>
-      <w:bookmarkEnd w:id="1"/>
+      <w:bookmarkEnd w:id="0"/>
     </w:p>
     <w:p/>
     <w:p>
@@ -2043,7 +2041,6 @@
         <w:ind w:firstLine="851"/>
         <w:rPr>
           <w:rFonts w:cs="Times New Roman"/>
-          <w:lang w:val="en-US"/>
         </w:rPr>
       </w:pPr>
       <w:r>
@@ -2832,7 +2829,7 @@
           <w:b w:val="0"/>
         </w:rPr>
       </w:pPr>
-      <w:bookmarkStart w:id="2" w:name="_Toc481689932"/>
+      <w:bookmarkStart w:id="1" w:name="_Toc481689932"/>
       <w:r>
         <w:rPr>
           <w:rFonts w:cs="Times New Roman"/>
@@ -2840,7 +2837,7 @@
         <w:lastRenderedPageBreak/>
         <w:t>ВВЕДЕНИЕ</w:t>
       </w:r>
-      <w:bookmarkEnd w:id="2"/>
+      <w:bookmarkEnd w:id="1"/>
     </w:p>
     <w:p>
       <w:pPr>
@@ -2869,7 +2866,7 @@
           <w:rFonts w:cs="Times New Roman"/>
         </w:rPr>
       </w:pPr>
-      <w:bookmarkStart w:id="3" w:name="_Toc481689933"/>
+      <w:bookmarkStart w:id="2" w:name="_Toc481689933"/>
       <w:r>
         <w:rPr>
           <w:rFonts w:cs="Times New Roman"/>
@@ -2877,7 +2874,7 @@
         <w:lastRenderedPageBreak/>
         <w:t>АНАЛИЗ ПРЕДМЕТНОЙ ОБЛАСТИ</w:t>
       </w:r>
-      <w:bookmarkEnd w:id="3"/>
+      <w:bookmarkEnd w:id="2"/>
     </w:p>
     <w:p/>
     <w:p>
@@ -2893,14 +2890,14 @@
           <w:b w:val="0"/>
         </w:rPr>
       </w:pPr>
-      <w:bookmarkStart w:id="4" w:name="_Toc481689934"/>
+      <w:bookmarkStart w:id="3" w:name="_Toc481689934"/>
       <w:r>
         <w:rPr>
           <w:rFonts w:cs="Times New Roman"/>
         </w:rPr>
         <w:t>Определение проекта</w:t>
       </w:r>
-      <w:bookmarkEnd w:id="4"/>
+      <w:bookmarkEnd w:id="3"/>
     </w:p>
     <w:p>
       <w:pPr>
@@ -2945,7 +2942,6 @@
         <w:ind w:firstLine="851"/>
         <w:rPr>
           <w:rFonts w:cs="Times New Roman"/>
-          <w:lang w:val="en-US"/>
         </w:rPr>
       </w:pPr>
       <w:r>
@@ -3314,14 +3310,14 @@
         <w:lastRenderedPageBreak/>
         <w:t xml:space="preserve"> </w:t>
       </w:r>
-      <w:bookmarkStart w:id="5" w:name="_Toc481689935"/>
+      <w:bookmarkStart w:id="4" w:name="_Toc481689935"/>
       <w:r>
         <w:rPr>
           <w:rFonts w:cs="Times New Roman"/>
         </w:rPr>
         <w:t>Жизненный цикл проекта</w:t>
       </w:r>
-      <w:bookmarkEnd w:id="5"/>
+      <w:bookmarkEnd w:id="4"/>
     </w:p>
     <w:p>
       <w:pPr>
@@ -3852,11 +3848,11 @@
         </w:numPr>
         <w:ind w:left="0" w:firstLine="851"/>
       </w:pPr>
-      <w:bookmarkStart w:id="6" w:name="_Toc481689936"/>
+      <w:bookmarkStart w:id="5" w:name="_Toc481689936"/>
       <w:r>
         <w:t>Системы управления проектами</w:t>
       </w:r>
-      <w:bookmarkEnd w:id="6"/>
+      <w:bookmarkEnd w:id="5"/>
     </w:p>
     <w:p>
       <w:pPr>
@@ -3869,7 +3865,19 @@
         <w:rPr>
           <w:rFonts w:cs="Times New Roman"/>
         </w:rPr>
-        <w:t xml:space="preserve">Система управления проектами – это перечень инструментов или методов, которые используются для управления проектами. Система может быть как формальной, так и нет, и помогает менеджеру проекта эффективно </w:t>
+        <w:t xml:space="preserve">Система управления проектами – это </w:t>
+      </w:r>
+      <w:r>
+        <w:rPr>
+          <w:rFonts w:cs="Times New Roman"/>
+        </w:rPr>
+        <w:t>совокупность</w:t>
+      </w:r>
+      <w:r>
+        <w:rPr>
+          <w:rFonts w:cs="Times New Roman"/>
+        </w:rPr>
+        <w:t xml:space="preserve"> инструментов или методов, которые используются для управления проектами. Система может быть как формальной, так и нет, и помогает менеджеру проекта эффективно </w:t>
       </w:r>
       <w:r>
         <w:rPr>
@@ -3890,7 +3898,13 @@
         <w:rPr>
           <w:rFonts w:cs="Times New Roman"/>
         </w:rPr>
-        <w:t xml:space="preserve">СУП строиться на основе плана управления проектом, который описывает то, как будет использоваться система. Содержание СУП изменяется в зависимости от области приложения, особенностей организации, сложности проекта и доступности необходимых ресурсов. Система строиться так, чтобы максимально соответствовать стратегическим целям и производственным ресурсам клиентской организации. </w:t>
+        <w:t>СУП строит</w:t>
+      </w:r>
+      <w:r>
+        <w:rPr>
+          <w:rFonts w:cs="Times New Roman"/>
+        </w:rPr>
+        <w:t xml:space="preserve">ся на основе плана управления проектом, который описывает то, как будет использоваться система. Содержание СУП изменяется в зависимости от области приложения, особенностей организации, сложности проекта и доступности необходимых ресурсов. Система строиться так, чтобы максимально соответствовать стратегическим целям и производственным ресурсам клиентской организации. </w:t>
       </w:r>
       <w:r>
         <w:rPr>
@@ -4037,7 +4051,19 @@
         <w:rPr>
           <w:rFonts w:cs="Times New Roman"/>
         </w:rPr>
-        <w:t xml:space="preserve"> – это веб сервис, созданный для разработки программного обеспечения. Позиционирует себя как огромную социальную сеть для разработчиков с открытым исходным кодом проектов. </w:t>
+        <w:t xml:space="preserve"> – это веб сервис, созданный для разработки программного обеспечения. Позиционирует себя как огромную социальную сеть для разработчиков с открытым исходным кодом проектов.</w:t>
+      </w:r>
+      <w:r>
+        <w:rPr>
+          <w:rFonts w:cs="Times New Roman"/>
+        </w:rPr>
+        <w:t xml:space="preserve"> Сервис</w:t>
+      </w:r>
+      <w:r>
+        <w:rPr>
+          <w:rFonts w:cs="Times New Roman"/>
+        </w:rPr>
+        <w:t xml:space="preserve"> </w:t>
       </w:r>
       <w:r>
         <w:rPr>
@@ -4056,7 +4082,7 @@
         <w:rPr>
           <w:rFonts w:cs="Times New Roman"/>
         </w:rPr>
-        <w:t>является бесплатным сервисом для публичных проектов, и насчитывает более 12 миллионов человек участвующих в 31 миллионе проектов.</w:t>
+        <w:t>является бесплатным для публичных проектов, и насчитывает более 12 миллионов человек участвующих в 31 миллионе проектов.</w:t>
       </w:r>
       <w:r>
         <w:rPr>
@@ -4081,6 +4107,12 @@
       <w:r>
         <w:rPr>
           <w:rFonts w:cs="Times New Roman"/>
+        </w:rPr>
+        <w:t xml:space="preserve">Сервис </w:t>
+      </w:r>
+      <w:r>
+        <w:rPr>
+          <w:rFonts w:cs="Times New Roman"/>
           <w:lang w:val="en-US"/>
         </w:rPr>
         <w:t>Bitbucket</w:t>
@@ -4114,7 +4146,19 @@
         <w:rPr>
           <w:rFonts w:cs="Times New Roman"/>
         </w:rPr>
-        <w:t xml:space="preserve">-решение, которое великолепно масштабируется и подходил для команд любых размеров. Также как и </w:t>
+        <w:t xml:space="preserve">-решение, которое </w:t>
+      </w:r>
+      <w:r>
+        <w:rPr>
+          <w:rFonts w:cs="Times New Roman"/>
+        </w:rPr>
+        <w:t>хорошо</w:t>
+      </w:r>
+      <w:r>
+        <w:rPr>
+          <w:rFonts w:cs="Times New Roman"/>
+        </w:rPr>
+        <w:t xml:space="preserve"> масштабируется и подходил для команд любых размеров. Также как и </w:t>
       </w:r>
       <w:r>
         <w:rPr>
@@ -4138,7 +4182,6 @@
       <w:r>
         <w:rPr>
           <w:rFonts w:cs="Times New Roman"/>
-          <w:lang w:val="en-US"/>
         </w:rPr>
         <w:t>8]</w:t>
       </w:r>
@@ -4148,9 +4191,14 @@
         <w:ind w:firstLine="851"/>
         <w:rPr>
           <w:rFonts w:cs="Times New Roman"/>
-          <w:lang w:val="en-US"/>
-        </w:rPr>
-      </w:pPr>
+        </w:rPr>
+      </w:pPr>
+      <w:r>
+        <w:rPr>
+          <w:rFonts w:cs="Times New Roman"/>
+        </w:rPr>
+        <w:t xml:space="preserve">Система </w:t>
+      </w:r>
       <w:r>
         <w:rPr>
           <w:rFonts w:cs="Times New Roman"/>
@@ -4174,13 +4222,19 @@
         <w:rPr>
           <w:rFonts w:cs="Times New Roman"/>
         </w:rPr>
-        <w:t>коммерческая, полностью настраиваемая система отслеживания ошибок для управления проектами</w:t>
-      </w:r>
-      <w:r>
-        <w:rPr>
-          <w:rFonts w:cs="Times New Roman"/>
-        </w:rPr>
-        <w:t xml:space="preserve">. Может использоваться для поддержки клиентов, поддерживает командную работу в режиме реального времени, предоставляет высокий уровень безопасности, </w:t>
+        <w:t>коммерческая, настраиваемая система отслеживания ошибок для управления проектами</w:t>
+      </w:r>
+      <w:r>
+        <w:rPr>
+          <w:rFonts w:cs="Times New Roman"/>
+        </w:rPr>
+        <w:t>. Может использоваться</w:t>
+      </w:r>
+      <w:r>
+        <w:rPr>
+          <w:rFonts w:cs="Times New Roman"/>
+        </w:rPr>
+        <w:t xml:space="preserve"> для поддержки клиентов, поддерживает командную работу в режиме реального времени, предоставляет высокий уровень безопасности, </w:t>
       </w:r>
       <w:r>
         <w:rPr>
@@ -4223,7 +4277,6 @@
       <w:r>
         <w:rPr>
           <w:rFonts w:cs="Times New Roman"/>
-          <w:lang w:val="en-US"/>
         </w:rPr>
         <w:t xml:space="preserve"> [9]</w:t>
       </w:r>
@@ -4237,7 +4290,7 @@
         </w:numPr>
         <w:ind w:left="0" w:firstLine="851"/>
       </w:pPr>
-      <w:bookmarkStart w:id="7" w:name="_Toc481689937"/>
+      <w:bookmarkStart w:id="6" w:name="_Toc481689937"/>
       <w:r>
         <w:rPr>
           <w:lang w:val="en-US"/>
@@ -4257,7 +4310,7 @@
       <w:r>
         <w:t xml:space="preserve"> решения</w:t>
       </w:r>
-      <w:bookmarkEnd w:id="7"/>
+      <w:bookmarkEnd w:id="6"/>
     </w:p>
     <w:p>
       <w:pPr>
@@ -6149,7 +6202,7 @@
         </w:numPr>
         <w:ind w:left="0" w:firstLine="851"/>
       </w:pPr>
-      <w:bookmarkStart w:id="8" w:name="_Toc481689938"/>
+      <w:bookmarkStart w:id="7" w:name="_Toc481689938"/>
       <w:r>
         <w:t>Г</w:t>
       </w:r>
@@ -6159,7 +6212,7 @@
       <w:r>
         <w:t>СУБД</w:t>
       </w:r>
-      <w:bookmarkEnd w:id="8"/>
+      <w:bookmarkEnd w:id="7"/>
     </w:p>
     <w:p>
       <w:pPr>
@@ -6628,7 +6681,13 @@
         <w:rPr>
           <w:rFonts w:cs="Times New Roman"/>
         </w:rPr>
-        <w:t>Фундаментальная модель данных графовых баз очень простая</w:t>
+        <w:t>Фундаментальная модель д</w:t>
+      </w:r>
+      <w:r>
+        <w:rPr>
+          <w:rFonts w:cs="Times New Roman"/>
+        </w:rPr>
+        <w:t>анных графовых баз очень проста</w:t>
       </w:r>
       <w:r>
         <w:rPr>
@@ -7005,7 +7064,7 @@
           <w:color w:val="000000" w:themeColor="text1"/>
         </w:rPr>
       </w:pPr>
-      <w:bookmarkStart w:id="9" w:name="_Toc481689939"/>
+      <w:bookmarkStart w:id="8" w:name="_Toc481689939"/>
       <w:r>
         <w:rPr>
           <w:rFonts w:cs="Times New Roman"/>
@@ -7013,7 +7072,7 @@
         </w:rPr>
         <w:t>Механизмы вычисления графов</w:t>
       </w:r>
-      <w:bookmarkEnd w:id="9"/>
+      <w:bookmarkEnd w:id="8"/>
     </w:p>
     <w:p>
       <w:pPr>
@@ -7413,7 +7472,7 @@
           <w:lang w:val="en-US"/>
         </w:rPr>
       </w:pPr>
-      <w:bookmarkStart w:id="10" w:name="_Toc481689940"/>
+      <w:bookmarkStart w:id="9" w:name="_Toc481689940"/>
       <w:r>
         <w:rPr>
           <w:rFonts w:cs="Times New Roman"/>
@@ -7421,7 +7480,7 @@
         </w:rPr>
         <w:t>Преимущества графовых баз данных</w:t>
       </w:r>
-      <w:bookmarkEnd w:id="10"/>
+      <w:bookmarkEnd w:id="9"/>
     </w:p>
     <w:p>
       <w:pPr>
@@ -7593,7 +7652,7 @@
         <w:rPr>
           <w:rFonts w:cs="Times New Roman"/>
         </w:rPr>
-        <w:t>мимо роста в производительности, графовые базы данных предоставляют очень гибкую модель данных и способ развертывания, который соответствует современным способам развертывания ПО. Структура данных должна соответствовать изменяющимся потребностям, а не навязываться заранее и оставаться неизменной. В графовых БД эта задача легко решается, графовая модель данных учитывает потребности бизнеса, что и дает ей возможность изменяться со скоростью изменения самого бизнеса.</w:t>
+        <w:t>мимо роста в производительности, графовые базы данных предоставляют гибкую модель данных и способ развертывания, который соответствует современным способам развертывания ПО. Структура данных должна соответствовать изменяющимся потребностям, а не навязываться заранее и оставаться неизменной. В графовых БД эта задача легко решается, графовая модель данных учитывает потребности бизнеса, что и дает ей возможность изменяться со скоростью изменения самого бизнеса.</w:t>
       </w:r>
     </w:p>
     <w:p>
@@ -7632,20 +7691,32 @@
         <w:rPr>
           <w:rFonts w:cs="Times New Roman"/>
         </w:rPr>
-        <w:t xml:space="preserve"> а также новые подграфы в существующую структуру и что самое приятное – это происходит без нарушения существующих запросов и функционала приложения</w:t>
-      </w:r>
-      <w:r>
-        <w:rPr>
-          <w:rFonts w:cs="Times New Roman"/>
-        </w:rPr>
-        <w:t xml:space="preserve">. Такая </w:t>
+        <w:t xml:space="preserve"> а также новые подграфы в существующую структуру и что самое </w:t>
+      </w:r>
+      <w:r>
+        <w:rPr>
+          <w:rFonts w:cs="Times New Roman"/>
+        </w:rPr>
+        <w:t>важное</w:t>
+      </w:r>
+      <w:r>
+        <w:rPr>
+          <w:rFonts w:cs="Times New Roman"/>
+        </w:rPr>
+        <w:t xml:space="preserve"> – это происходит без нарушения существующих запросов и функционала приложения</w:t>
+      </w:r>
+      <w:r>
+        <w:rPr>
+          <w:rFonts w:cs="Times New Roman"/>
+        </w:rPr>
+        <w:t xml:space="preserve">. Такая возможность </w:t>
       </w:r>
       <w:r>
         <w:rPr>
           <w:rFonts w:cs="Times New Roman"/>
         </w:rPr>
         <w:lastRenderedPageBreak/>
-        <w:t xml:space="preserve">возможность положительно влияет на производительность процесса разработки и снижает риски для проекта. Благодаря гибкости </w:t>
+        <w:t xml:space="preserve">положительно влияет на производительность процесса разработки и снижает риски для проекта. Благодаря гибкости </w:t>
       </w:r>
       <w:r>
         <w:rPr>
@@ -7669,7 +7740,13 @@
         <w:rPr>
           <w:rFonts w:cs="Times New Roman"/>
         </w:rPr>
-        <w:t>в бизнесе требования очень часто меняются</w:t>
+        <w:t xml:space="preserve">в бизнесе </w:t>
+      </w:r>
+      <w:r>
+        <w:rPr>
+          <w:rFonts w:cs="Times New Roman"/>
+        </w:rPr>
+        <w:t>требования очень часто меняются</w:t>
       </w:r>
       <w:r>
         <w:rPr>
@@ -7714,7 +7791,7 @@
         </w:numPr>
         <w:ind w:left="0" w:firstLine="851"/>
       </w:pPr>
-      <w:bookmarkStart w:id="11" w:name="_Toc481689941"/>
+      <w:bookmarkStart w:id="10" w:name="_Toc481689941"/>
       <w:r>
         <w:t xml:space="preserve">Графовая СУБД </w:t>
       </w:r>
@@ -7724,7 +7801,7 @@
         </w:rPr>
         <w:t>Neo4j</w:t>
       </w:r>
-      <w:bookmarkEnd w:id="11"/>
+      <w:bookmarkEnd w:id="10"/>
     </w:p>
     <w:p>
       <w:pPr>
@@ -8510,7 +8587,7 @@
           <w:rFonts w:cs="Times New Roman"/>
         </w:rPr>
       </w:pPr>
-      <w:bookmarkStart w:id="12" w:name="_Toc481689942"/>
+      <w:bookmarkStart w:id="11" w:name="_Toc481689942"/>
       <w:r>
         <w:rPr>
           <w:rFonts w:cs="Times New Roman"/>
@@ -8518,7 +8595,7 @@
         <w:lastRenderedPageBreak/>
         <w:t>ИСПОЛЬЗУЕМЫЕ СТАНДАРТЫ, ТЕХНОЛОГИИ, ИНТСРУМЕНТЫ</w:t>
       </w:r>
-      <w:bookmarkEnd w:id="12"/>
+      <w:bookmarkEnd w:id="11"/>
     </w:p>
     <w:p/>
     <w:p>
@@ -8533,7 +8610,7 @@
           <w:lang w:val="en-US"/>
         </w:rPr>
       </w:pPr>
-      <w:bookmarkStart w:id="13" w:name="_Toc481689943"/>
+      <w:bookmarkStart w:id="12" w:name="_Toc481689943"/>
       <w:r>
         <w:t xml:space="preserve">Сравнение </w:t>
       </w:r>
@@ -8552,7 +8629,7 @@
         </w:rPr>
         <w:t>Neo4j</w:t>
       </w:r>
-      <w:bookmarkEnd w:id="13"/>
+      <w:bookmarkEnd w:id="12"/>
     </w:p>
     <w:p>
       <w:pPr>
@@ -10313,7 +10390,7 @@
         </w:numPr>
         <w:ind w:left="0" w:firstLine="851"/>
       </w:pPr>
-      <w:bookmarkStart w:id="14" w:name="_Toc481689944"/>
+      <w:bookmarkStart w:id="13" w:name="_Toc481689944"/>
       <w:r>
         <w:lastRenderedPageBreak/>
         <w:t xml:space="preserve">Язык запросов </w:t>
@@ -10324,129 +10401,146 @@
         </w:rPr>
         <w:t>Cypher</w:t>
       </w:r>
+      <w:bookmarkEnd w:id="13"/>
+    </w:p>
+    <w:p>
+      <w:pPr>
+        <w:ind w:firstLine="851"/>
+      </w:pPr>
+      <w:r>
+        <w:rPr>
+          <w:lang w:val="en-US"/>
+        </w:rPr>
+        <w:t>Cypher</w:t>
+      </w:r>
+      <w:r>
+        <w:t xml:space="preserve"> – </w:t>
+      </w:r>
+      <w:r>
+        <w:t xml:space="preserve">это декларативный графовый язык запросов, который позволяет выразительно и эффективно строить запросы и обновлять графовые хранилища. Относительно простой, но все же очень мощный язык. Очень сложные запросы к базам данных могут быть легко выражены через </w:t>
+      </w:r>
+      <w:r>
+        <w:rPr>
+          <w:lang w:val="en-US"/>
+        </w:rPr>
+        <w:t>Cypher</w:t>
+      </w:r>
+      <w:r>
+        <w:t>. Его конструкции основаны на английской прозе и аккуратной иконографии, которая помогает сделать запросы более понятными.</w:t>
+      </w:r>
+    </w:p>
+    <w:p>
+      <w:pPr>
+        <w:ind w:firstLine="851"/>
+      </w:pPr>
+      <w:r>
+        <w:t xml:space="preserve">Будучи декларативным языком, </w:t>
+      </w:r>
+      <w:r>
+        <w:rPr>
+          <w:lang w:val="en-US"/>
+        </w:rPr>
+        <w:t>Cypher</w:t>
+      </w:r>
+      <w:r>
+        <w:t xml:space="preserve"> </w:t>
+      </w:r>
+      <w:r>
+        <w:t xml:space="preserve">сосредоточен на ясности выражения того, что извлекать из графа, а не та том, как это извлекать. Он отличается от императивных языков, таких как </w:t>
+      </w:r>
+      <w:r>
+        <w:rPr>
+          <w:lang w:val="en-US"/>
+        </w:rPr>
+        <w:t>Java</w:t>
+      </w:r>
+      <w:r>
+        <w:t xml:space="preserve">, скриптовых языков, таких как </w:t>
+      </w:r>
+      <w:r>
+        <w:rPr>
+          <w:lang w:val="en-US"/>
+        </w:rPr>
+        <w:t>Gremlin</w:t>
+      </w:r>
+      <w:r>
+        <w:t xml:space="preserve">, и привязок </w:t>
+      </w:r>
+      <w:r>
+        <w:rPr>
+          <w:lang w:val="en-US"/>
+        </w:rPr>
+        <w:t>JRuby</w:t>
+      </w:r>
+      <w:r>
+        <w:t>. Такой подход делает оптимизацию запросов деталями реализации, а не обремен</w:t>
+      </w:r>
+      <w:r>
+        <w:t>яет пользователя ею и требует от</w:t>
+      </w:r>
+      <w:r>
+        <w:t xml:space="preserve"> нее обновления всех обходов только потому, что изменилась физическая структура базы данных (новые индексы и т. д.).</w:t>
+      </w:r>
+    </w:p>
+    <w:p>
+      <w:pPr>
+        <w:ind w:firstLine="851"/>
+      </w:pPr>
+      <w:r>
+        <w:rPr>
+          <w:lang w:val="en-US"/>
+        </w:rPr>
+        <w:t>Cypher</w:t>
+      </w:r>
+      <w:r>
+        <w:t xml:space="preserve"> </w:t>
+      </w:r>
+      <w:r>
+        <w:t xml:space="preserve">вдохновлен рядом </w:t>
+      </w:r>
+      <w:r>
+        <w:t xml:space="preserve">различных подходов и опирается на сложившиеся практики выразительного запроса. Большинство ключевых слов, таких как </w:t>
+      </w:r>
+      <w:r>
+        <w:rPr>
+          <w:lang w:val="en-US"/>
+        </w:rPr>
+        <w:t>WHERE</w:t>
+      </w:r>
+      <w:r>
+        <w:t xml:space="preserve"> </w:t>
+      </w:r>
+      <w:r>
+        <w:t xml:space="preserve">и </w:t>
+      </w:r>
+      <w:r>
+        <w:rPr>
+          <w:lang w:val="en-US"/>
+        </w:rPr>
+        <w:t>ORDER</w:t>
+      </w:r>
+      <w:r>
+        <w:t xml:space="preserve"> </w:t>
+      </w:r>
+      <w:r>
+        <w:rPr>
+          <w:lang w:val="en-US"/>
+        </w:rPr>
+        <w:t>BY</w:t>
+      </w:r>
+      <w:r>
+        <w:t xml:space="preserve">, </w:t>
+      </w:r>
+      <w:r>
+        <w:t>заимст</w:t>
+      </w:r>
+      <w:bookmarkStart w:id="14" w:name="_GoBack"/>
       <w:bookmarkEnd w:id="14"/>
-    </w:p>
-    <w:p>
-      <w:pPr>
-        <w:ind w:firstLine="851"/>
-      </w:pPr>
-      <w:r>
-        <w:rPr>
-          <w:lang w:val="en-US"/>
-        </w:rPr>
-        <w:t>Cypher</w:t>
-      </w:r>
-      <w:r>
-        <w:t xml:space="preserve"> – </w:t>
-      </w:r>
-      <w:r>
-        <w:t xml:space="preserve">это декларативный графовый язык запросов, который позволяет выразительно и эффективно строить запросы и обновлять графовые хранилища. Относительно простой, но все же очень мощный язык. Очень сложные запросы к базам данных могут быть легко выражены через </w:t>
-      </w:r>
-      <w:r>
-        <w:rPr>
-          <w:lang w:val="en-US"/>
-        </w:rPr>
-        <w:t>Cypher</w:t>
-      </w:r>
-      <w:r>
-        <w:t>. Его конструкции основаны на английской прозе и аккуратной иконографии, которая помогает сделать запросы более понятными.</w:t>
-      </w:r>
-    </w:p>
-    <w:p>
-      <w:pPr>
-        <w:ind w:firstLine="851"/>
-      </w:pPr>
-      <w:r>
-        <w:t xml:space="preserve">Будучи декларативным языком, </w:t>
-      </w:r>
-      <w:r>
-        <w:rPr>
-          <w:lang w:val="en-US"/>
-        </w:rPr>
-        <w:t>Cypher</w:t>
+      <w:r>
+        <w:t>вованы из</w:t>
       </w:r>
       <w:r>
         <w:t xml:space="preserve"> </w:t>
-      </w:r>
-      <w:r>
-        <w:t xml:space="preserve">сосредоточен на ясности выражения того, что извлекать из графа, а не та том, как это извлекать. Он отличается от императивных языков, таких как </w:t>
-      </w:r>
-      <w:r>
-        <w:rPr>
-          <w:lang w:val="en-US"/>
-        </w:rPr>
-        <w:t>Java</w:t>
-      </w:r>
-      <w:r>
-        <w:t xml:space="preserve">, скриптовых языков, таких как </w:t>
-      </w:r>
-      <w:r>
-        <w:rPr>
-          <w:lang w:val="en-US"/>
-        </w:rPr>
-        <w:t>Gremlin</w:t>
-      </w:r>
-      <w:r>
-        <w:t xml:space="preserve">, и привязок </w:t>
-      </w:r>
-      <w:r>
-        <w:rPr>
-          <w:lang w:val="en-US"/>
-        </w:rPr>
-        <w:t>JRuby</w:t>
-      </w:r>
-      <w:r>
-        <w:t>. Такой подход делает оптимизацию запросов деталями реализации, а не обременяет пользователя ею и требует он нее обновления всех обходов только потому, что изменилась физическая структура базы данных (новые индексы и т. д.).</w:t>
-      </w:r>
-    </w:p>
-    <w:p>
-      <w:pPr>
-        <w:ind w:firstLine="851"/>
-      </w:pPr>
-      <w:r>
-        <w:rPr>
-          <w:lang w:val="en-US"/>
-        </w:rPr>
-        <w:t>Cypher</w:t>
-      </w:r>
-      <w:r>
-        <w:t xml:space="preserve"> </w:t>
-      </w:r>
-      <w:r>
-        <w:t xml:space="preserve">вдохновлен рядом </w:t>
-      </w:r>
-      <w:r>
-        <w:t xml:space="preserve">различных подходов и опирается на сложившиеся практики выразительного запроса. Большинство ключевых слов, таких как </w:t>
-      </w:r>
-      <w:r>
-        <w:rPr>
-          <w:lang w:val="en-US"/>
-        </w:rPr>
-        <w:t>WHERE</w:t>
-      </w:r>
-      <w:r>
-        <w:t xml:space="preserve"> </w:t>
-      </w:r>
-      <w:r>
-        <w:t xml:space="preserve">и </w:t>
-      </w:r>
-      <w:r>
-        <w:rPr>
-          <w:lang w:val="en-US"/>
-        </w:rPr>
-        <w:t>ORDER</w:t>
-      </w:r>
-      <w:r>
-        <w:t xml:space="preserve"> </w:t>
-      </w:r>
-      <w:r>
-        <w:rPr>
-          <w:lang w:val="en-US"/>
-        </w:rPr>
-        <w:t>BY</w:t>
-      </w:r>
-      <w:r>
-        <w:t xml:space="preserve">, вдохновлены </w:t>
       </w:r>
       <w:r>
         <w:rPr>
@@ -12161,7 +12255,6 @@
         <w:jc w:val="left"/>
         <w:rPr>
           <w:rFonts w:cs="Times New Roman"/>
-          <w:lang w:val="en-US"/>
         </w:rPr>
       </w:pPr>
       <w:r>
@@ -12419,19 +12512,7 @@
         <w:rPr>
           <w:rFonts w:cs="Times New Roman"/>
         </w:rPr>
-        <w:t>, свободный. – За</w:t>
-      </w:r>
-      <w:r>
-        <w:rPr>
-          <w:rFonts w:cs="Times New Roman"/>
-        </w:rPr>
-        <w:t>гл. с экрана (дата обращения: 04.05</w:t>
-      </w:r>
-      <w:r>
-        <w:rPr>
-          <w:rFonts w:cs="Times New Roman"/>
-        </w:rPr>
-        <w:t>.2017).</w:t>
+        <w:t>, свободный. – Загл. с экрана (дата обращения: 04.05.2017).</w:t>
       </w:r>
     </w:p>
     <w:p>
@@ -12465,19 +12546,7 @@
         <w:rPr>
           <w:rFonts w:cs="Times New Roman"/>
         </w:rPr>
-        <w:t>, свободный. – За</w:t>
-      </w:r>
-      <w:r>
-        <w:rPr>
-          <w:rFonts w:cs="Times New Roman"/>
-        </w:rPr>
-        <w:t>гл. с экрана (дата обращения: 04.05</w:t>
-      </w:r>
-      <w:r>
-        <w:rPr>
-          <w:rFonts w:cs="Times New Roman"/>
-        </w:rPr>
-        <w:t>.2017).</w:t>
+        <w:t>, свободный. – Загл. с экрана (дата обращения: 04.05.2017).</w:t>
       </w:r>
     </w:p>
     <w:p>
@@ -13035,7 +13104,6 @@
         <w:jc w:val="left"/>
         <w:rPr>
           <w:rFonts w:cs="Times New Roman"/>
-          <w:lang w:val="en-US"/>
         </w:rPr>
       </w:pPr>
       <w:r>
@@ -13133,19 +13201,7 @@
         <w:rPr>
           <w:rFonts w:cs="Times New Roman"/>
         </w:rPr>
-        <w:t>, свободный. – За</w:t>
-      </w:r>
-      <w:r>
-        <w:rPr>
-          <w:rFonts w:cs="Times New Roman"/>
-        </w:rPr>
-        <w:t>гл. с экрана (дата обращения: 04</w:t>
-      </w:r>
-      <w:r>
-        <w:rPr>
-          <w:rFonts w:cs="Times New Roman"/>
-        </w:rPr>
-        <w:t>.05.2017).</w:t>
+        <w:t>, свободный. – Загл. с экрана (дата обращения: 04.05.2017).</w:t>
       </w:r>
     </w:p>
     <w:p>
@@ -15847,11 +15903,11 @@
           <c:showBubbleSize val="0"/>
         </c:dLbls>
         <c:gapWidth val="126"/>
-        <c:axId val="271798656"/>
-        <c:axId val="272080256"/>
+        <c:axId val="121934592"/>
+        <c:axId val="121936512"/>
       </c:barChart>
       <c:catAx>
-        <c:axId val="271798656"/>
+        <c:axId val="121934592"/>
         <c:scaling>
           <c:orientation val="minMax"/>
         </c:scaling>
@@ -15885,7 +15941,7 @@
         <c:majorTickMark val="out"/>
         <c:minorTickMark val="none"/>
         <c:tickLblPos val="nextTo"/>
-        <c:crossAx val="272080256"/>
+        <c:crossAx val="121936512"/>
         <c:crosses val="autoZero"/>
         <c:auto val="1"/>
         <c:lblAlgn val="ctr"/>
@@ -15893,7 +15949,7 @@
         <c:noMultiLvlLbl val="0"/>
       </c:catAx>
       <c:valAx>
-        <c:axId val="272080256"/>
+        <c:axId val="121936512"/>
         <c:scaling>
           <c:orientation val="minMax"/>
         </c:scaling>
@@ -15928,7 +15984,7 @@
         <c:majorTickMark val="out"/>
         <c:minorTickMark val="none"/>
         <c:tickLblPos val="nextTo"/>
-        <c:crossAx val="271798656"/>
+        <c:crossAx val="121934592"/>
         <c:crosses val="autoZero"/>
         <c:crossBetween val="between"/>
       </c:valAx>
@@ -16155,11 +16211,11 @@
         </c:dLbls>
         <c:marker val="1"/>
         <c:smooth val="0"/>
-        <c:axId val="222949376"/>
-        <c:axId val="222951296"/>
+        <c:axId val="167975936"/>
+        <c:axId val="168014976"/>
       </c:lineChart>
       <c:catAx>
-        <c:axId val="222949376"/>
+        <c:axId val="167975936"/>
         <c:scaling>
           <c:orientation val="minMax"/>
         </c:scaling>
@@ -16196,7 +16252,7 @@
         <c:majorTickMark val="out"/>
         <c:minorTickMark val="none"/>
         <c:tickLblPos val="nextTo"/>
-        <c:crossAx val="222951296"/>
+        <c:crossAx val="168014976"/>
         <c:crosses val="autoZero"/>
         <c:auto val="1"/>
         <c:lblAlgn val="ctr"/>
@@ -16204,7 +16260,7 @@
         <c:noMultiLvlLbl val="0"/>
       </c:catAx>
       <c:valAx>
-        <c:axId val="222951296"/>
+        <c:axId val="168014976"/>
         <c:scaling>
           <c:orientation val="minMax"/>
         </c:scaling>
@@ -16237,7 +16293,7 @@
         <c:majorTickMark val="out"/>
         <c:minorTickMark val="none"/>
         <c:tickLblPos val="nextTo"/>
-        <c:crossAx val="222949376"/>
+        <c:crossAx val="167975936"/>
         <c:crosses val="autoZero"/>
         <c:crossBetween val="between"/>
       </c:valAx>
@@ -16546,7 +16602,7 @@
 </file>
 
 <file path=customXml/itemProps1.xml><?xml version="1.0" encoding="utf-8"?>
-<ds:datastoreItem xmlns:ds="http://schemas.openxmlformats.org/officeDocument/2006/customXml" ds:itemID="{AC6A518D-2BF1-427E-BA9E-813EF4A38E47}">
+<ds:datastoreItem xmlns:ds="http://schemas.openxmlformats.org/officeDocument/2006/customXml" ds:itemID="{2E06AA1A-7DF8-47BA-8038-8ED271DE28BD}">
   <ds:schemaRefs>
     <ds:schemaRef ds:uri="http://schemas.openxmlformats.org/officeDocument/2006/bibliography"/>
   </ds:schemaRefs>

--- a/VKR2017.docx
+++ b/VKR2017.docx
@@ -107,7 +107,7 @@
             </w:rPr>
             <w:fldChar w:fldCharType="separate"/>
           </w:r>
-          <w:hyperlink w:anchor="_Toc481689931" w:history="1">
+          <w:hyperlink w:anchor="_Toc481758099" w:history="1">
             <w:r>
               <w:rPr>
                 <w:rStyle w:val="a8"/>
@@ -135,7 +135,7 @@
                 <w:noProof/>
                 <w:webHidden/>
               </w:rPr>
-              <w:instrText xml:space="preserve"> PAGEREF _Toc481689931 \h </w:instrText>
+              <w:instrText xml:space="preserve"> PAGEREF _Toc481758099 \h </w:instrText>
             </w:r>
             <w:r>
               <w:rPr>
@@ -176,7 +176,7 @@
               <w:lang w:eastAsia="ru-RU"/>
             </w:rPr>
           </w:pPr>
-          <w:hyperlink w:anchor="_Toc481689932" w:history="1">
+          <w:hyperlink w:anchor="_Toc481758100" w:history="1">
             <w:r>
               <w:rPr>
                 <w:rStyle w:val="a8"/>
@@ -204,7 +204,7 @@
                 <w:noProof/>
                 <w:webHidden/>
               </w:rPr>
-              <w:instrText xml:space="preserve"> PAGEREF _Toc481689932 \h </w:instrText>
+              <w:instrText xml:space="preserve"> PAGEREF _Toc481758100 \h </w:instrText>
             </w:r>
             <w:r>
               <w:rPr>
@@ -248,7 +248,7 @@
               <w:lang w:eastAsia="ru-RU"/>
             </w:rPr>
           </w:pPr>
-          <w:hyperlink w:anchor="_Toc481689933" w:history="1">
+          <w:hyperlink w:anchor="_Toc481758101" w:history="1">
             <w:r>
               <w:rPr>
                 <w:rStyle w:val="a8"/>
@@ -293,7 +293,7 @@
                 <w:noProof/>
                 <w:webHidden/>
               </w:rPr>
-              <w:instrText xml:space="preserve"> PAGEREF _Toc481689933 \h </w:instrText>
+              <w:instrText xml:space="preserve"> PAGEREF _Toc481758101 \h </w:instrText>
             </w:r>
             <w:r>
               <w:rPr>
@@ -334,7 +334,7 @@
               <w:lang w:eastAsia="ru-RU"/>
             </w:rPr>
           </w:pPr>
-          <w:hyperlink w:anchor="_Toc481689934" w:history="1">
+          <w:hyperlink w:anchor="_Toc481758102" w:history="1">
             <w:r>
               <w:rPr>
                 <w:rStyle w:val="a8"/>
@@ -379,7 +379,7 @@
                 <w:noProof/>
                 <w:webHidden/>
               </w:rPr>
-              <w:instrText xml:space="preserve"> PAGEREF _Toc481689934 \h </w:instrText>
+              <w:instrText xml:space="preserve"> PAGEREF _Toc481758102 \h </w:instrText>
             </w:r>
             <w:r>
               <w:rPr>
@@ -420,7 +420,7 @@
               <w:lang w:eastAsia="ru-RU"/>
             </w:rPr>
           </w:pPr>
-          <w:hyperlink w:anchor="_Toc481689935" w:history="1">
+          <w:hyperlink w:anchor="_Toc481758103" w:history="1">
             <w:r>
               <w:rPr>
                 <w:rStyle w:val="a8"/>
@@ -465,7 +465,7 @@
                 <w:noProof/>
                 <w:webHidden/>
               </w:rPr>
-              <w:instrText xml:space="preserve"> PAGEREF _Toc481689935 \h </w:instrText>
+              <w:instrText xml:space="preserve"> PAGEREF _Toc481758103 \h </w:instrText>
             </w:r>
             <w:r>
               <w:rPr>
@@ -506,7 +506,7 @@
               <w:lang w:eastAsia="ru-RU"/>
             </w:rPr>
           </w:pPr>
-          <w:hyperlink w:anchor="_Toc481689936" w:history="1">
+          <w:hyperlink w:anchor="_Toc481758104" w:history="1">
             <w:r>
               <w:rPr>
                 <w:rStyle w:val="a8"/>
@@ -549,7 +549,7 @@
                 <w:noProof/>
                 <w:webHidden/>
               </w:rPr>
-              <w:instrText xml:space="preserve"> PAGEREF _Toc481689936 \h </w:instrText>
+              <w:instrText xml:space="preserve"> PAGEREF _Toc481758104 \h </w:instrText>
             </w:r>
             <w:r>
               <w:rPr>
@@ -590,7 +590,7 @@
               <w:lang w:eastAsia="ru-RU"/>
             </w:rPr>
           </w:pPr>
-          <w:hyperlink w:anchor="_Toc481689937" w:history="1">
+          <w:hyperlink w:anchor="_Toc481758105" w:history="1">
             <w:r>
               <w:rPr>
                 <w:rStyle w:val="a8"/>
@@ -656,7 +656,7 @@
                 <w:noProof/>
                 <w:webHidden/>
               </w:rPr>
-              <w:instrText xml:space="preserve"> PAGEREF _Toc481689937 \h </w:instrText>
+              <w:instrText xml:space="preserve"> PAGEREF _Toc481758105 \h </w:instrText>
             </w:r>
             <w:r>
               <w:rPr>
@@ -676,7 +676,7 @@
                 <w:noProof/>
                 <w:webHidden/>
               </w:rPr>
-              <w:t>14</w:t>
+              <w:t>13</w:t>
             </w:r>
             <w:r>
               <w:rPr>
@@ -697,7 +697,7 @@
               <w:lang w:eastAsia="ru-RU"/>
             </w:rPr>
           </w:pPr>
-          <w:hyperlink w:anchor="_Toc481689938" w:history="1">
+          <w:hyperlink w:anchor="_Toc481758106" w:history="1">
             <w:r>
               <w:rPr>
                 <w:rStyle w:val="a8"/>
@@ -740,7 +740,7 @@
                 <w:noProof/>
                 <w:webHidden/>
               </w:rPr>
-              <w:instrText xml:space="preserve"> PAGEREF _Toc481689938 \h </w:instrText>
+              <w:instrText xml:space="preserve"> PAGEREF _Toc481758106 \h </w:instrText>
             </w:r>
             <w:r>
               <w:rPr>
@@ -776,7 +776,7 @@
             <w:pStyle w:val="31"/>
             <w:tabs>
               <w:tab w:val="left" w:pos="1320"/>
-              <w:tab w:val="right" w:leader="dot" w:pos="9628"/>
+              <w:tab w:val="right" w:leader="dot" w:pos="9911"/>
             </w:tabs>
             <w:rPr>
               <w:rFonts w:asciiTheme="minorHAnsi" w:eastAsiaTheme="minorEastAsia" w:hAnsiTheme="minorHAnsi"/>
@@ -785,7 +785,7 @@
               <w:lang w:eastAsia="ru-RU"/>
             </w:rPr>
           </w:pPr>
-          <w:hyperlink w:anchor="_Toc481689939" w:history="1">
+          <w:hyperlink w:anchor="_Toc481758107" w:history="1">
             <w:r>
               <w:rPr>
                 <w:rStyle w:val="a8"/>
@@ -830,7 +830,7 @@
                 <w:noProof/>
                 <w:webHidden/>
               </w:rPr>
-              <w:instrText xml:space="preserve"> PAGEREF _Toc481689939 \h </w:instrText>
+              <w:instrText xml:space="preserve"> PAGEREF _Toc481758107 \h </w:instrText>
             </w:r>
             <w:r>
               <w:rPr>
@@ -866,7 +866,7 @@
             <w:pStyle w:val="31"/>
             <w:tabs>
               <w:tab w:val="left" w:pos="1320"/>
-              <w:tab w:val="right" w:leader="dot" w:pos="9628"/>
+              <w:tab w:val="right" w:leader="dot" w:pos="9911"/>
             </w:tabs>
             <w:rPr>
               <w:rFonts w:asciiTheme="minorHAnsi" w:eastAsiaTheme="minorEastAsia" w:hAnsiTheme="minorHAnsi"/>
@@ -875,7 +875,7 @@
               <w:lang w:eastAsia="ru-RU"/>
             </w:rPr>
           </w:pPr>
-          <w:hyperlink w:anchor="_Toc481689940" w:history="1">
+          <w:hyperlink w:anchor="_Toc481758108" w:history="1">
             <w:r>
               <w:rPr>
                 <w:rStyle w:val="a8"/>
@@ -921,7 +921,7 @@
                 <w:noProof/>
                 <w:webHidden/>
               </w:rPr>
-              <w:instrText xml:space="preserve"> PAGEREF _Toc481689940 \h </w:instrText>
+              <w:instrText xml:space="preserve"> PAGEREF _Toc481758108 \h </w:instrText>
             </w:r>
             <w:r>
               <w:rPr>
@@ -957,7 +957,7 @@
             <w:pStyle w:val="31"/>
             <w:tabs>
               <w:tab w:val="left" w:pos="1320"/>
-              <w:tab w:val="right" w:leader="dot" w:pos="9628"/>
+              <w:tab w:val="right" w:leader="dot" w:pos="9911"/>
             </w:tabs>
             <w:rPr>
               <w:rFonts w:asciiTheme="minorHAnsi" w:eastAsiaTheme="minorEastAsia" w:hAnsiTheme="minorHAnsi"/>
@@ -966,7 +966,7 @@
               <w:lang w:eastAsia="ru-RU"/>
             </w:rPr>
           </w:pPr>
-          <w:hyperlink w:anchor="_Toc481689941" w:history="1">
+          <w:hyperlink w:anchor="_Toc481758109" w:history="1">
             <w:r>
               <w:rPr>
                 <w:rStyle w:val="a8"/>
@@ -1017,7 +1017,7 @@
                 <w:noProof/>
                 <w:webHidden/>
               </w:rPr>
-              <w:instrText xml:space="preserve"> PAGEREF _Toc481689941 \h </w:instrText>
+              <w:instrText xml:space="preserve"> PAGEREF _Toc481758109 \h </w:instrText>
             </w:r>
             <w:r>
               <w:rPr>
@@ -1061,7 +1061,7 @@
               <w:lang w:eastAsia="ru-RU"/>
             </w:rPr>
           </w:pPr>
-          <w:hyperlink w:anchor="_Toc481689942" w:history="1">
+          <w:hyperlink w:anchor="_Toc481758110" w:history="1">
             <w:r>
               <w:rPr>
                 <w:rStyle w:val="a8"/>
@@ -1106,7 +1106,7 @@
                 <w:noProof/>
                 <w:webHidden/>
               </w:rPr>
-              <w:instrText xml:space="preserve"> PAGEREF _Toc481689942 \h </w:instrText>
+              <w:instrText xml:space="preserve"> PAGEREF _Toc481758110 \h </w:instrText>
             </w:r>
             <w:r>
               <w:rPr>
@@ -1147,7 +1147,7 @@
               <w:lang w:eastAsia="ru-RU"/>
             </w:rPr>
           </w:pPr>
-          <w:hyperlink w:anchor="_Toc481689943" w:history="1">
+          <w:hyperlink w:anchor="_Toc481758111" w:history="1">
             <w:r>
               <w:rPr>
                 <w:rStyle w:val="a8"/>
@@ -1214,7 +1214,7 @@
                 <w:noProof/>
                 <w:webHidden/>
               </w:rPr>
-              <w:instrText xml:space="preserve"> PAGEREF _Toc481689943 \h </w:instrText>
+              <w:instrText xml:space="preserve"> PAGEREF _Toc481758111 \h </w:instrText>
             </w:r>
             <w:r>
               <w:rPr>
@@ -1255,7 +1255,7 @@
               <w:lang w:eastAsia="ru-RU"/>
             </w:rPr>
           </w:pPr>
-          <w:hyperlink w:anchor="_Toc481689944" w:history="1">
+          <w:hyperlink w:anchor="_Toc481758112" w:history="1">
             <w:r>
               <w:rPr>
                 <w:rStyle w:val="a8"/>
@@ -1306,7 +1306,7 @@
                 <w:noProof/>
                 <w:webHidden/>
               </w:rPr>
-              <w:instrText xml:space="preserve"> PAGEREF _Toc481689944 \h </w:instrText>
+              <w:instrText xml:space="preserve"> PAGEREF _Toc481758112 \h </w:instrText>
             </w:r>
             <w:r>
               <w:rPr>
@@ -1326,7 +1326,7 @@
                 <w:noProof/>
                 <w:webHidden/>
               </w:rPr>
-              <w:t>30</w:t>
+              <w:t>29</w:t>
             </w:r>
             <w:r>
               <w:rPr>
@@ -1350,7 +1350,7 @@
               <w:lang w:eastAsia="ru-RU"/>
             </w:rPr>
           </w:pPr>
-          <w:hyperlink w:anchor="_Toc481689945" w:history="1">
+          <w:hyperlink w:anchor="_Toc481758113" w:history="1">
             <w:r>
               <w:rPr>
                 <w:rStyle w:val="a8"/>
@@ -1393,7 +1393,7 @@
                 <w:noProof/>
                 <w:webHidden/>
               </w:rPr>
-              <w:instrText xml:space="preserve"> PAGEREF _Toc481689945 \h </w:instrText>
+              <w:instrText xml:space="preserve"> PAGEREF _Toc481758113 \h </w:instrText>
             </w:r>
             <w:r>
               <w:rPr>
@@ -1437,7 +1437,7 @@
               <w:lang w:eastAsia="ru-RU"/>
             </w:rPr>
           </w:pPr>
-          <w:hyperlink w:anchor="_Toc481689946" w:history="1">
+          <w:hyperlink w:anchor="_Toc481758114" w:history="1">
             <w:r>
               <w:rPr>
                 <w:rStyle w:val="a8"/>
@@ -1480,7 +1480,7 @@
                 <w:noProof/>
                 <w:webHidden/>
               </w:rPr>
-              <w:instrText xml:space="preserve"> PAGEREF _Toc481689946 \h </w:instrText>
+              <w:instrText xml:space="preserve"> PAGEREF _Toc481758114 \h </w:instrText>
             </w:r>
             <w:r>
               <w:rPr>
@@ -1524,7 +1524,7 @@
               <w:lang w:eastAsia="ru-RU"/>
             </w:rPr>
           </w:pPr>
-          <w:hyperlink w:anchor="_Toc481689947" w:history="1">
+          <w:hyperlink w:anchor="_Toc481758115" w:history="1">
             <w:r>
               <w:rPr>
                 <w:rStyle w:val="a8"/>
@@ -1567,7 +1567,7 @@
                 <w:noProof/>
                 <w:webHidden/>
               </w:rPr>
-              <w:instrText xml:space="preserve"> PAGEREF _Toc481689947 \h </w:instrText>
+              <w:instrText xml:space="preserve"> PAGEREF _Toc481758115 \h </w:instrText>
             </w:r>
             <w:r>
               <w:rPr>
@@ -1608,7 +1608,7 @@
               <w:lang w:eastAsia="ru-RU"/>
             </w:rPr>
           </w:pPr>
-          <w:hyperlink w:anchor="_Toc481689948" w:history="1">
+          <w:hyperlink w:anchor="_Toc481758116" w:history="1">
             <w:r>
               <w:rPr>
                 <w:rStyle w:val="a8"/>
@@ -1635,7 +1635,7 @@
                 <w:noProof/>
                 <w:webHidden/>
               </w:rPr>
-              <w:instrText xml:space="preserve"> PAGEREF _Toc481689948 \h </w:instrText>
+              <w:instrText xml:space="preserve"> PAGEREF _Toc481758116 \h </w:instrText>
             </w:r>
             <w:r>
               <w:rPr>
@@ -1676,7 +1676,7 @@
               <w:lang w:eastAsia="ru-RU"/>
             </w:rPr>
           </w:pPr>
-          <w:hyperlink w:anchor="_Toc481689949" w:history="1">
+          <w:hyperlink w:anchor="_Toc481758117" w:history="1">
             <w:r>
               <w:rPr>
                 <w:rStyle w:val="a8"/>
@@ -1703,7 +1703,7 @@
                 <w:noProof/>
                 <w:webHidden/>
               </w:rPr>
-              <w:instrText xml:space="preserve"> PAGEREF _Toc481689949 \h </w:instrText>
+              <w:instrText xml:space="preserve"> PAGEREF _Toc481758117 \h </w:instrText>
             </w:r>
             <w:r>
               <w:rPr>
@@ -1744,7 +1744,7 @@
               <w:lang w:eastAsia="ru-RU"/>
             </w:rPr>
           </w:pPr>
-          <w:hyperlink w:anchor="_Toc481689950" w:history="1">
+          <w:hyperlink w:anchor="_Toc481758118" w:history="1">
             <w:r>
               <w:rPr>
                 <w:rStyle w:val="a8"/>
@@ -1771,7 +1771,7 @@
                 <w:noProof/>
                 <w:webHidden/>
               </w:rPr>
-              <w:instrText xml:space="preserve"> PAGEREF _Toc481689950 \h </w:instrText>
+              <w:instrText xml:space="preserve"> PAGEREF _Toc481758118 \h </w:instrText>
             </w:r>
             <w:r>
               <w:rPr>
@@ -1812,7 +1812,7 @@
               <w:lang w:eastAsia="ru-RU"/>
             </w:rPr>
           </w:pPr>
-          <w:hyperlink w:anchor="_Toc481689951" w:history="1">
+          <w:hyperlink w:anchor="_Toc481758119" w:history="1">
             <w:r>
               <w:rPr>
                 <w:rStyle w:val="a8"/>
@@ -1839,7 +1839,7 @@
                 <w:noProof/>
                 <w:webHidden/>
               </w:rPr>
-              <w:instrText xml:space="preserve"> PAGEREF _Toc481689951 \h </w:instrText>
+              <w:instrText xml:space="preserve"> PAGEREF _Toc481758119 \h </w:instrText>
             </w:r>
             <w:r>
               <w:rPr>
@@ -1907,7 +1907,7 @@
           <w:rFonts w:cs="Times New Roman"/>
         </w:rPr>
       </w:pPr>
-      <w:bookmarkStart w:id="0" w:name="_Toc481689931"/>
+      <w:bookmarkStart w:id="0" w:name="_Toc481758099"/>
       <w:r>
         <w:rPr>
           <w:rFonts w:cs="Times New Roman"/>
@@ -2829,7 +2829,7 @@
           <w:b w:val="0"/>
         </w:rPr>
       </w:pPr>
-      <w:bookmarkStart w:id="1" w:name="_Toc481689932"/>
+      <w:bookmarkStart w:id="1" w:name="_Toc481758100"/>
       <w:r>
         <w:rPr>
           <w:rFonts w:cs="Times New Roman"/>
@@ -2862,11 +2862,12 @@
           <w:numId w:val="2"/>
         </w:numPr>
         <w:ind w:left="0" w:firstLine="851"/>
-        <w:rPr>
-          <w:rFonts w:cs="Times New Roman"/>
-        </w:rPr>
-      </w:pPr>
-      <w:bookmarkStart w:id="2" w:name="_Toc481689933"/>
+        <w:jc w:val="center"/>
+        <w:rPr>
+          <w:rFonts w:cs="Times New Roman"/>
+        </w:rPr>
+      </w:pPr>
+      <w:bookmarkStart w:id="2" w:name="_Toc481758101"/>
       <w:r>
         <w:rPr>
           <w:rFonts w:cs="Times New Roman"/>
@@ -2890,7 +2891,7 @@
           <w:b w:val="0"/>
         </w:rPr>
       </w:pPr>
-      <w:bookmarkStart w:id="3" w:name="_Toc481689934"/>
+      <w:bookmarkStart w:id="3" w:name="_Toc481758102"/>
       <w:r>
         <w:rPr>
           <w:rFonts w:cs="Times New Roman"/>
@@ -3310,7 +3311,7 @@
         <w:lastRenderedPageBreak/>
         <w:t xml:space="preserve"> </w:t>
       </w:r>
-      <w:bookmarkStart w:id="4" w:name="_Toc481689935"/>
+      <w:bookmarkStart w:id="4" w:name="_Toc481758103"/>
       <w:r>
         <w:rPr>
           <w:rFonts w:cs="Times New Roman"/>
@@ -3848,7 +3849,7 @@
         </w:numPr>
         <w:ind w:left="0" w:firstLine="851"/>
       </w:pPr>
-      <w:bookmarkStart w:id="5" w:name="_Toc481689936"/>
+      <w:bookmarkStart w:id="5" w:name="_Toc481758104"/>
       <w:r>
         <w:t>Системы управления проектами</w:t>
       </w:r>
@@ -3877,27 +3878,21 @@
         <w:rPr>
           <w:rFonts w:cs="Times New Roman"/>
         </w:rPr>
-        <w:t xml:space="preserve"> инструментов или методов, которые используются для управления проектами. Система может быть как формальной, так и нет, и помогает менеджеру проекта эффективно </w:t>
-      </w:r>
+        <w:t xml:space="preserve"> инструментов или методов, которые используются для управления проектами. Система может быть как формальной, так и нет, и помогает менеджеру проекта эффективно управлять и завершать его. СУП – это ряд процессов и связанных с ними функций контроля, объединённых в целостную структуру.</w:t>
+      </w:r>
+    </w:p>
+    <w:p>
+      <w:pPr>
+        <w:ind w:firstLine="851"/>
+        <w:rPr>
+          <w:rFonts w:cs="Times New Roman"/>
+        </w:rPr>
+      </w:pPr>
       <w:r>
         <w:rPr>
           <w:rFonts w:cs="Times New Roman"/>
         </w:rPr>
         <w:lastRenderedPageBreak/>
-        <w:t>управлять и завершать его. СУП – это ряд процессов и связанных с ними функций контроля, объединённых в целостную структуру.</w:t>
-      </w:r>
-    </w:p>
-    <w:p>
-      <w:pPr>
-        <w:ind w:firstLine="851"/>
-        <w:rPr>
-          <w:rFonts w:cs="Times New Roman"/>
-        </w:rPr>
-      </w:pPr>
-      <w:r>
-        <w:rPr>
-          <w:rFonts w:cs="Times New Roman"/>
-        </w:rPr>
         <w:t>СУП строит</w:t>
       </w:r>
       <w:r>
@@ -4290,52 +4285,58 @@
         </w:numPr>
         <w:ind w:left="0" w:firstLine="851"/>
       </w:pPr>
-      <w:bookmarkStart w:id="6" w:name="_Toc481689937"/>
-      <w:r>
-        <w:rPr>
-          <w:lang w:val="en-US"/>
+      <w:bookmarkStart w:id="6" w:name="_Toc481758105"/>
+      <w:r>
+        <w:rPr>
+          <w:lang w:val="en-US"/>
+        </w:rPr>
+        <w:t>SQL</w:t>
+      </w:r>
+      <w:r>
+        <w:t xml:space="preserve"> и </w:t>
+      </w:r>
+      <w:r>
+        <w:rPr>
+          <w:lang w:val="en-US"/>
+        </w:rPr>
+        <w:t>NoSQL</w:t>
+      </w:r>
+      <w:r>
+        <w:t xml:space="preserve"> решения</w:t>
+      </w:r>
+      <w:bookmarkEnd w:id="6"/>
+    </w:p>
+    <w:p>
+      <w:pPr>
+        <w:ind w:firstLine="851"/>
+        <w:rPr>
+          <w:rFonts w:cs="Times New Roman"/>
+        </w:rPr>
+      </w:pPr>
+      <w:r>
+        <w:rPr>
+          <w:rFonts w:cs="Times New Roman"/>
+        </w:rPr>
+        <w:t>Приведем некоторые ключевые концепции реляционных и нереля</w:t>
+      </w:r>
+      <w:r>
+        <w:rPr>
+          <w:rFonts w:cs="Times New Roman"/>
+        </w:rPr>
+        <w:t>ционных баз данных. На рисунке 3</w:t>
+      </w:r>
+      <w:r>
+        <w:rPr>
+          <w:rFonts w:cs="Times New Roman"/>
+        </w:rPr>
+        <w:t xml:space="preserve"> показана база данных, содержащая сведения о </w:t>
+      </w:r>
+      <w:r>
+        <w:rPr>
+          <w:rFonts w:cs="Times New Roman"/>
         </w:rPr>
         <w:lastRenderedPageBreak/>
-        <w:t>SQL</w:t>
-      </w:r>
-      <w:r>
-        <w:t xml:space="preserve"> и </w:t>
-      </w:r>
-      <w:r>
-        <w:rPr>
-          <w:lang w:val="en-US"/>
-        </w:rPr>
-        <w:t>NoSQL</w:t>
-      </w:r>
-      <w:r>
-        <w:t xml:space="preserve"> решения</w:t>
-      </w:r>
-      <w:bookmarkEnd w:id="6"/>
-    </w:p>
-    <w:p>
-      <w:pPr>
-        <w:ind w:firstLine="851"/>
-        <w:rPr>
-          <w:rFonts w:cs="Times New Roman"/>
-        </w:rPr>
-      </w:pPr>
-      <w:r>
-        <w:rPr>
-          <w:rFonts w:cs="Times New Roman"/>
-        </w:rPr>
-        <w:t>Приведем некоторые ключевые концепции реляционных и нереля</w:t>
-      </w:r>
-      <w:r>
-        <w:rPr>
-          <w:rFonts w:cs="Times New Roman"/>
-        </w:rPr>
-        <w:t>ционных баз данных. На рисунке 3</w:t>
-      </w:r>
-      <w:r>
-        <w:rPr>
-          <w:rFonts w:cs="Times New Roman"/>
-        </w:rPr>
-        <w:t xml:space="preserve"> показана база данных, содержащая сведения о взаимоотношениях людей. Первый вариант – это бессхемная структура, построенная в виде графа, характерная для </w:t>
+        <w:t xml:space="preserve">взаимоотношениях людей. Первый вариант – это бессхемная структура, построенная в виде графа, характерная для </w:t>
       </w:r>
       <w:r>
         <w:rPr>
@@ -4905,96 +4906,89 @@
           <w:rFonts w:cs="Times New Roman"/>
           <w:szCs w:val="28"/>
         </w:rPr>
-        <w:t xml:space="preserve">. Существует ряд технологий </w:t>
+        <w:t xml:space="preserve">. Существует ряд технологий категории </w:t>
       </w:r>
       <w:r>
         <w:rPr>
           <w:rFonts w:cs="Times New Roman"/>
           <w:szCs w:val="28"/>
+          <w:lang w:val="en-US"/>
+        </w:rPr>
+        <w:t>NoSQL</w:t>
+      </w:r>
+      <w:r>
+        <w:rPr>
+          <w:rFonts w:cs="Times New Roman"/>
+          <w:szCs w:val="28"/>
+        </w:rPr>
+        <w:t xml:space="preserve">, включая базы данных документов, хранилища пар </w:t>
+      </w:r>
+      <w:r>
+        <w:rPr>
+          <w:rFonts w:cs="Times New Roman"/>
+          <w:szCs w:val="28"/>
+        </w:rPr>
+        <w:t>“</w:t>
+      </w:r>
+      <w:r>
+        <w:rPr>
+          <w:rFonts w:cs="Times New Roman"/>
+          <w:szCs w:val="28"/>
+        </w:rPr>
+        <w:t>ключ – значение</w:t>
+      </w:r>
+      <w:r>
+        <w:rPr>
+          <w:rFonts w:cs="Times New Roman"/>
+          <w:szCs w:val="28"/>
+        </w:rPr>
+        <w:t>”</w:t>
+      </w:r>
+      <w:r>
+        <w:rPr>
+          <w:rFonts w:cs="Times New Roman"/>
+          <w:szCs w:val="28"/>
+        </w:rPr>
+        <w:t>, хранилища семейств-</w:t>
+      </w:r>
+      <w:r>
+        <w:rPr>
+          <w:rFonts w:cs="Times New Roman"/>
+          <w:szCs w:val="28"/>
+        </w:rPr>
+        <w:t xml:space="preserve">столбцов, а также графовые базы данных, которые часто используются в играх, приложениях для работы с социальными сетями и приложениях </w:t>
+      </w:r>
+      <w:r>
+        <w:rPr>
+          <w:rFonts w:cs="Times New Roman"/>
+          <w:szCs w:val="28"/>
+          <w:lang w:val="en-US"/>
+        </w:rPr>
+        <w:t>IoT</w:t>
+      </w:r>
+      <w:r>
+        <w:rPr>
+          <w:rFonts w:cs="Times New Roman"/>
+          <w:szCs w:val="28"/>
+        </w:rPr>
+        <w:t>.</w:t>
+      </w:r>
+    </w:p>
+    <w:p>
+      <w:pPr>
+        <w:ind w:firstLine="851"/>
+        <w:rPr>
+          <w:rFonts w:cs="Times New Roman"/>
+          <w:szCs w:val="28"/>
+          <w:lang w:val="en-US"/>
+        </w:rPr>
+      </w:pPr>
+      <w:r>
+        <w:rPr>
+          <w:rFonts w:cs="Times New Roman"/>
+          <w:szCs w:val="28"/>
         </w:rPr>
         <w:lastRenderedPageBreak/>
-        <w:t xml:space="preserve">категории </w:t>
-      </w:r>
-      <w:r>
-        <w:rPr>
-          <w:rFonts w:cs="Times New Roman"/>
-          <w:szCs w:val="28"/>
-          <w:lang w:val="en-US"/>
-        </w:rPr>
-        <w:t>NoSQL</w:t>
-      </w:r>
-      <w:r>
-        <w:rPr>
-          <w:rFonts w:cs="Times New Roman"/>
-          <w:szCs w:val="28"/>
-        </w:rPr>
-        <w:t xml:space="preserve">, включая базы данных документов, хранилища пар </w:t>
-      </w:r>
-      <w:r>
-        <w:rPr>
-          <w:rFonts w:cs="Times New Roman"/>
-          <w:szCs w:val="28"/>
-        </w:rPr>
-        <w:t>“</w:t>
-      </w:r>
-      <w:r>
-        <w:rPr>
-          <w:rFonts w:cs="Times New Roman"/>
-          <w:szCs w:val="28"/>
-        </w:rPr>
-        <w:t>ключ – значение</w:t>
-      </w:r>
-      <w:r>
-        <w:rPr>
-          <w:rFonts w:cs="Times New Roman"/>
-          <w:szCs w:val="28"/>
-        </w:rPr>
-        <w:t>”</w:t>
-      </w:r>
-      <w:r>
-        <w:rPr>
-          <w:rFonts w:cs="Times New Roman"/>
-          <w:szCs w:val="28"/>
-        </w:rPr>
-        <w:t>, хранилища семейств-</w:t>
-      </w:r>
-      <w:r>
-        <w:rPr>
-          <w:rFonts w:cs="Times New Roman"/>
-          <w:szCs w:val="28"/>
-        </w:rPr>
-        <w:t xml:space="preserve">столбцов, а также графовые базы данных, которые часто используются в играх, приложениях для работы с социальными сетями и приложениях </w:t>
-      </w:r>
-      <w:r>
-        <w:rPr>
-          <w:rFonts w:cs="Times New Roman"/>
-          <w:szCs w:val="28"/>
-          <w:lang w:val="en-US"/>
-        </w:rPr>
-        <w:t>IoT</w:t>
-      </w:r>
-      <w:r>
-        <w:rPr>
-          <w:rFonts w:cs="Times New Roman"/>
-          <w:szCs w:val="28"/>
-        </w:rPr>
-        <w:t>.</w:t>
-      </w:r>
-    </w:p>
-    <w:p>
-      <w:pPr>
-        <w:ind w:firstLine="851"/>
-        <w:rPr>
-          <w:rFonts w:cs="Times New Roman"/>
-          <w:szCs w:val="28"/>
-          <w:lang w:val="en-US"/>
-        </w:rPr>
-      </w:pPr>
-      <w:r>
-        <w:rPr>
-          <w:rFonts w:cs="Times New Roman"/>
-          <w:szCs w:val="28"/>
-        </w:rPr>
         <w:t xml:space="preserve">В таблице 1 приведены основные различия между </w:t>
       </w:r>
       <w:r>
@@ -5470,6 +5464,38 @@
         </w:tc>
       </w:tr>
     </w:tbl>
+    <w:p>
+      <w:pPr>
+        <w:rPr>
+          <w:rFonts w:cs="Times New Roman"/>
+          <w:szCs w:val="28"/>
+        </w:rPr>
+      </w:pPr>
+    </w:p>
+    <w:p>
+      <w:pPr>
+        <w:rPr>
+          <w:rFonts w:cs="Times New Roman"/>
+          <w:szCs w:val="28"/>
+        </w:rPr>
+      </w:pPr>
+    </w:p>
+    <w:p>
+      <w:pPr>
+        <w:rPr>
+          <w:rFonts w:cs="Times New Roman"/>
+          <w:szCs w:val="28"/>
+        </w:rPr>
+      </w:pPr>
+    </w:p>
+    <w:p>
+      <w:pPr>
+        <w:rPr>
+          <w:rFonts w:cs="Times New Roman"/>
+          <w:szCs w:val="28"/>
+        </w:rPr>
+      </w:pPr>
+    </w:p>
     <w:p>
       <w:pPr>
         <w:rPr>
@@ -6096,75 +6122,10 @@
           </w:p>
         </w:tc>
       </w:tr>
-      <w:tr>
-        <w:tc>
-          <w:tcPr>
-            <w:tcW w:w="3284" w:type="dxa"/>
-          </w:tcPr>
-          <w:p>
-            <w:pPr>
-              <w:jc w:val="center"/>
-              <w:rPr>
-                <w:rFonts w:cs="Times New Roman"/>
-                <w:szCs w:val="28"/>
-                <w:lang w:val="en-US"/>
-              </w:rPr>
-            </w:pPr>
-            <w:r>
-              <w:rPr>
-                <w:rFonts w:cs="Times New Roman"/>
-                <w:szCs w:val="28"/>
-              </w:rPr>
-              <w:t>Масштабируемость</w:t>
-            </w:r>
-          </w:p>
-        </w:tc>
-        <w:tc>
-          <w:tcPr>
-            <w:tcW w:w="3285" w:type="dxa"/>
-          </w:tcPr>
-          <w:p>
-            <w:pPr>
-              <w:jc w:val="center"/>
-              <w:rPr>
-                <w:rFonts w:cs="Times New Roman"/>
-                <w:szCs w:val="28"/>
-              </w:rPr>
-            </w:pPr>
-            <w:r>
-              <w:rPr>
-                <w:rFonts w:cs="Times New Roman"/>
-                <w:szCs w:val="28"/>
-              </w:rPr>
-              <w:t>Масштабирование обычно выполняется горизонтально, при этом данные разделяются на диапазоны серверов</w:t>
-            </w:r>
-          </w:p>
-        </w:tc>
-        <w:tc>
-          <w:tcPr>
-            <w:tcW w:w="3285" w:type="dxa"/>
-          </w:tcPr>
-          <w:p>
-            <w:pPr>
-              <w:jc w:val="center"/>
-              <w:rPr>
-                <w:rFonts w:cs="Times New Roman"/>
-                <w:szCs w:val="28"/>
-              </w:rPr>
-            </w:pPr>
-            <w:r>
-              <w:rPr>
-                <w:rFonts w:cs="Times New Roman"/>
-                <w:szCs w:val="28"/>
-              </w:rPr>
-              <w:t>Масштабирование обычно осуществляется вертикально с использованием большого количества ресурсов сервера</w:t>
-            </w:r>
-          </w:p>
-        </w:tc>
-      </w:tr>
     </w:tbl>
     <w:p>
       <w:pPr>
+        <w:ind w:firstLine="851"/>
         <w:rPr>
           <w:rFonts w:cs="Times New Roman"/>
           <w:szCs w:val="28"/>
@@ -6202,8 +6163,9 @@
         </w:numPr>
         <w:ind w:left="0" w:firstLine="851"/>
       </w:pPr>
-      <w:bookmarkStart w:id="7" w:name="_Toc481689938"/>
-      <w:r>
+      <w:bookmarkStart w:id="7" w:name="_Toc481758106"/>
+      <w:r>
+        <w:lastRenderedPageBreak/>
         <w:t>Г</w:t>
       </w:r>
       <w:r>
@@ -6429,27 +6391,33 @@
         <w:rPr>
           <w:rFonts w:cs="Times New Roman"/>
         </w:rPr>
+        <w:t xml:space="preserve">Взаимосвязи в графовой модели данных являются гражданами первого сорта. Здесь к ним относятся не так, как в других системах управления базами данных, где для отображения взаимосвязей применяются такие механизмы, как внешние ключи или внешние операции, например </w:t>
+      </w:r>
+      <w:r>
+        <w:rPr>
+          <w:rFonts w:cs="Times New Roman"/>
+          <w:lang w:val="en-US"/>
+        </w:rPr>
+        <w:t>MapReduce</w:t>
+      </w:r>
+      <w:r>
+        <w:rPr>
+          <w:rFonts w:cs="Times New Roman"/>
+        </w:rPr>
+        <w:t>.</w:t>
+      </w:r>
+      <w:r>
+        <w:rPr>
+          <w:rFonts w:cs="Times New Roman"/>
+        </w:rPr>
+        <w:t xml:space="preserve"> Собирая абстракции узлов и взаимосвязей в связанные структуры, графовая база данных позволяет строить модели любой сложности, лучше всего отражающие предметную область. Полученные модели проще и в то же время нагляднее, чем </w:t>
+      </w:r>
+      <w:r>
+        <w:rPr>
+          <w:rFonts w:cs="Times New Roman"/>
+        </w:rPr>
         <w:lastRenderedPageBreak/>
-        <w:t xml:space="preserve">Взаимосвязи в графовой модели данных являются гражданами первого сорта. Здесь к ним относятся не так, как в других системах управления базами данных, где для отображения взаимосвязей применяются такие механизмы, как внешние ключи или внешние операции, например </w:t>
-      </w:r>
-      <w:r>
-        <w:rPr>
-          <w:rFonts w:cs="Times New Roman"/>
-          <w:lang w:val="en-US"/>
-        </w:rPr>
-        <w:t>MapReduce</w:t>
-      </w:r>
-      <w:r>
-        <w:rPr>
-          <w:rFonts w:cs="Times New Roman"/>
-        </w:rPr>
-        <w:t>.</w:t>
-      </w:r>
-      <w:r>
-        <w:rPr>
-          <w:rFonts w:cs="Times New Roman"/>
-        </w:rPr>
-        <w:t xml:space="preserve"> Собирая абстракции узлов и взаимосвязей в связанные структуры, графовая база данных позволяет строить модели любой сложности, лучше всего отражающие предметную область. Полученные модели проще и в то же время нагляднее, чем те, что создаются с помощью традиционных реляционных баз данных или других </w:t>
+        <w:t xml:space="preserve">те, что создаются с помощью традиционных реляционных баз данных или других </w:t>
       </w:r>
       <w:r>
         <w:rPr>
@@ -7064,7 +7032,7 @@
           <w:color w:val="000000" w:themeColor="text1"/>
         </w:rPr>
       </w:pPr>
-      <w:bookmarkStart w:id="8" w:name="_Toc481689939"/>
+      <w:bookmarkStart w:id="8" w:name="_Toc481758107"/>
       <w:r>
         <w:rPr>
           <w:rFonts w:cs="Times New Roman"/>
@@ -7472,7 +7440,7 @@
           <w:lang w:val="en-US"/>
         </w:rPr>
       </w:pPr>
-      <w:bookmarkStart w:id="9" w:name="_Toc481689940"/>
+      <w:bookmarkStart w:id="9" w:name="_Toc481758108"/>
       <w:r>
         <w:rPr>
           <w:rFonts w:cs="Times New Roman"/>
@@ -7709,14 +7677,14 @@
         <w:rPr>
           <w:rFonts w:cs="Times New Roman"/>
         </w:rPr>
-        <w:t xml:space="preserve">. Такая возможность </w:t>
+        <w:t xml:space="preserve">. Такая возможность положительно влияет на производительность процесса разработки и снижает </w:t>
       </w:r>
       <w:r>
         <w:rPr>
           <w:rFonts w:cs="Times New Roman"/>
         </w:rPr>
         <w:lastRenderedPageBreak/>
-        <w:t xml:space="preserve">положительно влияет на производительность процесса разработки и снижает риски для проекта. Благодаря гибкости </w:t>
+        <w:t xml:space="preserve">риски для проекта. Благодаря гибкости </w:t>
       </w:r>
       <w:r>
         <w:rPr>
@@ -7791,7 +7759,7 @@
         </w:numPr>
         <w:ind w:left="0" w:firstLine="851"/>
       </w:pPr>
-      <w:bookmarkStart w:id="10" w:name="_Toc481689941"/>
+      <w:bookmarkStart w:id="10" w:name="_Toc481758109"/>
       <w:r>
         <w:t xml:space="preserve">Графовая СУБД </w:t>
       </w:r>
@@ -7992,7 +7960,6 @@
           <w:noProof/>
           <w:lang w:eastAsia="ru-RU"/>
         </w:rPr>
-        <w:lastRenderedPageBreak/>
         <w:drawing>
           <wp:inline distT="0" distB="0" distL="0" distR="0" wp14:anchorId="207427DF" wp14:editId="232A6883">
             <wp:extent cx="6019800" cy="3040380"/>
@@ -8048,6 +8015,7 @@
         <w:jc w:val="center"/>
       </w:pPr>
       <w:r>
+        <w:lastRenderedPageBreak/>
         <w:t>Рисунок 6</w:t>
       </w:r>
       <w:r>
@@ -8248,7 +8216,6 @@
         <w:ind w:left="0" w:firstLine="851"/>
       </w:pPr>
       <w:r>
-        <w:lastRenderedPageBreak/>
         <w:t>Компактное хранение и кэширование, которое приводит к эффективному масштабированию и миллиардам узлов в одной базе данных на среднем оборудовании,</w:t>
       </w:r>
     </w:p>
@@ -8288,6 +8255,7 @@
           <w:noProof/>
           <w:lang w:eastAsia="ru-RU"/>
         </w:rPr>
+        <w:lastRenderedPageBreak/>
         <w:drawing>
           <wp:inline distT="0" distB="0" distL="0" distR="0" wp14:anchorId="2CF81C8B" wp14:editId="456BC7C1">
             <wp:extent cx="3642360" cy="3794760"/>
@@ -8440,7 +8408,6 @@
           <w:noProof/>
           <w:lang w:eastAsia="ru-RU"/>
         </w:rPr>
-        <w:lastRenderedPageBreak/>
         <w:drawing>
           <wp:inline distT="0" distB="0" distL="0" distR="0" wp14:anchorId="52DB06FC" wp14:editId="37A7E383">
             <wp:extent cx="4884420" cy="3365418"/>
@@ -8522,6 +8489,7 @@
         <w:rPr>
           <w:lang w:val="en-US"/>
         </w:rPr>
+        <w:lastRenderedPageBreak/>
         <w:t>Neo</w:t>
       </w:r>
       <w:r>
@@ -8587,7 +8555,7 @@
           <w:rFonts w:cs="Times New Roman"/>
         </w:rPr>
       </w:pPr>
-      <w:bookmarkStart w:id="11" w:name="_Toc481689942"/>
+      <w:bookmarkStart w:id="11" w:name="_Toc481758110"/>
       <w:r>
         <w:rPr>
           <w:rFonts w:cs="Times New Roman"/>
@@ -8610,7 +8578,7 @@
           <w:lang w:val="en-US"/>
         </w:rPr>
       </w:pPr>
-      <w:bookmarkStart w:id="12" w:name="_Toc481689943"/>
+      <w:bookmarkStart w:id="12" w:name="_Toc481758111"/>
       <w:r>
         <w:t xml:space="preserve">Сравнение </w:t>
       </w:r>
@@ -9003,7 +8971,6 @@
         <w:rPr>
           <w:rFonts w:cs="Times New Roman"/>
         </w:rPr>
-        <w:lastRenderedPageBreak/>
         <w:t xml:space="preserve">4 000 000 </w:t>
       </w:r>
       <w:r>
@@ -9037,6 +9004,7 @@
         <w:rPr>
           <w:rFonts w:cs="Times New Roman"/>
         </w:rPr>
+        <w:lastRenderedPageBreak/>
         <w:t xml:space="preserve">350 000 </w:t>
       </w:r>
       <w:r>
@@ -9904,6 +9872,65 @@
           </w:p>
         </w:tc>
       </w:tr>
+      <w:tr>
+        <w:tc>
+          <w:tcPr>
+            <w:tcW w:w="3284" w:type="dxa"/>
+          </w:tcPr>
+          <w:p>
+            <w:pPr>
+              <w:jc w:val="center"/>
+              <w:rPr>
+                <w:rFonts w:cs="Times New Roman"/>
+              </w:rPr>
+            </w:pPr>
+            <w:r>
+              <w:rPr>
+                <w:rFonts w:cs="Times New Roman"/>
+              </w:rPr>
+              <w:t>10000</w:t>
+            </w:r>
+          </w:p>
+        </w:tc>
+        <w:tc>
+          <w:tcPr>
+            <w:tcW w:w="3285" w:type="dxa"/>
+          </w:tcPr>
+          <w:p>
+            <w:pPr>
+              <w:jc w:val="center"/>
+              <w:rPr>
+                <w:rFonts w:cs="Times New Roman"/>
+              </w:rPr>
+            </w:pPr>
+            <w:r>
+              <w:rPr>
+                <w:rFonts w:cs="Times New Roman"/>
+              </w:rPr>
+              <w:t>52462</w:t>
+            </w:r>
+          </w:p>
+        </w:tc>
+        <w:tc>
+          <w:tcPr>
+            <w:tcW w:w="3285" w:type="dxa"/>
+          </w:tcPr>
+          <w:p>
+            <w:pPr>
+              <w:jc w:val="center"/>
+              <w:rPr>
+                <w:rFonts w:cs="Times New Roman"/>
+              </w:rPr>
+            </w:pPr>
+            <w:r>
+              <w:rPr>
+                <w:rFonts w:cs="Times New Roman"/>
+              </w:rPr>
+              <w:t>12280</w:t>
+            </w:r>
+          </w:p>
+        </w:tc>
+      </w:tr>
     </w:tbl>
     <w:p>
       <w:pPr>
@@ -9952,65 +9979,6 @@
               <w:rPr>
                 <w:rFonts w:cs="Times New Roman"/>
               </w:rPr>
-              <w:t>10000</w:t>
-            </w:r>
-          </w:p>
-        </w:tc>
-        <w:tc>
-          <w:tcPr>
-            <w:tcW w:w="3285" w:type="dxa"/>
-          </w:tcPr>
-          <w:p>
-            <w:pPr>
-              <w:jc w:val="center"/>
-              <w:rPr>
-                <w:rFonts w:cs="Times New Roman"/>
-              </w:rPr>
-            </w:pPr>
-            <w:r>
-              <w:rPr>
-                <w:rFonts w:cs="Times New Roman"/>
-              </w:rPr>
-              <w:t>52462</w:t>
-            </w:r>
-          </w:p>
-        </w:tc>
-        <w:tc>
-          <w:tcPr>
-            <w:tcW w:w="3285" w:type="dxa"/>
-          </w:tcPr>
-          <w:p>
-            <w:pPr>
-              <w:jc w:val="center"/>
-              <w:rPr>
-                <w:rFonts w:cs="Times New Roman"/>
-              </w:rPr>
-            </w:pPr>
-            <w:r>
-              <w:rPr>
-                <w:rFonts w:cs="Times New Roman"/>
-              </w:rPr>
-              <w:t>12280</w:t>
-            </w:r>
-          </w:p>
-        </w:tc>
-      </w:tr>
-      <w:tr>
-        <w:tc>
-          <w:tcPr>
-            <w:tcW w:w="3284" w:type="dxa"/>
-          </w:tcPr>
-          <w:p>
-            <w:pPr>
-              <w:jc w:val="center"/>
-              <w:rPr>
-                <w:rFonts w:cs="Times New Roman"/>
-              </w:rPr>
-            </w:pPr>
-            <w:r>
-              <w:rPr>
-                <w:rFonts w:cs="Times New Roman"/>
-              </w:rPr>
               <w:t>30000</w:t>
             </w:r>
           </w:p>
@@ -10390,10 +10358,37 @@
         </w:numPr>
         <w:ind w:left="0" w:firstLine="851"/>
       </w:pPr>
-      <w:bookmarkStart w:id="13" w:name="_Toc481689944"/>
+      <w:bookmarkStart w:id="13" w:name="_Toc481758112"/>
+      <w:r>
+        <w:t xml:space="preserve">Язык запросов </w:t>
+      </w:r>
+      <w:r>
+        <w:rPr>
+          <w:lang w:val="en-US"/>
+        </w:rPr>
+        <w:t>Cypher</w:t>
+      </w:r>
+      <w:bookmarkEnd w:id="13"/>
+    </w:p>
+    <w:p>
+      <w:pPr>
+        <w:ind w:firstLine="851"/>
+      </w:pPr>
+      <w:r>
+        <w:rPr>
+          <w:lang w:val="en-US"/>
+        </w:rPr>
+        <w:t>Cypher</w:t>
+      </w:r>
+      <w:r>
+        <w:t xml:space="preserve"> – </w:t>
+      </w:r>
+      <w:r>
+        <w:t xml:space="preserve">это декларативный графовый язык запросов, который позволяет выразительно и эффективно строить запросы и обновлять графовые хранилища. Относительно простой, но все же очень мощный язык. Очень сложные запросы к </w:t>
+      </w:r>
       <w:r>
         <w:lastRenderedPageBreak/>
-        <w:t xml:space="preserve">Язык запросов </w:t>
+        <w:t xml:space="preserve">базам данных могут быть легко выражены через </w:t>
       </w:r>
       <w:r>
         <w:rPr>
@@ -10401,24 +10396,67 @@
         </w:rPr>
         <w:t>Cypher</w:t>
       </w:r>
-      <w:bookmarkEnd w:id="13"/>
+      <w:r>
+        <w:t>. Его конструкции основаны на английской прозе и аккуратной иконографии, которая помогает сделать запросы более понятными.</w:t>
+      </w:r>
     </w:p>
     <w:p>
       <w:pPr>
         <w:ind w:firstLine="851"/>
       </w:pPr>
       <w:r>
+        <w:t xml:space="preserve">Будучи декларативным языком, </w:t>
+      </w:r>
+      <w:r>
         <w:rPr>
           <w:lang w:val="en-US"/>
         </w:rPr>
         <w:t>Cypher</w:t>
       </w:r>
       <w:r>
-        <w:t xml:space="preserve"> – </w:t>
-      </w:r>
-      <w:r>
-        <w:t xml:space="preserve">это декларативный графовый язык запросов, который позволяет выразительно и эффективно строить запросы и обновлять графовые хранилища. Относительно простой, но все же очень мощный язык. Очень сложные запросы к базам данных могут быть легко выражены через </w:t>
-      </w:r>
+        <w:t xml:space="preserve"> </w:t>
+      </w:r>
+      <w:r>
+        <w:t xml:space="preserve">сосредоточен на ясности выражения того, что извлекать из графа, а не та том, как это извлекать. Он отличается от императивных языков, таких как </w:t>
+      </w:r>
+      <w:r>
+        <w:rPr>
+          <w:lang w:val="en-US"/>
+        </w:rPr>
+        <w:t>Java</w:t>
+      </w:r>
+      <w:r>
+        <w:t xml:space="preserve">, скриптовых языков, таких как </w:t>
+      </w:r>
+      <w:r>
+        <w:rPr>
+          <w:lang w:val="en-US"/>
+        </w:rPr>
+        <w:t>Gremlin</w:t>
+      </w:r>
+      <w:r>
+        <w:t xml:space="preserve">, и привязок </w:t>
+      </w:r>
+      <w:r>
+        <w:rPr>
+          <w:lang w:val="en-US"/>
+        </w:rPr>
+        <w:t>JRuby</w:t>
+      </w:r>
+      <w:r>
+        <w:t>. Такой подход делает оптимизацию запросов деталями реализации, а не обремен</w:t>
+      </w:r>
+      <w:r>
+        <w:t>яет пользователя ею и требует от</w:t>
+      </w:r>
+      <w:r>
+        <w:t xml:space="preserve"> нее обновления всех обходов только потому, что изменилась физическая структура базы данных (новые индексы и т. д.).</w:t>
+      </w:r>
+    </w:p>
+    <w:p>
+      <w:pPr>
+        <w:ind w:firstLine="851"/>
+      </w:pPr>
       <w:r>
         <w:rPr>
           <w:lang w:val="en-US"/>
@@ -10426,103 +10464,36 @@
         <w:t>Cypher</w:t>
       </w:r>
       <w:r>
-        <w:t>. Его конструкции основаны на английской прозе и аккуратной иконографии, которая помогает сделать запросы более понятными.</w:t>
-      </w:r>
-    </w:p>
-    <w:p>
-      <w:pPr>
-        <w:ind w:firstLine="851"/>
-      </w:pPr>
-      <w:r>
-        <w:t xml:space="preserve">Будучи декларативным языком, </w:t>
-      </w:r>
-      <w:r>
-        <w:rPr>
-          <w:lang w:val="en-US"/>
-        </w:rPr>
-        <w:t>Cypher</w:t>
-      </w:r>
-      <w:r>
         <w:t xml:space="preserve"> </w:t>
       </w:r>
       <w:r>
-        <w:t xml:space="preserve">сосредоточен на ясности выражения того, что извлекать из графа, а не та том, как это извлекать. Он отличается от императивных языков, таких как </w:t>
-      </w:r>
-      <w:r>
-        <w:rPr>
-          <w:lang w:val="en-US"/>
-        </w:rPr>
-        <w:t>Java</w:t>
-      </w:r>
-      <w:r>
-        <w:t xml:space="preserve">, скриптовых языков, таких как </w:t>
-      </w:r>
-      <w:r>
-        <w:rPr>
-          <w:lang w:val="en-US"/>
-        </w:rPr>
-        <w:t>Gremlin</w:t>
-      </w:r>
-      <w:r>
-        <w:t xml:space="preserve">, и привязок </w:t>
-      </w:r>
-      <w:r>
-        <w:rPr>
-          <w:lang w:val="en-US"/>
-        </w:rPr>
-        <w:t>JRuby</w:t>
-      </w:r>
-      <w:r>
-        <w:t>. Такой подход делает оптимизацию запросов деталями реализации, а не обремен</w:t>
-      </w:r>
-      <w:r>
-        <w:t>яет пользователя ею и требует от</w:t>
-      </w:r>
-      <w:r>
-        <w:t xml:space="preserve"> нее обновления всех обходов только потому, что изменилась физическая структура базы данных (новые индексы и т. д.).</w:t>
-      </w:r>
-    </w:p>
-    <w:p>
-      <w:pPr>
-        <w:ind w:firstLine="851"/>
-      </w:pPr>
-      <w:r>
-        <w:rPr>
-          <w:lang w:val="en-US"/>
-        </w:rPr>
-        <w:t>Cypher</w:t>
+        <w:t xml:space="preserve">вдохновлен рядом </w:t>
+      </w:r>
+      <w:r>
+        <w:t xml:space="preserve">различных подходов и опирается на сложившиеся практики выразительного запроса. Большинство ключевых слов, таких как </w:t>
+      </w:r>
+      <w:r>
+        <w:rPr>
+          <w:lang w:val="en-US"/>
+        </w:rPr>
+        <w:t>WHERE</w:t>
       </w:r>
       <w:r>
         <w:t xml:space="preserve"> </w:t>
       </w:r>
       <w:r>
-        <w:t xml:space="preserve">вдохновлен рядом </w:t>
-      </w:r>
-      <w:r>
-        <w:t xml:space="preserve">различных подходов и опирается на сложившиеся практики выразительного запроса. Большинство ключевых слов, таких как </w:t>
-      </w:r>
-      <w:r>
-        <w:rPr>
-          <w:lang w:val="en-US"/>
-        </w:rPr>
-        <w:t>WHERE</w:t>
+        <w:t xml:space="preserve">и </w:t>
+      </w:r>
+      <w:r>
+        <w:rPr>
+          <w:lang w:val="en-US"/>
+        </w:rPr>
+        <w:t>ORDER</w:t>
       </w:r>
       <w:r>
         <w:t xml:space="preserve"> </w:t>
       </w:r>
       <w:r>
-        <w:t xml:space="preserve">и </w:t>
-      </w:r>
-      <w:r>
-        <w:rPr>
-          <w:lang w:val="en-US"/>
-        </w:rPr>
-        <w:t>ORDER</w:t>
-      </w:r>
-      <w:r>
-        <w:t xml:space="preserve"> </w:t>
-      </w:r>
-      <w:r>
         <w:rPr>
           <w:lang w:val="en-US"/>
         </w:rPr>
@@ -10532,12 +10503,7 @@
         <w:t xml:space="preserve">, </w:t>
       </w:r>
       <w:r>
-        <w:t>заимст</w:t>
-      </w:r>
-      <w:bookmarkStart w:id="14" w:name="_GoBack"/>
-      <w:bookmarkEnd w:id="14"/>
-      <w:r>
-        <w:t>вованы из</w:t>
+        <w:t>заимствованы из</w:t>
       </w:r>
       <w:r>
         <w:t xml:space="preserve"> </w:t>
@@ -11114,7 +11080,6 @@
     </w:p>
     <w:p>
       <w:r>
-        <w:lastRenderedPageBreak/>
         <w:t xml:space="preserve">Таблица </w:t>
       </w:r>
       <w:r>
@@ -11150,6 +11115,7 @@
               <w:jc w:val="center"/>
             </w:pPr>
             <w:r>
+              <w:lastRenderedPageBreak/>
               <w:t>Фраза</w:t>
             </w:r>
           </w:p>
@@ -11542,6 +11508,7 @@
     <w:p/>
     <w:p>
       <w:r>
+        <w:lastRenderedPageBreak/>
         <w:t xml:space="preserve">Продолжение таблицы </w:t>
       </w:r>
       <w:r>
@@ -11925,13 +11892,367 @@
         <w:ind w:left="0" w:firstLine="851"/>
         <w:jc w:val="center"/>
       </w:pPr>
-      <w:bookmarkStart w:id="15" w:name="_Toc481689945"/>
+      <w:bookmarkStart w:id="14" w:name="_Toc481758113"/>
       <w:r>
         <w:lastRenderedPageBreak/>
         <w:t>РЕАЛИЗАЦИЯ</w:t>
       </w:r>
+      <w:bookmarkEnd w:id="14"/>
+    </w:p>
+    <w:p>
+      <w:pPr>
+        <w:ind w:firstLine="851"/>
+      </w:pPr>
+      <w:r>
+        <w:t xml:space="preserve">В данном разделе описаны действия связанные с разработкой графовой базы данных на СУБД </w:t>
+      </w:r>
+      <w:r>
+        <w:rPr>
+          <w:lang w:val="en-US"/>
+        </w:rPr>
+        <w:t>Neo</w:t>
+      </w:r>
+      <w:r>
+        <w:t>4</w:t>
+      </w:r>
+      <w:r>
+        <w:rPr>
+          <w:lang w:val="en-US"/>
+        </w:rPr>
+        <w:t>j</w:t>
+      </w:r>
+      <w:r>
+        <w:t xml:space="preserve"> </w:t>
+      </w:r>
+      <w:r>
+        <w:t xml:space="preserve">для системы управления проектами, скриптов для наполнения графовой БД и создание запросов на языке </w:t>
+      </w:r>
+      <w:r>
+        <w:rPr>
+          <w:lang w:val="en-US"/>
+        </w:rPr>
+        <w:t>Cypher</w:t>
+      </w:r>
+      <w:r>
+        <w:t>.</w:t>
+      </w:r>
+    </w:p>
+    <w:p>
+      <w:pPr>
+        <w:ind w:firstLine="851"/>
+      </w:pPr>
+    </w:p>
+    <w:p>
+      <w:pPr>
+        <w:pStyle w:val="2"/>
+        <w:numPr>
+          <w:ilvl w:val="1"/>
+          <w:numId w:val="8"/>
+        </w:numPr>
+        <w:ind w:left="0" w:firstLine="851"/>
+      </w:pPr>
+      <w:r>
+        <w:t xml:space="preserve">Разработка </w:t>
+      </w:r>
+      <w:r>
+        <w:t xml:space="preserve">графовой </w:t>
+      </w:r>
+      <w:r>
+        <w:t>базы данных</w:t>
+      </w:r>
+      <w:r>
+        <w:t xml:space="preserve"> </w:t>
+      </w:r>
+      <w:r>
+        <w:t xml:space="preserve"> на СУБД </w:t>
+      </w:r>
+      <w:r>
+        <w:rPr>
+          <w:lang w:val="en-US"/>
+        </w:rPr>
+        <w:t>Neo</w:t>
+      </w:r>
+      <w:r>
+        <w:t>4</w:t>
+      </w:r>
+      <w:r>
+        <w:rPr>
+          <w:lang w:val="en-US"/>
+        </w:rPr>
+        <w:t>j</w:t>
+      </w:r>
+    </w:p>
+    <w:p>
+      <w:pPr>
+        <w:ind w:firstLine="851"/>
+      </w:pPr>
+      <w:r>
+        <w:t>Исходя из разделов 1.1, 1.2, и 1.3, графовая база данных для системы управления проектами должна упрощать управление, контроль и отслеживание изменений в имеющихся или вновь созданных проектах. Учитывая эти особенности, разрабатываемая графовая БД должна хранить следующие данные</w:t>
+      </w:r>
+      <w:r>
+        <w:t>:</w:t>
+      </w:r>
+    </w:p>
+    <w:p>
+      <w:pPr>
+        <w:pStyle w:val="a6"/>
+        <w:numPr>
+          <w:ilvl w:val="0"/>
+          <w:numId w:val="1"/>
+        </w:numPr>
+        <w:ind w:left="0" w:firstLine="851"/>
+      </w:pPr>
+      <w:r>
+        <w:t>Наименование и описание проекта, его заказчика и руководителя,</w:t>
+      </w:r>
+    </w:p>
+    <w:p>
+      <w:pPr>
+        <w:pStyle w:val="a6"/>
+        <w:numPr>
+          <w:ilvl w:val="0"/>
+          <w:numId w:val="1"/>
+        </w:numPr>
+        <w:ind w:left="0" w:firstLine="851"/>
+      </w:pPr>
+      <w:r>
+        <w:t>Наименование и описание задач, подзадач проекта,</w:t>
+      </w:r>
+    </w:p>
+    <w:p>
+      <w:pPr>
+        <w:pStyle w:val="a6"/>
+        <w:numPr>
+          <w:ilvl w:val="0"/>
+          <w:numId w:val="1"/>
+        </w:numPr>
+        <w:ind w:left="0" w:firstLine="851"/>
+      </w:pPr>
+      <w:r>
+        <w:t>Исполнителей (разработчиков) назначенных на задачи,</w:t>
+      </w:r>
+    </w:p>
+    <w:p>
+      <w:pPr>
+        <w:pStyle w:val="a6"/>
+        <w:numPr>
+          <w:ilvl w:val="0"/>
+          <w:numId w:val="1"/>
+        </w:numPr>
+        <w:ind w:left="0" w:firstLine="851"/>
+      </w:pPr>
+      <w:r>
+        <w:t>Совершённые изменения и их описание на этапе выполнения задач,</w:t>
+      </w:r>
+    </w:p>
+    <w:p>
+      <w:pPr>
+        <w:pStyle w:val="a6"/>
+        <w:numPr>
+          <w:ilvl w:val="0"/>
+          <w:numId w:val="1"/>
+        </w:numPr>
+        <w:ind w:left="0" w:firstLine="851"/>
+      </w:pPr>
+      <w:r>
+        <w:t>Ссылки  на репозитории в которых были созданы задачи или совершены их изменения на этапе выполнения.</w:t>
+      </w:r>
+    </w:p>
+    <w:p>
+      <w:pPr>
+        <w:pStyle w:val="a6"/>
+        <w:ind w:left="0" w:firstLine="851"/>
+      </w:pPr>
+      <w:r>
+        <w:t xml:space="preserve">Как упоминалось в разделе 1.5.3, графовая СУБД </w:t>
+      </w:r>
+      <w:r>
+        <w:rPr>
+          <w:lang w:val="en-US"/>
+        </w:rPr>
+        <w:t>Neo</w:t>
+      </w:r>
+      <w:r>
+        <w:t>4</w:t>
+      </w:r>
+      <w:r>
+        <w:rPr>
+          <w:lang w:val="en-US"/>
+        </w:rPr>
+        <w:t>j</w:t>
+      </w:r>
+      <w:r>
+        <w:t xml:space="preserve"> </w:t>
+      </w:r>
+      <w:r>
+        <w:t xml:space="preserve">хранит данные в гибком виде, используя для этого вершины и связи, поэтому СУБД </w:t>
+      </w:r>
+      <w:r>
+        <w:rPr>
+          <w:lang w:val="en-US"/>
+        </w:rPr>
+        <w:t>Neo</w:t>
+      </w:r>
+      <w:r>
+        <w:t>4</w:t>
+      </w:r>
+      <w:r>
+        <w:rPr>
+          <w:lang w:val="en-US"/>
+        </w:rPr>
+        <w:t>j</w:t>
+      </w:r>
+      <w:r>
+        <w:t xml:space="preserve"> </w:t>
+      </w:r>
+      <w:r>
+        <w:t>не нуждается в проектировании логической схемы модели данных. Это приводит к упрощенной разработке базы данных. Необходимо лишь наименовать связи, свойства и метки для их дальнейшего использования и извлечения необходимых данных из базы.</w:t>
+      </w:r>
+    </w:p>
+    <w:p>
+      <w:pPr>
+        <w:pStyle w:val="a6"/>
+        <w:ind w:left="0" w:firstLine="851"/>
+      </w:pPr>
+      <w:r>
+        <w:t>Схема разработанной базы данных для системы управления проектами представлена на рисунке 12.</w:t>
+      </w:r>
+    </w:p>
+    <w:p>
+      <w:pPr>
+        <w:pStyle w:val="a6"/>
+        <w:ind w:left="0" w:firstLine="851"/>
+        <w:jc w:val="center"/>
+      </w:pPr>
+      <w:r>
+        <w:rPr>
+          <w:noProof/>
+          <w:lang w:eastAsia="ru-RU"/>
+        </w:rPr>
+        <w:lastRenderedPageBreak/>
+        <w:drawing>
+          <wp:inline distT="0" distB="0" distL="0" distR="0">
+            <wp:extent cx="8526780" cy="4182191"/>
+            <wp:effectExtent l="0" t="0" r="8255" b="0"/>
+            <wp:docPr id="1" name="Рисунок 1" descr="C:\Users\Максим\Desktop\schema.png"/>
+            <wp:cNvGraphicFramePr>
+              <a:graphicFrameLocks xmlns:a="http://schemas.openxmlformats.org/drawingml/2006/main" noChangeAspect="1"/>
+            </wp:cNvGraphicFramePr>
+            <a:graphic xmlns:a="http://schemas.openxmlformats.org/drawingml/2006/main">
+              <a:graphicData uri="http://schemas.openxmlformats.org/drawingml/2006/picture">
+                <pic:pic xmlns:pic="http://schemas.openxmlformats.org/drawingml/2006/picture">
+                  <pic:nvPicPr>
+                    <pic:cNvPr id="0" name="Picture 3" descr="C:\Users\Максим\Desktop\schema.png"/>
+                    <pic:cNvPicPr>
+                      <a:picLocks noChangeAspect="1" noChangeArrowheads="1"/>
+                    </pic:cNvPicPr>
+                  </pic:nvPicPr>
+                  <pic:blipFill>
+                    <a:blip r:embed="rId20">
+                      <a:extLst>
+                        <a:ext uri="{28A0092B-C50C-407E-A947-70E740481C1C}">
+                          <a14:useLocalDpi xmlns:a14="http://schemas.microsoft.com/office/drawing/2010/main" val="0"/>
+                        </a:ext>
+                      </a:extLst>
+                    </a:blip>
+                    <a:srcRect/>
+                    <a:stretch>
+                      <a:fillRect/>
+                    </a:stretch>
+                  </pic:blipFill>
+                  <pic:spPr bwMode="auto">
+                    <a:xfrm rot="16200000">
+                      <a:off x="0" y="0"/>
+                      <a:ext cx="8526946" cy="4182272"/>
+                    </a:xfrm>
+                    <a:prstGeom prst="rect">
+                      <a:avLst/>
+                    </a:prstGeom>
+                    <a:noFill/>
+                    <a:ln>
+                      <a:noFill/>
+                    </a:ln>
+                  </pic:spPr>
+                </pic:pic>
+              </a:graphicData>
+            </a:graphic>
+          </wp:inline>
+        </w:drawing>
+      </w:r>
+    </w:p>
+    <w:p>
+      <w:pPr>
+        <w:pStyle w:val="a6"/>
+        <w:ind w:left="0" w:firstLine="851"/>
+        <w:jc w:val="center"/>
+      </w:pPr>
+      <w:r>
+        <w:t xml:space="preserve">Рисунок 12. </w:t>
+      </w:r>
+      <w:r>
+        <w:t>С</w:t>
+      </w:r>
+      <w:r>
+        <w:t>хема</w:t>
+      </w:r>
+      <w:r>
+        <w:t xml:space="preserve"> графовой</w:t>
+      </w:r>
+      <w:r>
+        <w:t xml:space="preserve"> БД для системы управления проектами</w:t>
+      </w:r>
+    </w:p>
+    <w:p>
+      <w:pPr>
+        <w:pStyle w:val="2"/>
+        <w:ind w:left="851"/>
+      </w:pPr>
+    </w:p>
+    <w:p>
+      <w:pPr>
+        <w:pStyle w:val="2"/>
+        <w:numPr>
+          <w:ilvl w:val="1"/>
+          <w:numId w:val="8"/>
+        </w:numPr>
+        <w:ind w:left="0" w:firstLine="851"/>
+      </w:pPr>
+      <w:r>
+        <w:t>Создание</w:t>
+      </w:r>
+      <w:bookmarkStart w:id="15" w:name="_GoBack"/>
       <w:bookmarkEnd w:id="15"/>
-    </w:p>
+      <w:r>
+        <w:t xml:space="preserve"> скриптов для </w:t>
+      </w:r>
+      <w:r>
+        <w:t>заполнения</w:t>
+      </w:r>
+      <w:r>
+        <w:t xml:space="preserve"> графовой БД</w:t>
+      </w:r>
+    </w:p>
+    <w:p/>
+    <w:p>
+      <w:pPr>
+        <w:pStyle w:val="2"/>
+        <w:numPr>
+          <w:ilvl w:val="1"/>
+          <w:numId w:val="8"/>
+        </w:numPr>
+        <w:ind w:left="0" w:firstLine="851"/>
+      </w:pPr>
+      <w:r>
+        <w:t xml:space="preserve">Создание запросов на языке </w:t>
+      </w:r>
+      <w:r>
+        <w:rPr>
+          <w:lang w:val="en-US"/>
+        </w:rPr>
+        <w:t>Cypher</w:t>
+      </w:r>
+    </w:p>
+    <w:p/>
     <w:p>
       <w:pPr>
         <w:spacing w:after="200" w:line="276" w:lineRule="auto"/>
@@ -11951,7 +12272,7 @@
         <w:ind w:left="0" w:firstLine="851"/>
         <w:jc w:val="center"/>
       </w:pPr>
-      <w:bookmarkStart w:id="16" w:name="_Toc481689946"/>
+      <w:bookmarkStart w:id="16" w:name="_Toc481758114"/>
       <w:r>
         <w:lastRenderedPageBreak/>
         <w:t>ОХРАНА ТРУДА</w:t>
@@ -11976,7 +12297,7 @@
         </w:numPr>
         <w:jc w:val="center"/>
       </w:pPr>
-      <w:bookmarkStart w:id="17" w:name="_Toc481689947"/>
+      <w:bookmarkStart w:id="17" w:name="_Toc481758115"/>
       <w:r>
         <w:lastRenderedPageBreak/>
         <w:t>ОБОСНОВАНИЕ ЭКОНОМИЧЕСКОЙ ЭФФЕКТИВНОСТИ</w:t>
@@ -11998,7 +12319,7 @@
         <w:ind w:firstLine="851"/>
         <w:jc w:val="center"/>
       </w:pPr>
-      <w:bookmarkStart w:id="18" w:name="_Toc481689948"/>
+      <w:bookmarkStart w:id="18" w:name="_Toc481758116"/>
       <w:r>
         <w:lastRenderedPageBreak/>
         <w:t>ЗАКЛЮЧЕНИЕ</w:t>
@@ -12020,7 +12341,7 @@
         <w:ind w:firstLine="851"/>
         <w:jc w:val="center"/>
       </w:pPr>
-      <w:bookmarkStart w:id="19" w:name="_Toc481689949"/>
+      <w:bookmarkStart w:id="19" w:name="_Toc481758117"/>
       <w:r>
         <w:lastRenderedPageBreak/>
         <w:t>БИБЛИОГРАФИЧЕСКИЙ СПИСОК</w:t>
@@ -12033,7 +12354,7 @@
         <w:pStyle w:val="a6"/>
         <w:numPr>
           <w:ilvl w:val="0"/>
-          <w:numId w:val="10"/>
+          <w:numId w:val="12"/>
         </w:numPr>
         <w:jc w:val="left"/>
         <w:rPr>
@@ -12046,7 +12367,7 @@
         </w:rPr>
         <w:t xml:space="preserve">Энциклопедия знаний [Электронный ресурс] – Режим доступа: </w:t>
       </w:r>
-      <w:hyperlink r:id="rId20" w:history="1">
+      <w:hyperlink r:id="rId21" w:history="1">
         <w:r>
           <w:rPr>
             <w:rStyle w:val="a8"/>
@@ -12067,7 +12388,7 @@
         <w:pStyle w:val="a6"/>
         <w:numPr>
           <w:ilvl w:val="0"/>
-          <w:numId w:val="10"/>
+          <w:numId w:val="12"/>
         </w:numPr>
         <w:jc w:val="left"/>
         <w:rPr>
@@ -12104,7 +12425,7 @@
         </w:rPr>
         <w:t xml:space="preserve"> </w:t>
       </w:r>
-      <w:hyperlink r:id="rId21" w:anchor="784" w:history="1">
+      <w:hyperlink r:id="rId22" w:anchor="784" w:history="1">
         <w:r>
           <w:rPr>
             <w:rStyle w:val="a8"/>
@@ -12143,7 +12464,7 @@
         <w:pStyle w:val="a6"/>
         <w:numPr>
           <w:ilvl w:val="0"/>
-          <w:numId w:val="10"/>
+          <w:numId w:val="12"/>
         </w:numPr>
         <w:jc w:val="left"/>
         <w:rPr>
@@ -12154,13 +12475,7 @@
         <w:rPr>
           <w:rFonts w:cs="Times New Roman"/>
         </w:rPr>
-        <w:t>PMBOK</w:t>
-      </w:r>
-      <w:r>
-        <w:rPr>
-          <w:rFonts w:cs="Times New Roman"/>
-        </w:rPr>
-        <w:t xml:space="preserve">: </w:t>
+        <w:t xml:space="preserve">PMBOK: </w:t>
       </w:r>
       <w:r>
         <w:rPr>
@@ -12186,7 +12501,7 @@
         <w:pStyle w:val="a6"/>
         <w:numPr>
           <w:ilvl w:val="0"/>
-          <w:numId w:val="10"/>
+          <w:numId w:val="12"/>
         </w:numPr>
         <w:jc w:val="left"/>
         <w:rPr>
@@ -12197,13 +12512,7 @@
         <w:rPr>
           <w:rFonts w:cs="Times New Roman"/>
         </w:rPr>
-        <w:t>ЭУП</w:t>
-      </w:r>
-      <w:r>
-        <w:rPr>
-          <w:rFonts w:cs="Times New Roman"/>
-        </w:rPr>
-        <w:t xml:space="preserve">: </w:t>
+        <w:t xml:space="preserve">ЭУП: </w:t>
       </w:r>
       <w:r>
         <w:rPr>
@@ -12211,7 +12520,7 @@
         </w:rPr>
         <w:t xml:space="preserve">Электронное учебное пособие [Электронный ресурс] – Режим доступа: </w:t>
       </w:r>
-      <w:hyperlink r:id="rId22" w:history="1">
+      <w:hyperlink r:id="rId23" w:history="1">
         <w:r>
           <w:rPr>
             <w:rStyle w:val="a8"/>
@@ -12250,7 +12559,7 @@
         <w:pStyle w:val="a6"/>
         <w:numPr>
           <w:ilvl w:val="0"/>
-          <w:numId w:val="10"/>
+          <w:numId w:val="12"/>
         </w:numPr>
         <w:jc w:val="left"/>
         <w:rPr>
@@ -12276,7 +12585,7 @@
         </w:rPr>
         <w:t xml:space="preserve">. Лекции по управлению программными проектами [Электронный ресурс] – Режим доступа: </w:t>
       </w:r>
-      <w:hyperlink r:id="rId23" w:history="1">
+      <w:hyperlink r:id="rId24" w:history="1">
         <w:r>
           <w:rPr>
             <w:rStyle w:val="a8"/>
@@ -12321,7 +12630,7 @@
         <w:pStyle w:val="a6"/>
         <w:numPr>
           <w:ilvl w:val="0"/>
-          <w:numId w:val="10"/>
+          <w:numId w:val="12"/>
         </w:numPr>
         <w:jc w:val="left"/>
         <w:rPr>
@@ -12341,7 +12650,7 @@
         </w:rPr>
         <w:t xml:space="preserve">: Система управления проектами [Электронный ресурс] – Режим доступа: </w:t>
       </w:r>
-      <w:hyperlink r:id="rId24" w:history="1">
+      <w:hyperlink r:id="rId25" w:history="1">
         <w:r>
           <w:rPr>
             <w:rStyle w:val="a8"/>
@@ -12362,7 +12671,7 @@
         <w:pStyle w:val="a6"/>
         <w:numPr>
           <w:ilvl w:val="0"/>
-          <w:numId w:val="10"/>
+          <w:numId w:val="12"/>
         </w:numPr>
         <w:jc w:val="left"/>
         <w:rPr>
@@ -12382,7 +12691,7 @@
         </w:rPr>
         <w:t xml:space="preserve"> [Электронный ресурс] – Режим доступа: </w:t>
       </w:r>
-      <w:hyperlink r:id="rId25" w:history="1">
+      <w:hyperlink r:id="rId26" w:history="1">
         <w:r>
           <w:rPr>
             <w:rStyle w:val="a8"/>
@@ -12403,7 +12712,7 @@
         <w:pStyle w:val="a6"/>
         <w:numPr>
           <w:ilvl w:val="0"/>
-          <w:numId w:val="10"/>
+          <w:numId w:val="12"/>
         </w:numPr>
         <w:jc w:val="left"/>
         <w:rPr>
@@ -12423,7 +12732,7 @@
         </w:rPr>
         <w:t xml:space="preserve"> [Электронный ресурс] – Режим доступа: </w:t>
       </w:r>
-      <w:hyperlink r:id="rId26" w:history="1">
+      <w:hyperlink r:id="rId27" w:history="1">
         <w:r>
           <w:rPr>
             <w:rStyle w:val="a8"/>
@@ -12444,7 +12753,7 @@
         <w:pStyle w:val="a6"/>
         <w:numPr>
           <w:ilvl w:val="0"/>
-          <w:numId w:val="10"/>
+          <w:numId w:val="12"/>
         </w:numPr>
         <w:jc w:val="left"/>
         <w:rPr>
@@ -12456,6 +12765,7 @@
           <w:rFonts w:cs="Times New Roman"/>
           <w:lang w:val="en-US"/>
         </w:rPr>
+        <w:lastRenderedPageBreak/>
         <w:t>Jira</w:t>
       </w:r>
       <w:r>
@@ -12464,7 +12774,7 @@
         </w:rPr>
         <w:t xml:space="preserve"> [Электронный ресурс] – Режим доступа: </w:t>
       </w:r>
-      <w:hyperlink r:id="rId27" w:history="1">
+      <w:hyperlink r:id="rId28" w:history="1">
         <w:r>
           <w:rPr>
             <w:rStyle w:val="a8"/>
@@ -12485,7 +12795,7 @@
         <w:pStyle w:val="a6"/>
         <w:numPr>
           <w:ilvl w:val="0"/>
-          <w:numId w:val="10"/>
+          <w:numId w:val="12"/>
         </w:numPr>
         <w:jc w:val="left"/>
         <w:rPr>
@@ -12496,10 +12806,9 @@
         <w:rPr>
           <w:rFonts w:cs="Times New Roman"/>
         </w:rPr>
-        <w:lastRenderedPageBreak/>
         <w:t xml:space="preserve">Ресурс для IT-специалистов. SQL или NoSQL [Электронный ресурс] – Режим доступа: </w:t>
       </w:r>
-      <w:hyperlink r:id="rId28" w:history="1">
+      <w:hyperlink r:id="rId29" w:history="1">
         <w:r>
           <w:rPr>
             <w:rStyle w:val="a8"/>
@@ -12520,7 +12829,7 @@
         <w:pStyle w:val="a6"/>
         <w:numPr>
           <w:ilvl w:val="0"/>
-          <w:numId w:val="10"/>
+          <w:numId w:val="12"/>
         </w:numPr>
         <w:jc w:val="left"/>
         <w:rPr>
@@ -12533,7 +12842,7 @@
         </w:rPr>
         <w:t xml:space="preserve">Техническая документации Майкрософт [Электронный ресурс] – Режим доступа: </w:t>
       </w:r>
-      <w:hyperlink r:id="rId29" w:history="1">
+      <w:hyperlink r:id="rId30" w:history="1">
         <w:r>
           <w:rPr>
             <w:rStyle w:val="a8"/>
@@ -12554,7 +12863,7 @@
         <w:pStyle w:val="a6"/>
         <w:numPr>
           <w:ilvl w:val="0"/>
-          <w:numId w:val="10"/>
+          <w:numId w:val="12"/>
         </w:numPr>
         <w:jc w:val="left"/>
         <w:rPr>
@@ -12591,7 +12900,7 @@
         </w:rPr>
         <w:t xml:space="preserve">Режим доступа: </w:t>
       </w:r>
-      <w:hyperlink r:id="rId30" w:history="1">
+      <w:hyperlink r:id="rId31" w:history="1">
         <w:r>
           <w:rPr>
             <w:rStyle w:val="a8"/>
@@ -12642,7 +12951,7 @@
         <w:pStyle w:val="a6"/>
         <w:numPr>
           <w:ilvl w:val="0"/>
-          <w:numId w:val="10"/>
+          <w:numId w:val="12"/>
         </w:numPr>
         <w:jc w:val="left"/>
         <w:rPr>
@@ -12685,7 +12994,7 @@
         <w:pStyle w:val="a6"/>
         <w:numPr>
           <w:ilvl w:val="0"/>
-          <w:numId w:val="10"/>
+          <w:numId w:val="12"/>
         </w:numPr>
         <w:jc w:val="left"/>
         <w:rPr>
@@ -12722,7 +13031,7 @@
         </w:rPr>
         <w:t xml:space="preserve">Режим доступа: </w:t>
       </w:r>
-      <w:hyperlink r:id="rId31" w:history="1">
+      <w:hyperlink r:id="rId32" w:history="1">
         <w:r>
           <w:rPr>
             <w:rStyle w:val="a8"/>
@@ -12773,7 +13082,7 @@
         <w:pStyle w:val="a6"/>
         <w:numPr>
           <w:ilvl w:val="0"/>
-          <w:numId w:val="10"/>
+          <w:numId w:val="12"/>
         </w:numPr>
         <w:jc w:val="left"/>
         <w:rPr>
@@ -12941,7 +13250,7 @@
         </w:rPr>
         <w:t xml:space="preserve"> </w:t>
       </w:r>
-      <w:hyperlink r:id="rId32" w:history="1">
+      <w:hyperlink r:id="rId33" w:history="1">
         <w:r>
           <w:rPr>
             <w:rStyle w:val="a8"/>
@@ -13099,7 +13408,7 @@
         <w:pStyle w:val="a6"/>
         <w:numPr>
           <w:ilvl w:val="0"/>
-          <w:numId w:val="10"/>
+          <w:numId w:val="12"/>
         </w:numPr>
         <w:jc w:val="left"/>
         <w:rPr>
@@ -13130,7 +13439,7 @@
         </w:rPr>
         <w:t xml:space="preserve">Режим доступа: </w:t>
       </w:r>
-      <w:hyperlink r:id="rId33" w:history="1">
+      <w:hyperlink r:id="rId34" w:history="1">
         <w:r>
           <w:rPr>
             <w:rStyle w:val="a8"/>
@@ -13175,7 +13484,7 @@
         <w:pStyle w:val="a6"/>
         <w:numPr>
           <w:ilvl w:val="0"/>
-          <w:numId w:val="10"/>
+          <w:numId w:val="12"/>
         </w:numPr>
         <w:jc w:val="left"/>
         <w:rPr>
@@ -13186,9 +13495,10 @@
         <w:rPr>
           <w:rFonts w:cs="Times New Roman"/>
         </w:rPr>
+        <w:lastRenderedPageBreak/>
         <w:t xml:space="preserve">What is Neo4j? [Электронный ресурс] – Режим доступа: </w:t>
       </w:r>
-      <w:hyperlink r:id="rId34" w:anchor="_what_is_neo4j" w:history="1">
+      <w:hyperlink r:id="rId35" w:anchor="_what_is_neo4j" w:history="1">
         <w:r>
           <w:rPr>
             <w:rStyle w:val="a8"/>
@@ -13206,19 +13516,10 @@
     </w:p>
     <w:p>
       <w:pPr>
-        <w:ind w:left="360"/>
-        <w:jc w:val="left"/>
-        <w:rPr>
-          <w:rFonts w:cs="Times New Roman"/>
-        </w:rPr>
-      </w:pPr>
-    </w:p>
-    <w:p>
-      <w:pPr>
         <w:pStyle w:val="a6"/>
         <w:numPr>
           <w:ilvl w:val="0"/>
-          <w:numId w:val="10"/>
+          <w:numId w:val="12"/>
         </w:numPr>
         <w:jc w:val="left"/>
         <w:rPr>
@@ -13229,10 +13530,9 @@
         <w:rPr>
           <w:rFonts w:cs="Times New Roman"/>
         </w:rPr>
-        <w:lastRenderedPageBreak/>
         <w:t xml:space="preserve">Ресурс для IT-специалистов. MySQL vs Neo4j [Электронный ресурс] – Режим доступа: </w:t>
       </w:r>
-      <w:hyperlink r:id="rId35" w:history="1">
+      <w:hyperlink r:id="rId36" w:history="1">
         <w:r>
           <w:rPr>
             <w:rStyle w:val="a8"/>
@@ -13271,7 +13571,7 @@
         <w:pStyle w:val="a6"/>
         <w:numPr>
           <w:ilvl w:val="0"/>
-          <w:numId w:val="10"/>
+          <w:numId w:val="12"/>
         </w:numPr>
         <w:jc w:val="left"/>
         <w:rPr>
@@ -13302,7 +13602,7 @@
         </w:rPr>
         <w:t xml:space="preserve">Режим доступа: </w:t>
       </w:r>
-      <w:hyperlink r:id="rId36" w:history="1">
+      <w:hyperlink r:id="rId37" w:history="1">
         <w:r>
           <w:rPr>
             <w:rStyle w:val="a8"/>
@@ -13351,7 +13651,7 @@
         <w:ind w:firstLine="851"/>
         <w:jc w:val="center"/>
       </w:pPr>
-      <w:bookmarkStart w:id="20" w:name="_Toc481689950"/>
+      <w:bookmarkStart w:id="20" w:name="_Toc481758118"/>
       <w:r>
         <w:lastRenderedPageBreak/>
         <w:t>ПРИЛОЖЕНИЕ А</w:t>
@@ -13373,7 +13673,7 @@
         <w:ind w:firstLine="851"/>
         <w:jc w:val="center"/>
       </w:pPr>
-      <w:bookmarkStart w:id="21" w:name="_Toc481689951"/>
+      <w:bookmarkStart w:id="21" w:name="_Toc481758119"/>
       <w:r>
         <w:lastRenderedPageBreak/>
         <w:t>ПРИЛОЖЕНИЕ Б</w:t>
@@ -13381,9 +13681,9 @@
       <w:bookmarkEnd w:id="21"/>
     </w:p>
     <w:sectPr>
-      <w:footerReference w:type="default" r:id="rId37"/>
+      <w:footerReference w:type="default" r:id="rId38"/>
       <w:pgSz w:w="11906" w:h="16838"/>
-      <w:pgMar w:top="1134" w:right="567" w:bottom="1134" w:left="1701" w:header="709" w:footer="709" w:gutter="0"/>
+      <w:pgMar w:top="1134" w:right="567" w:bottom="1134" w:left="1418" w:header="709" w:footer="709" w:gutter="0"/>
       <w:pgNumType w:start="5"/>
       <w:cols w:space="708"/>
       <w:docGrid w:linePitch="360"/>
@@ -13427,6 +13727,7 @@
         <w:docPartUnique/>
       </w:docPartObj>
     </w:sdtPr>
+    <w:sdtEndPr/>
     <w:sdtContent>
       <w:p>
         <w:pPr>
@@ -14305,6 +14606,92 @@
     </w:lvl>
   </w:abstractNum>
   <w:abstractNum w:abstractNumId="8">
+    <w:nsid w:val="523911D5"/>
+    <w:multiLevelType w:val="hybridMultilevel"/>
+    <w:tmpl w:val="8A729E1A"/>
+    <w:lvl w:ilvl="0" w:tplc="0419000F">
+      <w:start w:val="1"/>
+      <w:numFmt w:val="decimal"/>
+      <w:lvlText w:val="%1."/>
+      <w:lvlJc w:val="left"/>
+      <w:pPr>
+        <w:ind w:left="1440" w:hanging="360"/>
+      </w:pPr>
+    </w:lvl>
+    <w:lvl w:ilvl="1" w:tplc="04190019" w:tentative="1">
+      <w:start w:val="1"/>
+      <w:numFmt w:val="lowerLetter"/>
+      <w:lvlText w:val="%2."/>
+      <w:lvlJc w:val="left"/>
+      <w:pPr>
+        <w:ind w:left="2160" w:hanging="360"/>
+      </w:pPr>
+    </w:lvl>
+    <w:lvl w:ilvl="2" w:tplc="0419001B" w:tentative="1">
+      <w:start w:val="1"/>
+      <w:numFmt w:val="lowerRoman"/>
+      <w:lvlText w:val="%3."/>
+      <w:lvlJc w:val="right"/>
+      <w:pPr>
+        <w:ind w:left="2880" w:hanging="180"/>
+      </w:pPr>
+    </w:lvl>
+    <w:lvl w:ilvl="3" w:tplc="0419000F" w:tentative="1">
+      <w:start w:val="1"/>
+      <w:numFmt w:val="decimal"/>
+      <w:lvlText w:val="%4."/>
+      <w:lvlJc w:val="left"/>
+      <w:pPr>
+        <w:ind w:left="3600" w:hanging="360"/>
+      </w:pPr>
+    </w:lvl>
+    <w:lvl w:ilvl="4" w:tplc="04190019" w:tentative="1">
+      <w:start w:val="1"/>
+      <w:numFmt w:val="lowerLetter"/>
+      <w:lvlText w:val="%5."/>
+      <w:lvlJc w:val="left"/>
+      <w:pPr>
+        <w:ind w:left="4320" w:hanging="360"/>
+      </w:pPr>
+    </w:lvl>
+    <w:lvl w:ilvl="5" w:tplc="0419001B" w:tentative="1">
+      <w:start w:val="1"/>
+      <w:numFmt w:val="lowerRoman"/>
+      <w:lvlText w:val="%6."/>
+      <w:lvlJc w:val="right"/>
+      <w:pPr>
+        <w:ind w:left="5040" w:hanging="180"/>
+      </w:pPr>
+    </w:lvl>
+    <w:lvl w:ilvl="6" w:tplc="0419000F" w:tentative="1">
+      <w:start w:val="1"/>
+      <w:numFmt w:val="decimal"/>
+      <w:lvlText w:val="%7."/>
+      <w:lvlJc w:val="left"/>
+      <w:pPr>
+        <w:ind w:left="5760" w:hanging="360"/>
+      </w:pPr>
+    </w:lvl>
+    <w:lvl w:ilvl="7" w:tplc="04190019" w:tentative="1">
+      <w:start w:val="1"/>
+      <w:numFmt w:val="lowerLetter"/>
+      <w:lvlText w:val="%8."/>
+      <w:lvlJc w:val="left"/>
+      <w:pPr>
+        <w:ind w:left="6480" w:hanging="360"/>
+      </w:pPr>
+    </w:lvl>
+    <w:lvl w:ilvl="8" w:tplc="0419001B" w:tentative="1">
+      <w:start w:val="1"/>
+      <w:numFmt w:val="lowerRoman"/>
+      <w:lvlText w:val="%9."/>
+      <w:lvlJc w:val="right"/>
+      <w:pPr>
+        <w:ind w:left="7200" w:hanging="180"/>
+      </w:pPr>
+    </w:lvl>
+  </w:abstractNum>
+  <w:abstractNum w:abstractNumId="9">
     <w:nsid w:val="572031B1"/>
     <w:multiLevelType w:val="multilevel"/>
     <w:tmpl w:val="3026B224"/>
@@ -14417,7 +14804,7 @@
       </w:rPr>
     </w:lvl>
   </w:abstractNum>
-  <w:abstractNum w:abstractNumId="9">
+  <w:abstractNum w:abstractNumId="10">
     <w:nsid w:val="58C6694F"/>
     <w:multiLevelType w:val="hybridMultilevel"/>
     <w:tmpl w:val="9C1423BA"/>
@@ -14500,6 +14887,92 @@
       <w:lvlJc w:val="right"/>
       <w:pPr>
         <w:ind w:left="6480" w:hanging="180"/>
+      </w:pPr>
+    </w:lvl>
+  </w:abstractNum>
+  <w:abstractNum w:abstractNumId="11">
+    <w:nsid w:val="5DC91F58"/>
+    <w:multiLevelType w:val="hybridMultilevel"/>
+    <w:tmpl w:val="79926C64"/>
+    <w:lvl w:ilvl="0" w:tplc="0419000F">
+      <w:start w:val="1"/>
+      <w:numFmt w:val="decimal"/>
+      <w:lvlText w:val="%1."/>
+      <w:lvlJc w:val="left"/>
+      <w:pPr>
+        <w:ind w:left="1440" w:hanging="360"/>
+      </w:pPr>
+    </w:lvl>
+    <w:lvl w:ilvl="1" w:tplc="04190019" w:tentative="1">
+      <w:start w:val="1"/>
+      <w:numFmt w:val="lowerLetter"/>
+      <w:lvlText w:val="%2."/>
+      <w:lvlJc w:val="left"/>
+      <w:pPr>
+        <w:ind w:left="2160" w:hanging="360"/>
+      </w:pPr>
+    </w:lvl>
+    <w:lvl w:ilvl="2" w:tplc="0419001B" w:tentative="1">
+      <w:start w:val="1"/>
+      <w:numFmt w:val="lowerRoman"/>
+      <w:lvlText w:val="%3."/>
+      <w:lvlJc w:val="right"/>
+      <w:pPr>
+        <w:ind w:left="2880" w:hanging="180"/>
+      </w:pPr>
+    </w:lvl>
+    <w:lvl w:ilvl="3" w:tplc="0419000F" w:tentative="1">
+      <w:start w:val="1"/>
+      <w:numFmt w:val="decimal"/>
+      <w:lvlText w:val="%4."/>
+      <w:lvlJc w:val="left"/>
+      <w:pPr>
+        <w:ind w:left="3600" w:hanging="360"/>
+      </w:pPr>
+    </w:lvl>
+    <w:lvl w:ilvl="4" w:tplc="04190019" w:tentative="1">
+      <w:start w:val="1"/>
+      <w:numFmt w:val="lowerLetter"/>
+      <w:lvlText w:val="%5."/>
+      <w:lvlJc w:val="left"/>
+      <w:pPr>
+        <w:ind w:left="4320" w:hanging="360"/>
+      </w:pPr>
+    </w:lvl>
+    <w:lvl w:ilvl="5" w:tplc="0419001B" w:tentative="1">
+      <w:start w:val="1"/>
+      <w:numFmt w:val="lowerRoman"/>
+      <w:lvlText w:val="%6."/>
+      <w:lvlJc w:val="right"/>
+      <w:pPr>
+        <w:ind w:left="5040" w:hanging="180"/>
+      </w:pPr>
+    </w:lvl>
+    <w:lvl w:ilvl="6" w:tplc="0419000F" w:tentative="1">
+      <w:start w:val="1"/>
+      <w:numFmt w:val="decimal"/>
+      <w:lvlText w:val="%7."/>
+      <w:lvlJc w:val="left"/>
+      <w:pPr>
+        <w:ind w:left="5760" w:hanging="360"/>
+      </w:pPr>
+    </w:lvl>
+    <w:lvl w:ilvl="7" w:tplc="04190019" w:tentative="1">
+      <w:start w:val="1"/>
+      <w:numFmt w:val="lowerLetter"/>
+      <w:lvlText w:val="%8."/>
+      <w:lvlJc w:val="left"/>
+      <w:pPr>
+        <w:ind w:left="6480" w:hanging="360"/>
+      </w:pPr>
+    </w:lvl>
+    <w:lvl w:ilvl="8" w:tplc="0419001B" w:tentative="1">
+      <w:start w:val="1"/>
+      <w:numFmt w:val="lowerRoman"/>
+      <w:lvlText w:val="%9."/>
+      <w:lvlJc w:val="right"/>
+      <w:pPr>
+        <w:ind w:left="7200" w:hanging="180"/>
       </w:pPr>
     </w:lvl>
   </w:abstractNum>
@@ -14516,13 +14989,13 @@
     <w:abstractNumId w:val="2"/>
   </w:num>
   <w:num w:numId="5">
-    <w:abstractNumId w:val="9"/>
+    <w:abstractNumId w:val="10"/>
   </w:num>
   <w:num w:numId="6">
     <w:abstractNumId w:val="4"/>
   </w:num>
   <w:num w:numId="7">
-    <w:abstractNumId w:val="8"/>
+    <w:abstractNumId w:val="9"/>
   </w:num>
   <w:num w:numId="8">
     <w:abstractNumId w:val="0"/>
@@ -14532,6 +15005,12 @@
   </w:num>
   <w:num w:numId="10">
     <w:abstractNumId w:val="6"/>
+  </w:num>
+  <w:num w:numId="11">
+    <w:abstractNumId w:val="8"/>
+  </w:num>
+  <w:num w:numId="12">
+    <w:abstractNumId w:val="11"/>
   </w:num>
 </w:numbering>
 </file>
@@ -15903,11 +16382,11 @@
           <c:showBubbleSize val="0"/>
         </c:dLbls>
         <c:gapWidth val="126"/>
-        <c:axId val="121934592"/>
-        <c:axId val="121936512"/>
+        <c:axId val="47989888"/>
+        <c:axId val="47991808"/>
       </c:barChart>
       <c:catAx>
-        <c:axId val="121934592"/>
+        <c:axId val="47989888"/>
         <c:scaling>
           <c:orientation val="minMax"/>
         </c:scaling>
@@ -15941,7 +16420,7 @@
         <c:majorTickMark val="out"/>
         <c:minorTickMark val="none"/>
         <c:tickLblPos val="nextTo"/>
-        <c:crossAx val="121936512"/>
+        <c:crossAx val="47991808"/>
         <c:crosses val="autoZero"/>
         <c:auto val="1"/>
         <c:lblAlgn val="ctr"/>
@@ -15949,7 +16428,7 @@
         <c:noMultiLvlLbl val="0"/>
       </c:catAx>
       <c:valAx>
-        <c:axId val="121936512"/>
+        <c:axId val="47991808"/>
         <c:scaling>
           <c:orientation val="minMax"/>
         </c:scaling>
@@ -15984,7 +16463,7 @@
         <c:majorTickMark val="out"/>
         <c:minorTickMark val="none"/>
         <c:tickLblPos val="nextTo"/>
-        <c:crossAx val="121934592"/>
+        <c:crossAx val="47989888"/>
         <c:crosses val="autoZero"/>
         <c:crossBetween val="between"/>
       </c:valAx>
@@ -16211,11 +16690,11 @@
         </c:dLbls>
         <c:marker val="1"/>
         <c:smooth val="0"/>
-        <c:axId val="167975936"/>
-        <c:axId val="168014976"/>
+        <c:axId val="144737408"/>
+        <c:axId val="180355072"/>
       </c:lineChart>
       <c:catAx>
-        <c:axId val="167975936"/>
+        <c:axId val="144737408"/>
         <c:scaling>
           <c:orientation val="minMax"/>
         </c:scaling>
@@ -16252,7 +16731,7 @@
         <c:majorTickMark val="out"/>
         <c:minorTickMark val="none"/>
         <c:tickLblPos val="nextTo"/>
-        <c:crossAx val="168014976"/>
+        <c:crossAx val="180355072"/>
         <c:crosses val="autoZero"/>
         <c:auto val="1"/>
         <c:lblAlgn val="ctr"/>
@@ -16260,7 +16739,7 @@
         <c:noMultiLvlLbl val="0"/>
       </c:catAx>
       <c:valAx>
-        <c:axId val="168014976"/>
+        <c:axId val="180355072"/>
         <c:scaling>
           <c:orientation val="minMax"/>
         </c:scaling>
@@ -16293,7 +16772,7 @@
         <c:majorTickMark val="out"/>
         <c:minorTickMark val="none"/>
         <c:tickLblPos val="nextTo"/>
-        <c:crossAx val="167975936"/>
+        <c:crossAx val="144737408"/>
         <c:crosses val="autoZero"/>
         <c:crossBetween val="between"/>
       </c:valAx>
@@ -16602,7 +17081,7 @@
 </file>
 
 <file path=customXml/itemProps1.xml><?xml version="1.0" encoding="utf-8"?>
-<ds:datastoreItem xmlns:ds="http://schemas.openxmlformats.org/officeDocument/2006/customXml" ds:itemID="{2E06AA1A-7DF8-47BA-8038-8ED271DE28BD}">
+<ds:datastoreItem xmlns:ds="http://schemas.openxmlformats.org/officeDocument/2006/customXml" ds:itemID="{240CDF9F-B903-4FFC-8522-1B481365D7CE}">
   <ds:schemaRefs>
     <ds:schemaRef ds:uri="http://schemas.openxmlformats.org/officeDocument/2006/bibliography"/>
   </ds:schemaRefs>

--- a/VKR2017.docx
+++ b/VKR2017.docx
@@ -107,7 +107,7 @@
             </w:rPr>
             <w:fldChar w:fldCharType="separate"/>
           </w:r>
-          <w:hyperlink w:anchor="_Toc481758099" w:history="1">
+          <w:hyperlink w:anchor="_Toc481776781" w:history="1">
             <w:r>
               <w:rPr>
                 <w:rStyle w:val="a8"/>
@@ -135,7 +135,7 @@
                 <w:noProof/>
                 <w:webHidden/>
               </w:rPr>
-              <w:instrText xml:space="preserve"> PAGEREF _Toc481758099 \h </w:instrText>
+              <w:instrText xml:space="preserve"> PAGEREF _Toc481776781 \h </w:instrText>
             </w:r>
             <w:r>
               <w:rPr>
@@ -155,7 +155,7 @@
                 <w:noProof/>
                 <w:webHidden/>
               </w:rPr>
-              <w:t>7</w:t>
+              <w:t>8</w:t>
             </w:r>
             <w:r>
               <w:rPr>
@@ -176,7 +176,7 @@
               <w:lang w:eastAsia="ru-RU"/>
             </w:rPr>
           </w:pPr>
-          <w:hyperlink w:anchor="_Toc481758100" w:history="1">
+          <w:hyperlink w:anchor="_Toc481776782" w:history="1">
             <w:r>
               <w:rPr>
                 <w:rStyle w:val="a8"/>
@@ -204,7 +204,7 @@
                 <w:noProof/>
                 <w:webHidden/>
               </w:rPr>
-              <w:instrText xml:space="preserve"> PAGEREF _Toc481758100 \h </w:instrText>
+              <w:instrText xml:space="preserve"> PAGEREF _Toc481776782 \h </w:instrText>
             </w:r>
             <w:r>
               <w:rPr>
@@ -224,7 +224,7 @@
                 <w:noProof/>
                 <w:webHidden/>
               </w:rPr>
-              <w:t>8</w:t>
+              <w:t>9</w:t>
             </w:r>
             <w:r>
               <w:rPr>
@@ -248,7 +248,7 @@
               <w:lang w:eastAsia="ru-RU"/>
             </w:rPr>
           </w:pPr>
-          <w:hyperlink w:anchor="_Toc481758101" w:history="1">
+          <w:hyperlink w:anchor="_Toc481776783" w:history="1">
             <w:r>
               <w:rPr>
                 <w:rStyle w:val="a8"/>
@@ -293,7 +293,7 @@
                 <w:noProof/>
                 <w:webHidden/>
               </w:rPr>
-              <w:instrText xml:space="preserve"> PAGEREF _Toc481758101 \h </w:instrText>
+              <w:instrText xml:space="preserve"> PAGEREF _Toc481776783 \h </w:instrText>
             </w:r>
             <w:r>
               <w:rPr>
@@ -313,7 +313,7 @@
                 <w:noProof/>
                 <w:webHidden/>
               </w:rPr>
-              <w:t>9</w:t>
+              <w:t>10</w:t>
             </w:r>
             <w:r>
               <w:rPr>
@@ -334,7 +334,7 @@
               <w:lang w:eastAsia="ru-RU"/>
             </w:rPr>
           </w:pPr>
-          <w:hyperlink w:anchor="_Toc481758102" w:history="1">
+          <w:hyperlink w:anchor="_Toc481776784" w:history="1">
             <w:r>
               <w:rPr>
                 <w:rStyle w:val="a8"/>
@@ -379,7 +379,7 @@
                 <w:noProof/>
                 <w:webHidden/>
               </w:rPr>
-              <w:instrText xml:space="preserve"> PAGEREF _Toc481758102 \h </w:instrText>
+              <w:instrText xml:space="preserve"> PAGEREF _Toc481776784 \h </w:instrText>
             </w:r>
             <w:r>
               <w:rPr>
@@ -399,7 +399,7 @@
                 <w:noProof/>
                 <w:webHidden/>
               </w:rPr>
-              <w:t>9</w:t>
+              <w:t>10</w:t>
             </w:r>
             <w:r>
               <w:rPr>
@@ -420,7 +420,7 @@
               <w:lang w:eastAsia="ru-RU"/>
             </w:rPr>
           </w:pPr>
-          <w:hyperlink w:anchor="_Toc481758103" w:history="1">
+          <w:hyperlink w:anchor="_Toc481776785" w:history="1">
             <w:r>
               <w:rPr>
                 <w:rStyle w:val="a8"/>
@@ -465,7 +465,7 @@
                 <w:noProof/>
                 <w:webHidden/>
               </w:rPr>
-              <w:instrText xml:space="preserve"> PAGEREF _Toc481758103 \h </w:instrText>
+              <w:instrText xml:space="preserve"> PAGEREF _Toc481776785 \h </w:instrText>
             </w:r>
             <w:r>
               <w:rPr>
@@ -485,7 +485,7 @@
                 <w:noProof/>
                 <w:webHidden/>
               </w:rPr>
-              <w:t>10</w:t>
+              <w:t>11</w:t>
             </w:r>
             <w:r>
               <w:rPr>
@@ -506,7 +506,7 @@
               <w:lang w:eastAsia="ru-RU"/>
             </w:rPr>
           </w:pPr>
-          <w:hyperlink w:anchor="_Toc481758104" w:history="1">
+          <w:hyperlink w:anchor="_Toc481776786" w:history="1">
             <w:r>
               <w:rPr>
                 <w:rStyle w:val="a8"/>
@@ -549,7 +549,7 @@
                 <w:noProof/>
                 <w:webHidden/>
               </w:rPr>
-              <w:instrText xml:space="preserve"> PAGEREF _Toc481758104 \h </w:instrText>
+              <w:instrText xml:space="preserve"> PAGEREF _Toc481776786 \h </w:instrText>
             </w:r>
             <w:r>
               <w:rPr>
@@ -569,7 +569,7 @@
                 <w:noProof/>
                 <w:webHidden/>
               </w:rPr>
-              <w:t>12</w:t>
+              <w:t>13</w:t>
             </w:r>
             <w:r>
               <w:rPr>
@@ -590,7 +590,7 @@
               <w:lang w:eastAsia="ru-RU"/>
             </w:rPr>
           </w:pPr>
-          <w:hyperlink w:anchor="_Toc481758105" w:history="1">
+          <w:hyperlink w:anchor="_Toc481776787" w:history="1">
             <w:r>
               <w:rPr>
                 <w:rStyle w:val="a8"/>
@@ -656,7 +656,7 @@
                 <w:noProof/>
                 <w:webHidden/>
               </w:rPr>
-              <w:instrText xml:space="preserve"> PAGEREF _Toc481758105 \h </w:instrText>
+              <w:instrText xml:space="preserve"> PAGEREF _Toc481776787 \h </w:instrText>
             </w:r>
             <w:r>
               <w:rPr>
@@ -676,7 +676,7 @@
                 <w:noProof/>
                 <w:webHidden/>
               </w:rPr>
-              <w:t>13</w:t>
+              <w:t>14</w:t>
             </w:r>
             <w:r>
               <w:rPr>
@@ -697,7 +697,7 @@
               <w:lang w:eastAsia="ru-RU"/>
             </w:rPr>
           </w:pPr>
-          <w:hyperlink w:anchor="_Toc481758106" w:history="1">
+          <w:hyperlink w:anchor="_Toc481776788" w:history="1">
             <w:r>
               <w:rPr>
                 <w:rStyle w:val="a8"/>
@@ -740,7 +740,7 @@
                 <w:noProof/>
                 <w:webHidden/>
               </w:rPr>
-              <w:instrText xml:space="preserve"> PAGEREF _Toc481758106 \h </w:instrText>
+              <w:instrText xml:space="preserve"> PAGEREF _Toc481776788 \h </w:instrText>
             </w:r>
             <w:r>
               <w:rPr>
@@ -760,7 +760,7 @@
                 <w:noProof/>
                 <w:webHidden/>
               </w:rPr>
-              <w:t>18</w:t>
+              <w:t>19</w:t>
             </w:r>
             <w:r>
               <w:rPr>
@@ -785,7 +785,7 @@
               <w:lang w:eastAsia="ru-RU"/>
             </w:rPr>
           </w:pPr>
-          <w:hyperlink w:anchor="_Toc481758107" w:history="1">
+          <w:hyperlink w:anchor="_Toc481776789" w:history="1">
             <w:r>
               <w:rPr>
                 <w:rStyle w:val="a8"/>
@@ -830,7 +830,7 @@
                 <w:noProof/>
                 <w:webHidden/>
               </w:rPr>
-              <w:instrText xml:space="preserve"> PAGEREF _Toc481758107 \h </w:instrText>
+              <w:instrText xml:space="preserve"> PAGEREF _Toc481776789 \h </w:instrText>
             </w:r>
             <w:r>
               <w:rPr>
@@ -850,7 +850,7 @@
                 <w:noProof/>
                 <w:webHidden/>
               </w:rPr>
-              <w:t>20</w:t>
+              <w:t>21</w:t>
             </w:r>
             <w:r>
               <w:rPr>
@@ -875,7 +875,7 @@
               <w:lang w:eastAsia="ru-RU"/>
             </w:rPr>
           </w:pPr>
-          <w:hyperlink w:anchor="_Toc481758108" w:history="1">
+          <w:hyperlink w:anchor="_Toc481776790" w:history="1">
             <w:r>
               <w:rPr>
                 <w:rStyle w:val="a8"/>
@@ -921,7 +921,7 @@
                 <w:noProof/>
                 <w:webHidden/>
               </w:rPr>
-              <w:instrText xml:space="preserve"> PAGEREF _Toc481758108 \h </w:instrText>
+              <w:instrText xml:space="preserve"> PAGEREF _Toc481776790 \h </w:instrText>
             </w:r>
             <w:r>
               <w:rPr>
@@ -941,7 +941,7 @@
                 <w:noProof/>
                 <w:webHidden/>
               </w:rPr>
-              <w:t>21</w:t>
+              <w:t>22</w:t>
             </w:r>
             <w:r>
               <w:rPr>
@@ -966,7 +966,7 @@
               <w:lang w:eastAsia="ru-RU"/>
             </w:rPr>
           </w:pPr>
-          <w:hyperlink w:anchor="_Toc481758109" w:history="1">
+          <w:hyperlink w:anchor="_Toc481776791" w:history="1">
             <w:r>
               <w:rPr>
                 <w:rStyle w:val="a8"/>
@@ -1017,7 +1017,7 @@
                 <w:noProof/>
                 <w:webHidden/>
               </w:rPr>
-              <w:instrText xml:space="preserve"> PAGEREF _Toc481758109 \h </w:instrText>
+              <w:instrText xml:space="preserve"> PAGEREF _Toc481776791 \h </w:instrText>
             </w:r>
             <w:r>
               <w:rPr>
@@ -1037,7 +1037,7 @@
                 <w:noProof/>
                 <w:webHidden/>
               </w:rPr>
-              <w:t>23</w:t>
+              <w:t>24</w:t>
             </w:r>
             <w:r>
               <w:rPr>
@@ -1061,7 +1061,7 @@
               <w:lang w:eastAsia="ru-RU"/>
             </w:rPr>
           </w:pPr>
-          <w:hyperlink w:anchor="_Toc481758110" w:history="1">
+          <w:hyperlink w:anchor="_Toc481776792" w:history="1">
             <w:r>
               <w:rPr>
                 <w:rStyle w:val="a8"/>
@@ -1106,7 +1106,7 @@
                 <w:noProof/>
                 <w:webHidden/>
               </w:rPr>
-              <w:instrText xml:space="preserve"> PAGEREF _Toc481758110 \h </w:instrText>
+              <w:instrText xml:space="preserve"> PAGEREF _Toc481776792 \h </w:instrText>
             </w:r>
             <w:r>
               <w:rPr>
@@ -1126,7 +1126,7 @@
                 <w:noProof/>
                 <w:webHidden/>
               </w:rPr>
-              <w:t>27</w:t>
+              <w:t>28</w:t>
             </w:r>
             <w:r>
               <w:rPr>
@@ -1147,7 +1147,7 @@
               <w:lang w:eastAsia="ru-RU"/>
             </w:rPr>
           </w:pPr>
-          <w:hyperlink w:anchor="_Toc481758111" w:history="1">
+          <w:hyperlink w:anchor="_Toc481776793" w:history="1">
             <w:r>
               <w:rPr>
                 <w:rStyle w:val="a8"/>
@@ -1214,7 +1214,7 @@
                 <w:noProof/>
                 <w:webHidden/>
               </w:rPr>
-              <w:instrText xml:space="preserve"> PAGEREF _Toc481758111 \h </w:instrText>
+              <w:instrText xml:space="preserve"> PAGEREF _Toc481776793 \h </w:instrText>
             </w:r>
             <w:r>
               <w:rPr>
@@ -1234,7 +1234,7 @@
                 <w:noProof/>
                 <w:webHidden/>
               </w:rPr>
-              <w:t>27</w:t>
+              <w:t>28</w:t>
             </w:r>
             <w:r>
               <w:rPr>
@@ -1255,7 +1255,7 @@
               <w:lang w:eastAsia="ru-RU"/>
             </w:rPr>
           </w:pPr>
-          <w:hyperlink w:anchor="_Toc481758112" w:history="1">
+          <w:hyperlink w:anchor="_Toc481776794" w:history="1">
             <w:r>
               <w:rPr>
                 <w:rStyle w:val="a8"/>
@@ -1306,7 +1306,7 @@
                 <w:noProof/>
                 <w:webHidden/>
               </w:rPr>
-              <w:instrText xml:space="preserve"> PAGEREF _Toc481758112 \h </w:instrText>
+              <w:instrText xml:space="preserve"> PAGEREF _Toc481776794 \h </w:instrText>
             </w:r>
             <w:r>
               <w:rPr>
@@ -1326,7 +1326,7 @@
                 <w:noProof/>
                 <w:webHidden/>
               </w:rPr>
-              <w:t>29</w:t>
+              <w:t>30</w:t>
             </w:r>
             <w:r>
               <w:rPr>
@@ -1350,7 +1350,7 @@
               <w:lang w:eastAsia="ru-RU"/>
             </w:rPr>
           </w:pPr>
-          <w:hyperlink w:anchor="_Toc481758113" w:history="1">
+          <w:hyperlink w:anchor="_Toc481776795" w:history="1">
             <w:r>
               <w:rPr>
                 <w:rStyle w:val="a8"/>
@@ -1393,7 +1393,7 @@
                 <w:noProof/>
                 <w:webHidden/>
               </w:rPr>
-              <w:instrText xml:space="preserve"> PAGEREF _Toc481758113 \h </w:instrText>
+              <w:instrText xml:space="preserve"> PAGEREF _Toc481776795 \h </w:instrText>
             </w:r>
             <w:r>
               <w:rPr>
@@ -1413,7 +1413,290 @@
                 <w:noProof/>
                 <w:webHidden/>
               </w:rPr>
-              <w:t>34</w:t>
+              <w:t>35</w:t>
+            </w:r>
+            <w:r>
+              <w:rPr>
+                <w:noProof/>
+                <w:webHidden/>
+              </w:rPr>
+              <w:fldChar w:fldCharType="end"/>
+            </w:r>
+          </w:hyperlink>
+        </w:p>
+        <w:p>
+          <w:pPr>
+            <w:pStyle w:val="21"/>
+            <w:rPr>
+              <w:rFonts w:asciiTheme="minorHAnsi" w:eastAsiaTheme="minorEastAsia" w:hAnsiTheme="minorHAnsi"/>
+              <w:noProof/>
+              <w:sz w:val="22"/>
+              <w:lang w:eastAsia="ru-RU"/>
+            </w:rPr>
+          </w:pPr>
+          <w:hyperlink w:anchor="_Toc481776796" w:history="1">
+            <w:r>
+              <w:rPr>
+                <w:rStyle w:val="a8"/>
+                <w:noProof/>
+              </w:rPr>
+              <w:t>3.1.</w:t>
+            </w:r>
+            <w:r>
+              <w:rPr>
+                <w:rFonts w:asciiTheme="minorHAnsi" w:eastAsiaTheme="minorEastAsia" w:hAnsiTheme="minorHAnsi"/>
+                <w:noProof/>
+                <w:sz w:val="22"/>
+                <w:lang w:eastAsia="ru-RU"/>
+              </w:rPr>
+              <w:tab/>
+            </w:r>
+            <w:r>
+              <w:rPr>
+                <w:rStyle w:val="a8"/>
+                <w:noProof/>
+              </w:rPr>
+              <w:t xml:space="preserve">Разработка графовой базы данных  на СУБД </w:t>
+            </w:r>
+            <w:r>
+              <w:rPr>
+                <w:rStyle w:val="a8"/>
+                <w:noProof/>
+                <w:lang w:val="en-US"/>
+              </w:rPr>
+              <w:t>Neo</w:t>
+            </w:r>
+            <w:r>
+              <w:rPr>
+                <w:rStyle w:val="a8"/>
+                <w:noProof/>
+              </w:rPr>
+              <w:t>4</w:t>
+            </w:r>
+            <w:r>
+              <w:rPr>
+                <w:rStyle w:val="a8"/>
+                <w:noProof/>
+                <w:lang w:val="en-US"/>
+              </w:rPr>
+              <w:t>j</w:t>
+            </w:r>
+            <w:r>
+              <w:rPr>
+                <w:noProof/>
+                <w:webHidden/>
+              </w:rPr>
+              <w:tab/>
+            </w:r>
+            <w:r>
+              <w:rPr>
+                <w:noProof/>
+                <w:webHidden/>
+              </w:rPr>
+              <w:fldChar w:fldCharType="begin"/>
+            </w:r>
+            <w:r>
+              <w:rPr>
+                <w:noProof/>
+                <w:webHidden/>
+              </w:rPr>
+              <w:instrText xml:space="preserve"> PAGEREF _Toc481776796 \h </w:instrText>
+            </w:r>
+            <w:r>
+              <w:rPr>
+                <w:noProof/>
+                <w:webHidden/>
+              </w:rPr>
+            </w:r>
+            <w:r>
+              <w:rPr>
+                <w:noProof/>
+                <w:webHidden/>
+              </w:rPr>
+              <w:fldChar w:fldCharType="separate"/>
+            </w:r>
+            <w:r>
+              <w:rPr>
+                <w:noProof/>
+                <w:webHidden/>
+              </w:rPr>
+              <w:t>35</w:t>
+            </w:r>
+            <w:r>
+              <w:rPr>
+                <w:noProof/>
+                <w:webHidden/>
+              </w:rPr>
+              <w:fldChar w:fldCharType="end"/>
+            </w:r>
+          </w:hyperlink>
+        </w:p>
+        <w:p>
+          <w:pPr>
+            <w:pStyle w:val="21"/>
+            <w:rPr>
+              <w:rFonts w:asciiTheme="minorHAnsi" w:eastAsiaTheme="minorEastAsia" w:hAnsiTheme="minorHAnsi"/>
+              <w:noProof/>
+              <w:sz w:val="22"/>
+              <w:lang w:eastAsia="ru-RU"/>
+            </w:rPr>
+          </w:pPr>
+          <w:hyperlink w:anchor="_Toc481776797" w:history="1">
+            <w:r>
+              <w:rPr>
+                <w:rStyle w:val="a8"/>
+                <w:noProof/>
+              </w:rPr>
+              <w:t>3.2.</w:t>
+            </w:r>
+            <w:r>
+              <w:rPr>
+                <w:rFonts w:asciiTheme="minorHAnsi" w:eastAsiaTheme="minorEastAsia" w:hAnsiTheme="minorHAnsi"/>
+                <w:noProof/>
+                <w:sz w:val="22"/>
+                <w:lang w:eastAsia="ru-RU"/>
+              </w:rPr>
+              <w:tab/>
+            </w:r>
+            <w:r>
+              <w:rPr>
+                <w:rStyle w:val="a8"/>
+                <w:noProof/>
+              </w:rPr>
+              <w:t>Создание скриптов для заполнения графовой БД</w:t>
+            </w:r>
+            <w:r>
+              <w:rPr>
+                <w:noProof/>
+                <w:webHidden/>
+              </w:rPr>
+              <w:tab/>
+            </w:r>
+            <w:r>
+              <w:rPr>
+                <w:noProof/>
+                <w:webHidden/>
+              </w:rPr>
+              <w:fldChar w:fldCharType="begin"/>
+            </w:r>
+            <w:r>
+              <w:rPr>
+                <w:noProof/>
+                <w:webHidden/>
+              </w:rPr>
+              <w:instrText xml:space="preserve"> PAGEREF _Toc481776797 \h </w:instrText>
+            </w:r>
+            <w:r>
+              <w:rPr>
+                <w:noProof/>
+                <w:webHidden/>
+              </w:rPr>
+            </w:r>
+            <w:r>
+              <w:rPr>
+                <w:noProof/>
+                <w:webHidden/>
+              </w:rPr>
+              <w:fldChar w:fldCharType="separate"/>
+            </w:r>
+            <w:r>
+              <w:rPr>
+                <w:noProof/>
+                <w:webHidden/>
+              </w:rPr>
+              <w:t>37</w:t>
+            </w:r>
+            <w:r>
+              <w:rPr>
+                <w:noProof/>
+                <w:webHidden/>
+              </w:rPr>
+              <w:fldChar w:fldCharType="end"/>
+            </w:r>
+          </w:hyperlink>
+        </w:p>
+        <w:p>
+          <w:pPr>
+            <w:pStyle w:val="21"/>
+            <w:rPr>
+              <w:rFonts w:asciiTheme="minorHAnsi" w:eastAsiaTheme="minorEastAsia" w:hAnsiTheme="minorHAnsi"/>
+              <w:noProof/>
+              <w:sz w:val="22"/>
+              <w:lang w:eastAsia="ru-RU"/>
+            </w:rPr>
+          </w:pPr>
+          <w:hyperlink w:anchor="_Toc481776798" w:history="1">
+            <w:r>
+              <w:rPr>
+                <w:rStyle w:val="a8"/>
+                <w:noProof/>
+              </w:rPr>
+              <w:t>3.3.</w:t>
+            </w:r>
+            <w:r>
+              <w:rPr>
+                <w:rFonts w:asciiTheme="minorHAnsi" w:eastAsiaTheme="minorEastAsia" w:hAnsiTheme="minorHAnsi"/>
+                <w:noProof/>
+                <w:sz w:val="22"/>
+                <w:lang w:eastAsia="ru-RU"/>
+              </w:rPr>
+              <w:tab/>
+            </w:r>
+            <w:r>
+              <w:rPr>
+                <w:rStyle w:val="a8"/>
+                <w:noProof/>
+              </w:rPr>
+              <w:t xml:space="preserve">Создание запросов на языке </w:t>
+            </w:r>
+            <w:r>
+              <w:rPr>
+                <w:rStyle w:val="a8"/>
+                <w:noProof/>
+                <w:lang w:val="en-US"/>
+              </w:rPr>
+              <w:t>Cypher</w:t>
+            </w:r>
+            <w:r>
+              <w:rPr>
+                <w:noProof/>
+                <w:webHidden/>
+              </w:rPr>
+              <w:tab/>
+            </w:r>
+            <w:r>
+              <w:rPr>
+                <w:noProof/>
+                <w:webHidden/>
+              </w:rPr>
+              <w:fldChar w:fldCharType="begin"/>
+            </w:r>
+            <w:r>
+              <w:rPr>
+                <w:noProof/>
+                <w:webHidden/>
+              </w:rPr>
+              <w:instrText xml:space="preserve"> PAGEREF _Toc481776798 \h </w:instrText>
+            </w:r>
+            <w:r>
+              <w:rPr>
+                <w:noProof/>
+                <w:webHidden/>
+              </w:rPr>
+            </w:r>
+            <w:r>
+              <w:rPr>
+                <w:noProof/>
+                <w:webHidden/>
+              </w:rPr>
+              <w:fldChar w:fldCharType="separate"/>
+            </w:r>
+            <w:r>
+              <w:rPr>
+                <w:noProof/>
+                <w:webHidden/>
+              </w:rPr>
+              <w:t>37</w:t>
             </w:r>
             <w:r>
               <w:rPr>
@@ -1437,7 +1720,7 @@
               <w:lang w:eastAsia="ru-RU"/>
             </w:rPr>
           </w:pPr>
-          <w:hyperlink w:anchor="_Toc481758114" w:history="1">
+          <w:hyperlink w:anchor="_Toc481776799" w:history="1">
             <w:r>
               <w:rPr>
                 <w:rStyle w:val="a8"/>
@@ -1480,7 +1763,7 @@
                 <w:noProof/>
                 <w:webHidden/>
               </w:rPr>
-              <w:instrText xml:space="preserve"> PAGEREF _Toc481758114 \h </w:instrText>
+              <w:instrText xml:space="preserve"> PAGEREF _Toc481776799 \h </w:instrText>
             </w:r>
             <w:r>
               <w:rPr>
@@ -1500,7 +1783,7 @@
                 <w:noProof/>
                 <w:webHidden/>
               </w:rPr>
-              <w:t>35</w:t>
+              <w:t>38</w:t>
             </w:r>
             <w:r>
               <w:rPr>
@@ -1524,7 +1807,7 @@
               <w:lang w:eastAsia="ru-RU"/>
             </w:rPr>
           </w:pPr>
-          <w:hyperlink w:anchor="_Toc481758115" w:history="1">
+          <w:hyperlink w:anchor="_Toc481776800" w:history="1">
             <w:r>
               <w:rPr>
                 <w:rStyle w:val="a8"/>
@@ -1567,7 +1850,7 @@
                 <w:noProof/>
                 <w:webHidden/>
               </w:rPr>
-              <w:instrText xml:space="preserve"> PAGEREF _Toc481758115 \h </w:instrText>
+              <w:instrText xml:space="preserve"> PAGEREF _Toc481776800 \h </w:instrText>
             </w:r>
             <w:r>
               <w:rPr>
@@ -1587,7 +1870,7 @@
                 <w:noProof/>
                 <w:webHidden/>
               </w:rPr>
-              <w:t>36</w:t>
+              <w:t>39</w:t>
             </w:r>
             <w:r>
               <w:rPr>
@@ -1608,7 +1891,7 @@
               <w:lang w:eastAsia="ru-RU"/>
             </w:rPr>
           </w:pPr>
-          <w:hyperlink w:anchor="_Toc481758116" w:history="1">
+          <w:hyperlink w:anchor="_Toc481776801" w:history="1">
             <w:r>
               <w:rPr>
                 <w:rStyle w:val="a8"/>
@@ -1635,7 +1918,7 @@
                 <w:noProof/>
                 <w:webHidden/>
               </w:rPr>
-              <w:instrText xml:space="preserve"> PAGEREF _Toc481758116 \h </w:instrText>
+              <w:instrText xml:space="preserve"> PAGEREF _Toc481776801 \h </w:instrText>
             </w:r>
             <w:r>
               <w:rPr>
@@ -1655,7 +1938,7 @@
                 <w:noProof/>
                 <w:webHidden/>
               </w:rPr>
-              <w:t>37</w:t>
+              <w:t>40</w:t>
             </w:r>
             <w:r>
               <w:rPr>
@@ -1676,7 +1959,7 @@
               <w:lang w:eastAsia="ru-RU"/>
             </w:rPr>
           </w:pPr>
-          <w:hyperlink w:anchor="_Toc481758117" w:history="1">
+          <w:hyperlink w:anchor="_Toc481776802" w:history="1">
             <w:r>
               <w:rPr>
                 <w:rStyle w:val="a8"/>
@@ -1703,7 +1986,7 @@
                 <w:noProof/>
                 <w:webHidden/>
               </w:rPr>
-              <w:instrText xml:space="preserve"> PAGEREF _Toc481758117 \h </w:instrText>
+              <w:instrText xml:space="preserve"> PAGEREF _Toc481776802 \h </w:instrText>
             </w:r>
             <w:r>
               <w:rPr>
@@ -1723,7 +2006,7 @@
                 <w:noProof/>
                 <w:webHidden/>
               </w:rPr>
-              <w:t>38</w:t>
+              <w:t>41</w:t>
             </w:r>
             <w:r>
               <w:rPr>
@@ -1744,7 +2027,7 @@
               <w:lang w:eastAsia="ru-RU"/>
             </w:rPr>
           </w:pPr>
-          <w:hyperlink w:anchor="_Toc481758118" w:history="1">
+          <w:hyperlink w:anchor="_Toc481776803" w:history="1">
             <w:r>
               <w:rPr>
                 <w:rStyle w:val="a8"/>
@@ -1771,7 +2054,7 @@
                 <w:noProof/>
                 <w:webHidden/>
               </w:rPr>
-              <w:instrText xml:space="preserve"> PAGEREF _Toc481758118 \h </w:instrText>
+              <w:instrText xml:space="preserve"> PAGEREF _Toc481776803 \h </w:instrText>
             </w:r>
             <w:r>
               <w:rPr>
@@ -1791,7 +2074,7 @@
                 <w:noProof/>
                 <w:webHidden/>
               </w:rPr>
-              <w:t>41</w:t>
+              <w:t>44</w:t>
             </w:r>
             <w:r>
               <w:rPr>
@@ -1812,7 +2095,7 @@
               <w:lang w:eastAsia="ru-RU"/>
             </w:rPr>
           </w:pPr>
-          <w:hyperlink w:anchor="_Toc481758119" w:history="1">
+          <w:hyperlink w:anchor="_Toc481776804" w:history="1">
             <w:r>
               <w:rPr>
                 <w:rStyle w:val="a8"/>
@@ -1839,7 +2122,7 @@
                 <w:noProof/>
                 <w:webHidden/>
               </w:rPr>
-              <w:instrText xml:space="preserve"> PAGEREF _Toc481758119 \h </w:instrText>
+              <w:instrText xml:space="preserve"> PAGEREF _Toc481776804 \h </w:instrText>
             </w:r>
             <w:r>
               <w:rPr>
@@ -1859,7 +2142,7 @@
                 <w:noProof/>
                 <w:webHidden/>
               </w:rPr>
-              <w:t>42</w:t>
+              <w:t>45</w:t>
             </w:r>
             <w:r>
               <w:rPr>
@@ -1907,7 +2190,7 @@
           <w:rFonts w:cs="Times New Roman"/>
         </w:rPr>
       </w:pPr>
-      <w:bookmarkStart w:id="0" w:name="_Toc481758099"/>
+      <w:bookmarkStart w:id="0" w:name="_Toc481776781"/>
       <w:r>
         <w:rPr>
           <w:rFonts w:cs="Times New Roman"/>
@@ -2686,6 +2969,7 @@
         <w:ind w:firstLine="851"/>
         <w:rPr>
           <w:rFonts w:cs="Times New Roman"/>
+          <w:lang w:val="en-US"/>
         </w:rPr>
       </w:pPr>
       <w:r>
@@ -2801,6 +3085,55 @@
         <w:ind w:firstLine="851"/>
         <w:rPr>
           <w:rFonts w:cs="Times New Roman"/>
+          <w:lang w:val="en-US"/>
+        </w:rPr>
+      </w:pPr>
+      <w:r>
+        <w:rPr>
+          <w:rFonts w:cs="Times New Roman"/>
+          <w:lang w:val="en-US"/>
+        </w:rPr>
+        <w:t xml:space="preserve">URL – Uniform Resource Locator – </w:t>
+      </w:r>
+      <w:r>
+        <w:rPr>
+          <w:rFonts w:cs="Times New Roman"/>
+        </w:rPr>
+        <w:t>единообразный</w:t>
+      </w:r>
+      <w:r>
+        <w:rPr>
+          <w:rFonts w:cs="Times New Roman"/>
+          <w:lang w:val="en-US"/>
+        </w:rPr>
+        <w:t xml:space="preserve"> </w:t>
+      </w:r>
+      <w:r>
+        <w:rPr>
+          <w:rFonts w:cs="Times New Roman"/>
+        </w:rPr>
+        <w:t>локатор</w:t>
+      </w:r>
+      <w:r>
+        <w:rPr>
+          <w:rFonts w:cs="Times New Roman"/>
+          <w:lang w:val="en-US"/>
+        </w:rPr>
+        <w:t xml:space="preserve"> </w:t>
+      </w:r>
+      <w:r>
+        <w:rPr>
+          <w:rFonts w:cs="Times New Roman"/>
+        </w:rPr>
+        <w:t>ресурса</w:t>
+      </w:r>
+    </w:p>
+    <w:p>
+      <w:pPr>
+        <w:ind w:firstLine="851"/>
+        <w:rPr>
+          <w:rFonts w:cs="Times New Roman"/>
+          <w:lang w:val="en-US"/>
         </w:rPr>
       </w:pPr>
     </w:p>
@@ -2809,12 +3142,14 @@
         <w:rPr>
           <w:rFonts w:cs="Times New Roman"/>
           <w:b/>
+          <w:lang w:val="en-US"/>
         </w:rPr>
       </w:pPr>
       <w:r>
         <w:rPr>
           <w:rFonts w:cs="Times New Roman"/>
           <w:b/>
+          <w:lang w:val="en-US"/>
         </w:rPr>
         <w:br w:type="page"/>
       </w:r>
@@ -2829,7 +3164,7 @@
           <w:b w:val="0"/>
         </w:rPr>
       </w:pPr>
-      <w:bookmarkStart w:id="1" w:name="_Toc481758100"/>
+      <w:bookmarkStart w:id="1" w:name="_Toc481776782"/>
       <w:r>
         <w:rPr>
           <w:rFonts w:cs="Times New Roman"/>
@@ -2867,7 +3202,7 @@
           <w:rFonts w:cs="Times New Roman"/>
         </w:rPr>
       </w:pPr>
-      <w:bookmarkStart w:id="2" w:name="_Toc481758101"/>
+      <w:bookmarkStart w:id="2" w:name="_Toc481776783"/>
       <w:r>
         <w:rPr>
           <w:rFonts w:cs="Times New Roman"/>
@@ -2891,7 +3226,7 @@
           <w:b w:val="0"/>
         </w:rPr>
       </w:pPr>
-      <w:bookmarkStart w:id="3" w:name="_Toc481758102"/>
+      <w:bookmarkStart w:id="3" w:name="_Toc481776784"/>
       <w:r>
         <w:rPr>
           <w:rFonts w:cs="Times New Roman"/>
@@ -3311,7 +3646,7 @@
         <w:lastRenderedPageBreak/>
         <w:t xml:space="preserve"> </w:t>
       </w:r>
-      <w:bookmarkStart w:id="4" w:name="_Toc481758103"/>
+      <w:bookmarkStart w:id="4" w:name="_Toc481776785"/>
       <w:r>
         <w:rPr>
           <w:rFonts w:cs="Times New Roman"/>
@@ -3849,7 +4184,7 @@
         </w:numPr>
         <w:ind w:left="0" w:firstLine="851"/>
       </w:pPr>
-      <w:bookmarkStart w:id="5" w:name="_Toc481758104"/>
+      <w:bookmarkStart w:id="5" w:name="_Toc481776786"/>
       <w:r>
         <w:t>Системы управления проектами</w:t>
       </w:r>
@@ -3904,7 +4239,6 @@
       <w:r>
         <w:rPr>
           <w:rFonts w:cs="Times New Roman"/>
-          <w:lang w:val="en-US"/>
         </w:rPr>
         <w:t>[6]</w:t>
       </w:r>
@@ -4285,7 +4619,7 @@
         </w:numPr>
         <w:ind w:left="0" w:firstLine="851"/>
       </w:pPr>
-      <w:bookmarkStart w:id="6" w:name="_Toc481758105"/>
+      <w:bookmarkStart w:id="6" w:name="_Toc481776787"/>
       <w:r>
         <w:rPr>
           <w:lang w:val="en-US"/>
@@ -6163,7 +6497,7 @@
         </w:numPr>
         <w:ind w:left="0" w:firstLine="851"/>
       </w:pPr>
-      <w:bookmarkStart w:id="7" w:name="_Toc481758106"/>
+      <w:bookmarkStart w:id="7" w:name="_Toc481776788"/>
       <w:r>
         <w:lastRenderedPageBreak/>
         <w:t>Г</w:t>
@@ -7032,7 +7366,7 @@
           <w:color w:val="000000" w:themeColor="text1"/>
         </w:rPr>
       </w:pPr>
-      <w:bookmarkStart w:id="8" w:name="_Toc481758107"/>
+      <w:bookmarkStart w:id="8" w:name="_Toc481776789"/>
       <w:r>
         <w:rPr>
           <w:rFonts w:cs="Times New Roman"/>
@@ -7440,7 +7774,7 @@
           <w:lang w:val="en-US"/>
         </w:rPr>
       </w:pPr>
-      <w:bookmarkStart w:id="9" w:name="_Toc481758108"/>
+      <w:bookmarkStart w:id="9" w:name="_Toc481776790"/>
       <w:r>
         <w:rPr>
           <w:rFonts w:cs="Times New Roman"/>
@@ -7759,7 +8093,7 @@
         </w:numPr>
         <w:ind w:left="0" w:firstLine="851"/>
       </w:pPr>
-      <w:bookmarkStart w:id="10" w:name="_Toc481758109"/>
+      <w:bookmarkStart w:id="10" w:name="_Toc481776791"/>
       <w:r>
         <w:t xml:space="preserve">Графовая СУБД </w:t>
       </w:r>
@@ -8555,7 +8889,7 @@
           <w:rFonts w:cs="Times New Roman"/>
         </w:rPr>
       </w:pPr>
-      <w:bookmarkStart w:id="11" w:name="_Toc481758110"/>
+      <w:bookmarkStart w:id="11" w:name="_Toc481776792"/>
       <w:r>
         <w:rPr>
           <w:rFonts w:cs="Times New Roman"/>
@@ -8578,7 +8912,7 @@
           <w:lang w:val="en-US"/>
         </w:rPr>
       </w:pPr>
-      <w:bookmarkStart w:id="12" w:name="_Toc481758111"/>
+      <w:bookmarkStart w:id="12" w:name="_Toc481776793"/>
       <w:r>
         <w:t xml:space="preserve">Сравнение </w:t>
       </w:r>
@@ -10358,7 +10692,7 @@
         </w:numPr>
         <w:ind w:left="0" w:firstLine="851"/>
       </w:pPr>
-      <w:bookmarkStart w:id="13" w:name="_Toc481758112"/>
+      <w:bookmarkStart w:id="13" w:name="_Toc481776794"/>
       <w:r>
         <w:t xml:space="preserve">Язык запросов </w:t>
       </w:r>
@@ -11892,7 +12226,7 @@
         <w:ind w:left="0" w:firstLine="851"/>
         <w:jc w:val="center"/>
       </w:pPr>
-      <w:bookmarkStart w:id="14" w:name="_Toc481758113"/>
+      <w:bookmarkStart w:id="14" w:name="_Toc481776795"/>
       <w:r>
         <w:lastRenderedPageBreak/>
         <w:t>РЕАЛИЗАЦИЯ</w:t>
@@ -11951,6 +12285,7 @@
         </w:numPr>
         <w:ind w:left="0" w:firstLine="851"/>
       </w:pPr>
+      <w:bookmarkStart w:id="15" w:name="_Toc481776796"/>
       <w:r>
         <w:t xml:space="preserve">Разработка </w:t>
       </w:r>
@@ -11981,6 +12316,7 @@
         </w:rPr>
         <w:t>j</w:t>
       </w:r>
+      <w:bookmarkEnd w:id="15"/>
     </w:p>
     <w:p>
       <w:pPr>
@@ -12055,7 +12391,16 @@
         <w:ind w:left="0" w:firstLine="851"/>
       </w:pPr>
       <w:r>
-        <w:t>Ссылки  на репозитории в которых были созданы задачи или совершены их изменения на этапе выполнения.</w:t>
+        <w:rPr>
+          <w:lang w:val="en-US"/>
+        </w:rPr>
+        <w:t>URL</w:t>
+      </w:r>
+      <w:r>
+        <w:t xml:space="preserve"> адреса </w:t>
+      </w:r>
+      <w:r>
+        <w:t>репозитории в которых были созданы задачи или совершены их изменения на этапе выполнения.</w:t>
       </w:r>
     </w:p>
     <w:p>
@@ -12132,8 +12477,8 @@
         <w:lastRenderedPageBreak/>
         <w:drawing>
           <wp:inline distT="0" distB="0" distL="0" distR="0">
-            <wp:extent cx="8526780" cy="4182191"/>
-            <wp:effectExtent l="0" t="0" r="8255" b="0"/>
+            <wp:extent cx="8451177" cy="4145109"/>
+            <wp:effectExtent l="0" t="0" r="7938" b="0"/>
             <wp:docPr id="1" name="Рисунок 1" descr="C:\Users\Максим\Desktop\schema.png"/>
             <wp:cNvGraphicFramePr>
               <a:graphicFrameLocks xmlns:a="http://schemas.openxmlformats.org/drawingml/2006/main" noChangeAspect="1"/>
@@ -12163,7 +12508,7 @@
                   <pic:spPr bwMode="auto">
                     <a:xfrm rot="16200000">
                       <a:off x="0" y="0"/>
-                      <a:ext cx="8526946" cy="4182272"/>
+                      <a:ext cx="8451342" cy="4145190"/>
                     </a:xfrm>
                     <a:prstGeom prst="rect">
                       <a:avLst/>
@@ -12196,15 +12541,480 @@
         <w:t>хема</w:t>
       </w:r>
       <w:r>
-        <w:t xml:space="preserve"> графовой</w:t>
-      </w:r>
-      <w:r>
-        <w:t xml:space="preserve"> БД для системы управления проектами</w:t>
-      </w:r>
-    </w:p>
-    <w:p>
-      <w:pPr>
-        <w:pStyle w:val="2"/>
+        <w:t xml:space="preserve"> </w:t>
+      </w:r>
+      <w:r>
+        <w:t xml:space="preserve">графовой модели </w:t>
+      </w:r>
+      <w:r>
+        <w:t>БД для системы управления проектами</w:t>
+      </w:r>
+    </w:p>
+    <w:p>
+      <w:pPr>
+        <w:pStyle w:val="a6"/>
+        <w:ind w:left="0" w:firstLine="851"/>
+      </w:pPr>
+      <w:r>
+        <w:lastRenderedPageBreak/>
+        <w:t xml:space="preserve">Схема состоит из </w:t>
+      </w:r>
+      <w:r>
+        <w:t xml:space="preserve">13 вершин и 23 </w:t>
+      </w:r>
+      <w:r>
+        <w:t>связей</w:t>
+      </w:r>
+      <w:r>
+        <w:t xml:space="preserve">. За каждой вершиной закреплена </w:t>
+      </w:r>
+      <w:r>
+        <w:t>метка,</w:t>
+      </w:r>
+      <w:r>
+        <w:t xml:space="preserve"> и каждая связь имеет </w:t>
+      </w:r>
+      <w:r>
+        <w:t>свое свойство и направление.</w:t>
+      </w:r>
+    </w:p>
+    <w:p>
+      <w:pPr>
+        <w:pStyle w:val="a6"/>
+        <w:ind w:left="0" w:firstLine="851"/>
+      </w:pPr>
+      <w:r>
+        <w:t xml:space="preserve">Вершины </w:t>
+      </w:r>
+      <w:r>
+        <w:t xml:space="preserve">графовой базы данных </w:t>
+      </w:r>
+      <w:r>
+        <w:t>хранят такие данные как</w:t>
+      </w:r>
+      <w:r>
+        <w:t>:</w:t>
+      </w:r>
+    </w:p>
+    <w:p>
+      <w:pPr>
+        <w:pStyle w:val="a6"/>
+        <w:numPr>
+          <w:ilvl w:val="0"/>
+          <w:numId w:val="1"/>
+        </w:numPr>
+        <w:ind w:left="0" w:firstLine="851"/>
+        <w:rPr>
+          <w:lang w:val="en-US"/>
+        </w:rPr>
+      </w:pPr>
+      <w:r>
+        <w:t xml:space="preserve">ФИО </w:t>
+      </w:r>
+      <w:r>
+        <w:t>заказчиков</w:t>
+      </w:r>
+      <w:r>
+        <w:t xml:space="preserve"> (</w:t>
+      </w:r>
+      <w:r>
+        <w:rPr>
+          <w:lang w:val="en-US"/>
+        </w:rPr>
+        <w:t>Customer)</w:t>
+      </w:r>
+      <w:r>
+        <w:t>,</w:t>
+      </w:r>
+    </w:p>
+    <w:p>
+      <w:pPr>
+        <w:pStyle w:val="a6"/>
+        <w:numPr>
+          <w:ilvl w:val="0"/>
+          <w:numId w:val="1"/>
+        </w:numPr>
+        <w:ind w:left="0" w:firstLine="851"/>
+        <w:rPr>
+          <w:lang w:val="en-US"/>
+        </w:rPr>
+      </w:pPr>
+      <w:r>
+        <w:t>Наименования</w:t>
+      </w:r>
+      <w:r>
+        <w:t xml:space="preserve"> про</w:t>
+      </w:r>
+      <w:r>
+        <w:t>ектов</w:t>
+      </w:r>
+      <w:r>
+        <w:t xml:space="preserve"> (</w:t>
+      </w:r>
+      <w:r>
+        <w:rPr>
+          <w:lang w:val="en-US"/>
+        </w:rPr>
+        <w:t>Project)</w:t>
+      </w:r>
+      <w:r>
+        <w:t>,</w:t>
+      </w:r>
+    </w:p>
+    <w:p>
+      <w:pPr>
+        <w:pStyle w:val="a6"/>
+        <w:numPr>
+          <w:ilvl w:val="0"/>
+          <w:numId w:val="1"/>
+        </w:numPr>
+        <w:ind w:left="0" w:firstLine="851"/>
+        <w:rPr>
+          <w:lang w:val="en-US"/>
+        </w:rPr>
+      </w:pPr>
+      <w:r>
+        <w:t>Статус</w:t>
+      </w:r>
+      <w:r>
+        <w:t>ы</w:t>
+      </w:r>
+      <w:r>
+        <w:t xml:space="preserve"> </w:t>
+      </w:r>
+      <w:r>
+        <w:t>проектов</w:t>
+      </w:r>
+      <w:r>
+        <w:t xml:space="preserve"> (</w:t>
+      </w:r>
+      <w:r>
+        <w:rPr>
+          <w:lang w:val="en-US"/>
+        </w:rPr>
+        <w:t>Project_status)</w:t>
+      </w:r>
+      <w:r>
+        <w:t>,</w:t>
+      </w:r>
+    </w:p>
+    <w:p>
+      <w:pPr>
+        <w:pStyle w:val="a6"/>
+        <w:numPr>
+          <w:ilvl w:val="0"/>
+          <w:numId w:val="1"/>
+        </w:numPr>
+        <w:ind w:left="0" w:firstLine="851"/>
+        <w:rPr>
+          <w:lang w:val="en-US"/>
+        </w:rPr>
+      </w:pPr>
+      <w:r>
+        <w:t>Тип</w:t>
+      </w:r>
+      <w:r>
+        <w:t>ы проектов</w:t>
+      </w:r>
+      <w:r>
+        <w:t xml:space="preserve"> (</w:t>
+      </w:r>
+      <w:r>
+        <w:rPr>
+          <w:lang w:val="en-US"/>
+        </w:rPr>
+        <w:t>Project_type)</w:t>
+      </w:r>
+      <w:r>
+        <w:t>,</w:t>
+      </w:r>
+    </w:p>
+    <w:p>
+      <w:pPr>
+        <w:pStyle w:val="a6"/>
+        <w:numPr>
+          <w:ilvl w:val="0"/>
+          <w:numId w:val="1"/>
+        </w:numPr>
+        <w:ind w:left="0" w:firstLine="851"/>
+        <w:rPr>
+          <w:lang w:val="en-US"/>
+        </w:rPr>
+      </w:pPr>
+      <w:r>
+        <w:t>Код</w:t>
+      </w:r>
+      <w:r>
+        <w:t>ы проектов</w:t>
+      </w:r>
+      <w:r>
+        <w:t xml:space="preserve"> </w:t>
+      </w:r>
+      <w:r>
+        <w:rPr>
+          <w:lang w:val="en-US"/>
+        </w:rPr>
+        <w:t>(Project_code)</w:t>
+      </w:r>
+      <w:r>
+        <w:t>,</w:t>
+      </w:r>
+    </w:p>
+    <w:p>
+      <w:pPr>
+        <w:pStyle w:val="a6"/>
+        <w:numPr>
+          <w:ilvl w:val="0"/>
+          <w:numId w:val="1"/>
+        </w:numPr>
+        <w:ind w:left="0" w:firstLine="851"/>
+        <w:rPr>
+          <w:lang w:val="en-US"/>
+        </w:rPr>
+      </w:pPr>
+      <w:r>
+        <w:t>ФИО руководителей проектов</w:t>
+      </w:r>
+      <w:r>
+        <w:rPr>
+          <w:lang w:val="en-US"/>
+        </w:rPr>
+        <w:t xml:space="preserve"> (Master),</w:t>
+      </w:r>
+    </w:p>
+    <w:p>
+      <w:pPr>
+        <w:pStyle w:val="a6"/>
+        <w:numPr>
+          <w:ilvl w:val="0"/>
+          <w:numId w:val="1"/>
+        </w:numPr>
+        <w:ind w:left="0" w:firstLine="851"/>
+        <w:rPr>
+          <w:lang w:val="en-US"/>
+        </w:rPr>
+      </w:pPr>
+      <w:r>
+        <w:t>Наименования задач</w:t>
+      </w:r>
+      <w:r>
+        <w:t xml:space="preserve"> (</w:t>
+      </w:r>
+      <w:r>
+        <w:rPr>
+          <w:lang w:val="en-US"/>
+        </w:rPr>
+        <w:t>Issue</w:t>
+      </w:r>
+      <w:r>
+        <w:t>),</w:t>
+      </w:r>
+    </w:p>
+    <w:p>
+      <w:pPr>
+        <w:pStyle w:val="a6"/>
+        <w:numPr>
+          <w:ilvl w:val="0"/>
+          <w:numId w:val="1"/>
+        </w:numPr>
+        <w:ind w:left="0" w:firstLine="851"/>
+        <w:rPr>
+          <w:lang w:val="en-US"/>
+        </w:rPr>
+      </w:pPr>
+      <w:r>
+        <w:t>Тип</w:t>
+      </w:r>
+      <w:r>
+        <w:t>ы задач</w:t>
+      </w:r>
+      <w:r>
+        <w:t xml:space="preserve"> (</w:t>
+      </w:r>
+      <w:r>
+        <w:rPr>
+          <w:lang w:val="en-US"/>
+        </w:rPr>
+        <w:t>Issue_type),</w:t>
+      </w:r>
+    </w:p>
+    <w:p>
+      <w:pPr>
+        <w:pStyle w:val="a6"/>
+        <w:numPr>
+          <w:ilvl w:val="0"/>
+          <w:numId w:val="1"/>
+        </w:numPr>
+        <w:ind w:left="0" w:firstLine="851"/>
+        <w:rPr>
+          <w:lang w:val="en-US"/>
+        </w:rPr>
+      </w:pPr>
+      <w:r>
+        <w:t>Приоритет</w:t>
+      </w:r>
+      <w:r>
+        <w:t>ы задач</w:t>
+      </w:r>
+      <w:r>
+        <w:t xml:space="preserve"> (</w:t>
+      </w:r>
+      <w:r>
+        <w:rPr>
+          <w:lang w:val="en-US"/>
+        </w:rPr>
+        <w:t>Issue_priority</w:t>
+      </w:r>
+      <w:r>
+        <w:t>),</w:t>
+      </w:r>
+    </w:p>
+    <w:p>
+      <w:pPr>
+        <w:pStyle w:val="a6"/>
+        <w:numPr>
+          <w:ilvl w:val="0"/>
+          <w:numId w:val="1"/>
+        </w:numPr>
+        <w:ind w:left="0" w:firstLine="851"/>
+        <w:rPr>
+          <w:lang w:val="en-US"/>
+        </w:rPr>
+      </w:pPr>
+      <w:r>
+        <w:t>Статус</w:t>
+      </w:r>
+      <w:r>
+        <w:t>ы задач</w:t>
+      </w:r>
+      <w:r>
+        <w:t xml:space="preserve"> (</w:t>
+      </w:r>
+      <w:r>
+        <w:rPr>
+          <w:lang w:val="en-US"/>
+        </w:rPr>
+        <w:t>Issue_status</w:t>
+      </w:r>
+      <w:r>
+        <w:t>),</w:t>
+      </w:r>
+    </w:p>
+    <w:p>
+      <w:pPr>
+        <w:pStyle w:val="a6"/>
+        <w:numPr>
+          <w:ilvl w:val="0"/>
+          <w:numId w:val="1"/>
+        </w:numPr>
+        <w:ind w:left="0" w:firstLine="851"/>
+        <w:rPr>
+          <w:lang w:val="en-US"/>
+        </w:rPr>
+      </w:pPr>
+      <w:r>
+        <w:t>ФИО разработчиков</w:t>
+      </w:r>
+      <w:r>
+        <w:t xml:space="preserve"> (</w:t>
+      </w:r>
+      <w:r>
+        <w:rPr>
+          <w:lang w:val="en-US"/>
+        </w:rPr>
+        <w:t>Developer)</w:t>
+      </w:r>
+      <w:r>
+        <w:t>,</w:t>
+      </w:r>
+    </w:p>
+    <w:p>
+      <w:pPr>
+        <w:pStyle w:val="a6"/>
+        <w:numPr>
+          <w:ilvl w:val="0"/>
+          <w:numId w:val="1"/>
+        </w:numPr>
+        <w:ind w:left="0" w:firstLine="851"/>
+      </w:pPr>
+      <w:r>
+        <w:t>Совершенные изменения</w:t>
+      </w:r>
+      <w:r>
+        <w:t xml:space="preserve"> </w:t>
+      </w:r>
+      <w:r>
+        <w:t xml:space="preserve">и их описание </w:t>
+      </w:r>
+      <w:bookmarkStart w:id="16" w:name="_GoBack"/>
+      <w:bookmarkEnd w:id="16"/>
+      <w:r>
+        <w:t>(</w:t>
+      </w:r>
+      <w:r>
+        <w:rPr>
+          <w:lang w:val="en-US"/>
+        </w:rPr>
+        <w:t>Commit</w:t>
+      </w:r>
+      <w:r>
+        <w:t>),</w:t>
+      </w:r>
+    </w:p>
+    <w:p>
+      <w:pPr>
+        <w:pStyle w:val="a6"/>
+        <w:numPr>
+          <w:ilvl w:val="0"/>
+          <w:numId w:val="1"/>
+        </w:numPr>
+        <w:ind w:left="0" w:firstLine="851"/>
+      </w:pPr>
+      <w:r>
+        <w:t>Наименования</w:t>
+      </w:r>
+      <w:r>
+        <w:t xml:space="preserve"> </w:t>
+      </w:r>
+      <w:r>
+        <w:t xml:space="preserve"> и </w:t>
+      </w:r>
+      <w:r>
+        <w:rPr>
+          <w:lang w:val="en-US"/>
+        </w:rPr>
+        <w:t>URL</w:t>
+      </w:r>
+      <w:r>
+        <w:t xml:space="preserve"> </w:t>
+      </w:r>
+      <w:r>
+        <w:t xml:space="preserve">адреса </w:t>
+      </w:r>
+      <w:r>
+        <w:t xml:space="preserve">репозиториев </w:t>
+      </w:r>
+      <w:r>
+        <w:t>(</w:t>
+      </w:r>
+      <w:r>
+        <w:rPr>
+          <w:lang w:val="en-US"/>
+        </w:rPr>
+        <w:t>Repository</w:t>
+      </w:r>
+      <w:r>
+        <w:t>).</w:t>
+      </w:r>
+    </w:p>
+    <w:p>
+      <w:pPr>
+        <w:pStyle w:val="a6"/>
+        <w:ind w:left="851"/>
+      </w:pPr>
+    </w:p>
+    <w:p>
+      <w:pPr>
         <w:ind w:left="851"/>
       </w:pPr>
     </w:p>
@@ -12217,11 +13027,10 @@
         </w:numPr>
         <w:ind w:left="0" w:firstLine="851"/>
       </w:pPr>
+      <w:bookmarkStart w:id="17" w:name="_Toc481776797"/>
       <w:r>
         <w:t>Создание</w:t>
       </w:r>
-      <w:bookmarkStart w:id="15" w:name="_GoBack"/>
-      <w:bookmarkEnd w:id="15"/>
       <w:r>
         <w:t xml:space="preserve"> скриптов для </w:t>
       </w:r>
@@ -12231,6 +13040,7 @@
       <w:r>
         <w:t xml:space="preserve"> графовой БД</w:t>
       </w:r>
+      <w:bookmarkEnd w:id="17"/>
     </w:p>
     <w:p/>
     <w:p>
@@ -12242,6 +13052,7 @@
         </w:numPr>
         <w:ind w:left="0" w:firstLine="851"/>
       </w:pPr>
+      <w:bookmarkStart w:id="18" w:name="_Toc481776798"/>
       <w:r>
         <w:t xml:space="preserve">Создание запросов на языке </w:t>
       </w:r>
@@ -12251,6 +13062,7 @@
         </w:rPr>
         <w:t>Cypher</w:t>
       </w:r>
+      <w:bookmarkEnd w:id="18"/>
     </w:p>
     <w:p/>
     <w:p>
@@ -12272,12 +13084,12 @@
         <w:ind w:left="0" w:firstLine="851"/>
         <w:jc w:val="center"/>
       </w:pPr>
-      <w:bookmarkStart w:id="16" w:name="_Toc481758114"/>
+      <w:bookmarkStart w:id="19" w:name="_Toc481776799"/>
       <w:r>
         <w:lastRenderedPageBreak/>
         <w:t>ОХРАНА ТРУДА</w:t>
       </w:r>
-      <w:bookmarkEnd w:id="16"/>
+      <w:bookmarkEnd w:id="19"/>
     </w:p>
     <w:p>
       <w:pPr>
@@ -12297,12 +13109,12 @@
         </w:numPr>
         <w:jc w:val="center"/>
       </w:pPr>
-      <w:bookmarkStart w:id="17" w:name="_Toc481758115"/>
+      <w:bookmarkStart w:id="20" w:name="_Toc481776800"/>
       <w:r>
         <w:lastRenderedPageBreak/>
         <w:t>ОБОСНОВАНИЕ ЭКОНОМИЧЕСКОЙ ЭФФЕКТИВНОСТИ</w:t>
       </w:r>
-      <w:bookmarkEnd w:id="17"/>
+      <w:bookmarkEnd w:id="20"/>
     </w:p>
     <w:p>
       <w:pPr>
@@ -12319,12 +13131,12 @@
         <w:ind w:firstLine="851"/>
         <w:jc w:val="center"/>
       </w:pPr>
-      <w:bookmarkStart w:id="18" w:name="_Toc481758116"/>
+      <w:bookmarkStart w:id="21" w:name="_Toc481776801"/>
       <w:r>
         <w:lastRenderedPageBreak/>
         <w:t>ЗАКЛЮЧЕНИЕ</w:t>
       </w:r>
-      <w:bookmarkEnd w:id="18"/>
+      <w:bookmarkEnd w:id="21"/>
     </w:p>
     <w:p>
       <w:pPr>
@@ -12341,12 +13153,12 @@
         <w:ind w:firstLine="851"/>
         <w:jc w:val="center"/>
       </w:pPr>
-      <w:bookmarkStart w:id="19" w:name="_Toc481758117"/>
+      <w:bookmarkStart w:id="22" w:name="_Toc481776802"/>
       <w:r>
         <w:lastRenderedPageBreak/>
         <w:t>БИБЛИОГРАФИЧЕСКИЙ СПИСОК</w:t>
       </w:r>
-      <w:bookmarkEnd w:id="19"/>
+      <w:bookmarkEnd w:id="22"/>
     </w:p>
     <w:p/>
     <w:p>
@@ -13651,12 +14463,12 @@
         <w:ind w:firstLine="851"/>
         <w:jc w:val="center"/>
       </w:pPr>
-      <w:bookmarkStart w:id="20" w:name="_Toc481758118"/>
+      <w:bookmarkStart w:id="23" w:name="_Toc481776803"/>
       <w:r>
         <w:lastRenderedPageBreak/>
         <w:t>ПРИЛОЖЕНИЕ А</w:t>
       </w:r>
-      <w:bookmarkEnd w:id="20"/>
+      <w:bookmarkEnd w:id="23"/>
     </w:p>
     <w:p>
       <w:pPr>
@@ -13673,12 +14485,12 @@
         <w:ind w:firstLine="851"/>
         <w:jc w:val="center"/>
       </w:pPr>
-      <w:bookmarkStart w:id="21" w:name="_Toc481758119"/>
+      <w:bookmarkStart w:id="24" w:name="_Toc481776804"/>
       <w:r>
         <w:lastRenderedPageBreak/>
         <w:t>ПРИЛОЖЕНИЕ Б</w:t>
       </w:r>
-      <w:bookmarkEnd w:id="21"/>
+      <w:bookmarkEnd w:id="24"/>
     </w:p>
     <w:sectPr>
       <w:footerReference w:type="default" r:id="rId38"/>
@@ -13727,7 +14539,6 @@
         <w:docPartUnique/>
       </w:docPartObj>
     </w:sdtPr>
-    <w:sdtEndPr/>
     <w:sdtContent>
       <w:p>
         <w:pPr>
@@ -16382,11 +17193,11 @@
           <c:showBubbleSize val="0"/>
         </c:dLbls>
         <c:gapWidth val="126"/>
-        <c:axId val="47989888"/>
-        <c:axId val="47991808"/>
+        <c:axId val="134472448"/>
+        <c:axId val="64796160"/>
       </c:barChart>
       <c:catAx>
-        <c:axId val="47989888"/>
+        <c:axId val="134472448"/>
         <c:scaling>
           <c:orientation val="minMax"/>
         </c:scaling>
@@ -16420,7 +17231,7 @@
         <c:majorTickMark val="out"/>
         <c:minorTickMark val="none"/>
         <c:tickLblPos val="nextTo"/>
-        <c:crossAx val="47991808"/>
+        <c:crossAx val="64796160"/>
         <c:crosses val="autoZero"/>
         <c:auto val="1"/>
         <c:lblAlgn val="ctr"/>
@@ -16428,7 +17239,7 @@
         <c:noMultiLvlLbl val="0"/>
       </c:catAx>
       <c:valAx>
-        <c:axId val="47991808"/>
+        <c:axId val="64796160"/>
         <c:scaling>
           <c:orientation val="minMax"/>
         </c:scaling>
@@ -16463,7 +17274,7 @@
         <c:majorTickMark val="out"/>
         <c:minorTickMark val="none"/>
         <c:tickLblPos val="nextTo"/>
-        <c:crossAx val="47989888"/>
+        <c:crossAx val="134472448"/>
         <c:crosses val="autoZero"/>
         <c:crossBetween val="between"/>
       </c:valAx>
@@ -16690,11 +17501,11 @@
         </c:dLbls>
         <c:marker val="1"/>
         <c:smooth val="0"/>
-        <c:axId val="144737408"/>
-        <c:axId val="180355072"/>
+        <c:axId val="127625088"/>
+        <c:axId val="127627264"/>
       </c:lineChart>
       <c:catAx>
-        <c:axId val="144737408"/>
+        <c:axId val="127625088"/>
         <c:scaling>
           <c:orientation val="minMax"/>
         </c:scaling>
@@ -16731,7 +17542,7 @@
         <c:majorTickMark val="out"/>
         <c:minorTickMark val="none"/>
         <c:tickLblPos val="nextTo"/>
-        <c:crossAx val="180355072"/>
+        <c:crossAx val="127627264"/>
         <c:crosses val="autoZero"/>
         <c:auto val="1"/>
         <c:lblAlgn val="ctr"/>
@@ -16739,7 +17550,7 @@
         <c:noMultiLvlLbl val="0"/>
       </c:catAx>
       <c:valAx>
-        <c:axId val="180355072"/>
+        <c:axId val="127627264"/>
         <c:scaling>
           <c:orientation val="minMax"/>
         </c:scaling>
@@ -16772,7 +17583,7 @@
         <c:majorTickMark val="out"/>
         <c:minorTickMark val="none"/>
         <c:tickLblPos val="nextTo"/>
-        <c:crossAx val="144737408"/>
+        <c:crossAx val="127625088"/>
         <c:crosses val="autoZero"/>
         <c:crossBetween val="between"/>
       </c:valAx>
@@ -17081,7 +17892,7 @@
 </file>
 
 <file path=customXml/itemProps1.xml><?xml version="1.0" encoding="utf-8"?>
-<ds:datastoreItem xmlns:ds="http://schemas.openxmlformats.org/officeDocument/2006/customXml" ds:itemID="{240CDF9F-B903-4FFC-8522-1B481365D7CE}">
+<ds:datastoreItem xmlns:ds="http://schemas.openxmlformats.org/officeDocument/2006/customXml" ds:itemID="{3B5AE45F-0F92-4394-A4AE-1E8E96FA2766}">
   <ds:schemaRefs>
     <ds:schemaRef ds:uri="http://schemas.openxmlformats.org/officeDocument/2006/bibliography"/>
   </ds:schemaRefs>

--- a/VKR2017.docx
+++ b/VKR2017.docx
@@ -107,7 +107,7 @@
             </w:rPr>
             <w:fldChar w:fldCharType="separate"/>
           </w:r>
-          <w:hyperlink w:anchor="_Toc481776781" w:history="1">
+          <w:hyperlink w:anchor="_Toc481790980" w:history="1">
             <w:r>
               <w:rPr>
                 <w:rStyle w:val="a8"/>
@@ -135,7 +135,7 @@
                 <w:noProof/>
                 <w:webHidden/>
               </w:rPr>
-              <w:instrText xml:space="preserve"> PAGEREF _Toc481776781 \h </w:instrText>
+              <w:instrText xml:space="preserve"> PAGEREF _Toc481790980 \h </w:instrText>
             </w:r>
             <w:r>
               <w:rPr>
@@ -176,7 +176,7 @@
               <w:lang w:eastAsia="ru-RU"/>
             </w:rPr>
           </w:pPr>
-          <w:hyperlink w:anchor="_Toc481776782" w:history="1">
+          <w:hyperlink w:anchor="_Toc481790981" w:history="1">
             <w:r>
               <w:rPr>
                 <w:rStyle w:val="a8"/>
@@ -204,7 +204,7 @@
                 <w:noProof/>
                 <w:webHidden/>
               </w:rPr>
-              <w:instrText xml:space="preserve"> PAGEREF _Toc481776782 \h </w:instrText>
+              <w:instrText xml:space="preserve"> PAGEREF _Toc481790981 \h </w:instrText>
             </w:r>
             <w:r>
               <w:rPr>
@@ -248,7 +248,7 @@
               <w:lang w:eastAsia="ru-RU"/>
             </w:rPr>
           </w:pPr>
-          <w:hyperlink w:anchor="_Toc481776783" w:history="1">
+          <w:hyperlink w:anchor="_Toc481790982" w:history="1">
             <w:r>
               <w:rPr>
                 <w:rStyle w:val="a8"/>
@@ -293,7 +293,7 @@
                 <w:noProof/>
                 <w:webHidden/>
               </w:rPr>
-              <w:instrText xml:space="preserve"> PAGEREF _Toc481776783 \h </w:instrText>
+              <w:instrText xml:space="preserve"> PAGEREF _Toc481790982 \h </w:instrText>
             </w:r>
             <w:r>
               <w:rPr>
@@ -334,7 +334,7 @@
               <w:lang w:eastAsia="ru-RU"/>
             </w:rPr>
           </w:pPr>
-          <w:hyperlink w:anchor="_Toc481776784" w:history="1">
+          <w:hyperlink w:anchor="_Toc481790983" w:history="1">
             <w:r>
               <w:rPr>
                 <w:rStyle w:val="a8"/>
@@ -379,7 +379,7 @@
                 <w:noProof/>
                 <w:webHidden/>
               </w:rPr>
-              <w:instrText xml:space="preserve"> PAGEREF _Toc481776784 \h </w:instrText>
+              <w:instrText xml:space="preserve"> PAGEREF _Toc481790983 \h </w:instrText>
             </w:r>
             <w:r>
               <w:rPr>
@@ -420,7 +420,7 @@
               <w:lang w:eastAsia="ru-RU"/>
             </w:rPr>
           </w:pPr>
-          <w:hyperlink w:anchor="_Toc481776785" w:history="1">
+          <w:hyperlink w:anchor="_Toc481790984" w:history="1">
             <w:r>
               <w:rPr>
                 <w:rStyle w:val="a8"/>
@@ -465,7 +465,7 @@
                 <w:noProof/>
                 <w:webHidden/>
               </w:rPr>
-              <w:instrText xml:space="preserve"> PAGEREF _Toc481776785 \h </w:instrText>
+              <w:instrText xml:space="preserve"> PAGEREF _Toc481790984 \h </w:instrText>
             </w:r>
             <w:r>
               <w:rPr>
@@ -506,7 +506,7 @@
               <w:lang w:eastAsia="ru-RU"/>
             </w:rPr>
           </w:pPr>
-          <w:hyperlink w:anchor="_Toc481776786" w:history="1">
+          <w:hyperlink w:anchor="_Toc481790985" w:history="1">
             <w:r>
               <w:rPr>
                 <w:rStyle w:val="a8"/>
@@ -549,7 +549,7 @@
                 <w:noProof/>
                 <w:webHidden/>
               </w:rPr>
-              <w:instrText xml:space="preserve"> PAGEREF _Toc481776786 \h </w:instrText>
+              <w:instrText xml:space="preserve"> PAGEREF _Toc481790985 \h </w:instrText>
             </w:r>
             <w:r>
               <w:rPr>
@@ -590,7 +590,7 @@
               <w:lang w:eastAsia="ru-RU"/>
             </w:rPr>
           </w:pPr>
-          <w:hyperlink w:anchor="_Toc481776787" w:history="1">
+          <w:hyperlink w:anchor="_Toc481790986" w:history="1">
             <w:r>
               <w:rPr>
                 <w:rStyle w:val="a8"/>
@@ -656,7 +656,7 @@
                 <w:noProof/>
                 <w:webHidden/>
               </w:rPr>
-              <w:instrText xml:space="preserve"> PAGEREF _Toc481776787 \h </w:instrText>
+              <w:instrText xml:space="preserve"> PAGEREF _Toc481790986 \h </w:instrText>
             </w:r>
             <w:r>
               <w:rPr>
@@ -697,7 +697,7 @@
               <w:lang w:eastAsia="ru-RU"/>
             </w:rPr>
           </w:pPr>
-          <w:hyperlink w:anchor="_Toc481776788" w:history="1">
+          <w:hyperlink w:anchor="_Toc481790987" w:history="1">
             <w:r>
               <w:rPr>
                 <w:rStyle w:val="a8"/>
@@ -740,7 +740,7 @@
                 <w:noProof/>
                 <w:webHidden/>
               </w:rPr>
-              <w:instrText xml:space="preserve"> PAGEREF _Toc481776788 \h </w:instrText>
+              <w:instrText xml:space="preserve"> PAGEREF _Toc481790987 \h </w:instrText>
             </w:r>
             <w:r>
               <w:rPr>
@@ -785,7 +785,7 @@
               <w:lang w:eastAsia="ru-RU"/>
             </w:rPr>
           </w:pPr>
-          <w:hyperlink w:anchor="_Toc481776789" w:history="1">
+          <w:hyperlink w:anchor="_Toc481790988" w:history="1">
             <w:r>
               <w:rPr>
                 <w:rStyle w:val="a8"/>
@@ -830,7 +830,7 @@
                 <w:noProof/>
                 <w:webHidden/>
               </w:rPr>
-              <w:instrText xml:space="preserve"> PAGEREF _Toc481776789 \h </w:instrText>
+              <w:instrText xml:space="preserve"> PAGEREF _Toc481790988 \h </w:instrText>
             </w:r>
             <w:r>
               <w:rPr>
@@ -875,7 +875,7 @@
               <w:lang w:eastAsia="ru-RU"/>
             </w:rPr>
           </w:pPr>
-          <w:hyperlink w:anchor="_Toc481776790" w:history="1">
+          <w:hyperlink w:anchor="_Toc481790989" w:history="1">
             <w:r>
               <w:rPr>
                 <w:rStyle w:val="a8"/>
@@ -921,7 +921,7 @@
                 <w:noProof/>
                 <w:webHidden/>
               </w:rPr>
-              <w:instrText xml:space="preserve"> PAGEREF _Toc481776790 \h </w:instrText>
+              <w:instrText xml:space="preserve"> PAGEREF _Toc481790989 \h </w:instrText>
             </w:r>
             <w:r>
               <w:rPr>
@@ -966,7 +966,7 @@
               <w:lang w:eastAsia="ru-RU"/>
             </w:rPr>
           </w:pPr>
-          <w:hyperlink w:anchor="_Toc481776791" w:history="1">
+          <w:hyperlink w:anchor="_Toc481790990" w:history="1">
             <w:r>
               <w:rPr>
                 <w:rStyle w:val="a8"/>
@@ -1017,7 +1017,7 @@
                 <w:noProof/>
                 <w:webHidden/>
               </w:rPr>
-              <w:instrText xml:space="preserve"> PAGEREF _Toc481776791 \h </w:instrText>
+              <w:instrText xml:space="preserve"> PAGEREF _Toc481790990 \h </w:instrText>
             </w:r>
             <w:r>
               <w:rPr>
@@ -1061,7 +1061,7 @@
               <w:lang w:eastAsia="ru-RU"/>
             </w:rPr>
           </w:pPr>
-          <w:hyperlink w:anchor="_Toc481776792" w:history="1">
+          <w:hyperlink w:anchor="_Toc481790991" w:history="1">
             <w:r>
               <w:rPr>
                 <w:rStyle w:val="a8"/>
@@ -1106,7 +1106,7 @@
                 <w:noProof/>
                 <w:webHidden/>
               </w:rPr>
-              <w:instrText xml:space="preserve"> PAGEREF _Toc481776792 \h </w:instrText>
+              <w:instrText xml:space="preserve"> PAGEREF _Toc481790991 \h </w:instrText>
             </w:r>
             <w:r>
               <w:rPr>
@@ -1147,7 +1147,7 @@
               <w:lang w:eastAsia="ru-RU"/>
             </w:rPr>
           </w:pPr>
-          <w:hyperlink w:anchor="_Toc481776793" w:history="1">
+          <w:hyperlink w:anchor="_Toc481790992" w:history="1">
             <w:r>
               <w:rPr>
                 <w:rStyle w:val="a8"/>
@@ -1214,7 +1214,7 @@
                 <w:noProof/>
                 <w:webHidden/>
               </w:rPr>
-              <w:instrText xml:space="preserve"> PAGEREF _Toc481776793 \h </w:instrText>
+              <w:instrText xml:space="preserve"> PAGEREF _Toc481790992 \h </w:instrText>
             </w:r>
             <w:r>
               <w:rPr>
@@ -1255,7 +1255,7 @@
               <w:lang w:eastAsia="ru-RU"/>
             </w:rPr>
           </w:pPr>
-          <w:hyperlink w:anchor="_Toc481776794" w:history="1">
+          <w:hyperlink w:anchor="_Toc481790993" w:history="1">
             <w:r>
               <w:rPr>
                 <w:rStyle w:val="a8"/>
@@ -1306,7 +1306,7 @@
                 <w:noProof/>
                 <w:webHidden/>
               </w:rPr>
-              <w:instrText xml:space="preserve"> PAGEREF _Toc481776794 \h </w:instrText>
+              <w:instrText xml:space="preserve"> PAGEREF _Toc481790993 \h </w:instrText>
             </w:r>
             <w:r>
               <w:rPr>
@@ -1350,7 +1350,7 @@
               <w:lang w:eastAsia="ru-RU"/>
             </w:rPr>
           </w:pPr>
-          <w:hyperlink w:anchor="_Toc481776795" w:history="1">
+          <w:hyperlink w:anchor="_Toc481790994" w:history="1">
             <w:r>
               <w:rPr>
                 <w:rStyle w:val="a8"/>
@@ -1393,7 +1393,7 @@
                 <w:noProof/>
                 <w:webHidden/>
               </w:rPr>
-              <w:instrText xml:space="preserve"> PAGEREF _Toc481776795 \h </w:instrText>
+              <w:instrText xml:space="preserve"> PAGEREF _Toc481790994 \h </w:instrText>
             </w:r>
             <w:r>
               <w:rPr>
@@ -1434,7 +1434,7 @@
               <w:lang w:eastAsia="ru-RU"/>
             </w:rPr>
           </w:pPr>
-          <w:hyperlink w:anchor="_Toc481776796" w:history="1">
+          <w:hyperlink w:anchor="_Toc481790995" w:history="1">
             <w:r>
               <w:rPr>
                 <w:rStyle w:val="a8"/>
@@ -1500,7 +1500,7 @@
                 <w:noProof/>
                 <w:webHidden/>
               </w:rPr>
-              <w:instrText xml:space="preserve"> PAGEREF _Toc481776796 \h </w:instrText>
+              <w:instrText xml:space="preserve"> PAGEREF _Toc481790995 \h </w:instrText>
             </w:r>
             <w:r>
               <w:rPr>
@@ -1541,7 +1541,7 @@
               <w:lang w:eastAsia="ru-RU"/>
             </w:rPr>
           </w:pPr>
-          <w:hyperlink w:anchor="_Toc481776797" w:history="1">
+          <w:hyperlink w:anchor="_Toc481790996" w:history="1">
             <w:r>
               <w:rPr>
                 <w:rStyle w:val="a8"/>
@@ -1584,7 +1584,7 @@
                 <w:noProof/>
                 <w:webHidden/>
               </w:rPr>
-              <w:instrText xml:space="preserve"> PAGEREF _Toc481776797 \h </w:instrText>
+              <w:instrText xml:space="preserve"> PAGEREF _Toc481790996 \h </w:instrText>
             </w:r>
             <w:r>
               <w:rPr>
@@ -1604,7 +1604,7 @@
                 <w:noProof/>
                 <w:webHidden/>
               </w:rPr>
-              <w:t>37</w:t>
+              <w:t>38</w:t>
             </w:r>
             <w:r>
               <w:rPr>
@@ -1625,7 +1625,7 @@
               <w:lang w:eastAsia="ru-RU"/>
             </w:rPr>
           </w:pPr>
-          <w:hyperlink w:anchor="_Toc481776798" w:history="1">
+          <w:hyperlink w:anchor="_Toc481790997" w:history="1">
             <w:r>
               <w:rPr>
                 <w:rStyle w:val="a8"/>
@@ -1676,7 +1676,7 @@
                 <w:noProof/>
                 <w:webHidden/>
               </w:rPr>
-              <w:instrText xml:space="preserve"> PAGEREF _Toc481776798 \h </w:instrText>
+              <w:instrText xml:space="preserve"> PAGEREF _Toc481790997 \h </w:instrText>
             </w:r>
             <w:r>
               <w:rPr>
@@ -1696,7 +1696,7 @@
                 <w:noProof/>
                 <w:webHidden/>
               </w:rPr>
-              <w:t>37</w:t>
+              <w:t>38</w:t>
             </w:r>
             <w:r>
               <w:rPr>
@@ -1720,7 +1720,7 @@
               <w:lang w:eastAsia="ru-RU"/>
             </w:rPr>
           </w:pPr>
-          <w:hyperlink w:anchor="_Toc481776799" w:history="1">
+          <w:hyperlink w:anchor="_Toc481790998" w:history="1">
             <w:r>
               <w:rPr>
                 <w:rStyle w:val="a8"/>
@@ -1763,7 +1763,7 @@
                 <w:noProof/>
                 <w:webHidden/>
               </w:rPr>
-              <w:instrText xml:space="preserve"> PAGEREF _Toc481776799 \h </w:instrText>
+              <w:instrText xml:space="preserve"> PAGEREF _Toc481790998 \h </w:instrText>
             </w:r>
             <w:r>
               <w:rPr>
@@ -1783,7 +1783,7 @@
                 <w:noProof/>
                 <w:webHidden/>
               </w:rPr>
-              <w:t>38</w:t>
+              <w:t>39</w:t>
             </w:r>
             <w:r>
               <w:rPr>
@@ -1807,7 +1807,7 @@
               <w:lang w:eastAsia="ru-RU"/>
             </w:rPr>
           </w:pPr>
-          <w:hyperlink w:anchor="_Toc481776800" w:history="1">
+          <w:hyperlink w:anchor="_Toc481790999" w:history="1">
             <w:r>
               <w:rPr>
                 <w:rStyle w:val="a8"/>
@@ -1850,7 +1850,7 @@
                 <w:noProof/>
                 <w:webHidden/>
               </w:rPr>
-              <w:instrText xml:space="preserve"> PAGEREF _Toc481776800 \h </w:instrText>
+              <w:instrText xml:space="preserve"> PAGEREF _Toc481790999 \h </w:instrText>
             </w:r>
             <w:r>
               <w:rPr>
@@ -1870,7 +1870,7 @@
                 <w:noProof/>
                 <w:webHidden/>
               </w:rPr>
-              <w:t>39</w:t>
+              <w:t>40</w:t>
             </w:r>
             <w:r>
               <w:rPr>
@@ -1891,7 +1891,7 @@
               <w:lang w:eastAsia="ru-RU"/>
             </w:rPr>
           </w:pPr>
-          <w:hyperlink w:anchor="_Toc481776801" w:history="1">
+          <w:hyperlink w:anchor="_Toc481791000" w:history="1">
             <w:r>
               <w:rPr>
                 <w:rStyle w:val="a8"/>
@@ -1918,7 +1918,7 @@
                 <w:noProof/>
                 <w:webHidden/>
               </w:rPr>
-              <w:instrText xml:space="preserve"> PAGEREF _Toc481776801 \h </w:instrText>
+              <w:instrText xml:space="preserve"> PAGEREF _Toc481791000 \h </w:instrText>
             </w:r>
             <w:r>
               <w:rPr>
@@ -1938,7 +1938,7 @@
                 <w:noProof/>
                 <w:webHidden/>
               </w:rPr>
-              <w:t>40</w:t>
+              <w:t>41</w:t>
             </w:r>
             <w:r>
               <w:rPr>
@@ -1959,7 +1959,7 @@
               <w:lang w:eastAsia="ru-RU"/>
             </w:rPr>
           </w:pPr>
-          <w:hyperlink w:anchor="_Toc481776802" w:history="1">
+          <w:hyperlink w:anchor="_Toc481791001" w:history="1">
             <w:r>
               <w:rPr>
                 <w:rStyle w:val="a8"/>
@@ -1986,7 +1986,7 @@
                 <w:noProof/>
                 <w:webHidden/>
               </w:rPr>
-              <w:instrText xml:space="preserve"> PAGEREF _Toc481776802 \h </w:instrText>
+              <w:instrText xml:space="preserve"> PAGEREF _Toc481791001 \h </w:instrText>
             </w:r>
             <w:r>
               <w:rPr>
@@ -2006,7 +2006,7 @@
                 <w:noProof/>
                 <w:webHidden/>
               </w:rPr>
-              <w:t>41</w:t>
+              <w:t>42</w:t>
             </w:r>
             <w:r>
               <w:rPr>
@@ -2027,7 +2027,7 @@
               <w:lang w:eastAsia="ru-RU"/>
             </w:rPr>
           </w:pPr>
-          <w:hyperlink w:anchor="_Toc481776803" w:history="1">
+          <w:hyperlink w:anchor="_Toc481791002" w:history="1">
             <w:r>
               <w:rPr>
                 <w:rStyle w:val="a8"/>
@@ -2054,7 +2054,7 @@
                 <w:noProof/>
                 <w:webHidden/>
               </w:rPr>
-              <w:instrText xml:space="preserve"> PAGEREF _Toc481776803 \h </w:instrText>
+              <w:instrText xml:space="preserve"> PAGEREF _Toc481791002 \h </w:instrText>
             </w:r>
             <w:r>
               <w:rPr>
@@ -2074,7 +2074,7 @@
                 <w:noProof/>
                 <w:webHidden/>
               </w:rPr>
-              <w:t>44</w:t>
+              <w:t>45</w:t>
             </w:r>
             <w:r>
               <w:rPr>
@@ -2095,7 +2095,7 @@
               <w:lang w:eastAsia="ru-RU"/>
             </w:rPr>
           </w:pPr>
-          <w:hyperlink w:anchor="_Toc481776804" w:history="1">
+          <w:hyperlink w:anchor="_Toc481791003" w:history="1">
             <w:r>
               <w:rPr>
                 <w:rStyle w:val="a8"/>
@@ -2122,7 +2122,7 @@
                 <w:noProof/>
                 <w:webHidden/>
               </w:rPr>
-              <w:instrText xml:space="preserve"> PAGEREF _Toc481776804 \h </w:instrText>
+              <w:instrText xml:space="preserve"> PAGEREF _Toc481791003 \h </w:instrText>
             </w:r>
             <w:r>
               <w:rPr>
@@ -2142,7 +2142,7 @@
                 <w:noProof/>
                 <w:webHidden/>
               </w:rPr>
-              <w:t>45</w:t>
+              <w:t>46</w:t>
             </w:r>
             <w:r>
               <w:rPr>
@@ -2190,7 +2190,7 @@
           <w:rFonts w:cs="Times New Roman"/>
         </w:rPr>
       </w:pPr>
-      <w:bookmarkStart w:id="0" w:name="_Toc481776781"/>
+      <w:bookmarkStart w:id="0" w:name="_Toc481790980"/>
       <w:r>
         <w:rPr>
           <w:rFonts w:cs="Times New Roman"/>
@@ -3164,7 +3164,7 @@
           <w:b w:val="0"/>
         </w:rPr>
       </w:pPr>
-      <w:bookmarkStart w:id="1" w:name="_Toc481776782"/>
+      <w:bookmarkStart w:id="1" w:name="_Toc481790981"/>
       <w:r>
         <w:rPr>
           <w:rFonts w:cs="Times New Roman"/>
@@ -3202,7 +3202,7 @@
           <w:rFonts w:cs="Times New Roman"/>
         </w:rPr>
       </w:pPr>
-      <w:bookmarkStart w:id="2" w:name="_Toc481776783"/>
+      <w:bookmarkStart w:id="2" w:name="_Toc481790982"/>
       <w:r>
         <w:rPr>
           <w:rFonts w:cs="Times New Roman"/>
@@ -3226,7 +3226,7 @@
           <w:b w:val="0"/>
         </w:rPr>
       </w:pPr>
-      <w:bookmarkStart w:id="3" w:name="_Toc481776784"/>
+      <w:bookmarkStart w:id="3" w:name="_Toc481790983"/>
       <w:r>
         <w:rPr>
           <w:rFonts w:cs="Times New Roman"/>
@@ -3646,7 +3646,7 @@
         <w:lastRenderedPageBreak/>
         <w:t xml:space="preserve"> </w:t>
       </w:r>
-      <w:bookmarkStart w:id="4" w:name="_Toc481776785"/>
+      <w:bookmarkStart w:id="4" w:name="_Toc481790984"/>
       <w:r>
         <w:rPr>
           <w:rFonts w:cs="Times New Roman"/>
@@ -3898,6 +3898,7 @@
           <w:rFonts w:cs="Times New Roman"/>
         </w:rPr>
       </w:pPr>
+      <w:bookmarkStart w:id="5" w:name="_GoBack"/>
       <w:r>
         <w:rPr>
           <w:rFonts w:cs="Times New Roman"/>
@@ -3928,6 +3929,7 @@
           </v:shape>
         </w:pict>
       </w:r>
+      <w:bookmarkEnd w:id="5"/>
     </w:p>
     <w:p>
       <w:pPr>
@@ -4184,11 +4186,11 @@
         </w:numPr>
         <w:ind w:left="0" w:firstLine="851"/>
       </w:pPr>
-      <w:bookmarkStart w:id="5" w:name="_Toc481776786"/>
+      <w:bookmarkStart w:id="6" w:name="_Toc481790985"/>
       <w:r>
         <w:t>Системы управления проектами</w:t>
       </w:r>
-      <w:bookmarkEnd w:id="5"/>
+      <w:bookmarkEnd w:id="6"/>
     </w:p>
     <w:p>
       <w:pPr>
@@ -4619,7 +4621,7 @@
         </w:numPr>
         <w:ind w:left="0" w:firstLine="851"/>
       </w:pPr>
-      <w:bookmarkStart w:id="6" w:name="_Toc481776787"/>
+      <w:bookmarkStart w:id="7" w:name="_Toc481790986"/>
       <w:r>
         <w:rPr>
           <w:lang w:val="en-US"/>
@@ -4638,7 +4640,7 @@
       <w:r>
         <w:t xml:space="preserve"> решения</w:t>
       </w:r>
-      <w:bookmarkEnd w:id="6"/>
+      <w:bookmarkEnd w:id="7"/>
     </w:p>
     <w:p>
       <w:pPr>
@@ -6497,7 +6499,7 @@
         </w:numPr>
         <w:ind w:left="0" w:firstLine="851"/>
       </w:pPr>
-      <w:bookmarkStart w:id="7" w:name="_Toc481776788"/>
+      <w:bookmarkStart w:id="8" w:name="_Toc481790987"/>
       <w:r>
         <w:lastRenderedPageBreak/>
         <w:t>Г</w:t>
@@ -6508,7 +6510,7 @@
       <w:r>
         <w:t>СУБД</w:t>
       </w:r>
-      <w:bookmarkEnd w:id="7"/>
+      <w:bookmarkEnd w:id="8"/>
     </w:p>
     <w:p>
       <w:pPr>
@@ -7366,7 +7368,7 @@
           <w:color w:val="000000" w:themeColor="text1"/>
         </w:rPr>
       </w:pPr>
-      <w:bookmarkStart w:id="8" w:name="_Toc481776789"/>
+      <w:bookmarkStart w:id="9" w:name="_Toc481790988"/>
       <w:r>
         <w:rPr>
           <w:rFonts w:cs="Times New Roman"/>
@@ -7374,7 +7376,7 @@
         </w:rPr>
         <w:t>Механизмы вычисления графов</w:t>
       </w:r>
-      <w:bookmarkEnd w:id="8"/>
+      <w:bookmarkEnd w:id="9"/>
     </w:p>
     <w:p>
       <w:pPr>
@@ -7774,7 +7776,7 @@
           <w:lang w:val="en-US"/>
         </w:rPr>
       </w:pPr>
-      <w:bookmarkStart w:id="9" w:name="_Toc481776790"/>
+      <w:bookmarkStart w:id="10" w:name="_Toc481790989"/>
       <w:r>
         <w:rPr>
           <w:rFonts w:cs="Times New Roman"/>
@@ -7782,7 +7784,7 @@
         </w:rPr>
         <w:t>Преимущества графовых баз данных</w:t>
       </w:r>
-      <w:bookmarkEnd w:id="9"/>
+      <w:bookmarkEnd w:id="10"/>
     </w:p>
     <w:p>
       <w:pPr>
@@ -8093,7 +8095,7 @@
         </w:numPr>
         <w:ind w:left="0" w:firstLine="851"/>
       </w:pPr>
-      <w:bookmarkStart w:id="10" w:name="_Toc481776791"/>
+      <w:bookmarkStart w:id="11" w:name="_Toc481790990"/>
       <w:r>
         <w:t xml:space="preserve">Графовая СУБД </w:t>
       </w:r>
@@ -8103,7 +8105,7 @@
         </w:rPr>
         <w:t>Neo4j</w:t>
       </w:r>
-      <w:bookmarkEnd w:id="10"/>
+      <w:bookmarkEnd w:id="11"/>
     </w:p>
     <w:p>
       <w:pPr>
@@ -8889,7 +8891,7 @@
           <w:rFonts w:cs="Times New Roman"/>
         </w:rPr>
       </w:pPr>
-      <w:bookmarkStart w:id="11" w:name="_Toc481776792"/>
+      <w:bookmarkStart w:id="12" w:name="_Toc481790991"/>
       <w:r>
         <w:rPr>
           <w:rFonts w:cs="Times New Roman"/>
@@ -8897,7 +8899,7 @@
         <w:lastRenderedPageBreak/>
         <w:t>ИСПОЛЬЗУЕМЫЕ СТАНДАРТЫ, ТЕХНОЛОГИИ, ИНТСРУМЕНТЫ</w:t>
       </w:r>
-      <w:bookmarkEnd w:id="11"/>
+      <w:bookmarkEnd w:id="12"/>
     </w:p>
     <w:p/>
     <w:p>
@@ -8912,7 +8914,7 @@
           <w:lang w:val="en-US"/>
         </w:rPr>
       </w:pPr>
-      <w:bookmarkStart w:id="12" w:name="_Toc481776793"/>
+      <w:bookmarkStart w:id="13" w:name="_Toc481790992"/>
       <w:r>
         <w:t xml:space="preserve">Сравнение </w:t>
       </w:r>
@@ -8931,7 +8933,7 @@
         </w:rPr>
         <w:t>Neo4j</w:t>
       </w:r>
-      <w:bookmarkEnd w:id="12"/>
+      <w:bookmarkEnd w:id="13"/>
     </w:p>
     <w:p>
       <w:pPr>
@@ -10692,7 +10694,7 @@
         </w:numPr>
         <w:ind w:left="0" w:firstLine="851"/>
       </w:pPr>
-      <w:bookmarkStart w:id="13" w:name="_Toc481776794"/>
+      <w:bookmarkStart w:id="14" w:name="_Toc481790993"/>
       <w:r>
         <w:t xml:space="preserve">Язык запросов </w:t>
       </w:r>
@@ -10702,7 +10704,7 @@
         </w:rPr>
         <w:t>Cypher</w:t>
       </w:r>
-      <w:bookmarkEnd w:id="13"/>
+      <w:bookmarkEnd w:id="14"/>
     </w:p>
     <w:p>
       <w:pPr>
@@ -12226,12 +12228,12 @@
         <w:ind w:left="0" w:firstLine="851"/>
         <w:jc w:val="center"/>
       </w:pPr>
-      <w:bookmarkStart w:id="14" w:name="_Toc481776795"/>
+      <w:bookmarkStart w:id="15" w:name="_Toc481790994"/>
       <w:r>
         <w:lastRenderedPageBreak/>
         <w:t>РЕАЛИЗАЦИЯ</w:t>
       </w:r>
-      <w:bookmarkEnd w:id="14"/>
+      <w:bookmarkEnd w:id="15"/>
     </w:p>
     <w:p>
       <w:pPr>
@@ -12285,7 +12287,7 @@
         </w:numPr>
         <w:ind w:left="0" w:firstLine="851"/>
       </w:pPr>
-      <w:bookmarkStart w:id="15" w:name="_Toc481776796"/>
+      <w:bookmarkStart w:id="16" w:name="_Toc481790995"/>
       <w:r>
         <w:t xml:space="preserve">Разработка </w:t>
       </w:r>
@@ -12316,7 +12318,7 @@
         </w:rPr>
         <w:t>j</w:t>
       </w:r>
-      <w:bookmarkEnd w:id="15"/>
+      <w:bookmarkEnd w:id="16"/>
     </w:p>
     <w:p>
       <w:pPr>
@@ -12944,10 +12946,8 @@
         <w:t xml:space="preserve"> </w:t>
       </w:r>
       <w:r>
-        <w:t xml:space="preserve">и их описание </w:t>
-      </w:r>
-      <w:bookmarkStart w:id="16" w:name="_GoBack"/>
-      <w:bookmarkEnd w:id="16"/>
+        <w:t xml:space="preserve">и их описания </w:t>
+      </w:r>
       <w:r>
         <w:t>(</w:t>
       </w:r>
@@ -13010,13 +13010,218 @@
     <w:p>
       <w:pPr>
         <w:pStyle w:val="a6"/>
-        <w:ind w:left="851"/>
-      </w:pPr>
-    </w:p>
-    <w:p>
-      <w:pPr>
-        <w:ind w:left="851"/>
-      </w:pPr>
+        <w:ind w:left="0" w:firstLine="851"/>
+      </w:pPr>
+      <w:r>
+        <w:t>Свойства связей между вершинами, обеспечивают общее понимание разработанной графовой схемы для системы</w:t>
+      </w:r>
+      <w:r>
+        <w:t xml:space="preserve"> управления проектами. К примеру, вершины </w:t>
+      </w:r>
+      <w:r>
+        <w:rPr>
+          <w:lang w:val="en-US"/>
+        </w:rPr>
+        <w:t>Master</w:t>
+      </w:r>
+      <w:r>
+        <w:t xml:space="preserve"> (</w:t>
+      </w:r>
+      <w:r>
+        <w:t xml:space="preserve">руководитель проекта), </w:t>
+      </w:r>
+      <w:r>
+        <w:rPr>
+          <w:lang w:val="en-US"/>
+        </w:rPr>
+        <w:t>Project</w:t>
+      </w:r>
+      <w:r>
+        <w:t xml:space="preserve"> (</w:t>
+      </w:r>
+      <w:r>
+        <w:t>проект)</w:t>
+      </w:r>
+      <w:r>
+        <w:t xml:space="preserve">, </w:t>
+      </w:r>
+      <w:r>
+        <w:rPr>
+          <w:lang w:val="en-US"/>
+        </w:rPr>
+        <w:t>Issue</w:t>
+      </w:r>
+      <w:r>
+        <w:t xml:space="preserve"> (</w:t>
+      </w:r>
+      <w:r>
+        <w:t xml:space="preserve">задача) </w:t>
+      </w:r>
+      <w:r>
+        <w:t xml:space="preserve">и </w:t>
+      </w:r>
+      <w:r>
+        <w:rPr>
+          <w:lang w:val="en-US"/>
+        </w:rPr>
+        <w:t>Developer</w:t>
+      </w:r>
+      <w:r>
+        <w:t xml:space="preserve"> (</w:t>
+      </w:r>
+      <w:r>
+        <w:t xml:space="preserve">разработчик) </w:t>
+      </w:r>
+      <w:r>
+        <w:t>связаны между собой такими свойствами как</w:t>
+      </w:r>
+      <w:r>
+        <w:t>:</w:t>
+      </w:r>
+      <w:r>
+        <w:t xml:space="preserve"> </w:t>
+      </w:r>
+      <w:r>
+        <w:rPr>
+          <w:lang w:val="en-US"/>
+        </w:rPr>
+        <w:t>Creates</w:t>
+      </w:r>
+      <w:r>
+        <w:t xml:space="preserve"> (</w:t>
+      </w:r>
+      <w:r>
+        <w:t xml:space="preserve">создает), </w:t>
+      </w:r>
+      <w:r>
+        <w:rPr>
+          <w:lang w:val="en-US"/>
+        </w:rPr>
+        <w:t>Consists</w:t>
+      </w:r>
+      <w:r>
+        <w:t>_</w:t>
+      </w:r>
+      <w:r>
+        <w:rPr>
+          <w:lang w:val="en-US"/>
+        </w:rPr>
+        <w:t>of</w:t>
+      </w:r>
+      <w:r>
+        <w:t xml:space="preserve"> (</w:t>
+      </w:r>
+      <w:r>
+        <w:t>состоит из)</w:t>
+      </w:r>
+      <w:r>
+        <w:t xml:space="preserve">, </w:t>
+      </w:r>
+      <w:r>
+        <w:rPr>
+          <w:lang w:val="en-US"/>
+        </w:rPr>
+        <w:t>Appoints</w:t>
+      </w:r>
+      <w:r>
+        <w:t xml:space="preserve"> (</w:t>
+      </w:r>
+      <w:r>
+        <w:t>назначает</w:t>
+      </w:r>
+      <w:r>
+        <w:t xml:space="preserve">) </w:t>
+      </w:r>
+      <w:r>
+        <w:t xml:space="preserve">и </w:t>
+      </w:r>
+      <w:r>
+        <w:rPr>
+          <w:lang w:val="en-US"/>
+        </w:rPr>
+        <w:t>Executes</w:t>
+      </w:r>
+      <w:r>
+        <w:t>_</w:t>
+      </w:r>
+      <w:r>
+        <w:rPr>
+          <w:lang w:val="en-US"/>
+        </w:rPr>
+        <w:t>the</w:t>
+      </w:r>
+      <w:r>
+        <w:t xml:space="preserve"> (</w:t>
+      </w:r>
+      <w:r>
+        <w:t>выполняет</w:t>
+      </w:r>
+      <w:r>
+        <w:t>)</w:t>
+      </w:r>
+      <w:r>
+        <w:t>.</w:t>
+      </w:r>
+      <w:r>
+        <w:t xml:space="preserve"> </w:t>
+      </w:r>
+      <w:r>
+        <w:t xml:space="preserve">Следуя схеме (рис.12) нетрудно понять что, руководитель создает проект и задачи, назначает </w:t>
+      </w:r>
+      <w:r>
+        <w:t>разработчиков</w:t>
+      </w:r>
+      <w:r>
+        <w:t>,</w:t>
+      </w:r>
+      <w:r>
+        <w:t xml:space="preserve"> которые</w:t>
+      </w:r>
+      <w:r>
+        <w:t xml:space="preserve"> </w:t>
+      </w:r>
+      <w:r>
+        <w:t>будут</w:t>
+      </w:r>
+      <w:r>
+        <w:t xml:space="preserve"> выполнять конкретную задачу и</w:t>
+      </w:r>
+      <w:r>
+        <w:t>ли задачи, а сам проект состоит из задач.</w:t>
+      </w:r>
+    </w:p>
+    <w:p>
+      <w:pPr>
+        <w:pStyle w:val="a6"/>
+        <w:ind w:left="0" w:firstLine="851"/>
+      </w:pPr>
+      <w:r>
+        <w:t>Разработанная таким образом графовая модель, гарантирует извлечение необходимых связанных данных</w:t>
+      </w:r>
+      <w:r>
+        <w:t xml:space="preserve"> при корректно построенных запросах, </w:t>
+      </w:r>
+      <w:r>
+        <w:t>позволяет легко отслеживать</w:t>
+      </w:r>
+      <w:r>
+        <w:t xml:space="preserve"> </w:t>
+      </w:r>
+      <w:r>
+        <w:t>внесенные изменения при выполнении задач проекта</w:t>
+      </w:r>
+      <w:r>
+        <w:t xml:space="preserve"> и контролировать состояние проектов в целом. </w:t>
+      </w:r>
+    </w:p>
+    <w:p>
+      <w:pPr>
+        <w:pStyle w:val="a6"/>
+        <w:ind w:left="0" w:firstLine="851"/>
+      </w:pPr>
+      <w:r>
+        <w:t>.</w:t>
+      </w:r>
     </w:p>
     <w:p>
       <w:pPr>
@@ -13027,8 +13232,9 @@
         </w:numPr>
         <w:ind w:left="0" w:firstLine="851"/>
       </w:pPr>
-      <w:bookmarkStart w:id="17" w:name="_Toc481776797"/>
-      <w:r>
+      <w:bookmarkStart w:id="17" w:name="_Toc481790996"/>
+      <w:r>
+        <w:lastRenderedPageBreak/>
         <w:t>Создание</w:t>
       </w:r>
       <w:r>
@@ -13052,7 +13258,7 @@
         </w:numPr>
         <w:ind w:left="0" w:firstLine="851"/>
       </w:pPr>
-      <w:bookmarkStart w:id="18" w:name="_Toc481776798"/>
+      <w:bookmarkStart w:id="18" w:name="_Toc481790997"/>
       <w:r>
         <w:t xml:space="preserve">Создание запросов на языке </w:t>
       </w:r>
@@ -13084,7 +13290,7 @@
         <w:ind w:left="0" w:firstLine="851"/>
         <w:jc w:val="center"/>
       </w:pPr>
-      <w:bookmarkStart w:id="19" w:name="_Toc481776799"/>
+      <w:bookmarkStart w:id="19" w:name="_Toc481790998"/>
       <w:r>
         <w:lastRenderedPageBreak/>
         <w:t>ОХРАНА ТРУДА</w:t>
@@ -13109,7 +13315,7 @@
         </w:numPr>
         <w:jc w:val="center"/>
       </w:pPr>
-      <w:bookmarkStart w:id="20" w:name="_Toc481776800"/>
+      <w:bookmarkStart w:id="20" w:name="_Toc481790999"/>
       <w:r>
         <w:lastRenderedPageBreak/>
         <w:t>ОБОСНОВАНИЕ ЭКОНОМИЧЕСКОЙ ЭФФЕКТИВНОСТИ</w:t>
@@ -13131,7 +13337,7 @@
         <w:ind w:firstLine="851"/>
         <w:jc w:val="center"/>
       </w:pPr>
-      <w:bookmarkStart w:id="21" w:name="_Toc481776801"/>
+      <w:bookmarkStart w:id="21" w:name="_Toc481791000"/>
       <w:r>
         <w:lastRenderedPageBreak/>
         <w:t>ЗАКЛЮЧЕНИЕ</w:t>
@@ -13153,7 +13359,7 @@
         <w:ind w:firstLine="851"/>
         <w:jc w:val="center"/>
       </w:pPr>
-      <w:bookmarkStart w:id="22" w:name="_Toc481776802"/>
+      <w:bookmarkStart w:id="22" w:name="_Toc481791001"/>
       <w:r>
         <w:lastRenderedPageBreak/>
         <w:t>БИБЛИОГРАФИЧЕСКИЙ СПИСОК</w:t>
@@ -14463,7 +14669,7 @@
         <w:ind w:firstLine="851"/>
         <w:jc w:val="center"/>
       </w:pPr>
-      <w:bookmarkStart w:id="23" w:name="_Toc481776803"/>
+      <w:bookmarkStart w:id="23" w:name="_Toc481791002"/>
       <w:r>
         <w:lastRenderedPageBreak/>
         <w:t>ПРИЛОЖЕНИЕ А</w:t>
@@ -14485,7 +14691,7 @@
         <w:ind w:firstLine="851"/>
         <w:jc w:val="center"/>
       </w:pPr>
-      <w:bookmarkStart w:id="24" w:name="_Toc481776804"/>
+      <w:bookmarkStart w:id="24" w:name="_Toc481791003"/>
       <w:r>
         <w:lastRenderedPageBreak/>
         <w:t>ПРИЛОЖЕНИЕ Б</w:t>
@@ -17193,11 +17399,11 @@
           <c:showBubbleSize val="0"/>
         </c:dLbls>
         <c:gapWidth val="126"/>
-        <c:axId val="134472448"/>
-        <c:axId val="64796160"/>
+        <c:axId val="127651840"/>
+        <c:axId val="127653760"/>
       </c:barChart>
       <c:catAx>
-        <c:axId val="134472448"/>
+        <c:axId val="127651840"/>
         <c:scaling>
           <c:orientation val="minMax"/>
         </c:scaling>
@@ -17231,7 +17437,7 @@
         <c:majorTickMark val="out"/>
         <c:minorTickMark val="none"/>
         <c:tickLblPos val="nextTo"/>
-        <c:crossAx val="64796160"/>
+        <c:crossAx val="127653760"/>
         <c:crosses val="autoZero"/>
         <c:auto val="1"/>
         <c:lblAlgn val="ctr"/>
@@ -17239,7 +17445,7 @@
         <c:noMultiLvlLbl val="0"/>
       </c:catAx>
       <c:valAx>
-        <c:axId val="64796160"/>
+        <c:axId val="127653760"/>
         <c:scaling>
           <c:orientation val="minMax"/>
         </c:scaling>
@@ -17274,7 +17480,7 @@
         <c:majorTickMark val="out"/>
         <c:minorTickMark val="none"/>
         <c:tickLblPos val="nextTo"/>
-        <c:crossAx val="134472448"/>
+        <c:crossAx val="127651840"/>
         <c:crosses val="autoZero"/>
         <c:crossBetween val="between"/>
       </c:valAx>
@@ -17501,11 +17707,11 @@
         </c:dLbls>
         <c:marker val="1"/>
         <c:smooth val="0"/>
-        <c:axId val="127625088"/>
-        <c:axId val="127627264"/>
+        <c:axId val="177338624"/>
+        <c:axId val="188121472"/>
       </c:lineChart>
       <c:catAx>
-        <c:axId val="127625088"/>
+        <c:axId val="177338624"/>
         <c:scaling>
           <c:orientation val="minMax"/>
         </c:scaling>
@@ -17542,7 +17748,7 @@
         <c:majorTickMark val="out"/>
         <c:minorTickMark val="none"/>
         <c:tickLblPos val="nextTo"/>
-        <c:crossAx val="127627264"/>
+        <c:crossAx val="188121472"/>
         <c:crosses val="autoZero"/>
         <c:auto val="1"/>
         <c:lblAlgn val="ctr"/>
@@ -17550,7 +17756,7 @@
         <c:noMultiLvlLbl val="0"/>
       </c:catAx>
       <c:valAx>
-        <c:axId val="127627264"/>
+        <c:axId val="188121472"/>
         <c:scaling>
           <c:orientation val="minMax"/>
         </c:scaling>
@@ -17583,7 +17789,7 @@
         <c:majorTickMark val="out"/>
         <c:minorTickMark val="none"/>
         <c:tickLblPos val="nextTo"/>
-        <c:crossAx val="127625088"/>
+        <c:crossAx val="177338624"/>
         <c:crosses val="autoZero"/>
         <c:crossBetween val="between"/>
       </c:valAx>
@@ -17892,7 +18098,7 @@
 </file>
 
 <file path=customXml/itemProps1.xml><?xml version="1.0" encoding="utf-8"?>
-<ds:datastoreItem xmlns:ds="http://schemas.openxmlformats.org/officeDocument/2006/customXml" ds:itemID="{3B5AE45F-0F92-4394-A4AE-1E8E96FA2766}">
+<ds:datastoreItem xmlns:ds="http://schemas.openxmlformats.org/officeDocument/2006/customXml" ds:itemID="{1D1F4F0E-0AA1-4E56-AFC9-5EB343E7F178}">
   <ds:schemaRefs>
     <ds:schemaRef ds:uri="http://schemas.openxmlformats.org/officeDocument/2006/bibliography"/>
   </ds:schemaRefs>

--- a/VKR2017.docx
+++ b/VKR2017.docx
@@ -2969,7 +2969,6 @@
         <w:ind w:firstLine="851"/>
         <w:rPr>
           <w:rFonts w:cs="Times New Roman"/>
-          <w:lang w:val="en-US"/>
         </w:rPr>
       </w:pPr>
       <w:r>
@@ -3898,7 +3897,6 @@
           <w:rFonts w:cs="Times New Roman"/>
         </w:rPr>
       </w:pPr>
-      <w:bookmarkStart w:id="5" w:name="_GoBack"/>
       <w:r>
         <w:rPr>
           <w:rFonts w:cs="Times New Roman"/>
@@ -3929,7 +3927,6 @@
           </v:shape>
         </w:pict>
       </w:r>
-      <w:bookmarkEnd w:id="5"/>
     </w:p>
     <w:p>
       <w:pPr>
@@ -4186,11 +4183,11 @@
         </w:numPr>
         <w:ind w:left="0" w:firstLine="851"/>
       </w:pPr>
-      <w:bookmarkStart w:id="6" w:name="_Toc481790985"/>
+      <w:bookmarkStart w:id="5" w:name="_Toc481790985"/>
       <w:r>
         <w:t>Системы управления проектами</w:t>
       </w:r>
-      <w:bookmarkEnd w:id="6"/>
+      <w:bookmarkEnd w:id="5"/>
     </w:p>
     <w:p>
       <w:pPr>
@@ -4621,7 +4618,7 @@
         </w:numPr>
         <w:ind w:left="0" w:firstLine="851"/>
       </w:pPr>
-      <w:bookmarkStart w:id="7" w:name="_Toc481790986"/>
+      <w:bookmarkStart w:id="6" w:name="_Toc481790986"/>
       <w:r>
         <w:rPr>
           <w:lang w:val="en-US"/>
@@ -4640,7 +4637,7 @@
       <w:r>
         <w:t xml:space="preserve"> решения</w:t>
       </w:r>
-      <w:bookmarkEnd w:id="7"/>
+      <w:bookmarkEnd w:id="6"/>
     </w:p>
     <w:p>
       <w:pPr>
@@ -6499,7 +6496,7 @@
         </w:numPr>
         <w:ind w:left="0" w:firstLine="851"/>
       </w:pPr>
-      <w:bookmarkStart w:id="8" w:name="_Toc481790987"/>
+      <w:bookmarkStart w:id="7" w:name="_Toc481790987"/>
       <w:r>
         <w:lastRenderedPageBreak/>
         <w:t>Г</w:t>
@@ -6510,7 +6507,7 @@
       <w:r>
         <w:t>СУБД</w:t>
       </w:r>
-      <w:bookmarkEnd w:id="8"/>
+      <w:bookmarkEnd w:id="7"/>
     </w:p>
     <w:p>
       <w:pPr>
@@ -7368,7 +7365,7 @@
           <w:color w:val="000000" w:themeColor="text1"/>
         </w:rPr>
       </w:pPr>
-      <w:bookmarkStart w:id="9" w:name="_Toc481790988"/>
+      <w:bookmarkStart w:id="8" w:name="_Toc481790988"/>
       <w:r>
         <w:rPr>
           <w:rFonts w:cs="Times New Roman"/>
@@ -7376,7 +7373,7 @@
         </w:rPr>
         <w:t>Механизмы вычисления графов</w:t>
       </w:r>
-      <w:bookmarkEnd w:id="9"/>
+      <w:bookmarkEnd w:id="8"/>
     </w:p>
     <w:p>
       <w:pPr>
@@ -7776,7 +7773,7 @@
           <w:lang w:val="en-US"/>
         </w:rPr>
       </w:pPr>
-      <w:bookmarkStart w:id="10" w:name="_Toc481790989"/>
+      <w:bookmarkStart w:id="9" w:name="_Toc481790989"/>
       <w:r>
         <w:rPr>
           <w:rFonts w:cs="Times New Roman"/>
@@ -7784,7 +7781,7 @@
         </w:rPr>
         <w:t>Преимущества графовых баз данных</w:t>
       </w:r>
-      <w:bookmarkEnd w:id="10"/>
+      <w:bookmarkEnd w:id="9"/>
     </w:p>
     <w:p>
       <w:pPr>
@@ -8095,7 +8092,7 @@
         </w:numPr>
         <w:ind w:left="0" w:firstLine="851"/>
       </w:pPr>
-      <w:bookmarkStart w:id="11" w:name="_Toc481790990"/>
+      <w:bookmarkStart w:id="10" w:name="_Toc481790990"/>
       <w:r>
         <w:t xml:space="preserve">Графовая СУБД </w:t>
       </w:r>
@@ -8105,7 +8102,7 @@
         </w:rPr>
         <w:t>Neo4j</w:t>
       </w:r>
-      <w:bookmarkEnd w:id="11"/>
+      <w:bookmarkEnd w:id="10"/>
     </w:p>
     <w:p>
       <w:pPr>
@@ -8891,7 +8888,7 @@
           <w:rFonts w:cs="Times New Roman"/>
         </w:rPr>
       </w:pPr>
-      <w:bookmarkStart w:id="12" w:name="_Toc481790991"/>
+      <w:bookmarkStart w:id="11" w:name="_Toc481790991"/>
       <w:r>
         <w:rPr>
           <w:rFonts w:cs="Times New Roman"/>
@@ -8899,7 +8896,7 @@
         <w:lastRenderedPageBreak/>
         <w:t>ИСПОЛЬЗУЕМЫЕ СТАНДАРТЫ, ТЕХНОЛОГИИ, ИНТСРУМЕНТЫ</w:t>
       </w:r>
-      <w:bookmarkEnd w:id="12"/>
+      <w:bookmarkEnd w:id="11"/>
     </w:p>
     <w:p/>
     <w:p>
@@ -8914,7 +8911,7 @@
           <w:lang w:val="en-US"/>
         </w:rPr>
       </w:pPr>
-      <w:bookmarkStart w:id="13" w:name="_Toc481790992"/>
+      <w:bookmarkStart w:id="12" w:name="_Toc481790992"/>
       <w:r>
         <w:t xml:space="preserve">Сравнение </w:t>
       </w:r>
@@ -8933,7 +8930,7 @@
         </w:rPr>
         <w:t>Neo4j</w:t>
       </w:r>
-      <w:bookmarkEnd w:id="13"/>
+      <w:bookmarkEnd w:id="12"/>
     </w:p>
     <w:p>
       <w:pPr>
@@ -10694,7 +10691,7 @@
         </w:numPr>
         <w:ind w:left="0" w:firstLine="851"/>
       </w:pPr>
-      <w:bookmarkStart w:id="14" w:name="_Toc481790993"/>
+      <w:bookmarkStart w:id="13" w:name="_Toc481790993"/>
       <w:r>
         <w:t xml:space="preserve">Язык запросов </w:t>
       </w:r>
@@ -10704,7 +10701,7 @@
         </w:rPr>
         <w:t>Cypher</w:t>
       </w:r>
-      <w:bookmarkEnd w:id="14"/>
+      <w:bookmarkEnd w:id="13"/>
     </w:p>
     <w:p>
       <w:pPr>
@@ -12228,12 +12225,12 @@
         <w:ind w:left="0" w:firstLine="851"/>
         <w:jc w:val="center"/>
       </w:pPr>
-      <w:bookmarkStart w:id="15" w:name="_Toc481790994"/>
+      <w:bookmarkStart w:id="14" w:name="_Toc481790994"/>
       <w:r>
         <w:lastRenderedPageBreak/>
         <w:t>РЕАЛИЗАЦИЯ</w:t>
       </w:r>
-      <w:bookmarkEnd w:id="15"/>
+      <w:bookmarkEnd w:id="14"/>
     </w:p>
     <w:p>
       <w:pPr>
@@ -12261,7 +12258,13 @@
         <w:t xml:space="preserve"> </w:t>
       </w:r>
       <w:r>
-        <w:t xml:space="preserve">для системы управления проектами, скриптов для наполнения графовой БД и создание запросов на языке </w:t>
+        <w:t>для системы упра</w:t>
+      </w:r>
+      <w:r>
+        <w:t>вления проектами, скриптов для з</w:t>
+      </w:r>
+      <w:r>
+        <w:t xml:space="preserve">аполнения графовой БД и создание запросов на языке </w:t>
       </w:r>
       <w:r>
         <w:rPr>
@@ -12287,7 +12290,7 @@
         </w:numPr>
         <w:ind w:left="0" w:firstLine="851"/>
       </w:pPr>
-      <w:bookmarkStart w:id="16" w:name="_Toc481790995"/>
+      <w:bookmarkStart w:id="15" w:name="_Toc481790995"/>
       <w:r>
         <w:t xml:space="preserve">Разработка </w:t>
       </w:r>
@@ -12318,7 +12321,7 @@
         </w:rPr>
         <w:t>j</w:t>
       </w:r>
-      <w:bookmarkEnd w:id="16"/>
+      <w:bookmarkEnd w:id="15"/>
     </w:p>
     <w:p>
       <w:pPr>
@@ -12341,7 +12344,10 @@
         <w:ind w:left="0" w:firstLine="851"/>
       </w:pPr>
       <w:r>
-        <w:t>Наименование и описание проекта, его заказчика и руководителя,</w:t>
+        <w:t>Наименования и описания проектов, их заказчиков и руководителей</w:t>
+      </w:r>
+      <w:r>
+        <w:t>,</w:t>
       </w:r>
     </w:p>
     <w:p>
@@ -12354,7 +12360,16 @@
         <w:ind w:left="0" w:firstLine="851"/>
       </w:pPr>
       <w:r>
-        <w:t>Наименование и описание задач, подзадач проекта,</w:t>
+        <w:t>Наименования</w:t>
+      </w:r>
+      <w:r>
+        <w:t xml:space="preserve"> </w:t>
+      </w:r>
+      <w:r>
+        <w:t>и описания</w:t>
+      </w:r>
+      <w:r>
+        <w:t xml:space="preserve"> задач, подзадач проекта,</w:t>
       </w:r>
     </w:p>
     <w:p>
@@ -12380,7 +12395,13 @@
         <w:ind w:left="0" w:firstLine="851"/>
       </w:pPr>
       <w:r>
-        <w:t>Совершённые изменения и их описание на этапе выполнения задач,</w:t>
+        <w:t>Сов</w:t>
+      </w:r>
+      <w:r>
+        <w:t>ершённые изменения и их описания</w:t>
+      </w:r>
+      <w:r>
+        <w:t xml:space="preserve"> на этапе выполнения задач,</w:t>
       </w:r>
     </w:p>
     <w:p>
@@ -12402,7 +12423,10 @@
         <w:t xml:space="preserve"> адреса </w:t>
       </w:r>
       <w:r>
-        <w:t>репозитории в которых были созданы задачи или совершены их изменения на этапе выполнения.</w:t>
+        <w:t>репозиториев</w:t>
+      </w:r>
+      <w:r>
+        <w:t xml:space="preserve"> в которых были созданы задачи или совершены их изменения на этапе выполнения.</w:t>
       </w:r>
     </w:p>
     <w:p>
@@ -12940,7 +12964,10 @@
         <w:ind w:left="0" w:firstLine="851"/>
       </w:pPr>
       <w:r>
-        <w:t>Совершенные изменения</w:t>
+        <w:t>Совершённые</w:t>
+      </w:r>
+      <w:r>
+        <w:t xml:space="preserve"> изменения</w:t>
       </w:r>
       <w:r>
         <w:t xml:space="preserve"> </w:t>
@@ -13013,7 +13040,13 @@
         <w:ind w:left="0" w:firstLine="851"/>
       </w:pPr>
       <w:r>
-        <w:t>Свойства связей между вершинами, обеспечивают общее понимание разработанной графовой схемы для системы</w:t>
+        <w:t xml:space="preserve">Свойства связей между вершинами, обеспечивают общее понимание </w:t>
+      </w:r>
+      <w:r>
+        <w:t>разработанной графовой схемы</w:t>
+      </w:r>
+      <w:r>
+        <w:t xml:space="preserve"> системы</w:t>
       </w:r>
       <w:r>
         <w:t xml:space="preserve"> управления проектами. К примеру, вершины </w:t>
@@ -13052,7 +13085,12 @@
         <w:t>Issue</w:t>
       </w:r>
       <w:r>
-        <w:t xml:space="preserve"> (</w:t>
+        <w:t xml:space="preserve"> </w:t>
+      </w:r>
+      <w:bookmarkStart w:id="16" w:name="_GoBack"/>
+      <w:bookmarkEnd w:id="16"/>
+      <w:r>
+        <w:t>(</w:t>
       </w:r>
       <w:r>
         <w:t xml:space="preserve">задача) </w:t>
@@ -17399,11 +17437,11 @@
           <c:showBubbleSize val="0"/>
         </c:dLbls>
         <c:gapWidth val="126"/>
-        <c:axId val="127651840"/>
-        <c:axId val="127653760"/>
+        <c:axId val="47413120"/>
+        <c:axId val="47415296"/>
       </c:barChart>
       <c:catAx>
-        <c:axId val="127651840"/>
+        <c:axId val="47413120"/>
         <c:scaling>
           <c:orientation val="minMax"/>
         </c:scaling>
@@ -17437,7 +17475,7 @@
         <c:majorTickMark val="out"/>
         <c:minorTickMark val="none"/>
         <c:tickLblPos val="nextTo"/>
-        <c:crossAx val="127653760"/>
+        <c:crossAx val="47415296"/>
         <c:crosses val="autoZero"/>
         <c:auto val="1"/>
         <c:lblAlgn val="ctr"/>
@@ -17445,7 +17483,7 @@
         <c:noMultiLvlLbl val="0"/>
       </c:catAx>
       <c:valAx>
-        <c:axId val="127653760"/>
+        <c:axId val="47415296"/>
         <c:scaling>
           <c:orientation val="minMax"/>
         </c:scaling>
@@ -17480,7 +17518,7 @@
         <c:majorTickMark val="out"/>
         <c:minorTickMark val="none"/>
         <c:tickLblPos val="nextTo"/>
-        <c:crossAx val="127651840"/>
+        <c:crossAx val="47413120"/>
         <c:crosses val="autoZero"/>
         <c:crossBetween val="between"/>
       </c:valAx>
@@ -17707,11 +17745,11 @@
         </c:dLbls>
         <c:marker val="1"/>
         <c:smooth val="0"/>
-        <c:axId val="177338624"/>
-        <c:axId val="188121472"/>
+        <c:axId val="47419776"/>
+        <c:axId val="47421696"/>
       </c:lineChart>
       <c:catAx>
-        <c:axId val="177338624"/>
+        <c:axId val="47419776"/>
         <c:scaling>
           <c:orientation val="minMax"/>
         </c:scaling>
@@ -17748,7 +17786,7 @@
         <c:majorTickMark val="out"/>
         <c:minorTickMark val="none"/>
         <c:tickLblPos val="nextTo"/>
-        <c:crossAx val="188121472"/>
+        <c:crossAx val="47421696"/>
         <c:crosses val="autoZero"/>
         <c:auto val="1"/>
         <c:lblAlgn val="ctr"/>
@@ -17756,7 +17794,7 @@
         <c:noMultiLvlLbl val="0"/>
       </c:catAx>
       <c:valAx>
-        <c:axId val="188121472"/>
+        <c:axId val="47421696"/>
         <c:scaling>
           <c:orientation val="minMax"/>
         </c:scaling>
@@ -17789,7 +17827,7 @@
         <c:majorTickMark val="out"/>
         <c:minorTickMark val="none"/>
         <c:tickLblPos val="nextTo"/>
-        <c:crossAx val="177338624"/>
+        <c:crossAx val="47419776"/>
         <c:crosses val="autoZero"/>
         <c:crossBetween val="between"/>
       </c:valAx>
@@ -18098,7 +18136,7 @@
 </file>
 
 <file path=customXml/itemProps1.xml><?xml version="1.0" encoding="utf-8"?>
-<ds:datastoreItem xmlns:ds="http://schemas.openxmlformats.org/officeDocument/2006/customXml" ds:itemID="{1D1F4F0E-0AA1-4E56-AFC9-5EB343E7F178}">
+<ds:datastoreItem xmlns:ds="http://schemas.openxmlformats.org/officeDocument/2006/customXml" ds:itemID="{7C63BEF7-DFF0-427D-BC07-AB466E8978DB}">
   <ds:schemaRefs>
     <ds:schemaRef ds:uri="http://schemas.openxmlformats.org/officeDocument/2006/bibliography"/>
   </ds:schemaRefs>

--- a/VKR2017.docx
+++ b/VKR2017.docx
@@ -107,7 +107,7 @@
             </w:rPr>
             <w:fldChar w:fldCharType="separate"/>
           </w:r>
-          <w:hyperlink w:anchor="_Toc482051159" w:history="1">
+          <w:hyperlink w:anchor="_Toc482133814" w:history="1">
             <w:r>
               <w:rPr>
                 <w:rStyle w:val="a8"/>
@@ -135,7 +135,7 @@
                 <w:noProof/>
                 <w:webHidden/>
               </w:rPr>
-              <w:instrText xml:space="preserve"> PAGEREF _Toc482051159 \h </w:instrText>
+              <w:instrText xml:space="preserve"> PAGEREF _Toc482133814 \h </w:instrText>
             </w:r>
             <w:r>
               <w:rPr>
@@ -176,7 +176,7 @@
               <w:lang w:eastAsia="ru-RU"/>
             </w:rPr>
           </w:pPr>
-          <w:hyperlink w:anchor="_Toc482051160" w:history="1">
+          <w:hyperlink w:anchor="_Toc482133815" w:history="1">
             <w:r>
               <w:rPr>
                 <w:rStyle w:val="a8"/>
@@ -204,7 +204,7 @@
                 <w:noProof/>
                 <w:webHidden/>
               </w:rPr>
-              <w:instrText xml:space="preserve"> PAGEREF _Toc482051160 \h </w:instrText>
+              <w:instrText xml:space="preserve"> PAGEREF _Toc482133815 \h </w:instrText>
             </w:r>
             <w:r>
               <w:rPr>
@@ -248,7 +248,7 @@
               <w:lang w:eastAsia="ru-RU"/>
             </w:rPr>
           </w:pPr>
-          <w:hyperlink w:anchor="_Toc482051161" w:history="1">
+          <w:hyperlink w:anchor="_Toc482133816" w:history="1">
             <w:r>
               <w:rPr>
                 <w:rStyle w:val="a8"/>
@@ -293,7 +293,7 @@
                 <w:noProof/>
                 <w:webHidden/>
               </w:rPr>
-              <w:instrText xml:space="preserve"> PAGEREF _Toc482051161 \h </w:instrText>
+              <w:instrText xml:space="preserve"> PAGEREF _Toc482133816 \h </w:instrText>
             </w:r>
             <w:r>
               <w:rPr>
@@ -334,7 +334,7 @@
               <w:lang w:eastAsia="ru-RU"/>
             </w:rPr>
           </w:pPr>
-          <w:hyperlink w:anchor="_Toc482051162" w:history="1">
+          <w:hyperlink w:anchor="_Toc482133817" w:history="1">
             <w:r>
               <w:rPr>
                 <w:rStyle w:val="a8"/>
@@ -379,7 +379,7 @@
                 <w:noProof/>
                 <w:webHidden/>
               </w:rPr>
-              <w:instrText xml:space="preserve"> PAGEREF _Toc482051162 \h </w:instrText>
+              <w:instrText xml:space="preserve"> PAGEREF _Toc482133817 \h </w:instrText>
             </w:r>
             <w:r>
               <w:rPr>
@@ -420,7 +420,7 @@
               <w:lang w:eastAsia="ru-RU"/>
             </w:rPr>
           </w:pPr>
-          <w:hyperlink w:anchor="_Toc482051163" w:history="1">
+          <w:hyperlink w:anchor="_Toc482133818" w:history="1">
             <w:r>
               <w:rPr>
                 <w:rStyle w:val="a8"/>
@@ -465,7 +465,7 @@
                 <w:noProof/>
                 <w:webHidden/>
               </w:rPr>
-              <w:instrText xml:space="preserve"> PAGEREF _Toc482051163 \h </w:instrText>
+              <w:instrText xml:space="preserve"> PAGEREF _Toc482133818 \h </w:instrText>
             </w:r>
             <w:r>
               <w:rPr>
@@ -506,7 +506,7 @@
               <w:lang w:eastAsia="ru-RU"/>
             </w:rPr>
           </w:pPr>
-          <w:hyperlink w:anchor="_Toc482051164" w:history="1">
+          <w:hyperlink w:anchor="_Toc482133819" w:history="1">
             <w:r>
               <w:rPr>
                 <w:rStyle w:val="a8"/>
@@ -549,7 +549,7 @@
                 <w:noProof/>
                 <w:webHidden/>
               </w:rPr>
-              <w:instrText xml:space="preserve"> PAGEREF _Toc482051164 \h </w:instrText>
+              <w:instrText xml:space="preserve"> PAGEREF _Toc482133819 \h </w:instrText>
             </w:r>
             <w:r>
               <w:rPr>
@@ -590,7 +590,7 @@
               <w:lang w:eastAsia="ru-RU"/>
             </w:rPr>
           </w:pPr>
-          <w:hyperlink w:anchor="_Toc482051165" w:history="1">
+          <w:hyperlink w:anchor="_Toc482133820" w:history="1">
             <w:r>
               <w:rPr>
                 <w:rStyle w:val="a8"/>
@@ -656,7 +656,7 @@
                 <w:noProof/>
                 <w:webHidden/>
               </w:rPr>
-              <w:instrText xml:space="preserve"> PAGEREF _Toc482051165 \h </w:instrText>
+              <w:instrText xml:space="preserve"> PAGEREF _Toc482133820 \h </w:instrText>
             </w:r>
             <w:r>
               <w:rPr>
@@ -697,7 +697,7 @@
               <w:lang w:eastAsia="ru-RU"/>
             </w:rPr>
           </w:pPr>
-          <w:hyperlink w:anchor="_Toc482051166" w:history="1">
+          <w:hyperlink w:anchor="_Toc482133821" w:history="1">
             <w:r>
               <w:rPr>
                 <w:rStyle w:val="a8"/>
@@ -740,7 +740,7 @@
                 <w:noProof/>
                 <w:webHidden/>
               </w:rPr>
-              <w:instrText xml:space="preserve"> PAGEREF _Toc482051166 \h </w:instrText>
+              <w:instrText xml:space="preserve"> PAGEREF _Toc482133821 \h </w:instrText>
             </w:r>
             <w:r>
               <w:rPr>
@@ -785,7 +785,7 @@
               <w:lang w:eastAsia="ru-RU"/>
             </w:rPr>
           </w:pPr>
-          <w:hyperlink w:anchor="_Toc482051167" w:history="1">
+          <w:hyperlink w:anchor="_Toc482133822" w:history="1">
             <w:r>
               <w:rPr>
                 <w:rStyle w:val="a8"/>
@@ -830,7 +830,7 @@
                 <w:noProof/>
                 <w:webHidden/>
               </w:rPr>
-              <w:instrText xml:space="preserve"> PAGEREF _Toc482051167 \h </w:instrText>
+              <w:instrText xml:space="preserve"> PAGEREF _Toc482133822 \h </w:instrText>
             </w:r>
             <w:r>
               <w:rPr>
@@ -875,7 +875,7 @@
               <w:lang w:eastAsia="ru-RU"/>
             </w:rPr>
           </w:pPr>
-          <w:hyperlink w:anchor="_Toc482051168" w:history="1">
+          <w:hyperlink w:anchor="_Toc482133823" w:history="1">
             <w:r>
               <w:rPr>
                 <w:rStyle w:val="a8"/>
@@ -921,7 +921,7 @@
                 <w:noProof/>
                 <w:webHidden/>
               </w:rPr>
-              <w:instrText xml:space="preserve"> PAGEREF _Toc482051168 \h </w:instrText>
+              <w:instrText xml:space="preserve"> PAGEREF _Toc482133823 \h </w:instrText>
             </w:r>
             <w:r>
               <w:rPr>
@@ -966,7 +966,7 @@
               <w:lang w:eastAsia="ru-RU"/>
             </w:rPr>
           </w:pPr>
-          <w:hyperlink w:anchor="_Toc482051169" w:history="1">
+          <w:hyperlink w:anchor="_Toc482133824" w:history="1">
             <w:r>
               <w:rPr>
                 <w:rStyle w:val="a8"/>
@@ -1017,7 +1017,7 @@
                 <w:noProof/>
                 <w:webHidden/>
               </w:rPr>
-              <w:instrText xml:space="preserve"> PAGEREF _Toc482051169 \h </w:instrText>
+              <w:instrText xml:space="preserve"> PAGEREF _Toc482133824 \h </w:instrText>
             </w:r>
             <w:r>
               <w:rPr>
@@ -1061,7 +1061,7 @@
               <w:lang w:eastAsia="ru-RU"/>
             </w:rPr>
           </w:pPr>
-          <w:hyperlink w:anchor="_Toc482051170" w:history="1">
+          <w:hyperlink w:anchor="_Toc482133825" w:history="1">
             <w:r>
               <w:rPr>
                 <w:rStyle w:val="a8"/>
@@ -1106,7 +1106,7 @@
                 <w:noProof/>
                 <w:webHidden/>
               </w:rPr>
-              <w:instrText xml:space="preserve"> PAGEREF _Toc482051170 \h </w:instrText>
+              <w:instrText xml:space="preserve"> PAGEREF _Toc482133825 \h </w:instrText>
             </w:r>
             <w:r>
               <w:rPr>
@@ -1147,7 +1147,7 @@
               <w:lang w:eastAsia="ru-RU"/>
             </w:rPr>
           </w:pPr>
-          <w:hyperlink w:anchor="_Toc482051171" w:history="1">
+          <w:hyperlink w:anchor="_Toc482133826" w:history="1">
             <w:r>
               <w:rPr>
                 <w:rStyle w:val="a8"/>
@@ -1214,7 +1214,7 @@
                 <w:noProof/>
                 <w:webHidden/>
               </w:rPr>
-              <w:instrText xml:space="preserve"> PAGEREF _Toc482051171 \h </w:instrText>
+              <w:instrText xml:space="preserve"> PAGEREF _Toc482133826 \h </w:instrText>
             </w:r>
             <w:r>
               <w:rPr>
@@ -1255,7 +1255,7 @@
               <w:lang w:eastAsia="ru-RU"/>
             </w:rPr>
           </w:pPr>
-          <w:hyperlink w:anchor="_Toc482051172" w:history="1">
+          <w:hyperlink w:anchor="_Toc482133827" w:history="1">
             <w:r>
               <w:rPr>
                 <w:rStyle w:val="a8"/>
@@ -1306,7 +1306,7 @@
                 <w:noProof/>
                 <w:webHidden/>
               </w:rPr>
-              <w:instrText xml:space="preserve"> PAGEREF _Toc482051172 \h </w:instrText>
+              <w:instrText xml:space="preserve"> PAGEREF _Toc482133827 \h </w:instrText>
             </w:r>
             <w:r>
               <w:rPr>
@@ -1350,7 +1350,7 @@
               <w:lang w:eastAsia="ru-RU"/>
             </w:rPr>
           </w:pPr>
-          <w:hyperlink w:anchor="_Toc482051173" w:history="1">
+          <w:hyperlink w:anchor="_Toc482133828" w:history="1">
             <w:r>
               <w:rPr>
                 <w:rStyle w:val="a8"/>
@@ -1393,7 +1393,7 @@
                 <w:noProof/>
                 <w:webHidden/>
               </w:rPr>
-              <w:instrText xml:space="preserve"> PAGEREF _Toc482051173 \h </w:instrText>
+              <w:instrText xml:space="preserve"> PAGEREF _Toc482133828 \h </w:instrText>
             </w:r>
             <w:r>
               <w:rPr>
@@ -1434,7 +1434,7 @@
               <w:lang w:eastAsia="ru-RU"/>
             </w:rPr>
           </w:pPr>
-          <w:hyperlink w:anchor="_Toc482051174" w:history="1">
+          <w:hyperlink w:anchor="_Toc482133829" w:history="1">
             <w:r>
               <w:rPr>
                 <w:rStyle w:val="a8"/>
@@ -1500,7 +1500,7 @@
                 <w:noProof/>
                 <w:webHidden/>
               </w:rPr>
-              <w:instrText xml:space="preserve"> PAGEREF _Toc482051174 \h </w:instrText>
+              <w:instrText xml:space="preserve"> PAGEREF _Toc482133829 \h </w:instrText>
             </w:r>
             <w:r>
               <w:rPr>
@@ -1541,7 +1541,7 @@
               <w:lang w:eastAsia="ru-RU"/>
             </w:rPr>
           </w:pPr>
-          <w:hyperlink w:anchor="_Toc482051175" w:history="1">
+          <w:hyperlink w:anchor="_Toc482133830" w:history="1">
             <w:r>
               <w:rPr>
                 <w:rStyle w:val="a8"/>
@@ -1584,7 +1584,7 @@
                 <w:noProof/>
                 <w:webHidden/>
               </w:rPr>
-              <w:instrText xml:space="preserve"> PAGEREF _Toc482051175 \h </w:instrText>
+              <w:instrText xml:space="preserve"> PAGEREF _Toc482133830 \h </w:instrText>
             </w:r>
             <w:r>
               <w:rPr>
@@ -1625,7 +1625,7 @@
               <w:lang w:eastAsia="ru-RU"/>
             </w:rPr>
           </w:pPr>
-          <w:hyperlink w:anchor="_Toc482051176" w:history="1">
+          <w:hyperlink w:anchor="_Toc482133831" w:history="1">
             <w:r>
               <w:rPr>
                 <w:rStyle w:val="a8"/>
@@ -1676,7 +1676,7 @@
                 <w:noProof/>
                 <w:webHidden/>
               </w:rPr>
-              <w:instrText xml:space="preserve"> PAGEREF _Toc482051176 \h </w:instrText>
+              <w:instrText xml:space="preserve"> PAGEREF _Toc482133831 \h </w:instrText>
             </w:r>
             <w:r>
               <w:rPr>
@@ -1697,6 +1697,358 @@
                 <w:webHidden/>
               </w:rPr>
               <w:t>41</w:t>
+            </w:r>
+            <w:r>
+              <w:rPr>
+                <w:noProof/>
+                <w:webHidden/>
+              </w:rPr>
+              <w:fldChar w:fldCharType="end"/>
+            </w:r>
+          </w:hyperlink>
+        </w:p>
+        <w:p>
+          <w:pPr>
+            <w:pStyle w:val="31"/>
+            <w:tabs>
+              <w:tab w:val="left" w:pos="1320"/>
+              <w:tab w:val="right" w:leader="dot" w:pos="9911"/>
+            </w:tabs>
+            <w:rPr>
+              <w:rFonts w:asciiTheme="minorHAnsi" w:eastAsiaTheme="minorEastAsia" w:hAnsiTheme="minorHAnsi"/>
+              <w:noProof/>
+              <w:sz w:val="22"/>
+              <w:lang w:eastAsia="ru-RU"/>
+            </w:rPr>
+          </w:pPr>
+          <w:hyperlink w:anchor="_Toc482133832" w:history="1">
+            <w:r>
+              <w:rPr>
+                <w:rStyle w:val="a8"/>
+                <w:noProof/>
+              </w:rPr>
+              <w:t>3.3.1.</w:t>
+            </w:r>
+            <w:r>
+              <w:rPr>
+                <w:rFonts w:asciiTheme="minorHAnsi" w:eastAsiaTheme="minorEastAsia" w:hAnsiTheme="minorHAnsi"/>
+                <w:noProof/>
+                <w:sz w:val="22"/>
+                <w:lang w:eastAsia="ru-RU"/>
+              </w:rPr>
+              <w:tab/>
+            </w:r>
+            <w:r>
+              <w:rPr>
+                <w:rStyle w:val="a8"/>
+                <w:noProof/>
+              </w:rPr>
+              <w:t>Запрос 1. Получение сведений о проектах</w:t>
+            </w:r>
+            <w:r>
+              <w:rPr>
+                <w:noProof/>
+                <w:webHidden/>
+              </w:rPr>
+              <w:tab/>
+            </w:r>
+            <w:r>
+              <w:rPr>
+                <w:noProof/>
+                <w:webHidden/>
+              </w:rPr>
+              <w:fldChar w:fldCharType="begin"/>
+            </w:r>
+            <w:r>
+              <w:rPr>
+                <w:noProof/>
+                <w:webHidden/>
+              </w:rPr>
+              <w:instrText xml:space="preserve"> PAGEREF _Toc482133832 \h </w:instrText>
+            </w:r>
+            <w:r>
+              <w:rPr>
+                <w:noProof/>
+                <w:webHidden/>
+              </w:rPr>
+            </w:r>
+            <w:r>
+              <w:rPr>
+                <w:noProof/>
+                <w:webHidden/>
+              </w:rPr>
+              <w:fldChar w:fldCharType="separate"/>
+            </w:r>
+            <w:r>
+              <w:rPr>
+                <w:noProof/>
+                <w:webHidden/>
+              </w:rPr>
+              <w:t>41</w:t>
+            </w:r>
+            <w:r>
+              <w:rPr>
+                <w:noProof/>
+                <w:webHidden/>
+              </w:rPr>
+              <w:fldChar w:fldCharType="end"/>
+            </w:r>
+          </w:hyperlink>
+        </w:p>
+        <w:p>
+          <w:pPr>
+            <w:pStyle w:val="31"/>
+            <w:tabs>
+              <w:tab w:val="left" w:pos="1320"/>
+              <w:tab w:val="right" w:leader="dot" w:pos="9911"/>
+            </w:tabs>
+            <w:rPr>
+              <w:rFonts w:asciiTheme="minorHAnsi" w:eastAsiaTheme="minorEastAsia" w:hAnsiTheme="minorHAnsi"/>
+              <w:noProof/>
+              <w:sz w:val="22"/>
+              <w:lang w:eastAsia="ru-RU"/>
+            </w:rPr>
+          </w:pPr>
+          <w:hyperlink w:anchor="_Toc482133833" w:history="1">
+            <w:r>
+              <w:rPr>
+                <w:rStyle w:val="a8"/>
+                <w:noProof/>
+              </w:rPr>
+              <w:t>3.3.2.</w:t>
+            </w:r>
+            <w:r>
+              <w:rPr>
+                <w:rFonts w:asciiTheme="minorHAnsi" w:eastAsiaTheme="minorEastAsia" w:hAnsiTheme="minorHAnsi"/>
+                <w:noProof/>
+                <w:sz w:val="22"/>
+                <w:lang w:eastAsia="ru-RU"/>
+              </w:rPr>
+              <w:tab/>
+            </w:r>
+            <w:r>
+              <w:rPr>
+                <w:rStyle w:val="a8"/>
+                <w:noProof/>
+              </w:rPr>
+              <w:t>Запрос 2. Получение описания задачи</w:t>
+            </w:r>
+            <w:r>
+              <w:rPr>
+                <w:noProof/>
+                <w:webHidden/>
+              </w:rPr>
+              <w:tab/>
+            </w:r>
+            <w:r>
+              <w:rPr>
+                <w:noProof/>
+                <w:webHidden/>
+              </w:rPr>
+              <w:fldChar w:fldCharType="begin"/>
+            </w:r>
+            <w:r>
+              <w:rPr>
+                <w:noProof/>
+                <w:webHidden/>
+              </w:rPr>
+              <w:instrText xml:space="preserve"> PAGEREF _Toc482133833 \h </w:instrText>
+            </w:r>
+            <w:r>
+              <w:rPr>
+                <w:noProof/>
+                <w:webHidden/>
+              </w:rPr>
+            </w:r>
+            <w:r>
+              <w:rPr>
+                <w:noProof/>
+                <w:webHidden/>
+              </w:rPr>
+              <w:fldChar w:fldCharType="separate"/>
+            </w:r>
+            <w:r>
+              <w:rPr>
+                <w:noProof/>
+                <w:webHidden/>
+              </w:rPr>
+              <w:t>42</w:t>
+            </w:r>
+            <w:r>
+              <w:rPr>
+                <w:noProof/>
+                <w:webHidden/>
+              </w:rPr>
+              <w:fldChar w:fldCharType="end"/>
+            </w:r>
+          </w:hyperlink>
+        </w:p>
+        <w:p>
+          <w:pPr>
+            <w:pStyle w:val="31"/>
+            <w:tabs>
+              <w:tab w:val="left" w:pos="1320"/>
+              <w:tab w:val="right" w:leader="dot" w:pos="9911"/>
+            </w:tabs>
+            <w:rPr>
+              <w:rFonts w:asciiTheme="minorHAnsi" w:eastAsiaTheme="minorEastAsia" w:hAnsiTheme="minorHAnsi"/>
+              <w:noProof/>
+              <w:sz w:val="22"/>
+              <w:lang w:eastAsia="ru-RU"/>
+            </w:rPr>
+          </w:pPr>
+          <w:hyperlink w:anchor="_Toc482133834" w:history="1">
+            <w:r>
+              <w:rPr>
+                <w:rStyle w:val="a8"/>
+                <w:noProof/>
+              </w:rPr>
+              <w:t>3.3.3.</w:t>
+            </w:r>
+            <w:r>
+              <w:rPr>
+                <w:rFonts w:asciiTheme="minorHAnsi" w:eastAsiaTheme="minorEastAsia" w:hAnsiTheme="minorHAnsi"/>
+                <w:noProof/>
+                <w:sz w:val="22"/>
+                <w:lang w:eastAsia="ru-RU"/>
+              </w:rPr>
+              <w:tab/>
+            </w:r>
+            <w:r>
+              <w:rPr>
+                <w:rStyle w:val="a8"/>
+                <w:noProof/>
+              </w:rPr>
+              <w:t>Запрос 3. Получение истории изменений (commits) задачи</w:t>
+            </w:r>
+            <w:r>
+              <w:rPr>
+                <w:noProof/>
+                <w:webHidden/>
+              </w:rPr>
+              <w:tab/>
+            </w:r>
+            <w:r>
+              <w:rPr>
+                <w:noProof/>
+                <w:webHidden/>
+              </w:rPr>
+              <w:fldChar w:fldCharType="begin"/>
+            </w:r>
+            <w:r>
+              <w:rPr>
+                <w:noProof/>
+                <w:webHidden/>
+              </w:rPr>
+              <w:instrText xml:space="preserve"> PAGEREF _Toc482133834 \h </w:instrText>
+            </w:r>
+            <w:r>
+              <w:rPr>
+                <w:noProof/>
+                <w:webHidden/>
+              </w:rPr>
+            </w:r>
+            <w:r>
+              <w:rPr>
+                <w:noProof/>
+                <w:webHidden/>
+              </w:rPr>
+              <w:fldChar w:fldCharType="separate"/>
+            </w:r>
+            <w:r>
+              <w:rPr>
+                <w:noProof/>
+                <w:webHidden/>
+              </w:rPr>
+              <w:t>43</w:t>
+            </w:r>
+            <w:r>
+              <w:rPr>
+                <w:noProof/>
+                <w:webHidden/>
+              </w:rPr>
+              <w:fldChar w:fldCharType="end"/>
+            </w:r>
+          </w:hyperlink>
+        </w:p>
+        <w:p>
+          <w:pPr>
+            <w:pStyle w:val="31"/>
+            <w:tabs>
+              <w:tab w:val="left" w:pos="1320"/>
+              <w:tab w:val="right" w:leader="dot" w:pos="9911"/>
+            </w:tabs>
+            <w:rPr>
+              <w:rFonts w:asciiTheme="minorHAnsi" w:eastAsiaTheme="minorEastAsia" w:hAnsiTheme="minorHAnsi"/>
+              <w:noProof/>
+              <w:sz w:val="22"/>
+              <w:lang w:eastAsia="ru-RU"/>
+            </w:rPr>
+          </w:pPr>
+          <w:hyperlink w:anchor="_Toc482133835" w:history="1">
+            <w:r>
+              <w:rPr>
+                <w:rStyle w:val="a8"/>
+                <w:noProof/>
+              </w:rPr>
+              <w:t>3.3.4.</w:t>
+            </w:r>
+            <w:r>
+              <w:rPr>
+                <w:rFonts w:asciiTheme="minorHAnsi" w:eastAsiaTheme="minorEastAsia" w:hAnsiTheme="minorHAnsi"/>
+                <w:noProof/>
+                <w:sz w:val="22"/>
+                <w:lang w:eastAsia="ru-RU"/>
+              </w:rPr>
+              <w:tab/>
+            </w:r>
+            <w:r>
+              <w:rPr>
+                <w:rStyle w:val="a8"/>
+                <w:noProof/>
+              </w:rPr>
+              <w:t>Запрос 4. Добавление задачи к проекту</w:t>
+            </w:r>
+            <w:r>
+              <w:rPr>
+                <w:noProof/>
+                <w:webHidden/>
+              </w:rPr>
+              <w:tab/>
+            </w:r>
+            <w:r>
+              <w:rPr>
+                <w:noProof/>
+                <w:webHidden/>
+              </w:rPr>
+              <w:fldChar w:fldCharType="begin"/>
+            </w:r>
+            <w:r>
+              <w:rPr>
+                <w:noProof/>
+                <w:webHidden/>
+              </w:rPr>
+              <w:instrText xml:space="preserve"> PAGEREF _Toc482133835 \h </w:instrText>
+            </w:r>
+            <w:r>
+              <w:rPr>
+                <w:noProof/>
+                <w:webHidden/>
+              </w:rPr>
+            </w:r>
+            <w:r>
+              <w:rPr>
+                <w:noProof/>
+                <w:webHidden/>
+              </w:rPr>
+              <w:fldChar w:fldCharType="separate"/>
+            </w:r>
+            <w:r>
+              <w:rPr>
+                <w:noProof/>
+                <w:webHidden/>
+              </w:rPr>
+              <w:t>45</w:t>
             </w:r>
             <w:r>
               <w:rPr>
@@ -1720,7 +2072,7 @@
               <w:lang w:eastAsia="ru-RU"/>
             </w:rPr>
           </w:pPr>
-          <w:hyperlink w:anchor="_Toc482051177" w:history="1">
+          <w:hyperlink w:anchor="_Toc482133836" w:history="1">
             <w:r>
               <w:rPr>
                 <w:rStyle w:val="a8"/>
@@ -1763,7 +2115,7 @@
                 <w:noProof/>
                 <w:webHidden/>
               </w:rPr>
-              <w:instrText xml:space="preserve"> PAGEREF _Toc482051177 \h </w:instrText>
+              <w:instrText xml:space="preserve"> PAGEREF _Toc482133836 \h </w:instrText>
             </w:r>
             <w:r>
               <w:rPr>
@@ -1783,7 +2135,7 @@
                 <w:noProof/>
                 <w:webHidden/>
               </w:rPr>
-              <w:t>42</w:t>
+              <w:t>46</w:t>
             </w:r>
             <w:r>
               <w:rPr>
@@ -1807,7 +2159,7 @@
               <w:lang w:eastAsia="ru-RU"/>
             </w:rPr>
           </w:pPr>
-          <w:hyperlink w:anchor="_Toc482051178" w:history="1">
+          <w:hyperlink w:anchor="_Toc482133837" w:history="1">
             <w:r>
               <w:rPr>
                 <w:rStyle w:val="a8"/>
@@ -1850,7 +2202,7 @@
                 <w:noProof/>
                 <w:webHidden/>
               </w:rPr>
-              <w:instrText xml:space="preserve"> PAGEREF _Toc482051178 \h </w:instrText>
+              <w:instrText xml:space="preserve"> PAGEREF _Toc482133837 \h </w:instrText>
             </w:r>
             <w:r>
               <w:rPr>
@@ -1870,7 +2222,7 @@
                 <w:noProof/>
                 <w:webHidden/>
               </w:rPr>
-              <w:t>43</w:t>
+              <w:t>47</w:t>
             </w:r>
             <w:r>
               <w:rPr>
@@ -1891,7 +2243,7 @@
               <w:lang w:eastAsia="ru-RU"/>
             </w:rPr>
           </w:pPr>
-          <w:hyperlink w:anchor="_Toc482051179" w:history="1">
+          <w:hyperlink w:anchor="_Toc482133838" w:history="1">
             <w:r>
               <w:rPr>
                 <w:rStyle w:val="a8"/>
@@ -1918,7 +2270,7 @@
                 <w:noProof/>
                 <w:webHidden/>
               </w:rPr>
-              <w:instrText xml:space="preserve"> PAGEREF _Toc482051179 \h </w:instrText>
+              <w:instrText xml:space="preserve"> PAGEREF _Toc482133838 \h </w:instrText>
             </w:r>
             <w:r>
               <w:rPr>
@@ -1938,7 +2290,7 @@
                 <w:noProof/>
                 <w:webHidden/>
               </w:rPr>
-              <w:t>44</w:t>
+              <w:t>48</w:t>
             </w:r>
             <w:r>
               <w:rPr>
@@ -1959,7 +2311,7 @@
               <w:lang w:eastAsia="ru-RU"/>
             </w:rPr>
           </w:pPr>
-          <w:hyperlink w:anchor="_Toc482051180" w:history="1">
+          <w:hyperlink w:anchor="_Toc482133839" w:history="1">
             <w:r>
               <w:rPr>
                 <w:rStyle w:val="a8"/>
@@ -1986,7 +2338,7 @@
                 <w:noProof/>
                 <w:webHidden/>
               </w:rPr>
-              <w:instrText xml:space="preserve"> PAGEREF _Toc482051180 \h </w:instrText>
+              <w:instrText xml:space="preserve"> PAGEREF _Toc482133839 \h </w:instrText>
             </w:r>
             <w:r>
               <w:rPr>
@@ -2006,7 +2358,7 @@
                 <w:noProof/>
                 <w:webHidden/>
               </w:rPr>
-              <w:t>45</w:t>
+              <w:t>49</w:t>
             </w:r>
             <w:r>
               <w:rPr>
@@ -2027,7 +2379,7 @@
               <w:lang w:eastAsia="ru-RU"/>
             </w:rPr>
           </w:pPr>
-          <w:hyperlink w:anchor="_Toc482051181" w:history="1">
+          <w:hyperlink w:anchor="_Toc482133840" w:history="1">
             <w:r>
               <w:rPr>
                 <w:rStyle w:val="a8"/>
@@ -2054,7 +2406,7 @@
                 <w:noProof/>
                 <w:webHidden/>
               </w:rPr>
-              <w:instrText xml:space="preserve"> PAGEREF _Toc482051181 \h </w:instrText>
+              <w:instrText xml:space="preserve"> PAGEREF _Toc482133840 \h </w:instrText>
             </w:r>
             <w:r>
               <w:rPr>
@@ -2074,7 +2426,7 @@
                 <w:noProof/>
                 <w:webHidden/>
               </w:rPr>
-              <w:t>48</w:t>
+              <w:t>52</w:t>
             </w:r>
             <w:r>
               <w:rPr>
@@ -2095,7 +2447,7 @@
               <w:lang w:eastAsia="ru-RU"/>
             </w:rPr>
           </w:pPr>
-          <w:hyperlink w:anchor="_Toc482051182" w:history="1">
+          <w:hyperlink w:anchor="_Toc482133841" w:history="1">
             <w:r>
               <w:rPr>
                 <w:rStyle w:val="a8"/>
@@ -2122,7 +2474,7 @@
                 <w:noProof/>
                 <w:webHidden/>
               </w:rPr>
-              <w:instrText xml:space="preserve"> PAGEREF _Toc482051182 \h </w:instrText>
+              <w:instrText xml:space="preserve"> PAGEREF _Toc482133841 \h </w:instrText>
             </w:r>
             <w:r>
               <w:rPr>
@@ -2142,7 +2494,7 @@
                 <w:noProof/>
                 <w:webHidden/>
               </w:rPr>
-              <w:t>63</w:t>
+              <w:t>67</w:t>
             </w:r>
             <w:r>
               <w:rPr>
@@ -2190,7 +2542,7 @@
           <w:rFonts w:cs="Times New Roman"/>
         </w:rPr>
       </w:pPr>
-      <w:bookmarkStart w:id="0" w:name="_Toc482051159"/>
+      <w:bookmarkStart w:id="0" w:name="_Toc482133814"/>
       <w:r>
         <w:rPr>
           <w:rFonts w:cs="Times New Roman"/>
@@ -3163,7 +3515,7 @@
           <w:b w:val="0"/>
         </w:rPr>
       </w:pPr>
-      <w:bookmarkStart w:id="1" w:name="_Toc482051160"/>
+      <w:bookmarkStart w:id="1" w:name="_Toc482133815"/>
       <w:r>
         <w:rPr>
           <w:rFonts w:cs="Times New Roman"/>
@@ -3201,7 +3553,7 @@
           <w:rFonts w:cs="Times New Roman"/>
         </w:rPr>
       </w:pPr>
-      <w:bookmarkStart w:id="2" w:name="_Toc482051161"/>
+      <w:bookmarkStart w:id="2" w:name="_Toc482133816"/>
       <w:r>
         <w:rPr>
           <w:rFonts w:cs="Times New Roman"/>
@@ -3225,7 +3577,7 @@
           <w:b w:val="0"/>
         </w:rPr>
       </w:pPr>
-      <w:bookmarkStart w:id="3" w:name="_Toc482051162"/>
+      <w:bookmarkStart w:id="3" w:name="_Toc482133817"/>
       <w:r>
         <w:rPr>
           <w:rFonts w:cs="Times New Roman"/>
@@ -3645,7 +3997,7 @@
         <w:lastRenderedPageBreak/>
         <w:t xml:space="preserve"> </w:t>
       </w:r>
-      <w:bookmarkStart w:id="4" w:name="_Toc482051163"/>
+      <w:bookmarkStart w:id="4" w:name="_Toc482133818"/>
       <w:r>
         <w:rPr>
           <w:rFonts w:cs="Times New Roman"/>
@@ -4183,7 +4535,7 @@
         </w:numPr>
         <w:ind w:left="0" w:firstLine="851"/>
       </w:pPr>
-      <w:bookmarkStart w:id="5" w:name="_Toc482051164"/>
+      <w:bookmarkStart w:id="5" w:name="_Toc482133819"/>
       <w:r>
         <w:t>Системы управления проектами</w:t>
       </w:r>
@@ -4618,7 +4970,7 @@
         </w:numPr>
         <w:ind w:left="0" w:firstLine="851"/>
       </w:pPr>
-      <w:bookmarkStart w:id="6" w:name="_Toc482051165"/>
+      <w:bookmarkStart w:id="6" w:name="_Toc482133820"/>
       <w:r>
         <w:rPr>
           <w:lang w:val="en-US"/>
@@ -6496,7 +6848,7 @@
         </w:numPr>
         <w:ind w:left="0" w:firstLine="851"/>
       </w:pPr>
-      <w:bookmarkStart w:id="7" w:name="_Toc482051166"/>
+      <w:bookmarkStart w:id="7" w:name="_Toc482133821"/>
       <w:r>
         <w:lastRenderedPageBreak/>
         <w:t>Г</w:t>
@@ -7365,7 +7717,7 @@
           <w:color w:val="000000" w:themeColor="text1"/>
         </w:rPr>
       </w:pPr>
-      <w:bookmarkStart w:id="8" w:name="_Toc482051167"/>
+      <w:bookmarkStart w:id="8" w:name="_Toc482133822"/>
       <w:r>
         <w:rPr>
           <w:rFonts w:cs="Times New Roman"/>
@@ -7773,7 +8125,7 @@
           <w:lang w:val="en-US"/>
         </w:rPr>
       </w:pPr>
-      <w:bookmarkStart w:id="9" w:name="_Toc482051168"/>
+      <w:bookmarkStart w:id="9" w:name="_Toc482133823"/>
       <w:r>
         <w:rPr>
           <w:rFonts w:cs="Times New Roman"/>
@@ -8092,7 +8444,7 @@
         </w:numPr>
         <w:ind w:left="0" w:firstLine="851"/>
       </w:pPr>
-      <w:bookmarkStart w:id="10" w:name="_Toc482051169"/>
+      <w:bookmarkStart w:id="10" w:name="_Toc482133824"/>
       <w:r>
         <w:t xml:space="preserve">Графовая СУБД </w:t>
       </w:r>
@@ -8888,7 +9240,7 @@
           <w:rFonts w:cs="Times New Roman"/>
         </w:rPr>
       </w:pPr>
-      <w:bookmarkStart w:id="11" w:name="_Toc482051170"/>
+      <w:bookmarkStart w:id="11" w:name="_Toc482133825"/>
       <w:r>
         <w:rPr>
           <w:rFonts w:cs="Times New Roman"/>
@@ -8911,7 +9263,7 @@
           <w:lang w:val="en-US"/>
         </w:rPr>
       </w:pPr>
-      <w:bookmarkStart w:id="12" w:name="_Toc482051171"/>
+      <w:bookmarkStart w:id="12" w:name="_Toc482133826"/>
       <w:r>
         <w:t xml:space="preserve">Сравнение </w:t>
       </w:r>
@@ -10691,7 +11043,7 @@
         </w:numPr>
         <w:ind w:left="0" w:firstLine="851"/>
       </w:pPr>
-      <w:bookmarkStart w:id="13" w:name="_Toc482051172"/>
+      <w:bookmarkStart w:id="13" w:name="_Toc482133827"/>
       <w:r>
         <w:t xml:space="preserve">Язык запросов </w:t>
       </w:r>
@@ -11075,137 +11427,112 @@
           </w:tcPr>
           <w:p>
             <w:pPr>
-              <w:jc w:val="left"/>
-              <w:rPr>
+              <w:pStyle w:val="HTML"/>
+              <w:rPr>
+                <w:color w:val="000000"/>
+              </w:rPr>
+            </w:pPr>
+          </w:p>
+          <w:p>
+            <w:pPr>
+              <w:pStyle w:val="HTML"/>
+              <w:rPr>
+                <w:color w:val="000000"/>
+                <w:sz w:val="24"/>
                 <w:lang w:val="en-US"/>
               </w:rPr>
             </w:pPr>
             <w:r>
               <w:rPr>
+                <w:color w:val="000000"/>
+                <w:sz w:val="24"/>
                 <w:lang w:val="en-US"/>
               </w:rPr>
-              <w:t>(</w:t>
+              <w:t>(emil: Person {name: ‘Emil’})</w:t>
+            </w:r>
+          </w:p>
+          <w:p>
+            <w:pPr>
+              <w:pStyle w:val="HTML"/>
+              <w:rPr>
+                <w:color w:val="000000"/>
+                <w:sz w:val="24"/>
+                <w:lang w:val="en-US"/>
+              </w:rPr>
+            </w:pPr>
+            <w:r>
+              <w:rPr>
+                <w:color w:val="000000"/>
+                <w:sz w:val="24"/>
+                <w:lang w:val="en-US"/>
+              </w:rPr>
+              <w:t>&lt;-[:KNOWS]–</w:t>
             </w:r>
             <w:r>
               <w:rPr>
+                <w:color w:val="000000"/>
+                <w:sz w:val="24"/>
                 <w:lang w:val="en-US"/>
               </w:rPr>
-              <w:t>emil: Person {name: ‘Emil’}</w:t>
+              <w:t xml:space="preserve">(jim: Person {name: ‘Jim’}) </w:t>
+            </w:r>
+          </w:p>
+          <w:p>
+            <w:pPr>
+              <w:pStyle w:val="HTML"/>
+              <w:rPr>
+                <w:color w:val="000000"/>
+                <w:sz w:val="24"/>
+                <w:lang w:val="en-US"/>
+              </w:rPr>
+            </w:pPr>
+            <w:r>
+              <w:rPr>
+                <w:color w:val="000000"/>
+                <w:sz w:val="24"/>
+                <w:lang w:val="en-US"/>
+              </w:rPr>
+              <w:t>–[:KNOWS]-&gt;</w:t>
             </w:r>
             <w:r>
               <w:rPr>
+                <w:color w:val="000000"/>
+                <w:sz w:val="24"/>
                 <w:lang w:val="en-US"/>
               </w:rPr>
-              <w:t>)</w:t>
+              <w:t xml:space="preserve">(ian: Person {name: ‘Ian’}) </w:t>
+            </w:r>
+          </w:p>
+          <w:p>
+            <w:pPr>
+              <w:pStyle w:val="HTML"/>
+              <w:rPr>
+                <w:color w:val="000000"/>
+                <w:sz w:val="24"/>
+              </w:rPr>
+            </w:pPr>
+            <w:r>
+              <w:rPr>
+                <w:color w:val="000000"/>
+                <w:sz w:val="24"/>
+              </w:rPr>
+              <w:t>–[:KNOWS]-&gt;</w:t>
             </w:r>
             <w:r>
               <w:rPr>
+                <w:color w:val="000000"/>
+                <w:sz w:val="24"/>
+              </w:rPr>
+              <w:t>(emil)</w:t>
+            </w:r>
+          </w:p>
+          <w:p>
+            <w:pPr>
+              <w:jc w:val="left"/>
+              <w:rPr>
                 <w:lang w:val="en-US"/>
               </w:rPr>
-              <w:br/>
-            </w:r>
-            <w:r>
-              <w:rPr>
-                <w:lang w:val="en-US"/>
-              </w:rPr>
-              <w:t>&lt;-</w:t>
-            </w:r>
-            <w:r>
-              <w:rPr>
-                <w:lang w:val="en-US"/>
-              </w:rPr>
-              <w:t xml:space="preserve"> </w:t>
-            </w:r>
-            <w:r>
-              <w:rPr>
-                <w:lang w:val="en-US"/>
-              </w:rPr>
-              <w:t>[:KNOWS] – (</w:t>
-            </w:r>
-            <w:r>
-              <w:rPr>
-                <w:lang w:val="en-US"/>
-              </w:rPr>
-              <w:t>jim: Person {name: ‘Jim’}</w:t>
-            </w:r>
-            <w:r>
-              <w:rPr>
-                <w:lang w:val="en-US"/>
-              </w:rPr>
-              <w:t xml:space="preserve">) </w:t>
-            </w:r>
-            <w:r>
-              <w:rPr>
-                <w:lang w:val="en-US"/>
-              </w:rPr>
-              <w:br/>
-            </w:r>
-            <w:r>
-              <w:rPr>
-                <w:lang w:val="en-US"/>
-              </w:rPr>
-              <w:t>– [:KNOWS]</w:t>
-            </w:r>
-            <w:r>
-              <w:rPr>
-                <w:lang w:val="en-US"/>
-              </w:rPr>
-              <w:t xml:space="preserve"> </w:t>
-            </w:r>
-            <w:r>
-              <w:rPr>
-                <w:lang w:val="en-US"/>
-              </w:rPr>
-              <w:t>-&gt;</w:t>
-            </w:r>
-            <w:r>
-              <w:rPr>
-                <w:lang w:val="en-US"/>
-              </w:rPr>
-              <w:t xml:space="preserve"> </w:t>
-            </w:r>
-            <w:r>
-              <w:rPr>
-                <w:lang w:val="en-US"/>
-              </w:rPr>
-              <w:t>(ian</w:t>
-            </w:r>
-            <w:r>
-              <w:rPr>
-                <w:lang w:val="en-US"/>
-              </w:rPr>
-              <w:t>: Person {name: ‘Ian’}</w:t>
-            </w:r>
-            <w:r>
-              <w:rPr>
-                <w:lang w:val="en-US"/>
-              </w:rPr>
-              <w:t xml:space="preserve">) </w:t>
-            </w:r>
-            <w:r>
-              <w:rPr>
-                <w:lang w:val="en-US"/>
-              </w:rPr>
-              <w:br/>
-            </w:r>
-            <w:r>
-              <w:rPr>
-                <w:lang w:val="en-US"/>
-              </w:rPr>
-              <w:t>– [:KNOWS]</w:t>
-            </w:r>
-            <w:r>
-              <w:rPr>
-                <w:lang w:val="en-US"/>
-              </w:rPr>
-              <w:t xml:space="preserve"> </w:t>
-            </w:r>
-            <w:r>
-              <w:rPr>
-                <w:lang w:val="en-US"/>
-              </w:rPr>
-              <w:t>-&gt; (emil)</w:t>
-            </w:r>
+            </w:pPr>
           </w:p>
         </w:tc>
       </w:tr>
@@ -11990,121 +12317,57 @@
           </w:tcPr>
           <w:p>
             <w:pPr>
-              <w:rPr>
-                <w:lang w:val="en-US"/>
+              <w:pStyle w:val="HTML"/>
+              <w:rPr>
+                <w:color w:val="000000"/>
               </w:rPr>
             </w:pPr>
             <w:r>
               <w:rPr>
-                <w:lang w:val="en-US"/>
-              </w:rPr>
-              <w:t>MATCH</w:t>
-            </w:r>
-            <w:r>
-              <w:rPr>
-                <w:lang w:val="en-US"/>
-              </w:rPr>
-              <w:t xml:space="preserve"> (</w:t>
-            </w:r>
-            <w:r>
-              <w:rPr>
-                <w:lang w:val="en-US"/>
-              </w:rPr>
-              <w:t>a</w:t>
-            </w:r>
-            <w:r>
-              <w:rPr>
-                <w:lang w:val="en-US"/>
-              </w:rPr>
-              <w:t xml:space="preserve">: </w:t>
-            </w:r>
-            <w:r>
-              <w:rPr>
-                <w:lang w:val="en-US"/>
-              </w:rPr>
-              <w:t>Person</w:t>
-            </w:r>
-            <w:r>
-              <w:rPr>
-                <w:lang w:val="en-US"/>
-              </w:rPr>
-              <w:t>) – [:</w:t>
-            </w:r>
-            <w:r>
-              <w:rPr>
-                <w:lang w:val="en-US"/>
-              </w:rPr>
-              <w:t>KNOWS</w:t>
-            </w:r>
-            <w:r>
-              <w:rPr>
-                <w:lang w:val="en-US"/>
-              </w:rPr>
-              <w:t>] -&gt; (</w:t>
-            </w:r>
-            <w:r>
-              <w:rPr>
-                <w:lang w:val="en-US"/>
-              </w:rPr>
-              <w:t>b</w:t>
-            </w:r>
-            <w:r>
-              <w:rPr>
-                <w:lang w:val="en-US"/>
-              </w:rPr>
-              <w:t>) – [:</w:t>
-            </w:r>
-            <w:r>
-              <w:rPr>
-                <w:lang w:val="en-US"/>
-              </w:rPr>
-              <w:t>KNOWS</w:t>
-            </w:r>
-            <w:r>
-              <w:rPr>
-                <w:lang w:val="en-US"/>
-              </w:rPr>
-              <w:t>] -&gt; (</w:t>
-            </w:r>
-            <w:r>
-              <w:rPr>
-                <w:lang w:val="en-US"/>
-              </w:rPr>
-              <w:t>c</w:t>
-            </w:r>
-            <w:r>
-              <w:rPr>
-                <w:lang w:val="en-US"/>
-              </w:rPr>
-              <w:t>), (</w:t>
-            </w:r>
-            <w:r>
-              <w:rPr>
-                <w:lang w:val="en-US"/>
-              </w:rPr>
-              <w:t>a</w:t>
-            </w:r>
-            <w:r>
-              <w:rPr>
-                <w:lang w:val="en-US"/>
-              </w:rPr>
-              <w:t xml:space="preserve">) </w:t>
-            </w:r>
-            <w:r>
-              <w:rPr>
-                <w:lang w:val="en-US"/>
-              </w:rPr>
-              <w:t>– [:KNOWS] -&gt; (c)</w:t>
+                <w:color w:val="000000"/>
+              </w:rPr>
+              <w:br/>
             </w:r>
           </w:p>
           <w:p>
             <w:pPr>
-              <w:rPr>
+              <w:pStyle w:val="HTML"/>
+              <w:rPr>
+                <w:color w:val="000000"/>
+                <w:sz w:val="24"/>
                 <w:lang w:val="en-US"/>
               </w:rPr>
             </w:pPr>
             <w:r>
               <w:rPr>
+                <w:color w:val="000000"/>
+                <w:sz w:val="24"/>
+                <w:lang w:val="en-US"/>
+              </w:rPr>
+              <w:t>MATCH (a: Person)–[:KNOWS]-&gt;(b)–[:KNOWS]-&gt;(c), (a)–[:KNOWS]-&gt;</w:t>
+            </w:r>
+            <w:r>
+              <w:rPr>
+                <w:color w:val="000000"/>
+                <w:sz w:val="24"/>
+                <w:lang w:val="en-US"/>
+              </w:rPr>
+              <w:t>(c)</w:t>
+            </w:r>
+          </w:p>
+          <w:p>
+            <w:pPr>
+              <w:pStyle w:val="HTML"/>
+              <w:rPr>
+                <w:color w:val="000000"/>
+                <w:sz w:val="24"/>
+                <w:lang w:val="en-US"/>
+              </w:rPr>
+            </w:pPr>
+            <w:r>
+              <w:rPr>
+                <w:color w:val="000000"/>
+                <w:sz w:val="24"/>
                 <w:lang w:val="en-US"/>
               </w:rPr>
               <w:t>WHERE a.name = ‘Jim’</w:t>
@@ -12112,12 +12375,17 @@
           </w:p>
           <w:p>
             <w:pPr>
-              <w:rPr>
+              <w:pStyle w:val="HTML"/>
+              <w:rPr>
+                <w:color w:val="000000"/>
+                <w:sz w:val="24"/>
                 <w:lang w:val="en-US"/>
               </w:rPr>
             </w:pPr>
             <w:r>
               <w:rPr>
+                <w:color w:val="000000"/>
+                <w:sz w:val="24"/>
                 <w:lang w:val="en-US"/>
               </w:rPr>
               <w:t>RETURN b, c</w:t>
@@ -12125,16 +12393,26 @@
           </w:p>
           <w:p>
             <w:pPr>
-              <w:rPr>
-                <w:lang w:val="en-US"/>
+              <w:pStyle w:val="HTML"/>
+              <w:rPr>
+                <w:color w:val="000000"/>
+                <w:sz w:val="24"/>
               </w:rPr>
             </w:pPr>
             <w:r>
               <w:rPr>
-                <w:lang w:val="en-US"/>
+                <w:color w:val="000000"/>
+                <w:sz w:val="24"/>
               </w:rPr>
               <w:t>LIMIT 25</w:t>
             </w:r>
+          </w:p>
+          <w:p>
+            <w:pPr>
+              <w:rPr>
+                <w:lang w:val="en-US"/>
+              </w:rPr>
+            </w:pPr>
           </w:p>
         </w:tc>
       </w:tr>
@@ -12225,7 +12503,7 @@
         <w:ind w:left="0" w:firstLine="851"/>
         <w:jc w:val="center"/>
       </w:pPr>
-      <w:bookmarkStart w:id="14" w:name="_Toc482051173"/>
+      <w:bookmarkStart w:id="14" w:name="_Toc482133828"/>
       <w:r>
         <w:lastRenderedPageBreak/>
         <w:t>РЕАЛИЗАЦИЯ</w:t>
@@ -12290,7 +12568,7 @@
         </w:numPr>
         <w:ind w:left="0" w:firstLine="851"/>
       </w:pPr>
-      <w:bookmarkStart w:id="15" w:name="_Toc482051174"/>
+      <w:bookmarkStart w:id="15" w:name="_Toc482133829"/>
       <w:r>
         <w:t xml:space="preserve">Разработка </w:t>
       </w:r>
@@ -13265,7 +13543,7 @@
         </w:numPr>
         <w:ind w:left="0" w:firstLine="851"/>
       </w:pPr>
-      <w:bookmarkStart w:id="16" w:name="_Toc482051175"/>
+      <w:bookmarkStart w:id="16" w:name="_Toc482133830"/>
       <w:r>
         <w:lastRenderedPageBreak/>
         <w:t>Создание</w:t>
@@ -13657,13 +13935,7 @@
         </w:rPr>
       </w:pPr>
       <w:r>
-        <w:t>Статистик</w:t>
-      </w:r>
-      <w:r>
-        <w:t>у</w:t>
-      </w:r>
-      <w:r>
-        <w:t xml:space="preserve"> кэша страницы.</w:t>
+        <w:t>Статистику кэша страницы.</w:t>
       </w:r>
     </w:p>
     <w:p>
@@ -13945,173 +14217,96 @@
           </w:tcPr>
           <w:p>
             <w:pPr>
+              <w:pStyle w:val="HTML"/>
+              <w:rPr>
+                <w:color w:val="000000"/>
+              </w:rPr>
+            </w:pPr>
+          </w:p>
+          <w:p>
+            <w:pPr>
+              <w:pStyle w:val="HTML"/>
+              <w:rPr>
+                <w:color w:val="000000"/>
+                <w:sz w:val="24"/>
+              </w:rPr>
+            </w:pPr>
+            <w:r>
+              <w:rPr>
+                <w:color w:val="000000"/>
+                <w:sz w:val="24"/>
+              </w:rPr>
+              <w:t xml:space="preserve">CREATE </w:t>
+            </w:r>
+          </w:p>
+          <w:p>
+            <w:pPr>
+              <w:pStyle w:val="HTML"/>
+              <w:rPr>
+                <w:color w:val="000000"/>
+                <w:sz w:val="24"/>
+              </w:rPr>
+            </w:pPr>
+            <w:r>
+              <w:rPr>
+                <w:color w:val="000000"/>
+                <w:sz w:val="24"/>
+              </w:rPr>
+              <w:t xml:space="preserve">(&lt;идентификатор&gt;: &lt;имя_метки&gt; </w:t>
+            </w:r>
+          </w:p>
+          <w:p>
+            <w:pPr>
+              <w:pStyle w:val="HTML"/>
+              <w:rPr>
+                <w:color w:val="000000"/>
+                <w:sz w:val="24"/>
+              </w:rPr>
+            </w:pPr>
+            <w:r>
+              <w:rPr>
+                <w:color w:val="000000"/>
+                <w:sz w:val="24"/>
+              </w:rPr>
+              <w:t>{&lt;имя_свойства_1&gt;: ‘&lt;значение_свойства_1&gt;’,</w:t>
+            </w:r>
+          </w:p>
+          <w:p>
+            <w:pPr>
+              <w:pStyle w:val="HTML"/>
+              <w:rPr>
+                <w:color w:val="000000"/>
+                <w:sz w:val="24"/>
+              </w:rPr>
+            </w:pPr>
+            <w:r>
+              <w:rPr>
+                <w:color w:val="000000"/>
+                <w:sz w:val="24"/>
+              </w:rPr>
+              <w:t>…</w:t>
+            </w:r>
+          </w:p>
+          <w:p>
+            <w:pPr>
+              <w:pStyle w:val="HTML"/>
+              <w:rPr>
+                <w:color w:val="000000"/>
+                <w:sz w:val="24"/>
+              </w:rPr>
+            </w:pPr>
+            <w:r>
+              <w:rPr>
+                <w:color w:val="000000"/>
+                <w:sz w:val="24"/>
+              </w:rPr>
+              <w:t>,&lt;имя_свойства_N&gt;: ‘&lt;значение_свойства_N&gt;’})</w:t>
+            </w:r>
+          </w:p>
+          <w:p>
+            <w:pPr>
               <w:jc w:val="left"/>
             </w:pPr>
-            <w:r>
-              <w:rPr>
-                <w:lang w:val="en-US"/>
-              </w:rPr>
-              <w:t>CREATE</w:t>
-            </w:r>
-            <w:r>
-              <w:t xml:space="preserve"> </w:t>
-            </w:r>
-            <w:r>
-              <w:br/>
-            </w:r>
-            <w:r>
-              <w:t>(</w:t>
-            </w:r>
-            <w:r>
-              <w:t>&lt;</w:t>
-            </w:r>
-            <w:r>
-              <w:t>идентификатор</w:t>
-            </w:r>
-            <w:r>
-              <w:t>&gt;</w:t>
-            </w:r>
-            <w:r>
-              <w:t>:</w:t>
-            </w:r>
-            <w:r>
-              <w:t xml:space="preserve"> </w:t>
-            </w:r>
-            <w:r>
-              <w:t>&lt;</w:t>
-            </w:r>
-            <w:r>
-              <w:t>имя</w:t>
-            </w:r>
-            <w:r>
-              <w:t>_</w:t>
-            </w:r>
-            <w:r>
-              <w:t>метки</w:t>
-            </w:r>
-            <w:r>
-              <w:t>&gt;</w:t>
-            </w:r>
-            <w:r>
-              <w:t xml:space="preserve"> </w:t>
-            </w:r>
-            <w:r>
-              <w:br/>
-            </w:r>
-            <w:r>
-              <w:t>{</w:t>
-            </w:r>
-            <w:r>
-              <w:t>&lt;</w:t>
-            </w:r>
-            <w:r>
-              <w:t>имя_</w:t>
-            </w:r>
-            <w:r>
-              <w:t>свойства</w:t>
-            </w:r>
-            <w:r>
-              <w:t>_</w:t>
-            </w:r>
-            <w:r>
-              <w:t>1</w:t>
-            </w:r>
-            <w:r>
-              <w:t>&gt;</w:t>
-            </w:r>
-            <w:r>
-              <w:t>:</w:t>
-            </w:r>
-            <w:r>
-              <w:t xml:space="preserve"> </w:t>
-            </w:r>
-            <w:r>
-              <w:t>‘</w:t>
-            </w:r>
-            <w:r>
-              <w:t>&lt;</w:t>
-            </w:r>
-            <w:r>
-              <w:t>значение</w:t>
-            </w:r>
-            <w:r>
-              <w:t>_</w:t>
-            </w:r>
-            <w:r>
-              <w:t>свойства</w:t>
-            </w:r>
-            <w:r>
-              <w:t>_</w:t>
-            </w:r>
-            <w:r>
-              <w:t>1</w:t>
-            </w:r>
-            <w:r>
-              <w:t>&gt;</w:t>
-            </w:r>
-            <w:r>
-              <w:t>’</w:t>
-            </w:r>
-            <w:r>
-              <w:t>,</w:t>
-            </w:r>
-            <w:r>
-              <w:br/>
-            </w:r>
-            <w:r>
-              <w:t>…</w:t>
-            </w:r>
-            <w:r>
-              <w:br/>
-            </w:r>
-            <w:r>
-              <w:t>,</w:t>
-            </w:r>
-            <w:r>
-              <w:t>&lt;</w:t>
-            </w:r>
-            <w:r>
-              <w:t>имя_</w:t>
-            </w:r>
-            <w:r>
-              <w:t>свойства</w:t>
-            </w:r>
-            <w:r>
-              <w:t>_</w:t>
-            </w:r>
-            <w:r>
-              <w:rPr>
-                <w:lang w:val="en-US"/>
-              </w:rPr>
-              <w:t>N</w:t>
-            </w:r>
-            <w:r>
-              <w:t>&gt;</w:t>
-            </w:r>
-            <w:r>
-              <w:t>: ‘</w:t>
-            </w:r>
-            <w:r>
-              <w:t>&lt;</w:t>
-            </w:r>
-            <w:r>
-              <w:t>значение_свойства</w:t>
-            </w:r>
-            <w:r>
-              <w:t>_</w:t>
-            </w:r>
-            <w:r>
-              <w:rPr>
-                <w:lang w:val="en-US"/>
-              </w:rPr>
-              <w:t>N</w:t>
-            </w:r>
-            <w:r>
-              <w:t>&gt;</w:t>
-            </w:r>
-            <w:r>
-              <w:t>’})</w:t>
-            </w:r>
           </w:p>
         </w:tc>
       </w:tr>
@@ -14119,9 +14314,6 @@
     <w:p>
       <w:pPr>
         <w:ind w:firstLine="851"/>
-        <w:rPr>
-          <w:lang w:val="en-US"/>
-        </w:rPr>
       </w:pPr>
       <w:r>
         <w:lastRenderedPageBreak/>
@@ -14208,13 +14400,31 @@
           </w:tcPr>
           <w:p>
             <w:pPr>
-              <w:jc w:val="left"/>
-              <w:rPr>
-                <w:lang w:val="en-US"/>
+              <w:pStyle w:val="HTML"/>
+              <w:rPr>
+                <w:color w:val="000000"/>
               </w:rPr>
             </w:pPr>
             <w:r>
               <w:rPr>
+                <w:color w:val="000000"/>
+              </w:rPr>
+              <w:br/>
+            </w:r>
+          </w:p>
+          <w:p>
+            <w:pPr>
+              <w:pStyle w:val="HTML"/>
+              <w:rPr>
+                <w:color w:val="000000"/>
+                <w:sz w:val="24"/>
+                <w:lang w:val="en-US"/>
+              </w:rPr>
+            </w:pPr>
+            <w:r>
+              <w:rPr>
+                <w:color w:val="000000"/>
+                <w:sz w:val="24"/>
                 <w:lang w:val="en-US"/>
               </w:rPr>
               <w:t>CREATE</w:t>
@@ -14222,28 +14432,38 @@
           </w:p>
           <w:p>
             <w:pPr>
-              <w:jc w:val="left"/>
-              <w:rPr>
+              <w:pStyle w:val="HTML"/>
+              <w:rPr>
+                <w:color w:val="000000"/>
+                <w:sz w:val="24"/>
                 <w:lang w:val="en-US"/>
               </w:rPr>
             </w:pPr>
             <w:r>
               <w:rPr>
+                <w:color w:val="000000"/>
+                <w:sz w:val="24"/>
                 <w:lang w:val="en-US"/>
               </w:rPr>
-              <w:t>(</w:t>
+              <w:t>(p1:Project{name: ‘Audio portal’}),</w:t>
             </w:r>
+          </w:p>
+          <w:p>
+            <w:pPr>
+              <w:pStyle w:val="HTML"/>
+              <w:rPr>
+                <w:color w:val="000000"/>
+                <w:sz w:val="24"/>
+                <w:lang w:val="en-US"/>
+              </w:rPr>
+            </w:pPr>
             <w:r>
               <w:rPr>
+                <w:color w:val="000000"/>
+                <w:sz w:val="24"/>
                 <w:lang w:val="en-US"/>
               </w:rPr>
-              <w:t>p1:Project</w:t>
-            </w:r>
-            <w:r>
-              <w:rPr>
-                <w:lang w:val="en-US"/>
-              </w:rPr>
-              <w:t>{name: ‘Audio portal’}),</w:t>
+              <w:t>(p2:Customer{firstname: ‘Ivan’, lastname: ‘Bulov’})</w:t>
             </w:r>
           </w:p>
           <w:p>
@@ -14253,36 +14473,6 @@
                 <w:lang w:val="en-US"/>
               </w:rPr>
             </w:pPr>
-            <w:r>
-              <w:rPr>
-                <w:lang w:val="en-US"/>
-              </w:rPr>
-              <w:t>(</w:t>
-            </w:r>
-            <w:r>
-              <w:rPr>
-                <w:lang w:val="en-US"/>
-              </w:rPr>
-              <w:t>p</w:t>
-            </w:r>
-            <w:r>
-              <w:rPr>
-                <w:lang w:val="en-US"/>
-              </w:rPr>
-              <w:t>2:</w:t>
-            </w:r>
-            <w:r>
-              <w:rPr>
-                <w:lang w:val="en-US"/>
-              </w:rPr>
-              <w:t>Customer{</w:t>
-            </w:r>
-            <w:r>
-              <w:rPr>
-                <w:lang w:val="en-US"/>
-              </w:rPr>
-              <w:t>firstname: ‘Ivan’, lastname: ‘Bulov’})</w:t>
-            </w:r>
           </w:p>
         </w:tc>
       </w:tr>
@@ -14325,65 +14515,64 @@
           </w:tcPr>
           <w:p>
             <w:pPr>
-              <w:jc w:val="left"/>
+              <w:pStyle w:val="HTML"/>
+              <w:rPr>
+                <w:color w:val="000000"/>
+              </w:rPr>
             </w:pPr>
             <w:r>
               <w:rPr>
-                <w:lang w:val="en-US"/>
+                <w:color w:val="000000"/>
+              </w:rPr>
+              <w:br/>
+            </w:r>
+          </w:p>
+          <w:p>
+            <w:pPr>
+              <w:pStyle w:val="HTML"/>
+              <w:rPr>
+                <w:color w:val="000000"/>
+                <w:sz w:val="24"/>
+              </w:rPr>
+            </w:pPr>
+            <w:r>
+              <w:rPr>
+                <w:color w:val="000000"/>
+                <w:sz w:val="24"/>
               </w:rPr>
               <w:t>CREATE</w:t>
             </w:r>
+          </w:p>
+          <w:p>
+            <w:pPr>
+              <w:pStyle w:val="HTML"/>
+              <w:rPr>
+                <w:color w:val="000000"/>
+                <w:sz w:val="24"/>
+              </w:rPr>
+            </w:pPr>
             <w:r>
-              <w:br/>
-              <w:t>(&lt;</w:t>
+              <w:rPr>
+                <w:color w:val="000000"/>
+                <w:sz w:val="24"/>
+              </w:rPr>
+              <w:t xml:space="preserve">(&lt;идентификатор_узла_A&gt;)-[&lt;идентификатор_отношения&gt;:&lt;имя_метки_отношения&gt;]-&gt; </w:t>
             </w:r>
+          </w:p>
+          <w:p>
+            <w:pPr>
+              <w:pStyle w:val="HTML"/>
+              <w:rPr>
+                <w:color w:val="000000"/>
+                <w:sz w:val="24"/>
+              </w:rPr>
+            </w:pPr>
             <w:r>
-              <w:t>идентификатор_узла</w:t>
-            </w:r>
-            <w:r>
-              <w:t>_</w:t>
-            </w:r>
-            <w:r>
-              <w:rPr>
-                <w:lang w:val="en-US"/>
-              </w:rPr>
-              <w:t>A</w:t>
-            </w:r>
-            <w:r>
-              <w:t>&gt;</w:t>
-            </w:r>
-            <w:r>
-              <w:t xml:space="preserve">) </w:t>
-            </w:r>
-            <w:r>
-              <w:t>-</w:t>
-            </w:r>
-            <w:r>
-              <w:t xml:space="preserve"> </w:t>
-            </w:r>
-            <w:r>
-              <w:t>[&lt;</w:t>
-            </w:r>
-            <w:r>
-              <w:t>идентификатор_отношения</w:t>
-            </w:r>
-            <w:r>
-              <w:t>&gt;</w:t>
-            </w:r>
-            <w:r>
-              <w:t>:&lt;</w:t>
-            </w:r>
-            <w:r>
-              <w:t>имя_метки_отношения</w:t>
-            </w:r>
-            <w:r>
-              <w:t>&gt;</w:t>
-            </w:r>
-            <w:r>
-              <w:t>] -</w:t>
-            </w:r>
-            <w:r>
-              <w:t xml:space="preserve">&gt; </w:t>
+              <w:rPr>
+                <w:color w:val="000000"/>
+                <w:sz w:val="24"/>
+              </w:rPr>
+              <w:t>(&lt;идентификатор_узла_Б&gt;)</w:t>
             </w:r>
           </w:p>
           <w:p>
@@ -14393,21 +14582,6 @@
                 <w:lang w:val="en-US"/>
               </w:rPr>
             </w:pPr>
-            <w:r>
-              <w:rPr>
-                <w:lang w:val="en-US"/>
-              </w:rPr>
-              <w:t>(&lt;</w:t>
-            </w:r>
-            <w:r>
-              <w:t>идентификатор_узла_Б</w:t>
-            </w:r>
-            <w:r>
-              <w:rPr>
-                <w:lang w:val="en-US"/>
-              </w:rPr>
-              <w:t>&gt;)</w:t>
-            </w:r>
           </w:p>
         </w:tc>
       </w:tr>
@@ -14458,7 +14632,16 @@
         <w:ind w:firstLine="851"/>
       </w:pPr>
       <w:r>
-        <w:t>Создание отношения Заказывает (</w:t>
+        <w:t>Создание отношения</w:t>
+      </w:r>
+      <w:r>
+        <w:t xml:space="preserve"> </w:t>
+      </w:r>
+      <w:r>
+        <w:t>“</w:t>
+      </w:r>
+      <w:r>
+        <w:t>Заказывает (</w:t>
       </w:r>
       <w:r>
         <w:rPr>
@@ -14467,7 +14650,13 @@
         <w:t>Orders</w:t>
       </w:r>
       <w:r>
-        <w:t xml:space="preserve">) </w:t>
+        <w:t>)</w:t>
+      </w:r>
+      <w:r>
+        <w:t>”</w:t>
+      </w:r>
+      <w:r>
+        <w:t xml:space="preserve"> </w:t>
       </w:r>
       <w:r>
         <w:t>между узлами Проект (</w:t>
@@ -14530,17 +14719,35 @@
           </w:tcPr>
           <w:p>
             <w:pPr>
-              <w:jc w:val="left"/>
-              <w:rPr>
-                <w:lang w:val="en-US"/>
+              <w:pStyle w:val="HTML"/>
+              <w:rPr>
+                <w:color w:val="000000"/>
+              </w:rPr>
+            </w:pPr>
+          </w:p>
+          <w:p>
+            <w:pPr>
+              <w:pStyle w:val="HTML"/>
+              <w:rPr>
+                <w:color w:val="000000"/>
+                <w:sz w:val="24"/>
               </w:rPr>
             </w:pPr>
             <w:r>
               <w:rPr>
-                <w:lang w:val="en-US"/>
+                <w:color w:val="000000"/>
+                <w:sz w:val="24"/>
               </w:rPr>
               <w:t>(p2)-[:Orders]-&gt;(p1)</w:t>
             </w:r>
+          </w:p>
+          <w:p>
+            <w:pPr>
+              <w:jc w:val="left"/>
+              <w:rPr>
+                <w:lang w:val="en-US"/>
+              </w:rPr>
+            </w:pPr>
           </w:p>
         </w:tc>
       </w:tr>
@@ -14550,6 +14757,62 @@
         <w:ind w:firstLine="851"/>
       </w:pPr>
       <w:r>
+        <w:t xml:space="preserve">В данном случае </w:t>
+      </w:r>
+      <w:r>
+        <w:rPr>
+          <w:lang w:val="en-US"/>
+        </w:rPr>
+        <w:t>p</w:t>
+      </w:r>
+      <w:r>
+        <w:t xml:space="preserve">2 </w:t>
+      </w:r>
+      <w:r>
+        <w:t xml:space="preserve">и </w:t>
+      </w:r>
+      <w:r>
+        <w:rPr>
+          <w:lang w:val="en-US"/>
+        </w:rPr>
+        <w:t>p</w:t>
+      </w:r>
+      <w:r>
+        <w:t xml:space="preserve">1 </w:t>
+      </w:r>
+      <w:r>
+        <w:t xml:space="preserve">являются идентификаторами </w:t>
+      </w:r>
+      <w:r>
+        <w:t xml:space="preserve">узлов Проект и Заказчик, отношение направлено от узла </w:t>
+      </w:r>
+      <w:r>
+        <w:rPr>
+          <w:lang w:val="en-US"/>
+        </w:rPr>
+        <w:t>p</w:t>
+      </w:r>
+      <w:r>
+        <w:t xml:space="preserve">2 </w:t>
+      </w:r>
+      <w:r>
+        <w:t xml:space="preserve">к узлу </w:t>
+      </w:r>
+      <w:r>
+        <w:rPr>
+          <w:lang w:val="en-US"/>
+        </w:rPr>
+        <w:t>p</w:t>
+      </w:r>
+      <w:r>
+        <w:t>1, идентификатор отношения был опущен.</w:t>
+      </w:r>
+    </w:p>
+    <w:p>
+      <w:pPr>
+        <w:ind w:firstLine="851"/>
+      </w:pPr>
+      <w:r>
         <w:t>В результате было создано два скрипта для двух проектов</w:t>
       </w:r>
       <w:r>
@@ -14619,7 +14882,11 @@
         <w:t xml:space="preserve"> </w:t>
       </w:r>
       <w:r>
-        <w:t xml:space="preserve">и импортированы в базу данных с помощью рабочей станции браузера </w:t>
+        <w:t xml:space="preserve">и </w:t>
+      </w:r>
+      <w:r>
+        <w:lastRenderedPageBreak/>
+        <w:t xml:space="preserve">импортированы в базу данных с помощью рабочей станции браузера </w:t>
       </w:r>
       <w:r>
         <w:rPr>
@@ -14675,24 +14942,8 @@
       <w:r>
         <w:t>.</w:t>
       </w:r>
-      <w:bookmarkStart w:id="17" w:name="_GoBack"/>
-      <w:bookmarkEnd w:id="17"/>
-    </w:p>
-    <w:p>
-      <w:pPr>
-        <w:ind w:firstLine="851"/>
-      </w:pPr>
-    </w:p>
-    <w:p>
-      <w:pPr>
-        <w:ind w:firstLine="851"/>
-      </w:pPr>
-    </w:p>
-    <w:p>
-      <w:pPr>
-        <w:ind w:firstLine="851"/>
-      </w:pPr>
-    </w:p>
+    </w:p>
+    <w:p/>
     <w:p>
       <w:pPr>
         <w:pStyle w:val="2"/>
@@ -14702,24 +14953,1373 @@
         </w:numPr>
         <w:ind w:left="0" w:firstLine="851"/>
       </w:pPr>
-      <w:bookmarkStart w:id="18" w:name="_Toc482051176"/>
-      <w:r>
+      <w:bookmarkStart w:id="17" w:name="_Toc482133831"/>
+      <w:r>
+        <w:t xml:space="preserve">Создание запросов на языке </w:t>
+      </w:r>
+      <w:r>
+        <w:rPr>
+          <w:lang w:val="en-US"/>
+        </w:rPr>
+        <w:t>Cypher</w:t>
+      </w:r>
+      <w:bookmarkEnd w:id="17"/>
+    </w:p>
+    <w:p/>
+    <w:p>
+      <w:pPr>
+        <w:pStyle w:val="3"/>
+        <w:numPr>
+          <w:ilvl w:val="2"/>
+          <w:numId w:val="8"/>
+        </w:numPr>
+        <w:ind w:left="0" w:firstLine="851"/>
+      </w:pPr>
+      <w:bookmarkStart w:id="18" w:name="_Toc482133832"/>
+      <w:r>
+        <w:t>Запрос 1. Получение сведений о проектах</w:t>
+      </w:r>
+      <w:bookmarkEnd w:id="18"/>
+    </w:p>
+    <w:p>
+      <w:pPr>
+        <w:ind w:firstLine="851"/>
+      </w:pPr>
+      <w:r>
+        <w:t>Исходя из разработанной схемы графовой БД для системы управления проектами (раздел 3.1), проект</w:t>
+      </w:r>
+      <w:r>
+        <w:t>ы имеют</w:t>
+      </w:r>
+      <w:r>
+        <w:t xml:space="preserve"> сво</w:t>
+      </w:r>
+      <w:r>
+        <w:t>их заказчиков</w:t>
+      </w:r>
+      <w:r>
+        <w:t>, рук</w:t>
+      </w:r>
+      <w:r>
+        <w:t>оводителей, разделены на задачи, также в БД хранятся сведения о кодах, статусах и типах проектов. Для пол</w:t>
+      </w:r>
+      <w:r>
+        <w:t>учения такой информации, строит</w:t>
+      </w:r>
+      <w:r>
+        <w:t>ся следующий запрос</w:t>
+      </w:r>
+      <w:r>
+        <w:t>:</w:t>
+      </w:r>
+    </w:p>
+    <w:tbl>
+      <w:tblPr>
+        <w:tblStyle w:val="a9"/>
+        <w:tblW w:w="0" w:type="auto"/>
+        <w:tblBorders>
+          <w:top w:val="none" w:sz="0" w:space="0" w:color="auto"/>
+          <w:left w:val="none" w:sz="0" w:space="0" w:color="auto"/>
+          <w:bottom w:val="none" w:sz="0" w:space="0" w:color="auto"/>
+          <w:right w:val="none" w:sz="0" w:space="0" w:color="auto"/>
+          <w:insideH w:val="none" w:sz="0" w:space="0" w:color="auto"/>
+          <w:insideV w:val="none" w:sz="0" w:space="0" w:color="auto"/>
+        </w:tblBorders>
+        <w:tblLook w:val="04A0" w:firstRow="1" w:lastRow="0" w:firstColumn="1" w:lastColumn="0" w:noHBand="0" w:noVBand="1"/>
+      </w:tblPr>
+      <w:tblGrid>
+        <w:gridCol w:w="10137"/>
+      </w:tblGrid>
+      <w:tr>
+        <w:tc>
+          <w:tcPr>
+            <w:tcW w:w="10137" w:type="dxa"/>
+          </w:tcPr>
+          <w:p>
+            <w:pPr>
+              <w:pStyle w:val="HTML"/>
+              <w:rPr>
+                <w:color w:val="000000"/>
+                <w:lang w:val="en-US"/>
+              </w:rPr>
+            </w:pPr>
+          </w:p>
+          <w:p>
+            <w:pPr>
+              <w:pStyle w:val="HTML"/>
+              <w:rPr>
+                <w:color w:val="000000"/>
+                <w:sz w:val="24"/>
+                <w:lang w:val="en-US"/>
+              </w:rPr>
+            </w:pPr>
+            <w:r>
+              <w:rPr>
+                <w:color w:val="000000"/>
+                <w:sz w:val="24"/>
+                <w:lang w:val="en-US"/>
+              </w:rPr>
+              <w:t>MATCH</w:t>
+            </w:r>
+          </w:p>
+          <w:p>
+            <w:pPr>
+              <w:pStyle w:val="HTML"/>
+              <w:rPr>
+                <w:color w:val="000000"/>
+                <w:sz w:val="24"/>
+                <w:lang w:val="en-US"/>
+              </w:rPr>
+            </w:pPr>
+            <w:r>
+              <w:rPr>
+                <w:color w:val="000000"/>
+                <w:sz w:val="24"/>
+                <w:lang w:val="en-US"/>
+              </w:rPr>
+              <w:t>(p:Project)--(n)</w:t>
+            </w:r>
+          </w:p>
+          <w:p>
+            <w:pPr>
+              <w:pStyle w:val="HTML"/>
+              <w:rPr>
+                <w:color w:val="000000"/>
+                <w:sz w:val="24"/>
+                <w:lang w:val="en-US"/>
+              </w:rPr>
+            </w:pPr>
+            <w:r>
+              <w:rPr>
+                <w:color w:val="000000"/>
+                <w:sz w:val="24"/>
+                <w:lang w:val="en-US"/>
+              </w:rPr>
+              <w:t>R</w:t>
+            </w:r>
+            <w:r>
+              <w:rPr>
+                <w:color w:val="000000"/>
+                <w:sz w:val="24"/>
+                <w:lang w:val="en-US"/>
+              </w:rPr>
+              <w:t>ETURN</w:t>
+            </w:r>
+            <w:r>
+              <w:rPr>
+                <w:color w:val="000000"/>
+                <w:sz w:val="24"/>
+                <w:lang w:val="en-US"/>
+              </w:rPr>
+              <w:t xml:space="preserve"> p AS Project, n AS Description</w:t>
+            </w:r>
+          </w:p>
+          <w:p>
+            <w:pPr>
+              <w:pStyle w:val="HTML"/>
+              <w:rPr>
+                <w:color w:val="000000"/>
+                <w:sz w:val="24"/>
+                <w:lang w:val="en-US"/>
+              </w:rPr>
+            </w:pPr>
+          </w:p>
+        </w:tc>
+      </w:tr>
+    </w:tbl>
+    <w:p>
+      <w:pPr>
+        <w:ind w:firstLine="851"/>
+      </w:pPr>
+      <w:r>
+        <w:t>Несложный запрос вернет те вершины и отношения, которые связаны с вершиной Проект (</w:t>
+      </w:r>
+      <w:r>
+        <w:rPr>
+          <w:lang w:val="en-US"/>
+        </w:rPr>
+        <w:t>Project</w:t>
+      </w:r>
+      <w:r>
+        <w:t>)</w:t>
+      </w:r>
+      <w:r>
+        <w:t xml:space="preserve">. </w:t>
+      </w:r>
+      <w:r>
+        <w:t>Результаты выполнения запроса представлены на рисунках 15 и 16.</w:t>
+      </w:r>
+    </w:p>
+    <w:p>
+      <w:pPr>
+        <w:ind w:firstLine="851"/>
+        <w:jc w:val="center"/>
+        <w:rPr>
+          <w:b/>
+        </w:rPr>
+      </w:pPr>
+      <w:r>
+        <w:rPr>
+          <w:noProof/>
+          <w:lang w:eastAsia="ru-RU"/>
+        </w:rPr>
+        <w:drawing>
+          <wp:inline distT="0" distB="0" distL="0" distR="0" wp14:anchorId="561AA3AF" wp14:editId="1E686F3D">
+            <wp:extent cx="5372100" cy="3489960"/>
+            <wp:effectExtent l="0" t="0" r="0" b="0"/>
+            <wp:docPr id="20" name="Рисунок 20"/>
+            <wp:cNvGraphicFramePr>
+              <a:graphicFrameLocks xmlns:a="http://schemas.openxmlformats.org/drawingml/2006/main" noChangeAspect="1"/>
+            </wp:cNvGraphicFramePr>
+            <a:graphic xmlns:a="http://schemas.openxmlformats.org/drawingml/2006/main">
+              <a:graphicData uri="http://schemas.openxmlformats.org/drawingml/2006/picture">
+                <pic:pic xmlns:pic="http://schemas.openxmlformats.org/drawingml/2006/picture">
+                  <pic:nvPicPr>
+                    <pic:cNvPr id="0" name=""/>
+                    <pic:cNvPicPr/>
+                  </pic:nvPicPr>
+                  <pic:blipFill rotWithShape="1">
+                    <a:blip r:embed="rId24"/>
+                    <a:srcRect l="2353" t="12451" r="65428" b="48610"/>
+                    <a:stretch/>
+                  </pic:blipFill>
+                  <pic:spPr bwMode="auto">
+                    <a:xfrm>
+                      <a:off x="0" y="0"/>
+                      <a:ext cx="5373755" cy="3491035"/>
+                    </a:xfrm>
+                    <a:prstGeom prst="rect">
+                      <a:avLst/>
+                    </a:prstGeom>
+                    <a:ln>
+                      <a:noFill/>
+                    </a:ln>
+                    <a:extLst>
+                      <a:ext uri="{53640926-AAD7-44D8-BBD7-CCE9431645EC}">
+                        <a14:shadowObscured xmlns:a14="http://schemas.microsoft.com/office/drawing/2010/main"/>
+                      </a:ext>
+                    </a:extLst>
+                  </pic:spPr>
+                </pic:pic>
+              </a:graphicData>
+            </a:graphic>
+          </wp:inline>
+        </w:drawing>
+      </w:r>
+    </w:p>
+    <w:p>
+      <w:pPr>
+        <w:ind w:firstLine="851"/>
+        <w:jc w:val="center"/>
+      </w:pPr>
+      <w:r>
+        <w:t>Рисунок 15.Результат первого запроса в текстовом виде</w:t>
+      </w:r>
+    </w:p>
+    <w:p>
+      <w:pPr>
+        <w:ind w:firstLine="851"/>
+        <w:jc w:val="center"/>
+      </w:pPr>
+      <w:r>
+        <w:rPr>
+          <w:noProof/>
+          <w:lang w:eastAsia="ru-RU"/>
+        </w:rPr>
         <w:lastRenderedPageBreak/>
-        <w:t xml:space="preserve">Создание запросов на языке </w:t>
-      </w:r>
-      <w:r>
-        <w:rPr>
-          <w:lang w:val="en-US"/>
-        </w:rPr>
-        <w:t>Cypher</w:t>
-      </w:r>
-      <w:bookmarkEnd w:id="18"/>
-    </w:p>
-    <w:p/>
-    <w:p>
-      <w:pPr>
-        <w:spacing w:after="200" w:line="276" w:lineRule="auto"/>
-        <w:jc w:val="left"/>
+        <w:drawing>
+          <wp:inline distT="0" distB="0" distL="0" distR="0" wp14:anchorId="457BC6A5" wp14:editId="09664F37">
+            <wp:extent cx="5740499" cy="3924300"/>
+            <wp:effectExtent l="0" t="0" r="0" b="0"/>
+            <wp:docPr id="21" name="Рисунок 21"/>
+            <wp:cNvGraphicFramePr>
+              <a:graphicFrameLocks xmlns:a="http://schemas.openxmlformats.org/drawingml/2006/main" noChangeAspect="1"/>
+            </wp:cNvGraphicFramePr>
+            <a:graphic xmlns:a="http://schemas.openxmlformats.org/drawingml/2006/main">
+              <a:graphicData uri="http://schemas.openxmlformats.org/drawingml/2006/picture">
+                <pic:pic xmlns:pic="http://schemas.openxmlformats.org/drawingml/2006/picture">
+                  <pic:nvPicPr>
+                    <pic:cNvPr id="0" name=""/>
+                    <pic:cNvPicPr/>
+                  </pic:nvPicPr>
+                  <pic:blipFill rotWithShape="1">
+                    <a:blip r:embed="rId25"/>
+                    <a:srcRect l="29477" t="31359" r="26647" b="12839"/>
+                    <a:stretch/>
+                  </pic:blipFill>
+                  <pic:spPr bwMode="auto">
+                    <a:xfrm>
+                      <a:off x="0" y="0"/>
+                      <a:ext cx="5750008" cy="3930800"/>
+                    </a:xfrm>
+                    <a:prstGeom prst="rect">
+                      <a:avLst/>
+                    </a:prstGeom>
+                    <a:ln>
+                      <a:noFill/>
+                    </a:ln>
+                    <a:extLst>
+                      <a:ext uri="{53640926-AAD7-44D8-BBD7-CCE9431645EC}">
+                        <a14:shadowObscured xmlns:a14="http://schemas.microsoft.com/office/drawing/2010/main"/>
+                      </a:ext>
+                    </a:extLst>
+                  </pic:spPr>
+                </pic:pic>
+              </a:graphicData>
+            </a:graphic>
+          </wp:inline>
+        </w:drawing>
+      </w:r>
+    </w:p>
+    <w:p>
+      <w:pPr>
+        <w:ind w:firstLine="851"/>
+        <w:jc w:val="center"/>
+      </w:pPr>
+      <w:r>
+        <w:t>Рисунок 16. Результат первого запроса в графическом виде</w:t>
+      </w:r>
+    </w:p>
+    <w:p>
+      <w:pPr>
+        <w:ind w:firstLine="851"/>
+        <w:jc w:val="center"/>
+      </w:pPr>
+    </w:p>
+    <w:p>
+      <w:pPr>
+        <w:pStyle w:val="3"/>
+        <w:numPr>
+          <w:ilvl w:val="2"/>
+          <w:numId w:val="8"/>
+        </w:numPr>
+        <w:ind w:left="0" w:firstLine="851"/>
+      </w:pPr>
+      <w:bookmarkStart w:id="19" w:name="_Toc482133833"/>
+      <w:r>
+        <w:t>Запрос 2</w:t>
+      </w:r>
+      <w:r>
+        <w:t xml:space="preserve">. </w:t>
+      </w:r>
+      <w:r>
+        <w:t xml:space="preserve">Получение </w:t>
+      </w:r>
+      <w:r>
+        <w:t>описания задачи</w:t>
+      </w:r>
+      <w:bookmarkEnd w:id="19"/>
+    </w:p>
+    <w:p>
+      <w:pPr>
+        <w:ind w:firstLine="851"/>
+      </w:pPr>
+      <w:r>
+        <w:t>В разработанной графовой БД</w:t>
+      </w:r>
+      <w:r>
+        <w:t xml:space="preserve">, задачи характеризуются </w:t>
+      </w:r>
+      <w:r>
+        <w:t>своим статусом, приоритетом, типом, разработчиком выполняющим задачу и репозиторием где задача была создана. Для получения такой информации, строи</w:t>
+      </w:r>
+      <w:r>
+        <w:t>т</w:t>
+      </w:r>
+      <w:r>
+        <w:t>ся следующий запрос</w:t>
+      </w:r>
+      <w:r>
+        <w:t>:</w:t>
+      </w:r>
+    </w:p>
+    <w:tbl>
+      <w:tblPr>
+        <w:tblStyle w:val="a9"/>
+        <w:tblW w:w="0" w:type="auto"/>
+        <w:tblBorders>
+          <w:top w:val="none" w:sz="0" w:space="0" w:color="auto"/>
+          <w:left w:val="none" w:sz="0" w:space="0" w:color="auto"/>
+          <w:bottom w:val="none" w:sz="0" w:space="0" w:color="auto"/>
+          <w:right w:val="none" w:sz="0" w:space="0" w:color="auto"/>
+          <w:insideH w:val="none" w:sz="0" w:space="0" w:color="auto"/>
+          <w:insideV w:val="none" w:sz="0" w:space="0" w:color="auto"/>
+        </w:tblBorders>
+        <w:tblLook w:val="04A0" w:firstRow="1" w:lastRow="0" w:firstColumn="1" w:lastColumn="0" w:noHBand="0" w:noVBand="1"/>
+      </w:tblPr>
+      <w:tblGrid>
+        <w:gridCol w:w="10137"/>
+      </w:tblGrid>
+      <w:tr>
+        <w:tc>
+          <w:tcPr>
+            <w:tcW w:w="10137" w:type="dxa"/>
+          </w:tcPr>
+          <w:p>
+            <w:pPr>
+              <w:pStyle w:val="HTML"/>
+              <w:rPr>
+                <w:color w:val="000000"/>
+                <w:lang w:val="en-US"/>
+              </w:rPr>
+            </w:pPr>
+          </w:p>
+          <w:p>
+            <w:pPr>
+              <w:pStyle w:val="HTML"/>
+              <w:rPr>
+                <w:color w:val="000000"/>
+                <w:sz w:val="24"/>
+                <w:lang w:val="en-US"/>
+              </w:rPr>
+            </w:pPr>
+            <w:r>
+              <w:rPr>
+                <w:color w:val="000000"/>
+                <w:sz w:val="24"/>
+                <w:lang w:val="en-US"/>
+              </w:rPr>
+              <w:t xml:space="preserve">MATCH </w:t>
+            </w:r>
+            <w:r>
+              <w:rPr>
+                <w:color w:val="000000"/>
+                <w:sz w:val="24"/>
+                <w:lang w:val="en-US"/>
+              </w:rPr>
+              <w:br/>
+            </w:r>
+            <w:r>
+              <w:rPr>
+                <w:color w:val="000000"/>
+                <w:sz w:val="24"/>
+                <w:lang w:val="en-US"/>
+              </w:rPr>
+              <w:t>(i:Issue)-[:Type_of_issue]-(t:Issue_type),</w:t>
+            </w:r>
+          </w:p>
+          <w:p>
+            <w:pPr>
+              <w:pStyle w:val="HTML"/>
+              <w:rPr>
+                <w:color w:val="000000"/>
+                <w:sz w:val="24"/>
+                <w:lang w:val="en-US"/>
+              </w:rPr>
+            </w:pPr>
+            <w:r>
+              <w:rPr>
+                <w:color w:val="000000"/>
+                <w:sz w:val="24"/>
+                <w:lang w:val="en-US"/>
+              </w:rPr>
+              <w:t>(i:Issue)-[:Status_of_issue]-(s:Issue_status),</w:t>
+            </w:r>
+          </w:p>
+          <w:p>
+            <w:pPr>
+              <w:pStyle w:val="HTML"/>
+              <w:rPr>
+                <w:color w:val="000000"/>
+                <w:sz w:val="24"/>
+                <w:lang w:val="en-US"/>
+              </w:rPr>
+            </w:pPr>
+            <w:r>
+              <w:rPr>
+                <w:color w:val="000000"/>
+                <w:sz w:val="24"/>
+                <w:lang w:val="en-US"/>
+              </w:rPr>
+              <w:t>(i:Issue)-[:Priority]-(p:Issue_priority),</w:t>
+            </w:r>
+          </w:p>
+          <w:p>
+            <w:pPr>
+              <w:pStyle w:val="HTML"/>
+              <w:rPr>
+                <w:color w:val="000000"/>
+                <w:sz w:val="24"/>
+                <w:lang w:val="en-US"/>
+              </w:rPr>
+            </w:pPr>
+            <w:r>
+              <w:rPr>
+                <w:color w:val="000000"/>
+                <w:sz w:val="24"/>
+                <w:lang w:val="en-US"/>
+              </w:rPr>
+              <w:t>(i:Issue)-[:Link_to]-(r:Repository),</w:t>
+            </w:r>
+          </w:p>
+          <w:p>
+            <w:pPr>
+              <w:pStyle w:val="HTML"/>
+              <w:rPr>
+                <w:color w:val="000000"/>
+                <w:sz w:val="24"/>
+                <w:lang w:val="en-US"/>
+              </w:rPr>
+            </w:pPr>
+            <w:r>
+              <w:rPr>
+                <w:color w:val="000000"/>
+                <w:sz w:val="24"/>
+                <w:lang w:val="en-US"/>
+              </w:rPr>
+              <w:t>(i:Issue)-[:Executes_the]-(d:Developer)</w:t>
+            </w:r>
+          </w:p>
+          <w:p>
+            <w:pPr>
+              <w:pStyle w:val="HTML"/>
+              <w:rPr>
+                <w:color w:val="000000"/>
+                <w:sz w:val="24"/>
+                <w:lang w:val="en-US"/>
+              </w:rPr>
+            </w:pPr>
+            <w:r>
+              <w:rPr>
+                <w:color w:val="000000"/>
+                <w:sz w:val="24"/>
+                <w:lang w:val="en-US"/>
+              </w:rPr>
+              <w:t>WHERE i.name = "Parsing parameters"</w:t>
+            </w:r>
+          </w:p>
+          <w:p>
+            <w:pPr>
+              <w:pStyle w:val="HTML"/>
+              <w:rPr>
+                <w:color w:val="000000"/>
+                <w:sz w:val="24"/>
+                <w:lang w:val="en-US"/>
+              </w:rPr>
+            </w:pPr>
+            <w:r>
+              <w:rPr>
+                <w:color w:val="000000"/>
+                <w:sz w:val="24"/>
+                <w:lang w:val="en-US"/>
+              </w:rPr>
+              <w:t>RETUR</w:t>
+            </w:r>
+            <w:r>
+              <w:rPr>
+                <w:color w:val="000000"/>
+                <w:sz w:val="24"/>
+                <w:lang w:val="en-US"/>
+              </w:rPr>
+              <w:t>N i AS issue, t AS type, s AS status, p AS priority, d AS developer, r AS r</w:t>
+            </w:r>
+            <w:r>
+              <w:rPr>
+                <w:color w:val="000000"/>
+                <w:sz w:val="24"/>
+                <w:lang w:val="en-US"/>
+              </w:rPr>
+              <w:t>epo</w:t>
+            </w:r>
+          </w:p>
+          <w:p>
+            <w:pPr>
+              <w:rPr>
+                <w:lang w:val="en-US"/>
+              </w:rPr>
+            </w:pPr>
+          </w:p>
+        </w:tc>
+      </w:tr>
+    </w:tbl>
+    <w:p>
+      <w:pPr>
+        <w:ind w:firstLine="851"/>
+      </w:pPr>
+      <w:r>
+        <w:t xml:space="preserve">Результаты </w:t>
+      </w:r>
+      <w:r>
+        <w:t xml:space="preserve">выполнения </w:t>
+      </w:r>
+      <w:r>
+        <w:t xml:space="preserve">запроса представлены на рисунках </w:t>
+      </w:r>
+      <w:r>
+        <w:t>17 и 18</w:t>
+      </w:r>
+      <w:r>
+        <w:t>.</w:t>
+      </w:r>
+    </w:p>
+    <w:p>
+      <w:pPr>
+        <w:ind w:firstLine="851"/>
+        <w:jc w:val="center"/>
+      </w:pPr>
+      <w:r>
+        <w:rPr>
+          <w:noProof/>
+          <w:lang w:eastAsia="ru-RU"/>
+        </w:rPr>
+        <w:lastRenderedPageBreak/>
+        <w:drawing>
+          <wp:inline distT="0" distB="0" distL="0" distR="0" wp14:anchorId="11DF6691" wp14:editId="664AE768">
+            <wp:extent cx="5707380" cy="2080260"/>
+            <wp:effectExtent l="0" t="0" r="7620" b="0"/>
+            <wp:docPr id="15" name="Рисунок 15"/>
+            <wp:cNvGraphicFramePr>
+              <a:graphicFrameLocks xmlns:a="http://schemas.openxmlformats.org/drawingml/2006/main" noChangeAspect="1"/>
+            </wp:cNvGraphicFramePr>
+            <a:graphic xmlns:a="http://schemas.openxmlformats.org/drawingml/2006/main">
+              <a:graphicData uri="http://schemas.openxmlformats.org/drawingml/2006/picture">
+                <pic:pic xmlns:pic="http://schemas.openxmlformats.org/drawingml/2006/picture">
+                  <pic:nvPicPr>
+                    <pic:cNvPr id="0" name=""/>
+                    <pic:cNvPicPr/>
+                  </pic:nvPicPr>
+                  <pic:blipFill rotWithShape="1">
+                    <a:blip r:embed="rId26"/>
+                    <a:srcRect l="2477" t="17742" r="63216" b="60599"/>
+                    <a:stretch/>
+                  </pic:blipFill>
+                  <pic:spPr bwMode="auto">
+                    <a:xfrm>
+                      <a:off x="0" y="0"/>
+                      <a:ext cx="5718161" cy="2084190"/>
+                    </a:xfrm>
+                    <a:prstGeom prst="rect">
+                      <a:avLst/>
+                    </a:prstGeom>
+                    <a:ln>
+                      <a:noFill/>
+                    </a:ln>
+                    <a:extLst>
+                      <a:ext uri="{53640926-AAD7-44D8-BBD7-CCE9431645EC}">
+                        <a14:shadowObscured xmlns:a14="http://schemas.microsoft.com/office/drawing/2010/main"/>
+                      </a:ext>
+                    </a:extLst>
+                  </pic:spPr>
+                </pic:pic>
+              </a:graphicData>
+            </a:graphic>
+          </wp:inline>
+        </w:drawing>
+      </w:r>
+    </w:p>
+    <w:p>
+      <w:pPr>
+        <w:ind w:firstLine="851"/>
+        <w:jc w:val="center"/>
+      </w:pPr>
+      <w:r>
+        <w:t>Рисунок 17</w:t>
+      </w:r>
+      <w:r>
+        <w:t>.</w:t>
+      </w:r>
+      <w:r>
+        <w:t xml:space="preserve"> Результат</w:t>
+      </w:r>
+      <w:r>
+        <w:t xml:space="preserve"> </w:t>
+      </w:r>
+      <w:r>
+        <w:t>второго</w:t>
+      </w:r>
+      <w:r>
+        <w:t xml:space="preserve"> запроса в текстовом виде</w:t>
+      </w:r>
+    </w:p>
+    <w:p>
+      <w:pPr>
+        <w:ind w:firstLine="851"/>
+        <w:jc w:val="center"/>
+      </w:pPr>
+      <w:r>
+        <w:rPr>
+          <w:noProof/>
+          <w:lang w:eastAsia="ru-RU"/>
+        </w:rPr>
+        <w:drawing>
+          <wp:inline distT="0" distB="0" distL="0" distR="0" wp14:anchorId="57B7556B" wp14:editId="01306763">
+            <wp:extent cx="5033870" cy="3627120"/>
+            <wp:effectExtent l="0" t="0" r="0" b="0"/>
+            <wp:docPr id="14" name="Рисунок 14"/>
+            <wp:cNvGraphicFramePr>
+              <a:graphicFrameLocks xmlns:a="http://schemas.openxmlformats.org/drawingml/2006/main" noChangeAspect="1"/>
+            </wp:cNvGraphicFramePr>
+            <a:graphic xmlns:a="http://schemas.openxmlformats.org/drawingml/2006/main">
+              <a:graphicData uri="http://schemas.openxmlformats.org/drawingml/2006/picture">
+                <pic:pic xmlns:pic="http://schemas.openxmlformats.org/drawingml/2006/picture">
+                  <pic:nvPicPr>
+                    <pic:cNvPr id="0" name=""/>
+                    <pic:cNvPicPr/>
+                  </pic:nvPicPr>
+                  <pic:blipFill rotWithShape="1">
+                    <a:blip r:embed="rId27"/>
+                    <a:srcRect l="42976" t="39437" r="31611" b="26498"/>
+                    <a:stretch/>
+                  </pic:blipFill>
+                  <pic:spPr bwMode="auto">
+                    <a:xfrm>
+                      <a:off x="0" y="0"/>
+                      <a:ext cx="5039911" cy="3631473"/>
+                    </a:xfrm>
+                    <a:prstGeom prst="rect">
+                      <a:avLst/>
+                    </a:prstGeom>
+                    <a:ln>
+                      <a:noFill/>
+                    </a:ln>
+                    <a:extLst>
+                      <a:ext uri="{53640926-AAD7-44D8-BBD7-CCE9431645EC}">
+                        <a14:shadowObscured xmlns:a14="http://schemas.microsoft.com/office/drawing/2010/main"/>
+                      </a:ext>
+                    </a:extLst>
+                  </pic:spPr>
+                </pic:pic>
+              </a:graphicData>
+            </a:graphic>
+          </wp:inline>
+        </w:drawing>
+      </w:r>
+    </w:p>
+    <w:p>
+      <w:pPr>
+        <w:ind w:firstLine="851"/>
+        <w:jc w:val="center"/>
+      </w:pPr>
+      <w:r>
+        <w:t>Рисунок 18</w:t>
+      </w:r>
+      <w:r>
+        <w:t>. Результат</w:t>
+      </w:r>
+      <w:r>
+        <w:t xml:space="preserve"> второго</w:t>
+      </w:r>
+      <w:r>
+        <w:t xml:space="preserve"> запроса в графическом виде</w:t>
+      </w:r>
+    </w:p>
+    <w:p>
+      <w:pPr>
+        <w:ind w:firstLine="851"/>
+        <w:jc w:val="center"/>
+      </w:pPr>
+    </w:p>
+    <w:p>
+      <w:pPr>
+        <w:pStyle w:val="3"/>
+        <w:numPr>
+          <w:ilvl w:val="2"/>
+          <w:numId w:val="8"/>
+        </w:numPr>
+        <w:ind w:left="0" w:firstLine="851"/>
+      </w:pPr>
+      <w:bookmarkStart w:id="20" w:name="_Toc482133834"/>
+      <w:r>
+        <w:t>Запрос 3</w:t>
+      </w:r>
+      <w:r>
+        <w:t>.</w:t>
+      </w:r>
+      <w:r>
+        <w:t xml:space="preserve"> </w:t>
+      </w:r>
+      <w:r>
+        <w:t>Получение истории изменений (commits) задачи</w:t>
+      </w:r>
+      <w:bookmarkEnd w:id="20"/>
+    </w:p>
+    <w:p>
+      <w:pPr>
+        <w:ind w:firstLine="851"/>
+      </w:pPr>
+      <w:r>
+        <w:t xml:space="preserve">Важной информацией при управлении проектами, является история изменения задач, то есть, как проходит процесс выполнения задач, на какой стадии выполнения находится назначенный разработчик и вся остальная </w:t>
+      </w:r>
+      <w:r>
+        <w:t>информация,</w:t>
+      </w:r>
+      <w:r>
+        <w:t xml:space="preserve"> связанная с решением задач.</w:t>
+      </w:r>
+    </w:p>
+    <w:p>
+      <w:pPr>
+        <w:ind w:firstLine="851"/>
+      </w:pPr>
+      <w:r>
+        <w:lastRenderedPageBreak/>
+        <w:t>Для получения истории изменений конкретной задачи,</w:t>
+      </w:r>
+      <w:r>
+        <w:t xml:space="preserve"> имени разработчика и репозитория где совершались изменения, </w:t>
+      </w:r>
+      <w:r>
+        <w:t xml:space="preserve"> строится следующий запрос</w:t>
+      </w:r>
+      <w:r>
+        <w:t>:</w:t>
+      </w:r>
+    </w:p>
+    <w:tbl>
+      <w:tblPr>
+        <w:tblStyle w:val="a9"/>
+        <w:tblW w:w="0" w:type="auto"/>
+        <w:tblBorders>
+          <w:top w:val="none" w:sz="0" w:space="0" w:color="auto"/>
+          <w:left w:val="none" w:sz="0" w:space="0" w:color="auto"/>
+          <w:bottom w:val="none" w:sz="0" w:space="0" w:color="auto"/>
+          <w:right w:val="none" w:sz="0" w:space="0" w:color="auto"/>
+          <w:insideH w:val="none" w:sz="0" w:space="0" w:color="auto"/>
+          <w:insideV w:val="none" w:sz="0" w:space="0" w:color="auto"/>
+        </w:tblBorders>
+        <w:tblLook w:val="04A0" w:firstRow="1" w:lastRow="0" w:firstColumn="1" w:lastColumn="0" w:noHBand="0" w:noVBand="1"/>
+      </w:tblPr>
+      <w:tblGrid>
+        <w:gridCol w:w="10137"/>
+      </w:tblGrid>
+      <w:tr>
+        <w:tc>
+          <w:tcPr>
+            <w:tcW w:w="10137" w:type="dxa"/>
+          </w:tcPr>
+          <w:p>
+            <w:pPr>
+              <w:pStyle w:val="HTML"/>
+              <w:rPr>
+                <w:color w:val="000000"/>
+              </w:rPr>
+            </w:pPr>
+          </w:p>
+          <w:p>
+            <w:pPr>
+              <w:pStyle w:val="HTML"/>
+              <w:rPr>
+                <w:color w:val="000000"/>
+                <w:sz w:val="24"/>
+                <w:lang w:val="en-US"/>
+              </w:rPr>
+            </w:pPr>
+            <w:r>
+              <w:rPr>
+                <w:color w:val="000000"/>
+                <w:sz w:val="24"/>
+                <w:lang w:val="en-US"/>
+              </w:rPr>
+              <w:t>MATCH</w:t>
+            </w:r>
+          </w:p>
+          <w:p>
+            <w:pPr>
+              <w:pStyle w:val="HTML"/>
+              <w:rPr>
+                <w:color w:val="000000"/>
+                <w:sz w:val="24"/>
+                <w:lang w:val="en-US"/>
+              </w:rPr>
+            </w:pPr>
+            <w:r>
+              <w:rPr>
+                <w:color w:val="000000"/>
+                <w:sz w:val="24"/>
+                <w:lang w:val="en-US"/>
+              </w:rPr>
+              <w:t>(i:Issue)-[:Start_of]-(c:Commit),</w:t>
+            </w:r>
+          </w:p>
+          <w:p>
+            <w:pPr>
+              <w:pStyle w:val="HTML"/>
+              <w:rPr>
+                <w:color w:val="000000"/>
+                <w:sz w:val="24"/>
+                <w:lang w:val="en-US"/>
+              </w:rPr>
+            </w:pPr>
+            <w:r>
+              <w:rPr>
+                <w:color w:val="000000"/>
+                <w:sz w:val="24"/>
+                <w:lang w:val="en-US"/>
+              </w:rPr>
+              <w:t>(d:Developer)-[:Executes_the]-(i:Issue),</w:t>
+            </w:r>
+          </w:p>
+          <w:p>
+            <w:pPr>
+              <w:pStyle w:val="HTML"/>
+              <w:rPr>
+                <w:color w:val="000000"/>
+                <w:sz w:val="24"/>
+                <w:lang w:val="en-US"/>
+              </w:rPr>
+            </w:pPr>
+            <w:r>
+              <w:rPr>
+                <w:color w:val="000000"/>
+                <w:sz w:val="24"/>
+                <w:lang w:val="en-US"/>
+              </w:rPr>
+              <w:t>(c:Commit)-[:Link_to]-&gt;(r:Repository),</w:t>
+            </w:r>
+          </w:p>
+          <w:p>
+            <w:pPr>
+              <w:pStyle w:val="HTML"/>
+              <w:rPr>
+                <w:color w:val="000000"/>
+                <w:sz w:val="24"/>
+                <w:lang w:val="en-US"/>
+              </w:rPr>
+            </w:pPr>
+            <w:r>
+              <w:rPr>
+                <w:color w:val="000000"/>
+                <w:sz w:val="24"/>
+                <w:lang w:val="en-US"/>
+              </w:rPr>
+              <w:t>(c:Commit)-[:Next*]-&gt;(n)</w:t>
+            </w:r>
+          </w:p>
+          <w:p>
+            <w:pPr>
+              <w:pStyle w:val="HTML"/>
+              <w:rPr>
+                <w:color w:val="000000"/>
+                <w:sz w:val="24"/>
+                <w:lang w:val="en-US"/>
+              </w:rPr>
+            </w:pPr>
+            <w:r>
+              <w:rPr>
+                <w:color w:val="000000"/>
+                <w:sz w:val="24"/>
+                <w:lang w:val="en-US"/>
+              </w:rPr>
+              <w:t>WHERE i.name = "SEEK function for DA module"</w:t>
+            </w:r>
+          </w:p>
+          <w:p>
+            <w:pPr>
+              <w:pStyle w:val="HTML"/>
+              <w:rPr>
+                <w:color w:val="000000"/>
+                <w:sz w:val="24"/>
+                <w:lang w:val="en-US"/>
+              </w:rPr>
+            </w:pPr>
+            <w:r>
+              <w:rPr>
+                <w:color w:val="000000"/>
+                <w:sz w:val="24"/>
+                <w:lang w:val="en-US"/>
+              </w:rPr>
+              <w:t>RETURN d</w:t>
+            </w:r>
+            <w:r>
+              <w:rPr>
+                <w:color w:val="000000"/>
+                <w:sz w:val="24"/>
+                <w:lang w:val="en-US"/>
+              </w:rPr>
+              <w:t xml:space="preserve"> </w:t>
+            </w:r>
+            <w:r>
+              <w:rPr>
+                <w:color w:val="000000"/>
+                <w:sz w:val="24"/>
+                <w:lang w:val="en-US"/>
+              </w:rPr>
+              <w:t>AS Developer</w:t>
+            </w:r>
+            <w:r>
+              <w:rPr>
+                <w:color w:val="000000"/>
+                <w:sz w:val="24"/>
+                <w:lang w:val="en-US"/>
+              </w:rPr>
+              <w:t>,</w:t>
+            </w:r>
+            <w:r>
+              <w:rPr>
+                <w:color w:val="000000"/>
+                <w:sz w:val="24"/>
+                <w:lang w:val="en-US"/>
+              </w:rPr>
+              <w:t xml:space="preserve"> i AS Issue</w:t>
+            </w:r>
+            <w:r>
+              <w:rPr>
+                <w:color w:val="000000"/>
+                <w:sz w:val="24"/>
+                <w:lang w:val="en-US"/>
+              </w:rPr>
+              <w:t>,</w:t>
+            </w:r>
+            <w:r>
+              <w:rPr>
+                <w:color w:val="000000"/>
+                <w:sz w:val="24"/>
+                <w:lang w:val="en-US"/>
+              </w:rPr>
+              <w:t xml:space="preserve"> </w:t>
+            </w:r>
+            <w:r>
+              <w:rPr>
+                <w:color w:val="000000"/>
+                <w:sz w:val="24"/>
+                <w:lang w:val="en-US"/>
+              </w:rPr>
+              <w:t>c</w:t>
+            </w:r>
+            <w:r>
+              <w:rPr>
+                <w:color w:val="000000"/>
+                <w:sz w:val="24"/>
+                <w:lang w:val="en-US"/>
+              </w:rPr>
+              <w:t xml:space="preserve"> AS Commit</w:t>
+            </w:r>
+            <w:r>
+              <w:rPr>
+                <w:color w:val="000000"/>
+                <w:sz w:val="24"/>
+                <w:lang w:val="en-US"/>
+              </w:rPr>
+              <w:t>,</w:t>
+            </w:r>
+            <w:r>
+              <w:rPr>
+                <w:color w:val="000000"/>
+                <w:sz w:val="24"/>
+                <w:lang w:val="en-US"/>
+              </w:rPr>
+              <w:t xml:space="preserve"> </w:t>
+            </w:r>
+            <w:r>
+              <w:rPr>
+                <w:color w:val="000000"/>
+                <w:sz w:val="24"/>
+                <w:lang w:val="en-US"/>
+              </w:rPr>
+              <w:t>r</w:t>
+            </w:r>
+            <w:r>
+              <w:rPr>
+                <w:color w:val="000000"/>
+                <w:sz w:val="24"/>
+                <w:lang w:val="en-US"/>
+              </w:rPr>
+              <w:t xml:space="preserve"> AS </w:t>
+            </w:r>
+            <w:r>
+              <w:rPr>
+                <w:color w:val="000000"/>
+                <w:sz w:val="24"/>
+                <w:lang w:val="en-US"/>
+              </w:rPr>
+              <w:t>Repo</w:t>
+            </w:r>
+            <w:r>
+              <w:rPr>
+                <w:color w:val="000000"/>
+                <w:sz w:val="24"/>
+                <w:lang w:val="en-US"/>
+              </w:rPr>
+              <w:t>,</w:t>
+            </w:r>
+            <w:r>
+              <w:rPr>
+                <w:color w:val="000000"/>
+                <w:sz w:val="24"/>
+                <w:lang w:val="en-US"/>
+              </w:rPr>
+              <w:t xml:space="preserve"> </w:t>
+            </w:r>
+            <w:r>
+              <w:rPr>
+                <w:color w:val="000000"/>
+                <w:sz w:val="24"/>
+                <w:lang w:val="en-US"/>
+              </w:rPr>
+              <w:t>n</w:t>
+            </w:r>
+            <w:r>
+              <w:rPr>
+                <w:color w:val="000000"/>
+                <w:sz w:val="24"/>
+                <w:lang w:val="en-US"/>
+              </w:rPr>
+              <w:t xml:space="preserve"> AS Next</w:t>
+            </w:r>
+          </w:p>
+          <w:p>
+            <w:pPr>
+              <w:pStyle w:val="HTML"/>
+              <w:rPr>
+                <w:color w:val="000000"/>
+                <w:sz w:val="24"/>
+                <w:lang w:val="en-US"/>
+              </w:rPr>
+            </w:pPr>
+          </w:p>
+          <w:p>
+            <w:pPr>
+              <w:pStyle w:val="HTML"/>
+              <w:rPr>
+                <w:color w:val="000000"/>
+                <w:lang w:val="en-US"/>
+              </w:rPr>
+            </w:pPr>
+          </w:p>
+        </w:tc>
+      </w:tr>
+    </w:tbl>
+    <w:p>
+      <w:pPr>
+        <w:ind w:firstLine="851"/>
+      </w:pPr>
+      <w:r>
+        <w:t xml:space="preserve">В данном запросе используется конструкция </w:t>
+      </w:r>
+      <w:r>
+        <w:rPr>
+          <w:color w:val="000000"/>
+        </w:rPr>
+        <w:t>[:</w:t>
+      </w:r>
+      <w:r>
+        <w:rPr>
+          <w:color w:val="000000"/>
+          <w:lang w:val="en-US"/>
+        </w:rPr>
+        <w:t>Next</w:t>
+      </w:r>
+      <w:r>
+        <w:rPr>
+          <w:color w:val="000000"/>
+        </w:rPr>
+        <w:t>*]</w:t>
+      </w:r>
+      <w:r>
+        <w:rPr>
+          <w:color w:val="000000"/>
+          <w:sz w:val="24"/>
+        </w:rPr>
+        <w:t xml:space="preserve">, </w:t>
+      </w:r>
+      <w:r>
+        <w:t xml:space="preserve">она позволяет не беспокоиться о длине отношения </w:t>
+      </w:r>
+      <w:r>
+        <w:t>“</w:t>
+      </w:r>
+      <w:r>
+        <w:rPr>
+          <w:lang w:val="en-US"/>
+        </w:rPr>
+        <w:t>Next</w:t>
+      </w:r>
+      <w:r>
+        <w:t xml:space="preserve">” </w:t>
+      </w:r>
+      <w:r>
+        <w:t>и делает эту длину переменной.</w:t>
+      </w:r>
+      <w:r>
+        <w:t xml:space="preserve"> </w:t>
+      </w:r>
+      <w:r>
+        <w:t>Это необходим</w:t>
+      </w:r>
+      <w:r>
+        <w:t>о из-за того что у разных задач может быть разная длина истории изменений.</w:t>
+      </w:r>
+      <w:r>
+        <w:t xml:space="preserve"> </w:t>
+      </w:r>
+      <w:r>
+        <w:t xml:space="preserve">Результаты выполнения запроса представлены на рисунках </w:t>
+      </w:r>
+      <w:r>
+        <w:t>19 и 20</w:t>
+      </w:r>
+      <w:r>
+        <w:t>.</w:t>
+      </w:r>
+    </w:p>
+    <w:p>
+      <w:pPr>
+        <w:jc w:val="center"/>
+      </w:pPr>
+      <w:bookmarkStart w:id="21" w:name="_GoBack"/>
+      <w:r>
+        <w:rPr>
+          <w:noProof/>
+          <w:lang w:eastAsia="ru-RU"/>
+        </w:rPr>
+        <w:drawing>
+          <wp:inline distT="0" distB="0" distL="0" distR="0" wp14:anchorId="2BED7634" wp14:editId="1D04135D">
+            <wp:extent cx="6073092" cy="4177753"/>
+            <wp:effectExtent l="0" t="0" r="4445" b="0"/>
+            <wp:docPr id="17" name="Рисунок 17"/>
+            <wp:cNvGraphicFramePr>
+              <a:graphicFrameLocks xmlns:a="http://schemas.openxmlformats.org/drawingml/2006/main" noChangeAspect="1"/>
+            </wp:cNvGraphicFramePr>
+            <a:graphic xmlns:a="http://schemas.openxmlformats.org/drawingml/2006/main">
+              <a:graphicData uri="http://schemas.openxmlformats.org/drawingml/2006/picture">
+                <pic:pic xmlns:pic="http://schemas.openxmlformats.org/drawingml/2006/picture">
+                  <pic:nvPicPr>
+                    <pic:cNvPr id="0" name=""/>
+                    <pic:cNvPicPr/>
+                  </pic:nvPicPr>
+                  <pic:blipFill rotWithShape="1">
+                    <a:blip r:embed="rId28"/>
+                    <a:srcRect l="2477" t="18203" r="41170" b="9677"/>
+                    <a:stretch/>
+                  </pic:blipFill>
+                  <pic:spPr bwMode="auto">
+                    <a:xfrm>
+                      <a:off x="0" y="0"/>
+                      <a:ext cx="6077656" cy="4180892"/>
+                    </a:xfrm>
+                    <a:prstGeom prst="rect">
+                      <a:avLst/>
+                    </a:prstGeom>
+                    <a:ln>
+                      <a:noFill/>
+                    </a:ln>
+                    <a:extLst>
+                      <a:ext uri="{53640926-AAD7-44D8-BBD7-CCE9431645EC}">
+                        <a14:shadowObscured xmlns:a14="http://schemas.microsoft.com/office/drawing/2010/main"/>
+                      </a:ext>
+                    </a:extLst>
+                  </pic:spPr>
+                </pic:pic>
+              </a:graphicData>
+            </a:graphic>
+          </wp:inline>
+        </w:drawing>
+      </w:r>
+      <w:bookmarkEnd w:id="21"/>
+    </w:p>
+    <w:p>
+      <w:pPr>
+        <w:jc w:val="center"/>
+      </w:pPr>
+      <w:r>
+        <w:t>Рисунок 1</w:t>
+      </w:r>
+      <w:r>
+        <w:t>9</w:t>
+      </w:r>
+      <w:r>
+        <w:t>. Результат третьего запроса в текстовом виде</w:t>
+      </w:r>
+    </w:p>
+    <w:p>
+      <w:pPr>
+        <w:jc w:val="center"/>
+      </w:pPr>
+      <w:r>
+        <w:rPr>
+          <w:noProof/>
+          <w:lang w:eastAsia="ru-RU"/>
+        </w:rPr>
+        <w:lastRenderedPageBreak/>
+        <w:drawing>
+          <wp:inline distT="0" distB="0" distL="0" distR="0" wp14:anchorId="4F942FFF" wp14:editId="3E9716CD">
+            <wp:extent cx="5361891" cy="3345180"/>
+            <wp:effectExtent l="0" t="0" r="0" b="7620"/>
+            <wp:docPr id="18" name="Рисунок 18"/>
+            <wp:cNvGraphicFramePr>
+              <a:graphicFrameLocks xmlns:a="http://schemas.openxmlformats.org/drawingml/2006/main" noChangeAspect="1"/>
+            </wp:cNvGraphicFramePr>
+            <a:graphic xmlns:a="http://schemas.openxmlformats.org/drawingml/2006/main">
+              <a:graphicData uri="http://schemas.openxmlformats.org/drawingml/2006/picture">
+                <pic:pic xmlns:pic="http://schemas.openxmlformats.org/drawingml/2006/picture">
+                  <pic:nvPicPr>
+                    <pic:cNvPr id="0" name=""/>
+                    <pic:cNvPicPr/>
+                  </pic:nvPicPr>
+                  <pic:blipFill rotWithShape="1">
+                    <a:blip r:embed="rId29"/>
+                    <a:srcRect l="29972" t="37046" r="28538" b="15454"/>
+                    <a:stretch/>
+                  </pic:blipFill>
+                  <pic:spPr bwMode="auto">
+                    <a:xfrm>
+                      <a:off x="0" y="0"/>
+                      <a:ext cx="5361891" cy="3345180"/>
+                    </a:xfrm>
+                    <a:prstGeom prst="rect">
+                      <a:avLst/>
+                    </a:prstGeom>
+                    <a:ln>
+                      <a:noFill/>
+                    </a:ln>
+                    <a:extLst>
+                      <a:ext uri="{53640926-AAD7-44D8-BBD7-CCE9431645EC}">
+                        <a14:shadowObscured xmlns:a14="http://schemas.microsoft.com/office/drawing/2010/main"/>
+                      </a:ext>
+                    </a:extLst>
+                  </pic:spPr>
+                </pic:pic>
+              </a:graphicData>
+            </a:graphic>
+          </wp:inline>
+        </w:drawing>
+      </w:r>
+    </w:p>
+    <w:p>
+      <w:pPr>
+        <w:jc w:val="center"/>
+      </w:pPr>
+      <w:r>
+        <w:t xml:space="preserve">Рисунок </w:t>
+      </w:r>
+      <w:r>
+        <w:t>20</w:t>
+      </w:r>
+      <w:r>
+        <w:t>. Результат третьего запроса в графическом виде</w:t>
+      </w:r>
+    </w:p>
+    <w:p>
+      <w:pPr>
+        <w:jc w:val="center"/>
+      </w:pPr>
+    </w:p>
+    <w:p>
+      <w:pPr>
+        <w:pStyle w:val="3"/>
+        <w:numPr>
+          <w:ilvl w:val="2"/>
+          <w:numId w:val="8"/>
+        </w:numPr>
+        <w:ind w:left="0" w:firstLine="851"/>
+      </w:pPr>
+      <w:bookmarkStart w:id="22" w:name="_Toc482133835"/>
+      <w:r>
+        <w:t>Запрос 4. Добавление задачи к проекту</w:t>
+      </w:r>
+      <w:bookmarkEnd w:id="22"/>
+    </w:p>
+    <w:p>
+      <w:pPr>
+        <w:ind w:firstLine="851"/>
+      </w:pPr>
+      <w:r>
+        <w:t>роооророр</w:t>
+      </w:r>
+    </w:p>
+    <w:p>
+      <w:pPr>
+        <w:ind w:firstLine="851"/>
       </w:pPr>
       <w:r>
         <w:br w:type="page"/>
@@ -14735,12 +16335,12 @@
         <w:ind w:left="0" w:firstLine="851"/>
         <w:jc w:val="center"/>
       </w:pPr>
-      <w:bookmarkStart w:id="19" w:name="_Toc482051177"/>
+      <w:bookmarkStart w:id="23" w:name="_Toc482133836"/>
       <w:r>
         <w:lastRenderedPageBreak/>
         <w:t>ОХРАНА ТРУДА</w:t>
       </w:r>
-      <w:bookmarkEnd w:id="19"/>
+      <w:bookmarkEnd w:id="23"/>
     </w:p>
     <w:p>
       <w:pPr>
@@ -14760,12 +16360,12 @@
         </w:numPr>
         <w:jc w:val="center"/>
       </w:pPr>
-      <w:bookmarkStart w:id="20" w:name="_Toc482051178"/>
+      <w:bookmarkStart w:id="24" w:name="_Toc482133837"/>
       <w:r>
         <w:lastRenderedPageBreak/>
         <w:t>ОБОСНОВАНИЕ ЭКОНОМИЧЕСКОЙ ЭФФЕКТИВНОСТИ</w:t>
       </w:r>
-      <w:bookmarkEnd w:id="20"/>
+      <w:bookmarkEnd w:id="24"/>
     </w:p>
     <w:p>
       <w:pPr>
@@ -14782,12 +16382,12 @@
         <w:ind w:firstLine="851"/>
         <w:jc w:val="center"/>
       </w:pPr>
-      <w:bookmarkStart w:id="21" w:name="_Toc482051179"/>
+      <w:bookmarkStart w:id="25" w:name="_Toc482133838"/>
       <w:r>
         <w:lastRenderedPageBreak/>
         <w:t>ЗАКЛЮЧЕНИЕ</w:t>
       </w:r>
-      <w:bookmarkEnd w:id="21"/>
+      <w:bookmarkEnd w:id="25"/>
     </w:p>
     <w:p>
       <w:pPr>
@@ -14804,12 +16404,12 @@
         <w:ind w:firstLine="851"/>
         <w:jc w:val="center"/>
       </w:pPr>
-      <w:bookmarkStart w:id="22" w:name="_Toc482051180"/>
+      <w:bookmarkStart w:id="26" w:name="_Toc482133839"/>
       <w:r>
         <w:lastRenderedPageBreak/>
         <w:t>БИБЛИОГРАФИЧЕСКИЙ СПИСОК</w:t>
       </w:r>
-      <w:bookmarkEnd w:id="22"/>
+      <w:bookmarkEnd w:id="26"/>
     </w:p>
     <w:p/>
     <w:p>
@@ -14830,7 +16430,7 @@
         </w:rPr>
         <w:t xml:space="preserve">Энциклопедия знаний [Электронный ресурс] – Режим доступа: </w:t>
       </w:r>
-      <w:hyperlink r:id="rId24" w:history="1">
+      <w:hyperlink r:id="rId30" w:history="1">
         <w:r>
           <w:rPr>
             <w:rStyle w:val="a8"/>
@@ -14888,7 +16488,7 @@
         </w:rPr>
         <w:t xml:space="preserve"> </w:t>
       </w:r>
-      <w:hyperlink r:id="rId25" w:anchor="784" w:history="1">
+      <w:hyperlink r:id="rId31" w:anchor="784" w:history="1">
         <w:r>
           <w:rPr>
             <w:rStyle w:val="a8"/>
@@ -14983,7 +16583,7 @@
         </w:rPr>
         <w:t xml:space="preserve">Электронное учебное пособие [Электронный ресурс] – Режим доступа: </w:t>
       </w:r>
-      <w:hyperlink r:id="rId26" w:history="1">
+      <w:hyperlink r:id="rId32" w:history="1">
         <w:r>
           <w:rPr>
             <w:rStyle w:val="a8"/>
@@ -15048,7 +16648,7 @@
         </w:rPr>
         <w:t xml:space="preserve">. Лекции по управлению программными проектами [Электронный ресурс] – Режим доступа: </w:t>
       </w:r>
-      <w:hyperlink r:id="rId27" w:history="1">
+      <w:hyperlink r:id="rId33" w:history="1">
         <w:r>
           <w:rPr>
             <w:rStyle w:val="a8"/>
@@ -15113,7 +16713,7 @@
         </w:rPr>
         <w:t xml:space="preserve">: Система управления проектами [Электронный ресурс] – Режим доступа: </w:t>
       </w:r>
-      <w:hyperlink r:id="rId28" w:history="1">
+      <w:hyperlink r:id="rId34" w:history="1">
         <w:r>
           <w:rPr>
             <w:rStyle w:val="a8"/>
@@ -15154,7 +16754,7 @@
         </w:rPr>
         <w:t xml:space="preserve"> [Электронный ресурс] – Режим доступа: </w:t>
       </w:r>
-      <w:hyperlink r:id="rId29" w:history="1">
+      <w:hyperlink r:id="rId35" w:history="1">
         <w:r>
           <w:rPr>
             <w:rStyle w:val="a8"/>
@@ -15195,7 +16795,7 @@
         </w:rPr>
         <w:t xml:space="preserve"> [Электронный ресурс] – Режим доступа: </w:t>
       </w:r>
-      <w:hyperlink r:id="rId30" w:history="1">
+      <w:hyperlink r:id="rId36" w:history="1">
         <w:r>
           <w:rPr>
             <w:rStyle w:val="a8"/>
@@ -15237,7 +16837,7 @@
         </w:rPr>
         <w:t xml:space="preserve"> [Электронный ресурс] – Режим доступа: </w:t>
       </w:r>
-      <w:hyperlink r:id="rId31" w:history="1">
+      <w:hyperlink r:id="rId37" w:history="1">
         <w:r>
           <w:rPr>
             <w:rStyle w:val="a8"/>
@@ -15271,7 +16871,7 @@
         </w:rPr>
         <w:t xml:space="preserve">Ресурс для IT-специалистов. SQL или NoSQL [Электронный ресурс] – Режим доступа: </w:t>
       </w:r>
-      <w:hyperlink r:id="rId32" w:history="1">
+      <w:hyperlink r:id="rId38" w:history="1">
         <w:r>
           <w:rPr>
             <w:rStyle w:val="a8"/>
@@ -15305,7 +16905,7 @@
         </w:rPr>
         <w:t xml:space="preserve">Техническая документации Майкрософт [Электронный ресурс] – Режим доступа: </w:t>
       </w:r>
-      <w:hyperlink r:id="rId33" w:history="1">
+      <w:hyperlink r:id="rId39" w:history="1">
         <w:r>
           <w:rPr>
             <w:rStyle w:val="a8"/>
@@ -15363,7 +16963,7 @@
         </w:rPr>
         <w:t xml:space="preserve">Режим доступа: </w:t>
       </w:r>
-      <w:hyperlink r:id="rId34" w:history="1">
+      <w:hyperlink r:id="rId40" w:history="1">
         <w:r>
           <w:rPr>
             <w:rStyle w:val="a8"/>
@@ -15494,7 +17094,7 @@
         </w:rPr>
         <w:t xml:space="preserve">Режим доступа: </w:t>
       </w:r>
-      <w:hyperlink r:id="rId35" w:history="1">
+      <w:hyperlink r:id="rId41" w:history="1">
         <w:r>
           <w:rPr>
             <w:rStyle w:val="a8"/>
@@ -15713,7 +17313,7 @@
         </w:rPr>
         <w:t xml:space="preserve"> </w:t>
       </w:r>
-      <w:hyperlink r:id="rId36" w:history="1">
+      <w:hyperlink r:id="rId42" w:history="1">
         <w:r>
           <w:rPr>
             <w:rStyle w:val="a8"/>
@@ -15902,7 +17502,7 @@
         </w:rPr>
         <w:t xml:space="preserve">Режим доступа: </w:t>
       </w:r>
-      <w:hyperlink r:id="rId37" w:history="1">
+      <w:hyperlink r:id="rId43" w:history="1">
         <w:r>
           <w:rPr>
             <w:rStyle w:val="a8"/>
@@ -15961,7 +17561,7 @@
         <w:lastRenderedPageBreak/>
         <w:t xml:space="preserve">What is Neo4j? [Электронный ресурс] – Режим доступа: </w:t>
       </w:r>
-      <w:hyperlink r:id="rId38" w:anchor="_what_is_neo4j" w:history="1">
+      <w:hyperlink r:id="rId44" w:anchor="_what_is_neo4j" w:history="1">
         <w:r>
           <w:rPr>
             <w:rStyle w:val="a8"/>
@@ -15995,7 +17595,7 @@
         </w:rPr>
         <w:t xml:space="preserve">Ресурс для IT-специалистов. MySQL vs Neo4j [Электронный ресурс] – Режим доступа: </w:t>
       </w:r>
-      <w:hyperlink r:id="rId39" w:history="1">
+      <w:hyperlink r:id="rId45" w:history="1">
         <w:r>
           <w:rPr>
             <w:rStyle w:val="a8"/>
@@ -16065,7 +17665,7 @@
         </w:rPr>
         <w:t xml:space="preserve">Режим доступа: </w:t>
       </w:r>
-      <w:hyperlink r:id="rId40" w:history="1">
+      <w:hyperlink r:id="rId46" w:history="1">
         <w:r>
           <w:rPr>
             <w:rStyle w:val="a8"/>
@@ -16114,12 +17714,12 @@
         <w:ind w:firstLine="851"/>
         <w:jc w:val="center"/>
       </w:pPr>
-      <w:bookmarkStart w:id="23" w:name="_Toc482051181"/>
+      <w:bookmarkStart w:id="27" w:name="_Toc482133840"/>
       <w:r>
         <w:lastRenderedPageBreak/>
         <w:t>ПРИЛОЖЕНИЕ А</w:t>
       </w:r>
-      <w:bookmarkEnd w:id="23"/>
+      <w:bookmarkEnd w:id="27"/>
     </w:p>
     <w:p>
       <w:pPr>
@@ -16127,7 +17727,6 @@
         <w:jc w:val="center"/>
         <w:rPr>
           <w:b/>
-          <w:lang w:val="en-US"/>
         </w:rPr>
       </w:pPr>
       <w:r>
@@ -16185,7 +17784,16 @@
         </w:rPr>
       </w:pPr>
       <w:r>
-        <w:t>Код скрипта</w:t>
+        <w:t>Код</w:t>
+      </w:r>
+      <w:r>
+        <w:rPr>
+          <w:lang w:val="en-US"/>
+        </w:rPr>
+        <w:t xml:space="preserve"> </w:t>
+      </w:r>
+      <w:r>
+        <w:t>скрипта</w:t>
       </w:r>
       <w:r>
         <w:rPr>
@@ -24431,7 +26039,17 @@
           <w:szCs w:val="20"/>
           <w:lang w:val="en-US" w:eastAsia="ru-RU"/>
         </w:rPr>
-        <w:t>(d11)-[:Priority]-&gt;(d11a),</w:t>
+        <w:t>(d11)-[:Priority]-&gt;(d11c</w:t>
+      </w:r>
+      <w:r>
+        <w:rPr>
+          <w:rFonts w:ascii="Courier New" w:eastAsia="Times New Roman" w:hAnsi="Courier New" w:cs="Courier New"/>
+          <w:color w:val="000000"/>
+          <w:sz w:val="20"/>
+          <w:szCs w:val="20"/>
+          <w:lang w:val="en-US" w:eastAsia="ru-RU"/>
+        </w:rPr>
+        <w:t>),</w:t>
       </w:r>
     </w:p>
     <w:p>
@@ -24513,7 +26131,17 @@
           <w:szCs w:val="20"/>
           <w:lang w:val="en-US" w:eastAsia="ru-RU"/>
         </w:rPr>
-        <w:t>(d11)-[:Type_of_issue]-&gt;(d11c),</w:t>
+        <w:t>(d11)-[:Type_of_issue]-&gt;(d11a</w:t>
+      </w:r>
+      <w:r>
+        <w:rPr>
+          <w:rFonts w:ascii="Courier New" w:eastAsia="Times New Roman" w:hAnsi="Courier New" w:cs="Courier New"/>
+          <w:color w:val="000000"/>
+          <w:sz w:val="20"/>
+          <w:szCs w:val="20"/>
+          <w:lang w:val="en-US" w:eastAsia="ru-RU"/>
+        </w:rPr>
+        <w:t>),</w:t>
       </w:r>
     </w:p>
     <w:p>
@@ -24626,7 +26254,17 @@
           <w:szCs w:val="20"/>
           <w:lang w:val="en-US" w:eastAsia="ru-RU"/>
         </w:rPr>
-        <w:t>(d12)-[:Priority]-&gt;(d12a),</w:t>
+        <w:t>(d12)-[:Priority]-&gt;(d12c</w:t>
+      </w:r>
+      <w:r>
+        <w:rPr>
+          <w:rFonts w:ascii="Courier New" w:eastAsia="Times New Roman" w:hAnsi="Courier New" w:cs="Courier New"/>
+          <w:color w:val="000000"/>
+          <w:sz w:val="20"/>
+          <w:szCs w:val="20"/>
+          <w:lang w:val="en-US" w:eastAsia="ru-RU"/>
+        </w:rPr>
+        <w:t>),</w:t>
       </w:r>
     </w:p>
     <w:p>
@@ -24708,7 +26346,17 @@
           <w:szCs w:val="20"/>
           <w:lang w:val="en-US" w:eastAsia="ru-RU"/>
         </w:rPr>
-        <w:t>(d12)-[:Type_of_issue]-&gt;(d12c),</w:t>
+        <w:t>(d12)-[:Type_of_issue]-&gt;(d12a</w:t>
+      </w:r>
+      <w:r>
+        <w:rPr>
+          <w:rFonts w:ascii="Courier New" w:eastAsia="Times New Roman" w:hAnsi="Courier New" w:cs="Courier New"/>
+          <w:color w:val="000000"/>
+          <w:sz w:val="20"/>
+          <w:szCs w:val="20"/>
+          <w:lang w:val="en-US" w:eastAsia="ru-RU"/>
+        </w:rPr>
+        <w:t>),</w:t>
       </w:r>
     </w:p>
     <w:p>
@@ -24821,7 +26469,17 @@
           <w:szCs w:val="20"/>
           <w:lang w:val="en-US" w:eastAsia="ru-RU"/>
         </w:rPr>
-        <w:t>(d13)-[:Priority]-&gt;(d13a),</w:t>
+        <w:t>(d13)-[:Priority]-&gt;(d13c</w:t>
+      </w:r>
+      <w:r>
+        <w:rPr>
+          <w:rFonts w:ascii="Courier New" w:eastAsia="Times New Roman" w:hAnsi="Courier New" w:cs="Courier New"/>
+          <w:color w:val="000000"/>
+          <w:sz w:val="20"/>
+          <w:szCs w:val="20"/>
+          <w:lang w:val="en-US" w:eastAsia="ru-RU"/>
+        </w:rPr>
+        <w:t>),</w:t>
       </w:r>
     </w:p>
     <w:p>
@@ -24903,7 +26561,17 @@
           <w:szCs w:val="20"/>
           <w:lang w:val="en-US" w:eastAsia="ru-RU"/>
         </w:rPr>
-        <w:t>(d13)-[:Type_of_issue]-&gt;(d13c),</w:t>
+        <w:t>(d13)-[:Type_of_issue]-&gt;(d13a</w:t>
+      </w:r>
+      <w:r>
+        <w:rPr>
+          <w:rFonts w:ascii="Courier New" w:eastAsia="Times New Roman" w:hAnsi="Courier New" w:cs="Courier New"/>
+          <w:color w:val="000000"/>
+          <w:sz w:val="20"/>
+          <w:szCs w:val="20"/>
+          <w:lang w:val="en-US" w:eastAsia="ru-RU"/>
+        </w:rPr>
+        <w:t>),</w:t>
       </w:r>
     </w:p>
     <w:p>
@@ -25016,7 +26684,17 @@
           <w:szCs w:val="20"/>
           <w:lang w:val="en-US" w:eastAsia="ru-RU"/>
         </w:rPr>
-        <w:t>(d14)-[:Priority]-&gt;(d14a),</w:t>
+        <w:t>(d14)-[:Priority]-&gt;(d14c</w:t>
+      </w:r>
+      <w:r>
+        <w:rPr>
+          <w:rFonts w:ascii="Courier New" w:eastAsia="Times New Roman" w:hAnsi="Courier New" w:cs="Courier New"/>
+          <w:color w:val="000000"/>
+          <w:sz w:val="20"/>
+          <w:szCs w:val="20"/>
+          <w:lang w:val="en-US" w:eastAsia="ru-RU"/>
+        </w:rPr>
+        <w:t>),</w:t>
       </w:r>
     </w:p>
     <w:p>
@@ -25098,7 +26776,17 @@
           <w:szCs w:val="20"/>
           <w:lang w:val="en-US" w:eastAsia="ru-RU"/>
         </w:rPr>
-        <w:t>(d14)-[:Type_of_issue]-&gt;(d14c),</w:t>
+        <w:t>(d14)-[:Type_of_issue]-&gt;(d14a</w:t>
+      </w:r>
+      <w:r>
+        <w:rPr>
+          <w:rFonts w:ascii="Courier New" w:eastAsia="Times New Roman" w:hAnsi="Courier New" w:cs="Courier New"/>
+          <w:color w:val="000000"/>
+          <w:sz w:val="20"/>
+          <w:szCs w:val="20"/>
+          <w:lang w:val="en-US" w:eastAsia="ru-RU"/>
+        </w:rPr>
+        <w:t>),</w:t>
       </w:r>
     </w:p>
     <w:p>
@@ -25211,7 +26899,27 @@
           <w:szCs w:val="20"/>
           <w:lang w:val="en-US" w:eastAsia="ru-RU"/>
         </w:rPr>
-        <w:t>(d15)-[:Priority]-&gt;(d15a),</w:t>
+        <w:t>(</w:t>
+      </w:r>
+      <w:r>
+        <w:rPr>
+          <w:rFonts w:ascii="Courier New" w:eastAsia="Times New Roman" w:hAnsi="Courier New" w:cs="Courier New"/>
+          <w:color w:val="000000"/>
+          <w:sz w:val="20"/>
+          <w:szCs w:val="20"/>
+          <w:lang w:val="en-US" w:eastAsia="ru-RU"/>
+        </w:rPr>
+        <w:t>d15)-[:Priority]-&gt;(d15c</w:t>
+      </w:r>
+      <w:r>
+        <w:rPr>
+          <w:rFonts w:ascii="Courier New" w:eastAsia="Times New Roman" w:hAnsi="Courier New" w:cs="Courier New"/>
+          <w:color w:val="000000"/>
+          <w:sz w:val="20"/>
+          <w:szCs w:val="20"/>
+          <w:lang w:val="en-US" w:eastAsia="ru-RU"/>
+        </w:rPr>
+        <w:t>),</w:t>
       </w:r>
     </w:p>
     <w:p>
@@ -25293,7 +27001,17 @@
           <w:szCs w:val="20"/>
           <w:lang w:val="en-US" w:eastAsia="ru-RU"/>
         </w:rPr>
-        <w:t>(d15)-[:Type_of_issue]-&gt;(d15c),</w:t>
+        <w:t>(d15)-[:Type_of_issue]-&gt;(d15a</w:t>
+      </w:r>
+      <w:r>
+        <w:rPr>
+          <w:rFonts w:ascii="Courier New" w:eastAsia="Times New Roman" w:hAnsi="Courier New" w:cs="Courier New"/>
+          <w:color w:val="000000"/>
+          <w:sz w:val="20"/>
+          <w:szCs w:val="20"/>
+          <w:lang w:val="en-US" w:eastAsia="ru-RU"/>
+        </w:rPr>
+        <w:t>),</w:t>
       </w:r>
     </w:p>
     <w:p>
@@ -25406,7 +27124,17 @@
           <w:szCs w:val="20"/>
           <w:lang w:val="en-US" w:eastAsia="ru-RU"/>
         </w:rPr>
-        <w:t>(d21)-[:Priority]-&gt;(d21a),</w:t>
+        <w:t>(d21)-[:Priority]-&gt;(d21c</w:t>
+      </w:r>
+      <w:r>
+        <w:rPr>
+          <w:rFonts w:ascii="Courier New" w:eastAsia="Times New Roman" w:hAnsi="Courier New" w:cs="Courier New"/>
+          <w:color w:val="000000"/>
+          <w:sz w:val="20"/>
+          <w:szCs w:val="20"/>
+          <w:lang w:val="en-US" w:eastAsia="ru-RU"/>
+        </w:rPr>
+        <w:t>),</w:t>
       </w:r>
     </w:p>
     <w:p>
@@ -25488,7 +27216,17 @@
           <w:szCs w:val="20"/>
           <w:lang w:val="en-US" w:eastAsia="ru-RU"/>
         </w:rPr>
-        <w:t>(d21)-[:Type_of_issue]-&gt;(d21c),</w:t>
+        <w:t>(d21)-[:Type_of_issue]-&gt;(d21a</w:t>
+      </w:r>
+      <w:r>
+        <w:rPr>
+          <w:rFonts w:ascii="Courier New" w:eastAsia="Times New Roman" w:hAnsi="Courier New" w:cs="Courier New"/>
+          <w:color w:val="000000"/>
+          <w:sz w:val="20"/>
+          <w:szCs w:val="20"/>
+          <w:lang w:val="en-US" w:eastAsia="ru-RU"/>
+        </w:rPr>
+        <w:t>),</w:t>
       </w:r>
     </w:p>
     <w:p>
@@ -25601,7 +27339,27 @@
           <w:szCs w:val="20"/>
           <w:lang w:val="en-US" w:eastAsia="ru-RU"/>
         </w:rPr>
-        <w:t>(d22)-[:Priority]-&gt;(d22a),</w:t>
+        <w:t>(d22)-[:Priority]-&gt;(d</w:t>
+      </w:r>
+      <w:r>
+        <w:rPr>
+          <w:rFonts w:ascii="Courier New" w:eastAsia="Times New Roman" w:hAnsi="Courier New" w:cs="Courier New"/>
+          <w:color w:val="000000"/>
+          <w:sz w:val="20"/>
+          <w:szCs w:val="20"/>
+          <w:lang w:val="en-US" w:eastAsia="ru-RU"/>
+        </w:rPr>
+        <w:t>22c</w:t>
+      </w:r>
+      <w:r>
+        <w:rPr>
+          <w:rFonts w:ascii="Courier New" w:eastAsia="Times New Roman" w:hAnsi="Courier New" w:cs="Courier New"/>
+          <w:color w:val="000000"/>
+          <w:sz w:val="20"/>
+          <w:szCs w:val="20"/>
+          <w:lang w:val="en-US" w:eastAsia="ru-RU"/>
+        </w:rPr>
+        <w:t>),</w:t>
       </w:r>
     </w:p>
     <w:p>
@@ -25683,7 +27441,17 @@
           <w:szCs w:val="20"/>
           <w:lang w:val="en-US" w:eastAsia="ru-RU"/>
         </w:rPr>
-        <w:t>(d22)-[:Type_of_issue]-&gt;(d22c),</w:t>
+        <w:t>(d22)-[:Type_of_issue]-&gt;(d22a</w:t>
+      </w:r>
+      <w:r>
+        <w:rPr>
+          <w:rFonts w:ascii="Courier New" w:eastAsia="Times New Roman" w:hAnsi="Courier New" w:cs="Courier New"/>
+          <w:color w:val="000000"/>
+          <w:sz w:val="20"/>
+          <w:szCs w:val="20"/>
+          <w:lang w:val="en-US" w:eastAsia="ru-RU"/>
+        </w:rPr>
+        <w:t>),</w:t>
       </w:r>
     </w:p>
     <w:p>
@@ -25797,7 +27565,17 @@
           <w:lang w:val="en-US" w:eastAsia="ru-RU"/>
         </w:rPr>
         <w:lastRenderedPageBreak/>
-        <w:t>(d23)-[:Priority]-&gt;(d23a),</w:t>
+        <w:t>(d23)-[:Priority]-&gt;(d23c</w:t>
+      </w:r>
+      <w:r>
+        <w:rPr>
+          <w:rFonts w:ascii="Courier New" w:eastAsia="Times New Roman" w:hAnsi="Courier New" w:cs="Courier New"/>
+          <w:color w:val="000000"/>
+          <w:sz w:val="20"/>
+          <w:szCs w:val="20"/>
+          <w:lang w:val="en-US" w:eastAsia="ru-RU"/>
+        </w:rPr>
+        <w:t>),</w:t>
       </w:r>
     </w:p>
     <w:p>
@@ -25879,7 +27657,17 @@
           <w:szCs w:val="20"/>
           <w:lang w:val="en-US" w:eastAsia="ru-RU"/>
         </w:rPr>
-        <w:t>(d23)-[:Type_of_issue]-&gt;(d23c),</w:t>
+        <w:t>(d23)-[:Type_of_issue]-&gt;(d23a</w:t>
+      </w:r>
+      <w:r>
+        <w:rPr>
+          <w:rFonts w:ascii="Courier New" w:eastAsia="Times New Roman" w:hAnsi="Courier New" w:cs="Courier New"/>
+          <w:color w:val="000000"/>
+          <w:sz w:val="20"/>
+          <w:szCs w:val="20"/>
+          <w:lang w:val="en-US" w:eastAsia="ru-RU"/>
+        </w:rPr>
+        <w:t>),</w:t>
       </w:r>
     </w:p>
     <w:p>
@@ -25992,7 +27780,17 @@
           <w:szCs w:val="20"/>
           <w:lang w:val="en-US" w:eastAsia="ru-RU"/>
         </w:rPr>
-        <w:t>(d24)-[:Priority]-&gt;(d24a),</w:t>
+        <w:t>(d24)-[:Priority]-&gt;(d24c</w:t>
+      </w:r>
+      <w:r>
+        <w:rPr>
+          <w:rFonts w:ascii="Courier New" w:eastAsia="Times New Roman" w:hAnsi="Courier New" w:cs="Courier New"/>
+          <w:color w:val="000000"/>
+          <w:sz w:val="20"/>
+          <w:szCs w:val="20"/>
+          <w:lang w:val="en-US" w:eastAsia="ru-RU"/>
+        </w:rPr>
+        <w:t>),</w:t>
       </w:r>
     </w:p>
     <w:p>
@@ -26074,7 +27872,17 @@
           <w:szCs w:val="20"/>
           <w:lang w:val="en-US" w:eastAsia="ru-RU"/>
         </w:rPr>
-        <w:t>(d24)-[:Type_of_issue]-&gt;(d24c),</w:t>
+        <w:t>(d24)-[:Type_of_issue]-&gt;(d24a</w:t>
+      </w:r>
+      <w:r>
+        <w:rPr>
+          <w:rFonts w:ascii="Courier New" w:eastAsia="Times New Roman" w:hAnsi="Courier New" w:cs="Courier New"/>
+          <w:color w:val="000000"/>
+          <w:sz w:val="20"/>
+          <w:szCs w:val="20"/>
+          <w:lang w:val="en-US" w:eastAsia="ru-RU"/>
+        </w:rPr>
+        <w:t>),</w:t>
       </w:r>
     </w:p>
     <w:p>
@@ -26187,7 +27995,17 @@
           <w:szCs w:val="20"/>
           <w:lang w:val="en-US" w:eastAsia="ru-RU"/>
         </w:rPr>
-        <w:t>(d25)-[:Priority]-&gt;(d25a),</w:t>
+        <w:t>(d25)-[:Priority]-&gt;(d25c</w:t>
+      </w:r>
+      <w:r>
+        <w:rPr>
+          <w:rFonts w:ascii="Courier New" w:eastAsia="Times New Roman" w:hAnsi="Courier New" w:cs="Courier New"/>
+          <w:color w:val="000000"/>
+          <w:sz w:val="20"/>
+          <w:szCs w:val="20"/>
+          <w:lang w:val="en-US" w:eastAsia="ru-RU"/>
+        </w:rPr>
+        <w:t>),</w:t>
       </w:r>
     </w:p>
     <w:p>
@@ -26269,7 +28087,17 @@
           <w:szCs w:val="20"/>
           <w:lang w:val="en-US" w:eastAsia="ru-RU"/>
         </w:rPr>
-        <w:t>(d25)-[:Type_of_issue]-&gt;(d25c),</w:t>
+        <w:t>(d25)-[:Type_of_issue]-&gt;(d25a</w:t>
+      </w:r>
+      <w:r>
+        <w:rPr>
+          <w:rFonts w:ascii="Courier New" w:eastAsia="Times New Roman" w:hAnsi="Courier New" w:cs="Courier New"/>
+          <w:color w:val="000000"/>
+          <w:sz w:val="20"/>
+          <w:szCs w:val="20"/>
+          <w:lang w:val="en-US" w:eastAsia="ru-RU"/>
+        </w:rPr>
+        <w:t>),</w:t>
       </w:r>
     </w:p>
     <w:p>
@@ -26382,7 +28210,17 @@
           <w:szCs w:val="20"/>
           <w:lang w:val="en-US" w:eastAsia="ru-RU"/>
         </w:rPr>
-        <w:t>(d31)-[:Priority]-&gt;(d31a),</w:t>
+        <w:t>(d31)-[:Priority]-&gt;(d31c</w:t>
+      </w:r>
+      <w:r>
+        <w:rPr>
+          <w:rFonts w:ascii="Courier New" w:eastAsia="Times New Roman" w:hAnsi="Courier New" w:cs="Courier New"/>
+          <w:color w:val="000000"/>
+          <w:sz w:val="20"/>
+          <w:szCs w:val="20"/>
+          <w:lang w:val="en-US" w:eastAsia="ru-RU"/>
+        </w:rPr>
+        <w:t>),</w:t>
       </w:r>
     </w:p>
     <w:p>
@@ -26464,7 +28302,17 @@
           <w:szCs w:val="20"/>
           <w:lang w:val="en-US" w:eastAsia="ru-RU"/>
         </w:rPr>
-        <w:t>(d31)-[:Type_of_issue]-&gt;(d31c),</w:t>
+        <w:t>(d31)-[:Type_of_issue]-&gt;(d31a</w:t>
+      </w:r>
+      <w:r>
+        <w:rPr>
+          <w:rFonts w:ascii="Courier New" w:eastAsia="Times New Roman" w:hAnsi="Courier New" w:cs="Courier New"/>
+          <w:color w:val="000000"/>
+          <w:sz w:val="20"/>
+          <w:szCs w:val="20"/>
+          <w:lang w:val="en-US" w:eastAsia="ru-RU"/>
+        </w:rPr>
+        <w:t>),</w:t>
       </w:r>
     </w:p>
     <w:p>
@@ -26577,7 +28425,17 @@
           <w:szCs w:val="20"/>
           <w:lang w:val="en-US" w:eastAsia="ru-RU"/>
         </w:rPr>
-        <w:t>(d32)-[:Priority]-&gt;(d32a),</w:t>
+        <w:t>(d32)-[:Priority]-&gt;(d32c</w:t>
+      </w:r>
+      <w:r>
+        <w:rPr>
+          <w:rFonts w:ascii="Courier New" w:eastAsia="Times New Roman" w:hAnsi="Courier New" w:cs="Courier New"/>
+          <w:color w:val="000000"/>
+          <w:sz w:val="20"/>
+          <w:szCs w:val="20"/>
+          <w:lang w:val="en-US" w:eastAsia="ru-RU"/>
+        </w:rPr>
+        <w:t>),</w:t>
       </w:r>
     </w:p>
     <w:p>
@@ -26659,7 +28517,17 @@
           <w:szCs w:val="20"/>
           <w:lang w:val="en-US" w:eastAsia="ru-RU"/>
         </w:rPr>
-        <w:t>(d32)-[:Type_of_issue]-&gt;(d32c),</w:t>
+        <w:t>(d32)-[:Type_of_issue]-&gt;(d32a</w:t>
+      </w:r>
+      <w:r>
+        <w:rPr>
+          <w:rFonts w:ascii="Courier New" w:eastAsia="Times New Roman" w:hAnsi="Courier New" w:cs="Courier New"/>
+          <w:color w:val="000000"/>
+          <w:sz w:val="20"/>
+          <w:szCs w:val="20"/>
+          <w:lang w:val="en-US" w:eastAsia="ru-RU"/>
+        </w:rPr>
+        <w:t>),</w:t>
       </w:r>
     </w:p>
     <w:p>
@@ -26772,7 +28640,17 @@
           <w:szCs w:val="20"/>
           <w:lang w:val="en-US" w:eastAsia="ru-RU"/>
         </w:rPr>
-        <w:t>(d33)-[:Priority]-&gt;(d33a),</w:t>
+        <w:t>(d33)-[:Priority]-&gt;(d33c</w:t>
+      </w:r>
+      <w:r>
+        <w:rPr>
+          <w:rFonts w:ascii="Courier New" w:eastAsia="Times New Roman" w:hAnsi="Courier New" w:cs="Courier New"/>
+          <w:color w:val="000000"/>
+          <w:sz w:val="20"/>
+          <w:szCs w:val="20"/>
+          <w:lang w:val="en-US" w:eastAsia="ru-RU"/>
+        </w:rPr>
+        <w:t>),</w:t>
       </w:r>
     </w:p>
     <w:p>
@@ -26854,7 +28732,27 @@
           <w:szCs w:val="20"/>
           <w:lang w:val="en-US" w:eastAsia="ru-RU"/>
         </w:rPr>
-        <w:t>(d33)-[:Type_of_issue]-&gt;(d33c),</w:t>
+        <w:t>(d33)-[:Type_of_issu</w:t>
+      </w:r>
+      <w:r>
+        <w:rPr>
+          <w:rFonts w:ascii="Courier New" w:eastAsia="Times New Roman" w:hAnsi="Courier New" w:cs="Courier New"/>
+          <w:color w:val="000000"/>
+          <w:sz w:val="20"/>
+          <w:szCs w:val="20"/>
+          <w:lang w:val="en-US" w:eastAsia="ru-RU"/>
+        </w:rPr>
+        <w:t>e]-&gt;(d33a</w:t>
+      </w:r>
+      <w:r>
+        <w:rPr>
+          <w:rFonts w:ascii="Courier New" w:eastAsia="Times New Roman" w:hAnsi="Courier New" w:cs="Courier New"/>
+          <w:color w:val="000000"/>
+          <w:sz w:val="20"/>
+          <w:szCs w:val="20"/>
+          <w:lang w:val="en-US" w:eastAsia="ru-RU"/>
+        </w:rPr>
+        <w:t>),</w:t>
       </w:r>
     </w:p>
     <w:p>
@@ -26967,7 +28865,17 @@
           <w:szCs w:val="20"/>
           <w:lang w:val="en-US" w:eastAsia="ru-RU"/>
         </w:rPr>
-        <w:t>(d34)-[:Priority]-&gt;(d34a),</w:t>
+        <w:t>(d34)-[:Priority]-&gt;(d34c</w:t>
+      </w:r>
+      <w:r>
+        <w:rPr>
+          <w:rFonts w:ascii="Courier New" w:eastAsia="Times New Roman" w:hAnsi="Courier New" w:cs="Courier New"/>
+          <w:color w:val="000000"/>
+          <w:sz w:val="20"/>
+          <w:szCs w:val="20"/>
+          <w:lang w:val="en-US" w:eastAsia="ru-RU"/>
+        </w:rPr>
+        <w:t>),</w:t>
       </w:r>
     </w:p>
     <w:p>
@@ -27049,7 +28957,17 @@
           <w:szCs w:val="20"/>
           <w:lang w:val="en-US" w:eastAsia="ru-RU"/>
         </w:rPr>
-        <w:t>(d34)-[:Type_of_issue]-&gt;(d34c),</w:t>
+        <w:t>(d34)-[:Type_of_issue]-&gt;(d34a</w:t>
+      </w:r>
+      <w:r>
+        <w:rPr>
+          <w:rFonts w:ascii="Courier New" w:eastAsia="Times New Roman" w:hAnsi="Courier New" w:cs="Courier New"/>
+          <w:color w:val="000000"/>
+          <w:sz w:val="20"/>
+          <w:szCs w:val="20"/>
+          <w:lang w:val="en-US" w:eastAsia="ru-RU"/>
+        </w:rPr>
+        <w:t>),</w:t>
       </w:r>
     </w:p>
     <w:p>
@@ -27162,7 +29080,17 @@
           <w:szCs w:val="20"/>
           <w:lang w:val="en-US" w:eastAsia="ru-RU"/>
         </w:rPr>
-        <w:t>(d35)-[:Priority]-&gt;(d35a),</w:t>
+        <w:t>(d35)-[:Priority]-&gt;(d35c</w:t>
+      </w:r>
+      <w:r>
+        <w:rPr>
+          <w:rFonts w:ascii="Courier New" w:eastAsia="Times New Roman" w:hAnsi="Courier New" w:cs="Courier New"/>
+          <w:color w:val="000000"/>
+          <w:sz w:val="20"/>
+          <w:szCs w:val="20"/>
+          <w:lang w:val="en-US" w:eastAsia="ru-RU"/>
+        </w:rPr>
+        <w:t>),</w:t>
       </w:r>
     </w:p>
     <w:p>
@@ -27244,7 +29172,17 @@
           <w:szCs w:val="20"/>
           <w:lang w:val="en-US" w:eastAsia="ru-RU"/>
         </w:rPr>
-        <w:t>(d35)-[:Type_of_issue]-&gt;(d35c),</w:t>
+        <w:t>(d35)-[:Type_of_issue]-&gt;(d35a</w:t>
+      </w:r>
+      <w:r>
+        <w:rPr>
+          <w:rFonts w:ascii="Courier New" w:eastAsia="Times New Roman" w:hAnsi="Courier New" w:cs="Courier New"/>
+          <w:color w:val="000000"/>
+          <w:sz w:val="20"/>
+          <w:szCs w:val="20"/>
+          <w:lang w:val="en-US" w:eastAsia="ru-RU"/>
+        </w:rPr>
+        <w:t>),</w:t>
       </w:r>
     </w:p>
     <w:p>
@@ -45532,16 +47470,16 @@
           <w:color w:val="000000"/>
           <w:sz w:val="20"/>
           <w:szCs w:val="20"/>
-          <w:lang w:eastAsia="ru-RU"/>
-        </w:rPr>
-      </w:pPr>
-      <w:r>
-        <w:rPr>
-          <w:rFonts w:ascii="Courier New" w:eastAsia="Times New Roman" w:hAnsi="Courier New" w:cs="Courier New"/>
-          <w:color w:val="000000"/>
-          <w:sz w:val="20"/>
-          <w:szCs w:val="20"/>
-          <w:lang w:eastAsia="ru-RU"/>
+          <w:lang w:val="en-US" w:eastAsia="ru-RU"/>
+        </w:rPr>
+      </w:pPr>
+      <w:r>
+        <w:rPr>
+          <w:rFonts w:ascii="Courier New" w:eastAsia="Times New Roman" w:hAnsi="Courier New" w:cs="Courier New"/>
+          <w:color w:val="000000"/>
+          <w:sz w:val="20"/>
+          <w:szCs w:val="20"/>
+          <w:lang w:val="en-US" w:eastAsia="ru-RU"/>
         </w:rPr>
         <w:t>(km6)-[:Next]-&gt;(kd111),</w:t>
       </w:r>
@@ -46640,16 +48578,16 @@
           <w:color w:val="000000"/>
           <w:sz w:val="20"/>
           <w:szCs w:val="20"/>
-          <w:lang w:eastAsia="ru-RU"/>
-        </w:rPr>
-      </w:pPr>
-      <w:r>
-        <w:rPr>
-          <w:rFonts w:ascii="Courier New" w:eastAsia="Times New Roman" w:hAnsi="Courier New" w:cs="Courier New"/>
-          <w:color w:val="000000"/>
-          <w:sz w:val="20"/>
-          <w:szCs w:val="20"/>
-          <w:lang w:eastAsia="ru-RU"/>
+          <w:lang w:val="en-US" w:eastAsia="ru-RU"/>
+        </w:rPr>
+      </w:pPr>
+      <w:r>
+        <w:rPr>
+          <w:rFonts w:ascii="Courier New" w:eastAsia="Times New Roman" w:hAnsi="Courier New" w:cs="Courier New"/>
+          <w:color w:val="000000"/>
+          <w:sz w:val="20"/>
+          <w:szCs w:val="20"/>
+          <w:lang w:val="en-US" w:eastAsia="ru-RU"/>
         </w:rPr>
         <w:t>(kd255)-[:Merge]-&gt;(km33)</w:t>
       </w:r>
@@ -46682,12 +48620,12 @@
         <w:ind w:firstLine="851"/>
         <w:jc w:val="center"/>
       </w:pPr>
-      <w:bookmarkStart w:id="24" w:name="_Toc482051182"/>
+      <w:bookmarkStart w:id="28" w:name="_Toc482133841"/>
       <w:r>
         <w:lastRenderedPageBreak/>
         <w:t>ПРИЛОЖЕНИЕ Б</w:t>
       </w:r>
-      <w:bookmarkEnd w:id="24"/>
+      <w:bookmarkEnd w:id="28"/>
     </w:p>
     <w:p>
       <w:pPr>
@@ -46695,7 +48633,6 @@
         <w:jc w:val="center"/>
         <w:rPr>
           <w:b/>
-          <w:lang w:val="en-US"/>
         </w:rPr>
       </w:pPr>
       <w:r>
@@ -46739,7 +48676,16 @@
         </w:rPr>
       </w:pPr>
       <w:r>
-        <w:t>Код скрипта</w:t>
+        <w:t>Код</w:t>
+      </w:r>
+      <w:r>
+        <w:rPr>
+          <w:lang w:val="en-US"/>
+        </w:rPr>
+        <w:t xml:space="preserve"> </w:t>
+      </w:r>
+      <w:r>
+        <w:t>скрипта</w:t>
       </w:r>
       <w:r>
         <w:rPr>
@@ -48321,11 +50267,13 @@
         <w:pStyle w:val="HTML"/>
         <w:rPr>
           <w:color w:val="000000"/>
-        </w:rPr>
-      </w:pPr>
-      <w:r>
-        <w:rPr>
-          <w:color w:val="000000"/>
+          <w:lang w:val="en-US"/>
+        </w:rPr>
+      </w:pPr>
+      <w:r>
+        <w:rPr>
+          <w:color w:val="000000"/>
+          <w:lang w:val="en-US"/>
         </w:rPr>
         <w:t>(k10)-[:Link_to]-&gt;(l1),</w:t>
       </w:r>
@@ -48800,11 +50748,13 @@
         <w:pStyle w:val="HTML"/>
         <w:rPr>
           <w:color w:val="000000"/>
-        </w:rPr>
-      </w:pPr>
-      <w:r>
-        <w:rPr>
-          <w:color w:val="000000"/>
+          <w:lang w:val="en-US"/>
+        </w:rPr>
+      </w:pPr>
+      <w:r>
+        <w:rPr>
+          <w:color w:val="000000"/>
+          <w:lang w:val="en-US"/>
         </w:rPr>
         <w:t>(k14)-[:Merge]-&gt;(k15)</w:t>
       </w:r>
@@ -48832,7 +50782,7 @@
       </w:pPr>
     </w:p>
     <w:sectPr>
-      <w:footerReference w:type="default" r:id="rId41"/>
+      <w:footerReference w:type="default" r:id="rId47"/>
       <w:pgSz w:w="11906" w:h="16838"/>
       <w:pgMar w:top="1134" w:right="567" w:bottom="1134" w:left="1418" w:header="709" w:footer="709" w:gutter="0"/>
       <w:pgNumType w:start="5"/>
@@ -50723,7 +52673,6 @@
     <w:basedOn w:val="a"/>
     <w:link w:val="HTML0"/>
     <w:uiPriority w:val="99"/>
-    <w:semiHidden/>
     <w:unhideWhenUsed/>
     <w:rsid w:val="00D278BF"/>
     <w:pPr>
@@ -50760,7 +52709,6 @@
     <w:basedOn w:val="a0"/>
     <w:link w:val="HTML"/>
     <w:uiPriority w:val="99"/>
-    <w:semiHidden/>
     <w:rsid w:val="00D278BF"/>
     <w:rPr>
       <w:rFonts w:ascii="Courier New" w:eastAsia="Times New Roman" w:hAnsi="Courier New" w:cs="Courier New"/>
@@ -51329,7 +53277,6 @@
     <w:basedOn w:val="a"/>
     <w:link w:val="HTML0"/>
     <w:uiPriority w:val="99"/>
-    <w:semiHidden/>
     <w:unhideWhenUsed/>
     <w:rsid w:val="00D278BF"/>
     <w:pPr>
@@ -51366,7 +53313,6 @@
     <w:basedOn w:val="a0"/>
     <w:link w:val="HTML"/>
     <w:uiPriority w:val="99"/>
-    <w:semiHidden/>
     <w:rsid w:val="00D278BF"/>
     <w:rPr>
       <w:rFonts w:ascii="Courier New" w:eastAsia="Times New Roman" w:hAnsi="Courier New" w:cs="Courier New"/>
@@ -51635,11 +53581,11 @@
           <c:showBubbleSize val="0"/>
         </c:dLbls>
         <c:gapWidth val="126"/>
-        <c:axId val="294622336"/>
-        <c:axId val="294624256"/>
+        <c:axId val="144834944"/>
+        <c:axId val="144836864"/>
       </c:barChart>
       <c:catAx>
-        <c:axId val="294622336"/>
+        <c:axId val="144834944"/>
         <c:scaling>
           <c:orientation val="minMax"/>
         </c:scaling>
@@ -51673,7 +53619,7 @@
         <c:majorTickMark val="out"/>
         <c:minorTickMark val="none"/>
         <c:tickLblPos val="nextTo"/>
-        <c:crossAx val="294624256"/>
+        <c:crossAx val="144836864"/>
         <c:crosses val="autoZero"/>
         <c:auto val="1"/>
         <c:lblAlgn val="ctr"/>
@@ -51681,7 +53627,7 @@
         <c:noMultiLvlLbl val="0"/>
       </c:catAx>
       <c:valAx>
-        <c:axId val="294624256"/>
+        <c:axId val="144836864"/>
         <c:scaling>
           <c:orientation val="minMax"/>
         </c:scaling>
@@ -51716,7 +53662,7 @@
         <c:majorTickMark val="out"/>
         <c:minorTickMark val="none"/>
         <c:tickLblPos val="nextTo"/>
-        <c:crossAx val="294622336"/>
+        <c:crossAx val="144834944"/>
         <c:crosses val="autoZero"/>
         <c:crossBetween val="between"/>
       </c:valAx>
@@ -51943,11 +53889,11 @@
         </c:dLbls>
         <c:marker val="1"/>
         <c:smooth val="0"/>
-        <c:axId val="294784384"/>
-        <c:axId val="294839808"/>
+        <c:axId val="145246848"/>
+        <c:axId val="145253120"/>
       </c:lineChart>
       <c:catAx>
-        <c:axId val="294784384"/>
+        <c:axId val="145246848"/>
         <c:scaling>
           <c:orientation val="minMax"/>
         </c:scaling>
@@ -51984,7 +53930,7 @@
         <c:majorTickMark val="out"/>
         <c:minorTickMark val="none"/>
         <c:tickLblPos val="nextTo"/>
-        <c:crossAx val="294839808"/>
+        <c:crossAx val="145253120"/>
         <c:crosses val="autoZero"/>
         <c:auto val="1"/>
         <c:lblAlgn val="ctr"/>
@@ -51992,7 +53938,7 @@
         <c:noMultiLvlLbl val="0"/>
       </c:catAx>
       <c:valAx>
-        <c:axId val="294839808"/>
+        <c:axId val="145253120"/>
         <c:scaling>
           <c:orientation val="minMax"/>
         </c:scaling>
@@ -52025,7 +53971,7 @@
         <c:majorTickMark val="out"/>
         <c:minorTickMark val="none"/>
         <c:tickLblPos val="nextTo"/>
-        <c:crossAx val="294784384"/>
+        <c:crossAx val="145246848"/>
         <c:crosses val="autoZero"/>
         <c:crossBetween val="between"/>
       </c:valAx>
@@ -52334,7 +54280,7 @@
 </file>
 
 <file path=customXml/itemProps1.xml><?xml version="1.0" encoding="utf-8"?>
-<ds:datastoreItem xmlns:ds="http://schemas.openxmlformats.org/officeDocument/2006/customXml" ds:itemID="{C587C28D-7349-4913-9DCD-01B472876FCE}">
+<ds:datastoreItem xmlns:ds="http://schemas.openxmlformats.org/officeDocument/2006/customXml" ds:itemID="{B7DA3208-BCF8-44AD-BBFD-74D5FBE83C85}">
   <ds:schemaRefs>
     <ds:schemaRef ds:uri="http://schemas.openxmlformats.org/officeDocument/2006/bibliography"/>
   </ds:schemaRefs>

--- a/VKR2017.docx
+++ b/VKR2017.docx
@@ -78,6 +78,8 @@
               <w:lang w:eastAsia="ru-RU"/>
             </w:rPr>
           </w:pPr>
+          <w:bookmarkStart w:id="0" w:name="_GoBack"/>
+          <w:bookmarkEnd w:id="0"/>
         </w:p>
         <w:p>
           <w:pPr>
@@ -107,7 +109,7 @@
             </w:rPr>
             <w:fldChar w:fldCharType="separate"/>
           </w:r>
-          <w:hyperlink w:anchor="_Toc482133814" w:history="1">
+          <w:hyperlink w:anchor="_Toc482147550" w:history="1">
             <w:r>
               <w:rPr>
                 <w:rStyle w:val="a8"/>
@@ -135,7 +137,7 @@
                 <w:noProof/>
                 <w:webHidden/>
               </w:rPr>
-              <w:instrText xml:space="preserve"> PAGEREF _Toc482133814 \h </w:instrText>
+              <w:instrText xml:space="preserve"> PAGEREF _Toc482147550 \h </w:instrText>
             </w:r>
             <w:r>
               <w:rPr>
@@ -176,7 +178,7 @@
               <w:lang w:eastAsia="ru-RU"/>
             </w:rPr>
           </w:pPr>
-          <w:hyperlink w:anchor="_Toc482133815" w:history="1">
+          <w:hyperlink w:anchor="_Toc482147551" w:history="1">
             <w:r>
               <w:rPr>
                 <w:rStyle w:val="a8"/>
@@ -204,7 +206,7 @@
                 <w:noProof/>
                 <w:webHidden/>
               </w:rPr>
-              <w:instrText xml:space="preserve"> PAGEREF _Toc482133815 \h </w:instrText>
+              <w:instrText xml:space="preserve"> PAGEREF _Toc482147551 \h </w:instrText>
             </w:r>
             <w:r>
               <w:rPr>
@@ -248,7 +250,7 @@
               <w:lang w:eastAsia="ru-RU"/>
             </w:rPr>
           </w:pPr>
-          <w:hyperlink w:anchor="_Toc482133816" w:history="1">
+          <w:hyperlink w:anchor="_Toc482147552" w:history="1">
             <w:r>
               <w:rPr>
                 <w:rStyle w:val="a8"/>
@@ -293,7 +295,7 @@
                 <w:noProof/>
                 <w:webHidden/>
               </w:rPr>
-              <w:instrText xml:space="preserve"> PAGEREF _Toc482133816 \h </w:instrText>
+              <w:instrText xml:space="preserve"> PAGEREF _Toc482147552 \h </w:instrText>
             </w:r>
             <w:r>
               <w:rPr>
@@ -334,7 +336,7 @@
               <w:lang w:eastAsia="ru-RU"/>
             </w:rPr>
           </w:pPr>
-          <w:hyperlink w:anchor="_Toc482133817" w:history="1">
+          <w:hyperlink w:anchor="_Toc482147553" w:history="1">
             <w:r>
               <w:rPr>
                 <w:rStyle w:val="a8"/>
@@ -379,7 +381,7 @@
                 <w:noProof/>
                 <w:webHidden/>
               </w:rPr>
-              <w:instrText xml:space="preserve"> PAGEREF _Toc482133817 \h </w:instrText>
+              <w:instrText xml:space="preserve"> PAGEREF _Toc482147553 \h </w:instrText>
             </w:r>
             <w:r>
               <w:rPr>
@@ -420,7 +422,7 @@
               <w:lang w:eastAsia="ru-RU"/>
             </w:rPr>
           </w:pPr>
-          <w:hyperlink w:anchor="_Toc482133818" w:history="1">
+          <w:hyperlink w:anchor="_Toc482147554" w:history="1">
             <w:r>
               <w:rPr>
                 <w:rStyle w:val="a8"/>
@@ -465,7 +467,7 @@
                 <w:noProof/>
                 <w:webHidden/>
               </w:rPr>
-              <w:instrText xml:space="preserve"> PAGEREF _Toc482133818 \h </w:instrText>
+              <w:instrText xml:space="preserve"> PAGEREF _Toc482147554 \h </w:instrText>
             </w:r>
             <w:r>
               <w:rPr>
@@ -506,7 +508,7 @@
               <w:lang w:eastAsia="ru-RU"/>
             </w:rPr>
           </w:pPr>
-          <w:hyperlink w:anchor="_Toc482133819" w:history="1">
+          <w:hyperlink w:anchor="_Toc482147555" w:history="1">
             <w:r>
               <w:rPr>
                 <w:rStyle w:val="a8"/>
@@ -549,7 +551,7 @@
                 <w:noProof/>
                 <w:webHidden/>
               </w:rPr>
-              <w:instrText xml:space="preserve"> PAGEREF _Toc482133819 \h </w:instrText>
+              <w:instrText xml:space="preserve"> PAGEREF _Toc482147555 \h </w:instrText>
             </w:r>
             <w:r>
               <w:rPr>
@@ -590,7 +592,7 @@
               <w:lang w:eastAsia="ru-RU"/>
             </w:rPr>
           </w:pPr>
-          <w:hyperlink w:anchor="_Toc482133820" w:history="1">
+          <w:hyperlink w:anchor="_Toc482147556" w:history="1">
             <w:r>
               <w:rPr>
                 <w:rStyle w:val="a8"/>
@@ -656,7 +658,7 @@
                 <w:noProof/>
                 <w:webHidden/>
               </w:rPr>
-              <w:instrText xml:space="preserve"> PAGEREF _Toc482133820 \h </w:instrText>
+              <w:instrText xml:space="preserve"> PAGEREF _Toc482147556 \h </w:instrText>
             </w:r>
             <w:r>
               <w:rPr>
@@ -697,7 +699,7 @@
               <w:lang w:eastAsia="ru-RU"/>
             </w:rPr>
           </w:pPr>
-          <w:hyperlink w:anchor="_Toc482133821" w:history="1">
+          <w:hyperlink w:anchor="_Toc482147557" w:history="1">
             <w:r>
               <w:rPr>
                 <w:rStyle w:val="a8"/>
@@ -740,7 +742,7 @@
                 <w:noProof/>
                 <w:webHidden/>
               </w:rPr>
-              <w:instrText xml:space="preserve"> PAGEREF _Toc482133821 \h </w:instrText>
+              <w:instrText xml:space="preserve"> PAGEREF _Toc482147557 \h </w:instrText>
             </w:r>
             <w:r>
               <w:rPr>
@@ -785,7 +787,7 @@
               <w:lang w:eastAsia="ru-RU"/>
             </w:rPr>
           </w:pPr>
-          <w:hyperlink w:anchor="_Toc482133822" w:history="1">
+          <w:hyperlink w:anchor="_Toc482147558" w:history="1">
             <w:r>
               <w:rPr>
                 <w:rStyle w:val="a8"/>
@@ -830,7 +832,7 @@
                 <w:noProof/>
                 <w:webHidden/>
               </w:rPr>
-              <w:instrText xml:space="preserve"> PAGEREF _Toc482133822 \h </w:instrText>
+              <w:instrText xml:space="preserve"> PAGEREF _Toc482147558 \h </w:instrText>
             </w:r>
             <w:r>
               <w:rPr>
@@ -875,7 +877,7 @@
               <w:lang w:eastAsia="ru-RU"/>
             </w:rPr>
           </w:pPr>
-          <w:hyperlink w:anchor="_Toc482133823" w:history="1">
+          <w:hyperlink w:anchor="_Toc482147559" w:history="1">
             <w:r>
               <w:rPr>
                 <w:rStyle w:val="a8"/>
@@ -921,7 +923,7 @@
                 <w:noProof/>
                 <w:webHidden/>
               </w:rPr>
-              <w:instrText xml:space="preserve"> PAGEREF _Toc482133823 \h </w:instrText>
+              <w:instrText xml:space="preserve"> PAGEREF _Toc482147559 \h </w:instrText>
             </w:r>
             <w:r>
               <w:rPr>
@@ -966,7 +968,7 @@
               <w:lang w:eastAsia="ru-RU"/>
             </w:rPr>
           </w:pPr>
-          <w:hyperlink w:anchor="_Toc482133824" w:history="1">
+          <w:hyperlink w:anchor="_Toc482147560" w:history="1">
             <w:r>
               <w:rPr>
                 <w:rStyle w:val="a8"/>
@@ -1017,7 +1019,7 @@
                 <w:noProof/>
                 <w:webHidden/>
               </w:rPr>
-              <w:instrText xml:space="preserve"> PAGEREF _Toc482133824 \h </w:instrText>
+              <w:instrText xml:space="preserve"> PAGEREF _Toc482147560 \h </w:instrText>
             </w:r>
             <w:r>
               <w:rPr>
@@ -1061,7 +1063,7 @@
               <w:lang w:eastAsia="ru-RU"/>
             </w:rPr>
           </w:pPr>
-          <w:hyperlink w:anchor="_Toc482133825" w:history="1">
+          <w:hyperlink w:anchor="_Toc482147561" w:history="1">
             <w:r>
               <w:rPr>
                 <w:rStyle w:val="a8"/>
@@ -1106,7 +1108,7 @@
                 <w:noProof/>
                 <w:webHidden/>
               </w:rPr>
-              <w:instrText xml:space="preserve"> PAGEREF _Toc482133825 \h </w:instrText>
+              <w:instrText xml:space="preserve"> PAGEREF _Toc482147561 \h </w:instrText>
             </w:r>
             <w:r>
               <w:rPr>
@@ -1147,7 +1149,7 @@
               <w:lang w:eastAsia="ru-RU"/>
             </w:rPr>
           </w:pPr>
-          <w:hyperlink w:anchor="_Toc482133826" w:history="1">
+          <w:hyperlink w:anchor="_Toc482147562" w:history="1">
             <w:r>
               <w:rPr>
                 <w:rStyle w:val="a8"/>
@@ -1214,7 +1216,7 @@
                 <w:noProof/>
                 <w:webHidden/>
               </w:rPr>
-              <w:instrText xml:space="preserve"> PAGEREF _Toc482133826 \h </w:instrText>
+              <w:instrText xml:space="preserve"> PAGEREF _Toc482147562 \h </w:instrText>
             </w:r>
             <w:r>
               <w:rPr>
@@ -1255,7 +1257,7 @@
               <w:lang w:eastAsia="ru-RU"/>
             </w:rPr>
           </w:pPr>
-          <w:hyperlink w:anchor="_Toc482133827" w:history="1">
+          <w:hyperlink w:anchor="_Toc482147563" w:history="1">
             <w:r>
               <w:rPr>
                 <w:rStyle w:val="a8"/>
@@ -1306,7 +1308,7 @@
                 <w:noProof/>
                 <w:webHidden/>
               </w:rPr>
-              <w:instrText xml:space="preserve"> PAGEREF _Toc482133827 \h </w:instrText>
+              <w:instrText xml:space="preserve"> PAGEREF _Toc482147563 \h </w:instrText>
             </w:r>
             <w:r>
               <w:rPr>
@@ -1350,7 +1352,7 @@
               <w:lang w:eastAsia="ru-RU"/>
             </w:rPr>
           </w:pPr>
-          <w:hyperlink w:anchor="_Toc482133828" w:history="1">
+          <w:hyperlink w:anchor="_Toc482147564" w:history="1">
             <w:r>
               <w:rPr>
                 <w:rStyle w:val="a8"/>
@@ -1393,7 +1395,7 @@
                 <w:noProof/>
                 <w:webHidden/>
               </w:rPr>
-              <w:instrText xml:space="preserve"> PAGEREF _Toc482133828 \h </w:instrText>
+              <w:instrText xml:space="preserve"> PAGEREF _Toc482147564 \h </w:instrText>
             </w:r>
             <w:r>
               <w:rPr>
@@ -1434,7 +1436,7 @@
               <w:lang w:eastAsia="ru-RU"/>
             </w:rPr>
           </w:pPr>
-          <w:hyperlink w:anchor="_Toc482133829" w:history="1">
+          <w:hyperlink w:anchor="_Toc482147565" w:history="1">
             <w:r>
               <w:rPr>
                 <w:rStyle w:val="a8"/>
@@ -1500,7 +1502,7 @@
                 <w:noProof/>
                 <w:webHidden/>
               </w:rPr>
-              <w:instrText xml:space="preserve"> PAGEREF _Toc482133829 \h </w:instrText>
+              <w:instrText xml:space="preserve"> PAGEREF _Toc482147565 \h </w:instrText>
             </w:r>
             <w:r>
               <w:rPr>
@@ -1541,7 +1543,7 @@
               <w:lang w:eastAsia="ru-RU"/>
             </w:rPr>
           </w:pPr>
-          <w:hyperlink w:anchor="_Toc482133830" w:history="1">
+          <w:hyperlink w:anchor="_Toc482147566" w:history="1">
             <w:r>
               <w:rPr>
                 <w:rStyle w:val="a8"/>
@@ -1584,7 +1586,7 @@
                 <w:noProof/>
                 <w:webHidden/>
               </w:rPr>
-              <w:instrText xml:space="preserve"> PAGEREF _Toc482133830 \h </w:instrText>
+              <w:instrText xml:space="preserve"> PAGEREF _Toc482147566 \h </w:instrText>
             </w:r>
             <w:r>
               <w:rPr>
@@ -1625,7 +1627,7 @@
               <w:lang w:eastAsia="ru-RU"/>
             </w:rPr>
           </w:pPr>
-          <w:hyperlink w:anchor="_Toc482133831" w:history="1">
+          <w:hyperlink w:anchor="_Toc482147567" w:history="1">
             <w:r>
               <w:rPr>
                 <w:rStyle w:val="a8"/>
@@ -1676,7 +1678,7 @@
                 <w:noProof/>
                 <w:webHidden/>
               </w:rPr>
-              <w:instrText xml:space="preserve"> PAGEREF _Toc482133831 \h </w:instrText>
+              <w:instrText xml:space="preserve"> PAGEREF _Toc482147567 \h </w:instrText>
             </w:r>
             <w:r>
               <w:rPr>
@@ -1721,7 +1723,7 @@
               <w:lang w:eastAsia="ru-RU"/>
             </w:rPr>
           </w:pPr>
-          <w:hyperlink w:anchor="_Toc482133832" w:history="1">
+          <w:hyperlink w:anchor="_Toc482147568" w:history="1">
             <w:r>
               <w:rPr>
                 <w:rStyle w:val="a8"/>
@@ -1764,7 +1766,7 @@
                 <w:noProof/>
                 <w:webHidden/>
               </w:rPr>
-              <w:instrText xml:space="preserve"> PAGEREF _Toc482133832 \h </w:instrText>
+              <w:instrText xml:space="preserve"> PAGEREF _Toc482147568 \h </w:instrText>
             </w:r>
             <w:r>
               <w:rPr>
@@ -1809,7 +1811,7 @@
               <w:lang w:eastAsia="ru-RU"/>
             </w:rPr>
           </w:pPr>
-          <w:hyperlink w:anchor="_Toc482133833" w:history="1">
+          <w:hyperlink w:anchor="_Toc482147569" w:history="1">
             <w:r>
               <w:rPr>
                 <w:rStyle w:val="a8"/>
@@ -1852,7 +1854,7 @@
                 <w:noProof/>
                 <w:webHidden/>
               </w:rPr>
-              <w:instrText xml:space="preserve"> PAGEREF _Toc482133833 \h </w:instrText>
+              <w:instrText xml:space="preserve"> PAGEREF _Toc482147569 \h </w:instrText>
             </w:r>
             <w:r>
               <w:rPr>
@@ -1897,7 +1899,7 @@
               <w:lang w:eastAsia="ru-RU"/>
             </w:rPr>
           </w:pPr>
-          <w:hyperlink w:anchor="_Toc482133834" w:history="1">
+          <w:hyperlink w:anchor="_Toc482147570" w:history="1">
             <w:r>
               <w:rPr>
                 <w:rStyle w:val="a8"/>
@@ -1919,7 +1921,7 @@
                 <w:rStyle w:val="a8"/>
                 <w:noProof/>
               </w:rPr>
-              <w:t>Запрос 3. Получение истории изменений (commits) задачи</w:t>
+              <w:t>Запрос 3. Получение истории изменения задачи</w:t>
             </w:r>
             <w:r>
               <w:rPr>
@@ -1940,7 +1942,7 @@
                 <w:noProof/>
                 <w:webHidden/>
               </w:rPr>
-              <w:instrText xml:space="preserve"> PAGEREF _Toc482133834 \h </w:instrText>
+              <w:instrText xml:space="preserve"> PAGEREF _Toc482147570 \h </w:instrText>
             </w:r>
             <w:r>
               <w:rPr>
@@ -1985,7 +1987,7 @@
               <w:lang w:eastAsia="ru-RU"/>
             </w:rPr>
           </w:pPr>
-          <w:hyperlink w:anchor="_Toc482133835" w:history="1">
+          <w:hyperlink w:anchor="_Toc482147571" w:history="1">
             <w:r>
               <w:rPr>
                 <w:rStyle w:val="a8"/>
@@ -2028,7 +2030,7 @@
                 <w:noProof/>
                 <w:webHidden/>
               </w:rPr>
-              <w:instrText xml:space="preserve"> PAGEREF _Toc482133835 \h </w:instrText>
+              <w:instrText xml:space="preserve"> PAGEREF _Toc482147571 \h </w:instrText>
             </w:r>
             <w:r>
               <w:rPr>
@@ -2072,7 +2074,7 @@
               <w:lang w:eastAsia="ru-RU"/>
             </w:rPr>
           </w:pPr>
-          <w:hyperlink w:anchor="_Toc482133836" w:history="1">
+          <w:hyperlink w:anchor="_Toc482147572" w:history="1">
             <w:r>
               <w:rPr>
                 <w:rStyle w:val="a8"/>
@@ -2115,7 +2117,7 @@
                 <w:noProof/>
                 <w:webHidden/>
               </w:rPr>
-              <w:instrText xml:space="preserve"> PAGEREF _Toc482133836 \h </w:instrText>
+              <w:instrText xml:space="preserve"> PAGEREF _Toc482147572 \h </w:instrText>
             </w:r>
             <w:r>
               <w:rPr>
@@ -2135,7 +2137,7 @@
                 <w:noProof/>
                 <w:webHidden/>
               </w:rPr>
-              <w:t>46</w:t>
+              <w:t>47</w:t>
             </w:r>
             <w:r>
               <w:rPr>
@@ -2159,7 +2161,7 @@
               <w:lang w:eastAsia="ru-RU"/>
             </w:rPr>
           </w:pPr>
-          <w:hyperlink w:anchor="_Toc482133837" w:history="1">
+          <w:hyperlink w:anchor="_Toc482147573" w:history="1">
             <w:r>
               <w:rPr>
                 <w:rStyle w:val="a8"/>
@@ -2202,7 +2204,7 @@
                 <w:noProof/>
                 <w:webHidden/>
               </w:rPr>
-              <w:instrText xml:space="preserve"> PAGEREF _Toc482133837 \h </w:instrText>
+              <w:instrText xml:space="preserve"> PAGEREF _Toc482147573 \h </w:instrText>
             </w:r>
             <w:r>
               <w:rPr>
@@ -2222,7 +2224,7 @@
                 <w:noProof/>
                 <w:webHidden/>
               </w:rPr>
-              <w:t>47</w:t>
+              <w:t>48</w:t>
             </w:r>
             <w:r>
               <w:rPr>
@@ -2243,7 +2245,7 @@
               <w:lang w:eastAsia="ru-RU"/>
             </w:rPr>
           </w:pPr>
-          <w:hyperlink w:anchor="_Toc482133838" w:history="1">
+          <w:hyperlink w:anchor="_Toc482147574" w:history="1">
             <w:r>
               <w:rPr>
                 <w:rStyle w:val="a8"/>
@@ -2270,7 +2272,7 @@
                 <w:noProof/>
                 <w:webHidden/>
               </w:rPr>
-              <w:instrText xml:space="preserve"> PAGEREF _Toc482133838 \h </w:instrText>
+              <w:instrText xml:space="preserve"> PAGEREF _Toc482147574 \h </w:instrText>
             </w:r>
             <w:r>
               <w:rPr>
@@ -2290,7 +2292,7 @@
                 <w:noProof/>
                 <w:webHidden/>
               </w:rPr>
-              <w:t>48</w:t>
+              <w:t>49</w:t>
             </w:r>
             <w:r>
               <w:rPr>
@@ -2311,7 +2313,7 @@
               <w:lang w:eastAsia="ru-RU"/>
             </w:rPr>
           </w:pPr>
-          <w:hyperlink w:anchor="_Toc482133839" w:history="1">
+          <w:hyperlink w:anchor="_Toc482147575" w:history="1">
             <w:r>
               <w:rPr>
                 <w:rStyle w:val="a8"/>
@@ -2338,7 +2340,7 @@
                 <w:noProof/>
                 <w:webHidden/>
               </w:rPr>
-              <w:instrText xml:space="preserve"> PAGEREF _Toc482133839 \h </w:instrText>
+              <w:instrText xml:space="preserve"> PAGEREF _Toc482147575 \h </w:instrText>
             </w:r>
             <w:r>
               <w:rPr>
@@ -2358,7 +2360,7 @@
                 <w:noProof/>
                 <w:webHidden/>
               </w:rPr>
-              <w:t>49</w:t>
+              <w:t>50</w:t>
             </w:r>
             <w:r>
               <w:rPr>
@@ -2379,7 +2381,7 @@
               <w:lang w:eastAsia="ru-RU"/>
             </w:rPr>
           </w:pPr>
-          <w:hyperlink w:anchor="_Toc482133840" w:history="1">
+          <w:hyperlink w:anchor="_Toc482147576" w:history="1">
             <w:r>
               <w:rPr>
                 <w:rStyle w:val="a8"/>
@@ -2406,7 +2408,7 @@
                 <w:noProof/>
                 <w:webHidden/>
               </w:rPr>
-              <w:instrText xml:space="preserve"> PAGEREF _Toc482133840 \h </w:instrText>
+              <w:instrText xml:space="preserve"> PAGEREF _Toc482147576 \h </w:instrText>
             </w:r>
             <w:r>
               <w:rPr>
@@ -2426,7 +2428,7 @@
                 <w:noProof/>
                 <w:webHidden/>
               </w:rPr>
-              <w:t>52</w:t>
+              <w:t>53</w:t>
             </w:r>
             <w:r>
               <w:rPr>
@@ -2447,7 +2449,7 @@
               <w:lang w:eastAsia="ru-RU"/>
             </w:rPr>
           </w:pPr>
-          <w:hyperlink w:anchor="_Toc482133841" w:history="1">
+          <w:hyperlink w:anchor="_Toc482147577" w:history="1">
             <w:r>
               <w:rPr>
                 <w:rStyle w:val="a8"/>
@@ -2474,7 +2476,7 @@
                 <w:noProof/>
                 <w:webHidden/>
               </w:rPr>
-              <w:instrText xml:space="preserve"> PAGEREF _Toc482133841 \h </w:instrText>
+              <w:instrText xml:space="preserve"> PAGEREF _Toc482147577 \h </w:instrText>
             </w:r>
             <w:r>
               <w:rPr>
@@ -2494,7 +2496,7 @@
                 <w:noProof/>
                 <w:webHidden/>
               </w:rPr>
-              <w:t>67</w:t>
+              <w:t>68</w:t>
             </w:r>
             <w:r>
               <w:rPr>
@@ -2542,7 +2544,7 @@
           <w:rFonts w:cs="Times New Roman"/>
         </w:rPr>
       </w:pPr>
-      <w:bookmarkStart w:id="0" w:name="_Toc482133814"/>
+      <w:bookmarkStart w:id="1" w:name="_Toc482147550"/>
       <w:r>
         <w:rPr>
           <w:rFonts w:cs="Times New Roman"/>
@@ -2550,7 +2552,7 @@
         <w:lastRenderedPageBreak/>
         <w:t>ПЕРЕЧЕНЬ СОКРАЩЕНИЙ И ОБОЗНАЧЕНИЙ</w:t>
       </w:r>
-      <w:bookmarkEnd w:id="0"/>
+      <w:bookmarkEnd w:id="1"/>
     </w:p>
     <w:p/>
     <w:p>
@@ -3515,7 +3517,7 @@
           <w:b w:val="0"/>
         </w:rPr>
       </w:pPr>
-      <w:bookmarkStart w:id="1" w:name="_Toc482133815"/>
+      <w:bookmarkStart w:id="2" w:name="_Toc482147551"/>
       <w:r>
         <w:rPr>
           <w:rFonts w:cs="Times New Roman"/>
@@ -3523,7 +3525,7 @@
         <w:lastRenderedPageBreak/>
         <w:t>ВВЕДЕНИЕ</w:t>
       </w:r>
-      <w:bookmarkEnd w:id="1"/>
+      <w:bookmarkEnd w:id="2"/>
     </w:p>
     <w:p>
       <w:pPr>
@@ -3553,7 +3555,7 @@
           <w:rFonts w:cs="Times New Roman"/>
         </w:rPr>
       </w:pPr>
-      <w:bookmarkStart w:id="2" w:name="_Toc482133816"/>
+      <w:bookmarkStart w:id="3" w:name="_Toc482147552"/>
       <w:r>
         <w:rPr>
           <w:rFonts w:cs="Times New Roman"/>
@@ -3561,7 +3563,7 @@
         <w:lastRenderedPageBreak/>
         <w:t>АНАЛИЗ ПРЕДМЕТНОЙ ОБЛАСТИ</w:t>
       </w:r>
-      <w:bookmarkEnd w:id="2"/>
+      <w:bookmarkEnd w:id="3"/>
     </w:p>
     <w:p/>
     <w:p>
@@ -3577,14 +3579,14 @@
           <w:b w:val="0"/>
         </w:rPr>
       </w:pPr>
-      <w:bookmarkStart w:id="3" w:name="_Toc482133817"/>
+      <w:bookmarkStart w:id="4" w:name="_Toc482147553"/>
       <w:r>
         <w:rPr>
           <w:rFonts w:cs="Times New Roman"/>
         </w:rPr>
         <w:t>Определение проекта</w:t>
       </w:r>
-      <w:bookmarkEnd w:id="3"/>
+      <w:bookmarkEnd w:id="4"/>
     </w:p>
     <w:p>
       <w:pPr>
@@ -3997,14 +3999,14 @@
         <w:lastRenderedPageBreak/>
         <w:t xml:space="preserve"> </w:t>
       </w:r>
-      <w:bookmarkStart w:id="4" w:name="_Toc482133818"/>
+      <w:bookmarkStart w:id="5" w:name="_Toc482147554"/>
       <w:r>
         <w:rPr>
           <w:rFonts w:cs="Times New Roman"/>
         </w:rPr>
         <w:t>Жизненный цикл проекта</w:t>
       </w:r>
-      <w:bookmarkEnd w:id="4"/>
+      <w:bookmarkEnd w:id="5"/>
     </w:p>
     <w:p>
       <w:pPr>
@@ -4535,11 +4537,11 @@
         </w:numPr>
         <w:ind w:left="0" w:firstLine="851"/>
       </w:pPr>
-      <w:bookmarkStart w:id="5" w:name="_Toc482133819"/>
+      <w:bookmarkStart w:id="6" w:name="_Toc482147555"/>
       <w:r>
         <w:t>Системы управления проектами</w:t>
       </w:r>
-      <w:bookmarkEnd w:id="5"/>
+      <w:bookmarkEnd w:id="6"/>
     </w:p>
     <w:p>
       <w:pPr>
@@ -4970,7 +4972,7 @@
         </w:numPr>
         <w:ind w:left="0" w:firstLine="851"/>
       </w:pPr>
-      <w:bookmarkStart w:id="6" w:name="_Toc482133820"/>
+      <w:bookmarkStart w:id="7" w:name="_Toc482147556"/>
       <w:r>
         <w:rPr>
           <w:lang w:val="en-US"/>
@@ -4989,7 +4991,7 @@
       <w:r>
         <w:t xml:space="preserve"> решения</w:t>
       </w:r>
-      <w:bookmarkEnd w:id="6"/>
+      <w:bookmarkEnd w:id="7"/>
     </w:p>
     <w:p>
       <w:pPr>
@@ -6848,7 +6850,7 @@
         </w:numPr>
         <w:ind w:left="0" w:firstLine="851"/>
       </w:pPr>
-      <w:bookmarkStart w:id="7" w:name="_Toc482133821"/>
+      <w:bookmarkStart w:id="8" w:name="_Toc482147557"/>
       <w:r>
         <w:lastRenderedPageBreak/>
         <w:t>Г</w:t>
@@ -6859,7 +6861,7 @@
       <w:r>
         <w:t>СУБД</w:t>
       </w:r>
-      <w:bookmarkEnd w:id="7"/>
+      <w:bookmarkEnd w:id="8"/>
     </w:p>
     <w:p>
       <w:pPr>
@@ -7717,7 +7719,7 @@
           <w:color w:val="000000" w:themeColor="text1"/>
         </w:rPr>
       </w:pPr>
-      <w:bookmarkStart w:id="8" w:name="_Toc482133822"/>
+      <w:bookmarkStart w:id="9" w:name="_Toc482147558"/>
       <w:r>
         <w:rPr>
           <w:rFonts w:cs="Times New Roman"/>
@@ -7725,7 +7727,7 @@
         </w:rPr>
         <w:t>Механизмы вычисления графов</w:t>
       </w:r>
-      <w:bookmarkEnd w:id="8"/>
+      <w:bookmarkEnd w:id="9"/>
     </w:p>
     <w:p>
       <w:pPr>
@@ -8125,7 +8127,7 @@
           <w:lang w:val="en-US"/>
         </w:rPr>
       </w:pPr>
-      <w:bookmarkStart w:id="9" w:name="_Toc482133823"/>
+      <w:bookmarkStart w:id="10" w:name="_Toc482147559"/>
       <w:r>
         <w:rPr>
           <w:rFonts w:cs="Times New Roman"/>
@@ -8133,7 +8135,7 @@
         </w:rPr>
         <w:t>Преимущества графовых баз данных</w:t>
       </w:r>
-      <w:bookmarkEnd w:id="9"/>
+      <w:bookmarkEnd w:id="10"/>
     </w:p>
     <w:p>
       <w:pPr>
@@ -8444,7 +8446,7 @@
         </w:numPr>
         <w:ind w:left="0" w:firstLine="851"/>
       </w:pPr>
-      <w:bookmarkStart w:id="10" w:name="_Toc482133824"/>
+      <w:bookmarkStart w:id="11" w:name="_Toc482147560"/>
       <w:r>
         <w:t xml:space="preserve">Графовая СУБД </w:t>
       </w:r>
@@ -8454,7 +8456,7 @@
         </w:rPr>
         <w:t>Neo4j</w:t>
       </w:r>
-      <w:bookmarkEnd w:id="10"/>
+      <w:bookmarkEnd w:id="11"/>
     </w:p>
     <w:p>
       <w:pPr>
@@ -9240,7 +9242,7 @@
           <w:rFonts w:cs="Times New Roman"/>
         </w:rPr>
       </w:pPr>
-      <w:bookmarkStart w:id="11" w:name="_Toc482133825"/>
+      <w:bookmarkStart w:id="12" w:name="_Toc482147561"/>
       <w:r>
         <w:rPr>
           <w:rFonts w:cs="Times New Roman"/>
@@ -9248,7 +9250,7 @@
         <w:lastRenderedPageBreak/>
         <w:t>ИСПОЛЬЗУЕМЫЕ СТАНДАРТЫ, ТЕХНОЛОГИИ, ИНТСРУМЕНТЫ</w:t>
       </w:r>
-      <w:bookmarkEnd w:id="11"/>
+      <w:bookmarkEnd w:id="12"/>
     </w:p>
     <w:p/>
     <w:p>
@@ -9263,7 +9265,7 @@
           <w:lang w:val="en-US"/>
         </w:rPr>
       </w:pPr>
-      <w:bookmarkStart w:id="12" w:name="_Toc482133826"/>
+      <w:bookmarkStart w:id="13" w:name="_Toc482147562"/>
       <w:r>
         <w:t xml:space="preserve">Сравнение </w:t>
       </w:r>
@@ -9282,7 +9284,7 @@
         </w:rPr>
         <w:t>Neo4j</w:t>
       </w:r>
-      <w:bookmarkEnd w:id="12"/>
+      <w:bookmarkEnd w:id="13"/>
     </w:p>
     <w:p>
       <w:pPr>
@@ -11043,7 +11045,7 @@
         </w:numPr>
         <w:ind w:left="0" w:firstLine="851"/>
       </w:pPr>
-      <w:bookmarkStart w:id="13" w:name="_Toc482133827"/>
+      <w:bookmarkStart w:id="14" w:name="_Toc482147563"/>
       <w:r>
         <w:t xml:space="preserve">Язык запросов </w:t>
       </w:r>
@@ -11053,7 +11055,7 @@
         </w:rPr>
         <w:t>Cypher</w:t>
       </w:r>
-      <w:bookmarkEnd w:id="13"/>
+      <w:bookmarkEnd w:id="14"/>
     </w:p>
     <w:p>
       <w:pPr>
@@ -12503,12 +12505,12 @@
         <w:ind w:left="0" w:firstLine="851"/>
         <w:jc w:val="center"/>
       </w:pPr>
-      <w:bookmarkStart w:id="14" w:name="_Toc482133828"/>
+      <w:bookmarkStart w:id="15" w:name="_Toc482147564"/>
       <w:r>
         <w:lastRenderedPageBreak/>
         <w:t>РЕАЛИЗАЦИЯ</w:t>
       </w:r>
-      <w:bookmarkEnd w:id="14"/>
+      <w:bookmarkEnd w:id="15"/>
     </w:p>
     <w:p>
       <w:pPr>
@@ -12568,7 +12570,7 @@
         </w:numPr>
         <w:ind w:left="0" w:firstLine="851"/>
       </w:pPr>
-      <w:bookmarkStart w:id="15" w:name="_Toc482133829"/>
+      <w:bookmarkStart w:id="16" w:name="_Toc482147565"/>
       <w:r>
         <w:t xml:space="preserve">Разработка </w:t>
       </w:r>
@@ -12599,7 +12601,7 @@
         </w:rPr>
         <w:t>j</w:t>
       </w:r>
-      <w:bookmarkEnd w:id="15"/>
+      <w:bookmarkEnd w:id="16"/>
     </w:p>
     <w:p>
       <w:pPr>
@@ -13543,7 +13545,7 @@
         </w:numPr>
         <w:ind w:left="0" w:firstLine="851"/>
       </w:pPr>
-      <w:bookmarkStart w:id="16" w:name="_Toc482133830"/>
+      <w:bookmarkStart w:id="17" w:name="_Toc482147566"/>
       <w:r>
         <w:lastRenderedPageBreak/>
         <w:t>Создание</w:t>
@@ -13557,7 +13559,7 @@
       <w:r>
         <w:t xml:space="preserve"> графовой БД</w:t>
       </w:r>
-      <w:bookmarkEnd w:id="16"/>
+      <w:bookmarkEnd w:id="17"/>
     </w:p>
     <w:p>
       <w:pPr>
@@ -14953,7 +14955,7 @@
         </w:numPr>
         <w:ind w:left="0" w:firstLine="851"/>
       </w:pPr>
-      <w:bookmarkStart w:id="17" w:name="_Toc482133831"/>
+      <w:bookmarkStart w:id="18" w:name="_Toc482147567"/>
       <w:r>
         <w:t xml:space="preserve">Создание запросов на языке </w:t>
       </w:r>
@@ -14963,7 +14965,7 @@
         </w:rPr>
         <w:t>Cypher</w:t>
       </w:r>
-      <w:bookmarkEnd w:id="17"/>
+      <w:bookmarkEnd w:id="18"/>
     </w:p>
     <w:p/>
     <w:p>
@@ -14975,11 +14977,11 @@
         </w:numPr>
         <w:ind w:left="0" w:firstLine="851"/>
       </w:pPr>
-      <w:bookmarkStart w:id="18" w:name="_Toc482133832"/>
+      <w:bookmarkStart w:id="19" w:name="_Toc482147568"/>
       <w:r>
         <w:t>Запрос 1. Получение сведений о проектах</w:t>
       </w:r>
-      <w:bookmarkEnd w:id="18"/>
+      <w:bookmarkEnd w:id="19"/>
     </w:p>
     <w:p>
       <w:pPr>
@@ -15295,7 +15297,7 @@
         </w:numPr>
         <w:ind w:left="0" w:firstLine="851"/>
       </w:pPr>
-      <w:bookmarkStart w:id="19" w:name="_Toc482133833"/>
+      <w:bookmarkStart w:id="20" w:name="_Toc482147569"/>
       <w:r>
         <w:t>Запрос 2</w:t>
       </w:r>
@@ -15308,7 +15310,7 @@
       <w:r>
         <w:t>описания задачи</w:t>
       </w:r>
-      <w:bookmarkEnd w:id="19"/>
+      <w:bookmarkEnd w:id="20"/>
     </w:p>
     <w:p>
       <w:pPr>
@@ -15318,7 +15320,10 @@
         <w:t>В разработанной графовой БД</w:t>
       </w:r>
       <w:r>
-        <w:t xml:space="preserve">, задачи характеризуются </w:t>
+        <w:t>, задача</w:t>
+      </w:r>
+      <w:r>
+        <w:t xml:space="preserve"> характеризуются </w:t>
       </w:r>
       <w:r>
         <w:t>своим статусом, приоритетом, типом, разработчиком выполняющим задачу и репозиторием где задача была создана. Для получения такой информации, строи</w:t>
@@ -15360,7 +15365,6 @@
               <w:pStyle w:val="HTML"/>
               <w:rPr>
                 <w:color w:val="000000"/>
-                <w:lang w:val="en-US"/>
               </w:rPr>
             </w:pPr>
           </w:p>
@@ -15718,7 +15722,7 @@
         </w:numPr>
         <w:ind w:left="0" w:firstLine="851"/>
       </w:pPr>
-      <w:bookmarkStart w:id="20" w:name="_Toc482133834"/>
+      <w:bookmarkStart w:id="21" w:name="_Toc482147570"/>
       <w:r>
         <w:t>Запрос 3</w:t>
       </w:r>
@@ -15729,16 +15733,43 @@
         <w:t xml:space="preserve"> </w:t>
       </w:r>
       <w:r>
-        <w:t>Получение истории изменений (commits) задачи</w:t>
-      </w:r>
-      <w:bookmarkEnd w:id="20"/>
+        <w:t xml:space="preserve">Получение истории изменения </w:t>
+      </w:r>
+      <w:r>
+        <w:t>задачи</w:t>
+      </w:r>
+      <w:bookmarkEnd w:id="21"/>
     </w:p>
     <w:p>
       <w:pPr>
         <w:ind w:firstLine="851"/>
       </w:pPr>
       <w:r>
-        <w:t xml:space="preserve">Важной информацией при управлении проектами, является история изменения задач, то есть, как проходит процесс выполнения задач, на какой стадии выполнения находится назначенный разработчик и вся остальная </w:t>
+        <w:t xml:space="preserve">Важной информацией при управлении проектами, является история изменения задач, то есть, </w:t>
+      </w:r>
+      <w:r>
+        <w:t xml:space="preserve">как проходит </w:t>
+      </w:r>
+      <w:r>
+        <w:t>выпол</w:t>
+      </w:r>
+      <w:r>
+        <w:t>нение</w:t>
+      </w:r>
+      <w:r>
+        <w:t xml:space="preserve"> задач, на какой стадии выполнения наход</w:t>
+      </w:r>
+      <w:r>
+        <w:t>ятся назначенные</w:t>
+      </w:r>
+      <w:r>
+        <w:t xml:space="preserve"> разработчик</w:t>
+      </w:r>
+      <w:r>
+        <w:t>и</w:t>
+      </w:r>
+      <w:r>
+        <w:t xml:space="preserve"> и вся остальная </w:t>
       </w:r>
       <w:r>
         <w:t>информация,</w:t>
@@ -16137,7 +16168,13 @@
         <w:t>Это необходим</w:t>
       </w:r>
       <w:r>
-        <w:t>о из-за того что у разных задач может быть разная длина истории изменений.</w:t>
+        <w:t>о из-за того что у разных задач может быть разная длина истории изменени</w:t>
+      </w:r>
+      <w:r>
+        <w:t>й</w:t>
+      </w:r>
+      <w:r>
+        <w:t>.</w:t>
       </w:r>
       <w:r>
         <w:t xml:space="preserve"> </w:t>
@@ -16156,7 +16193,6 @@
       <w:pPr>
         <w:jc w:val="center"/>
       </w:pPr>
-      <w:bookmarkStart w:id="21" w:name="_GoBack"/>
       <w:r>
         <w:rPr>
           <w:noProof/>
@@ -16205,7 +16241,6 @@
           </wp:inline>
         </w:drawing>
       </w:r>
-      <w:bookmarkEnd w:id="21"/>
     </w:p>
     <w:p>
       <w:pPr>
@@ -16303,7 +16338,7 @@
         </w:numPr>
         <w:ind w:left="0" w:firstLine="851"/>
       </w:pPr>
-      <w:bookmarkStart w:id="22" w:name="_Toc482133835"/>
+      <w:bookmarkStart w:id="22" w:name="_Toc482147571"/>
       <w:r>
         <w:t>Запрос 4. Добавление задачи к проекту</w:t>
       </w:r>
@@ -16314,8 +16349,823 @@
         <w:ind w:firstLine="851"/>
       </w:pPr>
       <w:r>
-        <w:t>роооророр</w:t>
-      </w:r>
+        <w:t>Как упоминалось в разделе 1.5.3,</w:t>
+      </w:r>
+      <w:r>
+        <w:t xml:space="preserve"> </w:t>
+      </w:r>
+      <w:r>
+        <w:t xml:space="preserve">СУБД </w:t>
+      </w:r>
+      <w:r>
+        <w:rPr>
+          <w:lang w:val="en-US"/>
+        </w:rPr>
+        <w:t>Neo</w:t>
+      </w:r>
+      <w:r>
+        <w:t>4</w:t>
+      </w:r>
+      <w:r>
+        <w:rPr>
+          <w:lang w:val="en-US"/>
+        </w:rPr>
+        <w:t>j</w:t>
+      </w:r>
+      <w:r>
+        <w:t xml:space="preserve"> – гибкая база данных, поэтому запрос на добавление задачи к проекту является простой задачей.</w:t>
+      </w:r>
+      <w:r>
+        <w:t xml:space="preserve"> </w:t>
+      </w:r>
+      <w:r>
+        <w:t>Необходимо создать задачу, затем связать ее</w:t>
+      </w:r>
+      <w:r>
+        <w:t xml:space="preserve"> с проектом</w:t>
+      </w:r>
+      <w:r>
+        <w:t xml:space="preserve"> согласно созданной модели.</w:t>
+      </w:r>
+      <w:r>
+        <w:t xml:space="preserve"> </w:t>
+      </w:r>
+    </w:p>
+    <w:tbl>
+      <w:tblPr>
+        <w:tblStyle w:val="a9"/>
+        <w:tblW w:w="0" w:type="auto"/>
+        <w:tblBorders>
+          <w:top w:val="none" w:sz="0" w:space="0" w:color="auto"/>
+          <w:left w:val="none" w:sz="0" w:space="0" w:color="auto"/>
+          <w:bottom w:val="none" w:sz="0" w:space="0" w:color="auto"/>
+          <w:right w:val="none" w:sz="0" w:space="0" w:color="auto"/>
+          <w:insideH w:val="none" w:sz="0" w:space="0" w:color="auto"/>
+          <w:insideV w:val="none" w:sz="0" w:space="0" w:color="auto"/>
+        </w:tblBorders>
+        <w:tblLook w:val="04A0" w:firstRow="1" w:lastRow="0" w:firstColumn="1" w:lastColumn="0" w:noHBand="0" w:noVBand="1"/>
+      </w:tblPr>
+      <w:tblGrid>
+        <w:gridCol w:w="10137"/>
+      </w:tblGrid>
+      <w:tr>
+        <w:tc>
+          <w:tcPr>
+            <w:tcW w:w="10137" w:type="dxa"/>
+          </w:tcPr>
+          <w:p>
+            <w:pPr>
+              <w:tabs>
+                <w:tab w:val="left" w:pos="916"/>
+                <w:tab w:val="left" w:pos="1832"/>
+                <w:tab w:val="left" w:pos="2748"/>
+                <w:tab w:val="left" w:pos="3664"/>
+                <w:tab w:val="left" w:pos="4580"/>
+                <w:tab w:val="left" w:pos="5496"/>
+                <w:tab w:val="left" w:pos="6412"/>
+                <w:tab w:val="left" w:pos="7328"/>
+                <w:tab w:val="left" w:pos="8244"/>
+                <w:tab w:val="left" w:pos="9160"/>
+                <w:tab w:val="left" w:pos="10076"/>
+                <w:tab w:val="left" w:pos="10992"/>
+                <w:tab w:val="left" w:pos="11908"/>
+                <w:tab w:val="left" w:pos="12824"/>
+                <w:tab w:val="left" w:pos="13740"/>
+                <w:tab w:val="left" w:pos="14656"/>
+              </w:tabs>
+              <w:spacing w:line="240" w:lineRule="auto"/>
+              <w:jc w:val="left"/>
+              <w:rPr>
+                <w:rFonts w:ascii="Courier New" w:eastAsia="Times New Roman" w:hAnsi="Courier New" w:cs="Courier New"/>
+                <w:color w:val="000000"/>
+                <w:sz w:val="20"/>
+                <w:szCs w:val="20"/>
+                <w:lang w:eastAsia="ru-RU"/>
+              </w:rPr>
+            </w:pPr>
+          </w:p>
+          <w:p>
+            <w:pPr>
+              <w:tabs>
+                <w:tab w:val="left" w:pos="916"/>
+                <w:tab w:val="left" w:pos="1832"/>
+                <w:tab w:val="left" w:pos="2748"/>
+                <w:tab w:val="left" w:pos="3664"/>
+                <w:tab w:val="left" w:pos="4580"/>
+                <w:tab w:val="left" w:pos="5496"/>
+                <w:tab w:val="left" w:pos="6412"/>
+                <w:tab w:val="left" w:pos="7328"/>
+                <w:tab w:val="left" w:pos="8244"/>
+                <w:tab w:val="left" w:pos="9160"/>
+                <w:tab w:val="left" w:pos="10076"/>
+                <w:tab w:val="left" w:pos="10992"/>
+                <w:tab w:val="left" w:pos="11908"/>
+                <w:tab w:val="left" w:pos="12824"/>
+                <w:tab w:val="left" w:pos="13740"/>
+                <w:tab w:val="left" w:pos="14656"/>
+              </w:tabs>
+              <w:spacing w:line="240" w:lineRule="auto"/>
+              <w:jc w:val="left"/>
+              <w:rPr>
+                <w:rFonts w:ascii="Courier New" w:eastAsia="Times New Roman" w:hAnsi="Courier New" w:cs="Courier New"/>
+                <w:color w:val="000000"/>
+                <w:sz w:val="24"/>
+                <w:szCs w:val="20"/>
+                <w:lang w:val="en-US" w:eastAsia="ru-RU"/>
+              </w:rPr>
+            </w:pPr>
+            <w:r>
+              <w:rPr>
+                <w:rFonts w:ascii="Courier New" w:eastAsia="Times New Roman" w:hAnsi="Courier New" w:cs="Courier New"/>
+                <w:color w:val="000000"/>
+                <w:sz w:val="24"/>
+                <w:szCs w:val="20"/>
+                <w:lang w:val="en-US" w:eastAsia="ru-RU"/>
+              </w:rPr>
+              <w:t>MATCH</w:t>
+            </w:r>
+          </w:p>
+          <w:p>
+            <w:pPr>
+              <w:tabs>
+                <w:tab w:val="left" w:pos="916"/>
+                <w:tab w:val="left" w:pos="1832"/>
+                <w:tab w:val="left" w:pos="2748"/>
+                <w:tab w:val="left" w:pos="3664"/>
+                <w:tab w:val="left" w:pos="4580"/>
+                <w:tab w:val="left" w:pos="5496"/>
+                <w:tab w:val="left" w:pos="6412"/>
+                <w:tab w:val="left" w:pos="7328"/>
+                <w:tab w:val="left" w:pos="8244"/>
+                <w:tab w:val="left" w:pos="9160"/>
+                <w:tab w:val="left" w:pos="10076"/>
+                <w:tab w:val="left" w:pos="10992"/>
+                <w:tab w:val="left" w:pos="11908"/>
+                <w:tab w:val="left" w:pos="12824"/>
+                <w:tab w:val="left" w:pos="13740"/>
+                <w:tab w:val="left" w:pos="14656"/>
+              </w:tabs>
+              <w:spacing w:line="240" w:lineRule="auto"/>
+              <w:jc w:val="left"/>
+              <w:rPr>
+                <w:rFonts w:ascii="Courier New" w:eastAsia="Times New Roman" w:hAnsi="Courier New" w:cs="Courier New"/>
+                <w:color w:val="000000"/>
+                <w:sz w:val="24"/>
+                <w:szCs w:val="20"/>
+                <w:lang w:val="en-US" w:eastAsia="ru-RU"/>
+              </w:rPr>
+            </w:pPr>
+            <w:r>
+              <w:rPr>
+                <w:rFonts w:ascii="Courier New" w:eastAsia="Times New Roman" w:hAnsi="Courier New" w:cs="Courier New"/>
+                <w:color w:val="000000"/>
+                <w:sz w:val="24"/>
+                <w:szCs w:val="20"/>
+                <w:lang w:val="en-US" w:eastAsia="ru-RU"/>
+              </w:rPr>
+              <w:t>(p</w:t>
+            </w:r>
+            <w:r>
+              <w:rPr>
+                <w:rFonts w:ascii="Courier New" w:eastAsia="Times New Roman" w:hAnsi="Courier New" w:cs="Courier New"/>
+                <w:color w:val="000000"/>
+                <w:sz w:val="24"/>
+                <w:szCs w:val="20"/>
+                <w:lang w:val="en-US" w:eastAsia="ru-RU"/>
+              </w:rPr>
+              <w:t>:Project {name:'Audio portal'})</w:t>
+            </w:r>
+          </w:p>
+          <w:p>
+            <w:pPr>
+              <w:tabs>
+                <w:tab w:val="left" w:pos="916"/>
+                <w:tab w:val="left" w:pos="1832"/>
+                <w:tab w:val="left" w:pos="2748"/>
+                <w:tab w:val="left" w:pos="3664"/>
+                <w:tab w:val="left" w:pos="4580"/>
+                <w:tab w:val="left" w:pos="5496"/>
+                <w:tab w:val="left" w:pos="6412"/>
+                <w:tab w:val="left" w:pos="7328"/>
+                <w:tab w:val="left" w:pos="8244"/>
+                <w:tab w:val="left" w:pos="9160"/>
+                <w:tab w:val="left" w:pos="10076"/>
+                <w:tab w:val="left" w:pos="10992"/>
+                <w:tab w:val="left" w:pos="11908"/>
+                <w:tab w:val="left" w:pos="12824"/>
+                <w:tab w:val="left" w:pos="13740"/>
+                <w:tab w:val="left" w:pos="14656"/>
+              </w:tabs>
+              <w:spacing w:line="240" w:lineRule="auto"/>
+              <w:jc w:val="left"/>
+              <w:rPr>
+                <w:rFonts w:ascii="Courier New" w:eastAsia="Times New Roman" w:hAnsi="Courier New" w:cs="Courier New"/>
+                <w:color w:val="000000"/>
+                <w:sz w:val="24"/>
+                <w:szCs w:val="20"/>
+                <w:lang w:val="en-US" w:eastAsia="ru-RU"/>
+              </w:rPr>
+            </w:pPr>
+            <w:r>
+              <w:rPr>
+                <w:rFonts w:ascii="Courier New" w:eastAsia="Times New Roman" w:hAnsi="Courier New" w:cs="Courier New"/>
+                <w:color w:val="000000"/>
+                <w:sz w:val="24"/>
+                <w:szCs w:val="20"/>
+                <w:lang w:val="en-US" w:eastAsia="ru-RU"/>
+              </w:rPr>
+              <w:t>MERGE</w:t>
+            </w:r>
+          </w:p>
+          <w:p>
+            <w:pPr>
+              <w:tabs>
+                <w:tab w:val="left" w:pos="916"/>
+                <w:tab w:val="left" w:pos="1832"/>
+                <w:tab w:val="left" w:pos="2748"/>
+                <w:tab w:val="left" w:pos="3664"/>
+                <w:tab w:val="left" w:pos="4580"/>
+                <w:tab w:val="left" w:pos="5496"/>
+                <w:tab w:val="left" w:pos="6412"/>
+                <w:tab w:val="left" w:pos="7328"/>
+                <w:tab w:val="left" w:pos="8244"/>
+                <w:tab w:val="left" w:pos="9160"/>
+                <w:tab w:val="left" w:pos="10076"/>
+                <w:tab w:val="left" w:pos="10992"/>
+                <w:tab w:val="left" w:pos="11908"/>
+                <w:tab w:val="left" w:pos="12824"/>
+                <w:tab w:val="left" w:pos="13740"/>
+                <w:tab w:val="left" w:pos="14656"/>
+              </w:tabs>
+              <w:spacing w:line="240" w:lineRule="auto"/>
+              <w:jc w:val="left"/>
+              <w:rPr>
+                <w:rFonts w:ascii="Courier New" w:eastAsia="Times New Roman" w:hAnsi="Courier New" w:cs="Courier New"/>
+                <w:color w:val="000000"/>
+                <w:sz w:val="24"/>
+                <w:szCs w:val="20"/>
+                <w:lang w:val="en-US" w:eastAsia="ru-RU"/>
+              </w:rPr>
+            </w:pPr>
+            <w:r>
+              <w:rPr>
+                <w:rFonts w:ascii="Courier New" w:eastAsia="Times New Roman" w:hAnsi="Courier New" w:cs="Courier New"/>
+                <w:color w:val="000000"/>
+                <w:sz w:val="24"/>
+                <w:szCs w:val="20"/>
+                <w:lang w:val="en-US" w:eastAsia="ru-RU"/>
+              </w:rPr>
+              <w:t>(i:Issue{name:'Adding JS in HTML pages'})</w:t>
+            </w:r>
+          </w:p>
+          <w:p>
+            <w:pPr>
+              <w:tabs>
+                <w:tab w:val="left" w:pos="916"/>
+                <w:tab w:val="left" w:pos="1832"/>
+                <w:tab w:val="left" w:pos="2748"/>
+                <w:tab w:val="left" w:pos="3664"/>
+                <w:tab w:val="left" w:pos="4580"/>
+                <w:tab w:val="left" w:pos="5496"/>
+                <w:tab w:val="left" w:pos="6412"/>
+                <w:tab w:val="left" w:pos="7328"/>
+                <w:tab w:val="left" w:pos="8244"/>
+                <w:tab w:val="left" w:pos="9160"/>
+                <w:tab w:val="left" w:pos="10076"/>
+                <w:tab w:val="left" w:pos="10992"/>
+                <w:tab w:val="left" w:pos="11908"/>
+                <w:tab w:val="left" w:pos="12824"/>
+                <w:tab w:val="left" w:pos="13740"/>
+                <w:tab w:val="left" w:pos="14656"/>
+              </w:tabs>
+              <w:spacing w:line="240" w:lineRule="auto"/>
+              <w:jc w:val="left"/>
+              <w:rPr>
+                <w:rFonts w:ascii="Courier New" w:eastAsia="Times New Roman" w:hAnsi="Courier New" w:cs="Courier New"/>
+                <w:color w:val="000000"/>
+                <w:sz w:val="24"/>
+                <w:szCs w:val="20"/>
+                <w:lang w:val="en-US" w:eastAsia="ru-RU"/>
+              </w:rPr>
+            </w:pPr>
+            <w:r>
+              <w:rPr>
+                <w:rFonts w:ascii="Courier New" w:eastAsia="Times New Roman" w:hAnsi="Courier New" w:cs="Courier New"/>
+                <w:color w:val="000000"/>
+                <w:sz w:val="24"/>
+                <w:szCs w:val="20"/>
+                <w:lang w:val="en-US" w:eastAsia="ru-RU"/>
+              </w:rPr>
+              <w:t>MERGE</w:t>
+            </w:r>
+          </w:p>
+          <w:p>
+            <w:pPr>
+              <w:tabs>
+                <w:tab w:val="left" w:pos="916"/>
+                <w:tab w:val="left" w:pos="1832"/>
+                <w:tab w:val="left" w:pos="2748"/>
+                <w:tab w:val="left" w:pos="3664"/>
+                <w:tab w:val="left" w:pos="4580"/>
+                <w:tab w:val="left" w:pos="5496"/>
+                <w:tab w:val="left" w:pos="6412"/>
+                <w:tab w:val="left" w:pos="7328"/>
+                <w:tab w:val="left" w:pos="8244"/>
+                <w:tab w:val="left" w:pos="9160"/>
+                <w:tab w:val="left" w:pos="10076"/>
+                <w:tab w:val="left" w:pos="10992"/>
+                <w:tab w:val="left" w:pos="11908"/>
+                <w:tab w:val="left" w:pos="12824"/>
+                <w:tab w:val="left" w:pos="13740"/>
+                <w:tab w:val="left" w:pos="14656"/>
+              </w:tabs>
+              <w:spacing w:line="240" w:lineRule="auto"/>
+              <w:jc w:val="left"/>
+              <w:rPr>
+                <w:rFonts w:ascii="Courier New" w:eastAsia="Times New Roman" w:hAnsi="Courier New" w:cs="Courier New"/>
+                <w:color w:val="000000"/>
+                <w:sz w:val="24"/>
+                <w:szCs w:val="20"/>
+                <w:lang w:val="en-US" w:eastAsia="ru-RU"/>
+              </w:rPr>
+            </w:pPr>
+            <w:r>
+              <w:rPr>
+                <w:rFonts w:ascii="Courier New" w:eastAsia="Times New Roman" w:hAnsi="Courier New" w:cs="Courier New"/>
+                <w:color w:val="000000"/>
+                <w:sz w:val="24"/>
+                <w:szCs w:val="20"/>
+                <w:lang w:val="en-US" w:eastAsia="ru-RU"/>
+              </w:rPr>
+              <w:t>(p)-[:Consists_of]-&gt;(i)</w:t>
+            </w:r>
+          </w:p>
+          <w:p>
+            <w:pPr>
+              <w:tabs>
+                <w:tab w:val="left" w:pos="916"/>
+                <w:tab w:val="left" w:pos="1832"/>
+                <w:tab w:val="left" w:pos="2748"/>
+                <w:tab w:val="left" w:pos="3664"/>
+                <w:tab w:val="left" w:pos="4580"/>
+                <w:tab w:val="left" w:pos="5496"/>
+                <w:tab w:val="left" w:pos="6412"/>
+                <w:tab w:val="left" w:pos="7328"/>
+                <w:tab w:val="left" w:pos="8244"/>
+                <w:tab w:val="left" w:pos="9160"/>
+                <w:tab w:val="left" w:pos="10076"/>
+                <w:tab w:val="left" w:pos="10992"/>
+                <w:tab w:val="left" w:pos="11908"/>
+                <w:tab w:val="left" w:pos="12824"/>
+                <w:tab w:val="left" w:pos="13740"/>
+                <w:tab w:val="left" w:pos="14656"/>
+              </w:tabs>
+              <w:spacing w:line="240" w:lineRule="auto"/>
+              <w:jc w:val="left"/>
+              <w:rPr>
+                <w:rFonts w:ascii="Courier New" w:eastAsia="Times New Roman" w:hAnsi="Courier New" w:cs="Courier New"/>
+                <w:color w:val="000000"/>
+                <w:sz w:val="20"/>
+                <w:szCs w:val="20"/>
+                <w:lang w:val="en-US" w:eastAsia="ru-RU"/>
+              </w:rPr>
+            </w:pPr>
+          </w:p>
+        </w:tc>
+      </w:tr>
+    </w:tbl>
+    <w:p>
+      <w:pPr>
+        <w:ind w:firstLine="851"/>
+      </w:pPr>
+      <w:r>
+        <w:t>Результат такого запроса представлен на рисунке 21.</w:t>
+      </w:r>
+    </w:p>
+    <w:p>
+      <w:pPr>
+        <w:jc w:val="center"/>
+      </w:pPr>
+      <w:r>
+        <w:rPr>
+          <w:noProof/>
+          <w:lang w:eastAsia="ru-RU"/>
+        </w:rPr>
+        <w:drawing>
+          <wp:inline distT="0" distB="0" distL="0" distR="0" wp14:anchorId="46895648" wp14:editId="10F869CC">
+            <wp:extent cx="6278879" cy="990600"/>
+            <wp:effectExtent l="0" t="0" r="8255" b="0"/>
+            <wp:docPr id="10" name="Рисунок 10"/>
+            <wp:cNvGraphicFramePr>
+              <a:graphicFrameLocks xmlns:a="http://schemas.openxmlformats.org/drawingml/2006/main" noChangeAspect="1"/>
+            </wp:cNvGraphicFramePr>
+            <a:graphic xmlns:a="http://schemas.openxmlformats.org/drawingml/2006/main">
+              <a:graphicData uri="http://schemas.openxmlformats.org/drawingml/2006/picture">
+                <pic:pic xmlns:pic="http://schemas.openxmlformats.org/drawingml/2006/picture">
+                  <pic:nvPicPr>
+                    <pic:cNvPr id="0" name=""/>
+                    <pic:cNvPicPr/>
+                  </pic:nvPicPr>
+                  <pic:blipFill rotWithShape="1">
+                    <a:blip r:embed="rId30"/>
+                    <a:srcRect l="-72" t="7418" r="42853" b="75788"/>
+                    <a:stretch/>
+                  </pic:blipFill>
+                  <pic:spPr bwMode="auto">
+                    <a:xfrm>
+                      <a:off x="0" y="0"/>
+                      <a:ext cx="6298618" cy="993714"/>
+                    </a:xfrm>
+                    <a:prstGeom prst="rect">
+                      <a:avLst/>
+                    </a:prstGeom>
+                    <a:ln>
+                      <a:noFill/>
+                    </a:ln>
+                    <a:extLst>
+                      <a:ext uri="{53640926-AAD7-44D8-BBD7-CCE9431645EC}">
+                        <a14:shadowObscured xmlns:a14="http://schemas.microsoft.com/office/drawing/2010/main"/>
+                      </a:ext>
+                    </a:extLst>
+                  </pic:spPr>
+                </pic:pic>
+              </a:graphicData>
+            </a:graphic>
+          </wp:inline>
+        </w:drawing>
+      </w:r>
+    </w:p>
+    <w:p>
+      <w:pPr>
+        <w:jc w:val="center"/>
+      </w:pPr>
+      <w:r>
+        <w:t xml:space="preserve">Рисунок 21. Результат </w:t>
+      </w:r>
+      <w:r>
+        <w:t>четвертого запроса</w:t>
+      </w:r>
+    </w:p>
+    <w:p>
+      <w:pPr>
+        <w:ind w:firstLine="851"/>
+      </w:pPr>
+      <w:r>
+        <w:lastRenderedPageBreak/>
+        <w:t xml:space="preserve">После добавления, запросим у СУБД </w:t>
+      </w:r>
+      <w:r>
+        <w:rPr>
+          <w:lang w:val="en-US"/>
+        </w:rPr>
+        <w:t>Neo</w:t>
+      </w:r>
+      <w:r>
+        <w:t>4</w:t>
+      </w:r>
+      <w:r>
+        <w:rPr>
+          <w:lang w:val="en-US"/>
+        </w:rPr>
+        <w:t>j</w:t>
+      </w:r>
+      <w:r>
+        <w:t xml:space="preserve"> </w:t>
+      </w:r>
+      <w:r>
+        <w:t>список текущих задач проекта</w:t>
+      </w:r>
+      <w:r>
+        <w:t xml:space="preserve"> </w:t>
+      </w:r>
+      <w:r>
+        <w:t>“</w:t>
+      </w:r>
+      <w:r>
+        <w:rPr>
+          <w:lang w:val="en-US"/>
+        </w:rPr>
+        <w:t>AUDIO</w:t>
+      </w:r>
+      <w:r>
+        <w:t>_</w:t>
+      </w:r>
+      <w:r>
+        <w:rPr>
+          <w:lang w:val="en-US"/>
+        </w:rPr>
+        <w:t>PORTAL</w:t>
+      </w:r>
+      <w:r>
+        <w:t>”</w:t>
+      </w:r>
+      <w:r>
+        <w:t>, что бы проверить добав</w:t>
+      </w:r>
+      <w:r>
+        <w:t>лена</w:t>
+      </w:r>
+      <w:r>
+        <w:t xml:space="preserve"> ли новая задача.</w:t>
+      </w:r>
+    </w:p>
+    <w:tbl>
+      <w:tblPr>
+        <w:tblStyle w:val="a9"/>
+        <w:tblW w:w="0" w:type="auto"/>
+        <w:tblBorders>
+          <w:top w:val="none" w:sz="0" w:space="0" w:color="auto"/>
+          <w:left w:val="none" w:sz="0" w:space="0" w:color="auto"/>
+          <w:bottom w:val="none" w:sz="0" w:space="0" w:color="auto"/>
+          <w:right w:val="none" w:sz="0" w:space="0" w:color="auto"/>
+          <w:insideH w:val="none" w:sz="0" w:space="0" w:color="auto"/>
+          <w:insideV w:val="none" w:sz="0" w:space="0" w:color="auto"/>
+        </w:tblBorders>
+        <w:tblLook w:val="04A0" w:firstRow="1" w:lastRow="0" w:firstColumn="1" w:lastColumn="0" w:noHBand="0" w:noVBand="1"/>
+      </w:tblPr>
+      <w:tblGrid>
+        <w:gridCol w:w="10137"/>
+      </w:tblGrid>
+      <w:tr>
+        <w:tc>
+          <w:tcPr>
+            <w:tcW w:w="10137" w:type="dxa"/>
+          </w:tcPr>
+          <w:p>
+            <w:pPr>
+              <w:tabs>
+                <w:tab w:val="left" w:pos="916"/>
+                <w:tab w:val="left" w:pos="1832"/>
+                <w:tab w:val="left" w:pos="2748"/>
+                <w:tab w:val="left" w:pos="3664"/>
+                <w:tab w:val="left" w:pos="4580"/>
+                <w:tab w:val="left" w:pos="5496"/>
+                <w:tab w:val="left" w:pos="6412"/>
+                <w:tab w:val="left" w:pos="7328"/>
+                <w:tab w:val="left" w:pos="8244"/>
+                <w:tab w:val="left" w:pos="9160"/>
+                <w:tab w:val="left" w:pos="10076"/>
+                <w:tab w:val="left" w:pos="10992"/>
+                <w:tab w:val="left" w:pos="11908"/>
+                <w:tab w:val="left" w:pos="12824"/>
+                <w:tab w:val="left" w:pos="13740"/>
+                <w:tab w:val="left" w:pos="14656"/>
+              </w:tabs>
+              <w:spacing w:line="240" w:lineRule="auto"/>
+              <w:jc w:val="left"/>
+              <w:rPr>
+                <w:rFonts w:ascii="Courier New" w:eastAsia="Times New Roman" w:hAnsi="Courier New" w:cs="Courier New"/>
+                <w:color w:val="000000"/>
+                <w:sz w:val="20"/>
+                <w:szCs w:val="20"/>
+                <w:lang w:eastAsia="ru-RU"/>
+              </w:rPr>
+            </w:pPr>
+          </w:p>
+          <w:p>
+            <w:pPr>
+              <w:tabs>
+                <w:tab w:val="left" w:pos="916"/>
+                <w:tab w:val="left" w:pos="1832"/>
+                <w:tab w:val="left" w:pos="2748"/>
+                <w:tab w:val="left" w:pos="3664"/>
+                <w:tab w:val="left" w:pos="4580"/>
+                <w:tab w:val="left" w:pos="5496"/>
+                <w:tab w:val="left" w:pos="6412"/>
+                <w:tab w:val="left" w:pos="7328"/>
+                <w:tab w:val="left" w:pos="8244"/>
+                <w:tab w:val="left" w:pos="9160"/>
+                <w:tab w:val="left" w:pos="10076"/>
+                <w:tab w:val="left" w:pos="10992"/>
+                <w:tab w:val="left" w:pos="11908"/>
+                <w:tab w:val="left" w:pos="12824"/>
+                <w:tab w:val="left" w:pos="13740"/>
+                <w:tab w:val="left" w:pos="14656"/>
+              </w:tabs>
+              <w:spacing w:line="240" w:lineRule="auto"/>
+              <w:jc w:val="left"/>
+              <w:rPr>
+                <w:rFonts w:ascii="Courier New" w:eastAsia="Times New Roman" w:hAnsi="Courier New" w:cs="Courier New"/>
+                <w:color w:val="000000"/>
+                <w:sz w:val="24"/>
+                <w:szCs w:val="20"/>
+                <w:lang w:val="en-US" w:eastAsia="ru-RU"/>
+              </w:rPr>
+            </w:pPr>
+            <w:r>
+              <w:rPr>
+                <w:rFonts w:ascii="Courier New" w:eastAsia="Times New Roman" w:hAnsi="Courier New" w:cs="Courier New"/>
+                <w:color w:val="000000"/>
+                <w:sz w:val="24"/>
+                <w:szCs w:val="20"/>
+                <w:lang w:val="en-US" w:eastAsia="ru-RU"/>
+              </w:rPr>
+              <w:t>MATCH (p:Project)-[:Consists_of]-&gt;(i:Issue)</w:t>
+            </w:r>
+          </w:p>
+          <w:p>
+            <w:pPr>
+              <w:tabs>
+                <w:tab w:val="left" w:pos="916"/>
+                <w:tab w:val="left" w:pos="1832"/>
+                <w:tab w:val="left" w:pos="2748"/>
+                <w:tab w:val="left" w:pos="3664"/>
+                <w:tab w:val="left" w:pos="4580"/>
+                <w:tab w:val="left" w:pos="5496"/>
+                <w:tab w:val="left" w:pos="6412"/>
+                <w:tab w:val="left" w:pos="7328"/>
+                <w:tab w:val="left" w:pos="8244"/>
+                <w:tab w:val="left" w:pos="9160"/>
+                <w:tab w:val="left" w:pos="10076"/>
+                <w:tab w:val="left" w:pos="10992"/>
+                <w:tab w:val="left" w:pos="11908"/>
+                <w:tab w:val="left" w:pos="12824"/>
+                <w:tab w:val="left" w:pos="13740"/>
+                <w:tab w:val="left" w:pos="14656"/>
+              </w:tabs>
+              <w:spacing w:line="240" w:lineRule="auto"/>
+              <w:jc w:val="left"/>
+              <w:rPr>
+                <w:rFonts w:ascii="Courier New" w:eastAsia="Times New Roman" w:hAnsi="Courier New" w:cs="Courier New"/>
+                <w:color w:val="000000"/>
+                <w:sz w:val="24"/>
+                <w:szCs w:val="20"/>
+                <w:lang w:val="en-US" w:eastAsia="ru-RU"/>
+              </w:rPr>
+            </w:pPr>
+            <w:r>
+              <w:rPr>
+                <w:rFonts w:ascii="Courier New" w:eastAsia="Times New Roman" w:hAnsi="Courier New" w:cs="Courier New"/>
+                <w:color w:val="000000"/>
+                <w:sz w:val="24"/>
+                <w:szCs w:val="20"/>
+                <w:lang w:val="en-US" w:eastAsia="ru-RU"/>
+              </w:rPr>
+              <w:t>WHERE p.name = "Audio portal"</w:t>
+            </w:r>
+          </w:p>
+          <w:p>
+            <w:pPr>
+              <w:tabs>
+                <w:tab w:val="left" w:pos="916"/>
+                <w:tab w:val="left" w:pos="1832"/>
+                <w:tab w:val="left" w:pos="2748"/>
+                <w:tab w:val="left" w:pos="3664"/>
+                <w:tab w:val="left" w:pos="4580"/>
+                <w:tab w:val="left" w:pos="5496"/>
+                <w:tab w:val="left" w:pos="6412"/>
+                <w:tab w:val="left" w:pos="7328"/>
+                <w:tab w:val="left" w:pos="8244"/>
+                <w:tab w:val="left" w:pos="9160"/>
+                <w:tab w:val="left" w:pos="10076"/>
+                <w:tab w:val="left" w:pos="10992"/>
+                <w:tab w:val="left" w:pos="11908"/>
+                <w:tab w:val="left" w:pos="12824"/>
+                <w:tab w:val="left" w:pos="13740"/>
+                <w:tab w:val="left" w:pos="14656"/>
+              </w:tabs>
+              <w:spacing w:line="240" w:lineRule="auto"/>
+              <w:jc w:val="left"/>
+              <w:rPr>
+                <w:rFonts w:ascii="Courier New" w:eastAsia="Times New Roman" w:hAnsi="Courier New" w:cs="Courier New"/>
+                <w:color w:val="000000"/>
+                <w:sz w:val="24"/>
+                <w:szCs w:val="20"/>
+                <w:lang w:eastAsia="ru-RU"/>
+              </w:rPr>
+            </w:pPr>
+            <w:r>
+              <w:rPr>
+                <w:rFonts w:ascii="Courier New" w:eastAsia="Times New Roman" w:hAnsi="Courier New" w:cs="Courier New"/>
+                <w:color w:val="000000"/>
+                <w:sz w:val="24"/>
+                <w:szCs w:val="20"/>
+                <w:lang w:eastAsia="ru-RU"/>
+              </w:rPr>
+              <w:t>RETURN p,i</w:t>
+            </w:r>
+          </w:p>
+          <w:p>
+            <w:pPr>
+              <w:tabs>
+                <w:tab w:val="left" w:pos="916"/>
+                <w:tab w:val="left" w:pos="1832"/>
+                <w:tab w:val="left" w:pos="2748"/>
+                <w:tab w:val="left" w:pos="3664"/>
+                <w:tab w:val="left" w:pos="4580"/>
+                <w:tab w:val="left" w:pos="5496"/>
+                <w:tab w:val="left" w:pos="6412"/>
+                <w:tab w:val="left" w:pos="7328"/>
+                <w:tab w:val="left" w:pos="8244"/>
+                <w:tab w:val="left" w:pos="9160"/>
+                <w:tab w:val="left" w:pos="10076"/>
+                <w:tab w:val="left" w:pos="10992"/>
+                <w:tab w:val="left" w:pos="11908"/>
+                <w:tab w:val="left" w:pos="12824"/>
+                <w:tab w:val="left" w:pos="13740"/>
+                <w:tab w:val="left" w:pos="14656"/>
+              </w:tabs>
+              <w:spacing w:line="240" w:lineRule="auto"/>
+              <w:jc w:val="left"/>
+              <w:rPr>
+                <w:rFonts w:ascii="Courier New" w:eastAsia="Times New Roman" w:hAnsi="Courier New" w:cs="Courier New"/>
+                <w:color w:val="000000"/>
+                <w:sz w:val="20"/>
+                <w:szCs w:val="20"/>
+                <w:lang w:eastAsia="ru-RU"/>
+              </w:rPr>
+            </w:pPr>
+          </w:p>
+        </w:tc>
+      </w:tr>
+    </w:tbl>
+    <w:p>
+      <w:pPr>
+        <w:ind w:firstLine="851"/>
+      </w:pPr>
+      <w:r>
+        <w:t>Текущий список задач проекта представлен на рисунке 22.</w:t>
+      </w:r>
+      <w:r>
+        <w:t xml:space="preserve"> </w:t>
+      </w:r>
+      <w:r>
+        <w:t>Новая задача успешно добавлена и может использоваться для</w:t>
+      </w:r>
+      <w:r>
+        <w:t xml:space="preserve"> дальнейшей</w:t>
+      </w:r>
+      <w:r>
+        <w:t xml:space="preserve"> работы. Аналогичными запросами можно добавлять и другие необходимые узлы.</w:t>
+      </w:r>
+    </w:p>
+    <w:p>
+      <w:pPr>
+        <w:ind w:firstLine="851"/>
+        <w:jc w:val="center"/>
+      </w:pPr>
+      <w:r>
+        <w:rPr>
+          <w:noProof/>
+          <w:lang w:eastAsia="ru-RU"/>
+        </w:rPr>
+        <w:drawing>
+          <wp:inline distT="0" distB="0" distL="0" distR="0" wp14:anchorId="097B2301" wp14:editId="2B4210F7">
+            <wp:extent cx="3277252" cy="2590800"/>
+            <wp:effectExtent l="0" t="0" r="0" b="0"/>
+            <wp:docPr id="16" name="Рисунок 16"/>
+            <wp:cNvGraphicFramePr>
+              <a:graphicFrameLocks xmlns:a="http://schemas.openxmlformats.org/drawingml/2006/main" noChangeAspect="1"/>
+            </wp:cNvGraphicFramePr>
+            <a:graphic xmlns:a="http://schemas.openxmlformats.org/drawingml/2006/main">
+              <a:graphicData uri="http://schemas.openxmlformats.org/drawingml/2006/picture">
+                <pic:pic xmlns:pic="http://schemas.openxmlformats.org/drawingml/2006/picture">
+                  <pic:nvPicPr>
+                    <pic:cNvPr id="0" name=""/>
+                    <pic:cNvPicPr/>
+                  </pic:nvPicPr>
+                  <pic:blipFill rotWithShape="1">
+                    <a:blip r:embed="rId31"/>
+                    <a:srcRect l="41367" t="48617" r="40304" b="24424"/>
+                    <a:stretch/>
+                  </pic:blipFill>
+                  <pic:spPr bwMode="auto">
+                    <a:xfrm>
+                      <a:off x="0" y="0"/>
+                      <a:ext cx="3279049" cy="2592221"/>
+                    </a:xfrm>
+                    <a:prstGeom prst="rect">
+                      <a:avLst/>
+                    </a:prstGeom>
+                    <a:ln>
+                      <a:noFill/>
+                    </a:ln>
+                    <a:extLst>
+                      <a:ext uri="{53640926-AAD7-44D8-BBD7-CCE9431645EC}">
+                        <a14:shadowObscured xmlns:a14="http://schemas.microsoft.com/office/drawing/2010/main"/>
+                      </a:ext>
+                    </a:extLst>
+                  </pic:spPr>
+                </pic:pic>
+              </a:graphicData>
+            </a:graphic>
+          </wp:inline>
+        </w:drawing>
+      </w:r>
+    </w:p>
+    <w:p>
+      <w:pPr>
+        <w:ind w:firstLine="851"/>
+        <w:jc w:val="center"/>
+      </w:pPr>
+      <w:r>
+        <w:t>Рисунок 22. Список текущих задач проекта в графическом виде</w:t>
+      </w:r>
+    </w:p>
+    <w:p>
+      <w:pPr>
+        <w:ind w:firstLine="851"/>
+      </w:pPr>
     </w:p>
     <w:p>
       <w:pPr>
@@ -16335,7 +17185,7 @@
         <w:ind w:left="0" w:firstLine="851"/>
         <w:jc w:val="center"/>
       </w:pPr>
-      <w:bookmarkStart w:id="23" w:name="_Toc482133836"/>
+      <w:bookmarkStart w:id="23" w:name="_Toc482147572"/>
       <w:r>
         <w:lastRenderedPageBreak/>
         <w:t>ОХРАНА ТРУДА</w:t>
@@ -16360,7 +17210,7 @@
         </w:numPr>
         <w:jc w:val="center"/>
       </w:pPr>
-      <w:bookmarkStart w:id="24" w:name="_Toc482133837"/>
+      <w:bookmarkStart w:id="24" w:name="_Toc482147573"/>
       <w:r>
         <w:lastRenderedPageBreak/>
         <w:t>ОБОСНОВАНИЕ ЭКОНОМИЧЕСКОЙ ЭФФЕКТИВНОСТИ</w:t>
@@ -16382,7 +17232,7 @@
         <w:ind w:firstLine="851"/>
         <w:jc w:val="center"/>
       </w:pPr>
-      <w:bookmarkStart w:id="25" w:name="_Toc482133838"/>
+      <w:bookmarkStart w:id="25" w:name="_Toc482147574"/>
       <w:r>
         <w:lastRenderedPageBreak/>
         <w:t>ЗАКЛЮЧЕНИЕ</w:t>
@@ -16404,7 +17254,7 @@
         <w:ind w:firstLine="851"/>
         <w:jc w:val="center"/>
       </w:pPr>
-      <w:bookmarkStart w:id="26" w:name="_Toc482133839"/>
+      <w:bookmarkStart w:id="26" w:name="_Toc482147575"/>
       <w:r>
         <w:lastRenderedPageBreak/>
         <w:t>БИБЛИОГРАФИЧЕСКИЙ СПИСОК</w:t>
@@ -16430,7 +17280,7 @@
         </w:rPr>
         <w:t xml:space="preserve">Энциклопедия знаний [Электронный ресурс] – Режим доступа: </w:t>
       </w:r>
-      <w:hyperlink r:id="rId30" w:history="1">
+      <w:hyperlink r:id="rId32" w:history="1">
         <w:r>
           <w:rPr>
             <w:rStyle w:val="a8"/>
@@ -16488,7 +17338,7 @@
         </w:rPr>
         <w:t xml:space="preserve"> </w:t>
       </w:r>
-      <w:hyperlink r:id="rId31" w:anchor="784" w:history="1">
+      <w:hyperlink r:id="rId33" w:anchor="784" w:history="1">
         <w:r>
           <w:rPr>
             <w:rStyle w:val="a8"/>
@@ -16583,7 +17433,7 @@
         </w:rPr>
         <w:t xml:space="preserve">Электронное учебное пособие [Электронный ресурс] – Режим доступа: </w:t>
       </w:r>
-      <w:hyperlink r:id="rId32" w:history="1">
+      <w:hyperlink r:id="rId34" w:history="1">
         <w:r>
           <w:rPr>
             <w:rStyle w:val="a8"/>
@@ -16648,7 +17498,7 @@
         </w:rPr>
         <w:t xml:space="preserve">. Лекции по управлению программными проектами [Электронный ресурс] – Режим доступа: </w:t>
       </w:r>
-      <w:hyperlink r:id="rId33" w:history="1">
+      <w:hyperlink r:id="rId35" w:history="1">
         <w:r>
           <w:rPr>
             <w:rStyle w:val="a8"/>
@@ -16713,7 +17563,7 @@
         </w:rPr>
         <w:t xml:space="preserve">: Система управления проектами [Электронный ресурс] – Режим доступа: </w:t>
       </w:r>
-      <w:hyperlink r:id="rId34" w:history="1">
+      <w:hyperlink r:id="rId36" w:history="1">
         <w:r>
           <w:rPr>
             <w:rStyle w:val="a8"/>
@@ -16754,7 +17604,7 @@
         </w:rPr>
         <w:t xml:space="preserve"> [Электронный ресурс] – Режим доступа: </w:t>
       </w:r>
-      <w:hyperlink r:id="rId35" w:history="1">
+      <w:hyperlink r:id="rId37" w:history="1">
         <w:r>
           <w:rPr>
             <w:rStyle w:val="a8"/>
@@ -16795,7 +17645,7 @@
         </w:rPr>
         <w:t xml:space="preserve"> [Электронный ресурс] – Режим доступа: </w:t>
       </w:r>
-      <w:hyperlink r:id="rId36" w:history="1">
+      <w:hyperlink r:id="rId38" w:history="1">
         <w:r>
           <w:rPr>
             <w:rStyle w:val="a8"/>
@@ -16837,7 +17687,7 @@
         </w:rPr>
         <w:t xml:space="preserve"> [Электронный ресурс] – Режим доступа: </w:t>
       </w:r>
-      <w:hyperlink r:id="rId37" w:history="1">
+      <w:hyperlink r:id="rId39" w:history="1">
         <w:r>
           <w:rPr>
             <w:rStyle w:val="a8"/>
@@ -16871,7 +17721,7 @@
         </w:rPr>
         <w:t xml:space="preserve">Ресурс для IT-специалистов. SQL или NoSQL [Электронный ресурс] – Режим доступа: </w:t>
       </w:r>
-      <w:hyperlink r:id="rId38" w:history="1">
+      <w:hyperlink r:id="rId40" w:history="1">
         <w:r>
           <w:rPr>
             <w:rStyle w:val="a8"/>
@@ -16905,7 +17755,7 @@
         </w:rPr>
         <w:t xml:space="preserve">Техническая документации Майкрософт [Электронный ресурс] – Режим доступа: </w:t>
       </w:r>
-      <w:hyperlink r:id="rId39" w:history="1">
+      <w:hyperlink r:id="rId41" w:history="1">
         <w:r>
           <w:rPr>
             <w:rStyle w:val="a8"/>
@@ -16963,7 +17813,7 @@
         </w:rPr>
         <w:t xml:space="preserve">Режим доступа: </w:t>
       </w:r>
-      <w:hyperlink r:id="rId40" w:history="1">
+      <w:hyperlink r:id="rId42" w:history="1">
         <w:r>
           <w:rPr>
             <w:rStyle w:val="a8"/>
@@ -17094,7 +17944,7 @@
         </w:rPr>
         <w:t xml:space="preserve">Режим доступа: </w:t>
       </w:r>
-      <w:hyperlink r:id="rId41" w:history="1">
+      <w:hyperlink r:id="rId43" w:history="1">
         <w:r>
           <w:rPr>
             <w:rStyle w:val="a8"/>
@@ -17313,7 +18163,7 @@
         </w:rPr>
         <w:t xml:space="preserve"> </w:t>
       </w:r>
-      <w:hyperlink r:id="rId42" w:history="1">
+      <w:hyperlink r:id="rId44" w:history="1">
         <w:r>
           <w:rPr>
             <w:rStyle w:val="a8"/>
@@ -17502,7 +18352,7 @@
         </w:rPr>
         <w:t xml:space="preserve">Режим доступа: </w:t>
       </w:r>
-      <w:hyperlink r:id="rId43" w:history="1">
+      <w:hyperlink r:id="rId45" w:history="1">
         <w:r>
           <w:rPr>
             <w:rStyle w:val="a8"/>
@@ -17561,7 +18411,7 @@
         <w:lastRenderedPageBreak/>
         <w:t xml:space="preserve">What is Neo4j? [Электронный ресурс] – Режим доступа: </w:t>
       </w:r>
-      <w:hyperlink r:id="rId44" w:anchor="_what_is_neo4j" w:history="1">
+      <w:hyperlink r:id="rId46" w:anchor="_what_is_neo4j" w:history="1">
         <w:r>
           <w:rPr>
             <w:rStyle w:val="a8"/>
@@ -17595,7 +18445,7 @@
         </w:rPr>
         <w:t xml:space="preserve">Ресурс для IT-специалистов. MySQL vs Neo4j [Электронный ресурс] – Режим доступа: </w:t>
       </w:r>
-      <w:hyperlink r:id="rId45" w:history="1">
+      <w:hyperlink r:id="rId47" w:history="1">
         <w:r>
           <w:rPr>
             <w:rStyle w:val="a8"/>
@@ -17665,7 +18515,7 @@
         </w:rPr>
         <w:t xml:space="preserve">Режим доступа: </w:t>
       </w:r>
-      <w:hyperlink r:id="rId46" w:history="1">
+      <w:hyperlink r:id="rId48" w:history="1">
         <w:r>
           <w:rPr>
             <w:rStyle w:val="a8"/>
@@ -17714,7 +18564,7 @@
         <w:ind w:firstLine="851"/>
         <w:jc w:val="center"/>
       </w:pPr>
-      <w:bookmarkStart w:id="27" w:name="_Toc482133840"/>
+      <w:bookmarkStart w:id="27" w:name="_Toc482147576"/>
       <w:r>
         <w:lastRenderedPageBreak/>
         <w:t>ПРИЛОЖЕНИЕ А</w:t>
@@ -48620,7 +49470,7 @@
         <w:ind w:firstLine="851"/>
         <w:jc w:val="center"/>
       </w:pPr>
-      <w:bookmarkStart w:id="28" w:name="_Toc482133841"/>
+      <w:bookmarkStart w:id="28" w:name="_Toc482147577"/>
       <w:r>
         <w:lastRenderedPageBreak/>
         <w:t>ПРИЛОЖЕНИЕ Б</w:t>
@@ -50782,7 +51632,7 @@
       </w:pPr>
     </w:p>
     <w:sectPr>
-      <w:footerReference w:type="default" r:id="rId47"/>
+      <w:footerReference w:type="default" r:id="rId49"/>
       <w:pgSz w:w="11906" w:h="16838"/>
       <w:pgMar w:top="1134" w:right="567" w:bottom="1134" w:left="1418" w:header="709" w:footer="709" w:gutter="0"/>
       <w:pgNumType w:start="5"/>
@@ -50828,7 +51678,6 @@
         <w:docPartUnique/>
       </w:docPartObj>
     </w:sdtPr>
-    <w:sdtEndPr/>
     <w:sdtContent>
       <w:p>
         <w:pPr>
@@ -53581,11 +54430,11 @@
           <c:showBubbleSize val="0"/>
         </c:dLbls>
         <c:gapWidth val="126"/>
-        <c:axId val="144834944"/>
-        <c:axId val="144836864"/>
+        <c:axId val="214560128"/>
+        <c:axId val="213574784"/>
       </c:barChart>
       <c:catAx>
-        <c:axId val="144834944"/>
+        <c:axId val="214560128"/>
         <c:scaling>
           <c:orientation val="minMax"/>
         </c:scaling>
@@ -53619,7 +54468,7 @@
         <c:majorTickMark val="out"/>
         <c:minorTickMark val="none"/>
         <c:tickLblPos val="nextTo"/>
-        <c:crossAx val="144836864"/>
+        <c:crossAx val="213574784"/>
         <c:crosses val="autoZero"/>
         <c:auto val="1"/>
         <c:lblAlgn val="ctr"/>
@@ -53627,7 +54476,7 @@
         <c:noMultiLvlLbl val="0"/>
       </c:catAx>
       <c:valAx>
-        <c:axId val="144836864"/>
+        <c:axId val="213574784"/>
         <c:scaling>
           <c:orientation val="minMax"/>
         </c:scaling>
@@ -53662,7 +54511,7 @@
         <c:majorTickMark val="out"/>
         <c:minorTickMark val="none"/>
         <c:tickLblPos val="nextTo"/>
-        <c:crossAx val="144834944"/>
+        <c:crossAx val="214560128"/>
         <c:crosses val="autoZero"/>
         <c:crossBetween val="between"/>
       </c:valAx>
@@ -53889,11 +54738,11 @@
         </c:dLbls>
         <c:marker val="1"/>
         <c:smooth val="0"/>
-        <c:axId val="145246848"/>
-        <c:axId val="145253120"/>
+        <c:axId val="213595648"/>
+        <c:axId val="213597568"/>
       </c:lineChart>
       <c:catAx>
-        <c:axId val="145246848"/>
+        <c:axId val="213595648"/>
         <c:scaling>
           <c:orientation val="minMax"/>
         </c:scaling>
@@ -53930,7 +54779,7 @@
         <c:majorTickMark val="out"/>
         <c:minorTickMark val="none"/>
         <c:tickLblPos val="nextTo"/>
-        <c:crossAx val="145253120"/>
+        <c:crossAx val="213597568"/>
         <c:crosses val="autoZero"/>
         <c:auto val="1"/>
         <c:lblAlgn val="ctr"/>
@@ -53938,7 +54787,7 @@
         <c:noMultiLvlLbl val="0"/>
       </c:catAx>
       <c:valAx>
-        <c:axId val="145253120"/>
+        <c:axId val="213597568"/>
         <c:scaling>
           <c:orientation val="minMax"/>
         </c:scaling>
@@ -53971,7 +54820,7 @@
         <c:majorTickMark val="out"/>
         <c:minorTickMark val="none"/>
         <c:tickLblPos val="nextTo"/>
-        <c:crossAx val="145246848"/>
+        <c:crossAx val="213595648"/>
         <c:crosses val="autoZero"/>
         <c:crossBetween val="between"/>
       </c:valAx>
@@ -54280,7 +55129,7 @@
 </file>
 
 <file path=customXml/itemProps1.xml><?xml version="1.0" encoding="utf-8"?>
-<ds:datastoreItem xmlns:ds="http://schemas.openxmlformats.org/officeDocument/2006/customXml" ds:itemID="{B7DA3208-BCF8-44AD-BBFD-74D5FBE83C85}">
+<ds:datastoreItem xmlns:ds="http://schemas.openxmlformats.org/officeDocument/2006/customXml" ds:itemID="{6F038643-2C0D-4206-AC1F-00A90F82CA8D}">
   <ds:schemaRefs>
     <ds:schemaRef ds:uri="http://schemas.openxmlformats.org/officeDocument/2006/bibliography"/>
   </ds:schemaRefs>

--- a/VKR2017.docx
+++ b/VKR2017.docx
@@ -78,8 +78,6 @@
               <w:lang w:eastAsia="ru-RU"/>
             </w:rPr>
           </w:pPr>
-          <w:bookmarkStart w:id="0" w:name="_GoBack"/>
-          <w:bookmarkEnd w:id="0"/>
         </w:p>
         <w:p>
           <w:pPr>
@@ -2544,7 +2542,7 @@
           <w:rFonts w:cs="Times New Roman"/>
         </w:rPr>
       </w:pPr>
-      <w:bookmarkStart w:id="1" w:name="_Toc482147550"/>
+      <w:bookmarkStart w:id="0" w:name="_Toc482147550"/>
       <w:r>
         <w:rPr>
           <w:rFonts w:cs="Times New Roman"/>
@@ -2552,7 +2550,7 @@
         <w:lastRenderedPageBreak/>
         <w:t>ПЕРЕЧЕНЬ СОКРАЩЕНИЙ И ОБОЗНАЧЕНИЙ</w:t>
       </w:r>
-      <w:bookmarkEnd w:id="1"/>
+      <w:bookmarkEnd w:id="0"/>
     </w:p>
     <w:p/>
     <w:p>
@@ -3517,7 +3515,7 @@
           <w:b w:val="0"/>
         </w:rPr>
       </w:pPr>
-      <w:bookmarkStart w:id="2" w:name="_Toc482147551"/>
+      <w:bookmarkStart w:id="1" w:name="_Toc482147551"/>
       <w:r>
         <w:rPr>
           <w:rFonts w:cs="Times New Roman"/>
@@ -3525,7 +3523,7 @@
         <w:lastRenderedPageBreak/>
         <w:t>ВВЕДЕНИЕ</w:t>
       </w:r>
-      <w:bookmarkEnd w:id="2"/>
+      <w:bookmarkEnd w:id="1"/>
     </w:p>
     <w:p>
       <w:pPr>
@@ -3555,7 +3553,7 @@
           <w:rFonts w:cs="Times New Roman"/>
         </w:rPr>
       </w:pPr>
-      <w:bookmarkStart w:id="3" w:name="_Toc482147552"/>
+      <w:bookmarkStart w:id="2" w:name="_Toc482147552"/>
       <w:r>
         <w:rPr>
           <w:rFonts w:cs="Times New Roman"/>
@@ -3563,7 +3561,7 @@
         <w:lastRenderedPageBreak/>
         <w:t>АНАЛИЗ ПРЕДМЕТНОЙ ОБЛАСТИ</w:t>
       </w:r>
-      <w:bookmarkEnd w:id="3"/>
+      <w:bookmarkEnd w:id="2"/>
     </w:p>
     <w:p/>
     <w:p>
@@ -3579,14 +3577,14 @@
           <w:b w:val="0"/>
         </w:rPr>
       </w:pPr>
-      <w:bookmarkStart w:id="4" w:name="_Toc482147553"/>
+      <w:bookmarkStart w:id="3" w:name="_Toc482147553"/>
       <w:r>
         <w:rPr>
           <w:rFonts w:cs="Times New Roman"/>
         </w:rPr>
         <w:t>Определение проекта</w:t>
       </w:r>
-      <w:bookmarkEnd w:id="4"/>
+      <w:bookmarkEnd w:id="3"/>
     </w:p>
     <w:p>
       <w:pPr>
@@ -3999,14 +3997,14 @@
         <w:lastRenderedPageBreak/>
         <w:t xml:space="preserve"> </w:t>
       </w:r>
-      <w:bookmarkStart w:id="5" w:name="_Toc482147554"/>
+      <w:bookmarkStart w:id="4" w:name="_Toc482147554"/>
       <w:r>
         <w:rPr>
           <w:rFonts w:cs="Times New Roman"/>
         </w:rPr>
         <w:t>Жизненный цикл проекта</w:t>
       </w:r>
-      <w:bookmarkEnd w:id="5"/>
+      <w:bookmarkEnd w:id="4"/>
     </w:p>
     <w:p>
       <w:pPr>
@@ -4019,7 +4017,7 @@
         <w:rPr>
           <w:rFonts w:cs="Times New Roman"/>
         </w:rPr>
-        <w:t xml:space="preserve">Для того что бы понять природу работы над проектом, необходимо описать его жизненный цикл, смысл которого вполне понятен. Проект имеет свое начало и свой конец, а также периоды роста, стабильности и спада. В простейшем случае </w:t>
+        <w:t xml:space="preserve">Проект имеет свое начало и свой конец, а также периоды роста, стабильности и спада. В простейшем случае </w:t>
       </w:r>
       <w:r>
         <w:rPr>
@@ -4255,7 +4253,6 @@
         <w:rPr>
           <w:rFonts w:cs="Times New Roman"/>
         </w:rPr>
-        <w:lastRenderedPageBreak/>
         <w:pict>
           <v:shapetype id="_x0000_t75" coordsize="21600,21600" o:spt="75" o:preferrelative="t" path="m@4@5l@4@11@9@11@9@5xe" filled="f" stroked="f">
             <v:stroke joinstyle="miter"/>
@@ -4314,6 +4311,7 @@
         <w:rPr>
           <w:rFonts w:cs="Times New Roman"/>
         </w:rPr>
+        <w:lastRenderedPageBreak/>
         <w:t>Фазы проекта – это отдельные части в рамках проекта, требующие дополнительного контроля для эффективного получения основного результата проекта, они обычно выполняются последовательно, но в некоторых проектных ситуациях могут перекрываться. Высокоуровневый характер фаз проекта превращает их в элемент жизненного цикла проекта. Фаза проекта не является группой процесса управления проектом.</w:t>
       </w:r>
     </w:p>
@@ -4413,7 +4411,6 @@
           <w:noProof/>
           <w:lang w:eastAsia="ru-RU"/>
         </w:rPr>
-        <w:lastRenderedPageBreak/>
         <w:drawing>
           <wp:inline distT="0" distB="0" distL="0" distR="0" wp14:anchorId="1DB13B94" wp14:editId="33474BAC">
             <wp:extent cx="4655820" cy="3909060"/>
@@ -4479,6 +4476,7 @@
         <w:rPr>
           <w:rFonts w:cs="Times New Roman"/>
         </w:rPr>
+        <w:lastRenderedPageBreak/>
         <w:t>Проект часто начинается с идеи, которая появляется у одного человека. Постепенно, по мере формулирования, анализа и оценки этой идеи, привлекаются дополнительные специалисты. Еще больше участников требуется на фазе разработки проекта. Пик трудозатрат приходится на фазу реализации проекта.</w:t>
       </w:r>
     </w:p>
@@ -4537,11 +4535,11 @@
         </w:numPr>
         <w:ind w:left="0" w:firstLine="851"/>
       </w:pPr>
-      <w:bookmarkStart w:id="6" w:name="_Toc482147555"/>
+      <w:bookmarkStart w:id="5" w:name="_Toc482147555"/>
       <w:r>
         <w:t>Системы управления проектами</w:t>
       </w:r>
-      <w:bookmarkEnd w:id="6"/>
+      <w:bookmarkEnd w:id="5"/>
     </w:p>
     <w:p>
       <w:pPr>
@@ -4580,14 +4578,25 @@
         <w:rPr>
           <w:rFonts w:cs="Times New Roman"/>
         </w:rPr>
-        <w:lastRenderedPageBreak/>
         <w:t>СУП строит</w:t>
       </w:r>
       <w:r>
         <w:rPr>
           <w:rFonts w:cs="Times New Roman"/>
         </w:rPr>
-        <w:t xml:space="preserve">ся на основе плана управления проектом, который описывает то, как будет использоваться система. Содержание СУП изменяется в зависимости от области приложения, особенностей организации, сложности проекта и доступности необходимых ресурсов. Система строиться так, чтобы максимально соответствовать стратегическим целям и производственным ресурсам клиентской организации. </w:t>
+        <w:t>ся на основе плана управления проектом, который описывает то, как будет использоваться система. Содержание СУП изменяется в зависимости от области приложения, особенностей организации, сложности проекта и доступности необх</w:t>
+      </w:r>
+      <w:r>
+        <w:rPr>
+          <w:rFonts w:cs="Times New Roman"/>
+        </w:rPr>
+        <w:t>одимых ресурсов. Система строит</w:t>
+      </w:r>
+      <w:r>
+        <w:rPr>
+          <w:rFonts w:cs="Times New Roman"/>
+        </w:rPr>
+        <w:t xml:space="preserve">ся так, чтобы максимально соответствовать стратегическим целям и производственным ресурсам клиентской организации. </w:t>
       </w:r>
       <w:r>
         <w:rPr>
@@ -4764,7 +4773,14 @@
         <w:rPr>
           <w:rFonts w:cs="Times New Roman"/>
         </w:rPr>
-        <w:t>является бесплатным для публичных проектов, и насчитывает более 12 миллионов человек участвующих в 31 миллионе проектов.</w:t>
+        <w:t xml:space="preserve">является </w:t>
+      </w:r>
+      <w:r>
+        <w:rPr>
+          <w:rFonts w:cs="Times New Roman"/>
+        </w:rPr>
+        <w:lastRenderedPageBreak/>
+        <w:t>бесплатным для публичных проектов, и насчитывает более 12 миллионов человек участвующих в 31 миллионе проектов.</w:t>
       </w:r>
       <w:r>
         <w:rPr>
@@ -4840,7 +4856,13 @@
         <w:rPr>
           <w:rFonts w:cs="Times New Roman"/>
         </w:rPr>
-        <w:t xml:space="preserve"> масштабируется и подходил для команд любых размеров. Также как и </w:t>
+        <w:t xml:space="preserve"> масштабируется и подходит</w:t>
+      </w:r>
+      <w:r>
+        <w:rPr>
+          <w:rFonts w:cs="Times New Roman"/>
+        </w:rPr>
+        <w:t xml:space="preserve"> для команд любых размеров. Также как и </w:t>
       </w:r>
       <w:r>
         <w:rPr>
@@ -4972,7 +4994,7 @@
         </w:numPr>
         <w:ind w:left="0" w:firstLine="851"/>
       </w:pPr>
-      <w:bookmarkStart w:id="7" w:name="_Toc482147556"/>
+      <w:bookmarkStart w:id="6" w:name="_Toc482147556"/>
       <w:r>
         <w:rPr>
           <w:lang w:val="en-US"/>
@@ -4991,7 +5013,7 @@
       <w:r>
         <w:t xml:space="preserve"> решения</w:t>
       </w:r>
-      <w:bookmarkEnd w:id="7"/>
+      <w:bookmarkEnd w:id="6"/>
     </w:p>
     <w:p>
       <w:pPr>
@@ -5016,14 +5038,7 @@
         <w:rPr>
           <w:rFonts w:cs="Times New Roman"/>
         </w:rPr>
-        <w:t xml:space="preserve"> показана база данных, содержащая сведения о </w:t>
-      </w:r>
-      <w:r>
-        <w:rPr>
-          <w:rFonts w:cs="Times New Roman"/>
-        </w:rPr>
-        <w:lastRenderedPageBreak/>
-        <w:t xml:space="preserve">взаимоотношениях людей. Первый вариант – это бессхемная структура, построенная в виде графа, характерная для </w:t>
+        <w:t xml:space="preserve"> показана база данных, содержащая сведения о взаимоотношениях людей. Первый вариант – это бессхемная структура, построенная в виде графа, характерная для </w:t>
       </w:r>
       <w:r>
         <w:rPr>
@@ -5155,6 +5170,7 @@
         <w:rPr>
           <w:rFonts w:cs="Times New Roman"/>
         </w:rPr>
+        <w:lastRenderedPageBreak/>
         <w:t xml:space="preserve">Бессхемность означает, что двум документам в структуре данных </w:t>
       </w:r>
       <w:r>
@@ -5675,7 +5691,6 @@
           <w:rFonts w:cs="Times New Roman"/>
           <w:szCs w:val="28"/>
         </w:rPr>
-        <w:lastRenderedPageBreak/>
         <w:t xml:space="preserve">В таблице 1 приведены основные различия между </w:t>
       </w:r>
       <w:r>
@@ -5963,7 +5978,6 @@
         <w:tc>
           <w:tcPr>
             <w:tcW w:w="3284" w:type="dxa"/>
-            <w:vMerge w:val="restart"/>
           </w:tcPr>
           <w:p>
             <w:pPr>
@@ -6026,160 +6040,13 @@
           </w:p>
         </w:tc>
       </w:tr>
-      <w:tr>
-        <w:trPr>
-          <w:trHeight w:val="902"/>
-        </w:trPr>
-        <w:tc>
-          <w:tcPr>
-            <w:tcW w:w="3284" w:type="dxa"/>
-            <w:vMerge/>
-          </w:tcPr>
-          <w:p>
-            <w:pPr>
-              <w:jc w:val="center"/>
-              <w:rPr>
-                <w:rFonts w:cs="Times New Roman"/>
-                <w:szCs w:val="28"/>
-              </w:rPr>
-            </w:pPr>
-          </w:p>
-        </w:tc>
-        <w:tc>
-          <w:tcPr>
-            <w:tcW w:w="3285" w:type="dxa"/>
-          </w:tcPr>
-          <w:p>
-            <w:pPr>
-              <w:jc w:val="center"/>
-              <w:rPr>
-                <w:rFonts w:cs="Times New Roman"/>
-                <w:szCs w:val="28"/>
-              </w:rPr>
-            </w:pPr>
-            <w:r>
-              <w:rPr>
-                <w:rFonts w:cs="Times New Roman"/>
-                <w:szCs w:val="28"/>
-              </w:rPr>
-              <w:t>Новые свойства могут быть добавлены на лету</w:t>
-            </w:r>
-          </w:p>
-        </w:tc>
-        <w:tc>
-          <w:tcPr>
-            <w:tcW w:w="3285" w:type="dxa"/>
-          </w:tcPr>
-          <w:p>
-            <w:pPr>
-              <w:jc w:val="center"/>
-              <w:rPr>
-                <w:rFonts w:cs="Times New Roman"/>
-                <w:szCs w:val="28"/>
-              </w:rPr>
-            </w:pPr>
-            <w:r>
-              <w:rPr>
-                <w:rFonts w:cs="Times New Roman"/>
-                <w:szCs w:val="28"/>
-              </w:rPr>
-              <w:t>Добавление нового свойства может потребовать изменение схем или данных обратной засылки</w:t>
-            </w:r>
-          </w:p>
-        </w:tc>
-      </w:tr>
-      <w:tr>
-        <w:trPr>
-          <w:trHeight w:val="3216"/>
-        </w:trPr>
-        <w:tc>
-          <w:tcPr>
-            <w:tcW w:w="3284" w:type="dxa"/>
-            <w:vMerge/>
-          </w:tcPr>
-          <w:p>
-            <w:pPr>
-              <w:jc w:val="center"/>
-              <w:rPr>
-                <w:rFonts w:cs="Times New Roman"/>
-                <w:szCs w:val="28"/>
-              </w:rPr>
-            </w:pPr>
-          </w:p>
-        </w:tc>
-        <w:tc>
-          <w:tcPr>
-            <w:tcW w:w="3285" w:type="dxa"/>
-          </w:tcPr>
-          <w:p>
-            <w:pPr>
-              <w:jc w:val="center"/>
-              <w:rPr>
-                <w:rFonts w:cs="Times New Roman"/>
-                <w:szCs w:val="28"/>
-              </w:rPr>
-            </w:pPr>
-            <w:r>
-              <w:rPr>
-                <w:rFonts w:cs="Times New Roman"/>
-                <w:szCs w:val="28"/>
-              </w:rPr>
-              <w:t>Отношения часто захватываются путем денормализации данных и представления всех данных для объекта в одной записи</w:t>
-            </w:r>
-          </w:p>
-        </w:tc>
-        <w:tc>
-          <w:tcPr>
-            <w:tcW w:w="3285" w:type="dxa"/>
-          </w:tcPr>
-          <w:p>
-            <w:pPr>
-              <w:jc w:val="center"/>
-              <w:rPr>
-                <w:rFonts w:cs="Times New Roman"/>
-                <w:szCs w:val="28"/>
-              </w:rPr>
-            </w:pPr>
-            <w:r>
-              <w:rPr>
-                <w:rFonts w:cs="Times New Roman"/>
-                <w:szCs w:val="28"/>
-              </w:rPr>
-              <w:t>Отношения часто захватываются в нормализованной модели с использованием объединений для разрешения ссылок между таблицами</w:t>
-            </w:r>
-          </w:p>
-        </w:tc>
-      </w:tr>
     </w:tbl>
     <w:p>
       <w:pPr>
         <w:rPr>
           <w:rFonts w:cs="Times New Roman"/>
           <w:szCs w:val="28"/>
-        </w:rPr>
-      </w:pPr>
-    </w:p>
-    <w:p>
-      <w:pPr>
-        <w:rPr>
-          <w:rFonts w:cs="Times New Roman"/>
-          <w:szCs w:val="28"/>
-        </w:rPr>
-      </w:pPr>
-    </w:p>
-    <w:p>
-      <w:pPr>
-        <w:rPr>
-          <w:rFonts w:cs="Times New Roman"/>
-          <w:szCs w:val="28"/>
-        </w:rPr>
-      </w:pPr>
-    </w:p>
-    <w:p>
-      <w:pPr>
-        <w:rPr>
-          <w:rFonts w:cs="Times New Roman"/>
-          <w:szCs w:val="28"/>
+          <w:lang w:val="en-US"/>
         </w:rPr>
       </w:pPr>
     </w:p>
@@ -6211,9 +6078,13 @@
         <w:gridCol w:w="3285"/>
       </w:tblGrid>
       <w:tr>
+        <w:trPr>
+          <w:trHeight w:val="516"/>
+        </w:trPr>
         <w:tc>
           <w:tcPr>
             <w:tcW w:w="3284" w:type="dxa"/>
+            <w:vMerge w:val="restart"/>
           </w:tcPr>
           <w:p>
             <w:pPr>
@@ -6242,7 +6113,7 @@
                 <w:rFonts w:cs="Times New Roman"/>
                 <w:szCs w:val="28"/>
               </w:rPr>
-              <w:t>Хорошо подходит для полу структурированных, сложных или вложенных данных</w:t>
+              <w:t>Новые свойства могут быть добавлены на лету</w:t>
             </w:r>
           </w:p>
         </w:tc>
@@ -6263,7 +6134,145 @@
                 <w:rFonts w:cs="Times New Roman"/>
                 <w:szCs w:val="28"/>
               </w:rPr>
-              <w:t>Хорошо подходит для структурированных данных</w:t>
+              <w:t>Добавление нового свойства может потребовать изменение схем или данных обратной засылки</w:t>
+            </w:r>
+          </w:p>
+        </w:tc>
+      </w:tr>
+      <w:tr>
+        <w:trPr>
+          <w:trHeight w:val="480"/>
+        </w:trPr>
+        <w:tc>
+          <w:tcPr>
+            <w:tcW w:w="3284" w:type="dxa"/>
+            <w:vMerge/>
+          </w:tcPr>
+          <w:p>
+            <w:pPr>
+              <w:jc w:val="center"/>
+              <w:rPr>
+                <w:rFonts w:cs="Times New Roman"/>
+                <w:szCs w:val="28"/>
+              </w:rPr>
+            </w:pPr>
+          </w:p>
+        </w:tc>
+        <w:tc>
+          <w:tcPr>
+            <w:tcW w:w="3285" w:type="dxa"/>
+          </w:tcPr>
+          <w:p>
+            <w:pPr>
+              <w:jc w:val="center"/>
+              <w:rPr>
+                <w:rFonts w:cs="Times New Roman"/>
+                <w:szCs w:val="28"/>
+              </w:rPr>
+            </w:pPr>
+            <w:r>
+              <w:rPr>
+                <w:rFonts w:cs="Times New Roman"/>
+                <w:szCs w:val="28"/>
+              </w:rPr>
+              <w:t>Отношения часто захватываются путем денормализации данных и представления всех данных для объекта в одной записи</w:t>
+            </w:r>
+          </w:p>
+        </w:tc>
+        <w:tc>
+          <w:tcPr>
+            <w:tcW w:w="3285" w:type="dxa"/>
+          </w:tcPr>
+          <w:p>
+            <w:pPr>
+              <w:jc w:val="center"/>
+              <w:rPr>
+                <w:rFonts w:cs="Times New Roman"/>
+                <w:szCs w:val="28"/>
+              </w:rPr>
+            </w:pPr>
+            <w:r>
+              <w:rPr>
+                <w:rFonts w:cs="Times New Roman"/>
+                <w:szCs w:val="28"/>
+              </w:rPr>
+              <w:t>Отношения часто захватываются в нормализованной модели с использованием объединений для разрешения ссылок между таблицами</w:t>
+            </w:r>
+          </w:p>
+        </w:tc>
+      </w:tr>
+      <w:tr>
+        <w:trPr>
+          <w:trHeight w:val="1404"/>
+        </w:trPr>
+        <w:tc>
+          <w:tcPr>
+            <w:tcW w:w="3284" w:type="dxa"/>
+            <w:vMerge/>
+          </w:tcPr>
+          <w:p>
+            <w:pPr>
+              <w:jc w:val="center"/>
+              <w:rPr>
+                <w:rFonts w:cs="Times New Roman"/>
+                <w:szCs w:val="28"/>
+              </w:rPr>
+            </w:pPr>
+          </w:p>
+        </w:tc>
+        <w:tc>
+          <w:tcPr>
+            <w:tcW w:w="3285" w:type="dxa"/>
+          </w:tcPr>
+          <w:p>
+            <w:pPr>
+              <w:jc w:val="center"/>
+              <w:rPr>
+                <w:rFonts w:cs="Times New Roman"/>
+                <w:szCs w:val="28"/>
+              </w:rPr>
+            </w:pPr>
+            <w:r>
+              <w:rPr>
+                <w:rFonts w:cs="Times New Roman"/>
+                <w:szCs w:val="28"/>
+              </w:rPr>
+              <w:t>Хорошо подходит для полу структурированных</w:t>
+            </w:r>
+            <w:r>
+              <w:rPr>
+                <w:rFonts w:cs="Times New Roman"/>
+                <w:szCs w:val="28"/>
+              </w:rPr>
+              <w:t>, сложных или вложенных данных</w:t>
+            </w:r>
+          </w:p>
+        </w:tc>
+        <w:tc>
+          <w:tcPr>
+            <w:tcW w:w="3285" w:type="dxa"/>
+          </w:tcPr>
+          <w:p>
+            <w:pPr>
+              <w:jc w:val="center"/>
+              <w:rPr>
+                <w:rFonts w:cs="Times New Roman"/>
+                <w:szCs w:val="28"/>
+              </w:rPr>
+            </w:pPr>
+            <w:r>
+              <w:rPr>
+                <w:rFonts w:cs="Times New Roman"/>
+                <w:szCs w:val="28"/>
+              </w:rPr>
+              <w:t xml:space="preserve">Хорошо подходит для структурированных </w:t>
+            </w:r>
+            <w:r>
+              <w:rPr>
+                <w:rFonts w:cs="Times New Roman"/>
+                <w:szCs w:val="28"/>
+              </w:rPr>
+              <w:t>данных</w:t>
             </w:r>
           </w:p>
         </w:tc>
@@ -6495,151 +6504,13 @@
           </w:p>
         </w:tc>
       </w:tr>
-      <w:tr>
-        <w:trPr>
-          <w:trHeight w:val="480"/>
-        </w:trPr>
-        <w:tc>
-          <w:tcPr>
-            <w:tcW w:w="3284" w:type="dxa"/>
-            <w:vMerge w:val="restart"/>
-          </w:tcPr>
-          <w:p>
-            <w:pPr>
-              <w:jc w:val="center"/>
-              <w:rPr>
-                <w:rFonts w:cs="Times New Roman"/>
-                <w:szCs w:val="28"/>
-              </w:rPr>
-            </w:pPr>
-            <w:r>
-              <w:rPr>
-                <w:rFonts w:cs="Times New Roman"/>
-                <w:szCs w:val="28"/>
-              </w:rPr>
-              <w:t>Последовательность и доступность</w:t>
-            </w:r>
-          </w:p>
-        </w:tc>
-        <w:tc>
-          <w:tcPr>
-            <w:tcW w:w="3285" w:type="dxa"/>
-          </w:tcPr>
-          <w:p>
-            <w:pPr>
-              <w:jc w:val="center"/>
-              <w:rPr>
-                <w:rFonts w:cs="Times New Roman"/>
-                <w:szCs w:val="28"/>
-              </w:rPr>
-            </w:pPr>
-            <w:r>
-              <w:rPr>
-                <w:rFonts w:cs="Times New Roman"/>
-                <w:szCs w:val="28"/>
-              </w:rPr>
-              <w:t>Возможна поддержка сильной согласованности в зависимости от решения</w:t>
-            </w:r>
-          </w:p>
-        </w:tc>
-        <w:tc>
-          <w:tcPr>
-            <w:tcW w:w="3285" w:type="dxa"/>
-          </w:tcPr>
-          <w:p>
-            <w:pPr>
-              <w:jc w:val="center"/>
-              <w:rPr>
-                <w:rFonts w:cs="Times New Roman"/>
-                <w:szCs w:val="28"/>
-              </w:rPr>
-            </w:pPr>
-            <w:r>
-              <w:rPr>
-                <w:rFonts w:cs="Times New Roman"/>
-                <w:szCs w:val="28"/>
-              </w:rPr>
-              <w:t>Обеспечение жесткой последовательности</w:t>
-            </w:r>
-          </w:p>
-        </w:tc>
-      </w:tr>
-      <w:tr>
-        <w:trPr>
-          <w:trHeight w:val="480"/>
-        </w:trPr>
-        <w:tc>
-          <w:tcPr>
-            <w:tcW w:w="3284" w:type="dxa"/>
-            <w:vMerge/>
-          </w:tcPr>
-          <w:p>
-            <w:pPr>
-              <w:jc w:val="center"/>
-              <w:rPr>
-                <w:rFonts w:cs="Times New Roman"/>
-                <w:szCs w:val="28"/>
-              </w:rPr>
-            </w:pPr>
-          </w:p>
-        </w:tc>
-        <w:tc>
-          <w:tcPr>
-            <w:tcW w:w="3285" w:type="dxa"/>
-          </w:tcPr>
-          <w:p>
-            <w:pPr>
-              <w:jc w:val="center"/>
-              <w:rPr>
-                <w:rFonts w:cs="Times New Roman"/>
-                <w:szCs w:val="28"/>
-              </w:rPr>
-            </w:pPr>
-            <w:r>
-              <w:rPr>
-                <w:rFonts w:cs="Times New Roman"/>
-                <w:szCs w:val="28"/>
-              </w:rPr>
-              <w:t>Согласованность, доступность и производительность могут предоставляться в соответствии с потребностями приложения</w:t>
-            </w:r>
-          </w:p>
-        </w:tc>
-        <w:tc>
-          <w:tcPr>
-            <w:tcW w:w="3285" w:type="dxa"/>
-          </w:tcPr>
-          <w:p>
-            <w:pPr>
-              <w:jc w:val="center"/>
-              <w:rPr>
-                <w:rFonts w:cs="Times New Roman"/>
-                <w:szCs w:val="28"/>
-              </w:rPr>
-            </w:pPr>
-            <w:r>
-              <w:rPr>
-                <w:rFonts w:cs="Times New Roman"/>
-                <w:szCs w:val="28"/>
-              </w:rPr>
-              <w:t>Приоритетность согласованности над доступностью и производительностью</w:t>
-            </w:r>
-          </w:p>
-        </w:tc>
-      </w:tr>
     </w:tbl>
     <w:p>
       <w:pPr>
         <w:rPr>
           <w:rFonts w:cs="Times New Roman"/>
           <w:szCs w:val="28"/>
-        </w:rPr>
-      </w:pPr>
-    </w:p>
-    <w:p>
-      <w:pPr>
-        <w:rPr>
-          <w:rFonts w:cs="Times New Roman"/>
-          <w:szCs w:val="28"/>
+          <w:lang w:val="en-US"/>
         </w:rPr>
       </w:pPr>
     </w:p>
@@ -6743,7 +6614,7 @@
                 <w:rFonts w:cs="Times New Roman"/>
                 <w:szCs w:val="28"/>
               </w:rPr>
-              <w:t>Производительность вставки и обновления зависит от того, насколько быстро выполняется запись, так как обеспечивается сильная согласованность. Производительность может быть увеличена с помощью масштабирования доступных ресурсов и использования структур в памяти</w:t>
+              <w:t>Производительность вставки и обновления зависит от того, насколько быстро выполняется запись, так как обеспечивается сильная согласованность. Производительность может быть увеличена с помощью масштабирования доступных ресурсов</w:t>
             </w:r>
           </w:p>
         </w:tc>
@@ -6804,7 +6675,151 @@
                 <w:rFonts w:cs="Times New Roman"/>
                 <w:szCs w:val="28"/>
               </w:rPr>
-              <w:t>Информация об объекте может быть распределена по многим таблицам или строкам, для чего требуется много соединений для завершения обновления или запроса</w:t>
+              <w:t xml:space="preserve">Информация об объекте может быть распределена по многим таблицам, </w:t>
+            </w:r>
+            <w:r>
+              <w:rPr>
+                <w:rFonts w:cs="Times New Roman"/>
+                <w:szCs w:val="28"/>
+              </w:rPr>
+              <w:t>это требует</w:t>
+            </w:r>
+            <w:r>
+              <w:rPr>
+                <w:rFonts w:cs="Times New Roman"/>
+                <w:szCs w:val="28"/>
+              </w:rPr>
+              <w:t xml:space="preserve"> много соединений для завершения обновления или запроса</w:t>
+            </w:r>
+          </w:p>
+        </w:tc>
+      </w:tr>
+      <w:tr>
+        <w:trPr>
+          <w:trHeight w:val="219"/>
+        </w:trPr>
+        <w:tc>
+          <w:tcPr>
+            <w:tcW w:w="3284" w:type="dxa"/>
+            <w:vMerge w:val="restart"/>
+          </w:tcPr>
+          <w:p>
+            <w:pPr>
+              <w:jc w:val="center"/>
+              <w:rPr>
+                <w:rFonts w:cs="Times New Roman"/>
+                <w:szCs w:val="28"/>
+              </w:rPr>
+            </w:pPr>
+            <w:r>
+              <w:rPr>
+                <w:rFonts w:cs="Times New Roman"/>
+                <w:szCs w:val="28"/>
+              </w:rPr>
+              <w:t>Последовательность и доступность</w:t>
+            </w:r>
+          </w:p>
+        </w:tc>
+        <w:tc>
+          <w:tcPr>
+            <w:tcW w:w="3285" w:type="dxa"/>
+          </w:tcPr>
+          <w:p>
+            <w:pPr>
+              <w:jc w:val="center"/>
+              <w:rPr>
+                <w:rFonts w:cs="Times New Roman"/>
+                <w:szCs w:val="28"/>
+              </w:rPr>
+            </w:pPr>
+            <w:r>
+              <w:rPr>
+                <w:rFonts w:cs="Times New Roman"/>
+                <w:szCs w:val="28"/>
+              </w:rPr>
+              <w:t xml:space="preserve">Возможна поддержка сильной согласованности </w:t>
+            </w:r>
+          </w:p>
+        </w:tc>
+        <w:tc>
+          <w:tcPr>
+            <w:tcW w:w="3285" w:type="dxa"/>
+          </w:tcPr>
+          <w:p>
+            <w:pPr>
+              <w:jc w:val="center"/>
+              <w:rPr>
+                <w:rFonts w:cs="Times New Roman"/>
+                <w:szCs w:val="28"/>
+              </w:rPr>
+            </w:pPr>
+            <w:r>
+              <w:rPr>
+                <w:rFonts w:cs="Times New Roman"/>
+                <w:szCs w:val="28"/>
+              </w:rPr>
+              <w:t>Обеспечение жесткой последовательности</w:t>
+            </w:r>
+          </w:p>
+        </w:tc>
+      </w:tr>
+      <w:tr>
+        <w:trPr>
+          <w:trHeight w:val="252"/>
+        </w:trPr>
+        <w:tc>
+          <w:tcPr>
+            <w:tcW w:w="3284" w:type="dxa"/>
+            <w:vMerge/>
+          </w:tcPr>
+          <w:p>
+            <w:pPr>
+              <w:rPr>
+                <w:rFonts w:cs="Times New Roman"/>
+                <w:szCs w:val="28"/>
+              </w:rPr>
+            </w:pPr>
+          </w:p>
+        </w:tc>
+        <w:tc>
+          <w:tcPr>
+            <w:tcW w:w="3285" w:type="dxa"/>
+          </w:tcPr>
+          <w:p>
+            <w:pPr>
+              <w:jc w:val="center"/>
+              <w:rPr>
+                <w:rFonts w:cs="Times New Roman"/>
+                <w:szCs w:val="28"/>
+              </w:rPr>
+            </w:pPr>
+            <w:r>
+              <w:rPr>
+                <w:rFonts w:cs="Times New Roman"/>
+                <w:szCs w:val="28"/>
+              </w:rPr>
+              <w:t>Согласованность, доступность и производительность могут предоставляться в соответствии с потребностями приложения</w:t>
+            </w:r>
+          </w:p>
+        </w:tc>
+        <w:tc>
+          <w:tcPr>
+            <w:tcW w:w="3285" w:type="dxa"/>
+          </w:tcPr>
+          <w:p>
+            <w:pPr>
+              <w:jc w:val="center"/>
+              <w:rPr>
+                <w:rFonts w:cs="Times New Roman"/>
+                <w:szCs w:val="28"/>
+              </w:rPr>
+            </w:pPr>
+            <w:r>
+              <w:rPr>
+                <w:rFonts w:cs="Times New Roman"/>
+                <w:szCs w:val="28"/>
+              </w:rPr>
+              <w:t>Приоритетность согласованности над доступностью и производительностью</w:t>
             </w:r>
           </w:p>
         </w:tc>
@@ -6812,7 +6827,6 @@
     </w:tbl>
     <w:p>
       <w:pPr>
-        <w:ind w:firstLine="851"/>
         <w:rPr>
           <w:rFonts w:cs="Times New Roman"/>
           <w:szCs w:val="28"/>
@@ -6850,9 +6864,8 @@
         </w:numPr>
         <w:ind w:left="0" w:firstLine="851"/>
       </w:pPr>
-      <w:bookmarkStart w:id="8" w:name="_Toc482147557"/>
-      <w:r>
-        <w:lastRenderedPageBreak/>
+      <w:bookmarkStart w:id="7" w:name="_Toc482147557"/>
+      <w:r>
         <w:t>Г</w:t>
       </w:r>
       <w:r>
@@ -6861,7 +6874,7 @@
       <w:r>
         <w:t>СУБД</w:t>
       </w:r>
-      <w:bookmarkEnd w:id="8"/>
+      <w:bookmarkEnd w:id="7"/>
     </w:p>
     <w:p>
       <w:pPr>
@@ -7078,6 +7091,7 @@
         <w:rPr>
           <w:rFonts w:cs="Times New Roman"/>
         </w:rPr>
+        <w:lastRenderedPageBreak/>
         <w:t xml:space="preserve">Взаимосвязи в графовой модели данных являются гражданами первого сорта. Здесь к ним относятся не так, как в других системах управления базами данных, где для отображения взаимосвязей применяются такие механизмы, как внешние ключи или внешние операции, например </w:t>
       </w:r>
       <w:r>
@@ -7097,14 +7111,7 @@
         <w:rPr>
           <w:rFonts w:cs="Times New Roman"/>
         </w:rPr>
-        <w:t xml:space="preserve"> Собирая абстракции узлов и взаимосвязей в связанные структуры, графовая база данных позволяет строить модели любой сложности, лучше всего отражающие предметную область. Полученные модели проще и в то же время нагляднее, чем </w:t>
-      </w:r>
-      <w:r>
-        <w:rPr>
-          <w:rFonts w:cs="Times New Roman"/>
-        </w:rPr>
-        <w:lastRenderedPageBreak/>
-        <w:t xml:space="preserve">те, что создаются с помощью традиционных реляционных баз данных или других </w:t>
+        <w:t xml:space="preserve"> Собирая абстракции узлов и взаимосвязей в связанные структуры, графовая база данных позволяет строить модели любой сложности, лучше всего отражающие предметную область. Полученные модели проще и в то же время нагляднее, чем те, что создаются с помощью традиционных реляционных баз данных или других </w:t>
       </w:r>
       <w:r>
         <w:rPr>
@@ -7719,7 +7726,7 @@
           <w:color w:val="000000" w:themeColor="text1"/>
         </w:rPr>
       </w:pPr>
-      <w:bookmarkStart w:id="9" w:name="_Toc482147558"/>
+      <w:bookmarkStart w:id="8" w:name="_Toc482147558"/>
       <w:r>
         <w:rPr>
           <w:rFonts w:cs="Times New Roman"/>
@@ -7727,7 +7734,7 @@
         </w:rPr>
         <w:t>Механизмы вычисления графов</w:t>
       </w:r>
-      <w:bookmarkEnd w:id="9"/>
+      <w:bookmarkEnd w:id="8"/>
     </w:p>
     <w:p>
       <w:pPr>
@@ -8127,7 +8134,7 @@
           <w:lang w:val="en-US"/>
         </w:rPr>
       </w:pPr>
-      <w:bookmarkStart w:id="10" w:name="_Toc482147559"/>
+      <w:bookmarkStart w:id="9" w:name="_Toc482147559"/>
       <w:r>
         <w:rPr>
           <w:rFonts w:cs="Times New Roman"/>
@@ -8135,7 +8142,7 @@
         </w:rPr>
         <w:t>Преимущества графовых баз данных</w:t>
       </w:r>
-      <w:bookmarkEnd w:id="10"/>
+      <w:bookmarkEnd w:id="9"/>
     </w:p>
     <w:p>
       <w:pPr>
@@ -8162,7 +8169,19 @@
           <w:rFonts w:cs="Times New Roman"/>
         </w:rPr>
         <w:lastRenderedPageBreak/>
-        <w:t>графа но, к сожалению, мы живем в мире, где правят жесткие правила и стандарты, ограниченные бюджеты, установленные сроки для выполнения задач или реализацию проектов. Предоставляемый графовыми базами данных новый способ моделирования данных сам по себе не дает достаточного основания для замены давно устоявшихся и понятных платформ обработки данных.</w:t>
+        <w:t xml:space="preserve">графа но, </w:t>
+      </w:r>
+      <w:r>
+        <w:rPr>
+          <w:rFonts w:cs="Times New Roman"/>
+        </w:rPr>
+        <w:t>так как</w:t>
+      </w:r>
+      <w:r>
+        <w:rPr>
+          <w:rFonts w:cs="Times New Roman"/>
+        </w:rPr>
+        <w:t xml:space="preserve"> мы живем в мире, где правят жесткие правила и стандарты, ограниченные бюджеты, установленные сроки для выполнения задач или реализацию проектов. Предоставляемый графовыми базами данных новый способ моделирования данных сам по себе не дает достаточного основания для замены давно устоявшихся и понятных платформ обработки данных.</w:t>
       </w:r>
       <w:r>
         <w:rPr>
@@ -8446,7 +8465,7 @@
         </w:numPr>
         <w:ind w:left="0" w:firstLine="851"/>
       </w:pPr>
-      <w:bookmarkStart w:id="11" w:name="_Toc482147560"/>
+      <w:bookmarkStart w:id="10" w:name="_Toc482147560"/>
       <w:r>
         <w:t xml:space="preserve">Графовая СУБД </w:t>
       </w:r>
@@ -8456,7 +8475,7 @@
         </w:rPr>
         <w:t>Neo4j</w:t>
       </w:r>
-      <w:bookmarkEnd w:id="11"/>
+      <w:bookmarkEnd w:id="10"/>
     </w:p>
     <w:p>
       <w:pPr>
@@ -8890,6 +8909,9 @@
         <w:t>”</w:t>
       </w:r>
       <w:r>
+        <w:t xml:space="preserve"> пути обхода графа</w:t>
+      </w:r>
+      <w:r>
         <w:t xml:space="preserve"> и ускорить получение данных домена при возникновении новых потребностей,</w:t>
       </w:r>
     </w:p>
@@ -8903,29 +8925,10 @@
         <w:ind w:left="0" w:firstLine="851"/>
       </w:pPr>
       <w:r>
-        <w:t>Компактное хранение и кэширование, которое приводит к эффективному масштабированию и миллиардам узлов в одной базе данных на среднем оборудовании,</w:t>
-      </w:r>
-    </w:p>
-    <w:p>
-      <w:pPr>
-        <w:pStyle w:val="a6"/>
-        <w:numPr>
-          <w:ilvl w:val="0"/>
-          <w:numId w:val="1"/>
-        </w:numPr>
-        <w:ind w:left="0" w:firstLine="851"/>
-      </w:pPr>
-      <w:r>
-        <w:t xml:space="preserve">Написано поверх </w:t>
-      </w:r>
-      <w:r>
-        <w:rPr>
-          <w:lang w:val="en-US"/>
-        </w:rPr>
-        <w:t>JVM</w:t>
-      </w:r>
-      <w:r>
-        <w:t>.</w:t>
+        <w:t>Компактное хранение и кэширование, которое приводит к эффективному масштабированию и миллиардам узлов в одной базе</w:t>
+      </w:r>
+      <w:r>
+        <w:t xml:space="preserve"> данных на среднем оборудовании.</w:t>
       </w:r>
     </w:p>
     <w:p>
@@ -9242,7 +9245,7 @@
           <w:rFonts w:cs="Times New Roman"/>
         </w:rPr>
       </w:pPr>
-      <w:bookmarkStart w:id="12" w:name="_Toc482147561"/>
+      <w:bookmarkStart w:id="11" w:name="_Toc482147561"/>
       <w:r>
         <w:rPr>
           <w:rFonts w:cs="Times New Roman"/>
@@ -9250,7 +9253,7 @@
         <w:lastRenderedPageBreak/>
         <w:t>ИСПОЛЬЗУЕМЫЕ СТАНДАРТЫ, ТЕХНОЛОГИИ, ИНТСРУМЕНТЫ</w:t>
       </w:r>
-      <w:bookmarkEnd w:id="12"/>
+      <w:bookmarkEnd w:id="11"/>
     </w:p>
     <w:p/>
     <w:p>
@@ -9265,7 +9268,7 @@
           <w:lang w:val="en-US"/>
         </w:rPr>
       </w:pPr>
-      <w:bookmarkStart w:id="13" w:name="_Toc482147562"/>
+      <w:bookmarkStart w:id="12" w:name="_Toc482147562"/>
       <w:r>
         <w:t xml:space="preserve">Сравнение </w:t>
       </w:r>
@@ -9284,7 +9287,7 @@
         </w:rPr>
         <w:t>Neo4j</w:t>
       </w:r>
-      <w:bookmarkEnd w:id="13"/>
+      <w:bookmarkEnd w:id="12"/>
     </w:p>
     <w:p>
       <w:pPr>
@@ -11045,7 +11048,7 @@
         </w:numPr>
         <w:ind w:left="0" w:firstLine="851"/>
       </w:pPr>
-      <w:bookmarkStart w:id="14" w:name="_Toc482147563"/>
+      <w:bookmarkStart w:id="13" w:name="_Toc482147563"/>
       <w:r>
         <w:t xml:space="preserve">Язык запросов </w:t>
       </w:r>
@@ -11055,7 +11058,7 @@
         </w:rPr>
         <w:t>Cypher</w:t>
       </w:r>
-      <w:bookmarkEnd w:id="14"/>
+      <w:bookmarkEnd w:id="13"/>
     </w:p>
     <w:p>
       <w:pPr>
@@ -11378,28 +11381,16 @@
         <w:ind w:firstLine="851"/>
       </w:pPr>
       <w:r>
-        <w:t xml:space="preserve">А вот его эквивалент на </w:t>
+        <w:t>А вот его эквивалент</w:t>
+      </w:r>
+      <w:r>
+        <w:t xml:space="preserve"> на языке графовых запросов </w:t>
       </w:r>
       <w:r>
         <w:rPr>
           <w:lang w:val="en-US"/>
         </w:rPr>
         <w:t>Cypher</w:t>
-      </w:r>
-      <w:r>
-        <w:t xml:space="preserve">, представленный </w:t>
-      </w:r>
-      <w:r>
-        <w:rPr>
-          <w:lang w:val="en-US"/>
-        </w:rPr>
-        <w:t>ASCII</w:t>
-      </w:r>
-      <w:r>
-        <w:t>-</w:t>
-      </w:r>
-      <w:r>
-        <w:t>графикой</w:t>
       </w:r>
       <w:r>
         <w:t>:</w:t>
@@ -11693,8 +11684,16 @@
         <w:t xml:space="preserve"> </w:t>
       </w:r>
       <w:r>
-        <w:t>прикрепляют одну или несколько частей шаблона к определенным местам графа с помощью предикатов, а затем перемещают незафиксированные части, пытаясь найти несоответствие.</w:t>
-      </w:r>
+        <w:t>прикрепляют одну или несколько частей шаблона к определенным местам графа с помощью предикатов, а затем перемещают незафикси</w:t>
+      </w:r>
+      <w:r>
+        <w:t xml:space="preserve">рованные части, пытаясь найти </w:t>
+      </w:r>
+      <w:r>
+        <w:t>соответствие.</w:t>
+      </w:r>
+      <w:bookmarkStart w:id="14" w:name="_GoBack"/>
+      <w:bookmarkEnd w:id="14"/>
     </w:p>
     <w:p>
       <w:pPr>
@@ -15365,6 +15364,7 @@
               <w:pStyle w:val="HTML"/>
               <w:rPr>
                 <w:color w:val="000000"/>
+                <w:lang w:val="en-US"/>
               </w:rPr>
             </w:pPr>
           </w:p>
@@ -54430,11 +54430,11 @@
           <c:showBubbleSize val="0"/>
         </c:dLbls>
         <c:gapWidth val="126"/>
-        <c:axId val="214560128"/>
-        <c:axId val="213574784"/>
+        <c:axId val="214361984"/>
+        <c:axId val="214368256"/>
       </c:barChart>
       <c:catAx>
-        <c:axId val="214560128"/>
+        <c:axId val="214361984"/>
         <c:scaling>
           <c:orientation val="minMax"/>
         </c:scaling>
@@ -54468,7 +54468,7 @@
         <c:majorTickMark val="out"/>
         <c:minorTickMark val="none"/>
         <c:tickLblPos val="nextTo"/>
-        <c:crossAx val="213574784"/>
+        <c:crossAx val="214368256"/>
         <c:crosses val="autoZero"/>
         <c:auto val="1"/>
         <c:lblAlgn val="ctr"/>
@@ -54476,7 +54476,7 @@
         <c:noMultiLvlLbl val="0"/>
       </c:catAx>
       <c:valAx>
-        <c:axId val="213574784"/>
+        <c:axId val="214368256"/>
         <c:scaling>
           <c:orientation val="minMax"/>
         </c:scaling>
@@ -54511,7 +54511,7 @@
         <c:majorTickMark val="out"/>
         <c:minorTickMark val="none"/>
         <c:tickLblPos val="nextTo"/>
-        <c:crossAx val="214560128"/>
+        <c:crossAx val="214361984"/>
         <c:crosses val="autoZero"/>
         <c:crossBetween val="between"/>
       </c:valAx>
@@ -54738,11 +54738,11 @@
         </c:dLbls>
         <c:marker val="1"/>
         <c:smooth val="0"/>
-        <c:axId val="213595648"/>
-        <c:axId val="213597568"/>
+        <c:axId val="214380928"/>
+        <c:axId val="214382848"/>
       </c:lineChart>
       <c:catAx>
-        <c:axId val="213595648"/>
+        <c:axId val="214380928"/>
         <c:scaling>
           <c:orientation val="minMax"/>
         </c:scaling>
@@ -54779,7 +54779,7 @@
         <c:majorTickMark val="out"/>
         <c:minorTickMark val="none"/>
         <c:tickLblPos val="nextTo"/>
-        <c:crossAx val="213597568"/>
+        <c:crossAx val="214382848"/>
         <c:crosses val="autoZero"/>
         <c:auto val="1"/>
         <c:lblAlgn val="ctr"/>
@@ -54787,7 +54787,7 @@
         <c:noMultiLvlLbl val="0"/>
       </c:catAx>
       <c:valAx>
-        <c:axId val="213597568"/>
+        <c:axId val="214382848"/>
         <c:scaling>
           <c:orientation val="minMax"/>
         </c:scaling>
@@ -54820,7 +54820,7 @@
         <c:majorTickMark val="out"/>
         <c:minorTickMark val="none"/>
         <c:tickLblPos val="nextTo"/>
-        <c:crossAx val="213595648"/>
+        <c:crossAx val="214380928"/>
         <c:crosses val="autoZero"/>
         <c:crossBetween val="between"/>
       </c:valAx>
@@ -55129,7 +55129,7 @@
 </file>
 
 <file path=customXml/itemProps1.xml><?xml version="1.0" encoding="utf-8"?>
-<ds:datastoreItem xmlns:ds="http://schemas.openxmlformats.org/officeDocument/2006/customXml" ds:itemID="{6F038643-2C0D-4206-AC1F-00A90F82CA8D}">
+<ds:datastoreItem xmlns:ds="http://schemas.openxmlformats.org/officeDocument/2006/customXml" ds:itemID="{160717F9-7DBB-41B8-A71A-1F8B671E4C85}">
   <ds:schemaRefs>
     <ds:schemaRef ds:uri="http://schemas.openxmlformats.org/officeDocument/2006/bibliography"/>
   </ds:schemaRefs>

--- a/VKR2017.docx
+++ b/VKR2017.docx
@@ -760,7 +760,7 @@
                 <w:noProof/>
                 <w:webHidden/>
               </w:rPr>
-              <w:t>19</w:t>
+              <w:t>18</w:t>
             </w:r>
             <w:r>
               <w:rPr>
@@ -850,7 +850,7 @@
                 <w:noProof/>
                 <w:webHidden/>
               </w:rPr>
-              <w:t>21</w:t>
+              <w:t>20</w:t>
             </w:r>
             <w:r>
               <w:rPr>
@@ -941,7 +941,7 @@
                 <w:noProof/>
                 <w:webHidden/>
               </w:rPr>
-              <w:t>22</w:t>
+              <w:t>21</w:t>
             </w:r>
             <w:r>
               <w:rPr>
@@ -1037,7 +1037,7 @@
                 <w:noProof/>
                 <w:webHidden/>
               </w:rPr>
-              <w:t>24</w:t>
+              <w:t>23</w:t>
             </w:r>
             <w:r>
               <w:rPr>
@@ -1126,7 +1126,7 @@
                 <w:noProof/>
                 <w:webHidden/>
               </w:rPr>
-              <w:t>28</w:t>
+              <w:t>27</w:t>
             </w:r>
             <w:r>
               <w:rPr>
@@ -1234,7 +1234,7 @@
                 <w:noProof/>
                 <w:webHidden/>
               </w:rPr>
-              <w:t>28</w:t>
+              <w:t>27</w:t>
             </w:r>
             <w:r>
               <w:rPr>
@@ -1326,7 +1326,7 @@
                 <w:noProof/>
                 <w:webHidden/>
               </w:rPr>
-              <w:t>30</w:t>
+              <w:t>29</w:t>
             </w:r>
             <w:r>
               <w:rPr>
@@ -1413,7 +1413,7 @@
                 <w:noProof/>
                 <w:webHidden/>
               </w:rPr>
-              <w:t>35</w:t>
+              <w:t>34</w:t>
             </w:r>
             <w:r>
               <w:rPr>
@@ -1520,7 +1520,7 @@
                 <w:noProof/>
                 <w:webHidden/>
               </w:rPr>
-              <w:t>35</w:t>
+              <w:t>34</w:t>
             </w:r>
             <w:r>
               <w:rPr>
@@ -1604,7 +1604,7 @@
                 <w:noProof/>
                 <w:webHidden/>
               </w:rPr>
-              <w:t>38</w:t>
+              <w:t>37</w:t>
             </w:r>
             <w:r>
               <w:rPr>
@@ -1696,7 +1696,7 @@
                 <w:noProof/>
                 <w:webHidden/>
               </w:rPr>
-              <w:t>41</w:t>
+              <w:t>40</w:t>
             </w:r>
             <w:r>
               <w:rPr>
@@ -1784,7 +1784,7 @@
                 <w:noProof/>
                 <w:webHidden/>
               </w:rPr>
-              <w:t>41</w:t>
+              <w:t>40</w:t>
             </w:r>
             <w:r>
               <w:rPr>
@@ -1872,7 +1872,7 @@
                 <w:noProof/>
                 <w:webHidden/>
               </w:rPr>
-              <w:t>42</w:t>
+              <w:t>41</w:t>
             </w:r>
             <w:r>
               <w:rPr>
@@ -1960,7 +1960,7 @@
                 <w:noProof/>
                 <w:webHidden/>
               </w:rPr>
-              <w:t>43</w:t>
+              <w:t>42</w:t>
             </w:r>
             <w:r>
               <w:rPr>
@@ -2048,7 +2048,7 @@
                 <w:noProof/>
                 <w:webHidden/>
               </w:rPr>
-              <w:t>45</w:t>
+              <w:t>44</w:t>
             </w:r>
             <w:r>
               <w:rPr>
@@ -2135,7 +2135,7 @@
                 <w:noProof/>
                 <w:webHidden/>
               </w:rPr>
-              <w:t>47</w:t>
+              <w:t>46</w:t>
             </w:r>
             <w:r>
               <w:rPr>
@@ -2222,7 +2222,7 @@
                 <w:noProof/>
                 <w:webHidden/>
               </w:rPr>
-              <w:t>48</w:t>
+              <w:t>47</w:t>
             </w:r>
             <w:r>
               <w:rPr>
@@ -2290,7 +2290,7 @@
                 <w:noProof/>
                 <w:webHidden/>
               </w:rPr>
-              <w:t>49</w:t>
+              <w:t>48</w:t>
             </w:r>
             <w:r>
               <w:rPr>
@@ -2358,7 +2358,7 @@
                 <w:noProof/>
                 <w:webHidden/>
               </w:rPr>
-              <w:t>50</w:t>
+              <w:t>49</w:t>
             </w:r>
             <w:r>
               <w:rPr>
@@ -2426,7 +2426,7 @@
                 <w:noProof/>
                 <w:webHidden/>
               </w:rPr>
-              <w:t>53</w:t>
+              <w:t>52</w:t>
             </w:r>
             <w:r>
               <w:rPr>
@@ -2494,7 +2494,7 @@
                 <w:noProof/>
                 <w:webHidden/>
               </w:rPr>
-              <w:t>68</w:t>
+              <w:t>67</w:t>
             </w:r>
             <w:r>
               <w:rPr>
@@ -6046,7 +6046,6 @@
         <w:rPr>
           <w:rFonts w:cs="Times New Roman"/>
           <w:szCs w:val="28"/>
-          <w:lang w:val="en-US"/>
         </w:rPr>
       </w:pPr>
     </w:p>
@@ -8667,7 +8666,7 @@
           <w:lang w:eastAsia="ru-RU"/>
         </w:rPr>
         <w:drawing>
-          <wp:inline distT="0" distB="0" distL="0" distR="0" wp14:anchorId="207427DF" wp14:editId="232A6883">
+          <wp:inline distT="0" distB="0" distL="0" distR="0" wp14:anchorId="7BC9CE74" wp14:editId="080236D9">
             <wp:extent cx="6019800" cy="3040380"/>
             <wp:effectExtent l="0" t="0" r="0" b="0"/>
             <wp:docPr id="5" name="Рисунок 5" descr="C:\Users\Максим\Desktop\12.png"/>
@@ -8715,39 +8714,34 @@
           </wp:inline>
         </w:drawing>
       </w:r>
-    </w:p>
-    <w:p>
-      <w:pPr>
-        <w:jc w:val="center"/>
+      <w:r>
+        <w:t>Рисунок 6</w:t>
+      </w:r>
+      <w:r>
+        <w:t xml:space="preserve">. Пример графовой модели данных </w:t>
+      </w:r>
+      <w:r>
+        <w:rPr>
+          <w:lang w:val="en-US"/>
+        </w:rPr>
+        <w:t>Neo</w:t>
+      </w:r>
+      <w:r>
+        <w:t>4</w:t>
+      </w:r>
+      <w:r>
+        <w:rPr>
+          <w:lang w:val="en-US"/>
+        </w:rPr>
+        <w:t>j</w:t>
+      </w:r>
+    </w:p>
+    <w:p>
+      <w:pPr>
+        <w:ind w:firstLine="851"/>
       </w:pPr>
       <w:r>
         <w:lastRenderedPageBreak/>
-        <w:t>Рисунок 6</w:t>
-      </w:r>
-      <w:r>
-        <w:t xml:space="preserve">. Пример графовой модели данных </w:t>
-      </w:r>
-      <w:r>
-        <w:rPr>
-          <w:lang w:val="en-US"/>
-        </w:rPr>
-        <w:t>Neo</w:t>
-      </w:r>
-      <w:r>
-        <w:t>4</w:t>
-      </w:r>
-      <w:r>
-        <w:rPr>
-          <w:lang w:val="en-US"/>
-        </w:rPr>
-        <w:t>j</w:t>
-      </w:r>
-    </w:p>
-    <w:p>
-      <w:pPr>
-        <w:ind w:firstLine="851"/>
-      </w:pPr>
-      <w:r>
         <w:t xml:space="preserve">СУБД </w:t>
       </w:r>
       <w:r>
@@ -11692,8 +11686,6 @@
       <w:r>
         <w:t>соответствие.</w:t>
       </w:r>
-      <w:bookmarkStart w:id="14" w:name="_GoBack"/>
-      <w:bookmarkEnd w:id="14"/>
     </w:p>
     <w:p>
       <w:pPr>
@@ -12504,12 +12496,12 @@
         <w:ind w:left="0" w:firstLine="851"/>
         <w:jc w:val="center"/>
       </w:pPr>
-      <w:bookmarkStart w:id="15" w:name="_Toc482147564"/>
+      <w:bookmarkStart w:id="14" w:name="_Toc482147564"/>
       <w:r>
         <w:lastRenderedPageBreak/>
         <w:t>РЕАЛИЗАЦИЯ</w:t>
       </w:r>
-      <w:bookmarkEnd w:id="15"/>
+      <w:bookmarkEnd w:id="14"/>
     </w:p>
     <w:p>
       <w:pPr>
@@ -12569,7 +12561,7 @@
         </w:numPr>
         <w:ind w:left="0" w:firstLine="851"/>
       </w:pPr>
-      <w:bookmarkStart w:id="16" w:name="_Toc482147565"/>
+      <w:bookmarkStart w:id="15" w:name="_Toc482147565"/>
       <w:r>
         <w:t xml:space="preserve">Разработка </w:t>
       </w:r>
@@ -12600,7 +12592,7 @@
         </w:rPr>
         <w:t>j</w:t>
       </w:r>
-      <w:bookmarkEnd w:id="16"/>
+      <w:bookmarkEnd w:id="15"/>
     </w:p>
     <w:p>
       <w:pPr>
@@ -12781,7 +12773,7 @@
         </w:rPr>
         <w:lastRenderedPageBreak/>
         <w:drawing>
-          <wp:inline distT="0" distB="0" distL="0" distR="0" wp14:anchorId="3804172C" wp14:editId="0FF9B2E7">
+          <wp:inline distT="0" distB="0" distL="0" distR="0" wp14:anchorId="41599BAE" wp14:editId="25B64771">
             <wp:extent cx="8451177" cy="4145109"/>
             <wp:effectExtent l="0" t="0" r="7938" b="0"/>
             <wp:docPr id="1" name="Рисунок 1" descr="C:\Users\Максим\Desktop\schema.png"/>
@@ -12854,6 +12846,8 @@
       <w:r>
         <w:t>БД для системы управления проектами</w:t>
       </w:r>
+      <w:bookmarkStart w:id="16" w:name="_GoBack"/>
+      <w:bookmarkEnd w:id="16"/>
     </w:p>
     <w:p>
       <w:pPr>
@@ -13775,7 +13769,7 @@
           <w:lang w:eastAsia="ru-RU"/>
         </w:rPr>
         <w:drawing>
-          <wp:inline distT="0" distB="0" distL="0" distR="0" wp14:anchorId="45BE6D73" wp14:editId="18B3CEFF">
+          <wp:inline distT="0" distB="0" distL="0" distR="0" wp14:anchorId="5CDF7CBC" wp14:editId="04C12B77">
             <wp:extent cx="3893820" cy="2567940"/>
             <wp:effectExtent l="0" t="0" r="0" b="3810"/>
             <wp:docPr id="3" name="Рисунок 3"/>
@@ -13961,7 +13955,7 @@
         </w:rPr>
         <w:lastRenderedPageBreak/>
         <w:drawing>
-          <wp:inline distT="0" distB="0" distL="0" distR="0" wp14:anchorId="720A989C" wp14:editId="2241B1B7">
+          <wp:inline distT="0" distB="0" distL="0" distR="0" wp14:anchorId="01AD2EAE" wp14:editId="6BE47065">
             <wp:extent cx="6097187" cy="3642360"/>
             <wp:effectExtent l="0" t="0" r="0" b="0"/>
             <wp:docPr id="9" name="Рисунок 9"/>
@@ -15165,7 +15159,7 @@
           <w:lang w:eastAsia="ru-RU"/>
         </w:rPr>
         <w:drawing>
-          <wp:inline distT="0" distB="0" distL="0" distR="0" wp14:anchorId="561AA3AF" wp14:editId="1E686F3D">
+          <wp:inline distT="0" distB="0" distL="0" distR="0" wp14:anchorId="35B8D2D2" wp14:editId="0E7CA3ED">
             <wp:extent cx="5372100" cy="3489960"/>
             <wp:effectExtent l="0" t="0" r="0" b="0"/>
             <wp:docPr id="20" name="Рисунок 20"/>
@@ -15229,7 +15223,7 @@
         </w:rPr>
         <w:lastRenderedPageBreak/>
         <w:drawing>
-          <wp:inline distT="0" distB="0" distL="0" distR="0" wp14:anchorId="457BC6A5" wp14:editId="09664F37">
+          <wp:inline distT="0" distB="0" distL="0" distR="0" wp14:anchorId="5EA96235" wp14:editId="2329846A">
             <wp:extent cx="5740499" cy="3924300"/>
             <wp:effectExtent l="0" t="0" r="0" b="0"/>
             <wp:docPr id="21" name="Рисунок 21"/>
@@ -15568,7 +15562,7 @@
         </w:rPr>
         <w:lastRenderedPageBreak/>
         <w:drawing>
-          <wp:inline distT="0" distB="0" distL="0" distR="0" wp14:anchorId="11DF6691" wp14:editId="664AE768">
+          <wp:inline distT="0" distB="0" distL="0" distR="0" wp14:anchorId="0AC9A556" wp14:editId="74D88B03">
             <wp:extent cx="5707380" cy="2080260"/>
             <wp:effectExtent l="0" t="0" r="7620" b="0"/>
             <wp:docPr id="15" name="Рисунок 15"/>
@@ -15646,7 +15640,7 @@
           <w:lang w:eastAsia="ru-RU"/>
         </w:rPr>
         <w:drawing>
-          <wp:inline distT="0" distB="0" distL="0" distR="0" wp14:anchorId="57B7556B" wp14:editId="01306763">
+          <wp:inline distT="0" distB="0" distL="0" distR="0" wp14:anchorId="3259E9D4" wp14:editId="3E6C2788">
             <wp:extent cx="5033870" cy="3627120"/>
             <wp:effectExtent l="0" t="0" r="0" b="0"/>
             <wp:docPr id="14" name="Рисунок 14"/>
@@ -16199,7 +16193,7 @@
           <w:lang w:eastAsia="ru-RU"/>
         </w:rPr>
         <w:drawing>
-          <wp:inline distT="0" distB="0" distL="0" distR="0" wp14:anchorId="2BED7634" wp14:editId="1D04135D">
+          <wp:inline distT="0" distB="0" distL="0" distR="0" wp14:anchorId="56356B1D" wp14:editId="5A5B2827">
             <wp:extent cx="6073092" cy="4177753"/>
             <wp:effectExtent l="0" t="0" r="4445" b="0"/>
             <wp:docPr id="17" name="Рисунок 17"/>
@@ -16267,7 +16261,7 @@
         </w:rPr>
         <w:lastRenderedPageBreak/>
         <w:drawing>
-          <wp:inline distT="0" distB="0" distL="0" distR="0" wp14:anchorId="4F942FFF" wp14:editId="3E9716CD">
+          <wp:inline distT="0" distB="0" distL="0" distR="0" wp14:anchorId="76203A3B" wp14:editId="4D66D003">
             <wp:extent cx="5361891" cy="3345180"/>
             <wp:effectExtent l="0" t="0" r="0" b="7620"/>
             <wp:docPr id="18" name="Рисунок 18"/>
@@ -16752,7 +16746,7 @@
           <w:lang w:eastAsia="ru-RU"/>
         </w:rPr>
         <w:drawing>
-          <wp:inline distT="0" distB="0" distL="0" distR="0" wp14:anchorId="46895648" wp14:editId="10F869CC">
+          <wp:inline distT="0" distB="0" distL="0" distR="0" wp14:anchorId="7C46D030" wp14:editId="43ADBE1E">
             <wp:extent cx="6278879" cy="990600"/>
             <wp:effectExtent l="0" t="0" r="8255" b="0"/>
             <wp:docPr id="10" name="Рисунок 10"/>
@@ -17110,7 +17104,7 @@
           <w:lang w:eastAsia="ru-RU"/>
         </w:rPr>
         <w:drawing>
-          <wp:inline distT="0" distB="0" distL="0" distR="0" wp14:anchorId="097B2301" wp14:editId="2B4210F7">
+          <wp:inline distT="0" distB="0" distL="0" distR="0" wp14:anchorId="7B636853" wp14:editId="2FA639C8">
             <wp:extent cx="3277252" cy="2590800"/>
             <wp:effectExtent l="0" t="0" r="0" b="0"/>
             <wp:docPr id="16" name="Рисунок 16"/>
@@ -51678,6 +51672,7 @@
         <w:docPartUnique/>
       </w:docPartObj>
     </w:sdtPr>
+    <w:sdtEndPr/>
     <w:sdtContent>
       <w:p>
         <w:pPr>
@@ -54430,11 +54425,11 @@
           <c:showBubbleSize val="0"/>
         </c:dLbls>
         <c:gapWidth val="126"/>
-        <c:axId val="214361984"/>
-        <c:axId val="214368256"/>
+        <c:axId val="290898688"/>
+        <c:axId val="290900608"/>
       </c:barChart>
       <c:catAx>
-        <c:axId val="214361984"/>
+        <c:axId val="290898688"/>
         <c:scaling>
           <c:orientation val="minMax"/>
         </c:scaling>
@@ -54468,7 +54463,7 @@
         <c:majorTickMark val="out"/>
         <c:minorTickMark val="none"/>
         <c:tickLblPos val="nextTo"/>
-        <c:crossAx val="214368256"/>
+        <c:crossAx val="290900608"/>
         <c:crosses val="autoZero"/>
         <c:auto val="1"/>
         <c:lblAlgn val="ctr"/>
@@ -54476,7 +54471,7 @@
         <c:noMultiLvlLbl val="0"/>
       </c:catAx>
       <c:valAx>
-        <c:axId val="214368256"/>
+        <c:axId val="290900608"/>
         <c:scaling>
           <c:orientation val="minMax"/>
         </c:scaling>
@@ -54511,7 +54506,7 @@
         <c:majorTickMark val="out"/>
         <c:minorTickMark val="none"/>
         <c:tickLblPos val="nextTo"/>
-        <c:crossAx val="214361984"/>
+        <c:crossAx val="290898688"/>
         <c:crosses val="autoZero"/>
         <c:crossBetween val="between"/>
       </c:valAx>
@@ -54738,11 +54733,11 @@
         </c:dLbls>
         <c:marker val="1"/>
         <c:smooth val="0"/>
-        <c:axId val="214380928"/>
-        <c:axId val="214382848"/>
+        <c:axId val="291507200"/>
+        <c:axId val="291513472"/>
       </c:lineChart>
       <c:catAx>
-        <c:axId val="214380928"/>
+        <c:axId val="291507200"/>
         <c:scaling>
           <c:orientation val="minMax"/>
         </c:scaling>
@@ -54779,7 +54774,7 @@
         <c:majorTickMark val="out"/>
         <c:minorTickMark val="none"/>
         <c:tickLblPos val="nextTo"/>
-        <c:crossAx val="214382848"/>
+        <c:crossAx val="291513472"/>
         <c:crosses val="autoZero"/>
         <c:auto val="1"/>
         <c:lblAlgn val="ctr"/>
@@ -54787,7 +54782,7 @@
         <c:noMultiLvlLbl val="0"/>
       </c:catAx>
       <c:valAx>
-        <c:axId val="214382848"/>
+        <c:axId val="291513472"/>
         <c:scaling>
           <c:orientation val="minMax"/>
         </c:scaling>
@@ -54820,7 +54815,7 @@
         <c:majorTickMark val="out"/>
         <c:minorTickMark val="none"/>
         <c:tickLblPos val="nextTo"/>
-        <c:crossAx val="214380928"/>
+        <c:crossAx val="291507200"/>
         <c:crosses val="autoZero"/>
         <c:crossBetween val="between"/>
       </c:valAx>
@@ -55129,7 +55124,7 @@
 </file>
 
 <file path=customXml/itemProps1.xml><?xml version="1.0" encoding="utf-8"?>
-<ds:datastoreItem xmlns:ds="http://schemas.openxmlformats.org/officeDocument/2006/customXml" ds:itemID="{160717F9-7DBB-41B8-A71A-1F8B671E4C85}">
+<ds:datastoreItem xmlns:ds="http://schemas.openxmlformats.org/officeDocument/2006/customXml" ds:itemID="{53B2C278-26FA-4037-B870-FD4E5EEB761D}">
   <ds:schemaRefs>
     <ds:schemaRef ds:uri="http://schemas.openxmlformats.org/officeDocument/2006/bibliography"/>
   </ds:schemaRefs>

--- a/VKR2017.docx
+++ b/VKR2017.docx
@@ -4297,7 +4297,13 @@
         <w:rPr>
           <w:rFonts w:cs="Times New Roman"/>
         </w:rPr>
-        <w:t>. Основные фазы жизненного цикла проекта</w:t>
+        <w:t xml:space="preserve"> – </w:t>
+      </w:r>
+      <w:r>
+        <w:rPr>
+          <w:rFonts w:cs="Times New Roman"/>
+        </w:rPr>
+        <w:t>Основные фазы жизненного цикла проекта</w:t>
       </w:r>
     </w:p>
     <w:p>
@@ -4444,13 +4450,7 @@
         <w:rPr>
           <w:rFonts w:cs="Times New Roman"/>
         </w:rPr>
-        <w:t>.</w:t>
-      </w:r>
-      <w:r>
-        <w:rPr>
-          <w:rFonts w:cs="Times New Roman"/>
-        </w:rPr>
-        <w:t xml:space="preserve"> </w:t>
+        <w:t xml:space="preserve"> – </w:t>
       </w:r>
       <w:r>
         <w:rPr>
@@ -4477,7 +4477,19 @@
           <w:rFonts w:cs="Times New Roman"/>
         </w:rPr>
         <w:lastRenderedPageBreak/>
-        <w:t>Проект часто начинается с идеи, которая появляется у одного человека. Постепенно, по мере формулирования, анализа и оценки этой идеи, привлекаются дополнительные специалисты. Еще больше участников требуется на фазе разработки проекта. Пик трудозатрат приходится на фазу реализации проекта.</w:t>
+        <w:t xml:space="preserve">Проект </w:t>
+      </w:r>
+      <w:r>
+        <w:rPr>
+          <w:rFonts w:cs="Times New Roman"/>
+        </w:rPr>
+        <w:t>в основном начинается</w:t>
+      </w:r>
+      <w:r>
+        <w:rPr>
+          <w:rFonts w:cs="Times New Roman"/>
+        </w:rPr>
+        <w:t xml:space="preserve"> с идеи, которая появляется у одного человека. Постепенно, по мере формулирования, анализа и оценки этой идеи, привлекаются дополнительные специалисты. Еще больше участников требуется на фазе разработки проекта. Пик трудозатрат приходится на фазу реализации проекта.</w:t>
       </w:r>
     </w:p>
     <w:p>
@@ -4564,7 +4576,19 @@
         <w:rPr>
           <w:rFonts w:cs="Times New Roman"/>
         </w:rPr>
-        <w:t xml:space="preserve"> инструментов или методов, которые используются для управления проектами. Система может быть как формальной, так и нет, и помогает менеджеру проекта эффективно управлять и завершать его. СУП – это ряд процессов и связанных с ними функций контроля, объединённых в целостную структуру.</w:t>
+        <w:t xml:space="preserve"> инструментов или методов, которые используются для управления проектами. Система мо</w:t>
+      </w:r>
+      <w:r>
+        <w:rPr>
+          <w:rFonts w:cs="Times New Roman"/>
+        </w:rPr>
+        <w:t>жет быть как формальной, так и неформальной</w:t>
+      </w:r>
+      <w:r>
+        <w:rPr>
+          <w:rFonts w:cs="Times New Roman"/>
+        </w:rPr>
+        <w:t>, и помогает менеджеру проекта эффективно управлять и завершать его. СУП – это ряд процессов и связанных с ними функций контроля, объединённых в целостную структуру.</w:t>
       </w:r>
     </w:p>
     <w:p>
@@ -4728,12 +4752,6 @@
       <w:r>
         <w:rPr>
           <w:rFonts w:cs="Times New Roman"/>
-        </w:rPr>
-        <w:t xml:space="preserve">Система </w:t>
-      </w:r>
-      <w:r>
-        <w:rPr>
-          <w:rFonts w:cs="Times New Roman"/>
           <w:lang w:val="en-US"/>
         </w:rPr>
         <w:t>GitHub</w:t>
@@ -4805,12 +4823,6 @@
       <w:r>
         <w:rPr>
           <w:rFonts w:cs="Times New Roman"/>
-        </w:rPr>
-        <w:t xml:space="preserve">Сервис </w:t>
-      </w:r>
-      <w:r>
-        <w:rPr>
-          <w:rFonts w:cs="Times New Roman"/>
           <w:lang w:val="en-US"/>
         </w:rPr>
         <w:t>Bitbucket</w:t>
@@ -4875,7 +4887,13 @@
         <w:rPr>
           <w:rFonts w:cs="Times New Roman"/>
         </w:rPr>
-        <w:t>, является бесплатным для публичных проектов с открытым исходным кодом.</w:t>
+        <w:t>, является бесплатной</w:t>
+      </w:r>
+      <w:r>
+        <w:rPr>
+          <w:rFonts w:cs="Times New Roman"/>
+        </w:rPr>
+        <w:t xml:space="preserve"> для публичных проектов с открытым исходным кодом.</w:t>
       </w:r>
       <w:r>
         <w:rPr>
@@ -4897,12 +4915,6 @@
           <w:rFonts w:cs="Times New Roman"/>
         </w:rPr>
       </w:pPr>
-      <w:r>
-        <w:rPr>
-          <w:rFonts w:cs="Times New Roman"/>
-        </w:rPr>
-        <w:t xml:space="preserve">Система </w:t>
-      </w:r>
       <w:r>
         <w:rPr>
           <w:rFonts w:cs="Times New Roman"/>
@@ -5155,7 +5167,13 @@
         <w:rPr>
           <w:rFonts w:cs="Times New Roman"/>
         </w:rPr>
-        <w:t>. Два варианта структур представления данных</w:t>
+        <w:t xml:space="preserve"> – </w:t>
+      </w:r>
+      <w:r>
+        <w:rPr>
+          <w:rFonts w:cs="Times New Roman"/>
+        </w:rPr>
+        <w:t>Два варианта структур представления данных</w:t>
       </w:r>
     </w:p>
     <w:p>
@@ -7607,7 +7625,13 @@
         <w:rPr>
           <w:rFonts w:cs="Times New Roman"/>
         </w:rPr>
-        <w:t>. Пример модели графовой базы данных</w:t>
+        <w:t xml:space="preserve"> – </w:t>
+      </w:r>
+      <w:r>
+        <w:rPr>
+          <w:rFonts w:cs="Times New Roman"/>
+        </w:rPr>
+        <w:t>Пример модели графовой базы данных</w:t>
       </w:r>
     </w:p>
     <w:p>
@@ -7911,7 +7935,14 @@
           <w:rFonts w:cs="Times New Roman"/>
           <w:szCs w:val="28"/>
         </w:rPr>
-        <w:t>. Типовая архитектура развертывания механизмов вычисления графов</w:t>
+        <w:t xml:space="preserve"> – </w:t>
+      </w:r>
+      <w:r>
+        <w:rPr>
+          <w:rFonts w:cs="Times New Roman"/>
+          <w:szCs w:val="28"/>
+        </w:rPr>
+        <w:t>Типовая архитектура развертывания механизмов вычисления графов</w:t>
       </w:r>
     </w:p>
     <w:p>
@@ -8597,9 +8628,6 @@
     <w:p>
       <w:pPr>
         <w:ind w:firstLine="851"/>
-        <w:rPr>
-          <w:lang w:val="en-US"/>
-        </w:rPr>
       </w:pPr>
       <w:r>
         <w:t xml:space="preserve">В графовой базе данных </w:t>
@@ -8647,7 +8675,16 @@
         <w:rPr>
           <w:lang w:val="en-US"/>
         </w:rPr>
-        <w:t>Neo4j</w:t>
+        <w:t>Neo</w:t>
+      </w:r>
+      <w:r>
+        <w:t>4</w:t>
+      </w:r>
+      <w:r>
+        <w:rPr>
+          <w:lang w:val="en-US"/>
+        </w:rPr>
+        <w:t>j</w:t>
       </w:r>
       <w:r>
         <w:t>.</w:t>
@@ -8656,9 +8693,6 @@
     <w:p>
       <w:pPr>
         <w:jc w:val="center"/>
-        <w:rPr>
-          <w:lang w:val="en-US"/>
-        </w:rPr>
       </w:pPr>
       <w:r>
         <w:rPr>
@@ -8718,7 +8752,10 @@
         <w:t>Рисунок 6</w:t>
       </w:r>
       <w:r>
-        <w:t xml:space="preserve">. Пример графовой модели данных </w:t>
+        <w:t xml:space="preserve"> – </w:t>
+      </w:r>
+      <w:r>
+        <w:t xml:space="preserve">Пример графовой модели данных </w:t>
       </w:r>
       <w:r>
         <w:rPr>
@@ -9000,7 +9037,10 @@
         <w:t>Рисунок 7</w:t>
       </w:r>
       <w:r>
-        <w:t xml:space="preserve">. Особенности </w:t>
+        <w:t xml:space="preserve"> – </w:t>
+      </w:r>
+      <w:r>
+        <w:t xml:space="preserve">Особенности </w:t>
       </w:r>
       <w:r>
         <w:rPr>
@@ -9146,7 +9186,10 @@
         <w:t>Рисунок 8</w:t>
       </w:r>
       <w:r>
-        <w:t xml:space="preserve">. Графический интерфейс изображения данных в </w:t>
+        <w:t xml:space="preserve"> – </w:t>
+      </w:r>
+      <w:r>
+        <w:t xml:space="preserve">Графический интерфейс изображения данных в </w:t>
       </w:r>
       <w:r>
         <w:rPr>
@@ -9449,7 +9492,7 @@
         <w:rPr>
           <w:rFonts w:cs="Times New Roman"/>
         </w:rPr>
-        <w:t xml:space="preserve">. </w:t>
+        <w:t xml:space="preserve"> – </w:t>
       </w:r>
       <w:r>
         <w:rPr>
@@ -10928,7 +10971,7 @@
         <w:rPr>
           <w:rFonts w:cs="Times New Roman"/>
         </w:rPr>
-        <w:t xml:space="preserve">. </w:t>
+        <w:t xml:space="preserve"> – </w:t>
       </w:r>
       <w:r>
         <w:rPr>
@@ -11367,7 +11410,10 @@
         <w:t>Рисунок 11</w:t>
       </w:r>
       <w:r>
-        <w:t>. Модель графа, изображенная схемой</w:t>
+        <w:t xml:space="preserve"> –</w:t>
+      </w:r>
+      <w:r>
+        <w:t xml:space="preserve"> Модель графа, изображенная схемой</w:t>
       </w:r>
     </w:p>
     <w:p>
@@ -12760,10 +12806,61 @@
         <w:t>Схема разработанной базы данных для системы управления проектами представлена на рисунке 12.</w:t>
       </w:r>
     </w:p>
+    <w:tbl>
+      <w:tblPr>
+        <w:tblStyle w:val="a9"/>
+        <w:tblpPr w:leftFromText="180" w:rightFromText="180" w:vertAnchor="text" w:horzAnchor="page" w:tblpX="9133" w:tblpY="1248"/>
+        <w:tblW w:w="0" w:type="auto"/>
+        <w:tblBorders>
+          <w:top w:val="none" w:sz="0" w:space="0" w:color="auto"/>
+          <w:left w:val="none" w:sz="0" w:space="0" w:color="auto"/>
+          <w:bottom w:val="none" w:sz="0" w:space="0" w:color="auto"/>
+          <w:right w:val="none" w:sz="0" w:space="0" w:color="auto"/>
+          <w:insideH w:val="none" w:sz="0" w:space="0" w:color="auto"/>
+          <w:insideV w:val="none" w:sz="0" w:space="0" w:color="auto"/>
+        </w:tblBorders>
+        <w:tblLook w:val="04A0" w:firstRow="1" w:lastRow="0" w:firstColumn="1" w:lastColumn="0" w:noHBand="0" w:noVBand="1"/>
+      </w:tblPr>
+      <w:tblGrid>
+        <w:gridCol w:w="719"/>
+      </w:tblGrid>
+      <w:tr>
+        <w:trPr>
+          <w:cantSplit/>
+          <w:trHeight w:val="10526"/>
+        </w:trPr>
+        <w:tc>
+          <w:tcPr>
+            <w:tcW w:w="705" w:type="dxa"/>
+            <w:textDirection w:val="btLr"/>
+          </w:tcPr>
+          <w:p>
+            <w:pPr>
+              <w:pStyle w:val="a6"/>
+              <w:ind w:left="0" w:right="113" w:firstLine="851"/>
+              <w:jc w:val="center"/>
+            </w:pPr>
+            <w:r>
+              <w:lastRenderedPageBreak/>
+              <w:t xml:space="preserve">Рисунок 12 – </w:t>
+            </w:r>
+            <w:r>
+              <w:t>Схема графовой модели БД для системы управления проектами</w:t>
+            </w:r>
+          </w:p>
+          <w:p>
+            <w:pPr>
+              <w:pStyle w:val="a6"/>
+              <w:ind w:left="113" w:right="113"/>
+            </w:pPr>
+          </w:p>
+        </w:tc>
+      </w:tr>
+    </w:tbl>
     <w:p>
       <w:pPr>
         <w:pStyle w:val="a6"/>
-        <w:ind w:left="0" w:firstLine="851"/>
+        <w:ind w:left="851" w:right="1416"/>
         <w:jc w:val="center"/>
       </w:pPr>
       <w:r>
@@ -12771,9 +12868,8 @@
           <w:noProof/>
           <w:lang w:eastAsia="ru-RU"/>
         </w:rPr>
-        <w:lastRenderedPageBreak/>
         <w:drawing>
-          <wp:inline distT="0" distB="0" distL="0" distR="0" wp14:anchorId="41599BAE" wp14:editId="25B64771">
+          <wp:inline distT="0" distB="0" distL="0" distR="0" wp14:anchorId="2C049F7F" wp14:editId="486797CA">
             <wp:extent cx="8451177" cy="4145109"/>
             <wp:effectExtent l="0" t="0" r="7938" b="0"/>
             <wp:docPr id="1" name="Рисунок 1" descr="C:\Users\Максим\Desktop\schema.png"/>
@@ -12826,28 +12922,7 @@
       <w:pPr>
         <w:pStyle w:val="a6"/>
         <w:ind w:left="0" w:firstLine="851"/>
-        <w:jc w:val="center"/>
-      </w:pPr>
-      <w:r>
-        <w:t xml:space="preserve">Рисунок 12. </w:t>
-      </w:r>
-      <w:r>
-        <w:t>С</w:t>
-      </w:r>
-      <w:r>
-        <w:t>хема</w:t>
-      </w:r>
-      <w:r>
-        <w:t xml:space="preserve"> </w:t>
-      </w:r>
-      <w:r>
-        <w:t xml:space="preserve">графовой модели </w:t>
-      </w:r>
-      <w:r>
-        <w:t>БД для системы управления проектами</w:t>
-      </w:r>
-      <w:bookmarkStart w:id="16" w:name="_GoBack"/>
-      <w:bookmarkEnd w:id="16"/>
+      </w:pPr>
     </w:p>
     <w:p>
       <w:pPr>
@@ -13538,7 +13613,7 @@
         </w:numPr>
         <w:ind w:left="0" w:firstLine="851"/>
       </w:pPr>
-      <w:bookmarkStart w:id="17" w:name="_Toc482147566"/>
+      <w:bookmarkStart w:id="16" w:name="_Toc482147566"/>
       <w:r>
         <w:lastRenderedPageBreak/>
         <w:t>Создание</w:t>
@@ -13552,7 +13627,7 @@
       <w:r>
         <w:t xml:space="preserve"> графовой БД</w:t>
       </w:r>
-      <w:bookmarkEnd w:id="17"/>
+      <w:bookmarkEnd w:id="16"/>
     </w:p>
     <w:p>
       <w:pPr>
@@ -13814,7 +13889,10 @@
         <w:jc w:val="center"/>
       </w:pPr>
       <w:r>
-        <w:t>Рисунок 13. Стартовое окно</w:t>
+        <w:t xml:space="preserve">Рисунок 13 – </w:t>
+      </w:r>
+      <w:r>
+        <w:t>Стартовое окно</w:t>
       </w:r>
       <w:r>
         <w:t xml:space="preserve"> </w:t>
@@ -14006,7 +14084,10 @@
         <w:jc w:val="center"/>
       </w:pPr>
       <w:r>
-        <w:t xml:space="preserve">Рисунок 14. Рабочая станция браузера </w:t>
+        <w:t xml:space="preserve">Рисунок 14 – </w:t>
+      </w:r>
+      <w:r>
+        <w:t xml:space="preserve">Рабочая станция браузера </w:t>
       </w:r>
       <w:r>
         <w:rPr>
@@ -14948,7 +15029,7 @@
         </w:numPr>
         <w:ind w:left="0" w:firstLine="851"/>
       </w:pPr>
-      <w:bookmarkStart w:id="18" w:name="_Toc482147567"/>
+      <w:bookmarkStart w:id="17" w:name="_Toc482147567"/>
       <w:r>
         <w:t xml:space="preserve">Создание запросов на языке </w:t>
       </w:r>
@@ -14958,7 +15039,7 @@
         </w:rPr>
         <w:t>Cypher</w:t>
       </w:r>
-      <w:bookmarkEnd w:id="18"/>
+      <w:bookmarkEnd w:id="17"/>
     </w:p>
     <w:p/>
     <w:p>
@@ -14970,11 +15051,11 @@
         </w:numPr>
         <w:ind w:left="0" w:firstLine="851"/>
       </w:pPr>
-      <w:bookmarkStart w:id="19" w:name="_Toc482147568"/>
+      <w:bookmarkStart w:id="18" w:name="_Toc482147568"/>
       <w:r>
         <w:t>Запрос 1. Получение сведений о проектах</w:t>
       </w:r>
-      <w:bookmarkEnd w:id="19"/>
+      <w:bookmarkEnd w:id="18"/>
     </w:p>
     <w:p>
       <w:pPr>
@@ -15208,7 +15289,10 @@
         <w:jc w:val="center"/>
       </w:pPr>
       <w:r>
-        <w:t>Рисунок 15.Результат первого запроса в текстовом виде</w:t>
+        <w:t xml:space="preserve">Рисунок 15 – </w:t>
+      </w:r>
+      <w:r>
+        <w:t>Результат первого запроса в текстовом виде</w:t>
       </w:r>
     </w:p>
     <w:p>
@@ -15272,7 +15356,10 @@
         <w:jc w:val="center"/>
       </w:pPr>
       <w:r>
-        <w:t>Рисунок 16. Результат первого запроса в графическом виде</w:t>
+        <w:t xml:space="preserve">Рисунок 16 – </w:t>
+      </w:r>
+      <w:r>
+        <w:t>Результат первого запроса в графическом виде</w:t>
       </w:r>
     </w:p>
     <w:p>
@@ -15290,7 +15377,7 @@
         </w:numPr>
         <w:ind w:left="0" w:firstLine="851"/>
       </w:pPr>
-      <w:bookmarkStart w:id="20" w:name="_Toc482147569"/>
+      <w:bookmarkStart w:id="19" w:name="_Toc482147569"/>
       <w:r>
         <w:t>Запрос 2</w:t>
       </w:r>
@@ -15303,7 +15390,7 @@
       <w:r>
         <w:t>описания задачи</w:t>
       </w:r>
-      <w:bookmarkEnd w:id="20"/>
+      <w:bookmarkEnd w:id="19"/>
     </w:p>
     <w:p>
       <w:pPr>
@@ -15614,10 +15701,10 @@
         <w:t>Рисунок 17</w:t>
       </w:r>
       <w:r>
-        <w:t>.</w:t>
-      </w:r>
-      <w:r>
-        <w:t xml:space="preserve"> Результат</w:t>
+        <w:t xml:space="preserve"> – </w:t>
+      </w:r>
+      <w:r>
+        <w:t>Результат</w:t>
       </w:r>
       <w:r>
         <w:t xml:space="preserve"> </w:t>
@@ -15692,7 +15779,10 @@
         <w:t>Рисунок 18</w:t>
       </w:r>
       <w:r>
-        <w:t>. Результат</w:t>
+        <w:t xml:space="preserve"> –</w:t>
+      </w:r>
+      <w:r>
+        <w:t xml:space="preserve"> Результат</w:t>
       </w:r>
       <w:r>
         <w:t xml:space="preserve"> второго</w:t>
@@ -15716,7 +15806,7 @@
         </w:numPr>
         <w:ind w:left="0" w:firstLine="851"/>
       </w:pPr>
-      <w:bookmarkStart w:id="21" w:name="_Toc482147570"/>
+      <w:bookmarkStart w:id="20" w:name="_Toc482147570"/>
       <w:r>
         <w:t>Запрос 3</w:t>
       </w:r>
@@ -15732,7 +15822,7 @@
       <w:r>
         <w:t>задачи</w:t>
       </w:r>
-      <w:bookmarkEnd w:id="21"/>
+      <w:bookmarkEnd w:id="20"/>
     </w:p>
     <w:p>
       <w:pPr>
@@ -16247,7 +16337,10 @@
         <w:t>9</w:t>
       </w:r>
       <w:r>
-        <w:t>. Результат третьего запроса в текстовом виде</w:t>
+        <w:t xml:space="preserve"> – </w:t>
+      </w:r>
+      <w:r>
+        <w:t>Результат третьего запроса в текстовом виде</w:t>
       </w:r>
     </w:p>
     <w:p>
@@ -16315,7 +16408,10 @@
         <w:t>20</w:t>
       </w:r>
       <w:r>
-        <w:t>. Результат третьего запроса в графическом виде</w:t>
+        <w:t xml:space="preserve"> – </w:t>
+      </w:r>
+      <w:r>
+        <w:t>Результат третьего запроса в графическом виде</w:t>
       </w:r>
     </w:p>
     <w:p>
@@ -16332,11 +16428,11 @@
         </w:numPr>
         <w:ind w:left="0" w:firstLine="851"/>
       </w:pPr>
-      <w:bookmarkStart w:id="22" w:name="_Toc482147571"/>
+      <w:bookmarkStart w:id="21" w:name="_Toc482147571"/>
       <w:r>
         <w:t>Запрос 4. Добавление задачи к проекту</w:t>
       </w:r>
-      <w:bookmarkEnd w:id="22"/>
+      <w:bookmarkEnd w:id="21"/>
     </w:p>
     <w:p>
       <w:pPr>
@@ -16367,12 +16463,27 @@
         <w:t>j</w:t>
       </w:r>
       <w:r>
-        <w:t xml:space="preserve"> – гибкая база данных, поэтому запрос на добавление задачи к проекту является простой задачей.</w:t>
+        <w:t xml:space="preserve"> –</w:t>
       </w:r>
       <w:r>
         <w:t xml:space="preserve"> </w:t>
       </w:r>
       <w:r>
+        <w:t>база данных</w:t>
+      </w:r>
+      <w:r>
+        <w:t xml:space="preserve"> </w:t>
+      </w:r>
+      <w:r>
+        <w:t>с гибкой структурой</w:t>
+      </w:r>
+      <w:r>
+        <w:t>, поэтому запрос на добавление задачи к проекту является простой задачей.</w:t>
+      </w:r>
+      <w:r>
+        <w:t xml:space="preserve"> </w:t>
+      </w:r>
+      <w:r>
         <w:t>Необходимо создать задачу, затем связать ее</w:t>
       </w:r>
       <w:r>
@@ -16382,7 +16493,10 @@
         <w:t xml:space="preserve"> согласно созданной модели.</w:t>
       </w:r>
       <w:r>
-        <w:t xml:space="preserve"> </w:t>
+        <w:t xml:space="preserve"> При надобности, имена и значен</w:t>
+      </w:r>
+      <w:r>
+        <w:t>ия свойств узла могут меняться.</w:t>
       </w:r>
     </w:p>
     <w:tbl>
@@ -16794,7 +16908,16 @@
         <w:jc w:val="center"/>
       </w:pPr>
       <w:r>
-        <w:t xml:space="preserve">Рисунок 21. Результат </w:t>
+        <w:t>Рисунок 21</w:t>
+      </w:r>
+      <w:r>
+        <w:rPr>
+          <w:lang w:val="en-US"/>
+        </w:rPr>
+        <w:t xml:space="preserve"> – </w:t>
+      </w:r>
+      <w:r>
+        <w:t xml:space="preserve">Результат </w:t>
       </w:r>
       <w:r>
         <w:t>четвертого запроса</w:t>
@@ -17153,7 +17276,15 @@
         <w:jc w:val="center"/>
       </w:pPr>
       <w:r>
-        <w:t>Рисунок 22. Список текущих задач проекта в графическом виде</w:t>
+        <w:t xml:space="preserve">Рисунок 22 – </w:t>
+      </w:r>
+      <w:r>
+        <w:t>С</w:t>
+      </w:r>
+      <w:bookmarkStart w:id="22" w:name="_GoBack"/>
+      <w:bookmarkEnd w:id="22"/>
+      <w:r>
+        <w:t>писок текущих задач проекта в графическом виде</w:t>
       </w:r>
     </w:p>
     <w:p>
@@ -51672,7 +51803,6 @@
         <w:docPartUnique/>
       </w:docPartObj>
     </w:sdtPr>
-    <w:sdtEndPr/>
     <w:sdtContent>
       <w:p>
         <w:pPr>
@@ -54425,11 +54555,11 @@
           <c:showBubbleSize val="0"/>
         </c:dLbls>
         <c:gapWidth val="126"/>
-        <c:axId val="290898688"/>
-        <c:axId val="290900608"/>
+        <c:axId val="128078208"/>
+        <c:axId val="128080128"/>
       </c:barChart>
       <c:catAx>
-        <c:axId val="290898688"/>
+        <c:axId val="128078208"/>
         <c:scaling>
           <c:orientation val="minMax"/>
         </c:scaling>
@@ -54463,7 +54593,7 @@
         <c:majorTickMark val="out"/>
         <c:minorTickMark val="none"/>
         <c:tickLblPos val="nextTo"/>
-        <c:crossAx val="290900608"/>
+        <c:crossAx val="128080128"/>
         <c:crosses val="autoZero"/>
         <c:auto val="1"/>
         <c:lblAlgn val="ctr"/>
@@ -54471,7 +54601,7 @@
         <c:noMultiLvlLbl val="0"/>
       </c:catAx>
       <c:valAx>
-        <c:axId val="290900608"/>
+        <c:axId val="128080128"/>
         <c:scaling>
           <c:orientation val="minMax"/>
         </c:scaling>
@@ -54506,7 +54636,7 @@
         <c:majorTickMark val="out"/>
         <c:minorTickMark val="none"/>
         <c:tickLblPos val="nextTo"/>
-        <c:crossAx val="290898688"/>
+        <c:crossAx val="128078208"/>
         <c:crosses val="autoZero"/>
         <c:crossBetween val="between"/>
       </c:valAx>
@@ -54733,11 +54863,11 @@
         </c:dLbls>
         <c:marker val="1"/>
         <c:smooth val="0"/>
-        <c:axId val="291507200"/>
-        <c:axId val="291513472"/>
+        <c:axId val="134699648"/>
+        <c:axId val="168665856"/>
       </c:lineChart>
       <c:catAx>
-        <c:axId val="291507200"/>
+        <c:axId val="134699648"/>
         <c:scaling>
           <c:orientation val="minMax"/>
         </c:scaling>
@@ -54774,7 +54904,7 @@
         <c:majorTickMark val="out"/>
         <c:minorTickMark val="none"/>
         <c:tickLblPos val="nextTo"/>
-        <c:crossAx val="291513472"/>
+        <c:crossAx val="168665856"/>
         <c:crosses val="autoZero"/>
         <c:auto val="1"/>
         <c:lblAlgn val="ctr"/>
@@ -54782,7 +54912,7 @@
         <c:noMultiLvlLbl val="0"/>
       </c:catAx>
       <c:valAx>
-        <c:axId val="291513472"/>
+        <c:axId val="168665856"/>
         <c:scaling>
           <c:orientation val="minMax"/>
         </c:scaling>
@@ -54815,7 +54945,7 @@
         <c:majorTickMark val="out"/>
         <c:minorTickMark val="none"/>
         <c:tickLblPos val="nextTo"/>
-        <c:crossAx val="291507200"/>
+        <c:crossAx val="134699648"/>
         <c:crosses val="autoZero"/>
         <c:crossBetween val="between"/>
       </c:valAx>
@@ -55124,7 +55254,7 @@
 </file>
 
 <file path=customXml/itemProps1.xml><?xml version="1.0" encoding="utf-8"?>
-<ds:datastoreItem xmlns:ds="http://schemas.openxmlformats.org/officeDocument/2006/customXml" ds:itemID="{53B2C278-26FA-4037-B870-FD4E5EEB761D}">
+<ds:datastoreItem xmlns:ds="http://schemas.openxmlformats.org/officeDocument/2006/customXml" ds:itemID="{21202DFB-85DC-4794-9CA0-9F3CBF1FD958}">
   <ds:schemaRefs>
     <ds:schemaRef ds:uri="http://schemas.openxmlformats.org/officeDocument/2006/bibliography"/>
   </ds:schemaRefs>
